--- a/requerimientos.docx
+++ b/requerimientos.docx
@@ -287,7 +287,11 @@
     <w:sdt>
       <w:sdtPr>
         <w:rPr>
-          <w:lang w:val="es-ES"/>
+          <w:rFonts w:asciiTheme="minorHAnsi" w:eastAsiaTheme="minorHAnsi" w:hAnsiTheme="minorHAnsi" w:cstheme="minorBidi"/>
+          <w:color w:val="auto"/>
+          <w:sz w:val="22"/>
+          <w:szCs w:val="22"/>
+          <w:lang w:val="es-ES" w:eastAsia="en-US"/>
         </w:rPr>
         <w:id w:val="-2019221077"/>
         <w:docPartObj>
@@ -297,13 +301,8 @@
       </w:sdtPr>
       <w:sdtEndPr>
         <w:rPr>
-          <w:rFonts w:asciiTheme="minorHAnsi" w:eastAsiaTheme="minorHAnsi" w:hAnsiTheme="minorHAnsi" w:cstheme="minorBidi"/>
           <w:b/>
           <w:bCs/>
-          <w:color w:val="auto"/>
-          <w:sz w:val="22"/>
-          <w:szCs w:val="22"/>
-          <w:lang w:eastAsia="en-US"/>
         </w:rPr>
       </w:sdtEndPr>
       <w:sdtContent>
@@ -979,8 +978,6 @@
         </w:rPr>
         <w:br w:type="page"/>
       </w:r>
-      <w:bookmarkStart w:id="0" w:name="_GoBack"/>
-      <w:bookmarkEnd w:id="0"/>
     </w:p>
     <w:p>
       <w:pPr>
@@ -992,7 +989,7 @@
           <w:szCs w:val="36"/>
         </w:rPr>
       </w:pPr>
-      <w:bookmarkStart w:id="1" w:name="_Toc523697251"/>
+      <w:bookmarkStart w:id="0" w:name="_Toc523697251"/>
       <w:r>
         <w:rPr>
           <w:rFonts w:cstheme="majorHAnsi"/>
@@ -1042,7 +1039,7 @@
         </w:rPr>
         <w:t>.</w:t>
       </w:r>
-      <w:bookmarkEnd w:id="1"/>
+      <w:bookmarkEnd w:id="0"/>
       <w:r>
         <w:rPr>
           <w:rFonts w:cstheme="majorHAnsi"/>
@@ -1068,23 +1065,25 @@
           <w:sz w:val="24"/>
           <w:szCs w:val="24"/>
         </w:rPr>
-        <w:t>En este documento de requisitos se describen las necesidade</w:t>
-      </w:r>
+        <w:t>En este documento de requisitos se describen las necesidades de un sistema de capacitación, en el que se plantea</w:t>
+      </w:r>
+      <w:del w:id="1" w:author="Microsoft Office User" w:date="2018-09-10T10:35:00Z">
+        <w:r>
+          <w:rPr>
+            <w:rFonts w:asciiTheme="majorHAnsi" w:hAnsiTheme="majorHAnsi" w:cstheme="majorHAnsi"/>
+            <w:sz w:val="24"/>
+            <w:szCs w:val="24"/>
+          </w:rPr>
+          <w:delText>rá</w:delText>
+        </w:r>
+      </w:del>
       <w:r>
         <w:rPr>
           <w:rFonts w:asciiTheme="majorHAnsi" w:hAnsiTheme="majorHAnsi" w:cstheme="majorHAnsi"/>
           <w:sz w:val="24"/>
           <w:szCs w:val="24"/>
         </w:rPr>
-        <w:t>s de un sistema de capacitación,</w:t>
-      </w:r>
-      <w:r>
-        <w:rPr>
-          <w:rFonts w:asciiTheme="majorHAnsi" w:hAnsiTheme="majorHAnsi" w:cstheme="majorHAnsi"/>
-          <w:sz w:val="24"/>
-          <w:szCs w:val="24"/>
-        </w:rPr>
-        <w:t xml:space="preserve"> en el que se planteará de forma detallada cada de los puntos más relevantes con el que contará el mismo</w:t>
+        <w:t xml:space="preserve"> de forma detallada cada de los puntos más relevantes con el que contará el mismo</w:t>
       </w:r>
       <w:r>
         <w:rPr>
@@ -1142,47 +1141,165 @@
           <w:sz w:val="24"/>
           <w:szCs w:val="24"/>
         </w:rPr>
-        <w:t xml:space="preserve">Elaborar un </w:t>
-      </w:r>
+        <w:t xml:space="preserve">Elaborar un programa que ayude </w:t>
+      </w:r>
+      <w:ins w:id="3" w:author="Jesus Antonio Pacheco Balam" w:date="2018-09-11T00:56:00Z">
+        <w:r>
+          <w:rPr>
+            <w:rFonts w:asciiTheme="majorHAnsi" w:hAnsiTheme="majorHAnsi" w:cstheme="majorHAnsi"/>
+            <w:sz w:val="24"/>
+            <w:szCs w:val="24"/>
+          </w:rPr>
+          <w:t xml:space="preserve">en la </w:t>
+        </w:r>
+      </w:ins>
+      <w:del w:id="4" w:author="Jesus Antonio Pacheco Balam" w:date="2018-09-11T00:56:00Z">
+        <w:r>
+          <w:rPr>
+            <w:rFonts w:asciiTheme="majorHAnsi" w:hAnsiTheme="majorHAnsi" w:cstheme="majorHAnsi"/>
+            <w:sz w:val="24"/>
+            <w:szCs w:val="24"/>
+          </w:rPr>
+          <w:delText>a capacita</w:delText>
+        </w:r>
+      </w:del>
+      <w:ins w:id="5" w:author="Jesus Antonio Pacheco Balam" w:date="2018-09-11T00:56:00Z">
+        <w:r>
+          <w:rPr>
+            <w:rFonts w:asciiTheme="majorHAnsi" w:hAnsiTheme="majorHAnsi" w:cstheme="majorHAnsi"/>
+            <w:sz w:val="24"/>
+            <w:szCs w:val="24"/>
+          </w:rPr>
+          <w:t>capacita</w:t>
+        </w:r>
+        <w:r>
+          <w:rPr>
+            <w:rFonts w:asciiTheme="majorHAnsi" w:hAnsiTheme="majorHAnsi" w:cstheme="majorHAnsi"/>
+            <w:sz w:val="24"/>
+            <w:szCs w:val="24"/>
+          </w:rPr>
+          <w:t>ción</w:t>
+        </w:r>
+      </w:ins>
+      <w:del w:id="6" w:author="Jesus Antonio Pacheco Balam" w:date="2018-09-11T00:56:00Z">
+        <w:r>
+          <w:rPr>
+            <w:rFonts w:asciiTheme="majorHAnsi" w:hAnsiTheme="majorHAnsi" w:cstheme="majorHAnsi"/>
+            <w:sz w:val="24"/>
+            <w:szCs w:val="24"/>
+          </w:rPr>
+          <w:delText>r</w:delText>
+        </w:r>
+      </w:del>
       <w:r>
         <w:rPr>
           <w:rFonts w:asciiTheme="majorHAnsi" w:hAnsiTheme="majorHAnsi" w:cstheme="majorHAnsi"/>
           <w:sz w:val="24"/>
           <w:szCs w:val="24"/>
         </w:rPr>
-        <w:t xml:space="preserve">programa que </w:t>
-      </w:r>
+        <w:t xml:space="preserve"> </w:t>
+      </w:r>
+      <w:ins w:id="7" w:author="Jesus Antonio Pacheco Balam" w:date="2018-09-11T00:56:00Z">
+        <w:r>
+          <w:rPr>
+            <w:rFonts w:asciiTheme="majorHAnsi" w:hAnsiTheme="majorHAnsi" w:cstheme="majorHAnsi"/>
+            <w:sz w:val="24"/>
+            <w:szCs w:val="24"/>
+          </w:rPr>
+          <w:t>de</w:t>
+        </w:r>
+      </w:ins>
+      <w:del w:id="8" w:author="Jesus Antonio Pacheco Balam" w:date="2018-09-11T00:56:00Z">
+        <w:r>
+          <w:rPr>
+            <w:rFonts w:asciiTheme="majorHAnsi" w:hAnsiTheme="majorHAnsi" w:cstheme="majorHAnsi"/>
+            <w:sz w:val="24"/>
+            <w:szCs w:val="24"/>
+          </w:rPr>
+          <w:delText>a</w:delText>
+        </w:r>
+      </w:del>
       <w:r>
         <w:rPr>
           <w:rFonts w:asciiTheme="majorHAnsi" w:hAnsiTheme="majorHAnsi" w:cstheme="majorHAnsi"/>
           <w:sz w:val="24"/>
           <w:szCs w:val="24"/>
         </w:rPr>
-        <w:t>ayude a capacitar a los nuevos empleados de una empresa</w:t>
-      </w:r>
+        <w:t xml:space="preserve"> los nuevos empleados de una empresa</w:t>
+      </w:r>
+      <w:ins w:id="9" w:author="Jesus Antonio Pacheco Balam" w:date="2018-09-11T00:57:00Z">
+        <w:r>
+          <w:rPr>
+            <w:rFonts w:asciiTheme="majorHAnsi" w:hAnsiTheme="majorHAnsi" w:cstheme="majorHAnsi"/>
+            <w:sz w:val="24"/>
+            <w:szCs w:val="24"/>
+          </w:rPr>
+          <w:t>,</w:t>
+        </w:r>
+      </w:ins>
       <w:r>
         <w:rPr>
           <w:rFonts w:asciiTheme="majorHAnsi" w:hAnsiTheme="majorHAnsi" w:cstheme="majorHAnsi"/>
           <w:sz w:val="24"/>
           <w:szCs w:val="24"/>
         </w:rPr>
-        <w:t xml:space="preserve"> para </w:t>
-      </w:r>
+        <w:t xml:space="preserve"> </w:t>
+      </w:r>
+      <w:ins w:id="10" w:author="Jesus Antonio Pacheco Balam" w:date="2018-09-11T00:56:00Z">
+        <w:r>
+          <w:rPr>
+            <w:rFonts w:asciiTheme="majorHAnsi" w:hAnsiTheme="majorHAnsi" w:cstheme="majorHAnsi"/>
+            <w:sz w:val="24"/>
+            <w:szCs w:val="24"/>
+          </w:rPr>
+          <w:t>de</w:t>
+        </w:r>
+      </w:ins>
+      <w:del w:id="11" w:author="Jesus Antonio Pacheco Balam" w:date="2018-09-11T00:56:00Z">
+        <w:r>
+          <w:rPr>
+            <w:rFonts w:asciiTheme="majorHAnsi" w:hAnsiTheme="majorHAnsi" w:cstheme="majorHAnsi"/>
+            <w:sz w:val="24"/>
+            <w:szCs w:val="24"/>
+          </w:rPr>
+          <w:delText>para</w:delText>
+        </w:r>
+      </w:del>
       <w:r>
         <w:rPr>
           <w:rFonts w:asciiTheme="majorHAnsi" w:hAnsiTheme="majorHAnsi" w:cstheme="majorHAnsi"/>
           <w:sz w:val="24"/>
           <w:szCs w:val="24"/>
         </w:rPr>
-        <w:t>distribuir conocimientos</w:t>
-      </w:r>
+        <w:t xml:space="preserve"> </w:t>
+      </w:r>
+      <w:del w:id="12" w:author="Jesus Antonio Pacheco Balam" w:date="2018-09-11T00:55:00Z">
+        <w:r>
+          <w:rPr>
+            <w:rFonts w:asciiTheme="majorHAnsi" w:hAnsiTheme="majorHAnsi" w:cstheme="majorHAnsi"/>
+            <w:sz w:val="24"/>
+            <w:szCs w:val="24"/>
+          </w:rPr>
+          <w:delText xml:space="preserve">distribuir conocimientos </w:delText>
+        </w:r>
+      </w:del>
+      <w:del w:id="13" w:author="Jesus Antonio Pacheco Balam" w:date="2018-09-11T00:56:00Z">
+        <w:r>
+          <w:rPr>
+            <w:rFonts w:asciiTheme="majorHAnsi" w:hAnsiTheme="majorHAnsi" w:cstheme="majorHAnsi"/>
+            <w:sz w:val="24"/>
+            <w:szCs w:val="24"/>
+          </w:rPr>
+          <w:delText xml:space="preserve">de </w:delText>
+        </w:r>
+      </w:del>
       <w:r>
         <w:rPr>
           <w:rFonts w:asciiTheme="majorHAnsi" w:hAnsiTheme="majorHAnsi" w:cstheme="majorHAnsi"/>
           <w:sz w:val="24"/>
           <w:szCs w:val="24"/>
         </w:rPr>
-        <w:t xml:space="preserve"> de una manera ágil y rápida</w:t>
+        <w:t>una manera ágil y rápida</w:t>
       </w:r>
       <w:r>
         <w:rPr>
@@ -1214,7 +1331,7 @@
           <w:color w:val="auto"/>
         </w:rPr>
       </w:pPr>
-      <w:bookmarkStart w:id="3" w:name="_Toc523697253"/>
+      <w:bookmarkStart w:id="14" w:name="_Toc523697253"/>
       <w:r>
         <w:rPr>
           <w:rFonts w:cstheme="majorHAnsi"/>
@@ -1231,25 +1348,17 @@
         </w:rPr>
         <w:t>.</w:t>
       </w:r>
-      <w:bookmarkStart w:id="4" w:name="_Toc477085757"/>
+      <w:bookmarkStart w:id="15" w:name="_Toc477085757"/>
       <w:r>
         <w:rPr>
           <w:rFonts w:cstheme="majorHAnsi"/>
           <w:b/>
           <w:color w:val="auto"/>
         </w:rPr>
-        <w:t xml:space="preserve"> </w:t>
-      </w:r>
-      <w:r>
-        <w:rPr>
-          <w:rFonts w:cstheme="majorHAnsi"/>
-          <w:b/>
-          <w:color w:val="auto"/>
-        </w:rPr>
-        <w:t>Alcance</w:t>
-      </w:r>
-      <w:bookmarkEnd w:id="3"/>
-      <w:bookmarkEnd w:id="4"/>
+        <w:t xml:space="preserve"> Alcance</w:t>
+      </w:r>
+      <w:bookmarkEnd w:id="14"/>
+      <w:bookmarkEnd w:id="15"/>
       <w:r>
         <w:rPr>
           <w:rFonts w:cstheme="majorHAnsi"/>
@@ -1276,23 +1385,93 @@
           <w:sz w:val="24"/>
           <w:szCs w:val="24"/>
         </w:rPr>
-        <w:t>El usuario final tendrá a</w:t>
-      </w:r>
+        <w:t>El usuario final tendrá a disposición el sistema de capacitación que se especifica en los siguientes apartados del documento, el sistema contiene</w:t>
+      </w:r>
+      <w:ins w:id="16" w:author="Jesus Antonio Pacheco Balam" w:date="2018-09-11T01:19:00Z">
+        <w:r>
+          <w:rPr>
+            <w:rFonts w:asciiTheme="majorHAnsi" w:hAnsiTheme="majorHAnsi" w:cstheme="majorHAnsi"/>
+            <w:sz w:val="24"/>
+            <w:szCs w:val="24"/>
+          </w:rPr>
+          <w:t xml:space="preserve"> </w:t>
+        </w:r>
+      </w:ins>
+      <w:del w:id="17" w:author="Jesus Antonio Pacheco Balam" w:date="2018-09-11T01:19:00Z">
+        <w:r>
+          <w:rPr>
+            <w:rFonts w:asciiTheme="majorHAnsi" w:hAnsiTheme="majorHAnsi" w:cstheme="majorHAnsi"/>
+            <w:sz w:val="24"/>
+            <w:szCs w:val="24"/>
+          </w:rPr>
+          <w:delText xml:space="preserve"> </w:delText>
+        </w:r>
+      </w:del>
       <w:r>
         <w:rPr>
           <w:rFonts w:asciiTheme="majorHAnsi" w:hAnsiTheme="majorHAnsi" w:cstheme="majorHAnsi"/>
           <w:sz w:val="24"/>
           <w:szCs w:val="24"/>
         </w:rPr>
-        <w:t xml:space="preserve"> disposición el sistema de capacitación</w:t>
-      </w:r>
+        <w:t>vari</w:t>
+      </w:r>
+      <w:del w:id="18" w:author="Jesus Antonio Pacheco Balam" w:date="2018-09-11T01:27:00Z">
+        <w:r>
+          <w:rPr>
+            <w:rFonts w:asciiTheme="majorHAnsi" w:hAnsiTheme="majorHAnsi" w:cstheme="majorHAnsi"/>
+            <w:sz w:val="24"/>
+            <w:szCs w:val="24"/>
+          </w:rPr>
+          <w:delText>a</w:delText>
+        </w:r>
+      </w:del>
+      <w:ins w:id="19" w:author="Jesus Antonio Pacheco Balam" w:date="2018-09-11T01:18:00Z">
+        <w:r>
+          <w:rPr>
+            <w:rFonts w:asciiTheme="majorHAnsi" w:hAnsiTheme="majorHAnsi" w:cstheme="majorHAnsi"/>
+            <w:sz w:val="24"/>
+            <w:szCs w:val="24"/>
+          </w:rPr>
+          <w:t>os</w:t>
+        </w:r>
+      </w:ins>
+      <w:del w:id="20" w:author="Jesus Antonio Pacheco Balam" w:date="2018-09-11T01:18:00Z">
+        <w:r>
+          <w:rPr>
+            <w:rFonts w:asciiTheme="majorHAnsi" w:hAnsiTheme="majorHAnsi" w:cstheme="majorHAnsi"/>
+            <w:sz w:val="24"/>
+            <w:szCs w:val="24"/>
+          </w:rPr>
+          <w:delText>s aplicaciones o</w:delText>
+        </w:r>
+      </w:del>
+      <w:ins w:id="21" w:author="Jesus Antonio Pacheco Balam" w:date="2018-09-11T01:19:00Z">
+        <w:r>
+          <w:rPr>
+            <w:rFonts w:asciiTheme="majorHAnsi" w:hAnsiTheme="majorHAnsi" w:cstheme="majorHAnsi"/>
+            <w:sz w:val="24"/>
+            <w:szCs w:val="24"/>
+          </w:rPr>
+          <w:t xml:space="preserve"> </w:t>
+        </w:r>
+      </w:ins>
+      <w:del w:id="22" w:author="Jesus Antonio Pacheco Balam" w:date="2018-09-11T01:19:00Z">
+        <w:r>
+          <w:rPr>
+            <w:rFonts w:asciiTheme="majorHAnsi" w:hAnsiTheme="majorHAnsi" w:cstheme="majorHAnsi"/>
+            <w:sz w:val="24"/>
+            <w:szCs w:val="24"/>
+          </w:rPr>
+          <w:delText xml:space="preserve"> </w:delText>
+        </w:r>
+      </w:del>
       <w:r>
         <w:rPr>
           <w:rFonts w:asciiTheme="majorHAnsi" w:hAnsiTheme="majorHAnsi" w:cstheme="majorHAnsi"/>
           <w:sz w:val="24"/>
           <w:szCs w:val="24"/>
         </w:rPr>
-        <w:t xml:space="preserve"> que se especifica en los siguientes apartados del documento, el sistema contiene varias ap</w:t>
+        <w:t>módulos (administrador, empleado, quiz, etc.) que podrán mejorar la agilidad del empleado respecto a</w:t>
       </w:r>
       <w:r>
         <w:rPr>
@@ -1300,7 +1479,7 @@
           <w:sz w:val="24"/>
           <w:szCs w:val="24"/>
         </w:rPr>
-        <w:t>licaciones o módulos (administrador, empleado, quiz</w:t>
+        <w:t>l tiempo empleado</w:t>
       </w:r>
       <w:r>
         <w:rPr>
@@ -1308,39 +1487,7 @@
           <w:sz w:val="24"/>
           <w:szCs w:val="24"/>
         </w:rPr>
-        <w:t xml:space="preserve">, etc.) que podrán mejorar la agilidad del </w:t>
-      </w:r>
-      <w:r>
-        <w:rPr>
-          <w:rFonts w:asciiTheme="majorHAnsi" w:hAnsiTheme="majorHAnsi" w:cstheme="majorHAnsi"/>
-          <w:sz w:val="24"/>
-          <w:szCs w:val="24"/>
-        </w:rPr>
-        <w:t>empleado</w:t>
-      </w:r>
-      <w:r>
-        <w:rPr>
-          <w:rFonts w:asciiTheme="majorHAnsi" w:hAnsiTheme="majorHAnsi" w:cstheme="majorHAnsi"/>
-          <w:sz w:val="24"/>
-          <w:szCs w:val="24"/>
-        </w:rPr>
-        <w:t xml:space="preserve"> respecto a</w:t>
-      </w:r>
-      <w:r>
-        <w:rPr>
-          <w:rFonts w:asciiTheme="majorHAnsi" w:hAnsiTheme="majorHAnsi" w:cstheme="majorHAnsi"/>
-          <w:sz w:val="24"/>
-          <w:szCs w:val="24"/>
-        </w:rPr>
-        <w:t>l tiempo empleado</w:t>
-      </w:r>
-      <w:r>
-        <w:rPr>
-          <w:rFonts w:asciiTheme="majorHAnsi" w:hAnsiTheme="majorHAnsi" w:cstheme="majorHAnsi"/>
-          <w:sz w:val="24"/>
-          <w:szCs w:val="24"/>
-        </w:rPr>
-        <w:t xml:space="preserve">. Así como la facilidad de una posible mejora a futuro o la implementación, desarrollo e integración de un módulo que demande una necesidad.  </w:t>
+        <w:t>. Así como la facilidad de una posible mejora a futuro o la implementación, desarrollo e integración de un módulo que demande una necesidad.</w:t>
       </w:r>
     </w:p>
     <w:p>
@@ -1357,11 +1504,15 @@
     </w:p>
     <w:p>
       <w:pPr>
+        <w:jc w:val="both"/>
         <w:rPr>
           <w:rFonts w:asciiTheme="majorHAnsi" w:hAnsiTheme="majorHAnsi" w:cstheme="majorHAnsi"/>
           <w:sz w:val="24"/>
           <w:szCs w:val="24"/>
         </w:rPr>
+        <w:pPrChange w:id="23" w:author="Jesus Antonio Pacheco Balam" w:date="2018-09-11T01:19:00Z">
+          <w:pPr/>
+        </w:pPrChange>
       </w:pPr>
       <w:r>
         <w:rPr>
@@ -1385,8 +1536,8 @@
           <w:color w:val="auto"/>
         </w:rPr>
       </w:pPr>
-      <w:bookmarkStart w:id="5" w:name="_Toc477085759"/>
-      <w:bookmarkStart w:id="6" w:name="_Toc523697254"/>
+      <w:bookmarkStart w:id="24" w:name="_Toc477085759"/>
+      <w:bookmarkStart w:id="25" w:name="_Toc523697254"/>
       <w:r>
         <w:rPr>
           <w:rFonts w:cstheme="majorHAnsi"/>
@@ -1396,8 +1547,8 @@
         <w:lastRenderedPageBreak/>
         <w:t>Descripción general</w:t>
       </w:r>
-      <w:bookmarkEnd w:id="5"/>
-      <w:bookmarkEnd w:id="6"/>
+      <w:bookmarkEnd w:id="24"/>
+      <w:bookmarkEnd w:id="25"/>
       <w:r>
         <w:rPr>
           <w:rFonts w:cstheme="majorHAnsi"/>
@@ -1427,8 +1578,8 @@
           <w:color w:val="auto"/>
         </w:rPr>
       </w:pPr>
-      <w:bookmarkStart w:id="7" w:name="_Toc477085760"/>
-      <w:bookmarkStart w:id="8" w:name="_Toc523697255"/>
+      <w:bookmarkStart w:id="26" w:name="_Toc477085760"/>
+      <w:bookmarkStart w:id="27" w:name="_Toc523697255"/>
       <w:r>
         <w:rPr>
           <w:rFonts w:cstheme="majorHAnsi"/>
@@ -1437,8 +1588,8 @@
         </w:rPr>
         <w:t>2.1 Perspectiva del producto</w:t>
       </w:r>
-      <w:bookmarkEnd w:id="7"/>
-      <w:bookmarkEnd w:id="8"/>
+      <w:bookmarkEnd w:id="26"/>
+      <w:bookmarkEnd w:id="27"/>
       <w:r>
         <w:rPr>
           <w:rFonts w:cstheme="majorHAnsi"/>
@@ -1487,14 +1638,96 @@
           <w:sz w:val="24"/>
           <w:szCs w:val="24"/>
         </w:rPr>
-        <w:t xml:space="preserve"> correspondientes a cada usuario. En </w:t>
-      </w:r>
+        <w:t xml:space="preserve"> correspondientes </w:t>
+      </w:r>
+      <w:ins w:id="28" w:author="Jesus Antonio Pacheco Balam" w:date="2018-09-11T00:57:00Z">
+        <w:r>
+          <w:rPr>
+            <w:rFonts w:asciiTheme="majorHAnsi" w:hAnsiTheme="majorHAnsi" w:cstheme="majorHAnsi"/>
+            <w:sz w:val="24"/>
+            <w:szCs w:val="24"/>
+          </w:rPr>
+          <w:t>para</w:t>
+        </w:r>
+      </w:ins>
+      <w:del w:id="29" w:author="Jesus Antonio Pacheco Balam" w:date="2018-09-11T00:57:00Z">
+        <w:r>
+          <w:rPr>
+            <w:rFonts w:asciiTheme="majorHAnsi" w:hAnsiTheme="majorHAnsi" w:cstheme="majorHAnsi"/>
+            <w:sz w:val="24"/>
+            <w:szCs w:val="24"/>
+          </w:rPr>
+          <w:delText>a</w:delText>
+        </w:r>
+      </w:del>
+      <w:ins w:id="30" w:author="Jesus Antonio Pacheco Balam" w:date="2018-09-11T00:57:00Z">
+        <w:r>
+          <w:rPr>
+            <w:rFonts w:asciiTheme="majorHAnsi" w:hAnsiTheme="majorHAnsi" w:cstheme="majorHAnsi"/>
+            <w:sz w:val="24"/>
+            <w:szCs w:val="24"/>
+          </w:rPr>
+          <w:t xml:space="preserve"> </w:t>
+        </w:r>
+      </w:ins>
+      <w:del w:id="31" w:author="Jesus Antonio Pacheco Balam" w:date="2018-09-11T00:57:00Z">
+        <w:r>
+          <w:rPr>
+            <w:rFonts w:asciiTheme="majorHAnsi" w:hAnsiTheme="majorHAnsi" w:cstheme="majorHAnsi"/>
+            <w:sz w:val="24"/>
+            <w:szCs w:val="24"/>
+          </w:rPr>
+          <w:delText xml:space="preserve"> </w:delText>
+        </w:r>
+      </w:del>
       <w:r>
         <w:rPr>
           <w:rFonts w:asciiTheme="majorHAnsi" w:hAnsiTheme="majorHAnsi" w:cstheme="majorHAnsi"/>
           <w:sz w:val="24"/>
           <w:szCs w:val="24"/>
         </w:rPr>
+        <w:t xml:space="preserve">cada usuario. </w:t>
+      </w:r>
+      <w:ins w:id="32" w:author="Jesus Antonio Pacheco Balam" w:date="2018-09-11T01:09:00Z">
+        <w:r>
+          <w:rPr>
+            <w:rFonts w:asciiTheme="majorHAnsi" w:hAnsiTheme="majorHAnsi" w:cstheme="majorHAnsi"/>
+            <w:sz w:val="24"/>
+            <w:szCs w:val="24"/>
+          </w:rPr>
+          <w:t xml:space="preserve">Se </w:t>
+        </w:r>
+        <w:r>
+          <w:rPr>
+            <w:rFonts w:asciiTheme="majorHAnsi" w:hAnsiTheme="majorHAnsi" w:cstheme="majorHAnsi"/>
+            <w:sz w:val="24"/>
+            <w:szCs w:val="24"/>
+          </w:rPr>
+          <w:t>consideran</w:t>
+        </w:r>
+        <w:r>
+          <w:rPr>
+            <w:rFonts w:asciiTheme="majorHAnsi" w:hAnsiTheme="majorHAnsi" w:cstheme="majorHAnsi"/>
+            <w:sz w:val="24"/>
+            <w:szCs w:val="24"/>
+          </w:rPr>
+          <w:t xml:space="preserve"> dos tipos de usuarios: Administrador y empleado. </w:t>
+        </w:r>
+      </w:ins>
+      <w:r>
+        <w:rPr>
+          <w:rFonts w:asciiTheme="majorHAnsi" w:hAnsiTheme="majorHAnsi" w:cstheme="majorHAnsi"/>
+          <w:sz w:val="24"/>
+          <w:szCs w:val="24"/>
+        </w:rPr>
+        <w:t xml:space="preserve">En </w:t>
+      </w:r>
+      <w:r>
+        <w:rPr>
+          <w:rFonts w:asciiTheme="majorHAnsi" w:hAnsiTheme="majorHAnsi" w:cstheme="majorHAnsi"/>
+          <w:sz w:val="24"/>
+          <w:szCs w:val="24"/>
+        </w:rPr>
         <w:t>administrador, se realizan</w:t>
       </w:r>
       <w:r>
@@ -1535,7 +1768,7 @@
           <w:sz w:val="24"/>
           <w:szCs w:val="24"/>
         </w:rPr>
-        <w:t xml:space="preserve">, </w:t>
+        <w:t>, eliminar, modificar y consultar los usuarios y sus avanc</w:t>
       </w:r>
       <w:r>
         <w:rPr>
@@ -1543,15 +1776,83 @@
           <w:sz w:val="24"/>
           <w:szCs w:val="24"/>
         </w:rPr>
-        <w:t>eliminar, modificar y consultar los usuarios y sus avanc</w:t>
-      </w:r>
+        <w:t>es respectivos. También podrá agregar</w:t>
+      </w:r>
+      <w:ins w:id="33" w:author="Jesus Antonio Pacheco Balam" w:date="2018-09-11T00:58:00Z">
+        <w:r>
+          <w:rPr>
+            <w:rFonts w:asciiTheme="majorHAnsi" w:hAnsiTheme="majorHAnsi" w:cstheme="majorHAnsi"/>
+            <w:sz w:val="24"/>
+            <w:szCs w:val="24"/>
+          </w:rPr>
+          <w:t xml:space="preserve"> un nuevo</w:t>
+        </w:r>
+      </w:ins>
+      <w:del w:id="34" w:author="Jesus Antonio Pacheco Balam" w:date="2018-09-11T00:58:00Z">
+        <w:r>
+          <w:rPr>
+            <w:rFonts w:asciiTheme="majorHAnsi" w:hAnsiTheme="majorHAnsi" w:cstheme="majorHAnsi"/>
+            <w:sz w:val="24"/>
+            <w:szCs w:val="24"/>
+          </w:rPr>
+          <w:delText xml:space="preserve"> un</w:delText>
+        </w:r>
+      </w:del>
       <w:r>
         <w:rPr>
           <w:rFonts w:asciiTheme="majorHAnsi" w:hAnsiTheme="majorHAnsi" w:cstheme="majorHAnsi"/>
           <w:sz w:val="24"/>
           <w:szCs w:val="24"/>
         </w:rPr>
-        <w:t>es respectivos. También podrá agregar un</w:t>
+        <w:t xml:space="preserve"> quiz y </w:t>
+      </w:r>
+      <w:ins w:id="35" w:author="Jesus Antonio Pacheco Balam" w:date="2018-09-11T00:59:00Z">
+        <w:r>
+          <w:rPr>
+            <w:rFonts w:asciiTheme="majorHAnsi" w:hAnsiTheme="majorHAnsi" w:cstheme="majorHAnsi"/>
+            <w:sz w:val="24"/>
+            <w:szCs w:val="24"/>
+          </w:rPr>
+          <w:t>administrar el quiz</w:t>
+        </w:r>
+      </w:ins>
+      <w:commentRangeStart w:id="36"/>
+      <w:del w:id="37" w:author="Jesus Antonio Pacheco Balam" w:date="2018-09-11T00:59:00Z">
+        <w:r>
+          <w:rPr>
+            <w:rFonts w:asciiTheme="majorHAnsi" w:hAnsiTheme="majorHAnsi" w:cstheme="majorHAnsi"/>
+            <w:sz w:val="24"/>
+            <w:szCs w:val="24"/>
+          </w:rPr>
+          <w:delText>hace</w:delText>
+        </w:r>
+      </w:del>
+      <w:del w:id="38" w:author="Jesus Antonio Pacheco Balam" w:date="2018-09-11T00:58:00Z">
+        <w:r>
+          <w:rPr>
+            <w:rFonts w:asciiTheme="majorHAnsi" w:hAnsiTheme="majorHAnsi" w:cstheme="majorHAnsi"/>
+            <w:sz w:val="24"/>
+            <w:szCs w:val="24"/>
+          </w:rPr>
+          <w:delText>r sus</w:delText>
+        </w:r>
+      </w:del>
+      <w:del w:id="39" w:author="Jesus Antonio Pacheco Balam" w:date="2018-09-11T00:59:00Z">
+        <w:r>
+          <w:rPr>
+            <w:rFonts w:asciiTheme="majorHAnsi" w:hAnsiTheme="majorHAnsi" w:cstheme="majorHAnsi"/>
+            <w:sz w:val="24"/>
+            <w:szCs w:val="24"/>
+          </w:rPr>
+          <w:delText xml:space="preserve"> modificaciones</w:delText>
+        </w:r>
+      </w:del>
+      <w:commentRangeEnd w:id="36"/>
+      <w:r>
+        <w:rPr>
+          <w:rStyle w:val="Refdecomentario"/>
+        </w:rPr>
+        <w:commentReference w:id="36"/>
       </w:r>
       <w:r>
         <w:rPr>
@@ -1559,7 +1860,7 @@
           <w:sz w:val="24"/>
           <w:szCs w:val="24"/>
         </w:rPr>
-        <w:t xml:space="preserve"> quiz y hacer sus modificaciones.</w:t>
+        <w:t>.</w:t>
       </w:r>
       <w:r>
         <w:rPr>
@@ -1626,8 +1927,8 @@
           <w:color w:val="auto"/>
         </w:rPr>
       </w:pPr>
-      <w:bookmarkStart w:id="9" w:name="_Toc477085761"/>
-      <w:bookmarkStart w:id="10" w:name="_Toc523697256"/>
+      <w:bookmarkStart w:id="40" w:name="_Toc477085761"/>
+      <w:bookmarkStart w:id="41" w:name="_Toc523697256"/>
       <w:r>
         <w:rPr>
           <w:rFonts w:cstheme="majorHAnsi"/>
@@ -1636,13 +1937,14 @@
         </w:rPr>
         <w:t>2.2 Funcionalidad del producto</w:t>
       </w:r>
-      <w:bookmarkEnd w:id="9"/>
-      <w:bookmarkEnd w:id="10"/>
+      <w:bookmarkEnd w:id="40"/>
+      <w:bookmarkEnd w:id="41"/>
     </w:p>
     <w:p>
       <w:pPr>
         <w:jc w:val="both"/>
         <w:rPr>
+          <w:ins w:id="42" w:author="Jesus Antonio Pacheco Balam" w:date="2018-09-12T01:50:00Z"/>
           <w:rFonts w:asciiTheme="majorHAnsi" w:hAnsiTheme="majorHAnsi" w:cstheme="majorHAnsi"/>
           <w:sz w:val="24"/>
           <w:szCs w:val="24"/>
@@ -1686,14 +1988,58 @@
           <w:sz w:val="24"/>
           <w:szCs w:val="24"/>
         </w:rPr>
-        <w:t xml:space="preserve"> y así facilitar el trabajo al usuario del sistema con respecto a </w:t>
-      </w:r>
+        <w:t xml:space="preserve"> y así facilitar el trabajo al usuario del </w:t>
+      </w:r>
+      <w:del w:id="43" w:author="Jesus Antonio Pacheco Balam" w:date="2018-09-12T01:46:00Z">
+        <w:r>
+          <w:rPr>
+            <w:rFonts w:asciiTheme="majorHAnsi" w:hAnsiTheme="majorHAnsi" w:cstheme="majorHAnsi"/>
+            <w:sz w:val="24"/>
+            <w:szCs w:val="24"/>
+          </w:rPr>
+          <w:delText>sistema con</w:delText>
+        </w:r>
+      </w:del>
+      <w:ins w:id="44" w:author="Jesus Antonio Pacheco Balam" w:date="2018-09-12T01:46:00Z">
+        <w:r>
+          <w:rPr>
+            <w:rFonts w:asciiTheme="majorHAnsi" w:hAnsiTheme="majorHAnsi" w:cstheme="majorHAnsi"/>
+            <w:sz w:val="24"/>
+            <w:szCs w:val="24"/>
+          </w:rPr>
+          <w:t>sistema</w:t>
+        </w:r>
+        <w:r>
+          <w:rPr>
+            <w:rFonts w:asciiTheme="majorHAnsi" w:hAnsiTheme="majorHAnsi" w:cstheme="majorHAnsi"/>
+            <w:sz w:val="24"/>
+            <w:szCs w:val="24"/>
+          </w:rPr>
+          <w:t xml:space="preserve">, </w:t>
+        </w:r>
+        <w:r>
+          <w:rPr>
+            <w:rFonts w:asciiTheme="majorHAnsi" w:hAnsiTheme="majorHAnsi" w:cstheme="majorHAnsi"/>
+            <w:sz w:val="24"/>
+            <w:szCs w:val="24"/>
+          </w:rPr>
+          <w:t>con</w:t>
+        </w:r>
+      </w:ins>
       <w:r>
         <w:rPr>
           <w:rFonts w:asciiTheme="majorHAnsi" w:hAnsiTheme="majorHAnsi" w:cstheme="majorHAnsi"/>
           <w:sz w:val="24"/>
           <w:szCs w:val="24"/>
         </w:rPr>
+        <w:t xml:space="preserve"> respecto a </w:t>
+      </w:r>
+      <w:r>
+        <w:rPr>
+          <w:rFonts w:asciiTheme="majorHAnsi" w:hAnsiTheme="majorHAnsi" w:cstheme="majorHAnsi"/>
+          <w:sz w:val="24"/>
+          <w:szCs w:val="24"/>
+        </w:rPr>
         <w:t>realización de la capacitación y a la elaboración de los quiz.</w:t>
       </w:r>
       <w:r>
@@ -1702,14 +2048,173 @@
           <w:sz w:val="24"/>
           <w:szCs w:val="24"/>
         </w:rPr>
-        <w:t xml:space="preserve"> Estará protegido con contraseña, restringiendo el acceso a los usuarios no privilegiados, con el fin de que estos no puedan manipular datos valiosos para la empresa, previn</w:t>
-      </w:r>
-      <w:r>
-        <w:rPr>
+        <w:t xml:space="preserve"> </w:t>
+      </w:r>
+    </w:p>
+    <w:p>
+      <w:pPr>
+        <w:jc w:val="both"/>
+        <w:rPr>
+          <w:ins w:id="45" w:author="Jesus Antonio Pacheco Balam" w:date="2018-09-12T01:45:00Z"/>
           <w:rFonts w:asciiTheme="majorHAnsi" w:hAnsiTheme="majorHAnsi" w:cstheme="majorHAnsi"/>
           <w:sz w:val="24"/>
           <w:szCs w:val="24"/>
         </w:rPr>
+      </w:pPr>
+      <w:ins w:id="46" w:author="Jesus Antonio Pacheco Balam" w:date="2018-09-12T01:50:00Z">
+        <w:r>
+          <w:rPr>
+            <w:rFonts w:asciiTheme="majorHAnsi" w:hAnsiTheme="majorHAnsi" w:cstheme="majorHAnsi"/>
+            <w:sz w:val="24"/>
+            <w:szCs w:val="24"/>
+          </w:rPr>
+          <w:t xml:space="preserve">El sistema </w:t>
+        </w:r>
+        <w:r>
+          <w:rPr>
+            <w:rFonts w:asciiTheme="majorHAnsi" w:hAnsiTheme="majorHAnsi" w:cstheme="majorHAnsi"/>
+            <w:sz w:val="24"/>
+            <w:szCs w:val="24"/>
+          </w:rPr>
+          <w:t>e</w:t>
+        </w:r>
+        <w:r>
+          <w:rPr>
+            <w:rFonts w:asciiTheme="majorHAnsi" w:hAnsiTheme="majorHAnsi" w:cstheme="majorHAnsi"/>
+            <w:sz w:val="24"/>
+            <w:szCs w:val="24"/>
+          </w:rPr>
+          <w:t>s</w:t>
+        </w:r>
+      </w:ins>
+      <w:del w:id="47" w:author="Jesus Antonio Pacheco Balam" w:date="2018-09-12T01:50:00Z">
+        <w:r>
+          <w:rPr>
+            <w:rFonts w:asciiTheme="majorHAnsi" w:hAnsiTheme="majorHAnsi" w:cstheme="majorHAnsi"/>
+            <w:sz w:val="24"/>
+            <w:szCs w:val="24"/>
+          </w:rPr>
+          <w:delText>Es</w:delText>
+        </w:r>
+      </w:del>
+      <w:r>
+        <w:rPr>
+          <w:rFonts w:asciiTheme="majorHAnsi" w:hAnsiTheme="majorHAnsi" w:cstheme="majorHAnsi"/>
+          <w:sz w:val="24"/>
+          <w:szCs w:val="24"/>
+        </w:rPr>
+        <w:t>tará protegi</w:t>
+      </w:r>
+      <w:ins w:id="48" w:author="Jesus Antonio Pacheco Balam" w:date="2018-09-12T11:22:00Z">
+        <w:r>
+          <w:rPr>
+            <w:rFonts w:asciiTheme="majorHAnsi" w:hAnsiTheme="majorHAnsi" w:cstheme="majorHAnsi"/>
+            <w:sz w:val="24"/>
+            <w:szCs w:val="24"/>
+          </w:rPr>
+          <w:t>endo</w:t>
+        </w:r>
+      </w:ins>
+      <w:del w:id="49" w:author="Jesus Antonio Pacheco Balam" w:date="2018-09-12T11:22:00Z">
+        <w:r>
+          <w:rPr>
+            <w:rFonts w:asciiTheme="majorHAnsi" w:hAnsiTheme="majorHAnsi" w:cstheme="majorHAnsi"/>
+            <w:sz w:val="24"/>
+            <w:szCs w:val="24"/>
+          </w:rPr>
+          <w:delText>do</w:delText>
+        </w:r>
+      </w:del>
+      <w:r>
+        <w:rPr>
+          <w:rFonts w:asciiTheme="majorHAnsi" w:hAnsiTheme="majorHAnsi" w:cstheme="majorHAnsi"/>
+          <w:sz w:val="24"/>
+          <w:szCs w:val="24"/>
+        </w:rPr>
+        <w:t xml:space="preserve"> con contraseña</w:t>
+      </w:r>
+      <w:ins w:id="50" w:author="Jesus Antonio Pacheco Balam" w:date="2018-09-12T11:21:00Z">
+        <w:r>
+          <w:rPr>
+            <w:rFonts w:asciiTheme="majorHAnsi" w:hAnsiTheme="majorHAnsi" w:cstheme="majorHAnsi"/>
+            <w:sz w:val="24"/>
+            <w:szCs w:val="24"/>
+          </w:rPr>
+          <w:t xml:space="preserve"> los distintos tipos de </w:t>
+        </w:r>
+      </w:ins>
+      <w:del w:id="51" w:author="Jesus Antonio Pacheco Balam" w:date="2018-09-12T11:27:00Z">
+        <w:r>
+          <w:rPr>
+            <w:rFonts w:asciiTheme="majorHAnsi" w:hAnsiTheme="majorHAnsi" w:cstheme="majorHAnsi"/>
+            <w:sz w:val="24"/>
+            <w:szCs w:val="24"/>
+          </w:rPr>
+          <w:delText>,</w:delText>
+        </w:r>
+      </w:del>
+      <w:ins w:id="52" w:author="Jesus Antonio Pacheco Balam" w:date="2018-09-12T11:27:00Z">
+        <w:r>
+          <w:rPr>
+            <w:rFonts w:asciiTheme="majorHAnsi" w:hAnsiTheme="majorHAnsi" w:cstheme="majorHAnsi"/>
+            <w:sz w:val="24"/>
+            <w:szCs w:val="24"/>
+          </w:rPr>
+          <w:t>usuarios,</w:t>
+        </w:r>
+      </w:ins>
+      <w:r>
+        <w:rPr>
+          <w:rFonts w:asciiTheme="majorHAnsi" w:hAnsiTheme="majorHAnsi" w:cstheme="majorHAnsi"/>
+          <w:sz w:val="24"/>
+          <w:szCs w:val="24"/>
+        </w:rPr>
+        <w:t xml:space="preserve"> restringiendo el acceso a los usuarios no privilegiados, con el fin de que estos no puedan manipula</w:t>
+      </w:r>
+      <w:ins w:id="53" w:author="Jesus Antonio Pacheco Balam" w:date="2018-09-12T11:22:00Z">
+        <w:r>
+          <w:rPr>
+            <w:rFonts w:asciiTheme="majorHAnsi" w:hAnsiTheme="majorHAnsi" w:cstheme="majorHAnsi"/>
+            <w:sz w:val="24"/>
+            <w:szCs w:val="24"/>
+          </w:rPr>
+          <w:t>r los resultados</w:t>
+        </w:r>
+      </w:ins>
+      <w:del w:id="54" w:author="Jesus Antonio Pacheco Balam" w:date="2018-09-11T01:12:00Z">
+        <w:r>
+          <w:rPr>
+            <w:rFonts w:asciiTheme="majorHAnsi" w:hAnsiTheme="majorHAnsi" w:cstheme="majorHAnsi"/>
+            <w:sz w:val="24"/>
+            <w:szCs w:val="24"/>
+          </w:rPr>
+          <w:delText xml:space="preserve">r </w:delText>
+        </w:r>
+      </w:del>
+      <w:del w:id="55" w:author="Jesus Antonio Pacheco Balam" w:date="2018-09-11T01:13:00Z">
+        <w:r>
+          <w:rPr>
+            <w:rFonts w:asciiTheme="majorHAnsi" w:hAnsiTheme="majorHAnsi" w:cstheme="majorHAnsi"/>
+            <w:sz w:val="24"/>
+            <w:szCs w:val="24"/>
+          </w:rPr>
+          <w:delText>datos valiosos para la empresa</w:delText>
+        </w:r>
+      </w:del>
+      <w:r>
+        <w:rPr>
+          <w:rFonts w:asciiTheme="majorHAnsi" w:hAnsiTheme="majorHAnsi" w:cstheme="majorHAnsi"/>
+          <w:sz w:val="24"/>
+          <w:szCs w:val="24"/>
+        </w:rPr>
+        <w:t>, previn</w:t>
+      </w:r>
+      <w:r>
+        <w:rPr>
+          <w:rFonts w:asciiTheme="majorHAnsi" w:hAnsiTheme="majorHAnsi" w:cstheme="majorHAnsi"/>
+          <w:sz w:val="24"/>
+          <w:szCs w:val="24"/>
+        </w:rPr>
         <w:t>iendo de personas con intención</w:t>
       </w:r>
       <w:r>
@@ -1726,14 +2231,32 @@
           <w:sz w:val="24"/>
           <w:szCs w:val="24"/>
         </w:rPr>
-        <w:t>a. Se tendrá opciones respecto a la elaboración de los quiz,</w:t>
-      </w:r>
-      <w:r>
+        <w:t>a.</w:t>
+      </w:r>
+    </w:p>
+    <w:p>
+      <w:pPr>
+        <w:jc w:val="both"/>
         <w:rPr>
           <w:rFonts w:asciiTheme="majorHAnsi" w:hAnsiTheme="majorHAnsi" w:cstheme="majorHAnsi"/>
           <w:sz w:val="24"/>
           <w:szCs w:val="24"/>
         </w:rPr>
+      </w:pPr>
+      <w:r>
+        <w:rPr>
+          <w:rFonts w:asciiTheme="majorHAnsi" w:hAnsiTheme="majorHAnsi" w:cstheme="majorHAnsi"/>
+          <w:sz w:val="24"/>
+          <w:szCs w:val="24"/>
+        </w:rPr>
+        <w:t xml:space="preserve"> Se tendrá opciones respecto a la elaboración de los quiz,</w:t>
+      </w:r>
+      <w:r>
+        <w:rPr>
+          <w:rFonts w:asciiTheme="majorHAnsi" w:hAnsiTheme="majorHAnsi" w:cstheme="majorHAnsi"/>
+          <w:sz w:val="24"/>
+          <w:szCs w:val="24"/>
+        </w:rPr>
         <w:t xml:space="preserve"> para cada elemento indispensable en </w:t>
       </w:r>
       <w:r>
@@ -1779,105 +2302,107 @@
         </w:rPr>
         <w:t xml:space="preserve"> </w:t>
       </w:r>
-      <w:r>
+      <w:del w:id="56" w:author="Microsoft Office User" w:date="2018-09-10T10:42:00Z">
+        <w:r>
+          <w:rPr>
+            <w:rFonts w:asciiTheme="majorHAnsi" w:hAnsiTheme="majorHAnsi" w:cstheme="majorHAnsi"/>
+            <w:szCs w:val="24"/>
+          </w:rPr>
+          <w:delText xml:space="preserve"> </w:delText>
+        </w:r>
+      </w:del>
+    </w:p>
+    <w:p>
+      <w:pPr>
+        <w:jc w:val="both"/>
+        <w:rPr>
+          <w:rFonts w:ascii="Century Gothic" w:hAnsi="Century Gothic" w:cs="Times New Roman"/>
+          <w:sz w:val="24"/>
+          <w:szCs w:val="24"/>
+        </w:rPr>
+      </w:pPr>
+    </w:p>
+    <w:p>
+      <w:pPr>
+        <w:pStyle w:val="Ttulo2"/>
+        <w:rPr>
+          <w:rFonts w:cstheme="majorHAnsi"/>
+          <w:b/>
+          <w:color w:val="auto"/>
+        </w:rPr>
+      </w:pPr>
+      <w:bookmarkStart w:id="57" w:name="_Toc477085762"/>
+      <w:bookmarkStart w:id="58" w:name="_Toc523697257"/>
+      <w:r>
+        <w:rPr>
+          <w:rFonts w:cstheme="majorHAnsi"/>
+          <w:b/>
+          <w:color w:val="auto"/>
+        </w:rPr>
+        <w:t>2.3 Restricciones</w:t>
+      </w:r>
+      <w:bookmarkEnd w:id="57"/>
+      <w:bookmarkEnd w:id="58"/>
+      <w:r>
+        <w:rPr>
+          <w:rFonts w:cstheme="majorHAnsi"/>
+          <w:b/>
+          <w:color w:val="auto"/>
+        </w:rPr>
+        <w:t xml:space="preserve"> </w:t>
+      </w:r>
+    </w:p>
+    <w:p>
+      <w:pPr>
+        <w:jc w:val="both"/>
         <w:rPr>
           <w:rFonts w:asciiTheme="majorHAnsi" w:hAnsiTheme="majorHAnsi" w:cstheme="majorHAnsi"/>
-          <w:szCs w:val="24"/>
-        </w:rPr>
-        <w:t xml:space="preserve"> </w:t>
-      </w:r>
-    </w:p>
-    <w:p>
-      <w:pPr>
-        <w:jc w:val="both"/>
-        <w:rPr>
-          <w:rFonts w:ascii="Century Gothic" w:hAnsi="Century Gothic" w:cs="Times New Roman"/>
-          <w:sz w:val="24"/>
-          <w:szCs w:val="24"/>
-        </w:rPr>
-      </w:pPr>
-    </w:p>
-    <w:p>
-      <w:pPr>
-        <w:pStyle w:val="Ttulo2"/>
-        <w:rPr>
-          <w:rFonts w:cstheme="majorHAnsi"/>
+          <w:sz w:val="24"/>
+          <w:szCs w:val="24"/>
+        </w:rPr>
+      </w:pPr>
+      <w:r>
+        <w:rPr>
+          <w:rFonts w:asciiTheme="majorHAnsi" w:hAnsiTheme="majorHAnsi" w:cstheme="majorHAnsi"/>
+          <w:sz w:val="24"/>
+          <w:szCs w:val="24"/>
+        </w:rPr>
+        <w:t>El sistema solamente dará acceso a los usuarios que estén previamente dados de alta, de la misma manera no se podrá realizar ninguna operación sin haber iniciado sesión.</w:t>
+      </w:r>
+    </w:p>
+    <w:p/>
+    <w:p>
+      <w:pPr>
+        <w:jc w:val="center"/>
+        <w:rPr>
+          <w:sz w:val="28"/>
+        </w:rPr>
+      </w:pPr>
+    </w:p>
+    <w:p>
+      <w:pPr>
+        <w:rPr>
+          <w:sz w:val="28"/>
+        </w:rPr>
+      </w:pPr>
+      <w:r>
+        <w:rPr>
+          <w:sz w:val="28"/>
+        </w:rPr>
+        <w:br w:type="page"/>
+      </w:r>
+    </w:p>
+    <w:p>
+      <w:pPr>
+        <w:pStyle w:val="Ttulo1"/>
+        <w:rPr>
+          <w:rFonts w:ascii="Century Gothic" w:hAnsi="Century Gothic"/>
           <w:b/>
           <w:color w:val="auto"/>
         </w:rPr>
       </w:pPr>
-      <w:bookmarkStart w:id="11" w:name="_Toc477085762"/>
-      <w:bookmarkStart w:id="12" w:name="_Toc523697257"/>
-      <w:r>
-        <w:rPr>
-          <w:rFonts w:cstheme="majorHAnsi"/>
-          <w:b/>
-          <w:color w:val="auto"/>
-        </w:rPr>
-        <w:t>2.3 Restricciones</w:t>
-      </w:r>
-      <w:bookmarkEnd w:id="11"/>
-      <w:bookmarkEnd w:id="12"/>
-      <w:r>
-        <w:rPr>
-          <w:rFonts w:cstheme="majorHAnsi"/>
-          <w:b/>
-          <w:color w:val="auto"/>
-        </w:rPr>
-        <w:t xml:space="preserve"> </w:t>
-      </w:r>
-    </w:p>
-    <w:p>
-      <w:pPr>
-        <w:jc w:val="both"/>
-        <w:rPr>
-          <w:rFonts w:asciiTheme="majorHAnsi" w:hAnsiTheme="majorHAnsi" w:cstheme="majorHAnsi"/>
-          <w:sz w:val="24"/>
-          <w:szCs w:val="24"/>
-        </w:rPr>
-      </w:pPr>
-      <w:r>
-        <w:rPr>
-          <w:rFonts w:asciiTheme="majorHAnsi" w:hAnsiTheme="majorHAnsi" w:cstheme="majorHAnsi"/>
-          <w:sz w:val="24"/>
-          <w:szCs w:val="24"/>
-        </w:rPr>
-        <w:t>El sistema solamente dará acceso a los usuarios que estén previamente dados de alta, de la misma manera no se podrá realizar ninguna operación sin haber iniciado sesión.</w:t>
-      </w:r>
-    </w:p>
-    <w:p/>
-    <w:p>
-      <w:pPr>
-        <w:jc w:val="center"/>
-        <w:rPr>
-          <w:sz w:val="28"/>
-        </w:rPr>
-      </w:pPr>
-    </w:p>
-    <w:p>
-      <w:pPr>
-        <w:rPr>
-          <w:sz w:val="28"/>
-        </w:rPr>
-      </w:pPr>
-      <w:r>
-        <w:rPr>
-          <w:sz w:val="28"/>
-        </w:rPr>
-        <w:br w:type="page"/>
-      </w:r>
-    </w:p>
-    <w:p>
-      <w:pPr>
-        <w:pStyle w:val="Ttulo1"/>
-        <w:rPr>
-          <w:rFonts w:ascii="Century Gothic" w:hAnsi="Century Gothic"/>
-          <w:b/>
-          <w:color w:val="auto"/>
-        </w:rPr>
-      </w:pPr>
-      <w:bookmarkStart w:id="13" w:name="_Toc477085763"/>
-      <w:bookmarkStart w:id="14" w:name="_Toc523697258"/>
+      <w:bookmarkStart w:id="59" w:name="_Toc477085763"/>
+      <w:bookmarkStart w:id="60" w:name="_Toc523697258"/>
       <w:r>
         <w:rPr>
           <w:rFonts w:ascii="Century Gothic" w:hAnsi="Century Gothic"/>
@@ -1887,8 +2412,8 @@
         <w:lastRenderedPageBreak/>
         <w:t>3.- Requisitos específicos</w:t>
       </w:r>
-      <w:bookmarkEnd w:id="13"/>
-      <w:bookmarkEnd w:id="14"/>
+      <w:bookmarkEnd w:id="59"/>
+      <w:bookmarkEnd w:id="60"/>
       <w:r>
         <w:rPr>
           <w:rFonts w:ascii="Century Gothic" w:hAnsi="Century Gothic"/>
@@ -1989,8 +2514,68 @@
           <w:sz w:val="24"/>
           <w:szCs w:val="24"/>
         </w:rPr>
-        <w:t xml:space="preserve">) del sistema por medio de un nombre de usuario y su contraseña. </w:t>
-      </w:r>
+        <w:t>) del sistema por medio de un nombre de usuario y su contraseña</w:t>
+      </w:r>
+      <w:ins w:id="61" w:author="Jesus Antonio Pacheco Balam" w:date="2018-09-12T00:57:00Z">
+        <w:r>
+          <w:rPr>
+            <w:rFonts w:ascii="Century Gothic" w:hAnsi="Century Gothic" w:cs="Times New Roman"/>
+            <w:sz w:val="24"/>
+            <w:szCs w:val="24"/>
+          </w:rPr>
+          <w:t xml:space="preserve">, </w:t>
+        </w:r>
+      </w:ins>
+      <w:del w:id="62" w:author="Jesus Antonio Pacheco Balam" w:date="2018-09-12T00:57:00Z">
+        <w:r>
+          <w:rPr>
+            <w:rFonts w:ascii="Century Gothic" w:hAnsi="Century Gothic" w:cs="Times New Roman"/>
+            <w:sz w:val="24"/>
+            <w:szCs w:val="24"/>
+          </w:rPr>
+          <w:delText>.</w:delText>
+        </w:r>
+      </w:del>
+      <w:ins w:id="63" w:author="Jesus Antonio Pacheco Balam" w:date="2018-09-12T00:56:00Z">
+        <w:r>
+          <w:rPr>
+            <w:rFonts w:ascii="Century Gothic" w:hAnsi="Century Gothic" w:cs="Times New Roman"/>
+            <w:sz w:val="24"/>
+            <w:szCs w:val="24"/>
+          </w:rPr>
+          <w:t xml:space="preserve">además se dispondrá de </w:t>
+        </w:r>
+      </w:ins>
+      <w:del w:id="64" w:author="Jesus Antonio Pacheco Balam" w:date="2018-09-12T00:56:00Z">
+        <w:r>
+          <w:rPr>
+            <w:rFonts w:ascii="Century Gothic" w:hAnsi="Century Gothic" w:cs="Times New Roman"/>
+            <w:sz w:val="24"/>
+            <w:szCs w:val="24"/>
+          </w:rPr>
+          <w:delText xml:space="preserve"> </w:delText>
+        </w:r>
+      </w:del>
+      <w:ins w:id="65" w:author="Jesus Antonio Pacheco Balam" w:date="2018-09-11T01:39:00Z">
+        <w:r>
+          <w:rPr>
+            <w:rFonts w:ascii="Century Gothic" w:hAnsi="Century Gothic" w:cs="Times New Roman"/>
+            <w:sz w:val="24"/>
+            <w:szCs w:val="24"/>
+          </w:rPr>
+          <w:t xml:space="preserve"> recuperación de contraseña</w:t>
+        </w:r>
+      </w:ins>
+      <w:ins w:id="66" w:author="Jesus Antonio Pacheco Balam" w:date="2018-09-12T00:56:00Z">
+        <w:r>
+          <w:rPr>
+            <w:rFonts w:ascii="Century Gothic" w:hAnsi="Century Gothic" w:cs="Times New Roman"/>
+            <w:sz w:val="24"/>
+            <w:szCs w:val="24"/>
+          </w:rPr>
+          <w:t>.</w:t>
+        </w:r>
+      </w:ins>
     </w:p>
     <w:p>
       <w:pPr>
@@ -2070,7 +2655,50 @@
           <w:rFonts w:ascii="Calibri" w:hAnsi="Calibri" w:cs="Calibri"/>
           <w:sz w:val="28"/>
         </w:rPr>
-        <w:t>ntro del sistema.</w:t>
+        <w:t>ntro del sistema</w:t>
+      </w:r>
+      <w:ins w:id="67" w:author="Jesus Antonio Pacheco Balam" w:date="2018-09-11T01:47:00Z">
+        <w:r>
+          <w:rPr>
+            <w:rFonts w:ascii="Calibri" w:hAnsi="Calibri" w:cs="Calibri"/>
+            <w:sz w:val="28"/>
+          </w:rPr>
+          <w:t xml:space="preserve"> y podrán se</w:t>
+        </w:r>
+      </w:ins>
+      <w:ins w:id="68" w:author="Jesus Antonio Pacheco Balam" w:date="2018-09-11T01:48:00Z">
+        <w:r>
+          <w:rPr>
+            <w:rFonts w:ascii="Calibri" w:hAnsi="Calibri" w:cs="Calibri"/>
+            <w:sz w:val="28"/>
+          </w:rPr>
+          <w:t>r</w:t>
+        </w:r>
+      </w:ins>
+      <w:ins w:id="69" w:author="Jesus Antonio Pacheco Balam" w:date="2018-09-11T01:47:00Z">
+        <w:r>
+          <w:rPr>
+            <w:rFonts w:ascii="Calibri" w:hAnsi="Calibri" w:cs="Calibri"/>
+            <w:sz w:val="28"/>
+          </w:rPr>
+          <w:t xml:space="preserve"> </w:t>
+        </w:r>
+      </w:ins>
+      <w:ins w:id="70" w:author="Jesus Antonio Pacheco Balam" w:date="2018-09-11T01:48:00Z">
+        <w:r>
+          <w:rPr>
+            <w:rFonts w:ascii="Calibri" w:hAnsi="Calibri" w:cs="Calibri"/>
+            <w:sz w:val="28"/>
+          </w:rPr>
+          <w:t>modificados después</w:t>
+        </w:r>
+      </w:ins>
+      <w:r>
+        <w:rPr>
+          <w:rFonts w:ascii="Calibri" w:hAnsi="Calibri" w:cs="Calibri"/>
+          <w:sz w:val="28"/>
+        </w:rPr>
+        <w:t>.</w:t>
       </w:r>
     </w:p>
     <w:p>
@@ -2132,8 +2760,24 @@
         <w:rPr>
           <w:sz w:val="28"/>
         </w:rPr>
-        <w:t>, debe contar con 5</w:t>
-      </w:r>
+        <w:t xml:space="preserve">, debe contar con </w:t>
+      </w:r>
+      <w:ins w:id="71" w:author="Jesus Antonio Pacheco Balam" w:date="2018-09-17T12:52:00Z">
+        <w:r>
+          <w:rPr>
+            <w:sz w:val="28"/>
+          </w:rPr>
+          <w:t>6</w:t>
+        </w:r>
+      </w:ins>
+      <w:del w:id="72" w:author="Jesus Antonio Pacheco Balam" w:date="2018-09-17T12:52:00Z">
+        <w:r>
+          <w:rPr>
+            <w:sz w:val="28"/>
+          </w:rPr>
+          <w:delText>5</w:delText>
+        </w:r>
+      </w:del>
       <w:r>
         <w:rPr>
           <w:sz w:val="28"/>
@@ -2155,6 +2799,7 @@
           <w:numId w:val="1"/>
         </w:numPr>
         <w:rPr>
+          <w:ins w:id="73" w:author="Jesus Antonio Pacheco Balam" w:date="2018-09-17T12:57:00Z"/>
           <w:sz w:val="28"/>
         </w:rPr>
       </w:pPr>
@@ -2170,6 +2815,22 @@
         </w:rPr>
         <w:t>gregar usuario</w:t>
       </w:r>
+      <w:ins w:id="74" w:author="Jesus Antonio Pacheco Balam" w:date="2018-09-11T01:04:00Z">
+        <w:r>
+          <w:rPr>
+            <w:sz w:val="28"/>
+          </w:rPr>
+          <w:t>.</w:t>
+        </w:r>
+      </w:ins>
+      <w:ins w:id="75" w:author="Jesus Antonio Pacheco Balam" w:date="2018-09-17T12:57:00Z">
+        <w:r>
+          <w:rPr>
+            <w:sz w:val="28"/>
+          </w:rPr>
+          <w:t xml:space="preserve"> </w:t>
+        </w:r>
+      </w:ins>
     </w:p>
     <w:p>
       <w:pPr>
@@ -2179,21 +2840,23 @@
           <w:numId w:val="1"/>
         </w:numPr>
         <w:rPr>
-          <w:sz w:val="28"/>
-        </w:rPr>
-      </w:pPr>
-      <w:r>
-        <w:rPr>
-          <w:sz w:val="28"/>
-        </w:rPr>
-        <w:t>E</w:t>
-      </w:r>
-      <w:r>
-        <w:rPr>
-          <w:sz w:val="28"/>
-        </w:rPr>
-        <w:t>liminar usuario</w:t>
-      </w:r>
+          <w:ins w:id="76" w:author="Jesus Antonio Pacheco Balam" w:date="2018-09-11T01:04:00Z"/>
+          <w:sz w:val="28"/>
+          <w:rPrChange w:id="77" w:author="Jesus Antonio Pacheco Balam" w:date="2018-09-17T12:57:00Z">
+            <w:rPr>
+              <w:ins w:id="78" w:author="Jesus Antonio Pacheco Balam" w:date="2018-09-11T01:04:00Z"/>
+            </w:rPr>
+          </w:rPrChange>
+        </w:rPr>
+      </w:pPr>
+      <w:ins w:id="79" w:author="Jesus Antonio Pacheco Balam" w:date="2018-09-17T12:57:00Z">
+        <w:r>
+          <w:rPr>
+            <w:sz w:val="28"/>
+          </w:rPr>
+          <w:t>Buscar usuario.</w:t>
+        </w:r>
+      </w:ins>
     </w:p>
     <w:p>
       <w:pPr>
@@ -2203,28 +2866,23 @@
           <w:numId w:val="1"/>
         </w:numPr>
         <w:rPr>
-          <w:sz w:val="28"/>
-        </w:rPr>
-      </w:pPr>
-      <w:r>
-        <w:rPr>
-          <w:sz w:val="28"/>
-        </w:rPr>
-        <w:t>M</w:t>
-      </w:r>
-      <w:r>
-        <w:rPr>
-          <w:sz w:val="28"/>
-        </w:rPr>
-        <w:t>odificar</w:t>
-      </w:r>
-      <w:r>
-        <w:rPr>
-          <w:sz w:val="28"/>
-        </w:rPr>
-        <w:t xml:space="preserve"> datos</w:t>
-      </w:r>
-    </w:p>
+          <w:moveFrom w:id="80" w:author="Jesus Antonio Pacheco Balam" w:date="2018-09-17T12:55:00Z"/>
+          <w:sz w:val="28"/>
+        </w:rPr>
+      </w:pPr>
+      <w:moveFromRangeStart w:id="81" w:author="Jesus Antonio Pacheco Balam" w:date="2018-09-17T12:55:00Z" w:name="move524952224"/>
+      <w:moveFrom w:id="82" w:author="Jesus Antonio Pacheco Balam" w:date="2018-09-17T12:55:00Z">
+        <w:ins w:id="83" w:author="Jesus Antonio Pacheco Balam" w:date="2018-09-11T01:04:00Z">
+          <w:r>
+            <w:rPr>
+              <w:sz w:val="28"/>
+            </w:rPr>
+            <w:t>Buscar usuario.</w:t>
+          </w:r>
+        </w:ins>
+      </w:moveFrom>
+    </w:p>
+    <w:moveFromRangeEnd w:id="81"/>
     <w:p>
       <w:pPr>
         <w:pStyle w:val="Prrafodelista"/>
@@ -2240,14 +2898,22 @@
         <w:rPr>
           <w:sz w:val="28"/>
         </w:rPr>
-        <w:t>Consultar resultados</w:t>
-      </w:r>
-      <w:r>
-        <w:rPr>
-          <w:sz w:val="28"/>
-        </w:rPr>
-        <w:t>.</w:t>
-      </w:r>
+        <w:t>E</w:t>
+      </w:r>
+      <w:r>
+        <w:rPr>
+          <w:sz w:val="28"/>
+        </w:rPr>
+        <w:t>liminar usuario</w:t>
+      </w:r>
+      <w:ins w:id="84" w:author="Jesus Antonio Pacheco Balam" w:date="2018-09-11T01:04:00Z">
+        <w:r>
+          <w:rPr>
+            <w:sz w:val="28"/>
+          </w:rPr>
+          <w:t>.</w:t>
+        </w:r>
+      </w:ins>
     </w:p>
     <w:p>
       <w:pPr>
@@ -2264,8 +2930,97 @@
         <w:rPr>
           <w:sz w:val="28"/>
         </w:rPr>
+        <w:t>M</w:t>
+      </w:r>
+      <w:r>
+        <w:rPr>
+          <w:sz w:val="28"/>
+        </w:rPr>
+        <w:t>odificar</w:t>
+      </w:r>
+      <w:r>
+        <w:rPr>
+          <w:sz w:val="28"/>
+        </w:rPr>
+        <w:t xml:space="preserve"> datos</w:t>
+      </w:r>
+      <w:ins w:id="85" w:author="Jesus Antonio Pacheco Balam" w:date="2018-09-11T01:04:00Z">
+        <w:r>
+          <w:rPr>
+            <w:sz w:val="28"/>
+          </w:rPr>
+          <w:t>.</w:t>
+        </w:r>
+      </w:ins>
+    </w:p>
+    <w:p>
+      <w:pPr>
+        <w:pStyle w:val="Prrafodelista"/>
+        <w:numPr>
+          <w:ilvl w:val="3"/>
+          <w:numId w:val="1"/>
+        </w:numPr>
+        <w:rPr>
+          <w:sz w:val="28"/>
+        </w:rPr>
+      </w:pPr>
+      <w:r>
+        <w:rPr>
+          <w:sz w:val="28"/>
+        </w:rPr>
+        <w:t>Consultar resultados</w:t>
+      </w:r>
+      <w:r>
+        <w:rPr>
+          <w:sz w:val="28"/>
+        </w:rPr>
+        <w:t>.</w:t>
+      </w:r>
+    </w:p>
+    <w:p>
+      <w:pPr>
+        <w:pStyle w:val="Prrafodelista"/>
+        <w:numPr>
+          <w:ilvl w:val="3"/>
+          <w:numId w:val="1"/>
+        </w:numPr>
+        <w:rPr>
+          <w:ins w:id="86" w:author="Jesus Antonio Pacheco Balam" w:date="2018-09-17T12:55:00Z"/>
+          <w:sz w:val="28"/>
+        </w:rPr>
+      </w:pPr>
+      <w:r>
+        <w:rPr>
+          <w:sz w:val="28"/>
+        </w:rPr>
         <w:t>Agregar quiz.</w:t>
       </w:r>
+      <w:ins w:id="87" w:author="Jesus Antonio Pacheco Balam" w:date="2018-09-17T12:55:00Z">
+        <w:r>
+          <w:rPr>
+            <w:sz w:val="28"/>
+          </w:rPr>
+          <w:t xml:space="preserve"> </w:t>
+        </w:r>
+      </w:ins>
+    </w:p>
+    <w:p>
+      <w:pPr>
+        <w:pStyle w:val="Prrafodelista"/>
+        <w:numPr>
+          <w:ilvl w:val="3"/>
+          <w:numId w:val="1"/>
+        </w:numPr>
+        <w:rPr>
+          <w:del w:id="88" w:author="Jesus Antonio Pacheco Balam" w:date="2018-09-17T12:57:00Z"/>
+          <w:sz w:val="28"/>
+          <w:rPrChange w:id="89" w:author="Jesus Antonio Pacheco Balam" w:date="2018-09-17T12:55:00Z">
+            <w:rPr>
+              <w:del w:id="90" w:author="Jesus Antonio Pacheco Balam" w:date="2018-09-17T12:57:00Z"/>
+            </w:rPr>
+          </w:rPrChange>
+        </w:rPr>
+      </w:pPr>
     </w:p>
     <w:p>
       <w:pPr>
@@ -2422,7 +3177,21 @@
         <w:rPr>
           <w:sz w:val="28"/>
         </w:rPr>
-        <w:t xml:space="preserve"> podrá eliminar</w:t>
+        <w:t xml:space="preserve"> podrá </w:t>
+      </w:r>
+      <w:ins w:id="91" w:author="Jesus Antonio Pacheco Balam" w:date="2018-09-17T12:55:00Z">
+        <w:r>
+          <w:rPr>
+            <w:sz w:val="28"/>
+          </w:rPr>
+          <w:t xml:space="preserve">buscar, </w:t>
+        </w:r>
+      </w:ins>
+      <w:r>
+        <w:rPr>
+          <w:sz w:val="28"/>
+        </w:rPr>
+        <w:t>eliminar</w:t>
       </w:r>
       <w:r>
         <w:rPr>
@@ -2469,16 +3238,30 @@
           <w:numId w:val="1"/>
         </w:numPr>
         <w:rPr>
-          <w:sz w:val="28"/>
-        </w:rPr>
-      </w:pPr>
-      <w:r>
-        <w:rPr>
-          <w:sz w:val="28"/>
-        </w:rPr>
-        <w:t>Matrícula</w:t>
-      </w:r>
-    </w:p>
+          <w:del w:id="92" w:author="Jesus Antonio Pacheco Balam" w:date="2018-09-17T12:54:00Z"/>
+          <w:moveTo w:id="93" w:author="Jesus Antonio Pacheco Balam" w:date="2018-09-17T12:55:00Z"/>
+          <w:sz w:val="28"/>
+        </w:rPr>
+      </w:pPr>
+      <w:moveToRangeStart w:id="94" w:author="Jesus Antonio Pacheco Balam" w:date="2018-09-17T12:55:00Z" w:name="move524952224"/>
+      <w:moveTo w:id="95" w:author="Jesus Antonio Pacheco Balam" w:date="2018-09-17T12:55:00Z">
+        <w:del w:id="96" w:author="Jesus Antonio Pacheco Balam" w:date="2018-09-17T12:55:00Z">
+          <w:r>
+            <w:rPr>
+              <w:sz w:val="28"/>
+            </w:rPr>
+            <w:delText>Buscar usuario</w:delText>
+          </w:r>
+          <w:r>
+            <w:rPr>
+              <w:sz w:val="28"/>
+            </w:rPr>
+            <w:delText>.</w:delText>
+          </w:r>
+        </w:del>
+      </w:moveTo>
+    </w:p>
+    <w:moveToRangeEnd w:id="94"/>
     <w:p>
       <w:pPr>
         <w:pStyle w:val="Prrafodelista"/>
@@ -2494,7 +3277,42 @@
         <w:rPr>
           <w:sz w:val="28"/>
         </w:rPr>
-        <w:t>Nombre del empleado</w:t>
+        <w:t>Matrícula</w:t>
+      </w:r>
+    </w:p>
+    <w:p>
+      <w:pPr>
+        <w:pStyle w:val="Prrafodelista"/>
+        <w:numPr>
+          <w:ilvl w:val="3"/>
+          <w:numId w:val="1"/>
+        </w:numPr>
+        <w:rPr>
+          <w:sz w:val="28"/>
+          <w:rPrChange w:id="97" w:author="Jesus Antonio Pacheco Balam" w:date="2018-09-17T12:55:00Z">
+            <w:rPr/>
+          </w:rPrChange>
+        </w:rPr>
+      </w:pPr>
+      <w:r>
+        <w:rPr>
+          <w:sz w:val="28"/>
+        </w:rPr>
+        <w:t xml:space="preserve">Nombre </w:t>
+      </w:r>
+      <w:ins w:id="98" w:author="Jesus Antonio Pacheco Balam" w:date="2018-09-17T12:56:00Z">
+        <w:r>
+          <w:rPr>
+            <w:sz w:val="28"/>
+          </w:rPr>
+          <w:t xml:space="preserve">o apellido </w:t>
+        </w:r>
+      </w:ins>
+      <w:r>
+        <w:rPr>
+          <w:sz w:val="28"/>
+        </w:rPr>
+        <w:t>del empleado</w:t>
       </w:r>
     </w:p>
     <w:p>
@@ -2596,34 +3414,38 @@
           <w:numId w:val="1"/>
         </w:numPr>
         <w:rPr>
-          <w:sz w:val="28"/>
-        </w:rPr>
-      </w:pPr>
-      <w:r>
-        <w:rPr>
-          <w:b/>
-          <w:sz w:val="28"/>
-        </w:rPr>
-        <w:t>RF 6</w:t>
-      </w:r>
-      <w:r>
-        <w:rPr>
-          <w:sz w:val="28"/>
-        </w:rPr>
-        <w:t>:</w:t>
-      </w:r>
-      <w:r>
-        <w:rPr>
-          <w:sz w:val="28"/>
-        </w:rPr>
-        <w:t xml:space="preserve"> </w:t>
-      </w:r>
-      <w:r>
-        <w:rPr>
-          <w:sz w:val="28"/>
-        </w:rPr>
-        <w:t>El administrador podrá agregar un nuevo quiz al solicitar los siguientes datos:</w:t>
-      </w:r>
+          <w:del w:id="99" w:author="Jesus Antonio Pacheco Balam" w:date="2018-09-12T11:35:00Z"/>
+          <w:sz w:val="28"/>
+        </w:rPr>
+      </w:pPr>
+      <w:del w:id="100" w:author="Jesus Antonio Pacheco Balam" w:date="2018-09-12T11:35:00Z">
+        <w:r>
+          <w:rPr>
+            <w:b/>
+            <w:sz w:val="28"/>
+          </w:rPr>
+          <w:lastRenderedPageBreak/>
+          <w:delText>RF 6</w:delText>
+        </w:r>
+        <w:r>
+          <w:rPr>
+            <w:sz w:val="28"/>
+          </w:rPr>
+          <w:delText>:</w:delText>
+        </w:r>
+        <w:r>
+          <w:rPr>
+            <w:sz w:val="28"/>
+          </w:rPr>
+          <w:delText xml:space="preserve"> </w:delText>
+        </w:r>
+        <w:r>
+          <w:rPr>
+            <w:sz w:val="28"/>
+          </w:rPr>
+          <w:delText>El administrador podrá agregar un nuevo quiz al solicitar los siguientes datos:</w:delText>
+        </w:r>
+      </w:del>
     </w:p>
     <w:p>
       <w:pPr>
@@ -2633,27 +3455,30 @@
           <w:numId w:val="1"/>
         </w:numPr>
         <w:rPr>
-          <w:sz w:val="28"/>
-        </w:rPr>
-      </w:pPr>
-      <w:r>
-        <w:rPr>
-          <w:sz w:val="28"/>
-        </w:rPr>
-        <w:t xml:space="preserve">Proporcionar </w:t>
-      </w:r>
-      <w:r>
-        <w:rPr>
-          <w:sz w:val="28"/>
-        </w:rPr>
-        <w:t>la pregunta</w:t>
-      </w:r>
-      <w:r>
-        <w:rPr>
-          <w:sz w:val="28"/>
-        </w:rPr>
-        <w:t xml:space="preserve"> </w:t>
-      </w:r>
+          <w:del w:id="101" w:author="Jesus Antonio Pacheco Balam" w:date="2018-09-12T11:35:00Z"/>
+          <w:sz w:val="28"/>
+        </w:rPr>
+      </w:pPr>
+      <w:del w:id="102" w:author="Jesus Antonio Pacheco Balam" w:date="2018-09-12T11:35:00Z">
+        <w:r>
+          <w:rPr>
+            <w:sz w:val="28"/>
+          </w:rPr>
+          <w:delText xml:space="preserve">Proporcionar </w:delText>
+        </w:r>
+        <w:r>
+          <w:rPr>
+            <w:sz w:val="28"/>
+          </w:rPr>
+          <w:delText>la pregunta</w:delText>
+        </w:r>
+        <w:r>
+          <w:rPr>
+            <w:sz w:val="28"/>
+          </w:rPr>
+          <w:delText xml:space="preserve"> </w:delText>
+        </w:r>
+      </w:del>
     </w:p>
     <w:p>
       <w:pPr>
@@ -2663,22 +3488,24 @@
           <w:numId w:val="1"/>
         </w:numPr>
         <w:rPr>
-          <w:sz w:val="28"/>
-        </w:rPr>
-      </w:pPr>
-      <w:r>
-        <w:rPr>
-          <w:sz w:val="28"/>
-        </w:rPr>
-        <w:lastRenderedPageBreak/>
-        <w:t>Proporcionar</w:t>
-      </w:r>
-      <w:r>
-        <w:rPr>
-          <w:sz w:val="28"/>
-        </w:rPr>
-        <w:t xml:space="preserve"> opciones de respuesta para esa pregunta</w:t>
-      </w:r>
+          <w:del w:id="103" w:author="Jesus Antonio Pacheco Balam" w:date="2018-09-12T11:35:00Z"/>
+          <w:sz w:val="28"/>
+        </w:rPr>
+      </w:pPr>
+      <w:del w:id="104" w:author="Jesus Antonio Pacheco Balam" w:date="2018-09-12T11:35:00Z">
+        <w:r>
+          <w:rPr>
+            <w:sz w:val="28"/>
+          </w:rPr>
+          <w:delText>Proporcionar</w:delText>
+        </w:r>
+        <w:r>
+          <w:rPr>
+            <w:sz w:val="28"/>
+          </w:rPr>
+          <w:delText xml:space="preserve"> opciones de respuesta para esa pregunta</w:delText>
+        </w:r>
+      </w:del>
     </w:p>
     <w:p>
       <w:pPr>
@@ -2688,33 +3515,68 @@
           <w:numId w:val="1"/>
         </w:numPr>
         <w:rPr>
-          <w:sz w:val="28"/>
-        </w:rPr>
-      </w:pPr>
-      <w:r>
-        <w:rPr>
-          <w:sz w:val="28"/>
-        </w:rPr>
-        <w:t>P</w:t>
-      </w:r>
-      <w:r>
-        <w:rPr>
-          <w:sz w:val="28"/>
-        </w:rPr>
-        <w:t>untuación respectiva</w:t>
-      </w:r>
-      <w:r>
-        <w:rPr>
-          <w:sz w:val="28"/>
-        </w:rPr>
-        <w:t>, por evaluación o pregunta</w:t>
-      </w:r>
-      <w:r>
-        <w:rPr>
-          <w:sz w:val="28"/>
-        </w:rPr>
-        <w:t>.</w:t>
-      </w:r>
+          <w:del w:id="105" w:author="Jesus Antonio Pacheco Balam" w:date="2018-09-12T11:35:00Z"/>
+          <w:sz w:val="28"/>
+        </w:rPr>
+      </w:pPr>
+      <w:del w:id="106" w:author="Jesus Antonio Pacheco Balam" w:date="2018-09-12T11:35:00Z">
+        <w:r>
+          <w:rPr>
+            <w:sz w:val="28"/>
+          </w:rPr>
+          <w:delText>P</w:delText>
+        </w:r>
+        <w:r>
+          <w:rPr>
+            <w:sz w:val="28"/>
+          </w:rPr>
+          <w:delText>untuación respectiva</w:delText>
+        </w:r>
+        <w:r>
+          <w:rPr>
+            <w:sz w:val="28"/>
+          </w:rPr>
+          <w:delText>, p</w:delText>
+        </w:r>
+      </w:del>
+      <w:del w:id="107" w:author="Jesus Antonio Pacheco Balam" w:date="2018-09-11T01:37:00Z">
+        <w:r>
+          <w:rPr>
+            <w:sz w:val="28"/>
+          </w:rPr>
+          <w:delText>or</w:delText>
+        </w:r>
+      </w:del>
+      <w:del w:id="108" w:author="Jesus Antonio Pacheco Balam" w:date="2018-09-12T11:35:00Z">
+        <w:r>
+          <w:rPr>
+            <w:sz w:val="28"/>
+          </w:rPr>
+          <w:delText xml:space="preserve"> </w:delText>
+        </w:r>
+      </w:del>
+      <w:del w:id="109" w:author="Jesus Antonio Pacheco Balam" w:date="2018-09-11T01:37:00Z">
+        <w:r>
+          <w:rPr>
+            <w:sz w:val="28"/>
+          </w:rPr>
+          <w:delText>evaluación o</w:delText>
+        </w:r>
+      </w:del>
+      <w:del w:id="110" w:author="Jesus Antonio Pacheco Balam" w:date="2018-09-12T11:35:00Z">
+        <w:r>
+          <w:rPr>
+            <w:sz w:val="28"/>
+          </w:rPr>
+          <w:delText xml:space="preserve"> pregunta</w:delText>
+        </w:r>
+        <w:r>
+          <w:rPr>
+            <w:sz w:val="28"/>
+          </w:rPr>
+          <w:delText>.</w:delText>
+        </w:r>
+      </w:del>
     </w:p>
     <w:p>
       <w:pPr>
@@ -2758,34 +3620,66 @@
           <w:numId w:val="1"/>
         </w:numPr>
         <w:rPr>
-          <w:sz w:val="28"/>
-        </w:rPr>
-      </w:pPr>
-      <w:r>
-        <w:rPr>
-          <w:b/>
-          <w:sz w:val="28"/>
-        </w:rPr>
-        <w:t>RF 1:</w:t>
-      </w:r>
-      <w:r>
-        <w:rPr>
-          <w:sz w:val="28"/>
-        </w:rPr>
-        <w:t xml:space="preserve"> El sistema permitirá hacer las siguientes </w:t>
-      </w:r>
-      <w:r>
-        <w:rPr>
-          <w:sz w:val="28"/>
-        </w:rPr>
-        <w:t xml:space="preserve">modificaciones </w:t>
-      </w:r>
-      <w:r>
-        <w:rPr>
-          <w:sz w:val="28"/>
-        </w:rPr>
-        <w:t>respecto al quiz:</w:t>
-      </w:r>
+          <w:ins w:id="111" w:author="Jesus Antonio Pacheco Balam" w:date="2018-09-12T11:35:00Z"/>
+          <w:sz w:val="28"/>
+        </w:rPr>
+      </w:pPr>
+      <w:ins w:id="112" w:author="Jesus Antonio Pacheco Balam" w:date="2018-09-12T11:35:00Z">
+        <w:r>
+          <w:rPr>
+            <w:b/>
+            <w:sz w:val="28"/>
+          </w:rPr>
+          <w:t xml:space="preserve">RF </w:t>
+        </w:r>
+      </w:ins>
+      <w:ins w:id="113" w:author="Jesus Antonio Pacheco Balam" w:date="2018-09-12T11:36:00Z">
+        <w:r>
+          <w:rPr>
+            <w:b/>
+            <w:sz w:val="28"/>
+          </w:rPr>
+          <w:t>1</w:t>
+        </w:r>
+      </w:ins>
+      <w:ins w:id="114" w:author="Jesus Antonio Pacheco Balam" w:date="2018-09-12T11:35:00Z">
+        <w:r>
+          <w:rPr>
+            <w:sz w:val="28"/>
+          </w:rPr>
+          <w:t>:</w:t>
+        </w:r>
+        <w:r>
+          <w:rPr>
+            <w:sz w:val="28"/>
+          </w:rPr>
+          <w:t xml:space="preserve"> El administrador podrá agregar un nuevo quiz al solicitar </w:t>
+        </w:r>
+        <w:bookmarkStart w:id="115" w:name="_GoBack"/>
+        <w:bookmarkEnd w:id="115"/>
+        <w:r>
+          <w:rPr>
+            <w:sz w:val="28"/>
+          </w:rPr>
+          <w:t xml:space="preserve">los </w:t>
+        </w:r>
+      </w:ins>
+      <w:ins w:id="116" w:author="Jesus Antonio Pacheco Balam" w:date="2018-09-12T11:36:00Z">
+        <w:r>
+          <w:rPr>
+            <w:sz w:val="28"/>
+          </w:rPr>
+          <w:t>s</w:t>
+        </w:r>
+      </w:ins>
+      <w:ins w:id="117" w:author="Jesus Antonio Pacheco Balam" w:date="2018-09-12T11:35:00Z">
+        <w:r>
+          <w:rPr>
+            <w:sz w:val="28"/>
+          </w:rPr>
+          <w:t>iguientes datos:</w:t>
+        </w:r>
+      </w:ins>
     </w:p>
     <w:p>
       <w:pPr>
@@ -2795,21 +3689,27 @@
           <w:numId w:val="1"/>
         </w:numPr>
         <w:rPr>
-          <w:sz w:val="28"/>
-        </w:rPr>
-      </w:pPr>
-      <w:r>
-        <w:rPr>
-          <w:sz w:val="28"/>
-        </w:rPr>
-        <w:t xml:space="preserve">Opciones de respuesta: </w:t>
-      </w:r>
-      <w:r>
-        <w:rPr>
-          <w:sz w:val="28"/>
-        </w:rPr>
-        <w:t>opción múltiple con diferentes respuestas correctas, opción múltiple con respuesta única y respuesta abierta.</w:t>
-      </w:r>
+          <w:ins w:id="118" w:author="Jesus Antonio Pacheco Balam" w:date="2018-09-12T11:35:00Z"/>
+          <w:del w:id="119" w:author="Jesus Antonio Pacheco Balam" w:date="2018-09-17T13:06:00Z"/>
+          <w:sz w:val="28"/>
+        </w:rPr>
+      </w:pPr>
+      <w:ins w:id="120" w:author="Jesus Antonio Pacheco Balam" w:date="2018-09-12T11:35:00Z">
+        <w:del w:id="121" w:author="Jesus Antonio Pacheco Balam" w:date="2018-09-17T13:06:00Z">
+          <w:r>
+            <w:rPr>
+              <w:sz w:val="28"/>
+            </w:rPr>
+            <w:delText>Proporcionar la pregunta</w:delText>
+          </w:r>
+          <w:r>
+            <w:rPr>
+              <w:sz w:val="28"/>
+            </w:rPr>
+            <w:delText xml:space="preserve"> </w:delText>
+          </w:r>
+        </w:del>
+      </w:ins>
     </w:p>
     <w:p>
       <w:pPr>
@@ -2819,21 +3719,21 @@
           <w:numId w:val="1"/>
         </w:numPr>
         <w:rPr>
-          <w:sz w:val="28"/>
-        </w:rPr>
-      </w:pPr>
-      <w:r>
-        <w:rPr>
-          <w:sz w:val="28"/>
-        </w:rPr>
-        <w:t xml:space="preserve">La manera de como mostrar la respuesta, si desea que sean mostradas </w:t>
-      </w:r>
-      <w:r>
-        <w:rPr>
-          <w:sz w:val="28"/>
-        </w:rPr>
-        <w:t>en orden o de manera aleatoria.</w:t>
-      </w:r>
+          <w:ins w:id="122" w:author="Jesus Antonio Pacheco Balam" w:date="2018-09-12T11:35:00Z"/>
+          <w:del w:id="123" w:author="Jesus Antonio Pacheco Balam" w:date="2018-09-17T13:06:00Z"/>
+          <w:sz w:val="28"/>
+        </w:rPr>
+      </w:pPr>
+      <w:ins w:id="124" w:author="Jesus Antonio Pacheco Balam" w:date="2018-09-12T11:35:00Z">
+        <w:del w:id="125" w:author="Jesus Antonio Pacheco Balam" w:date="2018-09-17T13:06:00Z">
+          <w:r>
+            <w:rPr>
+              <w:sz w:val="28"/>
+            </w:rPr>
+            <w:delText>Proporcionar opciones de respuesta para esa pregunta</w:delText>
+          </w:r>
+        </w:del>
+      </w:ins>
     </w:p>
     <w:p>
       <w:pPr>
@@ -2843,15 +3743,60 @@
           <w:numId w:val="1"/>
         </w:numPr>
         <w:rPr>
-          <w:sz w:val="28"/>
-        </w:rPr>
-      </w:pPr>
-      <w:r>
-        <w:rPr>
-          <w:sz w:val="28"/>
-        </w:rPr>
-        <w:t>Cantidad de preguntas que serán mostradas.</w:t>
-      </w:r>
+          <w:del w:id="126" w:author="Jesus Antonio Pacheco Balam" w:date="2018-09-17T13:06:00Z"/>
+          <w:moveTo w:id="127" w:author="Jesus Antonio Pacheco Balam" w:date="2018-09-17T13:05:00Z"/>
+          <w:sz w:val="28"/>
+        </w:rPr>
+      </w:pPr>
+      <w:ins w:id="128" w:author="Jesus Antonio Pacheco Balam" w:date="2018-09-12T11:35:00Z">
+        <w:del w:id="129" w:author="Jesus Antonio Pacheco Balam" w:date="2018-09-17T13:06:00Z">
+          <w:r>
+            <w:rPr>
+              <w:sz w:val="28"/>
+            </w:rPr>
+            <w:delText>P</w:delText>
+          </w:r>
+          <w:r>
+            <w:rPr>
+              <w:sz w:val="28"/>
+            </w:rPr>
+            <w:delText>untuación respectiva</w:delText>
+          </w:r>
+          <w:r>
+            <w:rPr>
+              <w:sz w:val="28"/>
+            </w:rPr>
+            <w:delText>, para cada pregunta</w:delText>
+          </w:r>
+          <w:r>
+            <w:rPr>
+              <w:sz w:val="28"/>
+            </w:rPr>
+            <w:delText>.</w:delText>
+          </w:r>
+        </w:del>
+      </w:ins>
+      <w:ins w:id="130" w:author="Jesus Antonio Pacheco Balam" w:date="2018-09-12T11:36:00Z">
+        <w:del w:id="131" w:author="Jesus Antonio Pacheco Balam" w:date="2018-09-17T13:06:00Z">
+          <w:r>
+            <w:rPr>
+              <w:sz w:val="28"/>
+            </w:rPr>
+            <w:delText xml:space="preserve"> </w:delText>
+          </w:r>
+        </w:del>
+      </w:ins>
+      <w:moveToRangeStart w:id="132" w:author="Jesus Antonio Pacheco Balam" w:date="2018-09-17T13:05:00Z" w:name="move524952815"/>
+      <w:moveTo w:id="133" w:author="Jesus Antonio Pacheco Balam" w:date="2018-09-17T13:05:00Z">
+        <w:del w:id="134" w:author="Jesus Antonio Pacheco Balam" w:date="2018-09-17T13:06:00Z">
+          <w:r>
+            <w:rPr>
+              <w:sz w:val="28"/>
+            </w:rPr>
+            <w:delText>Cantidad de preguntas que serán mostradas.</w:delText>
+          </w:r>
+        </w:del>
+      </w:moveTo>
     </w:p>
     <w:p>
       <w:pPr>
@@ -2861,15 +3806,18 @@
           <w:numId w:val="1"/>
         </w:numPr>
         <w:rPr>
-          <w:sz w:val="28"/>
-        </w:rPr>
-      </w:pPr>
-      <w:r>
-        <w:rPr>
-          <w:sz w:val="28"/>
-        </w:rPr>
-        <w:t>Número máximo de intentos por quiz</w:t>
-      </w:r>
+          <w:moveTo w:id="135" w:author="Jesus Antonio Pacheco Balam" w:date="2018-09-17T13:05:00Z"/>
+          <w:sz w:val="28"/>
+        </w:rPr>
+      </w:pPr>
+      <w:moveTo w:id="136" w:author="Jesus Antonio Pacheco Balam" w:date="2018-09-17T13:05:00Z">
+        <w:r>
+          <w:rPr>
+            <w:sz w:val="28"/>
+          </w:rPr>
+          <w:t>Número máximo de intentos por quiz</w:t>
+        </w:r>
+      </w:moveTo>
     </w:p>
     <w:p>
       <w:pPr>
@@ -2879,15 +3827,18 @@
           <w:numId w:val="1"/>
         </w:numPr>
         <w:rPr>
-          <w:sz w:val="28"/>
-        </w:rPr>
-      </w:pPr>
-      <w:r>
-        <w:rPr>
-          <w:sz w:val="28"/>
-        </w:rPr>
-        <w:t>Fecha límite para ese quiz</w:t>
-      </w:r>
+          <w:moveTo w:id="137" w:author="Jesus Antonio Pacheco Balam" w:date="2018-09-17T13:05:00Z"/>
+          <w:sz w:val="28"/>
+        </w:rPr>
+      </w:pPr>
+      <w:moveTo w:id="138" w:author="Jesus Antonio Pacheco Balam" w:date="2018-09-17T13:05:00Z">
+        <w:r>
+          <w:rPr>
+            <w:sz w:val="28"/>
+          </w:rPr>
+          <w:t>Fecha límite para ese quiz</w:t>
+        </w:r>
+      </w:moveTo>
     </w:p>
     <w:p>
       <w:pPr>
@@ -2897,16 +3848,481 @@
           <w:numId w:val="1"/>
         </w:numPr>
         <w:rPr>
-          <w:sz w:val="28"/>
-        </w:rPr>
-      </w:pPr>
-      <w:r>
-        <w:rPr>
-          <w:sz w:val="28"/>
-        </w:rPr>
-        <w:t>Tiempo máximo para ese quiz o por cada pregunta</w:t>
-      </w:r>
-    </w:p>
+          <w:ins w:id="139" w:author="Jesus Antonio Pacheco Balam" w:date="2018-09-17T13:06:00Z"/>
+          <w:sz w:val="28"/>
+        </w:rPr>
+      </w:pPr>
+      <w:moveTo w:id="140" w:author="Jesus Antonio Pacheco Balam" w:date="2018-09-17T13:05:00Z">
+        <w:r>
+          <w:rPr>
+            <w:sz w:val="28"/>
+          </w:rPr>
+          <w:t>Tiempo máximo para ese quiz o por cada pregunta</w:t>
+        </w:r>
+      </w:moveTo>
+      <w:moveToRangeEnd w:id="132"/>
+      <w:ins w:id="141" w:author="Jesus Antonio Pacheco Balam" w:date="2018-09-17T13:06:00Z">
+        <w:r>
+          <w:rPr>
+            <w:sz w:val="28"/>
+          </w:rPr>
+          <w:t xml:space="preserve"> </w:t>
+        </w:r>
+      </w:ins>
+    </w:p>
+    <w:p>
+      <w:pPr>
+        <w:pStyle w:val="Prrafodelista"/>
+        <w:numPr>
+          <w:ilvl w:val="3"/>
+          <w:numId w:val="1"/>
+        </w:numPr>
+        <w:rPr>
+          <w:moveTo w:id="142" w:author="Jesus Antonio Pacheco Balam" w:date="2018-09-17T13:06:00Z"/>
+          <w:sz w:val="28"/>
+        </w:rPr>
+      </w:pPr>
+      <w:moveToRangeStart w:id="143" w:author="Jesus Antonio Pacheco Balam" w:date="2018-09-17T13:06:00Z" w:name="move524952938"/>
+      <w:moveTo w:id="144" w:author="Jesus Antonio Pacheco Balam" w:date="2018-09-17T13:06:00Z">
+        <w:r>
+          <w:rPr>
+            <w:sz w:val="28"/>
+          </w:rPr>
+          <w:t>Opciones de respuesta: opción múltiple con diferentes respuestas correctas, opción múltiple con respuesta única y respuesta abierta.</w:t>
+        </w:r>
+      </w:moveTo>
+    </w:p>
+    <w:p>
+      <w:pPr>
+        <w:pStyle w:val="Prrafodelista"/>
+        <w:numPr>
+          <w:ilvl w:val="3"/>
+          <w:numId w:val="1"/>
+        </w:numPr>
+        <w:rPr>
+          <w:del w:id="145" w:author="Jesus Antonio Pacheco Balam" w:date="2018-09-17T13:06:00Z"/>
+          <w:moveTo w:id="146" w:author="Jesus Antonio Pacheco Balam" w:date="2018-09-17T13:06:00Z"/>
+          <w:sz w:val="28"/>
+        </w:rPr>
+      </w:pPr>
+      <w:moveTo w:id="147" w:author="Jesus Antonio Pacheco Balam" w:date="2018-09-17T13:06:00Z">
+        <w:r>
+          <w:rPr>
+            <w:sz w:val="28"/>
+          </w:rPr>
+          <w:t>La manera de como mostrar la respuesta, si desea que sean mostradas en orden o de manera aleatoria.</w:t>
+        </w:r>
+      </w:moveTo>
+    </w:p>
+    <w:moveToRangeEnd w:id="143"/>
+    <w:p>
+      <w:pPr>
+        <w:pStyle w:val="Prrafodelista"/>
+        <w:numPr>
+          <w:ilvl w:val="3"/>
+          <w:numId w:val="1"/>
+        </w:numPr>
+        <w:rPr>
+          <w:ins w:id="148" w:author="Jesus Antonio Pacheco Balam" w:date="2018-09-12T11:34:00Z"/>
+          <w:sz w:val="28"/>
+          <w:rPrChange w:id="149" w:author="Jesus Antonio Pacheco Balam" w:date="2018-09-17T13:06:00Z">
+            <w:rPr>
+              <w:ins w:id="150" w:author="Jesus Antonio Pacheco Balam" w:date="2018-09-12T11:34:00Z"/>
+              <w:b/>
+              <w:sz w:val="28"/>
+            </w:rPr>
+          </w:rPrChange>
+        </w:rPr>
+        <w:pPrChange w:id="151" w:author="Jesus Antonio Pacheco Balam" w:date="2018-09-17T13:06:00Z">
+          <w:pPr>
+            <w:pStyle w:val="Prrafodelista"/>
+            <w:numPr>
+              <w:ilvl w:val="1"/>
+              <w:numId w:val="1"/>
+            </w:numPr>
+            <w:ind w:left="1788" w:hanging="360"/>
+          </w:pPr>
+        </w:pPrChange>
+      </w:pPr>
+    </w:p>
+    <w:p>
+      <w:pPr>
+        <w:pStyle w:val="Prrafodelista"/>
+        <w:numPr>
+          <w:ilvl w:val="1"/>
+          <w:numId w:val="1"/>
+        </w:numPr>
+        <w:rPr>
+          <w:del w:id="152" w:author="Jesus Antonio Pacheco Balam" w:date="2018-09-12T11:36:00Z"/>
+          <w:sz w:val="28"/>
+          <w:rPrChange w:id="153" w:author="Jesus Antonio Pacheco Balam" w:date="2018-09-12T11:34:00Z">
+            <w:rPr>
+              <w:del w:id="154" w:author="Jesus Antonio Pacheco Balam" w:date="2018-09-12T11:36:00Z"/>
+            </w:rPr>
+          </w:rPrChange>
+        </w:rPr>
+      </w:pPr>
+      <w:r>
+        <w:rPr>
+          <w:b/>
+          <w:sz w:val="28"/>
+        </w:rPr>
+        <w:t xml:space="preserve">RF </w:t>
+      </w:r>
+      <w:ins w:id="155" w:author="Jesus Antonio Pacheco Balam" w:date="2018-09-12T11:36:00Z">
+        <w:r>
+          <w:rPr>
+            <w:b/>
+            <w:sz w:val="28"/>
+          </w:rPr>
+          <w:t>2</w:t>
+        </w:r>
+      </w:ins>
+      <w:del w:id="156" w:author="Jesus Antonio Pacheco Balam" w:date="2018-09-12T11:36:00Z">
+        <w:r>
+          <w:rPr>
+            <w:b/>
+            <w:sz w:val="28"/>
+          </w:rPr>
+          <w:delText>1</w:delText>
+        </w:r>
+      </w:del>
+      <w:r>
+        <w:rPr>
+          <w:b/>
+          <w:sz w:val="28"/>
+        </w:rPr>
+        <w:t>:</w:t>
+      </w:r>
+      <w:r>
+        <w:rPr>
+          <w:sz w:val="28"/>
+        </w:rPr>
+        <w:t xml:space="preserve"> El sistema permitirá </w:t>
+      </w:r>
+      <w:ins w:id="157" w:author="Jesus Antonio Pacheco Balam" w:date="2018-09-11T01:25:00Z">
+        <w:r>
+          <w:rPr>
+            <w:sz w:val="28"/>
+          </w:rPr>
+          <w:t>dar de alta</w:t>
+        </w:r>
+      </w:ins>
+      <w:ins w:id="158" w:author="Jesus Antonio Pacheco Balam" w:date="2018-09-11T01:03:00Z">
+        <w:r>
+          <w:rPr>
+            <w:sz w:val="28"/>
+          </w:rPr>
+          <w:t xml:space="preserve">, </w:t>
+        </w:r>
+      </w:ins>
+      <w:ins w:id="159" w:author="Jesus Antonio Pacheco Balam" w:date="2018-09-11T01:17:00Z">
+        <w:r>
+          <w:rPr>
+            <w:sz w:val="28"/>
+          </w:rPr>
+          <w:t>de</w:t>
+        </w:r>
+      </w:ins>
+      <w:ins w:id="160" w:author="Jesus Antonio Pacheco Balam" w:date="2018-09-11T01:03:00Z">
+        <w:r>
+          <w:rPr>
+            <w:sz w:val="28"/>
+          </w:rPr>
+          <w:t xml:space="preserve"> baja y </w:t>
+        </w:r>
+      </w:ins>
+      <w:r>
+        <w:rPr>
+          <w:sz w:val="28"/>
+        </w:rPr>
+        <w:t xml:space="preserve">hacer las siguientes </w:t>
+      </w:r>
+      <w:r>
+        <w:rPr>
+          <w:sz w:val="28"/>
+        </w:rPr>
+        <w:t xml:space="preserve">modificaciones </w:t>
+      </w:r>
+      <w:r>
+        <w:rPr>
+          <w:sz w:val="28"/>
+        </w:rPr>
+        <w:t>respecto al quiz:</w:t>
+      </w:r>
+    </w:p>
+    <w:p>
+      <w:pPr>
+        <w:pStyle w:val="Prrafodelista"/>
+        <w:numPr>
+          <w:ilvl w:val="1"/>
+          <w:numId w:val="1"/>
+        </w:numPr>
+        <w:rPr>
+          <w:ins w:id="161" w:author="Jesus Antonio Pacheco Balam" w:date="2018-09-12T11:34:00Z"/>
+          <w:sz w:val="28"/>
+          <w:rPrChange w:id="162" w:author="Jesus Antonio Pacheco Balam" w:date="2018-09-12T11:36:00Z">
+            <w:rPr>
+              <w:ins w:id="163" w:author="Jesus Antonio Pacheco Balam" w:date="2018-09-12T11:34:00Z"/>
+            </w:rPr>
+          </w:rPrChange>
+        </w:rPr>
+        <w:pPrChange w:id="164" w:author="Jesus Antonio Pacheco Balam" w:date="2018-09-12T11:36:00Z">
+          <w:pPr>
+            <w:pStyle w:val="Prrafodelista"/>
+            <w:numPr>
+              <w:ilvl w:val="3"/>
+              <w:numId w:val="1"/>
+            </w:numPr>
+            <w:ind w:left="3196" w:hanging="360"/>
+          </w:pPr>
+        </w:pPrChange>
+      </w:pPr>
+    </w:p>
+    <w:p>
+      <w:pPr>
+        <w:pStyle w:val="Prrafodelista"/>
+        <w:numPr>
+          <w:ilvl w:val="3"/>
+          <w:numId w:val="1"/>
+        </w:numPr>
+        <w:rPr>
+          <w:moveFrom w:id="165" w:author="Jesus Antonio Pacheco Balam" w:date="2018-09-17T13:06:00Z"/>
+          <w:sz w:val="28"/>
+        </w:rPr>
+      </w:pPr>
+      <w:moveFromRangeStart w:id="166" w:author="Jesus Antonio Pacheco Balam" w:date="2018-09-17T13:06:00Z" w:name="move524952938"/>
+      <w:moveFrom w:id="167" w:author="Jesus Antonio Pacheco Balam" w:date="2018-09-17T13:06:00Z">
+        <w:r>
+          <w:rPr>
+            <w:sz w:val="28"/>
+          </w:rPr>
+          <w:t xml:space="preserve">Opciones de respuesta: </w:t>
+        </w:r>
+        <w:r>
+          <w:rPr>
+            <w:sz w:val="28"/>
+          </w:rPr>
+          <w:t>opción múltiple con diferentes respuestas correctas, opción múltiple con respuesta única y respuesta abierta.</w:t>
+        </w:r>
+      </w:moveFrom>
+    </w:p>
+    <w:p>
+      <w:pPr>
+        <w:pStyle w:val="Prrafodelista"/>
+        <w:numPr>
+          <w:ilvl w:val="3"/>
+          <w:numId w:val="1"/>
+        </w:numPr>
+        <w:rPr>
+          <w:ins w:id="168" w:author="Jesus Antonio Pacheco Balam" w:date="2018-09-17T13:06:00Z"/>
+          <w:sz w:val="28"/>
+        </w:rPr>
+      </w:pPr>
+      <w:moveFrom w:id="169" w:author="Jesus Antonio Pacheco Balam" w:date="2018-09-17T13:06:00Z">
+        <w:r>
+          <w:rPr>
+            <w:sz w:val="28"/>
+          </w:rPr>
+          <w:t xml:space="preserve">La manera de como mostrar la respuesta, si desea que sean mostradas </w:t>
+        </w:r>
+        <w:r>
+          <w:rPr>
+            <w:sz w:val="28"/>
+          </w:rPr>
+          <w:t>en orden o de manera aleatoria.</w:t>
+        </w:r>
+      </w:moveFrom>
+      <w:moveFromRangeEnd w:id="166"/>
+      <w:ins w:id="170" w:author="Jesus Antonio Pacheco Balam" w:date="2018-09-17T13:06:00Z">
+        <w:r>
+          <w:rPr>
+            <w:sz w:val="28"/>
+          </w:rPr>
+          <w:t>Proporcionar la pregunta</w:t>
+        </w:r>
+        <w:r>
+          <w:rPr>
+            <w:sz w:val="28"/>
+          </w:rPr>
+          <w:t xml:space="preserve"> </w:t>
+        </w:r>
+      </w:ins>
+    </w:p>
+    <w:p>
+      <w:pPr>
+        <w:pStyle w:val="Prrafodelista"/>
+        <w:numPr>
+          <w:ilvl w:val="3"/>
+          <w:numId w:val="1"/>
+        </w:numPr>
+        <w:rPr>
+          <w:ins w:id="171" w:author="Jesus Antonio Pacheco Balam" w:date="2018-09-17T13:06:00Z"/>
+          <w:sz w:val="28"/>
+        </w:rPr>
+      </w:pPr>
+      <w:ins w:id="172" w:author="Jesus Antonio Pacheco Balam" w:date="2018-09-17T13:06:00Z">
+        <w:r>
+          <w:rPr>
+            <w:sz w:val="28"/>
+          </w:rPr>
+          <w:t>Proporcionar opciones de respuesta para esa pregunta</w:t>
+        </w:r>
+      </w:ins>
+    </w:p>
+    <w:p>
+      <w:pPr>
+        <w:pStyle w:val="Prrafodelista"/>
+        <w:numPr>
+          <w:ilvl w:val="3"/>
+          <w:numId w:val="1"/>
+        </w:numPr>
+        <w:rPr>
+          <w:sz w:val="28"/>
+          <w:rPrChange w:id="173" w:author="Jesus Antonio Pacheco Balam" w:date="2018-09-17T13:06:00Z">
+            <w:rPr/>
+          </w:rPrChange>
+        </w:rPr>
+      </w:pPr>
+      <w:ins w:id="174" w:author="Jesus Antonio Pacheco Balam" w:date="2018-09-17T13:06:00Z">
+        <w:r>
+          <w:rPr>
+            <w:sz w:val="28"/>
+          </w:rPr>
+          <w:t>P</w:t>
+        </w:r>
+        <w:r>
+          <w:rPr>
+            <w:sz w:val="28"/>
+          </w:rPr>
+          <w:t>untuación respectiva</w:t>
+        </w:r>
+        <w:r>
+          <w:rPr>
+            <w:sz w:val="28"/>
+          </w:rPr>
+          <w:t>, para cada pregunta</w:t>
+        </w:r>
+        <w:r>
+          <w:rPr>
+            <w:sz w:val="28"/>
+          </w:rPr>
+          <w:t>.</w:t>
+        </w:r>
+        <w:r>
+          <w:rPr>
+            <w:sz w:val="28"/>
+          </w:rPr>
+          <w:t xml:space="preserve"> </w:t>
+        </w:r>
+        <w:r>
+          <w:rPr>
+            <w:sz w:val="28"/>
+          </w:rPr>
+          <w:t>Cantidad de preguntas que serán mostradas.</w:t>
+        </w:r>
+      </w:ins>
+    </w:p>
+    <w:p>
+      <w:pPr>
+        <w:pStyle w:val="Prrafodelista"/>
+        <w:numPr>
+          <w:ilvl w:val="3"/>
+          <w:numId w:val="1"/>
+        </w:numPr>
+        <w:rPr>
+          <w:moveFrom w:id="175" w:author="Jesus Antonio Pacheco Balam" w:date="2018-09-17T13:05:00Z"/>
+          <w:sz w:val="28"/>
+        </w:rPr>
+      </w:pPr>
+      <w:moveFromRangeStart w:id="176" w:author="Jesus Antonio Pacheco Balam" w:date="2018-09-17T13:05:00Z" w:name="move524952815"/>
+      <w:moveFrom w:id="177" w:author="Jesus Antonio Pacheco Balam" w:date="2018-09-17T13:05:00Z">
+        <w:r>
+          <w:rPr>
+            <w:sz w:val="28"/>
+          </w:rPr>
+          <w:t>Cantidad de preguntas que serán mostradas.</w:t>
+        </w:r>
+      </w:moveFrom>
+    </w:p>
+    <w:p>
+      <w:pPr>
+        <w:pStyle w:val="Prrafodelista"/>
+        <w:numPr>
+          <w:ilvl w:val="3"/>
+          <w:numId w:val="1"/>
+        </w:numPr>
+        <w:rPr>
+          <w:moveFrom w:id="178" w:author="Jesus Antonio Pacheco Balam" w:date="2018-09-17T13:05:00Z"/>
+          <w:sz w:val="28"/>
+        </w:rPr>
+      </w:pPr>
+      <w:moveFrom w:id="179" w:author="Jesus Antonio Pacheco Balam" w:date="2018-09-17T13:05:00Z">
+        <w:r>
+          <w:rPr>
+            <w:sz w:val="28"/>
+          </w:rPr>
+          <w:t>Número máximo de intentos por quiz</w:t>
+        </w:r>
+      </w:moveFrom>
+    </w:p>
+    <w:p>
+      <w:pPr>
+        <w:pStyle w:val="Prrafodelista"/>
+        <w:numPr>
+          <w:ilvl w:val="3"/>
+          <w:numId w:val="1"/>
+        </w:numPr>
+        <w:rPr>
+          <w:moveFrom w:id="180" w:author="Jesus Antonio Pacheco Balam" w:date="2018-09-17T13:05:00Z"/>
+          <w:sz w:val="28"/>
+        </w:rPr>
+      </w:pPr>
+      <w:moveFrom w:id="181" w:author="Jesus Antonio Pacheco Balam" w:date="2018-09-17T13:05:00Z">
+        <w:r>
+          <w:rPr>
+            <w:sz w:val="28"/>
+          </w:rPr>
+          <w:t>Fecha límite para ese quiz</w:t>
+        </w:r>
+      </w:moveFrom>
+    </w:p>
+    <w:p>
+      <w:pPr>
+        <w:pStyle w:val="Prrafodelista"/>
+        <w:numPr>
+          <w:ilvl w:val="3"/>
+          <w:numId w:val="1"/>
+        </w:numPr>
+        <w:rPr>
+          <w:ins w:id="182" w:author="Jesus Antonio Pacheco Balam" w:date="2018-09-11T01:24:00Z"/>
+          <w:moveFrom w:id="183" w:author="Jesus Antonio Pacheco Balam" w:date="2018-09-17T13:05:00Z"/>
+          <w:sz w:val="28"/>
+        </w:rPr>
+      </w:pPr>
+      <w:moveFrom w:id="184" w:author="Jesus Antonio Pacheco Balam" w:date="2018-09-17T13:05:00Z">
+        <w:r>
+          <w:rPr>
+            <w:sz w:val="28"/>
+          </w:rPr>
+          <w:t>Tiempo máximo para ese quiz o por cada pregunta</w:t>
+        </w:r>
+      </w:moveFrom>
+    </w:p>
+    <w:p>
+      <w:pPr>
+        <w:pStyle w:val="Prrafodelista"/>
+        <w:numPr>
+          <w:ilvl w:val="3"/>
+          <w:numId w:val="1"/>
+        </w:numPr>
+        <w:rPr>
+          <w:moveFrom w:id="185" w:author="Jesus Antonio Pacheco Balam" w:date="2018-09-17T13:05:00Z"/>
+          <w:sz w:val="28"/>
+        </w:rPr>
+      </w:pPr>
+    </w:p>
+    <w:moveFromRangeEnd w:id="176"/>
     <w:p>
       <w:pPr>
         <w:pStyle w:val="Prrafodelista"/>
@@ -2982,14 +4398,7 @@
           <w:b/>
           <w:sz w:val="28"/>
         </w:rPr>
-        <w:t>RF 2</w:t>
-      </w:r>
-      <w:r>
-        <w:rPr>
-          <w:b/>
-          <w:sz w:val="28"/>
-        </w:rPr>
-        <w:t>:</w:t>
+        <w:t>RF 2:</w:t>
       </w:r>
       <w:r>
         <w:rPr>
@@ -3024,8 +4433,15 @@
           <w:numId w:val="1"/>
         </w:numPr>
         <w:rPr>
-          <w:b/>
-          <w:sz w:val="28"/>
+          <w:ins w:id="186" w:author="Jesus Antonio Pacheco Balam" w:date="2018-09-17T13:08:00Z"/>
+          <w:b/>
+          <w:sz w:val="28"/>
+          <w:rPrChange w:id="187" w:author="Jesus Antonio Pacheco Balam" w:date="2018-09-17T13:08:00Z">
+            <w:rPr>
+              <w:ins w:id="188" w:author="Jesus Antonio Pacheco Balam" w:date="2018-09-17T13:08:00Z"/>
+              <w:sz w:val="28"/>
+            </w:rPr>
+          </w:rPrChange>
         </w:rPr>
       </w:pPr>
       <w:r>
@@ -3034,17 +4450,47 @@
         </w:rPr>
         <w:t>Quiz.</w:t>
       </w:r>
-      <w:r>
-        <w:rPr>
-          <w:b/>
-          <w:sz w:val="28"/>
-        </w:rPr>
-        <w:t xml:space="preserve"> </w:t>
-      </w:r>
-      <w:r>
-        <w:rPr>
-          <w:b/>
-          <w:sz w:val="28"/>
+    </w:p>
+    <w:p>
+      <w:pPr>
+        <w:ind w:left="1068"/>
+        <w:rPr>
+          <w:b/>
+          <w:sz w:val="28"/>
+          <w:rPrChange w:id="189" w:author="Jesus Antonio Pacheco Balam" w:date="2018-09-17T13:08:00Z">
+            <w:rPr/>
+          </w:rPrChange>
+        </w:rPr>
+        <w:pPrChange w:id="190" w:author="Jesus Antonio Pacheco Balam" w:date="2018-09-17T13:08:00Z">
+          <w:pPr>
+            <w:pStyle w:val="Prrafodelista"/>
+            <w:numPr>
+              <w:ilvl w:val="3"/>
+              <w:numId w:val="1"/>
+            </w:numPr>
+            <w:ind w:left="3196" w:hanging="360"/>
+          </w:pPr>
+        </w:pPrChange>
+      </w:pPr>
+      <w:del w:id="191" w:author="Jesus Antonio Pacheco Balam" w:date="2018-09-11T01:18:00Z">
+        <w:r>
+          <w:rPr>
+            <w:b/>
+            <w:sz w:val="28"/>
+            <w:rPrChange w:id="192" w:author="Jesus Antonio Pacheco Balam" w:date="2018-09-17T13:08:00Z">
+              <w:rPr/>
+            </w:rPrChange>
+          </w:rPr>
+          <w:delText xml:space="preserve"> </w:delText>
+        </w:r>
+      </w:del>
+      <w:r>
+        <w:rPr>
+          <w:b/>
+          <w:sz w:val="28"/>
+          <w:rPrChange w:id="193" w:author="Jesus Antonio Pacheco Balam" w:date="2018-09-17T13:08:00Z">
+            <w:rPr/>
+          </w:rPrChange>
         </w:rPr>
         <w:br w:type="page"/>
       </w:r>
@@ -3104,6 +4550,7 @@
           <w:numId w:val="1"/>
         </w:numPr>
         <w:rPr>
+          <w:ins w:id="194" w:author="Jesus Antonio Pacheco Balam" w:date="2018-09-17T13:23:00Z"/>
           <w:sz w:val="28"/>
         </w:rPr>
       </w:pPr>
@@ -3138,6 +4585,89 @@
         </w:rPr>
         <w:t>.</w:t>
       </w:r>
+    </w:p>
+    <w:p>
+      <w:pPr>
+        <w:pStyle w:val="Prrafodelista"/>
+        <w:numPr>
+          <w:ilvl w:val="1"/>
+          <w:numId w:val="1"/>
+        </w:numPr>
+        <w:rPr>
+          <w:sz w:val="28"/>
+          <w:rPrChange w:id="195" w:author="Jesus Antonio Pacheco Balam" w:date="2018-09-17T13:23:00Z">
+            <w:rPr/>
+          </w:rPrChange>
+        </w:rPr>
+      </w:pPr>
+      <w:ins w:id="196" w:author="Jesus Antonio Pacheco Balam" w:date="2018-09-17T13:23:00Z">
+        <w:r>
+          <w:rPr>
+            <w:b/>
+            <w:sz w:val="28"/>
+            <w:rPrChange w:id="197" w:author="Jesus Antonio Pacheco Balam" w:date="2018-09-17T13:26:00Z">
+              <w:rPr>
+                <w:sz w:val="28"/>
+              </w:rPr>
+            </w:rPrChange>
+          </w:rPr>
+          <w:t>RNF 2</w:t>
+        </w:r>
+        <w:r>
+          <w:rPr>
+            <w:sz w:val="28"/>
+          </w:rPr>
+          <w:t xml:space="preserve">:  </w:t>
+        </w:r>
+      </w:ins>
+      <w:ins w:id="198" w:author="Jesus Antonio Pacheco Balam" w:date="2018-09-17T13:25:00Z">
+        <w:r>
+          <w:rPr>
+            <w:sz w:val="28"/>
+          </w:rPr>
+          <w:t>Al empleado s</w:t>
+        </w:r>
+      </w:ins>
+      <w:ins w:id="199" w:author="Jesus Antonio Pacheco Balam" w:date="2018-09-17T13:24:00Z">
+        <w:r>
+          <w:rPr>
+            <w:sz w:val="28"/>
+          </w:rPr>
+          <w:t xml:space="preserve">e le dará la oportunidad de </w:t>
+        </w:r>
+      </w:ins>
+      <w:ins w:id="200" w:author="Jesus Antonio Pacheco Balam" w:date="2018-09-17T13:26:00Z">
+        <w:r>
+          <w:rPr>
+            <w:sz w:val="28"/>
+          </w:rPr>
+          <w:t>seleccionar</w:t>
+        </w:r>
+      </w:ins>
+      <w:ins w:id="201" w:author="Jesus Antonio Pacheco Balam" w:date="2018-09-17T13:24:00Z">
+        <w:r>
+          <w:rPr>
+            <w:sz w:val="28"/>
+          </w:rPr>
+          <w:t xml:space="preserve"> con una pregunta de segurid</w:t>
+        </w:r>
+      </w:ins>
+      <w:ins w:id="202" w:author="Jesus Antonio Pacheco Balam" w:date="2018-09-17T13:26:00Z">
+        <w:r>
+          <w:rPr>
+            <w:sz w:val="28"/>
+          </w:rPr>
+          <w:t>ad</w:t>
+        </w:r>
+      </w:ins>
+      <w:ins w:id="203" w:author="Jesus Antonio Pacheco Balam" w:date="2018-09-17T13:28:00Z">
+        <w:r>
+          <w:rPr>
+            <w:sz w:val="28"/>
+          </w:rPr>
+          <w:t xml:space="preserve"> para validar el cambio de contraseña.</w:t>
+        </w:r>
+      </w:ins>
     </w:p>
     <w:p>
       <w:pPr>
@@ -3186,7 +4716,29 @@
         <w:rPr>
           <w:sz w:val="28"/>
         </w:rPr>
-        <w:t>El sistema debe proporcionar mensajes de error que sean informativos y orientados a usuario final.</w:t>
+        <w:t>El sistema debe proporcionar mensajes de error que</w:t>
+      </w:r>
+      <w:ins w:id="204" w:author="Jesus Antonio Pacheco Balam" w:date="2018-09-17T13:41:00Z">
+        <w:r>
+          <w:rPr>
+            <w:sz w:val="28"/>
+          </w:rPr>
+          <w:t xml:space="preserve"> </w:t>
+        </w:r>
+      </w:ins>
+      <w:del w:id="205" w:author="Jesus Antonio Pacheco Balam" w:date="2018-09-17T13:41:00Z">
+        <w:r>
+          <w:rPr>
+            <w:sz w:val="28"/>
+          </w:rPr>
+          <w:delText xml:space="preserve"> </w:delText>
+        </w:r>
+      </w:del>
+      <w:r>
+        <w:rPr>
+          <w:sz w:val="28"/>
+        </w:rPr>
+        <w:t>sean informativos y orientados a usuario final.</w:t>
       </w:r>
     </w:p>
     <w:p>
@@ -3291,36 +4843,72 @@
         <w:rPr>
           <w:sz w:val="28"/>
         </w:rPr>
-        <w:t xml:space="preserve"> iguales, el sistema valida la </w:t>
-      </w:r>
-      <w:r>
-        <w:rPr>
-          <w:sz w:val="28"/>
-        </w:rPr>
-        <w:t>matrícula</w:t>
-      </w:r>
-      <w:r>
-        <w:rPr>
-          <w:sz w:val="28"/>
-        </w:rPr>
-        <w:t xml:space="preserve"> con </w:t>
-      </w:r>
-      <w:r>
-        <w:rPr>
-          <w:sz w:val="28"/>
-        </w:rPr>
-        <w:t xml:space="preserve">las además antes de aceptar la </w:t>
-      </w:r>
-      <w:r>
-        <w:rPr>
-          <w:sz w:val="28"/>
-        </w:rPr>
-        <w:t xml:space="preserve">final. </w:t>
+        <w:t xml:space="preserve"> iguales, el sistema valida</w:t>
+      </w:r>
+      <w:ins w:id="206" w:author="Jesus Antonio Pacheco Balam" w:date="2018-09-11T01:02:00Z">
+        <w:r>
+          <w:rPr>
+            <w:sz w:val="28"/>
+          </w:rPr>
+          <w:t>ra</w:t>
+        </w:r>
+      </w:ins>
+      <w:r>
+        <w:rPr>
+          <w:sz w:val="28"/>
+        </w:rPr>
+        <w:t xml:space="preserve"> </w:t>
+      </w:r>
+      <w:ins w:id="207" w:author="Jesus Antonio Pacheco Balam" w:date="2018-09-11T01:02:00Z">
+        <w:r>
+          <w:rPr>
+            <w:sz w:val="28"/>
+          </w:rPr>
+          <w:t>que sea única.</w:t>
+        </w:r>
+      </w:ins>
+      <w:del w:id="208" w:author="Jesus Antonio Pacheco Balam" w:date="2018-09-11T01:02:00Z">
+        <w:r>
+          <w:rPr>
+            <w:sz w:val="28"/>
+          </w:rPr>
+          <w:delText xml:space="preserve">la </w:delText>
+        </w:r>
+        <w:r>
+          <w:rPr>
+            <w:sz w:val="28"/>
+          </w:rPr>
+          <w:delText>matrícula</w:delText>
+        </w:r>
+        <w:r>
+          <w:rPr>
+            <w:sz w:val="28"/>
+          </w:rPr>
+          <w:delText xml:space="preserve"> con </w:delText>
+        </w:r>
+        <w:r>
+          <w:rPr>
+            <w:sz w:val="28"/>
+          </w:rPr>
+          <w:delText xml:space="preserve">las además antes de aceptar la </w:delText>
+        </w:r>
+        <w:r>
+          <w:rPr>
+            <w:sz w:val="28"/>
+          </w:rPr>
+          <w:delText>final.</w:delText>
+        </w:r>
+      </w:del>
+      <w:r>
+        <w:rPr>
+          <w:sz w:val="28"/>
+        </w:rPr>
+        <w:t xml:space="preserve"> </w:t>
       </w:r>
     </w:p>
     <w:sectPr>
-      <w:headerReference w:type="default" r:id="rId8"/>
-      <w:footerReference w:type="default" r:id="rId9"/>
+      <w:headerReference w:type="default" r:id="rId11"/>
+      <w:footerReference w:type="default" r:id="rId12"/>
       <w:pgSz w:w="12240" w:h="15840"/>
       <w:pgMar w:top="1417" w:right="1701" w:bottom="1417" w:left="1701" w:header="708" w:footer="708" w:gutter="0"/>
       <w:cols w:space="708"/>
@@ -3328,6 +4916,39 @@
     </w:sectPr>
   </w:body>
 </w:document>
+</file>
+
+<file path=word/comments.xml><?xml version="1.0" encoding="utf-8"?>
+<w:comments xmlns:wpc="http://schemas.microsoft.com/office/word/2010/wordprocessingCanvas" xmlns:cx="http://schemas.microsoft.com/office/drawing/2014/chartex" xmlns:cx1="http://schemas.microsoft.com/office/drawing/2015/9/8/chartex" xmlns:cx2="http://schemas.microsoft.com/office/drawing/2015/10/21/chartex" xmlns:cx3="http://schemas.microsoft.com/office/drawing/2016/5/9/chartex" xmlns:cx4="http://schemas.microsoft.com/office/drawing/2016/5/10/chartex" xmlns:cx5="http://schemas.microsoft.com/office/drawing/2016/5/11/chartex" xmlns:cx6="http://schemas.microsoft.com/office/drawing/2016/5/12/chartex" xmlns:cx7="http://schemas.microsoft.com/office/drawing/2016/5/13/chartex" xmlns:cx8="http://schemas.microsoft.com/office/drawing/2016/5/14/chartex" xmlns:mc="http://schemas.openxmlformats.org/markup-compatibility/2006" xmlns:aink="http://schemas.microsoft.com/office/drawing/2016/ink" xmlns:am3d="http://schemas.microsoft.com/office/drawing/2017/model3d" xmlns:o="urn:schemas-microsoft-com:office:office" xmlns:r="http://schemas.openxmlformats.org/officeDocument/2006/relationships" xmlns:m="http://schemas.openxmlformats.org/officeDocument/2006/math" xmlns:v="urn:schemas-microsoft-com:vml" xmlns:wp14="http://schemas.microsoft.com/office/word/2010/wordprocessingDrawing" xmlns:wp="http://schemas.openxmlformats.org/drawingml/2006/wordprocessingDrawing" xmlns:w10="urn:schemas-microsoft-com:office:word" xmlns:w="http://schemas.openxmlformats.org/wordprocessingml/2006/main" xmlns:w14="http://schemas.microsoft.com/office/word/2010/wordml" xmlns:w15="http://schemas.microsoft.com/office/word/2012/wordml" xmlns:w16cid="http://schemas.microsoft.com/office/word/2016/wordml/cid" xmlns:w16se="http://schemas.microsoft.com/office/word/2015/wordml/symex" xmlns:wpg="http://schemas.microsoft.com/office/word/2010/wordprocessingGroup" xmlns:wpi="http://schemas.microsoft.com/office/word/2010/wordprocessingInk" xmlns:wne="http://schemas.microsoft.com/office/word/2006/wordml" xmlns:wps="http://schemas.microsoft.com/office/word/2010/wordprocessingShape" mc:Ignorable="w14 w15 w16se w16cid wp14">
+  <w:comment w:id="36" w:author="Microsoft Office User" w:date="2018-09-10T10:39:00Z" w:initials="MOU">
+    <w:p>
+      <w:pPr>
+        <w:pStyle w:val="Textocomentario"/>
+      </w:pPr>
+      <w:r>
+        <w:rPr>
+          <w:rStyle w:val="Refdecomentario"/>
+        </w:rPr>
+        <w:annotationRef/>
+      </w:r>
+      <w:r>
+        <w:t>Administrar el quiz?</w:t>
+      </w:r>
+    </w:p>
+  </w:comment>
+</w:comments>
+</file>
+
+<file path=word/commentsExtended.xml><?xml version="1.0" encoding="utf-8"?>
+<w15:commentsEx xmlns:wpc="http://schemas.microsoft.com/office/word/2010/wordprocessingCanvas" xmlns:cx="http://schemas.microsoft.com/office/drawing/2014/chartex" xmlns:cx1="http://schemas.microsoft.com/office/drawing/2015/9/8/chartex" xmlns:cx2="http://schemas.microsoft.com/office/drawing/2015/10/21/chartex" xmlns:cx3="http://schemas.microsoft.com/office/drawing/2016/5/9/chartex" xmlns:cx4="http://schemas.microsoft.com/office/drawing/2016/5/10/chartex" xmlns:cx5="http://schemas.microsoft.com/office/drawing/2016/5/11/chartex" xmlns:cx6="http://schemas.microsoft.com/office/drawing/2016/5/12/chartex" xmlns:cx7="http://schemas.microsoft.com/office/drawing/2016/5/13/chartex" xmlns:cx8="http://schemas.microsoft.com/office/drawing/2016/5/14/chartex" xmlns:mc="http://schemas.openxmlformats.org/markup-compatibility/2006" xmlns:aink="http://schemas.microsoft.com/office/drawing/2016/ink" xmlns:am3d="http://schemas.microsoft.com/office/drawing/2017/model3d" xmlns:o="urn:schemas-microsoft-com:office:office" xmlns:r="http://schemas.openxmlformats.org/officeDocument/2006/relationships" xmlns:m="http://schemas.openxmlformats.org/officeDocument/2006/math" xmlns:v="urn:schemas-microsoft-com:vml" xmlns:wp14="http://schemas.microsoft.com/office/word/2010/wordprocessingDrawing" xmlns:wp="http://schemas.openxmlformats.org/drawingml/2006/wordprocessingDrawing" xmlns:w10="urn:schemas-microsoft-com:office:word" xmlns:w="http://schemas.openxmlformats.org/wordprocessingml/2006/main" xmlns:w14="http://schemas.microsoft.com/office/word/2010/wordml" xmlns:w15="http://schemas.microsoft.com/office/word/2012/wordml" xmlns:w16cid="http://schemas.microsoft.com/office/word/2016/wordml/cid" xmlns:w16se="http://schemas.microsoft.com/office/word/2015/wordml/symex" xmlns:wpg="http://schemas.microsoft.com/office/word/2010/wordprocessingGroup" xmlns:wpi="http://schemas.microsoft.com/office/word/2010/wordprocessingInk" xmlns:wne="http://schemas.microsoft.com/office/word/2006/wordml" xmlns:wps="http://schemas.microsoft.com/office/word/2010/wordprocessingShape" mc:Ignorable="w14 w15 w16se w16cid wp14">
+  <w15:commentEx w15:paraId="0E0E7204" w15:done="0"/>
+</w15:commentsEx>
+</file>
+
+<file path=word/commentsIds.xml><?xml version="1.0" encoding="utf-8"?>
+<w16cid:commentsIds xmlns:wpc="http://schemas.microsoft.com/office/word/2010/wordprocessingCanvas" xmlns:cx="http://schemas.microsoft.com/office/drawing/2014/chartex" xmlns:cx1="http://schemas.microsoft.com/office/drawing/2015/9/8/chartex" xmlns:cx2="http://schemas.microsoft.com/office/drawing/2015/10/21/chartex" xmlns:cx3="http://schemas.microsoft.com/office/drawing/2016/5/9/chartex" xmlns:cx4="http://schemas.microsoft.com/office/drawing/2016/5/10/chartex" xmlns:cx5="http://schemas.microsoft.com/office/drawing/2016/5/11/chartex" xmlns:cx6="http://schemas.microsoft.com/office/drawing/2016/5/12/chartex" xmlns:cx7="http://schemas.microsoft.com/office/drawing/2016/5/13/chartex" xmlns:cx8="http://schemas.microsoft.com/office/drawing/2016/5/14/chartex" xmlns:mc="http://schemas.openxmlformats.org/markup-compatibility/2006" xmlns:aink="http://schemas.microsoft.com/office/drawing/2016/ink" xmlns:am3d="http://schemas.microsoft.com/office/drawing/2017/model3d" xmlns:o="urn:schemas-microsoft-com:office:office" xmlns:r="http://schemas.openxmlformats.org/officeDocument/2006/relationships" xmlns:m="http://schemas.openxmlformats.org/officeDocument/2006/math" xmlns:v="urn:schemas-microsoft-com:vml" xmlns:wp14="http://schemas.microsoft.com/office/word/2010/wordprocessingDrawing" xmlns:wp="http://schemas.openxmlformats.org/drawingml/2006/wordprocessingDrawing" xmlns:w10="urn:schemas-microsoft-com:office:word" xmlns:w="http://schemas.openxmlformats.org/wordprocessingml/2006/main" xmlns:w14="http://schemas.microsoft.com/office/word/2010/wordml" xmlns:w15="http://schemas.microsoft.com/office/word/2012/wordml" xmlns:w16cid="http://schemas.microsoft.com/office/word/2016/wordml/cid" xmlns:w16se="http://schemas.microsoft.com/office/word/2015/wordml/symex" xmlns:wpg="http://schemas.microsoft.com/office/word/2010/wordprocessingGroup" xmlns:wpi="http://schemas.microsoft.com/office/word/2010/wordprocessingInk" xmlns:wne="http://schemas.microsoft.com/office/word/2006/wordml" xmlns:wps="http://schemas.microsoft.com/office/word/2010/wordprocessingShape" mc:Ignorable="w14 w15 w16se w16cid wp14">
+  <w16cid:commentId w16cid:paraId="0E0E7204" w16cid:durableId="1F40C860"/>
+</w16cid:commentsIds>
 </file>
 
 <file path=word/endnotes.xml><?xml version="1.0" encoding="utf-8"?>
@@ -3474,7 +5095,7 @@
         <w:lang w:eastAsia="es-MX"/>
       </w:rPr>
       <w:drawing>
-        <wp:anchor distT="0" distB="0" distL="114300" distR="114300" simplePos="0" relativeHeight="251659264" behindDoc="0" locked="0" layoutInCell="1" allowOverlap="1" wp14:anchorId="085E3B79" wp14:editId="221C3A52">
+        <wp:anchor distT="0" distB="0" distL="114300" distR="114300" simplePos="0" relativeHeight="251659264" behindDoc="0" locked="0" layoutInCell="1" allowOverlap="1" wp14:anchorId="257BC16D" wp14:editId="17B83177">
           <wp:simplePos x="0" y="0"/>
           <wp:positionH relativeFrom="page">
             <wp:align>right</wp:align>
@@ -3693,13 +5314,13 @@
       <w:lvlText w:val=""/>
       <w:lvlJc w:val="left"/>
       <w:pPr>
-        <w:ind w:left="3228" w:hanging="360"/>
+        <w:ind w:left="3196" w:hanging="360"/>
       </w:pPr>
       <w:rPr>
         <w:rFonts w:ascii="Symbol" w:hAnsi="Symbol" w:hint="default"/>
       </w:rPr>
     </w:lvl>
-    <w:lvl w:ilvl="4" w:tplc="080A0003" w:tentative="1">
+    <w:lvl w:ilvl="4" w:tplc="080A0003">
       <w:start w:val="1"/>
       <w:numFmt w:val="bullet"/>
       <w:lvlText w:val="o"/>
@@ -4302,6 +5923,17 @@
     <w:abstractNumId w:val="2"/>
   </w:num>
 </w:numbering>
+</file>
+
+<file path=word/people.xml><?xml version="1.0" encoding="utf-8"?>
+<w15:people xmlns:wpc="http://schemas.microsoft.com/office/word/2010/wordprocessingCanvas" xmlns:cx="http://schemas.microsoft.com/office/drawing/2014/chartex" xmlns:cx1="http://schemas.microsoft.com/office/drawing/2015/9/8/chartex" xmlns:cx2="http://schemas.microsoft.com/office/drawing/2015/10/21/chartex" xmlns:cx3="http://schemas.microsoft.com/office/drawing/2016/5/9/chartex" xmlns:cx4="http://schemas.microsoft.com/office/drawing/2016/5/10/chartex" xmlns:cx5="http://schemas.microsoft.com/office/drawing/2016/5/11/chartex" xmlns:cx6="http://schemas.microsoft.com/office/drawing/2016/5/12/chartex" xmlns:cx7="http://schemas.microsoft.com/office/drawing/2016/5/13/chartex" xmlns:cx8="http://schemas.microsoft.com/office/drawing/2016/5/14/chartex" xmlns:mc="http://schemas.openxmlformats.org/markup-compatibility/2006" xmlns:aink="http://schemas.microsoft.com/office/drawing/2016/ink" xmlns:am3d="http://schemas.microsoft.com/office/drawing/2017/model3d" xmlns:o="urn:schemas-microsoft-com:office:office" xmlns:r="http://schemas.openxmlformats.org/officeDocument/2006/relationships" xmlns:m="http://schemas.openxmlformats.org/officeDocument/2006/math" xmlns:v="urn:schemas-microsoft-com:vml" xmlns:wp14="http://schemas.microsoft.com/office/word/2010/wordprocessingDrawing" xmlns:wp="http://schemas.openxmlformats.org/drawingml/2006/wordprocessingDrawing" xmlns:w10="urn:schemas-microsoft-com:office:word" xmlns:w="http://schemas.openxmlformats.org/wordprocessingml/2006/main" xmlns:w14="http://schemas.microsoft.com/office/word/2010/wordml" xmlns:w15="http://schemas.microsoft.com/office/word/2012/wordml" xmlns:w16cid="http://schemas.microsoft.com/office/word/2016/wordml/cid" xmlns:w16se="http://schemas.microsoft.com/office/word/2015/wordml/symex" xmlns:wpg="http://schemas.microsoft.com/office/word/2010/wordprocessingGroup" xmlns:wpi="http://schemas.microsoft.com/office/word/2010/wordprocessingInk" xmlns:wne="http://schemas.microsoft.com/office/word/2006/wordml" xmlns:wps="http://schemas.microsoft.com/office/word/2010/wordprocessingShape" mc:Ignorable="w14 w15 w16se w16cid wp14">
+  <w15:person w15:author="Microsoft Office User">
+    <w15:presenceInfo w15:providerId="None" w15:userId="Microsoft Office User"/>
+  </w15:person>
+  <w15:person w15:author="Jesus Antonio Pacheco Balam">
+    <w15:presenceInfo w15:providerId="Windows Live" w15:userId="75773c80046c2c33"/>
+  </w15:person>
+</w15:people>
 </file>
 
 <file path=word/styles.xml><?xml version="1.0" encoding="utf-8"?>
@@ -4904,6 +6536,104 @@
       <w:u w:val="single"/>
     </w:rPr>
   </w:style>
+  <w:style w:type="paragraph" w:styleId="Textodeglobo">
+    <w:name w:val="Balloon Text"/>
+    <w:basedOn w:val="Normal"/>
+    <w:link w:val="TextodegloboCar"/>
+    <w:uiPriority w:val="99"/>
+    <w:semiHidden/>
+    <w:unhideWhenUsed/>
+    <w:rsid w:val="00887D6E"/>
+    <w:pPr>
+      <w:spacing w:after="0" w:line="240" w:lineRule="auto"/>
+    </w:pPr>
+    <w:rPr>
+      <w:rFonts w:ascii="Times New Roman" w:hAnsi="Times New Roman" w:cs="Times New Roman"/>
+      <w:sz w:val="18"/>
+      <w:szCs w:val="18"/>
+    </w:rPr>
+  </w:style>
+  <w:style w:type="character" w:customStyle="1" w:styleId="TextodegloboCar">
+    <w:name w:val="Texto de globo Car"/>
+    <w:basedOn w:val="Fuentedeprrafopredeter"/>
+    <w:link w:val="Textodeglobo"/>
+    <w:uiPriority w:val="99"/>
+    <w:semiHidden/>
+    <w:rsid w:val="00887D6E"/>
+    <w:rPr>
+      <w:rFonts w:ascii="Times New Roman" w:hAnsi="Times New Roman" w:cs="Times New Roman"/>
+      <w:sz w:val="18"/>
+      <w:szCs w:val="18"/>
+    </w:rPr>
+  </w:style>
+  <w:style w:type="character" w:styleId="Refdecomentario">
+    <w:name w:val="annotation reference"/>
+    <w:basedOn w:val="Fuentedeprrafopredeter"/>
+    <w:uiPriority w:val="99"/>
+    <w:semiHidden/>
+    <w:unhideWhenUsed/>
+    <w:rsid w:val="00887D6E"/>
+    <w:rPr>
+      <w:sz w:val="16"/>
+      <w:szCs w:val="16"/>
+    </w:rPr>
+  </w:style>
+  <w:style w:type="paragraph" w:styleId="Textocomentario">
+    <w:name w:val="annotation text"/>
+    <w:basedOn w:val="Normal"/>
+    <w:link w:val="TextocomentarioCar"/>
+    <w:uiPriority w:val="99"/>
+    <w:semiHidden/>
+    <w:unhideWhenUsed/>
+    <w:rsid w:val="00887D6E"/>
+    <w:pPr>
+      <w:spacing w:line="240" w:lineRule="auto"/>
+    </w:pPr>
+    <w:rPr>
+      <w:sz w:val="20"/>
+      <w:szCs w:val="20"/>
+    </w:rPr>
+  </w:style>
+  <w:style w:type="character" w:customStyle="1" w:styleId="TextocomentarioCar">
+    <w:name w:val="Texto comentario Car"/>
+    <w:basedOn w:val="Fuentedeprrafopredeter"/>
+    <w:link w:val="Textocomentario"/>
+    <w:uiPriority w:val="99"/>
+    <w:semiHidden/>
+    <w:rsid w:val="00887D6E"/>
+    <w:rPr>
+      <w:sz w:val="20"/>
+      <w:szCs w:val="20"/>
+    </w:rPr>
+  </w:style>
+  <w:style w:type="paragraph" w:styleId="Asuntodelcomentario">
+    <w:name w:val="annotation subject"/>
+    <w:basedOn w:val="Textocomentario"/>
+    <w:next w:val="Textocomentario"/>
+    <w:link w:val="AsuntodelcomentarioCar"/>
+    <w:uiPriority w:val="99"/>
+    <w:semiHidden/>
+    <w:unhideWhenUsed/>
+    <w:rsid w:val="00887D6E"/>
+    <w:rPr>
+      <w:b/>
+      <w:bCs/>
+    </w:rPr>
+  </w:style>
+  <w:style w:type="character" w:customStyle="1" w:styleId="AsuntodelcomentarioCar">
+    <w:name w:val="Asunto del comentario Car"/>
+    <w:basedOn w:val="TextocomentarioCar"/>
+    <w:link w:val="Asuntodelcomentario"/>
+    <w:uiPriority w:val="99"/>
+    <w:semiHidden/>
+    <w:rsid w:val="00887D6E"/>
+    <w:rPr>
+      <w:b/>
+      <w:bCs/>
+      <w:sz w:val="20"/>
+      <w:szCs w:val="20"/>
+    </w:rPr>
+  </w:style>
 </w:styles>
 </file>
 
@@ -5207,7 +6937,7 @@
 </file>
 
 <file path=customXml/itemProps1.xml><?xml version="1.0" encoding="utf-8"?>
-<ds:datastoreItem xmlns:ds="http://schemas.openxmlformats.org/officeDocument/2006/customXml" ds:itemID="{A931F4F7-76D8-4C3C-B32E-F22A4FF2DFB7}">
+<ds:datastoreItem xmlns:ds="http://schemas.openxmlformats.org/officeDocument/2006/customXml" ds:itemID="{EDC60399-0C26-4E8E-9F25-F9E93780774E}">
   <ds:schemaRefs>
     <ds:schemaRef ds:uri="http://schemas.openxmlformats.org/officeDocument/2006/bibliography"/>
   </ds:schemaRefs>

--- a/requerimientos.docx
+++ b/requerimientos.docx
@@ -1785,16 +1785,36 @@
             <w:sz w:val="24"/>
             <w:szCs w:val="24"/>
           </w:rPr>
-          <w:t xml:space="preserve"> un nuevo</w:t>
-        </w:r>
-      </w:ins>
-      <w:del w:id="34" w:author="Jesus Antonio Pacheco Balam" w:date="2018-09-11T00:58:00Z">
+          <w:t xml:space="preserve"> </w:t>
+        </w:r>
+      </w:ins>
+      <w:ins w:id="34" w:author="Chacón" w:date="2018-09-26T13:56:00Z">
         <w:r>
           <w:rPr>
             <w:rFonts w:asciiTheme="majorHAnsi" w:hAnsiTheme="majorHAnsi" w:cstheme="majorHAnsi"/>
             <w:sz w:val="24"/>
             <w:szCs w:val="24"/>
           </w:rPr>
+          <w:t xml:space="preserve">tanto </w:t>
+        </w:r>
+      </w:ins>
+      <w:ins w:id="35" w:author="Jesus Antonio Pacheco Balam" w:date="2018-09-11T00:58:00Z">
+        <w:r>
+          <w:rPr>
+            <w:rFonts w:asciiTheme="majorHAnsi" w:hAnsiTheme="majorHAnsi" w:cstheme="majorHAnsi"/>
+            <w:sz w:val="24"/>
+            <w:szCs w:val="24"/>
+          </w:rPr>
+          <w:t>un nuevo</w:t>
+        </w:r>
+      </w:ins>
+      <w:del w:id="36" w:author="Jesus Antonio Pacheco Balam" w:date="2018-09-11T00:58:00Z">
+        <w:r>
+          <w:rPr>
+            <w:rFonts w:asciiTheme="majorHAnsi" w:hAnsiTheme="majorHAnsi" w:cstheme="majorHAnsi"/>
+            <w:sz w:val="24"/>
+            <w:szCs w:val="24"/>
+          </w:rPr>
           <w:delText xml:space="preserve"> un</w:delText>
         </w:r>
       </w:del>
@@ -1804,55 +1824,85 @@
           <w:sz w:val="24"/>
           <w:szCs w:val="24"/>
         </w:rPr>
-        <w:t xml:space="preserve"> quiz y </w:t>
-      </w:r>
-      <w:ins w:id="35" w:author="Jesus Antonio Pacheco Balam" w:date="2018-09-11T00:59:00Z">
+        <w:t xml:space="preserve"> quiz</w:t>
+      </w:r>
+      <w:ins w:id="37" w:author="Chacón" w:date="2018-09-26T13:56:00Z">
         <w:r>
           <w:rPr>
             <w:rFonts w:asciiTheme="majorHAnsi" w:hAnsiTheme="majorHAnsi" w:cstheme="majorHAnsi"/>
             <w:sz w:val="24"/>
             <w:szCs w:val="24"/>
           </w:rPr>
-          <w:t>administrar el quiz</w:t>
-        </w:r>
-      </w:ins>
-      <w:commentRangeStart w:id="36"/>
-      <w:del w:id="37" w:author="Jesus Antonio Pacheco Balam" w:date="2018-09-11T00:59:00Z">
+          <w:t xml:space="preserve"> como un nuevo documento</w:t>
+        </w:r>
+      </w:ins>
+      <w:r>
+        <w:rPr>
+          <w:rFonts w:asciiTheme="majorHAnsi" w:hAnsiTheme="majorHAnsi" w:cstheme="majorHAnsi"/>
+          <w:sz w:val="24"/>
+          <w:szCs w:val="24"/>
+        </w:rPr>
+        <w:t xml:space="preserve"> y </w:t>
+      </w:r>
+      <w:ins w:id="38" w:author="Chacón" w:date="2018-09-26T13:57:00Z">
         <w:r>
           <w:rPr>
             <w:rFonts w:asciiTheme="majorHAnsi" w:hAnsiTheme="majorHAnsi" w:cstheme="majorHAnsi"/>
             <w:sz w:val="24"/>
             <w:szCs w:val="24"/>
           </w:rPr>
-          <w:delText>hace</w:delText>
-        </w:r>
-      </w:del>
-      <w:del w:id="38" w:author="Jesus Antonio Pacheco Balam" w:date="2018-09-11T00:58:00Z">
+          <w:t>ambos podrán ser administrables</w:t>
+        </w:r>
+      </w:ins>
+      <w:ins w:id="39" w:author="Jesus Antonio Pacheco Balam" w:date="2018-09-11T00:59:00Z">
+        <w:del w:id="40" w:author="Chacón" w:date="2018-09-26T13:57:00Z">
+          <w:r>
+            <w:rPr>
+              <w:rFonts w:asciiTheme="majorHAnsi" w:hAnsiTheme="majorHAnsi" w:cstheme="majorHAnsi"/>
+              <w:sz w:val="24"/>
+              <w:szCs w:val="24"/>
+            </w:rPr>
+            <w:delText>administrar el quiz</w:delText>
+          </w:r>
+        </w:del>
+      </w:ins>
+      <w:commentRangeStart w:id="41"/>
+      <w:del w:id="42" w:author="Jesus Antonio Pacheco Balam" w:date="2018-09-11T00:59:00Z">
         <w:r>
           <w:rPr>
             <w:rFonts w:asciiTheme="majorHAnsi" w:hAnsiTheme="majorHAnsi" w:cstheme="majorHAnsi"/>
             <w:sz w:val="24"/>
             <w:szCs w:val="24"/>
           </w:rPr>
-          <w:delText>r sus</w:delText>
+          <w:delText>hace</w:delText>
         </w:r>
       </w:del>
-      <w:del w:id="39" w:author="Jesus Antonio Pacheco Balam" w:date="2018-09-11T00:59:00Z">
+      <w:del w:id="43" w:author="Jesus Antonio Pacheco Balam" w:date="2018-09-11T00:58:00Z">
         <w:r>
           <w:rPr>
             <w:rFonts w:asciiTheme="majorHAnsi" w:hAnsiTheme="majorHAnsi" w:cstheme="majorHAnsi"/>
             <w:sz w:val="24"/>
             <w:szCs w:val="24"/>
           </w:rPr>
+          <w:delText>r sus</w:delText>
+        </w:r>
+      </w:del>
+      <w:del w:id="44" w:author="Jesus Antonio Pacheco Balam" w:date="2018-09-11T00:59:00Z">
+        <w:r>
+          <w:rPr>
+            <w:rFonts w:asciiTheme="majorHAnsi" w:hAnsiTheme="majorHAnsi" w:cstheme="majorHAnsi"/>
+            <w:sz w:val="24"/>
+            <w:szCs w:val="24"/>
+          </w:rPr>
           <w:delText xml:space="preserve"> modificaciones</w:delText>
         </w:r>
       </w:del>
-      <w:commentRangeEnd w:id="36"/>
+      <w:commentRangeEnd w:id="41"/>
       <w:r>
         <w:rPr>
           <w:rStyle w:val="Refdecomentario"/>
         </w:rPr>
-        <w:commentReference w:id="36"/>
+        <w:commentReference w:id="41"/>
       </w:r>
       <w:r>
         <w:rPr>
@@ -1927,8 +1977,8 @@
           <w:color w:val="auto"/>
         </w:rPr>
       </w:pPr>
-      <w:bookmarkStart w:id="40" w:name="_Toc477085761"/>
-      <w:bookmarkStart w:id="41" w:name="_Toc523697256"/>
+      <w:bookmarkStart w:id="45" w:name="_Toc477085761"/>
+      <w:bookmarkStart w:id="46" w:name="_Toc523697256"/>
       <w:r>
         <w:rPr>
           <w:rFonts w:cstheme="majorHAnsi"/>
@@ -1937,14 +1987,14 @@
         </w:rPr>
         <w:t>2.2 Funcionalidad del producto</w:t>
       </w:r>
-      <w:bookmarkEnd w:id="40"/>
-      <w:bookmarkEnd w:id="41"/>
+      <w:bookmarkEnd w:id="45"/>
+      <w:bookmarkEnd w:id="46"/>
     </w:p>
     <w:p>
       <w:pPr>
         <w:jc w:val="both"/>
         <w:rPr>
-          <w:ins w:id="42" w:author="Jesus Antonio Pacheco Balam" w:date="2018-09-12T01:50:00Z"/>
+          <w:ins w:id="47" w:author="Jesus Antonio Pacheco Balam" w:date="2018-09-12T01:50:00Z"/>
           <w:rFonts w:asciiTheme="majorHAnsi" w:hAnsiTheme="majorHAnsi" w:cstheme="majorHAnsi"/>
           <w:sz w:val="24"/>
           <w:szCs w:val="24"/>
@@ -1990,7 +2040,7 @@
         </w:rPr>
         <w:t xml:space="preserve"> y así facilitar el trabajo al usuario del </w:t>
       </w:r>
-      <w:del w:id="43" w:author="Jesus Antonio Pacheco Balam" w:date="2018-09-12T01:46:00Z">
+      <w:del w:id="48" w:author="Jesus Antonio Pacheco Balam" w:date="2018-09-12T01:46:00Z">
         <w:r>
           <w:rPr>
             <w:rFonts w:asciiTheme="majorHAnsi" w:hAnsiTheme="majorHAnsi" w:cstheme="majorHAnsi"/>
@@ -2000,7 +2050,7 @@
           <w:delText>sistema con</w:delText>
         </w:r>
       </w:del>
-      <w:ins w:id="44" w:author="Jesus Antonio Pacheco Balam" w:date="2018-09-12T01:46:00Z">
+      <w:ins w:id="49" w:author="Jesus Antonio Pacheco Balam" w:date="2018-09-12T01:46:00Z">
         <w:r>
           <w:rPr>
             <w:rFonts w:asciiTheme="majorHAnsi" w:hAnsiTheme="majorHAnsi" w:cstheme="majorHAnsi"/>
@@ -2055,13 +2105,13 @@
       <w:pPr>
         <w:jc w:val="both"/>
         <w:rPr>
-          <w:ins w:id="45" w:author="Jesus Antonio Pacheco Balam" w:date="2018-09-12T01:45:00Z"/>
+          <w:ins w:id="50" w:author="Jesus Antonio Pacheco Balam" w:date="2018-09-12T01:45:00Z"/>
           <w:rFonts w:asciiTheme="majorHAnsi" w:hAnsiTheme="majorHAnsi" w:cstheme="majorHAnsi"/>
           <w:sz w:val="24"/>
           <w:szCs w:val="24"/>
         </w:rPr>
       </w:pPr>
-      <w:ins w:id="46" w:author="Jesus Antonio Pacheco Balam" w:date="2018-09-12T01:50:00Z">
+      <w:ins w:id="51" w:author="Jesus Antonio Pacheco Balam" w:date="2018-09-12T01:50:00Z">
         <w:r>
           <w:rPr>
             <w:rFonts w:asciiTheme="majorHAnsi" w:hAnsiTheme="majorHAnsi" w:cstheme="majorHAnsi"/>
@@ -2087,7 +2137,7 @@
           <w:t>s</w:t>
         </w:r>
       </w:ins>
-      <w:del w:id="47" w:author="Jesus Antonio Pacheco Balam" w:date="2018-09-12T01:50:00Z">
+      <w:del w:id="52" w:author="Jesus Antonio Pacheco Balam" w:date="2018-09-12T01:50:00Z">
         <w:r>
           <w:rPr>
             <w:rFonts w:asciiTheme="majorHAnsi" w:hAnsiTheme="majorHAnsi" w:cstheme="majorHAnsi"/>
@@ -2105,7 +2155,7 @@
         </w:rPr>
         <w:t>tará protegi</w:t>
       </w:r>
-      <w:ins w:id="48" w:author="Jesus Antonio Pacheco Balam" w:date="2018-09-12T11:22:00Z">
+      <w:ins w:id="53" w:author="Jesus Antonio Pacheco Balam" w:date="2018-09-12T11:22:00Z">
         <w:r>
           <w:rPr>
             <w:rFonts w:asciiTheme="majorHAnsi" w:hAnsiTheme="majorHAnsi" w:cstheme="majorHAnsi"/>
@@ -2115,7 +2165,7 @@
           <w:t>endo</w:t>
         </w:r>
       </w:ins>
-      <w:del w:id="49" w:author="Jesus Antonio Pacheco Balam" w:date="2018-09-12T11:22:00Z">
+      <w:del w:id="54" w:author="Jesus Antonio Pacheco Balam" w:date="2018-09-12T11:22:00Z">
         <w:r>
           <w:rPr>
             <w:rFonts w:asciiTheme="majorHAnsi" w:hAnsiTheme="majorHAnsi" w:cstheme="majorHAnsi"/>
@@ -2133,33 +2183,63 @@
         </w:rPr>
         <w:t xml:space="preserve"> con contraseña</w:t>
       </w:r>
-      <w:ins w:id="50" w:author="Jesus Antonio Pacheco Balam" w:date="2018-09-12T11:21:00Z">
+      <w:ins w:id="55" w:author="Chacón" w:date="2018-09-26T13:58:00Z">
         <w:r>
           <w:rPr>
             <w:rFonts w:asciiTheme="majorHAnsi" w:hAnsiTheme="majorHAnsi" w:cstheme="majorHAnsi"/>
             <w:sz w:val="24"/>
             <w:szCs w:val="24"/>
           </w:rPr>
-          <w:t xml:space="preserve"> los distintos tipos de </w:t>
-        </w:r>
-      </w:ins>
-      <w:del w:id="51" w:author="Jesus Antonio Pacheco Balam" w:date="2018-09-12T11:27:00Z">
+          <w:t xml:space="preserve"> para cada tipo</w:t>
+        </w:r>
+      </w:ins>
+      <w:ins w:id="56" w:author="Jesus Antonio Pacheco Balam" w:date="2018-09-12T11:21:00Z">
+        <w:del w:id="57" w:author="Chacón" w:date="2018-09-26T13:58:00Z">
+          <w:r>
+            <w:rPr>
+              <w:rFonts w:asciiTheme="majorHAnsi" w:hAnsiTheme="majorHAnsi" w:cstheme="majorHAnsi"/>
+              <w:sz w:val="24"/>
+              <w:szCs w:val="24"/>
+            </w:rPr>
+            <w:delText xml:space="preserve"> l</w:delText>
+          </w:r>
+        </w:del>
+        <w:del w:id="58" w:author="Chacón" w:date="2018-09-26T13:59:00Z">
+          <w:r>
+            <w:rPr>
+              <w:rFonts w:asciiTheme="majorHAnsi" w:hAnsiTheme="majorHAnsi" w:cstheme="majorHAnsi"/>
+              <w:sz w:val="24"/>
+              <w:szCs w:val="24"/>
+            </w:rPr>
+            <w:delText>os distintos tipos</w:delText>
+          </w:r>
+        </w:del>
         <w:r>
           <w:rPr>
             <w:rFonts w:asciiTheme="majorHAnsi" w:hAnsiTheme="majorHAnsi" w:cstheme="majorHAnsi"/>
             <w:sz w:val="24"/>
             <w:szCs w:val="24"/>
           </w:rPr>
-          <w:delText>,</w:delText>
-        </w:r>
-      </w:del>
-      <w:ins w:id="52" w:author="Jesus Antonio Pacheco Balam" w:date="2018-09-12T11:27:00Z">
+          <w:t xml:space="preserve"> de </w:t>
+        </w:r>
+      </w:ins>
+      <w:del w:id="59" w:author="Jesus Antonio Pacheco Balam" w:date="2018-09-12T11:27:00Z">
         <w:r>
           <w:rPr>
             <w:rFonts w:asciiTheme="majorHAnsi" w:hAnsiTheme="majorHAnsi" w:cstheme="majorHAnsi"/>
             <w:sz w:val="24"/>
             <w:szCs w:val="24"/>
           </w:rPr>
+          <w:delText>,</w:delText>
+        </w:r>
+      </w:del>
+      <w:ins w:id="60" w:author="Jesus Antonio Pacheco Balam" w:date="2018-09-12T11:27:00Z">
+        <w:r>
+          <w:rPr>
+            <w:rFonts w:asciiTheme="majorHAnsi" w:hAnsiTheme="majorHAnsi" w:cstheme="majorHAnsi"/>
+            <w:sz w:val="24"/>
+            <w:szCs w:val="24"/>
+          </w:rPr>
           <w:t>usuarios,</w:t>
         </w:r>
       </w:ins>
@@ -2171,7 +2251,7 @@
         </w:rPr>
         <w:t xml:space="preserve"> restringiendo el acceso a los usuarios no privilegiados, con el fin de que estos no puedan manipula</w:t>
       </w:r>
-      <w:ins w:id="53" w:author="Jesus Antonio Pacheco Balam" w:date="2018-09-12T11:22:00Z">
+      <w:ins w:id="61" w:author="Jesus Antonio Pacheco Balam" w:date="2018-09-12T11:22:00Z">
         <w:r>
           <w:rPr>
             <w:rFonts w:asciiTheme="majorHAnsi" w:hAnsiTheme="majorHAnsi" w:cstheme="majorHAnsi"/>
@@ -2181,7 +2261,7 @@
           <w:t>r los resultados</w:t>
         </w:r>
       </w:ins>
-      <w:del w:id="54" w:author="Jesus Antonio Pacheco Balam" w:date="2018-09-11T01:12:00Z">
+      <w:del w:id="62" w:author="Jesus Antonio Pacheco Balam" w:date="2018-09-11T01:12:00Z">
         <w:r>
           <w:rPr>
             <w:rFonts w:asciiTheme="majorHAnsi" w:hAnsiTheme="majorHAnsi" w:cstheme="majorHAnsi"/>
@@ -2191,7 +2271,7 @@
           <w:delText xml:space="preserve">r </w:delText>
         </w:r>
       </w:del>
-      <w:del w:id="55" w:author="Jesus Antonio Pacheco Balam" w:date="2018-09-11T01:13:00Z">
+      <w:del w:id="63" w:author="Jesus Antonio Pacheco Balam" w:date="2018-09-11T01:13:00Z">
         <w:r>
           <w:rPr>
             <w:rFonts w:asciiTheme="majorHAnsi" w:hAnsiTheme="majorHAnsi" w:cstheme="majorHAnsi"/>
@@ -2241,6 +2321,13 @@
           <w:rFonts w:asciiTheme="majorHAnsi" w:hAnsiTheme="majorHAnsi" w:cstheme="majorHAnsi"/>
           <w:sz w:val="24"/>
           <w:szCs w:val="24"/>
+          <w:rPrChange w:id="64" w:author="Chacón" w:date="2018-09-26T13:59:00Z">
+            <w:rPr>
+              <w:rFonts w:asciiTheme="majorHAnsi" w:hAnsiTheme="majorHAnsi" w:cstheme="majorHAnsi"/>
+              <w:sz w:val="24"/>
+              <w:szCs w:val="24"/>
+            </w:rPr>
+          </w:rPrChange>
         </w:rPr>
       </w:pPr>
       <w:r>
@@ -2281,7 +2368,25 @@
           <w:sz w:val="24"/>
           <w:szCs w:val="24"/>
         </w:rPr>
-        <w:t>hora de inicio y fin, número máximo e intentos, la manera de mostrar las preguntas y respuestas, de esta última se elegirá entre 3 tipos de respuesta,</w:t>
+        <w:t xml:space="preserve">hora de inicio y fin, número máximo </w:t>
+      </w:r>
+      <w:ins w:id="65" w:author="Chacón" w:date="2018-09-26T14:03:00Z">
+        <w:r>
+          <w:rPr>
+            <w:rFonts w:asciiTheme="majorHAnsi" w:hAnsiTheme="majorHAnsi" w:cstheme="majorHAnsi"/>
+            <w:sz w:val="24"/>
+            <w:szCs w:val="24"/>
+          </w:rPr>
+          <w:t>d</w:t>
+        </w:r>
+      </w:ins>
+      <w:r>
+        <w:rPr>
+          <w:rFonts w:asciiTheme="majorHAnsi" w:hAnsiTheme="majorHAnsi" w:cstheme="majorHAnsi"/>
+          <w:sz w:val="24"/>
+          <w:szCs w:val="24"/>
+        </w:rPr>
+        <w:t>e intentos, la manera de mostrar las preguntas y respuestas, de esta última se elegirá entre 3 tipos de respuesta,</w:t>
       </w:r>
       <w:r>
         <w:rPr>
@@ -2291,7 +2396,13 @@
       </w:r>
       <w:r>
         <w:rPr>
+          <w:rFonts w:asciiTheme="majorHAnsi" w:hAnsiTheme="majorHAnsi" w:cstheme="majorHAnsi"/>
           <w:sz w:val="24"/>
+          <w:rPrChange w:id="66" w:author="Chacón" w:date="2018-09-26T14:00:00Z">
+            <w:rPr>
+              <w:sz w:val="24"/>
+            </w:rPr>
+          </w:rPrChange>
         </w:rPr>
         <w:t>opción múltiple con diferentes respuestas correctas, opción múltiple con respuesta única y respuesta abierta.</w:t>
       </w:r>
@@ -2299,14 +2410,26 @@
         <w:rPr>
           <w:rFonts w:asciiTheme="majorHAnsi" w:hAnsiTheme="majorHAnsi" w:cstheme="majorHAnsi"/>
           <w:szCs w:val="24"/>
+          <w:rPrChange w:id="67" w:author="Chacón" w:date="2018-09-26T13:59:00Z">
+            <w:rPr>
+              <w:rFonts w:asciiTheme="majorHAnsi" w:hAnsiTheme="majorHAnsi" w:cstheme="majorHAnsi"/>
+              <w:szCs w:val="24"/>
+            </w:rPr>
+          </w:rPrChange>
         </w:rPr>
         <w:t xml:space="preserve"> </w:t>
       </w:r>
-      <w:del w:id="56" w:author="Microsoft Office User" w:date="2018-09-10T10:42:00Z">
+      <w:del w:id="68" w:author="Microsoft Office User" w:date="2018-09-10T10:42:00Z">
         <w:r>
           <w:rPr>
             <w:rFonts w:asciiTheme="majorHAnsi" w:hAnsiTheme="majorHAnsi" w:cstheme="majorHAnsi"/>
             <w:szCs w:val="24"/>
+            <w:rPrChange w:id="69" w:author="Chacón" w:date="2018-09-26T13:59:00Z">
+              <w:rPr>
+                <w:rFonts w:asciiTheme="majorHAnsi" w:hAnsiTheme="majorHAnsi" w:cstheme="majorHAnsi"/>
+                <w:szCs w:val="24"/>
+              </w:rPr>
+            </w:rPrChange>
           </w:rPr>
           <w:delText xml:space="preserve"> </w:delText>
         </w:r>
@@ -2331,8 +2454,8 @@
           <w:color w:val="auto"/>
         </w:rPr>
       </w:pPr>
-      <w:bookmarkStart w:id="57" w:name="_Toc477085762"/>
-      <w:bookmarkStart w:id="58" w:name="_Toc523697257"/>
+      <w:bookmarkStart w:id="70" w:name="_Toc477085762"/>
+      <w:bookmarkStart w:id="71" w:name="_Toc523697257"/>
       <w:r>
         <w:rPr>
           <w:rFonts w:cstheme="majorHAnsi"/>
@@ -2341,8 +2464,8 @@
         </w:rPr>
         <w:t>2.3 Restricciones</w:t>
       </w:r>
-      <w:bookmarkEnd w:id="57"/>
-      <w:bookmarkEnd w:id="58"/>
+      <w:bookmarkEnd w:id="70"/>
+      <w:bookmarkEnd w:id="71"/>
       <w:r>
         <w:rPr>
           <w:rFonts w:cstheme="majorHAnsi"/>
@@ -2401,8 +2524,8 @@
           <w:color w:val="auto"/>
         </w:rPr>
       </w:pPr>
-      <w:bookmarkStart w:id="59" w:name="_Toc477085763"/>
-      <w:bookmarkStart w:id="60" w:name="_Toc523697258"/>
+      <w:bookmarkStart w:id="72" w:name="_Toc477085763"/>
+      <w:bookmarkStart w:id="73" w:name="_Toc523697258"/>
       <w:r>
         <w:rPr>
           <w:rFonts w:ascii="Century Gothic" w:hAnsi="Century Gothic"/>
@@ -2412,8 +2535,8 @@
         <w:lastRenderedPageBreak/>
         <w:t>3.- Requisitos específicos</w:t>
       </w:r>
-      <w:bookmarkEnd w:id="59"/>
-      <w:bookmarkEnd w:id="60"/>
+      <w:bookmarkEnd w:id="72"/>
+      <w:bookmarkEnd w:id="73"/>
       <w:r>
         <w:rPr>
           <w:rFonts w:ascii="Century Gothic" w:hAnsi="Century Gothic"/>
@@ -2478,116 +2601,328 @@
         </w:numPr>
         <w:jc w:val="both"/>
         <w:rPr>
+          <w:ins w:id="74" w:author="Chacón" w:date="2018-09-26T14:09:00Z"/>
+          <w:rFonts w:cstheme="minorHAnsi"/>
+          <w:sz w:val="28"/>
+          <w:szCs w:val="24"/>
+          <w:rPrChange w:id="75" w:author="Chacón" w:date="2018-09-27T22:38:00Z">
+            <w:rPr>
+              <w:ins w:id="76" w:author="Chacón" w:date="2018-09-26T14:09:00Z"/>
+              <w:rFonts w:ascii="Century Gothic" w:hAnsi="Century Gothic" w:cs="Times New Roman"/>
+              <w:sz w:val="24"/>
+              <w:szCs w:val="24"/>
+            </w:rPr>
+          </w:rPrChange>
+        </w:rPr>
+      </w:pPr>
+      <w:r>
+        <w:rPr>
+          <w:rFonts w:cstheme="minorHAnsi"/>
+          <w:b/>
+          <w:sz w:val="28"/>
+          <w:szCs w:val="24"/>
+          <w:rPrChange w:id="77" w:author="Chacón" w:date="2018-09-27T22:38:00Z">
+            <w:rPr>
+              <w:rFonts w:ascii="Century Gothic" w:hAnsi="Century Gothic" w:cs="Times New Roman"/>
+              <w:b/>
+              <w:sz w:val="24"/>
+              <w:szCs w:val="24"/>
+            </w:rPr>
+          </w:rPrChange>
+        </w:rPr>
+        <w:t>RF 1:</w:t>
+      </w:r>
+      <w:r>
+        <w:rPr>
+          <w:rFonts w:cstheme="minorHAnsi"/>
+          <w:sz w:val="28"/>
+          <w:szCs w:val="24"/>
+          <w:rPrChange w:id="78" w:author="Chacón" w:date="2018-09-27T22:38:00Z">
+            <w:rPr>
+              <w:rFonts w:ascii="Century Gothic" w:hAnsi="Century Gothic" w:cs="Times New Roman"/>
+              <w:sz w:val="24"/>
+              <w:szCs w:val="24"/>
+            </w:rPr>
+          </w:rPrChange>
+        </w:rPr>
+        <w:t xml:space="preserve"> El sistema permitirá identificar a los usuarios (administrador o empleado) del sistema por medio de un nombre de usuario y su contraseña</w:t>
+      </w:r>
+      <w:ins w:id="79" w:author="Jesus Antonio Pacheco Balam" w:date="2018-09-12T00:57:00Z">
+        <w:r>
+          <w:rPr>
+            <w:rFonts w:cstheme="minorHAnsi"/>
+            <w:sz w:val="28"/>
+            <w:szCs w:val="24"/>
+            <w:rPrChange w:id="80" w:author="Chacón" w:date="2018-09-27T22:38:00Z">
+              <w:rPr>
+                <w:rFonts w:ascii="Century Gothic" w:hAnsi="Century Gothic" w:cs="Times New Roman"/>
+                <w:sz w:val="24"/>
+                <w:szCs w:val="24"/>
+              </w:rPr>
+            </w:rPrChange>
+          </w:rPr>
+          <w:t xml:space="preserve">, </w:t>
+        </w:r>
+      </w:ins>
+      <w:del w:id="81" w:author="Jesus Antonio Pacheco Balam" w:date="2018-09-12T00:57:00Z">
+        <w:r>
+          <w:rPr>
+            <w:rFonts w:cstheme="minorHAnsi"/>
+            <w:sz w:val="28"/>
+            <w:szCs w:val="24"/>
+            <w:rPrChange w:id="82" w:author="Chacón" w:date="2018-09-27T22:38:00Z">
+              <w:rPr>
+                <w:rFonts w:ascii="Century Gothic" w:hAnsi="Century Gothic" w:cs="Times New Roman"/>
+                <w:sz w:val="24"/>
+                <w:szCs w:val="24"/>
+              </w:rPr>
+            </w:rPrChange>
+          </w:rPr>
+          <w:delText>.</w:delText>
+        </w:r>
+      </w:del>
+      <w:ins w:id="83" w:author="Jesus Antonio Pacheco Balam" w:date="2018-09-12T00:56:00Z">
+        <w:r>
+          <w:rPr>
+            <w:rFonts w:cstheme="minorHAnsi"/>
+            <w:sz w:val="28"/>
+            <w:szCs w:val="24"/>
+            <w:rPrChange w:id="84" w:author="Chacón" w:date="2018-09-27T22:38:00Z">
+              <w:rPr>
+                <w:rFonts w:ascii="Century Gothic" w:hAnsi="Century Gothic" w:cs="Times New Roman"/>
+                <w:sz w:val="24"/>
+                <w:szCs w:val="24"/>
+              </w:rPr>
+            </w:rPrChange>
+          </w:rPr>
+          <w:t xml:space="preserve">además se dispondrá de </w:t>
+        </w:r>
+      </w:ins>
+      <w:del w:id="85" w:author="Jesus Antonio Pacheco Balam" w:date="2018-09-12T00:56:00Z">
+        <w:r>
+          <w:rPr>
+            <w:rFonts w:cstheme="minorHAnsi"/>
+            <w:sz w:val="28"/>
+            <w:szCs w:val="24"/>
+            <w:rPrChange w:id="86" w:author="Chacón" w:date="2018-09-27T22:38:00Z">
+              <w:rPr>
+                <w:rFonts w:ascii="Century Gothic" w:hAnsi="Century Gothic" w:cs="Times New Roman"/>
+                <w:sz w:val="24"/>
+                <w:szCs w:val="24"/>
+              </w:rPr>
+            </w:rPrChange>
+          </w:rPr>
+          <w:delText xml:space="preserve"> </w:delText>
+        </w:r>
+      </w:del>
+      <w:ins w:id="87" w:author="Jesus Antonio Pacheco Balam" w:date="2018-09-11T01:39:00Z">
+        <w:r>
+          <w:rPr>
+            <w:rFonts w:cstheme="minorHAnsi"/>
+            <w:sz w:val="28"/>
+            <w:szCs w:val="24"/>
+            <w:rPrChange w:id="88" w:author="Chacón" w:date="2018-09-27T22:38:00Z">
+              <w:rPr>
+                <w:rFonts w:ascii="Century Gothic" w:hAnsi="Century Gothic" w:cs="Times New Roman"/>
+                <w:sz w:val="24"/>
+                <w:szCs w:val="24"/>
+              </w:rPr>
+            </w:rPrChange>
+          </w:rPr>
+          <w:t xml:space="preserve"> recuperación de contraseñ</w:t>
+        </w:r>
+      </w:ins>
+      <w:ins w:id="89" w:author="Chacón" w:date="2018-09-26T14:09:00Z">
+        <w:r>
+          <w:rPr>
+            <w:rFonts w:cstheme="minorHAnsi"/>
+            <w:sz w:val="28"/>
+            <w:szCs w:val="24"/>
+            <w:rPrChange w:id="90" w:author="Chacón" w:date="2018-09-27T22:38:00Z">
+              <w:rPr>
+                <w:rFonts w:ascii="Century Gothic" w:hAnsi="Century Gothic" w:cs="Times New Roman"/>
+                <w:sz w:val="24"/>
+                <w:szCs w:val="24"/>
+              </w:rPr>
+            </w:rPrChange>
+          </w:rPr>
+          <w:t>a.</w:t>
+        </w:r>
+      </w:ins>
+    </w:p>
+    <w:p>
+      <w:pPr>
+        <w:pStyle w:val="Prrafodelista"/>
+        <w:numPr>
+          <w:ilvl w:val="1"/>
+          <w:numId w:val="1"/>
+        </w:numPr>
+        <w:jc w:val="both"/>
+        <w:rPr>
+          <w:rFonts w:cstheme="minorHAnsi"/>
+          <w:sz w:val="28"/>
+          <w:szCs w:val="24"/>
+          <w:rPrChange w:id="91" w:author="Chacón" w:date="2018-09-27T22:38:00Z">
+            <w:rPr>
+              <w:rFonts w:ascii="Century Gothic" w:hAnsi="Century Gothic" w:cs="Times New Roman"/>
+              <w:sz w:val="24"/>
+              <w:szCs w:val="24"/>
+            </w:rPr>
+          </w:rPrChange>
+        </w:rPr>
+      </w:pPr>
+      <w:ins w:id="92" w:author="Chacón" w:date="2018-09-26T14:09:00Z">
+        <w:r>
+          <w:rPr>
+            <w:rFonts w:cstheme="minorHAnsi"/>
+            <w:b/>
+            <w:sz w:val="28"/>
+            <w:szCs w:val="24"/>
+            <w:rPrChange w:id="93" w:author="Chacón" w:date="2018-09-27T22:38:00Z">
+              <w:rPr>
+                <w:rFonts w:ascii="Century Gothic" w:hAnsi="Century Gothic" w:cs="Times New Roman"/>
+                <w:b/>
+                <w:sz w:val="24"/>
+                <w:szCs w:val="24"/>
+              </w:rPr>
+            </w:rPrChange>
+          </w:rPr>
+          <w:t>RF 2:</w:t>
+        </w:r>
+        <w:r>
+          <w:rPr>
+            <w:rFonts w:cstheme="minorHAnsi"/>
+            <w:sz w:val="28"/>
+            <w:szCs w:val="24"/>
+            <w:rPrChange w:id="94" w:author="Chacón" w:date="2018-09-27T22:38:00Z">
+              <w:rPr>
+                <w:rFonts w:ascii="Century Gothic" w:hAnsi="Century Gothic" w:cs="Times New Roman"/>
+                <w:sz w:val="24"/>
+                <w:szCs w:val="24"/>
+              </w:rPr>
+            </w:rPrChange>
+          </w:rPr>
+          <w:t xml:space="preserve"> El sistema contar</w:t>
+        </w:r>
+      </w:ins>
+      <w:ins w:id="95" w:author="Chacón" w:date="2018-09-26T14:10:00Z">
+        <w:r>
+          <w:rPr>
+            <w:rFonts w:cstheme="minorHAnsi"/>
+            <w:sz w:val="28"/>
+            <w:szCs w:val="24"/>
+            <w:rPrChange w:id="96" w:author="Chacón" w:date="2018-09-27T22:38:00Z">
+              <w:rPr>
+                <w:rFonts w:ascii="Century Gothic" w:hAnsi="Century Gothic" w:cs="Times New Roman"/>
+                <w:sz w:val="24"/>
+                <w:szCs w:val="24"/>
+              </w:rPr>
+            </w:rPrChange>
+          </w:rPr>
+          <w:t xml:space="preserve">á con una pregunta de seguridad, al iniciar </w:t>
+        </w:r>
+      </w:ins>
+      <w:ins w:id="97" w:author="Chacón" w:date="2018-09-26T14:11:00Z">
+        <w:r>
+          <w:rPr>
+            <w:rFonts w:cstheme="minorHAnsi"/>
+            <w:sz w:val="28"/>
+            <w:szCs w:val="24"/>
+            <w:rPrChange w:id="98" w:author="Chacón" w:date="2018-09-27T22:38:00Z">
+              <w:rPr>
+                <w:rFonts w:ascii="Century Gothic" w:hAnsi="Century Gothic" w:cs="Times New Roman"/>
+                <w:sz w:val="24"/>
+                <w:szCs w:val="24"/>
+              </w:rPr>
+            </w:rPrChange>
+          </w:rPr>
+          <w:t>sesión</w:t>
+        </w:r>
+      </w:ins>
+      <w:ins w:id="99" w:author="Chacón" w:date="2018-09-26T14:10:00Z">
+        <w:r>
+          <w:rPr>
+            <w:rFonts w:cstheme="minorHAnsi"/>
+            <w:sz w:val="28"/>
+            <w:szCs w:val="24"/>
+            <w:rPrChange w:id="100" w:author="Chacón" w:date="2018-09-27T22:38:00Z">
+              <w:rPr>
+                <w:rFonts w:ascii="Century Gothic" w:hAnsi="Century Gothic" w:cs="Times New Roman"/>
+                <w:sz w:val="24"/>
+                <w:szCs w:val="24"/>
+              </w:rPr>
+            </w:rPrChange>
+          </w:rPr>
+          <w:t xml:space="preserve"> </w:t>
+        </w:r>
+      </w:ins>
+      <w:ins w:id="101" w:author="Chacón" w:date="2018-09-26T14:11:00Z">
+        <w:r>
+          <w:rPr>
+            <w:rFonts w:cstheme="minorHAnsi"/>
+            <w:sz w:val="28"/>
+            <w:szCs w:val="24"/>
+            <w:rPrChange w:id="102" w:author="Chacón" w:date="2018-09-27T22:38:00Z">
+              <w:rPr>
+                <w:rFonts w:ascii="Century Gothic" w:hAnsi="Century Gothic" w:cs="Times New Roman"/>
+                <w:sz w:val="24"/>
+                <w:szCs w:val="24"/>
+              </w:rPr>
+            </w:rPrChange>
+          </w:rPr>
+          <w:t>por primera vez.</w:t>
+        </w:r>
+      </w:ins>
+      <w:ins w:id="103" w:author="Jesus Antonio Pacheco Balam" w:date="2018-09-11T01:39:00Z">
+        <w:del w:id="104" w:author="Chacón" w:date="2018-09-26T14:09:00Z">
+          <w:r>
+            <w:rPr>
+              <w:rFonts w:cstheme="minorHAnsi"/>
+              <w:sz w:val="28"/>
+              <w:szCs w:val="24"/>
+              <w:rPrChange w:id="105" w:author="Chacón" w:date="2018-09-27T22:38:00Z">
+                <w:rPr>
+                  <w:rFonts w:ascii="Century Gothic" w:hAnsi="Century Gothic" w:cs="Times New Roman"/>
+                  <w:sz w:val="24"/>
+                  <w:szCs w:val="24"/>
+                </w:rPr>
+              </w:rPrChange>
+            </w:rPr>
+            <w:delText>a</w:delText>
+          </w:r>
+        </w:del>
+      </w:ins>
+      <w:ins w:id="106" w:author="Jesus Antonio Pacheco Balam" w:date="2018-09-12T00:56:00Z">
+        <w:del w:id="107" w:author="Chacón" w:date="2018-09-26T14:09:00Z">
+          <w:r>
+            <w:rPr>
+              <w:rFonts w:cstheme="minorHAnsi"/>
+              <w:sz w:val="28"/>
+              <w:szCs w:val="24"/>
+              <w:rPrChange w:id="108" w:author="Chacón" w:date="2018-09-27T22:38:00Z">
+                <w:rPr>
+                  <w:rFonts w:ascii="Century Gothic" w:hAnsi="Century Gothic" w:cs="Times New Roman"/>
+                  <w:sz w:val="24"/>
+                  <w:szCs w:val="24"/>
+                </w:rPr>
+              </w:rPrChange>
+            </w:rPr>
+            <w:delText>.</w:delText>
+          </w:r>
+        </w:del>
+      </w:ins>
+    </w:p>
+    <w:p>
+      <w:pPr>
+        <w:pStyle w:val="Prrafodelista"/>
+        <w:ind w:left="1788"/>
+        <w:jc w:val="both"/>
+        <w:rPr>
           <w:rFonts w:ascii="Century Gothic" w:hAnsi="Century Gothic" w:cs="Times New Roman"/>
           <w:sz w:val="24"/>
           <w:szCs w:val="24"/>
         </w:rPr>
       </w:pPr>
-      <w:r>
-        <w:rPr>
-          <w:rFonts w:ascii="Century Gothic" w:hAnsi="Century Gothic" w:cs="Times New Roman"/>
-          <w:b/>
-          <w:sz w:val="24"/>
-          <w:szCs w:val="24"/>
-        </w:rPr>
-        <w:t>RF 1:</w:t>
-      </w:r>
-      <w:r>
-        <w:rPr>
-          <w:rFonts w:ascii="Century Gothic" w:hAnsi="Century Gothic" w:cs="Times New Roman"/>
-          <w:sz w:val="24"/>
-          <w:szCs w:val="24"/>
-        </w:rPr>
-        <w:t xml:space="preserve"> El sistema permitirá identificar a los us</w:t>
-      </w:r>
-      <w:r>
-        <w:rPr>
-          <w:rFonts w:ascii="Century Gothic" w:hAnsi="Century Gothic" w:cs="Times New Roman"/>
-          <w:sz w:val="24"/>
-          <w:szCs w:val="24"/>
-        </w:rPr>
-        <w:t>uarios (administrador o empleado</w:t>
-      </w:r>
-      <w:r>
-        <w:rPr>
-          <w:rFonts w:ascii="Century Gothic" w:hAnsi="Century Gothic" w:cs="Times New Roman"/>
-          <w:sz w:val="24"/>
-          <w:szCs w:val="24"/>
-        </w:rPr>
-        <w:t>) del sistema por medio de un nombre de usuario y su contraseña</w:t>
-      </w:r>
-      <w:ins w:id="61" w:author="Jesus Antonio Pacheco Balam" w:date="2018-09-12T00:57:00Z">
-        <w:r>
-          <w:rPr>
-            <w:rFonts w:ascii="Century Gothic" w:hAnsi="Century Gothic" w:cs="Times New Roman"/>
-            <w:sz w:val="24"/>
-            <w:szCs w:val="24"/>
-          </w:rPr>
-          <w:t xml:space="preserve">, </w:t>
-        </w:r>
-      </w:ins>
-      <w:del w:id="62" w:author="Jesus Antonio Pacheco Balam" w:date="2018-09-12T00:57:00Z">
-        <w:r>
-          <w:rPr>
-            <w:rFonts w:ascii="Century Gothic" w:hAnsi="Century Gothic" w:cs="Times New Roman"/>
-            <w:sz w:val="24"/>
-            <w:szCs w:val="24"/>
-          </w:rPr>
-          <w:delText>.</w:delText>
-        </w:r>
-      </w:del>
-      <w:ins w:id="63" w:author="Jesus Antonio Pacheco Balam" w:date="2018-09-12T00:56:00Z">
-        <w:r>
-          <w:rPr>
-            <w:rFonts w:ascii="Century Gothic" w:hAnsi="Century Gothic" w:cs="Times New Roman"/>
-            <w:sz w:val="24"/>
-            <w:szCs w:val="24"/>
-          </w:rPr>
-          <w:t xml:space="preserve">además se dispondrá de </w:t>
-        </w:r>
-      </w:ins>
-      <w:del w:id="64" w:author="Jesus Antonio Pacheco Balam" w:date="2018-09-12T00:56:00Z">
-        <w:r>
-          <w:rPr>
-            <w:rFonts w:ascii="Century Gothic" w:hAnsi="Century Gothic" w:cs="Times New Roman"/>
-            <w:sz w:val="24"/>
-            <w:szCs w:val="24"/>
-          </w:rPr>
-          <w:delText xml:space="preserve"> </w:delText>
-        </w:r>
-      </w:del>
-      <w:ins w:id="65" w:author="Jesus Antonio Pacheco Balam" w:date="2018-09-11T01:39:00Z">
-        <w:r>
-          <w:rPr>
-            <w:rFonts w:ascii="Century Gothic" w:hAnsi="Century Gothic" w:cs="Times New Roman"/>
-            <w:sz w:val="24"/>
-            <w:szCs w:val="24"/>
-          </w:rPr>
-          <w:t xml:space="preserve"> recuperación de contraseña</w:t>
-        </w:r>
-      </w:ins>
-      <w:ins w:id="66" w:author="Jesus Antonio Pacheco Balam" w:date="2018-09-12T00:56:00Z">
-        <w:r>
-          <w:rPr>
-            <w:rFonts w:ascii="Century Gothic" w:hAnsi="Century Gothic" w:cs="Times New Roman"/>
-            <w:sz w:val="24"/>
-            <w:szCs w:val="24"/>
-          </w:rPr>
-          <w:t>.</w:t>
-        </w:r>
-      </w:ins>
-    </w:p>
-    <w:p>
-      <w:pPr>
-        <w:pStyle w:val="Prrafodelista"/>
-        <w:ind w:left="1788"/>
-        <w:jc w:val="both"/>
-        <w:rPr>
-          <w:rFonts w:ascii="Century Gothic" w:hAnsi="Century Gothic" w:cs="Times New Roman"/>
-          <w:sz w:val="24"/>
-          <w:szCs w:val="24"/>
-        </w:rPr>
-      </w:pPr>
     </w:p>
     <w:p>
       <w:pPr>
@@ -2657,7 +2992,7 @@
         </w:rPr>
         <w:t>ntro del sistema</w:t>
       </w:r>
-      <w:ins w:id="67" w:author="Jesus Antonio Pacheco Balam" w:date="2018-09-11T01:47:00Z">
+      <w:ins w:id="109" w:author="Jesus Antonio Pacheco Balam" w:date="2018-09-11T01:47:00Z">
         <w:r>
           <w:rPr>
             <w:rFonts w:ascii="Calibri" w:hAnsi="Calibri" w:cs="Calibri"/>
@@ -2666,7 +3001,7 @@
           <w:t xml:space="preserve"> y podrán se</w:t>
         </w:r>
       </w:ins>
-      <w:ins w:id="68" w:author="Jesus Antonio Pacheco Balam" w:date="2018-09-11T01:48:00Z">
+      <w:ins w:id="110" w:author="Jesus Antonio Pacheco Balam" w:date="2018-09-11T01:48:00Z">
         <w:r>
           <w:rPr>
             <w:rFonts w:ascii="Calibri" w:hAnsi="Calibri" w:cs="Calibri"/>
@@ -2675,7 +3010,7 @@
           <w:t>r</w:t>
         </w:r>
       </w:ins>
-      <w:ins w:id="69" w:author="Jesus Antonio Pacheco Balam" w:date="2018-09-11T01:47:00Z">
+      <w:ins w:id="111" w:author="Jesus Antonio Pacheco Balam" w:date="2018-09-11T01:47:00Z">
         <w:r>
           <w:rPr>
             <w:rFonts w:ascii="Calibri" w:hAnsi="Calibri" w:cs="Calibri"/>
@@ -2684,7 +3019,7 @@
           <w:t xml:space="preserve"> </w:t>
         </w:r>
       </w:ins>
-      <w:ins w:id="70" w:author="Jesus Antonio Pacheco Balam" w:date="2018-09-11T01:48:00Z">
+      <w:ins w:id="112" w:author="Jesus Antonio Pacheco Balam" w:date="2018-09-11T01:48:00Z">
         <w:r>
           <w:rPr>
             <w:rFonts w:ascii="Calibri" w:hAnsi="Calibri" w:cs="Calibri"/>
@@ -2754,7 +3089,15 @@
         <w:rPr>
           <w:sz w:val="28"/>
         </w:rPr>
-        <w:t>administrador</w:t>
+        <w:t>ad</w:t>
+      </w:r>
+      <w:bookmarkStart w:id="113" w:name="_GoBack"/>
+      <w:bookmarkEnd w:id="113"/>
+      <w:r>
+        <w:rPr>
+          <w:sz w:val="28"/>
+        </w:rPr>
+        <w:t>ministrador</w:t>
       </w:r>
       <w:r>
         <w:rPr>
@@ -2762,15 +3105,25 @@
         </w:rPr>
         <w:t xml:space="preserve">, debe contar con </w:t>
       </w:r>
-      <w:ins w:id="71" w:author="Jesus Antonio Pacheco Balam" w:date="2018-09-17T12:52:00Z">
-        <w:r>
-          <w:rPr>
-            <w:sz w:val="28"/>
-          </w:rPr>
-          <w:t>6</w:t>
-        </w:r>
-      </w:ins>
-      <w:del w:id="72" w:author="Jesus Antonio Pacheco Balam" w:date="2018-09-17T12:52:00Z">
+      <w:ins w:id="114" w:author="Chacón" w:date="2018-09-26T14:45:00Z">
+        <w:r>
+          <w:rPr>
+            <w:sz w:val="28"/>
+          </w:rPr>
+          <w:t>7</w:t>
+        </w:r>
+      </w:ins>
+      <w:ins w:id="115" w:author="Jesus Antonio Pacheco Balam" w:date="2018-09-17T12:52:00Z">
+        <w:del w:id="116" w:author="Chacón" w:date="2018-09-26T14:45:00Z">
+          <w:r>
+            <w:rPr>
+              <w:sz w:val="28"/>
+            </w:rPr>
+            <w:delText>6</w:delText>
+          </w:r>
+        </w:del>
+      </w:ins>
+      <w:del w:id="117" w:author="Jesus Antonio Pacheco Balam" w:date="2018-09-17T12:52:00Z">
         <w:r>
           <w:rPr>
             <w:sz w:val="28"/>
@@ -2799,7 +3152,7 @@
           <w:numId w:val="1"/>
         </w:numPr>
         <w:rPr>
-          <w:ins w:id="73" w:author="Jesus Antonio Pacheco Balam" w:date="2018-09-17T12:57:00Z"/>
+          <w:ins w:id="118" w:author="Jesus Antonio Pacheco Balam" w:date="2018-09-17T12:57:00Z"/>
           <w:sz w:val="28"/>
         </w:rPr>
       </w:pPr>
@@ -2813,9 +3166,25 @@
         <w:rPr>
           <w:sz w:val="28"/>
         </w:rPr>
-        <w:t>gregar usuario</w:t>
-      </w:r>
-      <w:ins w:id="74" w:author="Jesus Antonio Pacheco Balam" w:date="2018-09-11T01:04:00Z">
+        <w:t>gregar</w:t>
+      </w:r>
+      <w:ins w:id="119" w:author="Chacón" w:date="2018-09-26T14:13:00Z">
+        <w:r>
+          <w:rPr>
+            <w:sz w:val="28"/>
+          </w:rPr>
+          <w:t xml:space="preserve"> empleado</w:t>
+        </w:r>
+      </w:ins>
+      <w:del w:id="120" w:author="Chacón" w:date="2018-09-26T14:13:00Z">
+        <w:r>
+          <w:rPr>
+            <w:sz w:val="28"/>
+          </w:rPr>
+          <w:delText xml:space="preserve"> usuario</w:delText>
+        </w:r>
+      </w:del>
+      <w:ins w:id="121" w:author="Jesus Antonio Pacheco Balam" w:date="2018-09-11T01:04:00Z">
         <w:r>
           <w:rPr>
             <w:sz w:val="28"/>
@@ -2823,7 +3192,7 @@
           <w:t>.</w:t>
         </w:r>
       </w:ins>
-      <w:ins w:id="75" w:author="Jesus Antonio Pacheco Balam" w:date="2018-09-17T12:57:00Z">
+      <w:ins w:id="122" w:author="Jesus Antonio Pacheco Balam" w:date="2018-09-17T12:57:00Z">
         <w:r>
           <w:rPr>
             <w:sz w:val="28"/>
@@ -2840,22 +3209,32 @@
           <w:numId w:val="1"/>
         </w:numPr>
         <w:rPr>
-          <w:ins w:id="76" w:author="Jesus Antonio Pacheco Balam" w:date="2018-09-11T01:04:00Z"/>
-          <w:sz w:val="28"/>
-          <w:rPrChange w:id="77" w:author="Jesus Antonio Pacheco Balam" w:date="2018-09-17T12:57:00Z">
+          <w:ins w:id="123" w:author="Jesus Antonio Pacheco Balam" w:date="2018-09-11T01:04:00Z"/>
+          <w:sz w:val="28"/>
+          <w:rPrChange w:id="124" w:author="Jesus Antonio Pacheco Balam" w:date="2018-09-17T12:57:00Z">
             <w:rPr>
-              <w:ins w:id="78" w:author="Jesus Antonio Pacheco Balam" w:date="2018-09-11T01:04:00Z"/>
+              <w:ins w:id="125" w:author="Jesus Antonio Pacheco Balam" w:date="2018-09-11T01:04:00Z"/>
             </w:rPr>
           </w:rPrChange>
         </w:rPr>
       </w:pPr>
-      <w:ins w:id="79" w:author="Jesus Antonio Pacheco Balam" w:date="2018-09-17T12:57:00Z">
-        <w:r>
-          <w:rPr>
-            <w:sz w:val="28"/>
-          </w:rPr>
-          <w:t>Buscar usuario.</w:t>
-        </w:r>
+      <w:ins w:id="126" w:author="Chacón" w:date="2018-09-26T14:13:00Z">
+        <w:r>
+          <w:rPr>
+            <w:sz w:val="28"/>
+          </w:rPr>
+          <w:t>Consultar empleado.</w:t>
+        </w:r>
+      </w:ins>
+      <w:ins w:id="127" w:author="Jesus Antonio Pacheco Balam" w:date="2018-09-17T12:57:00Z">
+        <w:del w:id="128" w:author="Chacón" w:date="2018-09-26T14:13:00Z">
+          <w:r>
+            <w:rPr>
+              <w:sz w:val="28"/>
+            </w:rPr>
+            <w:delText>Buscar usuario.</w:delText>
+          </w:r>
+        </w:del>
       </w:ins>
     </w:p>
     <w:p>
@@ -2866,13 +3245,13 @@
           <w:numId w:val="1"/>
         </w:numPr>
         <w:rPr>
-          <w:moveFrom w:id="80" w:author="Jesus Antonio Pacheco Balam" w:date="2018-09-17T12:55:00Z"/>
-          <w:sz w:val="28"/>
-        </w:rPr>
-      </w:pPr>
-      <w:moveFromRangeStart w:id="81" w:author="Jesus Antonio Pacheco Balam" w:date="2018-09-17T12:55:00Z" w:name="move524952224"/>
-      <w:moveFrom w:id="82" w:author="Jesus Antonio Pacheco Balam" w:date="2018-09-17T12:55:00Z">
-        <w:ins w:id="83" w:author="Jesus Antonio Pacheco Balam" w:date="2018-09-11T01:04:00Z">
+          <w:moveFrom w:id="129" w:author="Jesus Antonio Pacheco Balam" w:date="2018-09-17T12:55:00Z"/>
+          <w:sz w:val="28"/>
+        </w:rPr>
+      </w:pPr>
+      <w:moveFromRangeStart w:id="130" w:author="Jesus Antonio Pacheco Balam" w:date="2018-09-17T12:55:00Z" w:name="move524952224"/>
+      <w:moveFrom w:id="131" w:author="Jesus Antonio Pacheco Balam" w:date="2018-09-17T12:55:00Z">
+        <w:ins w:id="132" w:author="Jesus Antonio Pacheco Balam" w:date="2018-09-11T01:04:00Z">
           <w:r>
             <w:rPr>
               <w:sz w:val="28"/>
@@ -2882,7 +3261,7 @@
         </w:ins>
       </w:moveFrom>
     </w:p>
-    <w:moveFromRangeEnd w:id="81"/>
+    <w:moveFromRangeEnd w:id="130"/>
     <w:p>
       <w:pPr>
         <w:pStyle w:val="Prrafodelista"/>
@@ -2891,22 +3270,43 @@
           <w:numId w:val="1"/>
         </w:numPr>
         <w:rPr>
-          <w:sz w:val="28"/>
-        </w:rPr>
-      </w:pPr>
-      <w:r>
-        <w:rPr>
-          <w:sz w:val="28"/>
-        </w:rPr>
-        <w:t>E</w:t>
-      </w:r>
-      <w:r>
-        <w:rPr>
-          <w:sz w:val="28"/>
-        </w:rPr>
-        <w:t>liminar usuario</w:t>
-      </w:r>
-      <w:ins w:id="84" w:author="Jesus Antonio Pacheco Balam" w:date="2018-09-11T01:04:00Z">
+          <w:del w:id="133" w:author="Chacón" w:date="2018-09-26T14:14:00Z"/>
+          <w:sz w:val="28"/>
+        </w:rPr>
+        <w:pPrChange w:id="134" w:author="Chacón" w:date="2018-09-26T14:14:00Z">
+          <w:pPr>
+            <w:pStyle w:val="Prrafodelista"/>
+            <w:numPr>
+              <w:ilvl w:val="3"/>
+              <w:numId w:val="1"/>
+            </w:numPr>
+            <w:ind w:left="3196" w:hanging="360"/>
+          </w:pPr>
+        </w:pPrChange>
+      </w:pPr>
+      <w:ins w:id="135" w:author="Chacón" w:date="2018-09-26T14:13:00Z">
+        <w:r>
+          <w:rPr>
+            <w:sz w:val="28"/>
+          </w:rPr>
+          <w:t>Agregar quiz</w:t>
+        </w:r>
+      </w:ins>
+      <w:del w:id="136" w:author="Chacón" w:date="2018-09-26T14:13:00Z">
+        <w:r>
+          <w:rPr>
+            <w:sz w:val="28"/>
+          </w:rPr>
+          <w:delText>E</w:delText>
+        </w:r>
+        <w:r>
+          <w:rPr>
+            <w:sz w:val="28"/>
+          </w:rPr>
+          <w:delText>liminar usuario</w:delText>
+        </w:r>
+      </w:del>
+      <w:ins w:id="137" w:author="Jesus Antonio Pacheco Balam" w:date="2018-09-11T01:04:00Z">
         <w:r>
           <w:rPr>
             <w:sz w:val="28"/>
@@ -2923,28 +3323,123 @@
           <w:numId w:val="1"/>
         </w:numPr>
         <w:rPr>
-          <w:sz w:val="28"/>
-        </w:rPr>
-      </w:pPr>
-      <w:r>
-        <w:rPr>
-          <w:sz w:val="28"/>
-        </w:rPr>
-        <w:t>M</w:t>
-      </w:r>
-      <w:r>
-        <w:rPr>
-          <w:sz w:val="28"/>
-        </w:rPr>
-        <w:t>odificar</w:t>
-      </w:r>
-      <w:r>
-        <w:rPr>
-          <w:sz w:val="28"/>
-        </w:rPr>
-        <w:t xml:space="preserve"> datos</w:t>
-      </w:r>
-      <w:ins w:id="85" w:author="Jesus Antonio Pacheco Balam" w:date="2018-09-11T01:04:00Z">
+          <w:ins w:id="138" w:author="Chacón" w:date="2018-09-26T14:14:00Z"/>
+          <w:sz w:val="28"/>
+        </w:rPr>
+      </w:pPr>
+    </w:p>
+    <w:p>
+      <w:pPr>
+        <w:pStyle w:val="Prrafodelista"/>
+        <w:numPr>
+          <w:ilvl w:val="3"/>
+          <w:numId w:val="1"/>
+        </w:numPr>
+        <w:rPr>
+          <w:ins w:id="139" w:author="Chacón" w:date="2018-09-26T14:45:00Z"/>
+          <w:sz w:val="28"/>
+        </w:rPr>
+        <w:pPrChange w:id="140" w:author="Chacón" w:date="2018-09-26T14:14:00Z">
+          <w:pPr>
+            <w:pStyle w:val="Prrafodelista"/>
+            <w:numPr>
+              <w:ilvl w:val="3"/>
+              <w:numId w:val="1"/>
+            </w:numPr>
+            <w:ind w:left="3196" w:hanging="360"/>
+          </w:pPr>
+        </w:pPrChange>
+      </w:pPr>
+      <w:del w:id="141" w:author="Chacón" w:date="2018-09-26T14:14:00Z">
+        <w:r>
+          <w:rPr>
+            <w:sz w:val="28"/>
+            <w:rPrChange w:id="142" w:author="Chacón" w:date="2018-09-26T14:14:00Z">
+              <w:rPr/>
+            </w:rPrChange>
+          </w:rPr>
+          <w:delText>M</w:delText>
+        </w:r>
+        <w:r>
+          <w:rPr>
+            <w:sz w:val="28"/>
+            <w:rPrChange w:id="143" w:author="Chacón" w:date="2018-09-26T14:14:00Z">
+              <w:rPr/>
+            </w:rPrChange>
+          </w:rPr>
+          <w:delText>odificar</w:delText>
+        </w:r>
+        <w:r>
+          <w:rPr>
+            <w:sz w:val="28"/>
+            <w:rPrChange w:id="144" w:author="Chacón" w:date="2018-09-26T14:14:00Z">
+              <w:rPr/>
+            </w:rPrChange>
+          </w:rPr>
+          <w:delText xml:space="preserve"> da</w:delText>
+        </w:r>
+      </w:del>
+      <w:del w:id="145" w:author="Chacón" w:date="2018-09-26T14:13:00Z">
+        <w:r>
+          <w:rPr>
+            <w:sz w:val="28"/>
+            <w:rPrChange w:id="146" w:author="Chacón" w:date="2018-09-26T14:14:00Z">
+              <w:rPr/>
+            </w:rPrChange>
+          </w:rPr>
+          <w:delText>tos</w:delText>
+        </w:r>
+      </w:del>
+      <w:ins w:id="147" w:author="Chacón" w:date="2018-09-26T14:14:00Z">
+        <w:r>
+          <w:rPr>
+            <w:sz w:val="28"/>
+          </w:rPr>
+          <w:t>Consultar quiz</w:t>
+        </w:r>
+      </w:ins>
+    </w:p>
+    <w:p>
+      <w:pPr>
+        <w:pStyle w:val="Prrafodelista"/>
+        <w:numPr>
+          <w:ilvl w:val="3"/>
+          <w:numId w:val="1"/>
+        </w:numPr>
+        <w:rPr>
+          <w:sz w:val="28"/>
+          <w:rPrChange w:id="148" w:author="Chacón" w:date="2018-09-26T14:14:00Z">
+            <w:rPr/>
+          </w:rPrChange>
+        </w:rPr>
+        <w:pPrChange w:id="149" w:author="Chacón" w:date="2018-09-26T14:14:00Z">
+          <w:pPr>
+            <w:pStyle w:val="Prrafodelista"/>
+            <w:numPr>
+              <w:ilvl w:val="3"/>
+              <w:numId w:val="1"/>
+            </w:numPr>
+            <w:ind w:left="3196" w:hanging="360"/>
+          </w:pPr>
+        </w:pPrChange>
+      </w:pPr>
+      <w:ins w:id="150" w:author="Chacón" w:date="2018-09-26T14:45:00Z">
+        <w:r>
+          <w:rPr>
+            <w:sz w:val="28"/>
+          </w:rPr>
+          <w:t>Pregunta de quizze</w:t>
+        </w:r>
+      </w:ins>
+      <w:ins w:id="151" w:author="Chacón" w:date="2018-09-26T15:01:00Z">
+        <w:r>
+          <w:rPr>
+            <w:sz w:val="28"/>
+          </w:rPr>
+          <w:t>s</w:t>
+        </w:r>
+      </w:ins>
+      <w:ins w:id="152" w:author="Chacón" w:date="2018-09-26T14:45:00Z">
         <w:r>
           <w:rPr>
             <w:sz w:val="28"/>
@@ -2952,368 +3447,755 @@
           <w:t>.</w:t>
         </w:r>
       </w:ins>
-    </w:p>
-    <w:p>
-      <w:pPr>
-        <w:pStyle w:val="Prrafodelista"/>
-        <w:numPr>
-          <w:ilvl w:val="3"/>
-          <w:numId w:val="1"/>
-        </w:numPr>
-        <w:rPr>
-          <w:sz w:val="28"/>
-        </w:rPr>
-      </w:pPr>
-      <w:r>
-        <w:rPr>
-          <w:sz w:val="28"/>
-        </w:rPr>
-        <w:t>Consultar resultados</w:t>
-      </w:r>
-      <w:r>
-        <w:rPr>
-          <w:sz w:val="28"/>
-        </w:rPr>
-        <w:t>.</w:t>
-      </w:r>
-    </w:p>
-    <w:p>
-      <w:pPr>
-        <w:pStyle w:val="Prrafodelista"/>
-        <w:numPr>
-          <w:ilvl w:val="3"/>
-          <w:numId w:val="1"/>
-        </w:numPr>
-        <w:rPr>
-          <w:ins w:id="86" w:author="Jesus Antonio Pacheco Balam" w:date="2018-09-17T12:55:00Z"/>
-          <w:sz w:val="28"/>
-        </w:rPr>
-      </w:pPr>
-      <w:r>
-        <w:rPr>
-          <w:sz w:val="28"/>
-        </w:rPr>
-        <w:t>Agregar quiz.</w:t>
-      </w:r>
-      <w:ins w:id="87" w:author="Jesus Antonio Pacheco Balam" w:date="2018-09-17T12:55:00Z">
-        <w:r>
-          <w:rPr>
-            <w:sz w:val="28"/>
-          </w:rPr>
-          <w:t xml:space="preserve"> </w:t>
-        </w:r>
-      </w:ins>
-    </w:p>
-    <w:p>
-      <w:pPr>
-        <w:pStyle w:val="Prrafodelista"/>
-        <w:numPr>
-          <w:ilvl w:val="3"/>
-          <w:numId w:val="1"/>
-        </w:numPr>
-        <w:rPr>
-          <w:del w:id="88" w:author="Jesus Antonio Pacheco Balam" w:date="2018-09-17T12:57:00Z"/>
-          <w:sz w:val="28"/>
-          <w:rPrChange w:id="89" w:author="Jesus Antonio Pacheco Balam" w:date="2018-09-17T12:55:00Z">
-            <w:rPr>
-              <w:del w:id="90" w:author="Jesus Antonio Pacheco Balam" w:date="2018-09-17T12:57:00Z"/>
-            </w:rPr>
-          </w:rPrChange>
-        </w:rPr>
-      </w:pPr>
-    </w:p>
-    <w:p>
-      <w:pPr>
-        <w:pStyle w:val="Prrafodelista"/>
-        <w:numPr>
-          <w:ilvl w:val="1"/>
-          <w:numId w:val="1"/>
-        </w:numPr>
-        <w:rPr>
-          <w:sz w:val="28"/>
-        </w:rPr>
-      </w:pPr>
-      <w:r>
-        <w:rPr>
-          <w:b/>
-          <w:sz w:val="28"/>
-        </w:rPr>
-        <w:t>RF 3</w:t>
-      </w:r>
-      <w:r>
-        <w:rPr>
-          <w:sz w:val="28"/>
-        </w:rPr>
-        <w:t>:</w:t>
-      </w:r>
-      <w:r>
-        <w:rPr>
-          <w:sz w:val="28"/>
-        </w:rPr>
-        <w:t xml:space="preserve"> El administrador</w:t>
-      </w:r>
-      <w:r>
-        <w:rPr>
-          <w:sz w:val="28"/>
-        </w:rPr>
-        <w:t xml:space="preserve"> podrá agregar</w:t>
-      </w:r>
-      <w:r>
-        <w:rPr>
-          <w:sz w:val="28"/>
-        </w:rPr>
-        <w:t xml:space="preserve"> un nuevo </w:t>
-      </w:r>
-      <w:r>
-        <w:rPr>
-          <w:sz w:val="28"/>
-        </w:rPr>
-        <w:t xml:space="preserve">usuario </w:t>
-      </w:r>
-      <w:r>
-        <w:rPr>
-          <w:sz w:val="28"/>
-        </w:rPr>
-        <w:t>al solicitar</w:t>
-      </w:r>
-      <w:r>
-        <w:rPr>
-          <w:sz w:val="28"/>
-        </w:rPr>
-        <w:t xml:space="preserve"> los siguientes datos: </w:t>
-      </w:r>
-    </w:p>
-    <w:p>
-      <w:pPr>
-        <w:pStyle w:val="Prrafodelista"/>
-        <w:numPr>
-          <w:ilvl w:val="3"/>
-          <w:numId w:val="1"/>
-        </w:numPr>
-        <w:rPr>
-          <w:sz w:val="28"/>
-        </w:rPr>
-      </w:pPr>
-      <w:r>
-        <w:rPr>
-          <w:sz w:val="28"/>
-        </w:rPr>
-        <w:t>Matrícula</w:t>
-      </w:r>
-    </w:p>
-    <w:p>
-      <w:pPr>
-        <w:pStyle w:val="Prrafodelista"/>
-        <w:numPr>
-          <w:ilvl w:val="3"/>
-          <w:numId w:val="1"/>
-        </w:numPr>
-        <w:rPr>
-          <w:sz w:val="28"/>
-        </w:rPr>
-      </w:pPr>
-      <w:r>
-        <w:rPr>
-          <w:sz w:val="28"/>
-        </w:rPr>
-        <w:t xml:space="preserve">Contraseña </w:t>
-      </w:r>
-    </w:p>
-    <w:p>
-      <w:pPr>
-        <w:pStyle w:val="Prrafodelista"/>
-        <w:numPr>
-          <w:ilvl w:val="3"/>
-          <w:numId w:val="1"/>
-        </w:numPr>
-        <w:rPr>
-          <w:sz w:val="28"/>
-        </w:rPr>
-      </w:pPr>
-      <w:r>
-        <w:rPr>
-          <w:sz w:val="28"/>
-        </w:rPr>
-        <w:t>Nombre</w:t>
-      </w:r>
-      <w:r>
-        <w:rPr>
-          <w:sz w:val="28"/>
-        </w:rPr>
-        <w:t xml:space="preserve"> </w:t>
-      </w:r>
-    </w:p>
-    <w:p>
-      <w:pPr>
-        <w:pStyle w:val="Prrafodelista"/>
-        <w:numPr>
-          <w:ilvl w:val="1"/>
-          <w:numId w:val="1"/>
-        </w:numPr>
-        <w:rPr>
-          <w:sz w:val="28"/>
-        </w:rPr>
-      </w:pPr>
-      <w:r>
-        <w:rPr>
-          <w:b/>
-          <w:sz w:val="28"/>
-        </w:rPr>
-        <w:t>RF 4</w:t>
-      </w:r>
-      <w:r>
-        <w:rPr>
-          <w:sz w:val="28"/>
-        </w:rPr>
-        <w:t xml:space="preserve">: </w:t>
-      </w:r>
-      <w:r>
-        <w:rPr>
-          <w:sz w:val="28"/>
-        </w:rPr>
-        <w:t>El administrador</w:t>
-      </w:r>
-      <w:r>
-        <w:rPr>
-          <w:sz w:val="28"/>
-        </w:rPr>
-        <w:t xml:space="preserve"> podrá </w:t>
-      </w:r>
-      <w:ins w:id="91" w:author="Jesus Antonio Pacheco Balam" w:date="2018-09-17T12:55:00Z">
-        <w:r>
-          <w:rPr>
-            <w:sz w:val="28"/>
-          </w:rPr>
-          <w:t xml:space="preserve">buscar, </w:t>
-        </w:r>
-      </w:ins>
-      <w:r>
-        <w:rPr>
-          <w:sz w:val="28"/>
-        </w:rPr>
-        <w:t>eliminar</w:t>
-      </w:r>
-      <w:r>
-        <w:rPr>
-          <w:sz w:val="28"/>
-        </w:rPr>
-        <w:t xml:space="preserve"> usuario</w:t>
-      </w:r>
-      <w:r>
-        <w:rPr>
-          <w:sz w:val="28"/>
-        </w:rPr>
-        <w:t xml:space="preserve"> </w:t>
-      </w:r>
-      <w:r>
-        <w:rPr>
-          <w:sz w:val="28"/>
-        </w:rPr>
-        <w:t xml:space="preserve">o consultar resultados </w:t>
-      </w:r>
-      <w:r>
-        <w:rPr>
-          <w:sz w:val="28"/>
-        </w:rPr>
-        <w:t>al solicitar el siguiente</w:t>
-      </w:r>
-      <w:r>
-        <w:rPr>
-          <w:sz w:val="28"/>
-        </w:rPr>
-        <w:t xml:space="preserve"> dato</w:t>
-      </w:r>
-      <w:r>
-        <w:rPr>
-          <w:sz w:val="28"/>
-        </w:rPr>
-        <w:t>:</w:t>
-      </w:r>
-    </w:p>
-    <w:p>
-      <w:pPr>
-        <w:pStyle w:val="Prrafodelista"/>
-        <w:numPr>
-          <w:ilvl w:val="3"/>
-          <w:numId w:val="1"/>
-        </w:numPr>
-        <w:rPr>
-          <w:del w:id="92" w:author="Jesus Antonio Pacheco Balam" w:date="2018-09-17T12:54:00Z"/>
-          <w:moveTo w:id="93" w:author="Jesus Antonio Pacheco Balam" w:date="2018-09-17T12:55:00Z"/>
-          <w:sz w:val="28"/>
-        </w:rPr>
-      </w:pPr>
-      <w:moveToRangeStart w:id="94" w:author="Jesus Antonio Pacheco Balam" w:date="2018-09-17T12:55:00Z" w:name="move524952224"/>
-      <w:moveTo w:id="95" w:author="Jesus Antonio Pacheco Balam" w:date="2018-09-17T12:55:00Z">
-        <w:del w:id="96" w:author="Jesus Antonio Pacheco Balam" w:date="2018-09-17T12:55:00Z">
+      <w:ins w:id="153" w:author="Jesus Antonio Pacheco Balam" w:date="2018-09-11T01:04:00Z">
+        <w:del w:id="154" w:author="Chacón" w:date="2018-09-26T14:14:00Z">
           <w:r>
             <w:rPr>
               <w:sz w:val="28"/>
-            </w:rPr>
-            <w:delText>Buscar usuario</w:delText>
-          </w:r>
-          <w:r>
-            <w:rPr>
-              <w:sz w:val="28"/>
+              <w:rPrChange w:id="155" w:author="Chacón" w:date="2018-09-26T14:14:00Z">
+                <w:rPr/>
+              </w:rPrChange>
             </w:rPr>
             <w:delText>.</w:delText>
           </w:r>
         </w:del>
+      </w:ins>
+    </w:p>
+    <w:p>
+      <w:pPr>
+        <w:pStyle w:val="Prrafodelista"/>
+        <w:numPr>
+          <w:ilvl w:val="3"/>
+          <w:numId w:val="1"/>
+        </w:numPr>
+        <w:rPr>
+          <w:ins w:id="156" w:author="Chacón" w:date="2018-09-26T14:14:00Z"/>
+          <w:sz w:val="28"/>
+        </w:rPr>
+      </w:pPr>
+      <w:ins w:id="157" w:author="Chacón" w:date="2018-09-26T14:14:00Z">
+        <w:r>
+          <w:rPr>
+            <w:sz w:val="28"/>
+          </w:rPr>
+          <w:t xml:space="preserve">Agregar documento. </w:t>
+        </w:r>
+      </w:ins>
+    </w:p>
+    <w:p>
+      <w:pPr>
+        <w:pStyle w:val="Prrafodelista"/>
+        <w:numPr>
+          <w:ilvl w:val="3"/>
+          <w:numId w:val="1"/>
+        </w:numPr>
+        <w:rPr>
+          <w:del w:id="158" w:author="Chacón" w:date="2018-09-26T14:14:00Z"/>
+          <w:sz w:val="28"/>
+        </w:rPr>
+      </w:pPr>
+      <w:r>
+        <w:rPr>
+          <w:sz w:val="28"/>
+        </w:rPr>
+        <w:t xml:space="preserve">Consultar </w:t>
+      </w:r>
+      <w:ins w:id="159" w:author="Chacón" w:date="2018-09-26T14:15:00Z">
+        <w:r>
+          <w:rPr>
+            <w:sz w:val="28"/>
+          </w:rPr>
+          <w:t>documento</w:t>
+        </w:r>
+      </w:ins>
+      <w:del w:id="160" w:author="Chacón" w:date="2018-09-26T14:15:00Z">
+        <w:r>
+          <w:rPr>
+            <w:sz w:val="28"/>
+          </w:rPr>
+          <w:delText>resultados</w:delText>
+        </w:r>
+      </w:del>
+      <w:r>
+        <w:rPr>
+          <w:sz w:val="28"/>
+        </w:rPr>
+        <w:t>.</w:t>
+      </w:r>
+    </w:p>
+    <w:p>
+      <w:pPr>
+        <w:pStyle w:val="Prrafodelista"/>
+        <w:numPr>
+          <w:ilvl w:val="3"/>
+          <w:numId w:val="1"/>
+        </w:numPr>
+        <w:rPr>
+          <w:ins w:id="161" w:author="Jesus Antonio Pacheco Balam" w:date="2018-09-17T12:55:00Z"/>
+          <w:sz w:val="28"/>
+          <w:rPrChange w:id="162" w:author="Chacón" w:date="2018-09-26T14:14:00Z">
+            <w:rPr>
+              <w:ins w:id="163" w:author="Jesus Antonio Pacheco Balam" w:date="2018-09-17T12:55:00Z"/>
+            </w:rPr>
+          </w:rPrChange>
+        </w:rPr>
+        <w:pPrChange w:id="164" w:author="Chacón" w:date="2018-09-26T14:14:00Z">
+          <w:pPr>
+            <w:pStyle w:val="Prrafodelista"/>
+            <w:numPr>
+              <w:ilvl w:val="3"/>
+              <w:numId w:val="1"/>
+            </w:numPr>
+            <w:ind w:left="3196" w:hanging="360"/>
+          </w:pPr>
+        </w:pPrChange>
+      </w:pPr>
+      <w:del w:id="165" w:author="Chacón" w:date="2018-09-26T14:14:00Z">
+        <w:r>
+          <w:rPr>
+            <w:sz w:val="28"/>
+            <w:rPrChange w:id="166" w:author="Chacón" w:date="2018-09-26T14:14:00Z">
+              <w:rPr/>
+            </w:rPrChange>
+          </w:rPr>
+          <w:delText>Agregar quiz.</w:delText>
+        </w:r>
+      </w:del>
+      <w:ins w:id="167" w:author="Jesus Antonio Pacheco Balam" w:date="2018-09-17T12:55:00Z">
+        <w:del w:id="168" w:author="Chacón" w:date="2018-09-26T14:14:00Z">
+          <w:r>
+            <w:rPr>
+              <w:sz w:val="28"/>
+              <w:rPrChange w:id="169" w:author="Chacón" w:date="2018-09-26T14:14:00Z">
+                <w:rPr/>
+              </w:rPrChange>
+            </w:rPr>
+            <w:delText xml:space="preserve"> </w:delText>
+          </w:r>
+        </w:del>
+      </w:ins>
+    </w:p>
+    <w:p>
+      <w:pPr>
+        <w:pStyle w:val="Prrafodelista"/>
+        <w:numPr>
+          <w:ilvl w:val="3"/>
+          <w:numId w:val="1"/>
+        </w:numPr>
+        <w:rPr>
+          <w:del w:id="170" w:author="Jesus Antonio Pacheco Balam" w:date="2018-09-17T12:57:00Z"/>
+          <w:sz w:val="28"/>
+          <w:rPrChange w:id="171" w:author="Jesus Antonio Pacheco Balam" w:date="2018-09-17T12:55:00Z">
+            <w:rPr>
+              <w:del w:id="172" w:author="Jesus Antonio Pacheco Balam" w:date="2018-09-17T12:57:00Z"/>
+            </w:rPr>
+          </w:rPrChange>
+        </w:rPr>
+      </w:pPr>
+    </w:p>
+    <w:p>
+      <w:pPr>
+        <w:pStyle w:val="Prrafodelista"/>
+        <w:numPr>
+          <w:ilvl w:val="1"/>
+          <w:numId w:val="1"/>
+        </w:numPr>
+        <w:rPr>
+          <w:sz w:val="28"/>
+        </w:rPr>
+      </w:pPr>
+      <w:r>
+        <w:rPr>
+          <w:b/>
+          <w:sz w:val="28"/>
+        </w:rPr>
+        <w:t>RF 3</w:t>
+      </w:r>
+      <w:r>
+        <w:rPr>
+          <w:sz w:val="28"/>
+        </w:rPr>
+        <w:t>:</w:t>
+      </w:r>
+      <w:r>
+        <w:rPr>
+          <w:sz w:val="28"/>
+        </w:rPr>
+        <w:t xml:space="preserve"> El administrador</w:t>
+      </w:r>
+      <w:r>
+        <w:rPr>
+          <w:sz w:val="28"/>
+        </w:rPr>
+        <w:t xml:space="preserve"> podrá agregar</w:t>
+      </w:r>
+      <w:r>
+        <w:rPr>
+          <w:sz w:val="28"/>
+        </w:rPr>
+        <w:t xml:space="preserve"> un nuevo</w:t>
+      </w:r>
+      <w:ins w:id="173" w:author="Chacón" w:date="2018-09-26T14:16:00Z">
+        <w:r>
+          <w:rPr>
+            <w:sz w:val="28"/>
+          </w:rPr>
+          <w:t xml:space="preserve"> empleado</w:t>
+        </w:r>
+      </w:ins>
+      <w:del w:id="174" w:author="Chacón" w:date="2018-09-26T14:16:00Z">
+        <w:r>
+          <w:rPr>
+            <w:sz w:val="28"/>
+          </w:rPr>
+          <w:delText xml:space="preserve"> </w:delText>
+        </w:r>
+        <w:r>
+          <w:rPr>
+            <w:sz w:val="28"/>
+          </w:rPr>
+          <w:delText>usuario</w:delText>
+        </w:r>
+      </w:del>
+      <w:r>
+        <w:rPr>
+          <w:sz w:val="28"/>
+        </w:rPr>
+        <w:t xml:space="preserve"> </w:t>
+      </w:r>
+      <w:r>
+        <w:rPr>
+          <w:sz w:val="28"/>
+        </w:rPr>
+        <w:t>al solicitar</w:t>
+      </w:r>
+      <w:r>
+        <w:rPr>
+          <w:sz w:val="28"/>
+        </w:rPr>
+        <w:t xml:space="preserve"> los siguientes datos: </w:t>
+      </w:r>
+    </w:p>
+    <w:p>
+      <w:pPr>
+        <w:pStyle w:val="Prrafodelista"/>
+        <w:numPr>
+          <w:ilvl w:val="3"/>
+          <w:numId w:val="1"/>
+        </w:numPr>
+        <w:rPr>
+          <w:sz w:val="28"/>
+        </w:rPr>
+      </w:pPr>
+      <w:r>
+        <w:rPr>
+          <w:sz w:val="28"/>
+        </w:rPr>
+        <w:t>Matrícula</w:t>
+      </w:r>
+    </w:p>
+    <w:p>
+      <w:pPr>
+        <w:pStyle w:val="Prrafodelista"/>
+        <w:numPr>
+          <w:ilvl w:val="3"/>
+          <w:numId w:val="1"/>
+        </w:numPr>
+        <w:rPr>
+          <w:sz w:val="28"/>
+        </w:rPr>
+      </w:pPr>
+      <w:r>
+        <w:rPr>
+          <w:sz w:val="28"/>
+        </w:rPr>
+        <w:t xml:space="preserve">Contraseña </w:t>
+      </w:r>
+    </w:p>
+    <w:p>
+      <w:pPr>
+        <w:pStyle w:val="Prrafodelista"/>
+        <w:numPr>
+          <w:ilvl w:val="3"/>
+          <w:numId w:val="1"/>
+        </w:numPr>
+        <w:rPr>
+          <w:sz w:val="28"/>
+        </w:rPr>
+      </w:pPr>
+      <w:ins w:id="175" w:author="Chacón" w:date="2018-09-26T14:15:00Z">
+        <w:r>
+          <w:rPr>
+            <w:sz w:val="28"/>
+          </w:rPr>
+          <w:t>Nombres, apellido paterno y apellido materno.</w:t>
+        </w:r>
+      </w:ins>
+      <w:del w:id="176" w:author="Chacón" w:date="2018-09-26T14:15:00Z">
+        <w:r>
+          <w:rPr>
+            <w:sz w:val="28"/>
+          </w:rPr>
+          <w:delText>Nombre</w:delText>
+        </w:r>
+      </w:del>
+      <w:r>
+        <w:rPr>
+          <w:sz w:val="28"/>
+        </w:rPr>
+        <w:t xml:space="preserve"> </w:t>
+      </w:r>
+    </w:p>
+    <w:p>
+      <w:pPr>
+        <w:pStyle w:val="Prrafodelista"/>
+        <w:numPr>
+          <w:ilvl w:val="1"/>
+          <w:numId w:val="1"/>
+        </w:numPr>
+        <w:rPr>
+          <w:ins w:id="177" w:author="Chacón" w:date="2018-09-26T14:19:00Z"/>
+          <w:sz w:val="28"/>
+        </w:rPr>
+        <w:pPrChange w:id="178" w:author="Chacón" w:date="2018-09-26T14:19:00Z">
+          <w:pPr>
+            <w:pStyle w:val="Prrafodelista"/>
+            <w:numPr>
+              <w:ilvl w:val="3"/>
+              <w:numId w:val="1"/>
+            </w:numPr>
+            <w:ind w:left="3196" w:hanging="360"/>
+          </w:pPr>
+        </w:pPrChange>
+      </w:pPr>
+      <w:r>
+        <w:rPr>
+          <w:b/>
+          <w:sz w:val="28"/>
+          <w:rPrChange w:id="179" w:author="Chacón" w:date="2018-09-26T14:17:00Z">
+            <w:rPr>
+              <w:b/>
+              <w:sz w:val="28"/>
+            </w:rPr>
+          </w:rPrChange>
+        </w:rPr>
+        <w:t>RF 4</w:t>
+      </w:r>
+      <w:r>
+        <w:rPr>
+          <w:sz w:val="28"/>
+          <w:rPrChange w:id="180" w:author="Chacón" w:date="2018-09-26T14:17:00Z">
+            <w:rPr>
+              <w:sz w:val="28"/>
+            </w:rPr>
+          </w:rPrChange>
+        </w:rPr>
+        <w:t>:</w:t>
+      </w:r>
+      <w:ins w:id="181" w:author="Chacón" w:date="2018-09-26T14:17:00Z">
+        <w:r>
+          <w:rPr>
+            <w:sz w:val="28"/>
+            <w:rPrChange w:id="182" w:author="Chacón" w:date="2018-09-26T14:17:00Z">
+              <w:rPr>
+                <w:sz w:val="28"/>
+              </w:rPr>
+            </w:rPrChange>
+          </w:rPr>
+          <w:t xml:space="preserve"> </w:t>
+        </w:r>
+      </w:ins>
+      <w:ins w:id="183" w:author="Chacón" w:date="2018-09-26T14:18:00Z">
+        <w:r>
+          <w:rPr>
+            <w:sz w:val="28"/>
+          </w:rPr>
+          <w:t>En Consultar empleado, el administrador podr</w:t>
+        </w:r>
+      </w:ins>
+      <w:ins w:id="184" w:author="Chacón" w:date="2018-09-26T14:19:00Z">
+        <w:r>
+          <w:rPr>
+            <w:sz w:val="28"/>
+          </w:rPr>
+          <w:t>á:</w:t>
+        </w:r>
+      </w:ins>
+    </w:p>
+    <w:p>
+      <w:pPr>
+        <w:pStyle w:val="Prrafodelista"/>
+        <w:numPr>
+          <w:ilvl w:val="3"/>
+          <w:numId w:val="1"/>
+        </w:numPr>
+        <w:rPr>
+          <w:ins w:id="185" w:author="Chacón" w:date="2018-09-26T14:20:00Z"/>
+          <w:sz w:val="28"/>
+        </w:rPr>
+        <w:pPrChange w:id="186" w:author="Chacón" w:date="2018-09-26T14:19:00Z">
+          <w:pPr>
+            <w:pStyle w:val="Prrafodelista"/>
+            <w:numPr>
+              <w:ilvl w:val="3"/>
+              <w:numId w:val="1"/>
+            </w:numPr>
+            <w:ind w:left="3196" w:hanging="360"/>
+          </w:pPr>
+        </w:pPrChange>
+      </w:pPr>
+      <w:ins w:id="187" w:author="Chacón" w:date="2018-09-26T14:23:00Z">
+        <w:r>
+          <w:rPr>
+            <w:sz w:val="28"/>
+          </w:rPr>
+          <w:t>Modificar</w:t>
+        </w:r>
+      </w:ins>
+      <w:ins w:id="188" w:author="Chacón" w:date="2018-09-26T14:20:00Z">
+        <w:r>
+          <w:rPr>
+            <w:sz w:val="28"/>
+          </w:rPr>
+          <w:t xml:space="preserve"> </w:t>
+        </w:r>
+      </w:ins>
+      <w:ins w:id="189" w:author="Chacón" w:date="2018-09-26T14:23:00Z">
+        <w:r>
+          <w:rPr>
+            <w:sz w:val="28"/>
+          </w:rPr>
+          <w:t>datos del empleado</w:t>
+        </w:r>
+      </w:ins>
+      <w:ins w:id="190" w:author="Chacón" w:date="2018-09-26T14:20:00Z">
+        <w:r>
+          <w:rPr>
+            <w:sz w:val="28"/>
+          </w:rPr>
+          <w:t>.</w:t>
+        </w:r>
+      </w:ins>
+    </w:p>
+    <w:p>
+      <w:pPr>
+        <w:pStyle w:val="Prrafodelista"/>
+        <w:numPr>
+          <w:ilvl w:val="3"/>
+          <w:numId w:val="1"/>
+        </w:numPr>
+        <w:rPr>
+          <w:ins w:id="191" w:author="Chacón" w:date="2018-09-26T14:23:00Z"/>
+          <w:sz w:val="28"/>
+        </w:rPr>
+        <w:pPrChange w:id="192" w:author="Chacón" w:date="2018-09-26T14:19:00Z">
+          <w:pPr>
+            <w:pStyle w:val="Prrafodelista"/>
+            <w:numPr>
+              <w:ilvl w:val="3"/>
+              <w:numId w:val="1"/>
+            </w:numPr>
+            <w:ind w:left="3196" w:hanging="360"/>
+          </w:pPr>
+        </w:pPrChange>
+      </w:pPr>
+      <w:ins w:id="193" w:author="Chacón" w:date="2018-09-26T14:23:00Z">
+        <w:r>
+          <w:rPr>
+            <w:sz w:val="28"/>
+          </w:rPr>
+          <w:t>Eliminar empleado</w:t>
+        </w:r>
+      </w:ins>
+    </w:p>
+    <w:p>
+      <w:pPr>
+        <w:pStyle w:val="Prrafodelista"/>
+        <w:numPr>
+          <w:ilvl w:val="3"/>
+          <w:numId w:val="1"/>
+        </w:numPr>
+        <w:rPr>
+          <w:ins w:id="194" w:author="Chacón" w:date="2018-09-26T14:25:00Z"/>
+          <w:sz w:val="28"/>
+        </w:rPr>
+        <w:pPrChange w:id="195" w:author="Chacón" w:date="2018-09-26T14:25:00Z">
+          <w:pPr>
+            <w:pStyle w:val="Prrafodelista"/>
+            <w:numPr>
+              <w:ilvl w:val="3"/>
+              <w:numId w:val="1"/>
+            </w:numPr>
+            <w:ind w:left="3196" w:hanging="360"/>
+          </w:pPr>
+        </w:pPrChange>
+      </w:pPr>
+      <w:ins w:id="196" w:author="Chacón" w:date="2018-09-26T14:23:00Z">
+        <w:r>
+          <w:rPr>
+            <w:sz w:val="28"/>
+          </w:rPr>
+          <w:t>Consultar avances del empleado.</w:t>
+        </w:r>
+      </w:ins>
+    </w:p>
+    <w:p>
+      <w:pPr>
+        <w:rPr>
+          <w:ins w:id="197" w:author="Chacón" w:date="2018-09-26T14:26:00Z"/>
+          <w:sz w:val="28"/>
+        </w:rPr>
+        <w:pPrChange w:id="198" w:author="Chacón" w:date="2018-09-26T14:26:00Z">
+          <w:pPr>
+            <w:pStyle w:val="Prrafodelista"/>
+            <w:numPr>
+              <w:ilvl w:val="3"/>
+              <w:numId w:val="1"/>
+            </w:numPr>
+            <w:ind w:left="3196" w:hanging="360"/>
+          </w:pPr>
+        </w:pPrChange>
+      </w:pPr>
+    </w:p>
+    <w:p>
+      <w:pPr>
+        <w:rPr>
+          <w:del w:id="199" w:author="Chacón" w:date="2018-09-26T14:18:00Z"/>
+          <w:sz w:val="28"/>
+          <w:rPrChange w:id="200" w:author="Chacón" w:date="2018-09-26T14:28:00Z">
+            <w:rPr>
+              <w:del w:id="201" w:author="Chacón" w:date="2018-09-26T14:18:00Z"/>
+              <w:sz w:val="28"/>
+            </w:rPr>
+          </w:rPrChange>
+        </w:rPr>
+        <w:pPrChange w:id="202" w:author="Chacón" w:date="2018-09-26T14:28:00Z">
+          <w:pPr>
+            <w:pStyle w:val="Prrafodelista"/>
+            <w:numPr>
+              <w:ilvl w:val="1"/>
+              <w:numId w:val="1"/>
+            </w:numPr>
+            <w:ind w:left="1788" w:hanging="360"/>
+          </w:pPr>
+        </w:pPrChange>
+      </w:pPr>
+      <w:del w:id="203" w:author="Chacón" w:date="2018-09-26T14:18:00Z">
+        <w:r>
+          <w:rPr>
+            <w:sz w:val="28"/>
+            <w:rPrChange w:id="204" w:author="Chacón" w:date="2018-09-26T14:28:00Z">
+              <w:rPr>
+                <w:sz w:val="28"/>
+              </w:rPr>
+            </w:rPrChange>
+          </w:rPr>
+          <w:delText xml:space="preserve"> </w:delText>
+        </w:r>
+      </w:del>
+      <w:del w:id="205" w:author="Chacón" w:date="2018-09-26T14:17:00Z">
+        <w:r>
+          <w:rPr>
+            <w:sz w:val="28"/>
+            <w:rPrChange w:id="206" w:author="Chacón" w:date="2018-09-26T14:28:00Z">
+              <w:rPr>
+                <w:sz w:val="28"/>
+              </w:rPr>
+            </w:rPrChange>
+          </w:rPr>
+          <w:delText>El administrador</w:delText>
+        </w:r>
+        <w:r>
+          <w:rPr>
+            <w:sz w:val="28"/>
+            <w:rPrChange w:id="207" w:author="Chacón" w:date="2018-09-26T14:28:00Z">
+              <w:rPr>
+                <w:sz w:val="28"/>
+              </w:rPr>
+            </w:rPrChange>
+          </w:rPr>
+          <w:delText xml:space="preserve"> podrá </w:delText>
+        </w:r>
+      </w:del>
+      <w:ins w:id="208" w:author="Jesus Antonio Pacheco Balam" w:date="2018-09-17T12:55:00Z">
+        <w:del w:id="209" w:author="Chacón" w:date="2018-09-26T14:17:00Z">
+          <w:r>
+            <w:rPr>
+              <w:sz w:val="28"/>
+              <w:rPrChange w:id="210" w:author="Chacón" w:date="2018-09-26T14:28:00Z">
+                <w:rPr>
+                  <w:sz w:val="28"/>
+                </w:rPr>
+              </w:rPrChange>
+            </w:rPr>
+            <w:delText xml:space="preserve">buscar, </w:delText>
+          </w:r>
+        </w:del>
+      </w:ins>
+      <w:del w:id="211" w:author="Chacón" w:date="2018-09-26T14:17:00Z">
+        <w:r>
+          <w:rPr>
+            <w:sz w:val="28"/>
+            <w:rPrChange w:id="212" w:author="Chacón" w:date="2018-09-26T14:28:00Z">
+              <w:rPr>
+                <w:sz w:val="28"/>
+              </w:rPr>
+            </w:rPrChange>
+          </w:rPr>
+          <w:delText>eliminar</w:delText>
+        </w:r>
+        <w:r>
+          <w:rPr>
+            <w:sz w:val="28"/>
+            <w:rPrChange w:id="213" w:author="Chacón" w:date="2018-09-26T14:28:00Z">
+              <w:rPr>
+                <w:sz w:val="28"/>
+              </w:rPr>
+            </w:rPrChange>
+          </w:rPr>
+          <w:delText xml:space="preserve"> usuario</w:delText>
+        </w:r>
+        <w:r>
+          <w:rPr>
+            <w:sz w:val="28"/>
+            <w:rPrChange w:id="214" w:author="Chacón" w:date="2018-09-26T14:28:00Z">
+              <w:rPr>
+                <w:sz w:val="28"/>
+              </w:rPr>
+            </w:rPrChange>
+          </w:rPr>
+          <w:delText xml:space="preserve"> </w:delText>
+        </w:r>
+        <w:r>
+          <w:rPr>
+            <w:sz w:val="28"/>
+            <w:rPrChange w:id="215" w:author="Chacón" w:date="2018-09-26T14:28:00Z">
+              <w:rPr>
+                <w:sz w:val="28"/>
+              </w:rPr>
+            </w:rPrChange>
+          </w:rPr>
+          <w:delText xml:space="preserve">o consultar resultados </w:delText>
+        </w:r>
+        <w:r>
+          <w:rPr>
+            <w:sz w:val="28"/>
+            <w:rPrChange w:id="216" w:author="Chacón" w:date="2018-09-26T14:28:00Z">
+              <w:rPr>
+                <w:sz w:val="28"/>
+              </w:rPr>
+            </w:rPrChange>
+          </w:rPr>
+          <w:delText>al solicitar el siguiente</w:delText>
+        </w:r>
+        <w:r>
+          <w:rPr>
+            <w:sz w:val="28"/>
+            <w:rPrChange w:id="217" w:author="Chacón" w:date="2018-09-26T14:28:00Z">
+              <w:rPr>
+                <w:sz w:val="28"/>
+              </w:rPr>
+            </w:rPrChange>
+          </w:rPr>
+          <w:delText xml:space="preserve"> dato</w:delText>
+        </w:r>
+        <w:r>
+          <w:rPr>
+            <w:sz w:val="28"/>
+            <w:rPrChange w:id="218" w:author="Chacón" w:date="2018-09-26T14:28:00Z">
+              <w:rPr>
+                <w:sz w:val="28"/>
+              </w:rPr>
+            </w:rPrChange>
+          </w:rPr>
+          <w:delText>:</w:delText>
+        </w:r>
+      </w:del>
+    </w:p>
+    <w:p>
+      <w:pPr>
+        <w:rPr>
+          <w:del w:id="219" w:author="Chacón" w:date="2018-09-26T14:18:00Z"/>
+          <w:moveTo w:id="220" w:author="Jesus Antonio Pacheco Balam" w:date="2018-09-17T12:55:00Z"/>
+        </w:rPr>
+        <w:pPrChange w:id="221" w:author="Chacón" w:date="2018-09-26T14:28:00Z">
+          <w:pPr>
+            <w:pStyle w:val="Prrafodelista"/>
+            <w:numPr>
+              <w:ilvl w:val="3"/>
+              <w:numId w:val="1"/>
+            </w:numPr>
+            <w:ind w:left="3196" w:hanging="360"/>
+          </w:pPr>
+        </w:pPrChange>
+      </w:pPr>
+      <w:moveToRangeStart w:id="222" w:author="Jesus Antonio Pacheco Balam" w:date="2018-09-17T12:55:00Z" w:name="move524952224"/>
+      <w:moveTo w:id="223" w:author="Jesus Antonio Pacheco Balam" w:date="2018-09-17T12:55:00Z">
+        <w:del w:id="224" w:author="Chacón" w:date="2018-09-26T14:18:00Z">
+          <w:r>
+            <w:delText>Buscar usuario.</w:delText>
+          </w:r>
+        </w:del>
       </w:moveTo>
     </w:p>
-    <w:moveToRangeEnd w:id="94"/>
-    <w:p>
-      <w:pPr>
-        <w:pStyle w:val="Prrafodelista"/>
-        <w:numPr>
-          <w:ilvl w:val="3"/>
-          <w:numId w:val="1"/>
-        </w:numPr>
-        <w:rPr>
-          <w:sz w:val="28"/>
-        </w:rPr>
-      </w:pPr>
-      <w:r>
-        <w:rPr>
-          <w:sz w:val="28"/>
-        </w:rPr>
-        <w:t>Matrícula</w:t>
-      </w:r>
-    </w:p>
-    <w:p>
-      <w:pPr>
-        <w:pStyle w:val="Prrafodelista"/>
-        <w:numPr>
-          <w:ilvl w:val="3"/>
-          <w:numId w:val="1"/>
-        </w:numPr>
-        <w:rPr>
-          <w:sz w:val="28"/>
-          <w:rPrChange w:id="97" w:author="Jesus Antonio Pacheco Balam" w:date="2018-09-17T12:55:00Z">
+    <w:moveToRangeEnd w:id="222"/>
+    <w:p>
+      <w:pPr>
+        <w:rPr>
+          <w:del w:id="225" w:author="Chacón" w:date="2018-09-26T14:18:00Z"/>
+        </w:rPr>
+        <w:pPrChange w:id="226" w:author="Chacón" w:date="2018-09-26T14:28:00Z">
+          <w:pPr>
+            <w:pStyle w:val="Prrafodelista"/>
+            <w:numPr>
+              <w:ilvl w:val="3"/>
+              <w:numId w:val="1"/>
+            </w:numPr>
+            <w:ind w:left="3196" w:hanging="360"/>
+          </w:pPr>
+        </w:pPrChange>
+      </w:pPr>
+      <w:del w:id="227" w:author="Chacón" w:date="2018-09-26T14:18:00Z">
+        <w:r>
+          <w:delText>Matrícula</w:delText>
+        </w:r>
+      </w:del>
+    </w:p>
+    <w:p>
+      <w:pPr>
+        <w:rPr>
+          <w:rPrChange w:id="228" w:author="Jesus Antonio Pacheco Balam" w:date="2018-09-17T12:55:00Z">
             <w:rPr/>
           </w:rPrChange>
         </w:rPr>
-      </w:pPr>
-      <w:r>
-        <w:rPr>
-          <w:sz w:val="28"/>
-        </w:rPr>
-        <w:t xml:space="preserve">Nombre </w:t>
-      </w:r>
-      <w:ins w:id="98" w:author="Jesus Antonio Pacheco Balam" w:date="2018-09-17T12:56:00Z">
-        <w:r>
-          <w:rPr>
-            <w:sz w:val="28"/>
-          </w:rPr>
-          <w:t xml:space="preserve">o apellido </w:t>
-        </w:r>
-      </w:ins>
-      <w:r>
-        <w:rPr>
-          <w:sz w:val="28"/>
-        </w:rPr>
-        <w:t>del empleado</w:t>
-      </w:r>
+        <w:pPrChange w:id="229" w:author="Chacón" w:date="2018-09-26T14:28:00Z">
+          <w:pPr>
+            <w:pStyle w:val="Prrafodelista"/>
+            <w:numPr>
+              <w:ilvl w:val="3"/>
+              <w:numId w:val="1"/>
+            </w:numPr>
+            <w:ind w:left="3196" w:hanging="360"/>
+          </w:pPr>
+        </w:pPrChange>
+      </w:pPr>
+      <w:del w:id="230" w:author="Chacón" w:date="2018-09-26T14:18:00Z">
+        <w:r>
+          <w:delText xml:space="preserve">Nombre </w:delText>
+        </w:r>
+      </w:del>
+      <w:ins w:id="231" w:author="Jesus Antonio Pacheco Balam" w:date="2018-09-17T12:56:00Z">
+        <w:del w:id="232" w:author="Chacón" w:date="2018-09-26T14:18:00Z">
+          <w:r>
+            <w:delText xml:space="preserve">o apellido </w:delText>
+          </w:r>
+        </w:del>
+      </w:ins>
+      <w:del w:id="233" w:author="Chacón" w:date="2018-09-26T14:18:00Z">
+        <w:r>
+          <w:delText>del empleado</w:delText>
+        </w:r>
+      </w:del>
     </w:p>
     <w:p>
       <w:pPr>
@@ -3323,46 +4205,676 @@
           <w:numId w:val="1"/>
         </w:numPr>
         <w:rPr>
-          <w:sz w:val="28"/>
-        </w:rPr>
-      </w:pPr>
-      <w:r>
+          <w:ins w:id="234" w:author="Chacón" w:date="2018-09-26T14:26:00Z"/>
+          <w:sz w:val="28"/>
+        </w:rPr>
+      </w:pPr>
+      <w:ins w:id="235" w:author="Chacón" w:date="2018-09-26T14:26:00Z">
+        <w:r>
+          <w:rPr>
+            <w:b/>
+            <w:sz w:val="28"/>
+            <w:rPrChange w:id="236" w:author="Chacón" w:date="2018-09-26T14:29:00Z">
+              <w:rPr>
+                <w:sz w:val="28"/>
+              </w:rPr>
+            </w:rPrChange>
+          </w:rPr>
+          <w:t>RF 4.1</w:t>
+        </w:r>
+        <w:r>
+          <w:rPr>
+            <w:sz w:val="28"/>
+          </w:rPr>
+          <w:t>: Los datos que serán modificados son los siguientes:</w:t>
+        </w:r>
+      </w:ins>
+    </w:p>
+    <w:p>
+      <w:pPr>
+        <w:pStyle w:val="Prrafodelista"/>
+        <w:numPr>
+          <w:ilvl w:val="3"/>
+          <w:numId w:val="1"/>
+        </w:numPr>
+        <w:rPr>
+          <w:ins w:id="237" w:author="Chacón" w:date="2018-09-26T14:26:00Z"/>
+          <w:sz w:val="28"/>
+        </w:rPr>
+        <w:pPrChange w:id="238" w:author="Chacón" w:date="2018-09-26T14:27:00Z">
+          <w:pPr>
+            <w:pStyle w:val="Prrafodelista"/>
+            <w:numPr>
+              <w:ilvl w:val="1"/>
+              <w:numId w:val="1"/>
+            </w:numPr>
+            <w:ind w:left="1788" w:hanging="360"/>
+          </w:pPr>
+        </w:pPrChange>
+      </w:pPr>
+      <w:ins w:id="239" w:author="Chacón" w:date="2018-09-26T14:26:00Z">
+        <w:r>
+          <w:rPr>
+            <w:sz w:val="28"/>
+          </w:rPr>
+          <w:t>Nombres.</w:t>
+        </w:r>
+      </w:ins>
+    </w:p>
+    <w:p>
+      <w:pPr>
+        <w:pStyle w:val="Prrafodelista"/>
+        <w:numPr>
+          <w:ilvl w:val="3"/>
+          <w:numId w:val="1"/>
+        </w:numPr>
+        <w:rPr>
+          <w:ins w:id="240" w:author="Chacón" w:date="2018-09-26T14:26:00Z"/>
+          <w:sz w:val="28"/>
+        </w:rPr>
+        <w:pPrChange w:id="241" w:author="Chacón" w:date="2018-09-26T14:27:00Z">
+          <w:pPr>
+            <w:pStyle w:val="Prrafodelista"/>
+            <w:numPr>
+              <w:ilvl w:val="1"/>
+              <w:numId w:val="1"/>
+            </w:numPr>
+            <w:ind w:left="1788" w:hanging="360"/>
+          </w:pPr>
+        </w:pPrChange>
+      </w:pPr>
+      <w:ins w:id="242" w:author="Chacón" w:date="2018-09-26T14:27:00Z">
+        <w:r>
+          <w:rPr>
+            <w:sz w:val="28"/>
+          </w:rPr>
+          <w:t>A</w:t>
+        </w:r>
+      </w:ins>
+      <w:ins w:id="243" w:author="Chacón" w:date="2018-09-26T14:26:00Z">
+        <w:r>
+          <w:rPr>
+            <w:sz w:val="28"/>
+          </w:rPr>
+          <w:t>pellido paterno.</w:t>
+        </w:r>
+      </w:ins>
+    </w:p>
+    <w:p>
+      <w:pPr>
+        <w:pStyle w:val="Prrafodelista"/>
+        <w:numPr>
+          <w:ilvl w:val="3"/>
+          <w:numId w:val="1"/>
+        </w:numPr>
+        <w:rPr>
+          <w:ins w:id="244" w:author="Chacón" w:date="2018-09-26T14:26:00Z"/>
+          <w:sz w:val="28"/>
+          <w:rPrChange w:id="245" w:author="Chacón" w:date="2018-09-26T14:27:00Z">
+            <w:rPr>
+              <w:ins w:id="246" w:author="Chacón" w:date="2018-09-26T14:26:00Z"/>
+              <w:b/>
+              <w:sz w:val="28"/>
+            </w:rPr>
+          </w:rPrChange>
+        </w:rPr>
+        <w:pPrChange w:id="247" w:author="Chacón" w:date="2018-09-26T14:27:00Z">
+          <w:pPr>
+            <w:pStyle w:val="Prrafodelista"/>
+            <w:numPr>
+              <w:ilvl w:val="1"/>
+              <w:numId w:val="1"/>
+            </w:numPr>
+            <w:ind w:left="1788" w:hanging="360"/>
+          </w:pPr>
+        </w:pPrChange>
+      </w:pPr>
+      <w:ins w:id="248" w:author="Chacón" w:date="2018-09-26T14:27:00Z">
+        <w:r>
+          <w:rPr>
+            <w:sz w:val="28"/>
+          </w:rPr>
+          <w:t>A</w:t>
+        </w:r>
+      </w:ins>
+      <w:ins w:id="249" w:author="Chacón" w:date="2018-09-26T14:26:00Z">
+        <w:r>
+          <w:rPr>
+            <w:sz w:val="28"/>
+          </w:rPr>
+          <w:t>pellido materno</w:t>
+        </w:r>
+      </w:ins>
+    </w:p>
+    <w:p>
+      <w:pPr>
+        <w:pStyle w:val="Prrafodelista"/>
+        <w:numPr>
+          <w:ilvl w:val="1"/>
+          <w:numId w:val="1"/>
+        </w:numPr>
+        <w:rPr>
+          <w:ins w:id="250" w:author="Chacón" w:date="2018-09-26T15:12:00Z"/>
+          <w:sz w:val="28"/>
+        </w:rPr>
+      </w:pPr>
+      <w:ins w:id="251" w:author="Chacón" w:date="2018-09-26T14:28:00Z">
+        <w:r>
+          <w:rPr>
+            <w:b/>
+            <w:sz w:val="28"/>
+            <w:rPrChange w:id="252" w:author="Chacón" w:date="2018-09-26T14:29:00Z">
+              <w:rPr>
+                <w:sz w:val="28"/>
+              </w:rPr>
+            </w:rPrChange>
+          </w:rPr>
+          <w:t>RF 4.2</w:t>
+        </w:r>
+        <w:r>
+          <w:rPr>
+            <w:sz w:val="28"/>
+          </w:rPr>
+          <w:t>: Se podrá Eliminar o consultar avances del e</w:t>
+        </w:r>
+        <w:r>
+          <w:rPr>
+            <w:sz w:val="28"/>
+          </w:rPr>
+          <w:t xml:space="preserve">mpleado al seleccionar </w:t>
+        </w:r>
+      </w:ins>
+      <w:ins w:id="253" w:author="Chacón" w:date="2018-09-26T14:32:00Z">
+        <w:r>
+          <w:rPr>
+            <w:sz w:val="28"/>
+          </w:rPr>
+          <w:t>el nombre del empleado</w:t>
+        </w:r>
+      </w:ins>
+      <w:ins w:id="254" w:author="Chacón" w:date="2018-09-26T14:31:00Z">
+        <w:r>
+          <w:rPr>
+            <w:sz w:val="28"/>
+          </w:rPr>
+          <w:t>, y previamente seleccionar</w:t>
+        </w:r>
+      </w:ins>
+      <w:ins w:id="255" w:author="Chacón" w:date="2018-09-26T14:28:00Z">
+        <w:r>
+          <w:rPr>
+            <w:sz w:val="28"/>
+          </w:rPr>
+          <w:t xml:space="preserve"> </w:t>
+        </w:r>
+      </w:ins>
+      <w:ins w:id="256" w:author="Chacón" w:date="2018-09-26T14:32:00Z">
+        <w:r>
+          <w:rPr>
+            <w:sz w:val="28"/>
+          </w:rPr>
+          <w:t>la opción que corresponda</w:t>
+        </w:r>
+        <w:r>
+          <w:rPr>
+            <w:sz w:val="28"/>
+          </w:rPr>
+          <w:t>.</w:t>
+        </w:r>
+      </w:ins>
+    </w:p>
+    <w:p>
+      <w:pPr>
+        <w:pStyle w:val="Prrafodelista"/>
+        <w:numPr>
+          <w:ilvl w:val="1"/>
+          <w:numId w:val="1"/>
+        </w:numPr>
+        <w:rPr>
+          <w:ins w:id="257" w:author="Chacón" w:date="2018-09-26T14:28:00Z"/>
+          <w:sz w:val="28"/>
+          <w:rPrChange w:id="258" w:author="Chacón" w:date="2018-09-26T14:28:00Z">
+            <w:rPr>
+              <w:ins w:id="259" w:author="Chacón" w:date="2018-09-26T14:28:00Z"/>
+              <w:b/>
+              <w:sz w:val="28"/>
+            </w:rPr>
+          </w:rPrChange>
+        </w:rPr>
+      </w:pPr>
+      <w:ins w:id="260" w:author="Chacón" w:date="2018-09-26T15:12:00Z">
+        <w:r>
+          <w:rPr>
+            <w:b/>
+            <w:sz w:val="28"/>
+          </w:rPr>
+          <w:t xml:space="preserve">RF 4.3: </w:t>
+        </w:r>
+        <w:r>
+          <w:rPr>
+            <w:sz w:val="28"/>
+          </w:rPr>
+          <w:t xml:space="preserve">Para consultar avances del empleado, </w:t>
+        </w:r>
+      </w:ins>
+      <w:ins w:id="261" w:author="Chacón" w:date="2018-09-26T15:14:00Z">
+        <w:r>
+          <w:rPr>
+            <w:sz w:val="28"/>
+          </w:rPr>
+          <w:t xml:space="preserve">también </w:t>
+        </w:r>
+      </w:ins>
+      <w:ins w:id="262" w:author="Chacón" w:date="2018-09-26T15:12:00Z">
+        <w:r>
+          <w:rPr>
+            <w:sz w:val="28"/>
+          </w:rPr>
+          <w:t xml:space="preserve">se puede hacer una </w:t>
+        </w:r>
+      </w:ins>
+      <w:ins w:id="263" w:author="Chacón" w:date="2018-09-26T15:14:00Z">
+        <w:r>
+          <w:rPr>
+            <w:sz w:val="28"/>
+          </w:rPr>
+          <w:t>búsqueda</w:t>
+        </w:r>
+      </w:ins>
+      <w:ins w:id="264" w:author="Chacón" w:date="2018-09-26T15:12:00Z">
+        <w:r>
+          <w:rPr>
+            <w:sz w:val="28"/>
+          </w:rPr>
+          <w:t xml:space="preserve"> </w:t>
+        </w:r>
+      </w:ins>
+      <w:ins w:id="265" w:author="Chacón" w:date="2018-09-26T15:14:00Z">
+        <w:r>
+          <w:rPr>
+            <w:sz w:val="28"/>
+          </w:rPr>
+          <w:t>por matricula.</w:t>
+        </w:r>
+      </w:ins>
+    </w:p>
+    <w:p>
+      <w:pPr>
+        <w:pStyle w:val="Prrafodelista"/>
+        <w:numPr>
+          <w:ilvl w:val="1"/>
+          <w:numId w:val="1"/>
+        </w:numPr>
+        <w:rPr>
+          <w:del w:id="266" w:author="Chacón" w:date="2018-09-26T14:33:00Z"/>
+          <w:sz w:val="28"/>
+        </w:rPr>
+      </w:pPr>
+      <w:del w:id="267" w:author="Chacón" w:date="2018-09-26T14:33:00Z">
+        <w:r>
+          <w:rPr>
+            <w:b/>
+            <w:sz w:val="28"/>
+          </w:rPr>
+          <w:delText>RF 5</w:delText>
+        </w:r>
+        <w:r>
+          <w:rPr>
+            <w:sz w:val="28"/>
+          </w:rPr>
+          <w:delText>:</w:delText>
+        </w:r>
+        <w:r>
+          <w:rPr>
+            <w:sz w:val="28"/>
+          </w:rPr>
+          <w:delText xml:space="preserve"> Los datos que se podrán modificar</w:delText>
+        </w:r>
+        <w:r>
+          <w:rPr>
+            <w:sz w:val="28"/>
+          </w:rPr>
+          <w:delText xml:space="preserve"> referente al</w:delText>
+        </w:r>
+        <w:r>
+          <w:rPr>
+            <w:sz w:val="28"/>
+          </w:rPr>
+          <w:delText xml:space="preserve"> empleado</w:delText>
+        </w:r>
+        <w:r>
+          <w:rPr>
+            <w:sz w:val="28"/>
+          </w:rPr>
+          <w:delText xml:space="preserve"> son l</w:delText>
+        </w:r>
+        <w:r>
+          <w:rPr>
+            <w:sz w:val="28"/>
+          </w:rPr>
+          <w:delText xml:space="preserve">o </w:delText>
+        </w:r>
+        <w:r>
+          <w:rPr>
+            <w:sz w:val="28"/>
+          </w:rPr>
+          <w:delText>iguientes:</w:delText>
+        </w:r>
+      </w:del>
+    </w:p>
+    <w:p>
+      <w:pPr>
+        <w:pStyle w:val="Prrafodelista"/>
+        <w:numPr>
+          <w:ilvl w:val="3"/>
+          <w:numId w:val="1"/>
+        </w:numPr>
+        <w:rPr>
+          <w:del w:id="268" w:author="Chacón" w:date="2018-09-26T14:33:00Z"/>
+          <w:sz w:val="28"/>
+        </w:rPr>
+      </w:pPr>
+      <w:del w:id="269" w:author="Chacón" w:date="2018-09-26T14:33:00Z">
+        <w:r>
+          <w:rPr>
+            <w:sz w:val="28"/>
+          </w:rPr>
+          <w:delText>Matrícula</w:delText>
+        </w:r>
+      </w:del>
+    </w:p>
+    <w:p>
+      <w:pPr>
+        <w:pStyle w:val="Prrafodelista"/>
+        <w:numPr>
+          <w:ilvl w:val="3"/>
+          <w:numId w:val="1"/>
+        </w:numPr>
+        <w:rPr>
+          <w:del w:id="270" w:author="Chacón" w:date="2018-09-26T14:33:00Z"/>
+          <w:sz w:val="28"/>
+        </w:rPr>
+      </w:pPr>
+      <w:del w:id="271" w:author="Chacón" w:date="2018-09-26T14:33:00Z">
+        <w:r>
+          <w:rPr>
+            <w:sz w:val="28"/>
+          </w:rPr>
+          <w:delText>Nombre</w:delText>
+        </w:r>
+        <w:r>
+          <w:rPr>
+            <w:sz w:val="28"/>
+          </w:rPr>
+          <w:delText xml:space="preserve"> </w:delText>
+        </w:r>
+      </w:del>
+    </w:p>
+    <w:p>
+      <w:pPr>
+        <w:pStyle w:val="Prrafodelista"/>
+        <w:numPr>
+          <w:ilvl w:val="1"/>
+          <w:numId w:val="1"/>
+        </w:numPr>
+        <w:rPr>
+          <w:del w:id="272" w:author="Jesus Antonio Pacheco Balam" w:date="2018-09-12T11:35:00Z"/>
+          <w:sz w:val="28"/>
+        </w:rPr>
+      </w:pPr>
+      <w:del w:id="273" w:author="Jesus Antonio Pacheco Balam" w:date="2018-09-12T11:35:00Z">
+        <w:r>
+          <w:rPr>
+            <w:b/>
+            <w:sz w:val="28"/>
+          </w:rPr>
+          <w:delText>RF 6</w:delText>
+        </w:r>
+        <w:r>
+          <w:rPr>
+            <w:sz w:val="28"/>
+          </w:rPr>
+          <w:delText>:</w:delText>
+        </w:r>
+        <w:r>
+          <w:rPr>
+            <w:sz w:val="28"/>
+          </w:rPr>
+          <w:delText xml:space="preserve"> </w:delText>
+        </w:r>
+        <w:r>
+          <w:rPr>
+            <w:sz w:val="28"/>
+          </w:rPr>
+          <w:delText>El administrador podrá agregar un nuevo quiz al solicitar los siguientes datos:</w:delText>
+        </w:r>
+      </w:del>
+    </w:p>
+    <w:p>
+      <w:pPr>
+        <w:pStyle w:val="Prrafodelista"/>
+        <w:numPr>
+          <w:ilvl w:val="3"/>
+          <w:numId w:val="1"/>
+        </w:numPr>
+        <w:rPr>
+          <w:del w:id="274" w:author="Jesus Antonio Pacheco Balam" w:date="2018-09-12T11:35:00Z"/>
+          <w:sz w:val="28"/>
+        </w:rPr>
+      </w:pPr>
+      <w:del w:id="275" w:author="Jesus Antonio Pacheco Balam" w:date="2018-09-12T11:35:00Z">
+        <w:r>
+          <w:rPr>
+            <w:sz w:val="28"/>
+          </w:rPr>
+          <w:delText xml:space="preserve">Proporcionar </w:delText>
+        </w:r>
+        <w:r>
+          <w:rPr>
+            <w:sz w:val="28"/>
+          </w:rPr>
+          <w:delText>la pregunta</w:delText>
+        </w:r>
+        <w:r>
+          <w:rPr>
+            <w:sz w:val="28"/>
+          </w:rPr>
+          <w:delText xml:space="preserve"> </w:delText>
+        </w:r>
+      </w:del>
+    </w:p>
+    <w:p>
+      <w:pPr>
+        <w:pStyle w:val="Prrafodelista"/>
+        <w:numPr>
+          <w:ilvl w:val="3"/>
+          <w:numId w:val="1"/>
+        </w:numPr>
+        <w:rPr>
+          <w:del w:id="276" w:author="Jesus Antonio Pacheco Balam" w:date="2018-09-12T11:35:00Z"/>
+          <w:sz w:val="28"/>
+        </w:rPr>
+      </w:pPr>
+      <w:del w:id="277" w:author="Jesus Antonio Pacheco Balam" w:date="2018-09-12T11:35:00Z">
+        <w:r>
+          <w:rPr>
+            <w:sz w:val="28"/>
+          </w:rPr>
+          <w:delText>Proporcionar</w:delText>
+        </w:r>
+        <w:r>
+          <w:rPr>
+            <w:sz w:val="28"/>
+          </w:rPr>
+          <w:delText xml:space="preserve"> opciones de respuesta para esa pregunta</w:delText>
+        </w:r>
+      </w:del>
+    </w:p>
+    <w:p>
+      <w:pPr>
+        <w:pStyle w:val="Prrafodelista"/>
+        <w:numPr>
+          <w:ilvl w:val="3"/>
+          <w:numId w:val="1"/>
+        </w:numPr>
+        <w:rPr>
+          <w:del w:id="278" w:author="Jesus Antonio Pacheco Balam" w:date="2018-09-12T11:35:00Z"/>
+          <w:sz w:val="28"/>
+        </w:rPr>
+      </w:pPr>
+      <w:del w:id="279" w:author="Jesus Antonio Pacheco Balam" w:date="2018-09-12T11:35:00Z">
+        <w:r>
+          <w:rPr>
+            <w:sz w:val="28"/>
+          </w:rPr>
+          <w:delText>P</w:delText>
+        </w:r>
+        <w:r>
+          <w:rPr>
+            <w:sz w:val="28"/>
+          </w:rPr>
+          <w:delText>untuación respectiva</w:delText>
+        </w:r>
+        <w:r>
+          <w:rPr>
+            <w:sz w:val="28"/>
+          </w:rPr>
+          <w:delText>, p</w:delText>
+        </w:r>
+      </w:del>
+      <w:del w:id="280" w:author="Jesus Antonio Pacheco Balam" w:date="2018-09-11T01:37:00Z">
+        <w:r>
+          <w:rPr>
+            <w:sz w:val="28"/>
+          </w:rPr>
+          <w:delText>or</w:delText>
+        </w:r>
+      </w:del>
+      <w:del w:id="281" w:author="Jesus Antonio Pacheco Balam" w:date="2018-09-12T11:35:00Z">
+        <w:r>
+          <w:rPr>
+            <w:sz w:val="28"/>
+          </w:rPr>
+          <w:delText xml:space="preserve"> </w:delText>
+        </w:r>
+      </w:del>
+      <w:del w:id="282" w:author="Jesus Antonio Pacheco Balam" w:date="2018-09-11T01:37:00Z">
+        <w:r>
+          <w:rPr>
+            <w:sz w:val="28"/>
+          </w:rPr>
+          <w:delText>evaluación o</w:delText>
+        </w:r>
+      </w:del>
+      <w:del w:id="283" w:author="Jesus Antonio Pacheco Balam" w:date="2018-09-12T11:35:00Z">
+        <w:r>
+          <w:rPr>
+            <w:sz w:val="28"/>
+          </w:rPr>
+          <w:delText xml:space="preserve"> pregunta</w:delText>
+        </w:r>
+        <w:r>
+          <w:rPr>
+            <w:sz w:val="28"/>
+          </w:rPr>
+          <w:delText>.</w:delText>
+        </w:r>
+      </w:del>
+    </w:p>
+    <w:p>
+      <w:pPr>
+        <w:pStyle w:val="Prrafodelista"/>
+        <w:numPr>
+          <w:ilvl w:val="0"/>
+          <w:numId w:val="1"/>
+        </w:numPr>
         <w:rPr>
           <w:b/>
           <w:sz w:val="28"/>
         </w:rPr>
-        <w:t>RF 5</w:t>
-      </w:r>
-      <w:r>
-        <w:rPr>
+      </w:pPr>
+      <w:r>
+        <w:rPr>
+          <w:b/>
+          <w:sz w:val="28"/>
+        </w:rPr>
+        <w:t xml:space="preserve">Módulo de </w:t>
+      </w:r>
+      <w:r>
+        <w:rPr>
+          <w:b/>
+          <w:sz w:val="28"/>
+        </w:rPr>
+        <w:t>Quiz</w:t>
+      </w:r>
+      <w:r>
+        <w:rPr>
+          <w:b/>
           <w:sz w:val="28"/>
         </w:rPr>
         <w:t>:</w:t>
       </w:r>
-      <w:r>
-        <w:rPr>
-          <w:sz w:val="28"/>
-        </w:rPr>
-        <w:t xml:space="preserve"> Los datos que se podrán modificar</w:t>
-      </w:r>
-      <w:r>
-        <w:rPr>
-          <w:sz w:val="28"/>
-        </w:rPr>
-        <w:t xml:space="preserve"> referente al</w:t>
-      </w:r>
-      <w:r>
-        <w:rPr>
-          <w:sz w:val="28"/>
-        </w:rPr>
-        <w:t xml:space="preserve"> empleado</w:t>
-      </w:r>
-      <w:r>
-        <w:rPr>
-          <w:sz w:val="28"/>
-        </w:rPr>
-        <w:t xml:space="preserve"> son los siguientes:</w:t>
-      </w:r>
+    </w:p>
+    <w:p>
+      <w:pPr>
+        <w:pStyle w:val="Prrafodelista"/>
+        <w:numPr>
+          <w:ilvl w:val="1"/>
+          <w:numId w:val="1"/>
+        </w:numPr>
+        <w:rPr>
+          <w:ins w:id="284" w:author="Chacón" w:date="2018-09-26T14:34:00Z"/>
+          <w:sz w:val="28"/>
+        </w:rPr>
+      </w:pPr>
+      <w:ins w:id="285" w:author="Jesus Antonio Pacheco Balam" w:date="2018-09-12T11:35:00Z">
+        <w:r>
+          <w:rPr>
+            <w:b/>
+            <w:sz w:val="28"/>
+          </w:rPr>
+          <w:t xml:space="preserve">RF </w:t>
+        </w:r>
+      </w:ins>
+      <w:ins w:id="286" w:author="Jesus Antonio Pacheco Balam" w:date="2018-09-12T11:36:00Z">
+        <w:r>
+          <w:rPr>
+            <w:b/>
+            <w:sz w:val="28"/>
+          </w:rPr>
+          <w:t>1</w:t>
+        </w:r>
+      </w:ins>
+      <w:ins w:id="287" w:author="Jesus Antonio Pacheco Balam" w:date="2018-09-12T11:35:00Z">
+        <w:r>
+          <w:rPr>
+            <w:sz w:val="28"/>
+          </w:rPr>
+          <w:t>:</w:t>
+        </w:r>
+        <w:r>
+          <w:rPr>
+            <w:sz w:val="28"/>
+          </w:rPr>
+          <w:t xml:space="preserve"> El administrador podrá agregar un nuevo quiz al solicitar los </w:t>
+        </w:r>
+      </w:ins>
+      <w:ins w:id="288" w:author="Jesus Antonio Pacheco Balam" w:date="2018-09-12T11:36:00Z">
+        <w:r>
+          <w:rPr>
+            <w:sz w:val="28"/>
+          </w:rPr>
+          <w:t>s</w:t>
+        </w:r>
+      </w:ins>
+      <w:ins w:id="289" w:author="Jesus Antonio Pacheco Balam" w:date="2018-09-12T11:35:00Z">
+        <w:r>
+          <w:rPr>
+            <w:sz w:val="28"/>
+          </w:rPr>
+          <w:t>iguientes datos:</w:t>
+        </w:r>
+      </w:ins>
     </w:p>
     <w:p>
       <w:pPr>
@@ -3372,15 +4884,28 @@
           <w:numId w:val="1"/>
         </w:numPr>
         <w:rPr>
-          <w:sz w:val="28"/>
-        </w:rPr>
-      </w:pPr>
-      <w:r>
-        <w:rPr>
-          <w:sz w:val="28"/>
-        </w:rPr>
-        <w:t>Matrícula</w:t>
-      </w:r>
+          <w:ins w:id="290" w:author="Chacón" w:date="2018-09-26T14:34:00Z"/>
+          <w:sz w:val="28"/>
+        </w:rPr>
+        <w:pPrChange w:id="291" w:author="Chacón" w:date="2018-09-26T14:34:00Z">
+          <w:pPr>
+            <w:pStyle w:val="Prrafodelista"/>
+            <w:numPr>
+              <w:ilvl w:val="1"/>
+              <w:numId w:val="1"/>
+            </w:numPr>
+            <w:ind w:left="1788" w:hanging="360"/>
+          </w:pPr>
+        </w:pPrChange>
+      </w:pPr>
+      <w:ins w:id="292" w:author="Chacón" w:date="2018-09-26T14:34:00Z">
+        <w:r>
+          <w:rPr>
+            <w:sz w:val="28"/>
+          </w:rPr>
+          <w:t>Nombre del quiz.</w:t>
+        </w:r>
+      </w:ins>
     </w:p>
     <w:p>
       <w:pPr>
@@ -3390,312 +4915,54 @@
           <w:numId w:val="1"/>
         </w:numPr>
         <w:rPr>
-          <w:sz w:val="28"/>
-        </w:rPr>
-      </w:pPr>
-      <w:r>
-        <w:rPr>
-          <w:sz w:val="28"/>
-        </w:rPr>
-        <w:t>Nombre</w:t>
-      </w:r>
-      <w:r>
-        <w:rPr>
-          <w:sz w:val="28"/>
-        </w:rPr>
-        <w:t xml:space="preserve"> </w:t>
-      </w:r>
-    </w:p>
-    <w:p>
-      <w:pPr>
-        <w:pStyle w:val="Prrafodelista"/>
-        <w:numPr>
-          <w:ilvl w:val="1"/>
-          <w:numId w:val="1"/>
-        </w:numPr>
-        <w:rPr>
-          <w:del w:id="99" w:author="Jesus Antonio Pacheco Balam" w:date="2018-09-12T11:35:00Z"/>
-          <w:sz w:val="28"/>
-        </w:rPr>
-      </w:pPr>
-      <w:del w:id="100" w:author="Jesus Antonio Pacheco Balam" w:date="2018-09-12T11:35:00Z">
-        <w:r>
-          <w:rPr>
-            <w:b/>
-            <w:sz w:val="28"/>
-          </w:rPr>
-          <w:lastRenderedPageBreak/>
-          <w:delText>RF 6</w:delText>
-        </w:r>
-        <w:r>
-          <w:rPr>
-            <w:sz w:val="28"/>
-          </w:rPr>
-          <w:delText>:</w:delText>
-        </w:r>
-        <w:r>
-          <w:rPr>
-            <w:sz w:val="28"/>
-          </w:rPr>
-          <w:delText xml:space="preserve"> </w:delText>
-        </w:r>
-        <w:r>
-          <w:rPr>
-            <w:sz w:val="28"/>
-          </w:rPr>
-          <w:delText>El administrador podrá agregar un nuevo quiz al solicitar los siguientes datos:</w:delText>
-        </w:r>
-      </w:del>
-    </w:p>
-    <w:p>
-      <w:pPr>
-        <w:pStyle w:val="Prrafodelista"/>
-        <w:numPr>
-          <w:ilvl w:val="3"/>
-          <w:numId w:val="1"/>
-        </w:numPr>
-        <w:rPr>
-          <w:del w:id="101" w:author="Jesus Antonio Pacheco Balam" w:date="2018-09-12T11:35:00Z"/>
-          <w:sz w:val="28"/>
-        </w:rPr>
-      </w:pPr>
-      <w:del w:id="102" w:author="Jesus Antonio Pacheco Balam" w:date="2018-09-12T11:35:00Z">
-        <w:r>
-          <w:rPr>
-            <w:sz w:val="28"/>
-          </w:rPr>
-          <w:delText xml:space="preserve">Proporcionar </w:delText>
-        </w:r>
-        <w:r>
-          <w:rPr>
-            <w:sz w:val="28"/>
-          </w:rPr>
-          <w:delText>la pregunta</w:delText>
-        </w:r>
-        <w:r>
-          <w:rPr>
-            <w:sz w:val="28"/>
-          </w:rPr>
-          <w:delText xml:space="preserve"> </w:delText>
-        </w:r>
-      </w:del>
-    </w:p>
-    <w:p>
-      <w:pPr>
-        <w:pStyle w:val="Prrafodelista"/>
-        <w:numPr>
-          <w:ilvl w:val="3"/>
-          <w:numId w:val="1"/>
-        </w:numPr>
-        <w:rPr>
-          <w:del w:id="103" w:author="Jesus Antonio Pacheco Balam" w:date="2018-09-12T11:35:00Z"/>
-          <w:sz w:val="28"/>
-        </w:rPr>
-      </w:pPr>
-      <w:del w:id="104" w:author="Jesus Antonio Pacheco Balam" w:date="2018-09-12T11:35:00Z">
-        <w:r>
-          <w:rPr>
-            <w:sz w:val="28"/>
-          </w:rPr>
-          <w:delText>Proporcionar</w:delText>
-        </w:r>
-        <w:r>
-          <w:rPr>
-            <w:sz w:val="28"/>
-          </w:rPr>
-          <w:delText xml:space="preserve"> opciones de respuesta para esa pregunta</w:delText>
-        </w:r>
-      </w:del>
-    </w:p>
-    <w:p>
-      <w:pPr>
-        <w:pStyle w:val="Prrafodelista"/>
-        <w:numPr>
-          <w:ilvl w:val="3"/>
-          <w:numId w:val="1"/>
-        </w:numPr>
-        <w:rPr>
-          <w:del w:id="105" w:author="Jesus Antonio Pacheco Balam" w:date="2018-09-12T11:35:00Z"/>
-          <w:sz w:val="28"/>
-        </w:rPr>
-      </w:pPr>
-      <w:del w:id="106" w:author="Jesus Antonio Pacheco Balam" w:date="2018-09-12T11:35:00Z">
-        <w:r>
-          <w:rPr>
-            <w:sz w:val="28"/>
-          </w:rPr>
-          <w:delText>P</w:delText>
-        </w:r>
-        <w:r>
-          <w:rPr>
-            <w:sz w:val="28"/>
-          </w:rPr>
-          <w:delText>untuación respectiva</w:delText>
-        </w:r>
-        <w:r>
-          <w:rPr>
-            <w:sz w:val="28"/>
-          </w:rPr>
-          <w:delText>, p</w:delText>
-        </w:r>
-      </w:del>
-      <w:del w:id="107" w:author="Jesus Antonio Pacheco Balam" w:date="2018-09-11T01:37:00Z">
-        <w:r>
-          <w:rPr>
-            <w:sz w:val="28"/>
-          </w:rPr>
-          <w:delText>or</w:delText>
-        </w:r>
-      </w:del>
-      <w:del w:id="108" w:author="Jesus Antonio Pacheco Balam" w:date="2018-09-12T11:35:00Z">
-        <w:r>
-          <w:rPr>
-            <w:sz w:val="28"/>
-          </w:rPr>
-          <w:delText xml:space="preserve"> </w:delText>
-        </w:r>
-      </w:del>
-      <w:del w:id="109" w:author="Jesus Antonio Pacheco Balam" w:date="2018-09-11T01:37:00Z">
-        <w:r>
-          <w:rPr>
-            <w:sz w:val="28"/>
-          </w:rPr>
-          <w:delText>evaluación o</w:delText>
-        </w:r>
-      </w:del>
-      <w:del w:id="110" w:author="Jesus Antonio Pacheco Balam" w:date="2018-09-12T11:35:00Z">
-        <w:r>
-          <w:rPr>
-            <w:sz w:val="28"/>
-          </w:rPr>
-          <w:delText xml:space="preserve"> pregunta</w:delText>
-        </w:r>
-        <w:r>
-          <w:rPr>
-            <w:sz w:val="28"/>
-          </w:rPr>
-          <w:delText>.</w:delText>
-        </w:r>
-      </w:del>
-    </w:p>
-    <w:p>
-      <w:pPr>
-        <w:pStyle w:val="Prrafodelista"/>
-        <w:numPr>
-          <w:ilvl w:val="0"/>
-          <w:numId w:val="1"/>
-        </w:numPr>
-        <w:rPr>
-          <w:b/>
-          <w:sz w:val="28"/>
-        </w:rPr>
-      </w:pPr>
-      <w:r>
-        <w:rPr>
-          <w:b/>
-          <w:sz w:val="28"/>
-        </w:rPr>
-        <w:t xml:space="preserve">Módulo de </w:t>
-      </w:r>
-      <w:r>
-        <w:rPr>
-          <w:b/>
-          <w:sz w:val="28"/>
-        </w:rPr>
-        <w:t>Quiz</w:t>
-      </w:r>
-      <w:r>
-        <w:rPr>
-          <w:b/>
-          <w:sz w:val="28"/>
-        </w:rPr>
-        <w:t>:</w:t>
-      </w:r>
-    </w:p>
-    <w:p>
-      <w:pPr>
-        <w:pStyle w:val="Prrafodelista"/>
-        <w:numPr>
-          <w:ilvl w:val="1"/>
-          <w:numId w:val="1"/>
-        </w:numPr>
-        <w:rPr>
-          <w:ins w:id="111" w:author="Jesus Antonio Pacheco Balam" w:date="2018-09-12T11:35:00Z"/>
-          <w:sz w:val="28"/>
-        </w:rPr>
-      </w:pPr>
-      <w:ins w:id="112" w:author="Jesus Antonio Pacheco Balam" w:date="2018-09-12T11:35:00Z">
-        <w:r>
-          <w:rPr>
-            <w:b/>
-            <w:sz w:val="28"/>
-          </w:rPr>
-          <w:t xml:space="preserve">RF </w:t>
-        </w:r>
-      </w:ins>
-      <w:ins w:id="113" w:author="Jesus Antonio Pacheco Balam" w:date="2018-09-12T11:36:00Z">
-        <w:r>
-          <w:rPr>
-            <w:b/>
-            <w:sz w:val="28"/>
-          </w:rPr>
-          <w:t>1</w:t>
-        </w:r>
-      </w:ins>
-      <w:ins w:id="114" w:author="Jesus Antonio Pacheco Balam" w:date="2018-09-12T11:35:00Z">
-        <w:r>
-          <w:rPr>
-            <w:sz w:val="28"/>
-          </w:rPr>
-          <w:t>:</w:t>
-        </w:r>
-        <w:r>
-          <w:rPr>
-            <w:sz w:val="28"/>
-          </w:rPr>
-          <w:t xml:space="preserve"> El administrador podrá agregar un nuevo quiz al solicitar </w:t>
-        </w:r>
-        <w:bookmarkStart w:id="115" w:name="_GoBack"/>
-        <w:bookmarkEnd w:id="115"/>
-        <w:r>
-          <w:rPr>
-            <w:sz w:val="28"/>
-          </w:rPr>
-          <w:t xml:space="preserve">los </w:t>
-        </w:r>
-      </w:ins>
-      <w:ins w:id="116" w:author="Jesus Antonio Pacheco Balam" w:date="2018-09-12T11:36:00Z">
-        <w:r>
-          <w:rPr>
-            <w:sz w:val="28"/>
-          </w:rPr>
-          <w:t>s</w:t>
-        </w:r>
-      </w:ins>
-      <w:ins w:id="117" w:author="Jesus Antonio Pacheco Balam" w:date="2018-09-12T11:35:00Z">
-        <w:r>
-          <w:rPr>
-            <w:sz w:val="28"/>
-          </w:rPr>
-          <w:t>iguientes datos:</w:t>
-        </w:r>
-      </w:ins>
-    </w:p>
-    <w:p>
-      <w:pPr>
-        <w:pStyle w:val="Prrafodelista"/>
-        <w:numPr>
-          <w:ilvl w:val="3"/>
-          <w:numId w:val="1"/>
-        </w:numPr>
-        <w:rPr>
-          <w:ins w:id="118" w:author="Jesus Antonio Pacheco Balam" w:date="2018-09-12T11:35:00Z"/>
-          <w:del w:id="119" w:author="Jesus Antonio Pacheco Balam" w:date="2018-09-17T13:06:00Z"/>
-          <w:sz w:val="28"/>
-        </w:rPr>
-      </w:pPr>
-      <w:ins w:id="120" w:author="Jesus Antonio Pacheco Balam" w:date="2018-09-12T11:35:00Z">
-        <w:del w:id="121" w:author="Jesus Antonio Pacheco Balam" w:date="2018-09-17T13:06:00Z">
+          <w:ins w:id="293" w:author="Jesus Antonio Pacheco Balam" w:date="2018-09-12T11:35:00Z"/>
+          <w:sz w:val="28"/>
+        </w:rPr>
+        <w:pPrChange w:id="294" w:author="Chacón" w:date="2018-09-26T14:34:00Z">
+          <w:pPr>
+            <w:pStyle w:val="Prrafodelista"/>
+            <w:numPr>
+              <w:ilvl w:val="1"/>
+              <w:numId w:val="1"/>
+            </w:numPr>
+            <w:ind w:left="1788" w:hanging="360"/>
+          </w:pPr>
+        </w:pPrChange>
+      </w:pPr>
+      <w:ins w:id="295" w:author="Chacón" w:date="2018-09-26T14:34:00Z">
+        <w:r>
+          <w:rPr>
+            <w:sz w:val="28"/>
+          </w:rPr>
+          <w:t>Breve descripción del quiz.</w:t>
+        </w:r>
+      </w:ins>
+    </w:p>
+    <w:p>
+      <w:pPr>
+        <w:pStyle w:val="Prrafodelista"/>
+        <w:numPr>
+          <w:ilvl w:val="2"/>
+          <w:numId w:val="1"/>
+        </w:numPr>
+        <w:rPr>
+          <w:ins w:id="296" w:author="Jesus Antonio Pacheco Balam" w:date="2018-09-12T11:35:00Z"/>
+          <w:del w:id="297" w:author="Jesus Antonio Pacheco Balam" w:date="2018-09-17T13:06:00Z"/>
+          <w:sz w:val="28"/>
+        </w:rPr>
+        <w:pPrChange w:id="298" w:author="Chacón" w:date="2018-09-26T14:34:00Z">
+          <w:pPr>
+            <w:pStyle w:val="Prrafodelista"/>
+            <w:numPr>
+              <w:ilvl w:val="3"/>
+              <w:numId w:val="1"/>
+            </w:numPr>
+            <w:ind w:left="3196" w:hanging="360"/>
+          </w:pPr>
+        </w:pPrChange>
+      </w:pPr>
+      <w:ins w:id="299" w:author="Jesus Antonio Pacheco Balam" w:date="2018-09-12T11:35:00Z">
+        <w:del w:id="300" w:author="Jesus Antonio Pacheco Balam" w:date="2018-09-17T13:06:00Z">
           <w:r>
             <w:rPr>
               <w:sz w:val="28"/>
@@ -3719,13 +4986,13 @@
           <w:numId w:val="1"/>
         </w:numPr>
         <w:rPr>
-          <w:ins w:id="122" w:author="Jesus Antonio Pacheco Balam" w:date="2018-09-12T11:35:00Z"/>
-          <w:del w:id="123" w:author="Jesus Antonio Pacheco Balam" w:date="2018-09-17T13:06:00Z"/>
-          <w:sz w:val="28"/>
-        </w:rPr>
-      </w:pPr>
-      <w:ins w:id="124" w:author="Jesus Antonio Pacheco Balam" w:date="2018-09-12T11:35:00Z">
-        <w:del w:id="125" w:author="Jesus Antonio Pacheco Balam" w:date="2018-09-17T13:06:00Z">
+          <w:ins w:id="301" w:author="Jesus Antonio Pacheco Balam" w:date="2018-09-12T11:35:00Z"/>
+          <w:del w:id="302" w:author="Jesus Antonio Pacheco Balam" w:date="2018-09-17T13:06:00Z"/>
+          <w:sz w:val="28"/>
+        </w:rPr>
+      </w:pPr>
+      <w:ins w:id="303" w:author="Jesus Antonio Pacheco Balam" w:date="2018-09-12T11:35:00Z">
+        <w:del w:id="304" w:author="Jesus Antonio Pacheco Balam" w:date="2018-09-17T13:06:00Z">
           <w:r>
             <w:rPr>
               <w:sz w:val="28"/>
@@ -3743,13 +5010,13 @@
           <w:numId w:val="1"/>
         </w:numPr>
         <w:rPr>
-          <w:del w:id="126" w:author="Jesus Antonio Pacheco Balam" w:date="2018-09-17T13:06:00Z"/>
-          <w:moveTo w:id="127" w:author="Jesus Antonio Pacheco Balam" w:date="2018-09-17T13:05:00Z"/>
-          <w:sz w:val="28"/>
-        </w:rPr>
-      </w:pPr>
-      <w:ins w:id="128" w:author="Jesus Antonio Pacheco Balam" w:date="2018-09-12T11:35:00Z">
-        <w:del w:id="129" w:author="Jesus Antonio Pacheco Balam" w:date="2018-09-17T13:06:00Z">
+          <w:del w:id="305" w:author="Jesus Antonio Pacheco Balam" w:date="2018-09-17T13:06:00Z"/>
+          <w:moveTo w:id="306" w:author="Jesus Antonio Pacheco Balam" w:date="2018-09-17T13:05:00Z"/>
+          <w:sz w:val="28"/>
+        </w:rPr>
+      </w:pPr>
+      <w:ins w:id="307" w:author="Jesus Antonio Pacheco Balam" w:date="2018-09-12T11:35:00Z">
+        <w:del w:id="308" w:author="Jesus Antonio Pacheco Balam" w:date="2018-09-17T13:06:00Z">
           <w:r>
             <w:rPr>
               <w:sz w:val="28"/>
@@ -3776,8 +5043,8 @@
           </w:r>
         </w:del>
       </w:ins>
-      <w:ins w:id="130" w:author="Jesus Antonio Pacheco Balam" w:date="2018-09-12T11:36:00Z">
-        <w:del w:id="131" w:author="Jesus Antonio Pacheco Balam" w:date="2018-09-17T13:06:00Z">
+      <w:ins w:id="309" w:author="Jesus Antonio Pacheco Balam" w:date="2018-09-12T11:36:00Z">
+        <w:del w:id="310" w:author="Jesus Antonio Pacheco Balam" w:date="2018-09-17T13:06:00Z">
           <w:r>
             <w:rPr>
               <w:sz w:val="28"/>
@@ -3786,9 +5053,9 @@
           </w:r>
         </w:del>
       </w:ins>
-      <w:moveToRangeStart w:id="132" w:author="Jesus Antonio Pacheco Balam" w:date="2018-09-17T13:05:00Z" w:name="move524952815"/>
-      <w:moveTo w:id="133" w:author="Jesus Antonio Pacheco Balam" w:date="2018-09-17T13:05:00Z">
-        <w:del w:id="134" w:author="Jesus Antonio Pacheco Balam" w:date="2018-09-17T13:06:00Z">
+      <w:moveToRangeStart w:id="311" w:author="Jesus Antonio Pacheco Balam" w:date="2018-09-17T13:05:00Z" w:name="move524952815"/>
+      <w:moveTo w:id="312" w:author="Jesus Antonio Pacheco Balam" w:date="2018-09-17T13:05:00Z">
+        <w:del w:id="313" w:author="Jesus Antonio Pacheco Balam" w:date="2018-09-17T13:06:00Z">
           <w:r>
             <w:rPr>
               <w:sz w:val="28"/>
@@ -3806,11 +5073,11 @@
           <w:numId w:val="1"/>
         </w:numPr>
         <w:rPr>
-          <w:moveTo w:id="135" w:author="Jesus Antonio Pacheco Balam" w:date="2018-09-17T13:05:00Z"/>
-          <w:sz w:val="28"/>
-        </w:rPr>
-      </w:pPr>
-      <w:moveTo w:id="136" w:author="Jesus Antonio Pacheco Balam" w:date="2018-09-17T13:05:00Z">
+          <w:ins w:id="314" w:author="Chacón" w:date="2018-09-26T14:35:00Z"/>
+          <w:sz w:val="28"/>
+        </w:rPr>
+      </w:pPr>
+      <w:moveTo w:id="315" w:author="Jesus Antonio Pacheco Balam" w:date="2018-09-17T13:05:00Z">
         <w:r>
           <w:rPr>
             <w:sz w:val="28"/>
@@ -3818,6 +5085,14 @@
           <w:t>Número máximo de intentos por quiz</w:t>
         </w:r>
       </w:moveTo>
+      <w:ins w:id="316" w:author="Chacón" w:date="2018-09-26T14:35:00Z">
+        <w:r>
+          <w:rPr>
+            <w:sz w:val="28"/>
+          </w:rPr>
+          <w:t>.</w:t>
+        </w:r>
+      </w:ins>
     </w:p>
     <w:p>
       <w:pPr>
@@ -3827,18 +5102,111 @@
           <w:numId w:val="1"/>
         </w:numPr>
         <w:rPr>
-          <w:moveTo w:id="137" w:author="Jesus Antonio Pacheco Balam" w:date="2018-09-17T13:05:00Z"/>
-          <w:sz w:val="28"/>
-        </w:rPr>
-      </w:pPr>
-      <w:moveTo w:id="138" w:author="Jesus Antonio Pacheco Balam" w:date="2018-09-17T13:05:00Z">
-        <w:r>
-          <w:rPr>
-            <w:sz w:val="28"/>
-          </w:rPr>
-          <w:t>Fecha límite para ese quiz</w:t>
+          <w:moveTo w:id="317" w:author="Jesus Antonio Pacheco Balam" w:date="2018-09-17T13:05:00Z"/>
+          <w:sz w:val="28"/>
+        </w:rPr>
+      </w:pPr>
+      <w:ins w:id="318" w:author="Chacón" w:date="2018-09-26T14:35:00Z">
+        <w:r>
+          <w:rPr>
+            <w:sz w:val="28"/>
+          </w:rPr>
+          <w:t>Modo de calificación</w:t>
+        </w:r>
+      </w:ins>
+      <w:ins w:id="319" w:author="Chacón" w:date="2018-09-26T14:37:00Z">
+        <w:r>
+          <w:rPr>
+            <w:sz w:val="28"/>
+          </w:rPr>
+          <w:t xml:space="preserve"> (calificación promedio, más alta, primer intento </w:t>
+        </w:r>
+      </w:ins>
+      <w:ins w:id="320" w:author="Chacón" w:date="2018-09-26T14:38:00Z">
+        <w:r>
+          <w:rPr>
+            <w:sz w:val="28"/>
+          </w:rPr>
+          <w:t>y</w:t>
+        </w:r>
+      </w:ins>
+      <w:ins w:id="321" w:author="Chacón" w:date="2018-09-26T14:37:00Z">
+        <w:r>
+          <w:rPr>
+            <w:sz w:val="28"/>
+          </w:rPr>
+          <w:t xml:space="preserve"> </w:t>
+        </w:r>
+      </w:ins>
+      <w:ins w:id="322" w:author="Chacón" w:date="2018-09-26T14:38:00Z">
+        <w:r>
+          <w:rPr>
+            <w:sz w:val="28"/>
+          </w:rPr>
+          <w:t>último</w:t>
+        </w:r>
+      </w:ins>
+      <w:ins w:id="323" w:author="Chacón" w:date="2018-09-26T14:37:00Z">
+        <w:r>
+          <w:rPr>
+            <w:sz w:val="28"/>
+          </w:rPr>
+          <w:t xml:space="preserve"> intento)</w:t>
+        </w:r>
+      </w:ins>
+    </w:p>
+    <w:p>
+      <w:pPr>
+        <w:pStyle w:val="Prrafodelista"/>
+        <w:numPr>
+          <w:ilvl w:val="3"/>
+          <w:numId w:val="1"/>
+        </w:numPr>
+        <w:rPr>
+          <w:moveTo w:id="324" w:author="Jesus Antonio Pacheco Balam" w:date="2018-09-17T13:05:00Z"/>
+          <w:sz w:val="28"/>
+        </w:rPr>
+      </w:pPr>
+      <w:moveTo w:id="325" w:author="Jesus Antonio Pacheco Balam" w:date="2018-09-17T13:05:00Z">
+        <w:r>
+          <w:rPr>
+            <w:sz w:val="28"/>
+          </w:rPr>
+          <w:t xml:space="preserve">Fecha </w:t>
         </w:r>
       </w:moveTo>
+      <w:ins w:id="326" w:author="Chacón" w:date="2018-09-26T14:36:00Z">
+        <w:r>
+          <w:rPr>
+            <w:sz w:val="28"/>
+          </w:rPr>
+          <w:t xml:space="preserve">de inicio y </w:t>
+        </w:r>
+      </w:ins>
+      <w:moveTo w:id="327" w:author="Jesus Antonio Pacheco Balam" w:date="2018-09-17T13:05:00Z">
+        <w:r>
+          <w:rPr>
+            <w:sz w:val="28"/>
+          </w:rPr>
+          <w:t>límite para ese quiz</w:t>
+        </w:r>
+      </w:moveTo>
+      <w:ins w:id="328" w:author="Chacón" w:date="2018-09-26T14:38:00Z">
+        <w:r>
+          <w:rPr>
+            <w:sz w:val="28"/>
+          </w:rPr>
+          <w:t xml:space="preserve"> </w:t>
+        </w:r>
+      </w:ins>
+      <w:ins w:id="329" w:author="Chacón" w:date="2018-09-26T14:36:00Z">
+        <w:r>
+          <w:rPr>
+            <w:sz w:val="28"/>
+          </w:rPr>
+          <w:t>(mes, año, día).</w:t>
+        </w:r>
+      </w:ins>
     </w:p>
     <w:p>
       <w:pPr>
@@ -3848,27 +5216,61 @@
           <w:numId w:val="1"/>
         </w:numPr>
         <w:rPr>
-          <w:ins w:id="139" w:author="Jesus Antonio Pacheco Balam" w:date="2018-09-17T13:06:00Z"/>
-          <w:sz w:val="28"/>
-        </w:rPr>
-      </w:pPr>
-      <w:moveTo w:id="140" w:author="Jesus Antonio Pacheco Balam" w:date="2018-09-17T13:05:00Z">
-        <w:r>
-          <w:rPr>
-            <w:sz w:val="28"/>
+          <w:ins w:id="330" w:author="Jesus Antonio Pacheco Balam" w:date="2018-09-17T13:06:00Z"/>
+          <w:del w:id="331" w:author="Chacón" w:date="2018-09-26T14:38:00Z"/>
+          <w:sz w:val="28"/>
+        </w:rPr>
+        <w:pPrChange w:id="332" w:author="Chacón" w:date="2018-09-26T14:38:00Z">
+          <w:pPr>
+            <w:pStyle w:val="Prrafodelista"/>
+            <w:numPr>
+              <w:ilvl w:val="3"/>
+              <w:numId w:val="1"/>
+            </w:numPr>
+            <w:ind w:left="3196" w:hanging="360"/>
+          </w:pPr>
+        </w:pPrChange>
+      </w:pPr>
+      <w:moveTo w:id="333" w:author="Jesus Antonio Pacheco Balam" w:date="2018-09-17T13:05:00Z">
+        <w:r>
+          <w:rPr>
+            <w:sz w:val="28"/>
+            <w:rPrChange w:id="334" w:author="Chacón" w:date="2018-09-26T14:38:00Z">
+              <w:rPr>
+                <w:sz w:val="28"/>
+              </w:rPr>
+            </w:rPrChange>
           </w:rPr>
           <w:t>Tiempo máximo para ese quiz o por cada pregunta</w:t>
         </w:r>
       </w:moveTo>
-      <w:moveToRangeEnd w:id="132"/>
-      <w:ins w:id="141" w:author="Jesus Antonio Pacheco Balam" w:date="2018-09-17T13:06:00Z">
-        <w:r>
-          <w:rPr>
-            <w:sz w:val="28"/>
+      <w:moveToRangeEnd w:id="311"/>
+      <w:ins w:id="335" w:author="Jesus Antonio Pacheco Balam" w:date="2018-09-17T13:06:00Z">
+        <w:r>
+          <w:rPr>
+            <w:sz w:val="28"/>
+            <w:rPrChange w:id="336" w:author="Chacón" w:date="2018-09-26T14:38:00Z">
+              <w:rPr>
+                <w:sz w:val="28"/>
+              </w:rPr>
+            </w:rPrChange>
           </w:rPr>
           <w:t xml:space="preserve"> </w:t>
         </w:r>
       </w:ins>
+      <w:ins w:id="337" w:author="Chacón" w:date="2018-09-26T14:35:00Z">
+        <w:r>
+          <w:rPr>
+            <w:sz w:val="28"/>
+            <w:rPrChange w:id="338" w:author="Chacón" w:date="2018-09-26T14:38:00Z">
+              <w:rPr>
+                <w:sz w:val="28"/>
+              </w:rPr>
+            </w:rPrChange>
+          </w:rPr>
+          <w:t>(horas, minutos, segundos).</w:t>
+        </w:r>
+      </w:ins>
     </w:p>
     <w:p>
       <w:pPr>
@@ -3878,18 +5280,41 @@
           <w:numId w:val="1"/>
         </w:numPr>
         <w:rPr>
-          <w:moveTo w:id="142" w:author="Jesus Antonio Pacheco Balam" w:date="2018-09-17T13:06:00Z"/>
-          <w:sz w:val="28"/>
-        </w:rPr>
-      </w:pPr>
-      <w:moveToRangeStart w:id="143" w:author="Jesus Antonio Pacheco Balam" w:date="2018-09-17T13:06:00Z" w:name="move524952938"/>
-      <w:moveTo w:id="144" w:author="Jesus Antonio Pacheco Balam" w:date="2018-09-17T13:06:00Z">
-        <w:r>
-          <w:rPr>
-            <w:sz w:val="28"/>
-          </w:rPr>
-          <w:t>Opciones de respuesta: opción múltiple con diferentes respuestas correctas, opción múltiple con respuesta única y respuesta abierta.</w:t>
-        </w:r>
+          <w:moveTo w:id="339" w:author="Jesus Antonio Pacheco Balam" w:date="2018-09-17T13:06:00Z"/>
+          <w:sz w:val="28"/>
+          <w:rPrChange w:id="340" w:author="Chacón" w:date="2018-09-26T14:38:00Z">
+            <w:rPr>
+              <w:moveTo w:id="341" w:author="Jesus Antonio Pacheco Balam" w:date="2018-09-17T13:06:00Z"/>
+              <w:sz w:val="28"/>
+            </w:rPr>
+          </w:rPrChange>
+        </w:rPr>
+        <w:pPrChange w:id="342" w:author="Chacón" w:date="2018-09-26T14:38:00Z">
+          <w:pPr>
+            <w:pStyle w:val="Prrafodelista"/>
+            <w:numPr>
+              <w:ilvl w:val="3"/>
+              <w:numId w:val="1"/>
+            </w:numPr>
+            <w:ind w:left="3196" w:hanging="360"/>
+          </w:pPr>
+        </w:pPrChange>
+      </w:pPr>
+      <w:moveToRangeStart w:id="343" w:author="Jesus Antonio Pacheco Balam" w:date="2018-09-17T13:06:00Z" w:name="move524952938"/>
+      <w:moveTo w:id="344" w:author="Jesus Antonio Pacheco Balam" w:date="2018-09-17T13:06:00Z">
+        <w:del w:id="345" w:author="Chacón" w:date="2018-09-26T14:38:00Z">
+          <w:r>
+            <w:rPr>
+              <w:sz w:val="28"/>
+              <w:rPrChange w:id="346" w:author="Chacón" w:date="2018-09-26T14:38:00Z">
+                <w:rPr>
+                  <w:sz w:val="28"/>
+                </w:rPr>
+              </w:rPrChange>
+            </w:rPr>
+            <w:delText>Opciones de respuesta: opción múltiple con diferentes respuestas correctas, opción múltiple con respuesta única y respuesta abierta.</w:delText>
+          </w:r>
+        </w:del>
       </w:moveTo>
     </w:p>
     <w:p>
@@ -3900,12 +5325,12 @@
           <w:numId w:val="1"/>
         </w:numPr>
         <w:rPr>
-          <w:del w:id="145" w:author="Jesus Antonio Pacheco Balam" w:date="2018-09-17T13:06:00Z"/>
-          <w:moveTo w:id="146" w:author="Jesus Antonio Pacheco Balam" w:date="2018-09-17T13:06:00Z"/>
-          <w:sz w:val="28"/>
-        </w:rPr>
-      </w:pPr>
-      <w:moveTo w:id="147" w:author="Jesus Antonio Pacheco Balam" w:date="2018-09-17T13:06:00Z">
+          <w:del w:id="347" w:author="Jesus Antonio Pacheco Balam" w:date="2018-09-17T13:06:00Z"/>
+          <w:moveTo w:id="348" w:author="Jesus Antonio Pacheco Balam" w:date="2018-09-17T13:06:00Z"/>
+          <w:sz w:val="28"/>
+        </w:rPr>
+      </w:pPr>
+      <w:moveTo w:id="349" w:author="Jesus Antonio Pacheco Balam" w:date="2018-09-17T13:06:00Z">
         <w:r>
           <w:rPr>
             <w:sz w:val="28"/>
@@ -3914,7 +5339,7 @@
         </w:r>
       </w:moveTo>
     </w:p>
-    <w:moveToRangeEnd w:id="143"/>
+    <w:moveToRangeEnd w:id="343"/>
     <w:p>
       <w:pPr>
         <w:pStyle w:val="Prrafodelista"/>
@@ -3923,17 +5348,17 @@
           <w:numId w:val="1"/>
         </w:numPr>
         <w:rPr>
-          <w:ins w:id="148" w:author="Jesus Antonio Pacheco Balam" w:date="2018-09-12T11:34:00Z"/>
-          <w:sz w:val="28"/>
-          <w:rPrChange w:id="149" w:author="Jesus Antonio Pacheco Balam" w:date="2018-09-17T13:06:00Z">
+          <w:ins w:id="350" w:author="Jesus Antonio Pacheco Balam" w:date="2018-09-12T11:34:00Z"/>
+          <w:sz w:val="28"/>
+          <w:rPrChange w:id="351" w:author="Jesus Antonio Pacheco Balam" w:date="2018-09-17T13:06:00Z">
             <w:rPr>
-              <w:ins w:id="150" w:author="Jesus Antonio Pacheco Balam" w:date="2018-09-12T11:34:00Z"/>
+              <w:ins w:id="352" w:author="Jesus Antonio Pacheco Balam" w:date="2018-09-12T11:34:00Z"/>
               <w:b/>
               <w:sz w:val="28"/>
             </w:rPr>
           </w:rPrChange>
         </w:rPr>
-        <w:pPrChange w:id="151" w:author="Jesus Antonio Pacheco Balam" w:date="2018-09-17T13:06:00Z">
+        <w:pPrChange w:id="353" w:author="Jesus Antonio Pacheco Balam" w:date="2018-09-17T13:06:00Z">
           <w:pPr>
             <w:pStyle w:val="Prrafodelista"/>
             <w:numPr>
@@ -3953,121 +5378,10 @@
           <w:numId w:val="1"/>
         </w:numPr>
         <w:rPr>
-          <w:del w:id="152" w:author="Jesus Antonio Pacheco Balam" w:date="2018-09-12T11:36:00Z"/>
-          <w:sz w:val="28"/>
-          <w:rPrChange w:id="153" w:author="Jesus Antonio Pacheco Balam" w:date="2018-09-12T11:34:00Z">
-            <w:rPr>
-              <w:del w:id="154" w:author="Jesus Antonio Pacheco Balam" w:date="2018-09-12T11:36:00Z"/>
-            </w:rPr>
-          </w:rPrChange>
-        </w:rPr>
-      </w:pPr>
-      <w:r>
-        <w:rPr>
-          <w:b/>
-          <w:sz w:val="28"/>
-        </w:rPr>
-        <w:t xml:space="preserve">RF </w:t>
-      </w:r>
-      <w:ins w:id="155" w:author="Jesus Antonio Pacheco Balam" w:date="2018-09-12T11:36:00Z">
-        <w:r>
-          <w:rPr>
-            <w:b/>
-            <w:sz w:val="28"/>
-          </w:rPr>
-          <w:t>2</w:t>
-        </w:r>
-      </w:ins>
-      <w:del w:id="156" w:author="Jesus Antonio Pacheco Balam" w:date="2018-09-12T11:36:00Z">
-        <w:r>
-          <w:rPr>
-            <w:b/>
-            <w:sz w:val="28"/>
-          </w:rPr>
-          <w:delText>1</w:delText>
-        </w:r>
-      </w:del>
-      <w:r>
-        <w:rPr>
-          <w:b/>
-          <w:sz w:val="28"/>
-        </w:rPr>
-        <w:t>:</w:t>
-      </w:r>
-      <w:r>
-        <w:rPr>
-          <w:sz w:val="28"/>
-        </w:rPr>
-        <w:t xml:space="preserve"> El sistema permitirá </w:t>
-      </w:r>
-      <w:ins w:id="157" w:author="Jesus Antonio Pacheco Balam" w:date="2018-09-11T01:25:00Z">
-        <w:r>
-          <w:rPr>
-            <w:sz w:val="28"/>
-          </w:rPr>
-          <w:t>dar de alta</w:t>
-        </w:r>
-      </w:ins>
-      <w:ins w:id="158" w:author="Jesus Antonio Pacheco Balam" w:date="2018-09-11T01:03:00Z">
-        <w:r>
-          <w:rPr>
-            <w:sz w:val="28"/>
-          </w:rPr>
-          <w:t xml:space="preserve">, </w:t>
-        </w:r>
-      </w:ins>
-      <w:ins w:id="159" w:author="Jesus Antonio Pacheco Balam" w:date="2018-09-11T01:17:00Z">
-        <w:r>
-          <w:rPr>
-            <w:sz w:val="28"/>
-          </w:rPr>
-          <w:t>de</w:t>
-        </w:r>
-      </w:ins>
-      <w:ins w:id="160" w:author="Jesus Antonio Pacheco Balam" w:date="2018-09-11T01:03:00Z">
-        <w:r>
-          <w:rPr>
-            <w:sz w:val="28"/>
-          </w:rPr>
-          <w:t xml:space="preserve"> baja y </w:t>
-        </w:r>
-      </w:ins>
-      <w:r>
-        <w:rPr>
-          <w:sz w:val="28"/>
-        </w:rPr>
-        <w:t xml:space="preserve">hacer las siguientes </w:t>
-      </w:r>
-      <w:r>
-        <w:rPr>
-          <w:sz w:val="28"/>
-        </w:rPr>
-        <w:t xml:space="preserve">modificaciones </w:t>
-      </w:r>
-      <w:r>
-        <w:rPr>
-          <w:sz w:val="28"/>
-        </w:rPr>
-        <w:t>respecto al quiz:</w:t>
-      </w:r>
-    </w:p>
-    <w:p>
-      <w:pPr>
-        <w:pStyle w:val="Prrafodelista"/>
-        <w:numPr>
-          <w:ilvl w:val="1"/>
-          <w:numId w:val="1"/>
-        </w:numPr>
-        <w:rPr>
-          <w:ins w:id="161" w:author="Jesus Antonio Pacheco Balam" w:date="2018-09-12T11:34:00Z"/>
-          <w:sz w:val="28"/>
-          <w:rPrChange w:id="162" w:author="Jesus Antonio Pacheco Balam" w:date="2018-09-12T11:36:00Z">
-            <w:rPr>
-              <w:ins w:id="163" w:author="Jesus Antonio Pacheco Balam" w:date="2018-09-12T11:34:00Z"/>
-            </w:rPr>
-          </w:rPrChange>
-        </w:rPr>
-        <w:pPrChange w:id="164" w:author="Jesus Antonio Pacheco Balam" w:date="2018-09-12T11:36:00Z">
+          <w:del w:id="354" w:author="Jesus Antonio Pacheco Balam" w:date="2018-09-12T11:36:00Z"/>
+          <w:sz w:val="28"/>
+        </w:rPr>
+        <w:pPrChange w:id="355" w:author="Jesus Antonio Pacheco Balam" w:date="2018-09-12T11:36:00Z">
           <w:pPr>
             <w:pStyle w:val="Prrafodelista"/>
             <w:numPr>
@@ -4078,390 +5392,173 @@
           </w:pPr>
         </w:pPrChange>
       </w:pPr>
-    </w:p>
-    <w:p>
-      <w:pPr>
-        <w:pStyle w:val="Prrafodelista"/>
-        <w:numPr>
-          <w:ilvl w:val="3"/>
-          <w:numId w:val="1"/>
-        </w:numPr>
-        <w:rPr>
-          <w:moveFrom w:id="165" w:author="Jesus Antonio Pacheco Balam" w:date="2018-09-17T13:06:00Z"/>
-          <w:sz w:val="28"/>
-        </w:rPr>
-      </w:pPr>
-      <w:moveFromRangeStart w:id="166" w:author="Jesus Antonio Pacheco Balam" w:date="2018-09-17T13:06:00Z" w:name="move524952938"/>
-      <w:moveFrom w:id="167" w:author="Jesus Antonio Pacheco Balam" w:date="2018-09-17T13:06:00Z">
-        <w:r>
-          <w:rPr>
-            <w:sz w:val="28"/>
-          </w:rPr>
-          <w:t xml:space="preserve">Opciones de respuesta: </w:t>
-        </w:r>
-        <w:r>
-          <w:rPr>
-            <w:sz w:val="28"/>
-          </w:rPr>
-          <w:t>opción múltiple con diferentes respuestas correctas, opción múltiple con respuesta única y respuesta abierta.</w:t>
-        </w:r>
-      </w:moveFrom>
-    </w:p>
-    <w:p>
-      <w:pPr>
-        <w:pStyle w:val="Prrafodelista"/>
-        <w:numPr>
-          <w:ilvl w:val="3"/>
-          <w:numId w:val="1"/>
-        </w:numPr>
-        <w:rPr>
-          <w:ins w:id="168" w:author="Jesus Antonio Pacheco Balam" w:date="2018-09-17T13:06:00Z"/>
-          <w:sz w:val="28"/>
-        </w:rPr>
-      </w:pPr>
-      <w:moveFrom w:id="169" w:author="Jesus Antonio Pacheco Balam" w:date="2018-09-17T13:06:00Z">
-        <w:r>
-          <w:rPr>
-            <w:sz w:val="28"/>
-          </w:rPr>
-          <w:t xml:space="preserve">La manera de como mostrar la respuesta, si desea que sean mostradas </w:t>
-        </w:r>
-        <w:r>
-          <w:rPr>
-            <w:sz w:val="28"/>
-          </w:rPr>
-          <w:t>en orden o de manera aleatoria.</w:t>
-        </w:r>
-      </w:moveFrom>
-      <w:moveFromRangeEnd w:id="166"/>
-      <w:ins w:id="170" w:author="Jesus Antonio Pacheco Balam" w:date="2018-09-17T13:06:00Z">
-        <w:r>
-          <w:rPr>
-            <w:sz w:val="28"/>
-          </w:rPr>
-          <w:t>Proporcionar la pregunta</w:t>
-        </w:r>
-        <w:r>
-          <w:rPr>
-            <w:sz w:val="28"/>
-          </w:rPr>
-          <w:t xml:space="preserve"> </w:t>
-        </w:r>
-      </w:ins>
-    </w:p>
-    <w:p>
-      <w:pPr>
-        <w:pStyle w:val="Prrafodelista"/>
-        <w:numPr>
-          <w:ilvl w:val="3"/>
-          <w:numId w:val="1"/>
-        </w:numPr>
-        <w:rPr>
-          <w:ins w:id="171" w:author="Jesus Antonio Pacheco Balam" w:date="2018-09-17T13:06:00Z"/>
-          <w:sz w:val="28"/>
-        </w:rPr>
-      </w:pPr>
-      <w:ins w:id="172" w:author="Jesus Antonio Pacheco Balam" w:date="2018-09-17T13:06:00Z">
-        <w:r>
-          <w:rPr>
-            <w:sz w:val="28"/>
-          </w:rPr>
-          <w:t>Proporcionar opciones de respuesta para esa pregunta</w:t>
-        </w:r>
-      </w:ins>
-    </w:p>
-    <w:p>
-      <w:pPr>
-        <w:pStyle w:val="Prrafodelista"/>
-        <w:numPr>
-          <w:ilvl w:val="3"/>
-          <w:numId w:val="1"/>
-        </w:numPr>
-        <w:rPr>
-          <w:sz w:val="28"/>
-          <w:rPrChange w:id="173" w:author="Jesus Antonio Pacheco Balam" w:date="2018-09-17T13:06:00Z">
-            <w:rPr/>
-          </w:rPrChange>
-        </w:rPr>
-      </w:pPr>
-      <w:ins w:id="174" w:author="Jesus Antonio Pacheco Balam" w:date="2018-09-17T13:06:00Z">
-        <w:r>
-          <w:rPr>
-            <w:sz w:val="28"/>
-          </w:rPr>
-          <w:t>P</w:t>
-        </w:r>
-        <w:r>
-          <w:rPr>
-            <w:sz w:val="28"/>
-          </w:rPr>
-          <w:t>untuación respectiva</w:t>
-        </w:r>
-        <w:r>
-          <w:rPr>
-            <w:sz w:val="28"/>
-          </w:rPr>
-          <w:t>, para cada pregunta</w:t>
-        </w:r>
-        <w:r>
-          <w:rPr>
-            <w:sz w:val="28"/>
-          </w:rPr>
-          <w:t>.</w:t>
-        </w:r>
-        <w:r>
-          <w:rPr>
-            <w:sz w:val="28"/>
-          </w:rPr>
-          <w:t xml:space="preserve"> </w:t>
-        </w:r>
-        <w:r>
-          <w:rPr>
-            <w:sz w:val="28"/>
-          </w:rPr>
-          <w:t>Cantidad de preguntas que serán mostradas.</w:t>
-        </w:r>
-      </w:ins>
-    </w:p>
-    <w:p>
-      <w:pPr>
-        <w:pStyle w:val="Prrafodelista"/>
-        <w:numPr>
-          <w:ilvl w:val="3"/>
-          <w:numId w:val="1"/>
-        </w:numPr>
-        <w:rPr>
-          <w:moveFrom w:id="175" w:author="Jesus Antonio Pacheco Balam" w:date="2018-09-17T13:05:00Z"/>
-          <w:sz w:val="28"/>
-        </w:rPr>
-      </w:pPr>
-      <w:moveFromRangeStart w:id="176" w:author="Jesus Antonio Pacheco Balam" w:date="2018-09-17T13:05:00Z" w:name="move524952815"/>
-      <w:moveFrom w:id="177" w:author="Jesus Antonio Pacheco Balam" w:date="2018-09-17T13:05:00Z">
-        <w:r>
-          <w:rPr>
-            <w:sz w:val="28"/>
-          </w:rPr>
-          <w:t>Cantidad de preguntas que serán mostradas.</w:t>
-        </w:r>
-      </w:moveFrom>
-    </w:p>
-    <w:p>
-      <w:pPr>
-        <w:pStyle w:val="Prrafodelista"/>
-        <w:numPr>
-          <w:ilvl w:val="3"/>
-          <w:numId w:val="1"/>
-        </w:numPr>
-        <w:rPr>
-          <w:moveFrom w:id="178" w:author="Jesus Antonio Pacheco Balam" w:date="2018-09-17T13:05:00Z"/>
-          <w:sz w:val="28"/>
-        </w:rPr>
-      </w:pPr>
-      <w:moveFrom w:id="179" w:author="Jesus Antonio Pacheco Balam" w:date="2018-09-17T13:05:00Z">
-        <w:r>
-          <w:rPr>
-            <w:sz w:val="28"/>
-          </w:rPr>
-          <w:t>Número máximo de intentos por quiz</w:t>
-        </w:r>
-      </w:moveFrom>
-    </w:p>
-    <w:p>
-      <w:pPr>
-        <w:pStyle w:val="Prrafodelista"/>
-        <w:numPr>
-          <w:ilvl w:val="3"/>
-          <w:numId w:val="1"/>
-        </w:numPr>
-        <w:rPr>
-          <w:moveFrom w:id="180" w:author="Jesus Antonio Pacheco Balam" w:date="2018-09-17T13:05:00Z"/>
-          <w:sz w:val="28"/>
-        </w:rPr>
-      </w:pPr>
-      <w:moveFrom w:id="181" w:author="Jesus Antonio Pacheco Balam" w:date="2018-09-17T13:05:00Z">
-        <w:r>
-          <w:rPr>
-            <w:sz w:val="28"/>
-          </w:rPr>
-          <w:t>Fecha límite para ese quiz</w:t>
-        </w:r>
-      </w:moveFrom>
-    </w:p>
-    <w:p>
-      <w:pPr>
-        <w:pStyle w:val="Prrafodelista"/>
-        <w:numPr>
-          <w:ilvl w:val="3"/>
-          <w:numId w:val="1"/>
-        </w:numPr>
-        <w:rPr>
-          <w:ins w:id="182" w:author="Jesus Antonio Pacheco Balam" w:date="2018-09-11T01:24:00Z"/>
-          <w:moveFrom w:id="183" w:author="Jesus Antonio Pacheco Balam" w:date="2018-09-17T13:05:00Z"/>
-          <w:sz w:val="28"/>
-        </w:rPr>
-      </w:pPr>
-      <w:moveFrom w:id="184" w:author="Jesus Antonio Pacheco Balam" w:date="2018-09-17T13:05:00Z">
-        <w:r>
-          <w:rPr>
-            <w:sz w:val="28"/>
-          </w:rPr>
-          <w:t>Tiempo máximo para ese quiz o por cada pregunta</w:t>
-        </w:r>
-      </w:moveFrom>
-    </w:p>
-    <w:p>
-      <w:pPr>
-        <w:pStyle w:val="Prrafodelista"/>
-        <w:numPr>
-          <w:ilvl w:val="3"/>
-          <w:numId w:val="1"/>
-        </w:numPr>
-        <w:rPr>
-          <w:moveFrom w:id="185" w:author="Jesus Antonio Pacheco Balam" w:date="2018-09-17T13:05:00Z"/>
-          <w:sz w:val="28"/>
-        </w:rPr>
-      </w:pPr>
-    </w:p>
-    <w:moveFromRangeEnd w:id="176"/>
-    <w:p>
-      <w:pPr>
-        <w:pStyle w:val="Prrafodelista"/>
-        <w:numPr>
-          <w:ilvl w:val="0"/>
-          <w:numId w:val="1"/>
-        </w:numPr>
+      <w:r>
         <w:rPr>
           <w:b/>
           <w:sz w:val="28"/>
         </w:rPr>
-      </w:pPr>
+        <w:t xml:space="preserve">RF </w:t>
+      </w:r>
+      <w:ins w:id="356" w:author="Jesus Antonio Pacheco Balam" w:date="2018-09-12T11:36:00Z">
+        <w:r>
+          <w:rPr>
+            <w:b/>
+            <w:sz w:val="28"/>
+          </w:rPr>
+          <w:t>2</w:t>
+        </w:r>
+      </w:ins>
+      <w:del w:id="357" w:author="Jesus Antonio Pacheco Balam" w:date="2018-09-12T11:36:00Z">
+        <w:r>
+          <w:rPr>
+            <w:b/>
+            <w:sz w:val="28"/>
+          </w:rPr>
+          <w:delText>1</w:delText>
+        </w:r>
+      </w:del>
       <w:r>
         <w:rPr>
           <w:b/>
           <w:sz w:val="28"/>
         </w:rPr>
-        <w:t xml:space="preserve">Módulo de </w:t>
-      </w:r>
-      <w:r>
-        <w:rPr>
-          <w:b/>
-          <w:sz w:val="28"/>
-        </w:rPr>
-        <w:t>Empleado</w:t>
-      </w:r>
-      <w:r>
-        <w:rPr>
-          <w:b/>
-          <w:sz w:val="28"/>
-        </w:rPr>
         <w:t>:</w:t>
       </w:r>
-    </w:p>
-    <w:p>
-      <w:pPr>
-        <w:pStyle w:val="Prrafodelista"/>
-        <w:numPr>
-          <w:ilvl w:val="1"/>
-          <w:numId w:val="1"/>
-        </w:numPr>
-        <w:rPr>
-          <w:sz w:val="28"/>
-        </w:rPr>
-      </w:pPr>
-      <w:r>
-        <w:rPr>
-          <w:b/>
-          <w:sz w:val="28"/>
-        </w:rPr>
-        <w:t>RF 1</w:t>
-      </w:r>
-      <w:r>
-        <w:rPr>
-          <w:sz w:val="28"/>
-        </w:rPr>
-        <w:t>: El sistema proporcionará una opción de cambiar contraseña.</w:t>
-      </w:r>
-    </w:p>
-    <w:p>
-      <w:pPr>
-        <w:pStyle w:val="Prrafodelista"/>
-        <w:numPr>
-          <w:ilvl w:val="1"/>
-          <w:numId w:val="1"/>
-        </w:numPr>
-        <w:rPr>
-          <w:sz w:val="28"/>
-        </w:rPr>
-      </w:pPr>
-      <w:r>
-        <w:rPr>
-          <w:b/>
-          <w:sz w:val="28"/>
-        </w:rPr>
-        <w:t>RF 2:</w:t>
-      </w:r>
-      <w:r>
-        <w:rPr>
-          <w:sz w:val="28"/>
-        </w:rPr>
-        <w:t xml:space="preserve"> El empleado debe poder seleccionar entre los siguientes componentes:</w:t>
-      </w:r>
-    </w:p>
-    <w:p>
-      <w:pPr>
-        <w:pStyle w:val="Prrafodelista"/>
-        <w:numPr>
-          <w:ilvl w:val="3"/>
-          <w:numId w:val="1"/>
-        </w:numPr>
-        <w:rPr>
-          <w:sz w:val="28"/>
-        </w:rPr>
-      </w:pPr>
-      <w:r>
-        <w:rPr>
-          <w:sz w:val="28"/>
-        </w:rPr>
-        <w:t>Capacitación</w:t>
-      </w:r>
-    </w:p>
-    <w:p>
-      <w:pPr>
-        <w:pStyle w:val="Prrafodelista"/>
-        <w:numPr>
-          <w:ilvl w:val="3"/>
-          <w:numId w:val="1"/>
-        </w:numPr>
-        <w:rPr>
-          <w:ins w:id="186" w:author="Jesus Antonio Pacheco Balam" w:date="2018-09-17T13:08:00Z"/>
-          <w:b/>
-          <w:sz w:val="28"/>
-          <w:rPrChange w:id="187" w:author="Jesus Antonio Pacheco Balam" w:date="2018-09-17T13:08:00Z">
+      <w:r>
+        <w:rPr>
+          <w:sz w:val="28"/>
+        </w:rPr>
+        <w:t xml:space="preserve"> </w:t>
+      </w:r>
+      <w:del w:id="358" w:author="Chacón" w:date="2018-09-26T14:39:00Z">
+        <w:r>
+          <w:rPr>
+            <w:sz w:val="28"/>
+          </w:rPr>
+          <w:delText xml:space="preserve">El sistema permitirá </w:delText>
+        </w:r>
+      </w:del>
+      <w:ins w:id="359" w:author="Jesus Antonio Pacheco Balam" w:date="2018-09-11T01:25:00Z">
+        <w:del w:id="360" w:author="Chacón" w:date="2018-09-26T14:39:00Z">
+          <w:r>
             <w:rPr>
-              <w:ins w:id="188" w:author="Jesus Antonio Pacheco Balam" w:date="2018-09-17T13:08:00Z"/>
               <w:sz w:val="28"/>
             </w:rPr>
+            <w:delText>dar de alta</w:delText>
+          </w:r>
+        </w:del>
+      </w:ins>
+      <w:ins w:id="361" w:author="Jesus Antonio Pacheco Balam" w:date="2018-09-11T01:03:00Z">
+        <w:del w:id="362" w:author="Chacón" w:date="2018-09-26T14:39:00Z">
+          <w:r>
+            <w:rPr>
+              <w:sz w:val="28"/>
+            </w:rPr>
+            <w:delText xml:space="preserve">, </w:delText>
+          </w:r>
+        </w:del>
+      </w:ins>
+      <w:ins w:id="363" w:author="Jesus Antonio Pacheco Balam" w:date="2018-09-11T01:17:00Z">
+        <w:del w:id="364" w:author="Chacón" w:date="2018-09-26T14:39:00Z">
+          <w:r>
+            <w:rPr>
+              <w:sz w:val="28"/>
+            </w:rPr>
+            <w:delText>de</w:delText>
+          </w:r>
+        </w:del>
+      </w:ins>
+      <w:ins w:id="365" w:author="Jesus Antonio Pacheco Balam" w:date="2018-09-11T01:03:00Z">
+        <w:del w:id="366" w:author="Chacón" w:date="2018-09-26T14:39:00Z">
+          <w:r>
+            <w:rPr>
+              <w:sz w:val="28"/>
+            </w:rPr>
+            <w:delText xml:space="preserve"> baja y </w:delText>
+          </w:r>
+        </w:del>
+      </w:ins>
+      <w:del w:id="367" w:author="Chacón" w:date="2018-09-26T14:39:00Z">
+        <w:r>
+          <w:rPr>
+            <w:sz w:val="28"/>
+          </w:rPr>
+          <w:delText xml:space="preserve">hacer las siguientes </w:delText>
+        </w:r>
+        <w:r>
+          <w:rPr>
+            <w:sz w:val="28"/>
+          </w:rPr>
+          <w:delText xml:space="preserve">modificaciones </w:delText>
+        </w:r>
+        <w:r>
+          <w:rPr>
+            <w:sz w:val="28"/>
+          </w:rPr>
+          <w:delText>respecto al quiz</w:delText>
+        </w:r>
+      </w:del>
+      <w:ins w:id="368" w:author="Chacón" w:date="2018-09-26T14:41:00Z">
+        <w:r>
+          <w:rPr>
+            <w:sz w:val="28"/>
+          </w:rPr>
+          <w:t>En Consultar</w:t>
+        </w:r>
+      </w:ins>
+      <w:ins w:id="369" w:author="Chacón" w:date="2018-09-26T14:40:00Z">
+        <w:r>
+          <w:rPr>
+            <w:sz w:val="28"/>
+          </w:rPr>
+          <w:t xml:space="preserve"> quiz</w:t>
+        </w:r>
+      </w:ins>
+      <w:ins w:id="370" w:author="Chacón" w:date="2018-09-26T14:41:00Z">
+        <w:r>
+          <w:rPr>
+            <w:sz w:val="28"/>
+          </w:rPr>
+          <w:t>, el administrador podrá</w:t>
+        </w:r>
+      </w:ins>
+      <w:r>
+        <w:rPr>
+          <w:sz w:val="28"/>
+        </w:rPr>
+        <w:t>:</w:t>
+      </w:r>
+    </w:p>
+    <w:p>
+      <w:pPr>
+        <w:pStyle w:val="Prrafodelista"/>
+        <w:numPr>
+          <w:ilvl w:val="1"/>
+          <w:numId w:val="1"/>
+        </w:numPr>
+        <w:rPr>
+          <w:ins w:id="371" w:author="Chacón" w:date="2018-09-26T14:41:00Z"/>
+          <w:sz w:val="28"/>
+          <w:rPrChange w:id="372" w:author="Jesus Antonio Pacheco Balam" w:date="2018-09-12T11:34:00Z">
+            <w:rPr>
+              <w:ins w:id="373" w:author="Chacón" w:date="2018-09-26T14:41:00Z"/>
+            </w:rPr>
           </w:rPrChange>
         </w:rPr>
       </w:pPr>
-      <w:r>
-        <w:rPr>
-          <w:sz w:val="28"/>
-        </w:rPr>
-        <w:t>Quiz.</w:t>
-      </w:r>
-    </w:p>
-    <w:p>
-      <w:pPr>
-        <w:ind w:left="1068"/>
-        <w:rPr>
-          <w:b/>
-          <w:sz w:val="28"/>
-          <w:rPrChange w:id="189" w:author="Jesus Antonio Pacheco Balam" w:date="2018-09-17T13:08:00Z">
-            <w:rPr/>
-          </w:rPrChange>
-        </w:rPr>
-        <w:pPrChange w:id="190" w:author="Jesus Antonio Pacheco Balam" w:date="2018-09-17T13:08:00Z">
+    </w:p>
+    <w:p>
+      <w:pPr>
+        <w:pStyle w:val="Prrafodelista"/>
+        <w:numPr>
+          <w:ilvl w:val="3"/>
+          <w:numId w:val="1"/>
+        </w:numPr>
+        <w:rPr>
+          <w:ins w:id="374" w:author="Chacón" w:date="2018-09-26T14:41:00Z"/>
+          <w:sz w:val="28"/>
+        </w:rPr>
+        <w:pPrChange w:id="375" w:author="Chacón" w:date="2018-09-26T14:41:00Z">
           <w:pPr>
             <w:pStyle w:val="Prrafodelista"/>
             <w:numPr>
@@ -4472,31 +5569,2097 @@
           </w:pPr>
         </w:pPrChange>
       </w:pPr>
-      <w:del w:id="191" w:author="Jesus Antonio Pacheco Balam" w:date="2018-09-11T01:18:00Z">
+      <w:ins w:id="376" w:author="Chacón" w:date="2018-09-26T14:41:00Z">
+        <w:r>
+          <w:rPr>
+            <w:sz w:val="28"/>
+          </w:rPr>
+          <w:t>Eliminar quiz.</w:t>
+        </w:r>
+      </w:ins>
+    </w:p>
+    <w:p>
+      <w:pPr>
+        <w:pStyle w:val="Prrafodelista"/>
+        <w:numPr>
+          <w:ilvl w:val="3"/>
+          <w:numId w:val="1"/>
+        </w:numPr>
+        <w:rPr>
+          <w:ins w:id="377" w:author="Jesus Antonio Pacheco Balam" w:date="2018-09-12T11:34:00Z"/>
+          <w:del w:id="378" w:author="Chacón" w:date="2018-09-26T14:45:00Z"/>
+          <w:sz w:val="28"/>
+          <w:rPrChange w:id="379" w:author="Jesus Antonio Pacheco Balam" w:date="2018-09-12T11:36:00Z">
+            <w:rPr>
+              <w:ins w:id="380" w:author="Jesus Antonio Pacheco Balam" w:date="2018-09-12T11:34:00Z"/>
+              <w:del w:id="381" w:author="Chacón" w:date="2018-09-26T14:45:00Z"/>
+            </w:rPr>
+          </w:rPrChange>
+        </w:rPr>
+        <w:pPrChange w:id="382" w:author="Chacón" w:date="2018-09-26T14:45:00Z">
+          <w:pPr>
+            <w:pStyle w:val="Prrafodelista"/>
+            <w:numPr>
+              <w:ilvl w:val="3"/>
+              <w:numId w:val="1"/>
+            </w:numPr>
+            <w:ind w:left="3196" w:hanging="360"/>
+          </w:pPr>
+        </w:pPrChange>
+      </w:pPr>
+      <w:ins w:id="383" w:author="Chacón" w:date="2018-09-26T14:42:00Z">
+        <w:r>
+          <w:rPr>
+            <w:sz w:val="28"/>
+          </w:rPr>
+          <w:t>Modificar quiz.</w:t>
+        </w:r>
+      </w:ins>
+    </w:p>
+    <w:p>
+      <w:pPr>
+        <w:pStyle w:val="Prrafodelista"/>
+        <w:numPr>
+          <w:ilvl w:val="3"/>
+          <w:numId w:val="1"/>
+        </w:numPr>
+        <w:rPr>
+          <w:del w:id="384" w:author="Chacón" w:date="2018-09-26T14:45:00Z"/>
+          <w:moveFrom w:id="385" w:author="Jesus Antonio Pacheco Balam" w:date="2018-09-17T13:06:00Z"/>
+          <w:sz w:val="28"/>
+        </w:rPr>
+        <w:pPrChange w:id="386" w:author="Chacón" w:date="2018-09-26T14:45:00Z">
+          <w:pPr>
+            <w:pStyle w:val="Prrafodelista"/>
+            <w:numPr>
+              <w:ilvl w:val="3"/>
+              <w:numId w:val="1"/>
+            </w:numPr>
+            <w:ind w:left="3196" w:hanging="360"/>
+          </w:pPr>
+        </w:pPrChange>
+      </w:pPr>
+      <w:moveFromRangeStart w:id="387" w:author="Jesus Antonio Pacheco Balam" w:date="2018-09-17T13:06:00Z" w:name="move524952938"/>
+      <w:moveFrom w:id="388" w:author="Jesus Antonio Pacheco Balam" w:date="2018-09-17T13:06:00Z">
+        <w:del w:id="389" w:author="Chacón" w:date="2018-09-26T14:45:00Z">
+          <w:r>
+            <w:rPr>
+              <w:sz w:val="28"/>
+            </w:rPr>
+            <w:delText xml:space="preserve">Opciones de respuesta: </w:delText>
+          </w:r>
+          <w:r>
+            <w:rPr>
+              <w:sz w:val="28"/>
+            </w:rPr>
+            <w:delText>opción múltiple con diferentes respuestas correctas, opción múltiple con respuesta única y respuesta abierta.</w:delText>
+          </w:r>
+        </w:del>
+      </w:moveFrom>
+    </w:p>
+    <w:p>
+      <w:pPr>
+        <w:pStyle w:val="Prrafodelista"/>
+        <w:numPr>
+          <w:ilvl w:val="3"/>
+          <w:numId w:val="1"/>
+        </w:numPr>
+        <w:rPr>
+          <w:ins w:id="390" w:author="Jesus Antonio Pacheco Balam" w:date="2018-09-17T13:06:00Z"/>
+          <w:del w:id="391" w:author="Chacón" w:date="2018-09-26T14:42:00Z"/>
+          <w:sz w:val="28"/>
+        </w:rPr>
+        <w:pPrChange w:id="392" w:author="Chacón" w:date="2018-09-26T14:45:00Z">
+          <w:pPr>
+            <w:pStyle w:val="Prrafodelista"/>
+            <w:numPr>
+              <w:ilvl w:val="3"/>
+              <w:numId w:val="1"/>
+            </w:numPr>
+            <w:ind w:left="3196" w:hanging="360"/>
+          </w:pPr>
+        </w:pPrChange>
+      </w:pPr>
+      <w:moveFrom w:id="393" w:author="Jesus Antonio Pacheco Balam" w:date="2018-09-17T13:06:00Z">
+        <w:del w:id="394" w:author="Chacón" w:date="2018-09-26T14:42:00Z">
+          <w:r>
+            <w:rPr>
+              <w:sz w:val="28"/>
+            </w:rPr>
+            <w:delText xml:space="preserve">La manera de como mostrar la respuesta, si desea que sean mostradas </w:delText>
+          </w:r>
+          <w:r>
+            <w:rPr>
+              <w:sz w:val="28"/>
+            </w:rPr>
+            <w:delText>en orden o de manera aleatoria.</w:delText>
+          </w:r>
+        </w:del>
+      </w:moveFrom>
+      <w:moveFromRangeEnd w:id="387"/>
+      <w:ins w:id="395" w:author="Jesus Antonio Pacheco Balam" w:date="2018-09-17T13:06:00Z">
+        <w:del w:id="396" w:author="Chacón" w:date="2018-09-26T14:42:00Z">
+          <w:r>
+            <w:rPr>
+              <w:sz w:val="28"/>
+            </w:rPr>
+            <w:delText>Proporcionar la pregunta</w:delText>
+          </w:r>
+          <w:r>
+            <w:rPr>
+              <w:sz w:val="28"/>
+            </w:rPr>
+            <w:delText xml:space="preserve"> </w:delText>
+          </w:r>
+        </w:del>
+      </w:ins>
+    </w:p>
+    <w:p>
+      <w:pPr>
+        <w:pStyle w:val="Prrafodelista"/>
+        <w:numPr>
+          <w:ilvl w:val="3"/>
+          <w:numId w:val="1"/>
+        </w:numPr>
+        <w:rPr>
+          <w:ins w:id="397" w:author="Jesus Antonio Pacheco Balam" w:date="2018-09-17T13:06:00Z"/>
+          <w:del w:id="398" w:author="Chacón" w:date="2018-09-26T14:42:00Z"/>
+          <w:sz w:val="28"/>
+        </w:rPr>
+        <w:pPrChange w:id="399" w:author="Chacón" w:date="2018-09-26T14:45:00Z">
+          <w:pPr>
+            <w:pStyle w:val="Prrafodelista"/>
+            <w:numPr>
+              <w:ilvl w:val="3"/>
+              <w:numId w:val="1"/>
+            </w:numPr>
+            <w:ind w:left="3196" w:hanging="360"/>
+          </w:pPr>
+        </w:pPrChange>
+      </w:pPr>
+      <w:ins w:id="400" w:author="Jesus Antonio Pacheco Balam" w:date="2018-09-17T13:06:00Z">
+        <w:del w:id="401" w:author="Chacón" w:date="2018-09-26T14:42:00Z">
+          <w:r>
+            <w:rPr>
+              <w:sz w:val="28"/>
+            </w:rPr>
+            <w:delText>Proporcionar opciones de respuesta para esa pregunta</w:delText>
+          </w:r>
+        </w:del>
+      </w:ins>
+    </w:p>
+    <w:p>
+      <w:pPr>
+        <w:pStyle w:val="Prrafodelista"/>
+        <w:numPr>
+          <w:ilvl w:val="3"/>
+          <w:numId w:val="1"/>
+        </w:numPr>
+        <w:rPr>
+          <w:ins w:id="402" w:author="Chacón" w:date="2018-09-26T14:42:00Z"/>
+          <w:sz w:val="28"/>
+        </w:rPr>
+        <w:pPrChange w:id="403" w:author="Chacón" w:date="2018-09-26T14:45:00Z">
+          <w:pPr>
+            <w:pStyle w:val="Prrafodelista"/>
+            <w:numPr>
+              <w:ilvl w:val="3"/>
+              <w:numId w:val="1"/>
+            </w:numPr>
+            <w:ind w:left="3196" w:hanging="360"/>
+          </w:pPr>
+        </w:pPrChange>
+      </w:pPr>
+      <w:ins w:id="404" w:author="Jesus Antonio Pacheco Balam" w:date="2018-09-17T13:06:00Z">
+        <w:del w:id="405" w:author="Chacón" w:date="2018-09-26T14:42:00Z">
+          <w:r>
+            <w:rPr>
+              <w:sz w:val="28"/>
+            </w:rPr>
+            <w:delText>P</w:delText>
+          </w:r>
+          <w:r>
+            <w:rPr>
+              <w:sz w:val="28"/>
+            </w:rPr>
+            <w:delText>untuación respectiva</w:delText>
+          </w:r>
+          <w:r>
+            <w:rPr>
+              <w:sz w:val="28"/>
+            </w:rPr>
+            <w:delText>, para cada pregunta</w:delText>
+          </w:r>
+          <w:r>
+            <w:rPr>
+              <w:sz w:val="28"/>
+            </w:rPr>
+            <w:delText>.</w:delText>
+          </w:r>
+          <w:r>
+            <w:rPr>
+              <w:sz w:val="28"/>
+            </w:rPr>
+            <w:delText xml:space="preserve"> </w:delText>
+          </w:r>
+          <w:r>
+            <w:rPr>
+              <w:sz w:val="28"/>
+            </w:rPr>
+            <w:delText>Cantidad de preguntas que serán mostradas.</w:delText>
+          </w:r>
+        </w:del>
+      </w:ins>
+    </w:p>
+    <w:p>
+      <w:pPr>
+        <w:pStyle w:val="Prrafodelista"/>
+        <w:numPr>
+          <w:ilvl w:val="1"/>
+          <w:numId w:val="1"/>
+        </w:numPr>
+        <w:rPr>
+          <w:ins w:id="406" w:author="Chacón" w:date="2018-09-26T14:45:00Z"/>
+          <w:sz w:val="28"/>
+        </w:rPr>
+        <w:pPrChange w:id="407" w:author="Chacón" w:date="2018-09-26T14:42:00Z">
+          <w:pPr>
+            <w:pStyle w:val="Prrafodelista"/>
+            <w:numPr>
+              <w:ilvl w:val="3"/>
+              <w:numId w:val="1"/>
+            </w:numPr>
+            <w:ind w:left="3196" w:hanging="360"/>
+          </w:pPr>
+        </w:pPrChange>
+      </w:pPr>
+      <w:ins w:id="408" w:author="Chacón" w:date="2018-09-26T14:42:00Z">
         <w:r>
           <w:rPr>
             <w:b/>
             <w:sz w:val="28"/>
-            <w:rPrChange w:id="192" w:author="Jesus Antonio Pacheco Balam" w:date="2018-09-17T13:08:00Z">
+            <w:rPrChange w:id="409" w:author="Chacón" w:date="2018-09-26T14:50:00Z">
+              <w:rPr>
+                <w:sz w:val="28"/>
+              </w:rPr>
+            </w:rPrChange>
+          </w:rPr>
+          <w:t>RF 2.1</w:t>
+        </w:r>
+        <w:r>
+          <w:rPr>
+            <w:sz w:val="28"/>
+          </w:rPr>
+          <w:t xml:space="preserve">: </w:t>
+        </w:r>
+      </w:ins>
+      <w:ins w:id="410" w:author="Chacón" w:date="2018-09-26T14:45:00Z">
+        <w:r>
+          <w:rPr>
+            <w:sz w:val="28"/>
+          </w:rPr>
+          <w:t>Se podrá</w:t>
+        </w:r>
+      </w:ins>
+      <w:ins w:id="411" w:author="Chacón" w:date="2018-09-26T14:50:00Z">
+        <w:r>
+          <w:rPr>
+            <w:sz w:val="28"/>
+          </w:rPr>
+          <w:t>n</w:t>
+        </w:r>
+      </w:ins>
+      <w:ins w:id="412" w:author="Chacón" w:date="2018-09-26T14:45:00Z">
+        <w:r>
+          <w:rPr>
+            <w:sz w:val="28"/>
+          </w:rPr>
+          <w:t xml:space="preserve"> modificar todos los datos del quiz.</w:t>
+        </w:r>
+      </w:ins>
+    </w:p>
+    <w:p>
+      <w:pPr>
+        <w:pStyle w:val="Prrafodelista"/>
+        <w:numPr>
+          <w:ilvl w:val="1"/>
+          <w:numId w:val="1"/>
+        </w:numPr>
+        <w:rPr>
+          <w:ins w:id="413" w:author="Chacón" w:date="2018-09-26T14:56:00Z"/>
+          <w:sz w:val="28"/>
+        </w:rPr>
+        <w:pPrChange w:id="414" w:author="Chacón" w:date="2018-09-26T14:42:00Z">
+          <w:pPr>
+            <w:pStyle w:val="Prrafodelista"/>
+            <w:numPr>
+              <w:ilvl w:val="3"/>
+              <w:numId w:val="1"/>
+            </w:numPr>
+            <w:ind w:left="3196" w:hanging="360"/>
+          </w:pPr>
+        </w:pPrChange>
+      </w:pPr>
+      <w:ins w:id="415" w:author="Chacón" w:date="2018-09-26T14:49:00Z">
+        <w:r>
+          <w:rPr>
+            <w:b/>
+            <w:sz w:val="28"/>
+            <w:rPrChange w:id="416" w:author="Chacón" w:date="2018-09-26T14:50:00Z">
+              <w:rPr>
+                <w:sz w:val="28"/>
+              </w:rPr>
+            </w:rPrChange>
+          </w:rPr>
+          <w:lastRenderedPageBreak/>
+          <w:t>RF 2.</w:t>
+        </w:r>
+        <w:r>
+          <w:rPr>
+            <w:b/>
+            <w:sz w:val="28"/>
+            <w:rPrChange w:id="417" w:author="Chacón" w:date="2018-09-26T14:50:00Z">
+              <w:rPr>
+                <w:b/>
+                <w:sz w:val="28"/>
+              </w:rPr>
+            </w:rPrChange>
+          </w:rPr>
+          <w:t>2</w:t>
+        </w:r>
+        <w:r>
+          <w:rPr>
+            <w:sz w:val="28"/>
+          </w:rPr>
+          <w:t xml:space="preserve">: </w:t>
+        </w:r>
+      </w:ins>
+      <w:ins w:id="418" w:author="Chacón" w:date="2018-09-26T15:15:00Z">
+        <w:r>
+          <w:rPr>
+            <w:sz w:val="28"/>
+          </w:rPr>
+          <w:t>S</w:t>
+        </w:r>
+      </w:ins>
+      <w:ins w:id="419" w:author="Chacón" w:date="2018-09-26T14:49:00Z">
+        <w:r>
+          <w:rPr>
+            <w:sz w:val="28"/>
+          </w:rPr>
+          <w:t>e podrá eliminar quiz</w:t>
+        </w:r>
+      </w:ins>
+      <w:ins w:id="420" w:author="Chacón" w:date="2018-09-26T14:50:00Z">
+        <w:r>
+          <w:rPr>
+            <w:sz w:val="28"/>
+          </w:rPr>
+          <w:t xml:space="preserve">, </w:t>
+        </w:r>
+        <w:r>
+          <w:rPr>
+            <w:sz w:val="28"/>
+          </w:rPr>
+          <w:t xml:space="preserve">al seleccionar </w:t>
+        </w:r>
+        <w:r>
+          <w:rPr>
+            <w:sz w:val="28"/>
+          </w:rPr>
+          <w:t>el nombre del quiz</w:t>
+        </w:r>
+        <w:r>
+          <w:rPr>
+            <w:sz w:val="28"/>
+          </w:rPr>
+          <w:t>, y previamente seleccionar la opción que corresponda.</w:t>
+        </w:r>
+      </w:ins>
+    </w:p>
+    <w:p>
+      <w:pPr>
+        <w:pStyle w:val="Prrafodelista"/>
+        <w:numPr>
+          <w:ilvl w:val="1"/>
+          <w:numId w:val="1"/>
+        </w:numPr>
+        <w:rPr>
+          <w:ins w:id="421" w:author="Chacón" w:date="2018-09-26T15:18:00Z"/>
+          <w:sz w:val="28"/>
+        </w:rPr>
+        <w:pPrChange w:id="422" w:author="Chacón" w:date="2018-09-26T15:17:00Z">
+          <w:pPr>
+            <w:pStyle w:val="Prrafodelista"/>
+            <w:numPr>
+              <w:ilvl w:val="3"/>
+              <w:numId w:val="1"/>
+            </w:numPr>
+            <w:ind w:left="3196" w:hanging="360"/>
+          </w:pPr>
+        </w:pPrChange>
+      </w:pPr>
+      <w:ins w:id="423" w:author="Chacón" w:date="2018-09-26T14:56:00Z">
+        <w:r>
+          <w:rPr>
+            <w:b/>
+            <w:sz w:val="28"/>
+          </w:rPr>
+          <w:t>RF3</w:t>
+        </w:r>
+        <w:r>
+          <w:rPr>
+            <w:sz w:val="28"/>
+          </w:rPr>
+          <w:t>:</w:t>
+        </w:r>
+      </w:ins>
+      <w:ins w:id="424" w:author="Chacón" w:date="2018-09-26T15:00:00Z">
+        <w:r>
+          <w:rPr>
+            <w:sz w:val="28"/>
+          </w:rPr>
+          <w:t xml:space="preserve"> </w:t>
+        </w:r>
+      </w:ins>
+      <w:ins w:id="425" w:author="Chacón" w:date="2018-09-26T15:18:00Z">
+        <w:r>
+          <w:rPr>
+            <w:sz w:val="28"/>
+          </w:rPr>
+          <w:t>En pregunta de quizzes, el empleado podrá:</w:t>
+        </w:r>
+      </w:ins>
+    </w:p>
+    <w:p>
+      <w:pPr>
+        <w:pStyle w:val="Prrafodelista"/>
+        <w:numPr>
+          <w:ilvl w:val="3"/>
+          <w:numId w:val="1"/>
+        </w:numPr>
+        <w:rPr>
+          <w:ins w:id="426" w:author="Chacón" w:date="2018-09-26T15:18:00Z"/>
+          <w:sz w:val="28"/>
+          <w:rPrChange w:id="427" w:author="Chacón" w:date="2018-09-26T15:18:00Z">
+            <w:rPr>
+              <w:ins w:id="428" w:author="Chacón" w:date="2018-09-26T15:18:00Z"/>
+              <w:b/>
+              <w:sz w:val="28"/>
+            </w:rPr>
+          </w:rPrChange>
+        </w:rPr>
+        <w:pPrChange w:id="429" w:author="Chacón" w:date="2018-09-26T15:18:00Z">
+          <w:pPr>
+            <w:pStyle w:val="Prrafodelista"/>
+            <w:numPr>
+              <w:ilvl w:val="3"/>
+              <w:numId w:val="1"/>
+            </w:numPr>
+            <w:ind w:left="3196" w:hanging="360"/>
+          </w:pPr>
+        </w:pPrChange>
+      </w:pPr>
+      <w:ins w:id="430" w:author="Chacón" w:date="2018-09-26T15:18:00Z">
+        <w:r>
+          <w:rPr>
+            <w:sz w:val="28"/>
+            <w:rPrChange w:id="431" w:author="Chacón" w:date="2018-09-26T15:18:00Z">
+              <w:rPr>
+                <w:b/>
+                <w:sz w:val="28"/>
+              </w:rPr>
+            </w:rPrChange>
+          </w:rPr>
+          <w:t>Agregar pregunta</w:t>
+        </w:r>
+      </w:ins>
+    </w:p>
+    <w:p>
+      <w:pPr>
+        <w:pStyle w:val="Prrafodelista"/>
+        <w:numPr>
+          <w:ilvl w:val="3"/>
+          <w:numId w:val="1"/>
+        </w:numPr>
+        <w:rPr>
+          <w:ins w:id="432" w:author="Chacón" w:date="2018-09-26T15:18:00Z"/>
+          <w:sz w:val="28"/>
+          <w:rPrChange w:id="433" w:author="Chacón" w:date="2018-09-26T15:18:00Z">
+            <w:rPr>
+              <w:ins w:id="434" w:author="Chacón" w:date="2018-09-26T15:18:00Z"/>
+              <w:sz w:val="28"/>
+            </w:rPr>
+          </w:rPrChange>
+        </w:rPr>
+        <w:pPrChange w:id="435" w:author="Chacón" w:date="2018-09-26T15:18:00Z">
+          <w:pPr>
+            <w:pStyle w:val="Prrafodelista"/>
+            <w:numPr>
+              <w:ilvl w:val="3"/>
+              <w:numId w:val="1"/>
+            </w:numPr>
+            <w:ind w:left="3196" w:hanging="360"/>
+          </w:pPr>
+        </w:pPrChange>
+      </w:pPr>
+      <w:ins w:id="436" w:author="Chacón" w:date="2018-09-26T15:18:00Z">
+        <w:r>
+          <w:rPr>
+            <w:sz w:val="28"/>
+            <w:rPrChange w:id="437" w:author="Chacón" w:date="2018-09-26T15:18:00Z">
+              <w:rPr>
+                <w:b/>
+                <w:sz w:val="28"/>
+              </w:rPr>
+            </w:rPrChange>
+          </w:rPr>
+          <w:t>Modificar</w:t>
+        </w:r>
+        <w:r>
+          <w:rPr>
+            <w:sz w:val="28"/>
+            <w:rPrChange w:id="438" w:author="Chacón" w:date="2018-09-26T15:18:00Z">
+              <w:rPr>
+                <w:sz w:val="28"/>
+              </w:rPr>
+            </w:rPrChange>
+          </w:rPr>
+          <w:t xml:space="preserve"> pregunta</w:t>
+        </w:r>
+      </w:ins>
+    </w:p>
+    <w:p>
+      <w:pPr>
+        <w:pStyle w:val="Prrafodelista"/>
+        <w:numPr>
+          <w:ilvl w:val="1"/>
+          <w:numId w:val="1"/>
+        </w:numPr>
+        <w:rPr>
+          <w:ins w:id="439" w:author="Chacón" w:date="2018-09-26T14:52:00Z"/>
+          <w:sz w:val="28"/>
+          <w:rPrChange w:id="440" w:author="Chacón" w:date="2018-09-26T15:05:00Z">
+            <w:rPr>
+              <w:ins w:id="441" w:author="Chacón" w:date="2018-09-26T14:52:00Z"/>
+            </w:rPr>
+          </w:rPrChange>
+        </w:rPr>
+        <w:pPrChange w:id="442" w:author="Chacón" w:date="2018-09-26T15:17:00Z">
+          <w:pPr>
+            <w:pStyle w:val="Prrafodelista"/>
+            <w:numPr>
+              <w:ilvl w:val="3"/>
+              <w:numId w:val="1"/>
+            </w:numPr>
+            <w:ind w:left="3196" w:hanging="360"/>
+          </w:pPr>
+        </w:pPrChange>
+      </w:pPr>
+      <w:ins w:id="443" w:author="Chacón" w:date="2018-09-26T15:18:00Z">
+        <w:r>
+          <w:rPr>
+            <w:b/>
+            <w:sz w:val="28"/>
+            <w:rPrChange w:id="444" w:author="Chacón" w:date="2018-09-26T15:18:00Z">
+              <w:rPr>
+                <w:sz w:val="28"/>
+              </w:rPr>
+            </w:rPrChange>
+          </w:rPr>
+          <w:t>RF 3.1</w:t>
+        </w:r>
+        <w:r>
+          <w:rPr>
+            <w:sz w:val="28"/>
+          </w:rPr>
+          <w:t xml:space="preserve">: </w:t>
+        </w:r>
+      </w:ins>
+      <w:ins w:id="445" w:author="Chacón" w:date="2018-09-26T15:00:00Z">
+        <w:r>
+          <w:rPr>
+            <w:sz w:val="28"/>
+          </w:rPr>
+          <w:t>El administrador podrá</w:t>
+        </w:r>
+      </w:ins>
+      <w:ins w:id="446" w:author="Chacón" w:date="2018-09-26T15:01:00Z">
+        <w:r>
+          <w:rPr>
+            <w:sz w:val="28"/>
+          </w:rPr>
+          <w:t xml:space="preserve"> </w:t>
+        </w:r>
+      </w:ins>
+      <w:ins w:id="447" w:author="Chacón" w:date="2018-09-26T15:19:00Z">
+        <w:r>
+          <w:rPr>
+            <w:sz w:val="28"/>
+          </w:rPr>
+          <w:t>modificar pregunta</w:t>
+        </w:r>
+        <w:r>
+          <w:rPr>
+            <w:sz w:val="28"/>
+          </w:rPr>
+          <w:t>,</w:t>
+        </w:r>
+      </w:ins>
+      <w:ins w:id="448" w:author="Chacón" w:date="2018-09-27T22:23:00Z">
+        <w:r>
+          <w:rPr>
+            <w:sz w:val="28"/>
+          </w:rPr>
+          <w:t xml:space="preserve"> </w:t>
+        </w:r>
+      </w:ins>
+      <w:ins w:id="449" w:author="Chacón" w:date="2018-09-26T15:19:00Z">
+        <w:r>
+          <w:rPr>
+            <w:sz w:val="28"/>
+          </w:rPr>
+          <w:t>al</w:t>
+        </w:r>
+      </w:ins>
+      <w:ins w:id="450" w:author="Chacón" w:date="2018-09-26T15:00:00Z">
+        <w:r>
+          <w:rPr>
+            <w:sz w:val="28"/>
+          </w:rPr>
+          <w:t xml:space="preserve"> seleccionar </w:t>
+        </w:r>
+      </w:ins>
+      <w:ins w:id="451" w:author="Chacón" w:date="2018-09-26T15:05:00Z">
+        <w:r>
+          <w:rPr>
+            <w:sz w:val="28"/>
+          </w:rPr>
+          <w:t>el quiz que desee modificar</w:t>
+        </w:r>
+      </w:ins>
+      <w:ins w:id="452" w:author="Chacón" w:date="2018-09-26T15:00:00Z">
+        <w:r>
+          <w:rPr>
+            <w:sz w:val="28"/>
+          </w:rPr>
+          <w:t>.</w:t>
+        </w:r>
+      </w:ins>
+      <w:ins w:id="453" w:author="Chacón" w:date="2018-09-26T15:17:00Z">
+        <w:r>
+          <w:rPr>
+            <w:sz w:val="28"/>
+            <w:rPrChange w:id="454" w:author="Chacón" w:date="2018-09-26T15:05:00Z">
+              <w:rPr>
+                <w:sz w:val="28"/>
+              </w:rPr>
+            </w:rPrChange>
+          </w:rPr>
+          <w:t xml:space="preserve"> </w:t>
+        </w:r>
+      </w:ins>
+    </w:p>
+    <w:p>
+      <w:pPr>
+        <w:pStyle w:val="Prrafodelista"/>
+        <w:numPr>
+          <w:ilvl w:val="1"/>
+          <w:numId w:val="1"/>
+        </w:numPr>
+        <w:rPr>
+          <w:ins w:id="455" w:author="Chacón" w:date="2018-09-26T14:54:00Z"/>
+          <w:sz w:val="28"/>
+        </w:rPr>
+        <w:pPrChange w:id="456" w:author="Chacón" w:date="2018-09-26T14:52:00Z">
+          <w:pPr>
+            <w:pStyle w:val="Prrafodelista"/>
+            <w:numPr>
+              <w:ilvl w:val="3"/>
+              <w:numId w:val="1"/>
+            </w:numPr>
+            <w:ind w:left="3196" w:hanging="360"/>
+          </w:pPr>
+        </w:pPrChange>
+      </w:pPr>
+      <w:ins w:id="457" w:author="Chacón" w:date="2018-09-26T14:52:00Z">
+        <w:r>
+          <w:rPr>
+            <w:b/>
+            <w:sz w:val="28"/>
+            <w:rPrChange w:id="458" w:author="Chacón" w:date="2018-09-26T14:54:00Z">
+              <w:rPr>
+                <w:sz w:val="28"/>
+              </w:rPr>
+            </w:rPrChange>
+          </w:rPr>
+          <w:t>RF 3</w:t>
+        </w:r>
+      </w:ins>
+      <w:ins w:id="459" w:author="Chacón" w:date="2018-09-26T14:56:00Z">
+        <w:r>
+          <w:rPr>
+            <w:b/>
+            <w:sz w:val="28"/>
+          </w:rPr>
+          <w:t>.2</w:t>
+        </w:r>
+      </w:ins>
+      <w:ins w:id="460" w:author="Chacón" w:date="2018-09-26T14:52:00Z">
+        <w:r>
+          <w:rPr>
+            <w:sz w:val="28"/>
+          </w:rPr>
+          <w:t>: E</w:t>
+        </w:r>
+      </w:ins>
+      <w:ins w:id="461" w:author="Chacón" w:date="2018-09-26T14:55:00Z">
+        <w:r>
+          <w:rPr>
+            <w:sz w:val="28"/>
+          </w:rPr>
+          <w:t>n Agregar pregunta, e</w:t>
+        </w:r>
+      </w:ins>
+      <w:ins w:id="462" w:author="Chacón" w:date="2018-09-26T14:52:00Z">
+        <w:r>
+          <w:rPr>
+            <w:sz w:val="28"/>
+          </w:rPr>
+          <w:t>l administrador podrá</w:t>
+        </w:r>
+      </w:ins>
+      <w:ins w:id="463" w:author="Chacón" w:date="2018-09-27T22:24:00Z">
+        <w:r>
+          <w:rPr>
+            <w:sz w:val="28"/>
+          </w:rPr>
+          <w:t xml:space="preserve"> agregar</w:t>
+        </w:r>
+      </w:ins>
+      <w:ins w:id="464" w:author="Chacón" w:date="2018-09-26T14:54:00Z">
+        <w:r>
+          <w:rPr>
+            <w:sz w:val="28"/>
+          </w:rPr>
+          <w:t>:</w:t>
+        </w:r>
+      </w:ins>
+    </w:p>
+    <w:p>
+      <w:pPr>
+        <w:pStyle w:val="Prrafodelista"/>
+        <w:numPr>
+          <w:ilvl w:val="3"/>
+          <w:numId w:val="1"/>
+        </w:numPr>
+        <w:rPr>
+          <w:ins w:id="465" w:author="Chacón" w:date="2018-09-26T14:56:00Z"/>
+          <w:sz w:val="28"/>
+        </w:rPr>
+        <w:pPrChange w:id="466" w:author="Chacón" w:date="2018-09-26T14:54:00Z">
+          <w:pPr>
+            <w:pStyle w:val="Prrafodelista"/>
+            <w:numPr>
+              <w:ilvl w:val="3"/>
+              <w:numId w:val="1"/>
+            </w:numPr>
+            <w:ind w:left="3196" w:hanging="360"/>
+          </w:pPr>
+        </w:pPrChange>
+      </w:pPr>
+      <w:ins w:id="467" w:author="Chacón" w:date="2018-09-26T14:56:00Z">
+        <w:r>
+          <w:rPr>
+            <w:sz w:val="28"/>
+          </w:rPr>
+          <w:t>Nombre de pregunta</w:t>
+        </w:r>
+      </w:ins>
+    </w:p>
+    <w:p>
+      <w:pPr>
+        <w:pStyle w:val="Prrafodelista"/>
+        <w:numPr>
+          <w:ilvl w:val="3"/>
+          <w:numId w:val="1"/>
+        </w:numPr>
+        <w:rPr>
+          <w:ins w:id="468" w:author="Chacón" w:date="2018-09-26T14:56:00Z"/>
+          <w:sz w:val="28"/>
+        </w:rPr>
+        <w:pPrChange w:id="469" w:author="Chacón" w:date="2018-09-26T14:54:00Z">
+          <w:pPr>
+            <w:pStyle w:val="Prrafodelista"/>
+            <w:numPr>
+              <w:ilvl w:val="3"/>
+              <w:numId w:val="1"/>
+            </w:numPr>
+            <w:ind w:left="3196" w:hanging="360"/>
+          </w:pPr>
+        </w:pPrChange>
+      </w:pPr>
+      <w:ins w:id="470" w:author="Chacón" w:date="2018-09-26T14:56:00Z">
+        <w:r>
+          <w:rPr>
+            <w:sz w:val="28"/>
+          </w:rPr>
+          <w:t>Tipo de respuesta</w:t>
+        </w:r>
+      </w:ins>
+      <w:ins w:id="471" w:author="Chacón" w:date="2018-09-26T15:07:00Z">
+        <w:r>
+          <w:rPr>
+            <w:sz w:val="28"/>
+          </w:rPr>
+          <w:t xml:space="preserve"> </w:t>
+        </w:r>
+      </w:ins>
+      <w:ins w:id="472" w:author="Chacón" w:date="2018-09-26T15:06:00Z">
+        <w:r>
+          <w:rPr>
+            <w:sz w:val="28"/>
+          </w:rPr>
+          <w:t>(</w:t>
+        </w:r>
+      </w:ins>
+      <w:ins w:id="473" w:author="Chacón" w:date="2018-09-26T15:07:00Z">
+        <w:r>
+          <w:rPr>
+            <w:sz w:val="28"/>
+          </w:rPr>
+          <w:t>Opción</w:t>
+        </w:r>
+      </w:ins>
+      <w:ins w:id="474" w:author="Chacón" w:date="2018-09-26T15:06:00Z">
+        <w:r>
+          <w:rPr>
+            <w:sz w:val="28"/>
+          </w:rPr>
+          <w:t xml:space="preserve"> </w:t>
+        </w:r>
+      </w:ins>
+      <w:ins w:id="475" w:author="Chacón" w:date="2018-09-26T15:07:00Z">
+        <w:r>
+          <w:rPr>
+            <w:sz w:val="28"/>
+          </w:rPr>
+          <w:t>múltiple</w:t>
+        </w:r>
+      </w:ins>
+      <w:ins w:id="476" w:author="Chacón" w:date="2018-09-26T15:06:00Z">
+        <w:r>
+          <w:rPr>
+            <w:sz w:val="28"/>
+          </w:rPr>
+          <w:t xml:space="preserve"> con m</w:t>
+        </w:r>
+      </w:ins>
+      <w:ins w:id="477" w:author="Chacón" w:date="2018-09-26T15:07:00Z">
+        <w:r>
+          <w:rPr>
+            <w:sz w:val="28"/>
+          </w:rPr>
+          <w:t>ú</w:t>
+        </w:r>
+      </w:ins>
+      <w:ins w:id="478" w:author="Chacón" w:date="2018-09-26T15:06:00Z">
+        <w:r>
+          <w:rPr>
+            <w:sz w:val="28"/>
+          </w:rPr>
+          <w:t>ltiple respuesta, opción m</w:t>
+        </w:r>
+      </w:ins>
+      <w:ins w:id="479" w:author="Chacón" w:date="2018-09-26T15:07:00Z">
+        <w:r>
+          <w:rPr>
+            <w:sz w:val="28"/>
+          </w:rPr>
+          <w:t>ú</w:t>
+        </w:r>
+      </w:ins>
+      <w:ins w:id="480" w:author="Chacón" w:date="2018-09-26T15:06:00Z">
+        <w:r>
+          <w:rPr>
+            <w:sz w:val="28"/>
+          </w:rPr>
+          <w:t>ltiple de respuesta única o respuesta abierta)</w:t>
+        </w:r>
+      </w:ins>
+    </w:p>
+    <w:p>
+      <w:pPr>
+        <w:pStyle w:val="Prrafodelista"/>
+        <w:numPr>
+          <w:ilvl w:val="3"/>
+          <w:numId w:val="1"/>
+        </w:numPr>
+        <w:rPr>
+          <w:ins w:id="481" w:author="Chacón" w:date="2018-09-26T14:50:00Z"/>
+          <w:sz w:val="28"/>
+        </w:rPr>
+        <w:pPrChange w:id="482" w:author="Chacón" w:date="2018-09-26T14:54:00Z">
+          <w:pPr>
+            <w:pStyle w:val="Prrafodelista"/>
+            <w:numPr>
+              <w:ilvl w:val="3"/>
+              <w:numId w:val="1"/>
+            </w:numPr>
+            <w:ind w:left="3196" w:hanging="360"/>
+          </w:pPr>
+        </w:pPrChange>
+      </w:pPr>
+      <w:ins w:id="483" w:author="Chacón" w:date="2018-09-26T14:56:00Z">
+        <w:r>
+          <w:rPr>
+            <w:sz w:val="28"/>
+          </w:rPr>
+          <w:t xml:space="preserve">Puntaje </w:t>
+        </w:r>
+      </w:ins>
+    </w:p>
+    <w:p>
+      <w:pPr>
+        <w:pStyle w:val="Prrafodelista"/>
+        <w:numPr>
+          <w:ilvl w:val="0"/>
+          <w:numId w:val="1"/>
+        </w:numPr>
+        <w:rPr>
+          <w:ins w:id="484" w:author="Chacón" w:date="2018-09-26T14:51:00Z"/>
+          <w:sz w:val="28"/>
+        </w:rPr>
+        <w:pPrChange w:id="485" w:author="Chacón" w:date="2018-09-26T14:51:00Z">
+          <w:pPr>
+            <w:pStyle w:val="Prrafodelista"/>
+            <w:numPr>
+              <w:ilvl w:val="3"/>
+              <w:numId w:val="1"/>
+            </w:numPr>
+            <w:ind w:left="3196" w:hanging="360"/>
+          </w:pPr>
+        </w:pPrChange>
+      </w:pPr>
+      <w:ins w:id="486" w:author="Chacón" w:date="2018-09-26T14:51:00Z">
+        <w:r>
+          <w:rPr>
+            <w:b/>
+            <w:sz w:val="28"/>
+          </w:rPr>
+          <w:t>Módulo documentos</w:t>
+        </w:r>
+        <w:r>
+          <w:rPr>
+            <w:sz w:val="28"/>
+            <w:rPrChange w:id="487" w:author="Chacón" w:date="2018-09-26T14:51:00Z">
+              <w:rPr>
+                <w:b/>
+                <w:sz w:val="28"/>
+              </w:rPr>
+            </w:rPrChange>
+          </w:rPr>
+          <w:t>:</w:t>
+        </w:r>
+      </w:ins>
+    </w:p>
+    <w:p>
+      <w:pPr>
+        <w:pStyle w:val="Prrafodelista"/>
+        <w:numPr>
+          <w:ilvl w:val="1"/>
+          <w:numId w:val="1"/>
+        </w:numPr>
+        <w:rPr>
+          <w:ins w:id="488" w:author="Chacón" w:date="2018-09-27T22:24:00Z"/>
+          <w:sz w:val="28"/>
+        </w:rPr>
+        <w:pPrChange w:id="489" w:author="Chacón" w:date="2018-09-26T14:51:00Z">
+          <w:pPr>
+            <w:pStyle w:val="Prrafodelista"/>
+            <w:numPr>
+              <w:ilvl w:val="3"/>
+              <w:numId w:val="1"/>
+            </w:numPr>
+            <w:ind w:left="3196" w:hanging="360"/>
+          </w:pPr>
+        </w:pPrChange>
+      </w:pPr>
+      <w:ins w:id="490" w:author="Chacón" w:date="2018-09-26T14:51:00Z">
+        <w:r>
+          <w:rPr>
+            <w:b/>
+            <w:sz w:val="28"/>
+          </w:rPr>
+          <w:t>RF 1</w:t>
+        </w:r>
+        <w:r>
+          <w:rPr>
+            <w:sz w:val="28"/>
+            <w:rPrChange w:id="491" w:author="Chacón" w:date="2018-09-26T14:51:00Z">
+              <w:rPr>
+                <w:b/>
+                <w:sz w:val="28"/>
+              </w:rPr>
+            </w:rPrChange>
+          </w:rPr>
+          <w:t>:</w:t>
+        </w:r>
+        <w:r>
+          <w:rPr>
+            <w:sz w:val="28"/>
+          </w:rPr>
+          <w:t xml:space="preserve"> El administrador </w:t>
+        </w:r>
+      </w:ins>
+      <w:ins w:id="492" w:author="Chacón" w:date="2018-09-27T22:24:00Z">
+        <w:r>
+          <w:rPr>
+            <w:sz w:val="28"/>
+          </w:rPr>
+          <w:t>podrá agregar un nuevo documento al soli</w:t>
+        </w:r>
+      </w:ins>
+      <w:ins w:id="493" w:author="Chacón" w:date="2018-09-27T22:25:00Z">
+        <w:r>
+          <w:rPr>
+            <w:sz w:val="28"/>
+          </w:rPr>
+          <w:t>ci</w:t>
+        </w:r>
+      </w:ins>
+      <w:ins w:id="494" w:author="Chacón" w:date="2018-09-27T22:24:00Z">
+        <w:r>
+          <w:rPr>
+            <w:sz w:val="28"/>
+          </w:rPr>
+          <w:t xml:space="preserve">tar los siguientes datos: </w:t>
+        </w:r>
+      </w:ins>
+    </w:p>
+    <w:p>
+      <w:pPr>
+        <w:pStyle w:val="Prrafodelista"/>
+        <w:numPr>
+          <w:ilvl w:val="3"/>
+          <w:numId w:val="1"/>
+        </w:numPr>
+        <w:rPr>
+          <w:ins w:id="495" w:author="Chacón" w:date="2018-09-27T22:26:00Z"/>
+          <w:sz w:val="28"/>
+        </w:rPr>
+      </w:pPr>
+      <w:ins w:id="496" w:author="Chacón" w:date="2018-09-27T22:30:00Z">
+        <w:r>
+          <w:rPr>
+            <w:sz w:val="28"/>
+          </w:rPr>
+          <w:t>Nombre del documento.</w:t>
+        </w:r>
+      </w:ins>
+    </w:p>
+    <w:p>
+      <w:pPr>
+        <w:pStyle w:val="Prrafodelista"/>
+        <w:numPr>
+          <w:ilvl w:val="3"/>
+          <w:numId w:val="1"/>
+        </w:numPr>
+        <w:rPr>
+          <w:ins w:id="497" w:author="Chacón" w:date="2018-09-27T22:24:00Z"/>
+          <w:sz w:val="28"/>
+        </w:rPr>
+      </w:pPr>
+      <w:ins w:id="498" w:author="Chacón" w:date="2018-09-27T22:24:00Z">
+        <w:r>
+          <w:rPr>
+            <w:sz w:val="28"/>
+          </w:rPr>
+          <w:t>Informaci</w:t>
+        </w:r>
+      </w:ins>
+      <w:ins w:id="499" w:author="Chacón" w:date="2018-09-27T22:30:00Z">
+        <w:r>
+          <w:rPr>
+            <w:sz w:val="28"/>
+          </w:rPr>
+          <w:t>ón respectiva del tema.</w:t>
+        </w:r>
+      </w:ins>
+    </w:p>
+    <w:p>
+      <w:pPr>
+        <w:pStyle w:val="Prrafodelista"/>
+        <w:numPr>
+          <w:ilvl w:val="1"/>
+          <w:numId w:val="1"/>
+        </w:numPr>
+        <w:rPr>
+          <w:ins w:id="500" w:author="Chacón" w:date="2018-09-27T22:26:00Z"/>
+          <w:sz w:val="28"/>
+        </w:rPr>
+        <w:pPrChange w:id="501" w:author="Chacón" w:date="2018-09-27T22:25:00Z">
+          <w:pPr>
+            <w:pStyle w:val="Prrafodelista"/>
+            <w:numPr>
+              <w:ilvl w:val="3"/>
+              <w:numId w:val="1"/>
+            </w:numPr>
+            <w:ind w:left="3196" w:hanging="360"/>
+          </w:pPr>
+        </w:pPrChange>
+      </w:pPr>
+      <w:ins w:id="502" w:author="Chacón" w:date="2018-09-27T22:25:00Z">
+        <w:r>
+          <w:rPr>
+            <w:b/>
+            <w:sz w:val="28"/>
+            <w:rPrChange w:id="503" w:author="Chacón" w:date="2018-09-27T22:26:00Z">
+              <w:rPr>
+                <w:sz w:val="28"/>
+              </w:rPr>
+            </w:rPrChange>
+          </w:rPr>
+          <w:t>RF 2</w:t>
+        </w:r>
+        <w:r>
+          <w:rPr>
+            <w:sz w:val="28"/>
+          </w:rPr>
+          <w:t xml:space="preserve">: </w:t>
+        </w:r>
+      </w:ins>
+      <w:ins w:id="504" w:author="Chacón" w:date="2018-09-27T22:31:00Z">
+        <w:r>
+          <w:rPr>
+            <w:sz w:val="28"/>
+          </w:rPr>
+          <w:t xml:space="preserve">En </w:t>
+        </w:r>
+        <w:r>
+          <w:rPr>
+            <w:sz w:val="28"/>
+          </w:rPr>
+          <w:t>Consultar documento</w:t>
+        </w:r>
+        <w:r>
+          <w:rPr>
+            <w:sz w:val="28"/>
+          </w:rPr>
+          <w:t>, e</w:t>
+        </w:r>
+      </w:ins>
+      <w:ins w:id="505" w:author="Chacón" w:date="2018-09-27T22:26:00Z">
+        <w:r>
+          <w:rPr>
+            <w:sz w:val="28"/>
+          </w:rPr>
+          <w:t>l administrador podrá</w:t>
+        </w:r>
+        <w:r>
+          <w:rPr>
+            <w:sz w:val="28"/>
+          </w:rPr>
+          <w:t>:</w:t>
+        </w:r>
+      </w:ins>
+    </w:p>
+    <w:p>
+      <w:pPr>
+        <w:pStyle w:val="Prrafodelista"/>
+        <w:numPr>
+          <w:ilvl w:val="3"/>
+          <w:numId w:val="1"/>
+        </w:numPr>
+        <w:rPr>
+          <w:ins w:id="506" w:author="Chacón" w:date="2018-09-27T22:31:00Z"/>
+          <w:sz w:val="28"/>
+        </w:rPr>
+        <w:pPrChange w:id="507" w:author="Chacón" w:date="2018-09-27T22:26:00Z">
+          <w:pPr>
+            <w:pStyle w:val="Prrafodelista"/>
+            <w:numPr>
+              <w:ilvl w:val="3"/>
+              <w:numId w:val="1"/>
+            </w:numPr>
+            <w:ind w:left="3196" w:hanging="360"/>
+          </w:pPr>
+        </w:pPrChange>
+      </w:pPr>
+      <w:ins w:id="508" w:author="Chacón" w:date="2018-09-27T22:31:00Z">
+        <w:r>
+          <w:rPr>
+            <w:sz w:val="28"/>
+          </w:rPr>
+          <w:t>Eliminar documento</w:t>
+        </w:r>
+      </w:ins>
+    </w:p>
+    <w:p>
+      <w:pPr>
+        <w:pStyle w:val="Prrafodelista"/>
+        <w:numPr>
+          <w:ilvl w:val="3"/>
+          <w:numId w:val="1"/>
+        </w:numPr>
+        <w:rPr>
+          <w:ins w:id="509" w:author="Chacón" w:date="2018-09-27T22:32:00Z"/>
+          <w:sz w:val="28"/>
+        </w:rPr>
+        <w:pPrChange w:id="510" w:author="Chacón" w:date="2018-09-27T22:26:00Z">
+          <w:pPr>
+            <w:pStyle w:val="Prrafodelista"/>
+            <w:numPr>
+              <w:ilvl w:val="3"/>
+              <w:numId w:val="1"/>
+            </w:numPr>
+            <w:ind w:left="3196" w:hanging="360"/>
+          </w:pPr>
+        </w:pPrChange>
+      </w:pPr>
+      <w:ins w:id="511" w:author="Chacón" w:date="2018-09-27T22:31:00Z">
+        <w:r>
+          <w:rPr>
+            <w:sz w:val="28"/>
+          </w:rPr>
+          <w:t>Modificar documento</w:t>
+        </w:r>
+      </w:ins>
+    </w:p>
+    <w:p>
+      <w:pPr>
+        <w:pStyle w:val="Prrafodelista"/>
+        <w:numPr>
+          <w:ilvl w:val="1"/>
+          <w:numId w:val="1"/>
+        </w:numPr>
+        <w:rPr>
+          <w:ins w:id="512" w:author="Chacón" w:date="2018-09-27T22:33:00Z"/>
+          <w:sz w:val="28"/>
+        </w:rPr>
+        <w:pPrChange w:id="513" w:author="Chacón" w:date="2018-09-27T22:32:00Z">
+          <w:pPr>
+            <w:pStyle w:val="Prrafodelista"/>
+            <w:numPr>
+              <w:ilvl w:val="3"/>
+              <w:numId w:val="1"/>
+            </w:numPr>
+            <w:ind w:left="3196" w:hanging="360"/>
+          </w:pPr>
+        </w:pPrChange>
+      </w:pPr>
+      <w:ins w:id="514" w:author="Chacón" w:date="2018-09-27T22:32:00Z">
+        <w:r>
+          <w:rPr>
+            <w:b/>
+            <w:sz w:val="28"/>
+            <w:rPrChange w:id="515" w:author="Chacón" w:date="2018-09-27T22:33:00Z">
+              <w:rPr>
+                <w:sz w:val="28"/>
+              </w:rPr>
+            </w:rPrChange>
+          </w:rPr>
+          <w:t>RF 2.1</w:t>
+        </w:r>
+        <w:r>
+          <w:rPr>
+            <w:sz w:val="28"/>
+          </w:rPr>
+          <w:t xml:space="preserve">: El administrador podrá eliminar un documento, al seleccionar el nombre del documento y posteriormente seleccionar la </w:t>
+        </w:r>
+      </w:ins>
+      <w:ins w:id="516" w:author="Chacón" w:date="2018-09-27T22:33:00Z">
+        <w:r>
+          <w:rPr>
+            <w:sz w:val="28"/>
+          </w:rPr>
+          <w:t>opción</w:t>
+        </w:r>
+      </w:ins>
+      <w:ins w:id="517" w:author="Chacón" w:date="2018-09-27T22:32:00Z">
+        <w:r>
+          <w:rPr>
+            <w:sz w:val="28"/>
+          </w:rPr>
+          <w:t xml:space="preserve"> </w:t>
+        </w:r>
+      </w:ins>
+      <w:ins w:id="518" w:author="Chacón" w:date="2018-09-27T22:33:00Z">
+        <w:r>
+          <w:rPr>
+            <w:sz w:val="28"/>
+          </w:rPr>
+          <w:t>correspondiente.</w:t>
+        </w:r>
+      </w:ins>
+    </w:p>
+    <w:p>
+      <w:pPr>
+        <w:pStyle w:val="Prrafodelista"/>
+        <w:numPr>
+          <w:ilvl w:val="1"/>
+          <w:numId w:val="1"/>
+        </w:numPr>
+        <w:rPr>
+          <w:ins w:id="519" w:author="Chacón" w:date="2018-09-27T22:33:00Z"/>
+          <w:sz w:val="28"/>
+        </w:rPr>
+        <w:pPrChange w:id="520" w:author="Chacón" w:date="2018-09-27T22:32:00Z">
+          <w:pPr>
+            <w:pStyle w:val="Prrafodelista"/>
+            <w:numPr>
+              <w:ilvl w:val="3"/>
+              <w:numId w:val="1"/>
+            </w:numPr>
+            <w:ind w:left="3196" w:hanging="360"/>
+          </w:pPr>
+        </w:pPrChange>
+      </w:pPr>
+      <w:ins w:id="521" w:author="Chacón" w:date="2018-09-27T22:33:00Z">
+        <w:r>
+          <w:rPr>
+            <w:b/>
+            <w:sz w:val="28"/>
+          </w:rPr>
+          <w:t xml:space="preserve">RF </w:t>
+        </w:r>
+        <w:r>
+          <w:rPr>
+            <w:b/>
+            <w:sz w:val="28"/>
+            <w:rPrChange w:id="522" w:author="Chacón" w:date="2018-09-27T22:33:00Z">
+              <w:rPr>
+                <w:b/>
+                <w:sz w:val="28"/>
+              </w:rPr>
+            </w:rPrChange>
+          </w:rPr>
+          <w:t>2.</w:t>
+        </w:r>
+      </w:ins>
+      <w:ins w:id="523" w:author="Chacón" w:date="2018-09-27T22:35:00Z">
+        <w:r>
+          <w:rPr>
+            <w:b/>
+            <w:sz w:val="28"/>
+          </w:rPr>
+          <w:t>2</w:t>
+        </w:r>
+      </w:ins>
+      <w:ins w:id="524" w:author="Chacón" w:date="2018-09-27T22:33:00Z">
+        <w:r>
+          <w:rPr>
+            <w:b/>
+            <w:sz w:val="28"/>
+          </w:rPr>
+          <w:t xml:space="preserve">: </w:t>
+        </w:r>
+        <w:r>
+          <w:rPr>
+            <w:sz w:val="28"/>
+          </w:rPr>
+          <w:t>El administrador podrá modificar los siguientes datos:</w:t>
+        </w:r>
+      </w:ins>
+    </w:p>
+    <w:p>
+      <w:pPr>
+        <w:pStyle w:val="Prrafodelista"/>
+        <w:numPr>
+          <w:ilvl w:val="3"/>
+          <w:numId w:val="1"/>
+        </w:numPr>
+        <w:rPr>
+          <w:sz w:val="28"/>
+          <w:rPrChange w:id="525" w:author="Chacón" w:date="2018-09-27T22:32:00Z">
+            <w:rPr/>
+          </w:rPrChange>
+        </w:rPr>
+        <w:pPrChange w:id="526" w:author="Chacón" w:date="2018-09-27T22:34:00Z">
+          <w:pPr>
+            <w:pStyle w:val="Prrafodelista"/>
+            <w:numPr>
+              <w:ilvl w:val="3"/>
+              <w:numId w:val="1"/>
+            </w:numPr>
+            <w:ind w:left="3196" w:hanging="360"/>
+          </w:pPr>
+        </w:pPrChange>
+      </w:pPr>
+      <w:ins w:id="527" w:author="Chacón" w:date="2018-09-27T22:34:00Z">
+        <w:r>
+          <w:rPr>
+            <w:sz w:val="28"/>
+          </w:rPr>
+          <w:t>Información respectiva el documento.</w:t>
+        </w:r>
+      </w:ins>
+    </w:p>
+    <w:p>
+      <w:pPr>
+        <w:pStyle w:val="Prrafodelista"/>
+        <w:numPr>
+          <w:ilvl w:val="3"/>
+          <w:numId w:val="1"/>
+        </w:numPr>
+        <w:rPr>
+          <w:moveFrom w:id="528" w:author="Jesus Antonio Pacheco Balam" w:date="2018-09-17T13:05:00Z"/>
+          <w:sz w:val="28"/>
+        </w:rPr>
+      </w:pPr>
+      <w:moveFromRangeStart w:id="529" w:author="Jesus Antonio Pacheco Balam" w:date="2018-09-17T13:05:00Z" w:name="move524952815"/>
+      <w:moveFrom w:id="530" w:author="Jesus Antonio Pacheco Balam" w:date="2018-09-17T13:05:00Z">
+        <w:r>
+          <w:rPr>
+            <w:sz w:val="28"/>
+          </w:rPr>
+          <w:t>Cantidad de preguntas que serán mostradas.</w:t>
+        </w:r>
+      </w:moveFrom>
+    </w:p>
+    <w:p>
+      <w:pPr>
+        <w:pStyle w:val="Prrafodelista"/>
+        <w:numPr>
+          <w:ilvl w:val="3"/>
+          <w:numId w:val="1"/>
+        </w:numPr>
+        <w:rPr>
+          <w:moveFrom w:id="531" w:author="Jesus Antonio Pacheco Balam" w:date="2018-09-17T13:05:00Z"/>
+          <w:sz w:val="28"/>
+        </w:rPr>
+      </w:pPr>
+      <w:moveFrom w:id="532" w:author="Jesus Antonio Pacheco Balam" w:date="2018-09-17T13:05:00Z">
+        <w:r>
+          <w:rPr>
+            <w:sz w:val="28"/>
+          </w:rPr>
+          <w:t>Número máximo de intentos por quiz</w:t>
+        </w:r>
+      </w:moveFrom>
+    </w:p>
+    <w:p>
+      <w:pPr>
+        <w:pStyle w:val="Prrafodelista"/>
+        <w:numPr>
+          <w:ilvl w:val="3"/>
+          <w:numId w:val="1"/>
+        </w:numPr>
+        <w:rPr>
+          <w:moveFrom w:id="533" w:author="Jesus Antonio Pacheco Balam" w:date="2018-09-17T13:05:00Z"/>
+          <w:sz w:val="28"/>
+        </w:rPr>
+      </w:pPr>
+      <w:moveFrom w:id="534" w:author="Jesus Antonio Pacheco Balam" w:date="2018-09-17T13:05:00Z">
+        <w:r>
+          <w:rPr>
+            <w:sz w:val="28"/>
+          </w:rPr>
+          <w:t>Fecha límite para ese quiz</w:t>
+        </w:r>
+      </w:moveFrom>
+    </w:p>
+    <w:p>
+      <w:pPr>
+        <w:pStyle w:val="Prrafodelista"/>
+        <w:numPr>
+          <w:ilvl w:val="3"/>
+          <w:numId w:val="1"/>
+        </w:numPr>
+        <w:rPr>
+          <w:ins w:id="535" w:author="Jesus Antonio Pacheco Balam" w:date="2018-09-11T01:24:00Z"/>
+          <w:moveFrom w:id="536" w:author="Jesus Antonio Pacheco Balam" w:date="2018-09-17T13:05:00Z"/>
+          <w:sz w:val="28"/>
+        </w:rPr>
+      </w:pPr>
+      <w:moveFrom w:id="537" w:author="Jesus Antonio Pacheco Balam" w:date="2018-09-17T13:05:00Z">
+        <w:r>
+          <w:rPr>
+            <w:sz w:val="28"/>
+          </w:rPr>
+          <w:t>Tiempo máximo para ese quiz o por cada pregunta</w:t>
+        </w:r>
+      </w:moveFrom>
+    </w:p>
+    <w:p>
+      <w:pPr>
+        <w:pStyle w:val="Prrafodelista"/>
+        <w:numPr>
+          <w:ilvl w:val="3"/>
+          <w:numId w:val="1"/>
+        </w:numPr>
+        <w:rPr>
+          <w:moveFrom w:id="538" w:author="Jesus Antonio Pacheco Balam" w:date="2018-09-17T13:05:00Z"/>
+          <w:sz w:val="28"/>
+        </w:rPr>
+      </w:pPr>
+    </w:p>
+    <w:moveFromRangeEnd w:id="529"/>
+    <w:p>
+      <w:pPr>
+        <w:pStyle w:val="Prrafodelista"/>
+        <w:numPr>
+          <w:ilvl w:val="0"/>
+          <w:numId w:val="1"/>
+        </w:numPr>
+        <w:rPr>
+          <w:b/>
+          <w:sz w:val="28"/>
+        </w:rPr>
+      </w:pPr>
+      <w:r>
+        <w:rPr>
+          <w:b/>
+          <w:sz w:val="28"/>
+        </w:rPr>
+        <w:t xml:space="preserve">Módulo de </w:t>
+      </w:r>
+      <w:r>
+        <w:rPr>
+          <w:b/>
+          <w:sz w:val="28"/>
+        </w:rPr>
+        <w:t>Empleado</w:t>
+      </w:r>
+      <w:r>
+        <w:rPr>
+          <w:b/>
+          <w:sz w:val="28"/>
+        </w:rPr>
+        <w:t>:</w:t>
+      </w:r>
+    </w:p>
+    <w:p>
+      <w:pPr>
+        <w:pStyle w:val="Prrafodelista"/>
+        <w:numPr>
+          <w:ilvl w:val="1"/>
+          <w:numId w:val="1"/>
+        </w:numPr>
+        <w:rPr>
+          <w:ins w:id="539" w:author="Chacón" w:date="2018-09-27T22:26:00Z"/>
+          <w:sz w:val="28"/>
+        </w:rPr>
+      </w:pPr>
+      <w:r>
+        <w:rPr>
+          <w:b/>
+          <w:sz w:val="28"/>
+        </w:rPr>
+        <w:t>RF 1</w:t>
+      </w:r>
+      <w:r>
+        <w:rPr>
+          <w:sz w:val="28"/>
+        </w:rPr>
+        <w:t>: El sistema proporcionará una opción de cambiar contraseña.</w:t>
+      </w:r>
+    </w:p>
+    <w:p>
+      <w:pPr>
+        <w:pStyle w:val="Prrafodelista"/>
+        <w:numPr>
+          <w:ilvl w:val="1"/>
+          <w:numId w:val="1"/>
+        </w:numPr>
+        <w:rPr>
+          <w:sz w:val="28"/>
+        </w:rPr>
+      </w:pPr>
+      <w:ins w:id="540" w:author="Chacón" w:date="2018-09-27T22:26:00Z">
+        <w:r>
+          <w:rPr>
+            <w:b/>
+            <w:sz w:val="28"/>
+          </w:rPr>
+          <w:t>RF 2</w:t>
+        </w:r>
+        <w:r>
+          <w:rPr>
+            <w:sz w:val="28"/>
+            <w:rPrChange w:id="541" w:author="Chacón" w:date="2018-09-27T22:26:00Z">
+              <w:rPr>
+                <w:b/>
+                <w:sz w:val="28"/>
+              </w:rPr>
+            </w:rPrChange>
+          </w:rPr>
+          <w:t>:</w:t>
+        </w:r>
+        <w:r>
+          <w:rPr>
+            <w:sz w:val="28"/>
+          </w:rPr>
+          <w:t xml:space="preserve"> El sistema da</w:t>
+        </w:r>
+      </w:ins>
+      <w:ins w:id="542" w:author="Chacón" w:date="2018-09-27T22:27:00Z">
+        <w:r>
+          <w:rPr>
+            <w:sz w:val="28"/>
+          </w:rPr>
+          <w:t xml:space="preserve">rá solicitará una pregunta de seguridad con su respectiva respuesta, al inicio de la primera </w:t>
+        </w:r>
+      </w:ins>
+      <w:ins w:id="543" w:author="Chacón" w:date="2018-09-27T22:28:00Z">
+        <w:r>
+          <w:rPr>
+            <w:sz w:val="28"/>
+          </w:rPr>
+          <w:t>sesión</w:t>
+        </w:r>
+      </w:ins>
+      <w:ins w:id="544" w:author="Chacón" w:date="2018-09-27T22:27:00Z">
+        <w:r>
+          <w:rPr>
+            <w:sz w:val="28"/>
+          </w:rPr>
+          <w:t>.</w:t>
+        </w:r>
+      </w:ins>
+      <w:ins w:id="545" w:author="Chacón" w:date="2018-09-27T22:28:00Z">
+        <w:r>
+          <w:rPr>
+            <w:sz w:val="28"/>
+          </w:rPr>
+          <w:t>l.</w:t>
+        </w:r>
+      </w:ins>
+    </w:p>
+    <w:p>
+      <w:pPr>
+        <w:pStyle w:val="Prrafodelista"/>
+        <w:numPr>
+          <w:ilvl w:val="1"/>
+          <w:numId w:val="1"/>
+        </w:numPr>
+        <w:rPr>
+          <w:ins w:id="546" w:author="Chacón" w:date="2018-09-27T22:37:00Z"/>
+          <w:sz w:val="28"/>
+        </w:rPr>
+      </w:pPr>
+      <w:r>
+        <w:rPr>
+          <w:b/>
+          <w:sz w:val="28"/>
+        </w:rPr>
+        <w:lastRenderedPageBreak/>
+        <w:t xml:space="preserve">RF </w:t>
+      </w:r>
+      <w:ins w:id="547" w:author="Chacón" w:date="2018-09-27T22:28:00Z">
+        <w:r>
+          <w:rPr>
+            <w:b/>
+            <w:sz w:val="28"/>
+          </w:rPr>
+          <w:t>3</w:t>
+        </w:r>
+      </w:ins>
+      <w:del w:id="548" w:author="Chacón" w:date="2018-09-27T22:28:00Z">
+        <w:r>
+          <w:rPr>
+            <w:b/>
+            <w:sz w:val="28"/>
+          </w:rPr>
+          <w:delText>2</w:delText>
+        </w:r>
+      </w:del>
+      <w:r>
+        <w:rPr>
+          <w:b/>
+          <w:sz w:val="28"/>
+        </w:rPr>
+        <w:t>:</w:t>
+      </w:r>
+      <w:r>
+        <w:rPr>
+          <w:sz w:val="28"/>
+        </w:rPr>
+        <w:t xml:space="preserve"> El empleado debe poder seleccionar entre los siguientes componentes:</w:t>
+      </w:r>
+    </w:p>
+    <w:p>
+      <w:pPr>
+        <w:pStyle w:val="Prrafodelista"/>
+        <w:numPr>
+          <w:ilvl w:val="3"/>
+          <w:numId w:val="1"/>
+        </w:numPr>
+        <w:rPr>
+          <w:ins w:id="549" w:author="Chacón" w:date="2018-09-27T22:37:00Z"/>
+          <w:sz w:val="28"/>
+        </w:rPr>
+        <w:pPrChange w:id="550" w:author="Chacón" w:date="2018-09-27T22:37:00Z">
+          <w:pPr>
+            <w:pStyle w:val="Prrafodelista"/>
+            <w:numPr>
+              <w:ilvl w:val="1"/>
+              <w:numId w:val="1"/>
+            </w:numPr>
+            <w:ind w:left="1788" w:hanging="360"/>
+          </w:pPr>
+        </w:pPrChange>
+      </w:pPr>
+      <w:ins w:id="551" w:author="Chacón" w:date="2018-09-27T22:37:00Z">
+        <w:r>
+          <w:rPr>
+            <w:sz w:val="28"/>
+          </w:rPr>
+          <w:t>Capacitación</w:t>
+        </w:r>
+      </w:ins>
+    </w:p>
+    <w:p>
+      <w:pPr>
+        <w:pStyle w:val="Prrafodelista"/>
+        <w:numPr>
+          <w:ilvl w:val="3"/>
+          <w:numId w:val="1"/>
+        </w:numPr>
+        <w:rPr>
+          <w:sz w:val="28"/>
+        </w:rPr>
+        <w:pPrChange w:id="552" w:author="Chacón" w:date="2018-09-27T22:37:00Z">
+          <w:pPr>
+            <w:pStyle w:val="Prrafodelista"/>
+            <w:numPr>
+              <w:ilvl w:val="1"/>
+              <w:numId w:val="1"/>
+            </w:numPr>
+            <w:ind w:left="1788" w:hanging="360"/>
+          </w:pPr>
+        </w:pPrChange>
+      </w:pPr>
+      <w:ins w:id="553" w:author="Chacón" w:date="2018-09-27T22:37:00Z">
+        <w:r>
+          <w:rPr>
+            <w:sz w:val="28"/>
+          </w:rPr>
+          <w:t>Quiz</w:t>
+        </w:r>
+      </w:ins>
+    </w:p>
+    <w:p>
+      <w:pPr>
+        <w:pStyle w:val="Prrafodelista"/>
+        <w:numPr>
+          <w:ilvl w:val="4"/>
+          <w:numId w:val="1"/>
+        </w:numPr>
+        <w:rPr>
+          <w:del w:id="554" w:author="Chacón" w:date="2018-09-27T22:36:00Z"/>
+          <w:sz w:val="28"/>
+        </w:rPr>
+        <w:pPrChange w:id="555" w:author="Chacón" w:date="2018-09-27T22:37:00Z">
+          <w:pPr>
+            <w:pStyle w:val="Prrafodelista"/>
+            <w:numPr>
+              <w:ilvl w:val="3"/>
+              <w:numId w:val="1"/>
+            </w:numPr>
+            <w:ind w:left="3196" w:hanging="360"/>
+          </w:pPr>
+        </w:pPrChange>
+      </w:pPr>
+      <w:del w:id="556" w:author="Chacón" w:date="2018-09-27T22:37:00Z">
+        <w:r>
+          <w:rPr>
+            <w:sz w:val="28"/>
+            <w:rPrChange w:id="557" w:author="Chacón" w:date="2018-09-27T22:36:00Z">
+              <w:rPr>
+                <w:sz w:val="28"/>
+              </w:rPr>
+            </w:rPrChange>
+          </w:rPr>
+          <w:delText>Capacitación</w:delText>
+        </w:r>
+      </w:del>
+    </w:p>
+    <w:p>
+      <w:pPr>
+        <w:pStyle w:val="Prrafodelista"/>
+        <w:numPr>
+          <w:ilvl w:val="4"/>
+          <w:numId w:val="1"/>
+        </w:numPr>
+        <w:rPr>
+          <w:ins w:id="558" w:author="Jesus Antonio Pacheco Balam" w:date="2018-09-17T13:08:00Z"/>
+          <w:del w:id="559" w:author="Chacón" w:date="2018-09-27T22:36:00Z"/>
+          <w:sz w:val="28"/>
+          <w:rPrChange w:id="560" w:author="Chacón" w:date="2018-09-27T22:36:00Z">
+            <w:rPr>
+              <w:ins w:id="561" w:author="Jesus Antonio Pacheco Balam" w:date="2018-09-17T13:08:00Z"/>
+              <w:del w:id="562" w:author="Chacón" w:date="2018-09-27T22:36:00Z"/>
+              <w:sz w:val="28"/>
+            </w:rPr>
+          </w:rPrChange>
+        </w:rPr>
+        <w:pPrChange w:id="563" w:author="Chacón" w:date="2018-09-27T22:36:00Z">
+          <w:pPr>
+            <w:pStyle w:val="Prrafodelista"/>
+            <w:numPr>
+              <w:ilvl w:val="3"/>
+              <w:numId w:val="1"/>
+            </w:numPr>
+            <w:ind w:left="3196" w:hanging="360"/>
+          </w:pPr>
+        </w:pPrChange>
+      </w:pPr>
+      <w:del w:id="564" w:author="Chacón" w:date="2018-09-27T22:37:00Z">
+        <w:r>
+          <w:rPr>
+            <w:sz w:val="28"/>
+            <w:rPrChange w:id="565" w:author="Chacón" w:date="2018-09-27T22:36:00Z">
+              <w:rPr>
+                <w:sz w:val="28"/>
+              </w:rPr>
+            </w:rPrChange>
+          </w:rPr>
+          <w:delText>Quiz.</w:delText>
+        </w:r>
+      </w:del>
+    </w:p>
+    <w:p>
+      <w:pPr>
+        <w:pStyle w:val="Prrafodelista"/>
+        <w:ind w:left="1068"/>
+        <w:rPr>
+          <w:b/>
+          <w:sz w:val="28"/>
+          <w:rPrChange w:id="566" w:author="Chacón" w:date="2018-09-27T22:36:00Z">
+            <w:rPr/>
+          </w:rPrChange>
+        </w:rPr>
+        <w:pPrChange w:id="567" w:author="Chacón" w:date="2018-09-27T22:37:00Z">
+          <w:pPr>
+            <w:pStyle w:val="Prrafodelista"/>
+            <w:numPr>
+              <w:ilvl w:val="3"/>
+              <w:numId w:val="1"/>
+            </w:numPr>
+            <w:ind w:left="3196" w:hanging="360"/>
+          </w:pPr>
+        </w:pPrChange>
+      </w:pPr>
+      <w:del w:id="568" w:author="Chacón" w:date="2018-09-27T22:37:00Z">
+        <w:r>
+          <w:rPr>
+            <w:b/>
+            <w:sz w:val="28"/>
+            <w:rPrChange w:id="569" w:author="Chacón" w:date="2018-09-27T22:36:00Z">
               <w:rPr/>
             </w:rPrChange>
           </w:rPr>
           <w:delText xml:space="preserve"> </w:delText>
         </w:r>
+        <w:r>
+          <w:rPr>
+            <w:b/>
+            <w:sz w:val="28"/>
+            <w:rPrChange w:id="570" w:author="Chacón" w:date="2018-09-27T22:36:00Z">
+              <w:rPr/>
+            </w:rPrChange>
+          </w:rPr>
+          <w:br w:type="page"/>
+        </w:r>
       </w:del>
+    </w:p>
+    <w:p>
+      <w:pPr>
+        <w:rPr>
+          <w:sz w:val="28"/>
+        </w:rPr>
+      </w:pPr>
       <w:r>
         <w:rPr>
           <w:b/>
           <w:sz w:val="28"/>
-          <w:rPrChange w:id="193" w:author="Jesus Antonio Pacheco Balam" w:date="2018-09-17T13:08:00Z">
+        </w:rPr>
+        <w:t>Requerimientos n</w:t>
+      </w:r>
+      <w:r>
+        <w:rPr>
+          <w:b/>
+          <w:sz w:val="28"/>
+        </w:rPr>
+        <w:t>o funcionales:</w:t>
+      </w:r>
+    </w:p>
+    <w:p>
+      <w:pPr>
+        <w:pStyle w:val="Prrafodelista"/>
+        <w:numPr>
+          <w:ilvl w:val="0"/>
+          <w:numId w:val="1"/>
+        </w:numPr>
+        <w:rPr>
+          <w:sz w:val="28"/>
+        </w:rPr>
+      </w:pPr>
+      <w:r>
+        <w:rPr>
+          <w:b/>
+          <w:sz w:val="28"/>
+        </w:rPr>
+        <w:t>Seguridad lógica y de datos</w:t>
+      </w:r>
+      <w:r>
+        <w:rPr>
+          <w:sz w:val="28"/>
+        </w:rPr>
+        <w:t>:</w:t>
+      </w:r>
+    </w:p>
+    <w:p>
+      <w:pPr>
+        <w:pStyle w:val="Prrafodelista"/>
+        <w:numPr>
+          <w:ilvl w:val="1"/>
+          <w:numId w:val="1"/>
+        </w:numPr>
+        <w:rPr>
+          <w:ins w:id="571" w:author="Jesus Antonio Pacheco Balam" w:date="2018-09-17T13:23:00Z"/>
+          <w:sz w:val="28"/>
+        </w:rPr>
+      </w:pPr>
+      <w:r>
+        <w:rPr>
+          <w:sz w:val="28"/>
+        </w:rPr>
+        <w:t xml:space="preserve"> </w:t>
+      </w:r>
+      <w:r>
+        <w:rPr>
+          <w:b/>
+          <w:sz w:val="28"/>
+        </w:rPr>
+        <w:t>RNF 1</w:t>
+      </w:r>
+      <w:r>
+        <w:rPr>
+          <w:sz w:val="28"/>
+        </w:rPr>
+        <w:t xml:space="preserve">: </w:t>
+      </w:r>
+      <w:r>
+        <w:rPr>
+          <w:sz w:val="28"/>
+        </w:rPr>
+        <w:t xml:space="preserve">Los permisos de acceso al sistema podrán ser cambiados solamente por el </w:t>
+      </w:r>
+      <w:del w:id="572" w:author="Chacón" w:date="2018-09-27T22:29:00Z">
+        <w:r>
+          <w:rPr>
+            <w:sz w:val="28"/>
+          </w:rPr>
+          <w:delText>administrador</w:delText>
+        </w:r>
+        <w:r>
+          <w:rPr>
+            <w:sz w:val="28"/>
+          </w:rPr>
+          <w:delText>.</w:delText>
+        </w:r>
+      </w:del>
+      <w:ins w:id="573" w:author="Chacón" w:date="2018-09-27T22:29:00Z">
+        <w:r>
+          <w:rPr>
+            <w:sz w:val="28"/>
+          </w:rPr>
+          <w:t>usuario.</w:t>
+        </w:r>
+      </w:ins>
+    </w:p>
+    <w:p>
+      <w:pPr>
+        <w:pStyle w:val="Prrafodelista"/>
+        <w:numPr>
+          <w:ilvl w:val="1"/>
+          <w:numId w:val="1"/>
+        </w:numPr>
+        <w:rPr>
+          <w:sz w:val="28"/>
+          <w:rPrChange w:id="574" w:author="Jesus Antonio Pacheco Balam" w:date="2018-09-17T13:23:00Z">
             <w:rPr/>
           </w:rPrChange>
         </w:rPr>
-        <w:br w:type="page"/>
-      </w:r>
-    </w:p>
-    <w:p>
-      <w:pPr>
+      </w:pPr>
+      <w:ins w:id="575" w:author="Jesus Antonio Pacheco Balam" w:date="2018-09-17T13:23:00Z">
+        <w:r>
+          <w:rPr>
+            <w:b/>
+            <w:sz w:val="28"/>
+            <w:rPrChange w:id="576" w:author="Jesus Antonio Pacheco Balam" w:date="2018-09-17T13:26:00Z">
+              <w:rPr>
+                <w:sz w:val="28"/>
+              </w:rPr>
+            </w:rPrChange>
+          </w:rPr>
+          <w:t>RNF 2</w:t>
+        </w:r>
+        <w:r>
+          <w:rPr>
+            <w:sz w:val="28"/>
+          </w:rPr>
+          <w:t xml:space="preserve">:  </w:t>
+        </w:r>
+      </w:ins>
+      <w:ins w:id="577" w:author="Jesus Antonio Pacheco Balam" w:date="2018-09-17T13:25:00Z">
+        <w:r>
+          <w:rPr>
+            <w:sz w:val="28"/>
+          </w:rPr>
+          <w:t>Al empleado s</w:t>
+        </w:r>
+      </w:ins>
+      <w:ins w:id="578" w:author="Jesus Antonio Pacheco Balam" w:date="2018-09-17T13:24:00Z">
+        <w:r>
+          <w:rPr>
+            <w:sz w:val="28"/>
+          </w:rPr>
+          <w:t xml:space="preserve">e le dará la oportunidad de </w:t>
+        </w:r>
+      </w:ins>
+      <w:ins w:id="579" w:author="Jesus Antonio Pacheco Balam" w:date="2018-09-17T13:26:00Z">
+        <w:r>
+          <w:rPr>
+            <w:sz w:val="28"/>
+          </w:rPr>
+          <w:t>seleccionar</w:t>
+        </w:r>
+      </w:ins>
+      <w:ins w:id="580" w:author="Jesus Antonio Pacheco Balam" w:date="2018-09-17T13:24:00Z">
+        <w:r>
+          <w:rPr>
+            <w:sz w:val="28"/>
+          </w:rPr>
+          <w:t xml:space="preserve"> con una pregunta de segurid</w:t>
+        </w:r>
+      </w:ins>
+      <w:ins w:id="581" w:author="Jesus Antonio Pacheco Balam" w:date="2018-09-17T13:26:00Z">
+        <w:r>
+          <w:rPr>
+            <w:sz w:val="28"/>
+          </w:rPr>
+          <w:t>ad</w:t>
+        </w:r>
+      </w:ins>
+      <w:ins w:id="582" w:author="Jesus Antonio Pacheco Balam" w:date="2018-09-17T13:28:00Z">
+        <w:r>
+          <w:rPr>
+            <w:sz w:val="28"/>
+          </w:rPr>
+          <w:t xml:space="preserve"> para validar el cambio de contraseña.</w:t>
+        </w:r>
+      </w:ins>
+    </w:p>
+    <w:p>
+      <w:pPr>
+        <w:pStyle w:val="Prrafodelista"/>
+        <w:numPr>
+          <w:ilvl w:val="0"/>
+          <w:numId w:val="1"/>
+        </w:numPr>
         <w:rPr>
           <w:sz w:val="28"/>
         </w:rPr>
@@ -4506,41 +7669,136 @@
           <w:b/>
           <w:sz w:val="28"/>
         </w:rPr>
-        <w:lastRenderedPageBreak/>
-        <w:t>Requerimientos n</w:t>
-      </w:r>
+        <w:t>Usabilidad</w:t>
+      </w:r>
+      <w:r>
+        <w:rPr>
+          <w:sz w:val="28"/>
+        </w:rPr>
+        <w:t>:</w:t>
+      </w:r>
+    </w:p>
+    <w:p>
+      <w:pPr>
+        <w:pStyle w:val="Prrafodelista"/>
+        <w:numPr>
+          <w:ilvl w:val="1"/>
+          <w:numId w:val="1"/>
+        </w:numPr>
+        <w:rPr>
+          <w:sz w:val="28"/>
+        </w:rPr>
+      </w:pPr>
       <w:r>
         <w:rPr>
           <w:b/>
           <w:sz w:val="28"/>
         </w:rPr>
-        <w:t>o funcionales:</w:t>
-      </w:r>
-    </w:p>
-    <w:p>
-      <w:pPr>
-        <w:pStyle w:val="Prrafodelista"/>
-        <w:numPr>
-          <w:ilvl w:val="0"/>
-          <w:numId w:val="1"/>
-        </w:numPr>
-        <w:rPr>
-          <w:sz w:val="28"/>
-        </w:rPr>
+        <w:t xml:space="preserve">RNF 1: </w:t>
+      </w:r>
+      <w:r>
+        <w:rPr>
+          <w:sz w:val="28"/>
+        </w:rPr>
+        <w:t>El sistema debe proporcionar mensajes de error que</w:t>
+      </w:r>
+      <w:ins w:id="583" w:author="Jesus Antonio Pacheco Balam" w:date="2018-09-17T13:41:00Z">
+        <w:r>
+          <w:rPr>
+            <w:sz w:val="28"/>
+          </w:rPr>
+          <w:t xml:space="preserve"> </w:t>
+        </w:r>
+      </w:ins>
+      <w:del w:id="584" w:author="Jesus Antonio Pacheco Balam" w:date="2018-09-17T13:41:00Z">
+        <w:r>
+          <w:rPr>
+            <w:sz w:val="28"/>
+          </w:rPr>
+          <w:delText xml:space="preserve"> </w:delText>
+        </w:r>
+      </w:del>
+      <w:r>
+        <w:rPr>
+          <w:sz w:val="28"/>
+        </w:rPr>
+        <w:t>sean informativos y orientados a usuario final.</w:t>
+      </w:r>
+    </w:p>
+    <w:p>
+      <w:pPr>
+        <w:pStyle w:val="Prrafodelista"/>
+        <w:numPr>
+          <w:ilvl w:val="1"/>
+          <w:numId w:val="1"/>
+        </w:numPr>
+        <w:rPr>
+          <w:sz w:val="28"/>
+        </w:rPr>
+        <w:pPrChange w:id="585" w:author="Chacón" w:date="2018-09-27T22:29:00Z">
+          <w:pPr>
+            <w:pStyle w:val="Prrafodelista"/>
+            <w:numPr>
+              <w:ilvl w:val="1"/>
+              <w:numId w:val="1"/>
+            </w:numPr>
+            <w:ind w:left="1788" w:hanging="360"/>
+          </w:pPr>
+        </w:pPrChange>
       </w:pPr>
       <w:r>
         <w:rPr>
           <w:b/>
           <w:sz w:val="28"/>
         </w:rPr>
-        <w:t>Seguridad lógica y de datos</w:t>
-      </w:r>
-      <w:r>
-        <w:rPr>
-          <w:sz w:val="28"/>
-        </w:rPr>
-        <w:t>:</w:t>
-      </w:r>
+        <w:t>RNF 2</w:t>
+      </w:r>
+      <w:r>
+        <w:rPr>
+          <w:sz w:val="28"/>
+        </w:rPr>
+        <w:t xml:space="preserve">: En caso de olvidar una contraseña </w:t>
+      </w:r>
+      <w:ins w:id="586" w:author="Chacón" w:date="2018-09-27T22:29:00Z">
+        <w:r>
+          <w:rPr>
+            <w:sz w:val="28"/>
+          </w:rPr>
+          <w:t xml:space="preserve">o su pregunta de seguridad, </w:t>
+        </w:r>
+      </w:ins>
+      <w:r>
+        <w:rPr>
+          <w:sz w:val="28"/>
+        </w:rPr>
+        <w:t xml:space="preserve">el sistema deberá poder </w:t>
+      </w:r>
+      <w:r>
+        <w:rPr>
+          <w:sz w:val="28"/>
+        </w:rPr>
+        <w:t>hacer el cambio por</w:t>
+      </w:r>
+      <w:r>
+        <w:rPr>
+          <w:sz w:val="28"/>
+        </w:rPr>
+        <w:t xml:space="preserve"> una nueva</w:t>
+      </w:r>
+      <w:r>
+        <w:rPr>
+          <w:sz w:val="28"/>
+        </w:rPr>
+        <w:t>.</w:t>
+      </w:r>
+      <w:ins w:id="587" w:author="Chacón" w:date="2018-09-27T22:28:00Z">
+        <w:r>
+          <w:rPr>
+            <w:sz w:val="28"/>
+          </w:rPr>
+          <w:t xml:space="preserve"> </w:t>
+        </w:r>
+      </w:ins>
     </w:p>
     <w:p>
       <w:pPr>
@@ -4550,10 +7808,16 @@
           <w:numId w:val="1"/>
         </w:numPr>
         <w:rPr>
-          <w:ins w:id="194" w:author="Jesus Antonio Pacheco Balam" w:date="2018-09-17T13:23:00Z"/>
-          <w:sz w:val="28"/>
-        </w:rPr>
-      </w:pPr>
+          <w:sz w:val="28"/>
+        </w:rPr>
+      </w:pPr>
+      <w:r>
+        <w:rPr>
+          <w:b/>
+          <w:sz w:val="28"/>
+        </w:rPr>
+        <w:t>RNF 3:</w:t>
+      </w:r>
       <w:r>
         <w:rPr>
           <w:sz w:val="28"/>
@@ -4562,304 +7826,56 @@
       </w:r>
       <w:r>
         <w:rPr>
+          <w:sz w:val="28"/>
+        </w:rPr>
+        <w:t>De no acreditar el quiz en un primer intento, el sistema de dará tantas oportunidades como el administrador lo haya establecido en un principio.</w:t>
+      </w:r>
+    </w:p>
+    <w:p>
+      <w:pPr>
+        <w:pStyle w:val="Prrafodelista"/>
+        <w:numPr>
+          <w:ilvl w:val="1"/>
+          <w:numId w:val="1"/>
+        </w:numPr>
+        <w:rPr>
+          <w:sz w:val="28"/>
+        </w:rPr>
+      </w:pPr>
+      <w:r>
+        <w:rPr>
           <w:b/>
           <w:sz w:val="28"/>
         </w:rPr>
-        <w:t>RNF 1</w:t>
-      </w:r>
-      <w:r>
-        <w:rPr>
-          <w:sz w:val="28"/>
-        </w:rPr>
-        <w:t xml:space="preserve">: </w:t>
-      </w:r>
-      <w:r>
-        <w:rPr>
-          <w:sz w:val="28"/>
-        </w:rPr>
-        <w:t>Los permisos de acceso al sistema podrán ser cambiados solamente por el administrador</w:t>
-      </w:r>
-      <w:r>
-        <w:rPr>
-          <w:sz w:val="28"/>
-        </w:rPr>
-        <w:t>.</w:t>
-      </w:r>
-    </w:p>
-    <w:p>
-      <w:pPr>
-        <w:pStyle w:val="Prrafodelista"/>
-        <w:numPr>
-          <w:ilvl w:val="1"/>
-          <w:numId w:val="1"/>
-        </w:numPr>
-        <w:rPr>
-          <w:sz w:val="28"/>
-          <w:rPrChange w:id="195" w:author="Jesus Antonio Pacheco Balam" w:date="2018-09-17T13:23:00Z">
-            <w:rPr/>
-          </w:rPrChange>
-        </w:rPr>
-      </w:pPr>
-      <w:ins w:id="196" w:author="Jesus Antonio Pacheco Balam" w:date="2018-09-17T13:23:00Z">
-        <w:r>
-          <w:rPr>
-            <w:b/>
-            <w:sz w:val="28"/>
-            <w:rPrChange w:id="197" w:author="Jesus Antonio Pacheco Balam" w:date="2018-09-17T13:26:00Z">
-              <w:rPr>
-                <w:sz w:val="28"/>
-              </w:rPr>
-            </w:rPrChange>
-          </w:rPr>
-          <w:t>RNF 2</w:t>
-        </w:r>
-        <w:r>
-          <w:rPr>
-            <w:sz w:val="28"/>
-          </w:rPr>
-          <w:t xml:space="preserve">:  </w:t>
-        </w:r>
-      </w:ins>
-      <w:ins w:id="198" w:author="Jesus Antonio Pacheco Balam" w:date="2018-09-17T13:25:00Z">
-        <w:r>
-          <w:rPr>
-            <w:sz w:val="28"/>
-          </w:rPr>
-          <w:t>Al empleado s</w:t>
-        </w:r>
-      </w:ins>
-      <w:ins w:id="199" w:author="Jesus Antonio Pacheco Balam" w:date="2018-09-17T13:24:00Z">
-        <w:r>
-          <w:rPr>
-            <w:sz w:val="28"/>
-          </w:rPr>
-          <w:t xml:space="preserve">e le dará la oportunidad de </w:t>
-        </w:r>
-      </w:ins>
-      <w:ins w:id="200" w:author="Jesus Antonio Pacheco Balam" w:date="2018-09-17T13:26:00Z">
-        <w:r>
-          <w:rPr>
-            <w:sz w:val="28"/>
-          </w:rPr>
-          <w:t>seleccionar</w:t>
-        </w:r>
-      </w:ins>
-      <w:ins w:id="201" w:author="Jesus Antonio Pacheco Balam" w:date="2018-09-17T13:24:00Z">
-        <w:r>
-          <w:rPr>
-            <w:sz w:val="28"/>
-          </w:rPr>
-          <w:t xml:space="preserve"> con una pregunta de segurid</w:t>
-        </w:r>
-      </w:ins>
-      <w:ins w:id="202" w:author="Jesus Antonio Pacheco Balam" w:date="2018-09-17T13:26:00Z">
-        <w:r>
-          <w:rPr>
-            <w:sz w:val="28"/>
-          </w:rPr>
-          <w:t>ad</w:t>
-        </w:r>
-      </w:ins>
-      <w:ins w:id="203" w:author="Jesus Antonio Pacheco Balam" w:date="2018-09-17T13:28:00Z">
-        <w:r>
-          <w:rPr>
-            <w:sz w:val="28"/>
-          </w:rPr>
-          <w:t xml:space="preserve"> para validar el cambio de contraseña.</w:t>
-        </w:r>
-      </w:ins>
-    </w:p>
-    <w:p>
-      <w:pPr>
-        <w:pStyle w:val="Prrafodelista"/>
-        <w:numPr>
-          <w:ilvl w:val="0"/>
-          <w:numId w:val="1"/>
-        </w:numPr>
-        <w:rPr>
-          <w:sz w:val="28"/>
-        </w:rPr>
-      </w:pPr>
-      <w:r>
-        <w:rPr>
-          <w:b/>
-          <w:sz w:val="28"/>
-        </w:rPr>
-        <w:t>Usabilidad</w:t>
-      </w:r>
-      <w:r>
-        <w:rPr>
-          <w:sz w:val="28"/>
-        </w:rPr>
-        <w:t>:</w:t>
-      </w:r>
-    </w:p>
-    <w:p>
-      <w:pPr>
-        <w:pStyle w:val="Prrafodelista"/>
-        <w:numPr>
-          <w:ilvl w:val="1"/>
-          <w:numId w:val="1"/>
-        </w:numPr>
-        <w:rPr>
-          <w:sz w:val="28"/>
-        </w:rPr>
-      </w:pPr>
-      <w:r>
-        <w:rPr>
-          <w:b/>
-          <w:sz w:val="28"/>
-        </w:rPr>
-        <w:t xml:space="preserve">RNF 1: </w:t>
-      </w:r>
-      <w:r>
-        <w:rPr>
-          <w:sz w:val="28"/>
-        </w:rPr>
-        <w:t>El sistema debe proporcionar mensajes de error que</w:t>
-      </w:r>
-      <w:ins w:id="204" w:author="Jesus Antonio Pacheco Balam" w:date="2018-09-17T13:41:00Z">
-        <w:r>
-          <w:rPr>
-            <w:sz w:val="28"/>
-          </w:rPr>
-          <w:t xml:space="preserve"> </w:t>
-        </w:r>
-      </w:ins>
-      <w:del w:id="205" w:author="Jesus Antonio Pacheco Balam" w:date="2018-09-17T13:41:00Z">
-        <w:r>
-          <w:rPr>
-            <w:sz w:val="28"/>
-          </w:rPr>
-          <w:delText xml:space="preserve"> </w:delText>
-        </w:r>
-      </w:del>
-      <w:r>
-        <w:rPr>
-          <w:sz w:val="28"/>
-        </w:rPr>
-        <w:t>sean informativos y orientados a usuario final.</w:t>
-      </w:r>
-    </w:p>
-    <w:p>
-      <w:pPr>
-        <w:pStyle w:val="Prrafodelista"/>
-        <w:numPr>
-          <w:ilvl w:val="1"/>
-          <w:numId w:val="1"/>
-        </w:numPr>
-        <w:rPr>
-          <w:sz w:val="28"/>
-        </w:rPr>
-      </w:pPr>
-      <w:r>
-        <w:rPr>
-          <w:b/>
-          <w:sz w:val="28"/>
-        </w:rPr>
-        <w:t>RNF 2</w:t>
-      </w:r>
-      <w:r>
-        <w:rPr>
-          <w:sz w:val="28"/>
-        </w:rPr>
-        <w:t xml:space="preserve">: En caso de olvidar una contraseña el sistema deberá poder </w:t>
-      </w:r>
-      <w:r>
-        <w:rPr>
-          <w:sz w:val="28"/>
-        </w:rPr>
-        <w:t>hacer el cambio por</w:t>
-      </w:r>
-      <w:r>
-        <w:rPr>
-          <w:sz w:val="28"/>
-        </w:rPr>
-        <w:t xml:space="preserve"> una nueva</w:t>
-      </w:r>
-      <w:r>
-        <w:rPr>
-          <w:sz w:val="28"/>
-        </w:rPr>
-        <w:t>.</w:t>
-      </w:r>
-    </w:p>
-    <w:p>
-      <w:pPr>
-        <w:pStyle w:val="Prrafodelista"/>
-        <w:numPr>
-          <w:ilvl w:val="1"/>
-          <w:numId w:val="1"/>
-        </w:numPr>
-        <w:rPr>
-          <w:sz w:val="28"/>
-        </w:rPr>
-      </w:pPr>
-      <w:r>
-        <w:rPr>
-          <w:b/>
-          <w:sz w:val="28"/>
-        </w:rPr>
-        <w:t>RNF 3:</w:t>
-      </w:r>
+        <w:t>RNF 4</w:t>
+      </w:r>
+      <w:r>
+        <w:rPr>
+          <w:sz w:val="28"/>
+        </w:rPr>
+        <w:t>: Para no generar 2 matrículas</w:t>
+      </w:r>
+      <w:r>
+        <w:rPr>
+          <w:sz w:val="28"/>
+        </w:rPr>
+        <w:t xml:space="preserve"> iguales, el sistema valida</w:t>
+      </w:r>
+      <w:ins w:id="588" w:author="Jesus Antonio Pacheco Balam" w:date="2018-09-11T01:02:00Z">
+        <w:r>
+          <w:rPr>
+            <w:sz w:val="28"/>
+          </w:rPr>
+          <w:t>ra</w:t>
+        </w:r>
+      </w:ins>
       <w:r>
         <w:rPr>
           <w:sz w:val="28"/>
         </w:rPr>
         <w:t xml:space="preserve"> </w:t>
       </w:r>
-      <w:r>
-        <w:rPr>
-          <w:sz w:val="28"/>
-        </w:rPr>
-        <w:t>De no acreditar el quiz en un primer intento, el sistema de dará tantas oportunidades como el administrador lo haya establecido en un principio.</w:t>
-      </w:r>
-    </w:p>
-    <w:p>
-      <w:pPr>
-        <w:pStyle w:val="Prrafodelista"/>
-        <w:numPr>
-          <w:ilvl w:val="1"/>
-          <w:numId w:val="1"/>
-        </w:numPr>
-        <w:rPr>
-          <w:sz w:val="28"/>
-        </w:rPr>
-      </w:pPr>
-      <w:r>
-        <w:rPr>
-          <w:b/>
-          <w:sz w:val="28"/>
-        </w:rPr>
-        <w:t>RNF 4</w:t>
-      </w:r>
-      <w:r>
-        <w:rPr>
-          <w:sz w:val="28"/>
-        </w:rPr>
-        <w:t>: Para no generar 2 matrículas</w:t>
-      </w:r>
-      <w:r>
-        <w:rPr>
-          <w:sz w:val="28"/>
-        </w:rPr>
-        <w:t xml:space="preserve"> iguales, el sistema valida</w:t>
-      </w:r>
-      <w:ins w:id="206" w:author="Jesus Antonio Pacheco Balam" w:date="2018-09-11T01:02:00Z">
-        <w:r>
-          <w:rPr>
-            <w:sz w:val="28"/>
-          </w:rPr>
-          <w:t>ra</w:t>
-        </w:r>
-      </w:ins>
-      <w:r>
-        <w:rPr>
-          <w:sz w:val="28"/>
-        </w:rPr>
-        <w:t xml:space="preserve"> </w:t>
-      </w:r>
-      <w:ins w:id="207" w:author="Jesus Antonio Pacheco Balam" w:date="2018-09-11T01:02:00Z">
+      <w:ins w:id="589" w:author="Jesus Antonio Pacheco Balam" w:date="2018-09-11T01:02:00Z">
         <w:r>
           <w:rPr>
             <w:sz w:val="28"/>
@@ -4867,7 +7883,7 @@
           <w:t>que sea única.</w:t>
         </w:r>
       </w:ins>
-      <w:del w:id="208" w:author="Jesus Antonio Pacheco Balam" w:date="2018-09-11T01:02:00Z">
+      <w:del w:id="590" w:author="Jesus Antonio Pacheco Balam" w:date="2018-09-11T01:02:00Z">
         <w:r>
           <w:rPr>
             <w:sz w:val="28"/>
@@ -4920,7 +7936,7 @@
 
 <file path=word/comments.xml><?xml version="1.0" encoding="utf-8"?>
 <w:comments xmlns:wpc="http://schemas.microsoft.com/office/word/2010/wordprocessingCanvas" xmlns:cx="http://schemas.microsoft.com/office/drawing/2014/chartex" xmlns:cx1="http://schemas.microsoft.com/office/drawing/2015/9/8/chartex" xmlns:cx2="http://schemas.microsoft.com/office/drawing/2015/10/21/chartex" xmlns:cx3="http://schemas.microsoft.com/office/drawing/2016/5/9/chartex" xmlns:cx4="http://schemas.microsoft.com/office/drawing/2016/5/10/chartex" xmlns:cx5="http://schemas.microsoft.com/office/drawing/2016/5/11/chartex" xmlns:cx6="http://schemas.microsoft.com/office/drawing/2016/5/12/chartex" xmlns:cx7="http://schemas.microsoft.com/office/drawing/2016/5/13/chartex" xmlns:cx8="http://schemas.microsoft.com/office/drawing/2016/5/14/chartex" xmlns:mc="http://schemas.openxmlformats.org/markup-compatibility/2006" xmlns:aink="http://schemas.microsoft.com/office/drawing/2016/ink" xmlns:am3d="http://schemas.microsoft.com/office/drawing/2017/model3d" xmlns:o="urn:schemas-microsoft-com:office:office" xmlns:r="http://schemas.openxmlformats.org/officeDocument/2006/relationships" xmlns:m="http://schemas.openxmlformats.org/officeDocument/2006/math" xmlns:v="urn:schemas-microsoft-com:vml" xmlns:wp14="http://schemas.microsoft.com/office/word/2010/wordprocessingDrawing" xmlns:wp="http://schemas.openxmlformats.org/drawingml/2006/wordprocessingDrawing" xmlns:w10="urn:schemas-microsoft-com:office:word" xmlns:w="http://schemas.openxmlformats.org/wordprocessingml/2006/main" xmlns:w14="http://schemas.microsoft.com/office/word/2010/wordml" xmlns:w15="http://schemas.microsoft.com/office/word/2012/wordml" xmlns:w16cid="http://schemas.microsoft.com/office/word/2016/wordml/cid" xmlns:w16se="http://schemas.microsoft.com/office/word/2015/wordml/symex" xmlns:wpg="http://schemas.microsoft.com/office/word/2010/wordprocessingGroup" xmlns:wpi="http://schemas.microsoft.com/office/word/2010/wordprocessingInk" xmlns:wne="http://schemas.microsoft.com/office/word/2006/wordml" xmlns:wps="http://schemas.microsoft.com/office/word/2010/wordprocessingShape" mc:Ignorable="w14 w15 w16se w16cid wp14">
-  <w:comment w:id="36" w:author="Microsoft Office User" w:date="2018-09-10T10:39:00Z" w:initials="MOU">
+  <w:comment w:id="41" w:author="Microsoft Office User" w:date="2018-09-10T10:39:00Z" w:initials="MOU">
     <w:p>
       <w:pPr>
         <w:pStyle w:val="Textocomentario"/>
@@ -5932,6 +8948,9 @@
   </w15:person>
   <w15:person w15:author="Jesus Antonio Pacheco Balam">
     <w15:presenceInfo w15:providerId="Windows Live" w15:userId="75773c80046c2c33"/>
+  </w15:person>
+  <w15:person w15:author="Chacón">
+    <w15:presenceInfo w15:providerId="None" w15:userId="Chacón"/>
   </w15:person>
 </w15:people>
 </file>
@@ -6937,7 +9956,7 @@
 </file>
 
 <file path=customXml/itemProps1.xml><?xml version="1.0" encoding="utf-8"?>
-<ds:datastoreItem xmlns:ds="http://schemas.openxmlformats.org/officeDocument/2006/customXml" ds:itemID="{EDC60399-0C26-4E8E-9F25-F9E93780774E}">
+<ds:datastoreItem xmlns:ds="http://schemas.openxmlformats.org/officeDocument/2006/customXml" ds:itemID="{CF9024B7-6CC0-48AF-A08B-599F3D56C824}">
   <ds:schemaRefs>
     <ds:schemaRef ds:uri="http://schemas.openxmlformats.org/officeDocument/2006/bibliography"/>
   </ds:schemaRefs>

--- a/requerimientos.docx
+++ b/requerimientos.docx
@@ -3447,7 +3447,23 @@
           <w:sz w:val="28"/>
           <w:szCs w:val="24"/>
         </w:rPr>
-        <w:t>. Al validarlo, el sistema te hará crear una nueva contraseña.</w:t>
+        <w:t xml:space="preserve">. Al validarlo, el sistema </w:t>
+      </w:r>
+      <w:r>
+        <w:rPr>
+          <w:rFonts w:cstheme="minorHAnsi"/>
+          <w:sz w:val="28"/>
+          <w:szCs w:val="24"/>
+        </w:rPr>
+        <w:t>le</w:t>
+      </w:r>
+      <w:r>
+        <w:rPr>
+          <w:rFonts w:cstheme="minorHAnsi"/>
+          <w:sz w:val="28"/>
+          <w:szCs w:val="24"/>
+        </w:rPr>
+        <w:t xml:space="preserve"> hará crear una nueva contraseña.</w:t>
       </w:r>
     </w:p>
     <w:p>
@@ -4240,6 +4256,24 @@
     <w:p>
       <w:pPr>
         <w:pStyle w:val="Prrafodelista"/>
+        <w:numPr>
+          <w:ilvl w:val="3"/>
+          <w:numId w:val="1"/>
+        </w:numPr>
+        <w:rPr>
+          <w:sz w:val="28"/>
+        </w:rPr>
+      </w:pPr>
+      <w:r>
+        <w:rPr>
+          <w:sz w:val="28"/>
+        </w:rPr>
+        <w:t>Seguridad.</w:t>
+      </w:r>
+    </w:p>
+    <w:p>
+      <w:pPr>
+        <w:pStyle w:val="Prrafodelista"/>
         <w:ind w:left="3196"/>
         <w:rPr>
           <w:del w:id="210" w:author="Chacón" w:date="2018-09-26T14:14:00Z"/>
@@ -6443,19 +6477,7 @@
         <w:rPr>
           <w:sz w:val="28"/>
         </w:rPr>
-        <w:t xml:space="preserve">r </w:t>
-      </w:r>
-      <w:r>
-        <w:rPr>
-          <w:sz w:val="28"/>
-        </w:rPr>
-        <w:t>visualizará una tabla de</w:t>
-      </w:r>
-      <w:r>
-        <w:rPr>
-          <w:sz w:val="28"/>
-        </w:rPr>
-        <w:t xml:space="preserve"> </w:t>
+        <w:t xml:space="preserve">r visualizará una tabla de </w:t>
       </w:r>
       <w:proofErr w:type="spellStart"/>
       <w:r>
@@ -6469,13 +6491,7 @@
         <w:rPr>
           <w:sz w:val="28"/>
         </w:rPr>
-        <w:t xml:space="preserve"> agregados</w:t>
-      </w:r>
-      <w:r>
-        <w:rPr>
-          <w:sz w:val="28"/>
-        </w:rPr>
-        <w:t xml:space="preserve"> y puede</w:t>
+        <w:t xml:space="preserve"> agregados y puede</w:t>
       </w:r>
       <w:r>
         <w:rPr>
@@ -7801,11 +7817,267 @@
         <w:pStyle w:val="Prrafodelista"/>
         <w:ind w:left="1788"/>
         <w:rPr>
-          <w:ins w:id="590" w:author="Chacón" w:date="2018-09-26T14:50:00Z"/>
-          <w:sz w:val="28"/>
-          <w:rPrChange w:id="591" w:author="JESSICA SARAI GONZALEZ BAUTISTA" w:date="2018-09-28T00:38:00Z">
-            <w:rPr>
-              <w:ins w:id="592" w:author="Chacón" w:date="2018-09-26T14:50:00Z"/>
+          <w:sz w:val="28"/>
+        </w:rPr>
+      </w:pPr>
+    </w:p>
+    <w:p>
+      <w:pPr>
+        <w:pStyle w:val="Prrafodelista"/>
+        <w:numPr>
+          <w:ilvl w:val="0"/>
+          <w:numId w:val="11"/>
+        </w:numPr>
+        <w:rPr>
+          <w:sz w:val="28"/>
+        </w:rPr>
+      </w:pPr>
+      <w:ins w:id="590" w:author="JESSICA SARAI GONZALEZ BAUTISTA" w:date="2018-09-28T00:54:00Z">
+        <w:r>
+          <w:rPr>
+            <w:b/>
+            <w:sz w:val="28"/>
+          </w:rPr>
+          <w:t xml:space="preserve">RF </w:t>
+        </w:r>
+      </w:ins>
+      <w:r>
+        <w:rPr>
+          <w:b/>
+          <w:sz w:val="28"/>
+        </w:rPr>
+        <w:t>8</w:t>
+      </w:r>
+      <w:ins w:id="591" w:author="JESSICA SARAI GONZALEZ BAUTISTA" w:date="2018-09-28T00:54:00Z">
+        <w:r>
+          <w:rPr>
+            <w:b/>
+            <w:sz w:val="28"/>
+          </w:rPr>
+          <w:t>:</w:t>
+        </w:r>
+        <w:r>
+          <w:rPr>
+            <w:sz w:val="28"/>
+          </w:rPr>
+          <w:t xml:space="preserve"> </w:t>
+        </w:r>
+      </w:ins>
+      <w:r>
+        <w:rPr>
+          <w:sz w:val="28"/>
+        </w:rPr>
+        <w:t>Al</w:t>
+      </w:r>
+      <w:ins w:id="592" w:author="JESSICA SARAI GONZALEZ BAUTISTA" w:date="2018-09-28T01:09:00Z">
+        <w:r>
+          <w:rPr>
+            <w:sz w:val="28"/>
+          </w:rPr>
+          <w:t xml:space="preserve"> entrar en seguridad</w:t>
+        </w:r>
+      </w:ins>
+      <w:r>
+        <w:rPr>
+          <w:sz w:val="28"/>
+        </w:rPr>
+        <w:t xml:space="preserve">, el </w:t>
+      </w:r>
+      <w:r>
+        <w:rPr>
+          <w:sz w:val="28"/>
+        </w:rPr>
+        <w:t>administrador</w:t>
+      </w:r>
+      <w:r>
+        <w:rPr>
+          <w:sz w:val="28"/>
+        </w:rPr>
+        <w:t xml:space="preserve"> </w:t>
+      </w:r>
+      <w:ins w:id="593" w:author="JESSICA SARAI GONZALEZ BAUTISTA" w:date="2018-09-28T01:09:00Z">
+        <w:r>
+          <w:rPr>
+            <w:sz w:val="28"/>
+          </w:rPr>
+          <w:t>puede</w:t>
+        </w:r>
+      </w:ins>
+      <w:r>
+        <w:rPr>
+          <w:sz w:val="28"/>
+        </w:rPr>
+        <w:t>:</w:t>
+      </w:r>
+    </w:p>
+    <w:p>
+      <w:pPr>
+        <w:pStyle w:val="Prrafodelista"/>
+        <w:numPr>
+          <w:ilvl w:val="0"/>
+          <w:numId w:val="10"/>
+        </w:numPr>
+        <w:rPr>
+          <w:sz w:val="28"/>
+        </w:rPr>
+      </w:pPr>
+      <w:r>
+        <w:rPr>
+          <w:sz w:val="28"/>
+        </w:rPr>
+        <w:t>Modificar contraseña.</w:t>
+      </w:r>
+    </w:p>
+    <w:p>
+      <w:pPr>
+        <w:pStyle w:val="Prrafodelista"/>
+        <w:numPr>
+          <w:ilvl w:val="0"/>
+          <w:numId w:val="10"/>
+        </w:numPr>
+        <w:rPr>
+          <w:sz w:val="28"/>
+        </w:rPr>
+      </w:pPr>
+      <w:r>
+        <w:rPr>
+          <w:sz w:val="28"/>
+        </w:rPr>
+        <w:t>Modificar pregunta y respuesta de seguridad.</w:t>
+      </w:r>
+    </w:p>
+    <w:p>
+      <w:pPr>
+        <w:pStyle w:val="Prrafodelista"/>
+        <w:ind w:left="3192"/>
+        <w:rPr>
+          <w:sz w:val="28"/>
+        </w:rPr>
+      </w:pPr>
+    </w:p>
+    <w:p>
+      <w:pPr>
+        <w:pStyle w:val="Prrafodelista"/>
+        <w:numPr>
+          <w:ilvl w:val="0"/>
+          <w:numId w:val="11"/>
+        </w:numPr>
+        <w:rPr>
+          <w:sz w:val="28"/>
+        </w:rPr>
+      </w:pPr>
+      <w:r>
+        <w:rPr>
+          <w:b/>
+          <w:sz w:val="28"/>
+        </w:rPr>
+        <w:t xml:space="preserve">RF </w:t>
+      </w:r>
+      <w:r>
+        <w:rPr>
+          <w:b/>
+          <w:sz w:val="28"/>
+        </w:rPr>
+        <w:t>8</w:t>
+      </w:r>
+      <w:r>
+        <w:rPr>
+          <w:b/>
+          <w:sz w:val="28"/>
+        </w:rPr>
+        <w:t>.1:</w:t>
+      </w:r>
+      <w:r>
+        <w:rPr>
+          <w:sz w:val="28"/>
+        </w:rPr>
+        <w:t xml:space="preserve"> El </w:t>
+      </w:r>
+      <w:r>
+        <w:rPr>
+          <w:sz w:val="28"/>
+        </w:rPr>
+        <w:t>administrador</w:t>
+      </w:r>
+      <w:r>
+        <w:rPr>
+          <w:sz w:val="28"/>
+        </w:rPr>
+        <w:t xml:space="preserve"> puede modificar su contraseña, ingresando la contraseña actual y la contraseña nueva, posteriormente seleccionando guardar.</w:t>
+      </w:r>
+    </w:p>
+    <w:p>
+      <w:pPr>
+        <w:pStyle w:val="Prrafodelista"/>
+        <w:numPr>
+          <w:ilvl w:val="0"/>
+          <w:numId w:val="11"/>
+        </w:numPr>
+        <w:rPr>
+          <w:sz w:val="28"/>
+        </w:rPr>
+      </w:pPr>
+      <w:r>
+        <w:rPr>
+          <w:b/>
+          <w:sz w:val="28"/>
+        </w:rPr>
+        <w:t xml:space="preserve">RF </w:t>
+      </w:r>
+      <w:r>
+        <w:rPr>
+          <w:b/>
+          <w:sz w:val="28"/>
+        </w:rPr>
+        <w:t>8.</w:t>
+      </w:r>
+      <w:r>
+        <w:rPr>
+          <w:b/>
+          <w:sz w:val="28"/>
+        </w:rPr>
+        <w:t>2:</w:t>
+      </w:r>
+      <w:r>
+        <w:rPr>
+          <w:sz w:val="28"/>
+        </w:rPr>
+        <w:t xml:space="preserve"> El </w:t>
+      </w:r>
+      <w:proofErr w:type="spellStart"/>
+      <w:r>
+        <w:rPr>
+          <w:sz w:val="28"/>
+        </w:rPr>
+        <w:t>administador</w:t>
+      </w:r>
+      <w:proofErr w:type="spellEnd"/>
+      <w:r>
+        <w:rPr>
+          <w:sz w:val="28"/>
+        </w:rPr>
+        <w:t xml:space="preserve"> puede modificar su pregunta y respuesta de seguridad, seleccionando la nueva pregunta e ingresando la nueva respuesta, posteriormente seleccionando guardar.</w:t>
+      </w:r>
+    </w:p>
+    <w:p>
+      <w:pPr>
+        <w:pStyle w:val="Prrafodelista"/>
+        <w:ind w:left="1788"/>
+        <w:rPr>
+          <w:sz w:val="28"/>
+        </w:rPr>
+      </w:pPr>
+    </w:p>
+    <w:p>
+      <w:pPr>
+        <w:pStyle w:val="Prrafodelista"/>
+        <w:ind w:left="1788"/>
+        <w:rPr>
+          <w:ins w:id="594" w:author="Chacón" w:date="2018-09-26T14:50:00Z"/>
+          <w:sz w:val="28"/>
+          <w:rPrChange w:id="595" w:author="JESSICA SARAI GONZALEZ BAUTISTA" w:date="2018-09-28T00:38:00Z">
+            <w:rPr>
+              <w:ins w:id="596" w:author="Chacón" w:date="2018-09-26T14:50:00Z"/>
             </w:rPr>
           </w:rPrChange>
         </w:rPr>
@@ -7819,51 +8091,7 @@
           <w:numId w:val="1"/>
         </w:numPr>
         <w:rPr>
-          <w:ins w:id="593" w:author="Chacón" w:date="2018-09-26T14:51:00Z"/>
-          <w:sz w:val="28"/>
-        </w:rPr>
-        <w:pPrChange w:id="594" w:author="Chacón" w:date="2018-09-26T14:51:00Z">
-          <w:pPr>
-            <w:pStyle w:val="Prrafodelista"/>
-            <w:numPr>
-              <w:ilvl w:val="3"/>
-              <w:numId w:val="1"/>
-            </w:numPr>
-            <w:ind w:left="3196" w:hanging="360"/>
-          </w:pPr>
-        </w:pPrChange>
-      </w:pPr>
-      <w:ins w:id="595" w:author="Chacón" w:date="2018-09-26T14:51:00Z">
-        <w:r>
-          <w:rPr>
-            <w:b/>
-            <w:sz w:val="28"/>
-          </w:rPr>
-          <w:t>Módulo documentos</w:t>
-        </w:r>
-        <w:r>
-          <w:rPr>
-            <w:sz w:val="28"/>
-            <w:rPrChange w:id="596" w:author="Chacón" w:date="2018-09-26T14:51:00Z">
-              <w:rPr>
-                <w:b/>
-                <w:sz w:val="28"/>
-              </w:rPr>
-            </w:rPrChange>
-          </w:rPr>
-          <w:t>:</w:t>
-        </w:r>
-      </w:ins>
-    </w:p>
-    <w:p>
-      <w:pPr>
-        <w:pStyle w:val="Prrafodelista"/>
-        <w:numPr>
-          <w:ilvl w:val="1"/>
-          <w:numId w:val="1"/>
-        </w:numPr>
-        <w:rPr>
-          <w:ins w:id="597" w:author="Chacón" w:date="2018-09-27T22:24:00Z"/>
+          <w:ins w:id="597" w:author="Chacón" w:date="2018-09-26T14:51:00Z"/>
           <w:sz w:val="28"/>
         </w:rPr>
         <w:pPrChange w:id="598" w:author="Chacón" w:date="2018-09-26T14:51:00Z">
@@ -7877,29 +8105,18 @@
           </w:pPr>
         </w:pPrChange>
       </w:pPr>
-      <w:bookmarkStart w:id="599" w:name="_GoBack"/>
-      <w:bookmarkEnd w:id="599"/>
-      <w:ins w:id="600" w:author="Chacón" w:date="2018-09-26T14:51:00Z">
+      <w:ins w:id="599" w:author="Chacón" w:date="2018-09-26T14:51:00Z">
         <w:r>
           <w:rPr>
             <w:b/>
             <w:sz w:val="28"/>
           </w:rPr>
-          <w:t xml:space="preserve">RF </w:t>
-        </w:r>
-      </w:ins>
-      <w:r>
-        <w:rPr>
-          <w:b/>
-          <w:sz w:val="28"/>
-        </w:rPr>
-        <w:t>8</w:t>
-      </w:r>
-      <w:ins w:id="601" w:author="Chacón" w:date="2018-09-26T14:51:00Z">
-        <w:r>
-          <w:rPr>
-            <w:sz w:val="28"/>
-            <w:rPrChange w:id="602" w:author="Chacón" w:date="2018-09-26T14:51:00Z">
+          <w:t>Módulo documentos</w:t>
+        </w:r>
+        <w:r>
+          <w:rPr>
+            <w:sz w:val="28"/>
+            <w:rPrChange w:id="600" w:author="Chacón" w:date="2018-09-26T14:51:00Z">
               <w:rPr>
                 <w:b/>
                 <w:sz w:val="28"/>
@@ -7908,136 +8125,7 @@
           </w:rPr>
           <w:t>:</w:t>
         </w:r>
-        <w:r>
-          <w:rPr>
-            <w:sz w:val="28"/>
-          </w:rPr>
-          <w:t xml:space="preserve"> El administrador </w:t>
-        </w:r>
-      </w:ins>
-      <w:ins w:id="603" w:author="Chacón" w:date="2018-09-27T22:24:00Z">
-        <w:r>
-          <w:rPr>
-            <w:sz w:val="28"/>
-          </w:rPr>
-          <w:t>p</w:t>
-        </w:r>
-      </w:ins>
-      <w:ins w:id="604" w:author="JESSICA SARAI GONZALEZ BAUTISTA" w:date="2018-09-28T00:42:00Z">
-        <w:r>
-          <w:rPr>
-            <w:sz w:val="28"/>
-          </w:rPr>
-          <w:t xml:space="preserve">uede </w:t>
-        </w:r>
-      </w:ins>
-      <w:ins w:id="605" w:author="Chacón" w:date="2018-09-27T22:24:00Z">
-        <w:del w:id="606" w:author="JESSICA SARAI GONZALEZ BAUTISTA" w:date="2018-09-28T00:42:00Z">
-          <w:r>
-            <w:rPr>
-              <w:sz w:val="28"/>
-            </w:rPr>
-            <w:delText xml:space="preserve">odrá </w:delText>
-          </w:r>
-        </w:del>
-        <w:r>
-          <w:rPr>
-            <w:sz w:val="28"/>
-          </w:rPr>
-          <w:t>agregar un nuevo documento al soli</w:t>
-        </w:r>
-      </w:ins>
-      <w:ins w:id="607" w:author="Chacón" w:date="2018-09-27T22:25:00Z">
-        <w:r>
-          <w:rPr>
-            <w:sz w:val="28"/>
-          </w:rPr>
-          <w:t>ci</w:t>
-        </w:r>
-      </w:ins>
-      <w:ins w:id="608" w:author="Chacón" w:date="2018-09-27T22:24:00Z">
-        <w:r>
-          <w:rPr>
-            <w:sz w:val="28"/>
-          </w:rPr>
-          <w:t xml:space="preserve">tar los siguientes datos: </w:t>
-        </w:r>
-      </w:ins>
-    </w:p>
-    <w:p>
-      <w:pPr>
-        <w:pStyle w:val="Prrafodelista"/>
-        <w:numPr>
-          <w:ilvl w:val="3"/>
-          <w:numId w:val="1"/>
-        </w:numPr>
-        <w:rPr>
-          <w:ins w:id="609" w:author="Chacón" w:date="2018-09-27T22:26:00Z"/>
-          <w:sz w:val="28"/>
-        </w:rPr>
-      </w:pPr>
-      <w:ins w:id="610" w:author="Chacón" w:date="2018-09-27T22:30:00Z">
-        <w:r>
-          <w:rPr>
-            <w:sz w:val="28"/>
-          </w:rPr>
-          <w:t>Nombre del documento.</w:t>
-        </w:r>
-      </w:ins>
-    </w:p>
-    <w:p>
-      <w:pPr>
-        <w:pStyle w:val="Prrafodelista"/>
-        <w:numPr>
-          <w:ilvl w:val="3"/>
-          <w:numId w:val="1"/>
-        </w:numPr>
-        <w:rPr>
-          <w:sz w:val="28"/>
-        </w:rPr>
-      </w:pPr>
-      <w:ins w:id="611" w:author="JESSICA SARAI GONZALEZ BAUTISTA" w:date="2018-09-28T00:42:00Z">
-        <w:r>
-          <w:rPr>
-            <w:sz w:val="28"/>
-          </w:rPr>
-          <w:t>Contenido/i</w:t>
-        </w:r>
-      </w:ins>
-      <w:ins w:id="612" w:author="Chacón" w:date="2018-09-27T22:24:00Z">
-        <w:del w:id="613" w:author="JESSICA SARAI GONZALEZ BAUTISTA" w:date="2018-09-28T00:42:00Z">
-          <w:r>
-            <w:rPr>
-              <w:sz w:val="28"/>
-            </w:rPr>
-            <w:delText>I</w:delText>
-          </w:r>
-        </w:del>
-        <w:r>
-          <w:rPr>
-            <w:sz w:val="28"/>
-          </w:rPr>
-          <w:t>nformaci</w:t>
-        </w:r>
-      </w:ins>
-      <w:ins w:id="614" w:author="Chacón" w:date="2018-09-27T22:30:00Z">
-        <w:r>
-          <w:rPr>
-            <w:sz w:val="28"/>
-          </w:rPr>
-          <w:t>ón respectiva del tema.</w:t>
-        </w:r>
-      </w:ins>
-    </w:p>
-    <w:p>
-      <w:pPr>
-        <w:pStyle w:val="Prrafodelista"/>
-        <w:ind w:left="3196"/>
-        <w:rPr>
-          <w:ins w:id="615" w:author="Chacón" w:date="2018-09-27T22:24:00Z"/>
-          <w:sz w:val="28"/>
-        </w:rPr>
-      </w:pPr>
+      </w:ins>
     </w:p>
     <w:p>
       <w:pPr>
@@ -8047,10 +8135,10 @@
           <w:numId w:val="1"/>
         </w:numPr>
         <w:rPr>
-          <w:ins w:id="616" w:author="Chacón" w:date="2018-09-27T22:26:00Z"/>
-          <w:sz w:val="28"/>
-        </w:rPr>
-        <w:pPrChange w:id="617" w:author="Chacón" w:date="2018-09-27T22:25:00Z">
+          <w:ins w:id="601" w:author="Chacón" w:date="2018-09-27T22:24:00Z"/>
+          <w:sz w:val="28"/>
+        </w:rPr>
+        <w:pPrChange w:id="602" w:author="Chacón" w:date="2018-09-26T14:51:00Z">
           <w:pPr>
             <w:pStyle w:val="Prrafodelista"/>
             <w:numPr>
@@ -8061,81 +8149,90 @@
           </w:pPr>
         </w:pPrChange>
       </w:pPr>
-      <w:ins w:id="618" w:author="Chacón" w:date="2018-09-27T22:25:00Z">
+      <w:ins w:id="603" w:author="Chacón" w:date="2018-09-26T14:51:00Z">
         <w:r>
           <w:rPr>
             <w:b/>
             <w:sz w:val="28"/>
-            <w:rPrChange w:id="619" w:author="Chacón" w:date="2018-09-27T22:26:00Z">
+          </w:rPr>
+          <w:t xml:space="preserve">RF </w:t>
+        </w:r>
+      </w:ins>
+      <w:r>
+        <w:rPr>
+          <w:b/>
+          <w:sz w:val="28"/>
+        </w:rPr>
+        <w:t>8</w:t>
+      </w:r>
+      <w:ins w:id="604" w:author="Chacón" w:date="2018-09-26T14:51:00Z">
+        <w:r>
+          <w:rPr>
+            <w:sz w:val="28"/>
+            <w:rPrChange w:id="605" w:author="Chacón" w:date="2018-09-26T14:51:00Z">
               <w:rPr>
+                <w:b/>
                 <w:sz w:val="28"/>
               </w:rPr>
             </w:rPrChange>
           </w:rPr>
-          <w:t xml:space="preserve">RF </w:t>
-        </w:r>
-      </w:ins>
-      <w:r>
-        <w:rPr>
-          <w:b/>
-          <w:sz w:val="28"/>
-        </w:rPr>
-        <w:t>9</w:t>
-      </w:r>
-      <w:ins w:id="620" w:author="Chacón" w:date="2018-09-27T22:25:00Z">
-        <w:r>
-          <w:rPr>
-            <w:sz w:val="28"/>
-          </w:rPr>
-          <w:t xml:space="preserve">: </w:t>
-        </w:r>
-      </w:ins>
-      <w:ins w:id="621" w:author="Chacón" w:date="2018-09-27T22:31:00Z">
-        <w:r>
-          <w:rPr>
-            <w:sz w:val="28"/>
-          </w:rPr>
-          <w:t xml:space="preserve">En </w:t>
-        </w:r>
-        <w:r>
-          <w:rPr>
-            <w:sz w:val="28"/>
-          </w:rPr>
-          <w:t>Consultar documento</w:t>
-        </w:r>
-        <w:r>
-          <w:rPr>
-            <w:sz w:val="28"/>
-          </w:rPr>
-          <w:t xml:space="preserve">, </w:t>
-        </w:r>
-      </w:ins>
-      <w:ins w:id="622" w:author="Chacón" w:date="2018-09-26T14:41:00Z">
-        <w:r>
-          <w:rPr>
-            <w:sz w:val="28"/>
-          </w:rPr>
-          <w:t>el administrado</w:t>
-        </w:r>
-      </w:ins>
-      <w:r>
-        <w:rPr>
-          <w:sz w:val="28"/>
-        </w:rPr>
-        <w:t xml:space="preserve">r visualizará una tabla de </w:t>
-      </w:r>
-      <w:r>
-        <w:rPr>
-          <w:sz w:val="28"/>
-        </w:rPr>
-        <w:t>los documentos</w:t>
-      </w:r>
-      <w:r>
-        <w:rPr>
-          <w:sz w:val="28"/>
-        </w:rPr>
-        <w:t xml:space="preserve"> agregados y puede:</w:t>
-      </w:r>
+          <w:t>:</w:t>
+        </w:r>
+        <w:r>
+          <w:rPr>
+            <w:sz w:val="28"/>
+          </w:rPr>
+          <w:t xml:space="preserve"> El administrador </w:t>
+        </w:r>
+      </w:ins>
+      <w:ins w:id="606" w:author="Chacón" w:date="2018-09-27T22:24:00Z">
+        <w:r>
+          <w:rPr>
+            <w:sz w:val="28"/>
+          </w:rPr>
+          <w:t>p</w:t>
+        </w:r>
+      </w:ins>
+      <w:ins w:id="607" w:author="JESSICA SARAI GONZALEZ BAUTISTA" w:date="2018-09-28T00:42:00Z">
+        <w:r>
+          <w:rPr>
+            <w:sz w:val="28"/>
+          </w:rPr>
+          <w:t xml:space="preserve">uede </w:t>
+        </w:r>
+      </w:ins>
+      <w:ins w:id="608" w:author="Chacón" w:date="2018-09-27T22:24:00Z">
+        <w:del w:id="609" w:author="JESSICA SARAI GONZALEZ BAUTISTA" w:date="2018-09-28T00:42:00Z">
+          <w:r>
+            <w:rPr>
+              <w:sz w:val="28"/>
+            </w:rPr>
+            <w:delText xml:space="preserve">odrá </w:delText>
+          </w:r>
+        </w:del>
+        <w:r>
+          <w:rPr>
+            <w:sz w:val="28"/>
+          </w:rPr>
+          <w:t>agregar un nuevo documento al soli</w:t>
+        </w:r>
+      </w:ins>
+      <w:ins w:id="610" w:author="Chacón" w:date="2018-09-27T22:25:00Z">
+        <w:r>
+          <w:rPr>
+            <w:sz w:val="28"/>
+          </w:rPr>
+          <w:t>ci</w:t>
+        </w:r>
+      </w:ins>
+      <w:ins w:id="611" w:author="Chacón" w:date="2018-09-27T22:24:00Z">
+        <w:r>
+          <w:rPr>
+            <w:sz w:val="28"/>
+          </w:rPr>
+          <w:t xml:space="preserve">tar los siguientes datos: </w:t>
+        </w:r>
+      </w:ins>
     </w:p>
     <w:p>
       <w:pPr>
@@ -8145,24 +8242,16 @@
           <w:numId w:val="1"/>
         </w:numPr>
         <w:rPr>
-          <w:ins w:id="623" w:author="Chacón" w:date="2018-09-27T22:31:00Z"/>
-          <w:sz w:val="28"/>
-        </w:rPr>
-      </w:pPr>
-      <w:ins w:id="624" w:author="Chacón" w:date="2018-09-27T22:31:00Z">
-        <w:r>
-          <w:rPr>
-            <w:sz w:val="28"/>
-          </w:rPr>
-          <w:t>Eliminar documento</w:t>
-        </w:r>
-      </w:ins>
-      <w:ins w:id="625" w:author="JESSICA SARAI GONZALEZ BAUTISTA" w:date="2018-09-28T00:43:00Z">
-        <w:r>
-          <w:rPr>
-            <w:sz w:val="28"/>
-          </w:rPr>
-          <w:t>.</w:t>
+          <w:ins w:id="612" w:author="Chacón" w:date="2018-09-27T22:26:00Z"/>
+          <w:sz w:val="28"/>
+        </w:rPr>
+      </w:pPr>
+      <w:ins w:id="613" w:author="Chacón" w:date="2018-09-27T22:30:00Z">
+        <w:r>
+          <w:rPr>
+            <w:sz w:val="28"/>
+          </w:rPr>
+          <w:t>Nombre del documento.</w:t>
         </w:r>
       </w:ins>
     </w:p>
@@ -8177,20 +8266,36 @@
           <w:sz w:val="28"/>
         </w:rPr>
       </w:pPr>
-      <w:ins w:id="626" w:author="Chacón" w:date="2018-09-27T22:31:00Z">
-        <w:r>
-          <w:rPr>
-            <w:sz w:val="28"/>
-          </w:rPr>
-          <w:t>Modificar documento</w:t>
-        </w:r>
-      </w:ins>
-      <w:ins w:id="627" w:author="JESSICA SARAI GONZALEZ BAUTISTA" w:date="2018-09-28T00:43:00Z">
-        <w:r>
-          <w:rPr>
-            <w:sz w:val="28"/>
-          </w:rPr>
-          <w:t>.</w:t>
+      <w:ins w:id="614" w:author="JESSICA SARAI GONZALEZ BAUTISTA" w:date="2018-09-28T00:42:00Z">
+        <w:r>
+          <w:rPr>
+            <w:sz w:val="28"/>
+          </w:rPr>
+          <w:t>Contenido/i</w:t>
+        </w:r>
+      </w:ins>
+      <w:ins w:id="615" w:author="Chacón" w:date="2018-09-27T22:24:00Z">
+        <w:del w:id="616" w:author="JESSICA SARAI GONZALEZ BAUTISTA" w:date="2018-09-28T00:42:00Z">
+          <w:r>
+            <w:rPr>
+              <w:sz w:val="28"/>
+            </w:rPr>
+            <w:delText>I</w:delText>
+          </w:r>
+        </w:del>
+        <w:r>
+          <w:rPr>
+            <w:sz w:val="28"/>
+          </w:rPr>
+          <w:t>nformaci</w:t>
+        </w:r>
+      </w:ins>
+      <w:ins w:id="617" w:author="Chacón" w:date="2018-09-27T22:30:00Z">
+        <w:r>
+          <w:rPr>
+            <w:sz w:val="28"/>
+          </w:rPr>
+          <w:t>ón respectiva del tema.</w:t>
         </w:r>
       </w:ins>
     </w:p>
@@ -8199,7 +8304,7 @@
         <w:pStyle w:val="Prrafodelista"/>
         <w:ind w:left="3196"/>
         <w:rPr>
-          <w:ins w:id="628" w:author="Chacón" w:date="2018-09-27T22:32:00Z"/>
+          <w:ins w:id="618" w:author="Chacón" w:date="2018-09-27T22:24:00Z"/>
           <w:sz w:val="28"/>
         </w:rPr>
       </w:pPr>
@@ -8212,10 +8317,10 @@
           <w:numId w:val="1"/>
         </w:numPr>
         <w:rPr>
-          <w:ins w:id="629" w:author="Chacón" w:date="2018-09-27T22:33:00Z"/>
-          <w:sz w:val="28"/>
-        </w:rPr>
-        <w:pPrChange w:id="630" w:author="Chacón" w:date="2018-09-27T22:32:00Z">
+          <w:ins w:id="619" w:author="Chacón" w:date="2018-09-27T22:26:00Z"/>
+          <w:sz w:val="28"/>
+        </w:rPr>
+        <w:pPrChange w:id="620" w:author="Chacón" w:date="2018-09-27T22:25:00Z">
           <w:pPr>
             <w:pStyle w:val="Prrafodelista"/>
             <w:numPr>
@@ -8226,12 +8331,12 @@
           </w:pPr>
         </w:pPrChange>
       </w:pPr>
-      <w:ins w:id="631" w:author="Chacón" w:date="2018-09-27T22:32:00Z">
+      <w:ins w:id="621" w:author="Chacón" w:date="2018-09-27T22:25:00Z">
         <w:r>
           <w:rPr>
             <w:b/>
             <w:sz w:val="28"/>
-            <w:rPrChange w:id="632" w:author="Chacón" w:date="2018-09-27T22:33:00Z">
+            <w:rPrChange w:id="622" w:author="Chacón" w:date="2018-09-27T22:26:00Z">
               <w:rPr>
                 <w:sz w:val="28"/>
               </w:rPr>
@@ -8247,112 +8352,115 @@
         </w:rPr>
         <w:t>9</w:t>
       </w:r>
-      <w:ins w:id="633" w:author="Chacón" w:date="2018-09-27T22:32:00Z">
-        <w:r>
-          <w:rPr>
-            <w:b/>
-            <w:sz w:val="28"/>
-            <w:rPrChange w:id="634" w:author="Chacón" w:date="2018-09-27T22:33:00Z">
-              <w:rPr>
-                <w:sz w:val="28"/>
-              </w:rPr>
-            </w:rPrChange>
-          </w:rPr>
-          <w:t>.1</w:t>
-        </w:r>
-        <w:r>
-          <w:rPr>
-            <w:sz w:val="28"/>
-          </w:rPr>
-          <w:t>: El administrador p</w:t>
-        </w:r>
-      </w:ins>
-      <w:ins w:id="635" w:author="JESSICA SARAI GONZALEZ BAUTISTA" w:date="2018-09-28T00:43:00Z">
-        <w:r>
-          <w:rPr>
-            <w:sz w:val="28"/>
-          </w:rPr>
-          <w:t>uede</w:t>
-        </w:r>
-      </w:ins>
-      <w:ins w:id="636" w:author="Chacón" w:date="2018-09-27T22:32:00Z">
-        <w:del w:id="637" w:author="JESSICA SARAI GONZALEZ BAUTISTA" w:date="2018-09-28T00:43:00Z">
-          <w:r>
-            <w:rPr>
-              <w:sz w:val="28"/>
-            </w:rPr>
-            <w:delText>odrá</w:delText>
-          </w:r>
-        </w:del>
-        <w:r>
-          <w:rPr>
-            <w:sz w:val="28"/>
-          </w:rPr>
-          <w:t xml:space="preserve"> eliminar un documento, al seleccionar el nombre del documento </w:t>
-        </w:r>
-      </w:ins>
-      <w:r>
-        <w:rPr>
-          <w:sz w:val="28"/>
-        </w:rPr>
-        <w:t xml:space="preserve">en la tabla </w:t>
-      </w:r>
-      <w:ins w:id="638" w:author="Chacón" w:date="2018-09-27T22:32:00Z">
-        <w:r>
-          <w:rPr>
-            <w:sz w:val="28"/>
-          </w:rPr>
-          <w:t>y posteriormente seleccionar</w:t>
-        </w:r>
-      </w:ins>
-      <w:ins w:id="639" w:author="JESSICA SARAI GONZALEZ BAUTISTA" w:date="2018-09-28T00:44:00Z">
-        <w:r>
-          <w:rPr>
-            <w:sz w:val="28"/>
-          </w:rPr>
-          <w:t xml:space="preserve"> eliminar.</w:t>
-        </w:r>
-      </w:ins>
-      <w:ins w:id="640" w:author="Chacón" w:date="2018-09-27T22:32:00Z">
-        <w:del w:id="641" w:author="JESSICA SARAI GONZALEZ BAUTISTA" w:date="2018-09-28T00:44:00Z">
-          <w:r>
-            <w:rPr>
-              <w:sz w:val="28"/>
-            </w:rPr>
-            <w:delText xml:space="preserve"> la </w:delText>
-          </w:r>
-        </w:del>
-      </w:ins>
-      <w:ins w:id="642" w:author="Chacón" w:date="2018-09-27T22:33:00Z">
-        <w:del w:id="643" w:author="JESSICA SARAI GONZALEZ BAUTISTA" w:date="2018-09-28T00:43:00Z">
-          <w:r>
-            <w:rPr>
-              <w:sz w:val="28"/>
-            </w:rPr>
-            <w:delText>opción</w:delText>
-          </w:r>
-        </w:del>
-      </w:ins>
-      <w:ins w:id="644" w:author="Chacón" w:date="2018-09-27T22:32:00Z">
-        <w:del w:id="645" w:author="JESSICA SARAI GONZALEZ BAUTISTA" w:date="2018-09-28T00:43:00Z">
-          <w:r>
-            <w:rPr>
-              <w:sz w:val="28"/>
-            </w:rPr>
-            <w:delText xml:space="preserve"> </w:delText>
-          </w:r>
-        </w:del>
-      </w:ins>
-      <w:ins w:id="646" w:author="Chacón" w:date="2018-09-27T22:33:00Z">
-        <w:del w:id="647" w:author="JESSICA SARAI GONZALEZ BAUTISTA" w:date="2018-09-28T00:43:00Z">
-          <w:r>
-            <w:rPr>
-              <w:sz w:val="28"/>
-            </w:rPr>
-            <w:delText>correspondiente</w:delText>
-          </w:r>
-        </w:del>
-      </w:ins>
+      <w:ins w:id="623" w:author="Chacón" w:date="2018-09-27T22:25:00Z">
+        <w:r>
+          <w:rPr>
+            <w:sz w:val="28"/>
+          </w:rPr>
+          <w:t xml:space="preserve">: </w:t>
+        </w:r>
+      </w:ins>
+      <w:ins w:id="624" w:author="Chacón" w:date="2018-09-27T22:31:00Z">
+        <w:r>
+          <w:rPr>
+            <w:sz w:val="28"/>
+          </w:rPr>
+          <w:t xml:space="preserve">En </w:t>
+        </w:r>
+        <w:r>
+          <w:rPr>
+            <w:sz w:val="28"/>
+          </w:rPr>
+          <w:t>Consultar documento</w:t>
+        </w:r>
+        <w:r>
+          <w:rPr>
+            <w:sz w:val="28"/>
+          </w:rPr>
+          <w:t xml:space="preserve">, </w:t>
+        </w:r>
+      </w:ins>
+      <w:ins w:id="625" w:author="Chacón" w:date="2018-09-26T14:41:00Z">
+        <w:r>
+          <w:rPr>
+            <w:sz w:val="28"/>
+          </w:rPr>
+          <w:t>el administrado</w:t>
+        </w:r>
+      </w:ins>
+      <w:r>
+        <w:rPr>
+          <w:sz w:val="28"/>
+        </w:rPr>
+        <w:t>r visualizará una tabla de los documentos agregados y puede:</w:t>
+      </w:r>
+    </w:p>
+    <w:p>
+      <w:pPr>
+        <w:pStyle w:val="Prrafodelista"/>
+        <w:numPr>
+          <w:ilvl w:val="3"/>
+          <w:numId w:val="1"/>
+        </w:numPr>
+        <w:rPr>
+          <w:ins w:id="626" w:author="Chacón" w:date="2018-09-27T22:31:00Z"/>
+          <w:sz w:val="28"/>
+        </w:rPr>
+      </w:pPr>
+      <w:ins w:id="627" w:author="Chacón" w:date="2018-09-27T22:31:00Z">
+        <w:r>
+          <w:rPr>
+            <w:sz w:val="28"/>
+          </w:rPr>
+          <w:t>Eliminar documento</w:t>
+        </w:r>
+      </w:ins>
+      <w:ins w:id="628" w:author="JESSICA SARAI GONZALEZ BAUTISTA" w:date="2018-09-28T00:43:00Z">
+        <w:r>
+          <w:rPr>
+            <w:sz w:val="28"/>
+          </w:rPr>
+          <w:t>.</w:t>
+        </w:r>
+      </w:ins>
+    </w:p>
+    <w:p>
+      <w:pPr>
+        <w:pStyle w:val="Prrafodelista"/>
+        <w:numPr>
+          <w:ilvl w:val="3"/>
+          <w:numId w:val="1"/>
+        </w:numPr>
+        <w:rPr>
+          <w:sz w:val="28"/>
+        </w:rPr>
+      </w:pPr>
+      <w:ins w:id="629" w:author="Chacón" w:date="2018-09-27T22:31:00Z">
+        <w:r>
+          <w:rPr>
+            <w:sz w:val="28"/>
+          </w:rPr>
+          <w:t>Modificar documento</w:t>
+        </w:r>
+      </w:ins>
+      <w:ins w:id="630" w:author="JESSICA SARAI GONZALEZ BAUTISTA" w:date="2018-09-28T00:43:00Z">
+        <w:r>
+          <w:rPr>
+            <w:sz w:val="28"/>
+          </w:rPr>
+          <w:t>.</w:t>
+        </w:r>
+      </w:ins>
+    </w:p>
+    <w:p>
+      <w:pPr>
+        <w:pStyle w:val="Prrafodelista"/>
+        <w:ind w:left="3196"/>
+        <w:rPr>
+          <w:ins w:id="631" w:author="Chacón" w:date="2018-09-27T22:32:00Z"/>
+          <w:sz w:val="28"/>
+        </w:rPr>
+      </w:pPr>
     </w:p>
     <w:p>
       <w:pPr>
@@ -8362,143 +8470,10 @@
           <w:numId w:val="1"/>
         </w:numPr>
         <w:rPr>
-          <w:sz w:val="28"/>
-        </w:rPr>
-      </w:pPr>
-      <w:ins w:id="648" w:author="Chacón" w:date="2018-09-27T22:33:00Z">
-        <w:r>
-          <w:rPr>
-            <w:b/>
-            <w:sz w:val="28"/>
-          </w:rPr>
-          <w:t xml:space="preserve">RF </w:t>
-        </w:r>
-      </w:ins>
-      <w:r>
-        <w:rPr>
-          <w:b/>
-          <w:sz w:val="28"/>
-        </w:rPr>
-        <w:t>9</w:t>
-      </w:r>
-      <w:ins w:id="649" w:author="Chacón" w:date="2018-09-27T22:33:00Z">
-        <w:r>
-          <w:rPr>
-            <w:b/>
-            <w:sz w:val="28"/>
-          </w:rPr>
-          <w:t>.</w:t>
-        </w:r>
-      </w:ins>
-      <w:ins w:id="650" w:author="Chacón" w:date="2018-09-27T22:35:00Z">
-        <w:r>
-          <w:rPr>
-            <w:b/>
-            <w:sz w:val="28"/>
-          </w:rPr>
-          <w:t>2</w:t>
-        </w:r>
-      </w:ins>
-      <w:ins w:id="651" w:author="Chacón" w:date="2018-09-27T22:33:00Z">
-        <w:r>
-          <w:rPr>
-            <w:b/>
-            <w:sz w:val="28"/>
-          </w:rPr>
-          <w:t xml:space="preserve">: </w:t>
-        </w:r>
-        <w:r>
-          <w:rPr>
-            <w:sz w:val="28"/>
-          </w:rPr>
-          <w:t>El administrador p</w:t>
-        </w:r>
-      </w:ins>
-      <w:ins w:id="652" w:author="JESSICA SARAI GONZALEZ BAUTISTA" w:date="2018-09-28T00:44:00Z">
-        <w:r>
-          <w:rPr>
-            <w:sz w:val="28"/>
-          </w:rPr>
-          <w:t>uede</w:t>
-        </w:r>
-      </w:ins>
-      <w:ins w:id="653" w:author="Chacón" w:date="2018-09-27T22:33:00Z">
-        <w:del w:id="654" w:author="JESSICA SARAI GONZALEZ BAUTISTA" w:date="2018-09-28T00:44:00Z">
-          <w:r>
-            <w:rPr>
-              <w:sz w:val="28"/>
-            </w:rPr>
-            <w:delText>odrá</w:delText>
-          </w:r>
-        </w:del>
-        <w:r>
-          <w:rPr>
-            <w:sz w:val="28"/>
-          </w:rPr>
-          <w:t xml:space="preserve"> modificar </w:t>
-        </w:r>
-      </w:ins>
-      <w:ins w:id="655" w:author="JESSICA SARAI GONZALEZ BAUTISTA" w:date="2018-09-28T00:45:00Z">
-        <w:r>
-          <w:rPr>
-            <w:sz w:val="28"/>
-          </w:rPr>
-          <w:t>un documento al seleccionar el nombre del documento</w:t>
-        </w:r>
-      </w:ins>
-      <w:r>
-        <w:rPr>
-          <w:sz w:val="28"/>
-        </w:rPr>
-        <w:t xml:space="preserve"> en la tabla</w:t>
-      </w:r>
-      <w:ins w:id="656" w:author="JESSICA SARAI GONZALEZ BAUTISTA" w:date="2018-09-28T00:45:00Z">
-        <w:r>
-          <w:rPr>
-            <w:sz w:val="28"/>
-          </w:rPr>
-          <w:t xml:space="preserve"> y posteriormente seleccionar modificar, en donde podrá editar </w:t>
-        </w:r>
-      </w:ins>
-      <w:r>
-        <w:rPr>
-          <w:sz w:val="28"/>
-        </w:rPr>
-        <w:t xml:space="preserve">los campos de nombre y contenido del tema. </w:t>
-      </w:r>
-      <w:ins w:id="657" w:author="Chacón" w:date="2018-09-27T22:33:00Z">
-        <w:del w:id="658" w:author="JESSICA SARAI GONZALEZ BAUTISTA" w:date="2018-09-28T00:45:00Z">
-          <w:r>
-            <w:rPr>
-              <w:sz w:val="28"/>
-            </w:rPr>
-            <w:delText>los siguientes datos:</w:delText>
-          </w:r>
-        </w:del>
-      </w:ins>
-    </w:p>
-    <w:p>
-      <w:pPr>
-        <w:pStyle w:val="Prrafodelista"/>
-        <w:ind w:left="1788"/>
-        <w:rPr>
-          <w:ins w:id="659" w:author="Chacón" w:date="2018-09-27T22:33:00Z"/>
-          <w:del w:id="660" w:author="JESSICA SARAI GONZALEZ BAUTISTA" w:date="2018-09-28T00:45:00Z"/>
-          <w:sz w:val="28"/>
-        </w:rPr>
-      </w:pPr>
-    </w:p>
-    <w:p>
-      <w:pPr>
-        <w:pStyle w:val="Prrafodelista"/>
-        <w:ind w:left="1788"/>
-        <w:rPr>
-          <w:sz w:val="28"/>
-          <w:rPrChange w:id="661" w:author="Chacón" w:date="2018-09-27T22:32:00Z">
-            <w:rPr/>
-          </w:rPrChange>
-        </w:rPr>
-        <w:pPrChange w:id="662" w:author="JESSICA SARAI GONZALEZ BAUTISTA" w:date="2018-09-28T00:45:00Z">
+          <w:ins w:id="632" w:author="Chacón" w:date="2018-09-27T22:33:00Z"/>
+          <w:sz w:val="28"/>
+        </w:rPr>
+        <w:pPrChange w:id="633" w:author="Chacón" w:date="2018-09-27T22:32:00Z">
           <w:pPr>
             <w:pStyle w:val="Prrafodelista"/>
             <w:numPr>
@@ -8509,166 +8484,133 @@
           </w:pPr>
         </w:pPrChange>
       </w:pPr>
-      <w:ins w:id="663" w:author="Chacón" w:date="2018-09-27T22:34:00Z">
-        <w:del w:id="664" w:author="JESSICA SARAI GONZALEZ BAUTISTA" w:date="2018-09-28T00:44:00Z">
+      <w:ins w:id="634" w:author="Chacón" w:date="2018-09-27T22:32:00Z">
+        <w:r>
+          <w:rPr>
+            <w:b/>
+            <w:sz w:val="28"/>
+            <w:rPrChange w:id="635" w:author="Chacón" w:date="2018-09-27T22:33:00Z">
+              <w:rPr>
+                <w:sz w:val="28"/>
+              </w:rPr>
+            </w:rPrChange>
+          </w:rPr>
+          <w:t xml:space="preserve">RF </w:t>
+        </w:r>
+      </w:ins>
+      <w:r>
+        <w:rPr>
+          <w:b/>
+          <w:sz w:val="28"/>
+        </w:rPr>
+        <w:t>9</w:t>
+      </w:r>
+      <w:ins w:id="636" w:author="Chacón" w:date="2018-09-27T22:32:00Z">
+        <w:r>
+          <w:rPr>
+            <w:b/>
+            <w:sz w:val="28"/>
+            <w:rPrChange w:id="637" w:author="Chacón" w:date="2018-09-27T22:33:00Z">
+              <w:rPr>
+                <w:sz w:val="28"/>
+              </w:rPr>
+            </w:rPrChange>
+          </w:rPr>
+          <w:t>.1</w:t>
+        </w:r>
+        <w:r>
+          <w:rPr>
+            <w:sz w:val="28"/>
+          </w:rPr>
+          <w:t>: El administrador p</w:t>
+        </w:r>
+      </w:ins>
+      <w:ins w:id="638" w:author="JESSICA SARAI GONZALEZ BAUTISTA" w:date="2018-09-28T00:43:00Z">
+        <w:r>
+          <w:rPr>
+            <w:sz w:val="28"/>
+          </w:rPr>
+          <w:t>uede</w:t>
+        </w:r>
+      </w:ins>
+      <w:ins w:id="639" w:author="Chacón" w:date="2018-09-27T22:32:00Z">
+        <w:del w:id="640" w:author="JESSICA SARAI GONZALEZ BAUTISTA" w:date="2018-09-28T00:43:00Z">
           <w:r>
             <w:rPr>
               <w:sz w:val="28"/>
             </w:rPr>
-            <w:delText>I</w:delText>
+            <w:delText>odrá</w:delText>
           </w:r>
         </w:del>
-        <w:del w:id="665" w:author="JESSICA SARAI GONZALEZ BAUTISTA" w:date="2018-09-28T00:45:00Z">
+        <w:r>
+          <w:rPr>
+            <w:sz w:val="28"/>
+          </w:rPr>
+          <w:t xml:space="preserve"> eliminar un documento, al seleccionar el nombre del documento </w:t>
+        </w:r>
+      </w:ins>
+      <w:r>
+        <w:rPr>
+          <w:sz w:val="28"/>
+        </w:rPr>
+        <w:t xml:space="preserve">en la tabla </w:t>
+      </w:r>
+      <w:ins w:id="641" w:author="Chacón" w:date="2018-09-27T22:32:00Z">
+        <w:r>
+          <w:rPr>
+            <w:sz w:val="28"/>
+          </w:rPr>
+          <w:t>y posteriormente seleccionar</w:t>
+        </w:r>
+      </w:ins>
+      <w:ins w:id="642" w:author="JESSICA SARAI GONZALEZ BAUTISTA" w:date="2018-09-28T00:44:00Z">
+        <w:r>
+          <w:rPr>
+            <w:sz w:val="28"/>
+          </w:rPr>
+          <w:t xml:space="preserve"> eliminar.</w:t>
+        </w:r>
+      </w:ins>
+      <w:ins w:id="643" w:author="Chacón" w:date="2018-09-27T22:32:00Z">
+        <w:del w:id="644" w:author="JESSICA SARAI GONZALEZ BAUTISTA" w:date="2018-09-28T00:44:00Z">
           <w:r>
             <w:rPr>
               <w:sz w:val="28"/>
             </w:rPr>
-            <w:delText xml:space="preserve">nformación respectiva </w:delText>
+            <w:delText xml:space="preserve"> la </w:delText>
           </w:r>
         </w:del>
-        <w:del w:id="666" w:author="JESSICA SARAI GONZALEZ BAUTISTA" w:date="2018-09-28T00:44:00Z">
+      </w:ins>
+      <w:ins w:id="645" w:author="Chacón" w:date="2018-09-27T22:33:00Z">
+        <w:del w:id="646" w:author="JESSICA SARAI GONZALEZ BAUTISTA" w:date="2018-09-28T00:43:00Z">
           <w:r>
             <w:rPr>
               <w:sz w:val="28"/>
             </w:rPr>
-            <w:delText>el documento.</w:delText>
+            <w:delText>opción</w:delText>
           </w:r>
         </w:del>
       </w:ins>
-    </w:p>
-    <w:p>
-      <w:pPr>
-        <w:pStyle w:val="Prrafodelista"/>
-        <w:numPr>
-          <w:ilvl w:val="3"/>
-          <w:numId w:val="1"/>
-        </w:numPr>
-        <w:rPr>
-          <w:moveFrom w:id="667" w:author="Jesus Antonio Pacheco Balam" w:date="2018-09-17T13:05:00Z"/>
-          <w:sz w:val="28"/>
-        </w:rPr>
-      </w:pPr>
-      <w:moveFromRangeStart w:id="668" w:author="Jesus Antonio Pacheco Balam" w:date="2018-09-17T13:05:00Z" w:name="move524952815"/>
-      <w:moveFrom w:id="669" w:author="Jesus Antonio Pacheco Balam" w:date="2018-09-17T13:05:00Z">
-        <w:r>
-          <w:rPr>
-            <w:sz w:val="28"/>
-          </w:rPr>
-          <w:t>Cantidad de preguntas que serán mostradas.</w:t>
-        </w:r>
-      </w:moveFrom>
-    </w:p>
-    <w:p>
-      <w:pPr>
-        <w:pStyle w:val="Prrafodelista"/>
-        <w:numPr>
-          <w:ilvl w:val="3"/>
-          <w:numId w:val="1"/>
-        </w:numPr>
-        <w:rPr>
-          <w:moveFrom w:id="670" w:author="Jesus Antonio Pacheco Balam" w:date="2018-09-17T13:05:00Z"/>
-          <w:sz w:val="28"/>
-        </w:rPr>
-      </w:pPr>
-      <w:moveFrom w:id="671" w:author="Jesus Antonio Pacheco Balam" w:date="2018-09-17T13:05:00Z">
-        <w:r>
-          <w:rPr>
-            <w:sz w:val="28"/>
-          </w:rPr>
-          <w:t>Número máximo de intentos por quiz</w:t>
-        </w:r>
-      </w:moveFrom>
-    </w:p>
-    <w:p>
-      <w:pPr>
-        <w:pStyle w:val="Prrafodelista"/>
-        <w:numPr>
-          <w:ilvl w:val="3"/>
-          <w:numId w:val="1"/>
-        </w:numPr>
-        <w:rPr>
-          <w:moveFrom w:id="672" w:author="Jesus Antonio Pacheco Balam" w:date="2018-09-17T13:05:00Z"/>
-          <w:sz w:val="28"/>
-        </w:rPr>
-      </w:pPr>
-      <w:moveFrom w:id="673" w:author="Jesus Antonio Pacheco Balam" w:date="2018-09-17T13:05:00Z">
-        <w:r>
-          <w:rPr>
-            <w:sz w:val="28"/>
-          </w:rPr>
-          <w:t>Fecha límite para ese quiz</w:t>
-        </w:r>
-      </w:moveFrom>
-    </w:p>
-    <w:p>
-      <w:pPr>
-        <w:pStyle w:val="Prrafodelista"/>
-        <w:numPr>
-          <w:ilvl w:val="3"/>
-          <w:numId w:val="1"/>
-        </w:numPr>
-        <w:rPr>
-          <w:ins w:id="674" w:author="Jesus Antonio Pacheco Balam" w:date="2018-09-11T01:24:00Z"/>
-          <w:moveFrom w:id="675" w:author="Jesus Antonio Pacheco Balam" w:date="2018-09-17T13:05:00Z"/>
-          <w:sz w:val="28"/>
-        </w:rPr>
-      </w:pPr>
-      <w:moveFrom w:id="676" w:author="Jesus Antonio Pacheco Balam" w:date="2018-09-17T13:05:00Z">
-        <w:r>
-          <w:rPr>
-            <w:sz w:val="28"/>
-          </w:rPr>
-          <w:t>Tiempo máximo para ese quiz o por cada pregunta</w:t>
-        </w:r>
-      </w:moveFrom>
-    </w:p>
-    <w:p>
-      <w:pPr>
-        <w:pStyle w:val="Prrafodelista"/>
-        <w:numPr>
-          <w:ilvl w:val="3"/>
-          <w:numId w:val="1"/>
-        </w:numPr>
-        <w:rPr>
-          <w:moveFrom w:id="677" w:author="Jesus Antonio Pacheco Balam" w:date="2018-09-17T13:05:00Z"/>
-          <w:sz w:val="28"/>
-        </w:rPr>
-      </w:pPr>
-    </w:p>
-    <w:moveFromRangeEnd w:id="668"/>
-    <w:p>
-      <w:pPr>
-        <w:pStyle w:val="Prrafodelista"/>
-        <w:numPr>
-          <w:ilvl w:val="0"/>
-          <w:numId w:val="1"/>
-        </w:numPr>
-        <w:rPr>
-          <w:b/>
-          <w:sz w:val="28"/>
-        </w:rPr>
-      </w:pPr>
-      <w:r>
-        <w:rPr>
-          <w:b/>
-          <w:sz w:val="28"/>
-        </w:rPr>
-        <w:t xml:space="preserve">Módulo de </w:t>
-      </w:r>
-      <w:r>
-        <w:rPr>
-          <w:b/>
-          <w:sz w:val="28"/>
-        </w:rPr>
-        <w:t>Empleado</w:t>
-      </w:r>
-      <w:r>
-        <w:rPr>
-          <w:b/>
-          <w:sz w:val="28"/>
-        </w:rPr>
-        <w:t>:</w:t>
-      </w:r>
+      <w:ins w:id="647" w:author="Chacón" w:date="2018-09-27T22:32:00Z">
+        <w:del w:id="648" w:author="JESSICA SARAI GONZALEZ BAUTISTA" w:date="2018-09-28T00:43:00Z">
+          <w:r>
+            <w:rPr>
+              <w:sz w:val="28"/>
+            </w:rPr>
+            <w:delText xml:space="preserve"> </w:delText>
+          </w:r>
+        </w:del>
+      </w:ins>
+      <w:ins w:id="649" w:author="Chacón" w:date="2018-09-27T22:33:00Z">
+        <w:del w:id="650" w:author="JESSICA SARAI GONZALEZ BAUTISTA" w:date="2018-09-28T00:43:00Z">
+          <w:r>
+            <w:rPr>
+              <w:sz w:val="28"/>
+            </w:rPr>
+            <w:delText>correspondiente</w:delText>
+          </w:r>
+        </w:del>
+      </w:ins>
     </w:p>
     <w:p>
       <w:pPr>
@@ -8678,966 +8620,143 @@
           <w:numId w:val="1"/>
         </w:numPr>
         <w:rPr>
-          <w:ins w:id="678" w:author="Chacón" w:date="2018-09-27T22:26:00Z"/>
-          <w:sz w:val="28"/>
-        </w:rPr>
-      </w:pPr>
+          <w:sz w:val="28"/>
+        </w:rPr>
+      </w:pPr>
+      <w:ins w:id="651" w:author="Chacón" w:date="2018-09-27T22:33:00Z">
+        <w:r>
+          <w:rPr>
+            <w:b/>
+            <w:sz w:val="28"/>
+          </w:rPr>
+          <w:t xml:space="preserve">RF </w:t>
+        </w:r>
+      </w:ins>
       <w:r>
         <w:rPr>
           <w:b/>
           <w:sz w:val="28"/>
         </w:rPr>
-        <w:t>RF 1</w:t>
-      </w:r>
-      <w:r>
-        <w:rPr>
-          <w:sz w:val="28"/>
-        </w:rPr>
-        <w:t>: El sistema proporcionará una opción de cambiar contraseñ</w:t>
-      </w:r>
-      <w:r>
-        <w:rPr>
-          <w:sz w:val="28"/>
-        </w:rPr>
-        <w:t>a, pregunta y respuesta de seguridad en la función “Perfil”.</w:t>
-      </w:r>
-    </w:p>
-    <w:p>
-      <w:pPr>
-        <w:pStyle w:val="Prrafodelista"/>
-        <w:numPr>
-          <w:ilvl w:val="1"/>
-          <w:numId w:val="1"/>
-        </w:numPr>
-        <w:rPr>
-          <w:sz w:val="28"/>
-        </w:rPr>
-      </w:pPr>
-      <w:ins w:id="679" w:author="Chacón" w:date="2018-09-27T22:26:00Z">
+        <w:t>9</w:t>
+      </w:r>
+      <w:ins w:id="652" w:author="Chacón" w:date="2018-09-27T22:33:00Z">
         <w:r>
           <w:rPr>
             <w:b/>
             <w:sz w:val="28"/>
           </w:rPr>
-          <w:t>RF 2</w:t>
-        </w:r>
-        <w:r>
-          <w:rPr>
-            <w:sz w:val="28"/>
-            <w:rPrChange w:id="680" w:author="Chacón" w:date="2018-09-27T22:26:00Z">
-              <w:rPr>
-                <w:b/>
-                <w:sz w:val="28"/>
-              </w:rPr>
-            </w:rPrChange>
-          </w:rPr>
-          <w:t>:</w:t>
-        </w:r>
-        <w:r>
-          <w:rPr>
-            <w:sz w:val="28"/>
-          </w:rPr>
-          <w:t xml:space="preserve"> </w:t>
-        </w:r>
-      </w:ins>
-      <w:ins w:id="681" w:author="JESSICA SARAI GONZALEZ BAUTISTA" w:date="2018-09-28T00:46:00Z">
-        <w:r>
-          <w:rPr>
-            <w:sz w:val="28"/>
-          </w:rPr>
-          <w:t>Si es primera v</w:t>
-        </w:r>
-      </w:ins>
-      <w:ins w:id="682" w:author="JESSICA SARAI GONZALEZ BAUTISTA" w:date="2018-09-28T00:47:00Z">
-        <w:r>
-          <w:rPr>
-            <w:sz w:val="28"/>
-          </w:rPr>
-          <w:t xml:space="preserve">ez de </w:t>
-        </w:r>
-      </w:ins>
-      <w:r>
-        <w:rPr>
-          <w:sz w:val="28"/>
-        </w:rPr>
-        <w:t>inicio</w:t>
-      </w:r>
-      <w:ins w:id="683" w:author="JESSICA SARAI GONZALEZ BAUTISTA" w:date="2018-09-28T00:47:00Z">
-        <w:r>
-          <w:rPr>
-            <w:sz w:val="28"/>
-          </w:rPr>
-          <w:t xml:space="preserve"> de sesión, el sistema </w:t>
-        </w:r>
-      </w:ins>
-      <w:ins w:id="684" w:author="Chacón" w:date="2018-09-27T22:26:00Z">
-        <w:del w:id="685" w:author="JESSICA SARAI GONZALEZ BAUTISTA" w:date="2018-09-28T00:46:00Z">
+          <w:t>.</w:t>
+        </w:r>
+      </w:ins>
+      <w:ins w:id="653" w:author="Chacón" w:date="2018-09-27T22:35:00Z">
+        <w:r>
+          <w:rPr>
+            <w:b/>
+            <w:sz w:val="28"/>
+          </w:rPr>
+          <w:t>2</w:t>
+        </w:r>
+      </w:ins>
+      <w:ins w:id="654" w:author="Chacón" w:date="2018-09-27T22:33:00Z">
+        <w:r>
+          <w:rPr>
+            <w:b/>
+            <w:sz w:val="28"/>
+          </w:rPr>
+          <w:t xml:space="preserve">: </w:t>
+        </w:r>
+        <w:r>
+          <w:rPr>
+            <w:sz w:val="28"/>
+          </w:rPr>
+          <w:t>El administrador p</w:t>
+        </w:r>
+      </w:ins>
+      <w:ins w:id="655" w:author="JESSICA SARAI GONZALEZ BAUTISTA" w:date="2018-09-28T00:44:00Z">
+        <w:r>
+          <w:rPr>
+            <w:sz w:val="28"/>
+          </w:rPr>
+          <w:t>uede</w:t>
+        </w:r>
+      </w:ins>
+      <w:ins w:id="656" w:author="Chacón" w:date="2018-09-27T22:33:00Z">
+        <w:del w:id="657" w:author="JESSICA SARAI GONZALEZ BAUTISTA" w:date="2018-09-28T00:44:00Z">
           <w:r>
             <w:rPr>
               <w:sz w:val="28"/>
             </w:rPr>
-            <w:delText>El sistema</w:delText>
+            <w:delText>odrá</w:delText>
           </w:r>
         </w:del>
         <w:r>
           <w:rPr>
             <w:sz w:val="28"/>
           </w:rPr>
-          <w:t xml:space="preserve"> </w:t>
-        </w:r>
-      </w:ins>
-      <w:ins w:id="686" w:author="JESSICA SARAI GONZALEZ BAUTISTA" w:date="2018-09-28T00:46:00Z">
-        <w:r>
-          <w:rPr>
-            <w:sz w:val="28"/>
-          </w:rPr>
-          <w:t>mostrará</w:t>
-        </w:r>
-      </w:ins>
-      <w:ins w:id="687" w:author="Chacón" w:date="2018-09-27T22:26:00Z">
-        <w:del w:id="688" w:author="JESSICA SARAI GONZALEZ BAUTISTA" w:date="2018-09-28T00:46:00Z">
+          <w:t xml:space="preserve"> modificar </w:t>
+        </w:r>
+      </w:ins>
+      <w:ins w:id="658" w:author="JESSICA SARAI GONZALEZ BAUTISTA" w:date="2018-09-28T00:45:00Z">
+        <w:r>
+          <w:rPr>
+            <w:sz w:val="28"/>
+          </w:rPr>
+          <w:t>un documento al seleccionar el nombre del documento</w:t>
+        </w:r>
+      </w:ins>
+      <w:r>
+        <w:rPr>
+          <w:sz w:val="28"/>
+        </w:rPr>
+        <w:t xml:space="preserve"> en la tabla</w:t>
+      </w:r>
+      <w:ins w:id="659" w:author="JESSICA SARAI GONZALEZ BAUTISTA" w:date="2018-09-28T00:45:00Z">
+        <w:r>
+          <w:rPr>
+            <w:sz w:val="28"/>
+          </w:rPr>
+          <w:t xml:space="preserve"> y posteriormente seleccionar modificar, en donde podrá editar </w:t>
+        </w:r>
+      </w:ins>
+      <w:r>
+        <w:rPr>
+          <w:sz w:val="28"/>
+        </w:rPr>
+        <w:t xml:space="preserve">los campos de nombre y contenido del tema. </w:t>
+      </w:r>
+      <w:ins w:id="660" w:author="Chacón" w:date="2018-09-27T22:33:00Z">
+        <w:del w:id="661" w:author="JESSICA SARAI GONZALEZ BAUTISTA" w:date="2018-09-28T00:45:00Z">
           <w:r>
             <w:rPr>
               <w:sz w:val="28"/>
             </w:rPr>
-            <w:delText>da</w:delText>
+            <w:delText>los siguientes datos:</w:delText>
           </w:r>
         </w:del>
       </w:ins>
-      <w:ins w:id="689" w:author="Chacón" w:date="2018-09-27T22:27:00Z">
-        <w:del w:id="690" w:author="JESSICA SARAI GONZALEZ BAUTISTA" w:date="2018-09-28T00:46:00Z">
-          <w:r>
-            <w:rPr>
-              <w:sz w:val="28"/>
-            </w:rPr>
-            <w:delText xml:space="preserve">rá solicitará </w:delText>
-          </w:r>
-        </w:del>
-      </w:ins>
-      <w:r>
-        <w:rPr>
-          <w:sz w:val="28"/>
-        </w:rPr>
-        <w:t xml:space="preserve"> una </w:t>
-      </w:r>
-      <w:ins w:id="691" w:author="Chacón" w:date="2018-09-27T22:27:00Z">
-        <w:r>
-          <w:rPr>
-            <w:sz w:val="28"/>
-          </w:rPr>
-          <w:t xml:space="preserve">pregunta de seguridad </w:t>
-        </w:r>
-      </w:ins>
-      <w:ins w:id="692" w:author="JESSICA SARAI GONZALEZ BAUTISTA" w:date="2018-09-28T00:46:00Z">
-        <w:r>
-          <w:rPr>
-            <w:sz w:val="28"/>
-          </w:rPr>
-          <w:t xml:space="preserve">y debe </w:t>
-        </w:r>
-      </w:ins>
-      <w:r>
-        <w:rPr>
-          <w:sz w:val="28"/>
-        </w:rPr>
-        <w:t xml:space="preserve">seleccionar la pregunta e </w:t>
-      </w:r>
-      <w:ins w:id="693" w:author="JESSICA SARAI GONZALEZ BAUTISTA" w:date="2018-09-28T00:46:00Z">
-        <w:r>
-          <w:rPr>
-            <w:sz w:val="28"/>
-          </w:rPr>
-          <w:t>ingresar su respuesta de seguridad.</w:t>
-        </w:r>
-      </w:ins>
-      <w:ins w:id="694" w:author="Chacón" w:date="2018-09-27T22:27:00Z">
-        <w:del w:id="695" w:author="JESSICA SARAI GONZALEZ BAUTISTA" w:date="2018-09-28T00:46:00Z">
-          <w:r>
-            <w:rPr>
-              <w:sz w:val="28"/>
-            </w:rPr>
-            <w:delText>con su respectiva respuesta</w:delText>
-          </w:r>
-        </w:del>
-        <w:del w:id="696" w:author="JESSICA SARAI GONZALEZ BAUTISTA" w:date="2018-09-28T00:47:00Z">
-          <w:r>
-            <w:rPr>
-              <w:sz w:val="28"/>
-            </w:rPr>
-            <w:delText xml:space="preserve">, al inicio de la primera </w:delText>
-          </w:r>
-        </w:del>
-      </w:ins>
-      <w:ins w:id="697" w:author="Chacón" w:date="2018-09-27T22:28:00Z">
-        <w:del w:id="698" w:author="JESSICA SARAI GONZALEZ BAUTISTA" w:date="2018-09-28T00:47:00Z">
-          <w:r>
-            <w:rPr>
-              <w:sz w:val="28"/>
-            </w:rPr>
-            <w:delText>sesión</w:delText>
-          </w:r>
-        </w:del>
-      </w:ins>
-      <w:ins w:id="699" w:author="Chacón" w:date="2018-09-27T22:27:00Z">
-        <w:del w:id="700" w:author="JESSICA SARAI GONZALEZ BAUTISTA" w:date="2018-09-28T00:47:00Z">
-          <w:r>
-            <w:rPr>
-              <w:sz w:val="28"/>
-            </w:rPr>
-            <w:delText>.</w:delText>
-          </w:r>
-        </w:del>
-      </w:ins>
-      <w:ins w:id="701" w:author="Chacón" w:date="2018-09-27T22:28:00Z">
-        <w:del w:id="702" w:author="JESSICA SARAI GONZALEZ BAUTISTA" w:date="2018-09-28T00:47:00Z">
-          <w:r>
-            <w:rPr>
-              <w:sz w:val="28"/>
-            </w:rPr>
-            <w:delText>l.</w:delText>
-          </w:r>
-        </w:del>
-      </w:ins>
-    </w:p>
-    <w:p>
-      <w:pPr>
-        <w:pStyle w:val="Prrafodelista"/>
-        <w:numPr>
-          <w:ilvl w:val="1"/>
-          <w:numId w:val="1"/>
-        </w:numPr>
-        <w:rPr>
-          <w:ins w:id="703" w:author="Chacón" w:date="2018-09-27T22:37:00Z"/>
-          <w:sz w:val="28"/>
-        </w:rPr>
-      </w:pPr>
-      <w:r>
-        <w:rPr>
-          <w:b/>
-          <w:sz w:val="28"/>
-        </w:rPr>
-        <w:t xml:space="preserve">RF </w:t>
-      </w:r>
-      <w:ins w:id="704" w:author="Chacón" w:date="2018-09-27T22:28:00Z">
-        <w:r>
-          <w:rPr>
-            <w:b/>
-            <w:sz w:val="28"/>
-          </w:rPr>
-          <w:t>3</w:t>
-        </w:r>
-      </w:ins>
-      <w:del w:id="705" w:author="Chacón" w:date="2018-09-27T22:28:00Z">
-        <w:r>
-          <w:rPr>
-            <w:b/>
-            <w:sz w:val="28"/>
-          </w:rPr>
-          <w:delText>2</w:delText>
-        </w:r>
-      </w:del>
-      <w:r>
-        <w:rPr>
-          <w:b/>
-          <w:sz w:val="28"/>
-        </w:rPr>
-        <w:t>:</w:t>
-      </w:r>
-      <w:r>
-        <w:rPr>
-          <w:sz w:val="28"/>
-        </w:rPr>
-        <w:t xml:space="preserve"> El empleado </w:t>
-      </w:r>
-      <w:ins w:id="706" w:author="JESSICA SARAI GONZALEZ BAUTISTA" w:date="2018-09-28T00:47:00Z">
-        <w:r>
-          <w:rPr>
-            <w:sz w:val="28"/>
-          </w:rPr>
-          <w:t xml:space="preserve">tiene disponible </w:t>
-        </w:r>
-      </w:ins>
-      <w:del w:id="707" w:author="JESSICA SARAI GONZALEZ BAUTISTA" w:date="2018-09-28T00:47:00Z">
-        <w:r>
-          <w:rPr>
-            <w:sz w:val="28"/>
-          </w:rPr>
-          <w:delText>debe poder</w:delText>
-        </w:r>
-      </w:del>
-      <w:del w:id="708" w:author="JESSICA SARAI GONZALEZ BAUTISTA" w:date="2018-09-28T00:48:00Z">
-        <w:r>
-          <w:rPr>
-            <w:sz w:val="28"/>
-          </w:rPr>
-          <w:delText xml:space="preserve"> </w:delText>
-        </w:r>
-      </w:del>
-      <w:del w:id="709" w:author="JESSICA SARAI GONZALEZ BAUTISTA" w:date="2018-09-28T00:47:00Z">
-        <w:r>
-          <w:rPr>
-            <w:sz w:val="28"/>
-          </w:rPr>
-          <w:delText xml:space="preserve">seleccionar entre </w:delText>
-        </w:r>
-      </w:del>
-      <w:r>
-        <w:rPr>
-          <w:sz w:val="28"/>
-        </w:rPr>
-        <w:t>los siguientes componentes:</w:t>
-      </w:r>
-    </w:p>
-    <w:p>
-      <w:pPr>
-        <w:pStyle w:val="Prrafodelista"/>
-        <w:numPr>
-          <w:ilvl w:val="3"/>
-          <w:numId w:val="1"/>
-        </w:numPr>
-        <w:rPr>
-          <w:sz w:val="28"/>
-        </w:rPr>
-      </w:pPr>
-      <w:ins w:id="710" w:author="JESSICA SARAI GONZALEZ BAUTISTA" w:date="2018-09-28T00:48:00Z">
-        <w:r>
-          <w:rPr>
-            <w:sz w:val="28"/>
-          </w:rPr>
-          <w:t>Leer documentación.</w:t>
-        </w:r>
-      </w:ins>
-      <w:ins w:id="711" w:author="Chacón" w:date="2018-09-27T22:37:00Z">
-        <w:del w:id="712" w:author="JESSICA SARAI GONZALEZ BAUTISTA" w:date="2018-09-28T00:48:00Z">
-          <w:r>
-            <w:rPr>
-              <w:sz w:val="28"/>
-            </w:rPr>
-            <w:delText>Capacitación</w:delText>
-          </w:r>
-        </w:del>
-      </w:ins>
-    </w:p>
-    <w:p>
-      <w:pPr>
-        <w:pStyle w:val="Prrafodelista"/>
-        <w:numPr>
-          <w:ilvl w:val="3"/>
-          <w:numId w:val="1"/>
-        </w:numPr>
-        <w:rPr>
-          <w:del w:id="713" w:author="JESSICA SARAI GONZALEZ BAUTISTA" w:date="2018-09-28T00:48:00Z"/>
-          <w:sz w:val="28"/>
-        </w:rPr>
-      </w:pPr>
-    </w:p>
-    <w:p>
-      <w:pPr>
-        <w:pStyle w:val="Prrafodelista"/>
-        <w:numPr>
-          <w:ilvl w:val="3"/>
-          <w:numId w:val="1"/>
-        </w:numPr>
-        <w:rPr>
-          <w:ins w:id="714" w:author="JESSICA SARAI GONZALEZ BAUTISTA" w:date="2018-09-28T00:49:00Z"/>
-          <w:sz w:val="28"/>
-        </w:rPr>
-      </w:pPr>
-      <w:ins w:id="715" w:author="JESSICA SARAI GONZALEZ BAUTISTA" w:date="2018-09-28T00:48:00Z">
-        <w:r>
-          <w:rPr>
-            <w:sz w:val="28"/>
-          </w:rPr>
-          <w:t>Realizar quiz.</w:t>
-        </w:r>
-      </w:ins>
-    </w:p>
-    <w:p>
-      <w:pPr>
-        <w:pStyle w:val="Prrafodelista"/>
-        <w:numPr>
-          <w:ilvl w:val="3"/>
-          <w:numId w:val="1"/>
-        </w:numPr>
-        <w:rPr>
-          <w:ins w:id="716" w:author="JESSICA SARAI GONZALEZ BAUTISTA" w:date="2018-09-28T00:48:00Z"/>
-          <w:sz w:val="28"/>
-        </w:rPr>
-      </w:pPr>
-      <w:ins w:id="717" w:author="JESSICA SARAI GONZALEZ BAUTISTA" w:date="2018-09-28T00:49:00Z">
-        <w:r>
-          <w:rPr>
-            <w:sz w:val="28"/>
-          </w:rPr>
-          <w:t>Perfil.</w:t>
-        </w:r>
-      </w:ins>
-    </w:p>
-    <w:p>
-      <w:pPr>
-        <w:pStyle w:val="Prrafodelista"/>
-        <w:ind w:left="3196"/>
-        <w:rPr>
-          <w:ins w:id="718" w:author="JESSICA SARAI GONZALEZ BAUTISTA" w:date="2018-09-28T00:49:00Z"/>
-          <w:sz w:val="28"/>
-        </w:rPr>
-      </w:pPr>
-      <w:ins w:id="719" w:author="Chacón" w:date="2018-09-27T22:37:00Z">
-        <w:del w:id="720" w:author="JESSICA SARAI GONZALEZ BAUTISTA" w:date="2018-09-28T00:48:00Z">
-          <w:r>
-            <w:rPr>
-              <w:sz w:val="28"/>
-              <w:rPrChange w:id="721" w:author="JESSICA SARAI GONZALEZ BAUTISTA" w:date="2018-09-28T00:48:00Z">
-                <w:rPr/>
-              </w:rPrChange>
-            </w:rPr>
-            <w:delText>Quiz</w:delText>
-          </w:r>
-        </w:del>
-      </w:ins>
-    </w:p>
-    <w:p>
-      <w:pPr>
-        <w:pStyle w:val="Prrafodelista"/>
-        <w:numPr>
-          <w:ilvl w:val="0"/>
-          <w:numId w:val="9"/>
-        </w:numPr>
-        <w:rPr>
-          <w:ins w:id="722" w:author="JESSICA SARAI GONZALEZ BAUTISTA" w:date="2018-09-28T00:50:00Z"/>
-          <w:sz w:val="28"/>
-        </w:rPr>
-      </w:pPr>
-      <w:ins w:id="723" w:author="JESSICA SARAI GONZALEZ BAUTISTA" w:date="2018-09-28T00:49:00Z">
-        <w:r>
-          <w:rPr>
-            <w:b/>
-            <w:sz w:val="28"/>
-          </w:rPr>
-          <w:t xml:space="preserve">RF </w:t>
-        </w:r>
-      </w:ins>
-      <w:r>
-        <w:rPr>
-          <w:b/>
-          <w:sz w:val="28"/>
-        </w:rPr>
-        <w:t>4</w:t>
-      </w:r>
-      <w:ins w:id="724" w:author="JESSICA SARAI GONZALEZ BAUTISTA" w:date="2018-09-28T00:49:00Z">
-        <w:r>
-          <w:rPr>
-            <w:b/>
-            <w:sz w:val="28"/>
-          </w:rPr>
-          <w:t xml:space="preserve">: </w:t>
-        </w:r>
-        <w:r>
-          <w:rPr>
-            <w:sz w:val="28"/>
-          </w:rPr>
-          <w:t>El empleado puede leer l</w:t>
-        </w:r>
-      </w:ins>
-      <w:ins w:id="725" w:author="JESSICA SARAI GONZALEZ BAUTISTA" w:date="2018-09-28T00:50:00Z">
-        <w:r>
-          <w:rPr>
-            <w:sz w:val="28"/>
-          </w:rPr>
-          <w:t>a documentación si lo desea, para así tener una mayor calificación.</w:t>
-        </w:r>
-      </w:ins>
-    </w:p>
-    <w:p>
-      <w:pPr>
-        <w:pStyle w:val="Prrafodelista"/>
-        <w:numPr>
-          <w:ilvl w:val="0"/>
-          <w:numId w:val="9"/>
-        </w:numPr>
-        <w:rPr>
-          <w:ins w:id="726" w:author="JESSICA SARAI GONZALEZ BAUTISTA" w:date="2018-09-28T00:52:00Z"/>
-          <w:sz w:val="28"/>
-        </w:rPr>
-      </w:pPr>
-      <w:ins w:id="727" w:author="JESSICA SARAI GONZALEZ BAUTISTA" w:date="2018-09-28T00:50:00Z">
-        <w:r>
-          <w:rPr>
-            <w:b/>
-            <w:sz w:val="28"/>
-          </w:rPr>
-          <w:t xml:space="preserve">RF </w:t>
-        </w:r>
-      </w:ins>
-      <w:r>
-        <w:rPr>
-          <w:b/>
-          <w:sz w:val="28"/>
-        </w:rPr>
-        <w:t>5</w:t>
-      </w:r>
-      <w:ins w:id="728" w:author="JESSICA SARAI GONZALEZ BAUTISTA" w:date="2018-09-28T00:50:00Z">
-        <w:r>
-          <w:rPr>
-            <w:sz w:val="28"/>
-          </w:rPr>
-          <w:t>: El empleado puede realizar quiz,</w:t>
-        </w:r>
-      </w:ins>
-      <w:r>
-        <w:rPr>
-          <w:sz w:val="28"/>
-        </w:rPr>
-        <w:t xml:space="preserve"> donde</w:t>
-      </w:r>
-      <w:ins w:id="729" w:author="JESSICA SARAI GONZALEZ BAUTISTA" w:date="2018-09-28T00:50:00Z">
-        <w:r>
-          <w:rPr>
-            <w:sz w:val="28"/>
-          </w:rPr>
-          <w:t xml:space="preserve"> </w:t>
-        </w:r>
-      </w:ins>
-      <w:r>
-        <w:rPr>
-          <w:sz w:val="28"/>
-        </w:rPr>
-        <w:t>visualizará</w:t>
-      </w:r>
-      <w:ins w:id="730" w:author="JESSICA SARAI GONZALEZ BAUTISTA" w:date="2018-09-28T00:50:00Z">
-        <w:r>
-          <w:rPr>
-            <w:sz w:val="28"/>
-          </w:rPr>
-          <w:t xml:space="preserve"> una tabla de </w:t>
-        </w:r>
-      </w:ins>
-      <w:ins w:id="731" w:author="JESSICA SARAI GONZALEZ BAUTISTA" w:date="2018-09-28T00:51:00Z">
-        <w:r>
-          <w:rPr>
-            <w:sz w:val="28"/>
-          </w:rPr>
-          <w:t xml:space="preserve">los </w:t>
-        </w:r>
-        <w:proofErr w:type="spellStart"/>
-        <w:r>
-          <w:rPr>
-            <w:sz w:val="28"/>
-          </w:rPr>
-          <w:t>quizzes</w:t>
-        </w:r>
-        <w:proofErr w:type="spellEnd"/>
-        <w:r>
-          <w:rPr>
-            <w:sz w:val="28"/>
-          </w:rPr>
-          <w:t xml:space="preserve"> que debe de realizar para obtener su calificación y posteriormente su </w:t>
-        </w:r>
-        <w:proofErr w:type="gramStart"/>
-        <w:r>
-          <w:rPr>
-            <w:sz w:val="28"/>
-          </w:rPr>
-          <w:t>status</w:t>
-        </w:r>
-        <w:proofErr w:type="gramEnd"/>
-        <w:r>
-          <w:rPr>
-            <w:sz w:val="28"/>
-          </w:rPr>
-          <w:t xml:space="preserve"> (aprobado o</w:t>
-        </w:r>
-      </w:ins>
-      <w:ins w:id="732" w:author="JESSICA SARAI GONZALEZ BAUTISTA" w:date="2018-09-28T00:52:00Z">
-        <w:r>
-          <w:rPr>
-            <w:sz w:val="28"/>
-          </w:rPr>
-          <w:t xml:space="preserve"> no aprobado). </w:t>
-        </w:r>
-      </w:ins>
-    </w:p>
-    <w:p>
-      <w:pPr>
-        <w:pStyle w:val="Prrafodelista"/>
-        <w:numPr>
-          <w:ilvl w:val="0"/>
-          <w:numId w:val="9"/>
-        </w:numPr>
-        <w:rPr>
-          <w:ins w:id="733" w:author="JESSICA SARAI GONZALEZ BAUTISTA" w:date="2018-09-28T00:53:00Z"/>
-          <w:sz w:val="28"/>
-        </w:rPr>
-      </w:pPr>
-      <w:ins w:id="734" w:author="JESSICA SARAI GONZALEZ BAUTISTA" w:date="2018-09-28T00:52:00Z">
-        <w:r>
-          <w:rPr>
-            <w:b/>
-            <w:sz w:val="28"/>
-          </w:rPr>
-          <w:t xml:space="preserve">RF </w:t>
-        </w:r>
-      </w:ins>
-      <w:r>
-        <w:rPr>
-          <w:b/>
-          <w:sz w:val="28"/>
-        </w:rPr>
-        <w:t>6</w:t>
-      </w:r>
-      <w:ins w:id="735" w:author="JESSICA SARAI GONZALEZ BAUTISTA" w:date="2018-09-28T00:52:00Z">
-        <w:r>
-          <w:rPr>
-            <w:b/>
-            <w:sz w:val="28"/>
-          </w:rPr>
-          <w:t>:</w:t>
-        </w:r>
-        <w:r>
-          <w:rPr>
-            <w:sz w:val="28"/>
-          </w:rPr>
-          <w:t xml:space="preserve">  El empleado tendrá una sección llamada Perfil, en donde </w:t>
-        </w:r>
-      </w:ins>
-      <w:ins w:id="736" w:author="JESSICA SARAI GONZALEZ BAUTISTA" w:date="2018-09-28T00:57:00Z">
-        <w:r>
-          <w:rPr>
-            <w:sz w:val="28"/>
-          </w:rPr>
-          <w:t xml:space="preserve">puede visualizar una tabla con los avances </w:t>
-        </w:r>
-      </w:ins>
-      <w:ins w:id="737" w:author="JESSICA SARAI GONZALEZ BAUTISTA" w:date="2018-09-28T01:02:00Z">
-        <w:r>
-          <w:rPr>
-            <w:sz w:val="28"/>
-          </w:rPr>
-          <w:t>de l</w:t>
-        </w:r>
-      </w:ins>
-      <w:ins w:id="738" w:author="JESSICA SARAI GONZALEZ BAUTISTA" w:date="2018-09-28T01:06:00Z">
-        <w:r>
-          <w:rPr>
-            <w:sz w:val="28"/>
-          </w:rPr>
-          <w:t xml:space="preserve">os </w:t>
-        </w:r>
-      </w:ins>
-      <w:proofErr w:type="spellStart"/>
-      <w:ins w:id="739" w:author="JESSICA SARAI GONZALEZ BAUTISTA" w:date="2018-09-28T01:02:00Z">
-        <w:r>
-          <w:rPr>
-            <w:sz w:val="28"/>
-          </w:rPr>
-          <w:t>quizzes</w:t>
-        </w:r>
-      </w:ins>
-      <w:proofErr w:type="spellEnd"/>
-      <w:r>
-        <w:rPr>
-          <w:sz w:val="28"/>
-        </w:rPr>
-        <w:t xml:space="preserve"> (nombre de quiz, día presentado, hora presentada, calificación y </w:t>
-      </w:r>
-      <w:proofErr w:type="gramStart"/>
-      <w:r>
-        <w:rPr>
-          <w:sz w:val="28"/>
-        </w:rPr>
-        <w:t>status</w:t>
-      </w:r>
-      <w:proofErr w:type="gramEnd"/>
-      <w:r>
-        <w:rPr>
-          <w:sz w:val="28"/>
-        </w:rPr>
-        <w:t>)</w:t>
-      </w:r>
-      <w:ins w:id="740" w:author="JESSICA SARAI GONZALEZ BAUTISTA" w:date="2018-09-28T01:02:00Z">
-        <w:r>
-          <w:rPr>
-            <w:sz w:val="28"/>
-          </w:rPr>
-          <w:t xml:space="preserve"> que ha realizado y tendrá </w:t>
-        </w:r>
-      </w:ins>
-      <w:ins w:id="741" w:author="JESSICA SARAI GONZALEZ BAUTISTA" w:date="2018-09-28T01:06:00Z">
-        <w:r>
-          <w:rPr>
-            <w:sz w:val="28"/>
-          </w:rPr>
-          <w:t xml:space="preserve">una función </w:t>
-        </w:r>
-      </w:ins>
-      <w:ins w:id="742" w:author="JESSICA SARAI GONZALEZ BAUTISTA" w:date="2018-09-28T00:57:00Z">
-        <w:r>
-          <w:rPr>
-            <w:sz w:val="28"/>
-          </w:rPr>
-          <w:t>de</w:t>
-        </w:r>
-      </w:ins>
-      <w:ins w:id="743" w:author="JESSICA SARAI GONZALEZ BAUTISTA" w:date="2018-09-28T00:53:00Z">
-        <w:r>
-          <w:rPr>
-            <w:sz w:val="28"/>
-          </w:rPr>
-          <w:t xml:space="preserve">: </w:t>
-        </w:r>
-      </w:ins>
-    </w:p>
-    <w:p>
-      <w:pPr>
-        <w:pStyle w:val="Prrafodelista"/>
-        <w:numPr>
-          <w:ilvl w:val="0"/>
-          <w:numId w:val="10"/>
-        </w:numPr>
-        <w:rPr>
-          <w:sz w:val="28"/>
-        </w:rPr>
-      </w:pPr>
-      <w:ins w:id="744" w:author="JESSICA SARAI GONZALEZ BAUTISTA" w:date="2018-09-28T01:02:00Z">
-        <w:r>
-          <w:rPr>
-            <w:sz w:val="28"/>
-          </w:rPr>
-          <w:t>Segur</w:t>
-        </w:r>
-      </w:ins>
-      <w:ins w:id="745" w:author="JESSICA SARAI GONZALEZ BAUTISTA" w:date="2018-09-28T01:03:00Z">
-        <w:r>
-          <w:rPr>
-            <w:sz w:val="28"/>
-          </w:rPr>
-          <w:t>idad.</w:t>
-        </w:r>
-      </w:ins>
-      <w:ins w:id="746" w:author="JESSICA SARAI GONZALEZ BAUTISTA" w:date="2018-09-28T00:54:00Z">
-        <w:r>
-          <w:rPr>
-            <w:sz w:val="28"/>
-            <w:rPrChange w:id="747" w:author="JESSICA SARAI GONZALEZ BAUTISTA" w:date="2018-09-28T01:06:00Z">
-              <w:rPr/>
-            </w:rPrChange>
-          </w:rPr>
-          <w:t xml:space="preserve"> </w:t>
-        </w:r>
-      </w:ins>
-    </w:p>
-    <w:p>
-      <w:pPr>
-        <w:pStyle w:val="Prrafodelista"/>
-        <w:ind w:left="3192"/>
-        <w:rPr>
-          <w:ins w:id="748" w:author="JESSICA SARAI GONZALEZ BAUTISTA" w:date="2018-09-28T00:54:00Z"/>
-          <w:sz w:val="28"/>
-          <w:rPrChange w:id="749" w:author="JESSICA SARAI GONZALEZ BAUTISTA" w:date="2018-09-28T01:06:00Z">
-            <w:rPr>
-              <w:ins w:id="750" w:author="JESSICA SARAI GONZALEZ BAUTISTA" w:date="2018-09-28T00:54:00Z"/>
-            </w:rPr>
-          </w:rPrChange>
-        </w:rPr>
-      </w:pPr>
-    </w:p>
-    <w:p>
-      <w:pPr>
-        <w:pStyle w:val="Prrafodelista"/>
-        <w:numPr>
-          <w:ilvl w:val="0"/>
-          <w:numId w:val="11"/>
-        </w:numPr>
-        <w:rPr>
-          <w:sz w:val="28"/>
-        </w:rPr>
-      </w:pPr>
-      <w:ins w:id="751" w:author="JESSICA SARAI GONZALEZ BAUTISTA" w:date="2018-09-28T00:54:00Z">
-        <w:r>
-          <w:rPr>
-            <w:b/>
-            <w:sz w:val="28"/>
-          </w:rPr>
-          <w:t xml:space="preserve">RF </w:t>
-        </w:r>
-      </w:ins>
-      <w:r>
-        <w:rPr>
-          <w:b/>
-          <w:sz w:val="28"/>
-        </w:rPr>
-        <w:t>6.1</w:t>
-      </w:r>
-      <w:ins w:id="752" w:author="JESSICA SARAI GONZALEZ BAUTISTA" w:date="2018-09-28T00:54:00Z">
-        <w:r>
-          <w:rPr>
-            <w:b/>
-            <w:sz w:val="28"/>
-          </w:rPr>
-          <w:t>:</w:t>
-        </w:r>
-        <w:r>
-          <w:rPr>
-            <w:sz w:val="28"/>
-          </w:rPr>
-          <w:t xml:space="preserve"> </w:t>
-        </w:r>
-      </w:ins>
-      <w:r>
-        <w:rPr>
-          <w:sz w:val="28"/>
-        </w:rPr>
-        <w:t>Al</w:t>
-      </w:r>
-      <w:ins w:id="753" w:author="JESSICA SARAI GONZALEZ BAUTISTA" w:date="2018-09-28T01:09:00Z">
-        <w:r>
-          <w:rPr>
-            <w:sz w:val="28"/>
-          </w:rPr>
-          <w:t xml:space="preserve"> entrar en seguridad</w:t>
-        </w:r>
-      </w:ins>
-      <w:r>
-        <w:rPr>
-          <w:sz w:val="28"/>
-        </w:rPr>
-        <w:t xml:space="preserve">, el empleado </w:t>
-      </w:r>
-      <w:ins w:id="754" w:author="JESSICA SARAI GONZALEZ BAUTISTA" w:date="2018-09-28T01:09:00Z">
-        <w:r>
-          <w:rPr>
-            <w:sz w:val="28"/>
-          </w:rPr>
-          <w:t>puede</w:t>
-        </w:r>
-      </w:ins>
-      <w:r>
-        <w:rPr>
-          <w:sz w:val="28"/>
-        </w:rPr>
-        <w:t>:</w:t>
-      </w:r>
-    </w:p>
-    <w:p>
-      <w:pPr>
-        <w:pStyle w:val="Prrafodelista"/>
-        <w:numPr>
-          <w:ilvl w:val="0"/>
-          <w:numId w:val="10"/>
-        </w:numPr>
-        <w:rPr>
-          <w:sz w:val="28"/>
-        </w:rPr>
-      </w:pPr>
-      <w:r>
-        <w:rPr>
-          <w:sz w:val="28"/>
-        </w:rPr>
-        <w:t>Modificar contraseña.</w:t>
-      </w:r>
-    </w:p>
-    <w:p>
-      <w:pPr>
-        <w:pStyle w:val="Prrafodelista"/>
-        <w:numPr>
-          <w:ilvl w:val="0"/>
-          <w:numId w:val="10"/>
-        </w:numPr>
-        <w:rPr>
-          <w:sz w:val="28"/>
-        </w:rPr>
-      </w:pPr>
-      <w:r>
-        <w:rPr>
-          <w:sz w:val="28"/>
-        </w:rPr>
-        <w:t>Modificar pregunta y respuesta de seguridad.</w:t>
-      </w:r>
-    </w:p>
-    <w:p>
-      <w:pPr>
-        <w:pStyle w:val="Prrafodelista"/>
-        <w:ind w:left="3192"/>
-        <w:rPr>
-          <w:sz w:val="28"/>
-        </w:rPr>
-      </w:pPr>
-    </w:p>
-    <w:p>
-      <w:pPr>
-        <w:pStyle w:val="Prrafodelista"/>
-        <w:numPr>
-          <w:ilvl w:val="0"/>
-          <w:numId w:val="11"/>
-        </w:numPr>
-        <w:rPr>
-          <w:sz w:val="28"/>
-        </w:rPr>
-      </w:pPr>
-      <w:r>
-        <w:rPr>
-          <w:b/>
-          <w:sz w:val="28"/>
-        </w:rPr>
-        <w:lastRenderedPageBreak/>
-        <w:t>RF 6.1.1:</w:t>
-      </w:r>
-      <w:r>
-        <w:rPr>
-          <w:sz w:val="28"/>
-        </w:rPr>
-        <w:t xml:space="preserve"> El empleado puede modificar su contraseña, ingresando la contraseña actual y la contraseña nueva, posteriormente seleccionando guardar.</w:t>
-      </w:r>
-    </w:p>
-    <w:p>
-      <w:pPr>
-        <w:pStyle w:val="Prrafodelista"/>
-        <w:numPr>
-          <w:ilvl w:val="0"/>
-          <w:numId w:val="11"/>
-        </w:numPr>
-        <w:rPr>
-          <w:sz w:val="28"/>
-        </w:rPr>
-      </w:pPr>
-      <w:r>
-        <w:rPr>
-          <w:b/>
-          <w:sz w:val="28"/>
-        </w:rPr>
-        <w:t>RF 6.1.2:</w:t>
-      </w:r>
-      <w:r>
-        <w:rPr>
-          <w:sz w:val="28"/>
-        </w:rPr>
-        <w:t xml:space="preserve"> El empleado puede modificar su pregunta y respuesta de seguridad, seleccionando la nueva pregunta e ingresando la nueva respuesta, posteriormente seleccionando guardar.</w:t>
-      </w:r>
-    </w:p>
-    <w:p>
-      <w:pPr>
-        <w:pStyle w:val="Prrafodelista"/>
-        <w:ind w:left="1776"/>
-        <w:rPr>
-          <w:sz w:val="28"/>
-          <w:rPrChange w:id="755" w:author="JESSICA SARAI GONZALEZ BAUTISTA" w:date="2018-09-28T01:09:00Z">
+    </w:p>
+    <w:p>
+      <w:pPr>
+        <w:pStyle w:val="Prrafodelista"/>
+        <w:ind w:left="1788"/>
+        <w:rPr>
+          <w:ins w:id="662" w:author="Chacón" w:date="2018-09-27T22:33:00Z"/>
+          <w:del w:id="663" w:author="JESSICA SARAI GONZALEZ BAUTISTA" w:date="2018-09-28T00:45:00Z"/>
+          <w:sz w:val="28"/>
+        </w:rPr>
+      </w:pPr>
+    </w:p>
+    <w:p>
+      <w:pPr>
+        <w:pStyle w:val="Prrafodelista"/>
+        <w:ind w:left="1788"/>
+        <w:rPr>
+          <w:sz w:val="28"/>
+          <w:rPrChange w:id="664" w:author="Chacón" w:date="2018-09-27T22:32:00Z">
             <w:rPr/>
           </w:rPrChange>
         </w:rPr>
-      </w:pPr>
-    </w:p>
-    <w:p>
-      <w:pPr>
-        <w:pStyle w:val="Prrafodelista"/>
-        <w:numPr>
-          <w:ilvl w:val="4"/>
-          <w:numId w:val="1"/>
-        </w:numPr>
-        <w:rPr>
-          <w:del w:id="756" w:author="Chacón" w:date="2018-09-27T22:36:00Z"/>
-          <w:sz w:val="28"/>
-        </w:rPr>
-        <w:pPrChange w:id="757" w:author="Chacón" w:date="2018-09-27T22:37:00Z">
+        <w:pPrChange w:id="665" w:author="JESSICA SARAI GONZALEZ BAUTISTA" w:date="2018-09-28T00:45:00Z">
           <w:pPr>
             <w:pStyle w:val="Prrafodelista"/>
             <w:numPr>
@@ -9648,14 +8767,1136 @@
           </w:pPr>
         </w:pPrChange>
       </w:pPr>
-      <w:del w:id="758" w:author="Chacón" w:date="2018-09-27T22:37:00Z">
-        <w:r>
-          <w:rPr>
-            <w:sz w:val="28"/>
-          </w:rPr>
-          <w:delText>Capacitación</w:delText>
+      <w:ins w:id="666" w:author="Chacón" w:date="2018-09-27T22:34:00Z">
+        <w:del w:id="667" w:author="JESSICA SARAI GONZALEZ BAUTISTA" w:date="2018-09-28T00:44:00Z">
+          <w:r>
+            <w:rPr>
+              <w:sz w:val="28"/>
+            </w:rPr>
+            <w:delText>I</w:delText>
+          </w:r>
+        </w:del>
+        <w:del w:id="668" w:author="JESSICA SARAI GONZALEZ BAUTISTA" w:date="2018-09-28T00:45:00Z">
+          <w:r>
+            <w:rPr>
+              <w:sz w:val="28"/>
+            </w:rPr>
+            <w:delText xml:space="preserve">nformación respectiva </w:delText>
+          </w:r>
+        </w:del>
+        <w:del w:id="669" w:author="JESSICA SARAI GONZALEZ BAUTISTA" w:date="2018-09-28T00:44:00Z">
+          <w:r>
+            <w:rPr>
+              <w:sz w:val="28"/>
+            </w:rPr>
+            <w:delText>el documento.</w:delText>
+          </w:r>
+        </w:del>
+      </w:ins>
+    </w:p>
+    <w:p>
+      <w:pPr>
+        <w:pStyle w:val="Prrafodelista"/>
+        <w:numPr>
+          <w:ilvl w:val="3"/>
+          <w:numId w:val="1"/>
+        </w:numPr>
+        <w:rPr>
+          <w:moveFrom w:id="670" w:author="Jesus Antonio Pacheco Balam" w:date="2018-09-17T13:05:00Z"/>
+          <w:sz w:val="28"/>
+        </w:rPr>
+      </w:pPr>
+      <w:moveFromRangeStart w:id="671" w:author="Jesus Antonio Pacheco Balam" w:date="2018-09-17T13:05:00Z" w:name="move524952815"/>
+      <w:moveFrom w:id="672" w:author="Jesus Antonio Pacheco Balam" w:date="2018-09-17T13:05:00Z">
+        <w:r>
+          <w:rPr>
+            <w:sz w:val="28"/>
+          </w:rPr>
+          <w:t>Cantidad de preguntas que serán mostradas.</w:t>
+        </w:r>
+      </w:moveFrom>
+    </w:p>
+    <w:p>
+      <w:pPr>
+        <w:pStyle w:val="Prrafodelista"/>
+        <w:numPr>
+          <w:ilvl w:val="3"/>
+          <w:numId w:val="1"/>
+        </w:numPr>
+        <w:rPr>
+          <w:moveFrom w:id="673" w:author="Jesus Antonio Pacheco Balam" w:date="2018-09-17T13:05:00Z"/>
+          <w:sz w:val="28"/>
+        </w:rPr>
+      </w:pPr>
+      <w:moveFrom w:id="674" w:author="Jesus Antonio Pacheco Balam" w:date="2018-09-17T13:05:00Z">
+        <w:r>
+          <w:rPr>
+            <w:sz w:val="28"/>
+          </w:rPr>
+          <w:t>Número máximo de intentos por quiz</w:t>
+        </w:r>
+      </w:moveFrom>
+    </w:p>
+    <w:p>
+      <w:pPr>
+        <w:pStyle w:val="Prrafodelista"/>
+        <w:numPr>
+          <w:ilvl w:val="3"/>
+          <w:numId w:val="1"/>
+        </w:numPr>
+        <w:rPr>
+          <w:moveFrom w:id="675" w:author="Jesus Antonio Pacheco Balam" w:date="2018-09-17T13:05:00Z"/>
+          <w:sz w:val="28"/>
+        </w:rPr>
+      </w:pPr>
+      <w:moveFrom w:id="676" w:author="Jesus Antonio Pacheco Balam" w:date="2018-09-17T13:05:00Z">
+        <w:r>
+          <w:rPr>
+            <w:sz w:val="28"/>
+          </w:rPr>
+          <w:t>Fecha límite para ese quiz</w:t>
+        </w:r>
+      </w:moveFrom>
+    </w:p>
+    <w:p>
+      <w:pPr>
+        <w:pStyle w:val="Prrafodelista"/>
+        <w:numPr>
+          <w:ilvl w:val="3"/>
+          <w:numId w:val="1"/>
+        </w:numPr>
+        <w:rPr>
+          <w:ins w:id="677" w:author="Jesus Antonio Pacheco Balam" w:date="2018-09-11T01:24:00Z"/>
+          <w:moveFrom w:id="678" w:author="Jesus Antonio Pacheco Balam" w:date="2018-09-17T13:05:00Z"/>
+          <w:sz w:val="28"/>
+        </w:rPr>
+      </w:pPr>
+      <w:moveFrom w:id="679" w:author="Jesus Antonio Pacheco Balam" w:date="2018-09-17T13:05:00Z">
+        <w:r>
+          <w:rPr>
+            <w:sz w:val="28"/>
+          </w:rPr>
+          <w:t>Tiempo máximo para ese quiz o por cada pregunta</w:t>
+        </w:r>
+      </w:moveFrom>
+    </w:p>
+    <w:p>
+      <w:pPr>
+        <w:pStyle w:val="Prrafodelista"/>
+        <w:numPr>
+          <w:ilvl w:val="3"/>
+          <w:numId w:val="1"/>
+        </w:numPr>
+        <w:rPr>
+          <w:moveFrom w:id="680" w:author="Jesus Antonio Pacheco Balam" w:date="2018-09-17T13:05:00Z"/>
+          <w:sz w:val="28"/>
+        </w:rPr>
+      </w:pPr>
+    </w:p>
+    <w:moveFromRangeEnd w:id="671"/>
+    <w:p>
+      <w:pPr>
+        <w:pStyle w:val="Prrafodelista"/>
+        <w:numPr>
+          <w:ilvl w:val="0"/>
+          <w:numId w:val="1"/>
+        </w:numPr>
+        <w:rPr>
+          <w:b/>
+          <w:sz w:val="28"/>
+        </w:rPr>
+      </w:pPr>
+      <w:r>
+        <w:rPr>
+          <w:b/>
+          <w:sz w:val="28"/>
+        </w:rPr>
+        <w:t xml:space="preserve">Módulo de </w:t>
+      </w:r>
+      <w:r>
+        <w:rPr>
+          <w:b/>
+          <w:sz w:val="28"/>
+        </w:rPr>
+        <w:t>Empleado</w:t>
+      </w:r>
+      <w:r>
+        <w:rPr>
+          <w:b/>
+          <w:sz w:val="28"/>
+        </w:rPr>
+        <w:t>:</w:t>
+      </w:r>
+    </w:p>
+    <w:p>
+      <w:pPr>
+        <w:pStyle w:val="Prrafodelista"/>
+        <w:numPr>
+          <w:ilvl w:val="1"/>
+          <w:numId w:val="1"/>
+        </w:numPr>
+        <w:rPr>
+          <w:ins w:id="681" w:author="Chacón" w:date="2018-09-27T22:26:00Z"/>
+          <w:sz w:val="28"/>
+        </w:rPr>
+      </w:pPr>
+      <w:r>
+        <w:rPr>
+          <w:b/>
+          <w:sz w:val="28"/>
+        </w:rPr>
+        <w:t>RF 1</w:t>
+      </w:r>
+      <w:r>
+        <w:rPr>
+          <w:sz w:val="28"/>
+        </w:rPr>
+        <w:t>: El sistema proporcionará una opción de cambiar contraseñ</w:t>
+      </w:r>
+      <w:r>
+        <w:rPr>
+          <w:sz w:val="28"/>
+        </w:rPr>
+        <w:t>a, pregunta y respuesta de seguridad en la función “Perfil”.</w:t>
+      </w:r>
+    </w:p>
+    <w:p>
+      <w:pPr>
+        <w:pStyle w:val="Prrafodelista"/>
+        <w:numPr>
+          <w:ilvl w:val="1"/>
+          <w:numId w:val="1"/>
+        </w:numPr>
+        <w:rPr>
+          <w:sz w:val="28"/>
+        </w:rPr>
+      </w:pPr>
+      <w:ins w:id="682" w:author="Chacón" w:date="2018-09-27T22:26:00Z">
+        <w:r>
+          <w:rPr>
+            <w:b/>
+            <w:sz w:val="28"/>
+          </w:rPr>
+          <w:t>RF 2</w:t>
+        </w:r>
+        <w:r>
+          <w:rPr>
+            <w:sz w:val="28"/>
+            <w:rPrChange w:id="683" w:author="Chacón" w:date="2018-09-27T22:26:00Z">
+              <w:rPr>
+                <w:b/>
+                <w:sz w:val="28"/>
+              </w:rPr>
+            </w:rPrChange>
+          </w:rPr>
+          <w:t>:</w:t>
+        </w:r>
+        <w:r>
+          <w:rPr>
+            <w:sz w:val="28"/>
+          </w:rPr>
+          <w:t xml:space="preserve"> </w:t>
+        </w:r>
+      </w:ins>
+      <w:ins w:id="684" w:author="JESSICA SARAI GONZALEZ BAUTISTA" w:date="2018-09-28T00:46:00Z">
+        <w:r>
+          <w:rPr>
+            <w:sz w:val="28"/>
+          </w:rPr>
+          <w:t>Si es primera v</w:t>
+        </w:r>
+      </w:ins>
+      <w:ins w:id="685" w:author="JESSICA SARAI GONZALEZ BAUTISTA" w:date="2018-09-28T00:47:00Z">
+        <w:r>
+          <w:rPr>
+            <w:sz w:val="28"/>
+          </w:rPr>
+          <w:t xml:space="preserve">ez de </w:t>
+        </w:r>
+      </w:ins>
+      <w:r>
+        <w:rPr>
+          <w:sz w:val="28"/>
+        </w:rPr>
+        <w:t>inicio</w:t>
+      </w:r>
+      <w:ins w:id="686" w:author="JESSICA SARAI GONZALEZ BAUTISTA" w:date="2018-09-28T00:47:00Z">
+        <w:r>
+          <w:rPr>
+            <w:sz w:val="28"/>
+          </w:rPr>
+          <w:t xml:space="preserve"> de sesión, el sistema </w:t>
+        </w:r>
+      </w:ins>
+      <w:ins w:id="687" w:author="Chacón" w:date="2018-09-27T22:26:00Z">
+        <w:del w:id="688" w:author="JESSICA SARAI GONZALEZ BAUTISTA" w:date="2018-09-28T00:46:00Z">
+          <w:r>
+            <w:rPr>
+              <w:sz w:val="28"/>
+            </w:rPr>
+            <w:delText>El sistema</w:delText>
+          </w:r>
+        </w:del>
+        <w:r>
+          <w:rPr>
+            <w:sz w:val="28"/>
+          </w:rPr>
+          <w:t xml:space="preserve"> </w:t>
+        </w:r>
+      </w:ins>
+      <w:ins w:id="689" w:author="JESSICA SARAI GONZALEZ BAUTISTA" w:date="2018-09-28T00:46:00Z">
+        <w:r>
+          <w:rPr>
+            <w:sz w:val="28"/>
+          </w:rPr>
+          <w:t>mostrará</w:t>
+        </w:r>
+      </w:ins>
+      <w:ins w:id="690" w:author="Chacón" w:date="2018-09-27T22:26:00Z">
+        <w:del w:id="691" w:author="JESSICA SARAI GONZALEZ BAUTISTA" w:date="2018-09-28T00:46:00Z">
+          <w:r>
+            <w:rPr>
+              <w:sz w:val="28"/>
+            </w:rPr>
+            <w:delText>da</w:delText>
+          </w:r>
+        </w:del>
+      </w:ins>
+      <w:ins w:id="692" w:author="Chacón" w:date="2018-09-27T22:27:00Z">
+        <w:del w:id="693" w:author="JESSICA SARAI GONZALEZ BAUTISTA" w:date="2018-09-28T00:46:00Z">
+          <w:r>
+            <w:rPr>
+              <w:sz w:val="28"/>
+            </w:rPr>
+            <w:delText xml:space="preserve">rá solicitará </w:delText>
+          </w:r>
+        </w:del>
+      </w:ins>
+      <w:r>
+        <w:rPr>
+          <w:sz w:val="28"/>
+        </w:rPr>
+        <w:t xml:space="preserve"> una </w:t>
+      </w:r>
+      <w:ins w:id="694" w:author="Chacón" w:date="2018-09-27T22:27:00Z">
+        <w:r>
+          <w:rPr>
+            <w:sz w:val="28"/>
+          </w:rPr>
+          <w:t xml:space="preserve">pregunta de seguridad </w:t>
+        </w:r>
+      </w:ins>
+      <w:ins w:id="695" w:author="JESSICA SARAI GONZALEZ BAUTISTA" w:date="2018-09-28T00:46:00Z">
+        <w:r>
+          <w:rPr>
+            <w:sz w:val="28"/>
+          </w:rPr>
+          <w:t xml:space="preserve">y debe </w:t>
+        </w:r>
+      </w:ins>
+      <w:r>
+        <w:rPr>
+          <w:sz w:val="28"/>
+        </w:rPr>
+        <w:t xml:space="preserve">seleccionar la pregunta e </w:t>
+      </w:r>
+      <w:ins w:id="696" w:author="JESSICA SARAI GONZALEZ BAUTISTA" w:date="2018-09-28T00:46:00Z">
+        <w:r>
+          <w:rPr>
+            <w:sz w:val="28"/>
+          </w:rPr>
+          <w:t>ingresar su respuesta de seguridad.</w:t>
+        </w:r>
+      </w:ins>
+      <w:ins w:id="697" w:author="Chacón" w:date="2018-09-27T22:27:00Z">
+        <w:del w:id="698" w:author="JESSICA SARAI GONZALEZ BAUTISTA" w:date="2018-09-28T00:46:00Z">
+          <w:r>
+            <w:rPr>
+              <w:sz w:val="28"/>
+            </w:rPr>
+            <w:delText>con su respectiva respuesta</w:delText>
+          </w:r>
+        </w:del>
+        <w:del w:id="699" w:author="JESSICA SARAI GONZALEZ BAUTISTA" w:date="2018-09-28T00:47:00Z">
+          <w:r>
+            <w:rPr>
+              <w:sz w:val="28"/>
+            </w:rPr>
+            <w:delText xml:space="preserve">, al inicio de la primera </w:delText>
+          </w:r>
+        </w:del>
+      </w:ins>
+      <w:ins w:id="700" w:author="Chacón" w:date="2018-09-27T22:28:00Z">
+        <w:del w:id="701" w:author="JESSICA SARAI GONZALEZ BAUTISTA" w:date="2018-09-28T00:47:00Z">
+          <w:r>
+            <w:rPr>
+              <w:sz w:val="28"/>
+            </w:rPr>
+            <w:delText>sesión</w:delText>
+          </w:r>
+        </w:del>
+      </w:ins>
+      <w:ins w:id="702" w:author="Chacón" w:date="2018-09-27T22:27:00Z">
+        <w:del w:id="703" w:author="JESSICA SARAI GONZALEZ BAUTISTA" w:date="2018-09-28T00:47:00Z">
+          <w:r>
+            <w:rPr>
+              <w:sz w:val="28"/>
+            </w:rPr>
+            <w:delText>.</w:delText>
+          </w:r>
+        </w:del>
+      </w:ins>
+      <w:ins w:id="704" w:author="Chacón" w:date="2018-09-27T22:28:00Z">
+        <w:del w:id="705" w:author="JESSICA SARAI GONZALEZ BAUTISTA" w:date="2018-09-28T00:47:00Z">
+          <w:r>
+            <w:rPr>
+              <w:sz w:val="28"/>
+            </w:rPr>
+            <w:delText>l.</w:delText>
+          </w:r>
+        </w:del>
+      </w:ins>
+    </w:p>
+    <w:p>
+      <w:pPr>
+        <w:pStyle w:val="Prrafodelista"/>
+        <w:numPr>
+          <w:ilvl w:val="1"/>
+          <w:numId w:val="1"/>
+        </w:numPr>
+        <w:rPr>
+          <w:ins w:id="706" w:author="Chacón" w:date="2018-09-27T22:37:00Z"/>
+          <w:sz w:val="28"/>
+        </w:rPr>
+      </w:pPr>
+      <w:r>
+        <w:rPr>
+          <w:b/>
+          <w:sz w:val="28"/>
+        </w:rPr>
+        <w:t xml:space="preserve">RF </w:t>
+      </w:r>
+      <w:ins w:id="707" w:author="Chacón" w:date="2018-09-27T22:28:00Z">
+        <w:r>
+          <w:rPr>
+            <w:b/>
+            <w:sz w:val="28"/>
+          </w:rPr>
+          <w:t>3</w:t>
+        </w:r>
+      </w:ins>
+      <w:del w:id="708" w:author="Chacón" w:date="2018-09-27T22:28:00Z">
+        <w:r>
+          <w:rPr>
+            <w:b/>
+            <w:sz w:val="28"/>
+          </w:rPr>
+          <w:delText>2</w:delText>
         </w:r>
       </w:del>
+      <w:r>
+        <w:rPr>
+          <w:b/>
+          <w:sz w:val="28"/>
+        </w:rPr>
+        <w:t>:</w:t>
+      </w:r>
+      <w:r>
+        <w:rPr>
+          <w:sz w:val="28"/>
+        </w:rPr>
+        <w:t xml:space="preserve"> El empleado </w:t>
+      </w:r>
+      <w:ins w:id="709" w:author="JESSICA SARAI GONZALEZ BAUTISTA" w:date="2018-09-28T00:47:00Z">
+        <w:r>
+          <w:rPr>
+            <w:sz w:val="28"/>
+          </w:rPr>
+          <w:t xml:space="preserve">tiene disponible </w:t>
+        </w:r>
+      </w:ins>
+      <w:del w:id="710" w:author="JESSICA SARAI GONZALEZ BAUTISTA" w:date="2018-09-28T00:47:00Z">
+        <w:r>
+          <w:rPr>
+            <w:sz w:val="28"/>
+          </w:rPr>
+          <w:delText>debe poder</w:delText>
+        </w:r>
+      </w:del>
+      <w:del w:id="711" w:author="JESSICA SARAI GONZALEZ BAUTISTA" w:date="2018-09-28T00:48:00Z">
+        <w:r>
+          <w:rPr>
+            <w:sz w:val="28"/>
+          </w:rPr>
+          <w:delText xml:space="preserve"> </w:delText>
+        </w:r>
+      </w:del>
+      <w:del w:id="712" w:author="JESSICA SARAI GONZALEZ BAUTISTA" w:date="2018-09-28T00:47:00Z">
+        <w:r>
+          <w:rPr>
+            <w:sz w:val="28"/>
+          </w:rPr>
+          <w:delText xml:space="preserve">seleccionar entre </w:delText>
+        </w:r>
+      </w:del>
+      <w:r>
+        <w:rPr>
+          <w:sz w:val="28"/>
+        </w:rPr>
+        <w:t>los siguientes componentes:</w:t>
+      </w:r>
+    </w:p>
+    <w:p>
+      <w:pPr>
+        <w:pStyle w:val="Prrafodelista"/>
+        <w:numPr>
+          <w:ilvl w:val="3"/>
+          <w:numId w:val="1"/>
+        </w:numPr>
+        <w:rPr>
+          <w:sz w:val="28"/>
+        </w:rPr>
+      </w:pPr>
+      <w:ins w:id="713" w:author="JESSICA SARAI GONZALEZ BAUTISTA" w:date="2018-09-28T00:48:00Z">
+        <w:r>
+          <w:rPr>
+            <w:sz w:val="28"/>
+          </w:rPr>
+          <w:t>Leer documentación.</w:t>
+        </w:r>
+      </w:ins>
+      <w:ins w:id="714" w:author="Chacón" w:date="2018-09-27T22:37:00Z">
+        <w:del w:id="715" w:author="JESSICA SARAI GONZALEZ BAUTISTA" w:date="2018-09-28T00:48:00Z">
+          <w:r>
+            <w:rPr>
+              <w:sz w:val="28"/>
+            </w:rPr>
+            <w:delText>Capacitación</w:delText>
+          </w:r>
+        </w:del>
+      </w:ins>
+    </w:p>
+    <w:p>
+      <w:pPr>
+        <w:pStyle w:val="Prrafodelista"/>
+        <w:numPr>
+          <w:ilvl w:val="3"/>
+          <w:numId w:val="1"/>
+        </w:numPr>
+        <w:rPr>
+          <w:del w:id="716" w:author="JESSICA SARAI GONZALEZ BAUTISTA" w:date="2018-09-28T00:48:00Z"/>
+          <w:sz w:val="28"/>
+        </w:rPr>
+      </w:pPr>
+    </w:p>
+    <w:p>
+      <w:pPr>
+        <w:pStyle w:val="Prrafodelista"/>
+        <w:numPr>
+          <w:ilvl w:val="3"/>
+          <w:numId w:val="1"/>
+        </w:numPr>
+        <w:rPr>
+          <w:ins w:id="717" w:author="JESSICA SARAI GONZALEZ BAUTISTA" w:date="2018-09-28T00:49:00Z"/>
+          <w:sz w:val="28"/>
+        </w:rPr>
+      </w:pPr>
+      <w:ins w:id="718" w:author="JESSICA SARAI GONZALEZ BAUTISTA" w:date="2018-09-28T00:48:00Z">
+        <w:r>
+          <w:rPr>
+            <w:sz w:val="28"/>
+          </w:rPr>
+          <w:t>Realizar quiz.</w:t>
+        </w:r>
+      </w:ins>
+    </w:p>
+    <w:p>
+      <w:pPr>
+        <w:pStyle w:val="Prrafodelista"/>
+        <w:numPr>
+          <w:ilvl w:val="3"/>
+          <w:numId w:val="1"/>
+        </w:numPr>
+        <w:rPr>
+          <w:ins w:id="719" w:author="JESSICA SARAI GONZALEZ BAUTISTA" w:date="2018-09-28T00:48:00Z"/>
+          <w:sz w:val="28"/>
+        </w:rPr>
+      </w:pPr>
+      <w:ins w:id="720" w:author="JESSICA SARAI GONZALEZ BAUTISTA" w:date="2018-09-28T00:49:00Z">
+        <w:r>
+          <w:rPr>
+            <w:sz w:val="28"/>
+          </w:rPr>
+          <w:t>Perfil.</w:t>
+        </w:r>
+      </w:ins>
+    </w:p>
+    <w:p>
+      <w:pPr>
+        <w:pStyle w:val="Prrafodelista"/>
+        <w:ind w:left="3196"/>
+        <w:rPr>
+          <w:ins w:id="721" w:author="JESSICA SARAI GONZALEZ BAUTISTA" w:date="2018-09-28T00:49:00Z"/>
+          <w:sz w:val="28"/>
+        </w:rPr>
+      </w:pPr>
+      <w:ins w:id="722" w:author="Chacón" w:date="2018-09-27T22:37:00Z">
+        <w:del w:id="723" w:author="JESSICA SARAI GONZALEZ BAUTISTA" w:date="2018-09-28T00:48:00Z">
+          <w:r>
+            <w:rPr>
+              <w:sz w:val="28"/>
+              <w:rPrChange w:id="724" w:author="JESSICA SARAI GONZALEZ BAUTISTA" w:date="2018-09-28T00:48:00Z">
+                <w:rPr/>
+              </w:rPrChange>
+            </w:rPr>
+            <w:delText>Quiz</w:delText>
+          </w:r>
+        </w:del>
+      </w:ins>
+    </w:p>
+    <w:p>
+      <w:pPr>
+        <w:pStyle w:val="Prrafodelista"/>
+        <w:numPr>
+          <w:ilvl w:val="0"/>
+          <w:numId w:val="9"/>
+        </w:numPr>
+        <w:rPr>
+          <w:ins w:id="725" w:author="JESSICA SARAI GONZALEZ BAUTISTA" w:date="2018-09-28T00:50:00Z"/>
+          <w:sz w:val="28"/>
+        </w:rPr>
+      </w:pPr>
+      <w:ins w:id="726" w:author="JESSICA SARAI GONZALEZ BAUTISTA" w:date="2018-09-28T00:49:00Z">
+        <w:r>
+          <w:rPr>
+            <w:b/>
+            <w:sz w:val="28"/>
+          </w:rPr>
+          <w:t xml:space="preserve">RF </w:t>
+        </w:r>
+      </w:ins>
+      <w:r>
+        <w:rPr>
+          <w:b/>
+          <w:sz w:val="28"/>
+        </w:rPr>
+        <w:t>4</w:t>
+      </w:r>
+      <w:ins w:id="727" w:author="JESSICA SARAI GONZALEZ BAUTISTA" w:date="2018-09-28T00:49:00Z">
+        <w:r>
+          <w:rPr>
+            <w:b/>
+            <w:sz w:val="28"/>
+          </w:rPr>
+          <w:t xml:space="preserve">: </w:t>
+        </w:r>
+        <w:r>
+          <w:rPr>
+            <w:sz w:val="28"/>
+          </w:rPr>
+          <w:t>El empleado puede leer l</w:t>
+        </w:r>
+      </w:ins>
+      <w:ins w:id="728" w:author="JESSICA SARAI GONZALEZ BAUTISTA" w:date="2018-09-28T00:50:00Z">
+        <w:r>
+          <w:rPr>
+            <w:sz w:val="28"/>
+          </w:rPr>
+          <w:t>a documentación si lo desea, para así tener una mayor calificación.</w:t>
+        </w:r>
+      </w:ins>
+    </w:p>
+    <w:p>
+      <w:pPr>
+        <w:pStyle w:val="Prrafodelista"/>
+        <w:numPr>
+          <w:ilvl w:val="0"/>
+          <w:numId w:val="9"/>
+        </w:numPr>
+        <w:rPr>
+          <w:ins w:id="729" w:author="JESSICA SARAI GONZALEZ BAUTISTA" w:date="2018-09-28T00:52:00Z"/>
+          <w:sz w:val="28"/>
+        </w:rPr>
+      </w:pPr>
+      <w:ins w:id="730" w:author="JESSICA SARAI GONZALEZ BAUTISTA" w:date="2018-09-28T00:50:00Z">
+        <w:r>
+          <w:rPr>
+            <w:b/>
+            <w:sz w:val="28"/>
+          </w:rPr>
+          <w:t xml:space="preserve">RF </w:t>
+        </w:r>
+      </w:ins>
+      <w:r>
+        <w:rPr>
+          <w:b/>
+          <w:sz w:val="28"/>
+        </w:rPr>
+        <w:t>5</w:t>
+      </w:r>
+      <w:ins w:id="731" w:author="JESSICA SARAI GONZALEZ BAUTISTA" w:date="2018-09-28T00:50:00Z">
+        <w:r>
+          <w:rPr>
+            <w:sz w:val="28"/>
+          </w:rPr>
+          <w:t>: El empleado puede realizar quiz,</w:t>
+        </w:r>
+      </w:ins>
+      <w:r>
+        <w:rPr>
+          <w:sz w:val="28"/>
+        </w:rPr>
+        <w:t xml:space="preserve"> donde</w:t>
+      </w:r>
+      <w:ins w:id="732" w:author="JESSICA SARAI GONZALEZ BAUTISTA" w:date="2018-09-28T00:50:00Z">
+        <w:r>
+          <w:rPr>
+            <w:sz w:val="28"/>
+          </w:rPr>
+          <w:t xml:space="preserve"> </w:t>
+        </w:r>
+      </w:ins>
+      <w:r>
+        <w:rPr>
+          <w:sz w:val="28"/>
+        </w:rPr>
+        <w:t>visualizará</w:t>
+      </w:r>
+      <w:ins w:id="733" w:author="JESSICA SARAI GONZALEZ BAUTISTA" w:date="2018-09-28T00:50:00Z">
+        <w:r>
+          <w:rPr>
+            <w:sz w:val="28"/>
+          </w:rPr>
+          <w:t xml:space="preserve"> una tabla de </w:t>
+        </w:r>
+      </w:ins>
+      <w:ins w:id="734" w:author="JESSICA SARAI GONZALEZ BAUTISTA" w:date="2018-09-28T00:51:00Z">
+        <w:r>
+          <w:rPr>
+            <w:sz w:val="28"/>
+          </w:rPr>
+          <w:t xml:space="preserve">los </w:t>
+        </w:r>
+        <w:proofErr w:type="spellStart"/>
+        <w:r>
+          <w:rPr>
+            <w:sz w:val="28"/>
+          </w:rPr>
+          <w:t>quizzes</w:t>
+        </w:r>
+        <w:proofErr w:type="spellEnd"/>
+        <w:r>
+          <w:rPr>
+            <w:sz w:val="28"/>
+          </w:rPr>
+          <w:t xml:space="preserve"> que debe de realizar para obtener su </w:t>
+        </w:r>
+        <w:r>
+          <w:rPr>
+            <w:sz w:val="28"/>
+          </w:rPr>
+          <w:lastRenderedPageBreak/>
+          <w:t xml:space="preserve">calificación y posteriormente su </w:t>
+        </w:r>
+        <w:proofErr w:type="gramStart"/>
+        <w:r>
+          <w:rPr>
+            <w:sz w:val="28"/>
+          </w:rPr>
+          <w:t>status</w:t>
+        </w:r>
+        <w:proofErr w:type="gramEnd"/>
+        <w:r>
+          <w:rPr>
+            <w:sz w:val="28"/>
+          </w:rPr>
+          <w:t xml:space="preserve"> (aprobado o</w:t>
+        </w:r>
+      </w:ins>
+      <w:ins w:id="735" w:author="JESSICA SARAI GONZALEZ BAUTISTA" w:date="2018-09-28T00:52:00Z">
+        <w:r>
+          <w:rPr>
+            <w:sz w:val="28"/>
+          </w:rPr>
+          <w:t xml:space="preserve"> no aprobado). </w:t>
+        </w:r>
+      </w:ins>
+    </w:p>
+    <w:p>
+      <w:pPr>
+        <w:pStyle w:val="Prrafodelista"/>
+        <w:numPr>
+          <w:ilvl w:val="0"/>
+          <w:numId w:val="9"/>
+        </w:numPr>
+        <w:rPr>
+          <w:ins w:id="736" w:author="JESSICA SARAI GONZALEZ BAUTISTA" w:date="2018-09-28T00:53:00Z"/>
+          <w:sz w:val="28"/>
+        </w:rPr>
+      </w:pPr>
+      <w:ins w:id="737" w:author="JESSICA SARAI GONZALEZ BAUTISTA" w:date="2018-09-28T00:52:00Z">
+        <w:r>
+          <w:rPr>
+            <w:b/>
+            <w:sz w:val="28"/>
+          </w:rPr>
+          <w:t xml:space="preserve">RF </w:t>
+        </w:r>
+      </w:ins>
+      <w:r>
+        <w:rPr>
+          <w:b/>
+          <w:sz w:val="28"/>
+        </w:rPr>
+        <w:t>6</w:t>
+      </w:r>
+      <w:ins w:id="738" w:author="JESSICA SARAI GONZALEZ BAUTISTA" w:date="2018-09-28T00:52:00Z">
+        <w:r>
+          <w:rPr>
+            <w:b/>
+            <w:sz w:val="28"/>
+          </w:rPr>
+          <w:t>:</w:t>
+        </w:r>
+        <w:r>
+          <w:rPr>
+            <w:sz w:val="28"/>
+          </w:rPr>
+          <w:t xml:space="preserve">  El empleado tendrá una sección llamada Perfil, en donde </w:t>
+        </w:r>
+      </w:ins>
+      <w:ins w:id="739" w:author="JESSICA SARAI GONZALEZ BAUTISTA" w:date="2018-09-28T00:57:00Z">
+        <w:r>
+          <w:rPr>
+            <w:sz w:val="28"/>
+          </w:rPr>
+          <w:t xml:space="preserve">puede visualizar una tabla con los avances </w:t>
+        </w:r>
+      </w:ins>
+      <w:ins w:id="740" w:author="JESSICA SARAI GONZALEZ BAUTISTA" w:date="2018-09-28T01:02:00Z">
+        <w:r>
+          <w:rPr>
+            <w:sz w:val="28"/>
+          </w:rPr>
+          <w:t>de l</w:t>
+        </w:r>
+      </w:ins>
+      <w:ins w:id="741" w:author="JESSICA SARAI GONZALEZ BAUTISTA" w:date="2018-09-28T01:06:00Z">
+        <w:r>
+          <w:rPr>
+            <w:sz w:val="28"/>
+          </w:rPr>
+          <w:t xml:space="preserve">os </w:t>
+        </w:r>
+      </w:ins>
+      <w:proofErr w:type="spellStart"/>
+      <w:ins w:id="742" w:author="JESSICA SARAI GONZALEZ BAUTISTA" w:date="2018-09-28T01:02:00Z">
+        <w:r>
+          <w:rPr>
+            <w:sz w:val="28"/>
+          </w:rPr>
+          <w:t>quizzes</w:t>
+        </w:r>
+      </w:ins>
+      <w:proofErr w:type="spellEnd"/>
+      <w:r>
+        <w:rPr>
+          <w:sz w:val="28"/>
+        </w:rPr>
+        <w:t xml:space="preserve"> (nombre de quiz, día presentado, hora presentada, calificación y </w:t>
+      </w:r>
+      <w:proofErr w:type="gramStart"/>
+      <w:r>
+        <w:rPr>
+          <w:sz w:val="28"/>
+        </w:rPr>
+        <w:t>status</w:t>
+      </w:r>
+      <w:proofErr w:type="gramEnd"/>
+      <w:r>
+        <w:rPr>
+          <w:sz w:val="28"/>
+        </w:rPr>
+        <w:t>)</w:t>
+      </w:r>
+      <w:ins w:id="743" w:author="JESSICA SARAI GONZALEZ BAUTISTA" w:date="2018-09-28T01:02:00Z">
+        <w:r>
+          <w:rPr>
+            <w:sz w:val="28"/>
+          </w:rPr>
+          <w:t xml:space="preserve"> que ha realizado y tendrá </w:t>
+        </w:r>
+      </w:ins>
+      <w:ins w:id="744" w:author="JESSICA SARAI GONZALEZ BAUTISTA" w:date="2018-09-28T01:06:00Z">
+        <w:r>
+          <w:rPr>
+            <w:sz w:val="28"/>
+          </w:rPr>
+          <w:t xml:space="preserve">una función </w:t>
+        </w:r>
+      </w:ins>
+      <w:ins w:id="745" w:author="JESSICA SARAI GONZALEZ BAUTISTA" w:date="2018-09-28T00:57:00Z">
+        <w:r>
+          <w:rPr>
+            <w:sz w:val="28"/>
+          </w:rPr>
+          <w:t>de</w:t>
+        </w:r>
+      </w:ins>
+      <w:ins w:id="746" w:author="JESSICA SARAI GONZALEZ BAUTISTA" w:date="2018-09-28T00:53:00Z">
+        <w:r>
+          <w:rPr>
+            <w:sz w:val="28"/>
+          </w:rPr>
+          <w:t xml:space="preserve">: </w:t>
+        </w:r>
+      </w:ins>
+    </w:p>
+    <w:p>
+      <w:pPr>
+        <w:pStyle w:val="Prrafodelista"/>
+        <w:numPr>
+          <w:ilvl w:val="0"/>
+          <w:numId w:val="10"/>
+        </w:numPr>
+        <w:rPr>
+          <w:sz w:val="28"/>
+        </w:rPr>
+      </w:pPr>
+      <w:ins w:id="747" w:author="JESSICA SARAI GONZALEZ BAUTISTA" w:date="2018-09-28T01:02:00Z">
+        <w:r>
+          <w:rPr>
+            <w:sz w:val="28"/>
+          </w:rPr>
+          <w:t>Segur</w:t>
+        </w:r>
+      </w:ins>
+      <w:ins w:id="748" w:author="JESSICA SARAI GONZALEZ BAUTISTA" w:date="2018-09-28T01:03:00Z">
+        <w:r>
+          <w:rPr>
+            <w:sz w:val="28"/>
+          </w:rPr>
+          <w:t>idad.</w:t>
+        </w:r>
+      </w:ins>
+      <w:ins w:id="749" w:author="JESSICA SARAI GONZALEZ BAUTISTA" w:date="2018-09-28T00:54:00Z">
+        <w:r>
+          <w:rPr>
+            <w:sz w:val="28"/>
+            <w:rPrChange w:id="750" w:author="JESSICA SARAI GONZALEZ BAUTISTA" w:date="2018-09-28T01:06:00Z">
+              <w:rPr/>
+            </w:rPrChange>
+          </w:rPr>
+          <w:t xml:space="preserve"> </w:t>
+        </w:r>
+      </w:ins>
+    </w:p>
+    <w:p>
+      <w:pPr>
+        <w:pStyle w:val="Prrafodelista"/>
+        <w:ind w:left="3192"/>
+        <w:rPr>
+          <w:ins w:id="751" w:author="JESSICA SARAI GONZALEZ BAUTISTA" w:date="2018-09-28T00:54:00Z"/>
+          <w:sz w:val="28"/>
+          <w:rPrChange w:id="752" w:author="JESSICA SARAI GONZALEZ BAUTISTA" w:date="2018-09-28T01:06:00Z">
+            <w:rPr>
+              <w:ins w:id="753" w:author="JESSICA SARAI GONZALEZ BAUTISTA" w:date="2018-09-28T00:54:00Z"/>
+            </w:rPr>
+          </w:rPrChange>
+        </w:rPr>
+      </w:pPr>
+    </w:p>
+    <w:p>
+      <w:pPr>
+        <w:pStyle w:val="Prrafodelista"/>
+        <w:numPr>
+          <w:ilvl w:val="0"/>
+          <w:numId w:val="11"/>
+        </w:numPr>
+        <w:rPr>
+          <w:sz w:val="28"/>
+        </w:rPr>
+      </w:pPr>
+      <w:ins w:id="754" w:author="JESSICA SARAI GONZALEZ BAUTISTA" w:date="2018-09-28T00:54:00Z">
+        <w:r>
+          <w:rPr>
+            <w:b/>
+            <w:sz w:val="28"/>
+          </w:rPr>
+          <w:t xml:space="preserve">RF </w:t>
+        </w:r>
+      </w:ins>
+      <w:r>
+        <w:rPr>
+          <w:b/>
+          <w:sz w:val="28"/>
+        </w:rPr>
+        <w:t>6.1</w:t>
+      </w:r>
+      <w:ins w:id="755" w:author="JESSICA SARAI GONZALEZ BAUTISTA" w:date="2018-09-28T00:54:00Z">
+        <w:r>
+          <w:rPr>
+            <w:b/>
+            <w:sz w:val="28"/>
+          </w:rPr>
+          <w:t>:</w:t>
+        </w:r>
+        <w:r>
+          <w:rPr>
+            <w:sz w:val="28"/>
+          </w:rPr>
+          <w:t xml:space="preserve"> </w:t>
+        </w:r>
+      </w:ins>
+      <w:r>
+        <w:rPr>
+          <w:sz w:val="28"/>
+        </w:rPr>
+        <w:t>Al</w:t>
+      </w:r>
+      <w:ins w:id="756" w:author="JESSICA SARAI GONZALEZ BAUTISTA" w:date="2018-09-28T01:09:00Z">
+        <w:r>
+          <w:rPr>
+            <w:sz w:val="28"/>
+          </w:rPr>
+          <w:t xml:space="preserve"> entrar en seguridad</w:t>
+        </w:r>
+      </w:ins>
+      <w:r>
+        <w:rPr>
+          <w:sz w:val="28"/>
+        </w:rPr>
+        <w:t xml:space="preserve">, el empleado </w:t>
+      </w:r>
+      <w:ins w:id="757" w:author="JESSICA SARAI GONZALEZ BAUTISTA" w:date="2018-09-28T01:09:00Z">
+        <w:r>
+          <w:rPr>
+            <w:sz w:val="28"/>
+          </w:rPr>
+          <w:t>puede</w:t>
+        </w:r>
+      </w:ins>
+      <w:r>
+        <w:rPr>
+          <w:sz w:val="28"/>
+        </w:rPr>
+        <w:t>:</w:t>
+      </w:r>
+    </w:p>
+    <w:p>
+      <w:pPr>
+        <w:pStyle w:val="Prrafodelista"/>
+        <w:numPr>
+          <w:ilvl w:val="0"/>
+          <w:numId w:val="10"/>
+        </w:numPr>
+        <w:rPr>
+          <w:sz w:val="28"/>
+        </w:rPr>
+      </w:pPr>
+      <w:r>
+        <w:rPr>
+          <w:sz w:val="28"/>
+        </w:rPr>
+        <w:t>Modificar contraseña.</w:t>
+      </w:r>
+    </w:p>
+    <w:p>
+      <w:pPr>
+        <w:pStyle w:val="Prrafodelista"/>
+        <w:numPr>
+          <w:ilvl w:val="0"/>
+          <w:numId w:val="10"/>
+        </w:numPr>
+        <w:rPr>
+          <w:sz w:val="28"/>
+        </w:rPr>
+      </w:pPr>
+      <w:r>
+        <w:rPr>
+          <w:sz w:val="28"/>
+        </w:rPr>
+        <w:t>Modificar pregunta y respuesta de seguridad.</w:t>
+      </w:r>
+    </w:p>
+    <w:p>
+      <w:pPr>
+        <w:pStyle w:val="Prrafodelista"/>
+        <w:ind w:left="3192"/>
+        <w:rPr>
+          <w:sz w:val="28"/>
+        </w:rPr>
+      </w:pPr>
+    </w:p>
+    <w:p>
+      <w:pPr>
+        <w:pStyle w:val="Prrafodelista"/>
+        <w:numPr>
+          <w:ilvl w:val="0"/>
+          <w:numId w:val="11"/>
+        </w:numPr>
+        <w:rPr>
+          <w:sz w:val="28"/>
+        </w:rPr>
+      </w:pPr>
+      <w:r>
+        <w:rPr>
+          <w:b/>
+          <w:sz w:val="28"/>
+        </w:rPr>
+        <w:t>RF 6.1.1:</w:t>
+      </w:r>
+      <w:r>
+        <w:rPr>
+          <w:sz w:val="28"/>
+        </w:rPr>
+        <w:t xml:space="preserve"> El empleado puede modificar su contraseña, ingresando la contraseña actual y la contraseña nueva, posteriormente seleccionando guardar.</w:t>
+      </w:r>
+    </w:p>
+    <w:p>
+      <w:pPr>
+        <w:pStyle w:val="Prrafodelista"/>
+        <w:numPr>
+          <w:ilvl w:val="0"/>
+          <w:numId w:val="11"/>
+        </w:numPr>
+        <w:rPr>
+          <w:sz w:val="28"/>
+        </w:rPr>
+      </w:pPr>
+      <w:r>
+        <w:rPr>
+          <w:b/>
+          <w:sz w:val="28"/>
+        </w:rPr>
+        <w:t>RF 6.1.2:</w:t>
+      </w:r>
+      <w:r>
+        <w:rPr>
+          <w:sz w:val="28"/>
+        </w:rPr>
+        <w:t xml:space="preserve"> El empleado puede modificar su pregunta y respuesta de seguridad, seleccionando la nueva pregunta e ingresando la nueva res</w:t>
+      </w:r>
+      <w:bookmarkStart w:id="758" w:name="_GoBack"/>
+      <w:bookmarkEnd w:id="758"/>
+      <w:r>
+        <w:rPr>
+          <w:sz w:val="28"/>
+        </w:rPr>
+        <w:t>puesta, posteriormente seleccionando guardar.</w:t>
+      </w:r>
+    </w:p>
+    <w:p>
+      <w:pPr>
+        <w:pStyle w:val="Prrafodelista"/>
+        <w:ind w:left="1776"/>
+        <w:rPr>
+          <w:sz w:val="28"/>
+          <w:rPrChange w:id="759" w:author="JESSICA SARAI GONZALEZ BAUTISTA" w:date="2018-09-28T01:09:00Z">
+            <w:rPr/>
+          </w:rPrChange>
+        </w:rPr>
+      </w:pPr>
     </w:p>
     <w:p>
       <w:pPr>
@@ -9665,11 +9906,10 @@
           <w:numId w:val="1"/>
         </w:numPr>
         <w:rPr>
-          <w:ins w:id="759" w:author="Jesus Antonio Pacheco Balam" w:date="2018-09-17T13:08:00Z"/>
           <w:del w:id="760" w:author="Chacón" w:date="2018-09-27T22:36:00Z"/>
           <w:sz w:val="28"/>
         </w:rPr>
-        <w:pPrChange w:id="761" w:author="Chacón" w:date="2018-09-27T22:36:00Z">
+        <w:pPrChange w:id="761" w:author="Chacón" w:date="2018-09-27T22:37:00Z">
           <w:pPr>
             <w:pStyle w:val="Prrafodelista"/>
             <w:numPr>
@@ -9685,22 +9925,23 @@
           <w:rPr>
             <w:sz w:val="28"/>
           </w:rPr>
-          <w:delText>Quiz.</w:delText>
+          <w:delText>Capacitación</w:delText>
         </w:r>
       </w:del>
     </w:p>
     <w:p>
       <w:pPr>
         <w:pStyle w:val="Prrafodelista"/>
-        <w:ind w:left="1068"/>
-        <w:rPr>
-          <w:b/>
-          <w:sz w:val="28"/>
-          <w:rPrChange w:id="763" w:author="Chacón" w:date="2018-09-27T22:36:00Z">
-            <w:rPr/>
-          </w:rPrChange>
-        </w:rPr>
-        <w:pPrChange w:id="764" w:author="Chacón" w:date="2018-09-27T22:37:00Z">
+        <w:numPr>
+          <w:ilvl w:val="4"/>
+          <w:numId w:val="1"/>
+        </w:numPr>
+        <w:rPr>
+          <w:ins w:id="763" w:author="Jesus Antonio Pacheco Balam" w:date="2018-09-17T13:08:00Z"/>
+          <w:del w:id="764" w:author="Chacón" w:date="2018-09-27T22:36:00Z"/>
+          <w:sz w:val="28"/>
+        </w:rPr>
+        <w:pPrChange w:id="765" w:author="Chacón" w:date="2018-09-27T22:36:00Z">
           <w:pPr>
             <w:pStyle w:val="Prrafodelista"/>
             <w:numPr>
@@ -9711,12 +9952,43 @@
           </w:pPr>
         </w:pPrChange>
       </w:pPr>
-      <w:del w:id="765" w:author="Chacón" w:date="2018-09-27T22:37:00Z">
+      <w:del w:id="766" w:author="Chacón" w:date="2018-09-27T22:37:00Z">
+        <w:r>
+          <w:rPr>
+            <w:sz w:val="28"/>
+          </w:rPr>
+          <w:delText>Quiz.</w:delText>
+        </w:r>
+      </w:del>
+    </w:p>
+    <w:p>
+      <w:pPr>
+        <w:pStyle w:val="Prrafodelista"/>
+        <w:ind w:left="1068"/>
+        <w:rPr>
+          <w:b/>
+          <w:sz w:val="28"/>
+          <w:rPrChange w:id="767" w:author="Chacón" w:date="2018-09-27T22:36:00Z">
+            <w:rPr/>
+          </w:rPrChange>
+        </w:rPr>
+        <w:pPrChange w:id="768" w:author="Chacón" w:date="2018-09-27T22:37:00Z">
+          <w:pPr>
+            <w:pStyle w:val="Prrafodelista"/>
+            <w:numPr>
+              <w:ilvl w:val="3"/>
+              <w:numId w:val="1"/>
+            </w:numPr>
+            <w:ind w:left="3196" w:hanging="360"/>
+          </w:pPr>
+        </w:pPrChange>
+      </w:pPr>
+      <w:del w:id="769" w:author="Chacón" w:date="2018-09-27T22:37:00Z">
         <w:r>
           <w:rPr>
             <w:b/>
             <w:sz w:val="28"/>
-            <w:rPrChange w:id="766" w:author="Chacón" w:date="2018-09-27T22:36:00Z">
+            <w:rPrChange w:id="770" w:author="Chacón" w:date="2018-09-27T22:36:00Z">
               <w:rPr/>
             </w:rPrChange>
           </w:rPr>
@@ -9726,7 +9998,7 @@
           <w:rPr>
             <w:b/>
             <w:sz w:val="28"/>
-            <w:rPrChange w:id="767" w:author="Chacón" w:date="2018-09-27T22:36:00Z">
+            <w:rPrChange w:id="771" w:author="Chacón" w:date="2018-09-27T22:36:00Z">
               <w:rPr/>
             </w:rPrChange>
           </w:rPr>
@@ -9788,7 +10060,7 @@
           <w:numId w:val="1"/>
         </w:numPr>
         <w:rPr>
-          <w:ins w:id="768" w:author="Jesus Antonio Pacheco Balam" w:date="2018-09-17T13:23:00Z"/>
+          <w:ins w:id="772" w:author="Jesus Antonio Pacheco Balam" w:date="2018-09-17T13:23:00Z"/>
           <w:sz w:val="28"/>
         </w:rPr>
       </w:pPr>
@@ -9817,7 +10089,7 @@
         </w:rPr>
         <w:t xml:space="preserve">Los permisos de acceso al sistema podrán ser cambiados solamente por el </w:t>
       </w:r>
-      <w:del w:id="769" w:author="Chacón" w:date="2018-09-27T22:29:00Z">
+      <w:del w:id="773" w:author="Chacón" w:date="2018-09-27T22:29:00Z">
         <w:r>
           <w:rPr>
             <w:sz w:val="28"/>
@@ -9837,7 +10109,7 @@
         </w:rPr>
         <w:t>administrador</w:t>
       </w:r>
-      <w:ins w:id="770" w:author="Chacón" w:date="2018-09-27T22:29:00Z">
+      <w:ins w:id="774" w:author="Chacón" w:date="2018-09-27T22:29:00Z">
         <w:r>
           <w:rPr>
             <w:sz w:val="28"/>
@@ -9855,17 +10127,17 @@
         </w:numPr>
         <w:rPr>
           <w:sz w:val="28"/>
-          <w:rPrChange w:id="771" w:author="Jesus Antonio Pacheco Balam" w:date="2018-09-17T13:23:00Z">
+          <w:rPrChange w:id="775" w:author="Jesus Antonio Pacheco Balam" w:date="2018-09-17T13:23:00Z">
             <w:rPr/>
           </w:rPrChange>
         </w:rPr>
       </w:pPr>
-      <w:ins w:id="772" w:author="Jesus Antonio Pacheco Balam" w:date="2018-09-17T13:23:00Z">
+      <w:ins w:id="776" w:author="Jesus Antonio Pacheco Balam" w:date="2018-09-17T13:23:00Z">
         <w:r>
           <w:rPr>
             <w:b/>
             <w:sz w:val="28"/>
-            <w:rPrChange w:id="773" w:author="Jesus Antonio Pacheco Balam" w:date="2018-09-17T13:26:00Z">
+            <w:rPrChange w:id="777" w:author="Jesus Antonio Pacheco Balam" w:date="2018-09-17T13:26:00Z">
               <w:rPr>
                 <w:sz w:val="28"/>
               </w:rPr>
@@ -9880,7 +10152,7 @@
           <w:t xml:space="preserve">:  </w:t>
         </w:r>
       </w:ins>
-      <w:ins w:id="774" w:author="Jesus Antonio Pacheco Balam" w:date="2018-09-17T13:25:00Z">
+      <w:ins w:id="778" w:author="Jesus Antonio Pacheco Balam" w:date="2018-09-17T13:25:00Z">
         <w:r>
           <w:rPr>
             <w:sz w:val="28"/>
@@ -9888,7 +10160,7 @@
           <w:t>Al empleado s</w:t>
         </w:r>
       </w:ins>
-      <w:ins w:id="775" w:author="Jesus Antonio Pacheco Balam" w:date="2018-09-17T13:24:00Z">
+      <w:ins w:id="779" w:author="Jesus Antonio Pacheco Balam" w:date="2018-09-17T13:24:00Z">
         <w:r>
           <w:rPr>
             <w:sz w:val="28"/>
@@ -9896,7 +10168,7 @@
           <w:t xml:space="preserve">e le dará la oportunidad </w:t>
         </w:r>
       </w:ins>
-      <w:ins w:id="776" w:author="JESSICA SARAI GONZALEZ BAUTISTA" w:date="2018-09-28T01:12:00Z">
+      <w:ins w:id="780" w:author="JESSICA SARAI GONZALEZ BAUTISTA" w:date="2018-09-28T01:12:00Z">
         <w:r>
           <w:rPr>
             <w:sz w:val="28"/>
@@ -9904,8 +10176,8 @@
           <w:t xml:space="preserve">de recuperar su contraseña, al contestar la pregunta de seguridad correctamente. </w:t>
         </w:r>
       </w:ins>
-      <w:ins w:id="777" w:author="Jesus Antonio Pacheco Balam" w:date="2018-09-17T13:24:00Z">
-        <w:del w:id="778" w:author="JESSICA SARAI GONZALEZ BAUTISTA" w:date="2018-09-28T01:12:00Z">
+      <w:ins w:id="781" w:author="Jesus Antonio Pacheco Balam" w:date="2018-09-17T13:24:00Z">
+        <w:del w:id="782" w:author="JESSICA SARAI GONZALEZ BAUTISTA" w:date="2018-09-28T01:12:00Z">
           <w:r>
             <w:rPr>
               <w:sz w:val="28"/>
@@ -9914,8 +10186,8 @@
           </w:r>
         </w:del>
       </w:ins>
-      <w:ins w:id="779" w:author="Jesus Antonio Pacheco Balam" w:date="2018-09-17T13:26:00Z">
-        <w:del w:id="780" w:author="JESSICA SARAI GONZALEZ BAUTISTA" w:date="2018-09-28T01:12:00Z">
+      <w:ins w:id="783" w:author="Jesus Antonio Pacheco Balam" w:date="2018-09-17T13:26:00Z">
+        <w:del w:id="784" w:author="JESSICA SARAI GONZALEZ BAUTISTA" w:date="2018-09-28T01:12:00Z">
           <w:r>
             <w:rPr>
               <w:sz w:val="28"/>
@@ -9924,8 +10196,8 @@
           </w:r>
         </w:del>
       </w:ins>
-      <w:ins w:id="781" w:author="Jesus Antonio Pacheco Balam" w:date="2018-09-17T13:24:00Z">
-        <w:del w:id="782" w:author="JESSICA SARAI GONZALEZ BAUTISTA" w:date="2018-09-28T01:12:00Z">
+      <w:ins w:id="785" w:author="Jesus Antonio Pacheco Balam" w:date="2018-09-17T13:24:00Z">
+        <w:del w:id="786" w:author="JESSICA SARAI GONZALEZ BAUTISTA" w:date="2018-09-28T01:12:00Z">
           <w:r>
             <w:rPr>
               <w:sz w:val="28"/>
@@ -9933,7 +10205,7 @@
             <w:delText xml:space="preserve"> con una pregunt</w:delText>
           </w:r>
         </w:del>
-        <w:del w:id="783" w:author="JESSICA SARAI GONZALEZ BAUTISTA" w:date="2018-09-28T01:11:00Z">
+        <w:del w:id="787" w:author="JESSICA SARAI GONZALEZ BAUTISTA" w:date="2018-09-28T01:11:00Z">
           <w:r>
             <w:rPr>
               <w:sz w:val="28"/>
@@ -9942,8 +10214,8 @@
           </w:r>
         </w:del>
       </w:ins>
-      <w:ins w:id="784" w:author="Jesus Antonio Pacheco Balam" w:date="2018-09-17T13:26:00Z">
-        <w:del w:id="785" w:author="JESSICA SARAI GONZALEZ BAUTISTA" w:date="2018-09-28T01:11:00Z">
+      <w:ins w:id="788" w:author="Jesus Antonio Pacheco Balam" w:date="2018-09-17T13:26:00Z">
+        <w:del w:id="789" w:author="JESSICA SARAI GONZALEZ BAUTISTA" w:date="2018-09-28T01:11:00Z">
           <w:r>
             <w:rPr>
               <w:sz w:val="28"/>
@@ -9952,14 +10224,14 @@
           </w:r>
         </w:del>
       </w:ins>
-      <w:ins w:id="786" w:author="Jesus Antonio Pacheco Balam" w:date="2018-09-17T13:28:00Z">
+      <w:ins w:id="790" w:author="Jesus Antonio Pacheco Balam" w:date="2018-09-17T13:28:00Z">
         <w:r>
           <w:rPr>
             <w:sz w:val="28"/>
           </w:rPr>
           <w:t xml:space="preserve"> </w:t>
         </w:r>
-        <w:del w:id="787" w:author="JESSICA SARAI GONZALEZ BAUTISTA" w:date="2018-09-28T01:11:00Z">
+        <w:del w:id="791" w:author="JESSICA SARAI GONZALEZ BAUTISTA" w:date="2018-09-28T01:11:00Z">
           <w:r>
             <w:rPr>
               <w:sz w:val="28"/>
@@ -10018,7 +10290,7 @@
         </w:rPr>
         <w:t>El sistema debe proporcionar mensajes de error que</w:t>
       </w:r>
-      <w:ins w:id="788" w:author="Jesus Antonio Pacheco Balam" w:date="2018-09-17T13:41:00Z">
+      <w:ins w:id="792" w:author="Jesus Antonio Pacheco Balam" w:date="2018-09-17T13:41:00Z">
         <w:r>
           <w:rPr>
             <w:sz w:val="28"/>
@@ -10026,7 +10298,7 @@
           <w:t xml:space="preserve"> </w:t>
         </w:r>
       </w:ins>
-      <w:del w:id="789" w:author="Jesus Antonio Pacheco Balam" w:date="2018-09-17T13:41:00Z">
+      <w:del w:id="793" w:author="Jesus Antonio Pacheco Balam" w:date="2018-09-17T13:41:00Z">
         <w:r>
           <w:rPr>
             <w:sz w:val="28"/>
@@ -10057,6 +10329,7 @@
           <w:b/>
           <w:sz w:val="28"/>
         </w:rPr>
+        <w:lastRenderedPageBreak/>
         <w:t>RNF 2</w:t>
       </w:r>
       <w:r>
@@ -10065,7 +10338,7 @@
         </w:rPr>
         <w:t xml:space="preserve">: En caso de olvidar una contraseña </w:t>
       </w:r>
-      <w:ins w:id="790" w:author="Chacón" w:date="2018-09-27T22:29:00Z">
+      <w:ins w:id="794" w:author="Chacón" w:date="2018-09-27T22:29:00Z">
         <w:r>
           <w:rPr>
             <w:sz w:val="28"/>
@@ -10115,7 +10388,7 @@
         </w:rPr>
         <w:t>.</w:t>
       </w:r>
-      <w:ins w:id="791" w:author="Chacón" w:date="2018-09-27T22:28:00Z">
+      <w:ins w:id="795" w:author="Chacón" w:date="2018-09-27T22:28:00Z">
         <w:r>
           <w:rPr>
             <w:sz w:val="28"/>
@@ -10185,7 +10458,7 @@
         </w:rPr>
         <w:t xml:space="preserve"> iguales, el sistema valida</w:t>
       </w:r>
-      <w:ins w:id="792" w:author="Jesus Antonio Pacheco Balam" w:date="2018-09-11T01:02:00Z">
+      <w:ins w:id="796" w:author="Jesus Antonio Pacheco Balam" w:date="2018-09-11T01:02:00Z">
         <w:r>
           <w:rPr>
             <w:sz w:val="28"/>
@@ -10199,7 +10472,7 @@
         </w:rPr>
         <w:t xml:space="preserve"> </w:t>
       </w:r>
-      <w:ins w:id="793" w:author="Jesus Antonio Pacheco Balam" w:date="2018-09-11T01:02:00Z">
+      <w:ins w:id="797" w:author="Jesus Antonio Pacheco Balam" w:date="2018-09-11T01:02:00Z">
         <w:r>
           <w:rPr>
             <w:sz w:val="28"/>
@@ -10207,7 +10480,7 @@
           <w:t>que sea única.</w:t>
         </w:r>
       </w:ins>
-      <w:del w:id="794" w:author="Jesus Antonio Pacheco Balam" w:date="2018-09-11T01:02:00Z">
+      <w:del w:id="798" w:author="Jesus Antonio Pacheco Balam" w:date="2018-09-11T01:02:00Z">
         <w:r>
           <w:rPr>
             <w:sz w:val="28"/>
@@ -12947,7 +13220,7 @@
 </file>
 
 <file path=customXml/itemProps1.xml><?xml version="1.0" encoding="utf-8"?>
-<ds:datastoreItem xmlns:ds="http://schemas.openxmlformats.org/officeDocument/2006/customXml" ds:itemID="{20C78DBC-69BA-487E-81F5-4E11DF8FF264}">
+<ds:datastoreItem xmlns:ds="http://schemas.openxmlformats.org/officeDocument/2006/customXml" ds:itemID="{2701A039-F777-4E8A-BA01-9420E9D98036}">
   <ds:schemaRefs>
     <ds:schemaRef ds:uri="http://schemas.openxmlformats.org/officeDocument/2006/bibliography"/>
   </ds:schemaRefs>

--- a/requerimientos.docx
+++ b/requerimientos.docx
@@ -1683,6 +1683,7 @@
           <w:szCs w:val="24"/>
         </w:rPr>
       </w:pPr>
+      <w:bookmarkStart w:id="36" w:name="_Hlk526019965"/>
       <w:r>
         <w:rPr>
           <w:rFonts w:asciiTheme="majorHAnsi" w:hAnsiTheme="majorHAnsi" w:cstheme="majorHAnsi"/>
@@ -1715,7 +1716,7 @@
         </w:rPr>
         <w:t xml:space="preserve"> correspondientes </w:t>
       </w:r>
-      <w:ins w:id="36" w:author="Jesus Antonio Pacheco Balam" w:date="2018-09-11T00:57:00Z">
+      <w:ins w:id="37" w:author="Jesus Antonio Pacheco Balam" w:date="2018-09-11T00:57:00Z">
         <w:r>
           <w:rPr>
             <w:rFonts w:asciiTheme="majorHAnsi" w:hAnsiTheme="majorHAnsi" w:cstheme="majorHAnsi"/>
@@ -1725,7 +1726,7 @@
           <w:t>para</w:t>
         </w:r>
       </w:ins>
-      <w:del w:id="37" w:author="Jesus Antonio Pacheco Balam" w:date="2018-09-11T00:57:00Z">
+      <w:del w:id="38" w:author="Jesus Antonio Pacheco Balam" w:date="2018-09-11T00:57:00Z">
         <w:r>
           <w:rPr>
             <w:rFonts w:asciiTheme="majorHAnsi" w:hAnsiTheme="majorHAnsi" w:cstheme="majorHAnsi"/>
@@ -1735,7 +1736,7 @@
           <w:delText>a</w:delText>
         </w:r>
       </w:del>
-      <w:ins w:id="38" w:author="Jesus Antonio Pacheco Balam" w:date="2018-09-11T00:57:00Z">
+      <w:ins w:id="39" w:author="Jesus Antonio Pacheco Balam" w:date="2018-09-11T00:57:00Z">
         <w:r>
           <w:rPr>
             <w:rFonts w:asciiTheme="majorHAnsi" w:hAnsiTheme="majorHAnsi" w:cstheme="majorHAnsi"/>
@@ -1745,7 +1746,7 @@
           <w:t xml:space="preserve"> </w:t>
         </w:r>
       </w:ins>
-      <w:del w:id="39" w:author="Jesus Antonio Pacheco Balam" w:date="2018-09-11T00:57:00Z">
+      <w:del w:id="40" w:author="Jesus Antonio Pacheco Balam" w:date="2018-09-11T00:57:00Z">
         <w:r>
           <w:rPr>
             <w:rFonts w:asciiTheme="majorHAnsi" w:hAnsiTheme="majorHAnsi" w:cstheme="majorHAnsi"/>
@@ -1763,7 +1764,7 @@
         </w:rPr>
         <w:t xml:space="preserve">cada usuario. </w:t>
       </w:r>
-      <w:ins w:id="40" w:author="Jesus Antonio Pacheco Balam" w:date="2018-09-11T01:09:00Z">
+      <w:ins w:id="41" w:author="Jesus Antonio Pacheco Balam" w:date="2018-09-11T01:09:00Z">
         <w:r>
           <w:rPr>
             <w:rFonts w:asciiTheme="majorHAnsi" w:hAnsiTheme="majorHAnsi" w:cstheme="majorHAnsi"/>
@@ -1794,7 +1795,7 @@
       <w:pPr>
         <w:jc w:val="both"/>
         <w:rPr>
-          <w:ins w:id="41" w:author="JESSICA SARAI GONZALEZ BAUTISTA" w:date="2018-09-28T00:10:00Z"/>
+          <w:ins w:id="42" w:author="JESSICA SARAI GONZALEZ BAUTISTA" w:date="2018-09-28T00:10:00Z"/>
           <w:rFonts w:asciiTheme="majorHAnsi" w:hAnsiTheme="majorHAnsi" w:cstheme="majorHAnsi"/>
           <w:sz w:val="24"/>
           <w:szCs w:val="24"/>
@@ -1856,7 +1857,7 @@
         </w:rPr>
         <w:t xml:space="preserve">, eliminar, modificar y consultar los usuarios y </w:t>
       </w:r>
-      <w:ins w:id="42" w:author="JESSICA SARAI GONZALEZ BAUTISTA" w:date="2018-09-28T00:08:00Z">
+      <w:ins w:id="43" w:author="JESSICA SARAI GONZALEZ BAUTISTA" w:date="2018-09-28T00:08:00Z">
         <w:r>
           <w:rPr>
             <w:rFonts w:asciiTheme="majorHAnsi" w:hAnsiTheme="majorHAnsi" w:cstheme="majorHAnsi"/>
@@ -1882,7 +1883,7 @@
         </w:rPr>
         <w:t>es respectivos. También podrá agregar</w:t>
       </w:r>
-      <w:ins w:id="43" w:author="Jesus Antonio Pacheco Balam" w:date="2018-09-11T00:58:00Z">
+      <w:ins w:id="44" w:author="Jesus Antonio Pacheco Balam" w:date="2018-09-11T00:58:00Z">
         <w:r>
           <w:rPr>
             <w:rFonts w:asciiTheme="majorHAnsi" w:hAnsiTheme="majorHAnsi" w:cstheme="majorHAnsi"/>
@@ -1892,8 +1893,8 @@
           <w:t xml:space="preserve"> </w:t>
         </w:r>
       </w:ins>
-      <w:ins w:id="44" w:author="Chacón" w:date="2018-09-26T13:56:00Z">
-        <w:del w:id="45" w:author="JESSICA SARAI GONZALEZ BAUTISTA" w:date="2018-09-28T01:16:00Z">
+      <w:ins w:id="45" w:author="Chacón" w:date="2018-09-26T13:56:00Z">
+        <w:del w:id="46" w:author="JESSICA SARAI GONZALEZ BAUTISTA" w:date="2018-09-28T01:16:00Z">
           <w:r>
             <w:rPr>
               <w:rFonts w:asciiTheme="majorHAnsi" w:hAnsiTheme="majorHAnsi" w:cstheme="majorHAnsi"/>
@@ -1903,7 +1904,7 @@
             <w:delText>t</w:delText>
           </w:r>
         </w:del>
-        <w:del w:id="46" w:author="JESSICA SARAI GONZALEZ BAUTISTA" w:date="2018-09-28T00:09:00Z">
+        <w:del w:id="47" w:author="JESSICA SARAI GONZALEZ BAUTISTA" w:date="2018-09-28T00:09:00Z">
           <w:r>
             <w:rPr>
               <w:rFonts w:asciiTheme="majorHAnsi" w:hAnsiTheme="majorHAnsi" w:cstheme="majorHAnsi"/>
@@ -1914,7 +1915,7 @@
           </w:r>
         </w:del>
       </w:ins>
-      <w:ins w:id="47" w:author="Jesus Antonio Pacheco Balam" w:date="2018-09-11T00:58:00Z">
+      <w:ins w:id="48" w:author="Jesus Antonio Pacheco Balam" w:date="2018-09-11T00:58:00Z">
         <w:r>
           <w:rPr>
             <w:rFonts w:asciiTheme="majorHAnsi" w:hAnsiTheme="majorHAnsi" w:cstheme="majorHAnsi"/>
@@ -1924,7 +1925,7 @@
           <w:t>un nuevo</w:t>
         </w:r>
       </w:ins>
-      <w:del w:id="48" w:author="Jesus Antonio Pacheco Balam" w:date="2018-09-11T00:58:00Z">
+      <w:del w:id="49" w:author="Jesus Antonio Pacheco Balam" w:date="2018-09-11T00:58:00Z">
         <w:r>
           <w:rPr>
             <w:rFonts w:asciiTheme="majorHAnsi" w:hAnsiTheme="majorHAnsi" w:cstheme="majorHAnsi"/>
@@ -1942,7 +1943,7 @@
         </w:rPr>
         <w:t xml:space="preserve"> quiz</w:t>
       </w:r>
-      <w:ins w:id="49" w:author="JESSICA SARAI GONZALEZ BAUTISTA" w:date="2018-09-28T01:16:00Z">
+      <w:ins w:id="50" w:author="JESSICA SARAI GONZALEZ BAUTISTA" w:date="2018-09-28T01:16:00Z">
         <w:r>
           <w:rPr>
             <w:rFonts w:asciiTheme="majorHAnsi" w:hAnsiTheme="majorHAnsi" w:cstheme="majorHAnsi"/>
@@ -1952,7 +1953,7 @@
           <w:t>, modificar y eli</w:t>
         </w:r>
       </w:ins>
-      <w:ins w:id="50" w:author="JESSICA SARAI GONZALEZ BAUTISTA" w:date="2018-09-28T01:17:00Z">
+      <w:ins w:id="51" w:author="JESSICA SARAI GONZALEZ BAUTISTA" w:date="2018-09-28T01:17:00Z">
         <w:r>
           <w:rPr>
             <w:rFonts w:asciiTheme="majorHAnsi" w:hAnsiTheme="majorHAnsi" w:cstheme="majorHAnsi"/>
@@ -1980,7 +1981,7 @@
           <w:t>, al igual que agregar preguntas con su respectivo quiz,</w:t>
         </w:r>
       </w:ins>
-      <w:ins w:id="51" w:author="Chacón" w:date="2018-09-26T13:56:00Z">
+      <w:ins w:id="52" w:author="Chacón" w:date="2018-09-26T13:56:00Z">
         <w:r>
           <w:rPr>
             <w:rFonts w:asciiTheme="majorHAnsi" w:hAnsiTheme="majorHAnsi" w:cstheme="majorHAnsi"/>
@@ -1990,7 +1991,7 @@
           <w:t xml:space="preserve"> </w:t>
         </w:r>
       </w:ins>
-      <w:ins w:id="52" w:author="JESSICA SARAI GONZALEZ BAUTISTA" w:date="2018-09-28T01:17:00Z">
+      <w:ins w:id="53" w:author="JESSICA SARAI GONZALEZ BAUTISTA" w:date="2018-09-28T01:17:00Z">
         <w:r>
           <w:rPr>
             <w:rFonts w:asciiTheme="majorHAnsi" w:hAnsiTheme="majorHAnsi" w:cstheme="majorHAnsi"/>
@@ -2000,7 +2001,7 @@
           <w:t>e igual la creación y mo</w:t>
         </w:r>
       </w:ins>
-      <w:ins w:id="53" w:author="JESSICA SARAI GONZALEZ BAUTISTA" w:date="2018-09-28T01:18:00Z">
+      <w:ins w:id="54" w:author="JESSICA SARAI GONZALEZ BAUTISTA" w:date="2018-09-28T01:18:00Z">
         <w:r>
           <w:rPr>
             <w:rFonts w:asciiTheme="majorHAnsi" w:hAnsiTheme="majorHAnsi" w:cstheme="majorHAnsi"/>
@@ -2010,8 +2011,8 @@
           <w:t>dificación de documentos.</w:t>
         </w:r>
       </w:ins>
-      <w:ins w:id="54" w:author="Chacón" w:date="2018-09-26T13:56:00Z">
-        <w:del w:id="55" w:author="JESSICA SARAI GONZALEZ BAUTISTA" w:date="2018-09-28T01:18:00Z">
+      <w:ins w:id="55" w:author="Chacón" w:date="2018-09-26T13:56:00Z">
+        <w:del w:id="56" w:author="JESSICA SARAI GONZALEZ BAUTISTA" w:date="2018-09-28T01:18:00Z">
           <w:r>
             <w:rPr>
               <w:rFonts w:asciiTheme="majorHAnsi" w:hAnsiTheme="majorHAnsi" w:cstheme="majorHAnsi"/>
@@ -2022,7 +2023,7 @@
           </w:r>
         </w:del>
       </w:ins>
-      <w:del w:id="56" w:author="JESSICA SARAI GONZALEZ BAUTISTA" w:date="2018-09-28T01:18:00Z">
+      <w:del w:id="57" w:author="JESSICA SARAI GONZALEZ BAUTISTA" w:date="2018-09-28T01:18:00Z">
         <w:r>
           <w:rPr>
             <w:rFonts w:asciiTheme="majorHAnsi" w:hAnsiTheme="majorHAnsi" w:cstheme="majorHAnsi"/>
@@ -2032,8 +2033,8 @@
           <w:delText xml:space="preserve"> y </w:delText>
         </w:r>
       </w:del>
-      <w:ins w:id="57" w:author="Chacón" w:date="2018-09-26T13:57:00Z">
-        <w:del w:id="58" w:author="JESSICA SARAI GONZALEZ BAUTISTA" w:date="2018-09-28T01:18:00Z">
+      <w:ins w:id="58" w:author="Chacón" w:date="2018-09-26T13:57:00Z">
+        <w:del w:id="59" w:author="JESSICA SARAI GONZALEZ BAUTISTA" w:date="2018-09-28T01:18:00Z">
           <w:r>
             <w:rPr>
               <w:rFonts w:asciiTheme="majorHAnsi" w:hAnsiTheme="majorHAnsi" w:cstheme="majorHAnsi"/>
@@ -2044,7 +2045,7 @@
           </w:r>
         </w:del>
       </w:ins>
-      <w:ins w:id="59" w:author="JESSICA SARAI GONZALEZ BAUTISTA" w:date="2018-09-28T00:10:00Z">
+      <w:ins w:id="60" w:author="JESSICA SARAI GONZALEZ BAUTISTA" w:date="2018-09-28T00:10:00Z">
         <w:r>
           <w:rPr>
             <w:rFonts w:asciiTheme="majorHAnsi" w:hAnsiTheme="majorHAnsi" w:cstheme="majorHAnsi"/>
@@ -2054,8 +2055,8 @@
           <w:t xml:space="preserve"> </w:t>
         </w:r>
       </w:ins>
-      <w:ins w:id="60" w:author="Chacón" w:date="2018-09-26T13:57:00Z">
-        <w:del w:id="61" w:author="JESSICA SARAI GONZALEZ BAUTISTA" w:date="2018-09-28T00:10:00Z">
+      <w:ins w:id="61" w:author="Chacón" w:date="2018-09-26T13:57:00Z">
+        <w:del w:id="62" w:author="JESSICA SARAI GONZALEZ BAUTISTA" w:date="2018-09-28T00:10:00Z">
           <w:r>
             <w:rPr>
               <w:rFonts w:asciiTheme="majorHAnsi" w:hAnsiTheme="majorHAnsi" w:cstheme="majorHAnsi"/>
@@ -2066,8 +2067,8 @@
           </w:r>
         </w:del>
       </w:ins>
-      <w:ins w:id="62" w:author="Jesus Antonio Pacheco Balam" w:date="2018-09-11T00:59:00Z">
-        <w:del w:id="63" w:author="JESSICA SARAI GONZALEZ BAUTISTA" w:date="2018-09-28T00:10:00Z">
+      <w:ins w:id="63" w:author="Jesus Antonio Pacheco Balam" w:date="2018-09-11T00:59:00Z">
+        <w:del w:id="64" w:author="JESSICA SARAI GONZALEZ BAUTISTA" w:date="2018-09-28T00:10:00Z">
           <w:r>
             <w:rPr>
               <w:rFonts w:asciiTheme="majorHAnsi" w:hAnsiTheme="majorHAnsi" w:cstheme="majorHAnsi"/>
@@ -2078,7 +2079,7 @@
           </w:r>
         </w:del>
       </w:ins>
-      <w:del w:id="64" w:author="JESSICA SARAI GONZALEZ BAUTISTA" w:date="2018-09-28T00:10:00Z">
+      <w:del w:id="65" w:author="JESSICA SARAI GONZALEZ BAUTISTA" w:date="2018-09-28T00:10:00Z">
         <w:r>
           <w:rPr>
             <w:rFonts w:asciiTheme="majorHAnsi" w:hAnsiTheme="majorHAnsi" w:cstheme="majorHAnsi"/>
@@ -2120,7 +2121,7 @@
         </w:rPr>
         <w:t xml:space="preserve">En empleado, </w:t>
       </w:r>
-      <w:del w:id="65" w:author="JESSICA SARAI GONZALEZ BAUTISTA" w:date="2018-09-28T01:18:00Z">
+      <w:del w:id="66" w:author="JESSICA SARAI GONZALEZ BAUTISTA" w:date="2018-09-28T01:18:00Z">
         <w:r>
           <w:rPr>
             <w:rFonts w:asciiTheme="majorHAnsi" w:hAnsiTheme="majorHAnsi" w:cstheme="majorHAnsi"/>
@@ -2130,7 +2131,7 @@
           <w:delText>se realizan</w:delText>
         </w:r>
       </w:del>
-      <w:ins w:id="66" w:author="JESSICA SARAI GONZALEZ BAUTISTA" w:date="2018-09-28T01:18:00Z">
+      <w:ins w:id="67" w:author="JESSICA SARAI GONZALEZ BAUTISTA" w:date="2018-09-28T01:18:00Z">
         <w:r>
           <w:rPr>
             <w:rFonts w:asciiTheme="majorHAnsi" w:hAnsiTheme="majorHAnsi" w:cstheme="majorHAnsi"/>
@@ -2148,7 +2149,7 @@
         </w:rPr>
         <w:t xml:space="preserve"> las tareas </w:t>
       </w:r>
-      <w:ins w:id="67" w:author="JESSICA SARAI GONZALEZ BAUTISTA" w:date="2018-09-28T00:10:00Z">
+      <w:ins w:id="68" w:author="JESSICA SARAI GONZALEZ BAUTISTA" w:date="2018-09-28T00:10:00Z">
         <w:r>
           <w:rPr>
             <w:rFonts w:asciiTheme="majorHAnsi" w:hAnsiTheme="majorHAnsi" w:cstheme="majorHAnsi"/>
@@ -2158,7 +2159,7 @@
           <w:t xml:space="preserve">de </w:t>
         </w:r>
       </w:ins>
-      <w:del w:id="68" w:author="JESSICA SARAI GONZALEZ BAUTISTA" w:date="2018-09-28T00:10:00Z">
+      <w:del w:id="69" w:author="JESSICA SARAI GONZALEZ BAUTISTA" w:date="2018-09-28T00:10:00Z">
         <w:r>
           <w:rPr>
             <w:rFonts w:asciiTheme="majorHAnsi" w:hAnsiTheme="majorHAnsi" w:cstheme="majorHAnsi"/>
@@ -2176,7 +2177,7 @@
         </w:rPr>
         <w:t>realizar quiz,</w:t>
       </w:r>
-      <w:ins w:id="69" w:author="JESSICA SARAI GONZALEZ BAUTISTA" w:date="2018-09-28T00:11:00Z">
+      <w:ins w:id="70" w:author="JESSICA SARAI GONZALEZ BAUTISTA" w:date="2018-09-28T00:11:00Z">
         <w:r>
           <w:rPr>
             <w:rFonts w:asciiTheme="majorHAnsi" w:hAnsiTheme="majorHAnsi" w:cstheme="majorHAnsi"/>
@@ -2186,7 +2187,7 @@
           <w:t xml:space="preserve"> leer documentación y tener la sección de perfil</w:t>
         </w:r>
       </w:ins>
-      <w:ins w:id="70" w:author="JESSICA SARAI GONZALEZ BAUTISTA" w:date="2018-09-28T01:19:00Z">
+      <w:ins w:id="71" w:author="JESSICA SARAI GONZALEZ BAUTISTA" w:date="2018-09-28T01:19:00Z">
         <w:r>
           <w:rPr>
             <w:rFonts w:asciiTheme="majorHAnsi" w:hAnsiTheme="majorHAnsi" w:cstheme="majorHAnsi"/>
@@ -2196,7 +2197,7 @@
           <w:t>.</w:t>
         </w:r>
       </w:ins>
-      <w:ins w:id="71" w:author="JESSICA SARAI GONZALEZ BAUTISTA" w:date="2018-09-28T00:11:00Z">
+      <w:ins w:id="72" w:author="JESSICA SARAI GONZALEZ BAUTISTA" w:date="2018-09-28T00:11:00Z">
         <w:r>
           <w:rPr>
             <w:rFonts w:asciiTheme="majorHAnsi" w:hAnsiTheme="majorHAnsi" w:cstheme="majorHAnsi"/>
@@ -2206,7 +2207,7 @@
           <w:t xml:space="preserve"> </w:t>
         </w:r>
       </w:ins>
-      <w:ins w:id="72" w:author="JESSICA SARAI GONZALEZ BAUTISTA" w:date="2018-09-28T01:19:00Z">
+      <w:ins w:id="73" w:author="JESSICA SARAI GONZALEZ BAUTISTA" w:date="2018-09-28T01:19:00Z">
         <w:r>
           <w:rPr>
             <w:rFonts w:asciiTheme="majorHAnsi" w:hAnsiTheme="majorHAnsi" w:cstheme="majorHAnsi"/>
@@ -2234,7 +2235,7 @@
           <w:t xml:space="preserve"> realizados (</w:t>
         </w:r>
       </w:ins>
-      <w:ins w:id="73" w:author="JESSICA SARAI GONZALEZ BAUTISTA" w:date="2018-09-28T01:21:00Z">
+      <w:ins w:id="74" w:author="JESSICA SARAI GONZALEZ BAUTISTA" w:date="2018-09-28T01:21:00Z">
         <w:r>
           <w:rPr>
             <w:rFonts w:asciiTheme="majorHAnsi" w:hAnsiTheme="majorHAnsi" w:cstheme="majorHAnsi"/>
@@ -2244,7 +2245,7 @@
           <w:t xml:space="preserve">Nombre del quiz, </w:t>
         </w:r>
       </w:ins>
-      <w:ins w:id="74" w:author="JESSICA SARAI GONZALEZ BAUTISTA" w:date="2018-09-28T01:22:00Z">
+      <w:ins w:id="75" w:author="JESSICA SARAI GONZALEZ BAUTISTA" w:date="2018-09-28T01:22:00Z">
         <w:r>
           <w:rPr>
             <w:rFonts w:asciiTheme="majorHAnsi" w:hAnsiTheme="majorHAnsi" w:cstheme="majorHAnsi"/>
@@ -2269,36 +2270,80 @@
             <w:sz w:val="24"/>
             <w:szCs w:val="24"/>
           </w:rPr>
-          <w:t xml:space="preserve"> (aprobado o no aprobado)), y</w:t>
-        </w:r>
-      </w:ins>
-      <w:ins w:id="75" w:author="JESSICA SARAI GONZALEZ BAUTISTA" w:date="2018-09-28T01:23:00Z">
+          <w:t xml:space="preserve"> (aprobado o no aprobado</w:t>
+        </w:r>
+      </w:ins>
+      <w:r>
+        <w:rPr>
+          <w:rFonts w:asciiTheme="majorHAnsi" w:hAnsiTheme="majorHAnsi" w:cstheme="majorHAnsi"/>
+          <w:sz w:val="24"/>
+          <w:szCs w:val="24"/>
+        </w:rPr>
+        <w:t>)).</w:t>
+      </w:r>
+    </w:p>
+    <w:p>
+      <w:pPr>
+        <w:jc w:val="both"/>
+        <w:rPr>
+          <w:rFonts w:asciiTheme="majorHAnsi" w:hAnsiTheme="majorHAnsi" w:cstheme="majorHAnsi"/>
+          <w:sz w:val="24"/>
+          <w:szCs w:val="24"/>
+        </w:rPr>
+      </w:pPr>
+      <w:r>
+        <w:rPr>
+          <w:rFonts w:asciiTheme="majorHAnsi" w:hAnsiTheme="majorHAnsi" w:cstheme="majorHAnsi"/>
+          <w:sz w:val="24"/>
+          <w:szCs w:val="24"/>
+        </w:rPr>
+        <w:t>Ambos tienen</w:t>
+      </w:r>
+      <w:ins w:id="76" w:author="JESSICA SARAI GONZALEZ BAUTISTA" w:date="2018-09-28T01:23:00Z">
         <w:r>
           <w:rPr>
             <w:rFonts w:asciiTheme="majorHAnsi" w:hAnsiTheme="majorHAnsi" w:cstheme="majorHAnsi"/>
             <w:sz w:val="24"/>
             <w:szCs w:val="24"/>
           </w:rPr>
-          <w:t xml:space="preserve"> tendrá una funcionalidad llamada “Seguridad”, en donde podrá cambiar su contraseña y cambiar su pregunta </w:t>
-        </w:r>
-      </w:ins>
-      <w:ins w:id="76" w:author="JESSICA SARAI GONZALEZ BAUTISTA" w:date="2018-09-28T01:24:00Z">
+          <w:t xml:space="preserve"> una funcionalidad llamada “Seguridad”, en donde </w:t>
+        </w:r>
+      </w:ins>
+      <w:r>
+        <w:rPr>
+          <w:rFonts w:asciiTheme="majorHAnsi" w:hAnsiTheme="majorHAnsi" w:cstheme="majorHAnsi"/>
+          <w:sz w:val="24"/>
+          <w:szCs w:val="24"/>
+        </w:rPr>
+        <w:t>pueden</w:t>
+      </w:r>
+      <w:ins w:id="77" w:author="JESSICA SARAI GONZALEZ BAUTISTA" w:date="2018-09-28T01:23:00Z">
         <w:r>
           <w:rPr>
             <w:rFonts w:asciiTheme="majorHAnsi" w:hAnsiTheme="majorHAnsi" w:cstheme="majorHAnsi"/>
             <w:sz w:val="24"/>
             <w:szCs w:val="24"/>
           </w:rPr>
-          <w:t xml:space="preserve">y </w:t>
-        </w:r>
-      </w:ins>
-      <w:ins w:id="77" w:author="JESSICA SARAI GONZALEZ BAUTISTA" w:date="2018-09-28T00:12:00Z">
+          <w:t xml:space="preserve"> cambiar su contraseña y cambiar su pregunta </w:t>
+        </w:r>
+      </w:ins>
+      <w:ins w:id="78" w:author="JESSICA SARAI GONZALEZ BAUTISTA" w:date="2018-09-28T01:24:00Z">
         <w:r>
           <w:rPr>
             <w:rFonts w:asciiTheme="majorHAnsi" w:hAnsiTheme="majorHAnsi" w:cstheme="majorHAnsi"/>
             <w:sz w:val="24"/>
             <w:szCs w:val="24"/>
           </w:rPr>
+          <w:t xml:space="preserve">y </w:t>
+        </w:r>
+      </w:ins>
+      <w:ins w:id="79" w:author="JESSICA SARAI GONZALEZ BAUTISTA" w:date="2018-09-28T00:12:00Z">
+        <w:r>
+          <w:rPr>
+            <w:rFonts w:asciiTheme="majorHAnsi" w:hAnsiTheme="majorHAnsi" w:cstheme="majorHAnsi"/>
+            <w:sz w:val="24"/>
+            <w:szCs w:val="24"/>
+          </w:rPr>
           <w:t>respuesta de seguridad,</w:t>
         </w:r>
       </w:ins>
@@ -2335,6 +2380,7 @@
         <w:t xml:space="preserve"> </w:t>
       </w:r>
     </w:p>
+    <w:bookmarkEnd w:id="36"/>
     <w:p>
       <w:pPr>
         <w:rPr>
@@ -2353,8 +2399,8 @@
           <w:color w:val="auto"/>
         </w:rPr>
       </w:pPr>
-      <w:bookmarkStart w:id="78" w:name="_Toc477085761"/>
-      <w:bookmarkStart w:id="79" w:name="_Toc523697256"/>
+      <w:bookmarkStart w:id="80" w:name="_Toc477085761"/>
+      <w:bookmarkStart w:id="81" w:name="_Toc523697256"/>
       <w:r>
         <w:rPr>
           <w:rFonts w:cstheme="majorHAnsi"/>
@@ -2363,14 +2409,14 @@
         </w:rPr>
         <w:t>2.2 Funcionalidad del producto</w:t>
       </w:r>
-      <w:bookmarkEnd w:id="78"/>
-      <w:bookmarkEnd w:id="79"/>
+      <w:bookmarkEnd w:id="80"/>
+      <w:bookmarkEnd w:id="81"/>
     </w:p>
     <w:p>
       <w:pPr>
         <w:jc w:val="both"/>
         <w:rPr>
-          <w:ins w:id="80" w:author="Jesus Antonio Pacheco Balam" w:date="2018-09-12T01:50:00Z"/>
+          <w:ins w:id="82" w:author="Jesus Antonio Pacheco Balam" w:date="2018-09-12T01:50:00Z"/>
           <w:rFonts w:asciiTheme="majorHAnsi" w:hAnsiTheme="majorHAnsi" w:cstheme="majorHAnsi"/>
           <w:sz w:val="24"/>
           <w:szCs w:val="24"/>
@@ -2414,9 +2460,25 @@
           <w:sz w:val="24"/>
           <w:szCs w:val="24"/>
         </w:rPr>
-        <w:t xml:space="preserve"> y así facilitar el trabajo al usuario del </w:t>
-      </w:r>
-      <w:del w:id="81" w:author="Jesus Antonio Pacheco Balam" w:date="2018-09-12T01:46:00Z">
+        <w:t xml:space="preserve"> y así facilitar el trabajo al </w:t>
+      </w:r>
+      <w:r>
+        <w:rPr>
+          <w:rFonts w:asciiTheme="majorHAnsi" w:hAnsiTheme="majorHAnsi" w:cstheme="majorHAnsi"/>
+          <w:sz w:val="24"/>
+          <w:szCs w:val="24"/>
+        </w:rPr>
+        <w:t>usuario</w:t>
+      </w:r>
+      <w:r>
+        <w:rPr>
+          <w:rFonts w:asciiTheme="majorHAnsi" w:hAnsiTheme="majorHAnsi" w:cstheme="majorHAnsi"/>
+          <w:sz w:val="24"/>
+          <w:szCs w:val="24"/>
+        </w:rPr>
+        <w:t xml:space="preserve"> del </w:t>
+      </w:r>
+      <w:del w:id="83" w:author="Jesus Antonio Pacheco Balam" w:date="2018-09-12T01:46:00Z">
         <w:r>
           <w:rPr>
             <w:rFonts w:asciiTheme="majorHAnsi" w:hAnsiTheme="majorHAnsi" w:cstheme="majorHAnsi"/>
@@ -2426,7 +2488,7 @@
           <w:delText>sistema con</w:delText>
         </w:r>
       </w:del>
-      <w:ins w:id="82" w:author="Jesus Antonio Pacheco Balam" w:date="2018-09-12T01:46:00Z">
+      <w:ins w:id="84" w:author="Jesus Antonio Pacheco Balam" w:date="2018-09-12T01:46:00Z">
         <w:r>
           <w:rPr>
             <w:rFonts w:asciiTheme="majorHAnsi" w:hAnsiTheme="majorHAnsi" w:cstheme="majorHAnsi"/>
@@ -2460,7 +2522,7 @@
         </w:rPr>
         <w:t xml:space="preserve"> respecto a </w:t>
       </w:r>
-      <w:ins w:id="83" w:author="JESSICA SARAI GONZALEZ BAUTISTA" w:date="2018-09-28T00:12:00Z">
+      <w:ins w:id="85" w:author="JESSICA SARAI GONZALEZ BAUTISTA" w:date="2018-09-28T00:12:00Z">
         <w:r>
           <w:rPr>
             <w:rFonts w:asciiTheme="majorHAnsi" w:hAnsiTheme="majorHAnsi" w:cstheme="majorHAnsi"/>
@@ -2478,7 +2540,7 @@
         </w:rPr>
         <w:t xml:space="preserve">realización de la capacitación y </w:t>
       </w:r>
-      <w:del w:id="84" w:author="JESSICA SARAI GONZALEZ BAUTISTA" w:date="2018-09-28T00:12:00Z">
+      <w:del w:id="86" w:author="JESSICA SARAI GONZALEZ BAUTISTA" w:date="2018-09-28T00:12:00Z">
         <w:r>
           <w:rPr>
             <w:rFonts w:asciiTheme="majorHAnsi" w:hAnsiTheme="majorHAnsi" w:cstheme="majorHAnsi"/>
@@ -2505,7 +2567,7 @@
         </w:rPr>
         <w:t>quiz</w:t>
       </w:r>
-      <w:ins w:id="85" w:author="JESSICA SARAI GONZALEZ BAUTISTA" w:date="2018-09-28T00:12:00Z">
+      <w:ins w:id="87" w:author="JESSICA SARAI GONZALEZ BAUTISTA" w:date="2018-09-28T00:12:00Z">
         <w:r>
           <w:rPr>
             <w:rFonts w:asciiTheme="majorHAnsi" w:hAnsiTheme="majorHAnsi" w:cstheme="majorHAnsi"/>
@@ -2537,13 +2599,13 @@
       <w:pPr>
         <w:jc w:val="both"/>
         <w:rPr>
-          <w:ins w:id="86" w:author="Jesus Antonio Pacheco Balam" w:date="2018-09-12T01:45:00Z"/>
+          <w:ins w:id="88" w:author="Jesus Antonio Pacheco Balam" w:date="2018-09-12T01:45:00Z"/>
           <w:rFonts w:asciiTheme="majorHAnsi" w:hAnsiTheme="majorHAnsi" w:cstheme="majorHAnsi"/>
           <w:sz w:val="24"/>
           <w:szCs w:val="24"/>
         </w:rPr>
       </w:pPr>
-      <w:ins w:id="87" w:author="Jesus Antonio Pacheco Balam" w:date="2018-09-12T01:50:00Z">
+      <w:ins w:id="89" w:author="Jesus Antonio Pacheco Balam" w:date="2018-09-12T01:50:00Z">
         <w:r>
           <w:rPr>
             <w:rFonts w:asciiTheme="majorHAnsi" w:hAnsiTheme="majorHAnsi" w:cstheme="majorHAnsi"/>
@@ -2569,7 +2631,7 @@
           <w:t>s</w:t>
         </w:r>
       </w:ins>
-      <w:del w:id="88" w:author="Jesus Antonio Pacheco Balam" w:date="2018-09-12T01:50:00Z">
+      <w:del w:id="90" w:author="Jesus Antonio Pacheco Balam" w:date="2018-09-12T01:50:00Z">
         <w:r>
           <w:rPr>
             <w:rFonts w:asciiTheme="majorHAnsi" w:hAnsiTheme="majorHAnsi" w:cstheme="majorHAnsi"/>
@@ -2587,7 +2649,7 @@
         </w:rPr>
         <w:t>tará protegi</w:t>
       </w:r>
-      <w:ins w:id="89" w:author="Jesus Antonio Pacheco Balam" w:date="2018-09-12T11:22:00Z">
+      <w:ins w:id="91" w:author="Jesus Antonio Pacheco Balam" w:date="2018-09-12T11:22:00Z">
         <w:r>
           <w:rPr>
             <w:rFonts w:asciiTheme="majorHAnsi" w:hAnsiTheme="majorHAnsi" w:cstheme="majorHAnsi"/>
@@ -2597,7 +2659,7 @@
           <w:t>endo</w:t>
         </w:r>
       </w:ins>
-      <w:del w:id="90" w:author="Jesus Antonio Pacheco Balam" w:date="2018-09-12T11:22:00Z">
+      <w:del w:id="92" w:author="Jesus Antonio Pacheco Balam" w:date="2018-09-12T11:22:00Z">
         <w:r>
           <w:rPr>
             <w:rFonts w:asciiTheme="majorHAnsi" w:hAnsiTheme="majorHAnsi" w:cstheme="majorHAnsi"/>
@@ -2615,7 +2677,7 @@
         </w:rPr>
         <w:t xml:space="preserve"> con </w:t>
       </w:r>
-      <w:ins w:id="91" w:author="JESSICA SARAI GONZALEZ BAUTISTA" w:date="2018-09-28T00:13:00Z">
+      <w:ins w:id="93" w:author="JESSICA SARAI GONZALEZ BAUTISTA" w:date="2018-09-28T00:13:00Z">
         <w:r>
           <w:rPr>
             <w:rFonts w:asciiTheme="majorHAnsi" w:hAnsiTheme="majorHAnsi" w:cstheme="majorHAnsi"/>
@@ -2633,7 +2695,7 @@
         </w:rPr>
         <w:t>contraseña</w:t>
       </w:r>
-      <w:ins w:id="92" w:author="Chacón" w:date="2018-09-26T13:58:00Z">
+      <w:ins w:id="94" w:author="Chacón" w:date="2018-09-26T13:58:00Z">
         <w:r>
           <w:rPr>
             <w:rFonts w:asciiTheme="majorHAnsi" w:hAnsiTheme="majorHAnsi" w:cstheme="majorHAnsi"/>
@@ -2642,7 +2704,7 @@
           </w:rPr>
           <w:t xml:space="preserve"> </w:t>
         </w:r>
-        <w:del w:id="93" w:author="JESSICA SARAI GONZALEZ BAUTISTA" w:date="2018-09-28T00:13:00Z">
+        <w:del w:id="95" w:author="JESSICA SARAI GONZALEZ BAUTISTA" w:date="2018-09-28T00:13:00Z">
           <w:r>
             <w:rPr>
               <w:rFonts w:asciiTheme="majorHAnsi" w:hAnsiTheme="majorHAnsi" w:cstheme="majorHAnsi"/>
@@ -2653,8 +2715,8 @@
           </w:r>
         </w:del>
       </w:ins>
-      <w:ins w:id="94" w:author="Jesus Antonio Pacheco Balam" w:date="2018-09-12T11:21:00Z">
-        <w:del w:id="95" w:author="Chacón" w:date="2018-09-26T13:58:00Z">
+      <w:ins w:id="96" w:author="Jesus Antonio Pacheco Balam" w:date="2018-09-12T11:21:00Z">
+        <w:del w:id="97" w:author="Chacón" w:date="2018-09-26T13:58:00Z">
           <w:r>
             <w:rPr>
               <w:rFonts w:asciiTheme="majorHAnsi" w:hAnsiTheme="majorHAnsi" w:cstheme="majorHAnsi"/>
@@ -2664,7 +2726,7 @@
             <w:delText xml:space="preserve"> l</w:delText>
           </w:r>
         </w:del>
-        <w:del w:id="96" w:author="Chacón" w:date="2018-09-26T13:59:00Z">
+        <w:del w:id="98" w:author="Chacón" w:date="2018-09-26T13:59:00Z">
           <w:r>
             <w:rPr>
               <w:rFonts w:asciiTheme="majorHAnsi" w:hAnsiTheme="majorHAnsi" w:cstheme="majorHAnsi"/>
@@ -2682,7 +2744,7 @@
           </w:rPr>
           <w:t xml:space="preserve"> </w:t>
         </w:r>
-        <w:del w:id="97" w:author="JESSICA SARAI GONZALEZ BAUTISTA" w:date="2018-09-28T00:13:00Z">
+        <w:del w:id="99" w:author="JESSICA SARAI GONZALEZ BAUTISTA" w:date="2018-09-28T00:13:00Z">
           <w:r>
             <w:rPr>
               <w:rFonts w:asciiTheme="majorHAnsi" w:hAnsiTheme="majorHAnsi" w:cstheme="majorHAnsi"/>
@@ -2693,7 +2755,7 @@
           </w:r>
         </w:del>
       </w:ins>
-      <w:ins w:id="98" w:author="JESSICA SARAI GONZALEZ BAUTISTA" w:date="2018-09-28T00:13:00Z">
+      <w:ins w:id="100" w:author="JESSICA SARAI GONZALEZ BAUTISTA" w:date="2018-09-28T00:13:00Z">
         <w:r>
           <w:rPr>
             <w:rFonts w:asciiTheme="majorHAnsi" w:hAnsiTheme="majorHAnsi" w:cstheme="majorHAnsi"/>
@@ -2703,8 +2765,8 @@
           <w:t xml:space="preserve"> a los </w:t>
         </w:r>
       </w:ins>
-      <w:ins w:id="99" w:author="Jesus Antonio Pacheco Balam" w:date="2018-09-12T11:21:00Z">
-        <w:del w:id="100" w:author="JESSICA SARAI GONZALEZ BAUTISTA" w:date="2018-09-28T00:13:00Z">
+      <w:ins w:id="101" w:author="Jesus Antonio Pacheco Balam" w:date="2018-09-12T11:21:00Z">
+        <w:del w:id="102" w:author="JESSICA SARAI GONZALEZ BAUTISTA" w:date="2018-09-28T00:13:00Z">
           <w:r>
             <w:rPr>
               <w:rFonts w:asciiTheme="majorHAnsi" w:hAnsiTheme="majorHAnsi" w:cstheme="majorHAnsi"/>
@@ -2715,7 +2777,7 @@
           </w:r>
         </w:del>
       </w:ins>
-      <w:del w:id="101" w:author="Jesus Antonio Pacheco Balam" w:date="2018-09-12T11:27:00Z">
+      <w:del w:id="103" w:author="Jesus Antonio Pacheco Balam" w:date="2018-09-12T11:27:00Z">
         <w:r>
           <w:rPr>
             <w:rFonts w:asciiTheme="majorHAnsi" w:hAnsiTheme="majorHAnsi" w:cstheme="majorHAnsi"/>
@@ -2725,7 +2787,7 @@
           <w:delText>,</w:delText>
         </w:r>
       </w:del>
-      <w:ins w:id="102" w:author="Jesus Antonio Pacheco Balam" w:date="2018-09-12T11:27:00Z">
+      <w:ins w:id="104" w:author="Jesus Antonio Pacheco Balam" w:date="2018-09-12T11:27:00Z">
         <w:r>
           <w:rPr>
             <w:rFonts w:asciiTheme="majorHAnsi" w:hAnsiTheme="majorHAnsi" w:cstheme="majorHAnsi"/>
@@ -2743,7 +2805,7 @@
         </w:rPr>
         <w:t xml:space="preserve"> restringiendo el acceso a los usuarios no privilegiados, con el fin de que estos no puedan manipula</w:t>
       </w:r>
-      <w:ins w:id="103" w:author="Jesus Antonio Pacheco Balam" w:date="2018-09-12T11:22:00Z">
+      <w:ins w:id="105" w:author="Jesus Antonio Pacheco Balam" w:date="2018-09-12T11:22:00Z">
         <w:r>
           <w:rPr>
             <w:rFonts w:asciiTheme="majorHAnsi" w:hAnsiTheme="majorHAnsi" w:cstheme="majorHAnsi"/>
@@ -2753,7 +2815,7 @@
           <w:t>r los resultados</w:t>
         </w:r>
       </w:ins>
-      <w:del w:id="104" w:author="Jesus Antonio Pacheco Balam" w:date="2018-09-11T01:12:00Z">
+      <w:del w:id="106" w:author="Jesus Antonio Pacheco Balam" w:date="2018-09-11T01:12:00Z">
         <w:r>
           <w:rPr>
             <w:rFonts w:asciiTheme="majorHAnsi" w:hAnsiTheme="majorHAnsi" w:cstheme="majorHAnsi"/>
@@ -2763,7 +2825,7 @@
           <w:delText xml:space="preserve">r </w:delText>
         </w:r>
       </w:del>
-      <w:del w:id="105" w:author="Jesus Antonio Pacheco Balam" w:date="2018-09-11T01:13:00Z">
+      <w:del w:id="107" w:author="Jesus Antonio Pacheco Balam" w:date="2018-09-11T01:13:00Z">
         <w:r>
           <w:rPr>
             <w:rFonts w:asciiTheme="majorHAnsi" w:hAnsiTheme="majorHAnsi" w:cstheme="majorHAnsi"/>
@@ -2832,7 +2894,7 @@
         </w:rPr>
         <w:t>quiz</w:t>
       </w:r>
-      <w:ins w:id="106" w:author="JESSICA SARAI GONZALEZ BAUTISTA" w:date="2018-09-28T00:13:00Z">
+      <w:ins w:id="108" w:author="JESSICA SARAI GONZALEZ BAUTISTA" w:date="2018-09-28T00:13:00Z">
         <w:r>
           <w:rPr>
             <w:rFonts w:asciiTheme="majorHAnsi" w:hAnsiTheme="majorHAnsi" w:cstheme="majorHAnsi"/>
@@ -2867,7 +2929,7 @@
         </w:rPr>
         <w:t>su creación</w:t>
       </w:r>
-      <w:ins w:id="107" w:author="JESSICA SARAI GONZALEZ BAUTISTA" w:date="2018-09-28T00:14:00Z">
+      <w:ins w:id="109" w:author="JESSICA SARAI GONZALEZ BAUTISTA" w:date="2018-09-28T00:14:00Z">
         <w:r>
           <w:rPr>
             <w:rFonts w:asciiTheme="majorHAnsi" w:hAnsiTheme="majorHAnsi" w:cstheme="majorHAnsi"/>
@@ -2885,7 +2947,7 @@
         </w:rPr>
         <w:t xml:space="preserve"> tales como </w:t>
       </w:r>
-      <w:ins w:id="108" w:author="JESSICA SARAI GONZALEZ BAUTISTA" w:date="2018-09-28T00:14:00Z">
+      <w:ins w:id="110" w:author="JESSICA SARAI GONZALEZ BAUTISTA" w:date="2018-09-28T00:14:00Z">
         <w:r>
           <w:rPr>
             <w:rFonts w:asciiTheme="majorHAnsi" w:hAnsiTheme="majorHAnsi" w:cstheme="majorHAnsi"/>
@@ -2895,7 +2957,7 @@
           <w:t xml:space="preserve">nombre del quiz, descripción, </w:t>
         </w:r>
       </w:ins>
-      <w:ins w:id="109" w:author="JESSICA SARAI GONZALEZ BAUTISTA" w:date="2018-09-28T00:15:00Z">
+      <w:ins w:id="111" w:author="JESSICA SARAI GONZALEZ BAUTISTA" w:date="2018-09-28T00:15:00Z">
         <w:r>
           <w:rPr>
             <w:rFonts w:asciiTheme="majorHAnsi" w:hAnsiTheme="majorHAnsi" w:cstheme="majorHAnsi"/>
@@ -2905,7 +2967,7 @@
           <w:t>fecha de apertu</w:t>
         </w:r>
       </w:ins>
-      <w:ins w:id="110" w:author="JESSICA SARAI GONZALEZ BAUTISTA" w:date="2018-09-28T01:24:00Z">
+      <w:ins w:id="112" w:author="JESSICA SARAI GONZALEZ BAUTISTA" w:date="2018-09-28T01:24:00Z">
         <w:r>
           <w:rPr>
             <w:rFonts w:asciiTheme="majorHAnsi" w:hAnsiTheme="majorHAnsi" w:cstheme="majorHAnsi"/>
@@ -2915,7 +2977,7 @@
           <w:t>r</w:t>
         </w:r>
       </w:ins>
-      <w:ins w:id="111" w:author="JESSICA SARAI GONZALEZ BAUTISTA" w:date="2018-09-28T00:15:00Z">
+      <w:ins w:id="113" w:author="JESSICA SARAI GONZALEZ BAUTISTA" w:date="2018-09-28T00:15:00Z">
         <w:r>
           <w:rPr>
             <w:rFonts w:asciiTheme="majorHAnsi" w:hAnsiTheme="majorHAnsi" w:cstheme="majorHAnsi"/>
@@ -2933,7 +2995,7 @@
         </w:rPr>
         <w:t xml:space="preserve">hora de inicio y </w:t>
       </w:r>
-      <w:ins w:id="112" w:author="JESSICA SARAI GONZALEZ BAUTISTA" w:date="2018-09-28T00:15:00Z">
+      <w:ins w:id="114" w:author="JESSICA SARAI GONZALEZ BAUTISTA" w:date="2018-09-28T00:15:00Z">
         <w:r>
           <w:rPr>
             <w:rFonts w:asciiTheme="majorHAnsi" w:hAnsiTheme="majorHAnsi" w:cstheme="majorHAnsi"/>
@@ -2943,7 +3005,7 @@
           <w:t xml:space="preserve">la fecha de finalización con su respectiva hora, </w:t>
         </w:r>
       </w:ins>
-      <w:del w:id="113" w:author="JESSICA SARAI GONZALEZ BAUTISTA" w:date="2018-09-28T00:15:00Z">
+      <w:del w:id="115" w:author="JESSICA SARAI GONZALEZ BAUTISTA" w:date="2018-09-28T00:15:00Z">
         <w:r>
           <w:rPr>
             <w:rFonts w:asciiTheme="majorHAnsi" w:hAnsiTheme="majorHAnsi" w:cstheme="majorHAnsi"/>
@@ -2953,7 +3015,7 @@
           <w:delText>fin</w:delText>
         </w:r>
       </w:del>
-      <w:del w:id="114" w:author="JESSICA SARAI GONZALEZ BAUTISTA" w:date="2018-09-28T01:24:00Z">
+      <w:del w:id="116" w:author="JESSICA SARAI GONZALEZ BAUTISTA" w:date="2018-09-28T01:24:00Z">
         <w:r>
           <w:rPr>
             <w:rFonts w:asciiTheme="majorHAnsi" w:hAnsiTheme="majorHAnsi" w:cstheme="majorHAnsi"/>
@@ -2971,7 +3033,7 @@
         </w:rPr>
         <w:t>número</w:t>
       </w:r>
-      <w:del w:id="115" w:author="JESSICA SARAI GONZALEZ BAUTISTA" w:date="2018-09-28T00:15:00Z">
+      <w:del w:id="117" w:author="JESSICA SARAI GONZALEZ BAUTISTA" w:date="2018-09-28T00:15:00Z">
         <w:r>
           <w:rPr>
             <w:rFonts w:asciiTheme="majorHAnsi" w:hAnsiTheme="majorHAnsi" w:cstheme="majorHAnsi"/>
@@ -2981,7 +3043,7 @@
           <w:delText xml:space="preserve"> máximo </w:delText>
         </w:r>
       </w:del>
-      <w:ins w:id="116" w:author="JESSICA SARAI GONZALEZ BAUTISTA" w:date="2018-09-28T01:24:00Z">
+      <w:ins w:id="118" w:author="JESSICA SARAI GONZALEZ BAUTISTA" w:date="2018-09-28T01:24:00Z">
         <w:r>
           <w:rPr>
             <w:rFonts w:asciiTheme="majorHAnsi" w:hAnsiTheme="majorHAnsi" w:cstheme="majorHAnsi"/>
@@ -2991,8 +3053,8 @@
           <w:t xml:space="preserve"> d</w:t>
         </w:r>
       </w:ins>
-      <w:ins w:id="117" w:author="Chacón" w:date="2018-09-26T14:03:00Z">
-        <w:del w:id="118" w:author="JESSICA SARAI GONZALEZ BAUTISTA" w:date="2018-09-28T01:24:00Z">
+      <w:ins w:id="119" w:author="Chacón" w:date="2018-09-26T14:03:00Z">
+        <w:del w:id="120" w:author="JESSICA SARAI GONZALEZ BAUTISTA" w:date="2018-09-28T01:24:00Z">
           <w:r>
             <w:rPr>
               <w:rFonts w:asciiTheme="majorHAnsi" w:hAnsiTheme="majorHAnsi" w:cstheme="majorHAnsi"/>
@@ -3011,7 +3073,7 @@
         </w:rPr>
         <w:t>e intentos,</w:t>
       </w:r>
-      <w:del w:id="119" w:author="JESSICA SARAI GONZALEZ BAUTISTA" w:date="2018-09-28T00:15:00Z">
+      <w:del w:id="121" w:author="JESSICA SARAI GONZALEZ BAUTISTA" w:date="2018-09-28T00:15:00Z">
         <w:r>
           <w:rPr>
             <w:rFonts w:asciiTheme="majorHAnsi" w:hAnsiTheme="majorHAnsi" w:cstheme="majorHAnsi"/>
@@ -3029,7 +3091,7 @@
         </w:rPr>
         <w:t xml:space="preserve"> las preguntas y respuestas, de esta última se elegirá entre 3 tipos de respuesta</w:t>
       </w:r>
-      <w:ins w:id="120" w:author="JESSICA SARAI GONZALEZ BAUTISTA" w:date="2018-09-28T01:25:00Z">
+      <w:ins w:id="122" w:author="JESSICA SARAI GONZALEZ BAUTISTA" w:date="2018-09-28T01:25:00Z">
         <w:r>
           <w:rPr>
             <w:rFonts w:asciiTheme="majorHAnsi" w:hAnsiTheme="majorHAnsi" w:cstheme="majorHAnsi"/>
@@ -3039,7 +3101,7 @@
           <w:t>:</w:t>
         </w:r>
       </w:ins>
-      <w:del w:id="121" w:author="JESSICA SARAI GONZALEZ BAUTISTA" w:date="2018-09-28T01:25:00Z">
+      <w:del w:id="123" w:author="JESSICA SARAI GONZALEZ BAUTISTA" w:date="2018-09-28T01:25:00Z">
         <w:r>
           <w:rPr>
             <w:rFonts w:asciiTheme="majorHAnsi" w:hAnsiTheme="majorHAnsi" w:cstheme="majorHAnsi"/>
@@ -3059,7 +3121,7 @@
         <w:rPr>
           <w:rFonts w:asciiTheme="majorHAnsi" w:hAnsiTheme="majorHAnsi" w:cstheme="majorHAnsi"/>
           <w:sz w:val="24"/>
-          <w:rPrChange w:id="122" w:author="Chacón" w:date="2018-09-26T14:00:00Z">
+          <w:rPrChange w:id="124" w:author="Chacón" w:date="2018-09-26T14:00:00Z">
             <w:rPr>
               <w:sz w:val="24"/>
             </w:rPr>
@@ -3074,7 +3136,7 @@
         </w:rPr>
         <w:t xml:space="preserve"> </w:t>
       </w:r>
-      <w:del w:id="123" w:author="Microsoft Office User" w:date="2018-09-10T10:42:00Z">
+      <w:del w:id="125" w:author="Microsoft Office User" w:date="2018-09-10T10:42:00Z">
         <w:r>
           <w:rPr>
             <w:rFonts w:asciiTheme="majorHAnsi" w:hAnsiTheme="majorHAnsi" w:cstheme="majorHAnsi"/>
@@ -3103,8 +3165,8 @@
           <w:color w:val="auto"/>
         </w:rPr>
       </w:pPr>
-      <w:bookmarkStart w:id="124" w:name="_Toc477085762"/>
-      <w:bookmarkStart w:id="125" w:name="_Toc523697257"/>
+      <w:bookmarkStart w:id="126" w:name="_Toc477085762"/>
+      <w:bookmarkStart w:id="127" w:name="_Toc523697257"/>
       <w:r>
         <w:rPr>
           <w:rFonts w:cstheme="majorHAnsi"/>
@@ -3114,8 +3176,8 @@
         <w:lastRenderedPageBreak/>
         <w:t>2.3 Restricciones</w:t>
       </w:r>
-      <w:bookmarkEnd w:id="124"/>
-      <w:bookmarkEnd w:id="125"/>
+      <w:bookmarkEnd w:id="126"/>
+      <w:bookmarkEnd w:id="127"/>
       <w:r>
         <w:rPr>
           <w:rFonts w:cstheme="majorHAnsi"/>
@@ -3159,8 +3221,8 @@
           <w:szCs w:val="34"/>
         </w:rPr>
       </w:pPr>
-      <w:bookmarkStart w:id="126" w:name="_Toc477085763"/>
-      <w:bookmarkStart w:id="127" w:name="_Toc523697258"/>
+      <w:bookmarkStart w:id="128" w:name="_Toc477085763"/>
+      <w:bookmarkStart w:id="129" w:name="_Toc523697258"/>
       <w:r>
         <w:rPr>
           <w:rFonts w:asciiTheme="majorHAnsi" w:hAnsiTheme="majorHAnsi" w:cstheme="majorHAnsi"/>
@@ -3170,8 +3232,8 @@
         </w:rPr>
         <w:t>3.- Requisitos específicos</w:t>
       </w:r>
-      <w:bookmarkEnd w:id="126"/>
-      <w:bookmarkEnd w:id="127"/>
+      <w:bookmarkEnd w:id="128"/>
+      <w:bookmarkEnd w:id="129"/>
       <w:r>
         <w:rPr>
           <w:rFonts w:asciiTheme="majorHAnsi" w:hAnsiTheme="majorHAnsi" w:cstheme="majorHAnsi"/>
@@ -3247,7 +3309,7 @@
           <w:b/>
           <w:sz w:val="28"/>
           <w:szCs w:val="24"/>
-          <w:rPrChange w:id="128" w:author="Chacón" w:date="2018-09-27T22:38:00Z">
+          <w:rPrChange w:id="130" w:author="Chacón" w:date="2018-09-27T22:38:00Z">
             <w:rPr>
               <w:rFonts w:ascii="Century Gothic" w:hAnsi="Century Gothic" w:cs="Times New Roman"/>
               <w:b/>
@@ -3263,7 +3325,7 @@
           <w:rFonts w:cstheme="minorHAnsi"/>
           <w:sz w:val="28"/>
           <w:szCs w:val="24"/>
-          <w:rPrChange w:id="129" w:author="Chacón" w:date="2018-09-27T22:38:00Z">
+          <w:rPrChange w:id="131" w:author="Chacón" w:date="2018-09-27T22:38:00Z">
             <w:rPr>
               <w:rFonts w:ascii="Century Gothic" w:hAnsi="Century Gothic" w:cs="Times New Roman"/>
               <w:sz w:val="24"/>
@@ -3281,7 +3343,7 @@
         </w:rPr>
         <w:t>la</w:t>
       </w:r>
-      <w:ins w:id="130" w:author="JESSICA SARAI GONZALEZ BAUTISTA" w:date="2018-09-28T00:18:00Z">
+      <w:ins w:id="132" w:author="JESSICA SARAI GONZALEZ BAUTISTA" w:date="2018-09-28T00:18:00Z">
         <w:r>
           <w:rPr>
             <w:rFonts w:cstheme="minorHAnsi"/>
@@ -3291,13 +3353,13 @@
           <w:t xml:space="preserve"> matrícula </w:t>
         </w:r>
       </w:ins>
-      <w:del w:id="131" w:author="JESSICA SARAI GONZALEZ BAUTISTA" w:date="2018-09-28T00:18:00Z">
+      <w:del w:id="133" w:author="JESSICA SARAI GONZALEZ BAUTISTA" w:date="2018-09-28T00:18:00Z">
         <w:r>
           <w:rPr>
             <w:rFonts w:cstheme="minorHAnsi"/>
             <w:sz w:val="28"/>
             <w:szCs w:val="24"/>
-            <w:rPrChange w:id="132" w:author="Chacón" w:date="2018-09-27T22:38:00Z">
+            <w:rPrChange w:id="134" w:author="Chacón" w:date="2018-09-27T22:38:00Z">
               <w:rPr>
                 <w:rFonts w:ascii="Century Gothic" w:hAnsi="Century Gothic" w:cs="Times New Roman"/>
                 <w:sz w:val="24"/>
@@ -3313,7 +3375,7 @@
           <w:rFonts w:cstheme="minorHAnsi"/>
           <w:sz w:val="28"/>
           <w:szCs w:val="24"/>
-          <w:rPrChange w:id="133" w:author="Chacón" w:date="2018-09-27T22:38:00Z">
+          <w:rPrChange w:id="135" w:author="Chacón" w:date="2018-09-27T22:38:00Z">
             <w:rPr>
               <w:rFonts w:ascii="Century Gothic" w:hAnsi="Century Gothic" w:cs="Times New Roman"/>
               <w:sz w:val="24"/>
@@ -3323,24 +3385,7 @@
         </w:rPr>
         <w:t xml:space="preserve"> y contraseña</w:t>
       </w:r>
-      <w:ins w:id="134" w:author="Jesus Antonio Pacheco Balam" w:date="2018-09-12T00:57:00Z">
-        <w:r>
-          <w:rPr>
-            <w:rFonts w:cstheme="minorHAnsi"/>
-            <w:sz w:val="28"/>
-            <w:szCs w:val="24"/>
-            <w:rPrChange w:id="135" w:author="Chacón" w:date="2018-09-27T22:38:00Z">
-              <w:rPr>
-                <w:rFonts w:ascii="Century Gothic" w:hAnsi="Century Gothic" w:cs="Times New Roman"/>
-                <w:sz w:val="24"/>
-                <w:szCs w:val="24"/>
-              </w:rPr>
-            </w:rPrChange>
-          </w:rPr>
-          <w:t xml:space="preserve">, </w:t>
-        </w:r>
-      </w:ins>
-      <w:del w:id="136" w:author="Jesus Antonio Pacheco Balam" w:date="2018-09-12T00:57:00Z">
+      <w:ins w:id="136" w:author="Jesus Antonio Pacheco Balam" w:date="2018-09-12T00:57:00Z">
         <w:r>
           <w:rPr>
             <w:rFonts w:cstheme="minorHAnsi"/>
@@ -3354,10 +3399,10 @@
               </w:rPr>
             </w:rPrChange>
           </w:rPr>
-          <w:delText>.</w:delText>
-        </w:r>
-      </w:del>
-      <w:ins w:id="138" w:author="Jesus Antonio Pacheco Balam" w:date="2018-09-12T00:56:00Z">
+          <w:t xml:space="preserve">, </w:t>
+        </w:r>
+      </w:ins>
+      <w:del w:id="138" w:author="Jesus Antonio Pacheco Balam" w:date="2018-09-12T00:57:00Z">
         <w:r>
           <w:rPr>
             <w:rFonts w:cstheme="minorHAnsi"/>
@@ -3371,6 +3416,23 @@
               </w:rPr>
             </w:rPrChange>
           </w:rPr>
+          <w:delText>.</w:delText>
+        </w:r>
+      </w:del>
+      <w:ins w:id="140" w:author="Jesus Antonio Pacheco Balam" w:date="2018-09-12T00:56:00Z">
+        <w:r>
+          <w:rPr>
+            <w:rFonts w:cstheme="minorHAnsi"/>
+            <w:sz w:val="28"/>
+            <w:szCs w:val="24"/>
+            <w:rPrChange w:id="141" w:author="Chacón" w:date="2018-09-27T22:38:00Z">
+              <w:rPr>
+                <w:rFonts w:ascii="Century Gothic" w:hAnsi="Century Gothic" w:cs="Times New Roman"/>
+                <w:sz w:val="24"/>
+                <w:szCs w:val="24"/>
+              </w:rPr>
+            </w:rPrChange>
+          </w:rPr>
           <w:t>además se dispondrá de</w:t>
         </w:r>
       </w:ins>
@@ -3392,13 +3454,13 @@
         </w:numPr>
         <w:jc w:val="both"/>
         <w:rPr>
-          <w:ins w:id="140" w:author="Chacón" w:date="2018-09-26T14:09:00Z"/>
+          <w:ins w:id="142" w:author="Chacón" w:date="2018-09-26T14:09:00Z"/>
           <w:rFonts w:cstheme="minorHAnsi"/>
           <w:sz w:val="28"/>
           <w:szCs w:val="24"/>
-          <w:rPrChange w:id="141" w:author="Chacón" w:date="2018-09-27T22:38:00Z">
-            <w:rPr>
-              <w:ins w:id="142" w:author="Chacón" w:date="2018-09-26T14:09:00Z"/>
+          <w:rPrChange w:id="143" w:author="Chacón" w:date="2018-09-27T22:38:00Z">
+            <w:rPr>
+              <w:ins w:id="144" w:author="Chacón" w:date="2018-09-26T14:09:00Z"/>
               <w:rFonts w:ascii="Century Gothic" w:hAnsi="Century Gothic" w:cs="Times New Roman"/>
               <w:sz w:val="24"/>
               <w:szCs w:val="24"/>
@@ -3478,7 +3540,7 @@
           <w:rFonts w:cstheme="minorHAnsi"/>
           <w:sz w:val="28"/>
           <w:szCs w:val="24"/>
-          <w:rPrChange w:id="143" w:author="Chacón" w:date="2018-09-27T22:38:00Z">
+          <w:rPrChange w:id="145" w:author="Chacón" w:date="2018-09-27T22:38:00Z">
             <w:rPr>
               <w:rFonts w:ascii="Century Gothic" w:hAnsi="Century Gothic" w:cs="Times New Roman"/>
               <w:sz w:val="24"/>
@@ -3487,34 +3549,6 @@
           </w:rPrChange>
         </w:rPr>
       </w:pPr>
-      <w:ins w:id="144" w:author="Chacón" w:date="2018-09-26T14:09:00Z">
-        <w:r>
-          <w:rPr>
-            <w:rFonts w:cstheme="minorHAnsi"/>
-            <w:b/>
-            <w:sz w:val="28"/>
-            <w:szCs w:val="24"/>
-            <w:rPrChange w:id="145" w:author="Chacón" w:date="2018-09-27T22:38:00Z">
-              <w:rPr>
-                <w:rFonts w:ascii="Century Gothic" w:hAnsi="Century Gothic" w:cs="Times New Roman"/>
-                <w:b/>
-                <w:sz w:val="24"/>
-                <w:szCs w:val="24"/>
-              </w:rPr>
-            </w:rPrChange>
-          </w:rPr>
-          <w:t xml:space="preserve">RF </w:t>
-        </w:r>
-      </w:ins>
-      <w:r>
-        <w:rPr>
-          <w:rFonts w:cstheme="minorHAnsi"/>
-          <w:b/>
-          <w:sz w:val="28"/>
-          <w:szCs w:val="24"/>
-        </w:rPr>
-        <w:t>2</w:t>
-      </w:r>
       <w:ins w:id="146" w:author="Chacón" w:date="2018-09-26T14:09:00Z">
         <w:r>
           <w:rPr>
@@ -3531,25 +3565,36 @@
               </w:rPr>
             </w:rPrChange>
           </w:rPr>
-          <w:t>:</w:t>
-        </w:r>
+          <w:t xml:space="preserve">RF </w:t>
+        </w:r>
+      </w:ins>
+      <w:r>
+        <w:rPr>
+          <w:rFonts w:cstheme="minorHAnsi"/>
+          <w:b/>
+          <w:sz w:val="28"/>
+          <w:szCs w:val="24"/>
+        </w:rPr>
+        <w:t>2</w:t>
+      </w:r>
+      <w:ins w:id="148" w:author="Chacón" w:date="2018-09-26T14:09:00Z">
         <w:r>
           <w:rPr>
             <w:rFonts w:cstheme="minorHAnsi"/>
+            <w:b/>
             <w:sz w:val="28"/>
             <w:szCs w:val="24"/>
-            <w:rPrChange w:id="148" w:author="Chacón" w:date="2018-09-27T22:38:00Z">
+            <w:rPrChange w:id="149" w:author="Chacón" w:date="2018-09-27T22:38:00Z">
               <w:rPr>
                 <w:rFonts w:ascii="Century Gothic" w:hAnsi="Century Gothic" w:cs="Times New Roman"/>
+                <w:b/>
                 <w:sz w:val="24"/>
                 <w:szCs w:val="24"/>
               </w:rPr>
             </w:rPrChange>
           </w:rPr>
-          <w:t xml:space="preserve"> El sistema contar</w:t>
-        </w:r>
-      </w:ins>
-      <w:ins w:id="149" w:author="Chacón" w:date="2018-09-26T14:10:00Z">
+          <w:t>:</w:t>
+        </w:r>
         <w:r>
           <w:rPr>
             <w:rFonts w:cstheme="minorHAnsi"/>
@@ -3563,17 +3608,9 @@
               </w:rPr>
             </w:rPrChange>
           </w:rPr>
-          <w:t>á con una pregunta de seguridad</w:t>
-        </w:r>
-      </w:ins>
-      <w:r>
-        <w:rPr>
-          <w:rFonts w:cstheme="minorHAnsi"/>
-          <w:sz w:val="28"/>
-          <w:szCs w:val="24"/>
-        </w:rPr>
-        <w:t xml:space="preserve"> al empleado</w:t>
-      </w:r>
+          <w:t xml:space="preserve"> El sistema contar</w:t>
+        </w:r>
+      </w:ins>
       <w:ins w:id="151" w:author="Chacón" w:date="2018-09-26T14:10:00Z">
         <w:r>
           <w:rPr>
@@ -3588,10 +3625,18 @@
               </w:rPr>
             </w:rPrChange>
           </w:rPr>
-          <w:t xml:space="preserve">, al iniciar </w:t>
-        </w:r>
-      </w:ins>
-      <w:ins w:id="153" w:author="Chacón" w:date="2018-09-26T14:11:00Z">
+          <w:t>á con una pregunta de seguridad</w:t>
+        </w:r>
+      </w:ins>
+      <w:r>
+        <w:rPr>
+          <w:rFonts w:cstheme="minorHAnsi"/>
+          <w:sz w:val="28"/>
+          <w:szCs w:val="24"/>
+        </w:rPr>
+        <w:t xml:space="preserve"> al empleado</w:t>
+      </w:r>
+      <w:ins w:id="153" w:author="Chacón" w:date="2018-09-26T14:10:00Z">
         <w:r>
           <w:rPr>
             <w:rFonts w:cstheme="minorHAnsi"/>
@@ -3605,10 +3650,10 @@
               </w:rPr>
             </w:rPrChange>
           </w:rPr>
-          <w:t>sesión</w:t>
-        </w:r>
-      </w:ins>
-      <w:ins w:id="155" w:author="Chacón" w:date="2018-09-26T14:10:00Z">
+          <w:t xml:space="preserve">, al iniciar </w:t>
+        </w:r>
+      </w:ins>
+      <w:ins w:id="155" w:author="Chacón" w:date="2018-09-26T14:11:00Z">
         <w:r>
           <w:rPr>
             <w:rFonts w:cstheme="minorHAnsi"/>
@@ -3622,10 +3667,10 @@
               </w:rPr>
             </w:rPrChange>
           </w:rPr>
-          <w:t xml:space="preserve"> </w:t>
-        </w:r>
-      </w:ins>
-      <w:ins w:id="157" w:author="Chacón" w:date="2018-09-26T14:11:00Z">
+          <w:t>sesión</w:t>
+        </w:r>
+      </w:ins>
+      <w:ins w:id="157" w:author="Chacón" w:date="2018-09-26T14:10:00Z">
         <w:r>
           <w:rPr>
             <w:rFonts w:cstheme="minorHAnsi"/>
@@ -3639,17 +3684,34 @@
               </w:rPr>
             </w:rPrChange>
           </w:rPr>
+          <w:t xml:space="preserve"> </w:t>
+        </w:r>
+      </w:ins>
+      <w:ins w:id="159" w:author="Chacón" w:date="2018-09-26T14:11:00Z">
+        <w:r>
+          <w:rPr>
+            <w:rFonts w:cstheme="minorHAnsi"/>
+            <w:sz w:val="28"/>
+            <w:szCs w:val="24"/>
+            <w:rPrChange w:id="160" w:author="Chacón" w:date="2018-09-27T22:38:00Z">
+              <w:rPr>
+                <w:rFonts w:ascii="Century Gothic" w:hAnsi="Century Gothic" w:cs="Times New Roman"/>
+                <w:sz w:val="24"/>
+                <w:szCs w:val="24"/>
+              </w:rPr>
+            </w:rPrChange>
+          </w:rPr>
           <w:t>por primera vez.</w:t>
         </w:r>
       </w:ins>
-      <w:ins w:id="159" w:author="Jesus Antonio Pacheco Balam" w:date="2018-09-11T01:39:00Z">
-        <w:del w:id="160" w:author="Chacón" w:date="2018-09-26T14:09:00Z">
+      <w:ins w:id="161" w:author="Jesus Antonio Pacheco Balam" w:date="2018-09-11T01:39:00Z">
+        <w:del w:id="162" w:author="Chacón" w:date="2018-09-26T14:09:00Z">
           <w:r>
             <w:rPr>
               <w:rFonts w:cstheme="minorHAnsi"/>
               <w:sz w:val="28"/>
               <w:szCs w:val="24"/>
-              <w:rPrChange w:id="161" w:author="Chacón" w:date="2018-09-27T22:38:00Z">
+              <w:rPrChange w:id="163" w:author="Chacón" w:date="2018-09-27T22:38:00Z">
                 <w:rPr>
                   <w:rFonts w:ascii="Century Gothic" w:hAnsi="Century Gothic" w:cs="Times New Roman"/>
                   <w:sz w:val="24"/>
@@ -3661,14 +3723,14 @@
           </w:r>
         </w:del>
       </w:ins>
-      <w:ins w:id="162" w:author="Jesus Antonio Pacheco Balam" w:date="2018-09-12T00:56:00Z">
-        <w:del w:id="163" w:author="Chacón" w:date="2018-09-26T14:09:00Z">
+      <w:ins w:id="164" w:author="Jesus Antonio Pacheco Balam" w:date="2018-09-12T00:56:00Z">
+        <w:del w:id="165" w:author="Chacón" w:date="2018-09-26T14:09:00Z">
           <w:r>
             <w:rPr>
               <w:rFonts w:cstheme="minorHAnsi"/>
               <w:sz w:val="28"/>
               <w:szCs w:val="24"/>
-              <w:rPrChange w:id="164" w:author="Chacón" w:date="2018-09-27T22:38:00Z">
+              <w:rPrChange w:id="166" w:author="Chacón" w:date="2018-09-27T22:38:00Z">
                 <w:rPr>
                   <w:rFonts w:ascii="Century Gothic" w:hAnsi="Century Gothic" w:cs="Times New Roman"/>
                   <w:sz w:val="24"/>
@@ -3716,104 +3778,86 @@
     <w:p>
       <w:pPr>
         <w:pStyle w:val="Prrafodelista"/>
+        <w:ind w:left="1788"/>
+        <w:rPr>
+          <w:rFonts w:ascii="Calibri" w:hAnsi="Calibri" w:cs="Calibri"/>
+          <w:sz w:val="28"/>
+        </w:rPr>
+      </w:pPr>
+      <w:r>
+        <w:rPr>
+          <w:rFonts w:ascii="Calibri" w:hAnsi="Calibri" w:cs="Calibri"/>
+          <w:sz w:val="28"/>
+        </w:rPr>
+        <w:t>Los datos del administrador (matrícula y contraseña),</w:t>
+      </w:r>
+      <w:r>
+        <w:rPr>
+          <w:rFonts w:ascii="Calibri" w:hAnsi="Calibri" w:cs="Calibri"/>
+          <w:sz w:val="28"/>
+        </w:rPr>
+        <w:t xml:space="preserve"> serán agregadas previamente de</w:t>
+      </w:r>
+      <w:r>
+        <w:rPr>
+          <w:rFonts w:ascii="Calibri" w:hAnsi="Calibri" w:cs="Calibri"/>
+          <w:sz w:val="28"/>
+        </w:rPr>
+        <w:t>ntro del sistema</w:t>
+      </w:r>
+      <w:r>
+        <w:rPr>
+          <w:rFonts w:ascii="Calibri" w:hAnsi="Calibri" w:cs="Calibri"/>
+          <w:sz w:val="28"/>
+        </w:rPr>
+        <w:t>.</w:t>
+      </w:r>
+    </w:p>
+    <w:p>
+      <w:pPr>
+        <w:pStyle w:val="Prrafodelista"/>
         <w:numPr>
           <w:ilvl w:val="1"/>
           <w:numId w:val="1"/>
         </w:numPr>
         <w:rPr>
-          <w:rFonts w:ascii="Calibri" w:hAnsi="Calibri" w:cs="Calibri"/>
-          <w:sz w:val="28"/>
-        </w:rPr>
-      </w:pPr>
-      <w:r>
-        <w:rPr>
-          <w:rFonts w:ascii="Calibri" w:hAnsi="Calibri" w:cs="Calibri"/>
+          <w:sz w:val="28"/>
+        </w:rPr>
+      </w:pPr>
+      <w:r>
+        <w:rPr>
           <w:b/>
           <w:sz w:val="28"/>
         </w:rPr>
-        <w:t>RF 1</w:t>
-      </w:r>
-      <w:r>
-        <w:rPr>
-          <w:rFonts w:ascii="Calibri" w:hAnsi="Calibri" w:cs="Calibri"/>
+        <w:t>RF</w:t>
+      </w:r>
+      <w:r>
+        <w:rPr>
+          <w:sz w:val="28"/>
+        </w:rPr>
+        <w:t xml:space="preserve"> </w:t>
+      </w:r>
+      <w:r>
+        <w:rPr>
+          <w:b/>
+          <w:sz w:val="28"/>
+        </w:rPr>
+        <w:t>3</w:t>
+      </w:r>
+      <w:r>
+        <w:rPr>
           <w:sz w:val="28"/>
         </w:rPr>
         <w:t>:</w:t>
       </w:r>
       <w:r>
         <w:rPr>
-          <w:rFonts w:ascii="Calibri" w:hAnsi="Calibri" w:cs="Calibri"/>
-          <w:sz w:val="28"/>
-        </w:rPr>
-        <w:t xml:space="preserve"> Los datos del administrador (matrícula y contraseña),</w:t>
-      </w:r>
-      <w:r>
-        <w:rPr>
-          <w:rFonts w:ascii="Calibri" w:hAnsi="Calibri" w:cs="Calibri"/>
-          <w:sz w:val="28"/>
-        </w:rPr>
-        <w:t xml:space="preserve"> serán agregadas previamente de</w:t>
-      </w:r>
-      <w:r>
-        <w:rPr>
-          <w:rFonts w:ascii="Calibri" w:hAnsi="Calibri" w:cs="Calibri"/>
-          <w:sz w:val="28"/>
-        </w:rPr>
-        <w:t>ntro del sistema</w:t>
-      </w:r>
-      <w:r>
-        <w:rPr>
-          <w:rFonts w:ascii="Calibri" w:hAnsi="Calibri" w:cs="Calibri"/>
-          <w:sz w:val="28"/>
-        </w:rPr>
-        <w:t>.</w:t>
-      </w:r>
-    </w:p>
-    <w:p>
-      <w:pPr>
-        <w:pStyle w:val="Prrafodelista"/>
-        <w:numPr>
-          <w:ilvl w:val="1"/>
-          <w:numId w:val="1"/>
-        </w:numPr>
-        <w:rPr>
-          <w:sz w:val="28"/>
-        </w:rPr>
-      </w:pPr>
-      <w:r>
-        <w:rPr>
-          <w:b/>
-          <w:sz w:val="28"/>
-        </w:rPr>
-        <w:t>RF</w:t>
-      </w:r>
-      <w:r>
-        <w:rPr>
           <w:sz w:val="28"/>
         </w:rPr>
         <w:t xml:space="preserve"> </w:t>
       </w:r>
       <w:r>
         <w:rPr>
-          <w:b/>
-          <w:sz w:val="28"/>
-        </w:rPr>
-        <w:t>2</w:t>
-      </w:r>
-      <w:r>
-        <w:rPr>
-          <w:sz w:val="28"/>
-        </w:rPr>
-        <w:t>:</w:t>
-      </w:r>
-      <w:r>
-        <w:rPr>
-          <w:sz w:val="28"/>
-        </w:rPr>
-        <w:t xml:space="preserve"> </w:t>
-      </w:r>
-      <w:r>
-        <w:rPr>
           <w:sz w:val="28"/>
         </w:rPr>
         <w:t xml:space="preserve">El </w:t>
@@ -3848,8 +3892,8 @@
         </w:rPr>
         <w:t>siete</w:t>
       </w:r>
-      <w:ins w:id="165" w:author="Jesus Antonio Pacheco Balam" w:date="2018-09-17T12:52:00Z">
-        <w:del w:id="166" w:author="Chacón" w:date="2018-09-26T14:45:00Z">
+      <w:ins w:id="167" w:author="Jesus Antonio Pacheco Balam" w:date="2018-09-17T12:52:00Z">
+        <w:del w:id="168" w:author="Chacón" w:date="2018-09-26T14:45:00Z">
           <w:r>
             <w:rPr>
               <w:sz w:val="28"/>
@@ -3858,7 +3902,7 @@
           </w:r>
         </w:del>
       </w:ins>
-      <w:del w:id="167" w:author="Jesus Antonio Pacheco Balam" w:date="2018-09-17T12:52:00Z">
+      <w:del w:id="169" w:author="Jesus Antonio Pacheco Balam" w:date="2018-09-17T12:52:00Z">
         <w:r>
           <w:rPr>
             <w:sz w:val="28"/>
@@ -3887,7 +3931,7 @@
           <w:numId w:val="1"/>
         </w:numPr>
         <w:rPr>
-          <w:ins w:id="168" w:author="Jesus Antonio Pacheco Balam" w:date="2018-09-17T12:57:00Z"/>
+          <w:ins w:id="170" w:author="Jesus Antonio Pacheco Balam" w:date="2018-09-17T12:57:00Z"/>
           <w:sz w:val="28"/>
         </w:rPr>
       </w:pPr>
@@ -3903,7 +3947,7 @@
         </w:rPr>
         <w:t>gregar</w:t>
       </w:r>
-      <w:ins w:id="169" w:author="Chacón" w:date="2018-09-26T14:13:00Z">
+      <w:ins w:id="171" w:author="Chacón" w:date="2018-09-26T14:13:00Z">
         <w:r>
           <w:rPr>
             <w:sz w:val="28"/>
@@ -3911,7 +3955,7 @@
           <w:t xml:space="preserve"> empleado</w:t>
         </w:r>
       </w:ins>
-      <w:del w:id="170" w:author="Chacón" w:date="2018-09-26T14:13:00Z">
+      <w:del w:id="172" w:author="Chacón" w:date="2018-09-26T14:13:00Z">
         <w:r>
           <w:rPr>
             <w:sz w:val="28"/>
@@ -3919,7 +3963,7 @@
           <w:delText xml:space="preserve"> usuario</w:delText>
         </w:r>
       </w:del>
-      <w:ins w:id="171" w:author="Jesus Antonio Pacheco Balam" w:date="2018-09-11T01:04:00Z">
+      <w:ins w:id="173" w:author="Jesus Antonio Pacheco Balam" w:date="2018-09-11T01:04:00Z">
         <w:r>
           <w:rPr>
             <w:sz w:val="28"/>
@@ -3927,7 +3971,7 @@
           <w:t>.</w:t>
         </w:r>
       </w:ins>
-      <w:ins w:id="172" w:author="Jesus Antonio Pacheco Balam" w:date="2018-09-17T12:57:00Z">
+      <w:ins w:id="174" w:author="Jesus Antonio Pacheco Balam" w:date="2018-09-17T12:57:00Z">
         <w:r>
           <w:rPr>
             <w:sz w:val="28"/>
@@ -3944,16 +3988,16 @@
           <w:numId w:val="1"/>
         </w:numPr>
         <w:rPr>
-          <w:ins w:id="173" w:author="Jesus Antonio Pacheco Balam" w:date="2018-09-11T01:04:00Z"/>
-          <w:sz w:val="28"/>
-          <w:rPrChange w:id="174" w:author="Jesus Antonio Pacheco Balam" w:date="2018-09-17T12:57:00Z">
-            <w:rPr>
-              <w:ins w:id="175" w:author="Jesus Antonio Pacheco Balam" w:date="2018-09-11T01:04:00Z"/>
+          <w:ins w:id="175" w:author="Jesus Antonio Pacheco Balam" w:date="2018-09-11T01:04:00Z"/>
+          <w:sz w:val="28"/>
+          <w:rPrChange w:id="176" w:author="Jesus Antonio Pacheco Balam" w:date="2018-09-17T12:57:00Z">
+            <w:rPr>
+              <w:ins w:id="177" w:author="Jesus Antonio Pacheco Balam" w:date="2018-09-11T01:04:00Z"/>
             </w:rPr>
           </w:rPrChange>
         </w:rPr>
       </w:pPr>
-      <w:ins w:id="176" w:author="Chacón" w:date="2018-09-26T14:13:00Z">
+      <w:ins w:id="178" w:author="Chacón" w:date="2018-09-26T14:13:00Z">
         <w:r>
           <w:rPr>
             <w:sz w:val="28"/>
@@ -3961,8 +4005,8 @@
           <w:t>Consultar empleado.</w:t>
         </w:r>
       </w:ins>
-      <w:ins w:id="177" w:author="Jesus Antonio Pacheco Balam" w:date="2018-09-17T12:57:00Z">
-        <w:del w:id="178" w:author="Chacón" w:date="2018-09-26T14:13:00Z">
+      <w:ins w:id="179" w:author="Jesus Antonio Pacheco Balam" w:date="2018-09-17T12:57:00Z">
+        <w:del w:id="180" w:author="Chacón" w:date="2018-09-26T14:13:00Z">
           <w:r>
             <w:rPr>
               <w:sz w:val="28"/>
@@ -3980,14 +4024,14 @@
           <w:numId w:val="1"/>
         </w:numPr>
         <w:rPr>
-          <w:moveFrom w:id="179" w:author="Jesus Antonio Pacheco Balam" w:date="2018-09-17T12:55:00Z"/>
-          <w:sz w:val="28"/>
-        </w:rPr>
-      </w:pPr>
-      <w:moveFromRangeStart w:id="180" w:author="Jesus Antonio Pacheco Balam" w:date="2018-09-17T12:55:00Z" w:name="move524952224"/>
-      <w:moveFrom w:id="181" w:author="Jesus Antonio Pacheco Balam" w:date="2018-09-17T12:55:00Z">
-        <w:ins w:id="182" w:author="Jesus Antonio Pacheco Balam" w:date="2018-09-11T01:04:00Z">
-          <w:del w:id="183" w:author="JESSICA SARAI GONZALEZ BAUTISTA" w:date="2018-09-28T00:19:00Z">
+          <w:moveFrom w:id="181" w:author="Jesus Antonio Pacheco Balam" w:date="2018-09-17T12:55:00Z"/>
+          <w:sz w:val="28"/>
+        </w:rPr>
+      </w:pPr>
+      <w:moveFromRangeStart w:id="182" w:author="Jesus Antonio Pacheco Balam" w:date="2018-09-17T12:55:00Z" w:name="move524952224"/>
+      <w:moveFrom w:id="183" w:author="Jesus Antonio Pacheco Balam" w:date="2018-09-17T12:55:00Z">
+        <w:ins w:id="184" w:author="Jesus Antonio Pacheco Balam" w:date="2018-09-11T01:04:00Z">
+          <w:del w:id="185" w:author="JESSICA SARAI GONZALEZ BAUTISTA" w:date="2018-09-28T00:19:00Z">
             <w:r>
               <w:rPr>
                 <w:sz w:val="28"/>
@@ -3998,7 +4042,7 @@
         </w:ins>
       </w:moveFrom>
     </w:p>
-    <w:moveFromRangeEnd w:id="180"/>
+    <w:moveFromRangeEnd w:id="182"/>
     <w:p>
       <w:pPr>
         <w:pStyle w:val="Prrafodelista"/>
@@ -4007,11 +4051,11 @@
           <w:numId w:val="1"/>
         </w:numPr>
         <w:rPr>
-          <w:del w:id="184" w:author="Chacón" w:date="2018-09-26T14:14:00Z"/>
-          <w:sz w:val="28"/>
-        </w:rPr>
-      </w:pPr>
-      <w:ins w:id="185" w:author="Chacón" w:date="2018-09-26T14:13:00Z">
+          <w:del w:id="186" w:author="Chacón" w:date="2018-09-26T14:14:00Z"/>
+          <w:sz w:val="28"/>
+        </w:rPr>
+      </w:pPr>
+      <w:ins w:id="187" w:author="Chacón" w:date="2018-09-26T14:13:00Z">
         <w:r>
           <w:rPr>
             <w:sz w:val="28"/>
@@ -4019,7 +4063,7 @@
           <w:t>Agregar quiz</w:t>
         </w:r>
       </w:ins>
-      <w:del w:id="186" w:author="Chacón" w:date="2018-09-26T14:13:00Z">
+      <w:del w:id="188" w:author="Chacón" w:date="2018-09-26T14:13:00Z">
         <w:r>
           <w:rPr>
             <w:sz w:val="28"/>
@@ -4033,7 +4077,7 @@
           <w:delText>liminar usuario</w:delText>
         </w:r>
       </w:del>
-      <w:ins w:id="187" w:author="Jesus Antonio Pacheco Balam" w:date="2018-09-11T01:04:00Z">
+      <w:ins w:id="189" w:author="Jesus Antonio Pacheco Balam" w:date="2018-09-11T01:04:00Z">
         <w:r>
           <w:rPr>
             <w:sz w:val="28"/>
@@ -4050,7 +4094,7 @@
           <w:numId w:val="1"/>
         </w:numPr>
         <w:rPr>
-          <w:ins w:id="188" w:author="Chacón" w:date="2018-09-26T14:14:00Z"/>
+          <w:ins w:id="190" w:author="Chacón" w:date="2018-09-26T14:14:00Z"/>
           <w:sz w:val="28"/>
         </w:rPr>
       </w:pPr>
@@ -4063,29 +4107,11 @@
           <w:numId w:val="1"/>
         </w:numPr>
         <w:rPr>
-          <w:ins w:id="189" w:author="Chacón" w:date="2018-09-26T14:45:00Z"/>
-          <w:sz w:val="28"/>
-        </w:rPr>
-      </w:pPr>
-      <w:del w:id="190" w:author="Chacón" w:date="2018-09-26T14:14:00Z">
-        <w:r>
-          <w:rPr>
-            <w:sz w:val="28"/>
-            <w:rPrChange w:id="191" w:author="Chacón" w:date="2018-09-26T14:14:00Z">
-              <w:rPr/>
-            </w:rPrChange>
-          </w:rPr>
-          <w:delText>M</w:delText>
-        </w:r>
-        <w:r>
-          <w:rPr>
-            <w:sz w:val="28"/>
-            <w:rPrChange w:id="192" w:author="Chacón" w:date="2018-09-26T14:14:00Z">
-              <w:rPr/>
-            </w:rPrChange>
-          </w:rPr>
-          <w:delText>odificar</w:delText>
-        </w:r>
+          <w:ins w:id="191" w:author="Chacón" w:date="2018-09-26T14:45:00Z"/>
+          <w:sz w:val="28"/>
+        </w:rPr>
+      </w:pPr>
+      <w:del w:id="192" w:author="Chacón" w:date="2018-09-26T14:14:00Z">
         <w:r>
           <w:rPr>
             <w:sz w:val="28"/>
@@ -4093,10 +4119,17 @@
               <w:rPr/>
             </w:rPrChange>
           </w:rPr>
-          <w:delText xml:space="preserve"> da</w:delText>
-        </w:r>
-      </w:del>
-      <w:del w:id="194" w:author="Chacón" w:date="2018-09-26T14:13:00Z">
+          <w:delText>M</w:delText>
+        </w:r>
+        <w:r>
+          <w:rPr>
+            <w:sz w:val="28"/>
+            <w:rPrChange w:id="194" w:author="Chacón" w:date="2018-09-26T14:14:00Z">
+              <w:rPr/>
+            </w:rPrChange>
+          </w:rPr>
+          <w:delText>odificar</w:delText>
+        </w:r>
         <w:r>
           <w:rPr>
             <w:sz w:val="28"/>
@@ -4104,10 +4137,21 @@
               <w:rPr/>
             </w:rPrChange>
           </w:rPr>
+          <w:delText xml:space="preserve"> da</w:delText>
+        </w:r>
+      </w:del>
+      <w:del w:id="196" w:author="Chacón" w:date="2018-09-26T14:13:00Z">
+        <w:r>
+          <w:rPr>
+            <w:sz w:val="28"/>
+            <w:rPrChange w:id="197" w:author="Chacón" w:date="2018-09-26T14:14:00Z">
+              <w:rPr/>
+            </w:rPrChange>
+          </w:rPr>
           <w:delText>tos</w:delText>
         </w:r>
       </w:del>
-      <w:ins w:id="196" w:author="Chacón" w:date="2018-09-26T14:14:00Z">
+      <w:ins w:id="198" w:author="Chacón" w:date="2018-09-26T14:14:00Z">
         <w:r>
           <w:rPr>
             <w:sz w:val="28"/>
@@ -4125,12 +4169,12 @@
         </w:numPr>
         <w:rPr>
           <w:sz w:val="28"/>
-          <w:rPrChange w:id="197" w:author="Chacón" w:date="2018-09-26T14:14:00Z">
+          <w:rPrChange w:id="199" w:author="Chacón" w:date="2018-09-26T14:14:00Z">
             <w:rPr/>
           </w:rPrChange>
         </w:rPr>
       </w:pPr>
-      <w:ins w:id="198" w:author="Chacón" w:date="2018-09-26T14:45:00Z">
+      <w:ins w:id="200" w:author="Chacón" w:date="2018-09-26T14:45:00Z">
         <w:r>
           <w:rPr>
             <w:sz w:val="28"/>
@@ -4138,7 +4182,7 @@
           <w:t>Pregunta</w:t>
         </w:r>
       </w:ins>
-      <w:ins w:id="199" w:author="JESSICA SARAI GONZALEZ BAUTISTA" w:date="2018-09-28T00:20:00Z">
+      <w:ins w:id="201" w:author="JESSICA SARAI GONZALEZ BAUTISTA" w:date="2018-09-28T00:20:00Z">
         <w:r>
           <w:rPr>
             <w:sz w:val="28"/>
@@ -4146,7 +4190,7 @@
           <w:t>s</w:t>
         </w:r>
       </w:ins>
-      <w:ins w:id="200" w:author="Chacón" w:date="2018-09-26T14:45:00Z">
+      <w:ins w:id="202" w:author="Chacón" w:date="2018-09-26T14:45:00Z">
         <w:r>
           <w:rPr>
             <w:sz w:val="28"/>
@@ -4161,7 +4205,7 @@
           <w:t>quizze</w:t>
         </w:r>
       </w:ins>
-      <w:ins w:id="201" w:author="Chacón" w:date="2018-09-26T15:01:00Z">
+      <w:ins w:id="203" w:author="Chacón" w:date="2018-09-26T15:01:00Z">
         <w:r>
           <w:rPr>
             <w:sz w:val="28"/>
@@ -4170,7 +4214,7 @@
         </w:r>
       </w:ins>
       <w:proofErr w:type="spellEnd"/>
-      <w:ins w:id="202" w:author="Chacón" w:date="2018-09-26T14:45:00Z">
+      <w:ins w:id="204" w:author="Chacón" w:date="2018-09-26T14:45:00Z">
         <w:r>
           <w:rPr>
             <w:sz w:val="28"/>
@@ -4178,12 +4222,12 @@
           <w:t>.</w:t>
         </w:r>
       </w:ins>
-      <w:ins w:id="203" w:author="Jesus Antonio Pacheco Balam" w:date="2018-09-11T01:04:00Z">
-        <w:del w:id="204" w:author="Chacón" w:date="2018-09-26T14:14:00Z">
+      <w:ins w:id="205" w:author="Jesus Antonio Pacheco Balam" w:date="2018-09-11T01:04:00Z">
+        <w:del w:id="206" w:author="Chacón" w:date="2018-09-26T14:14:00Z">
           <w:r>
             <w:rPr>
               <w:sz w:val="28"/>
-              <w:rPrChange w:id="205" w:author="Chacón" w:date="2018-09-26T14:14:00Z">
+              <w:rPrChange w:id="207" w:author="Chacón" w:date="2018-09-26T14:14:00Z">
                 <w:rPr/>
               </w:rPrChange>
             </w:rPr>
@@ -4200,11 +4244,11 @@
           <w:numId w:val="1"/>
         </w:numPr>
         <w:rPr>
-          <w:ins w:id="206" w:author="Chacón" w:date="2018-09-26T14:14:00Z"/>
-          <w:sz w:val="28"/>
-        </w:rPr>
-      </w:pPr>
-      <w:ins w:id="207" w:author="Chacón" w:date="2018-09-26T14:14:00Z">
+          <w:ins w:id="208" w:author="Chacón" w:date="2018-09-26T14:14:00Z"/>
+          <w:sz w:val="28"/>
+        </w:rPr>
+      </w:pPr>
+      <w:ins w:id="209" w:author="Chacón" w:date="2018-09-26T14:14:00Z">
         <w:r>
           <w:rPr>
             <w:sz w:val="28"/>
@@ -4230,7 +4274,7 @@
         </w:rPr>
         <w:t xml:space="preserve">Consultar </w:t>
       </w:r>
-      <w:ins w:id="208" w:author="Chacón" w:date="2018-09-26T14:15:00Z">
+      <w:ins w:id="210" w:author="Chacón" w:date="2018-09-26T14:15:00Z">
         <w:r>
           <w:rPr>
             <w:sz w:val="28"/>
@@ -4238,7 +4282,7 @@
           <w:t>documento</w:t>
         </w:r>
       </w:ins>
-      <w:del w:id="209" w:author="Chacón" w:date="2018-09-26T14:15:00Z">
+      <w:del w:id="211" w:author="Chacón" w:date="2018-09-26T14:15:00Z">
         <w:r>
           <w:rPr>
             <w:sz w:val="28"/>
@@ -4276,7 +4320,7 @@
         <w:pStyle w:val="Prrafodelista"/>
         <w:ind w:left="3196"/>
         <w:rPr>
-          <w:del w:id="210" w:author="Chacón" w:date="2018-09-26T14:14:00Z"/>
+          <w:del w:id="212" w:author="Chacón" w:date="2018-09-26T14:14:00Z"/>
           <w:sz w:val="28"/>
         </w:rPr>
       </w:pPr>
@@ -4286,32 +4330,32 @@
         <w:pStyle w:val="Prrafodelista"/>
         <w:ind w:left="3196"/>
         <w:rPr>
-          <w:ins w:id="211" w:author="Jesus Antonio Pacheco Balam" w:date="2018-09-17T12:55:00Z"/>
-          <w:sz w:val="28"/>
-          <w:rPrChange w:id="212" w:author="Chacón" w:date="2018-09-26T14:14:00Z">
-            <w:rPr>
-              <w:ins w:id="213" w:author="Jesus Antonio Pacheco Balam" w:date="2018-09-17T12:55:00Z"/>
+          <w:ins w:id="213" w:author="Jesus Antonio Pacheco Balam" w:date="2018-09-17T12:55:00Z"/>
+          <w:sz w:val="28"/>
+          <w:rPrChange w:id="214" w:author="Chacón" w:date="2018-09-26T14:14:00Z">
+            <w:rPr>
+              <w:ins w:id="215" w:author="Jesus Antonio Pacheco Balam" w:date="2018-09-17T12:55:00Z"/>
             </w:rPr>
           </w:rPrChange>
         </w:rPr>
       </w:pPr>
-      <w:del w:id="214" w:author="Chacón" w:date="2018-09-26T14:14:00Z">
-        <w:r>
-          <w:rPr>
-            <w:sz w:val="28"/>
-            <w:rPrChange w:id="215" w:author="Chacón" w:date="2018-09-26T14:14:00Z">
+      <w:del w:id="216" w:author="Chacón" w:date="2018-09-26T14:14:00Z">
+        <w:r>
+          <w:rPr>
+            <w:sz w:val="28"/>
+            <w:rPrChange w:id="217" w:author="Chacón" w:date="2018-09-26T14:14:00Z">
               <w:rPr/>
             </w:rPrChange>
           </w:rPr>
           <w:delText>Agregar quiz.</w:delText>
         </w:r>
       </w:del>
-      <w:ins w:id="216" w:author="Jesus Antonio Pacheco Balam" w:date="2018-09-17T12:55:00Z">
-        <w:del w:id="217" w:author="Chacón" w:date="2018-09-26T14:14:00Z">
+      <w:ins w:id="218" w:author="Jesus Antonio Pacheco Balam" w:date="2018-09-17T12:55:00Z">
+        <w:del w:id="219" w:author="Chacón" w:date="2018-09-26T14:14:00Z">
           <w:r>
             <w:rPr>
               <w:sz w:val="28"/>
-              <w:rPrChange w:id="218" w:author="Chacón" w:date="2018-09-26T14:14:00Z">
+              <w:rPrChange w:id="220" w:author="Chacón" w:date="2018-09-26T14:14:00Z">
                 <w:rPr/>
               </w:rPrChange>
             </w:rPr>
@@ -4328,11 +4372,11 @@
           <w:numId w:val="1"/>
         </w:numPr>
         <w:rPr>
-          <w:del w:id="219" w:author="Jesus Antonio Pacheco Balam" w:date="2018-09-17T12:57:00Z"/>
-          <w:sz w:val="28"/>
-          <w:rPrChange w:id="220" w:author="Jesus Antonio Pacheco Balam" w:date="2018-09-17T12:55:00Z">
-            <w:rPr>
-              <w:del w:id="221" w:author="Jesus Antonio Pacheco Balam" w:date="2018-09-17T12:57:00Z"/>
+          <w:del w:id="221" w:author="Jesus Antonio Pacheco Balam" w:date="2018-09-17T12:57:00Z"/>
+          <w:sz w:val="28"/>
+          <w:rPrChange w:id="222" w:author="Jesus Antonio Pacheco Balam" w:date="2018-09-17T12:55:00Z">
+            <w:rPr>
+              <w:del w:id="223" w:author="Jesus Antonio Pacheco Balam" w:date="2018-09-17T12:57:00Z"/>
             </w:rPr>
           </w:rPrChange>
         </w:rPr>
@@ -4354,7 +4398,14 @@
           <w:b/>
           <w:sz w:val="28"/>
         </w:rPr>
-        <w:t>RF 3</w:t>
+        <w:t xml:space="preserve">RF </w:t>
+      </w:r>
+      <w:r>
+        <w:rPr>
+          <w:b/>
+          <w:sz w:val="28"/>
+        </w:rPr>
+        <w:t>4</w:t>
       </w:r>
       <w:r>
         <w:rPr>
@@ -4392,7 +4443,7 @@
         </w:rPr>
         <w:t xml:space="preserve"> un nuevo</w:t>
       </w:r>
-      <w:ins w:id="222" w:author="Chacón" w:date="2018-09-26T14:16:00Z">
+      <w:ins w:id="224" w:author="Chacón" w:date="2018-09-26T14:16:00Z">
         <w:r>
           <w:rPr>
             <w:sz w:val="28"/>
@@ -4400,7 +4451,7 @@
           <w:t xml:space="preserve"> empleado</w:t>
         </w:r>
       </w:ins>
-      <w:del w:id="223" w:author="Chacón" w:date="2018-09-26T14:16:00Z">
+      <w:del w:id="225" w:author="Chacón" w:date="2018-09-26T14:16:00Z">
         <w:r>
           <w:rPr>
             <w:sz w:val="28"/>
@@ -4432,6 +4483,8 @@
         </w:rPr>
         <w:t xml:space="preserve"> los siguientes datos: </w:t>
       </w:r>
+      <w:bookmarkStart w:id="226" w:name="_GoBack"/>
+      <w:bookmarkEnd w:id="226"/>
     </w:p>
     <w:p>
       <w:pPr>
@@ -4480,7 +4533,7 @@
           <w:sz w:val="28"/>
         </w:rPr>
       </w:pPr>
-      <w:ins w:id="224" w:author="Chacón" w:date="2018-09-26T14:15:00Z">
+      <w:ins w:id="227" w:author="Chacón" w:date="2018-09-26T14:15:00Z">
         <w:r>
           <w:rPr>
             <w:sz w:val="28"/>
@@ -4488,7 +4541,7 @@
           <w:t>Nombres, apellido paterno y apellido materno.</w:t>
         </w:r>
       </w:ins>
-      <w:del w:id="225" w:author="Chacón" w:date="2018-09-26T14:15:00Z">
+      <w:del w:id="228" w:author="Chacón" w:date="2018-09-26T14:15:00Z">
         <w:r>
           <w:rPr>
             <w:sz w:val="28"/>
@@ -4520,10 +4573,10 @@
           <w:numId w:val="1"/>
         </w:numPr>
         <w:rPr>
-          <w:ins w:id="226" w:author="Chacón" w:date="2018-09-26T14:19:00Z"/>
-          <w:sz w:val="28"/>
-        </w:rPr>
-        <w:pPrChange w:id="227" w:author="Chacón" w:date="2018-09-26T14:19:00Z">
+          <w:ins w:id="229" w:author="Chacón" w:date="2018-09-26T14:19:00Z"/>
+          <w:sz w:val="28"/>
+        </w:rPr>
+        <w:pPrChange w:id="230" w:author="Chacón" w:date="2018-09-26T14:19:00Z">
           <w:pPr>
             <w:pStyle w:val="Prrafodelista"/>
             <w:numPr>
@@ -4539,7 +4592,14 @@
           <w:b/>
           <w:sz w:val="28"/>
         </w:rPr>
-        <w:t>RF 4</w:t>
+        <w:t xml:space="preserve">RF </w:t>
+      </w:r>
+      <w:r>
+        <w:rPr>
+          <w:b/>
+          <w:sz w:val="28"/>
+        </w:rPr>
+        <w:t>5</w:t>
       </w:r>
       <w:r>
         <w:rPr>
@@ -4547,7 +4607,7 @@
         </w:rPr>
         <w:t>:</w:t>
       </w:r>
-      <w:ins w:id="228" w:author="Chacón" w:date="2018-09-26T14:17:00Z">
+      <w:ins w:id="231" w:author="Chacón" w:date="2018-09-26T14:17:00Z">
         <w:r>
           <w:rPr>
             <w:sz w:val="28"/>
@@ -4555,7 +4615,7 @@
           <w:t xml:space="preserve"> </w:t>
         </w:r>
       </w:ins>
-      <w:ins w:id="229" w:author="Chacón" w:date="2018-09-26T14:18:00Z">
+      <w:ins w:id="232" w:author="Chacón" w:date="2018-09-26T14:18:00Z">
         <w:r>
           <w:rPr>
             <w:sz w:val="28"/>
@@ -4599,7 +4659,7 @@
         </w:rPr>
         <w:t>) y puede</w:t>
       </w:r>
-      <w:ins w:id="230" w:author="Chacón" w:date="2018-09-26T14:19:00Z">
+      <w:ins w:id="233" w:author="Chacón" w:date="2018-09-26T14:19:00Z">
         <w:r>
           <w:rPr>
             <w:sz w:val="28"/>
@@ -4616,11 +4676,11 @@
           <w:numId w:val="1"/>
         </w:numPr>
         <w:rPr>
-          <w:ins w:id="231" w:author="Chacón" w:date="2018-09-26T14:20:00Z"/>
-          <w:sz w:val="28"/>
-        </w:rPr>
-      </w:pPr>
-      <w:ins w:id="232" w:author="Chacón" w:date="2018-09-26T14:23:00Z">
+          <w:ins w:id="234" w:author="Chacón" w:date="2018-09-26T14:20:00Z"/>
+          <w:sz w:val="28"/>
+        </w:rPr>
+      </w:pPr>
+      <w:ins w:id="235" w:author="Chacón" w:date="2018-09-26T14:23:00Z">
         <w:r>
           <w:rPr>
             <w:sz w:val="28"/>
@@ -4628,7 +4688,7 @@
           <w:t>Modificar</w:t>
         </w:r>
       </w:ins>
-      <w:ins w:id="233" w:author="Chacón" w:date="2018-09-26T14:20:00Z">
+      <w:ins w:id="236" w:author="Chacón" w:date="2018-09-26T14:20:00Z">
         <w:r>
           <w:rPr>
             <w:sz w:val="28"/>
@@ -4636,7 +4696,7 @@
           <w:t xml:space="preserve"> </w:t>
         </w:r>
       </w:ins>
-      <w:ins w:id="234" w:author="Chacón" w:date="2018-09-26T14:23:00Z">
+      <w:ins w:id="237" w:author="Chacón" w:date="2018-09-26T14:23:00Z">
         <w:r>
           <w:rPr>
             <w:sz w:val="28"/>
@@ -4644,7 +4704,7 @@
           <w:t>datos del empleado</w:t>
         </w:r>
       </w:ins>
-      <w:ins w:id="235" w:author="Chacón" w:date="2018-09-26T14:20:00Z">
+      <w:ins w:id="238" w:author="Chacón" w:date="2018-09-26T14:20:00Z">
         <w:r>
           <w:rPr>
             <w:sz w:val="28"/>
@@ -4661,11 +4721,11 @@
           <w:numId w:val="1"/>
         </w:numPr>
         <w:rPr>
-          <w:ins w:id="236" w:author="Chacón" w:date="2018-09-26T14:23:00Z"/>
-          <w:sz w:val="28"/>
-        </w:rPr>
-      </w:pPr>
-      <w:ins w:id="237" w:author="Chacón" w:date="2018-09-26T14:23:00Z">
+          <w:ins w:id="239" w:author="Chacón" w:date="2018-09-26T14:23:00Z"/>
+          <w:sz w:val="28"/>
+        </w:rPr>
+      </w:pPr>
+      <w:ins w:id="240" w:author="Chacón" w:date="2018-09-26T14:23:00Z">
         <w:r>
           <w:rPr>
             <w:sz w:val="28"/>
@@ -4673,7 +4733,7 @@
           <w:t>Eliminar empleado</w:t>
         </w:r>
       </w:ins>
-      <w:ins w:id="238" w:author="JESSICA SARAI GONZALEZ BAUTISTA" w:date="2018-09-28T00:21:00Z">
+      <w:ins w:id="241" w:author="JESSICA SARAI GONZALEZ BAUTISTA" w:date="2018-09-28T00:21:00Z">
         <w:r>
           <w:rPr>
             <w:sz w:val="28"/>
@@ -4687,10 +4747,10 @@
         <w:pStyle w:val="Prrafodelista"/>
         <w:ind w:left="3196"/>
         <w:rPr>
-          <w:del w:id="239" w:author="Chacón" w:date="2018-09-26T14:18:00Z"/>
-          <w:sz w:val="28"/>
-        </w:rPr>
-        <w:pPrChange w:id="240" w:author="Chacón" w:date="2018-09-26T14:28:00Z">
+          <w:del w:id="242" w:author="Chacón" w:date="2018-09-26T14:18:00Z"/>
+          <w:sz w:val="28"/>
+        </w:rPr>
+        <w:pPrChange w:id="243" w:author="Chacón" w:date="2018-09-26T14:28:00Z">
           <w:pPr>
             <w:pStyle w:val="Prrafodelista"/>
             <w:numPr>
@@ -4701,8 +4761,8 @@
           </w:pPr>
         </w:pPrChange>
       </w:pPr>
-      <w:ins w:id="241" w:author="Chacón" w:date="2018-09-26T14:23:00Z">
-        <w:del w:id="242" w:author="JESSICA SARAI GONZALEZ BAUTISTA" w:date="2018-09-28T00:21:00Z">
+      <w:ins w:id="244" w:author="Chacón" w:date="2018-09-26T14:23:00Z">
+        <w:del w:id="245" w:author="JESSICA SARAI GONZALEZ BAUTISTA" w:date="2018-09-28T00:21:00Z">
           <w:r>
             <w:rPr>
               <w:sz w:val="28"/>
@@ -4711,7 +4771,7 @@
           </w:r>
         </w:del>
       </w:ins>
-      <w:del w:id="243" w:author="Chacón" w:date="2018-09-26T14:18:00Z">
+      <w:del w:id="246" w:author="Chacón" w:date="2018-09-26T14:18:00Z">
         <w:r>
           <w:rPr>
             <w:sz w:val="28"/>
@@ -4719,7 +4779,7 @@
           <w:delText xml:space="preserve"> </w:delText>
         </w:r>
       </w:del>
-      <w:del w:id="244" w:author="Chacón" w:date="2018-09-26T14:17:00Z">
+      <w:del w:id="247" w:author="Chacón" w:date="2018-09-26T14:17:00Z">
         <w:r>
           <w:rPr>
             <w:sz w:val="28"/>
@@ -4733,8 +4793,8 @@
           <w:delText xml:space="preserve"> podrá </w:delText>
         </w:r>
       </w:del>
-      <w:ins w:id="245" w:author="Jesus Antonio Pacheco Balam" w:date="2018-09-17T12:55:00Z">
-        <w:del w:id="246" w:author="Chacón" w:date="2018-09-26T14:17:00Z">
+      <w:ins w:id="248" w:author="Jesus Antonio Pacheco Balam" w:date="2018-09-17T12:55:00Z">
+        <w:del w:id="249" w:author="Chacón" w:date="2018-09-26T14:17:00Z">
           <w:r>
             <w:rPr>
               <w:sz w:val="28"/>
@@ -4743,7 +4803,7 @@
           </w:r>
         </w:del>
       </w:ins>
-      <w:del w:id="247" w:author="Chacón" w:date="2018-09-26T14:17:00Z">
+      <w:del w:id="250" w:author="Chacón" w:date="2018-09-26T14:17:00Z">
         <w:r>
           <w:rPr>
             <w:sz w:val="28"/>
@@ -4792,10 +4852,10 @@
       <w:pPr>
         <w:pStyle w:val="Prrafodelista"/>
         <w:rPr>
-          <w:del w:id="248" w:author="Chacón" w:date="2018-09-26T14:18:00Z"/>
-          <w:moveTo w:id="249" w:author="Jesus Antonio Pacheco Balam" w:date="2018-09-17T12:55:00Z"/>
-        </w:rPr>
-        <w:pPrChange w:id="250" w:author="Chacón" w:date="2018-09-26T14:28:00Z">
+          <w:del w:id="251" w:author="Chacón" w:date="2018-09-26T14:18:00Z"/>
+          <w:moveTo w:id="252" w:author="Jesus Antonio Pacheco Balam" w:date="2018-09-17T12:55:00Z"/>
+        </w:rPr>
+        <w:pPrChange w:id="253" w:author="Chacón" w:date="2018-09-26T14:28:00Z">
           <w:pPr>
             <w:pStyle w:val="Prrafodelista"/>
             <w:numPr>
@@ -4806,23 +4866,23 @@
           </w:pPr>
         </w:pPrChange>
       </w:pPr>
-      <w:moveToRangeStart w:id="251" w:author="Jesus Antonio Pacheco Balam" w:date="2018-09-17T12:55:00Z" w:name="move524952224"/>
-      <w:moveTo w:id="252" w:author="Jesus Antonio Pacheco Balam" w:date="2018-09-17T12:55:00Z">
-        <w:del w:id="253" w:author="Chacón" w:date="2018-09-26T14:18:00Z">
+      <w:moveToRangeStart w:id="254" w:author="Jesus Antonio Pacheco Balam" w:date="2018-09-17T12:55:00Z" w:name="move524952224"/>
+      <w:moveTo w:id="255" w:author="Jesus Antonio Pacheco Balam" w:date="2018-09-17T12:55:00Z">
+        <w:del w:id="256" w:author="Chacón" w:date="2018-09-26T14:18:00Z">
           <w:r>
             <w:delText>Buscar usuario.</w:delText>
           </w:r>
         </w:del>
       </w:moveTo>
     </w:p>
-    <w:moveToRangeEnd w:id="251"/>
-    <w:p>
-      <w:pPr>
-        <w:pStyle w:val="Prrafodelista"/>
-        <w:rPr>
-          <w:del w:id="254" w:author="Chacón" w:date="2018-09-26T14:18:00Z"/>
-        </w:rPr>
-        <w:pPrChange w:id="255" w:author="Chacón" w:date="2018-09-26T14:28:00Z">
+    <w:moveToRangeEnd w:id="254"/>
+    <w:p>
+      <w:pPr>
+        <w:pStyle w:val="Prrafodelista"/>
+        <w:rPr>
+          <w:del w:id="257" w:author="Chacón" w:date="2018-09-26T14:18:00Z"/>
+        </w:rPr>
+        <w:pPrChange w:id="258" w:author="Chacón" w:date="2018-09-26T14:28:00Z">
           <w:pPr>
             <w:pStyle w:val="Prrafodelista"/>
             <w:numPr>
@@ -4833,7 +4893,7 @@
           </w:pPr>
         </w:pPrChange>
       </w:pPr>
-      <w:del w:id="256" w:author="Chacón" w:date="2018-09-26T14:18:00Z">
+      <w:del w:id="259" w:author="Chacón" w:date="2018-09-26T14:18:00Z">
         <w:r>
           <w:delText>Matrícula</w:delText>
         </w:r>
@@ -4842,7 +4902,7 @@
     <w:p>
       <w:pPr>
         <w:pStyle w:val="Prrafodelista"/>
-        <w:pPrChange w:id="257" w:author="Chacón" w:date="2018-09-26T14:28:00Z">
+        <w:pPrChange w:id="260" w:author="Chacón" w:date="2018-09-26T14:28:00Z">
           <w:pPr>
             <w:pStyle w:val="Prrafodelista"/>
             <w:numPr>
@@ -4853,19 +4913,19 @@
           </w:pPr>
         </w:pPrChange>
       </w:pPr>
-      <w:del w:id="258" w:author="Chacón" w:date="2018-09-26T14:18:00Z">
+      <w:del w:id="261" w:author="Chacón" w:date="2018-09-26T14:18:00Z">
         <w:r>
           <w:delText xml:space="preserve">Nombre </w:delText>
         </w:r>
       </w:del>
-      <w:ins w:id="259" w:author="Jesus Antonio Pacheco Balam" w:date="2018-09-17T12:56:00Z">
-        <w:del w:id="260" w:author="Chacón" w:date="2018-09-26T14:18:00Z">
+      <w:ins w:id="262" w:author="Jesus Antonio Pacheco Balam" w:date="2018-09-17T12:56:00Z">
+        <w:del w:id="263" w:author="Chacón" w:date="2018-09-26T14:18:00Z">
           <w:r>
             <w:delText xml:space="preserve">o apellido </w:delText>
           </w:r>
         </w:del>
       </w:ins>
-      <w:del w:id="261" w:author="Chacón" w:date="2018-09-26T14:18:00Z">
+      <w:del w:id="264" w:author="Chacón" w:date="2018-09-26T14:18:00Z">
         <w:r>
           <w:delText>del empleado</w:delText>
         </w:r>
@@ -4882,18 +4942,39 @@
           <w:sz w:val="28"/>
         </w:rPr>
       </w:pPr>
-      <w:ins w:id="262" w:author="Chacón" w:date="2018-09-26T14:26:00Z">
+      <w:ins w:id="265" w:author="Chacón" w:date="2018-09-26T14:26:00Z">
         <w:r>
           <w:rPr>
             <w:b/>
             <w:sz w:val="28"/>
-            <w:rPrChange w:id="263" w:author="Chacón" w:date="2018-09-26T14:29:00Z">
+            <w:rPrChange w:id="266" w:author="Chacón" w:date="2018-09-26T14:29:00Z">
               <w:rPr>
                 <w:sz w:val="28"/>
               </w:rPr>
             </w:rPrChange>
           </w:rPr>
-          <w:t>RF 4.1</w:t>
+          <w:t xml:space="preserve">RF </w:t>
+        </w:r>
+      </w:ins>
+      <w:r>
+        <w:rPr>
+          <w:b/>
+          <w:sz w:val="28"/>
+        </w:rPr>
+        <w:t>5</w:t>
+      </w:r>
+      <w:ins w:id="267" w:author="Chacón" w:date="2018-09-26T14:26:00Z">
+        <w:r>
+          <w:rPr>
+            <w:b/>
+            <w:sz w:val="28"/>
+            <w:rPrChange w:id="268" w:author="Chacón" w:date="2018-09-26T14:29:00Z">
+              <w:rPr>
+                <w:sz w:val="28"/>
+              </w:rPr>
+            </w:rPrChange>
+          </w:rPr>
+          <w:t>.1</w:t>
         </w:r>
         <w:r>
           <w:rPr>
@@ -4908,7 +4989,7 @@
         </w:rPr>
         <w:t xml:space="preserve"> El administrador puede modificar los datos de un empleado, seleccionando en la tabla al empleado y posteriormente seleccionar modificar. </w:t>
       </w:r>
-      <w:ins w:id="264" w:author="JESSICA SARAI GONZALEZ BAUTISTA" w:date="2018-09-28T00:24:00Z">
+      <w:ins w:id="269" w:author="JESSICA SARAI GONZALEZ BAUTISTA" w:date="2018-09-28T00:24:00Z">
         <w:r>
           <w:rPr>
             <w:sz w:val="28"/>
@@ -4922,7 +5003,7 @@
         <w:pStyle w:val="Prrafodelista"/>
         <w:ind w:left="1788"/>
         <w:rPr>
-          <w:ins w:id="265" w:author="Chacón" w:date="2018-09-26T14:26:00Z"/>
+          <w:ins w:id="270" w:author="Chacón" w:date="2018-09-26T14:26:00Z"/>
           <w:sz w:val="28"/>
         </w:rPr>
       </w:pPr>
@@ -4932,7 +5013,7 @@
         </w:rPr>
         <w:t xml:space="preserve"> Los datos que pueden ser</w:t>
       </w:r>
-      <w:ins w:id="266" w:author="Chacón" w:date="2018-09-26T14:26:00Z">
+      <w:ins w:id="271" w:author="Chacón" w:date="2018-09-26T14:26:00Z">
         <w:r>
           <w:rPr>
             <w:sz w:val="28"/>
@@ -4949,10 +5030,10 @@
           <w:numId w:val="1"/>
         </w:numPr>
         <w:rPr>
-          <w:ins w:id="267" w:author="Chacón" w:date="2018-09-26T14:26:00Z"/>
-          <w:sz w:val="28"/>
-        </w:rPr>
-        <w:pPrChange w:id="268" w:author="Chacón" w:date="2018-09-26T14:27:00Z">
+          <w:ins w:id="272" w:author="Chacón" w:date="2018-09-26T14:26:00Z"/>
+          <w:sz w:val="28"/>
+        </w:rPr>
+        <w:pPrChange w:id="273" w:author="Chacón" w:date="2018-09-26T14:27:00Z">
           <w:pPr>
             <w:pStyle w:val="Prrafodelista"/>
             <w:numPr>
@@ -4963,7 +5044,7 @@
           </w:pPr>
         </w:pPrChange>
       </w:pPr>
-      <w:ins w:id="269" w:author="Chacón" w:date="2018-09-26T14:26:00Z">
+      <w:ins w:id="274" w:author="Chacón" w:date="2018-09-26T14:26:00Z">
         <w:r>
           <w:rPr>
             <w:sz w:val="28"/>
@@ -4980,10 +5061,10 @@
           <w:numId w:val="1"/>
         </w:numPr>
         <w:rPr>
-          <w:ins w:id="270" w:author="Chacón" w:date="2018-09-26T14:26:00Z"/>
-          <w:sz w:val="28"/>
-        </w:rPr>
-        <w:pPrChange w:id="271" w:author="Chacón" w:date="2018-09-26T14:27:00Z">
+          <w:ins w:id="275" w:author="Chacón" w:date="2018-09-26T14:26:00Z"/>
+          <w:sz w:val="28"/>
+        </w:rPr>
+        <w:pPrChange w:id="276" w:author="Chacón" w:date="2018-09-26T14:27:00Z">
           <w:pPr>
             <w:pStyle w:val="Prrafodelista"/>
             <w:numPr>
@@ -4994,7 +5075,7 @@
           </w:pPr>
         </w:pPrChange>
       </w:pPr>
-      <w:ins w:id="272" w:author="Chacón" w:date="2018-09-26T14:27:00Z">
+      <w:ins w:id="277" w:author="Chacón" w:date="2018-09-26T14:27:00Z">
         <w:r>
           <w:rPr>
             <w:sz w:val="28"/>
@@ -5002,7 +5083,7 @@
           <w:t>A</w:t>
         </w:r>
       </w:ins>
-      <w:ins w:id="273" w:author="Chacón" w:date="2018-09-26T14:26:00Z">
+      <w:ins w:id="278" w:author="Chacón" w:date="2018-09-26T14:26:00Z">
         <w:r>
           <w:rPr>
             <w:sz w:val="28"/>
@@ -5022,7 +5103,7 @@
           <w:sz w:val="28"/>
         </w:rPr>
       </w:pPr>
-      <w:ins w:id="274" w:author="Chacón" w:date="2018-09-26T14:27:00Z">
+      <w:ins w:id="279" w:author="Chacón" w:date="2018-09-26T14:27:00Z">
         <w:r>
           <w:rPr>
             <w:sz w:val="28"/>
@@ -5030,7 +5111,7 @@
           <w:t>A</w:t>
         </w:r>
       </w:ins>
-      <w:ins w:id="275" w:author="Chacón" w:date="2018-09-26T14:26:00Z">
+      <w:ins w:id="280" w:author="Chacón" w:date="2018-09-26T14:26:00Z">
         <w:r>
           <w:rPr>
             <w:sz w:val="28"/>
@@ -5044,11 +5125,11 @@
         <w:pStyle w:val="Prrafodelista"/>
         <w:ind w:left="3196"/>
         <w:rPr>
-          <w:ins w:id="276" w:author="Chacón" w:date="2018-09-26T14:26:00Z"/>
-          <w:sz w:val="28"/>
-          <w:rPrChange w:id="277" w:author="Chacón" w:date="2018-09-26T14:27:00Z">
-            <w:rPr>
-              <w:ins w:id="278" w:author="Chacón" w:date="2018-09-26T14:26:00Z"/>
+          <w:ins w:id="281" w:author="Chacón" w:date="2018-09-26T14:26:00Z"/>
+          <w:sz w:val="28"/>
+          <w:rPrChange w:id="282" w:author="Chacón" w:date="2018-09-26T14:27:00Z">
+            <w:rPr>
+              <w:ins w:id="283" w:author="Chacón" w:date="2018-09-26T14:26:00Z"/>
               <w:b/>
               <w:sz w:val="28"/>
             </w:rPr>
@@ -5067,18 +5148,39 @@
           <w:sz w:val="28"/>
         </w:rPr>
       </w:pPr>
-      <w:ins w:id="279" w:author="Chacón" w:date="2018-09-26T14:28:00Z">
+      <w:ins w:id="284" w:author="Chacón" w:date="2018-09-26T14:28:00Z">
         <w:r>
           <w:rPr>
             <w:b/>
             <w:sz w:val="28"/>
-            <w:rPrChange w:id="280" w:author="Chacón" w:date="2018-09-26T14:29:00Z">
+            <w:rPrChange w:id="285" w:author="Chacón" w:date="2018-09-26T14:29:00Z">
               <w:rPr>
                 <w:sz w:val="28"/>
               </w:rPr>
             </w:rPrChange>
           </w:rPr>
-          <w:t>RF 4.2</w:t>
+          <w:t xml:space="preserve">RF </w:t>
+        </w:r>
+      </w:ins>
+      <w:r>
+        <w:rPr>
+          <w:b/>
+          <w:sz w:val="28"/>
+        </w:rPr>
+        <w:t>5</w:t>
+      </w:r>
+      <w:ins w:id="286" w:author="Chacón" w:date="2018-09-26T14:28:00Z">
+        <w:r>
+          <w:rPr>
+            <w:b/>
+            <w:sz w:val="28"/>
+            <w:rPrChange w:id="287" w:author="Chacón" w:date="2018-09-26T14:29:00Z">
+              <w:rPr>
+                <w:sz w:val="28"/>
+              </w:rPr>
+            </w:rPrChange>
+          </w:rPr>
+          <w:t>.2</w:t>
         </w:r>
         <w:r>
           <w:rPr>
@@ -5087,7 +5189,7 @@
           <w:t xml:space="preserve">: Se </w:t>
         </w:r>
       </w:ins>
-      <w:ins w:id="281" w:author="JESSICA SARAI GONZALEZ BAUTISTA" w:date="2018-09-28T00:21:00Z">
+      <w:ins w:id="288" w:author="JESSICA SARAI GONZALEZ BAUTISTA" w:date="2018-09-28T00:21:00Z">
         <w:r>
           <w:rPr>
             <w:sz w:val="28"/>
@@ -5095,8 +5197,8 @@
           <w:t xml:space="preserve">puede </w:t>
         </w:r>
       </w:ins>
-      <w:ins w:id="282" w:author="Chacón" w:date="2018-09-26T14:28:00Z">
-        <w:del w:id="283" w:author="JESSICA SARAI GONZALEZ BAUTISTA" w:date="2018-09-28T00:21:00Z">
+      <w:ins w:id="289" w:author="Chacón" w:date="2018-09-26T14:28:00Z">
+        <w:del w:id="290" w:author="JESSICA SARAI GONZALEZ BAUTISTA" w:date="2018-09-28T00:21:00Z">
           <w:r>
             <w:rPr>
               <w:sz w:val="28"/>
@@ -5110,7 +5212,7 @@
           </w:rPr>
           <w:t xml:space="preserve"> </w:t>
         </w:r>
-        <w:del w:id="284" w:author="JESSICA SARAI GONZALEZ BAUTISTA" w:date="2018-09-28T00:21:00Z">
+        <w:del w:id="291" w:author="JESSICA SARAI GONZALEZ BAUTISTA" w:date="2018-09-28T00:21:00Z">
           <w:r>
             <w:rPr>
               <w:sz w:val="28"/>
@@ -5119,7 +5221,7 @@
           </w:r>
         </w:del>
       </w:ins>
-      <w:ins w:id="285" w:author="JESSICA SARAI GONZALEZ BAUTISTA" w:date="2018-09-28T00:22:00Z">
+      <w:ins w:id="292" w:author="JESSICA SARAI GONZALEZ BAUTISTA" w:date="2018-09-28T00:22:00Z">
         <w:r>
           <w:rPr>
             <w:sz w:val="28"/>
@@ -5127,7 +5229,7 @@
           <w:t>e</w:t>
         </w:r>
       </w:ins>
-      <w:ins w:id="286" w:author="Chacón" w:date="2018-09-26T14:28:00Z">
+      <w:ins w:id="293" w:author="Chacón" w:date="2018-09-26T14:28:00Z">
         <w:r>
           <w:rPr>
             <w:sz w:val="28"/>
@@ -5141,7 +5243,7 @@
           <w:t xml:space="preserve">al seleccionar </w:t>
         </w:r>
       </w:ins>
-      <w:ins w:id="287" w:author="Chacón" w:date="2018-09-26T14:32:00Z">
+      <w:ins w:id="294" w:author="Chacón" w:date="2018-09-26T14:32:00Z">
         <w:r>
           <w:rPr>
             <w:sz w:val="28"/>
@@ -5149,7 +5251,7 @@
           <w:t>el nombre del empleado</w:t>
         </w:r>
       </w:ins>
-      <w:ins w:id="288" w:author="JESSICA SARAI GONZALEZ BAUTISTA" w:date="2018-09-28T00:23:00Z">
+      <w:ins w:id="295" w:author="JESSICA SARAI GONZALEZ BAUTISTA" w:date="2018-09-28T00:23:00Z">
         <w:r>
           <w:rPr>
             <w:sz w:val="28"/>
@@ -5157,7 +5259,7 @@
           <w:t xml:space="preserve"> en la tabla</w:t>
         </w:r>
       </w:ins>
-      <w:ins w:id="289" w:author="Chacón" w:date="2018-09-26T14:31:00Z">
+      <w:ins w:id="296" w:author="Chacón" w:date="2018-09-26T14:31:00Z">
         <w:r>
           <w:rPr>
             <w:sz w:val="28"/>
@@ -5165,7 +5267,7 @@
           <w:t>, y previamente seleccionar</w:t>
         </w:r>
       </w:ins>
-      <w:ins w:id="290" w:author="Chacón" w:date="2018-09-26T14:28:00Z">
+      <w:ins w:id="297" w:author="Chacón" w:date="2018-09-26T14:28:00Z">
         <w:r>
           <w:rPr>
             <w:sz w:val="28"/>
@@ -5173,7 +5275,7 @@
           <w:t xml:space="preserve"> </w:t>
         </w:r>
       </w:ins>
-      <w:ins w:id="291" w:author="Chacón" w:date="2018-09-26T14:32:00Z">
+      <w:ins w:id="298" w:author="Chacón" w:date="2018-09-26T14:32:00Z">
         <w:r>
           <w:rPr>
             <w:sz w:val="28"/>
@@ -5187,7 +5289,7 @@
         </w:rPr>
         <w:t>eliminar</w:t>
       </w:r>
-      <w:ins w:id="292" w:author="Chacón" w:date="2018-09-26T14:32:00Z">
+      <w:ins w:id="299" w:author="Chacón" w:date="2018-09-26T14:32:00Z">
         <w:r>
           <w:rPr>
             <w:sz w:val="28"/>
@@ -5195,7 +5297,7 @@
           <w:t>.</w:t>
         </w:r>
       </w:ins>
-      <w:ins w:id="293" w:author="JESSICA SARAI GONZALEZ BAUTISTA" w:date="2018-09-28T00:24:00Z">
+      <w:ins w:id="300" w:author="JESSICA SARAI GONZALEZ BAUTISTA" w:date="2018-09-28T00:24:00Z">
         <w:r>
           <w:rPr>
             <w:sz w:val="28"/>
@@ -5209,11 +5311,11 @@
         <w:pStyle w:val="Prrafodelista"/>
         <w:ind w:left="1788"/>
         <w:rPr>
-          <w:ins w:id="294" w:author="Chacón" w:date="2018-09-26T15:12:00Z"/>
-          <w:sz w:val="28"/>
-          <w:rPrChange w:id="295" w:author="JESSICA SARAI GONZALEZ BAUTISTA" w:date="2018-09-28T00:23:00Z">
-            <w:rPr>
-              <w:ins w:id="296" w:author="Chacón" w:date="2018-09-26T15:12:00Z"/>
+          <w:ins w:id="301" w:author="Chacón" w:date="2018-09-26T15:12:00Z"/>
+          <w:sz w:val="28"/>
+          <w:rPrChange w:id="302" w:author="JESSICA SARAI GONZALEZ BAUTISTA" w:date="2018-09-28T00:23:00Z">
+            <w:rPr>
+              <w:ins w:id="303" w:author="Chacón" w:date="2018-09-26T15:12:00Z"/>
             </w:rPr>
           </w:rPrChange>
         </w:rPr>
@@ -5227,21 +5329,21 @@
           <w:numId w:val="1"/>
         </w:numPr>
         <w:rPr>
-          <w:ins w:id="297" w:author="Chacón" w:date="2018-09-26T14:28:00Z"/>
-          <w:del w:id="298" w:author="JESSICA SARAI GONZALEZ BAUTISTA" w:date="2018-09-28T00:23:00Z"/>
-          <w:sz w:val="28"/>
-          <w:rPrChange w:id="299" w:author="Chacón" w:date="2018-09-26T14:28:00Z">
-            <w:rPr>
-              <w:ins w:id="300" w:author="Chacón" w:date="2018-09-26T14:28:00Z"/>
-              <w:del w:id="301" w:author="JESSICA SARAI GONZALEZ BAUTISTA" w:date="2018-09-28T00:23:00Z"/>
+          <w:ins w:id="304" w:author="Chacón" w:date="2018-09-26T14:28:00Z"/>
+          <w:del w:id="305" w:author="JESSICA SARAI GONZALEZ BAUTISTA" w:date="2018-09-28T00:23:00Z"/>
+          <w:sz w:val="28"/>
+          <w:rPrChange w:id="306" w:author="Chacón" w:date="2018-09-26T14:28:00Z">
+            <w:rPr>
+              <w:ins w:id="307" w:author="Chacón" w:date="2018-09-26T14:28:00Z"/>
+              <w:del w:id="308" w:author="JESSICA SARAI GONZALEZ BAUTISTA" w:date="2018-09-28T00:23:00Z"/>
               <w:b/>
               <w:sz w:val="28"/>
             </w:rPr>
           </w:rPrChange>
         </w:rPr>
       </w:pPr>
-      <w:ins w:id="302" w:author="Chacón" w:date="2018-09-26T15:12:00Z">
-        <w:del w:id="303" w:author="JESSICA SARAI GONZALEZ BAUTISTA" w:date="2018-09-28T00:23:00Z">
+      <w:ins w:id="309" w:author="Chacón" w:date="2018-09-26T15:12:00Z">
+        <w:del w:id="310" w:author="JESSICA SARAI GONZALEZ BAUTISTA" w:date="2018-09-28T00:23:00Z">
           <w:r>
             <w:rPr>
               <w:b/>
@@ -5257,8 +5359,8 @@
           </w:r>
         </w:del>
       </w:ins>
-      <w:ins w:id="304" w:author="Chacón" w:date="2018-09-26T15:14:00Z">
-        <w:del w:id="305" w:author="JESSICA SARAI GONZALEZ BAUTISTA" w:date="2018-09-28T00:23:00Z">
+      <w:ins w:id="311" w:author="Chacón" w:date="2018-09-26T15:14:00Z">
+        <w:del w:id="312" w:author="JESSICA SARAI GONZALEZ BAUTISTA" w:date="2018-09-28T00:23:00Z">
           <w:r>
             <w:rPr>
               <w:sz w:val="28"/>
@@ -5267,8 +5369,8 @@
           </w:r>
         </w:del>
       </w:ins>
-      <w:ins w:id="306" w:author="Chacón" w:date="2018-09-26T15:12:00Z">
-        <w:del w:id="307" w:author="JESSICA SARAI GONZALEZ BAUTISTA" w:date="2018-09-28T00:23:00Z">
+      <w:ins w:id="313" w:author="Chacón" w:date="2018-09-26T15:12:00Z">
+        <w:del w:id="314" w:author="JESSICA SARAI GONZALEZ BAUTISTA" w:date="2018-09-28T00:23:00Z">
           <w:r>
             <w:rPr>
               <w:sz w:val="28"/>
@@ -5277,8 +5379,8 @@
           </w:r>
         </w:del>
       </w:ins>
-      <w:ins w:id="308" w:author="Chacón" w:date="2018-09-26T15:14:00Z">
-        <w:del w:id="309" w:author="JESSICA SARAI GONZALEZ BAUTISTA" w:date="2018-09-28T00:23:00Z">
+      <w:ins w:id="315" w:author="Chacón" w:date="2018-09-26T15:14:00Z">
+        <w:del w:id="316" w:author="JESSICA SARAI GONZALEZ BAUTISTA" w:date="2018-09-28T00:23:00Z">
           <w:r>
             <w:rPr>
               <w:sz w:val="28"/>
@@ -5287,8 +5389,8 @@
           </w:r>
         </w:del>
       </w:ins>
-      <w:ins w:id="310" w:author="Chacón" w:date="2018-09-26T15:12:00Z">
-        <w:del w:id="311" w:author="JESSICA SARAI GONZALEZ BAUTISTA" w:date="2018-09-28T00:23:00Z">
+      <w:ins w:id="317" w:author="Chacón" w:date="2018-09-26T15:12:00Z">
+        <w:del w:id="318" w:author="JESSICA SARAI GONZALEZ BAUTISTA" w:date="2018-09-28T00:23:00Z">
           <w:r>
             <w:rPr>
               <w:sz w:val="28"/>
@@ -5297,8 +5399,8 @@
           </w:r>
         </w:del>
       </w:ins>
-      <w:ins w:id="312" w:author="Chacón" w:date="2018-09-26T15:14:00Z">
-        <w:del w:id="313" w:author="JESSICA SARAI GONZALEZ BAUTISTA" w:date="2018-09-28T00:23:00Z">
+      <w:ins w:id="319" w:author="Chacón" w:date="2018-09-26T15:14:00Z">
+        <w:del w:id="320" w:author="JESSICA SARAI GONZALEZ BAUTISTA" w:date="2018-09-28T00:23:00Z">
           <w:r>
             <w:rPr>
               <w:sz w:val="28"/>
@@ -5316,11 +5418,11 @@
           <w:numId w:val="1"/>
         </w:numPr>
         <w:rPr>
-          <w:del w:id="314" w:author="Chacón" w:date="2018-09-26T14:33:00Z"/>
-          <w:sz w:val="28"/>
-        </w:rPr>
-      </w:pPr>
-      <w:del w:id="315" w:author="Chacón" w:date="2018-09-26T14:33:00Z">
+          <w:del w:id="321" w:author="Chacón" w:date="2018-09-26T14:33:00Z"/>
+          <w:sz w:val="28"/>
+        </w:rPr>
+      </w:pPr>
+      <w:del w:id="322" w:author="Chacón" w:date="2018-09-26T14:33:00Z">
         <w:r>
           <w:rPr>
             <w:b/>
@@ -5368,11 +5470,11 @@
           <w:numId w:val="1"/>
         </w:numPr>
         <w:rPr>
-          <w:del w:id="316" w:author="Chacón" w:date="2018-09-26T14:33:00Z"/>
-          <w:sz w:val="28"/>
-        </w:rPr>
-      </w:pPr>
-      <w:del w:id="317" w:author="Chacón" w:date="2018-09-26T14:33:00Z">
+          <w:del w:id="323" w:author="Chacón" w:date="2018-09-26T14:33:00Z"/>
+          <w:sz w:val="28"/>
+        </w:rPr>
+      </w:pPr>
+      <w:del w:id="324" w:author="Chacón" w:date="2018-09-26T14:33:00Z">
         <w:r>
           <w:rPr>
             <w:sz w:val="28"/>
@@ -5389,11 +5491,11 @@
           <w:numId w:val="1"/>
         </w:numPr>
         <w:rPr>
-          <w:del w:id="318" w:author="Chacón" w:date="2018-09-26T14:33:00Z"/>
-          <w:sz w:val="28"/>
-        </w:rPr>
-      </w:pPr>
-      <w:del w:id="319" w:author="Chacón" w:date="2018-09-26T14:33:00Z">
+          <w:del w:id="325" w:author="Chacón" w:date="2018-09-26T14:33:00Z"/>
+          <w:sz w:val="28"/>
+        </w:rPr>
+      </w:pPr>
+      <w:del w:id="326" w:author="Chacón" w:date="2018-09-26T14:33:00Z">
         <w:r>
           <w:rPr>
             <w:sz w:val="28"/>
@@ -5416,11 +5518,11 @@
           <w:numId w:val="1"/>
         </w:numPr>
         <w:rPr>
-          <w:del w:id="320" w:author="Jesus Antonio Pacheco Balam" w:date="2018-09-12T11:35:00Z"/>
-          <w:sz w:val="28"/>
-        </w:rPr>
-      </w:pPr>
-      <w:del w:id="321" w:author="Jesus Antonio Pacheco Balam" w:date="2018-09-12T11:35:00Z">
+          <w:del w:id="327" w:author="Jesus Antonio Pacheco Balam" w:date="2018-09-12T11:35:00Z"/>
+          <w:sz w:val="28"/>
+        </w:rPr>
+      </w:pPr>
+      <w:del w:id="328" w:author="Jesus Antonio Pacheco Balam" w:date="2018-09-12T11:35:00Z">
         <w:r>
           <w:rPr>
             <w:b/>
@@ -5456,11 +5558,11 @@
           <w:numId w:val="1"/>
         </w:numPr>
         <w:rPr>
-          <w:del w:id="322" w:author="Jesus Antonio Pacheco Balam" w:date="2018-09-12T11:35:00Z"/>
-          <w:sz w:val="28"/>
-        </w:rPr>
-      </w:pPr>
-      <w:del w:id="323" w:author="Jesus Antonio Pacheco Balam" w:date="2018-09-12T11:35:00Z">
+          <w:del w:id="329" w:author="Jesus Antonio Pacheco Balam" w:date="2018-09-12T11:35:00Z"/>
+          <w:sz w:val="28"/>
+        </w:rPr>
+      </w:pPr>
+      <w:del w:id="330" w:author="Jesus Antonio Pacheco Balam" w:date="2018-09-12T11:35:00Z">
         <w:r>
           <w:rPr>
             <w:sz w:val="28"/>
@@ -5489,11 +5591,11 @@
           <w:numId w:val="1"/>
         </w:numPr>
         <w:rPr>
-          <w:del w:id="324" w:author="Jesus Antonio Pacheco Balam" w:date="2018-09-12T11:35:00Z"/>
-          <w:sz w:val="28"/>
-        </w:rPr>
-      </w:pPr>
-      <w:del w:id="325" w:author="Jesus Antonio Pacheco Balam" w:date="2018-09-12T11:35:00Z">
+          <w:del w:id="331" w:author="Jesus Antonio Pacheco Balam" w:date="2018-09-12T11:35:00Z"/>
+          <w:sz w:val="28"/>
+        </w:rPr>
+      </w:pPr>
+      <w:del w:id="332" w:author="Jesus Antonio Pacheco Balam" w:date="2018-09-12T11:35:00Z">
         <w:r>
           <w:rPr>
             <w:sz w:val="28"/>
@@ -5516,11 +5618,11 @@
           <w:numId w:val="1"/>
         </w:numPr>
         <w:rPr>
-          <w:del w:id="326" w:author="Jesus Antonio Pacheco Balam" w:date="2018-09-12T11:35:00Z"/>
-          <w:sz w:val="28"/>
-        </w:rPr>
-      </w:pPr>
-      <w:del w:id="327" w:author="Jesus Antonio Pacheco Balam" w:date="2018-09-12T11:35:00Z">
+          <w:del w:id="333" w:author="Jesus Antonio Pacheco Balam" w:date="2018-09-12T11:35:00Z"/>
+          <w:sz w:val="28"/>
+        </w:rPr>
+      </w:pPr>
+      <w:del w:id="334" w:author="Jesus Antonio Pacheco Balam" w:date="2018-09-12T11:35:00Z">
         <w:r>
           <w:rPr>
             <w:sz w:val="28"/>
@@ -5540,7 +5642,7 @@
           <w:delText>, p</w:delText>
         </w:r>
       </w:del>
-      <w:del w:id="328" w:author="Jesus Antonio Pacheco Balam" w:date="2018-09-11T01:37:00Z">
+      <w:del w:id="335" w:author="Jesus Antonio Pacheco Balam" w:date="2018-09-11T01:37:00Z">
         <w:r>
           <w:rPr>
             <w:sz w:val="28"/>
@@ -5548,7 +5650,7 @@
           <w:delText>or</w:delText>
         </w:r>
       </w:del>
-      <w:del w:id="329" w:author="Jesus Antonio Pacheco Balam" w:date="2018-09-12T11:35:00Z">
+      <w:del w:id="336" w:author="Jesus Antonio Pacheco Balam" w:date="2018-09-12T11:35:00Z">
         <w:r>
           <w:rPr>
             <w:sz w:val="28"/>
@@ -5556,7 +5658,7 @@
           <w:delText xml:space="preserve"> </w:delText>
         </w:r>
       </w:del>
-      <w:del w:id="330" w:author="Jesus Antonio Pacheco Balam" w:date="2018-09-11T01:37:00Z">
+      <w:del w:id="337" w:author="Jesus Antonio Pacheco Balam" w:date="2018-09-11T01:37:00Z">
         <w:r>
           <w:rPr>
             <w:sz w:val="28"/>
@@ -5564,7 +5666,7 @@
           <w:delText>evaluación o</w:delText>
         </w:r>
       </w:del>
-      <w:del w:id="331" w:author="Jesus Antonio Pacheco Balam" w:date="2018-09-12T11:35:00Z">
+      <w:del w:id="338" w:author="Jesus Antonio Pacheco Balam" w:date="2018-09-12T11:35:00Z">
         <w:r>
           <w:rPr>
             <w:sz w:val="28"/>
@@ -5621,11 +5723,11 @@
           <w:numId w:val="1"/>
         </w:numPr>
         <w:rPr>
-          <w:ins w:id="332" w:author="Chacón" w:date="2018-09-26T14:34:00Z"/>
-          <w:sz w:val="28"/>
-        </w:rPr>
-      </w:pPr>
-      <w:ins w:id="333" w:author="Jesus Antonio Pacheco Balam" w:date="2018-09-12T11:35:00Z">
+          <w:ins w:id="339" w:author="Chacón" w:date="2018-09-26T14:34:00Z"/>
+          <w:sz w:val="28"/>
+        </w:rPr>
+      </w:pPr>
+      <w:ins w:id="340" w:author="Jesus Antonio Pacheco Balam" w:date="2018-09-12T11:35:00Z">
         <w:r>
           <w:rPr>
             <w:b/>
@@ -5639,9 +5741,9 @@
           <w:b/>
           <w:sz w:val="28"/>
         </w:rPr>
-        <w:t>5</w:t>
-      </w:r>
-      <w:ins w:id="334" w:author="Jesus Antonio Pacheco Balam" w:date="2018-09-12T11:35:00Z">
+        <w:t>6</w:t>
+      </w:r>
+      <w:ins w:id="341" w:author="Jesus Antonio Pacheco Balam" w:date="2018-09-12T11:35:00Z">
         <w:r>
           <w:rPr>
             <w:sz w:val="28"/>
@@ -5661,7 +5763,7 @@
         </w:rPr>
         <w:t>puede</w:t>
       </w:r>
-      <w:ins w:id="335" w:author="Jesus Antonio Pacheco Balam" w:date="2018-09-12T11:35:00Z">
+      <w:ins w:id="342" w:author="Jesus Antonio Pacheco Balam" w:date="2018-09-12T11:35:00Z">
         <w:r>
           <w:rPr>
             <w:sz w:val="28"/>
@@ -5669,7 +5771,7 @@
           <w:t xml:space="preserve"> agregar un nuevo quiz al solicitar los </w:t>
         </w:r>
       </w:ins>
-      <w:ins w:id="336" w:author="Jesus Antonio Pacheco Balam" w:date="2018-09-12T11:36:00Z">
+      <w:ins w:id="343" w:author="Jesus Antonio Pacheco Balam" w:date="2018-09-12T11:36:00Z">
         <w:r>
           <w:rPr>
             <w:sz w:val="28"/>
@@ -5677,7 +5779,7 @@
           <w:t>s</w:t>
         </w:r>
       </w:ins>
-      <w:ins w:id="337" w:author="Jesus Antonio Pacheco Balam" w:date="2018-09-12T11:35:00Z">
+      <w:ins w:id="344" w:author="Jesus Antonio Pacheco Balam" w:date="2018-09-12T11:35:00Z">
         <w:r>
           <w:rPr>
             <w:sz w:val="28"/>
@@ -5694,10 +5796,10 @@
           <w:numId w:val="1"/>
         </w:numPr>
         <w:rPr>
-          <w:ins w:id="338" w:author="Chacón" w:date="2018-09-26T14:34:00Z"/>
-          <w:sz w:val="28"/>
-        </w:rPr>
-        <w:pPrChange w:id="339" w:author="Chacón" w:date="2018-09-26T14:34:00Z">
+          <w:ins w:id="345" w:author="Chacón" w:date="2018-09-26T14:34:00Z"/>
+          <w:sz w:val="28"/>
+        </w:rPr>
+        <w:pPrChange w:id="346" w:author="Chacón" w:date="2018-09-26T14:34:00Z">
           <w:pPr>
             <w:pStyle w:val="Prrafodelista"/>
             <w:numPr>
@@ -5708,7 +5810,7 @@
           </w:pPr>
         </w:pPrChange>
       </w:pPr>
-      <w:ins w:id="340" w:author="Chacón" w:date="2018-09-26T14:34:00Z">
+      <w:ins w:id="347" w:author="Chacón" w:date="2018-09-26T14:34:00Z">
         <w:r>
           <w:rPr>
             <w:sz w:val="28"/>
@@ -5725,10 +5827,10 @@
           <w:numId w:val="1"/>
         </w:numPr>
         <w:rPr>
-          <w:ins w:id="341" w:author="Jesus Antonio Pacheco Balam" w:date="2018-09-12T11:35:00Z"/>
-          <w:sz w:val="28"/>
-        </w:rPr>
-        <w:pPrChange w:id="342" w:author="Chacón" w:date="2018-09-26T14:34:00Z">
+          <w:ins w:id="348" w:author="Jesus Antonio Pacheco Balam" w:date="2018-09-12T11:35:00Z"/>
+          <w:sz w:val="28"/>
+        </w:rPr>
+        <w:pPrChange w:id="349" w:author="Chacón" w:date="2018-09-26T14:34:00Z">
           <w:pPr>
             <w:pStyle w:val="Prrafodelista"/>
             <w:numPr>
@@ -5739,7 +5841,7 @@
           </w:pPr>
         </w:pPrChange>
       </w:pPr>
-      <w:ins w:id="343" w:author="Chacón" w:date="2018-09-26T14:34:00Z">
+      <w:ins w:id="350" w:author="Chacón" w:date="2018-09-26T14:34:00Z">
         <w:r>
           <w:rPr>
             <w:sz w:val="28"/>
@@ -5757,11 +5859,11 @@
           <w:numId w:val="1"/>
         </w:numPr>
         <w:rPr>
-          <w:ins w:id="344" w:author="Jesus Antonio Pacheco Balam" w:date="2018-09-12T11:35:00Z"/>
-          <w:del w:id="345" w:author="Jesus Antonio Pacheco Balam" w:date="2018-09-17T13:06:00Z"/>
-          <w:sz w:val="28"/>
-        </w:rPr>
-        <w:pPrChange w:id="346" w:author="Chacón" w:date="2018-09-26T14:34:00Z">
+          <w:ins w:id="351" w:author="Jesus Antonio Pacheco Balam" w:date="2018-09-12T11:35:00Z"/>
+          <w:del w:id="352" w:author="Jesus Antonio Pacheco Balam" w:date="2018-09-17T13:06:00Z"/>
+          <w:sz w:val="28"/>
+        </w:rPr>
+        <w:pPrChange w:id="353" w:author="Chacón" w:date="2018-09-26T14:34:00Z">
           <w:pPr>
             <w:pStyle w:val="Prrafodelista"/>
             <w:numPr>
@@ -5772,8 +5874,8 @@
           </w:pPr>
         </w:pPrChange>
       </w:pPr>
-      <w:ins w:id="347" w:author="Jesus Antonio Pacheco Balam" w:date="2018-09-12T11:35:00Z">
-        <w:del w:id="348" w:author="Jesus Antonio Pacheco Balam" w:date="2018-09-17T13:06:00Z">
+      <w:ins w:id="354" w:author="Jesus Antonio Pacheco Balam" w:date="2018-09-12T11:35:00Z">
+        <w:del w:id="355" w:author="Jesus Antonio Pacheco Balam" w:date="2018-09-17T13:06:00Z">
           <w:r>
             <w:rPr>
               <w:sz w:val="28"/>
@@ -5797,13 +5899,13 @@
           <w:numId w:val="1"/>
         </w:numPr>
         <w:rPr>
-          <w:ins w:id="349" w:author="Jesus Antonio Pacheco Balam" w:date="2018-09-12T11:35:00Z"/>
-          <w:del w:id="350" w:author="Jesus Antonio Pacheco Balam" w:date="2018-09-17T13:06:00Z"/>
-          <w:sz w:val="28"/>
-        </w:rPr>
-      </w:pPr>
-      <w:ins w:id="351" w:author="Jesus Antonio Pacheco Balam" w:date="2018-09-12T11:35:00Z">
-        <w:del w:id="352" w:author="Jesus Antonio Pacheco Balam" w:date="2018-09-17T13:06:00Z">
+          <w:ins w:id="356" w:author="Jesus Antonio Pacheco Balam" w:date="2018-09-12T11:35:00Z"/>
+          <w:del w:id="357" w:author="Jesus Antonio Pacheco Balam" w:date="2018-09-17T13:06:00Z"/>
+          <w:sz w:val="28"/>
+        </w:rPr>
+      </w:pPr>
+      <w:ins w:id="358" w:author="Jesus Antonio Pacheco Balam" w:date="2018-09-12T11:35:00Z">
+        <w:del w:id="359" w:author="Jesus Antonio Pacheco Balam" w:date="2018-09-17T13:06:00Z">
           <w:r>
             <w:rPr>
               <w:sz w:val="28"/>
@@ -5821,13 +5923,13 @@
           <w:numId w:val="1"/>
         </w:numPr>
         <w:rPr>
-          <w:del w:id="353" w:author="Jesus Antonio Pacheco Balam" w:date="2018-09-17T13:06:00Z"/>
-          <w:moveTo w:id="354" w:author="Jesus Antonio Pacheco Balam" w:date="2018-09-17T13:05:00Z"/>
-          <w:sz w:val="28"/>
-        </w:rPr>
-      </w:pPr>
-      <w:ins w:id="355" w:author="Jesus Antonio Pacheco Balam" w:date="2018-09-12T11:35:00Z">
-        <w:del w:id="356" w:author="Jesus Antonio Pacheco Balam" w:date="2018-09-17T13:06:00Z">
+          <w:del w:id="360" w:author="Jesus Antonio Pacheco Balam" w:date="2018-09-17T13:06:00Z"/>
+          <w:moveTo w:id="361" w:author="Jesus Antonio Pacheco Balam" w:date="2018-09-17T13:05:00Z"/>
+          <w:sz w:val="28"/>
+        </w:rPr>
+      </w:pPr>
+      <w:ins w:id="362" w:author="Jesus Antonio Pacheco Balam" w:date="2018-09-12T11:35:00Z">
+        <w:del w:id="363" w:author="Jesus Antonio Pacheco Balam" w:date="2018-09-17T13:06:00Z">
           <w:r>
             <w:rPr>
               <w:sz w:val="28"/>
@@ -5854,8 +5956,8 @@
           </w:r>
         </w:del>
       </w:ins>
-      <w:ins w:id="357" w:author="Jesus Antonio Pacheco Balam" w:date="2018-09-12T11:36:00Z">
-        <w:del w:id="358" w:author="Jesus Antonio Pacheco Balam" w:date="2018-09-17T13:06:00Z">
+      <w:ins w:id="364" w:author="Jesus Antonio Pacheco Balam" w:date="2018-09-12T11:36:00Z">
+        <w:del w:id="365" w:author="Jesus Antonio Pacheco Balam" w:date="2018-09-17T13:06:00Z">
           <w:r>
             <w:rPr>
               <w:sz w:val="28"/>
@@ -5864,9 +5966,9 @@
           </w:r>
         </w:del>
       </w:ins>
-      <w:moveToRangeStart w:id="359" w:author="Jesus Antonio Pacheco Balam" w:date="2018-09-17T13:05:00Z" w:name="move524952815"/>
-      <w:moveTo w:id="360" w:author="Jesus Antonio Pacheco Balam" w:date="2018-09-17T13:05:00Z">
-        <w:del w:id="361" w:author="Jesus Antonio Pacheco Balam" w:date="2018-09-17T13:06:00Z">
+      <w:moveToRangeStart w:id="366" w:author="Jesus Antonio Pacheco Balam" w:date="2018-09-17T13:05:00Z" w:name="move524952815"/>
+      <w:moveTo w:id="367" w:author="Jesus Antonio Pacheco Balam" w:date="2018-09-17T13:05:00Z">
+        <w:del w:id="368" w:author="Jesus Antonio Pacheco Balam" w:date="2018-09-17T13:06:00Z">
           <w:r>
             <w:rPr>
               <w:sz w:val="28"/>
@@ -5884,11 +5986,11 @@
           <w:numId w:val="1"/>
         </w:numPr>
         <w:rPr>
-          <w:ins w:id="362" w:author="Chacón" w:date="2018-09-26T14:35:00Z"/>
-          <w:sz w:val="28"/>
-        </w:rPr>
-      </w:pPr>
-      <w:moveTo w:id="363" w:author="Jesus Antonio Pacheco Balam" w:date="2018-09-17T13:05:00Z">
+          <w:ins w:id="369" w:author="Chacón" w:date="2018-09-26T14:35:00Z"/>
+          <w:sz w:val="28"/>
+        </w:rPr>
+      </w:pPr>
+      <w:moveTo w:id="370" w:author="Jesus Antonio Pacheco Balam" w:date="2018-09-17T13:05:00Z">
         <w:r>
           <w:rPr>
             <w:sz w:val="28"/>
@@ -5896,7 +5998,7 @@
           <w:t>Número máximo de intentos por quiz</w:t>
         </w:r>
       </w:moveTo>
-      <w:ins w:id="364" w:author="Chacón" w:date="2018-09-26T14:35:00Z">
+      <w:ins w:id="371" w:author="Chacón" w:date="2018-09-26T14:35:00Z">
         <w:r>
           <w:rPr>
             <w:sz w:val="28"/>
@@ -5913,11 +6015,11 @@
           <w:numId w:val="1"/>
         </w:numPr>
         <w:rPr>
-          <w:moveTo w:id="365" w:author="Jesus Antonio Pacheco Balam" w:date="2018-09-17T13:05:00Z"/>
-          <w:sz w:val="28"/>
-        </w:rPr>
-      </w:pPr>
-      <w:ins w:id="366" w:author="Chacón" w:date="2018-09-26T14:35:00Z">
+          <w:moveTo w:id="372" w:author="Jesus Antonio Pacheco Balam" w:date="2018-09-17T13:05:00Z"/>
+          <w:sz w:val="28"/>
+        </w:rPr>
+      </w:pPr>
+      <w:ins w:id="373" w:author="Chacón" w:date="2018-09-26T14:35:00Z">
         <w:r>
           <w:rPr>
             <w:sz w:val="28"/>
@@ -5925,7 +6027,7 @@
           <w:t>Modo de calificación</w:t>
         </w:r>
       </w:ins>
-      <w:ins w:id="367" w:author="Chacón" w:date="2018-09-26T14:37:00Z">
+      <w:ins w:id="374" w:author="Chacón" w:date="2018-09-26T14:37:00Z">
         <w:r>
           <w:rPr>
             <w:sz w:val="28"/>
@@ -5933,7 +6035,7 @@
           <w:t xml:space="preserve"> (calificación promedio, más alta, primer intento </w:t>
         </w:r>
       </w:ins>
-      <w:ins w:id="368" w:author="Chacón" w:date="2018-09-26T14:38:00Z">
+      <w:ins w:id="375" w:author="Chacón" w:date="2018-09-26T14:38:00Z">
         <w:r>
           <w:rPr>
             <w:sz w:val="28"/>
@@ -5941,7 +6043,7 @@
           <w:t>y</w:t>
         </w:r>
       </w:ins>
-      <w:ins w:id="369" w:author="Chacón" w:date="2018-09-26T14:37:00Z">
+      <w:ins w:id="376" w:author="Chacón" w:date="2018-09-26T14:37:00Z">
         <w:r>
           <w:rPr>
             <w:sz w:val="28"/>
@@ -5949,7 +6051,7 @@
           <w:t xml:space="preserve"> </w:t>
         </w:r>
       </w:ins>
-      <w:ins w:id="370" w:author="Chacón" w:date="2018-09-26T14:38:00Z">
+      <w:ins w:id="377" w:author="Chacón" w:date="2018-09-26T14:38:00Z">
         <w:r>
           <w:rPr>
             <w:sz w:val="28"/>
@@ -5957,7 +6059,7 @@
           <w:t>último</w:t>
         </w:r>
       </w:ins>
-      <w:ins w:id="371" w:author="Chacón" w:date="2018-09-26T14:37:00Z">
+      <w:ins w:id="378" w:author="Chacón" w:date="2018-09-26T14:37:00Z">
         <w:r>
           <w:rPr>
             <w:sz w:val="28"/>
@@ -5974,11 +6076,11 @@
           <w:numId w:val="1"/>
         </w:numPr>
         <w:rPr>
-          <w:ins w:id="372" w:author="JESSICA SARAI GONZALEZ BAUTISTA" w:date="2018-09-28T00:28:00Z"/>
-          <w:sz w:val="28"/>
-        </w:rPr>
-      </w:pPr>
-      <w:moveTo w:id="373" w:author="Jesus Antonio Pacheco Balam" w:date="2018-09-17T13:05:00Z">
+          <w:ins w:id="379" w:author="JESSICA SARAI GONZALEZ BAUTISTA" w:date="2018-09-28T00:28:00Z"/>
+          <w:sz w:val="28"/>
+        </w:rPr>
+      </w:pPr>
+      <w:moveTo w:id="380" w:author="Jesus Antonio Pacheco Balam" w:date="2018-09-17T13:05:00Z">
         <w:r>
           <w:rPr>
             <w:sz w:val="28"/>
@@ -5986,7 +6088,7 @@
           <w:t xml:space="preserve">Fecha </w:t>
         </w:r>
       </w:moveTo>
-      <w:ins w:id="374" w:author="Chacón" w:date="2018-09-26T14:36:00Z">
+      <w:ins w:id="381" w:author="Chacón" w:date="2018-09-26T14:36:00Z">
         <w:r>
           <w:rPr>
             <w:sz w:val="28"/>
@@ -5994,7 +6096,7 @@
           <w:t>de inicio</w:t>
         </w:r>
       </w:ins>
-      <w:ins w:id="375" w:author="JESSICA SARAI GONZALEZ BAUTISTA" w:date="2018-09-28T00:25:00Z">
+      <w:ins w:id="382" w:author="JESSICA SARAI GONZALEZ BAUTISTA" w:date="2018-09-28T00:25:00Z">
         <w:r>
           <w:rPr>
             <w:sz w:val="28"/>
@@ -6002,14 +6104,14 @@
           <w:t xml:space="preserve"> (mes, año, día)</w:t>
         </w:r>
       </w:ins>
-      <w:ins w:id="376" w:author="Chacón" w:date="2018-09-26T14:36:00Z">
+      <w:ins w:id="383" w:author="Chacón" w:date="2018-09-26T14:36:00Z">
         <w:r>
           <w:rPr>
             <w:sz w:val="28"/>
           </w:rPr>
           <w:t xml:space="preserve"> </w:t>
         </w:r>
-        <w:del w:id="377" w:author="JESSICA SARAI GONZALEZ BAUTISTA" w:date="2018-09-28T00:25:00Z">
+        <w:del w:id="384" w:author="JESSICA SARAI GONZALEZ BAUTISTA" w:date="2018-09-28T00:25:00Z">
           <w:r>
             <w:rPr>
               <w:sz w:val="28"/>
@@ -6018,8 +6120,8 @@
           </w:r>
         </w:del>
       </w:ins>
-      <w:moveTo w:id="378" w:author="Jesus Antonio Pacheco Balam" w:date="2018-09-17T13:05:00Z">
-        <w:del w:id="379" w:author="JESSICA SARAI GONZALEZ BAUTISTA" w:date="2018-09-28T00:25:00Z">
+      <w:moveTo w:id="385" w:author="Jesus Antonio Pacheco Balam" w:date="2018-09-17T13:05:00Z">
+        <w:del w:id="386" w:author="JESSICA SARAI GONZALEZ BAUTISTA" w:date="2018-09-28T00:25:00Z">
           <w:r>
             <w:rPr>
               <w:sz w:val="28"/>
@@ -6034,7 +6136,7 @@
           <w:t xml:space="preserve"> </w:t>
         </w:r>
       </w:moveTo>
-      <w:ins w:id="380" w:author="JESSICA SARAI GONZALEZ BAUTISTA" w:date="2018-09-28T00:25:00Z">
+      <w:ins w:id="387" w:author="JESSICA SARAI GONZALEZ BAUTISTA" w:date="2018-09-28T00:25:00Z">
         <w:r>
           <w:rPr>
             <w:sz w:val="28"/>
@@ -6042,7 +6144,7 @@
           <w:t xml:space="preserve">con su respectiva hora de inicio (horas </w:t>
         </w:r>
       </w:ins>
-      <w:ins w:id="381" w:author="JESSICA SARAI GONZALEZ BAUTISTA" w:date="2018-09-28T00:28:00Z">
+      <w:ins w:id="388" w:author="JESSICA SARAI GONZALEZ BAUTISTA" w:date="2018-09-28T00:28:00Z">
         <w:r>
           <w:rPr>
             <w:sz w:val="28"/>
@@ -6050,7 +6152,7 @@
           <w:t>y</w:t>
         </w:r>
       </w:ins>
-      <w:ins w:id="382" w:author="JESSICA SARAI GONZALEZ BAUTISTA" w:date="2018-09-28T00:25:00Z">
+      <w:ins w:id="389" w:author="JESSICA SARAI GONZALEZ BAUTISTA" w:date="2018-09-28T00:25:00Z">
         <w:r>
           <w:rPr>
             <w:sz w:val="28"/>
@@ -6058,8 +6160,8 @@
           <w:t xml:space="preserve"> minutos). </w:t>
         </w:r>
       </w:ins>
-      <w:moveTo w:id="383" w:author="Jesus Antonio Pacheco Balam" w:date="2018-09-17T13:05:00Z">
-        <w:del w:id="384" w:author="JESSICA SARAI GONZALEZ BAUTISTA" w:date="2018-09-28T00:25:00Z">
+      <w:moveTo w:id="390" w:author="Jesus Antonio Pacheco Balam" w:date="2018-09-17T13:05:00Z">
+        <w:del w:id="391" w:author="JESSICA SARAI GONZALEZ BAUTISTA" w:date="2018-09-28T00:25:00Z">
           <w:r>
             <w:rPr>
               <w:sz w:val="28"/>
@@ -6068,8 +6170,8 @@
           </w:r>
         </w:del>
       </w:moveTo>
-      <w:ins w:id="385" w:author="Chacón" w:date="2018-09-26T14:38:00Z">
-        <w:del w:id="386" w:author="JESSICA SARAI GONZALEZ BAUTISTA" w:date="2018-09-28T00:25:00Z">
+      <w:ins w:id="392" w:author="Chacón" w:date="2018-09-26T14:38:00Z">
+        <w:del w:id="393" w:author="JESSICA SARAI GONZALEZ BAUTISTA" w:date="2018-09-28T00:25:00Z">
           <w:r>
             <w:rPr>
               <w:sz w:val="28"/>
@@ -6078,8 +6180,8 @@
           </w:r>
         </w:del>
       </w:ins>
-      <w:ins w:id="387" w:author="Chacón" w:date="2018-09-26T14:36:00Z">
-        <w:del w:id="388" w:author="JESSICA SARAI GONZALEZ BAUTISTA" w:date="2018-09-28T00:25:00Z">
+      <w:ins w:id="394" w:author="Chacón" w:date="2018-09-26T14:36:00Z">
+        <w:del w:id="395" w:author="JESSICA SARAI GONZALEZ BAUTISTA" w:date="2018-09-28T00:25:00Z">
           <w:r>
             <w:rPr>
               <w:sz w:val="28"/>
@@ -6088,6 +6190,32 @@
           </w:r>
         </w:del>
       </w:ins>
+    </w:p>
+    <w:p>
+      <w:pPr>
+        <w:pStyle w:val="Prrafodelista"/>
+        <w:ind w:left="3196"/>
+        <w:rPr>
+          <w:sz w:val="28"/>
+        </w:rPr>
+      </w:pPr>
+      <w:ins w:id="396" w:author="JESSICA SARAI GONZALEZ BAUTISTA" w:date="2018-09-28T00:27:00Z">
+        <w:r>
+          <w:rPr>
+            <w:sz w:val="28"/>
+            <w:rPrChange w:id="397" w:author="JESSICA SARAI GONZALEZ BAUTISTA" w:date="2018-09-28T00:28:00Z">
+              <w:rPr/>
+            </w:rPrChange>
+          </w:rPr>
+          <w:t>Fecha de finalización (mes, año, día) con su respectiva hora de finalización (horas y minutos)</w:t>
+        </w:r>
+      </w:ins>
+      <w:r>
+        <w:rPr>
+          <w:sz w:val="28"/>
+        </w:rPr>
+        <w:t>.</w:t>
+      </w:r>
     </w:p>
     <w:p>
       <w:pPr>
@@ -6097,26 +6225,15 @@
           <w:numId w:val="1"/>
         </w:numPr>
         <w:rPr>
-          <w:del w:id="389" w:author="JESSICA SARAI GONZALEZ BAUTISTA" w:date="2018-09-28T00:28:00Z"/>
-          <w:sz w:val="28"/>
-          <w:rPrChange w:id="390" w:author="JESSICA SARAI GONZALEZ BAUTISTA" w:date="2018-09-28T00:28:00Z">
-            <w:rPr>
-              <w:del w:id="391" w:author="JESSICA SARAI GONZALEZ BAUTISTA" w:date="2018-09-28T00:28:00Z"/>
+          <w:del w:id="398" w:author="JESSICA SARAI GONZALEZ BAUTISTA" w:date="2018-09-28T00:28:00Z"/>
+          <w:sz w:val="28"/>
+          <w:rPrChange w:id="399" w:author="JESSICA SARAI GONZALEZ BAUTISTA" w:date="2018-09-28T00:28:00Z">
+            <w:rPr>
+              <w:del w:id="400" w:author="JESSICA SARAI GONZALEZ BAUTISTA" w:date="2018-09-28T00:28:00Z"/>
             </w:rPr>
           </w:rPrChange>
         </w:rPr>
       </w:pPr>
-      <w:ins w:id="392" w:author="JESSICA SARAI GONZALEZ BAUTISTA" w:date="2018-09-28T00:27:00Z">
-        <w:r>
-          <w:rPr>
-            <w:sz w:val="28"/>
-            <w:rPrChange w:id="393" w:author="JESSICA SARAI GONZALEZ BAUTISTA" w:date="2018-09-28T00:28:00Z">
-              <w:rPr/>
-            </w:rPrChange>
-          </w:rPr>
-          <w:t xml:space="preserve">Fecha de finalización (mes, año, día) con su respectiva hora de finalización (horas y minutos). </w:t>
-        </w:r>
-      </w:ins>
     </w:p>
     <w:p>
       <w:pPr>
@@ -6126,165 +6243,18 @@
           <w:numId w:val="1"/>
         </w:numPr>
         <w:rPr>
-          <w:ins w:id="394" w:author="Jesus Antonio Pacheco Balam" w:date="2018-09-17T13:06:00Z"/>
-          <w:del w:id="395" w:author="JESSICA SARAI GONZALEZ BAUTISTA" w:date="2018-09-28T00:29:00Z"/>
-          <w:sz w:val="28"/>
-          <w:rPrChange w:id="396" w:author="JESSICA SARAI GONZALEZ BAUTISTA" w:date="2018-09-28T00:28:00Z">
-            <w:rPr>
-              <w:ins w:id="397" w:author="Jesus Antonio Pacheco Balam" w:date="2018-09-17T13:06:00Z"/>
-              <w:del w:id="398" w:author="JESSICA SARAI GONZALEZ BAUTISTA" w:date="2018-09-28T00:29:00Z"/>
-            </w:rPr>
-          </w:rPrChange>
-        </w:rPr>
-      </w:pPr>
-      <w:ins w:id="399" w:author="JESSICA SARAI GONZALEZ BAUTISTA" w:date="2018-09-28T00:28:00Z">
-        <w:r>
-          <w:rPr>
-            <w:sz w:val="28"/>
-          </w:rPr>
-          <w:t>Límite de tiempo para el quiz</w:t>
-        </w:r>
-      </w:ins>
-      <w:ins w:id="400" w:author="JESSICA SARAI GONZALEZ BAUTISTA" w:date="2018-09-28T00:29:00Z">
-        <w:r>
-          <w:rPr>
-            <w:sz w:val="28"/>
-          </w:rPr>
-          <w:t xml:space="preserve"> (horas o minutos).</w:t>
-        </w:r>
-      </w:ins>
-      <w:r>
-        <w:rPr>
-          <w:sz w:val="28"/>
-        </w:rPr>
-        <w:t xml:space="preserve"> </w:t>
-      </w:r>
-      <w:moveTo w:id="401" w:author="Jesus Antonio Pacheco Balam" w:date="2018-09-17T13:05:00Z">
-        <w:del w:id="402" w:author="JESSICA SARAI GONZALEZ BAUTISTA" w:date="2018-09-28T00:28:00Z">
-          <w:r>
-            <w:rPr>
-              <w:sz w:val="28"/>
-              <w:rPrChange w:id="403" w:author="JESSICA SARAI GONZALEZ BAUTISTA" w:date="2018-09-28T00:28:00Z">
-                <w:rPr/>
-              </w:rPrChange>
-            </w:rPr>
-            <w:delText xml:space="preserve">Tiempo máximo </w:delText>
-          </w:r>
-        </w:del>
-        <w:del w:id="404" w:author="JESSICA SARAI GONZALEZ BAUTISTA" w:date="2018-09-28T00:29:00Z">
-          <w:r>
-            <w:rPr>
-              <w:sz w:val="28"/>
-              <w:rPrChange w:id="405" w:author="JESSICA SARAI GONZALEZ BAUTISTA" w:date="2018-09-28T00:28:00Z">
-                <w:rPr/>
-              </w:rPrChange>
-            </w:rPr>
-            <w:delText>para ese quiz</w:delText>
-          </w:r>
-        </w:del>
-        <w:del w:id="406" w:author="JESSICA SARAI GONZALEZ BAUTISTA" w:date="2018-09-28T00:26:00Z">
-          <w:r>
-            <w:rPr>
-              <w:sz w:val="28"/>
-              <w:rPrChange w:id="407" w:author="JESSICA SARAI GONZALEZ BAUTISTA" w:date="2018-09-28T00:28:00Z">
-                <w:rPr/>
-              </w:rPrChange>
-            </w:rPr>
-            <w:delText xml:space="preserve"> o por cada pregunta</w:delText>
-          </w:r>
-        </w:del>
-      </w:moveTo>
-      <w:moveToRangeEnd w:id="359"/>
-      <w:ins w:id="408" w:author="Jesus Antonio Pacheco Balam" w:date="2018-09-17T13:06:00Z">
-        <w:del w:id="409" w:author="JESSICA SARAI GONZALEZ BAUTISTA" w:date="2018-09-28T00:29:00Z">
-          <w:r>
-            <w:rPr>
-              <w:sz w:val="28"/>
-              <w:rPrChange w:id="410" w:author="JESSICA SARAI GONZALEZ BAUTISTA" w:date="2018-09-28T00:28:00Z">
-                <w:rPr/>
-              </w:rPrChange>
-            </w:rPr>
-            <w:delText xml:space="preserve"> </w:delText>
-          </w:r>
-        </w:del>
-      </w:ins>
-      <w:ins w:id="411" w:author="Chacón" w:date="2018-09-26T14:35:00Z">
-        <w:del w:id="412" w:author="JESSICA SARAI GONZALEZ BAUTISTA" w:date="2018-09-28T00:29:00Z">
-          <w:r>
-            <w:rPr>
-              <w:sz w:val="28"/>
-              <w:rPrChange w:id="413" w:author="JESSICA SARAI GONZALEZ BAUTISTA" w:date="2018-09-28T00:28:00Z">
-                <w:rPr/>
-              </w:rPrChange>
-            </w:rPr>
-            <w:delText>(horas</w:delText>
-          </w:r>
-        </w:del>
-        <w:del w:id="414" w:author="JESSICA SARAI GONZALEZ BAUTISTA" w:date="2018-09-28T00:26:00Z">
-          <w:r>
-            <w:rPr>
-              <w:sz w:val="28"/>
-              <w:rPrChange w:id="415" w:author="JESSICA SARAI GONZALEZ BAUTISTA" w:date="2018-09-28T00:28:00Z">
-                <w:rPr/>
-              </w:rPrChange>
-            </w:rPr>
-            <w:delText>,</w:delText>
-          </w:r>
-        </w:del>
-        <w:del w:id="416" w:author="JESSICA SARAI GONZALEZ BAUTISTA" w:date="2018-09-28T00:29:00Z">
-          <w:r>
-            <w:rPr>
-              <w:sz w:val="28"/>
-              <w:rPrChange w:id="417" w:author="JESSICA SARAI GONZALEZ BAUTISTA" w:date="2018-09-28T00:28:00Z">
-                <w:rPr/>
-              </w:rPrChange>
-            </w:rPr>
-            <w:delText xml:space="preserve"> minutos</w:delText>
-          </w:r>
-        </w:del>
-        <w:del w:id="418" w:author="JESSICA SARAI GONZALEZ BAUTISTA" w:date="2018-09-28T00:26:00Z">
-          <w:r>
-            <w:rPr>
-              <w:sz w:val="28"/>
-              <w:rPrChange w:id="419" w:author="JESSICA SARAI GONZALEZ BAUTISTA" w:date="2018-09-28T00:28:00Z">
-                <w:rPr/>
-              </w:rPrChange>
-            </w:rPr>
-            <w:delText>, segundos</w:delText>
-          </w:r>
-        </w:del>
-        <w:del w:id="420" w:author="JESSICA SARAI GONZALEZ BAUTISTA" w:date="2018-09-28T00:29:00Z">
-          <w:r>
-            <w:rPr>
-              <w:sz w:val="28"/>
-              <w:rPrChange w:id="421" w:author="JESSICA SARAI GONZALEZ BAUTISTA" w:date="2018-09-28T00:28:00Z">
-                <w:rPr/>
-              </w:rPrChange>
-            </w:rPr>
-            <w:delText>).</w:delText>
-          </w:r>
-        </w:del>
-      </w:ins>
-    </w:p>
-    <w:p>
-      <w:pPr>
-        <w:pStyle w:val="Prrafodelista"/>
-        <w:ind w:left="3196"/>
-        <w:rPr>
-          <w:moveTo w:id="422" w:author="Jesus Antonio Pacheco Balam" w:date="2018-09-17T13:06:00Z"/>
-          <w:sz w:val="28"/>
-        </w:rPr>
-      </w:pPr>
-      <w:moveToRangeStart w:id="423" w:author="Jesus Antonio Pacheco Balam" w:date="2018-09-17T13:06:00Z" w:name="move524952938"/>
-      <w:moveTo w:id="424" w:author="Jesus Antonio Pacheco Balam" w:date="2018-09-17T13:06:00Z">
-        <w:del w:id="425" w:author="Chacón" w:date="2018-09-26T14:38:00Z">
-          <w:r>
-            <w:rPr>
-              <w:sz w:val="28"/>
-            </w:rPr>
-            <w:delText>Opciones de respuesta: opción múltiple con diferentes respuestas correctas, opción múltiple con respuesta única y respuesta abierta.</w:delText>
-          </w:r>
-        </w:del>
+          <w:sz w:val="28"/>
+        </w:rPr>
+      </w:pPr>
+      <w:moveToRangeStart w:id="401" w:author="Jesus Antonio Pacheco Balam" w:date="2018-09-17T13:06:00Z" w:name="move524952938"/>
+      <w:moveToRangeEnd w:id="366"/>
+      <w:moveTo w:id="402" w:author="Jesus Antonio Pacheco Balam" w:date="2018-09-17T13:06:00Z">
+        <w:r>
+          <w:rPr>
+            <w:sz w:val="28"/>
+          </w:rPr>
+          <w:t>La manera de como mostrar la respuesta, si desea que sean mostradas en orden o de manera aleatoria.</w:t>
+        </w:r>
       </w:moveTo>
     </w:p>
     <w:p>
@@ -6295,18 +6265,16 @@
           <w:numId w:val="1"/>
         </w:numPr>
         <w:rPr>
-          <w:del w:id="426" w:author="Jesus Antonio Pacheco Balam" w:date="2018-09-17T13:06:00Z"/>
-          <w:sz w:val="28"/>
-        </w:rPr>
-      </w:pPr>
-      <w:moveTo w:id="427" w:author="Jesus Antonio Pacheco Balam" w:date="2018-09-17T13:06:00Z">
-        <w:r>
-          <w:rPr>
-            <w:sz w:val="28"/>
-          </w:rPr>
-          <w:t>La manera de como mostrar la respuesta, si desea que sean mostradas en orden o de manera aleatoria.</w:t>
-        </w:r>
-      </w:moveTo>
+          <w:del w:id="403" w:author="Jesus Antonio Pacheco Balam" w:date="2018-09-17T13:06:00Z"/>
+          <w:sz w:val="28"/>
+        </w:rPr>
+      </w:pPr>
+      <w:r>
+        <w:rPr>
+          <w:sz w:val="28"/>
+        </w:rPr>
+        <w:t xml:space="preserve">Límite de tiempo de quiz (horas o minutos). </w:t>
+      </w:r>
     </w:p>
     <w:p>
       <w:pPr>
@@ -6316,29 +6284,29 @@
           <w:numId w:val="1"/>
         </w:numPr>
         <w:rPr>
-          <w:ins w:id="428" w:author="JESSICA SARAI GONZALEZ BAUTISTA" w:date="2018-09-28T00:26:00Z"/>
-          <w:moveTo w:id="429" w:author="Jesus Antonio Pacheco Balam" w:date="2018-09-17T13:06:00Z"/>
-          <w:sz w:val="28"/>
-        </w:rPr>
-      </w:pPr>
-    </w:p>
-    <w:moveToRangeEnd w:id="423"/>
+          <w:ins w:id="404" w:author="JESSICA SARAI GONZALEZ BAUTISTA" w:date="2018-09-28T00:26:00Z"/>
+          <w:moveTo w:id="405" w:author="Jesus Antonio Pacheco Balam" w:date="2018-09-17T13:06:00Z"/>
+          <w:sz w:val="28"/>
+        </w:rPr>
+      </w:pPr>
+    </w:p>
+    <w:moveToRangeEnd w:id="401"/>
     <w:p>
       <w:pPr>
         <w:pStyle w:val="Prrafodelista"/>
         <w:ind w:left="3196"/>
         <w:rPr>
-          <w:ins w:id="430" w:author="Jesus Antonio Pacheco Balam" w:date="2018-09-12T11:34:00Z"/>
-          <w:sz w:val="28"/>
-          <w:rPrChange w:id="431" w:author="Jesus Antonio Pacheco Balam" w:date="2018-09-17T13:06:00Z">
-            <w:rPr>
-              <w:ins w:id="432" w:author="Jesus Antonio Pacheco Balam" w:date="2018-09-12T11:34:00Z"/>
+          <w:ins w:id="406" w:author="Jesus Antonio Pacheco Balam" w:date="2018-09-12T11:34:00Z"/>
+          <w:sz w:val="28"/>
+          <w:rPrChange w:id="407" w:author="Jesus Antonio Pacheco Balam" w:date="2018-09-17T13:06:00Z">
+            <w:rPr>
+              <w:ins w:id="408" w:author="Jesus Antonio Pacheco Balam" w:date="2018-09-12T11:34:00Z"/>
               <w:b/>
               <w:sz w:val="28"/>
             </w:rPr>
           </w:rPrChange>
         </w:rPr>
-        <w:pPrChange w:id="433" w:author="Jesus Antonio Pacheco Balam" w:date="2018-09-17T13:06:00Z">
+        <w:pPrChange w:id="409" w:author="Jesus Antonio Pacheco Balam" w:date="2018-09-17T13:06:00Z">
           <w:pPr>
             <w:pStyle w:val="Prrafodelista"/>
             <w:numPr>
@@ -6373,7 +6341,14 @@
           <w:b/>
           <w:sz w:val="28"/>
         </w:rPr>
-        <w:t>6:</w:t>
+        <w:t>7</w:t>
+      </w:r>
+      <w:r>
+        <w:rPr>
+          <w:b/>
+          <w:sz w:val="28"/>
+        </w:rPr>
+        <w:t>:</w:t>
       </w:r>
       <w:r>
         <w:rPr>
@@ -6381,7 +6356,7 @@
         </w:rPr>
         <w:t xml:space="preserve"> </w:t>
       </w:r>
-      <w:del w:id="434" w:author="Chacón" w:date="2018-09-26T14:39:00Z">
+      <w:del w:id="410" w:author="Chacón" w:date="2018-09-26T14:39:00Z">
         <w:r>
           <w:rPr>
             <w:sz w:val="28"/>
@@ -6389,8 +6364,8 @@
           <w:delText xml:space="preserve">El sistema permitirá </w:delText>
         </w:r>
       </w:del>
-      <w:ins w:id="435" w:author="Jesus Antonio Pacheco Balam" w:date="2018-09-11T01:25:00Z">
-        <w:del w:id="436" w:author="Chacón" w:date="2018-09-26T14:39:00Z">
+      <w:ins w:id="411" w:author="Jesus Antonio Pacheco Balam" w:date="2018-09-11T01:25:00Z">
+        <w:del w:id="412" w:author="Chacón" w:date="2018-09-26T14:39:00Z">
           <w:r>
             <w:rPr>
               <w:sz w:val="28"/>
@@ -6399,8 +6374,8 @@
           </w:r>
         </w:del>
       </w:ins>
-      <w:ins w:id="437" w:author="Jesus Antonio Pacheco Balam" w:date="2018-09-11T01:03:00Z">
-        <w:del w:id="438" w:author="Chacón" w:date="2018-09-26T14:39:00Z">
+      <w:ins w:id="413" w:author="Jesus Antonio Pacheco Balam" w:date="2018-09-11T01:03:00Z">
+        <w:del w:id="414" w:author="Chacón" w:date="2018-09-26T14:39:00Z">
           <w:r>
             <w:rPr>
               <w:sz w:val="28"/>
@@ -6409,8 +6384,8 @@
           </w:r>
         </w:del>
       </w:ins>
-      <w:ins w:id="439" w:author="Jesus Antonio Pacheco Balam" w:date="2018-09-11T01:17:00Z">
-        <w:del w:id="440" w:author="Chacón" w:date="2018-09-26T14:39:00Z">
+      <w:ins w:id="415" w:author="Jesus Antonio Pacheco Balam" w:date="2018-09-11T01:17:00Z">
+        <w:del w:id="416" w:author="Chacón" w:date="2018-09-26T14:39:00Z">
           <w:r>
             <w:rPr>
               <w:sz w:val="28"/>
@@ -6419,8 +6394,8 @@
           </w:r>
         </w:del>
       </w:ins>
-      <w:ins w:id="441" w:author="Jesus Antonio Pacheco Balam" w:date="2018-09-11T01:03:00Z">
-        <w:del w:id="442" w:author="Chacón" w:date="2018-09-26T14:39:00Z">
+      <w:ins w:id="417" w:author="Jesus Antonio Pacheco Balam" w:date="2018-09-11T01:03:00Z">
+        <w:del w:id="418" w:author="Chacón" w:date="2018-09-26T14:39:00Z">
           <w:r>
             <w:rPr>
               <w:sz w:val="28"/>
@@ -6429,7 +6404,7 @@
           </w:r>
         </w:del>
       </w:ins>
-      <w:del w:id="443" w:author="Chacón" w:date="2018-09-26T14:39:00Z">
+      <w:del w:id="419" w:author="Chacón" w:date="2018-09-26T14:39:00Z">
         <w:r>
           <w:rPr>
             <w:sz w:val="28"/>
@@ -6449,7 +6424,7 @@
           <w:delText>respecto al quiz</w:delText>
         </w:r>
       </w:del>
-      <w:ins w:id="444" w:author="Chacón" w:date="2018-09-26T14:41:00Z">
+      <w:ins w:id="420" w:author="Chacón" w:date="2018-09-26T14:41:00Z">
         <w:r>
           <w:rPr>
             <w:sz w:val="28"/>
@@ -6457,7 +6432,7 @@
           <w:t>En Consultar</w:t>
         </w:r>
       </w:ins>
-      <w:ins w:id="445" w:author="Chacón" w:date="2018-09-26T14:40:00Z">
+      <w:ins w:id="421" w:author="Chacón" w:date="2018-09-26T14:40:00Z">
         <w:r>
           <w:rPr>
             <w:sz w:val="28"/>
@@ -6465,7 +6440,7 @@
           <w:t xml:space="preserve"> quiz</w:t>
         </w:r>
       </w:ins>
-      <w:ins w:id="446" w:author="Chacón" w:date="2018-09-26T14:41:00Z">
+      <w:ins w:id="422" w:author="Chacón" w:date="2018-09-26T14:41:00Z">
         <w:r>
           <w:rPr>
             <w:sz w:val="28"/>
@@ -6526,7 +6501,7 @@
           <w:numId w:val="12"/>
         </w:numPr>
         <w:rPr>
-          <w:ins w:id="447" w:author="Chacón" w:date="2018-09-26T14:19:00Z"/>
+          <w:ins w:id="423" w:author="Chacón" w:date="2018-09-26T14:19:00Z"/>
           <w:sz w:val="28"/>
         </w:rPr>
       </w:pPr>
@@ -6540,10 +6515,10 @@
     <w:p>
       <w:pPr>
         <w:rPr>
-          <w:del w:id="448" w:author="Jesus Antonio Pacheco Balam" w:date="2018-09-12T11:36:00Z"/>
-          <w:sz w:val="28"/>
-        </w:rPr>
-        <w:pPrChange w:id="449" w:author="Jesus Antonio Pacheco Balam" w:date="2018-09-12T11:36:00Z">
+          <w:del w:id="424" w:author="Jesus Antonio Pacheco Balam" w:date="2018-09-12T11:36:00Z"/>
+          <w:sz w:val="28"/>
+        </w:rPr>
+        <w:pPrChange w:id="425" w:author="Jesus Antonio Pacheco Balam" w:date="2018-09-12T11:36:00Z">
           <w:pPr>
             <w:pStyle w:val="Prrafodelista"/>
             <w:numPr>
@@ -6560,13 +6535,13 @@
         <w:pStyle w:val="Prrafodelista"/>
         <w:ind w:left="3196"/>
         <w:rPr>
-          <w:ins w:id="450" w:author="Jesus Antonio Pacheco Balam" w:date="2018-09-12T11:34:00Z"/>
-          <w:del w:id="451" w:author="Chacón" w:date="2018-09-26T14:45:00Z"/>
-          <w:sz w:val="28"/>
-          <w:rPrChange w:id="452" w:author="Jesus Antonio Pacheco Balam" w:date="2018-09-12T11:36:00Z">
-            <w:rPr>
-              <w:ins w:id="453" w:author="Jesus Antonio Pacheco Balam" w:date="2018-09-12T11:34:00Z"/>
-              <w:del w:id="454" w:author="Chacón" w:date="2018-09-26T14:45:00Z"/>
+          <w:ins w:id="426" w:author="Jesus Antonio Pacheco Balam" w:date="2018-09-12T11:34:00Z"/>
+          <w:del w:id="427" w:author="Chacón" w:date="2018-09-26T14:45:00Z"/>
+          <w:sz w:val="28"/>
+          <w:rPrChange w:id="428" w:author="Jesus Antonio Pacheco Balam" w:date="2018-09-12T11:36:00Z">
+            <w:rPr>
+              <w:ins w:id="429" w:author="Jesus Antonio Pacheco Balam" w:date="2018-09-12T11:34:00Z"/>
+              <w:del w:id="430" w:author="Chacón" w:date="2018-09-26T14:45:00Z"/>
             </w:rPr>
           </w:rPrChange>
         </w:rPr>
@@ -6577,14 +6552,14 @@
         <w:pStyle w:val="Prrafodelista"/>
         <w:ind w:left="3196"/>
         <w:rPr>
-          <w:del w:id="455" w:author="Chacón" w:date="2018-09-26T14:45:00Z"/>
-          <w:moveFrom w:id="456" w:author="Jesus Antonio Pacheco Balam" w:date="2018-09-17T13:06:00Z"/>
-          <w:sz w:val="28"/>
-        </w:rPr>
-      </w:pPr>
-      <w:moveFromRangeStart w:id="457" w:author="Jesus Antonio Pacheco Balam" w:date="2018-09-17T13:06:00Z" w:name="move524952938"/>
-      <w:moveFrom w:id="458" w:author="Jesus Antonio Pacheco Balam" w:date="2018-09-17T13:06:00Z">
-        <w:del w:id="459" w:author="Chacón" w:date="2018-09-26T14:45:00Z">
+          <w:del w:id="431" w:author="Chacón" w:date="2018-09-26T14:45:00Z"/>
+          <w:moveFrom w:id="432" w:author="Jesus Antonio Pacheco Balam" w:date="2018-09-17T13:06:00Z"/>
+          <w:sz w:val="28"/>
+        </w:rPr>
+      </w:pPr>
+      <w:moveFromRangeStart w:id="433" w:author="Jesus Antonio Pacheco Balam" w:date="2018-09-17T13:06:00Z" w:name="move524952938"/>
+      <w:moveFrom w:id="434" w:author="Jesus Antonio Pacheco Balam" w:date="2018-09-17T13:06:00Z">
+        <w:del w:id="435" w:author="Chacón" w:date="2018-09-26T14:45:00Z">
           <w:r>
             <w:rPr>
               <w:sz w:val="28"/>
@@ -6605,13 +6580,13 @@
         <w:pStyle w:val="Prrafodelista"/>
         <w:ind w:left="3196"/>
         <w:rPr>
-          <w:ins w:id="460" w:author="Jesus Antonio Pacheco Balam" w:date="2018-09-17T13:06:00Z"/>
-          <w:del w:id="461" w:author="Chacón" w:date="2018-09-26T14:42:00Z"/>
-          <w:sz w:val="28"/>
-        </w:rPr>
-      </w:pPr>
-      <w:moveFrom w:id="462" w:author="Jesus Antonio Pacheco Balam" w:date="2018-09-17T13:06:00Z">
-        <w:del w:id="463" w:author="Chacón" w:date="2018-09-26T14:42:00Z">
+          <w:ins w:id="436" w:author="Jesus Antonio Pacheco Balam" w:date="2018-09-17T13:06:00Z"/>
+          <w:del w:id="437" w:author="Chacón" w:date="2018-09-26T14:42:00Z"/>
+          <w:sz w:val="28"/>
+        </w:rPr>
+      </w:pPr>
+      <w:moveFrom w:id="438" w:author="Jesus Antonio Pacheco Balam" w:date="2018-09-17T13:06:00Z">
+        <w:del w:id="439" w:author="Chacón" w:date="2018-09-26T14:42:00Z">
           <w:r>
             <w:rPr>
               <w:sz w:val="28"/>
@@ -6626,9 +6601,9 @@
           </w:r>
         </w:del>
       </w:moveFrom>
-      <w:moveFromRangeEnd w:id="457"/>
-      <w:ins w:id="464" w:author="Jesus Antonio Pacheco Balam" w:date="2018-09-17T13:06:00Z">
-        <w:del w:id="465" w:author="Chacón" w:date="2018-09-26T14:42:00Z">
+      <w:moveFromRangeEnd w:id="433"/>
+      <w:ins w:id="440" w:author="Jesus Antonio Pacheco Balam" w:date="2018-09-17T13:06:00Z">
+        <w:del w:id="441" w:author="Chacón" w:date="2018-09-26T14:42:00Z">
           <w:r>
             <w:rPr>
               <w:sz w:val="28"/>
@@ -6649,13 +6624,13 @@
         <w:pStyle w:val="Prrafodelista"/>
         <w:ind w:left="3196"/>
         <w:rPr>
-          <w:ins w:id="466" w:author="Jesus Antonio Pacheco Balam" w:date="2018-09-17T13:06:00Z"/>
-          <w:del w:id="467" w:author="Chacón" w:date="2018-09-26T14:42:00Z"/>
-          <w:sz w:val="28"/>
-        </w:rPr>
-      </w:pPr>
-      <w:ins w:id="468" w:author="Jesus Antonio Pacheco Balam" w:date="2018-09-17T13:06:00Z">
-        <w:del w:id="469" w:author="Chacón" w:date="2018-09-26T14:42:00Z">
+          <w:ins w:id="442" w:author="Jesus Antonio Pacheco Balam" w:date="2018-09-17T13:06:00Z"/>
+          <w:del w:id="443" w:author="Chacón" w:date="2018-09-26T14:42:00Z"/>
+          <w:sz w:val="28"/>
+        </w:rPr>
+      </w:pPr>
+      <w:ins w:id="444" w:author="Jesus Antonio Pacheco Balam" w:date="2018-09-17T13:06:00Z">
+        <w:del w:id="445" w:author="Chacón" w:date="2018-09-26T14:42:00Z">
           <w:r>
             <w:rPr>
               <w:sz w:val="28"/>
@@ -6670,12 +6645,12 @@
         <w:pStyle w:val="Prrafodelista"/>
         <w:ind w:left="3196"/>
         <w:rPr>
-          <w:ins w:id="470" w:author="Chacón" w:date="2018-09-26T14:42:00Z"/>
-          <w:sz w:val="28"/>
-        </w:rPr>
-      </w:pPr>
-      <w:ins w:id="471" w:author="Jesus Antonio Pacheco Balam" w:date="2018-09-17T13:06:00Z">
-        <w:del w:id="472" w:author="Chacón" w:date="2018-09-26T14:42:00Z">
+          <w:ins w:id="446" w:author="Chacón" w:date="2018-09-26T14:42:00Z"/>
+          <w:sz w:val="28"/>
+        </w:rPr>
+      </w:pPr>
+      <w:ins w:id="447" w:author="Jesus Antonio Pacheco Balam" w:date="2018-09-17T13:06:00Z">
+        <w:del w:id="448" w:author="Chacón" w:date="2018-09-26T14:42:00Z">
           <w:r>
             <w:rPr>
               <w:sz w:val="28"/>
@@ -6723,10 +6698,10 @@
           <w:numId w:val="1"/>
         </w:numPr>
         <w:rPr>
-          <w:ins w:id="473" w:author="Chacón" w:date="2018-09-26T14:45:00Z"/>
-          <w:sz w:val="28"/>
-        </w:rPr>
-        <w:pPrChange w:id="474" w:author="Chacón" w:date="2018-09-26T14:42:00Z">
+          <w:ins w:id="449" w:author="Chacón" w:date="2018-09-26T14:45:00Z"/>
+          <w:sz w:val="28"/>
+        </w:rPr>
+        <w:pPrChange w:id="450" w:author="Chacón" w:date="2018-09-26T14:42:00Z">
           <w:pPr>
             <w:pStyle w:val="Prrafodelista"/>
             <w:numPr>
@@ -6737,12 +6712,12 @@
           </w:pPr>
         </w:pPrChange>
       </w:pPr>
-      <w:ins w:id="475" w:author="Chacón" w:date="2018-09-26T14:42:00Z">
+      <w:ins w:id="451" w:author="Chacón" w:date="2018-09-26T14:42:00Z">
         <w:r>
           <w:rPr>
             <w:b/>
             <w:sz w:val="28"/>
-            <w:rPrChange w:id="476" w:author="Chacón" w:date="2018-09-26T14:50:00Z">
+            <w:rPrChange w:id="452" w:author="Chacón" w:date="2018-09-26T14:50:00Z">
               <w:rPr>
                 <w:sz w:val="28"/>
               </w:rPr>
@@ -6756,14 +6731,21 @@
           <w:b/>
           <w:sz w:val="28"/>
         </w:rPr>
-        <w:t>6.</w:t>
-      </w:r>
-      <w:ins w:id="477" w:author="Chacón" w:date="2018-09-26T14:42:00Z">
+        <w:t>7</w:t>
+      </w:r>
+      <w:r>
+        <w:rPr>
+          <w:b/>
+          <w:sz w:val="28"/>
+        </w:rPr>
+        <w:t>.</w:t>
+      </w:r>
+      <w:ins w:id="453" w:author="Chacón" w:date="2018-09-26T14:42:00Z">
         <w:r>
           <w:rPr>
             <w:b/>
             <w:sz w:val="28"/>
-            <w:rPrChange w:id="478" w:author="Chacón" w:date="2018-09-26T14:50:00Z">
+            <w:rPrChange w:id="454" w:author="Chacón" w:date="2018-09-26T14:50:00Z">
               <w:rPr>
                 <w:sz w:val="28"/>
               </w:rPr>
@@ -6784,7 +6766,7 @@
         </w:rPr>
         <w:t xml:space="preserve">El administrador puede </w:t>
       </w:r>
-      <w:ins w:id="479" w:author="Chacón" w:date="2018-09-26T14:45:00Z">
+      <w:ins w:id="455" w:author="Chacón" w:date="2018-09-26T14:45:00Z">
         <w:r>
           <w:rPr>
             <w:sz w:val="28"/>
@@ -6798,7 +6780,7 @@
         </w:rPr>
         <w:t>campos</w:t>
       </w:r>
-      <w:ins w:id="480" w:author="Chacón" w:date="2018-09-26T14:45:00Z">
+      <w:ins w:id="456" w:author="Chacón" w:date="2018-09-26T14:45:00Z">
         <w:r>
           <w:rPr>
             <w:sz w:val="28"/>
@@ -6806,7 +6788,7 @@
           <w:t xml:space="preserve"> del quiz</w:t>
         </w:r>
       </w:ins>
-      <w:ins w:id="481" w:author="JESSICA SARAI GONZALEZ BAUTISTA" w:date="2018-09-28T00:35:00Z">
+      <w:ins w:id="457" w:author="JESSICA SARAI GONZALEZ BAUTISTA" w:date="2018-09-28T00:35:00Z">
         <w:r>
           <w:rPr>
             <w:sz w:val="28"/>
@@ -6814,7 +6796,7 @@
           <w:t>, al seleccionar el nombre del quiz en la tabla</w:t>
         </w:r>
       </w:ins>
-      <w:ins w:id="482" w:author="JESSICA SARAI GONZALEZ BAUTISTA" w:date="2018-09-28T00:36:00Z">
+      <w:ins w:id="458" w:author="JESSICA SARAI GONZALEZ BAUTISTA" w:date="2018-09-28T00:36:00Z">
         <w:r>
           <w:rPr>
             <w:sz w:val="28"/>
@@ -6837,10 +6819,10 @@
           <w:numId w:val="1"/>
         </w:numPr>
         <w:rPr>
-          <w:ins w:id="483" w:author="Chacón" w:date="2018-09-26T14:56:00Z"/>
-          <w:sz w:val="28"/>
-        </w:rPr>
-        <w:pPrChange w:id="484" w:author="Chacón" w:date="2018-09-26T14:42:00Z">
+          <w:ins w:id="459" w:author="Chacón" w:date="2018-09-26T14:56:00Z"/>
+          <w:sz w:val="28"/>
+        </w:rPr>
+        <w:pPrChange w:id="460" w:author="Chacón" w:date="2018-09-26T14:42:00Z">
           <w:pPr>
             <w:pStyle w:val="Prrafodelista"/>
             <w:numPr>
@@ -6851,12 +6833,12 @@
           </w:pPr>
         </w:pPrChange>
       </w:pPr>
-      <w:ins w:id="485" w:author="Chacón" w:date="2018-09-26T14:49:00Z">
+      <w:ins w:id="461" w:author="Chacón" w:date="2018-09-26T14:49:00Z">
         <w:r>
           <w:rPr>
             <w:b/>
             <w:sz w:val="28"/>
-            <w:rPrChange w:id="486" w:author="Chacón" w:date="2018-09-26T14:50:00Z">
+            <w:rPrChange w:id="462" w:author="Chacón" w:date="2018-09-26T14:50:00Z">
               <w:rPr>
                 <w:sz w:val="28"/>
               </w:rPr>
@@ -6870,14 +6852,14 @@
           <w:b/>
           <w:sz w:val="28"/>
         </w:rPr>
-        <w:t>6</w:t>
-      </w:r>
-      <w:ins w:id="487" w:author="Chacón" w:date="2018-09-26T14:49:00Z">
+        <w:t>7</w:t>
+      </w:r>
+      <w:ins w:id="463" w:author="Chacón" w:date="2018-09-26T14:49:00Z">
         <w:r>
           <w:rPr>
             <w:b/>
             <w:sz w:val="28"/>
-            <w:rPrChange w:id="488" w:author="Chacón" w:date="2018-09-26T14:50:00Z">
+            <w:rPrChange w:id="464" w:author="Chacón" w:date="2018-09-26T14:50:00Z">
               <w:rPr>
                 <w:sz w:val="28"/>
               </w:rPr>
@@ -6905,8 +6887,8 @@
         </w:rPr>
         <w:t>El administrador puede</w:t>
       </w:r>
-      <w:ins w:id="489" w:author="Chacón" w:date="2018-09-26T14:49:00Z">
-        <w:del w:id="490" w:author="JESSICA SARAI GONZALEZ BAUTISTA" w:date="2018-09-28T00:35:00Z">
+      <w:ins w:id="465" w:author="Chacón" w:date="2018-09-26T14:49:00Z">
+        <w:del w:id="466" w:author="JESSICA SARAI GONZALEZ BAUTISTA" w:date="2018-09-28T00:35:00Z">
           <w:r>
             <w:rPr>
               <w:sz w:val="28"/>
@@ -6921,7 +6903,7 @@
           <w:t xml:space="preserve"> eliminar quiz</w:t>
         </w:r>
       </w:ins>
-      <w:ins w:id="491" w:author="Chacón" w:date="2018-09-26T14:50:00Z">
+      <w:ins w:id="467" w:author="Chacón" w:date="2018-09-26T14:50:00Z">
         <w:r>
           <w:rPr>
             <w:sz w:val="28"/>
@@ -6929,7 +6911,7 @@
           <w:t>, al seleccionar el nombre del quiz</w:t>
         </w:r>
       </w:ins>
-      <w:ins w:id="492" w:author="JESSICA SARAI GONZALEZ BAUTISTA" w:date="2018-09-28T00:35:00Z">
+      <w:ins w:id="468" w:author="JESSICA SARAI GONZALEZ BAUTISTA" w:date="2018-09-28T00:35:00Z">
         <w:r>
           <w:rPr>
             <w:sz w:val="28"/>
@@ -6937,7 +6919,7 @@
           <w:t xml:space="preserve"> en la tabla</w:t>
         </w:r>
       </w:ins>
-      <w:ins w:id="493" w:author="Chacón" w:date="2018-09-26T14:50:00Z">
+      <w:ins w:id="469" w:author="Chacón" w:date="2018-09-26T14:50:00Z">
         <w:r>
           <w:rPr>
             <w:sz w:val="28"/>
@@ -6945,7 +6927,7 @@
           <w:t xml:space="preserve">, </w:t>
         </w:r>
       </w:ins>
-      <w:ins w:id="494" w:author="JESSICA SARAI GONZALEZ BAUTISTA" w:date="2018-09-28T00:36:00Z">
+      <w:ins w:id="470" w:author="JESSICA SARAI GONZALEZ BAUTISTA" w:date="2018-09-28T00:36:00Z">
         <w:r>
           <w:rPr>
             <w:sz w:val="28"/>
@@ -6953,8 +6935,8 @@
           <w:t>y seleccionando eliminar.</w:t>
         </w:r>
       </w:ins>
-      <w:ins w:id="495" w:author="Chacón" w:date="2018-09-26T14:50:00Z">
-        <w:del w:id="496" w:author="JESSICA SARAI GONZALEZ BAUTISTA" w:date="2018-09-28T00:36:00Z">
+      <w:ins w:id="471" w:author="Chacón" w:date="2018-09-26T14:50:00Z">
+        <w:del w:id="472" w:author="JESSICA SARAI GONZALEZ BAUTISTA" w:date="2018-09-28T00:36:00Z">
           <w:r>
             <w:rPr>
               <w:sz w:val="28"/>
@@ -6972,10 +6954,10 @@
           <w:numId w:val="1"/>
         </w:numPr>
         <w:rPr>
-          <w:ins w:id="497" w:author="Chacón" w:date="2018-09-26T15:18:00Z"/>
-          <w:sz w:val="28"/>
-        </w:rPr>
-        <w:pPrChange w:id="498" w:author="Chacón" w:date="2018-09-26T15:17:00Z">
+          <w:ins w:id="473" w:author="Chacón" w:date="2018-09-26T15:18:00Z"/>
+          <w:sz w:val="28"/>
+        </w:rPr>
+        <w:pPrChange w:id="474" w:author="Chacón" w:date="2018-09-26T15:17:00Z">
           <w:pPr>
             <w:pStyle w:val="Prrafodelista"/>
             <w:numPr>
@@ -6986,7 +6968,7 @@
           </w:pPr>
         </w:pPrChange>
       </w:pPr>
-      <w:ins w:id="499" w:author="Chacón" w:date="2018-09-26T14:56:00Z">
+      <w:ins w:id="475" w:author="Chacón" w:date="2018-09-26T14:56:00Z">
         <w:r>
           <w:rPr>
             <w:b/>
@@ -7000,9 +6982,9 @@
           <w:b/>
           <w:sz w:val="28"/>
         </w:rPr>
-        <w:t>7</w:t>
-      </w:r>
-      <w:ins w:id="500" w:author="Chacón" w:date="2018-09-26T14:56:00Z">
+        <w:t xml:space="preserve"> 8</w:t>
+      </w:r>
+      <w:ins w:id="476" w:author="Chacón" w:date="2018-09-26T14:56:00Z">
         <w:r>
           <w:rPr>
             <w:sz w:val="28"/>
@@ -7010,7 +6992,7 @@
           <w:t>:</w:t>
         </w:r>
       </w:ins>
-      <w:ins w:id="501" w:author="Chacón" w:date="2018-09-26T15:00:00Z">
+      <w:ins w:id="477" w:author="Chacón" w:date="2018-09-26T15:00:00Z">
         <w:r>
           <w:rPr>
             <w:sz w:val="28"/>
@@ -7018,7 +7000,7 @@
           <w:t xml:space="preserve"> </w:t>
         </w:r>
       </w:ins>
-      <w:ins w:id="502" w:author="Chacón" w:date="2018-09-26T15:18:00Z">
+      <w:ins w:id="478" w:author="Chacón" w:date="2018-09-26T15:18:00Z">
         <w:r>
           <w:rPr>
             <w:sz w:val="28"/>
@@ -7032,7 +7014,7 @@
         </w:rPr>
         <w:t>s</w:t>
       </w:r>
-      <w:ins w:id="503" w:author="Chacón" w:date="2018-09-26T15:18:00Z">
+      <w:ins w:id="479" w:author="Chacón" w:date="2018-09-26T15:18:00Z">
         <w:r>
           <w:rPr>
             <w:sz w:val="28"/>
@@ -7069,15 +7051,15 @@
           <w:numId w:val="1"/>
         </w:numPr>
         <w:rPr>
-          <w:ins w:id="504" w:author="JESSICA SARAI GONZALEZ BAUTISTA" w:date="2018-09-28T00:36:00Z"/>
-          <w:sz w:val="28"/>
-        </w:rPr>
-      </w:pPr>
-      <w:ins w:id="505" w:author="Chacón" w:date="2018-09-26T15:18:00Z">
-        <w:r>
-          <w:rPr>
-            <w:sz w:val="28"/>
-            <w:rPrChange w:id="506" w:author="Chacón" w:date="2018-09-26T15:18:00Z">
+          <w:ins w:id="480" w:author="JESSICA SARAI GONZALEZ BAUTISTA" w:date="2018-09-28T00:36:00Z"/>
+          <w:sz w:val="28"/>
+        </w:rPr>
+      </w:pPr>
+      <w:ins w:id="481" w:author="Chacón" w:date="2018-09-26T15:18:00Z">
+        <w:r>
+          <w:rPr>
+            <w:sz w:val="28"/>
+            <w:rPrChange w:id="482" w:author="Chacón" w:date="2018-09-26T15:18:00Z">
               <w:rPr>
                 <w:b/>
                 <w:sz w:val="28"/>
@@ -7096,18 +7078,18 @@
           <w:numId w:val="1"/>
         </w:numPr>
         <w:rPr>
-          <w:ins w:id="507" w:author="Chacón" w:date="2018-09-26T15:18:00Z"/>
-          <w:sz w:val="28"/>
-          <w:rPrChange w:id="508" w:author="Chacón" w:date="2018-09-26T15:18:00Z">
-            <w:rPr>
-              <w:ins w:id="509" w:author="Chacón" w:date="2018-09-26T15:18:00Z"/>
+          <w:ins w:id="483" w:author="Chacón" w:date="2018-09-26T15:18:00Z"/>
+          <w:sz w:val="28"/>
+          <w:rPrChange w:id="484" w:author="Chacón" w:date="2018-09-26T15:18:00Z">
+            <w:rPr>
+              <w:ins w:id="485" w:author="Chacón" w:date="2018-09-26T15:18:00Z"/>
               <w:b/>
               <w:sz w:val="28"/>
             </w:rPr>
           </w:rPrChange>
         </w:rPr>
       </w:pPr>
-      <w:ins w:id="510" w:author="JESSICA SARAI GONZALEZ BAUTISTA" w:date="2018-09-28T00:37:00Z">
+      <w:ins w:id="486" w:author="JESSICA SARAI GONZALEZ BAUTISTA" w:date="2018-09-28T00:37:00Z">
         <w:r>
           <w:rPr>
             <w:sz w:val="28"/>
@@ -7127,11 +7109,11 @@
           <w:sz w:val="28"/>
         </w:rPr>
       </w:pPr>
-      <w:ins w:id="511" w:author="Chacón" w:date="2018-09-26T15:18:00Z">
-        <w:r>
-          <w:rPr>
-            <w:sz w:val="28"/>
-            <w:rPrChange w:id="512" w:author="Chacón" w:date="2018-09-26T15:18:00Z">
+      <w:ins w:id="487" w:author="Chacón" w:date="2018-09-26T15:18:00Z">
+        <w:r>
+          <w:rPr>
+            <w:sz w:val="28"/>
+            <w:rPrChange w:id="488" w:author="Chacón" w:date="2018-09-26T15:18:00Z">
               <w:rPr>
                 <w:b/>
                 <w:sz w:val="28"/>
@@ -7153,7 +7135,7 @@
         <w:pStyle w:val="Prrafodelista"/>
         <w:ind w:left="3196"/>
         <w:rPr>
-          <w:ins w:id="513" w:author="Chacón" w:date="2018-09-26T15:18:00Z"/>
+          <w:ins w:id="489" w:author="Chacón" w:date="2018-09-26T15:18:00Z"/>
           <w:sz w:val="28"/>
         </w:rPr>
       </w:pPr>
@@ -7166,10 +7148,10 @@
           <w:numId w:val="1"/>
         </w:numPr>
         <w:rPr>
-          <w:ins w:id="514" w:author="Chacón" w:date="2018-09-26T14:54:00Z"/>
-          <w:sz w:val="28"/>
-        </w:rPr>
-        <w:pPrChange w:id="515" w:author="Chacón" w:date="2018-09-26T14:52:00Z">
+          <w:ins w:id="490" w:author="Chacón" w:date="2018-09-26T14:54:00Z"/>
+          <w:sz w:val="28"/>
+        </w:rPr>
+        <w:pPrChange w:id="491" w:author="Chacón" w:date="2018-09-26T14:52:00Z">
           <w:pPr>
             <w:pStyle w:val="Prrafodelista"/>
             <w:numPr>
@@ -7180,12 +7162,12 @@
           </w:pPr>
         </w:pPrChange>
       </w:pPr>
-      <w:ins w:id="516" w:author="Chacón" w:date="2018-09-26T15:18:00Z">
+      <w:ins w:id="492" w:author="Chacón" w:date="2018-09-26T15:18:00Z">
         <w:r>
           <w:rPr>
             <w:b/>
             <w:sz w:val="28"/>
-            <w:rPrChange w:id="517" w:author="Chacón" w:date="2018-09-26T15:18:00Z">
+            <w:rPrChange w:id="493" w:author="Chacón" w:date="2018-09-26T15:18:00Z">
               <w:rPr>
                 <w:sz w:val="28"/>
               </w:rPr>
@@ -7199,14 +7181,14 @@
           <w:b/>
           <w:sz w:val="28"/>
         </w:rPr>
-        <w:t>7</w:t>
-      </w:r>
-      <w:ins w:id="518" w:author="Chacón" w:date="2018-09-26T15:18:00Z">
+        <w:t>8</w:t>
+      </w:r>
+      <w:ins w:id="494" w:author="Chacón" w:date="2018-09-26T15:18:00Z">
         <w:r>
           <w:rPr>
             <w:b/>
             <w:sz w:val="28"/>
-            <w:rPrChange w:id="519" w:author="Chacón" w:date="2018-09-26T15:18:00Z">
+            <w:rPrChange w:id="495" w:author="Chacón" w:date="2018-09-26T15:18:00Z">
               <w:rPr>
                 <w:sz w:val="28"/>
               </w:rPr>
@@ -7221,14 +7203,14 @@
           <w:t xml:space="preserve">: </w:t>
         </w:r>
       </w:ins>
-      <w:ins w:id="520" w:author="Chacón" w:date="2018-09-26T14:52:00Z">
+      <w:ins w:id="496" w:author="Chacón" w:date="2018-09-26T14:52:00Z">
         <w:r>
           <w:rPr>
             <w:sz w:val="28"/>
           </w:rPr>
           <w:t xml:space="preserve"> </w:t>
         </w:r>
-        <w:del w:id="521" w:author="JESSICA SARAI GONZALEZ BAUTISTA" w:date="2018-09-28T00:40:00Z">
+        <w:del w:id="497" w:author="JESSICA SARAI GONZALEZ BAUTISTA" w:date="2018-09-28T00:40:00Z">
           <w:r>
             <w:rPr>
               <w:sz w:val="28"/>
@@ -7237,8 +7219,8 @@
           </w:r>
         </w:del>
       </w:ins>
-      <w:ins w:id="522" w:author="Chacón" w:date="2018-09-26T14:55:00Z">
-        <w:del w:id="523" w:author="JESSICA SARAI GONZALEZ BAUTISTA" w:date="2018-09-28T00:40:00Z">
+      <w:ins w:id="498" w:author="Chacón" w:date="2018-09-26T14:55:00Z">
+        <w:del w:id="499" w:author="JESSICA SARAI GONZALEZ BAUTISTA" w:date="2018-09-28T00:40:00Z">
           <w:r>
             <w:rPr>
               <w:sz w:val="28"/>
@@ -7247,8 +7229,8 @@
           </w:r>
         </w:del>
       </w:ins>
-      <w:ins w:id="524" w:author="Chacón" w:date="2018-09-26T14:52:00Z">
-        <w:del w:id="525" w:author="JESSICA SARAI GONZALEZ BAUTISTA" w:date="2018-09-28T00:40:00Z">
+      <w:ins w:id="500" w:author="Chacón" w:date="2018-09-26T14:52:00Z">
+        <w:del w:id="501" w:author="JESSICA SARAI GONZALEZ BAUTISTA" w:date="2018-09-28T00:40:00Z">
           <w:r>
             <w:rPr>
               <w:sz w:val="28"/>
@@ -7257,7 +7239,7 @@
           </w:r>
         </w:del>
       </w:ins>
-      <w:ins w:id="526" w:author="JESSICA SARAI GONZALEZ BAUTISTA" w:date="2018-09-28T00:40:00Z">
+      <w:ins w:id="502" w:author="JESSICA SARAI GONZALEZ BAUTISTA" w:date="2018-09-28T00:40:00Z">
         <w:r>
           <w:rPr>
             <w:sz w:val="28"/>
@@ -7265,7 +7247,7 @@
           <w:t xml:space="preserve">El </w:t>
         </w:r>
       </w:ins>
-      <w:ins w:id="527" w:author="Chacón" w:date="2018-09-26T14:52:00Z">
+      <w:ins w:id="503" w:author="Chacón" w:date="2018-09-26T14:52:00Z">
         <w:r>
           <w:rPr>
             <w:sz w:val="28"/>
@@ -7273,7 +7255,7 @@
           <w:t>administrador p</w:t>
         </w:r>
       </w:ins>
-      <w:ins w:id="528" w:author="JESSICA SARAI GONZALEZ BAUTISTA" w:date="2018-09-28T00:40:00Z">
+      <w:ins w:id="504" w:author="JESSICA SARAI GONZALEZ BAUTISTA" w:date="2018-09-28T00:40:00Z">
         <w:r>
           <w:rPr>
             <w:sz w:val="28"/>
@@ -7281,8 +7263,8 @@
           <w:t>uede</w:t>
         </w:r>
       </w:ins>
-      <w:ins w:id="529" w:author="Chacón" w:date="2018-09-26T14:52:00Z">
-        <w:del w:id="530" w:author="JESSICA SARAI GONZALEZ BAUTISTA" w:date="2018-09-28T00:40:00Z">
+      <w:ins w:id="505" w:author="Chacón" w:date="2018-09-26T14:52:00Z">
+        <w:del w:id="506" w:author="JESSICA SARAI GONZALEZ BAUTISTA" w:date="2018-09-28T00:40:00Z">
           <w:r>
             <w:rPr>
               <w:sz w:val="28"/>
@@ -7291,7 +7273,7 @@
           </w:r>
         </w:del>
       </w:ins>
-      <w:ins w:id="531" w:author="JESSICA SARAI GONZALEZ BAUTISTA" w:date="2018-09-28T00:40:00Z">
+      <w:ins w:id="507" w:author="JESSICA SARAI GONZALEZ BAUTISTA" w:date="2018-09-28T00:40:00Z">
         <w:r>
           <w:rPr>
             <w:sz w:val="28"/>
@@ -7305,7 +7287,7 @@
         </w:rPr>
         <w:t xml:space="preserve"> posteriormente seleccionar agregar pregunta,</w:t>
       </w:r>
-      <w:ins w:id="532" w:author="JESSICA SARAI GONZALEZ BAUTISTA" w:date="2018-09-28T00:40:00Z">
+      <w:ins w:id="508" w:author="JESSICA SARAI GONZALEZ BAUTISTA" w:date="2018-09-28T00:40:00Z">
         <w:r>
           <w:rPr>
             <w:sz w:val="28"/>
@@ -7319,7 +7301,7 @@
         </w:rPr>
         <w:t>debe de llenar los siguientes campos</w:t>
       </w:r>
-      <w:ins w:id="533" w:author="JESSICA SARAI GONZALEZ BAUTISTA" w:date="2018-09-28T00:41:00Z">
+      <w:ins w:id="509" w:author="JESSICA SARAI GONZALEZ BAUTISTA" w:date="2018-09-28T00:41:00Z">
         <w:r>
           <w:rPr>
             <w:sz w:val="28"/>
@@ -7327,8 +7309,8 @@
           <w:t xml:space="preserve">: </w:t>
         </w:r>
       </w:ins>
-      <w:ins w:id="534" w:author="Chacón" w:date="2018-09-27T22:24:00Z">
-        <w:del w:id="535" w:author="JESSICA SARAI GONZALEZ BAUTISTA" w:date="2018-09-28T00:41:00Z">
+      <w:ins w:id="510" w:author="Chacón" w:date="2018-09-27T22:24:00Z">
+        <w:del w:id="511" w:author="JESSICA SARAI GONZALEZ BAUTISTA" w:date="2018-09-28T00:41:00Z">
           <w:r>
             <w:rPr>
               <w:sz w:val="28"/>
@@ -7337,8 +7319,8 @@
           </w:r>
         </w:del>
       </w:ins>
-      <w:ins w:id="536" w:author="Chacón" w:date="2018-09-26T14:54:00Z">
-        <w:del w:id="537" w:author="JESSICA SARAI GONZALEZ BAUTISTA" w:date="2018-09-28T00:41:00Z">
+      <w:ins w:id="512" w:author="Chacón" w:date="2018-09-26T14:54:00Z">
+        <w:del w:id="513" w:author="JESSICA SARAI GONZALEZ BAUTISTA" w:date="2018-09-28T00:41:00Z">
           <w:r>
             <w:rPr>
               <w:sz w:val="28"/>
@@ -7356,11 +7338,11 @@
           <w:numId w:val="1"/>
         </w:numPr>
         <w:rPr>
-          <w:ins w:id="538" w:author="Chacón" w:date="2018-09-26T14:56:00Z"/>
-          <w:sz w:val="28"/>
-        </w:rPr>
-      </w:pPr>
-      <w:ins w:id="539" w:author="Chacón" w:date="2018-09-26T14:56:00Z">
+          <w:ins w:id="514" w:author="Chacón" w:date="2018-09-26T14:56:00Z"/>
+          <w:sz w:val="28"/>
+        </w:rPr>
+      </w:pPr>
+      <w:ins w:id="515" w:author="Chacón" w:date="2018-09-26T14:56:00Z">
         <w:r>
           <w:rPr>
             <w:sz w:val="28"/>
@@ -7369,7 +7351,7 @@
           <w:t>Nombre de pregunta</w:t>
         </w:r>
       </w:ins>
-      <w:ins w:id="540" w:author="JESSICA SARAI GONZALEZ BAUTISTA" w:date="2018-09-28T00:41:00Z">
+      <w:ins w:id="516" w:author="JESSICA SARAI GONZALEZ BAUTISTA" w:date="2018-09-28T00:41:00Z">
         <w:r>
           <w:rPr>
             <w:sz w:val="28"/>
@@ -7386,11 +7368,11 @@
           <w:numId w:val="1"/>
         </w:numPr>
         <w:rPr>
-          <w:ins w:id="541" w:author="Chacón" w:date="2018-09-26T14:56:00Z"/>
-          <w:sz w:val="28"/>
-        </w:rPr>
-      </w:pPr>
-      <w:ins w:id="542" w:author="Chacón" w:date="2018-09-26T14:56:00Z">
+          <w:ins w:id="517" w:author="Chacón" w:date="2018-09-26T14:56:00Z"/>
+          <w:sz w:val="28"/>
+        </w:rPr>
+      </w:pPr>
+      <w:ins w:id="518" w:author="Chacón" w:date="2018-09-26T14:56:00Z">
         <w:r>
           <w:rPr>
             <w:sz w:val="28"/>
@@ -7398,7 +7380,7 @@
           <w:t>Tipo de respuesta</w:t>
         </w:r>
       </w:ins>
-      <w:ins w:id="543" w:author="Chacón" w:date="2018-09-26T15:07:00Z">
+      <w:ins w:id="519" w:author="Chacón" w:date="2018-09-26T15:07:00Z">
         <w:r>
           <w:rPr>
             <w:sz w:val="28"/>
@@ -7406,7 +7388,7 @@
           <w:t xml:space="preserve"> </w:t>
         </w:r>
       </w:ins>
-      <w:ins w:id="544" w:author="Chacón" w:date="2018-09-26T15:06:00Z">
+      <w:ins w:id="520" w:author="Chacón" w:date="2018-09-26T15:06:00Z">
         <w:r>
           <w:rPr>
             <w:sz w:val="28"/>
@@ -7414,7 +7396,7 @@
           <w:t>(</w:t>
         </w:r>
       </w:ins>
-      <w:ins w:id="545" w:author="Chacón" w:date="2018-09-26T15:07:00Z">
+      <w:ins w:id="521" w:author="Chacón" w:date="2018-09-26T15:07:00Z">
         <w:r>
           <w:rPr>
             <w:sz w:val="28"/>
@@ -7422,7 +7404,7 @@
           <w:t>Opción</w:t>
         </w:r>
       </w:ins>
-      <w:ins w:id="546" w:author="Chacón" w:date="2018-09-26T15:06:00Z">
+      <w:ins w:id="522" w:author="Chacón" w:date="2018-09-26T15:06:00Z">
         <w:r>
           <w:rPr>
             <w:sz w:val="28"/>
@@ -7430,7 +7412,7 @@
           <w:t xml:space="preserve"> </w:t>
         </w:r>
       </w:ins>
-      <w:ins w:id="547" w:author="Chacón" w:date="2018-09-26T15:07:00Z">
+      <w:ins w:id="523" w:author="Chacón" w:date="2018-09-26T15:07:00Z">
         <w:r>
           <w:rPr>
             <w:sz w:val="28"/>
@@ -7438,7 +7420,7 @@
           <w:t>múltiple</w:t>
         </w:r>
       </w:ins>
-      <w:ins w:id="548" w:author="Chacón" w:date="2018-09-26T15:06:00Z">
+      <w:ins w:id="524" w:author="Chacón" w:date="2018-09-26T15:06:00Z">
         <w:r>
           <w:rPr>
             <w:sz w:val="28"/>
@@ -7446,7 +7428,7 @@
           <w:t xml:space="preserve"> con m</w:t>
         </w:r>
       </w:ins>
-      <w:ins w:id="549" w:author="Chacón" w:date="2018-09-26T15:07:00Z">
+      <w:ins w:id="525" w:author="Chacón" w:date="2018-09-26T15:07:00Z">
         <w:r>
           <w:rPr>
             <w:sz w:val="28"/>
@@ -7454,7 +7436,7 @@
           <w:t>ú</w:t>
         </w:r>
       </w:ins>
-      <w:ins w:id="550" w:author="Chacón" w:date="2018-09-26T15:06:00Z">
+      <w:ins w:id="526" w:author="Chacón" w:date="2018-09-26T15:06:00Z">
         <w:r>
           <w:rPr>
             <w:sz w:val="28"/>
@@ -7462,7 +7444,7 @@
           <w:t>ltiple respuesta, opción m</w:t>
         </w:r>
       </w:ins>
-      <w:ins w:id="551" w:author="Chacón" w:date="2018-09-26T15:07:00Z">
+      <w:ins w:id="527" w:author="Chacón" w:date="2018-09-26T15:07:00Z">
         <w:r>
           <w:rPr>
             <w:sz w:val="28"/>
@@ -7470,7 +7452,7 @@
           <w:t>ú</w:t>
         </w:r>
       </w:ins>
-      <w:ins w:id="552" w:author="Chacón" w:date="2018-09-26T15:06:00Z">
+      <w:ins w:id="528" w:author="Chacón" w:date="2018-09-26T15:06:00Z">
         <w:r>
           <w:rPr>
             <w:sz w:val="28"/>
@@ -7490,7 +7472,7 @@
           <w:sz w:val="28"/>
         </w:rPr>
       </w:pPr>
-      <w:ins w:id="553" w:author="Chacón" w:date="2018-09-26T14:56:00Z">
+      <w:ins w:id="529" w:author="Chacón" w:date="2018-09-26T14:56:00Z">
         <w:r>
           <w:rPr>
             <w:sz w:val="28"/>
@@ -7498,7 +7480,7 @@
           <w:t xml:space="preserve">Puntaje </w:t>
         </w:r>
       </w:ins>
-      <w:ins w:id="554" w:author="JESSICA SARAI GONZALEZ BAUTISTA" w:date="2018-09-28T00:39:00Z">
+      <w:ins w:id="530" w:author="JESSICA SARAI GONZALEZ BAUTISTA" w:date="2018-09-28T00:39:00Z">
         <w:r>
           <w:rPr>
             <w:sz w:val="28"/>
@@ -7512,7 +7494,7 @@
         <w:pStyle w:val="Prrafodelista"/>
         <w:ind w:left="3196"/>
         <w:rPr>
-          <w:ins w:id="555" w:author="JESSICA SARAI GONZALEZ BAUTISTA" w:date="2018-09-28T00:38:00Z"/>
+          <w:ins w:id="531" w:author="JESSICA SARAI GONZALEZ BAUTISTA" w:date="2018-09-28T00:38:00Z"/>
           <w:sz w:val="28"/>
         </w:rPr>
       </w:pPr>
@@ -7525,15 +7507,15 @@
           <w:numId w:val="13"/>
         </w:numPr>
         <w:rPr>
-          <w:ins w:id="556" w:author="Chacón" w:date="2018-09-26T14:52:00Z"/>
-          <w:sz w:val="28"/>
-          <w:rPrChange w:id="557" w:author="Chacón" w:date="2018-09-26T15:05:00Z">
-            <w:rPr>
-              <w:ins w:id="558" w:author="Chacón" w:date="2018-09-26T14:52:00Z"/>
+          <w:ins w:id="532" w:author="Chacón" w:date="2018-09-26T14:52:00Z"/>
+          <w:sz w:val="28"/>
+          <w:rPrChange w:id="533" w:author="Chacón" w:date="2018-09-26T15:05:00Z">
+            <w:rPr>
+              <w:ins w:id="534" w:author="Chacón" w:date="2018-09-26T14:52:00Z"/>
             </w:rPr>
           </w:rPrChange>
         </w:rPr>
-        <w:pPrChange w:id="559" w:author="Chacón" w:date="2018-09-26T15:17:00Z">
+        <w:pPrChange w:id="535" w:author="Chacón" w:date="2018-09-26T15:17:00Z">
           <w:pPr>
             <w:pStyle w:val="Prrafodelista"/>
             <w:numPr>
@@ -7544,12 +7526,12 @@
           </w:pPr>
         </w:pPrChange>
       </w:pPr>
-      <w:ins w:id="560" w:author="Chacón" w:date="2018-09-26T14:52:00Z">
+      <w:ins w:id="536" w:author="Chacón" w:date="2018-09-26T14:52:00Z">
         <w:r>
           <w:rPr>
             <w:b/>
             <w:sz w:val="28"/>
-            <w:rPrChange w:id="561" w:author="Chacón" w:date="2018-09-26T14:54:00Z">
+            <w:rPrChange w:id="537" w:author="Chacón" w:date="2018-09-26T14:54:00Z">
               <w:rPr>
                 <w:sz w:val="28"/>
               </w:rPr>
@@ -7563,9 +7545,9 @@
           <w:b/>
           <w:sz w:val="28"/>
         </w:rPr>
-        <w:t>7</w:t>
-      </w:r>
-      <w:ins w:id="562" w:author="Chacón" w:date="2018-09-26T14:56:00Z">
+        <w:t>8</w:t>
+      </w:r>
+      <w:ins w:id="538" w:author="Chacón" w:date="2018-09-26T14:56:00Z">
         <w:r>
           <w:rPr>
             <w:b/>
@@ -7574,14 +7556,14 @@
           <w:t>.2</w:t>
         </w:r>
       </w:ins>
-      <w:ins w:id="563" w:author="Chacón" w:date="2018-09-26T14:52:00Z">
+      <w:ins w:id="539" w:author="Chacón" w:date="2018-09-26T14:52:00Z">
         <w:r>
           <w:rPr>
             <w:sz w:val="28"/>
           </w:rPr>
           <w:t xml:space="preserve">: </w:t>
         </w:r>
-        <w:del w:id="564" w:author="JESSICA SARAI GONZALEZ BAUTISTA" w:date="2018-09-28T00:40:00Z">
+        <w:del w:id="540" w:author="JESSICA SARAI GONZALEZ BAUTISTA" w:date="2018-09-28T00:40:00Z">
           <w:r>
             <w:rPr>
               <w:sz w:val="28"/>
@@ -7590,8 +7572,8 @@
           </w:r>
         </w:del>
       </w:ins>
-      <w:ins w:id="565" w:author="Chacón" w:date="2018-09-26T14:55:00Z">
-        <w:del w:id="566" w:author="JESSICA SARAI GONZALEZ BAUTISTA" w:date="2018-09-28T00:40:00Z">
+      <w:ins w:id="541" w:author="Chacón" w:date="2018-09-26T14:55:00Z">
+        <w:del w:id="542" w:author="JESSICA SARAI GONZALEZ BAUTISTA" w:date="2018-09-28T00:40:00Z">
           <w:r>
             <w:rPr>
               <w:sz w:val="28"/>
@@ -7600,8 +7582,8 @@
           </w:r>
         </w:del>
       </w:ins>
-      <w:ins w:id="567" w:author="Chacón" w:date="2018-09-26T14:52:00Z">
-        <w:del w:id="568" w:author="JESSICA SARAI GONZALEZ BAUTISTA" w:date="2018-09-28T00:40:00Z">
+      <w:ins w:id="543" w:author="Chacón" w:date="2018-09-26T14:52:00Z">
+        <w:del w:id="544" w:author="JESSICA SARAI GONZALEZ BAUTISTA" w:date="2018-09-28T00:40:00Z">
           <w:r>
             <w:rPr>
               <w:sz w:val="28"/>
@@ -7610,7 +7592,7 @@
           </w:r>
         </w:del>
       </w:ins>
-      <w:ins w:id="569" w:author="Chacón" w:date="2018-09-26T15:00:00Z">
+      <w:ins w:id="545" w:author="Chacón" w:date="2018-09-26T15:00:00Z">
         <w:r>
           <w:rPr>
             <w:sz w:val="28"/>
@@ -7618,7 +7600,7 @@
           <w:t>El administrador p</w:t>
         </w:r>
       </w:ins>
-      <w:ins w:id="570" w:author="JESSICA SARAI GONZALEZ BAUTISTA" w:date="2018-09-28T00:37:00Z">
+      <w:ins w:id="546" w:author="JESSICA SARAI GONZALEZ BAUTISTA" w:date="2018-09-28T00:37:00Z">
         <w:r>
           <w:rPr>
             <w:sz w:val="28"/>
@@ -7626,8 +7608,8 @@
           <w:t>uede</w:t>
         </w:r>
       </w:ins>
-      <w:ins w:id="571" w:author="Chacón" w:date="2018-09-26T15:00:00Z">
-        <w:del w:id="572" w:author="JESSICA SARAI GONZALEZ BAUTISTA" w:date="2018-09-28T00:37:00Z">
+      <w:ins w:id="547" w:author="Chacón" w:date="2018-09-26T15:00:00Z">
+        <w:del w:id="548" w:author="JESSICA SARAI GONZALEZ BAUTISTA" w:date="2018-09-28T00:37:00Z">
           <w:r>
             <w:rPr>
               <w:sz w:val="28"/>
@@ -7636,7 +7618,7 @@
           </w:r>
         </w:del>
       </w:ins>
-      <w:ins w:id="573" w:author="Chacón" w:date="2018-09-26T15:01:00Z">
+      <w:ins w:id="549" w:author="Chacón" w:date="2018-09-26T15:01:00Z">
         <w:r>
           <w:rPr>
             <w:sz w:val="28"/>
@@ -7644,7 +7626,7 @@
           <w:t xml:space="preserve"> </w:t>
         </w:r>
       </w:ins>
-      <w:ins w:id="574" w:author="Chacón" w:date="2018-09-26T15:19:00Z">
+      <w:ins w:id="550" w:author="Chacón" w:date="2018-09-26T15:19:00Z">
         <w:r>
           <w:rPr>
             <w:sz w:val="28"/>
@@ -7652,7 +7634,7 @@
           <w:t>modificar pregunta,</w:t>
         </w:r>
       </w:ins>
-      <w:ins w:id="575" w:author="Chacón" w:date="2018-09-27T22:23:00Z">
+      <w:ins w:id="551" w:author="Chacón" w:date="2018-09-27T22:23:00Z">
         <w:r>
           <w:rPr>
             <w:sz w:val="28"/>
@@ -7660,7 +7642,7 @@
           <w:t xml:space="preserve"> </w:t>
         </w:r>
       </w:ins>
-      <w:ins w:id="576" w:author="Chacón" w:date="2018-09-26T15:19:00Z">
+      <w:ins w:id="552" w:author="Chacón" w:date="2018-09-26T15:19:00Z">
         <w:r>
           <w:rPr>
             <w:sz w:val="28"/>
@@ -7668,7 +7650,7 @@
           <w:t>al</w:t>
         </w:r>
       </w:ins>
-      <w:ins w:id="577" w:author="Chacón" w:date="2018-09-26T15:00:00Z">
+      <w:ins w:id="553" w:author="Chacón" w:date="2018-09-26T15:00:00Z">
         <w:r>
           <w:rPr>
             <w:sz w:val="28"/>
@@ -7676,7 +7658,7 @@
           <w:t xml:space="preserve"> seleccionar </w:t>
         </w:r>
       </w:ins>
-      <w:ins w:id="578" w:author="Chacón" w:date="2018-09-26T15:05:00Z">
+      <w:ins w:id="554" w:author="Chacón" w:date="2018-09-26T15:05:00Z">
         <w:r>
           <w:rPr>
             <w:sz w:val="28"/>
@@ -7684,7 +7666,7 @@
           <w:t xml:space="preserve">el quiz </w:t>
         </w:r>
       </w:ins>
-      <w:ins w:id="579" w:author="JESSICA SARAI GONZALEZ BAUTISTA" w:date="2018-09-28T00:37:00Z">
+      <w:ins w:id="555" w:author="JESSICA SARAI GONZALEZ BAUTISTA" w:date="2018-09-28T00:37:00Z">
         <w:r>
           <w:rPr>
             <w:sz w:val="28"/>
@@ -7692,7 +7674,7 @@
           <w:t>en la tabla y posteriormente, seleccionar la p</w:t>
         </w:r>
       </w:ins>
-      <w:ins w:id="580" w:author="JESSICA SARAI GONZALEZ BAUTISTA" w:date="2018-09-28T00:38:00Z">
+      <w:ins w:id="556" w:author="JESSICA SARAI GONZALEZ BAUTISTA" w:date="2018-09-28T00:38:00Z">
         <w:r>
           <w:rPr>
             <w:sz w:val="28"/>
@@ -7700,14 +7682,14 @@
           <w:t xml:space="preserve">regunta </w:t>
         </w:r>
       </w:ins>
-      <w:ins w:id="581" w:author="Chacón" w:date="2018-09-26T15:05:00Z">
+      <w:ins w:id="557" w:author="Chacón" w:date="2018-09-26T15:05:00Z">
         <w:r>
           <w:rPr>
             <w:sz w:val="28"/>
           </w:rPr>
           <w:t>que desee modifica</w:t>
         </w:r>
-        <w:del w:id="582" w:author="JESSICA SARAI GONZALEZ BAUTISTA" w:date="2018-09-28T00:38:00Z">
+        <w:del w:id="558" w:author="JESSICA SARAI GONZALEZ BAUTISTA" w:date="2018-09-28T00:38:00Z">
           <w:r>
             <w:rPr>
               <w:sz w:val="28"/>
@@ -7716,7 +7698,7 @@
           </w:r>
         </w:del>
       </w:ins>
-      <w:ins w:id="583" w:author="Chacón" w:date="2018-09-26T15:00:00Z">
+      <w:ins w:id="559" w:author="Chacón" w:date="2018-09-26T15:00:00Z">
         <w:r>
           <w:rPr>
             <w:sz w:val="28"/>
@@ -7724,7 +7706,7 @@
           <w:t>.</w:t>
         </w:r>
       </w:ins>
-      <w:ins w:id="584" w:author="Chacón" w:date="2018-09-26T15:17:00Z">
+      <w:ins w:id="560" w:author="Chacón" w:date="2018-09-26T15:17:00Z">
         <w:r>
           <w:rPr>
             <w:sz w:val="28"/>
@@ -7750,7 +7732,7 @@
           <w:sz w:val="28"/>
         </w:rPr>
       </w:pPr>
-      <w:ins w:id="585" w:author="JESSICA SARAI GONZALEZ BAUTISTA" w:date="2018-09-28T00:39:00Z">
+      <w:ins w:id="561" w:author="JESSICA SARAI GONZALEZ BAUTISTA" w:date="2018-09-28T00:39:00Z">
         <w:r>
           <w:rPr>
             <w:sz w:val="28"/>
@@ -7770,9 +7752,9 @@
           <w:b/>
           <w:sz w:val="28"/>
         </w:rPr>
-        <w:t>7</w:t>
-      </w:r>
-      <w:ins w:id="586" w:author="JESSICA SARAI GONZALEZ BAUTISTA" w:date="2018-09-28T00:39:00Z">
+        <w:t>8</w:t>
+      </w:r>
+      <w:ins w:id="562" w:author="JESSICA SARAI GONZALEZ BAUTISTA" w:date="2018-09-28T00:39:00Z">
         <w:r>
           <w:rPr>
             <w:b/>
@@ -7787,7 +7769,7 @@
           <w:t>: El administrador puede eliminar una pregunta</w:t>
         </w:r>
       </w:ins>
-      <w:ins w:id="587" w:author="JESSICA SARAI GONZALEZ BAUTISTA" w:date="2018-09-28T00:41:00Z">
+      <w:ins w:id="563" w:author="JESSICA SARAI GONZALEZ BAUTISTA" w:date="2018-09-28T00:41:00Z">
         <w:r>
           <w:rPr>
             <w:sz w:val="28"/>
@@ -7795,7 +7777,7 @@
           <w:t>, al seleccionar el quiz en la tabla y posteriormente, seleccionar la pregunta q</w:t>
         </w:r>
       </w:ins>
-      <w:ins w:id="588" w:author="JESSICA SARAI GONZALEZ BAUTISTA" w:date="2018-09-28T00:42:00Z">
+      <w:ins w:id="564" w:author="JESSICA SARAI GONZALEZ BAUTISTA" w:date="2018-09-28T00:42:00Z">
         <w:r>
           <w:rPr>
             <w:sz w:val="28"/>
@@ -7803,7 +7785,7 @@
           <w:t xml:space="preserve">ue se desee eliminar. </w:t>
         </w:r>
       </w:ins>
-      <w:ins w:id="589" w:author="JESSICA SARAI GONZALEZ BAUTISTA" w:date="2018-09-28T00:39:00Z">
+      <w:ins w:id="565" w:author="JESSICA SARAI GONZALEZ BAUTISTA" w:date="2018-09-28T00:39:00Z">
         <w:r>
           <w:rPr>
             <w:sz w:val="28"/>
@@ -7832,7 +7814,7 @@
           <w:sz w:val="28"/>
         </w:rPr>
       </w:pPr>
-      <w:ins w:id="590" w:author="JESSICA SARAI GONZALEZ BAUTISTA" w:date="2018-09-28T00:54:00Z">
+      <w:ins w:id="566" w:author="JESSICA SARAI GONZALEZ BAUTISTA" w:date="2018-09-28T00:54:00Z">
         <w:r>
           <w:rPr>
             <w:b/>
@@ -7846,9 +7828,9 @@
           <w:b/>
           <w:sz w:val="28"/>
         </w:rPr>
-        <w:t>8</w:t>
-      </w:r>
-      <w:ins w:id="591" w:author="JESSICA SARAI GONZALEZ BAUTISTA" w:date="2018-09-28T00:54:00Z">
+        <w:t>9</w:t>
+      </w:r>
+      <w:ins w:id="567" w:author="JESSICA SARAI GONZALEZ BAUTISTA" w:date="2018-09-28T00:54:00Z">
         <w:r>
           <w:rPr>
             <w:b/>
@@ -7869,7 +7851,7 @@
         </w:rPr>
         <w:t>Al</w:t>
       </w:r>
-      <w:ins w:id="592" w:author="JESSICA SARAI GONZALEZ BAUTISTA" w:date="2018-09-28T01:09:00Z">
+      <w:ins w:id="568" w:author="JESSICA SARAI GONZALEZ BAUTISTA" w:date="2018-09-28T01:09:00Z">
         <w:r>
           <w:rPr>
             <w:sz w:val="28"/>
@@ -7881,21 +7863,9 @@
         <w:rPr>
           <w:sz w:val="28"/>
         </w:rPr>
-        <w:t xml:space="preserve">, el </w:t>
-      </w:r>
-      <w:r>
-        <w:rPr>
-          <w:sz w:val="28"/>
-        </w:rPr>
-        <w:t>administrador</w:t>
-      </w:r>
-      <w:r>
-        <w:rPr>
-          <w:sz w:val="28"/>
-        </w:rPr>
-        <w:t xml:space="preserve"> </w:t>
-      </w:r>
-      <w:ins w:id="593" w:author="JESSICA SARAI GONZALEZ BAUTISTA" w:date="2018-09-28T01:09:00Z">
+        <w:t xml:space="preserve">, el administrador </w:t>
+      </w:r>
+      <w:ins w:id="569" w:author="JESSICA SARAI GONZALEZ BAUTISTA" w:date="2018-09-28T01:09:00Z">
         <w:r>
           <w:rPr>
             <w:sz w:val="28"/>
@@ -7978,7 +7948,7 @@
           <w:b/>
           <w:sz w:val="28"/>
         </w:rPr>
-        <w:t>8</w:t>
+        <w:t>9</w:t>
       </w:r>
       <w:r>
         <w:rPr>
@@ -7991,19 +7961,7 @@
         <w:rPr>
           <w:sz w:val="28"/>
         </w:rPr>
-        <w:t xml:space="preserve"> El </w:t>
-      </w:r>
-      <w:r>
-        <w:rPr>
-          <w:sz w:val="28"/>
-        </w:rPr>
-        <w:t>administrador</w:t>
-      </w:r>
-      <w:r>
-        <w:rPr>
-          <w:sz w:val="28"/>
-        </w:rPr>
-        <w:t xml:space="preserve"> puede modificar su contraseña, ingresando la contraseña actual y la contraseña nueva, posteriormente seleccionando guardar.</w:t>
+        <w:t xml:space="preserve"> El administrador puede modificar su contraseña, ingresando la contraseña actual y la contraseña nueva, posteriormente seleccionando guardar.</w:t>
       </w:r>
     </w:p>
     <w:p>
@@ -8029,13 +7987,20 @@
           <w:b/>
           <w:sz w:val="28"/>
         </w:rPr>
-        <w:t>8.</w:t>
+        <w:t>9</w:t>
       </w:r>
       <w:r>
         <w:rPr>
           <w:b/>
           <w:sz w:val="28"/>
         </w:rPr>
+        <w:t>.</w:t>
+      </w:r>
+      <w:r>
+        <w:rPr>
+          <w:b/>
+          <w:sz w:val="28"/>
+        </w:rPr>
         <w:t>2:</w:t>
       </w:r>
       <w:r>
@@ -8073,11 +8038,11 @@
         <w:pStyle w:val="Prrafodelista"/>
         <w:ind w:left="1788"/>
         <w:rPr>
-          <w:ins w:id="594" w:author="Chacón" w:date="2018-09-26T14:50:00Z"/>
-          <w:sz w:val="28"/>
-          <w:rPrChange w:id="595" w:author="JESSICA SARAI GONZALEZ BAUTISTA" w:date="2018-09-28T00:38:00Z">
-            <w:rPr>
-              <w:ins w:id="596" w:author="Chacón" w:date="2018-09-26T14:50:00Z"/>
+          <w:ins w:id="570" w:author="Chacón" w:date="2018-09-26T14:50:00Z"/>
+          <w:sz w:val="28"/>
+          <w:rPrChange w:id="571" w:author="JESSICA SARAI GONZALEZ BAUTISTA" w:date="2018-09-28T00:38:00Z">
+            <w:rPr>
+              <w:ins w:id="572" w:author="Chacón" w:date="2018-09-26T14:50:00Z"/>
             </w:rPr>
           </w:rPrChange>
         </w:rPr>
@@ -8091,10 +8056,10 @@
           <w:numId w:val="1"/>
         </w:numPr>
         <w:rPr>
-          <w:ins w:id="597" w:author="Chacón" w:date="2018-09-26T14:51:00Z"/>
-          <w:sz w:val="28"/>
-        </w:rPr>
-        <w:pPrChange w:id="598" w:author="Chacón" w:date="2018-09-26T14:51:00Z">
+          <w:ins w:id="573" w:author="Chacón" w:date="2018-09-26T14:51:00Z"/>
+          <w:sz w:val="28"/>
+        </w:rPr>
+        <w:pPrChange w:id="574" w:author="Chacón" w:date="2018-09-26T14:51:00Z">
           <w:pPr>
             <w:pStyle w:val="Prrafodelista"/>
             <w:numPr>
@@ -8105,7 +8070,7 @@
           </w:pPr>
         </w:pPrChange>
       </w:pPr>
-      <w:ins w:id="599" w:author="Chacón" w:date="2018-09-26T14:51:00Z">
+      <w:ins w:id="575" w:author="Chacón" w:date="2018-09-26T14:51:00Z">
         <w:r>
           <w:rPr>
             <w:b/>
@@ -8116,7 +8081,7 @@
         <w:r>
           <w:rPr>
             <w:sz w:val="28"/>
-            <w:rPrChange w:id="600" w:author="Chacón" w:date="2018-09-26T14:51:00Z">
+            <w:rPrChange w:id="576" w:author="Chacón" w:date="2018-09-26T14:51:00Z">
               <w:rPr>
                 <w:b/>
                 <w:sz w:val="28"/>
@@ -8135,10 +8100,10 @@
           <w:numId w:val="1"/>
         </w:numPr>
         <w:rPr>
-          <w:ins w:id="601" w:author="Chacón" w:date="2018-09-27T22:24:00Z"/>
-          <w:sz w:val="28"/>
-        </w:rPr>
-        <w:pPrChange w:id="602" w:author="Chacón" w:date="2018-09-26T14:51:00Z">
+          <w:ins w:id="577" w:author="Chacón" w:date="2018-09-27T22:24:00Z"/>
+          <w:sz w:val="28"/>
+        </w:rPr>
+        <w:pPrChange w:id="578" w:author="Chacón" w:date="2018-09-26T14:51:00Z">
           <w:pPr>
             <w:pStyle w:val="Prrafodelista"/>
             <w:numPr>
@@ -8149,7 +8114,7 @@
           </w:pPr>
         </w:pPrChange>
       </w:pPr>
-      <w:ins w:id="603" w:author="Chacón" w:date="2018-09-26T14:51:00Z">
+      <w:ins w:id="579" w:author="Chacón" w:date="2018-09-26T14:51:00Z">
         <w:r>
           <w:rPr>
             <w:b/>
@@ -8163,13 +8128,13 @@
           <w:b/>
           <w:sz w:val="28"/>
         </w:rPr>
-        <w:t>8</w:t>
-      </w:r>
-      <w:ins w:id="604" w:author="Chacón" w:date="2018-09-26T14:51:00Z">
-        <w:r>
-          <w:rPr>
-            <w:sz w:val="28"/>
-            <w:rPrChange w:id="605" w:author="Chacón" w:date="2018-09-26T14:51:00Z">
+        <w:t>10</w:t>
+      </w:r>
+      <w:ins w:id="580" w:author="Chacón" w:date="2018-09-26T14:51:00Z">
+        <w:r>
+          <w:rPr>
+            <w:sz w:val="28"/>
+            <w:rPrChange w:id="581" w:author="Chacón" w:date="2018-09-26T14:51:00Z">
               <w:rPr>
                 <w:b/>
                 <w:sz w:val="28"/>
@@ -8185,7 +8150,7 @@
           <w:t xml:space="preserve"> El administrador </w:t>
         </w:r>
       </w:ins>
-      <w:ins w:id="606" w:author="Chacón" w:date="2018-09-27T22:24:00Z">
+      <w:ins w:id="582" w:author="Chacón" w:date="2018-09-27T22:24:00Z">
         <w:r>
           <w:rPr>
             <w:sz w:val="28"/>
@@ -8193,7 +8158,7 @@
           <w:t>p</w:t>
         </w:r>
       </w:ins>
-      <w:ins w:id="607" w:author="JESSICA SARAI GONZALEZ BAUTISTA" w:date="2018-09-28T00:42:00Z">
+      <w:ins w:id="583" w:author="JESSICA SARAI GONZALEZ BAUTISTA" w:date="2018-09-28T00:42:00Z">
         <w:r>
           <w:rPr>
             <w:sz w:val="28"/>
@@ -8201,8 +8166,8 @@
           <w:t xml:space="preserve">uede </w:t>
         </w:r>
       </w:ins>
-      <w:ins w:id="608" w:author="Chacón" w:date="2018-09-27T22:24:00Z">
-        <w:del w:id="609" w:author="JESSICA SARAI GONZALEZ BAUTISTA" w:date="2018-09-28T00:42:00Z">
+      <w:ins w:id="584" w:author="Chacón" w:date="2018-09-27T22:24:00Z">
+        <w:del w:id="585" w:author="JESSICA SARAI GONZALEZ BAUTISTA" w:date="2018-09-28T00:42:00Z">
           <w:r>
             <w:rPr>
               <w:sz w:val="28"/>
@@ -8217,7 +8182,7 @@
           <w:t>agregar un nuevo documento al soli</w:t>
         </w:r>
       </w:ins>
-      <w:ins w:id="610" w:author="Chacón" w:date="2018-09-27T22:25:00Z">
+      <w:ins w:id="586" w:author="Chacón" w:date="2018-09-27T22:25:00Z">
         <w:r>
           <w:rPr>
             <w:sz w:val="28"/>
@@ -8225,7 +8190,7 @@
           <w:t>ci</w:t>
         </w:r>
       </w:ins>
-      <w:ins w:id="611" w:author="Chacón" w:date="2018-09-27T22:24:00Z">
+      <w:ins w:id="587" w:author="Chacón" w:date="2018-09-27T22:24:00Z">
         <w:r>
           <w:rPr>
             <w:sz w:val="28"/>
@@ -8242,11 +8207,11 @@
           <w:numId w:val="1"/>
         </w:numPr>
         <w:rPr>
-          <w:ins w:id="612" w:author="Chacón" w:date="2018-09-27T22:26:00Z"/>
-          <w:sz w:val="28"/>
-        </w:rPr>
-      </w:pPr>
-      <w:ins w:id="613" w:author="Chacón" w:date="2018-09-27T22:30:00Z">
+          <w:ins w:id="588" w:author="Chacón" w:date="2018-09-27T22:26:00Z"/>
+          <w:sz w:val="28"/>
+        </w:rPr>
+      </w:pPr>
+      <w:ins w:id="589" w:author="Chacón" w:date="2018-09-27T22:30:00Z">
         <w:r>
           <w:rPr>
             <w:sz w:val="28"/>
@@ -8266,7 +8231,7 @@
           <w:sz w:val="28"/>
         </w:rPr>
       </w:pPr>
-      <w:ins w:id="614" w:author="JESSICA SARAI GONZALEZ BAUTISTA" w:date="2018-09-28T00:42:00Z">
+      <w:ins w:id="590" w:author="JESSICA SARAI GONZALEZ BAUTISTA" w:date="2018-09-28T00:42:00Z">
         <w:r>
           <w:rPr>
             <w:sz w:val="28"/>
@@ -8274,8 +8239,8 @@
           <w:t>Contenido/i</w:t>
         </w:r>
       </w:ins>
-      <w:ins w:id="615" w:author="Chacón" w:date="2018-09-27T22:24:00Z">
-        <w:del w:id="616" w:author="JESSICA SARAI GONZALEZ BAUTISTA" w:date="2018-09-28T00:42:00Z">
+      <w:ins w:id="591" w:author="Chacón" w:date="2018-09-27T22:24:00Z">
+        <w:del w:id="592" w:author="JESSICA SARAI GONZALEZ BAUTISTA" w:date="2018-09-28T00:42:00Z">
           <w:r>
             <w:rPr>
               <w:sz w:val="28"/>
@@ -8290,7 +8255,7 @@
           <w:t>nformaci</w:t>
         </w:r>
       </w:ins>
-      <w:ins w:id="617" w:author="Chacón" w:date="2018-09-27T22:30:00Z">
+      <w:ins w:id="593" w:author="Chacón" w:date="2018-09-27T22:30:00Z">
         <w:r>
           <w:rPr>
             <w:sz w:val="28"/>
@@ -8304,7 +8269,7 @@
         <w:pStyle w:val="Prrafodelista"/>
         <w:ind w:left="3196"/>
         <w:rPr>
-          <w:ins w:id="618" w:author="Chacón" w:date="2018-09-27T22:24:00Z"/>
+          <w:ins w:id="594" w:author="Chacón" w:date="2018-09-27T22:24:00Z"/>
           <w:sz w:val="28"/>
         </w:rPr>
       </w:pPr>
@@ -8317,10 +8282,10 @@
           <w:numId w:val="1"/>
         </w:numPr>
         <w:rPr>
-          <w:ins w:id="619" w:author="Chacón" w:date="2018-09-27T22:26:00Z"/>
-          <w:sz w:val="28"/>
-        </w:rPr>
-        <w:pPrChange w:id="620" w:author="Chacón" w:date="2018-09-27T22:25:00Z">
+          <w:ins w:id="595" w:author="Chacón" w:date="2018-09-27T22:26:00Z"/>
+          <w:sz w:val="28"/>
+        </w:rPr>
+        <w:pPrChange w:id="596" w:author="Chacón" w:date="2018-09-27T22:25:00Z">
           <w:pPr>
             <w:pStyle w:val="Prrafodelista"/>
             <w:numPr>
@@ -8331,12 +8296,12 @@
           </w:pPr>
         </w:pPrChange>
       </w:pPr>
-      <w:ins w:id="621" w:author="Chacón" w:date="2018-09-27T22:25:00Z">
+      <w:ins w:id="597" w:author="Chacón" w:date="2018-09-27T22:25:00Z">
         <w:r>
           <w:rPr>
             <w:b/>
             <w:sz w:val="28"/>
-            <w:rPrChange w:id="622" w:author="Chacón" w:date="2018-09-27T22:26:00Z">
+            <w:rPrChange w:id="598" w:author="Chacón" w:date="2018-09-27T22:26:00Z">
               <w:rPr>
                 <w:sz w:val="28"/>
               </w:rPr>
@@ -8350,9 +8315,9 @@
           <w:b/>
           <w:sz w:val="28"/>
         </w:rPr>
-        <w:t>9</w:t>
-      </w:r>
-      <w:ins w:id="623" w:author="Chacón" w:date="2018-09-27T22:25:00Z">
+        <w:t>11</w:t>
+      </w:r>
+      <w:ins w:id="599" w:author="Chacón" w:date="2018-09-27T22:25:00Z">
         <w:r>
           <w:rPr>
             <w:sz w:val="28"/>
@@ -8360,7 +8325,7 @@
           <w:t xml:space="preserve">: </w:t>
         </w:r>
       </w:ins>
-      <w:ins w:id="624" w:author="Chacón" w:date="2018-09-27T22:31:00Z">
+      <w:ins w:id="600" w:author="Chacón" w:date="2018-09-27T22:31:00Z">
         <w:r>
           <w:rPr>
             <w:sz w:val="28"/>
@@ -8380,7 +8345,7 @@
           <w:t xml:space="preserve">, </w:t>
         </w:r>
       </w:ins>
-      <w:ins w:id="625" w:author="Chacón" w:date="2018-09-26T14:41:00Z">
+      <w:ins w:id="601" w:author="Chacón" w:date="2018-09-26T14:41:00Z">
         <w:r>
           <w:rPr>
             <w:sz w:val="28"/>
@@ -8403,11 +8368,11 @@
           <w:numId w:val="1"/>
         </w:numPr>
         <w:rPr>
-          <w:ins w:id="626" w:author="Chacón" w:date="2018-09-27T22:31:00Z"/>
-          <w:sz w:val="28"/>
-        </w:rPr>
-      </w:pPr>
-      <w:ins w:id="627" w:author="Chacón" w:date="2018-09-27T22:31:00Z">
+          <w:ins w:id="602" w:author="Chacón" w:date="2018-09-27T22:31:00Z"/>
+          <w:sz w:val="28"/>
+        </w:rPr>
+      </w:pPr>
+      <w:ins w:id="603" w:author="Chacón" w:date="2018-09-27T22:31:00Z">
         <w:r>
           <w:rPr>
             <w:sz w:val="28"/>
@@ -8415,7 +8380,7 @@
           <w:t>Eliminar documento</w:t>
         </w:r>
       </w:ins>
-      <w:ins w:id="628" w:author="JESSICA SARAI GONZALEZ BAUTISTA" w:date="2018-09-28T00:43:00Z">
+      <w:ins w:id="604" w:author="JESSICA SARAI GONZALEZ BAUTISTA" w:date="2018-09-28T00:43:00Z">
         <w:r>
           <w:rPr>
             <w:sz w:val="28"/>
@@ -8435,7 +8400,7 @@
           <w:sz w:val="28"/>
         </w:rPr>
       </w:pPr>
-      <w:ins w:id="629" w:author="Chacón" w:date="2018-09-27T22:31:00Z">
+      <w:ins w:id="605" w:author="Chacón" w:date="2018-09-27T22:31:00Z">
         <w:r>
           <w:rPr>
             <w:sz w:val="28"/>
@@ -8443,7 +8408,7 @@
           <w:t>Modificar documento</w:t>
         </w:r>
       </w:ins>
-      <w:ins w:id="630" w:author="JESSICA SARAI GONZALEZ BAUTISTA" w:date="2018-09-28T00:43:00Z">
+      <w:ins w:id="606" w:author="JESSICA SARAI GONZALEZ BAUTISTA" w:date="2018-09-28T00:43:00Z">
         <w:r>
           <w:rPr>
             <w:sz w:val="28"/>
@@ -8457,7 +8422,7 @@
         <w:pStyle w:val="Prrafodelista"/>
         <w:ind w:left="3196"/>
         <w:rPr>
-          <w:ins w:id="631" w:author="Chacón" w:date="2018-09-27T22:32:00Z"/>
+          <w:ins w:id="607" w:author="Chacón" w:date="2018-09-27T22:32:00Z"/>
           <w:sz w:val="28"/>
         </w:rPr>
       </w:pPr>
@@ -8470,10 +8435,10 @@
           <w:numId w:val="1"/>
         </w:numPr>
         <w:rPr>
-          <w:ins w:id="632" w:author="Chacón" w:date="2018-09-27T22:33:00Z"/>
-          <w:sz w:val="28"/>
-        </w:rPr>
-        <w:pPrChange w:id="633" w:author="Chacón" w:date="2018-09-27T22:32:00Z">
+          <w:ins w:id="608" w:author="Chacón" w:date="2018-09-27T22:33:00Z"/>
+          <w:sz w:val="28"/>
+        </w:rPr>
+        <w:pPrChange w:id="609" w:author="Chacón" w:date="2018-09-27T22:32:00Z">
           <w:pPr>
             <w:pStyle w:val="Prrafodelista"/>
             <w:numPr>
@@ -8484,12 +8449,12 @@
           </w:pPr>
         </w:pPrChange>
       </w:pPr>
-      <w:ins w:id="634" w:author="Chacón" w:date="2018-09-27T22:32:00Z">
+      <w:ins w:id="610" w:author="Chacón" w:date="2018-09-27T22:32:00Z">
         <w:r>
           <w:rPr>
             <w:b/>
             <w:sz w:val="28"/>
-            <w:rPrChange w:id="635" w:author="Chacón" w:date="2018-09-27T22:33:00Z">
+            <w:rPrChange w:id="611" w:author="Chacón" w:date="2018-09-27T22:33:00Z">
               <w:rPr>
                 <w:sz w:val="28"/>
               </w:rPr>
@@ -8503,14 +8468,14 @@
           <w:b/>
           <w:sz w:val="28"/>
         </w:rPr>
-        <w:t>9</w:t>
-      </w:r>
-      <w:ins w:id="636" w:author="Chacón" w:date="2018-09-27T22:32:00Z">
+        <w:t>11</w:t>
+      </w:r>
+      <w:ins w:id="612" w:author="Chacón" w:date="2018-09-27T22:32:00Z">
         <w:r>
           <w:rPr>
             <w:b/>
             <w:sz w:val="28"/>
-            <w:rPrChange w:id="637" w:author="Chacón" w:date="2018-09-27T22:33:00Z">
+            <w:rPrChange w:id="613" w:author="Chacón" w:date="2018-09-27T22:33:00Z">
               <w:rPr>
                 <w:sz w:val="28"/>
               </w:rPr>
@@ -8525,7 +8490,7 @@
           <w:t>: El administrador p</w:t>
         </w:r>
       </w:ins>
-      <w:ins w:id="638" w:author="JESSICA SARAI GONZALEZ BAUTISTA" w:date="2018-09-28T00:43:00Z">
+      <w:ins w:id="614" w:author="JESSICA SARAI GONZALEZ BAUTISTA" w:date="2018-09-28T00:43:00Z">
         <w:r>
           <w:rPr>
             <w:sz w:val="28"/>
@@ -8533,8 +8498,8 @@
           <w:t>uede</w:t>
         </w:r>
       </w:ins>
-      <w:ins w:id="639" w:author="Chacón" w:date="2018-09-27T22:32:00Z">
-        <w:del w:id="640" w:author="JESSICA SARAI GONZALEZ BAUTISTA" w:date="2018-09-28T00:43:00Z">
+      <w:ins w:id="615" w:author="Chacón" w:date="2018-09-27T22:32:00Z">
+        <w:del w:id="616" w:author="JESSICA SARAI GONZALEZ BAUTISTA" w:date="2018-09-28T00:43:00Z">
           <w:r>
             <w:rPr>
               <w:sz w:val="28"/>
@@ -8555,7 +8520,7 @@
         </w:rPr>
         <w:t xml:space="preserve">en la tabla </w:t>
       </w:r>
-      <w:ins w:id="641" w:author="Chacón" w:date="2018-09-27T22:32:00Z">
+      <w:ins w:id="617" w:author="Chacón" w:date="2018-09-27T22:32:00Z">
         <w:r>
           <w:rPr>
             <w:sz w:val="28"/>
@@ -8563,7 +8528,7 @@
           <w:t>y posteriormente seleccionar</w:t>
         </w:r>
       </w:ins>
-      <w:ins w:id="642" w:author="JESSICA SARAI GONZALEZ BAUTISTA" w:date="2018-09-28T00:44:00Z">
+      <w:ins w:id="618" w:author="JESSICA SARAI GONZALEZ BAUTISTA" w:date="2018-09-28T00:44:00Z">
         <w:r>
           <w:rPr>
             <w:sz w:val="28"/>
@@ -8571,8 +8536,8 @@
           <w:t xml:space="preserve"> eliminar.</w:t>
         </w:r>
       </w:ins>
-      <w:ins w:id="643" w:author="Chacón" w:date="2018-09-27T22:32:00Z">
-        <w:del w:id="644" w:author="JESSICA SARAI GONZALEZ BAUTISTA" w:date="2018-09-28T00:44:00Z">
+      <w:ins w:id="619" w:author="Chacón" w:date="2018-09-27T22:32:00Z">
+        <w:del w:id="620" w:author="JESSICA SARAI GONZALEZ BAUTISTA" w:date="2018-09-28T00:44:00Z">
           <w:r>
             <w:rPr>
               <w:sz w:val="28"/>
@@ -8581,8 +8546,8 @@
           </w:r>
         </w:del>
       </w:ins>
-      <w:ins w:id="645" w:author="Chacón" w:date="2018-09-27T22:33:00Z">
-        <w:del w:id="646" w:author="JESSICA SARAI GONZALEZ BAUTISTA" w:date="2018-09-28T00:43:00Z">
+      <w:ins w:id="621" w:author="Chacón" w:date="2018-09-27T22:33:00Z">
+        <w:del w:id="622" w:author="JESSICA SARAI GONZALEZ BAUTISTA" w:date="2018-09-28T00:43:00Z">
           <w:r>
             <w:rPr>
               <w:sz w:val="28"/>
@@ -8591,8 +8556,8 @@
           </w:r>
         </w:del>
       </w:ins>
-      <w:ins w:id="647" w:author="Chacón" w:date="2018-09-27T22:32:00Z">
-        <w:del w:id="648" w:author="JESSICA SARAI GONZALEZ BAUTISTA" w:date="2018-09-28T00:43:00Z">
+      <w:ins w:id="623" w:author="Chacón" w:date="2018-09-27T22:32:00Z">
+        <w:del w:id="624" w:author="JESSICA SARAI GONZALEZ BAUTISTA" w:date="2018-09-28T00:43:00Z">
           <w:r>
             <w:rPr>
               <w:sz w:val="28"/>
@@ -8601,8 +8566,8 @@
           </w:r>
         </w:del>
       </w:ins>
-      <w:ins w:id="649" w:author="Chacón" w:date="2018-09-27T22:33:00Z">
-        <w:del w:id="650" w:author="JESSICA SARAI GONZALEZ BAUTISTA" w:date="2018-09-28T00:43:00Z">
+      <w:ins w:id="625" w:author="Chacón" w:date="2018-09-27T22:33:00Z">
+        <w:del w:id="626" w:author="JESSICA SARAI GONZALEZ BAUTISTA" w:date="2018-09-28T00:43:00Z">
           <w:r>
             <w:rPr>
               <w:sz w:val="28"/>
@@ -8623,7 +8588,7 @@
           <w:sz w:val="28"/>
         </w:rPr>
       </w:pPr>
-      <w:ins w:id="651" w:author="Chacón" w:date="2018-09-27T22:33:00Z">
+      <w:ins w:id="627" w:author="Chacón" w:date="2018-09-27T22:33:00Z">
         <w:r>
           <w:rPr>
             <w:b/>
@@ -8637,9 +8602,9 @@
           <w:b/>
           <w:sz w:val="28"/>
         </w:rPr>
-        <w:t>9</w:t>
-      </w:r>
-      <w:ins w:id="652" w:author="Chacón" w:date="2018-09-27T22:33:00Z">
+        <w:t>11</w:t>
+      </w:r>
+      <w:ins w:id="628" w:author="Chacón" w:date="2018-09-27T22:33:00Z">
         <w:r>
           <w:rPr>
             <w:b/>
@@ -8648,7 +8613,7 @@
           <w:t>.</w:t>
         </w:r>
       </w:ins>
-      <w:ins w:id="653" w:author="Chacón" w:date="2018-09-27T22:35:00Z">
+      <w:ins w:id="629" w:author="Chacón" w:date="2018-09-27T22:35:00Z">
         <w:r>
           <w:rPr>
             <w:b/>
@@ -8657,7 +8622,7 @@
           <w:t>2</w:t>
         </w:r>
       </w:ins>
-      <w:ins w:id="654" w:author="Chacón" w:date="2018-09-27T22:33:00Z">
+      <w:ins w:id="630" w:author="Chacón" w:date="2018-09-27T22:33:00Z">
         <w:r>
           <w:rPr>
             <w:b/>
@@ -8672,7 +8637,7 @@
           <w:t>El administrador p</w:t>
         </w:r>
       </w:ins>
-      <w:ins w:id="655" w:author="JESSICA SARAI GONZALEZ BAUTISTA" w:date="2018-09-28T00:44:00Z">
+      <w:ins w:id="631" w:author="JESSICA SARAI GONZALEZ BAUTISTA" w:date="2018-09-28T00:44:00Z">
         <w:r>
           <w:rPr>
             <w:sz w:val="28"/>
@@ -8680,8 +8645,8 @@
           <w:t>uede</w:t>
         </w:r>
       </w:ins>
-      <w:ins w:id="656" w:author="Chacón" w:date="2018-09-27T22:33:00Z">
-        <w:del w:id="657" w:author="JESSICA SARAI GONZALEZ BAUTISTA" w:date="2018-09-28T00:44:00Z">
+      <w:ins w:id="632" w:author="Chacón" w:date="2018-09-27T22:33:00Z">
+        <w:del w:id="633" w:author="JESSICA SARAI GONZALEZ BAUTISTA" w:date="2018-09-28T00:44:00Z">
           <w:r>
             <w:rPr>
               <w:sz w:val="28"/>
@@ -8696,7 +8661,7 @@
           <w:t xml:space="preserve"> modificar </w:t>
         </w:r>
       </w:ins>
-      <w:ins w:id="658" w:author="JESSICA SARAI GONZALEZ BAUTISTA" w:date="2018-09-28T00:45:00Z">
+      <w:ins w:id="634" w:author="JESSICA SARAI GONZALEZ BAUTISTA" w:date="2018-09-28T00:45:00Z">
         <w:r>
           <w:rPr>
             <w:sz w:val="28"/>
@@ -8710,7 +8675,7 @@
         </w:rPr>
         <w:t xml:space="preserve"> en la tabla</w:t>
       </w:r>
-      <w:ins w:id="659" w:author="JESSICA SARAI GONZALEZ BAUTISTA" w:date="2018-09-28T00:45:00Z">
+      <w:ins w:id="635" w:author="JESSICA SARAI GONZALEZ BAUTISTA" w:date="2018-09-28T00:45:00Z">
         <w:r>
           <w:rPr>
             <w:sz w:val="28"/>
@@ -8724,8 +8689,8 @@
         </w:rPr>
         <w:t xml:space="preserve">los campos de nombre y contenido del tema. </w:t>
       </w:r>
-      <w:ins w:id="660" w:author="Chacón" w:date="2018-09-27T22:33:00Z">
-        <w:del w:id="661" w:author="JESSICA SARAI GONZALEZ BAUTISTA" w:date="2018-09-28T00:45:00Z">
+      <w:ins w:id="636" w:author="Chacón" w:date="2018-09-27T22:33:00Z">
+        <w:del w:id="637" w:author="JESSICA SARAI GONZALEZ BAUTISTA" w:date="2018-09-28T00:45:00Z">
           <w:r>
             <w:rPr>
               <w:sz w:val="28"/>
@@ -8740,8 +8705,8 @@
         <w:pStyle w:val="Prrafodelista"/>
         <w:ind w:left="1788"/>
         <w:rPr>
-          <w:ins w:id="662" w:author="Chacón" w:date="2018-09-27T22:33:00Z"/>
-          <w:del w:id="663" w:author="JESSICA SARAI GONZALEZ BAUTISTA" w:date="2018-09-28T00:45:00Z"/>
+          <w:ins w:id="638" w:author="Chacón" w:date="2018-09-27T22:33:00Z"/>
+          <w:del w:id="639" w:author="JESSICA SARAI GONZALEZ BAUTISTA" w:date="2018-09-28T00:45:00Z"/>
           <w:sz w:val="28"/>
         </w:rPr>
       </w:pPr>
@@ -8752,11 +8717,11 @@
         <w:ind w:left="1788"/>
         <w:rPr>
           <w:sz w:val="28"/>
-          <w:rPrChange w:id="664" w:author="Chacón" w:date="2018-09-27T22:32:00Z">
+          <w:rPrChange w:id="640" w:author="Chacón" w:date="2018-09-27T22:32:00Z">
             <w:rPr/>
           </w:rPrChange>
         </w:rPr>
-        <w:pPrChange w:id="665" w:author="JESSICA SARAI GONZALEZ BAUTISTA" w:date="2018-09-28T00:45:00Z">
+        <w:pPrChange w:id="641" w:author="JESSICA SARAI GONZALEZ BAUTISTA" w:date="2018-09-28T00:45:00Z">
           <w:pPr>
             <w:pStyle w:val="Prrafodelista"/>
             <w:numPr>
@@ -8767,8 +8732,8 @@
           </w:pPr>
         </w:pPrChange>
       </w:pPr>
-      <w:ins w:id="666" w:author="Chacón" w:date="2018-09-27T22:34:00Z">
-        <w:del w:id="667" w:author="JESSICA SARAI GONZALEZ BAUTISTA" w:date="2018-09-28T00:44:00Z">
+      <w:ins w:id="642" w:author="Chacón" w:date="2018-09-27T22:34:00Z">
+        <w:del w:id="643" w:author="JESSICA SARAI GONZALEZ BAUTISTA" w:date="2018-09-28T00:44:00Z">
           <w:r>
             <w:rPr>
               <w:sz w:val="28"/>
@@ -8776,7 +8741,7 @@
             <w:delText>I</w:delText>
           </w:r>
         </w:del>
-        <w:del w:id="668" w:author="JESSICA SARAI GONZALEZ BAUTISTA" w:date="2018-09-28T00:45:00Z">
+        <w:del w:id="644" w:author="JESSICA SARAI GONZALEZ BAUTISTA" w:date="2018-09-28T00:45:00Z">
           <w:r>
             <w:rPr>
               <w:sz w:val="28"/>
@@ -8784,7 +8749,7 @@
             <w:delText xml:space="preserve">nformación respectiva </w:delText>
           </w:r>
         </w:del>
-        <w:del w:id="669" w:author="JESSICA SARAI GONZALEZ BAUTISTA" w:date="2018-09-28T00:44:00Z">
+        <w:del w:id="645" w:author="JESSICA SARAI GONZALEZ BAUTISTA" w:date="2018-09-28T00:44:00Z">
           <w:r>
             <w:rPr>
               <w:sz w:val="28"/>
@@ -8802,12 +8767,12 @@
           <w:numId w:val="1"/>
         </w:numPr>
         <w:rPr>
-          <w:moveFrom w:id="670" w:author="Jesus Antonio Pacheco Balam" w:date="2018-09-17T13:05:00Z"/>
-          <w:sz w:val="28"/>
-        </w:rPr>
-      </w:pPr>
-      <w:moveFromRangeStart w:id="671" w:author="Jesus Antonio Pacheco Balam" w:date="2018-09-17T13:05:00Z" w:name="move524952815"/>
-      <w:moveFrom w:id="672" w:author="Jesus Antonio Pacheco Balam" w:date="2018-09-17T13:05:00Z">
+          <w:moveFrom w:id="646" w:author="Jesus Antonio Pacheco Balam" w:date="2018-09-17T13:05:00Z"/>
+          <w:sz w:val="28"/>
+        </w:rPr>
+      </w:pPr>
+      <w:moveFromRangeStart w:id="647" w:author="Jesus Antonio Pacheco Balam" w:date="2018-09-17T13:05:00Z" w:name="move524952815"/>
+      <w:moveFrom w:id="648" w:author="Jesus Antonio Pacheco Balam" w:date="2018-09-17T13:05:00Z">
         <w:r>
           <w:rPr>
             <w:sz w:val="28"/>
@@ -8824,11 +8789,11 @@
           <w:numId w:val="1"/>
         </w:numPr>
         <w:rPr>
-          <w:moveFrom w:id="673" w:author="Jesus Antonio Pacheco Balam" w:date="2018-09-17T13:05:00Z"/>
-          <w:sz w:val="28"/>
-        </w:rPr>
-      </w:pPr>
-      <w:moveFrom w:id="674" w:author="Jesus Antonio Pacheco Balam" w:date="2018-09-17T13:05:00Z">
+          <w:moveFrom w:id="649" w:author="Jesus Antonio Pacheco Balam" w:date="2018-09-17T13:05:00Z"/>
+          <w:sz w:val="28"/>
+        </w:rPr>
+      </w:pPr>
+      <w:moveFrom w:id="650" w:author="Jesus Antonio Pacheco Balam" w:date="2018-09-17T13:05:00Z">
         <w:r>
           <w:rPr>
             <w:sz w:val="28"/>
@@ -8845,11 +8810,11 @@
           <w:numId w:val="1"/>
         </w:numPr>
         <w:rPr>
-          <w:moveFrom w:id="675" w:author="Jesus Antonio Pacheco Balam" w:date="2018-09-17T13:05:00Z"/>
-          <w:sz w:val="28"/>
-        </w:rPr>
-      </w:pPr>
-      <w:moveFrom w:id="676" w:author="Jesus Antonio Pacheco Balam" w:date="2018-09-17T13:05:00Z">
+          <w:moveFrom w:id="651" w:author="Jesus Antonio Pacheco Balam" w:date="2018-09-17T13:05:00Z"/>
+          <w:sz w:val="28"/>
+        </w:rPr>
+      </w:pPr>
+      <w:moveFrom w:id="652" w:author="Jesus Antonio Pacheco Balam" w:date="2018-09-17T13:05:00Z">
         <w:r>
           <w:rPr>
             <w:sz w:val="28"/>
@@ -8866,12 +8831,12 @@
           <w:numId w:val="1"/>
         </w:numPr>
         <w:rPr>
-          <w:ins w:id="677" w:author="Jesus Antonio Pacheco Balam" w:date="2018-09-11T01:24:00Z"/>
-          <w:moveFrom w:id="678" w:author="Jesus Antonio Pacheco Balam" w:date="2018-09-17T13:05:00Z"/>
-          <w:sz w:val="28"/>
-        </w:rPr>
-      </w:pPr>
-      <w:moveFrom w:id="679" w:author="Jesus Antonio Pacheco Balam" w:date="2018-09-17T13:05:00Z">
+          <w:ins w:id="653" w:author="Jesus Antonio Pacheco Balam" w:date="2018-09-11T01:24:00Z"/>
+          <w:moveFrom w:id="654" w:author="Jesus Antonio Pacheco Balam" w:date="2018-09-17T13:05:00Z"/>
+          <w:sz w:val="28"/>
+        </w:rPr>
+      </w:pPr>
+      <w:moveFrom w:id="655" w:author="Jesus Antonio Pacheco Balam" w:date="2018-09-17T13:05:00Z">
         <w:r>
           <w:rPr>
             <w:sz w:val="28"/>
@@ -8888,12 +8853,12 @@
           <w:numId w:val="1"/>
         </w:numPr>
         <w:rPr>
-          <w:moveFrom w:id="680" w:author="Jesus Antonio Pacheco Balam" w:date="2018-09-17T13:05:00Z"/>
-          <w:sz w:val="28"/>
-        </w:rPr>
-      </w:pPr>
-    </w:p>
-    <w:moveFromRangeEnd w:id="671"/>
+          <w:moveFrom w:id="656" w:author="Jesus Antonio Pacheco Balam" w:date="2018-09-17T13:05:00Z"/>
+          <w:sz w:val="28"/>
+        </w:rPr>
+      </w:pPr>
+    </w:p>
+    <w:moveFromRangeEnd w:id="647"/>
     <w:p>
       <w:pPr>
         <w:pStyle w:val="Prrafodelista"/>
@@ -8936,7 +8901,7 @@
           <w:numId w:val="1"/>
         </w:numPr>
         <w:rPr>
-          <w:ins w:id="681" w:author="Chacón" w:date="2018-09-27T22:26:00Z"/>
+          <w:ins w:id="657" w:author="Chacón" w:date="2018-09-27T22:26:00Z"/>
           <w:sz w:val="28"/>
         </w:rPr>
       </w:pPr>
@@ -8946,6 +8911,13 @@
           <w:sz w:val="28"/>
         </w:rPr>
         <w:t>RF 1</w:t>
+      </w:r>
+      <w:r>
+        <w:rPr>
+          <w:b/>
+          <w:sz w:val="28"/>
+        </w:rPr>
+        <w:t>2</w:t>
       </w:r>
       <w:r>
         <w:rPr>
@@ -8971,18 +8943,27 @@
           <w:sz w:val="28"/>
         </w:rPr>
       </w:pPr>
-      <w:ins w:id="682" w:author="Chacón" w:date="2018-09-27T22:26:00Z">
+      <w:ins w:id="658" w:author="Chacón" w:date="2018-09-27T22:26:00Z">
         <w:r>
           <w:rPr>
             <w:b/>
             <w:sz w:val="28"/>
           </w:rPr>
-          <w:t>RF 2</w:t>
-        </w:r>
-        <w:r>
-          <w:rPr>
-            <w:sz w:val="28"/>
-            <w:rPrChange w:id="683" w:author="Chacón" w:date="2018-09-27T22:26:00Z">
+          <w:t xml:space="preserve">RF </w:t>
+        </w:r>
+      </w:ins>
+      <w:r>
+        <w:rPr>
+          <w:b/>
+          <w:sz w:val="28"/>
+        </w:rPr>
+        <w:t>13</w:t>
+      </w:r>
+      <w:ins w:id="659" w:author="Chacón" w:date="2018-09-27T22:26:00Z">
+        <w:r>
+          <w:rPr>
+            <w:sz w:val="28"/>
+            <w:rPrChange w:id="660" w:author="Chacón" w:date="2018-09-27T22:26:00Z">
               <w:rPr>
                 <w:b/>
                 <w:sz w:val="28"/>
@@ -8998,7 +8979,7 @@
           <w:t xml:space="preserve"> </w:t>
         </w:r>
       </w:ins>
-      <w:ins w:id="684" w:author="JESSICA SARAI GONZALEZ BAUTISTA" w:date="2018-09-28T00:46:00Z">
+      <w:ins w:id="661" w:author="JESSICA SARAI GONZALEZ BAUTISTA" w:date="2018-09-28T00:46:00Z">
         <w:r>
           <w:rPr>
             <w:sz w:val="28"/>
@@ -9006,7 +8987,7 @@
           <w:t>Si es primera v</w:t>
         </w:r>
       </w:ins>
-      <w:ins w:id="685" w:author="JESSICA SARAI GONZALEZ BAUTISTA" w:date="2018-09-28T00:47:00Z">
+      <w:ins w:id="662" w:author="JESSICA SARAI GONZALEZ BAUTISTA" w:date="2018-09-28T00:47:00Z">
         <w:r>
           <w:rPr>
             <w:sz w:val="28"/>
@@ -9020,7 +9001,7 @@
         </w:rPr>
         <w:t>inicio</w:t>
       </w:r>
-      <w:ins w:id="686" w:author="JESSICA SARAI GONZALEZ BAUTISTA" w:date="2018-09-28T00:47:00Z">
+      <w:ins w:id="663" w:author="JESSICA SARAI GONZALEZ BAUTISTA" w:date="2018-09-28T00:47:00Z">
         <w:r>
           <w:rPr>
             <w:sz w:val="28"/>
@@ -9028,8 +9009,8 @@
           <w:t xml:space="preserve"> de sesión, el sistema </w:t>
         </w:r>
       </w:ins>
-      <w:ins w:id="687" w:author="Chacón" w:date="2018-09-27T22:26:00Z">
-        <w:del w:id="688" w:author="JESSICA SARAI GONZALEZ BAUTISTA" w:date="2018-09-28T00:46:00Z">
+      <w:ins w:id="664" w:author="Chacón" w:date="2018-09-27T22:26:00Z">
+        <w:del w:id="665" w:author="JESSICA SARAI GONZALEZ BAUTISTA" w:date="2018-09-28T00:46:00Z">
           <w:r>
             <w:rPr>
               <w:sz w:val="28"/>
@@ -9044,7 +9025,7 @@
           <w:t xml:space="preserve"> </w:t>
         </w:r>
       </w:ins>
-      <w:ins w:id="689" w:author="JESSICA SARAI GONZALEZ BAUTISTA" w:date="2018-09-28T00:46:00Z">
+      <w:ins w:id="666" w:author="JESSICA SARAI GONZALEZ BAUTISTA" w:date="2018-09-28T00:46:00Z">
         <w:r>
           <w:rPr>
             <w:sz w:val="28"/>
@@ -9052,8 +9033,8 @@
           <w:t>mostrará</w:t>
         </w:r>
       </w:ins>
-      <w:ins w:id="690" w:author="Chacón" w:date="2018-09-27T22:26:00Z">
-        <w:del w:id="691" w:author="JESSICA SARAI GONZALEZ BAUTISTA" w:date="2018-09-28T00:46:00Z">
+      <w:ins w:id="667" w:author="Chacón" w:date="2018-09-27T22:26:00Z">
+        <w:del w:id="668" w:author="JESSICA SARAI GONZALEZ BAUTISTA" w:date="2018-09-28T00:46:00Z">
           <w:r>
             <w:rPr>
               <w:sz w:val="28"/>
@@ -9062,8 +9043,8 @@
           </w:r>
         </w:del>
       </w:ins>
-      <w:ins w:id="692" w:author="Chacón" w:date="2018-09-27T22:27:00Z">
-        <w:del w:id="693" w:author="JESSICA SARAI GONZALEZ BAUTISTA" w:date="2018-09-28T00:46:00Z">
+      <w:ins w:id="669" w:author="Chacón" w:date="2018-09-27T22:27:00Z">
+        <w:del w:id="670" w:author="JESSICA SARAI GONZALEZ BAUTISTA" w:date="2018-09-28T00:46:00Z">
           <w:r>
             <w:rPr>
               <w:sz w:val="28"/>
@@ -9078,7 +9059,7 @@
         </w:rPr>
         <w:t xml:space="preserve"> una </w:t>
       </w:r>
-      <w:ins w:id="694" w:author="Chacón" w:date="2018-09-27T22:27:00Z">
+      <w:ins w:id="671" w:author="Chacón" w:date="2018-09-27T22:27:00Z">
         <w:r>
           <w:rPr>
             <w:sz w:val="28"/>
@@ -9086,7 +9067,7 @@
           <w:t xml:space="preserve">pregunta de seguridad </w:t>
         </w:r>
       </w:ins>
-      <w:ins w:id="695" w:author="JESSICA SARAI GONZALEZ BAUTISTA" w:date="2018-09-28T00:46:00Z">
+      <w:ins w:id="672" w:author="JESSICA SARAI GONZALEZ BAUTISTA" w:date="2018-09-28T00:46:00Z">
         <w:r>
           <w:rPr>
             <w:sz w:val="28"/>
@@ -9100,7 +9081,7 @@
         </w:rPr>
         <w:t xml:space="preserve">seleccionar la pregunta e </w:t>
       </w:r>
-      <w:ins w:id="696" w:author="JESSICA SARAI GONZALEZ BAUTISTA" w:date="2018-09-28T00:46:00Z">
+      <w:ins w:id="673" w:author="JESSICA SARAI GONZALEZ BAUTISTA" w:date="2018-09-28T00:46:00Z">
         <w:r>
           <w:rPr>
             <w:sz w:val="28"/>
@@ -9108,8 +9089,8 @@
           <w:t>ingresar su respuesta de seguridad.</w:t>
         </w:r>
       </w:ins>
-      <w:ins w:id="697" w:author="Chacón" w:date="2018-09-27T22:27:00Z">
-        <w:del w:id="698" w:author="JESSICA SARAI GONZALEZ BAUTISTA" w:date="2018-09-28T00:46:00Z">
+      <w:ins w:id="674" w:author="Chacón" w:date="2018-09-27T22:27:00Z">
+        <w:del w:id="675" w:author="JESSICA SARAI GONZALEZ BAUTISTA" w:date="2018-09-28T00:46:00Z">
           <w:r>
             <w:rPr>
               <w:sz w:val="28"/>
@@ -9117,7 +9098,7 @@
             <w:delText>con su respectiva respuesta</w:delText>
           </w:r>
         </w:del>
-        <w:del w:id="699" w:author="JESSICA SARAI GONZALEZ BAUTISTA" w:date="2018-09-28T00:47:00Z">
+        <w:del w:id="676" w:author="JESSICA SARAI GONZALEZ BAUTISTA" w:date="2018-09-28T00:47:00Z">
           <w:r>
             <w:rPr>
               <w:sz w:val="28"/>
@@ -9126,8 +9107,8 @@
           </w:r>
         </w:del>
       </w:ins>
-      <w:ins w:id="700" w:author="Chacón" w:date="2018-09-27T22:28:00Z">
-        <w:del w:id="701" w:author="JESSICA SARAI GONZALEZ BAUTISTA" w:date="2018-09-28T00:47:00Z">
+      <w:ins w:id="677" w:author="Chacón" w:date="2018-09-27T22:28:00Z">
+        <w:del w:id="678" w:author="JESSICA SARAI GONZALEZ BAUTISTA" w:date="2018-09-28T00:47:00Z">
           <w:r>
             <w:rPr>
               <w:sz w:val="28"/>
@@ -9136,8 +9117,8 @@
           </w:r>
         </w:del>
       </w:ins>
-      <w:ins w:id="702" w:author="Chacón" w:date="2018-09-27T22:27:00Z">
-        <w:del w:id="703" w:author="JESSICA SARAI GONZALEZ BAUTISTA" w:date="2018-09-28T00:47:00Z">
+      <w:ins w:id="679" w:author="Chacón" w:date="2018-09-27T22:27:00Z">
+        <w:del w:id="680" w:author="JESSICA SARAI GONZALEZ BAUTISTA" w:date="2018-09-28T00:47:00Z">
           <w:r>
             <w:rPr>
               <w:sz w:val="28"/>
@@ -9146,8 +9127,8 @@
           </w:r>
         </w:del>
       </w:ins>
-      <w:ins w:id="704" w:author="Chacón" w:date="2018-09-27T22:28:00Z">
-        <w:del w:id="705" w:author="JESSICA SARAI GONZALEZ BAUTISTA" w:date="2018-09-28T00:47:00Z">
+      <w:ins w:id="681" w:author="Chacón" w:date="2018-09-27T22:28:00Z">
+        <w:del w:id="682" w:author="JESSICA SARAI GONZALEZ BAUTISTA" w:date="2018-09-28T00:47:00Z">
           <w:r>
             <w:rPr>
               <w:sz w:val="28"/>
@@ -9165,7 +9146,7 @@
           <w:numId w:val="1"/>
         </w:numPr>
         <w:rPr>
-          <w:ins w:id="706" w:author="Chacón" w:date="2018-09-27T22:37:00Z"/>
+          <w:ins w:id="683" w:author="Chacón" w:date="2018-09-27T22:37:00Z"/>
           <w:sz w:val="28"/>
         </w:rPr>
       </w:pPr>
@@ -9176,21 +9157,19 @@
         </w:rPr>
         <w:t xml:space="preserve">RF </w:t>
       </w:r>
-      <w:ins w:id="707" w:author="Chacón" w:date="2018-09-27T22:28:00Z">
+      <w:r>
+        <w:rPr>
+          <w:b/>
+          <w:sz w:val="28"/>
+        </w:rPr>
+        <w:t>14</w:t>
+      </w:r>
+      <w:del w:id="684" w:author="Chacón" w:date="2018-09-27T22:28:00Z">
         <w:r>
           <w:rPr>
             <w:b/>
             <w:sz w:val="28"/>
           </w:rPr>
-          <w:t>3</w:t>
-        </w:r>
-      </w:ins>
-      <w:del w:id="708" w:author="Chacón" w:date="2018-09-27T22:28:00Z">
-        <w:r>
-          <w:rPr>
-            <w:b/>
-            <w:sz w:val="28"/>
-          </w:rPr>
           <w:delText>2</w:delText>
         </w:r>
       </w:del>
@@ -9207,7 +9186,7 @@
         </w:rPr>
         <w:t xml:space="preserve"> El empleado </w:t>
       </w:r>
-      <w:ins w:id="709" w:author="JESSICA SARAI GONZALEZ BAUTISTA" w:date="2018-09-28T00:47:00Z">
+      <w:ins w:id="685" w:author="JESSICA SARAI GONZALEZ BAUTISTA" w:date="2018-09-28T00:47:00Z">
         <w:r>
           <w:rPr>
             <w:sz w:val="28"/>
@@ -9215,7 +9194,7 @@
           <w:t xml:space="preserve">tiene disponible </w:t>
         </w:r>
       </w:ins>
-      <w:del w:id="710" w:author="JESSICA SARAI GONZALEZ BAUTISTA" w:date="2018-09-28T00:47:00Z">
+      <w:del w:id="686" w:author="JESSICA SARAI GONZALEZ BAUTISTA" w:date="2018-09-28T00:47:00Z">
         <w:r>
           <w:rPr>
             <w:sz w:val="28"/>
@@ -9223,7 +9202,7 @@
           <w:delText>debe poder</w:delText>
         </w:r>
       </w:del>
-      <w:del w:id="711" w:author="JESSICA SARAI GONZALEZ BAUTISTA" w:date="2018-09-28T00:48:00Z">
+      <w:del w:id="687" w:author="JESSICA SARAI GONZALEZ BAUTISTA" w:date="2018-09-28T00:48:00Z">
         <w:r>
           <w:rPr>
             <w:sz w:val="28"/>
@@ -9231,7 +9210,7 @@
           <w:delText xml:space="preserve"> </w:delText>
         </w:r>
       </w:del>
-      <w:del w:id="712" w:author="JESSICA SARAI GONZALEZ BAUTISTA" w:date="2018-09-28T00:47:00Z">
+      <w:del w:id="688" w:author="JESSICA SARAI GONZALEZ BAUTISTA" w:date="2018-09-28T00:47:00Z">
         <w:r>
           <w:rPr>
             <w:sz w:val="28"/>
@@ -9257,7 +9236,7 @@
           <w:sz w:val="28"/>
         </w:rPr>
       </w:pPr>
-      <w:ins w:id="713" w:author="JESSICA SARAI GONZALEZ BAUTISTA" w:date="2018-09-28T00:48:00Z">
+      <w:ins w:id="689" w:author="JESSICA SARAI GONZALEZ BAUTISTA" w:date="2018-09-28T00:48:00Z">
         <w:r>
           <w:rPr>
             <w:sz w:val="28"/>
@@ -9265,8 +9244,8 @@
           <w:t>Leer documentación.</w:t>
         </w:r>
       </w:ins>
-      <w:ins w:id="714" w:author="Chacón" w:date="2018-09-27T22:37:00Z">
-        <w:del w:id="715" w:author="JESSICA SARAI GONZALEZ BAUTISTA" w:date="2018-09-28T00:48:00Z">
+      <w:ins w:id="690" w:author="Chacón" w:date="2018-09-27T22:37:00Z">
+        <w:del w:id="691" w:author="JESSICA SARAI GONZALEZ BAUTISTA" w:date="2018-09-28T00:48:00Z">
           <w:r>
             <w:rPr>
               <w:sz w:val="28"/>
@@ -9284,7 +9263,7 @@
           <w:numId w:val="1"/>
         </w:numPr>
         <w:rPr>
-          <w:del w:id="716" w:author="JESSICA SARAI GONZALEZ BAUTISTA" w:date="2018-09-28T00:48:00Z"/>
+          <w:del w:id="692" w:author="JESSICA SARAI GONZALEZ BAUTISTA" w:date="2018-09-28T00:48:00Z"/>
           <w:sz w:val="28"/>
         </w:rPr>
       </w:pPr>
@@ -9297,11 +9276,11 @@
           <w:numId w:val="1"/>
         </w:numPr>
         <w:rPr>
-          <w:ins w:id="717" w:author="JESSICA SARAI GONZALEZ BAUTISTA" w:date="2018-09-28T00:49:00Z"/>
-          <w:sz w:val="28"/>
-        </w:rPr>
-      </w:pPr>
-      <w:ins w:id="718" w:author="JESSICA SARAI GONZALEZ BAUTISTA" w:date="2018-09-28T00:48:00Z">
+          <w:ins w:id="693" w:author="JESSICA SARAI GONZALEZ BAUTISTA" w:date="2018-09-28T00:49:00Z"/>
+          <w:sz w:val="28"/>
+        </w:rPr>
+      </w:pPr>
+      <w:ins w:id="694" w:author="JESSICA SARAI GONZALEZ BAUTISTA" w:date="2018-09-28T00:48:00Z">
         <w:r>
           <w:rPr>
             <w:sz w:val="28"/>
@@ -9318,11 +9297,11 @@
           <w:numId w:val="1"/>
         </w:numPr>
         <w:rPr>
-          <w:ins w:id="719" w:author="JESSICA SARAI GONZALEZ BAUTISTA" w:date="2018-09-28T00:48:00Z"/>
-          <w:sz w:val="28"/>
-        </w:rPr>
-      </w:pPr>
-      <w:ins w:id="720" w:author="JESSICA SARAI GONZALEZ BAUTISTA" w:date="2018-09-28T00:49:00Z">
+          <w:ins w:id="695" w:author="JESSICA SARAI GONZALEZ BAUTISTA" w:date="2018-09-28T00:48:00Z"/>
+          <w:sz w:val="28"/>
+        </w:rPr>
+      </w:pPr>
+      <w:ins w:id="696" w:author="JESSICA SARAI GONZALEZ BAUTISTA" w:date="2018-09-28T00:49:00Z">
         <w:r>
           <w:rPr>
             <w:sz w:val="28"/>
@@ -9336,16 +9315,16 @@
         <w:pStyle w:val="Prrafodelista"/>
         <w:ind w:left="3196"/>
         <w:rPr>
-          <w:ins w:id="721" w:author="JESSICA SARAI GONZALEZ BAUTISTA" w:date="2018-09-28T00:49:00Z"/>
-          <w:sz w:val="28"/>
-        </w:rPr>
-      </w:pPr>
-      <w:ins w:id="722" w:author="Chacón" w:date="2018-09-27T22:37:00Z">
-        <w:del w:id="723" w:author="JESSICA SARAI GONZALEZ BAUTISTA" w:date="2018-09-28T00:48:00Z">
+          <w:ins w:id="697" w:author="JESSICA SARAI GONZALEZ BAUTISTA" w:date="2018-09-28T00:49:00Z"/>
+          <w:sz w:val="28"/>
+        </w:rPr>
+      </w:pPr>
+      <w:ins w:id="698" w:author="Chacón" w:date="2018-09-27T22:37:00Z">
+        <w:del w:id="699" w:author="JESSICA SARAI GONZALEZ BAUTISTA" w:date="2018-09-28T00:48:00Z">
           <w:r>
             <w:rPr>
               <w:sz w:val="28"/>
-              <w:rPrChange w:id="724" w:author="JESSICA SARAI GONZALEZ BAUTISTA" w:date="2018-09-28T00:48:00Z">
+              <w:rPrChange w:id="700" w:author="JESSICA SARAI GONZALEZ BAUTISTA" w:date="2018-09-28T00:48:00Z">
                 <w:rPr/>
               </w:rPrChange>
             </w:rPr>
@@ -9362,11 +9341,11 @@
           <w:numId w:val="9"/>
         </w:numPr>
         <w:rPr>
-          <w:ins w:id="725" w:author="JESSICA SARAI GONZALEZ BAUTISTA" w:date="2018-09-28T00:50:00Z"/>
-          <w:sz w:val="28"/>
-        </w:rPr>
-      </w:pPr>
-      <w:ins w:id="726" w:author="JESSICA SARAI GONZALEZ BAUTISTA" w:date="2018-09-28T00:49:00Z">
+          <w:ins w:id="701" w:author="JESSICA SARAI GONZALEZ BAUTISTA" w:date="2018-09-28T00:50:00Z"/>
+          <w:sz w:val="28"/>
+        </w:rPr>
+      </w:pPr>
+      <w:ins w:id="702" w:author="JESSICA SARAI GONZALEZ BAUTISTA" w:date="2018-09-28T00:49:00Z">
         <w:r>
           <w:rPr>
             <w:b/>
@@ -9380,9 +9359,9 @@
           <w:b/>
           <w:sz w:val="28"/>
         </w:rPr>
-        <w:t>4</w:t>
-      </w:r>
-      <w:ins w:id="727" w:author="JESSICA SARAI GONZALEZ BAUTISTA" w:date="2018-09-28T00:49:00Z">
+        <w:t>15</w:t>
+      </w:r>
+      <w:ins w:id="703" w:author="JESSICA SARAI GONZALEZ BAUTISTA" w:date="2018-09-28T00:49:00Z">
         <w:r>
           <w:rPr>
             <w:b/>
@@ -9397,7 +9376,7 @@
           <w:t>El empleado puede leer l</w:t>
         </w:r>
       </w:ins>
-      <w:ins w:id="728" w:author="JESSICA SARAI GONZALEZ BAUTISTA" w:date="2018-09-28T00:50:00Z">
+      <w:ins w:id="704" w:author="JESSICA SARAI GONZALEZ BAUTISTA" w:date="2018-09-28T00:50:00Z">
         <w:r>
           <w:rPr>
             <w:sz w:val="28"/>
@@ -9414,11 +9393,11 @@
           <w:numId w:val="9"/>
         </w:numPr>
         <w:rPr>
-          <w:ins w:id="729" w:author="JESSICA SARAI GONZALEZ BAUTISTA" w:date="2018-09-28T00:52:00Z"/>
-          <w:sz w:val="28"/>
-        </w:rPr>
-      </w:pPr>
-      <w:ins w:id="730" w:author="JESSICA SARAI GONZALEZ BAUTISTA" w:date="2018-09-28T00:50:00Z">
+          <w:ins w:id="705" w:author="JESSICA SARAI GONZALEZ BAUTISTA" w:date="2018-09-28T00:52:00Z"/>
+          <w:sz w:val="28"/>
+        </w:rPr>
+      </w:pPr>
+      <w:ins w:id="706" w:author="JESSICA SARAI GONZALEZ BAUTISTA" w:date="2018-09-28T00:50:00Z">
         <w:r>
           <w:rPr>
             <w:b/>
@@ -9432,9 +9411,9 @@
           <w:b/>
           <w:sz w:val="28"/>
         </w:rPr>
-        <w:t>5</w:t>
-      </w:r>
-      <w:ins w:id="731" w:author="JESSICA SARAI GONZALEZ BAUTISTA" w:date="2018-09-28T00:50:00Z">
+        <w:t>16</w:t>
+      </w:r>
+      <w:ins w:id="707" w:author="JESSICA SARAI GONZALEZ BAUTISTA" w:date="2018-09-28T00:50:00Z">
         <w:r>
           <w:rPr>
             <w:sz w:val="28"/>
@@ -9448,7 +9427,7 @@
         </w:rPr>
         <w:t xml:space="preserve"> donde</w:t>
       </w:r>
-      <w:ins w:id="732" w:author="JESSICA SARAI GONZALEZ BAUTISTA" w:date="2018-09-28T00:50:00Z">
+      <w:ins w:id="708" w:author="JESSICA SARAI GONZALEZ BAUTISTA" w:date="2018-09-28T00:50:00Z">
         <w:r>
           <w:rPr>
             <w:sz w:val="28"/>
@@ -9462,7 +9441,7 @@
         </w:rPr>
         <w:t>visualizará</w:t>
       </w:r>
-      <w:ins w:id="733" w:author="JESSICA SARAI GONZALEZ BAUTISTA" w:date="2018-09-28T00:50:00Z">
+      <w:ins w:id="709" w:author="JESSICA SARAI GONZALEZ BAUTISTA" w:date="2018-09-28T00:50:00Z">
         <w:r>
           <w:rPr>
             <w:sz w:val="28"/>
@@ -9470,7 +9449,7 @@
           <w:t xml:space="preserve"> una tabla de </w:t>
         </w:r>
       </w:ins>
-      <w:ins w:id="734" w:author="JESSICA SARAI GONZALEZ BAUTISTA" w:date="2018-09-28T00:51:00Z">
+      <w:ins w:id="710" w:author="JESSICA SARAI GONZALEZ BAUTISTA" w:date="2018-09-28T00:51:00Z">
         <w:r>
           <w:rPr>
             <w:sz w:val="28"/>
@@ -9513,7 +9492,7 @@
           <w:t xml:space="preserve"> (aprobado o</w:t>
         </w:r>
       </w:ins>
-      <w:ins w:id="735" w:author="JESSICA SARAI GONZALEZ BAUTISTA" w:date="2018-09-28T00:52:00Z">
+      <w:ins w:id="711" w:author="JESSICA SARAI GONZALEZ BAUTISTA" w:date="2018-09-28T00:52:00Z">
         <w:r>
           <w:rPr>
             <w:sz w:val="28"/>
@@ -9530,11 +9509,11 @@
           <w:numId w:val="9"/>
         </w:numPr>
         <w:rPr>
-          <w:ins w:id="736" w:author="JESSICA SARAI GONZALEZ BAUTISTA" w:date="2018-09-28T00:53:00Z"/>
-          <w:sz w:val="28"/>
-        </w:rPr>
-      </w:pPr>
-      <w:ins w:id="737" w:author="JESSICA SARAI GONZALEZ BAUTISTA" w:date="2018-09-28T00:52:00Z">
+          <w:ins w:id="712" w:author="JESSICA SARAI GONZALEZ BAUTISTA" w:date="2018-09-28T00:53:00Z"/>
+          <w:sz w:val="28"/>
+        </w:rPr>
+      </w:pPr>
+      <w:ins w:id="713" w:author="JESSICA SARAI GONZALEZ BAUTISTA" w:date="2018-09-28T00:52:00Z">
         <w:r>
           <w:rPr>
             <w:b/>
@@ -9548,9 +9527,9 @@
           <w:b/>
           <w:sz w:val="28"/>
         </w:rPr>
-        <w:t>6</w:t>
-      </w:r>
-      <w:ins w:id="738" w:author="JESSICA SARAI GONZALEZ BAUTISTA" w:date="2018-09-28T00:52:00Z">
+        <w:t>17</w:t>
+      </w:r>
+      <w:ins w:id="714" w:author="JESSICA SARAI GONZALEZ BAUTISTA" w:date="2018-09-28T00:52:00Z">
         <w:r>
           <w:rPr>
             <w:b/>
@@ -9565,7 +9544,7 @@
           <w:t xml:space="preserve">  El empleado tendrá una sección llamada Perfil, en donde </w:t>
         </w:r>
       </w:ins>
-      <w:ins w:id="739" w:author="JESSICA SARAI GONZALEZ BAUTISTA" w:date="2018-09-28T00:57:00Z">
+      <w:ins w:id="715" w:author="JESSICA SARAI GONZALEZ BAUTISTA" w:date="2018-09-28T00:57:00Z">
         <w:r>
           <w:rPr>
             <w:sz w:val="28"/>
@@ -9573,7 +9552,7 @@
           <w:t xml:space="preserve">puede visualizar una tabla con los avances </w:t>
         </w:r>
       </w:ins>
-      <w:ins w:id="740" w:author="JESSICA SARAI GONZALEZ BAUTISTA" w:date="2018-09-28T01:02:00Z">
+      <w:ins w:id="716" w:author="JESSICA SARAI GONZALEZ BAUTISTA" w:date="2018-09-28T01:02:00Z">
         <w:r>
           <w:rPr>
             <w:sz w:val="28"/>
@@ -9581,7 +9560,7 @@
           <w:t>de l</w:t>
         </w:r>
       </w:ins>
-      <w:ins w:id="741" w:author="JESSICA SARAI GONZALEZ BAUTISTA" w:date="2018-09-28T01:06:00Z">
+      <w:ins w:id="717" w:author="JESSICA SARAI GONZALEZ BAUTISTA" w:date="2018-09-28T01:06:00Z">
         <w:r>
           <w:rPr>
             <w:sz w:val="28"/>
@@ -9590,7 +9569,7 @@
         </w:r>
       </w:ins>
       <w:proofErr w:type="spellStart"/>
-      <w:ins w:id="742" w:author="JESSICA SARAI GONZALEZ BAUTISTA" w:date="2018-09-28T01:02:00Z">
+      <w:ins w:id="718" w:author="JESSICA SARAI GONZALEZ BAUTISTA" w:date="2018-09-28T01:02:00Z">
         <w:r>
           <w:rPr>
             <w:sz w:val="28"/>
@@ -9619,7 +9598,7 @@
         </w:rPr>
         <w:t>)</w:t>
       </w:r>
-      <w:ins w:id="743" w:author="JESSICA SARAI GONZALEZ BAUTISTA" w:date="2018-09-28T01:02:00Z">
+      <w:ins w:id="719" w:author="JESSICA SARAI GONZALEZ BAUTISTA" w:date="2018-09-28T01:02:00Z">
         <w:r>
           <w:rPr>
             <w:sz w:val="28"/>
@@ -9627,7 +9606,7 @@
           <w:t xml:space="preserve"> que ha realizado y tendrá </w:t>
         </w:r>
       </w:ins>
-      <w:ins w:id="744" w:author="JESSICA SARAI GONZALEZ BAUTISTA" w:date="2018-09-28T01:06:00Z">
+      <w:ins w:id="720" w:author="JESSICA SARAI GONZALEZ BAUTISTA" w:date="2018-09-28T01:06:00Z">
         <w:r>
           <w:rPr>
             <w:sz w:val="28"/>
@@ -9635,7 +9614,7 @@
           <w:t xml:space="preserve">una función </w:t>
         </w:r>
       </w:ins>
-      <w:ins w:id="745" w:author="JESSICA SARAI GONZALEZ BAUTISTA" w:date="2018-09-28T00:57:00Z">
+      <w:ins w:id="721" w:author="JESSICA SARAI GONZALEZ BAUTISTA" w:date="2018-09-28T00:57:00Z">
         <w:r>
           <w:rPr>
             <w:sz w:val="28"/>
@@ -9643,7 +9622,7 @@
           <w:t>de</w:t>
         </w:r>
       </w:ins>
-      <w:ins w:id="746" w:author="JESSICA SARAI GONZALEZ BAUTISTA" w:date="2018-09-28T00:53:00Z">
+      <w:ins w:id="722" w:author="JESSICA SARAI GONZALEZ BAUTISTA" w:date="2018-09-28T00:53:00Z">
         <w:r>
           <w:rPr>
             <w:sz w:val="28"/>
@@ -9663,7 +9642,7 @@
           <w:sz w:val="28"/>
         </w:rPr>
       </w:pPr>
-      <w:ins w:id="747" w:author="JESSICA SARAI GONZALEZ BAUTISTA" w:date="2018-09-28T01:02:00Z">
+      <w:ins w:id="723" w:author="JESSICA SARAI GONZALEZ BAUTISTA" w:date="2018-09-28T01:02:00Z">
         <w:r>
           <w:rPr>
             <w:sz w:val="28"/>
@@ -9671,7 +9650,7 @@
           <w:t>Segur</w:t>
         </w:r>
       </w:ins>
-      <w:ins w:id="748" w:author="JESSICA SARAI GONZALEZ BAUTISTA" w:date="2018-09-28T01:03:00Z">
+      <w:ins w:id="724" w:author="JESSICA SARAI GONZALEZ BAUTISTA" w:date="2018-09-28T01:03:00Z">
         <w:r>
           <w:rPr>
             <w:sz w:val="28"/>
@@ -9679,11 +9658,11 @@
           <w:t>idad.</w:t>
         </w:r>
       </w:ins>
-      <w:ins w:id="749" w:author="JESSICA SARAI GONZALEZ BAUTISTA" w:date="2018-09-28T00:54:00Z">
-        <w:r>
-          <w:rPr>
-            <w:sz w:val="28"/>
-            <w:rPrChange w:id="750" w:author="JESSICA SARAI GONZALEZ BAUTISTA" w:date="2018-09-28T01:06:00Z">
+      <w:ins w:id="725" w:author="JESSICA SARAI GONZALEZ BAUTISTA" w:date="2018-09-28T00:54:00Z">
+        <w:r>
+          <w:rPr>
+            <w:sz w:val="28"/>
+            <w:rPrChange w:id="726" w:author="JESSICA SARAI GONZALEZ BAUTISTA" w:date="2018-09-28T01:06:00Z">
               <w:rPr/>
             </w:rPrChange>
           </w:rPr>
@@ -9696,11 +9675,11 @@
         <w:pStyle w:val="Prrafodelista"/>
         <w:ind w:left="3192"/>
         <w:rPr>
-          <w:ins w:id="751" w:author="JESSICA SARAI GONZALEZ BAUTISTA" w:date="2018-09-28T00:54:00Z"/>
-          <w:sz w:val="28"/>
-          <w:rPrChange w:id="752" w:author="JESSICA SARAI GONZALEZ BAUTISTA" w:date="2018-09-28T01:06:00Z">
-            <w:rPr>
-              <w:ins w:id="753" w:author="JESSICA SARAI GONZALEZ BAUTISTA" w:date="2018-09-28T00:54:00Z"/>
+          <w:ins w:id="727" w:author="JESSICA SARAI GONZALEZ BAUTISTA" w:date="2018-09-28T00:54:00Z"/>
+          <w:sz w:val="28"/>
+          <w:rPrChange w:id="728" w:author="JESSICA SARAI GONZALEZ BAUTISTA" w:date="2018-09-28T01:06:00Z">
+            <w:rPr>
+              <w:ins w:id="729" w:author="JESSICA SARAI GONZALEZ BAUTISTA" w:date="2018-09-28T00:54:00Z"/>
             </w:rPr>
           </w:rPrChange>
         </w:rPr>
@@ -9717,7 +9696,7 @@
           <w:sz w:val="28"/>
         </w:rPr>
       </w:pPr>
-      <w:ins w:id="754" w:author="JESSICA SARAI GONZALEZ BAUTISTA" w:date="2018-09-28T00:54:00Z">
+      <w:ins w:id="730" w:author="JESSICA SARAI GONZALEZ BAUTISTA" w:date="2018-09-28T00:54:00Z">
         <w:r>
           <w:rPr>
             <w:b/>
@@ -9731,9 +9710,9 @@
           <w:b/>
           <w:sz w:val="28"/>
         </w:rPr>
-        <w:t>6.1</w:t>
-      </w:r>
-      <w:ins w:id="755" w:author="JESSICA SARAI GONZALEZ BAUTISTA" w:date="2018-09-28T00:54:00Z">
+        <w:t>17.1</w:t>
+      </w:r>
+      <w:ins w:id="731" w:author="JESSICA SARAI GONZALEZ BAUTISTA" w:date="2018-09-28T00:54:00Z">
         <w:r>
           <w:rPr>
             <w:b/>
@@ -9754,7 +9733,7 @@
         </w:rPr>
         <w:t>Al</w:t>
       </w:r>
-      <w:ins w:id="756" w:author="JESSICA SARAI GONZALEZ BAUTISTA" w:date="2018-09-28T01:09:00Z">
+      <w:ins w:id="732" w:author="JESSICA SARAI GONZALEZ BAUTISTA" w:date="2018-09-28T01:09:00Z">
         <w:r>
           <w:rPr>
             <w:sz w:val="28"/>
@@ -9768,7 +9747,7 @@
         </w:rPr>
         <w:t xml:space="preserve">, el empleado </w:t>
       </w:r>
-      <w:ins w:id="757" w:author="JESSICA SARAI GONZALEZ BAUTISTA" w:date="2018-09-28T01:09:00Z">
+      <w:ins w:id="733" w:author="JESSICA SARAI GONZALEZ BAUTISTA" w:date="2018-09-28T01:09:00Z">
         <w:r>
           <w:rPr>
             <w:sz w:val="28"/>
@@ -9844,7 +9823,21 @@
           <w:b/>
           <w:sz w:val="28"/>
         </w:rPr>
-        <w:t>RF 6.1.1:</w:t>
+        <w:t xml:space="preserve">RF </w:t>
+      </w:r>
+      <w:r>
+        <w:rPr>
+          <w:b/>
+          <w:sz w:val="28"/>
+        </w:rPr>
+        <w:t>17.1.1</w:t>
+      </w:r>
+      <w:r>
+        <w:rPr>
+          <w:b/>
+          <w:sz w:val="28"/>
+        </w:rPr>
+        <w:t>:</w:t>
       </w:r>
       <w:r>
         <w:rPr>
@@ -9869,21 +9862,27 @@
           <w:b/>
           <w:sz w:val="28"/>
         </w:rPr>
-        <w:t>RF 6.1.2:</w:t>
-      </w:r>
-      <w:r>
-        <w:rPr>
-          <w:sz w:val="28"/>
-        </w:rPr>
-        <w:t xml:space="preserve"> El empleado puede modificar su pregunta y respuesta de seguridad, seleccionando la nueva pregunta e ingresando la nueva res</w:t>
-      </w:r>
-      <w:bookmarkStart w:id="758" w:name="_GoBack"/>
-      <w:bookmarkEnd w:id="758"/>
-      <w:r>
-        <w:rPr>
-          <w:sz w:val="28"/>
-        </w:rPr>
-        <w:t>puesta, posteriormente seleccionando guardar.</w:t>
+        <w:t xml:space="preserve">RF </w:t>
+      </w:r>
+      <w:r>
+        <w:rPr>
+          <w:b/>
+          <w:sz w:val="28"/>
+        </w:rPr>
+        <w:t>17</w:t>
+      </w:r>
+      <w:r>
+        <w:rPr>
+          <w:b/>
+          <w:sz w:val="28"/>
+        </w:rPr>
+        <w:t>.1.2:</w:t>
+      </w:r>
+      <w:r>
+        <w:rPr>
+          <w:sz w:val="28"/>
+        </w:rPr>
+        <w:t xml:space="preserve"> El empleado puede modificar su pregunta y respuesta de seguridad, seleccionando la nueva pregunta e ingresando la nueva respuesta, posteriormente seleccionando guardar.</w:t>
       </w:r>
     </w:p>
     <w:p>
@@ -9892,7 +9891,7 @@
         <w:ind w:left="1776"/>
         <w:rPr>
           <w:sz w:val="28"/>
-          <w:rPrChange w:id="759" w:author="JESSICA SARAI GONZALEZ BAUTISTA" w:date="2018-09-28T01:09:00Z">
+          <w:rPrChange w:id="734" w:author="JESSICA SARAI GONZALEZ BAUTISTA" w:date="2018-09-28T01:09:00Z">
             <w:rPr/>
           </w:rPrChange>
         </w:rPr>
@@ -9906,10 +9905,10 @@
           <w:numId w:val="1"/>
         </w:numPr>
         <w:rPr>
-          <w:del w:id="760" w:author="Chacón" w:date="2018-09-27T22:36:00Z"/>
-          <w:sz w:val="28"/>
-        </w:rPr>
-        <w:pPrChange w:id="761" w:author="Chacón" w:date="2018-09-27T22:37:00Z">
+          <w:del w:id="735" w:author="Chacón" w:date="2018-09-27T22:36:00Z"/>
+          <w:sz w:val="28"/>
+        </w:rPr>
+        <w:pPrChange w:id="736" w:author="Chacón" w:date="2018-09-27T22:37:00Z">
           <w:pPr>
             <w:pStyle w:val="Prrafodelista"/>
             <w:numPr>
@@ -9920,7 +9919,7 @@
           </w:pPr>
         </w:pPrChange>
       </w:pPr>
-      <w:del w:id="762" w:author="Chacón" w:date="2018-09-27T22:37:00Z">
+      <w:del w:id="737" w:author="Chacón" w:date="2018-09-27T22:37:00Z">
         <w:r>
           <w:rPr>
             <w:sz w:val="28"/>
@@ -9937,11 +9936,11 @@
           <w:numId w:val="1"/>
         </w:numPr>
         <w:rPr>
-          <w:ins w:id="763" w:author="Jesus Antonio Pacheco Balam" w:date="2018-09-17T13:08:00Z"/>
-          <w:del w:id="764" w:author="Chacón" w:date="2018-09-27T22:36:00Z"/>
-          <w:sz w:val="28"/>
-        </w:rPr>
-        <w:pPrChange w:id="765" w:author="Chacón" w:date="2018-09-27T22:36:00Z">
+          <w:ins w:id="738" w:author="Jesus Antonio Pacheco Balam" w:date="2018-09-17T13:08:00Z"/>
+          <w:del w:id="739" w:author="Chacón" w:date="2018-09-27T22:36:00Z"/>
+          <w:sz w:val="28"/>
+        </w:rPr>
+        <w:pPrChange w:id="740" w:author="Chacón" w:date="2018-09-27T22:36:00Z">
           <w:pPr>
             <w:pStyle w:val="Prrafodelista"/>
             <w:numPr>
@@ -9952,7 +9951,7 @@
           </w:pPr>
         </w:pPrChange>
       </w:pPr>
-      <w:del w:id="766" w:author="Chacón" w:date="2018-09-27T22:37:00Z">
+      <w:del w:id="741" w:author="Chacón" w:date="2018-09-27T22:37:00Z">
         <w:r>
           <w:rPr>
             <w:sz w:val="28"/>
@@ -9968,11 +9967,11 @@
         <w:rPr>
           <w:b/>
           <w:sz w:val="28"/>
-          <w:rPrChange w:id="767" w:author="Chacón" w:date="2018-09-27T22:36:00Z">
+          <w:rPrChange w:id="742" w:author="Chacón" w:date="2018-09-27T22:36:00Z">
             <w:rPr/>
           </w:rPrChange>
         </w:rPr>
-        <w:pPrChange w:id="768" w:author="Chacón" w:date="2018-09-27T22:37:00Z">
+        <w:pPrChange w:id="743" w:author="Chacón" w:date="2018-09-27T22:37:00Z">
           <w:pPr>
             <w:pStyle w:val="Prrafodelista"/>
             <w:numPr>
@@ -9983,12 +9982,12 @@
           </w:pPr>
         </w:pPrChange>
       </w:pPr>
-      <w:del w:id="769" w:author="Chacón" w:date="2018-09-27T22:37:00Z">
+      <w:del w:id="744" w:author="Chacón" w:date="2018-09-27T22:37:00Z">
         <w:r>
           <w:rPr>
             <w:b/>
             <w:sz w:val="28"/>
-            <w:rPrChange w:id="770" w:author="Chacón" w:date="2018-09-27T22:36:00Z">
+            <w:rPrChange w:id="745" w:author="Chacón" w:date="2018-09-27T22:36:00Z">
               <w:rPr/>
             </w:rPrChange>
           </w:rPr>
@@ -9998,7 +9997,7 @@
           <w:rPr>
             <w:b/>
             <w:sz w:val="28"/>
-            <w:rPrChange w:id="771" w:author="Chacón" w:date="2018-09-27T22:36:00Z">
+            <w:rPrChange w:id="746" w:author="Chacón" w:date="2018-09-27T22:36:00Z">
               <w:rPr/>
             </w:rPrChange>
           </w:rPr>
@@ -10060,7 +10059,7 @@
           <w:numId w:val="1"/>
         </w:numPr>
         <w:rPr>
-          <w:ins w:id="772" w:author="Jesus Antonio Pacheco Balam" w:date="2018-09-17T13:23:00Z"/>
+          <w:ins w:id="747" w:author="Jesus Antonio Pacheco Balam" w:date="2018-09-17T13:23:00Z"/>
           <w:sz w:val="28"/>
         </w:rPr>
       </w:pPr>
@@ -10089,7 +10088,7 @@
         </w:rPr>
         <w:t xml:space="preserve">Los permisos de acceso al sistema podrán ser cambiados solamente por el </w:t>
       </w:r>
-      <w:del w:id="773" w:author="Chacón" w:date="2018-09-27T22:29:00Z">
+      <w:del w:id="748" w:author="Chacón" w:date="2018-09-27T22:29:00Z">
         <w:r>
           <w:rPr>
             <w:sz w:val="28"/>
@@ -10109,7 +10108,7 @@
         </w:rPr>
         <w:t>administrador</w:t>
       </w:r>
-      <w:ins w:id="774" w:author="Chacón" w:date="2018-09-27T22:29:00Z">
+      <w:ins w:id="749" w:author="Chacón" w:date="2018-09-27T22:29:00Z">
         <w:r>
           <w:rPr>
             <w:sz w:val="28"/>
@@ -10127,17 +10126,17 @@
         </w:numPr>
         <w:rPr>
           <w:sz w:val="28"/>
-          <w:rPrChange w:id="775" w:author="Jesus Antonio Pacheco Balam" w:date="2018-09-17T13:23:00Z">
+          <w:rPrChange w:id="750" w:author="Jesus Antonio Pacheco Balam" w:date="2018-09-17T13:23:00Z">
             <w:rPr/>
           </w:rPrChange>
         </w:rPr>
       </w:pPr>
-      <w:ins w:id="776" w:author="Jesus Antonio Pacheco Balam" w:date="2018-09-17T13:23:00Z">
+      <w:ins w:id="751" w:author="Jesus Antonio Pacheco Balam" w:date="2018-09-17T13:23:00Z">
         <w:r>
           <w:rPr>
             <w:b/>
             <w:sz w:val="28"/>
-            <w:rPrChange w:id="777" w:author="Jesus Antonio Pacheco Balam" w:date="2018-09-17T13:26:00Z">
+            <w:rPrChange w:id="752" w:author="Jesus Antonio Pacheco Balam" w:date="2018-09-17T13:26:00Z">
               <w:rPr>
                 <w:sz w:val="28"/>
               </w:rPr>
@@ -10152,7 +10151,7 @@
           <w:t xml:space="preserve">:  </w:t>
         </w:r>
       </w:ins>
-      <w:ins w:id="778" w:author="Jesus Antonio Pacheco Balam" w:date="2018-09-17T13:25:00Z">
+      <w:ins w:id="753" w:author="Jesus Antonio Pacheco Balam" w:date="2018-09-17T13:25:00Z">
         <w:r>
           <w:rPr>
             <w:sz w:val="28"/>
@@ -10160,7 +10159,7 @@
           <w:t>Al empleado s</w:t>
         </w:r>
       </w:ins>
-      <w:ins w:id="779" w:author="Jesus Antonio Pacheco Balam" w:date="2018-09-17T13:24:00Z">
+      <w:ins w:id="754" w:author="Jesus Antonio Pacheco Balam" w:date="2018-09-17T13:24:00Z">
         <w:r>
           <w:rPr>
             <w:sz w:val="28"/>
@@ -10168,7 +10167,7 @@
           <w:t xml:space="preserve">e le dará la oportunidad </w:t>
         </w:r>
       </w:ins>
-      <w:ins w:id="780" w:author="JESSICA SARAI GONZALEZ BAUTISTA" w:date="2018-09-28T01:12:00Z">
+      <w:ins w:id="755" w:author="JESSICA SARAI GONZALEZ BAUTISTA" w:date="2018-09-28T01:12:00Z">
         <w:r>
           <w:rPr>
             <w:sz w:val="28"/>
@@ -10176,8 +10175,8 @@
           <w:t xml:space="preserve">de recuperar su contraseña, al contestar la pregunta de seguridad correctamente. </w:t>
         </w:r>
       </w:ins>
-      <w:ins w:id="781" w:author="Jesus Antonio Pacheco Balam" w:date="2018-09-17T13:24:00Z">
-        <w:del w:id="782" w:author="JESSICA SARAI GONZALEZ BAUTISTA" w:date="2018-09-28T01:12:00Z">
+      <w:ins w:id="756" w:author="Jesus Antonio Pacheco Balam" w:date="2018-09-17T13:24:00Z">
+        <w:del w:id="757" w:author="JESSICA SARAI GONZALEZ BAUTISTA" w:date="2018-09-28T01:12:00Z">
           <w:r>
             <w:rPr>
               <w:sz w:val="28"/>
@@ -10186,8 +10185,8 @@
           </w:r>
         </w:del>
       </w:ins>
-      <w:ins w:id="783" w:author="Jesus Antonio Pacheco Balam" w:date="2018-09-17T13:26:00Z">
-        <w:del w:id="784" w:author="JESSICA SARAI GONZALEZ BAUTISTA" w:date="2018-09-28T01:12:00Z">
+      <w:ins w:id="758" w:author="Jesus Antonio Pacheco Balam" w:date="2018-09-17T13:26:00Z">
+        <w:del w:id="759" w:author="JESSICA SARAI GONZALEZ BAUTISTA" w:date="2018-09-28T01:12:00Z">
           <w:r>
             <w:rPr>
               <w:sz w:val="28"/>
@@ -10196,8 +10195,8 @@
           </w:r>
         </w:del>
       </w:ins>
-      <w:ins w:id="785" w:author="Jesus Antonio Pacheco Balam" w:date="2018-09-17T13:24:00Z">
-        <w:del w:id="786" w:author="JESSICA SARAI GONZALEZ BAUTISTA" w:date="2018-09-28T01:12:00Z">
+      <w:ins w:id="760" w:author="Jesus Antonio Pacheco Balam" w:date="2018-09-17T13:24:00Z">
+        <w:del w:id="761" w:author="JESSICA SARAI GONZALEZ BAUTISTA" w:date="2018-09-28T01:12:00Z">
           <w:r>
             <w:rPr>
               <w:sz w:val="28"/>
@@ -10205,7 +10204,7 @@
             <w:delText xml:space="preserve"> con una pregunt</w:delText>
           </w:r>
         </w:del>
-        <w:del w:id="787" w:author="JESSICA SARAI GONZALEZ BAUTISTA" w:date="2018-09-28T01:11:00Z">
+        <w:del w:id="762" w:author="JESSICA SARAI GONZALEZ BAUTISTA" w:date="2018-09-28T01:11:00Z">
           <w:r>
             <w:rPr>
               <w:sz w:val="28"/>
@@ -10214,8 +10213,8 @@
           </w:r>
         </w:del>
       </w:ins>
-      <w:ins w:id="788" w:author="Jesus Antonio Pacheco Balam" w:date="2018-09-17T13:26:00Z">
-        <w:del w:id="789" w:author="JESSICA SARAI GONZALEZ BAUTISTA" w:date="2018-09-28T01:11:00Z">
+      <w:ins w:id="763" w:author="Jesus Antonio Pacheco Balam" w:date="2018-09-17T13:26:00Z">
+        <w:del w:id="764" w:author="JESSICA SARAI GONZALEZ BAUTISTA" w:date="2018-09-28T01:11:00Z">
           <w:r>
             <w:rPr>
               <w:sz w:val="28"/>
@@ -10224,14 +10223,14 @@
           </w:r>
         </w:del>
       </w:ins>
-      <w:ins w:id="790" w:author="Jesus Antonio Pacheco Balam" w:date="2018-09-17T13:28:00Z">
+      <w:ins w:id="765" w:author="Jesus Antonio Pacheco Balam" w:date="2018-09-17T13:28:00Z">
         <w:r>
           <w:rPr>
             <w:sz w:val="28"/>
           </w:rPr>
           <w:t xml:space="preserve"> </w:t>
         </w:r>
-        <w:del w:id="791" w:author="JESSICA SARAI GONZALEZ BAUTISTA" w:date="2018-09-28T01:11:00Z">
+        <w:del w:id="766" w:author="JESSICA SARAI GONZALEZ BAUTISTA" w:date="2018-09-28T01:11:00Z">
           <w:r>
             <w:rPr>
               <w:sz w:val="28"/>
@@ -10290,7 +10289,7 @@
         </w:rPr>
         <w:t>El sistema debe proporcionar mensajes de error que</w:t>
       </w:r>
-      <w:ins w:id="792" w:author="Jesus Antonio Pacheco Balam" w:date="2018-09-17T13:41:00Z">
+      <w:ins w:id="767" w:author="Jesus Antonio Pacheco Balam" w:date="2018-09-17T13:41:00Z">
         <w:r>
           <w:rPr>
             <w:sz w:val="28"/>
@@ -10298,7 +10297,7 @@
           <w:t xml:space="preserve"> </w:t>
         </w:r>
       </w:ins>
-      <w:del w:id="793" w:author="Jesus Antonio Pacheco Balam" w:date="2018-09-17T13:41:00Z">
+      <w:del w:id="768" w:author="Jesus Antonio Pacheco Balam" w:date="2018-09-17T13:41:00Z">
         <w:r>
           <w:rPr>
             <w:sz w:val="28"/>
@@ -10338,7 +10337,7 @@
         </w:rPr>
         <w:t xml:space="preserve">: En caso de olvidar una contraseña </w:t>
       </w:r>
-      <w:ins w:id="794" w:author="Chacón" w:date="2018-09-27T22:29:00Z">
+      <w:ins w:id="769" w:author="Chacón" w:date="2018-09-27T22:29:00Z">
         <w:r>
           <w:rPr>
             <w:sz w:val="28"/>
@@ -10388,7 +10387,7 @@
         </w:rPr>
         <w:t>.</w:t>
       </w:r>
-      <w:ins w:id="795" w:author="Chacón" w:date="2018-09-27T22:28:00Z">
+      <w:ins w:id="770" w:author="Chacón" w:date="2018-09-27T22:28:00Z">
         <w:r>
           <w:rPr>
             <w:sz w:val="28"/>
@@ -10458,7 +10457,7 @@
         </w:rPr>
         <w:t xml:space="preserve"> iguales, el sistema valida</w:t>
       </w:r>
-      <w:ins w:id="796" w:author="Jesus Antonio Pacheco Balam" w:date="2018-09-11T01:02:00Z">
+      <w:ins w:id="771" w:author="Jesus Antonio Pacheco Balam" w:date="2018-09-11T01:02:00Z">
         <w:r>
           <w:rPr>
             <w:sz w:val="28"/>
@@ -10472,7 +10471,7 @@
         </w:rPr>
         <w:t xml:space="preserve"> </w:t>
       </w:r>
-      <w:ins w:id="797" w:author="Jesus Antonio Pacheco Balam" w:date="2018-09-11T01:02:00Z">
+      <w:ins w:id="772" w:author="Jesus Antonio Pacheco Balam" w:date="2018-09-11T01:02:00Z">
         <w:r>
           <w:rPr>
             <w:sz w:val="28"/>
@@ -10480,7 +10479,7 @@
           <w:t>que sea única.</w:t>
         </w:r>
       </w:ins>
-      <w:del w:id="798" w:author="Jesus Antonio Pacheco Balam" w:date="2018-09-11T01:02:00Z">
+      <w:del w:id="773" w:author="Jesus Antonio Pacheco Balam" w:date="2018-09-11T01:02:00Z">
         <w:r>
           <w:rPr>
             <w:sz w:val="28"/>
@@ -13220,7 +13219,7 @@
 </file>
 
 <file path=customXml/itemProps1.xml><?xml version="1.0" encoding="utf-8"?>
-<ds:datastoreItem xmlns:ds="http://schemas.openxmlformats.org/officeDocument/2006/customXml" ds:itemID="{2701A039-F777-4E8A-BA01-9420E9D98036}">
+<ds:datastoreItem xmlns:ds="http://schemas.openxmlformats.org/officeDocument/2006/customXml" ds:itemID="{9727FD8C-AC12-40ED-A70F-F806A8690F3E}">
   <ds:schemaRefs>
     <ds:schemaRef ds:uri="http://schemas.openxmlformats.org/officeDocument/2006/bibliography"/>
   </ds:schemaRefs>

--- a/requerimientos.docx
+++ b/requerimientos.docx
@@ -3312,15 +3312,13 @@
         </w:rPr>
         <w:t>o correo electrónico Gmail</w:t>
       </w:r>
-      <w:bookmarkStart w:id="131" w:name="_GoBack"/>
-      <w:bookmarkEnd w:id="131"/>
-      <w:del w:id="132" w:author="JESSICA SARAI GONZALEZ BAUTISTA" w:date="2018-09-28T00:18:00Z">
+      <w:del w:id="131" w:author="JESSICA SARAI GONZALEZ BAUTISTA" w:date="2018-09-28T00:18:00Z">
         <w:r>
           <w:rPr>
             <w:rFonts w:cstheme="minorHAnsi"/>
             <w:sz w:val="28"/>
             <w:szCs w:val="24"/>
-            <w:rPrChange w:id="133" w:author="Chacón" w:date="2018-09-27T22:38:00Z">
+            <w:rPrChange w:id="132" w:author="Chacón" w:date="2018-09-27T22:38:00Z">
               <w:rPr>
                 <w:rFonts w:ascii="Century Gothic" w:hAnsi="Century Gothic" w:cs="Times New Roman"/>
                 <w:sz w:val="24"/>
@@ -3336,7 +3334,7 @@
           <w:rFonts w:cstheme="minorHAnsi"/>
           <w:sz w:val="28"/>
           <w:szCs w:val="24"/>
-          <w:rPrChange w:id="134" w:author="Chacón" w:date="2018-09-27T22:38:00Z">
+          <w:rPrChange w:id="133" w:author="Chacón" w:date="2018-09-27T22:38:00Z">
             <w:rPr>
               <w:rFonts w:ascii="Century Gothic" w:hAnsi="Century Gothic" w:cs="Times New Roman"/>
               <w:sz w:val="24"/>
@@ -3442,7 +3440,7 @@
           <w:b/>
           <w:sz w:val="28"/>
         </w:rPr>
-        <w:t>3</w:t>
+        <w:t>2</w:t>
       </w:r>
       <w:r>
         <w:rPr>
@@ -3492,8 +3490,8 @@
         </w:rPr>
         <w:t>las siguientes</w:t>
       </w:r>
-      <w:ins w:id="135" w:author="Jesus Antonio Pacheco Balam" w:date="2018-09-17T12:52:00Z">
-        <w:del w:id="136" w:author="Chacón" w:date="2018-09-26T14:45:00Z">
+      <w:ins w:id="134" w:author="Jesus Antonio Pacheco Balam" w:date="2018-09-17T12:52:00Z">
+        <w:del w:id="135" w:author="Chacón" w:date="2018-09-26T14:45:00Z">
           <w:r>
             <w:rPr>
               <w:sz w:val="28"/>
@@ -3502,7 +3500,7 @@
           </w:r>
         </w:del>
       </w:ins>
-      <w:del w:id="137" w:author="Jesus Antonio Pacheco Balam" w:date="2018-09-17T12:52:00Z">
+      <w:del w:id="136" w:author="Jesus Antonio Pacheco Balam" w:date="2018-09-17T12:52:00Z">
         <w:r>
           <w:rPr>
             <w:sz w:val="28"/>
@@ -3565,7 +3563,7 @@
         </w:rPr>
         <w:t>gregar</w:t>
       </w:r>
-      <w:del w:id="138" w:author="Chacón" w:date="2018-09-26T14:13:00Z">
+      <w:del w:id="137" w:author="Chacón" w:date="2018-09-26T14:13:00Z">
         <w:r>
           <w:rPr>
             <w:sz w:val="28"/>
@@ -3594,7 +3592,7 @@
           <w:numId w:val="1"/>
         </w:numPr>
         <w:rPr>
-          <w:moveFrom w:id="139" w:author="Jesus Antonio Pacheco Balam" w:date="2018-09-17T12:55:00Z"/>
+          <w:moveFrom w:id="138" w:author="Jesus Antonio Pacheco Balam" w:date="2018-09-17T12:55:00Z"/>
           <w:sz w:val="28"/>
         </w:rPr>
       </w:pPr>
@@ -3611,8 +3609,8 @@
         </w:rPr>
         <w:t xml:space="preserve">: </w:t>
       </w:r>
-      <w:ins w:id="140" w:author="Jesus Antonio Pacheco Balam" w:date="2018-09-17T12:57:00Z">
-        <w:del w:id="141" w:author="Chacón" w:date="2018-09-26T14:13:00Z">
+      <w:ins w:id="139" w:author="Jesus Antonio Pacheco Balam" w:date="2018-09-17T12:57:00Z">
+        <w:del w:id="140" w:author="Chacón" w:date="2018-09-26T14:13:00Z">
           <w:r>
             <w:rPr>
               <w:sz w:val="28"/>
@@ -3621,10 +3619,10 @@
           </w:r>
         </w:del>
       </w:ins>
-      <w:moveFromRangeStart w:id="142" w:author="Jesus Antonio Pacheco Balam" w:date="2018-09-17T12:55:00Z" w:name="move524952224"/>
-      <w:moveFrom w:id="143" w:author="Jesus Antonio Pacheco Balam" w:date="2018-09-17T12:55:00Z">
-        <w:ins w:id="144" w:author="Jesus Antonio Pacheco Balam" w:date="2018-09-11T01:04:00Z">
-          <w:del w:id="145" w:author="JESSICA SARAI GONZALEZ BAUTISTA" w:date="2018-09-28T00:19:00Z">
+      <w:moveFromRangeStart w:id="141" w:author="Jesus Antonio Pacheco Balam" w:date="2018-09-17T12:55:00Z" w:name="move524952224"/>
+      <w:moveFrom w:id="142" w:author="Jesus Antonio Pacheco Balam" w:date="2018-09-17T12:55:00Z">
+        <w:ins w:id="143" w:author="Jesus Antonio Pacheco Balam" w:date="2018-09-11T01:04:00Z">
+          <w:del w:id="144" w:author="JESSICA SARAI GONZALEZ BAUTISTA" w:date="2018-09-28T00:19:00Z">
             <w:r>
               <w:rPr>
                 <w:sz w:val="28"/>
@@ -3635,7 +3633,7 @@
         </w:ins>
       </w:moveFrom>
     </w:p>
-    <w:moveFromRangeEnd w:id="142"/>
+    <w:moveFromRangeEnd w:id="141"/>
     <w:p>
       <w:pPr>
         <w:pStyle w:val="Prrafodelista"/>
@@ -3647,7 +3645,7 @@
           <w:sz w:val="28"/>
         </w:rPr>
       </w:pPr>
-      <w:ins w:id="146" w:author="Chacón" w:date="2018-09-26T14:13:00Z">
+      <w:ins w:id="145" w:author="Chacón" w:date="2018-09-26T14:13:00Z">
         <w:r>
           <w:rPr>
             <w:sz w:val="28"/>
@@ -3670,7 +3668,7 @@
           <w:numId w:val="1"/>
         </w:numPr>
         <w:rPr>
-          <w:del w:id="147" w:author="Chacón" w:date="2018-09-26T14:14:00Z"/>
+          <w:del w:id="146" w:author="Chacón" w:date="2018-09-26T14:14:00Z"/>
           <w:sz w:val="28"/>
         </w:rPr>
       </w:pPr>
@@ -3693,7 +3691,7 @@
         </w:rPr>
         <w:t xml:space="preserve"> </w:t>
       </w:r>
-      <w:del w:id="148" w:author="Chacón" w:date="2018-09-26T14:13:00Z">
+      <w:del w:id="147" w:author="Chacón" w:date="2018-09-26T14:13:00Z">
         <w:r>
           <w:rPr>
             <w:sz w:val="28"/>
@@ -3719,21 +3717,21 @@
           <w:sz w:val="28"/>
         </w:rPr>
       </w:pPr>
+      <w:ins w:id="148" w:author="Chacón" w:date="2018-09-26T14:14:00Z">
+        <w:r>
+          <w:rPr>
+            <w:sz w:val="28"/>
+          </w:rPr>
+          <w:t>Agregar</w:t>
+        </w:r>
+      </w:ins>
+      <w:r>
+        <w:rPr>
+          <w:sz w:val="28"/>
+        </w:rPr>
+        <w:t>, eliminar y modificar.</w:t>
+      </w:r>
       <w:ins w:id="149" w:author="Chacón" w:date="2018-09-26T14:14:00Z">
-        <w:r>
-          <w:rPr>
-            <w:sz w:val="28"/>
-          </w:rPr>
-          <w:t>Agregar</w:t>
-        </w:r>
-      </w:ins>
-      <w:r>
-        <w:rPr>
-          <w:sz w:val="28"/>
-        </w:rPr>
-        <w:t>, eliminar y modificar.</w:t>
-      </w:r>
-      <w:ins w:id="150" w:author="Chacón" w:date="2018-09-26T14:14:00Z">
         <w:r>
           <w:rPr>
             <w:sz w:val="28"/>
@@ -3750,7 +3748,7 @@
           <w:numId w:val="1"/>
         </w:numPr>
         <w:rPr>
-          <w:ins w:id="151" w:author="Chacón" w:date="2018-09-26T14:14:00Z"/>
+          <w:ins w:id="150" w:author="Chacón" w:date="2018-09-26T14:14:00Z"/>
           <w:sz w:val="28"/>
         </w:rPr>
       </w:pPr>
@@ -3779,7 +3777,7 @@
         <w:pStyle w:val="Prrafodelista"/>
         <w:ind w:left="3196"/>
         <w:rPr>
-          <w:del w:id="152" w:author="Chacón" w:date="2018-09-26T14:14:00Z"/>
+          <w:del w:id="151" w:author="Chacón" w:date="2018-09-26T14:14:00Z"/>
           <w:sz w:val="28"/>
         </w:rPr>
       </w:pPr>
@@ -3789,32 +3787,32 @@
         <w:pStyle w:val="Prrafodelista"/>
         <w:ind w:left="3196"/>
         <w:rPr>
-          <w:ins w:id="153" w:author="Jesus Antonio Pacheco Balam" w:date="2018-09-17T12:55:00Z"/>
-          <w:sz w:val="28"/>
-          <w:rPrChange w:id="154" w:author="Chacón" w:date="2018-09-26T14:14:00Z">
+          <w:ins w:id="152" w:author="Jesus Antonio Pacheco Balam" w:date="2018-09-17T12:55:00Z"/>
+          <w:sz w:val="28"/>
+          <w:rPrChange w:id="153" w:author="Chacón" w:date="2018-09-26T14:14:00Z">
             <w:rPr>
-              <w:ins w:id="155" w:author="Jesus Antonio Pacheco Balam" w:date="2018-09-17T12:55:00Z"/>
+              <w:ins w:id="154" w:author="Jesus Antonio Pacheco Balam" w:date="2018-09-17T12:55:00Z"/>
             </w:rPr>
           </w:rPrChange>
         </w:rPr>
       </w:pPr>
-      <w:del w:id="156" w:author="Chacón" w:date="2018-09-26T14:14:00Z">
-        <w:r>
-          <w:rPr>
-            <w:sz w:val="28"/>
-            <w:rPrChange w:id="157" w:author="Chacón" w:date="2018-09-26T14:14:00Z">
+      <w:del w:id="155" w:author="Chacón" w:date="2018-09-26T14:14:00Z">
+        <w:r>
+          <w:rPr>
+            <w:sz w:val="28"/>
+            <w:rPrChange w:id="156" w:author="Chacón" w:date="2018-09-26T14:14:00Z">
               <w:rPr/>
             </w:rPrChange>
           </w:rPr>
           <w:delText>Agregar quiz.</w:delText>
         </w:r>
       </w:del>
-      <w:ins w:id="158" w:author="Jesus Antonio Pacheco Balam" w:date="2018-09-17T12:55:00Z">
-        <w:del w:id="159" w:author="Chacón" w:date="2018-09-26T14:14:00Z">
+      <w:ins w:id="157" w:author="Jesus Antonio Pacheco Balam" w:date="2018-09-17T12:55:00Z">
+        <w:del w:id="158" w:author="Chacón" w:date="2018-09-26T14:14:00Z">
           <w:r>
             <w:rPr>
               <w:sz w:val="28"/>
-              <w:rPrChange w:id="160" w:author="Chacón" w:date="2018-09-26T14:14:00Z">
+              <w:rPrChange w:id="159" w:author="Chacón" w:date="2018-09-26T14:14:00Z">
                 <w:rPr/>
               </w:rPrChange>
             </w:rPr>
@@ -3831,11 +3829,11 @@
           <w:numId w:val="1"/>
         </w:numPr>
         <w:rPr>
-          <w:del w:id="161" w:author="Jesus Antonio Pacheco Balam" w:date="2018-09-17T12:57:00Z"/>
-          <w:sz w:val="28"/>
-          <w:rPrChange w:id="162" w:author="Jesus Antonio Pacheco Balam" w:date="2018-09-17T12:55:00Z">
+          <w:del w:id="160" w:author="Jesus Antonio Pacheco Balam" w:date="2018-09-17T12:57:00Z"/>
+          <w:sz w:val="28"/>
+          <w:rPrChange w:id="161" w:author="Jesus Antonio Pacheco Balam" w:date="2018-09-17T12:55:00Z">
             <w:rPr>
-              <w:del w:id="163" w:author="Jesus Antonio Pacheco Balam" w:date="2018-09-17T12:57:00Z"/>
+              <w:del w:id="162" w:author="Jesus Antonio Pacheco Balam" w:date="2018-09-17T12:57:00Z"/>
             </w:rPr>
           </w:rPrChange>
         </w:rPr>
@@ -3864,7 +3862,14 @@
           <w:b/>
           <w:sz w:val="28"/>
         </w:rPr>
-        <w:t>3.1</w:t>
+        <w:t>2</w:t>
+      </w:r>
+      <w:r>
+        <w:rPr>
+          <w:b/>
+          <w:sz w:val="28"/>
+        </w:rPr>
+        <w:t>.1</w:t>
       </w:r>
       <w:r>
         <w:rPr>
@@ -3902,7 +3907,7 @@
         </w:rPr>
         <w:t xml:space="preserve"> un nuevo</w:t>
       </w:r>
-      <w:ins w:id="164" w:author="Chacón" w:date="2018-09-26T14:16:00Z">
+      <w:ins w:id="163" w:author="Chacón" w:date="2018-09-26T14:16:00Z">
         <w:r>
           <w:rPr>
             <w:sz w:val="28"/>
@@ -3910,7 +3915,7 @@
           <w:t xml:space="preserve"> empleado</w:t>
         </w:r>
       </w:ins>
-      <w:del w:id="165" w:author="Chacón" w:date="2018-09-26T14:16:00Z">
+      <w:del w:id="164" w:author="Chacón" w:date="2018-09-26T14:16:00Z">
         <w:r>
           <w:rPr>
             <w:sz w:val="28"/>
@@ -3990,7 +3995,7 @@
           <w:sz w:val="28"/>
         </w:rPr>
       </w:pPr>
-      <w:ins w:id="166" w:author="Chacón" w:date="2018-09-26T14:15:00Z">
+      <w:ins w:id="165" w:author="Chacón" w:date="2018-09-26T14:15:00Z">
         <w:r>
           <w:rPr>
             <w:sz w:val="28"/>
@@ -3998,7 +4003,7 @@
           <w:t>Nombres, apellido paterno y apellido materno.</w:t>
         </w:r>
       </w:ins>
-      <w:del w:id="167" w:author="Chacón" w:date="2018-09-26T14:15:00Z">
+      <w:del w:id="166" w:author="Chacón" w:date="2018-09-26T14:15:00Z">
         <w:r>
           <w:rPr>
             <w:sz w:val="28"/>
@@ -4011,6 +4016,24 @@
           <w:sz w:val="28"/>
         </w:rPr>
         <w:t xml:space="preserve"> </w:t>
+      </w:r>
+    </w:p>
+    <w:p>
+      <w:pPr>
+        <w:pStyle w:val="Prrafodelista"/>
+        <w:numPr>
+          <w:ilvl w:val="3"/>
+          <w:numId w:val="1"/>
+        </w:numPr>
+        <w:rPr>
+          <w:sz w:val="28"/>
+        </w:rPr>
+      </w:pPr>
+      <w:r>
+        <w:rPr>
+          <w:sz w:val="28"/>
+        </w:rPr>
+        <w:t>Correo electrónico Gmail.</w:t>
       </w:r>
     </w:p>
     <w:p>
@@ -4032,7 +4055,7 @@
         <w:rPr>
           <w:sz w:val="28"/>
         </w:rPr>
-        <w:pPrChange w:id="168" w:author="Chacón" w:date="2018-09-26T14:19:00Z">
+        <w:pPrChange w:id="167" w:author="Chacón" w:date="2018-09-26T14:19:00Z">
           <w:pPr>
             <w:pStyle w:val="Prrafodelista"/>
             <w:numPr>
@@ -4055,7 +4078,14 @@
           <w:b/>
           <w:sz w:val="28"/>
         </w:rPr>
-        <w:t>3.2</w:t>
+        <w:t>2</w:t>
+      </w:r>
+      <w:r>
+        <w:rPr>
+          <w:b/>
+          <w:sz w:val="28"/>
+        </w:rPr>
+        <w:t>.2</w:t>
       </w:r>
       <w:r>
         <w:rPr>
@@ -4067,7 +4097,25 @@
         <w:rPr>
           <w:sz w:val="28"/>
         </w:rPr>
-        <w:t xml:space="preserve"> El sistema podrá eliminar un empleado cuantas veces el administrador lo desee. </w:t>
+        <w:t xml:space="preserve"> El sistema </w:t>
+      </w:r>
+      <w:r>
+        <w:rPr>
+          <w:sz w:val="28"/>
+        </w:rPr>
+        <w:t>puede</w:t>
+      </w:r>
+      <w:r>
+        <w:rPr>
+          <w:sz w:val="28"/>
+        </w:rPr>
+        <w:t xml:space="preserve"> eliminar </w:t>
+      </w:r>
+      <w:r>
+        <w:rPr>
+          <w:sz w:val="28"/>
+        </w:rPr>
+        <w:t xml:space="preserve">a los empleados. </w:t>
       </w:r>
     </w:p>
     <w:p>
@@ -4086,7 +4134,14 @@
           <w:b/>
           <w:sz w:val="28"/>
         </w:rPr>
-        <w:t>RF 3</w:t>
+        <w:t xml:space="preserve">RF </w:t>
+      </w:r>
+      <w:r>
+        <w:rPr>
+          <w:b/>
+          <w:sz w:val="28"/>
+        </w:rPr>
+        <w:t>2</w:t>
       </w:r>
       <w:r>
         <w:rPr>
@@ -4112,13 +4167,25 @@
         <w:rPr>
           <w:sz w:val="28"/>
         </w:rPr>
-        <w:t xml:space="preserve">l sistema podrá modificar </w:t>
-      </w:r>
-      <w:r>
-        <w:rPr>
-          <w:sz w:val="28"/>
-        </w:rPr>
-        <w:t>los siguientes datos:</w:t>
+        <w:t xml:space="preserve">l sistema </w:t>
+      </w:r>
+      <w:r>
+        <w:rPr>
+          <w:sz w:val="28"/>
+        </w:rPr>
+        <w:t>puede</w:t>
+      </w:r>
+      <w:r>
+        <w:rPr>
+          <w:sz w:val="28"/>
+        </w:rPr>
+        <w:t xml:space="preserve"> modificar </w:t>
+      </w:r>
+      <w:r>
+        <w:rPr>
+          <w:sz w:val="28"/>
+        </w:rPr>
+        <w:t xml:space="preserve">los siguientes datos de un empleado: </w:t>
       </w:r>
     </w:p>
     <w:p>
@@ -4129,10 +4196,10 @@
           <w:numId w:val="1"/>
         </w:numPr>
         <w:rPr>
-          <w:ins w:id="169" w:author="Chacón" w:date="2018-09-26T14:26:00Z"/>
-          <w:sz w:val="28"/>
-        </w:rPr>
-        <w:pPrChange w:id="170" w:author="Chacón" w:date="2018-09-26T14:27:00Z">
+          <w:ins w:id="168" w:author="Chacón" w:date="2018-09-26T14:26:00Z"/>
+          <w:sz w:val="28"/>
+        </w:rPr>
+        <w:pPrChange w:id="169" w:author="Chacón" w:date="2018-09-26T14:27:00Z">
           <w:pPr>
             <w:pStyle w:val="Prrafodelista"/>
             <w:numPr>
@@ -4143,7 +4210,7 @@
           </w:pPr>
         </w:pPrChange>
       </w:pPr>
-      <w:ins w:id="171" w:author="Chacón" w:date="2018-09-26T14:26:00Z">
+      <w:ins w:id="170" w:author="Chacón" w:date="2018-09-26T14:26:00Z">
         <w:r>
           <w:rPr>
             <w:sz w:val="28"/>
@@ -4160,10 +4227,10 @@
           <w:numId w:val="1"/>
         </w:numPr>
         <w:rPr>
-          <w:ins w:id="172" w:author="Chacón" w:date="2018-09-26T14:26:00Z"/>
-          <w:sz w:val="28"/>
-        </w:rPr>
-        <w:pPrChange w:id="173" w:author="Chacón" w:date="2018-09-26T14:27:00Z">
+          <w:ins w:id="171" w:author="Chacón" w:date="2018-09-26T14:26:00Z"/>
+          <w:sz w:val="28"/>
+        </w:rPr>
+        <w:pPrChange w:id="172" w:author="Chacón" w:date="2018-09-26T14:27:00Z">
           <w:pPr>
             <w:pStyle w:val="Prrafodelista"/>
             <w:numPr>
@@ -4174,15 +4241,16 @@
           </w:pPr>
         </w:pPrChange>
       </w:pPr>
-      <w:ins w:id="174" w:author="Chacón" w:date="2018-09-26T14:27:00Z">
-        <w:r>
-          <w:rPr>
-            <w:sz w:val="28"/>
-          </w:rPr>
+      <w:ins w:id="173" w:author="Chacón" w:date="2018-09-26T14:27:00Z">
+        <w:r>
+          <w:rPr>
+            <w:sz w:val="28"/>
+          </w:rPr>
+          <w:lastRenderedPageBreak/>
           <w:t>A</w:t>
         </w:r>
       </w:ins>
-      <w:ins w:id="175" w:author="Chacón" w:date="2018-09-26T14:26:00Z">
+      <w:ins w:id="174" w:author="Chacón" w:date="2018-09-26T14:26:00Z">
         <w:r>
           <w:rPr>
             <w:sz w:val="28"/>
@@ -4202,16 +4270,15 @@
           <w:sz w:val="28"/>
         </w:rPr>
       </w:pPr>
-      <w:ins w:id="176" w:author="Chacón" w:date="2018-09-26T14:27:00Z">
-        <w:r>
-          <w:rPr>
-            <w:sz w:val="28"/>
-          </w:rPr>
-          <w:lastRenderedPageBreak/>
+      <w:ins w:id="175" w:author="Chacón" w:date="2018-09-26T14:27:00Z">
+        <w:r>
+          <w:rPr>
+            <w:sz w:val="28"/>
+          </w:rPr>
           <w:t>A</w:t>
         </w:r>
       </w:ins>
-      <w:ins w:id="177" w:author="Chacón" w:date="2018-09-26T14:26:00Z">
+      <w:ins w:id="176" w:author="Chacón" w:date="2018-09-26T14:26:00Z">
         <w:r>
           <w:rPr>
             <w:sz w:val="28"/>
@@ -4236,7 +4303,21 @@
           <w:b/>
           <w:sz w:val="28"/>
         </w:rPr>
-        <w:t>RF 3.4</w:t>
+        <w:t xml:space="preserve">RF </w:t>
+      </w:r>
+      <w:r>
+        <w:rPr>
+          <w:b/>
+          <w:sz w:val="28"/>
+        </w:rPr>
+        <w:t>2</w:t>
+      </w:r>
+      <w:r>
+        <w:rPr>
+          <w:b/>
+          <w:sz w:val="28"/>
+        </w:rPr>
+        <w:t>.4</w:t>
       </w:r>
       <w:r>
         <w:rPr>
@@ -4272,10 +4353,10 @@
     <w:p>
       <w:pPr>
         <w:rPr>
-          <w:del w:id="178" w:author="Chacón" w:date="2018-09-26T14:18:00Z"/>
-          <w:sz w:val="28"/>
-        </w:rPr>
-        <w:pPrChange w:id="179" w:author="Chacón" w:date="2018-09-26T14:28:00Z">
+          <w:del w:id="177" w:author="Chacón" w:date="2018-09-26T14:18:00Z"/>
+          <w:sz w:val="28"/>
+        </w:rPr>
+        <w:pPrChange w:id="178" w:author="Chacón" w:date="2018-09-26T14:28:00Z">
           <w:pPr>
             <w:pStyle w:val="Prrafodelista"/>
             <w:numPr>
@@ -4286,8 +4367,8 @@
           </w:pPr>
         </w:pPrChange>
       </w:pPr>
-      <w:ins w:id="180" w:author="Chacón" w:date="2018-09-26T14:23:00Z">
-        <w:del w:id="181" w:author="JESSICA SARAI GONZALEZ BAUTISTA" w:date="2018-09-28T00:21:00Z">
+      <w:ins w:id="179" w:author="Chacón" w:date="2018-09-26T14:23:00Z">
+        <w:del w:id="180" w:author="JESSICA SARAI GONZALEZ BAUTISTA" w:date="2018-09-28T00:21:00Z">
           <w:r>
             <w:rPr>
               <w:sz w:val="28"/>
@@ -4296,7 +4377,7 @@
           </w:r>
         </w:del>
       </w:ins>
-      <w:del w:id="182" w:author="Chacón" w:date="2018-09-26T14:18:00Z">
+      <w:del w:id="181" w:author="Chacón" w:date="2018-09-26T14:18:00Z">
         <w:r>
           <w:rPr>
             <w:sz w:val="28"/>
@@ -4304,7 +4385,7 @@
           <w:delText xml:space="preserve"> </w:delText>
         </w:r>
       </w:del>
-      <w:del w:id="183" w:author="Chacón" w:date="2018-09-26T14:17:00Z">
+      <w:del w:id="182" w:author="Chacón" w:date="2018-09-26T14:17:00Z">
         <w:r>
           <w:rPr>
             <w:sz w:val="28"/>
@@ -4318,8 +4399,8 @@
           <w:delText xml:space="preserve"> podrá </w:delText>
         </w:r>
       </w:del>
-      <w:ins w:id="184" w:author="Jesus Antonio Pacheco Balam" w:date="2018-09-17T12:55:00Z">
-        <w:del w:id="185" w:author="Chacón" w:date="2018-09-26T14:17:00Z">
+      <w:ins w:id="183" w:author="Jesus Antonio Pacheco Balam" w:date="2018-09-17T12:55:00Z">
+        <w:del w:id="184" w:author="Chacón" w:date="2018-09-26T14:17:00Z">
           <w:r>
             <w:rPr>
               <w:sz w:val="28"/>
@@ -4328,7 +4409,7 @@
           </w:r>
         </w:del>
       </w:ins>
-      <w:del w:id="186" w:author="Chacón" w:date="2018-09-26T14:17:00Z">
+      <w:del w:id="185" w:author="Chacón" w:date="2018-09-26T14:17:00Z">
         <w:r>
           <w:rPr>
             <w:sz w:val="28"/>
@@ -4376,10 +4457,10 @@
     <w:p>
       <w:pPr>
         <w:rPr>
-          <w:del w:id="187" w:author="Chacón" w:date="2018-09-26T14:18:00Z"/>
-          <w:moveTo w:id="188" w:author="Jesus Antonio Pacheco Balam" w:date="2018-09-17T12:55:00Z"/>
-        </w:rPr>
-        <w:pPrChange w:id="189" w:author="Chacón" w:date="2018-09-26T14:28:00Z">
+          <w:del w:id="186" w:author="Chacón" w:date="2018-09-26T14:18:00Z"/>
+          <w:moveTo w:id="187" w:author="Jesus Antonio Pacheco Balam" w:date="2018-09-17T12:55:00Z"/>
+        </w:rPr>
+        <w:pPrChange w:id="188" w:author="Chacón" w:date="2018-09-26T14:28:00Z">
           <w:pPr>
             <w:pStyle w:val="Prrafodelista"/>
             <w:numPr>
@@ -4390,28 +4471,23 @@
           </w:pPr>
         </w:pPrChange>
       </w:pPr>
-      <w:moveToRangeStart w:id="190" w:author="Jesus Antonio Pacheco Balam" w:date="2018-09-17T12:55:00Z" w:name="move524952224"/>
-      <w:moveTo w:id="191" w:author="Jesus Antonio Pacheco Balam" w:date="2018-09-17T12:55:00Z">
-        <w:del w:id="192" w:author="Chacón" w:date="2018-09-26T14:18:00Z">
+      <w:moveToRangeStart w:id="189" w:author="Jesus Antonio Pacheco Balam" w:date="2018-09-17T12:55:00Z" w:name="move524952224"/>
+      <w:moveTo w:id="190" w:author="Jesus Antonio Pacheco Balam" w:date="2018-09-17T12:55:00Z">
+        <w:del w:id="191" w:author="Chacón" w:date="2018-09-26T14:18:00Z">
           <w:r>
             <w:delText>Buscar usuario.</w:delText>
           </w:r>
         </w:del>
       </w:moveTo>
     </w:p>
-    <w:moveToRangeEnd w:id="190"/>
-    <w:p>
-      <w:pPr>
-        <w:rPr>
-          <w:ins w:id="193" w:author="Chacón" w:date="2018-09-26T15:12:00Z"/>
-          <w:rPrChange w:id="194" w:author="JESSICA SARAI GONZALEZ BAUTISTA" w:date="2018-09-28T00:23:00Z">
-            <w:rPr>
-              <w:ins w:id="195" w:author="Chacón" w:date="2018-09-26T15:12:00Z"/>
-            </w:rPr>
-          </w:rPrChange>
-        </w:rPr>
-      </w:pPr>
-      <w:del w:id="196" w:author="Chacón" w:date="2018-09-26T14:18:00Z">
+    <w:moveToRangeEnd w:id="189"/>
+    <w:p>
+      <w:pPr>
+        <w:rPr>
+          <w:ins w:id="192" w:author="Chacón" w:date="2018-09-26T15:12:00Z"/>
+        </w:rPr>
+      </w:pPr>
+      <w:del w:id="193" w:author="Chacón" w:date="2018-09-26T14:18:00Z">
         <w:r>
           <w:delText>Mat</w:delText>
         </w:r>
@@ -4425,21 +4501,21 @@
           <w:numId w:val="1"/>
         </w:numPr>
         <w:rPr>
-          <w:ins w:id="197" w:author="Chacón" w:date="2018-09-26T14:28:00Z"/>
-          <w:del w:id="198" w:author="JESSICA SARAI GONZALEZ BAUTISTA" w:date="2018-09-28T00:23:00Z"/>
-          <w:sz w:val="28"/>
-          <w:rPrChange w:id="199" w:author="Chacón" w:date="2018-09-26T14:28:00Z">
+          <w:ins w:id="194" w:author="Chacón" w:date="2018-09-26T14:28:00Z"/>
+          <w:del w:id="195" w:author="JESSICA SARAI GONZALEZ BAUTISTA" w:date="2018-09-28T00:23:00Z"/>
+          <w:sz w:val="28"/>
+          <w:rPrChange w:id="196" w:author="Chacón" w:date="2018-09-26T14:28:00Z">
             <w:rPr>
-              <w:ins w:id="200" w:author="Chacón" w:date="2018-09-26T14:28:00Z"/>
-              <w:del w:id="201" w:author="JESSICA SARAI GONZALEZ BAUTISTA" w:date="2018-09-28T00:23:00Z"/>
+              <w:ins w:id="197" w:author="Chacón" w:date="2018-09-26T14:28:00Z"/>
+              <w:del w:id="198" w:author="JESSICA SARAI GONZALEZ BAUTISTA" w:date="2018-09-28T00:23:00Z"/>
               <w:b/>
               <w:sz w:val="28"/>
             </w:rPr>
           </w:rPrChange>
         </w:rPr>
       </w:pPr>
-      <w:ins w:id="202" w:author="Chacón" w:date="2018-09-26T15:12:00Z">
-        <w:del w:id="203" w:author="JESSICA SARAI GONZALEZ BAUTISTA" w:date="2018-09-28T00:23:00Z">
+      <w:ins w:id="199" w:author="Chacón" w:date="2018-09-26T15:12:00Z">
+        <w:del w:id="200" w:author="JESSICA SARAI GONZALEZ BAUTISTA" w:date="2018-09-28T00:23:00Z">
           <w:r>
             <w:rPr>
               <w:b/>
@@ -4455,8 +4531,8 @@
           </w:r>
         </w:del>
       </w:ins>
-      <w:ins w:id="204" w:author="Chacón" w:date="2018-09-26T15:14:00Z">
-        <w:del w:id="205" w:author="JESSICA SARAI GONZALEZ BAUTISTA" w:date="2018-09-28T00:23:00Z">
+      <w:ins w:id="201" w:author="Chacón" w:date="2018-09-26T15:14:00Z">
+        <w:del w:id="202" w:author="JESSICA SARAI GONZALEZ BAUTISTA" w:date="2018-09-28T00:23:00Z">
           <w:r>
             <w:rPr>
               <w:sz w:val="28"/>
@@ -4465,8 +4541,8 @@
           </w:r>
         </w:del>
       </w:ins>
-      <w:ins w:id="206" w:author="Chacón" w:date="2018-09-26T15:12:00Z">
-        <w:del w:id="207" w:author="JESSICA SARAI GONZALEZ BAUTISTA" w:date="2018-09-28T00:23:00Z">
+      <w:ins w:id="203" w:author="Chacón" w:date="2018-09-26T15:12:00Z">
+        <w:del w:id="204" w:author="JESSICA SARAI GONZALEZ BAUTISTA" w:date="2018-09-28T00:23:00Z">
           <w:r>
             <w:rPr>
               <w:sz w:val="28"/>
@@ -4475,8 +4551,8 @@
           </w:r>
         </w:del>
       </w:ins>
-      <w:ins w:id="208" w:author="Chacón" w:date="2018-09-26T15:14:00Z">
-        <w:del w:id="209" w:author="JESSICA SARAI GONZALEZ BAUTISTA" w:date="2018-09-28T00:23:00Z">
+      <w:ins w:id="205" w:author="Chacón" w:date="2018-09-26T15:14:00Z">
+        <w:del w:id="206" w:author="JESSICA SARAI GONZALEZ BAUTISTA" w:date="2018-09-28T00:23:00Z">
           <w:r>
             <w:rPr>
               <w:sz w:val="28"/>
@@ -4485,8 +4561,8 @@
           </w:r>
         </w:del>
       </w:ins>
-      <w:ins w:id="210" w:author="Chacón" w:date="2018-09-26T15:12:00Z">
-        <w:del w:id="211" w:author="JESSICA SARAI GONZALEZ BAUTISTA" w:date="2018-09-28T00:23:00Z">
+      <w:ins w:id="207" w:author="Chacón" w:date="2018-09-26T15:12:00Z">
+        <w:del w:id="208" w:author="JESSICA SARAI GONZALEZ BAUTISTA" w:date="2018-09-28T00:23:00Z">
           <w:r>
             <w:rPr>
               <w:sz w:val="28"/>
@@ -4495,8 +4571,8 @@
           </w:r>
         </w:del>
       </w:ins>
-      <w:ins w:id="212" w:author="Chacón" w:date="2018-09-26T15:14:00Z">
-        <w:del w:id="213" w:author="JESSICA SARAI GONZALEZ BAUTISTA" w:date="2018-09-28T00:23:00Z">
+      <w:ins w:id="209" w:author="Chacón" w:date="2018-09-26T15:14:00Z">
+        <w:del w:id="210" w:author="JESSICA SARAI GONZALEZ BAUTISTA" w:date="2018-09-28T00:23:00Z">
           <w:r>
             <w:rPr>
               <w:sz w:val="28"/>
@@ -4514,11 +4590,11 @@
           <w:numId w:val="1"/>
         </w:numPr>
         <w:rPr>
-          <w:del w:id="214" w:author="Chacón" w:date="2018-09-26T14:33:00Z"/>
-          <w:sz w:val="28"/>
-        </w:rPr>
-      </w:pPr>
-      <w:del w:id="215" w:author="Chacón" w:date="2018-09-26T14:33:00Z">
+          <w:del w:id="211" w:author="Chacón" w:date="2018-09-26T14:33:00Z"/>
+          <w:sz w:val="28"/>
+        </w:rPr>
+      </w:pPr>
+      <w:del w:id="212" w:author="Chacón" w:date="2018-09-26T14:33:00Z">
         <w:r>
           <w:rPr>
             <w:b/>
@@ -4566,11 +4642,11 @@
           <w:numId w:val="1"/>
         </w:numPr>
         <w:rPr>
-          <w:del w:id="216" w:author="Chacón" w:date="2018-09-26T14:33:00Z"/>
-          <w:sz w:val="28"/>
-        </w:rPr>
-      </w:pPr>
-      <w:del w:id="217" w:author="Chacón" w:date="2018-09-26T14:33:00Z">
+          <w:del w:id="213" w:author="Chacón" w:date="2018-09-26T14:33:00Z"/>
+          <w:sz w:val="28"/>
+        </w:rPr>
+      </w:pPr>
+      <w:del w:id="214" w:author="Chacón" w:date="2018-09-26T14:33:00Z">
         <w:r>
           <w:rPr>
             <w:sz w:val="28"/>
@@ -4587,11 +4663,11 @@
           <w:numId w:val="1"/>
         </w:numPr>
         <w:rPr>
-          <w:del w:id="218" w:author="Chacón" w:date="2018-09-26T14:33:00Z"/>
-          <w:sz w:val="28"/>
-        </w:rPr>
-      </w:pPr>
-      <w:del w:id="219" w:author="Chacón" w:date="2018-09-26T14:33:00Z">
+          <w:del w:id="215" w:author="Chacón" w:date="2018-09-26T14:33:00Z"/>
+          <w:sz w:val="28"/>
+        </w:rPr>
+      </w:pPr>
+      <w:del w:id="216" w:author="Chacón" w:date="2018-09-26T14:33:00Z">
         <w:r>
           <w:rPr>
             <w:sz w:val="28"/>
@@ -4614,11 +4690,11 @@
           <w:numId w:val="1"/>
         </w:numPr>
         <w:rPr>
-          <w:del w:id="220" w:author="Jesus Antonio Pacheco Balam" w:date="2018-09-12T11:35:00Z"/>
-          <w:sz w:val="28"/>
-        </w:rPr>
-      </w:pPr>
-      <w:del w:id="221" w:author="Jesus Antonio Pacheco Balam" w:date="2018-09-12T11:35:00Z">
+          <w:del w:id="217" w:author="Jesus Antonio Pacheco Balam" w:date="2018-09-12T11:35:00Z"/>
+          <w:sz w:val="28"/>
+        </w:rPr>
+      </w:pPr>
+      <w:del w:id="218" w:author="Jesus Antonio Pacheco Balam" w:date="2018-09-12T11:35:00Z">
         <w:r>
           <w:rPr>
             <w:b/>
@@ -4654,11 +4730,11 @@
           <w:numId w:val="1"/>
         </w:numPr>
         <w:rPr>
-          <w:del w:id="222" w:author="Jesus Antonio Pacheco Balam" w:date="2018-09-12T11:35:00Z"/>
-          <w:sz w:val="28"/>
-        </w:rPr>
-      </w:pPr>
-      <w:del w:id="223" w:author="Jesus Antonio Pacheco Balam" w:date="2018-09-12T11:35:00Z">
+          <w:del w:id="219" w:author="Jesus Antonio Pacheco Balam" w:date="2018-09-12T11:35:00Z"/>
+          <w:sz w:val="28"/>
+        </w:rPr>
+      </w:pPr>
+      <w:del w:id="220" w:author="Jesus Antonio Pacheco Balam" w:date="2018-09-12T11:35:00Z">
         <w:r>
           <w:rPr>
             <w:sz w:val="28"/>
@@ -4687,11 +4763,11 @@
           <w:numId w:val="1"/>
         </w:numPr>
         <w:rPr>
-          <w:del w:id="224" w:author="Jesus Antonio Pacheco Balam" w:date="2018-09-12T11:35:00Z"/>
-          <w:sz w:val="28"/>
-        </w:rPr>
-      </w:pPr>
-      <w:del w:id="225" w:author="Jesus Antonio Pacheco Balam" w:date="2018-09-12T11:35:00Z">
+          <w:del w:id="221" w:author="Jesus Antonio Pacheco Balam" w:date="2018-09-12T11:35:00Z"/>
+          <w:sz w:val="28"/>
+        </w:rPr>
+      </w:pPr>
+      <w:del w:id="222" w:author="Jesus Antonio Pacheco Balam" w:date="2018-09-12T11:35:00Z">
         <w:r>
           <w:rPr>
             <w:sz w:val="28"/>
@@ -4714,11 +4790,11 @@
           <w:numId w:val="1"/>
         </w:numPr>
         <w:rPr>
-          <w:del w:id="226" w:author="Jesus Antonio Pacheco Balam" w:date="2018-09-12T11:35:00Z"/>
-          <w:sz w:val="28"/>
-        </w:rPr>
-      </w:pPr>
-      <w:del w:id="227" w:author="Jesus Antonio Pacheco Balam" w:date="2018-09-12T11:35:00Z">
+          <w:del w:id="223" w:author="Jesus Antonio Pacheco Balam" w:date="2018-09-12T11:35:00Z"/>
+          <w:sz w:val="28"/>
+        </w:rPr>
+      </w:pPr>
+      <w:del w:id="224" w:author="Jesus Antonio Pacheco Balam" w:date="2018-09-12T11:35:00Z">
         <w:r>
           <w:rPr>
             <w:sz w:val="28"/>
@@ -4738,7 +4814,7 @@
           <w:delText>, p</w:delText>
         </w:r>
       </w:del>
-      <w:del w:id="228" w:author="Jesus Antonio Pacheco Balam" w:date="2018-09-11T01:37:00Z">
+      <w:del w:id="225" w:author="Jesus Antonio Pacheco Balam" w:date="2018-09-11T01:37:00Z">
         <w:r>
           <w:rPr>
             <w:sz w:val="28"/>
@@ -4746,7 +4822,7 @@
           <w:delText>or</w:delText>
         </w:r>
       </w:del>
-      <w:del w:id="229" w:author="Jesus Antonio Pacheco Balam" w:date="2018-09-12T11:35:00Z">
+      <w:del w:id="226" w:author="Jesus Antonio Pacheco Balam" w:date="2018-09-12T11:35:00Z">
         <w:r>
           <w:rPr>
             <w:sz w:val="28"/>
@@ -4754,7 +4830,7 @@
           <w:delText xml:space="preserve"> </w:delText>
         </w:r>
       </w:del>
-      <w:del w:id="230" w:author="Jesus Antonio Pacheco Balam" w:date="2018-09-11T01:37:00Z">
+      <w:del w:id="227" w:author="Jesus Antonio Pacheco Balam" w:date="2018-09-11T01:37:00Z">
         <w:r>
           <w:rPr>
             <w:sz w:val="28"/>
@@ -4762,7 +4838,7 @@
           <w:delText>evaluación o</w:delText>
         </w:r>
       </w:del>
-      <w:del w:id="231" w:author="Jesus Antonio Pacheco Balam" w:date="2018-09-12T11:35:00Z">
+      <w:del w:id="228" w:author="Jesus Antonio Pacheco Balam" w:date="2018-09-12T11:35:00Z">
         <w:r>
           <w:rPr>
             <w:sz w:val="28"/>
@@ -4819,11 +4895,11 @@
           <w:numId w:val="1"/>
         </w:numPr>
         <w:rPr>
-          <w:ins w:id="232" w:author="Chacón" w:date="2018-09-26T14:34:00Z"/>
-          <w:sz w:val="28"/>
-        </w:rPr>
-      </w:pPr>
-      <w:ins w:id="233" w:author="Jesus Antonio Pacheco Balam" w:date="2018-09-12T11:35:00Z">
+          <w:ins w:id="229" w:author="Chacón" w:date="2018-09-26T14:34:00Z"/>
+          <w:sz w:val="28"/>
+        </w:rPr>
+      </w:pPr>
+      <w:ins w:id="230" w:author="Jesus Antonio Pacheco Balam" w:date="2018-09-12T11:35:00Z">
         <w:r>
           <w:rPr>
             <w:b/>
@@ -4837,45 +4913,52 @@
           <w:b/>
           <w:sz w:val="28"/>
         </w:rPr>
-        <w:t>3.5</w:t>
-      </w:r>
+        <w:t>2</w:t>
+      </w:r>
+      <w:r>
+        <w:rPr>
+          <w:b/>
+          <w:sz w:val="28"/>
+        </w:rPr>
+        <w:t>.5</w:t>
+      </w:r>
+      <w:ins w:id="231" w:author="Jesus Antonio Pacheco Balam" w:date="2018-09-12T11:35:00Z">
+        <w:r>
+          <w:rPr>
+            <w:sz w:val="28"/>
+          </w:rPr>
+          <w:t>:</w:t>
+        </w:r>
+        <w:r>
+          <w:rPr>
+            <w:sz w:val="28"/>
+          </w:rPr>
+          <w:t xml:space="preserve"> El administrador </w:t>
+        </w:r>
+      </w:ins>
+      <w:r>
+        <w:rPr>
+          <w:sz w:val="28"/>
+        </w:rPr>
+        <w:t>puede</w:t>
+      </w:r>
+      <w:ins w:id="232" w:author="Jesus Antonio Pacheco Balam" w:date="2018-09-12T11:35:00Z">
+        <w:r>
+          <w:rPr>
+            <w:sz w:val="28"/>
+          </w:rPr>
+          <w:t xml:space="preserve"> agregar un nuevo quiz al solicitar los </w:t>
+        </w:r>
+      </w:ins>
+      <w:ins w:id="233" w:author="Jesus Antonio Pacheco Balam" w:date="2018-09-12T11:36:00Z">
+        <w:r>
+          <w:rPr>
+            <w:sz w:val="28"/>
+          </w:rPr>
+          <w:t>s</w:t>
+        </w:r>
+      </w:ins>
       <w:ins w:id="234" w:author="Jesus Antonio Pacheco Balam" w:date="2018-09-12T11:35:00Z">
-        <w:r>
-          <w:rPr>
-            <w:sz w:val="28"/>
-          </w:rPr>
-          <w:t>:</w:t>
-        </w:r>
-        <w:r>
-          <w:rPr>
-            <w:sz w:val="28"/>
-          </w:rPr>
-          <w:t xml:space="preserve"> El administrador </w:t>
-        </w:r>
-      </w:ins>
-      <w:r>
-        <w:rPr>
-          <w:sz w:val="28"/>
-        </w:rPr>
-        <w:t>puede</w:t>
-      </w:r>
-      <w:ins w:id="235" w:author="Jesus Antonio Pacheco Balam" w:date="2018-09-12T11:35:00Z">
-        <w:r>
-          <w:rPr>
-            <w:sz w:val="28"/>
-          </w:rPr>
-          <w:t xml:space="preserve"> agregar un nuevo quiz al solicitar los </w:t>
-        </w:r>
-      </w:ins>
-      <w:ins w:id="236" w:author="Jesus Antonio Pacheco Balam" w:date="2018-09-12T11:36:00Z">
-        <w:r>
-          <w:rPr>
-            <w:sz w:val="28"/>
-          </w:rPr>
-          <w:t>s</w:t>
-        </w:r>
-      </w:ins>
-      <w:ins w:id="237" w:author="Jesus Antonio Pacheco Balam" w:date="2018-09-12T11:35:00Z">
         <w:r>
           <w:rPr>
             <w:sz w:val="28"/>
@@ -4892,7 +4975,38 @@
           <w:numId w:val="1"/>
         </w:numPr>
         <w:rPr>
-          <w:ins w:id="238" w:author="Chacón" w:date="2018-09-26T14:34:00Z"/>
+          <w:ins w:id="235" w:author="Chacón" w:date="2018-09-26T14:34:00Z"/>
+          <w:sz w:val="28"/>
+        </w:rPr>
+        <w:pPrChange w:id="236" w:author="Chacón" w:date="2018-09-26T14:34:00Z">
+          <w:pPr>
+            <w:pStyle w:val="Prrafodelista"/>
+            <w:numPr>
+              <w:ilvl w:val="1"/>
+              <w:numId w:val="1"/>
+            </w:numPr>
+            <w:ind w:left="1788" w:hanging="360"/>
+          </w:pPr>
+        </w:pPrChange>
+      </w:pPr>
+      <w:ins w:id="237" w:author="Chacón" w:date="2018-09-26T14:34:00Z">
+        <w:r>
+          <w:rPr>
+            <w:sz w:val="28"/>
+          </w:rPr>
+          <w:t>Nombre del quiz.</w:t>
+        </w:r>
+      </w:ins>
+    </w:p>
+    <w:p>
+      <w:pPr>
+        <w:pStyle w:val="Prrafodelista"/>
+        <w:numPr>
+          <w:ilvl w:val="3"/>
+          <w:numId w:val="1"/>
+        </w:numPr>
+        <w:rPr>
+          <w:ins w:id="238" w:author="Jesus Antonio Pacheco Balam" w:date="2018-09-12T11:35:00Z"/>
           <w:sz w:val="28"/>
         </w:rPr>
         <w:pPrChange w:id="239" w:author="Chacón" w:date="2018-09-26T14:34:00Z">
@@ -4911,37 +5025,6 @@
           <w:rPr>
             <w:sz w:val="28"/>
           </w:rPr>
-          <w:t>Nombre del quiz.</w:t>
-        </w:r>
-      </w:ins>
-    </w:p>
-    <w:p>
-      <w:pPr>
-        <w:pStyle w:val="Prrafodelista"/>
-        <w:numPr>
-          <w:ilvl w:val="3"/>
-          <w:numId w:val="1"/>
-        </w:numPr>
-        <w:rPr>
-          <w:ins w:id="241" w:author="Jesus Antonio Pacheco Balam" w:date="2018-09-12T11:35:00Z"/>
-          <w:sz w:val="28"/>
-        </w:rPr>
-        <w:pPrChange w:id="242" w:author="Chacón" w:date="2018-09-26T14:34:00Z">
-          <w:pPr>
-            <w:pStyle w:val="Prrafodelista"/>
-            <w:numPr>
-              <w:ilvl w:val="1"/>
-              <w:numId w:val="1"/>
-            </w:numPr>
-            <w:ind w:left="1788" w:hanging="360"/>
-          </w:pPr>
-        </w:pPrChange>
-      </w:pPr>
-      <w:ins w:id="243" w:author="Chacón" w:date="2018-09-26T14:34:00Z">
-        <w:r>
-          <w:rPr>
-            <w:sz w:val="28"/>
-          </w:rPr>
           <w:t>Breve descripción del quiz.</w:t>
         </w:r>
       </w:ins>
@@ -4954,11 +5037,11 @@
           <w:numId w:val="1"/>
         </w:numPr>
         <w:rPr>
-          <w:ins w:id="244" w:author="Jesus Antonio Pacheco Balam" w:date="2018-09-12T11:35:00Z"/>
-          <w:del w:id="245" w:author="Jesus Antonio Pacheco Balam" w:date="2018-09-17T13:06:00Z"/>
-          <w:sz w:val="28"/>
-        </w:rPr>
-        <w:pPrChange w:id="246" w:author="Chacón" w:date="2018-09-26T14:34:00Z">
+          <w:ins w:id="241" w:author="Jesus Antonio Pacheco Balam" w:date="2018-09-12T11:35:00Z"/>
+          <w:del w:id="242" w:author="Jesus Antonio Pacheco Balam" w:date="2018-09-17T13:06:00Z"/>
+          <w:sz w:val="28"/>
+        </w:rPr>
+        <w:pPrChange w:id="243" w:author="Chacón" w:date="2018-09-26T14:34:00Z">
           <w:pPr>
             <w:pStyle w:val="Prrafodelista"/>
             <w:numPr>
@@ -4969,8 +5052,8 @@
           </w:pPr>
         </w:pPrChange>
       </w:pPr>
-      <w:ins w:id="247" w:author="Jesus Antonio Pacheco Balam" w:date="2018-09-12T11:35:00Z">
-        <w:del w:id="248" w:author="Jesus Antonio Pacheco Balam" w:date="2018-09-17T13:06:00Z">
+      <w:ins w:id="244" w:author="Jesus Antonio Pacheco Balam" w:date="2018-09-12T11:35:00Z">
+        <w:del w:id="245" w:author="Jesus Antonio Pacheco Balam" w:date="2018-09-17T13:06:00Z">
           <w:r>
             <w:rPr>
               <w:sz w:val="28"/>
@@ -4994,13 +5077,13 @@
           <w:numId w:val="1"/>
         </w:numPr>
         <w:rPr>
-          <w:ins w:id="249" w:author="Jesus Antonio Pacheco Balam" w:date="2018-09-12T11:35:00Z"/>
-          <w:del w:id="250" w:author="Jesus Antonio Pacheco Balam" w:date="2018-09-17T13:06:00Z"/>
-          <w:sz w:val="28"/>
-        </w:rPr>
-      </w:pPr>
-      <w:ins w:id="251" w:author="Jesus Antonio Pacheco Balam" w:date="2018-09-12T11:35:00Z">
-        <w:del w:id="252" w:author="Jesus Antonio Pacheco Balam" w:date="2018-09-17T13:06:00Z">
+          <w:ins w:id="246" w:author="Jesus Antonio Pacheco Balam" w:date="2018-09-12T11:35:00Z"/>
+          <w:del w:id="247" w:author="Jesus Antonio Pacheco Balam" w:date="2018-09-17T13:06:00Z"/>
+          <w:sz w:val="28"/>
+        </w:rPr>
+      </w:pPr>
+      <w:ins w:id="248" w:author="Jesus Antonio Pacheco Balam" w:date="2018-09-12T11:35:00Z">
+        <w:del w:id="249" w:author="Jesus Antonio Pacheco Balam" w:date="2018-09-17T13:06:00Z">
           <w:r>
             <w:rPr>
               <w:sz w:val="28"/>
@@ -5018,13 +5101,13 @@
           <w:numId w:val="1"/>
         </w:numPr>
         <w:rPr>
-          <w:del w:id="253" w:author="Jesus Antonio Pacheco Balam" w:date="2018-09-17T13:06:00Z"/>
-          <w:moveTo w:id="254" w:author="Jesus Antonio Pacheco Balam" w:date="2018-09-17T13:05:00Z"/>
-          <w:sz w:val="28"/>
-        </w:rPr>
-      </w:pPr>
-      <w:ins w:id="255" w:author="Jesus Antonio Pacheco Balam" w:date="2018-09-12T11:35:00Z">
-        <w:del w:id="256" w:author="Jesus Antonio Pacheco Balam" w:date="2018-09-17T13:06:00Z">
+          <w:del w:id="250" w:author="Jesus Antonio Pacheco Balam" w:date="2018-09-17T13:06:00Z"/>
+          <w:moveTo w:id="251" w:author="Jesus Antonio Pacheco Balam" w:date="2018-09-17T13:05:00Z"/>
+          <w:sz w:val="28"/>
+        </w:rPr>
+      </w:pPr>
+      <w:ins w:id="252" w:author="Jesus Antonio Pacheco Balam" w:date="2018-09-12T11:35:00Z">
+        <w:del w:id="253" w:author="Jesus Antonio Pacheco Balam" w:date="2018-09-17T13:06:00Z">
           <w:r>
             <w:rPr>
               <w:sz w:val="28"/>
@@ -5051,8 +5134,8 @@
           </w:r>
         </w:del>
       </w:ins>
-      <w:ins w:id="257" w:author="Jesus Antonio Pacheco Balam" w:date="2018-09-12T11:36:00Z">
-        <w:del w:id="258" w:author="Jesus Antonio Pacheco Balam" w:date="2018-09-17T13:06:00Z">
+      <w:ins w:id="254" w:author="Jesus Antonio Pacheco Balam" w:date="2018-09-12T11:36:00Z">
+        <w:del w:id="255" w:author="Jesus Antonio Pacheco Balam" w:date="2018-09-17T13:06:00Z">
           <w:r>
             <w:rPr>
               <w:sz w:val="28"/>
@@ -5061,9 +5144,9 @@
           </w:r>
         </w:del>
       </w:ins>
-      <w:moveToRangeStart w:id="259" w:author="Jesus Antonio Pacheco Balam" w:date="2018-09-17T13:05:00Z" w:name="move524952815"/>
-      <w:moveTo w:id="260" w:author="Jesus Antonio Pacheco Balam" w:date="2018-09-17T13:05:00Z">
-        <w:del w:id="261" w:author="Jesus Antonio Pacheco Balam" w:date="2018-09-17T13:06:00Z">
+      <w:moveToRangeStart w:id="256" w:author="Jesus Antonio Pacheco Balam" w:date="2018-09-17T13:05:00Z" w:name="move524952815"/>
+      <w:moveTo w:id="257" w:author="Jesus Antonio Pacheco Balam" w:date="2018-09-17T13:05:00Z">
+        <w:del w:id="258" w:author="Jesus Antonio Pacheco Balam" w:date="2018-09-17T13:06:00Z">
           <w:r>
             <w:rPr>
               <w:sz w:val="28"/>
@@ -5081,11 +5164,11 @@
           <w:numId w:val="1"/>
         </w:numPr>
         <w:rPr>
-          <w:ins w:id="262" w:author="Chacón" w:date="2018-09-26T14:35:00Z"/>
-          <w:sz w:val="28"/>
-        </w:rPr>
-      </w:pPr>
-      <w:moveTo w:id="263" w:author="Jesus Antonio Pacheco Balam" w:date="2018-09-17T13:05:00Z">
+          <w:ins w:id="259" w:author="Chacón" w:date="2018-09-26T14:35:00Z"/>
+          <w:sz w:val="28"/>
+        </w:rPr>
+      </w:pPr>
+      <w:moveTo w:id="260" w:author="Jesus Antonio Pacheco Balam" w:date="2018-09-17T13:05:00Z">
         <w:r>
           <w:rPr>
             <w:sz w:val="28"/>
@@ -5093,7 +5176,7 @@
           <w:t>Número máximo de intentos por quiz</w:t>
         </w:r>
       </w:moveTo>
-      <w:ins w:id="264" w:author="Chacón" w:date="2018-09-26T14:35:00Z">
+      <w:ins w:id="261" w:author="Chacón" w:date="2018-09-26T14:35:00Z">
         <w:r>
           <w:rPr>
             <w:sz w:val="28"/>
@@ -5110,11 +5193,11 @@
           <w:numId w:val="1"/>
         </w:numPr>
         <w:rPr>
-          <w:moveTo w:id="265" w:author="Jesus Antonio Pacheco Balam" w:date="2018-09-17T13:05:00Z"/>
-          <w:sz w:val="28"/>
-        </w:rPr>
-      </w:pPr>
-      <w:ins w:id="266" w:author="Chacón" w:date="2018-09-26T14:35:00Z">
+          <w:moveTo w:id="262" w:author="Jesus Antonio Pacheco Balam" w:date="2018-09-17T13:05:00Z"/>
+          <w:sz w:val="28"/>
+        </w:rPr>
+      </w:pPr>
+      <w:ins w:id="263" w:author="Chacón" w:date="2018-09-26T14:35:00Z">
         <w:r>
           <w:rPr>
             <w:sz w:val="28"/>
@@ -5122,7 +5205,7 @@
           <w:t>Modo de calificación</w:t>
         </w:r>
       </w:ins>
-      <w:ins w:id="267" w:author="Chacón" w:date="2018-09-26T14:37:00Z">
+      <w:ins w:id="264" w:author="Chacón" w:date="2018-09-26T14:37:00Z">
         <w:r>
           <w:rPr>
             <w:sz w:val="28"/>
@@ -5130,7 +5213,7 @@
           <w:t xml:space="preserve"> (calificación promedio, más alta, primer intento </w:t>
         </w:r>
       </w:ins>
-      <w:ins w:id="268" w:author="Chacón" w:date="2018-09-26T14:38:00Z">
+      <w:ins w:id="265" w:author="Chacón" w:date="2018-09-26T14:38:00Z">
         <w:r>
           <w:rPr>
             <w:sz w:val="28"/>
@@ -5138,7 +5221,7 @@
           <w:t>y</w:t>
         </w:r>
       </w:ins>
-      <w:ins w:id="269" w:author="Chacón" w:date="2018-09-26T14:37:00Z">
+      <w:ins w:id="266" w:author="Chacón" w:date="2018-09-26T14:37:00Z">
         <w:r>
           <w:rPr>
             <w:sz w:val="28"/>
@@ -5146,7 +5229,7 @@
           <w:t xml:space="preserve"> </w:t>
         </w:r>
       </w:ins>
-      <w:ins w:id="270" w:author="Chacón" w:date="2018-09-26T14:38:00Z">
+      <w:ins w:id="267" w:author="Chacón" w:date="2018-09-26T14:38:00Z">
         <w:r>
           <w:rPr>
             <w:sz w:val="28"/>
@@ -5154,7 +5237,7 @@
           <w:t>último</w:t>
         </w:r>
       </w:ins>
-      <w:ins w:id="271" w:author="Chacón" w:date="2018-09-26T14:37:00Z">
+      <w:ins w:id="268" w:author="Chacón" w:date="2018-09-26T14:37:00Z">
         <w:r>
           <w:rPr>
             <w:sz w:val="28"/>
@@ -5174,7 +5257,7 @@
           <w:sz w:val="28"/>
         </w:rPr>
       </w:pPr>
-      <w:moveTo w:id="272" w:author="Jesus Antonio Pacheco Balam" w:date="2018-09-17T13:05:00Z">
+      <w:moveTo w:id="269" w:author="Jesus Antonio Pacheco Balam" w:date="2018-09-17T13:05:00Z">
         <w:r>
           <w:rPr>
             <w:sz w:val="28"/>
@@ -5182,7 +5265,7 @@
           <w:t xml:space="preserve">Fecha </w:t>
         </w:r>
       </w:moveTo>
-      <w:ins w:id="273" w:author="Chacón" w:date="2018-09-26T14:36:00Z">
+      <w:ins w:id="270" w:author="Chacón" w:date="2018-09-26T14:36:00Z">
         <w:r>
           <w:rPr>
             <w:sz w:val="28"/>
@@ -5190,7 +5273,7 @@
           <w:t>de inicio</w:t>
         </w:r>
       </w:ins>
-      <w:ins w:id="274" w:author="JESSICA SARAI GONZALEZ BAUTISTA" w:date="2018-09-28T00:25:00Z">
+      <w:ins w:id="271" w:author="JESSICA SARAI GONZALEZ BAUTISTA" w:date="2018-09-28T00:25:00Z">
         <w:r>
           <w:rPr>
             <w:sz w:val="28"/>
@@ -5198,14 +5281,14 @@
           <w:t xml:space="preserve"> (mes, año, día)</w:t>
         </w:r>
       </w:ins>
-      <w:ins w:id="275" w:author="Chacón" w:date="2018-09-26T14:36:00Z">
+      <w:ins w:id="272" w:author="Chacón" w:date="2018-09-26T14:36:00Z">
         <w:r>
           <w:rPr>
             <w:sz w:val="28"/>
           </w:rPr>
           <w:t xml:space="preserve"> </w:t>
         </w:r>
-        <w:del w:id="276" w:author="JESSICA SARAI GONZALEZ BAUTISTA" w:date="2018-09-28T00:25:00Z">
+        <w:del w:id="273" w:author="JESSICA SARAI GONZALEZ BAUTISTA" w:date="2018-09-28T00:25:00Z">
           <w:r>
             <w:rPr>
               <w:sz w:val="28"/>
@@ -5214,8 +5297,8 @@
           </w:r>
         </w:del>
       </w:ins>
-      <w:moveTo w:id="277" w:author="Jesus Antonio Pacheco Balam" w:date="2018-09-17T13:05:00Z">
-        <w:del w:id="278" w:author="JESSICA SARAI GONZALEZ BAUTISTA" w:date="2018-09-28T00:25:00Z">
+      <w:moveTo w:id="274" w:author="Jesus Antonio Pacheco Balam" w:date="2018-09-17T13:05:00Z">
+        <w:del w:id="275" w:author="JESSICA SARAI GONZALEZ BAUTISTA" w:date="2018-09-28T00:25:00Z">
           <w:r>
             <w:rPr>
               <w:sz w:val="28"/>
@@ -5230,7 +5313,7 @@
           <w:t xml:space="preserve"> </w:t>
         </w:r>
       </w:moveTo>
-      <w:ins w:id="279" w:author="JESSICA SARAI GONZALEZ BAUTISTA" w:date="2018-09-28T00:25:00Z">
+      <w:ins w:id="276" w:author="JESSICA SARAI GONZALEZ BAUTISTA" w:date="2018-09-28T00:25:00Z">
         <w:r>
           <w:rPr>
             <w:sz w:val="28"/>
@@ -5238,7 +5321,7 @@
           <w:t xml:space="preserve">con su respectiva hora de inicio (horas </w:t>
         </w:r>
       </w:ins>
-      <w:ins w:id="280" w:author="JESSICA SARAI GONZALEZ BAUTISTA" w:date="2018-09-28T00:28:00Z">
+      <w:ins w:id="277" w:author="JESSICA SARAI GONZALEZ BAUTISTA" w:date="2018-09-28T00:28:00Z">
         <w:r>
           <w:rPr>
             <w:sz w:val="28"/>
@@ -5246,7 +5329,7 @@
           <w:t>y</w:t>
         </w:r>
       </w:ins>
-      <w:ins w:id="281" w:author="JESSICA SARAI GONZALEZ BAUTISTA" w:date="2018-09-28T00:25:00Z">
+      <w:ins w:id="278" w:author="JESSICA SARAI GONZALEZ BAUTISTA" w:date="2018-09-28T00:25:00Z">
         <w:r>
           <w:rPr>
             <w:sz w:val="28"/>
@@ -5266,8 +5349,8 @@
           <w:sz w:val="28"/>
         </w:rPr>
       </w:pPr>
-      <w:moveTo w:id="282" w:author="Jesus Antonio Pacheco Balam" w:date="2018-09-17T13:05:00Z">
-        <w:del w:id="283" w:author="JESSICA SARAI GONZALEZ BAUTISTA" w:date="2018-09-28T00:25:00Z">
+      <w:moveTo w:id="279" w:author="Jesus Antonio Pacheco Balam" w:date="2018-09-17T13:05:00Z">
+        <w:del w:id="280" w:author="JESSICA SARAI GONZALEZ BAUTISTA" w:date="2018-09-28T00:25:00Z">
           <w:r>
             <w:rPr>
               <w:sz w:val="28"/>
@@ -5276,8 +5359,8 @@
           </w:r>
         </w:del>
       </w:moveTo>
-      <w:ins w:id="284" w:author="Chacón" w:date="2018-09-26T14:38:00Z">
-        <w:del w:id="285" w:author="JESSICA SARAI GONZALEZ BAUTISTA" w:date="2018-09-28T00:25:00Z">
+      <w:ins w:id="281" w:author="Chacón" w:date="2018-09-26T14:38:00Z">
+        <w:del w:id="282" w:author="JESSICA SARAI GONZALEZ BAUTISTA" w:date="2018-09-28T00:25:00Z">
           <w:r>
             <w:rPr>
               <w:sz w:val="28"/>
@@ -5286,8 +5369,8 @@
           </w:r>
         </w:del>
       </w:ins>
-      <w:ins w:id="286" w:author="Chacón" w:date="2018-09-26T14:36:00Z">
-        <w:del w:id="287" w:author="JESSICA SARAI GONZALEZ BAUTISTA" w:date="2018-09-28T00:25:00Z">
+      <w:ins w:id="283" w:author="Chacón" w:date="2018-09-26T14:36:00Z">
+        <w:del w:id="284" w:author="JESSICA SARAI GONZALEZ BAUTISTA" w:date="2018-09-28T00:25:00Z">
           <w:r>
             <w:rPr>
               <w:sz w:val="28"/>
@@ -5296,11 +5379,11 @@
           </w:r>
         </w:del>
       </w:ins>
-      <w:ins w:id="288" w:author="JESSICA SARAI GONZALEZ BAUTISTA" w:date="2018-09-28T00:27:00Z">
-        <w:r>
-          <w:rPr>
-            <w:sz w:val="28"/>
-            <w:rPrChange w:id="289" w:author="JESSICA SARAI GONZALEZ BAUTISTA" w:date="2018-09-28T00:28:00Z">
+      <w:ins w:id="285" w:author="JESSICA SARAI GONZALEZ BAUTISTA" w:date="2018-09-28T00:27:00Z">
+        <w:r>
+          <w:rPr>
+            <w:sz w:val="28"/>
+            <w:rPrChange w:id="286" w:author="JESSICA SARAI GONZALEZ BAUTISTA" w:date="2018-09-28T00:28:00Z">
               <w:rPr/>
             </w:rPrChange>
           </w:rPr>
@@ -5322,11 +5405,11 @@
           <w:numId w:val="1"/>
         </w:numPr>
         <w:rPr>
-          <w:del w:id="290" w:author="JESSICA SARAI GONZALEZ BAUTISTA" w:date="2018-09-28T00:28:00Z"/>
-          <w:sz w:val="28"/>
-          <w:rPrChange w:id="291" w:author="JESSICA SARAI GONZALEZ BAUTISTA" w:date="2018-09-28T00:28:00Z">
+          <w:del w:id="287" w:author="JESSICA SARAI GONZALEZ BAUTISTA" w:date="2018-09-28T00:28:00Z"/>
+          <w:sz w:val="28"/>
+          <w:rPrChange w:id="288" w:author="JESSICA SARAI GONZALEZ BAUTISTA" w:date="2018-09-28T00:28:00Z">
             <w:rPr>
-              <w:del w:id="292" w:author="JESSICA SARAI GONZALEZ BAUTISTA" w:date="2018-09-28T00:28:00Z"/>
+              <w:del w:id="289" w:author="JESSICA SARAI GONZALEZ BAUTISTA" w:date="2018-09-28T00:28:00Z"/>
             </w:rPr>
           </w:rPrChange>
         </w:rPr>
@@ -5343,9 +5426,9 @@
           <w:sz w:val="28"/>
         </w:rPr>
       </w:pPr>
-      <w:moveToRangeStart w:id="293" w:author="Jesus Antonio Pacheco Balam" w:date="2018-09-17T13:06:00Z" w:name="move524952938"/>
-      <w:moveToRangeEnd w:id="259"/>
-      <w:moveTo w:id="294" w:author="Jesus Antonio Pacheco Balam" w:date="2018-09-17T13:06:00Z">
+      <w:moveToRangeStart w:id="290" w:author="Jesus Antonio Pacheco Balam" w:date="2018-09-17T13:06:00Z" w:name="move524952938"/>
+      <w:moveToRangeEnd w:id="256"/>
+      <w:moveTo w:id="291" w:author="Jesus Antonio Pacheco Balam" w:date="2018-09-17T13:06:00Z">
         <w:r>
           <w:rPr>
             <w:sz w:val="28"/>
@@ -5362,7 +5445,7 @@
           <w:numId w:val="1"/>
         </w:numPr>
         <w:rPr>
-          <w:del w:id="295" w:author="Jesus Antonio Pacheco Balam" w:date="2018-09-17T13:06:00Z"/>
+          <w:del w:id="292" w:author="Jesus Antonio Pacheco Balam" w:date="2018-09-17T13:06:00Z"/>
           <w:sz w:val="28"/>
         </w:rPr>
       </w:pPr>
@@ -5373,7 +5456,7 @@
         <w:t xml:space="preserve">Límite de tiempo de quiz (horas o minutos). </w:t>
       </w:r>
     </w:p>
-    <w:moveToRangeEnd w:id="293"/>
+    <w:moveToRangeEnd w:id="290"/>
     <w:p>
       <w:pPr>
         <w:pStyle w:val="Prrafodelista"/>
@@ -5382,17 +5465,17 @@
           <w:numId w:val="1"/>
         </w:numPr>
         <w:rPr>
-          <w:ins w:id="296" w:author="Jesus Antonio Pacheco Balam" w:date="2018-09-12T11:34:00Z"/>
-          <w:sz w:val="28"/>
-          <w:rPrChange w:id="297" w:author="Jesus Antonio Pacheco Balam" w:date="2018-09-17T13:06:00Z">
+          <w:ins w:id="293" w:author="Jesus Antonio Pacheco Balam" w:date="2018-09-12T11:34:00Z"/>
+          <w:sz w:val="28"/>
+          <w:rPrChange w:id="294" w:author="Jesus Antonio Pacheco Balam" w:date="2018-09-17T13:06:00Z">
             <w:rPr>
-              <w:ins w:id="298" w:author="Jesus Antonio Pacheco Balam" w:date="2018-09-12T11:34:00Z"/>
+              <w:ins w:id="295" w:author="Jesus Antonio Pacheco Balam" w:date="2018-09-12T11:34:00Z"/>
               <w:b/>
               <w:sz w:val="28"/>
             </w:rPr>
           </w:rPrChange>
         </w:rPr>
-        <w:pPrChange w:id="299" w:author="Jesus Antonio Pacheco Balam" w:date="2018-09-17T13:06:00Z">
+        <w:pPrChange w:id="296" w:author="Jesus Antonio Pacheco Balam" w:date="2018-09-17T13:06:00Z">
           <w:pPr>
             <w:pStyle w:val="Prrafodelista"/>
             <w:numPr>
@@ -5427,7 +5510,14 @@
           <w:b/>
           <w:sz w:val="28"/>
         </w:rPr>
-        <w:t>3.6</w:t>
+        <w:t>2</w:t>
+      </w:r>
+      <w:r>
+        <w:rPr>
+          <w:b/>
+          <w:sz w:val="28"/>
+        </w:rPr>
+        <w:t>.6</w:t>
       </w:r>
       <w:r>
         <w:rPr>
@@ -5447,19 +5537,13 @@
         <w:rPr>
           <w:sz w:val="28"/>
         </w:rPr>
-        <w:t>El sistema podrá</w:t>
-      </w:r>
-      <w:r>
-        <w:rPr>
-          <w:sz w:val="28"/>
-        </w:rPr>
-        <w:t xml:space="preserve"> eliminar un quiz, pregunta o respuesta</w:t>
-      </w:r>
-      <w:r>
-        <w:rPr>
-          <w:sz w:val="28"/>
-        </w:rPr>
-        <w:t xml:space="preserve"> cuantas veces el administrador lo desee.</w:t>
+        <w:t>El sistema podrá eliminar un quiz</w:t>
+      </w:r>
+      <w:r>
+        <w:rPr>
+          <w:sz w:val="28"/>
+        </w:rPr>
+        <w:t xml:space="preserve"> o pregunta. </w:t>
       </w:r>
     </w:p>
     <w:p>
@@ -5470,10 +5554,10 @@
           <w:numId w:val="1"/>
         </w:numPr>
         <w:rPr>
-          <w:del w:id="300" w:author="Jesus Antonio Pacheco Balam" w:date="2018-09-12T11:36:00Z"/>
-          <w:sz w:val="28"/>
-        </w:rPr>
-        <w:pPrChange w:id="301" w:author="Jesus Antonio Pacheco Balam" w:date="2018-09-12T11:36:00Z">
+          <w:del w:id="297" w:author="Jesus Antonio Pacheco Balam" w:date="2018-09-12T11:36:00Z"/>
+          <w:sz w:val="28"/>
+        </w:rPr>
+        <w:pPrChange w:id="298" w:author="Jesus Antonio Pacheco Balam" w:date="2018-09-12T11:36:00Z">
           <w:pPr>
             <w:pStyle w:val="Prrafodelista"/>
             <w:numPr>
@@ -5489,33 +5573,29 @@
           <w:b/>
           <w:sz w:val="28"/>
         </w:rPr>
-        <w:t>RF 3.7</w:t>
-      </w:r>
-      <w:r>
-        <w:rPr>
-          <w:sz w:val="28"/>
-        </w:rPr>
-        <w:t xml:space="preserve">: </w:t>
-      </w:r>
-      <w:r>
-        <w:rPr>
-          <w:sz w:val="28"/>
-        </w:rPr>
-        <w:t>El</w:t>
-      </w:r>
-      <w:r>
-        <w:rPr>
-          <w:sz w:val="28"/>
-        </w:rPr>
-        <w:t xml:space="preserve"> sistema</w:t>
-      </w:r>
-      <w:r>
-        <w:rPr>
-          <w:sz w:val="28"/>
-        </w:rPr>
-        <w:t xml:space="preserve"> puede </w:t>
-      </w:r>
-      <w:ins w:id="302" w:author="Chacón" w:date="2018-09-26T14:45:00Z">
+        <w:t xml:space="preserve">RF </w:t>
+      </w:r>
+      <w:r>
+        <w:rPr>
+          <w:b/>
+          <w:sz w:val="28"/>
+        </w:rPr>
+        <w:t>2</w:t>
+      </w:r>
+      <w:r>
+        <w:rPr>
+          <w:b/>
+          <w:sz w:val="28"/>
+        </w:rPr>
+        <w:t>.7</w:t>
+      </w:r>
+      <w:r>
+        <w:rPr>
+          <w:sz w:val="28"/>
+        </w:rPr>
+        <w:t xml:space="preserve">: El sistema puede </w:t>
+      </w:r>
+      <w:ins w:id="299" w:author="Chacón" w:date="2018-09-26T14:45:00Z">
         <w:r>
           <w:rPr>
             <w:sz w:val="28"/>
@@ -5529,7 +5609,7 @@
         </w:rPr>
         <w:t>campos</w:t>
       </w:r>
-      <w:ins w:id="303" w:author="Chacón" w:date="2018-09-26T14:45:00Z">
+      <w:ins w:id="300" w:author="Chacón" w:date="2018-09-26T14:45:00Z">
         <w:r>
           <w:rPr>
             <w:sz w:val="28"/>
@@ -5552,13 +5632,13 @@
           <w:numId w:val="1"/>
         </w:numPr>
         <w:rPr>
-          <w:ins w:id="304" w:author="Jesus Antonio Pacheco Balam" w:date="2018-09-12T11:34:00Z"/>
-          <w:del w:id="305" w:author="Chacón" w:date="2018-09-26T14:45:00Z"/>
-          <w:sz w:val="28"/>
-          <w:rPrChange w:id="306" w:author="Jesus Antonio Pacheco Balam" w:date="2018-09-12T11:36:00Z">
+          <w:ins w:id="301" w:author="Jesus Antonio Pacheco Balam" w:date="2018-09-12T11:34:00Z"/>
+          <w:del w:id="302" w:author="Chacón" w:date="2018-09-26T14:45:00Z"/>
+          <w:sz w:val="28"/>
+          <w:rPrChange w:id="303" w:author="Jesus Antonio Pacheco Balam" w:date="2018-09-12T11:36:00Z">
             <w:rPr>
-              <w:ins w:id="307" w:author="Jesus Antonio Pacheco Balam" w:date="2018-09-12T11:34:00Z"/>
-              <w:del w:id="308" w:author="Chacón" w:date="2018-09-26T14:45:00Z"/>
+              <w:ins w:id="304" w:author="Jesus Antonio Pacheco Balam" w:date="2018-09-12T11:34:00Z"/>
+              <w:del w:id="305" w:author="Chacón" w:date="2018-09-26T14:45:00Z"/>
             </w:rPr>
           </w:rPrChange>
         </w:rPr>
@@ -5572,14 +5652,14 @@
           <w:numId w:val="1"/>
         </w:numPr>
         <w:rPr>
-          <w:del w:id="309" w:author="Chacón" w:date="2018-09-26T14:45:00Z"/>
-          <w:moveFrom w:id="310" w:author="Jesus Antonio Pacheco Balam" w:date="2018-09-17T13:06:00Z"/>
-          <w:sz w:val="28"/>
-        </w:rPr>
-      </w:pPr>
-      <w:moveFromRangeStart w:id="311" w:author="Jesus Antonio Pacheco Balam" w:date="2018-09-17T13:06:00Z" w:name="move524952938"/>
-      <w:moveFrom w:id="312" w:author="Jesus Antonio Pacheco Balam" w:date="2018-09-17T13:06:00Z">
-        <w:del w:id="313" w:author="Chacón" w:date="2018-09-26T14:45:00Z">
+          <w:del w:id="306" w:author="Chacón" w:date="2018-09-26T14:45:00Z"/>
+          <w:moveFrom w:id="307" w:author="Jesus Antonio Pacheco Balam" w:date="2018-09-17T13:06:00Z"/>
+          <w:sz w:val="28"/>
+        </w:rPr>
+      </w:pPr>
+      <w:moveFromRangeStart w:id="308" w:author="Jesus Antonio Pacheco Balam" w:date="2018-09-17T13:06:00Z" w:name="move524952938"/>
+      <w:moveFrom w:id="309" w:author="Jesus Antonio Pacheco Balam" w:date="2018-09-17T13:06:00Z">
+        <w:del w:id="310" w:author="Chacón" w:date="2018-09-26T14:45:00Z">
           <w:r>
             <w:rPr>
               <w:sz w:val="28"/>
@@ -5603,13 +5683,13 @@
           <w:numId w:val="1"/>
         </w:numPr>
         <w:rPr>
-          <w:ins w:id="314" w:author="Jesus Antonio Pacheco Balam" w:date="2018-09-17T13:06:00Z"/>
-          <w:del w:id="315" w:author="Chacón" w:date="2018-09-26T14:42:00Z"/>
-          <w:sz w:val="28"/>
-        </w:rPr>
-      </w:pPr>
-      <w:moveFrom w:id="316" w:author="Jesus Antonio Pacheco Balam" w:date="2018-09-17T13:06:00Z">
-        <w:del w:id="317" w:author="Chacón" w:date="2018-09-26T14:42:00Z">
+          <w:ins w:id="311" w:author="Jesus Antonio Pacheco Balam" w:date="2018-09-17T13:06:00Z"/>
+          <w:del w:id="312" w:author="Chacón" w:date="2018-09-26T14:42:00Z"/>
+          <w:sz w:val="28"/>
+        </w:rPr>
+      </w:pPr>
+      <w:moveFrom w:id="313" w:author="Jesus Antonio Pacheco Balam" w:date="2018-09-17T13:06:00Z">
+        <w:del w:id="314" w:author="Chacón" w:date="2018-09-26T14:42:00Z">
           <w:r>
             <w:rPr>
               <w:sz w:val="28"/>
@@ -5624,9 +5704,9 @@
           </w:r>
         </w:del>
       </w:moveFrom>
-      <w:moveFromRangeEnd w:id="311"/>
-      <w:ins w:id="318" w:author="Jesus Antonio Pacheco Balam" w:date="2018-09-17T13:06:00Z">
-        <w:del w:id="319" w:author="Chacón" w:date="2018-09-26T14:42:00Z">
+      <w:moveFromRangeEnd w:id="308"/>
+      <w:ins w:id="315" w:author="Jesus Antonio Pacheco Balam" w:date="2018-09-17T13:06:00Z">
+        <w:del w:id="316" w:author="Chacón" w:date="2018-09-26T14:42:00Z">
           <w:r>
             <w:rPr>
               <w:sz w:val="28"/>
@@ -5650,13 +5730,13 @@
           <w:numId w:val="1"/>
         </w:numPr>
         <w:rPr>
-          <w:ins w:id="320" w:author="Jesus Antonio Pacheco Balam" w:date="2018-09-17T13:06:00Z"/>
-          <w:del w:id="321" w:author="Chacón" w:date="2018-09-26T14:42:00Z"/>
-          <w:sz w:val="28"/>
-        </w:rPr>
-      </w:pPr>
-      <w:ins w:id="322" w:author="Jesus Antonio Pacheco Balam" w:date="2018-09-17T13:06:00Z">
-        <w:del w:id="323" w:author="Chacón" w:date="2018-09-26T14:42:00Z">
+          <w:ins w:id="317" w:author="Jesus Antonio Pacheco Balam" w:date="2018-09-17T13:06:00Z"/>
+          <w:del w:id="318" w:author="Chacón" w:date="2018-09-26T14:42:00Z"/>
+          <w:sz w:val="28"/>
+        </w:rPr>
+      </w:pPr>
+      <w:ins w:id="319" w:author="Jesus Antonio Pacheco Balam" w:date="2018-09-17T13:06:00Z">
+        <w:del w:id="320" w:author="Chacón" w:date="2018-09-26T14:42:00Z">
           <w:r>
             <w:rPr>
               <w:sz w:val="28"/>
@@ -5674,12 +5754,12 @@
           <w:numId w:val="1"/>
         </w:numPr>
         <w:rPr>
-          <w:ins w:id="324" w:author="Chacón" w:date="2018-09-26T15:18:00Z"/>
-          <w:sz w:val="28"/>
-        </w:rPr>
-      </w:pPr>
-      <w:ins w:id="325" w:author="Jesus Antonio Pacheco Balam" w:date="2018-09-17T13:06:00Z">
-        <w:del w:id="326" w:author="Chacón" w:date="2018-09-26T14:42:00Z">
+          <w:ins w:id="321" w:author="Chacón" w:date="2018-09-26T15:18:00Z"/>
+          <w:sz w:val="28"/>
+        </w:rPr>
+      </w:pPr>
+      <w:ins w:id="322" w:author="Jesus Antonio Pacheco Balam" w:date="2018-09-17T13:06:00Z">
+        <w:del w:id="323" w:author="Chacón" w:date="2018-09-26T14:42:00Z">
           <w:r>
             <w:rPr>
               <w:sz w:val="28"/>
@@ -5727,10 +5807,10 @@
           <w:numId w:val="1"/>
         </w:numPr>
         <w:rPr>
-          <w:ins w:id="327" w:author="Chacón" w:date="2018-09-26T14:54:00Z"/>
-          <w:sz w:val="28"/>
-        </w:rPr>
-        <w:pPrChange w:id="328" w:author="Chacón" w:date="2018-09-26T14:52:00Z">
+          <w:ins w:id="324" w:author="Chacón" w:date="2018-09-26T14:54:00Z"/>
+          <w:sz w:val="28"/>
+        </w:rPr>
+        <w:pPrChange w:id="325" w:author="Chacón" w:date="2018-09-26T14:52:00Z">
           <w:pPr>
             <w:pStyle w:val="Prrafodelista"/>
             <w:numPr>
@@ -5741,12 +5821,12 @@
           </w:pPr>
         </w:pPrChange>
       </w:pPr>
-      <w:ins w:id="329" w:author="Chacón" w:date="2018-09-26T15:18:00Z">
+      <w:ins w:id="326" w:author="Chacón" w:date="2018-09-26T15:18:00Z">
         <w:r>
           <w:rPr>
             <w:b/>
             <w:sz w:val="28"/>
-            <w:rPrChange w:id="330" w:author="Chacón" w:date="2018-09-26T15:18:00Z">
+            <w:rPrChange w:id="327" w:author="Chacón" w:date="2018-09-26T15:18:00Z">
               <w:rPr>
                 <w:sz w:val="28"/>
               </w:rPr>
@@ -5760,9 +5840,16 @@
           <w:b/>
           <w:sz w:val="28"/>
         </w:rPr>
-        <w:t>3.8</w:t>
-      </w:r>
-      <w:ins w:id="331" w:author="Chacón" w:date="2018-09-26T15:18:00Z">
+        <w:t>2</w:t>
+      </w:r>
+      <w:r>
+        <w:rPr>
+          <w:b/>
+          <w:sz w:val="28"/>
+        </w:rPr>
+        <w:t>.8</w:t>
+      </w:r>
+      <w:ins w:id="328" w:author="Chacón" w:date="2018-09-26T15:18:00Z">
         <w:r>
           <w:rPr>
             <w:sz w:val="28"/>
@@ -5770,14 +5857,14 @@
           <w:t xml:space="preserve">: </w:t>
         </w:r>
       </w:ins>
-      <w:ins w:id="332" w:author="Chacón" w:date="2018-09-26T14:52:00Z">
+      <w:ins w:id="329" w:author="Chacón" w:date="2018-09-26T14:52:00Z">
         <w:r>
           <w:rPr>
             <w:sz w:val="28"/>
           </w:rPr>
           <w:t xml:space="preserve"> </w:t>
         </w:r>
-        <w:del w:id="333" w:author="JESSICA SARAI GONZALEZ BAUTISTA" w:date="2018-09-28T00:40:00Z">
+        <w:del w:id="330" w:author="JESSICA SARAI GONZALEZ BAUTISTA" w:date="2018-09-28T00:40:00Z">
           <w:r>
             <w:rPr>
               <w:sz w:val="28"/>
@@ -5786,8 +5873,8 @@
           </w:r>
         </w:del>
       </w:ins>
-      <w:ins w:id="334" w:author="Chacón" w:date="2018-09-26T14:55:00Z">
-        <w:del w:id="335" w:author="JESSICA SARAI GONZALEZ BAUTISTA" w:date="2018-09-28T00:40:00Z">
+      <w:ins w:id="331" w:author="Chacón" w:date="2018-09-26T14:55:00Z">
+        <w:del w:id="332" w:author="JESSICA SARAI GONZALEZ BAUTISTA" w:date="2018-09-28T00:40:00Z">
           <w:r>
             <w:rPr>
               <w:sz w:val="28"/>
@@ -5796,8 +5883,8 @@
           </w:r>
         </w:del>
       </w:ins>
-      <w:ins w:id="336" w:author="Chacón" w:date="2018-09-26T14:52:00Z">
-        <w:del w:id="337" w:author="JESSICA SARAI GONZALEZ BAUTISTA" w:date="2018-09-28T00:40:00Z">
+      <w:ins w:id="333" w:author="Chacón" w:date="2018-09-26T14:52:00Z">
+        <w:del w:id="334" w:author="JESSICA SARAI GONZALEZ BAUTISTA" w:date="2018-09-28T00:40:00Z">
           <w:r>
             <w:rPr>
               <w:sz w:val="28"/>
@@ -5806,7 +5893,7 @@
           </w:r>
         </w:del>
       </w:ins>
-      <w:ins w:id="338" w:author="JESSICA SARAI GONZALEZ BAUTISTA" w:date="2018-09-28T00:40:00Z">
+      <w:ins w:id="335" w:author="JESSICA SARAI GONZALEZ BAUTISTA" w:date="2018-09-28T00:40:00Z">
         <w:r>
           <w:rPr>
             <w:sz w:val="28"/>
@@ -5814,7 +5901,7 @@
           <w:t xml:space="preserve">El </w:t>
         </w:r>
       </w:ins>
-      <w:ins w:id="339" w:author="Chacón" w:date="2018-09-26T14:52:00Z">
+      <w:ins w:id="336" w:author="Chacón" w:date="2018-09-26T14:52:00Z">
         <w:r>
           <w:rPr>
             <w:sz w:val="28"/>
@@ -5822,7 +5909,7 @@
           <w:t>administrador p</w:t>
         </w:r>
       </w:ins>
-      <w:ins w:id="340" w:author="JESSICA SARAI GONZALEZ BAUTISTA" w:date="2018-09-28T00:40:00Z">
+      <w:ins w:id="337" w:author="JESSICA SARAI GONZALEZ BAUTISTA" w:date="2018-09-28T00:40:00Z">
         <w:r>
           <w:rPr>
             <w:sz w:val="28"/>
@@ -5830,8 +5917,8 @@
           <w:t>uede</w:t>
         </w:r>
       </w:ins>
-      <w:ins w:id="341" w:author="Chacón" w:date="2018-09-26T14:52:00Z">
-        <w:del w:id="342" w:author="JESSICA SARAI GONZALEZ BAUTISTA" w:date="2018-09-28T00:40:00Z">
+      <w:ins w:id="338" w:author="Chacón" w:date="2018-09-26T14:52:00Z">
+        <w:del w:id="339" w:author="JESSICA SARAI GONZALEZ BAUTISTA" w:date="2018-09-28T00:40:00Z">
           <w:r>
             <w:rPr>
               <w:sz w:val="28"/>
@@ -5840,7 +5927,7 @@
           </w:r>
         </w:del>
       </w:ins>
-      <w:ins w:id="343" w:author="JESSICA SARAI GONZALEZ BAUTISTA" w:date="2018-09-28T00:40:00Z">
+      <w:ins w:id="340" w:author="JESSICA SARAI GONZALEZ BAUTISTA" w:date="2018-09-28T00:40:00Z">
         <w:r>
           <w:rPr>
             <w:sz w:val="28"/>
@@ -5860,7 +5947,7 @@
         </w:rPr>
         <w:t xml:space="preserve"> los siguientes campos</w:t>
       </w:r>
-      <w:ins w:id="344" w:author="JESSICA SARAI GONZALEZ BAUTISTA" w:date="2018-09-28T00:41:00Z">
+      <w:ins w:id="341" w:author="JESSICA SARAI GONZALEZ BAUTISTA" w:date="2018-09-28T00:41:00Z">
         <w:r>
           <w:rPr>
             <w:sz w:val="28"/>
@@ -5868,8 +5955,8 @@
           <w:t xml:space="preserve">: </w:t>
         </w:r>
       </w:ins>
-      <w:ins w:id="345" w:author="Chacón" w:date="2018-09-27T22:24:00Z">
-        <w:del w:id="346" w:author="JESSICA SARAI GONZALEZ BAUTISTA" w:date="2018-09-28T00:41:00Z">
+      <w:ins w:id="342" w:author="Chacón" w:date="2018-09-27T22:24:00Z">
+        <w:del w:id="343" w:author="JESSICA SARAI GONZALEZ BAUTISTA" w:date="2018-09-28T00:41:00Z">
           <w:r>
             <w:rPr>
               <w:sz w:val="28"/>
@@ -5878,8 +5965,8 @@
           </w:r>
         </w:del>
       </w:ins>
-      <w:ins w:id="347" w:author="Chacón" w:date="2018-09-26T14:54:00Z">
-        <w:del w:id="348" w:author="JESSICA SARAI GONZALEZ BAUTISTA" w:date="2018-09-28T00:41:00Z">
+      <w:ins w:id="344" w:author="Chacón" w:date="2018-09-26T14:54:00Z">
+        <w:del w:id="345" w:author="JESSICA SARAI GONZALEZ BAUTISTA" w:date="2018-09-28T00:41:00Z">
           <w:r>
             <w:rPr>
               <w:sz w:val="28"/>
@@ -5897,11 +5984,11 @@
           <w:numId w:val="1"/>
         </w:numPr>
         <w:rPr>
-          <w:ins w:id="349" w:author="Chacón" w:date="2018-09-26T14:56:00Z"/>
-          <w:sz w:val="28"/>
-        </w:rPr>
-      </w:pPr>
-      <w:ins w:id="350" w:author="Chacón" w:date="2018-09-26T14:56:00Z">
+          <w:ins w:id="346" w:author="Chacón" w:date="2018-09-26T14:56:00Z"/>
+          <w:sz w:val="28"/>
+        </w:rPr>
+      </w:pPr>
+      <w:ins w:id="347" w:author="Chacón" w:date="2018-09-26T14:56:00Z">
         <w:r>
           <w:rPr>
             <w:sz w:val="28"/>
@@ -5909,7 +5996,7 @@
           <w:t>Nombre de pregunta</w:t>
         </w:r>
       </w:ins>
-      <w:ins w:id="351" w:author="JESSICA SARAI GONZALEZ BAUTISTA" w:date="2018-09-28T00:41:00Z">
+      <w:ins w:id="348" w:author="JESSICA SARAI GONZALEZ BAUTISTA" w:date="2018-09-28T00:41:00Z">
         <w:r>
           <w:rPr>
             <w:sz w:val="28"/>
@@ -5926,11 +6013,11 @@
           <w:numId w:val="1"/>
         </w:numPr>
         <w:rPr>
-          <w:ins w:id="352" w:author="Chacón" w:date="2018-09-26T14:56:00Z"/>
-          <w:sz w:val="28"/>
-        </w:rPr>
-      </w:pPr>
-      <w:ins w:id="353" w:author="Chacón" w:date="2018-09-26T14:56:00Z">
+          <w:ins w:id="349" w:author="Chacón" w:date="2018-09-26T14:56:00Z"/>
+          <w:sz w:val="28"/>
+        </w:rPr>
+      </w:pPr>
+      <w:ins w:id="350" w:author="Chacón" w:date="2018-09-26T14:56:00Z">
         <w:r>
           <w:rPr>
             <w:sz w:val="28"/>
@@ -5938,7 +6025,7 @@
           <w:t>Tipo de respuesta</w:t>
         </w:r>
       </w:ins>
-      <w:ins w:id="354" w:author="Chacón" w:date="2018-09-26T15:07:00Z">
+      <w:ins w:id="351" w:author="Chacón" w:date="2018-09-26T15:07:00Z">
         <w:r>
           <w:rPr>
             <w:sz w:val="28"/>
@@ -5946,7 +6033,7 @@
           <w:t xml:space="preserve"> </w:t>
         </w:r>
       </w:ins>
-      <w:ins w:id="355" w:author="Chacón" w:date="2018-09-26T15:06:00Z">
+      <w:ins w:id="352" w:author="Chacón" w:date="2018-09-26T15:06:00Z">
         <w:r>
           <w:rPr>
             <w:sz w:val="28"/>
@@ -5954,7 +6041,7 @@
           <w:t>(</w:t>
         </w:r>
       </w:ins>
-      <w:ins w:id="356" w:author="Chacón" w:date="2018-09-26T15:07:00Z">
+      <w:ins w:id="353" w:author="Chacón" w:date="2018-09-26T15:07:00Z">
         <w:r>
           <w:rPr>
             <w:sz w:val="28"/>
@@ -5962,7 +6049,7 @@
           <w:t>Opción</w:t>
         </w:r>
       </w:ins>
-      <w:ins w:id="357" w:author="Chacón" w:date="2018-09-26T15:06:00Z">
+      <w:ins w:id="354" w:author="Chacón" w:date="2018-09-26T15:06:00Z">
         <w:r>
           <w:rPr>
             <w:sz w:val="28"/>
@@ -5970,7 +6057,7 @@
           <w:t xml:space="preserve"> </w:t>
         </w:r>
       </w:ins>
-      <w:ins w:id="358" w:author="Chacón" w:date="2018-09-26T15:07:00Z">
+      <w:ins w:id="355" w:author="Chacón" w:date="2018-09-26T15:07:00Z">
         <w:r>
           <w:rPr>
             <w:sz w:val="28"/>
@@ -5978,7 +6065,7 @@
           <w:t>múltiple</w:t>
         </w:r>
       </w:ins>
-      <w:ins w:id="359" w:author="Chacón" w:date="2018-09-26T15:06:00Z">
+      <w:ins w:id="356" w:author="Chacón" w:date="2018-09-26T15:06:00Z">
         <w:r>
           <w:rPr>
             <w:sz w:val="28"/>
@@ -5986,7 +6073,7 @@
           <w:t xml:space="preserve"> con m</w:t>
         </w:r>
       </w:ins>
-      <w:ins w:id="360" w:author="Chacón" w:date="2018-09-26T15:07:00Z">
+      <w:ins w:id="357" w:author="Chacón" w:date="2018-09-26T15:07:00Z">
         <w:r>
           <w:rPr>
             <w:sz w:val="28"/>
@@ -5994,7 +6081,7 @@
           <w:t>ú</w:t>
         </w:r>
       </w:ins>
-      <w:ins w:id="361" w:author="Chacón" w:date="2018-09-26T15:06:00Z">
+      <w:ins w:id="358" w:author="Chacón" w:date="2018-09-26T15:06:00Z">
         <w:r>
           <w:rPr>
             <w:sz w:val="28"/>
@@ -6002,7 +6089,7 @@
           <w:t>ltiple respuesta, opción m</w:t>
         </w:r>
       </w:ins>
-      <w:ins w:id="362" w:author="Chacón" w:date="2018-09-26T15:07:00Z">
+      <w:ins w:id="359" w:author="Chacón" w:date="2018-09-26T15:07:00Z">
         <w:r>
           <w:rPr>
             <w:sz w:val="28"/>
@@ -6010,7 +6097,7 @@
           <w:t>ú</w:t>
         </w:r>
       </w:ins>
-      <w:ins w:id="363" w:author="Chacón" w:date="2018-09-26T15:06:00Z">
+      <w:ins w:id="360" w:author="Chacón" w:date="2018-09-26T15:06:00Z">
         <w:r>
           <w:rPr>
             <w:sz w:val="28"/>
@@ -6030,7 +6117,7 @@
           <w:sz w:val="28"/>
         </w:rPr>
       </w:pPr>
-      <w:ins w:id="364" w:author="Chacón" w:date="2018-09-26T14:56:00Z">
+      <w:ins w:id="361" w:author="Chacón" w:date="2018-09-26T14:56:00Z">
         <w:r>
           <w:rPr>
             <w:sz w:val="28"/>
@@ -6039,7 +6126,7 @@
           <w:t xml:space="preserve">Puntaje </w:t>
         </w:r>
       </w:ins>
-      <w:ins w:id="365" w:author="JESSICA SARAI GONZALEZ BAUTISTA" w:date="2018-09-28T00:39:00Z">
+      <w:ins w:id="362" w:author="JESSICA SARAI GONZALEZ BAUTISTA" w:date="2018-09-28T00:39:00Z">
         <w:r>
           <w:rPr>
             <w:sz w:val="28"/>
@@ -6053,7 +6140,7 @@
         <w:pStyle w:val="Prrafodelista"/>
         <w:ind w:left="3196"/>
         <w:rPr>
-          <w:ins w:id="366" w:author="JESSICA SARAI GONZALEZ BAUTISTA" w:date="2018-09-28T00:38:00Z"/>
+          <w:ins w:id="363" w:author="JESSICA SARAI GONZALEZ BAUTISTA" w:date="2018-09-28T00:38:00Z"/>
           <w:sz w:val="28"/>
         </w:rPr>
       </w:pPr>
@@ -6068,7 +6155,7 @@
         <w:rPr>
           <w:sz w:val="28"/>
         </w:rPr>
-        <w:pPrChange w:id="367" w:author="Chacón" w:date="2018-09-26T15:17:00Z">
+        <w:pPrChange w:id="364" w:author="Chacón" w:date="2018-09-26T15:17:00Z">
           <w:pPr>
             <w:pStyle w:val="Prrafodelista"/>
             <w:numPr>
@@ -6079,12 +6166,12 @@
           </w:pPr>
         </w:pPrChange>
       </w:pPr>
-      <w:ins w:id="368" w:author="Chacón" w:date="2018-09-26T14:52:00Z">
+      <w:ins w:id="365" w:author="Chacón" w:date="2018-09-26T14:52:00Z">
         <w:r>
           <w:rPr>
             <w:b/>
             <w:sz w:val="28"/>
-            <w:rPrChange w:id="369" w:author="Chacón" w:date="2018-09-26T14:54:00Z">
+            <w:rPrChange w:id="366" w:author="Chacón" w:date="2018-09-26T14:54:00Z">
               <w:rPr>
                 <w:sz w:val="28"/>
               </w:rPr>
@@ -6098,16 +6185,23 @@
           <w:b/>
           <w:sz w:val="28"/>
         </w:rPr>
-        <w:t>3.9</w:t>
-      </w:r>
-      <w:ins w:id="370" w:author="Chacón" w:date="2018-09-26T14:52:00Z">
+        <w:t>2</w:t>
+      </w:r>
+      <w:r>
+        <w:rPr>
+          <w:b/>
+          <w:sz w:val="28"/>
+        </w:rPr>
+        <w:t>.9</w:t>
+      </w:r>
+      <w:ins w:id="367" w:author="Chacón" w:date="2018-09-26T14:52:00Z">
         <w:r>
           <w:rPr>
             <w:sz w:val="28"/>
           </w:rPr>
           <w:t xml:space="preserve">: </w:t>
         </w:r>
-        <w:del w:id="371" w:author="JESSICA SARAI GONZALEZ BAUTISTA" w:date="2018-09-28T00:40:00Z">
+        <w:del w:id="368" w:author="JESSICA SARAI GONZALEZ BAUTISTA" w:date="2018-09-28T00:40:00Z">
           <w:r>
             <w:rPr>
               <w:sz w:val="28"/>
@@ -6116,8 +6210,8 @@
           </w:r>
         </w:del>
       </w:ins>
-      <w:ins w:id="372" w:author="Chacón" w:date="2018-09-26T14:55:00Z">
-        <w:del w:id="373" w:author="JESSICA SARAI GONZALEZ BAUTISTA" w:date="2018-09-28T00:40:00Z">
+      <w:ins w:id="369" w:author="Chacón" w:date="2018-09-26T14:55:00Z">
+        <w:del w:id="370" w:author="JESSICA SARAI GONZALEZ BAUTISTA" w:date="2018-09-28T00:40:00Z">
           <w:r>
             <w:rPr>
               <w:sz w:val="28"/>
@@ -6126,8 +6220,8 @@
           </w:r>
         </w:del>
       </w:ins>
-      <w:ins w:id="374" w:author="Chacón" w:date="2018-09-26T14:52:00Z">
-        <w:del w:id="375" w:author="JESSICA SARAI GONZALEZ BAUTISTA" w:date="2018-09-28T00:40:00Z">
+      <w:ins w:id="371" w:author="Chacón" w:date="2018-09-26T14:52:00Z">
+        <w:del w:id="372" w:author="JESSICA SARAI GONZALEZ BAUTISTA" w:date="2018-09-28T00:40:00Z">
           <w:r>
             <w:rPr>
               <w:sz w:val="28"/>
@@ -6235,7 +6329,7 @@
           <w:sz w:val="28"/>
         </w:rPr>
       </w:pPr>
-      <w:ins w:id="376" w:author="JESSICA SARAI GONZALEZ BAUTISTA" w:date="2018-09-28T00:54:00Z">
+      <w:ins w:id="373" w:author="JESSICA SARAI GONZALEZ BAUTISTA" w:date="2018-09-28T00:54:00Z">
         <w:r>
           <w:rPr>
             <w:b/>
@@ -6249,9 +6343,16 @@
           <w:b/>
           <w:sz w:val="28"/>
         </w:rPr>
-        <w:t>3.10</w:t>
-      </w:r>
-      <w:ins w:id="377" w:author="JESSICA SARAI GONZALEZ BAUTISTA" w:date="2018-09-28T00:54:00Z">
+        <w:t>2</w:t>
+      </w:r>
+      <w:r>
+        <w:rPr>
+          <w:b/>
+          <w:sz w:val="28"/>
+        </w:rPr>
+        <w:t>.10</w:t>
+      </w:r>
+      <w:ins w:id="374" w:author="JESSICA SARAI GONZALEZ BAUTISTA" w:date="2018-09-28T00:54:00Z">
         <w:r>
           <w:rPr>
             <w:b/>
@@ -6270,102 +6371,7 @@
         <w:rPr>
           <w:sz w:val="28"/>
         </w:rPr>
-        <w:t>La funcionalidad de</w:t>
-      </w:r>
-      <w:ins w:id="378" w:author="JESSICA SARAI GONZALEZ BAUTISTA" w:date="2018-09-28T01:09:00Z">
-        <w:r>
-          <w:rPr>
-            <w:sz w:val="28"/>
-          </w:rPr>
-          <w:t xml:space="preserve"> segurida</w:t>
-        </w:r>
-      </w:ins>
-      <w:r>
-        <w:rPr>
-          <w:sz w:val="28"/>
-        </w:rPr>
-        <w:t>d permite al administrador:</w:t>
-      </w:r>
-    </w:p>
-    <w:p>
-      <w:pPr>
-        <w:pStyle w:val="Prrafodelista"/>
-        <w:numPr>
-          <w:ilvl w:val="0"/>
-          <w:numId w:val="10"/>
-        </w:numPr>
-        <w:rPr>
-          <w:sz w:val="28"/>
-        </w:rPr>
-      </w:pPr>
-      <w:r>
-        <w:rPr>
-          <w:sz w:val="28"/>
-        </w:rPr>
-        <w:t>Modificar contraseña.</w:t>
-      </w:r>
-      <w:r>
-        <w:rPr>
-          <w:sz w:val="28"/>
-        </w:rPr>
-        <w:t xml:space="preserve"> </w:t>
-      </w:r>
-    </w:p>
-    <w:p>
-      <w:pPr>
-        <w:pStyle w:val="Prrafodelista"/>
-        <w:numPr>
-          <w:ilvl w:val="0"/>
-          <w:numId w:val="11"/>
-        </w:numPr>
-        <w:rPr>
-          <w:sz w:val="28"/>
-        </w:rPr>
-      </w:pPr>
-      <w:r>
-        <w:rPr>
-          <w:b/>
-          <w:sz w:val="28"/>
-        </w:rPr>
-        <w:t xml:space="preserve">RF </w:t>
-      </w:r>
-      <w:r>
-        <w:rPr>
-          <w:b/>
-          <w:sz w:val="28"/>
-        </w:rPr>
-        <w:t>3.10.1</w:t>
-      </w:r>
-      <w:r>
-        <w:rPr>
-          <w:b/>
-          <w:sz w:val="28"/>
-        </w:rPr>
-        <w:t>:</w:t>
-      </w:r>
-      <w:r>
-        <w:rPr>
-          <w:sz w:val="28"/>
-        </w:rPr>
-        <w:t xml:space="preserve"> El administrador puede </w:t>
-      </w:r>
-      <w:r>
-        <w:rPr>
-          <w:sz w:val="28"/>
-        </w:rPr>
-        <w:t>Modi</w:t>
-      </w:r>
-      <w:r>
-        <w:rPr>
-          <w:sz w:val="28"/>
-        </w:rPr>
-        <w:t>ficar su contraseña al ingresar</w:t>
-      </w:r>
-      <w:r>
-        <w:rPr>
-          <w:sz w:val="28"/>
-        </w:rPr>
-        <w:t xml:space="preserve"> los siguientes datos:</w:t>
+        <w:t>El administrador puede Modificar su contraseña al ingresar los siguientes datos:</w:t>
       </w:r>
     </w:p>
     <w:p>
@@ -6407,13 +6413,13 @@
     <w:p>
       <w:pPr>
         <w:pStyle w:val="Prrafodelista"/>
-        <w:ind w:left="1788"/>
-        <w:rPr>
-          <w:ins w:id="379" w:author="Chacón" w:date="2018-09-26T14:50:00Z"/>
-          <w:sz w:val="28"/>
-          <w:rPrChange w:id="380" w:author="JESSICA SARAI GONZALEZ BAUTISTA" w:date="2018-09-28T00:38:00Z">
+        <w:ind w:left="1776"/>
+        <w:rPr>
+          <w:ins w:id="375" w:author="Chacón" w:date="2018-09-26T14:50:00Z"/>
+          <w:sz w:val="28"/>
+          <w:rPrChange w:id="376" w:author="JESSICA SARAI GONZALEZ BAUTISTA" w:date="2018-09-28T00:38:00Z">
             <w:rPr>
-              <w:ins w:id="381" w:author="Chacón" w:date="2018-09-26T14:50:00Z"/>
+              <w:ins w:id="377" w:author="Chacón" w:date="2018-09-26T14:50:00Z"/>
             </w:rPr>
           </w:rPrChange>
         </w:rPr>
@@ -6427,7 +6433,51 @@
           <w:numId w:val="1"/>
         </w:numPr>
         <w:rPr>
-          <w:ins w:id="382" w:author="Chacón" w:date="2018-09-26T14:51:00Z"/>
+          <w:ins w:id="378" w:author="Chacón" w:date="2018-09-26T14:51:00Z"/>
+          <w:sz w:val="28"/>
+        </w:rPr>
+        <w:pPrChange w:id="379" w:author="Chacón" w:date="2018-09-26T14:51:00Z">
+          <w:pPr>
+            <w:pStyle w:val="Prrafodelista"/>
+            <w:numPr>
+              <w:ilvl w:val="3"/>
+              <w:numId w:val="1"/>
+            </w:numPr>
+            <w:ind w:left="3196" w:hanging="360"/>
+          </w:pPr>
+        </w:pPrChange>
+      </w:pPr>
+      <w:ins w:id="380" w:author="Chacón" w:date="2018-09-26T14:51:00Z">
+        <w:r>
+          <w:rPr>
+            <w:b/>
+            <w:sz w:val="28"/>
+          </w:rPr>
+          <w:t>Módulo documentos</w:t>
+        </w:r>
+        <w:r>
+          <w:rPr>
+            <w:sz w:val="28"/>
+            <w:rPrChange w:id="381" w:author="Chacón" w:date="2018-09-26T14:51:00Z">
+              <w:rPr>
+                <w:b/>
+                <w:sz w:val="28"/>
+              </w:rPr>
+            </w:rPrChange>
+          </w:rPr>
+          <w:t>:</w:t>
+        </w:r>
+      </w:ins>
+    </w:p>
+    <w:p>
+      <w:pPr>
+        <w:pStyle w:val="Prrafodelista"/>
+        <w:numPr>
+          <w:ilvl w:val="1"/>
+          <w:numId w:val="1"/>
+        </w:numPr>
+        <w:rPr>
+          <w:ins w:id="382" w:author="Chacón" w:date="2018-09-27T22:24:00Z"/>
           <w:sz w:val="28"/>
         </w:rPr>
         <w:pPrChange w:id="383" w:author="Chacón" w:date="2018-09-26T14:51:00Z">
@@ -6447,12 +6497,28 @@
             <w:b/>
             <w:sz w:val="28"/>
           </w:rPr>
-          <w:t>Módulo documentos</w:t>
-        </w:r>
-        <w:r>
-          <w:rPr>
-            <w:sz w:val="28"/>
-            <w:rPrChange w:id="385" w:author="Chacón" w:date="2018-09-26T14:51:00Z">
+          <w:t xml:space="preserve">RF </w:t>
+        </w:r>
+      </w:ins>
+      <w:r>
+        <w:rPr>
+          <w:b/>
+          <w:sz w:val="28"/>
+        </w:rPr>
+        <w:t>2</w:t>
+      </w:r>
+      <w:r>
+        <w:rPr>
+          <w:b/>
+          <w:sz w:val="28"/>
+        </w:rPr>
+        <w:t>.11</w:t>
+      </w:r>
+      <w:ins w:id="385" w:author="Chacón" w:date="2018-09-26T14:51:00Z">
+        <w:r>
+          <w:rPr>
+            <w:sz w:val="28"/>
+            <w:rPrChange w:id="386" w:author="Chacón" w:date="2018-09-26T14:51:00Z">
               <w:rPr>
                 <w:b/>
                 <w:sz w:val="28"/>
@@ -6461,7 +6527,136 @@
           </w:rPr>
           <w:t>:</w:t>
         </w:r>
-      </w:ins>
+        <w:r>
+          <w:rPr>
+            <w:sz w:val="28"/>
+          </w:rPr>
+          <w:t xml:space="preserve"> El administrador </w:t>
+        </w:r>
+      </w:ins>
+      <w:ins w:id="387" w:author="Chacón" w:date="2018-09-27T22:24:00Z">
+        <w:r>
+          <w:rPr>
+            <w:sz w:val="28"/>
+          </w:rPr>
+          <w:t>p</w:t>
+        </w:r>
+      </w:ins>
+      <w:ins w:id="388" w:author="JESSICA SARAI GONZALEZ BAUTISTA" w:date="2018-09-28T00:42:00Z">
+        <w:r>
+          <w:rPr>
+            <w:sz w:val="28"/>
+          </w:rPr>
+          <w:t xml:space="preserve">uede </w:t>
+        </w:r>
+      </w:ins>
+      <w:ins w:id="389" w:author="Chacón" w:date="2018-09-27T22:24:00Z">
+        <w:del w:id="390" w:author="JESSICA SARAI GONZALEZ BAUTISTA" w:date="2018-09-28T00:42:00Z">
+          <w:r>
+            <w:rPr>
+              <w:sz w:val="28"/>
+            </w:rPr>
+            <w:delText xml:space="preserve">odrá </w:delText>
+          </w:r>
+        </w:del>
+        <w:r>
+          <w:rPr>
+            <w:sz w:val="28"/>
+          </w:rPr>
+          <w:t>agregar un nuevo documento al soli</w:t>
+        </w:r>
+      </w:ins>
+      <w:ins w:id="391" w:author="Chacón" w:date="2018-09-27T22:25:00Z">
+        <w:r>
+          <w:rPr>
+            <w:sz w:val="28"/>
+          </w:rPr>
+          <w:t>ci</w:t>
+        </w:r>
+      </w:ins>
+      <w:ins w:id="392" w:author="Chacón" w:date="2018-09-27T22:24:00Z">
+        <w:r>
+          <w:rPr>
+            <w:sz w:val="28"/>
+          </w:rPr>
+          <w:t xml:space="preserve">tar los siguientes datos: </w:t>
+        </w:r>
+      </w:ins>
+    </w:p>
+    <w:p>
+      <w:pPr>
+        <w:pStyle w:val="Prrafodelista"/>
+        <w:numPr>
+          <w:ilvl w:val="3"/>
+          <w:numId w:val="1"/>
+        </w:numPr>
+        <w:rPr>
+          <w:ins w:id="393" w:author="Chacón" w:date="2018-09-27T22:26:00Z"/>
+          <w:sz w:val="28"/>
+        </w:rPr>
+      </w:pPr>
+      <w:ins w:id="394" w:author="Chacón" w:date="2018-09-27T22:30:00Z">
+        <w:r>
+          <w:rPr>
+            <w:sz w:val="28"/>
+          </w:rPr>
+          <w:t>Nombre del documento.</w:t>
+        </w:r>
+      </w:ins>
+    </w:p>
+    <w:p>
+      <w:pPr>
+        <w:pStyle w:val="Prrafodelista"/>
+        <w:numPr>
+          <w:ilvl w:val="3"/>
+          <w:numId w:val="1"/>
+        </w:numPr>
+        <w:rPr>
+          <w:sz w:val="28"/>
+        </w:rPr>
+      </w:pPr>
+      <w:ins w:id="395" w:author="JESSICA SARAI GONZALEZ BAUTISTA" w:date="2018-09-28T00:42:00Z">
+        <w:r>
+          <w:rPr>
+            <w:sz w:val="28"/>
+          </w:rPr>
+          <w:t>Contenido/i</w:t>
+        </w:r>
+      </w:ins>
+      <w:ins w:id="396" w:author="Chacón" w:date="2018-09-27T22:24:00Z">
+        <w:del w:id="397" w:author="JESSICA SARAI GONZALEZ BAUTISTA" w:date="2018-09-28T00:42:00Z">
+          <w:r>
+            <w:rPr>
+              <w:sz w:val="28"/>
+            </w:rPr>
+            <w:delText>I</w:delText>
+          </w:r>
+        </w:del>
+        <w:r>
+          <w:rPr>
+            <w:sz w:val="28"/>
+          </w:rPr>
+          <w:t>nformaci</w:t>
+        </w:r>
+      </w:ins>
+      <w:ins w:id="398" w:author="Chacón" w:date="2018-09-27T22:30:00Z">
+        <w:r>
+          <w:rPr>
+            <w:sz w:val="28"/>
+          </w:rPr>
+          <w:t>ón respectiva del tema.</w:t>
+        </w:r>
+      </w:ins>
+    </w:p>
+    <w:p>
+      <w:pPr>
+        <w:pStyle w:val="Prrafodelista"/>
+        <w:ind w:left="3196"/>
+        <w:rPr>
+          <w:ins w:id="399" w:author="Chacón" w:date="2018-09-27T22:24:00Z"/>
+          <w:sz w:val="28"/>
+        </w:rPr>
+      </w:pPr>
     </w:p>
     <w:p>
       <w:pPr>
@@ -6471,10 +6666,9 @@
           <w:numId w:val="1"/>
         </w:numPr>
         <w:rPr>
-          <w:ins w:id="386" w:author="Chacón" w:date="2018-09-27T22:24:00Z"/>
-          <w:sz w:val="28"/>
-        </w:rPr>
-        <w:pPrChange w:id="387" w:author="Chacón" w:date="2018-09-26T14:51:00Z">
+          <w:sz w:val="28"/>
+        </w:rPr>
+        <w:pPrChange w:id="400" w:author="Chacón" w:date="2018-09-27T22:25:00Z">
           <w:pPr>
             <w:pStyle w:val="Prrafodelista"/>
             <w:numPr>
@@ -6485,165 +6679,48 @@
           </w:pPr>
         </w:pPrChange>
       </w:pPr>
-      <w:ins w:id="388" w:author="Chacón" w:date="2018-09-26T14:51:00Z">
+      <w:ins w:id="401" w:author="Chacón" w:date="2018-09-27T22:25:00Z">
         <w:r>
           <w:rPr>
             <w:b/>
             <w:sz w:val="28"/>
-          </w:rPr>
-          <w:t xml:space="preserve">RF </w:t>
-        </w:r>
-      </w:ins>
-      <w:r>
-        <w:rPr>
-          <w:b/>
-          <w:sz w:val="28"/>
-        </w:rPr>
-        <w:t>3.11</w:t>
-      </w:r>
-      <w:ins w:id="389" w:author="Chacón" w:date="2018-09-26T14:51:00Z">
-        <w:r>
-          <w:rPr>
-            <w:sz w:val="28"/>
-            <w:rPrChange w:id="390" w:author="Chacón" w:date="2018-09-26T14:51:00Z">
+            <w:rPrChange w:id="402" w:author="Chacón" w:date="2018-09-27T22:26:00Z">
               <w:rPr>
-                <w:b/>
                 <w:sz w:val="28"/>
               </w:rPr>
             </w:rPrChange>
           </w:rPr>
-          <w:t>:</w:t>
-        </w:r>
-        <w:r>
-          <w:rPr>
-            <w:sz w:val="28"/>
-          </w:rPr>
-          <w:t xml:space="preserve"> El administrador </w:t>
-        </w:r>
-      </w:ins>
-      <w:ins w:id="391" w:author="Chacón" w:date="2018-09-27T22:24:00Z">
-        <w:r>
-          <w:rPr>
-            <w:sz w:val="28"/>
-          </w:rPr>
-          <w:t>p</w:t>
-        </w:r>
-      </w:ins>
-      <w:ins w:id="392" w:author="JESSICA SARAI GONZALEZ BAUTISTA" w:date="2018-09-28T00:42:00Z">
-        <w:r>
-          <w:rPr>
-            <w:sz w:val="28"/>
-          </w:rPr>
-          <w:t xml:space="preserve">uede </w:t>
-        </w:r>
-      </w:ins>
-      <w:ins w:id="393" w:author="Chacón" w:date="2018-09-27T22:24:00Z">
-        <w:del w:id="394" w:author="JESSICA SARAI GONZALEZ BAUTISTA" w:date="2018-09-28T00:42:00Z">
-          <w:r>
-            <w:rPr>
-              <w:sz w:val="28"/>
-            </w:rPr>
-            <w:delText xml:space="preserve">odrá </w:delText>
-          </w:r>
-        </w:del>
-        <w:r>
-          <w:rPr>
-            <w:sz w:val="28"/>
-          </w:rPr>
-          <w:t>agregar un nuevo documento al soli</w:t>
-        </w:r>
-      </w:ins>
-      <w:ins w:id="395" w:author="Chacón" w:date="2018-09-27T22:25:00Z">
-        <w:r>
-          <w:rPr>
-            <w:sz w:val="28"/>
-          </w:rPr>
-          <w:t>ci</w:t>
-        </w:r>
-      </w:ins>
-      <w:ins w:id="396" w:author="Chacón" w:date="2018-09-27T22:24:00Z">
-        <w:r>
-          <w:rPr>
-            <w:sz w:val="28"/>
-          </w:rPr>
-          <w:t xml:space="preserve">tar los siguientes datos: </w:t>
-        </w:r>
-      </w:ins>
-    </w:p>
-    <w:p>
-      <w:pPr>
-        <w:pStyle w:val="Prrafodelista"/>
-        <w:numPr>
-          <w:ilvl w:val="3"/>
-          <w:numId w:val="1"/>
-        </w:numPr>
-        <w:rPr>
-          <w:ins w:id="397" w:author="Chacón" w:date="2018-09-27T22:26:00Z"/>
-          <w:sz w:val="28"/>
-        </w:rPr>
-      </w:pPr>
-      <w:ins w:id="398" w:author="Chacón" w:date="2018-09-27T22:30:00Z">
-        <w:r>
-          <w:rPr>
-            <w:sz w:val="28"/>
-          </w:rPr>
-          <w:t>Nombre del documento.</w:t>
-        </w:r>
-      </w:ins>
-    </w:p>
-    <w:p>
-      <w:pPr>
-        <w:pStyle w:val="Prrafodelista"/>
-        <w:numPr>
-          <w:ilvl w:val="3"/>
-          <w:numId w:val="1"/>
-        </w:numPr>
-        <w:rPr>
-          <w:sz w:val="28"/>
-        </w:rPr>
-      </w:pPr>
-      <w:ins w:id="399" w:author="JESSICA SARAI GONZALEZ BAUTISTA" w:date="2018-09-28T00:42:00Z">
-        <w:r>
-          <w:rPr>
-            <w:sz w:val="28"/>
-          </w:rPr>
-          <w:t>Contenido/i</w:t>
-        </w:r>
-      </w:ins>
-      <w:ins w:id="400" w:author="Chacón" w:date="2018-09-27T22:24:00Z">
-        <w:del w:id="401" w:author="JESSICA SARAI GONZALEZ BAUTISTA" w:date="2018-09-28T00:42:00Z">
-          <w:r>
-            <w:rPr>
-              <w:sz w:val="28"/>
-            </w:rPr>
-            <w:delText>I</w:delText>
-          </w:r>
-        </w:del>
-        <w:r>
-          <w:rPr>
-            <w:sz w:val="28"/>
-          </w:rPr>
-          <w:t>nformaci</w:t>
-        </w:r>
-      </w:ins>
-      <w:ins w:id="402" w:author="Chacón" w:date="2018-09-27T22:30:00Z">
-        <w:r>
-          <w:rPr>
-            <w:sz w:val="28"/>
-          </w:rPr>
-          <w:t>ón respectiva del tema.</w:t>
-        </w:r>
-      </w:ins>
-    </w:p>
-    <w:p>
-      <w:pPr>
-        <w:pStyle w:val="Prrafodelista"/>
-        <w:ind w:left="3196"/>
-        <w:rPr>
-          <w:ins w:id="403" w:author="Chacón" w:date="2018-09-27T22:24:00Z"/>
-          <w:sz w:val="28"/>
-        </w:rPr>
-      </w:pPr>
+          <w:t xml:space="preserve">RF </w:t>
+        </w:r>
+      </w:ins>
+      <w:r>
+        <w:rPr>
+          <w:b/>
+          <w:sz w:val="28"/>
+        </w:rPr>
+        <w:t>2</w:t>
+      </w:r>
+      <w:r>
+        <w:rPr>
+          <w:b/>
+          <w:sz w:val="28"/>
+        </w:rPr>
+        <w:t>.12</w:t>
+      </w:r>
+      <w:ins w:id="403" w:author="Chacón" w:date="2018-09-27T22:25:00Z">
+        <w:r>
+          <w:rPr>
+            <w:sz w:val="28"/>
+          </w:rPr>
+          <w:t xml:space="preserve">: </w:t>
+        </w:r>
+      </w:ins>
+      <w:r>
+        <w:rPr>
+          <w:sz w:val="28"/>
+        </w:rPr>
+        <w:t>El sistema podrá eliminar un documento cuantas veces el administrador lo desee.</w:t>
+      </w:r>
     </w:p>
     <w:p>
       <w:pPr>
@@ -6653,9 +6730,71 @@
           <w:numId w:val="1"/>
         </w:numPr>
         <w:rPr>
-          <w:sz w:val="28"/>
-        </w:rPr>
-        <w:pPrChange w:id="404" w:author="Chacón" w:date="2018-09-27T22:25:00Z">
+          <w:ins w:id="404" w:author="Chacón" w:date="2018-09-27T22:33:00Z"/>
+          <w:del w:id="405" w:author="JESSICA SARAI GONZALEZ BAUTISTA" w:date="2018-09-28T00:45:00Z"/>
+          <w:sz w:val="28"/>
+        </w:rPr>
+      </w:pPr>
+      <w:r>
+        <w:rPr>
+          <w:b/>
+          <w:sz w:val="28"/>
+        </w:rPr>
+        <w:t xml:space="preserve">RF </w:t>
+      </w:r>
+      <w:r>
+        <w:rPr>
+          <w:b/>
+          <w:sz w:val="28"/>
+        </w:rPr>
+        <w:t>2</w:t>
+      </w:r>
+      <w:r>
+        <w:rPr>
+          <w:b/>
+          <w:sz w:val="28"/>
+        </w:rPr>
+        <w:t>.13</w:t>
+      </w:r>
+      <w:r>
+        <w:rPr>
+          <w:sz w:val="28"/>
+        </w:rPr>
+        <w:t xml:space="preserve">: </w:t>
+      </w:r>
+      <w:r>
+        <w:rPr>
+          <w:sz w:val="28"/>
+        </w:rPr>
+        <w:t xml:space="preserve">El sistema </w:t>
+      </w:r>
+      <w:r>
+        <w:rPr>
+          <w:sz w:val="28"/>
+        </w:rPr>
+        <w:t>permitirá modificar todos los datos del documento.</w:t>
+      </w:r>
+      <w:r>
+        <w:rPr>
+          <w:sz w:val="28"/>
+        </w:rPr>
+        <w:t xml:space="preserve"> </w:t>
+      </w:r>
+    </w:p>
+    <w:p>
+      <w:pPr>
+        <w:pStyle w:val="Prrafodelista"/>
+        <w:numPr>
+          <w:ilvl w:val="1"/>
+          <w:numId w:val="1"/>
+        </w:numPr>
+        <w:rPr>
+          <w:sz w:val="28"/>
+          <w:rPrChange w:id="406" w:author="Chacón" w:date="2018-09-27T22:32:00Z">
+            <w:rPr/>
+          </w:rPrChange>
+        </w:rPr>
+        <w:pPrChange w:id="407" w:author="JESSICA SARAI GONZALEZ BAUTISTA" w:date="2018-09-28T00:45:00Z">
           <w:pPr>
             <w:pStyle w:val="Prrafodelista"/>
             <w:numPr>
@@ -6666,52 +6805,165 @@
           </w:pPr>
         </w:pPrChange>
       </w:pPr>
-      <w:ins w:id="405" w:author="Chacón" w:date="2018-09-27T22:25:00Z">
-        <w:r>
-          <w:rPr>
-            <w:b/>
-            <w:sz w:val="28"/>
-            <w:rPrChange w:id="406" w:author="Chacón" w:date="2018-09-27T22:26:00Z">
-              <w:rPr>
-                <w:sz w:val="28"/>
-              </w:rPr>
-            </w:rPrChange>
-          </w:rPr>
-          <w:t xml:space="preserve">RF </w:t>
-        </w:r>
-      </w:ins>
-      <w:r>
-        <w:rPr>
-          <w:b/>
-          <w:sz w:val="28"/>
-        </w:rPr>
-        <w:t>3.12</w:t>
-      </w:r>
-      <w:ins w:id="407" w:author="Chacón" w:date="2018-09-27T22:25:00Z">
-        <w:r>
-          <w:rPr>
-            <w:sz w:val="28"/>
-          </w:rPr>
-          <w:t xml:space="preserve">: </w:t>
-        </w:r>
-      </w:ins>
-      <w:r>
-        <w:rPr>
-          <w:sz w:val="28"/>
-        </w:rPr>
-        <w:t xml:space="preserve">El sistema podrá eliminar un </w:t>
-      </w:r>
-      <w:r>
-        <w:rPr>
-          <w:sz w:val="28"/>
-        </w:rPr>
-        <w:t>documento</w:t>
-      </w:r>
-      <w:r>
-        <w:rPr>
-          <w:sz w:val="28"/>
-        </w:rPr>
-        <w:t xml:space="preserve"> cuantas veces el administrador lo desee.</w:t>
+      <w:ins w:id="408" w:author="Chacón" w:date="2018-09-27T22:34:00Z">
+        <w:del w:id="409" w:author="JESSICA SARAI GONZALEZ BAUTISTA" w:date="2018-09-28T00:44:00Z">
+          <w:r>
+            <w:rPr>
+              <w:sz w:val="28"/>
+            </w:rPr>
+            <w:delText>I</w:delText>
+          </w:r>
+        </w:del>
+        <w:del w:id="410" w:author="JESSICA SARAI GONZALEZ BAUTISTA" w:date="2018-09-28T00:45:00Z">
+          <w:r>
+            <w:rPr>
+              <w:sz w:val="28"/>
+            </w:rPr>
+            <w:delText xml:space="preserve">nformación respectiva </w:delText>
+          </w:r>
+        </w:del>
+        <w:del w:id="411" w:author="JESSICA SARAI GONZALEZ BAUTISTA" w:date="2018-09-28T00:44:00Z">
+          <w:r>
+            <w:rPr>
+              <w:sz w:val="28"/>
+            </w:rPr>
+            <w:delText>el documento.</w:delText>
+          </w:r>
+        </w:del>
+      </w:ins>
+    </w:p>
+    <w:p>
+      <w:pPr>
+        <w:pStyle w:val="Prrafodelista"/>
+        <w:numPr>
+          <w:ilvl w:val="3"/>
+          <w:numId w:val="1"/>
+        </w:numPr>
+        <w:rPr>
+          <w:moveFrom w:id="412" w:author="Jesus Antonio Pacheco Balam" w:date="2018-09-17T13:05:00Z"/>
+          <w:sz w:val="28"/>
+        </w:rPr>
+      </w:pPr>
+      <w:moveFromRangeStart w:id="413" w:author="Jesus Antonio Pacheco Balam" w:date="2018-09-17T13:05:00Z" w:name="move524952815"/>
+      <w:moveFrom w:id="414" w:author="Jesus Antonio Pacheco Balam" w:date="2018-09-17T13:05:00Z">
+        <w:r>
+          <w:rPr>
+            <w:sz w:val="28"/>
+          </w:rPr>
+          <w:t>Cantidad de preguntas que serán mostradas.</w:t>
+        </w:r>
+      </w:moveFrom>
+    </w:p>
+    <w:p>
+      <w:pPr>
+        <w:pStyle w:val="Prrafodelista"/>
+        <w:numPr>
+          <w:ilvl w:val="3"/>
+          <w:numId w:val="1"/>
+        </w:numPr>
+        <w:rPr>
+          <w:moveFrom w:id="415" w:author="Jesus Antonio Pacheco Balam" w:date="2018-09-17T13:05:00Z"/>
+          <w:sz w:val="28"/>
+        </w:rPr>
+      </w:pPr>
+      <w:moveFrom w:id="416" w:author="Jesus Antonio Pacheco Balam" w:date="2018-09-17T13:05:00Z">
+        <w:r>
+          <w:rPr>
+            <w:sz w:val="28"/>
+          </w:rPr>
+          <w:t>Número máximo de intentos por quiz</w:t>
+        </w:r>
+      </w:moveFrom>
+    </w:p>
+    <w:p>
+      <w:pPr>
+        <w:pStyle w:val="Prrafodelista"/>
+        <w:numPr>
+          <w:ilvl w:val="3"/>
+          <w:numId w:val="1"/>
+        </w:numPr>
+        <w:rPr>
+          <w:moveFrom w:id="417" w:author="Jesus Antonio Pacheco Balam" w:date="2018-09-17T13:05:00Z"/>
+          <w:sz w:val="28"/>
+        </w:rPr>
+      </w:pPr>
+      <w:moveFrom w:id="418" w:author="Jesus Antonio Pacheco Balam" w:date="2018-09-17T13:05:00Z">
+        <w:r>
+          <w:rPr>
+            <w:sz w:val="28"/>
+          </w:rPr>
+          <w:t>Fecha límite para ese quiz</w:t>
+        </w:r>
+      </w:moveFrom>
+    </w:p>
+    <w:p>
+      <w:pPr>
+        <w:pStyle w:val="Prrafodelista"/>
+        <w:numPr>
+          <w:ilvl w:val="3"/>
+          <w:numId w:val="1"/>
+        </w:numPr>
+        <w:rPr>
+          <w:ins w:id="419" w:author="Jesus Antonio Pacheco Balam" w:date="2018-09-11T01:24:00Z"/>
+          <w:moveFrom w:id="420" w:author="Jesus Antonio Pacheco Balam" w:date="2018-09-17T13:05:00Z"/>
+          <w:sz w:val="28"/>
+        </w:rPr>
+      </w:pPr>
+      <w:moveFrom w:id="421" w:author="Jesus Antonio Pacheco Balam" w:date="2018-09-17T13:05:00Z">
+        <w:r>
+          <w:rPr>
+            <w:sz w:val="28"/>
+          </w:rPr>
+          <w:t>Tiempo máximo para ese quiz o por cada pregunta</w:t>
+        </w:r>
+      </w:moveFrom>
+    </w:p>
+    <w:p>
+      <w:pPr>
+        <w:pStyle w:val="Prrafodelista"/>
+        <w:numPr>
+          <w:ilvl w:val="3"/>
+          <w:numId w:val="1"/>
+        </w:numPr>
+        <w:rPr>
+          <w:moveFrom w:id="422" w:author="Jesus Antonio Pacheco Balam" w:date="2018-09-17T13:05:00Z"/>
+          <w:sz w:val="28"/>
+        </w:rPr>
+      </w:pPr>
+    </w:p>
+    <w:moveFromRangeEnd w:id="413"/>
+    <w:p>
+      <w:pPr>
+        <w:pStyle w:val="Prrafodelista"/>
+        <w:numPr>
+          <w:ilvl w:val="0"/>
+          <w:numId w:val="1"/>
+        </w:numPr>
+        <w:rPr>
+          <w:b/>
+          <w:sz w:val="28"/>
+        </w:rPr>
+      </w:pPr>
+      <w:r>
+        <w:rPr>
+          <w:b/>
+          <w:sz w:val="28"/>
+        </w:rPr>
+        <w:t xml:space="preserve">Módulo de </w:t>
+      </w:r>
+      <w:r>
+        <w:rPr>
+          <w:b/>
+          <w:sz w:val="28"/>
+        </w:rPr>
+        <w:t>Empleado</w:t>
+      </w:r>
+      <w:r>
+        <w:rPr>
+          <w:b/>
+          <w:sz w:val="28"/>
+        </w:rPr>
+        <w:t>:</w:t>
       </w:r>
     </w:p>
     <w:p>
@@ -6722,64 +6974,707 @@
           <w:numId w:val="1"/>
         </w:numPr>
         <w:rPr>
-          <w:ins w:id="408" w:author="Chacón" w:date="2018-09-27T22:33:00Z"/>
-          <w:del w:id="409" w:author="JESSICA SARAI GONZALEZ BAUTISTA" w:date="2018-09-28T00:45:00Z"/>
-          <w:sz w:val="28"/>
-        </w:rPr>
-      </w:pPr>
-      <w:r>
-        <w:rPr>
-          <w:b/>
-          <w:sz w:val="28"/>
-        </w:rPr>
-        <w:t>RF 3</w:t>
-      </w:r>
-      <w:r>
-        <w:rPr>
-          <w:b/>
-          <w:sz w:val="28"/>
-        </w:rPr>
-        <w:t>.13</w:t>
-      </w:r>
-      <w:r>
-        <w:rPr>
-          <w:sz w:val="28"/>
-        </w:rPr>
-        <w:t xml:space="preserve">: </w:t>
-      </w:r>
-      <w:r>
-        <w:rPr>
-          <w:sz w:val="28"/>
-        </w:rPr>
-        <w:t xml:space="preserve">El sistema </w:t>
-      </w:r>
-      <w:r>
-        <w:rPr>
-          <w:sz w:val="28"/>
-        </w:rPr>
-        <w:t>permitirá modificar todos los datos del documento.</w:t>
-      </w:r>
-      <w:r>
-        <w:rPr>
-          <w:sz w:val="28"/>
-        </w:rPr>
-        <w:t xml:space="preserve"> </w:t>
+          <w:ins w:id="423" w:author="Chacón" w:date="2018-09-27T22:37:00Z"/>
+          <w:sz w:val="28"/>
+        </w:rPr>
+      </w:pPr>
+      <w:r>
+        <w:rPr>
+          <w:b/>
+          <w:sz w:val="28"/>
+        </w:rPr>
+        <w:t xml:space="preserve">RF </w:t>
+      </w:r>
+      <w:r>
+        <w:rPr>
+          <w:b/>
+          <w:sz w:val="28"/>
+        </w:rPr>
+        <w:t>3</w:t>
+      </w:r>
+      <w:del w:id="424" w:author="Chacón" w:date="2018-09-27T22:28:00Z">
+        <w:r>
+          <w:rPr>
+            <w:b/>
+            <w:sz w:val="28"/>
+          </w:rPr>
+          <w:delText>2</w:delText>
+        </w:r>
+      </w:del>
+      <w:r>
+        <w:rPr>
+          <w:b/>
+          <w:sz w:val="28"/>
+        </w:rPr>
+        <w:t>:</w:t>
+      </w:r>
+      <w:r>
+        <w:rPr>
+          <w:sz w:val="28"/>
+        </w:rPr>
+        <w:t xml:space="preserve"> El empleado cuenta con</w:t>
+      </w:r>
+      <w:ins w:id="425" w:author="JESSICA SARAI GONZALEZ BAUTISTA" w:date="2018-09-28T00:47:00Z">
+        <w:r>
+          <w:rPr>
+            <w:sz w:val="28"/>
+          </w:rPr>
+          <w:t xml:space="preserve"> </w:t>
+        </w:r>
+      </w:ins>
+      <w:del w:id="426" w:author="JESSICA SARAI GONZALEZ BAUTISTA" w:date="2018-09-28T00:47:00Z">
+        <w:r>
+          <w:rPr>
+            <w:sz w:val="28"/>
+          </w:rPr>
+          <w:delText>debe poder</w:delText>
+        </w:r>
+      </w:del>
+      <w:del w:id="427" w:author="JESSICA SARAI GONZALEZ BAUTISTA" w:date="2018-09-28T00:48:00Z">
+        <w:r>
+          <w:rPr>
+            <w:sz w:val="28"/>
+          </w:rPr>
+          <w:delText xml:space="preserve"> </w:delText>
+        </w:r>
+      </w:del>
+      <w:del w:id="428" w:author="JESSICA SARAI GONZALEZ BAUTISTA" w:date="2018-09-28T00:47:00Z">
+        <w:r>
+          <w:rPr>
+            <w:sz w:val="28"/>
+          </w:rPr>
+          <w:delText xml:space="preserve">seleccionar entre </w:delText>
+        </w:r>
+      </w:del>
+      <w:r>
+        <w:rPr>
+          <w:sz w:val="28"/>
+        </w:rPr>
+        <w:t>las siguientes funcionalidades</w:t>
+      </w:r>
+      <w:r>
+        <w:rPr>
+          <w:sz w:val="28"/>
+        </w:rPr>
+        <w:t>:</w:t>
       </w:r>
     </w:p>
     <w:p>
       <w:pPr>
         <w:pStyle w:val="Prrafodelista"/>
         <w:numPr>
-          <w:ilvl w:val="1"/>
+          <w:ilvl w:val="3"/>
           <w:numId w:val="1"/>
         </w:numPr>
         <w:rPr>
           <w:sz w:val="28"/>
-          <w:rPrChange w:id="410" w:author="Chacón" w:date="2018-09-27T22:32:00Z">
+        </w:rPr>
+      </w:pPr>
+      <w:ins w:id="429" w:author="JESSICA SARAI GONZALEZ BAUTISTA" w:date="2018-09-28T00:48:00Z">
+        <w:r>
+          <w:rPr>
+            <w:sz w:val="28"/>
+          </w:rPr>
+          <w:t>Leer documentación.</w:t>
+        </w:r>
+      </w:ins>
+      <w:ins w:id="430" w:author="Chacón" w:date="2018-09-27T22:37:00Z">
+        <w:del w:id="431" w:author="JESSICA SARAI GONZALEZ BAUTISTA" w:date="2018-09-28T00:48:00Z">
+          <w:r>
+            <w:rPr>
+              <w:sz w:val="28"/>
+            </w:rPr>
+            <w:delText>Capacitación</w:delText>
+          </w:r>
+        </w:del>
+      </w:ins>
+    </w:p>
+    <w:p>
+      <w:pPr>
+        <w:pStyle w:val="Prrafodelista"/>
+        <w:numPr>
+          <w:ilvl w:val="3"/>
+          <w:numId w:val="1"/>
+        </w:numPr>
+        <w:rPr>
+          <w:del w:id="432" w:author="JESSICA SARAI GONZALEZ BAUTISTA" w:date="2018-09-28T00:48:00Z"/>
+          <w:sz w:val="28"/>
+        </w:rPr>
+      </w:pPr>
+    </w:p>
+    <w:p>
+      <w:pPr>
+        <w:pStyle w:val="Prrafodelista"/>
+        <w:numPr>
+          <w:ilvl w:val="3"/>
+          <w:numId w:val="1"/>
+        </w:numPr>
+        <w:rPr>
+          <w:ins w:id="433" w:author="JESSICA SARAI GONZALEZ BAUTISTA" w:date="2018-09-28T00:49:00Z"/>
+          <w:sz w:val="28"/>
+        </w:rPr>
+      </w:pPr>
+      <w:ins w:id="434" w:author="JESSICA SARAI GONZALEZ BAUTISTA" w:date="2018-09-28T00:48:00Z">
+        <w:r>
+          <w:rPr>
+            <w:sz w:val="28"/>
+          </w:rPr>
+          <w:t>Realizar quiz.</w:t>
+        </w:r>
+      </w:ins>
+    </w:p>
+    <w:p>
+      <w:pPr>
+        <w:pStyle w:val="Prrafodelista"/>
+        <w:numPr>
+          <w:ilvl w:val="3"/>
+          <w:numId w:val="1"/>
+        </w:numPr>
+        <w:rPr>
+          <w:ins w:id="435" w:author="JESSICA SARAI GONZALEZ BAUTISTA" w:date="2018-09-28T00:49:00Z"/>
+          <w:sz w:val="28"/>
+        </w:rPr>
+      </w:pPr>
+      <w:ins w:id="436" w:author="JESSICA SARAI GONZALEZ BAUTISTA" w:date="2018-09-28T00:49:00Z">
+        <w:r>
+          <w:rPr>
+            <w:sz w:val="28"/>
+          </w:rPr>
+          <w:t>Perfil.</w:t>
+        </w:r>
+      </w:ins>
+      <w:r>
+        <w:rPr>
+          <w:sz w:val="28"/>
+        </w:rPr>
+        <w:t xml:space="preserve"> </w:t>
+      </w:r>
+      <w:ins w:id="437" w:author="Chacón" w:date="2018-09-27T22:27:00Z">
+        <w:del w:id="438" w:author="JESSICA SARAI GONZALEZ BAUTISTA" w:date="2018-09-28T00:46:00Z">
+          <w:r>
+            <w:rPr>
+              <w:sz w:val="28"/>
+            </w:rPr>
+            <w:delText>con su respectiva respuesta</w:delText>
+          </w:r>
+        </w:del>
+        <w:del w:id="439" w:author="JESSICA SARAI GONZALEZ BAUTISTA" w:date="2018-09-28T00:47:00Z">
+          <w:r>
+            <w:rPr>
+              <w:sz w:val="28"/>
+            </w:rPr>
+            <w:delText xml:space="preserve">, al inicio de la primera </w:delText>
+          </w:r>
+        </w:del>
+      </w:ins>
+      <w:ins w:id="440" w:author="Chacón" w:date="2018-09-27T22:28:00Z">
+        <w:del w:id="441" w:author="JESSICA SARAI GONZALEZ BAUTISTA" w:date="2018-09-28T00:47:00Z">
+          <w:r>
+            <w:rPr>
+              <w:sz w:val="28"/>
+            </w:rPr>
+            <w:delText>sesión</w:delText>
+          </w:r>
+        </w:del>
+      </w:ins>
+      <w:ins w:id="442" w:author="Chacón" w:date="2018-09-27T22:27:00Z">
+        <w:del w:id="443" w:author="JESSICA SARAI GONZALEZ BAUTISTA" w:date="2018-09-28T00:47:00Z">
+          <w:r>
+            <w:rPr>
+              <w:sz w:val="28"/>
+            </w:rPr>
+            <w:delText>.</w:delText>
+          </w:r>
+        </w:del>
+      </w:ins>
+      <w:ins w:id="444" w:author="Chacón" w:date="2018-09-27T22:28:00Z">
+        <w:del w:id="445" w:author="JESSICA SARAI GONZALEZ BAUTISTA" w:date="2018-09-28T00:47:00Z">
+          <w:r>
+            <w:rPr>
+              <w:sz w:val="28"/>
+            </w:rPr>
+            <w:delText>l.</w:delText>
+          </w:r>
+        </w:del>
+      </w:ins>
+      <w:ins w:id="446" w:author="Chacón" w:date="2018-09-27T22:37:00Z">
+        <w:del w:id="447" w:author="JESSICA SARAI GONZALEZ BAUTISTA" w:date="2018-09-28T00:48:00Z">
+          <w:r>
+            <w:rPr>
+              <w:sz w:val="28"/>
+              <w:rPrChange w:id="448" w:author="JESSICA SARAI GONZALEZ BAUTISTA" w:date="2018-09-28T00:48:00Z">
+                <w:rPr/>
+              </w:rPrChange>
+            </w:rPr>
+            <w:delText>Quiz</w:delText>
+          </w:r>
+        </w:del>
+      </w:ins>
+    </w:p>
+    <w:p>
+      <w:pPr>
+        <w:pStyle w:val="Prrafodelista"/>
+        <w:numPr>
+          <w:ilvl w:val="0"/>
+          <w:numId w:val="9"/>
+        </w:numPr>
+        <w:rPr>
+          <w:sz w:val="28"/>
+        </w:rPr>
+      </w:pPr>
+      <w:ins w:id="449" w:author="JESSICA SARAI GONZALEZ BAUTISTA" w:date="2018-09-28T00:49:00Z">
+        <w:r>
+          <w:rPr>
+            <w:b/>
+            <w:sz w:val="28"/>
+          </w:rPr>
+          <w:t xml:space="preserve">RF </w:t>
+        </w:r>
+      </w:ins>
+      <w:r>
+        <w:rPr>
+          <w:b/>
+          <w:sz w:val="28"/>
+        </w:rPr>
+        <w:t>3</w:t>
+      </w:r>
+      <w:r>
+        <w:rPr>
+          <w:b/>
+          <w:sz w:val="28"/>
+        </w:rPr>
+        <w:t>.1</w:t>
+      </w:r>
+      <w:ins w:id="450" w:author="JESSICA SARAI GONZALEZ BAUTISTA" w:date="2018-09-28T00:49:00Z">
+        <w:r>
+          <w:rPr>
+            <w:b/>
+            <w:sz w:val="28"/>
+          </w:rPr>
+          <w:t xml:space="preserve">: </w:t>
+        </w:r>
+        <w:r>
+          <w:rPr>
+            <w:sz w:val="28"/>
+          </w:rPr>
+          <w:t>E</w:t>
+        </w:r>
+      </w:ins>
+      <w:r>
+        <w:rPr>
+          <w:sz w:val="28"/>
+        </w:rPr>
+        <w:t>n la función,</w:t>
+      </w:r>
+      <w:r>
+        <w:rPr>
+          <w:sz w:val="28"/>
+        </w:rPr>
+        <w:t xml:space="preserve"> Leer documentación, el</w:t>
+      </w:r>
+      <w:ins w:id="451" w:author="JESSICA SARAI GONZALEZ BAUTISTA" w:date="2018-09-28T00:49:00Z">
+        <w:r>
+          <w:rPr>
+            <w:sz w:val="28"/>
+          </w:rPr>
+          <w:t xml:space="preserve"> </w:t>
+        </w:r>
+      </w:ins>
+      <w:r>
+        <w:rPr>
+          <w:sz w:val="28"/>
+        </w:rPr>
+        <w:t>sistema permitirá al empleado revisar los documentos disponibles.</w:t>
+      </w:r>
+    </w:p>
+    <w:p>
+      <w:pPr>
+        <w:pStyle w:val="Prrafodelista"/>
+        <w:numPr>
+          <w:ilvl w:val="0"/>
+          <w:numId w:val="9"/>
+        </w:numPr>
+        <w:rPr>
+          <w:sz w:val="28"/>
+        </w:rPr>
+      </w:pPr>
+      <w:ins w:id="452" w:author="JESSICA SARAI GONZALEZ BAUTISTA" w:date="2018-09-28T00:50:00Z">
+        <w:r>
+          <w:rPr>
+            <w:b/>
+            <w:sz w:val="28"/>
+          </w:rPr>
+          <w:t xml:space="preserve">RF </w:t>
+        </w:r>
+      </w:ins>
+      <w:r>
+        <w:rPr>
+          <w:b/>
+          <w:sz w:val="28"/>
+        </w:rPr>
+        <w:t>3</w:t>
+      </w:r>
+      <w:r>
+        <w:rPr>
+          <w:b/>
+          <w:sz w:val="28"/>
+        </w:rPr>
+        <w:t>.2</w:t>
+      </w:r>
+      <w:ins w:id="453" w:author="JESSICA SARAI GONZALEZ BAUTISTA" w:date="2018-09-28T00:50:00Z">
+        <w:r>
+          <w:rPr>
+            <w:sz w:val="28"/>
+          </w:rPr>
+          <w:t xml:space="preserve">: El </w:t>
+        </w:r>
+      </w:ins>
+      <w:r>
+        <w:rPr>
+          <w:sz w:val="28"/>
+        </w:rPr>
+        <w:t xml:space="preserve">sistema permitirá al </w:t>
+      </w:r>
+      <w:ins w:id="454" w:author="JESSICA SARAI GONZALEZ BAUTISTA" w:date="2018-09-28T00:50:00Z">
+        <w:r>
+          <w:rPr>
+            <w:sz w:val="28"/>
+          </w:rPr>
+          <w:t xml:space="preserve">empleado </w:t>
+        </w:r>
+      </w:ins>
+      <w:r>
+        <w:rPr>
+          <w:sz w:val="28"/>
+        </w:rPr>
+        <w:t>r</w:t>
+      </w:r>
+      <w:ins w:id="455" w:author="JESSICA SARAI GONZALEZ BAUTISTA" w:date="2018-09-28T00:50:00Z">
+        <w:r>
+          <w:rPr>
+            <w:sz w:val="28"/>
+          </w:rPr>
+          <w:t>ealizar</w:t>
+        </w:r>
+      </w:ins>
+      <w:r>
+        <w:rPr>
+          <w:sz w:val="28"/>
+        </w:rPr>
+        <w:t xml:space="preserve"> </w:t>
+      </w:r>
+      <w:r>
+        <w:rPr>
+          <w:sz w:val="28"/>
+        </w:rPr>
+        <w:t xml:space="preserve">los </w:t>
+      </w:r>
+      <w:proofErr w:type="spellStart"/>
+      <w:r>
+        <w:rPr>
+          <w:sz w:val="28"/>
+        </w:rPr>
+        <w:t>quizzes</w:t>
+      </w:r>
+      <w:proofErr w:type="spellEnd"/>
+      <w:r>
+        <w:rPr>
+          <w:sz w:val="28"/>
+        </w:rPr>
+        <w:t xml:space="preserve"> que estén disponibles.</w:t>
+      </w:r>
+    </w:p>
+    <w:p>
+      <w:pPr>
+        <w:pStyle w:val="Prrafodelista"/>
+        <w:numPr>
+          <w:ilvl w:val="0"/>
+          <w:numId w:val="9"/>
+        </w:numPr>
+        <w:rPr>
+          <w:sz w:val="28"/>
+        </w:rPr>
+      </w:pPr>
+      <w:r>
+        <w:rPr>
+          <w:b/>
+          <w:sz w:val="28"/>
+        </w:rPr>
+        <w:lastRenderedPageBreak/>
+        <w:t xml:space="preserve">RF </w:t>
+      </w:r>
+      <w:r>
+        <w:rPr>
+          <w:b/>
+          <w:sz w:val="28"/>
+        </w:rPr>
+        <w:t>3</w:t>
+      </w:r>
+      <w:r>
+        <w:rPr>
+          <w:b/>
+          <w:sz w:val="28"/>
+        </w:rPr>
+        <w:t>.3</w:t>
+      </w:r>
+      <w:r>
+        <w:rPr>
+          <w:sz w:val="28"/>
+        </w:rPr>
+        <w:t>:</w:t>
+      </w:r>
+      <w:r>
+        <w:rPr>
+          <w:sz w:val="28"/>
+        </w:rPr>
+        <w:t xml:space="preserve"> En </w:t>
+      </w:r>
+      <w:r>
+        <w:rPr>
+          <w:sz w:val="28"/>
+        </w:rPr>
+        <w:t>la función</w:t>
+      </w:r>
+      <w:r>
+        <w:rPr>
+          <w:sz w:val="28"/>
+        </w:rPr>
+        <w:t xml:space="preserve"> Perfil, el empleado podrá</w:t>
+      </w:r>
+    </w:p>
+    <w:p>
+      <w:pPr>
+        <w:pStyle w:val="Prrafodelista"/>
+        <w:numPr>
+          <w:ilvl w:val="2"/>
+          <w:numId w:val="9"/>
+        </w:numPr>
+        <w:rPr>
+          <w:sz w:val="28"/>
+        </w:rPr>
+      </w:pPr>
+      <w:r>
+        <w:rPr>
+          <w:sz w:val="28"/>
+        </w:rPr>
+        <w:t>Consultar sus</w:t>
+      </w:r>
+      <w:ins w:id="456" w:author="JESSICA SARAI GONZALEZ BAUTISTA" w:date="2018-09-28T00:57:00Z">
+        <w:r>
+          <w:rPr>
+            <w:sz w:val="28"/>
+          </w:rPr>
+          <w:t xml:space="preserve"> avances </w:t>
+        </w:r>
+      </w:ins>
+      <w:ins w:id="457" w:author="JESSICA SARAI GONZALEZ BAUTISTA" w:date="2018-09-28T01:02:00Z">
+        <w:r>
+          <w:rPr>
+            <w:sz w:val="28"/>
+          </w:rPr>
+          <w:t>de l</w:t>
+        </w:r>
+      </w:ins>
+      <w:ins w:id="458" w:author="JESSICA SARAI GONZALEZ BAUTISTA" w:date="2018-09-28T01:06:00Z">
+        <w:r>
+          <w:rPr>
+            <w:sz w:val="28"/>
+          </w:rPr>
+          <w:t xml:space="preserve">os </w:t>
+        </w:r>
+      </w:ins>
+      <w:proofErr w:type="spellStart"/>
+      <w:ins w:id="459" w:author="JESSICA SARAI GONZALEZ BAUTISTA" w:date="2018-09-28T01:02:00Z">
+        <w:r>
+          <w:rPr>
+            <w:sz w:val="28"/>
+          </w:rPr>
+          <w:t>quizzes</w:t>
+        </w:r>
+      </w:ins>
+      <w:proofErr w:type="spellEnd"/>
+      <w:r>
+        <w:rPr>
+          <w:sz w:val="28"/>
+        </w:rPr>
+        <w:t xml:space="preserve"> que ha realizado</w:t>
+      </w:r>
+      <w:r>
+        <w:rPr>
+          <w:sz w:val="28"/>
+        </w:rPr>
+        <w:t xml:space="preserve"> </w:t>
+      </w:r>
+      <w:r>
+        <w:rPr>
+          <w:sz w:val="28"/>
+        </w:rPr>
+        <w:t>(nombre</w:t>
+      </w:r>
+      <w:bookmarkStart w:id="460" w:name="_GoBack"/>
+      <w:bookmarkEnd w:id="460"/>
+      <w:r>
+        <w:rPr>
+          <w:sz w:val="28"/>
+        </w:rPr>
+        <w:t xml:space="preserve"> de quiz, día presentado, hora presentada, calificación y </w:t>
+      </w:r>
+      <w:proofErr w:type="gramStart"/>
+      <w:r>
+        <w:rPr>
+          <w:sz w:val="28"/>
+        </w:rPr>
+        <w:t>status</w:t>
+      </w:r>
+      <w:proofErr w:type="gramEnd"/>
+      <w:r>
+        <w:rPr>
+          <w:sz w:val="28"/>
+        </w:rPr>
+        <w:t>)</w:t>
+      </w:r>
+      <w:ins w:id="461" w:author="JESSICA SARAI GONZALEZ BAUTISTA" w:date="2018-09-28T01:02:00Z">
+        <w:r>
+          <w:rPr>
+            <w:sz w:val="28"/>
+          </w:rPr>
+          <w:t xml:space="preserve"> </w:t>
+        </w:r>
+      </w:ins>
+    </w:p>
+    <w:p>
+      <w:pPr>
+        <w:pStyle w:val="Prrafodelista"/>
+        <w:numPr>
+          <w:ilvl w:val="2"/>
+          <w:numId w:val="9"/>
+        </w:numPr>
+        <w:rPr>
+          <w:ins w:id="462" w:author="JESSICA SARAI GONZALEZ BAUTISTA" w:date="2018-09-28T00:54:00Z"/>
+          <w:sz w:val="28"/>
+          <w:rPrChange w:id="463" w:author="JESSICA SARAI GONZALEZ BAUTISTA" w:date="2018-09-28T01:06:00Z">
+            <w:rPr>
+              <w:ins w:id="464" w:author="JESSICA SARAI GONZALEZ BAUTISTA" w:date="2018-09-28T00:54:00Z"/>
+            </w:rPr>
+          </w:rPrChange>
+        </w:rPr>
+      </w:pPr>
+      <w:r>
+        <w:rPr>
+          <w:sz w:val="28"/>
+        </w:rPr>
+        <w:t>Modificar contraseña.</w:t>
+      </w:r>
+    </w:p>
+    <w:p>
+      <w:pPr>
+        <w:pStyle w:val="Prrafodelista"/>
+        <w:numPr>
+          <w:ilvl w:val="0"/>
+          <w:numId w:val="11"/>
+        </w:numPr>
+        <w:rPr>
+          <w:sz w:val="28"/>
+        </w:rPr>
+      </w:pPr>
+      <w:ins w:id="465" w:author="JESSICA SARAI GONZALEZ BAUTISTA" w:date="2018-09-28T00:54:00Z">
+        <w:r>
+          <w:rPr>
+            <w:b/>
+            <w:sz w:val="28"/>
+          </w:rPr>
+          <w:t xml:space="preserve">RF </w:t>
+        </w:r>
+      </w:ins>
+      <w:r>
+        <w:rPr>
+          <w:b/>
+          <w:sz w:val="28"/>
+        </w:rPr>
+        <w:t>3</w:t>
+      </w:r>
+      <w:r>
+        <w:rPr>
+          <w:b/>
+          <w:sz w:val="28"/>
+        </w:rPr>
+        <w:t>.</w:t>
+      </w:r>
+      <w:r>
+        <w:rPr>
+          <w:b/>
+          <w:sz w:val="28"/>
+        </w:rPr>
+        <w:t>3.1</w:t>
+      </w:r>
+      <w:ins w:id="466" w:author="JESSICA SARAI GONZALEZ BAUTISTA" w:date="2018-09-28T00:54:00Z">
+        <w:r>
+          <w:rPr>
+            <w:b/>
+            <w:sz w:val="28"/>
+          </w:rPr>
+          <w:t>:</w:t>
+        </w:r>
+        <w:r>
+          <w:rPr>
+            <w:sz w:val="28"/>
+          </w:rPr>
+          <w:t xml:space="preserve"> </w:t>
+        </w:r>
+      </w:ins>
+      <w:r>
+        <w:rPr>
+          <w:sz w:val="28"/>
+        </w:rPr>
+        <w:t>El empleado puede modificar su contraseña al solicitar los siguientes datos:</w:t>
+      </w:r>
+    </w:p>
+    <w:p>
+      <w:pPr>
+        <w:pStyle w:val="Prrafodelista"/>
+        <w:numPr>
+          <w:ilvl w:val="2"/>
+          <w:numId w:val="11"/>
+        </w:numPr>
+        <w:rPr>
+          <w:sz w:val="28"/>
+        </w:rPr>
+      </w:pPr>
+      <w:r>
+        <w:rPr>
+          <w:sz w:val="28"/>
+        </w:rPr>
+        <w:t xml:space="preserve">Contraseña actual </w:t>
+      </w:r>
+    </w:p>
+    <w:p>
+      <w:pPr>
+        <w:pStyle w:val="Prrafodelista"/>
+        <w:numPr>
+          <w:ilvl w:val="2"/>
+          <w:numId w:val="11"/>
+        </w:numPr>
+        <w:rPr>
+          <w:sz w:val="28"/>
+          <w:rPrChange w:id="467" w:author="JESSICA SARAI GONZALEZ BAUTISTA" w:date="2018-09-28T01:09:00Z">
             <w:rPr/>
           </w:rPrChange>
         </w:rPr>
-        <w:pPrChange w:id="411" w:author="JESSICA SARAI GONZALEZ BAUTISTA" w:date="2018-09-28T00:45:00Z">
+      </w:pPr>
+      <w:r>
+        <w:rPr>
+          <w:sz w:val="28"/>
+        </w:rPr>
+        <w:t>Contraseña nueva</w:t>
+      </w:r>
+    </w:p>
+    <w:p>
+      <w:pPr>
+        <w:rPr>
+          <w:del w:id="468" w:author="Chacón" w:date="2018-09-27T22:36:00Z"/>
+          <w:sz w:val="28"/>
+        </w:rPr>
+        <w:pPrChange w:id="469" w:author="Chacón" w:date="2018-09-27T22:37:00Z">
           <w:pPr>
             <w:pStyle w:val="Prrafodelista"/>
             <w:numPr>
@@ -6790,935 +7685,45 @@
           </w:pPr>
         </w:pPrChange>
       </w:pPr>
-      <w:ins w:id="412" w:author="Chacón" w:date="2018-09-27T22:34:00Z">
-        <w:del w:id="413" w:author="JESSICA SARAI GONZALEZ BAUTISTA" w:date="2018-09-28T00:44:00Z">
-          <w:r>
-            <w:rPr>
-              <w:sz w:val="28"/>
-            </w:rPr>
-            <w:delText>I</w:delText>
-          </w:r>
-        </w:del>
-        <w:del w:id="414" w:author="JESSICA SARAI GONZALEZ BAUTISTA" w:date="2018-09-28T00:45:00Z">
-          <w:r>
-            <w:rPr>
-              <w:sz w:val="28"/>
-            </w:rPr>
-            <w:delText xml:space="preserve">nformación respectiva </w:delText>
-          </w:r>
-        </w:del>
-        <w:del w:id="415" w:author="JESSICA SARAI GONZALEZ BAUTISTA" w:date="2018-09-28T00:44:00Z">
-          <w:r>
-            <w:rPr>
-              <w:sz w:val="28"/>
-            </w:rPr>
-            <w:delText>el documento.</w:delText>
-          </w:r>
-        </w:del>
-      </w:ins>
-    </w:p>
-    <w:p>
-      <w:pPr>
-        <w:pStyle w:val="Prrafodelista"/>
-        <w:numPr>
-          <w:ilvl w:val="3"/>
-          <w:numId w:val="1"/>
-        </w:numPr>
-        <w:rPr>
-          <w:moveFrom w:id="416" w:author="Jesus Antonio Pacheco Balam" w:date="2018-09-17T13:05:00Z"/>
-          <w:sz w:val="28"/>
-        </w:rPr>
-      </w:pPr>
-      <w:moveFromRangeStart w:id="417" w:author="Jesus Antonio Pacheco Balam" w:date="2018-09-17T13:05:00Z" w:name="move524952815"/>
-      <w:moveFrom w:id="418" w:author="Jesus Antonio Pacheco Balam" w:date="2018-09-17T13:05:00Z">
-        <w:r>
-          <w:rPr>
-            <w:sz w:val="28"/>
-          </w:rPr>
-          <w:t>Cantidad de preguntas que serán mostradas.</w:t>
-        </w:r>
-      </w:moveFrom>
-    </w:p>
-    <w:p>
-      <w:pPr>
-        <w:pStyle w:val="Prrafodelista"/>
-        <w:numPr>
-          <w:ilvl w:val="3"/>
-          <w:numId w:val="1"/>
-        </w:numPr>
-        <w:rPr>
-          <w:moveFrom w:id="419" w:author="Jesus Antonio Pacheco Balam" w:date="2018-09-17T13:05:00Z"/>
-          <w:sz w:val="28"/>
-        </w:rPr>
-      </w:pPr>
-      <w:moveFrom w:id="420" w:author="Jesus Antonio Pacheco Balam" w:date="2018-09-17T13:05:00Z">
-        <w:r>
-          <w:rPr>
-            <w:sz w:val="28"/>
-          </w:rPr>
-          <w:t>Número máximo de intentos por quiz</w:t>
-        </w:r>
-      </w:moveFrom>
-    </w:p>
-    <w:p>
-      <w:pPr>
-        <w:pStyle w:val="Prrafodelista"/>
-        <w:numPr>
-          <w:ilvl w:val="3"/>
-          <w:numId w:val="1"/>
-        </w:numPr>
-        <w:rPr>
-          <w:moveFrom w:id="421" w:author="Jesus Antonio Pacheco Balam" w:date="2018-09-17T13:05:00Z"/>
-          <w:sz w:val="28"/>
-        </w:rPr>
-      </w:pPr>
-      <w:moveFrom w:id="422" w:author="Jesus Antonio Pacheco Balam" w:date="2018-09-17T13:05:00Z">
-        <w:r>
-          <w:rPr>
-            <w:sz w:val="28"/>
-          </w:rPr>
-          <w:t>Fecha límite para ese quiz</w:t>
-        </w:r>
-      </w:moveFrom>
-    </w:p>
-    <w:p>
-      <w:pPr>
-        <w:pStyle w:val="Prrafodelista"/>
-        <w:numPr>
-          <w:ilvl w:val="3"/>
-          <w:numId w:val="1"/>
-        </w:numPr>
-        <w:rPr>
-          <w:ins w:id="423" w:author="Jesus Antonio Pacheco Balam" w:date="2018-09-11T01:24:00Z"/>
-          <w:moveFrom w:id="424" w:author="Jesus Antonio Pacheco Balam" w:date="2018-09-17T13:05:00Z"/>
-          <w:sz w:val="28"/>
-        </w:rPr>
-      </w:pPr>
-      <w:moveFrom w:id="425" w:author="Jesus Antonio Pacheco Balam" w:date="2018-09-17T13:05:00Z">
-        <w:r>
-          <w:rPr>
-            <w:sz w:val="28"/>
-          </w:rPr>
-          <w:t>Tiempo máximo para ese quiz o por cada pregunta</w:t>
-        </w:r>
-      </w:moveFrom>
-    </w:p>
-    <w:p>
-      <w:pPr>
-        <w:pStyle w:val="Prrafodelista"/>
-        <w:numPr>
-          <w:ilvl w:val="3"/>
-          <w:numId w:val="1"/>
-        </w:numPr>
-        <w:rPr>
-          <w:moveFrom w:id="426" w:author="Jesus Antonio Pacheco Balam" w:date="2018-09-17T13:05:00Z"/>
-          <w:sz w:val="28"/>
-        </w:rPr>
-      </w:pPr>
-    </w:p>
-    <w:moveFromRangeEnd w:id="417"/>
-    <w:p>
-      <w:pPr>
-        <w:pStyle w:val="Prrafodelista"/>
-        <w:numPr>
-          <w:ilvl w:val="0"/>
-          <w:numId w:val="1"/>
-        </w:numPr>
-        <w:rPr>
-          <w:b/>
-          <w:sz w:val="28"/>
-        </w:rPr>
-      </w:pPr>
-      <w:r>
-        <w:rPr>
-          <w:b/>
-          <w:sz w:val="28"/>
-        </w:rPr>
-        <w:t xml:space="preserve">Módulo de </w:t>
-      </w:r>
-      <w:r>
-        <w:rPr>
-          <w:b/>
-          <w:sz w:val="28"/>
-        </w:rPr>
-        <w:t>Empleado</w:t>
-      </w:r>
-      <w:r>
-        <w:rPr>
-          <w:b/>
-          <w:sz w:val="28"/>
-        </w:rPr>
-        <w:t>:</w:t>
-      </w:r>
-    </w:p>
-    <w:p>
-      <w:pPr>
-        <w:pStyle w:val="Prrafodelista"/>
-        <w:numPr>
-          <w:ilvl w:val="1"/>
-          <w:numId w:val="1"/>
-        </w:numPr>
-        <w:rPr>
-          <w:ins w:id="427" w:author="Chacón" w:date="2018-09-27T22:37:00Z"/>
-          <w:sz w:val="28"/>
-        </w:rPr>
-      </w:pPr>
-      <w:r>
-        <w:rPr>
-          <w:b/>
-          <w:sz w:val="28"/>
-        </w:rPr>
-        <w:t xml:space="preserve">RF </w:t>
-      </w:r>
-      <w:r>
-        <w:rPr>
-          <w:b/>
-          <w:sz w:val="28"/>
-        </w:rPr>
-        <w:t>4</w:t>
-      </w:r>
-      <w:del w:id="428" w:author="Chacón" w:date="2018-09-27T22:28:00Z">
-        <w:r>
-          <w:rPr>
-            <w:b/>
-            <w:sz w:val="28"/>
-          </w:rPr>
-          <w:delText>2</w:delText>
+      <w:del w:id="470" w:author="Chacón" w:date="2018-09-27T22:37:00Z">
+        <w:r>
+          <w:rPr>
+            <w:sz w:val="28"/>
+          </w:rPr>
+          <w:delText>Capacitación</w:delText>
         </w:r>
       </w:del>
-      <w:r>
-        <w:rPr>
-          <w:b/>
-          <w:sz w:val="28"/>
-        </w:rPr>
-        <w:t>:</w:t>
-      </w:r>
-      <w:r>
-        <w:rPr>
-          <w:sz w:val="28"/>
-        </w:rPr>
-        <w:t xml:space="preserve"> El empleado cuenta con</w:t>
-      </w:r>
-      <w:ins w:id="429" w:author="JESSICA SARAI GONZALEZ BAUTISTA" w:date="2018-09-28T00:47:00Z">
-        <w:r>
-          <w:rPr>
-            <w:sz w:val="28"/>
-          </w:rPr>
-          <w:t xml:space="preserve"> </w:t>
-        </w:r>
-      </w:ins>
-      <w:del w:id="430" w:author="JESSICA SARAI GONZALEZ BAUTISTA" w:date="2018-09-28T00:47:00Z">
-        <w:r>
-          <w:rPr>
-            <w:sz w:val="28"/>
-          </w:rPr>
-          <w:delText>debe poder</w:delText>
+    </w:p>
+    <w:p>
+      <w:pPr>
+        <w:rPr>
+          <w:ins w:id="471" w:author="Jesus Antonio Pacheco Balam" w:date="2018-09-17T13:08:00Z"/>
+          <w:del w:id="472" w:author="Chacón" w:date="2018-09-27T22:36:00Z"/>
+        </w:rPr>
+        <w:pPrChange w:id="473" w:author="Chacón" w:date="2018-09-27T22:36:00Z">
+          <w:pPr>
+            <w:pStyle w:val="Prrafodelista"/>
+            <w:numPr>
+              <w:ilvl w:val="3"/>
+              <w:numId w:val="1"/>
+            </w:numPr>
+            <w:ind w:left="3196" w:hanging="360"/>
+          </w:pPr>
+        </w:pPrChange>
+      </w:pPr>
+      <w:del w:id="474" w:author="Chacón" w:date="2018-09-27T22:37:00Z">
+        <w:r>
+          <w:delText>Quiz.</w:delText>
         </w:r>
       </w:del>
-      <w:del w:id="431" w:author="JESSICA SARAI GONZALEZ BAUTISTA" w:date="2018-09-28T00:48:00Z">
-        <w:r>
-          <w:rPr>
-            <w:sz w:val="28"/>
-          </w:rPr>
-          <w:delText xml:space="preserve"> </w:delText>
-        </w:r>
-      </w:del>
-      <w:del w:id="432" w:author="JESSICA SARAI GONZALEZ BAUTISTA" w:date="2018-09-28T00:47:00Z">
-        <w:r>
-          <w:rPr>
-            <w:sz w:val="28"/>
-          </w:rPr>
-          <w:delText xml:space="preserve">seleccionar entre </w:delText>
-        </w:r>
-      </w:del>
-      <w:r>
-        <w:rPr>
-          <w:sz w:val="28"/>
-        </w:rPr>
-        <w:t>las siguientes funcionalidades</w:t>
-      </w:r>
-      <w:r>
-        <w:rPr>
-          <w:sz w:val="28"/>
-        </w:rPr>
-        <w:t>:</w:t>
-      </w:r>
-    </w:p>
-    <w:p>
-      <w:pPr>
-        <w:pStyle w:val="Prrafodelista"/>
-        <w:numPr>
-          <w:ilvl w:val="3"/>
-          <w:numId w:val="1"/>
-        </w:numPr>
-        <w:rPr>
-          <w:sz w:val="28"/>
-        </w:rPr>
-      </w:pPr>
-      <w:ins w:id="433" w:author="JESSICA SARAI GONZALEZ BAUTISTA" w:date="2018-09-28T00:48:00Z">
-        <w:r>
-          <w:rPr>
-            <w:sz w:val="28"/>
-          </w:rPr>
-          <w:t>Leer documentación.</w:t>
-        </w:r>
-      </w:ins>
-      <w:ins w:id="434" w:author="Chacón" w:date="2018-09-27T22:37:00Z">
-        <w:del w:id="435" w:author="JESSICA SARAI GONZALEZ BAUTISTA" w:date="2018-09-28T00:48:00Z">
-          <w:r>
-            <w:rPr>
-              <w:sz w:val="28"/>
-            </w:rPr>
-            <w:delText>Capacitación</w:delText>
-          </w:r>
-        </w:del>
-      </w:ins>
-    </w:p>
-    <w:p>
-      <w:pPr>
-        <w:pStyle w:val="Prrafodelista"/>
-        <w:numPr>
-          <w:ilvl w:val="3"/>
-          <w:numId w:val="1"/>
-        </w:numPr>
-        <w:rPr>
-          <w:del w:id="436" w:author="JESSICA SARAI GONZALEZ BAUTISTA" w:date="2018-09-28T00:48:00Z"/>
-          <w:sz w:val="28"/>
-        </w:rPr>
-      </w:pPr>
-    </w:p>
-    <w:p>
-      <w:pPr>
-        <w:pStyle w:val="Prrafodelista"/>
-        <w:numPr>
-          <w:ilvl w:val="3"/>
-          <w:numId w:val="1"/>
-        </w:numPr>
-        <w:rPr>
-          <w:ins w:id="437" w:author="JESSICA SARAI GONZALEZ BAUTISTA" w:date="2018-09-28T00:49:00Z"/>
-          <w:sz w:val="28"/>
-        </w:rPr>
-      </w:pPr>
-      <w:ins w:id="438" w:author="JESSICA SARAI GONZALEZ BAUTISTA" w:date="2018-09-28T00:48:00Z">
-        <w:r>
-          <w:rPr>
-            <w:sz w:val="28"/>
-          </w:rPr>
-          <w:t>Realizar quiz.</w:t>
-        </w:r>
-      </w:ins>
-    </w:p>
-    <w:p>
-      <w:pPr>
-        <w:pStyle w:val="Prrafodelista"/>
-        <w:numPr>
-          <w:ilvl w:val="3"/>
-          <w:numId w:val="1"/>
-        </w:numPr>
-        <w:rPr>
-          <w:ins w:id="439" w:author="JESSICA SARAI GONZALEZ BAUTISTA" w:date="2018-09-28T00:49:00Z"/>
-          <w:sz w:val="28"/>
-        </w:rPr>
-      </w:pPr>
-      <w:ins w:id="440" w:author="JESSICA SARAI GONZALEZ BAUTISTA" w:date="2018-09-28T00:49:00Z">
-        <w:r>
-          <w:rPr>
-            <w:sz w:val="28"/>
-          </w:rPr>
-          <w:t>Perfil.</w:t>
-        </w:r>
-      </w:ins>
-      <w:r>
-        <w:rPr>
-          <w:sz w:val="28"/>
-        </w:rPr>
-        <w:t xml:space="preserve"> </w:t>
-      </w:r>
-      <w:ins w:id="441" w:author="Chacón" w:date="2018-09-27T22:27:00Z">
-        <w:del w:id="442" w:author="JESSICA SARAI GONZALEZ BAUTISTA" w:date="2018-09-28T00:46:00Z">
-          <w:r>
-            <w:rPr>
-              <w:sz w:val="28"/>
-            </w:rPr>
-            <w:delText>con su respectiva respuesta</w:delText>
-          </w:r>
-        </w:del>
-        <w:del w:id="443" w:author="JESSICA SARAI GONZALEZ BAUTISTA" w:date="2018-09-28T00:47:00Z">
-          <w:r>
-            <w:rPr>
-              <w:sz w:val="28"/>
-            </w:rPr>
-            <w:delText xml:space="preserve">, al inicio de la primera </w:delText>
-          </w:r>
-        </w:del>
-      </w:ins>
-      <w:ins w:id="444" w:author="Chacón" w:date="2018-09-27T22:28:00Z">
-        <w:del w:id="445" w:author="JESSICA SARAI GONZALEZ BAUTISTA" w:date="2018-09-28T00:47:00Z">
-          <w:r>
-            <w:rPr>
-              <w:sz w:val="28"/>
-            </w:rPr>
-            <w:delText>sesión</w:delText>
-          </w:r>
-        </w:del>
-      </w:ins>
-      <w:ins w:id="446" w:author="Chacón" w:date="2018-09-27T22:27:00Z">
-        <w:del w:id="447" w:author="JESSICA SARAI GONZALEZ BAUTISTA" w:date="2018-09-28T00:47:00Z">
-          <w:r>
-            <w:rPr>
-              <w:sz w:val="28"/>
-            </w:rPr>
-            <w:delText>.</w:delText>
-          </w:r>
-        </w:del>
-      </w:ins>
-      <w:ins w:id="448" w:author="Chacón" w:date="2018-09-27T22:28:00Z">
-        <w:del w:id="449" w:author="JESSICA SARAI GONZALEZ BAUTISTA" w:date="2018-09-28T00:47:00Z">
-          <w:r>
-            <w:rPr>
-              <w:sz w:val="28"/>
-            </w:rPr>
-            <w:delText>l.</w:delText>
-          </w:r>
-        </w:del>
-      </w:ins>
-      <w:ins w:id="450" w:author="Chacón" w:date="2018-09-27T22:37:00Z">
-        <w:del w:id="451" w:author="JESSICA SARAI GONZALEZ BAUTISTA" w:date="2018-09-28T00:48:00Z">
-          <w:r>
-            <w:rPr>
-              <w:sz w:val="28"/>
-              <w:rPrChange w:id="452" w:author="JESSICA SARAI GONZALEZ BAUTISTA" w:date="2018-09-28T00:48:00Z">
-                <w:rPr/>
-              </w:rPrChange>
-            </w:rPr>
-            <w:delText>Quiz</w:delText>
-          </w:r>
-        </w:del>
-      </w:ins>
-    </w:p>
-    <w:p>
-      <w:pPr>
-        <w:pStyle w:val="Prrafodelista"/>
-        <w:numPr>
-          <w:ilvl w:val="0"/>
-          <w:numId w:val="9"/>
-        </w:numPr>
-        <w:rPr>
-          <w:sz w:val="28"/>
-        </w:rPr>
-      </w:pPr>
-      <w:ins w:id="453" w:author="JESSICA SARAI GONZALEZ BAUTISTA" w:date="2018-09-28T00:49:00Z">
-        <w:r>
-          <w:rPr>
-            <w:b/>
-            <w:sz w:val="28"/>
-          </w:rPr>
-          <w:lastRenderedPageBreak/>
-          <w:t xml:space="preserve">RF </w:t>
-        </w:r>
-      </w:ins>
-      <w:r>
-        <w:rPr>
-          <w:b/>
-          <w:sz w:val="28"/>
-        </w:rPr>
-        <w:t>4.1</w:t>
-      </w:r>
-      <w:ins w:id="454" w:author="JESSICA SARAI GONZALEZ BAUTISTA" w:date="2018-09-28T00:49:00Z">
-        <w:r>
-          <w:rPr>
-            <w:b/>
-            <w:sz w:val="28"/>
-          </w:rPr>
-          <w:t xml:space="preserve">: </w:t>
-        </w:r>
-        <w:r>
-          <w:rPr>
-            <w:sz w:val="28"/>
-          </w:rPr>
-          <w:t>E</w:t>
-        </w:r>
-      </w:ins>
-      <w:r>
-        <w:rPr>
-          <w:sz w:val="28"/>
-        </w:rPr>
-        <w:t>n la función,</w:t>
-      </w:r>
-      <w:r>
-        <w:rPr>
-          <w:sz w:val="28"/>
-        </w:rPr>
-        <w:t xml:space="preserve"> Leer documentación, el</w:t>
-      </w:r>
-      <w:ins w:id="455" w:author="JESSICA SARAI GONZALEZ BAUTISTA" w:date="2018-09-28T00:49:00Z">
-        <w:r>
-          <w:rPr>
-            <w:sz w:val="28"/>
-          </w:rPr>
-          <w:t xml:space="preserve"> </w:t>
-        </w:r>
-      </w:ins>
-      <w:r>
-        <w:rPr>
-          <w:sz w:val="28"/>
-        </w:rPr>
-        <w:t>sistema permitirá al empleado revisar los documentos disponibles.</w:t>
-      </w:r>
-    </w:p>
-    <w:p>
-      <w:pPr>
-        <w:pStyle w:val="Prrafodelista"/>
-        <w:numPr>
-          <w:ilvl w:val="0"/>
-          <w:numId w:val="9"/>
-        </w:numPr>
-        <w:rPr>
-          <w:sz w:val="28"/>
-        </w:rPr>
-      </w:pPr>
-      <w:ins w:id="456" w:author="JESSICA SARAI GONZALEZ BAUTISTA" w:date="2018-09-28T00:50:00Z">
-        <w:r>
-          <w:rPr>
-            <w:b/>
-            <w:sz w:val="28"/>
-          </w:rPr>
-          <w:t xml:space="preserve">RF </w:t>
-        </w:r>
-      </w:ins>
-      <w:r>
-        <w:rPr>
-          <w:b/>
-          <w:sz w:val="28"/>
-        </w:rPr>
-        <w:t>4.2</w:t>
-      </w:r>
-      <w:ins w:id="457" w:author="JESSICA SARAI GONZALEZ BAUTISTA" w:date="2018-09-28T00:50:00Z">
-        <w:r>
-          <w:rPr>
-            <w:sz w:val="28"/>
-          </w:rPr>
-          <w:t xml:space="preserve">: El </w:t>
-        </w:r>
-      </w:ins>
-      <w:r>
-        <w:rPr>
-          <w:sz w:val="28"/>
-        </w:rPr>
-        <w:t xml:space="preserve">sistema permitirá al </w:t>
-      </w:r>
-      <w:ins w:id="458" w:author="JESSICA SARAI GONZALEZ BAUTISTA" w:date="2018-09-28T00:50:00Z">
-        <w:r>
-          <w:rPr>
-            <w:sz w:val="28"/>
-          </w:rPr>
-          <w:t xml:space="preserve">empleado </w:t>
-        </w:r>
-      </w:ins>
-      <w:r>
-        <w:rPr>
-          <w:sz w:val="28"/>
-        </w:rPr>
-        <w:t>r</w:t>
-      </w:r>
-      <w:ins w:id="459" w:author="JESSICA SARAI GONZALEZ BAUTISTA" w:date="2018-09-28T00:50:00Z">
-        <w:r>
-          <w:rPr>
-            <w:sz w:val="28"/>
-          </w:rPr>
-          <w:t>ealizar</w:t>
-        </w:r>
-      </w:ins>
-      <w:r>
-        <w:rPr>
-          <w:sz w:val="28"/>
-        </w:rPr>
-        <w:t xml:space="preserve"> un </w:t>
-      </w:r>
-      <w:ins w:id="460" w:author="JESSICA SARAI GONZALEZ BAUTISTA" w:date="2018-09-28T00:50:00Z">
-        <w:r>
-          <w:rPr>
-            <w:sz w:val="28"/>
-          </w:rPr>
-          <w:t>quiz</w:t>
-        </w:r>
-      </w:ins>
-      <w:r>
-        <w:rPr>
-          <w:sz w:val="28"/>
-        </w:rPr>
-        <w:t xml:space="preserve"> de los que tenga disponibles.</w:t>
-      </w:r>
-      <w:ins w:id="461" w:author="JESSICA SARAI GONZALEZ BAUTISTA" w:date="2018-09-28T00:50:00Z">
-        <w:r>
-          <w:rPr>
-            <w:sz w:val="28"/>
-          </w:rPr>
-          <w:t xml:space="preserve"> </w:t>
-        </w:r>
-      </w:ins>
-    </w:p>
-    <w:p>
-      <w:pPr>
-        <w:pStyle w:val="Prrafodelista"/>
-        <w:numPr>
-          <w:ilvl w:val="0"/>
-          <w:numId w:val="9"/>
-        </w:numPr>
-        <w:rPr>
-          <w:sz w:val="28"/>
-        </w:rPr>
-      </w:pPr>
-      <w:r>
-        <w:rPr>
-          <w:b/>
-          <w:sz w:val="28"/>
-        </w:rPr>
-        <w:t>RF 4.3</w:t>
-      </w:r>
-      <w:r>
-        <w:rPr>
-          <w:sz w:val="28"/>
-        </w:rPr>
-        <w:t>:</w:t>
-      </w:r>
-      <w:r>
-        <w:rPr>
-          <w:sz w:val="28"/>
-        </w:rPr>
-        <w:t xml:space="preserve"> En </w:t>
-      </w:r>
-      <w:r>
-        <w:rPr>
-          <w:sz w:val="28"/>
-        </w:rPr>
-        <w:t>la función</w:t>
-      </w:r>
-      <w:r>
-        <w:rPr>
-          <w:sz w:val="28"/>
-        </w:rPr>
-        <w:t xml:space="preserve"> Perfil, el empleado podrá</w:t>
-      </w:r>
-    </w:p>
-    <w:p>
-      <w:pPr>
-        <w:pStyle w:val="Prrafodelista"/>
-        <w:numPr>
-          <w:ilvl w:val="2"/>
-          <w:numId w:val="9"/>
-        </w:numPr>
-        <w:rPr>
-          <w:sz w:val="28"/>
-        </w:rPr>
-      </w:pPr>
-      <w:r>
-        <w:rPr>
-          <w:sz w:val="28"/>
-        </w:rPr>
-        <w:t>Consultar sus</w:t>
-      </w:r>
-      <w:ins w:id="462" w:author="JESSICA SARAI GONZALEZ BAUTISTA" w:date="2018-09-28T00:57:00Z">
-        <w:r>
-          <w:rPr>
-            <w:sz w:val="28"/>
-          </w:rPr>
-          <w:t xml:space="preserve"> avances </w:t>
-        </w:r>
-      </w:ins>
-      <w:ins w:id="463" w:author="JESSICA SARAI GONZALEZ BAUTISTA" w:date="2018-09-28T01:02:00Z">
-        <w:r>
-          <w:rPr>
-            <w:sz w:val="28"/>
-          </w:rPr>
-          <w:t>de l</w:t>
-        </w:r>
-      </w:ins>
-      <w:ins w:id="464" w:author="JESSICA SARAI GONZALEZ BAUTISTA" w:date="2018-09-28T01:06:00Z">
-        <w:r>
-          <w:rPr>
-            <w:sz w:val="28"/>
-          </w:rPr>
-          <w:t xml:space="preserve">os </w:t>
-        </w:r>
-      </w:ins>
-      <w:proofErr w:type="spellStart"/>
-      <w:ins w:id="465" w:author="JESSICA SARAI GONZALEZ BAUTISTA" w:date="2018-09-28T01:02:00Z">
-        <w:r>
-          <w:rPr>
-            <w:sz w:val="28"/>
-          </w:rPr>
-          <w:t>quizzes</w:t>
-        </w:r>
-      </w:ins>
-      <w:proofErr w:type="spellEnd"/>
-      <w:r>
-        <w:rPr>
-          <w:sz w:val="28"/>
-        </w:rPr>
-        <w:t xml:space="preserve"> que ha realizado</w:t>
-      </w:r>
-      <w:r>
-        <w:rPr>
-          <w:sz w:val="28"/>
-        </w:rPr>
-        <w:t xml:space="preserve"> </w:t>
-      </w:r>
-      <w:r>
-        <w:rPr>
-          <w:sz w:val="28"/>
-        </w:rPr>
-        <w:t xml:space="preserve">(nombre de quiz, día presentado, hora presentada, calificación y </w:t>
-      </w:r>
-      <w:proofErr w:type="gramStart"/>
-      <w:r>
-        <w:rPr>
-          <w:sz w:val="28"/>
-        </w:rPr>
-        <w:t>status</w:t>
-      </w:r>
-      <w:proofErr w:type="gramEnd"/>
-      <w:r>
-        <w:rPr>
-          <w:sz w:val="28"/>
-        </w:rPr>
-        <w:t>)</w:t>
-      </w:r>
-      <w:ins w:id="466" w:author="JESSICA SARAI GONZALEZ BAUTISTA" w:date="2018-09-28T01:02:00Z">
-        <w:r>
-          <w:rPr>
-            <w:sz w:val="28"/>
-          </w:rPr>
-          <w:t xml:space="preserve"> </w:t>
-        </w:r>
-      </w:ins>
-    </w:p>
-    <w:p>
-      <w:pPr>
-        <w:pStyle w:val="Prrafodelista"/>
-        <w:numPr>
-          <w:ilvl w:val="2"/>
-          <w:numId w:val="9"/>
-        </w:numPr>
-        <w:rPr>
-          <w:ins w:id="467" w:author="JESSICA SARAI GONZALEZ BAUTISTA" w:date="2018-09-28T00:54:00Z"/>
-          <w:sz w:val="28"/>
-          <w:rPrChange w:id="468" w:author="JESSICA SARAI GONZALEZ BAUTISTA" w:date="2018-09-28T01:06:00Z">
-            <w:rPr>
-              <w:ins w:id="469" w:author="JESSICA SARAI GONZALEZ BAUTISTA" w:date="2018-09-28T00:54:00Z"/>
-            </w:rPr>
-          </w:rPrChange>
-        </w:rPr>
-      </w:pPr>
-      <w:r>
-        <w:rPr>
-          <w:sz w:val="28"/>
-        </w:rPr>
-        <w:t>Consultar seguridad.</w:t>
-      </w:r>
-    </w:p>
-    <w:p>
-      <w:pPr>
-        <w:pStyle w:val="Prrafodelista"/>
-        <w:numPr>
-          <w:ilvl w:val="0"/>
-          <w:numId w:val="11"/>
-        </w:numPr>
-        <w:rPr>
-          <w:sz w:val="28"/>
-        </w:rPr>
-      </w:pPr>
-      <w:ins w:id="470" w:author="JESSICA SARAI GONZALEZ BAUTISTA" w:date="2018-09-28T00:54:00Z">
-        <w:r>
-          <w:rPr>
-            <w:b/>
-            <w:sz w:val="28"/>
-          </w:rPr>
-          <w:t xml:space="preserve">RF </w:t>
-        </w:r>
-      </w:ins>
-      <w:r>
-        <w:rPr>
-          <w:b/>
-          <w:sz w:val="28"/>
-        </w:rPr>
-        <w:t>4.4</w:t>
-      </w:r>
-      <w:ins w:id="471" w:author="JESSICA SARAI GONZALEZ BAUTISTA" w:date="2018-09-28T00:54:00Z">
-        <w:r>
-          <w:rPr>
-            <w:b/>
-            <w:sz w:val="28"/>
-          </w:rPr>
-          <w:t>:</w:t>
-        </w:r>
-        <w:r>
-          <w:rPr>
-            <w:sz w:val="28"/>
-          </w:rPr>
-          <w:t xml:space="preserve"> </w:t>
-        </w:r>
-      </w:ins>
-      <w:r>
-        <w:rPr>
-          <w:sz w:val="28"/>
-        </w:rPr>
-        <w:t>Al</w:t>
-      </w:r>
-      <w:ins w:id="472" w:author="JESSICA SARAI GONZALEZ BAUTISTA" w:date="2018-09-28T01:09:00Z">
-        <w:r>
-          <w:rPr>
-            <w:sz w:val="28"/>
-          </w:rPr>
-          <w:t xml:space="preserve"> entrar en seguridad</w:t>
-        </w:r>
-      </w:ins>
-      <w:r>
-        <w:rPr>
-          <w:sz w:val="28"/>
-        </w:rPr>
-        <w:t xml:space="preserve">, el empleado </w:t>
-      </w:r>
-      <w:ins w:id="473" w:author="JESSICA SARAI GONZALEZ BAUTISTA" w:date="2018-09-28T01:09:00Z">
-        <w:r>
-          <w:rPr>
-            <w:sz w:val="28"/>
-          </w:rPr>
-          <w:t>puede</w:t>
-        </w:r>
-      </w:ins>
-      <w:r>
-        <w:rPr>
-          <w:sz w:val="28"/>
-        </w:rPr>
-        <w:t>:</w:t>
-      </w:r>
-    </w:p>
-    <w:p>
-      <w:pPr>
-        <w:pStyle w:val="Prrafodelista"/>
-        <w:numPr>
-          <w:ilvl w:val="0"/>
-          <w:numId w:val="10"/>
-        </w:numPr>
-        <w:rPr>
-          <w:sz w:val="28"/>
-        </w:rPr>
-      </w:pPr>
-      <w:r>
-        <w:rPr>
-          <w:sz w:val="28"/>
-        </w:rPr>
-        <w:t>Modificar contraseña.</w:t>
-      </w:r>
-      <w:r>
-        <w:rPr>
-          <w:sz w:val="28"/>
-        </w:rPr>
-        <w:t xml:space="preserve"> </w:t>
-      </w:r>
-    </w:p>
-    <w:p>
-      <w:pPr>
-        <w:pStyle w:val="Prrafodelista"/>
-        <w:numPr>
-          <w:ilvl w:val="0"/>
-          <w:numId w:val="11"/>
-        </w:numPr>
-        <w:rPr>
-          <w:sz w:val="28"/>
-        </w:rPr>
-      </w:pPr>
-      <w:r>
-        <w:rPr>
-          <w:b/>
-          <w:sz w:val="28"/>
-        </w:rPr>
-        <w:t xml:space="preserve">RF </w:t>
-      </w:r>
-      <w:r>
-        <w:rPr>
-          <w:b/>
-          <w:sz w:val="28"/>
-        </w:rPr>
-        <w:t>4.4</w:t>
-      </w:r>
-      <w:r>
-        <w:rPr>
-          <w:b/>
-          <w:sz w:val="28"/>
-        </w:rPr>
-        <w:t>.1</w:t>
-      </w:r>
-      <w:r>
-        <w:rPr>
-          <w:b/>
-          <w:sz w:val="28"/>
-        </w:rPr>
-        <w:t>:</w:t>
-      </w:r>
-      <w:r>
-        <w:rPr>
-          <w:sz w:val="28"/>
-        </w:rPr>
-        <w:t xml:space="preserve"> El empleado puede modificar su contraseña</w:t>
-      </w:r>
-      <w:r>
-        <w:rPr>
-          <w:sz w:val="28"/>
-        </w:rPr>
-        <w:t xml:space="preserve"> al solicitar los siguientes datos:</w:t>
-      </w:r>
-    </w:p>
-    <w:p>
-      <w:pPr>
-        <w:pStyle w:val="Prrafodelista"/>
-        <w:numPr>
-          <w:ilvl w:val="2"/>
-          <w:numId w:val="11"/>
-        </w:numPr>
-        <w:rPr>
-          <w:sz w:val="28"/>
-        </w:rPr>
-      </w:pPr>
-      <w:r>
-        <w:rPr>
-          <w:sz w:val="28"/>
-        </w:rPr>
-        <w:t xml:space="preserve">Contraseña actual </w:t>
-      </w:r>
-    </w:p>
-    <w:p>
-      <w:pPr>
-        <w:pStyle w:val="Prrafodelista"/>
-        <w:numPr>
-          <w:ilvl w:val="2"/>
-          <w:numId w:val="11"/>
-        </w:numPr>
-        <w:rPr>
-          <w:sz w:val="28"/>
-          <w:rPrChange w:id="474" w:author="JESSICA SARAI GONZALEZ BAUTISTA" w:date="2018-09-28T01:09:00Z">
+    </w:p>
+    <w:p>
+      <w:pPr>
+        <w:rPr>
+          <w:b/>
+          <w:rPrChange w:id="475" w:author="Chacón" w:date="2018-09-27T22:36:00Z">
             <w:rPr/>
           </w:rPrChange>
-        </w:rPr>
-      </w:pPr>
-      <w:r>
-        <w:rPr>
-          <w:sz w:val="28"/>
-        </w:rPr>
-        <w:t>Contraseña nueva</w:t>
-      </w:r>
-    </w:p>
-    <w:p>
-      <w:pPr>
-        <w:pStyle w:val="Prrafodelista"/>
-        <w:numPr>
-          <w:ilvl w:val="4"/>
-          <w:numId w:val="1"/>
-        </w:numPr>
-        <w:rPr>
-          <w:del w:id="475" w:author="Chacón" w:date="2018-09-27T22:36:00Z"/>
-          <w:sz w:val="28"/>
         </w:rPr>
         <w:pPrChange w:id="476" w:author="Chacón" w:date="2018-09-27T22:37:00Z">
           <w:pPr>
@@ -7734,72 +7739,8 @@
       <w:del w:id="477" w:author="Chacón" w:date="2018-09-27T22:37:00Z">
         <w:r>
           <w:rPr>
-            <w:sz w:val="28"/>
-          </w:rPr>
-          <w:delText>Capacitación</w:delText>
-        </w:r>
-      </w:del>
-    </w:p>
-    <w:p>
-      <w:pPr>
-        <w:pStyle w:val="Prrafodelista"/>
-        <w:numPr>
-          <w:ilvl w:val="4"/>
-          <w:numId w:val="1"/>
-        </w:numPr>
-        <w:rPr>
-          <w:ins w:id="478" w:author="Jesus Antonio Pacheco Balam" w:date="2018-09-17T13:08:00Z"/>
-          <w:del w:id="479" w:author="Chacón" w:date="2018-09-27T22:36:00Z"/>
-          <w:sz w:val="28"/>
-        </w:rPr>
-        <w:pPrChange w:id="480" w:author="Chacón" w:date="2018-09-27T22:36:00Z">
-          <w:pPr>
-            <w:pStyle w:val="Prrafodelista"/>
-            <w:numPr>
-              <w:ilvl w:val="3"/>
-              <w:numId w:val="1"/>
-            </w:numPr>
-            <w:ind w:left="3196" w:hanging="360"/>
-          </w:pPr>
-        </w:pPrChange>
-      </w:pPr>
-      <w:del w:id="481" w:author="Chacón" w:date="2018-09-27T22:37:00Z">
-        <w:r>
-          <w:rPr>
-            <w:sz w:val="28"/>
-          </w:rPr>
-          <w:delText>Quiz.</w:delText>
-        </w:r>
-      </w:del>
-    </w:p>
-    <w:p>
-      <w:pPr>
-        <w:pStyle w:val="Prrafodelista"/>
-        <w:ind w:left="1068"/>
-        <w:rPr>
-          <w:b/>
-          <w:sz w:val="28"/>
-          <w:rPrChange w:id="482" w:author="Chacón" w:date="2018-09-27T22:36:00Z">
-            <w:rPr/>
-          </w:rPrChange>
-        </w:rPr>
-        <w:pPrChange w:id="483" w:author="Chacón" w:date="2018-09-27T22:37:00Z">
-          <w:pPr>
-            <w:pStyle w:val="Prrafodelista"/>
-            <w:numPr>
-              <w:ilvl w:val="3"/>
-              <w:numId w:val="1"/>
-            </w:numPr>
-            <w:ind w:left="3196" w:hanging="360"/>
-          </w:pPr>
-        </w:pPrChange>
-      </w:pPr>
-      <w:del w:id="484" w:author="Chacón" w:date="2018-09-27T22:37:00Z">
-        <w:r>
-          <w:rPr>
             <w:b/>
-            <w:sz w:val="28"/>
-            <w:rPrChange w:id="485" w:author="Chacón" w:date="2018-09-27T22:36:00Z">
+            <w:rPrChange w:id="478" w:author="Chacón" w:date="2018-09-27T22:36:00Z">
               <w:rPr/>
             </w:rPrChange>
           </w:rPr>
@@ -7808,8 +7749,7 @@
         <w:r>
           <w:rPr>
             <w:b/>
-            <w:sz w:val="28"/>
-            <w:rPrChange w:id="486" w:author="Chacón" w:date="2018-09-27T22:36:00Z">
+            <w:rPrChange w:id="479" w:author="Chacón" w:date="2018-09-27T22:36:00Z">
               <w:rPr/>
             </w:rPrChange>
           </w:rPr>
@@ -7871,7 +7811,7 @@
           <w:numId w:val="1"/>
         </w:numPr>
         <w:rPr>
-          <w:ins w:id="487" w:author="Jesus Antonio Pacheco Balam" w:date="2018-09-17T13:23:00Z"/>
+          <w:ins w:id="480" w:author="Jesus Antonio Pacheco Balam" w:date="2018-09-17T13:23:00Z"/>
           <w:sz w:val="28"/>
         </w:rPr>
       </w:pPr>
@@ -7900,7 +7840,7 @@
         </w:rPr>
         <w:t xml:space="preserve">Los permisos de acceso al sistema podrán ser cambiados solamente por el </w:t>
       </w:r>
-      <w:del w:id="488" w:author="Chacón" w:date="2018-09-27T22:29:00Z">
+      <w:del w:id="481" w:author="Chacón" w:date="2018-09-27T22:29:00Z">
         <w:r>
           <w:rPr>
             <w:sz w:val="28"/>
@@ -7920,7 +7860,7 @@
         </w:rPr>
         <w:t>administrador</w:t>
       </w:r>
-      <w:ins w:id="489" w:author="Chacón" w:date="2018-09-27T22:29:00Z">
+      <w:ins w:id="482" w:author="Chacón" w:date="2018-09-27T22:29:00Z">
         <w:r>
           <w:rPr>
             <w:sz w:val="28"/>
@@ -7940,12 +7880,12 @@
           <w:sz w:val="28"/>
         </w:rPr>
       </w:pPr>
-      <w:ins w:id="490" w:author="Jesus Antonio Pacheco Balam" w:date="2018-09-17T13:23:00Z">
+      <w:ins w:id="483" w:author="Jesus Antonio Pacheco Balam" w:date="2018-09-17T13:23:00Z">
         <w:r>
           <w:rPr>
             <w:b/>
             <w:sz w:val="28"/>
-            <w:rPrChange w:id="491" w:author="Jesus Antonio Pacheco Balam" w:date="2018-09-17T13:26:00Z">
+            <w:rPrChange w:id="484" w:author="Jesus Antonio Pacheco Balam" w:date="2018-09-17T13:26:00Z">
               <w:rPr>
                 <w:sz w:val="28"/>
               </w:rPr>
@@ -7960,7 +7900,7 @@
           <w:t xml:space="preserve">:  </w:t>
         </w:r>
       </w:ins>
-      <w:ins w:id="492" w:author="Jesus Antonio Pacheco Balam" w:date="2018-09-17T13:25:00Z">
+      <w:ins w:id="485" w:author="Jesus Antonio Pacheco Balam" w:date="2018-09-17T13:25:00Z">
         <w:r>
           <w:rPr>
             <w:sz w:val="28"/>
@@ -7974,7 +7914,7 @@
         </w:rPr>
         <w:t>usuario</w:t>
       </w:r>
-      <w:ins w:id="493" w:author="Jesus Antonio Pacheco Balam" w:date="2018-09-17T13:25:00Z">
+      <w:ins w:id="486" w:author="Jesus Antonio Pacheco Balam" w:date="2018-09-17T13:25:00Z">
         <w:r>
           <w:rPr>
             <w:sz w:val="28"/>
@@ -7982,7 +7922,7 @@
           <w:t xml:space="preserve"> s</w:t>
         </w:r>
       </w:ins>
-      <w:ins w:id="494" w:author="Jesus Antonio Pacheco Balam" w:date="2018-09-17T13:24:00Z">
+      <w:ins w:id="487" w:author="Jesus Antonio Pacheco Balam" w:date="2018-09-17T13:24:00Z">
         <w:r>
           <w:rPr>
             <w:sz w:val="28"/>
@@ -7990,7 +7930,7 @@
           <w:t xml:space="preserve">e le dará la oportunidad </w:t>
         </w:r>
       </w:ins>
-      <w:ins w:id="495" w:author="JESSICA SARAI GONZALEZ BAUTISTA" w:date="2018-09-28T01:12:00Z">
+      <w:ins w:id="488" w:author="JESSICA SARAI GONZALEZ BAUTISTA" w:date="2018-09-28T01:12:00Z">
         <w:r>
           <w:rPr>
             <w:sz w:val="28"/>
@@ -8014,6 +7954,9 @@
         </w:numPr>
         <w:rPr>
           <w:sz w:val="28"/>
+          <w:rPrChange w:id="489" w:author="Jesus Antonio Pacheco Balam" w:date="2018-09-17T13:23:00Z">
+            <w:rPr/>
+          </w:rPrChange>
         </w:rPr>
       </w:pPr>
       <w:r>
@@ -8022,7 +7965,7 @@
         </w:rPr>
         <w:t>Correo electrónico Gmail</w:t>
       </w:r>
-      <w:ins w:id="496" w:author="JESSICA SARAI GONZALEZ BAUTISTA" w:date="2018-09-28T01:12:00Z">
+      <w:ins w:id="490" w:author="JESSICA SARAI GONZALEZ BAUTISTA" w:date="2018-09-28T01:12:00Z">
         <w:r>
           <w:rPr>
             <w:sz w:val="28"/>
@@ -8030,8 +7973,8 @@
           <w:t xml:space="preserve"> </w:t>
         </w:r>
       </w:ins>
-      <w:ins w:id="497" w:author="Jesus Antonio Pacheco Balam" w:date="2018-09-17T13:24:00Z">
-        <w:del w:id="498" w:author="JESSICA SARAI GONZALEZ BAUTISTA" w:date="2018-09-28T01:12:00Z">
+      <w:ins w:id="491" w:author="Jesus Antonio Pacheco Balam" w:date="2018-09-17T13:24:00Z">
+        <w:del w:id="492" w:author="JESSICA SARAI GONZALEZ BAUTISTA" w:date="2018-09-28T01:12:00Z">
           <w:r>
             <w:rPr>
               <w:sz w:val="28"/>
@@ -8040,8 +7983,8 @@
           </w:r>
         </w:del>
       </w:ins>
-      <w:ins w:id="499" w:author="Jesus Antonio Pacheco Balam" w:date="2018-09-17T13:26:00Z">
-        <w:del w:id="500" w:author="JESSICA SARAI GONZALEZ BAUTISTA" w:date="2018-09-28T01:12:00Z">
+      <w:ins w:id="493" w:author="Jesus Antonio Pacheco Balam" w:date="2018-09-17T13:26:00Z">
+        <w:del w:id="494" w:author="JESSICA SARAI GONZALEZ BAUTISTA" w:date="2018-09-28T01:12:00Z">
           <w:r>
             <w:rPr>
               <w:sz w:val="28"/>
@@ -8050,8 +7993,8 @@
           </w:r>
         </w:del>
       </w:ins>
-      <w:ins w:id="501" w:author="Jesus Antonio Pacheco Balam" w:date="2018-09-17T13:24:00Z">
-        <w:del w:id="502" w:author="JESSICA SARAI GONZALEZ BAUTISTA" w:date="2018-09-28T01:12:00Z">
+      <w:ins w:id="495" w:author="Jesus Antonio Pacheco Balam" w:date="2018-09-17T13:24:00Z">
+        <w:del w:id="496" w:author="JESSICA SARAI GONZALEZ BAUTISTA" w:date="2018-09-28T01:12:00Z">
           <w:r>
             <w:rPr>
               <w:sz w:val="28"/>
@@ -8059,7 +8002,7 @@
             <w:delText xml:space="preserve"> con una pregunt</w:delText>
           </w:r>
         </w:del>
-        <w:del w:id="503" w:author="JESSICA SARAI GONZALEZ BAUTISTA" w:date="2018-09-28T01:11:00Z">
+        <w:del w:id="497" w:author="JESSICA SARAI GONZALEZ BAUTISTA" w:date="2018-09-28T01:11:00Z">
           <w:r>
             <w:rPr>
               <w:sz w:val="28"/>
@@ -8068,8 +8011,8 @@
           </w:r>
         </w:del>
       </w:ins>
-      <w:ins w:id="504" w:author="Jesus Antonio Pacheco Balam" w:date="2018-09-17T13:26:00Z">
-        <w:del w:id="505" w:author="JESSICA SARAI GONZALEZ BAUTISTA" w:date="2018-09-28T01:11:00Z">
+      <w:ins w:id="498" w:author="Jesus Antonio Pacheco Balam" w:date="2018-09-17T13:26:00Z">
+        <w:del w:id="499" w:author="JESSICA SARAI GONZALEZ BAUTISTA" w:date="2018-09-28T01:11:00Z">
           <w:r>
             <w:rPr>
               <w:sz w:val="28"/>
@@ -8078,7 +8021,7 @@
           </w:r>
         </w:del>
       </w:ins>
-      <w:ins w:id="506" w:author="Jesus Antonio Pacheco Balam" w:date="2018-09-17T13:28:00Z">
+      <w:ins w:id="500" w:author="Jesus Antonio Pacheco Balam" w:date="2018-09-17T13:28:00Z">
         <w:r>
           <w:rPr>
             <w:sz w:val="28"/>
@@ -8086,37 +8029,12 @@
           <w:t xml:space="preserve"> </w:t>
         </w:r>
       </w:ins>
-    </w:p>
-    <w:p>
-      <w:pPr>
-        <w:pStyle w:val="Prrafodelista"/>
-        <w:numPr>
-          <w:ilvl w:val="3"/>
-          <w:numId w:val="1"/>
-        </w:numPr>
-        <w:rPr>
-          <w:sz w:val="28"/>
-          <w:rPrChange w:id="507" w:author="Jesus Antonio Pacheco Balam" w:date="2018-09-17T13:23:00Z">
-            <w:rPr/>
-          </w:rPrChange>
-        </w:rPr>
-      </w:pPr>
-      <w:r>
-        <w:rPr>
-          <w:sz w:val="28"/>
-        </w:rPr>
-        <w:t>Matricula del usuario</w:t>
-      </w:r>
-      <w:ins w:id="508" w:author="Jesus Antonio Pacheco Balam" w:date="2018-09-17T13:28:00Z">
-        <w:del w:id="509" w:author="JESSICA SARAI GONZALEZ BAUTISTA" w:date="2018-09-28T01:11:00Z">
-          <w:r>
-            <w:rPr>
-              <w:sz w:val="28"/>
-            </w:rPr>
-            <w:delText>para validar el cambio de contraseña.</w:delText>
-          </w:r>
-        </w:del>
-      </w:ins>
+      <w:r>
+        <w:rPr>
+          <w:sz w:val="28"/>
+        </w:rPr>
+        <w:t>o matrícula del usuario.</w:t>
+      </w:r>
     </w:p>
     <w:p>
       <w:pPr>
@@ -8167,7 +8085,7 @@
         </w:rPr>
         <w:t>El sistema debe proporcionar mensajes de error que</w:t>
       </w:r>
-      <w:ins w:id="510" w:author="Jesus Antonio Pacheco Balam" w:date="2018-09-17T13:41:00Z">
+      <w:ins w:id="501" w:author="Jesus Antonio Pacheco Balam" w:date="2018-09-17T13:41:00Z">
         <w:r>
           <w:rPr>
             <w:sz w:val="28"/>
@@ -8175,7 +8093,7 @@
           <w:t xml:space="preserve"> </w:t>
         </w:r>
       </w:ins>
-      <w:del w:id="511" w:author="Jesus Antonio Pacheco Balam" w:date="2018-09-17T13:41:00Z">
+      <w:del w:id="502" w:author="Jesus Antonio Pacheco Balam" w:date="2018-09-17T13:41:00Z">
         <w:r>
           <w:rPr>
             <w:sz w:val="28"/>
@@ -8258,7 +8176,7 @@
         </w:rPr>
         <w:t xml:space="preserve"> iguales, el sistema valida</w:t>
       </w:r>
-      <w:ins w:id="512" w:author="Jesus Antonio Pacheco Balam" w:date="2018-09-11T01:02:00Z">
+      <w:ins w:id="503" w:author="Jesus Antonio Pacheco Balam" w:date="2018-09-11T01:02:00Z">
         <w:r>
           <w:rPr>
             <w:sz w:val="28"/>
@@ -8272,7 +8190,7 @@
         </w:rPr>
         <w:t xml:space="preserve"> </w:t>
       </w:r>
-      <w:ins w:id="513" w:author="Jesus Antonio Pacheco Balam" w:date="2018-09-11T01:02:00Z">
+      <w:ins w:id="504" w:author="Jesus Antonio Pacheco Balam" w:date="2018-09-11T01:02:00Z">
         <w:r>
           <w:rPr>
             <w:sz w:val="28"/>
@@ -8280,7 +8198,7 @@
           <w:t>que sea única.</w:t>
         </w:r>
       </w:ins>
-      <w:del w:id="514" w:author="Jesus Antonio Pacheco Balam" w:date="2018-09-11T01:02:00Z">
+      <w:del w:id="505" w:author="Jesus Antonio Pacheco Balam" w:date="2018-09-11T01:02:00Z">
         <w:r>
           <w:rPr>
             <w:sz w:val="28"/>
@@ -8335,7 +8253,6 @@
           <w:b/>
           <w:sz w:val="28"/>
         </w:rPr>
-        <w:lastRenderedPageBreak/>
         <w:t>RNF 4</w:t>
       </w:r>
       <w:r>
@@ -11052,7 +10969,7 @@
 </file>
 
 <file path=customXml/itemProps1.xml><?xml version="1.0" encoding="utf-8"?>
-<ds:datastoreItem xmlns:ds="http://schemas.openxmlformats.org/officeDocument/2006/customXml" ds:itemID="{D0CA7A10-ED58-40EE-989C-FE81D82A9BE5}">
+<ds:datastoreItem xmlns:ds="http://schemas.openxmlformats.org/officeDocument/2006/customXml" ds:itemID="{72E48F1E-16DB-4C34-A309-4EF836B720C3}">
   <ds:schemaRefs>
     <ds:schemaRef ds:uri="http://schemas.openxmlformats.org/officeDocument/2006/bibliography"/>
   </ds:schemaRefs>

--- a/requerimientos.docx
+++ b/requerimientos.docx
@@ -6719,8 +6719,16 @@
         <w:rPr>
           <w:sz w:val="28"/>
         </w:rPr>
-        <w:t>El sistema podrá eliminar un documento cuantas veces el administrador lo desee.</w:t>
-      </w:r>
+        <w:t xml:space="preserve">El sistema podrá eliminar </w:t>
+      </w:r>
+      <w:r>
+        <w:rPr>
+          <w:sz w:val="28"/>
+        </w:rPr>
+        <w:t xml:space="preserve">los documentos. </w:t>
+      </w:r>
+      <w:bookmarkStart w:id="404" w:name="_GoBack"/>
+      <w:bookmarkEnd w:id="404"/>
     </w:p>
     <w:p>
       <w:pPr>
@@ -6730,8 +6738,8 @@
           <w:numId w:val="1"/>
         </w:numPr>
         <w:rPr>
-          <w:ins w:id="404" w:author="Chacón" w:date="2018-09-27T22:33:00Z"/>
-          <w:del w:id="405" w:author="JESSICA SARAI GONZALEZ BAUTISTA" w:date="2018-09-28T00:45:00Z"/>
+          <w:ins w:id="405" w:author="Chacón" w:date="2018-09-27T22:33:00Z"/>
+          <w:del w:id="406" w:author="JESSICA SARAI GONZALEZ BAUTISTA" w:date="2018-09-28T00:45:00Z"/>
           <w:sz w:val="28"/>
         </w:rPr>
       </w:pPr>
@@ -6790,11 +6798,11 @@
         </w:numPr>
         <w:rPr>
           <w:sz w:val="28"/>
-          <w:rPrChange w:id="406" w:author="Chacón" w:date="2018-09-27T22:32:00Z">
+          <w:rPrChange w:id="407" w:author="Chacón" w:date="2018-09-27T22:32:00Z">
             <w:rPr/>
           </w:rPrChange>
         </w:rPr>
-        <w:pPrChange w:id="407" w:author="JESSICA SARAI GONZALEZ BAUTISTA" w:date="2018-09-28T00:45:00Z">
+        <w:pPrChange w:id="408" w:author="JESSICA SARAI GONZALEZ BAUTISTA" w:date="2018-09-28T00:45:00Z">
           <w:pPr>
             <w:pStyle w:val="Prrafodelista"/>
             <w:numPr>
@@ -6805,8 +6813,8 @@
           </w:pPr>
         </w:pPrChange>
       </w:pPr>
-      <w:ins w:id="408" w:author="Chacón" w:date="2018-09-27T22:34:00Z">
-        <w:del w:id="409" w:author="JESSICA SARAI GONZALEZ BAUTISTA" w:date="2018-09-28T00:44:00Z">
+      <w:ins w:id="409" w:author="Chacón" w:date="2018-09-27T22:34:00Z">
+        <w:del w:id="410" w:author="JESSICA SARAI GONZALEZ BAUTISTA" w:date="2018-09-28T00:44:00Z">
           <w:r>
             <w:rPr>
               <w:sz w:val="28"/>
@@ -6814,7 +6822,7 @@
             <w:delText>I</w:delText>
           </w:r>
         </w:del>
-        <w:del w:id="410" w:author="JESSICA SARAI GONZALEZ BAUTISTA" w:date="2018-09-28T00:45:00Z">
+        <w:del w:id="411" w:author="JESSICA SARAI GONZALEZ BAUTISTA" w:date="2018-09-28T00:45:00Z">
           <w:r>
             <w:rPr>
               <w:sz w:val="28"/>
@@ -6822,7 +6830,7 @@
             <w:delText xml:space="preserve">nformación respectiva </w:delText>
           </w:r>
         </w:del>
-        <w:del w:id="411" w:author="JESSICA SARAI GONZALEZ BAUTISTA" w:date="2018-09-28T00:44:00Z">
+        <w:del w:id="412" w:author="JESSICA SARAI GONZALEZ BAUTISTA" w:date="2018-09-28T00:44:00Z">
           <w:r>
             <w:rPr>
               <w:sz w:val="28"/>
@@ -6840,12 +6848,12 @@
           <w:numId w:val="1"/>
         </w:numPr>
         <w:rPr>
-          <w:moveFrom w:id="412" w:author="Jesus Antonio Pacheco Balam" w:date="2018-09-17T13:05:00Z"/>
-          <w:sz w:val="28"/>
-        </w:rPr>
-      </w:pPr>
-      <w:moveFromRangeStart w:id="413" w:author="Jesus Antonio Pacheco Balam" w:date="2018-09-17T13:05:00Z" w:name="move524952815"/>
-      <w:moveFrom w:id="414" w:author="Jesus Antonio Pacheco Balam" w:date="2018-09-17T13:05:00Z">
+          <w:moveFrom w:id="413" w:author="Jesus Antonio Pacheco Balam" w:date="2018-09-17T13:05:00Z"/>
+          <w:sz w:val="28"/>
+        </w:rPr>
+      </w:pPr>
+      <w:moveFromRangeStart w:id="414" w:author="Jesus Antonio Pacheco Balam" w:date="2018-09-17T13:05:00Z" w:name="move524952815"/>
+      <w:moveFrom w:id="415" w:author="Jesus Antonio Pacheco Balam" w:date="2018-09-17T13:05:00Z">
         <w:r>
           <w:rPr>
             <w:sz w:val="28"/>
@@ -6862,11 +6870,11 @@
           <w:numId w:val="1"/>
         </w:numPr>
         <w:rPr>
-          <w:moveFrom w:id="415" w:author="Jesus Antonio Pacheco Balam" w:date="2018-09-17T13:05:00Z"/>
-          <w:sz w:val="28"/>
-        </w:rPr>
-      </w:pPr>
-      <w:moveFrom w:id="416" w:author="Jesus Antonio Pacheco Balam" w:date="2018-09-17T13:05:00Z">
+          <w:moveFrom w:id="416" w:author="Jesus Antonio Pacheco Balam" w:date="2018-09-17T13:05:00Z"/>
+          <w:sz w:val="28"/>
+        </w:rPr>
+      </w:pPr>
+      <w:moveFrom w:id="417" w:author="Jesus Antonio Pacheco Balam" w:date="2018-09-17T13:05:00Z">
         <w:r>
           <w:rPr>
             <w:sz w:val="28"/>
@@ -6883,11 +6891,11 @@
           <w:numId w:val="1"/>
         </w:numPr>
         <w:rPr>
-          <w:moveFrom w:id="417" w:author="Jesus Antonio Pacheco Balam" w:date="2018-09-17T13:05:00Z"/>
-          <w:sz w:val="28"/>
-        </w:rPr>
-      </w:pPr>
-      <w:moveFrom w:id="418" w:author="Jesus Antonio Pacheco Balam" w:date="2018-09-17T13:05:00Z">
+          <w:moveFrom w:id="418" w:author="Jesus Antonio Pacheco Balam" w:date="2018-09-17T13:05:00Z"/>
+          <w:sz w:val="28"/>
+        </w:rPr>
+      </w:pPr>
+      <w:moveFrom w:id="419" w:author="Jesus Antonio Pacheco Balam" w:date="2018-09-17T13:05:00Z">
         <w:r>
           <w:rPr>
             <w:sz w:val="28"/>
@@ -6904,12 +6912,12 @@
           <w:numId w:val="1"/>
         </w:numPr>
         <w:rPr>
-          <w:ins w:id="419" w:author="Jesus Antonio Pacheco Balam" w:date="2018-09-11T01:24:00Z"/>
-          <w:moveFrom w:id="420" w:author="Jesus Antonio Pacheco Balam" w:date="2018-09-17T13:05:00Z"/>
-          <w:sz w:val="28"/>
-        </w:rPr>
-      </w:pPr>
-      <w:moveFrom w:id="421" w:author="Jesus Antonio Pacheco Balam" w:date="2018-09-17T13:05:00Z">
+          <w:ins w:id="420" w:author="Jesus Antonio Pacheco Balam" w:date="2018-09-11T01:24:00Z"/>
+          <w:moveFrom w:id="421" w:author="Jesus Antonio Pacheco Balam" w:date="2018-09-17T13:05:00Z"/>
+          <w:sz w:val="28"/>
+        </w:rPr>
+      </w:pPr>
+      <w:moveFrom w:id="422" w:author="Jesus Antonio Pacheco Balam" w:date="2018-09-17T13:05:00Z">
         <w:r>
           <w:rPr>
             <w:sz w:val="28"/>
@@ -6926,12 +6934,12 @@
           <w:numId w:val="1"/>
         </w:numPr>
         <w:rPr>
-          <w:moveFrom w:id="422" w:author="Jesus Antonio Pacheco Balam" w:date="2018-09-17T13:05:00Z"/>
-          <w:sz w:val="28"/>
-        </w:rPr>
-      </w:pPr>
-    </w:p>
-    <w:moveFromRangeEnd w:id="413"/>
+          <w:moveFrom w:id="423" w:author="Jesus Antonio Pacheco Balam" w:date="2018-09-17T13:05:00Z"/>
+          <w:sz w:val="28"/>
+        </w:rPr>
+      </w:pPr>
+    </w:p>
+    <w:moveFromRangeEnd w:id="414"/>
     <w:p>
       <w:pPr>
         <w:pStyle w:val="Prrafodelista"/>
@@ -6974,7 +6982,7 @@
           <w:numId w:val="1"/>
         </w:numPr>
         <w:rPr>
-          <w:ins w:id="423" w:author="Chacón" w:date="2018-09-27T22:37:00Z"/>
+          <w:ins w:id="424" w:author="Chacón" w:date="2018-09-27T22:37:00Z"/>
           <w:sz w:val="28"/>
         </w:rPr>
       </w:pPr>
@@ -6992,7 +7000,7 @@
         </w:rPr>
         <w:t>3</w:t>
       </w:r>
-      <w:del w:id="424" w:author="Chacón" w:date="2018-09-27T22:28:00Z">
+      <w:del w:id="425" w:author="Chacón" w:date="2018-09-27T22:28:00Z">
         <w:r>
           <w:rPr>
             <w:b/>
@@ -7014,7 +7022,7 @@
         </w:rPr>
         <w:t xml:space="preserve"> El empleado cuenta con</w:t>
       </w:r>
-      <w:ins w:id="425" w:author="JESSICA SARAI GONZALEZ BAUTISTA" w:date="2018-09-28T00:47:00Z">
+      <w:ins w:id="426" w:author="JESSICA SARAI GONZALEZ BAUTISTA" w:date="2018-09-28T00:47:00Z">
         <w:r>
           <w:rPr>
             <w:sz w:val="28"/>
@@ -7022,7 +7030,7 @@
           <w:t xml:space="preserve"> </w:t>
         </w:r>
       </w:ins>
-      <w:del w:id="426" w:author="JESSICA SARAI GONZALEZ BAUTISTA" w:date="2018-09-28T00:47:00Z">
+      <w:del w:id="427" w:author="JESSICA SARAI GONZALEZ BAUTISTA" w:date="2018-09-28T00:47:00Z">
         <w:r>
           <w:rPr>
             <w:sz w:val="28"/>
@@ -7030,7 +7038,7 @@
           <w:delText>debe poder</w:delText>
         </w:r>
       </w:del>
-      <w:del w:id="427" w:author="JESSICA SARAI GONZALEZ BAUTISTA" w:date="2018-09-28T00:48:00Z">
+      <w:del w:id="428" w:author="JESSICA SARAI GONZALEZ BAUTISTA" w:date="2018-09-28T00:48:00Z">
         <w:r>
           <w:rPr>
             <w:sz w:val="28"/>
@@ -7038,7 +7046,7 @@
           <w:delText xml:space="preserve"> </w:delText>
         </w:r>
       </w:del>
-      <w:del w:id="428" w:author="JESSICA SARAI GONZALEZ BAUTISTA" w:date="2018-09-28T00:47:00Z">
+      <w:del w:id="429" w:author="JESSICA SARAI GONZALEZ BAUTISTA" w:date="2018-09-28T00:47:00Z">
         <w:r>
           <w:rPr>
             <w:sz w:val="28"/>
@@ -7070,7 +7078,7 @@
           <w:sz w:val="28"/>
         </w:rPr>
       </w:pPr>
-      <w:ins w:id="429" w:author="JESSICA SARAI GONZALEZ BAUTISTA" w:date="2018-09-28T00:48:00Z">
+      <w:ins w:id="430" w:author="JESSICA SARAI GONZALEZ BAUTISTA" w:date="2018-09-28T00:48:00Z">
         <w:r>
           <w:rPr>
             <w:sz w:val="28"/>
@@ -7078,8 +7086,8 @@
           <w:t>Leer documentación.</w:t>
         </w:r>
       </w:ins>
-      <w:ins w:id="430" w:author="Chacón" w:date="2018-09-27T22:37:00Z">
-        <w:del w:id="431" w:author="JESSICA SARAI GONZALEZ BAUTISTA" w:date="2018-09-28T00:48:00Z">
+      <w:ins w:id="431" w:author="Chacón" w:date="2018-09-27T22:37:00Z">
+        <w:del w:id="432" w:author="JESSICA SARAI GONZALEZ BAUTISTA" w:date="2018-09-28T00:48:00Z">
           <w:r>
             <w:rPr>
               <w:sz w:val="28"/>
@@ -7097,7 +7105,7 @@
           <w:numId w:val="1"/>
         </w:numPr>
         <w:rPr>
-          <w:del w:id="432" w:author="JESSICA SARAI GONZALEZ BAUTISTA" w:date="2018-09-28T00:48:00Z"/>
+          <w:del w:id="433" w:author="JESSICA SARAI GONZALEZ BAUTISTA" w:date="2018-09-28T00:48:00Z"/>
           <w:sz w:val="28"/>
         </w:rPr>
       </w:pPr>
@@ -7110,11 +7118,11 @@
           <w:numId w:val="1"/>
         </w:numPr>
         <w:rPr>
-          <w:ins w:id="433" w:author="JESSICA SARAI GONZALEZ BAUTISTA" w:date="2018-09-28T00:49:00Z"/>
-          <w:sz w:val="28"/>
-        </w:rPr>
-      </w:pPr>
-      <w:ins w:id="434" w:author="JESSICA SARAI GONZALEZ BAUTISTA" w:date="2018-09-28T00:48:00Z">
+          <w:ins w:id="434" w:author="JESSICA SARAI GONZALEZ BAUTISTA" w:date="2018-09-28T00:49:00Z"/>
+          <w:sz w:val="28"/>
+        </w:rPr>
+      </w:pPr>
+      <w:ins w:id="435" w:author="JESSICA SARAI GONZALEZ BAUTISTA" w:date="2018-09-28T00:48:00Z">
         <w:r>
           <w:rPr>
             <w:sz w:val="28"/>
@@ -7131,11 +7139,11 @@
           <w:numId w:val="1"/>
         </w:numPr>
         <w:rPr>
-          <w:ins w:id="435" w:author="JESSICA SARAI GONZALEZ BAUTISTA" w:date="2018-09-28T00:49:00Z"/>
-          <w:sz w:val="28"/>
-        </w:rPr>
-      </w:pPr>
-      <w:ins w:id="436" w:author="JESSICA SARAI GONZALEZ BAUTISTA" w:date="2018-09-28T00:49:00Z">
+          <w:ins w:id="436" w:author="JESSICA SARAI GONZALEZ BAUTISTA" w:date="2018-09-28T00:49:00Z"/>
+          <w:sz w:val="28"/>
+        </w:rPr>
+      </w:pPr>
+      <w:ins w:id="437" w:author="JESSICA SARAI GONZALEZ BAUTISTA" w:date="2018-09-28T00:49:00Z">
         <w:r>
           <w:rPr>
             <w:sz w:val="28"/>
@@ -7149,8 +7157,8 @@
         </w:rPr>
         <w:t xml:space="preserve"> </w:t>
       </w:r>
-      <w:ins w:id="437" w:author="Chacón" w:date="2018-09-27T22:27:00Z">
-        <w:del w:id="438" w:author="JESSICA SARAI GONZALEZ BAUTISTA" w:date="2018-09-28T00:46:00Z">
+      <w:ins w:id="438" w:author="Chacón" w:date="2018-09-27T22:27:00Z">
+        <w:del w:id="439" w:author="JESSICA SARAI GONZALEZ BAUTISTA" w:date="2018-09-28T00:46:00Z">
           <w:r>
             <w:rPr>
               <w:sz w:val="28"/>
@@ -7158,7 +7166,7 @@
             <w:delText>con su respectiva respuesta</w:delText>
           </w:r>
         </w:del>
-        <w:del w:id="439" w:author="JESSICA SARAI GONZALEZ BAUTISTA" w:date="2018-09-28T00:47:00Z">
+        <w:del w:id="440" w:author="JESSICA SARAI GONZALEZ BAUTISTA" w:date="2018-09-28T00:47:00Z">
           <w:r>
             <w:rPr>
               <w:sz w:val="28"/>
@@ -7167,8 +7175,8 @@
           </w:r>
         </w:del>
       </w:ins>
-      <w:ins w:id="440" w:author="Chacón" w:date="2018-09-27T22:28:00Z">
-        <w:del w:id="441" w:author="JESSICA SARAI GONZALEZ BAUTISTA" w:date="2018-09-28T00:47:00Z">
+      <w:ins w:id="441" w:author="Chacón" w:date="2018-09-27T22:28:00Z">
+        <w:del w:id="442" w:author="JESSICA SARAI GONZALEZ BAUTISTA" w:date="2018-09-28T00:47:00Z">
           <w:r>
             <w:rPr>
               <w:sz w:val="28"/>
@@ -7177,8 +7185,8 @@
           </w:r>
         </w:del>
       </w:ins>
-      <w:ins w:id="442" w:author="Chacón" w:date="2018-09-27T22:27:00Z">
-        <w:del w:id="443" w:author="JESSICA SARAI GONZALEZ BAUTISTA" w:date="2018-09-28T00:47:00Z">
+      <w:ins w:id="443" w:author="Chacón" w:date="2018-09-27T22:27:00Z">
+        <w:del w:id="444" w:author="JESSICA SARAI GONZALEZ BAUTISTA" w:date="2018-09-28T00:47:00Z">
           <w:r>
             <w:rPr>
               <w:sz w:val="28"/>
@@ -7187,8 +7195,8 @@
           </w:r>
         </w:del>
       </w:ins>
-      <w:ins w:id="444" w:author="Chacón" w:date="2018-09-27T22:28:00Z">
-        <w:del w:id="445" w:author="JESSICA SARAI GONZALEZ BAUTISTA" w:date="2018-09-28T00:47:00Z">
+      <w:ins w:id="445" w:author="Chacón" w:date="2018-09-27T22:28:00Z">
+        <w:del w:id="446" w:author="JESSICA SARAI GONZALEZ BAUTISTA" w:date="2018-09-28T00:47:00Z">
           <w:r>
             <w:rPr>
               <w:sz w:val="28"/>
@@ -7197,12 +7205,12 @@
           </w:r>
         </w:del>
       </w:ins>
-      <w:ins w:id="446" w:author="Chacón" w:date="2018-09-27T22:37:00Z">
-        <w:del w:id="447" w:author="JESSICA SARAI GONZALEZ BAUTISTA" w:date="2018-09-28T00:48:00Z">
+      <w:ins w:id="447" w:author="Chacón" w:date="2018-09-27T22:37:00Z">
+        <w:del w:id="448" w:author="JESSICA SARAI GONZALEZ BAUTISTA" w:date="2018-09-28T00:48:00Z">
           <w:r>
             <w:rPr>
               <w:sz w:val="28"/>
-              <w:rPrChange w:id="448" w:author="JESSICA SARAI GONZALEZ BAUTISTA" w:date="2018-09-28T00:48:00Z">
+              <w:rPrChange w:id="449" w:author="JESSICA SARAI GONZALEZ BAUTISTA" w:date="2018-09-28T00:48:00Z">
                 <w:rPr/>
               </w:rPrChange>
             </w:rPr>
@@ -7222,7 +7230,7 @@
           <w:sz w:val="28"/>
         </w:rPr>
       </w:pPr>
-      <w:ins w:id="449" w:author="JESSICA SARAI GONZALEZ BAUTISTA" w:date="2018-09-28T00:49:00Z">
+      <w:ins w:id="450" w:author="JESSICA SARAI GONZALEZ BAUTISTA" w:date="2018-09-28T00:49:00Z">
         <w:r>
           <w:rPr>
             <w:b/>
@@ -7245,7 +7253,7 @@
         </w:rPr>
         <w:t>.1</w:t>
       </w:r>
-      <w:ins w:id="450" w:author="JESSICA SARAI GONZALEZ BAUTISTA" w:date="2018-09-28T00:49:00Z">
+      <w:ins w:id="451" w:author="JESSICA SARAI GONZALEZ BAUTISTA" w:date="2018-09-28T00:49:00Z">
         <w:r>
           <w:rPr>
             <w:b/>
@@ -7272,7 +7280,7 @@
         </w:rPr>
         <w:t xml:space="preserve"> Leer documentación, el</w:t>
       </w:r>
-      <w:ins w:id="451" w:author="JESSICA SARAI GONZALEZ BAUTISTA" w:date="2018-09-28T00:49:00Z">
+      <w:ins w:id="452" w:author="JESSICA SARAI GONZALEZ BAUTISTA" w:date="2018-09-28T00:49:00Z">
         <w:r>
           <w:rPr>
             <w:sz w:val="28"/>
@@ -7298,7 +7306,7 @@
           <w:sz w:val="28"/>
         </w:rPr>
       </w:pPr>
-      <w:ins w:id="452" w:author="JESSICA SARAI GONZALEZ BAUTISTA" w:date="2018-09-28T00:50:00Z">
+      <w:ins w:id="453" w:author="JESSICA SARAI GONZALEZ BAUTISTA" w:date="2018-09-28T00:50:00Z">
         <w:r>
           <w:rPr>
             <w:b/>
@@ -7321,7 +7329,7 @@
         </w:rPr>
         <w:t>.2</w:t>
       </w:r>
-      <w:ins w:id="453" w:author="JESSICA SARAI GONZALEZ BAUTISTA" w:date="2018-09-28T00:50:00Z">
+      <w:ins w:id="454" w:author="JESSICA SARAI GONZALEZ BAUTISTA" w:date="2018-09-28T00:50:00Z">
         <w:r>
           <w:rPr>
             <w:sz w:val="28"/>
@@ -7335,7 +7343,7 @@
         </w:rPr>
         <w:t xml:space="preserve">sistema permitirá al </w:t>
       </w:r>
-      <w:ins w:id="454" w:author="JESSICA SARAI GONZALEZ BAUTISTA" w:date="2018-09-28T00:50:00Z">
+      <w:ins w:id="455" w:author="JESSICA SARAI GONZALEZ BAUTISTA" w:date="2018-09-28T00:50:00Z">
         <w:r>
           <w:rPr>
             <w:sz w:val="28"/>
@@ -7349,7 +7357,7 @@
         </w:rPr>
         <w:t>r</w:t>
       </w:r>
-      <w:ins w:id="455" w:author="JESSICA SARAI GONZALEZ BAUTISTA" w:date="2018-09-28T00:50:00Z">
+      <w:ins w:id="456" w:author="JESSICA SARAI GONZALEZ BAUTISTA" w:date="2018-09-28T00:50:00Z">
         <w:r>
           <w:rPr>
             <w:sz w:val="28"/>
@@ -7400,7 +7408,6 @@
           <w:b/>
           <w:sz w:val="28"/>
         </w:rPr>
-        <w:lastRenderedPageBreak/>
         <w:t xml:space="preserve">RF </w:t>
       </w:r>
       <w:r>
@@ -7457,9 +7464,10 @@
         <w:rPr>
           <w:sz w:val="28"/>
         </w:rPr>
+        <w:lastRenderedPageBreak/>
         <w:t>Consultar sus</w:t>
       </w:r>
-      <w:ins w:id="456" w:author="JESSICA SARAI GONZALEZ BAUTISTA" w:date="2018-09-28T00:57:00Z">
+      <w:ins w:id="457" w:author="JESSICA SARAI GONZALEZ BAUTISTA" w:date="2018-09-28T00:57:00Z">
         <w:r>
           <w:rPr>
             <w:sz w:val="28"/>
@@ -7467,7 +7475,7 @@
           <w:t xml:space="preserve"> avances </w:t>
         </w:r>
       </w:ins>
-      <w:ins w:id="457" w:author="JESSICA SARAI GONZALEZ BAUTISTA" w:date="2018-09-28T01:02:00Z">
+      <w:ins w:id="458" w:author="JESSICA SARAI GONZALEZ BAUTISTA" w:date="2018-09-28T01:02:00Z">
         <w:r>
           <w:rPr>
             <w:sz w:val="28"/>
@@ -7475,7 +7483,7 @@
           <w:t>de l</w:t>
         </w:r>
       </w:ins>
-      <w:ins w:id="458" w:author="JESSICA SARAI GONZALEZ BAUTISTA" w:date="2018-09-28T01:06:00Z">
+      <w:ins w:id="459" w:author="JESSICA SARAI GONZALEZ BAUTISTA" w:date="2018-09-28T01:06:00Z">
         <w:r>
           <w:rPr>
             <w:sz w:val="28"/>
@@ -7484,7 +7492,7 @@
         </w:r>
       </w:ins>
       <w:proofErr w:type="spellStart"/>
-      <w:ins w:id="459" w:author="JESSICA SARAI GONZALEZ BAUTISTA" w:date="2018-09-28T01:02:00Z">
+      <w:ins w:id="460" w:author="JESSICA SARAI GONZALEZ BAUTISTA" w:date="2018-09-28T01:02:00Z">
         <w:r>
           <w:rPr>
             <w:sz w:val="28"/>
@@ -7509,15 +7517,7 @@
         <w:rPr>
           <w:sz w:val="28"/>
         </w:rPr>
-        <w:t>(nombre</w:t>
-      </w:r>
-      <w:bookmarkStart w:id="460" w:name="_GoBack"/>
-      <w:bookmarkEnd w:id="460"/>
-      <w:r>
-        <w:rPr>
-          <w:sz w:val="28"/>
-        </w:rPr>
-        <w:t xml:space="preserve"> de quiz, día presentado, hora presentada, calificación y </w:t>
+        <w:t xml:space="preserve">(nombre de quiz, día presentado, hora presentada, calificación y </w:t>
       </w:r>
       <w:proofErr w:type="gramStart"/>
       <w:r>
@@ -8235,37 +8235,6 @@
           <w:sz w:val="28"/>
         </w:rPr>
         <w:t xml:space="preserve"> </w:t>
-      </w:r>
-    </w:p>
-    <w:p>
-      <w:pPr>
-        <w:pStyle w:val="Prrafodelista"/>
-        <w:numPr>
-          <w:ilvl w:val="1"/>
-          <w:numId w:val="1"/>
-        </w:numPr>
-        <w:rPr>
-          <w:sz w:val="28"/>
-        </w:rPr>
-      </w:pPr>
-      <w:r>
-        <w:rPr>
-          <w:b/>
-          <w:sz w:val="28"/>
-        </w:rPr>
-        <w:t>RNF 4</w:t>
-      </w:r>
-      <w:r>
-        <w:rPr>
-          <w:sz w:val="28"/>
-        </w:rPr>
-        <w:t>:</w:t>
-      </w:r>
-      <w:r>
-        <w:rPr>
-          <w:sz w:val="28"/>
-        </w:rPr>
-        <w:t xml:space="preserve"> Al inicio de la primera sección, el sistema te pedirá un correo electrónico Gmail para la recuperación de tu contraseña posteriormente. </w:t>
       </w:r>
     </w:p>
     <w:sectPr>
@@ -10969,7 +10938,7 @@
 </file>
 
 <file path=customXml/itemProps1.xml><?xml version="1.0" encoding="utf-8"?>
-<ds:datastoreItem xmlns:ds="http://schemas.openxmlformats.org/officeDocument/2006/customXml" ds:itemID="{72E48F1E-16DB-4C34-A309-4EF836B720C3}">
+<ds:datastoreItem xmlns:ds="http://schemas.openxmlformats.org/officeDocument/2006/customXml" ds:itemID="{446DF2B2-C694-459B-BC2E-44D3F2259EE2}">
   <ds:schemaRefs>
     <ds:schemaRef ds:uri="http://schemas.openxmlformats.org/officeDocument/2006/bibliography"/>
   </ds:schemaRefs>

--- a/requerimientos.docx
+++ b/requerimientos.docx
@@ -4947,10 +4947,24 @@
           <w:rPr>
             <w:sz w:val="28"/>
           </w:rPr>
-          <w:t xml:space="preserve"> agregar un nuevo quiz al solicitar los </w:t>
-        </w:r>
-      </w:ins>
-      <w:ins w:id="233" w:author="Jesus Antonio Pacheco Balam" w:date="2018-09-12T11:36:00Z">
+          <w:t xml:space="preserve"> agregar un nuevo quiz al </w:t>
+        </w:r>
+      </w:ins>
+      <w:r>
+        <w:rPr>
+          <w:sz w:val="28"/>
+        </w:rPr>
+        <w:t>ingresa</w:t>
+      </w:r>
+      <w:ins w:id="233" w:author="Jesus Antonio Pacheco Balam" w:date="2018-09-12T11:35:00Z">
+        <w:r>
+          <w:rPr>
+            <w:sz w:val="28"/>
+          </w:rPr>
+          <w:t xml:space="preserve">r los </w:t>
+        </w:r>
+      </w:ins>
+      <w:ins w:id="234" w:author="Jesus Antonio Pacheco Balam" w:date="2018-09-12T11:36:00Z">
         <w:r>
           <w:rPr>
             <w:sz w:val="28"/>
@@ -4958,7 +4972,7 @@
           <w:t>s</w:t>
         </w:r>
       </w:ins>
-      <w:ins w:id="234" w:author="Jesus Antonio Pacheco Balam" w:date="2018-09-12T11:35:00Z">
+      <w:ins w:id="235" w:author="Jesus Antonio Pacheco Balam" w:date="2018-09-12T11:35:00Z">
         <w:r>
           <w:rPr>
             <w:sz w:val="28"/>
@@ -4975,10 +4989,10 @@
           <w:numId w:val="1"/>
         </w:numPr>
         <w:rPr>
-          <w:ins w:id="235" w:author="Chacón" w:date="2018-09-26T14:34:00Z"/>
-          <w:sz w:val="28"/>
-        </w:rPr>
-        <w:pPrChange w:id="236" w:author="Chacón" w:date="2018-09-26T14:34:00Z">
+          <w:ins w:id="236" w:author="Chacón" w:date="2018-09-26T14:34:00Z"/>
+          <w:sz w:val="28"/>
+        </w:rPr>
+        <w:pPrChange w:id="237" w:author="Chacón" w:date="2018-09-26T14:34:00Z">
           <w:pPr>
             <w:pStyle w:val="Prrafodelista"/>
             <w:numPr>
@@ -4989,7 +5003,7 @@
           </w:pPr>
         </w:pPrChange>
       </w:pPr>
-      <w:ins w:id="237" w:author="Chacón" w:date="2018-09-26T14:34:00Z">
+      <w:ins w:id="238" w:author="Chacón" w:date="2018-09-26T14:34:00Z">
         <w:r>
           <w:rPr>
             <w:sz w:val="28"/>
@@ -5006,10 +5020,10 @@
           <w:numId w:val="1"/>
         </w:numPr>
         <w:rPr>
-          <w:ins w:id="238" w:author="Jesus Antonio Pacheco Balam" w:date="2018-09-12T11:35:00Z"/>
-          <w:sz w:val="28"/>
-        </w:rPr>
-        <w:pPrChange w:id="239" w:author="Chacón" w:date="2018-09-26T14:34:00Z">
+          <w:ins w:id="239" w:author="Jesus Antonio Pacheco Balam" w:date="2018-09-12T11:35:00Z"/>
+          <w:sz w:val="28"/>
+        </w:rPr>
+        <w:pPrChange w:id="240" w:author="Chacón" w:date="2018-09-26T14:34:00Z">
           <w:pPr>
             <w:pStyle w:val="Prrafodelista"/>
             <w:numPr>
@@ -5020,7 +5034,7 @@
           </w:pPr>
         </w:pPrChange>
       </w:pPr>
-      <w:ins w:id="240" w:author="Chacón" w:date="2018-09-26T14:34:00Z">
+      <w:ins w:id="241" w:author="Chacón" w:date="2018-09-26T14:34:00Z">
         <w:r>
           <w:rPr>
             <w:sz w:val="28"/>
@@ -5037,11 +5051,11 @@
           <w:numId w:val="1"/>
         </w:numPr>
         <w:rPr>
-          <w:ins w:id="241" w:author="Jesus Antonio Pacheco Balam" w:date="2018-09-12T11:35:00Z"/>
-          <w:del w:id="242" w:author="Jesus Antonio Pacheco Balam" w:date="2018-09-17T13:06:00Z"/>
-          <w:sz w:val="28"/>
-        </w:rPr>
-        <w:pPrChange w:id="243" w:author="Chacón" w:date="2018-09-26T14:34:00Z">
+          <w:ins w:id="242" w:author="Jesus Antonio Pacheco Balam" w:date="2018-09-12T11:35:00Z"/>
+          <w:del w:id="243" w:author="Jesus Antonio Pacheco Balam" w:date="2018-09-17T13:06:00Z"/>
+          <w:sz w:val="28"/>
+        </w:rPr>
+        <w:pPrChange w:id="244" w:author="Chacón" w:date="2018-09-26T14:34:00Z">
           <w:pPr>
             <w:pStyle w:val="Prrafodelista"/>
             <w:numPr>
@@ -5052,8 +5066,8 @@
           </w:pPr>
         </w:pPrChange>
       </w:pPr>
-      <w:ins w:id="244" w:author="Jesus Antonio Pacheco Balam" w:date="2018-09-12T11:35:00Z">
-        <w:del w:id="245" w:author="Jesus Antonio Pacheco Balam" w:date="2018-09-17T13:06:00Z">
+      <w:ins w:id="245" w:author="Jesus Antonio Pacheco Balam" w:date="2018-09-12T11:35:00Z">
+        <w:del w:id="246" w:author="Jesus Antonio Pacheco Balam" w:date="2018-09-17T13:06:00Z">
           <w:r>
             <w:rPr>
               <w:sz w:val="28"/>
@@ -5077,13 +5091,13 @@
           <w:numId w:val="1"/>
         </w:numPr>
         <w:rPr>
-          <w:ins w:id="246" w:author="Jesus Antonio Pacheco Balam" w:date="2018-09-12T11:35:00Z"/>
-          <w:del w:id="247" w:author="Jesus Antonio Pacheco Balam" w:date="2018-09-17T13:06:00Z"/>
-          <w:sz w:val="28"/>
-        </w:rPr>
-      </w:pPr>
-      <w:ins w:id="248" w:author="Jesus Antonio Pacheco Balam" w:date="2018-09-12T11:35:00Z">
-        <w:del w:id="249" w:author="Jesus Antonio Pacheco Balam" w:date="2018-09-17T13:06:00Z">
+          <w:ins w:id="247" w:author="Jesus Antonio Pacheco Balam" w:date="2018-09-12T11:35:00Z"/>
+          <w:del w:id="248" w:author="Jesus Antonio Pacheco Balam" w:date="2018-09-17T13:06:00Z"/>
+          <w:sz w:val="28"/>
+        </w:rPr>
+      </w:pPr>
+      <w:ins w:id="249" w:author="Jesus Antonio Pacheco Balam" w:date="2018-09-12T11:35:00Z">
+        <w:del w:id="250" w:author="Jesus Antonio Pacheco Balam" w:date="2018-09-17T13:06:00Z">
           <w:r>
             <w:rPr>
               <w:sz w:val="28"/>
@@ -5101,13 +5115,13 @@
           <w:numId w:val="1"/>
         </w:numPr>
         <w:rPr>
-          <w:del w:id="250" w:author="Jesus Antonio Pacheco Balam" w:date="2018-09-17T13:06:00Z"/>
-          <w:moveTo w:id="251" w:author="Jesus Antonio Pacheco Balam" w:date="2018-09-17T13:05:00Z"/>
-          <w:sz w:val="28"/>
-        </w:rPr>
-      </w:pPr>
-      <w:ins w:id="252" w:author="Jesus Antonio Pacheco Balam" w:date="2018-09-12T11:35:00Z">
-        <w:del w:id="253" w:author="Jesus Antonio Pacheco Balam" w:date="2018-09-17T13:06:00Z">
+          <w:del w:id="251" w:author="Jesus Antonio Pacheco Balam" w:date="2018-09-17T13:06:00Z"/>
+          <w:moveTo w:id="252" w:author="Jesus Antonio Pacheco Balam" w:date="2018-09-17T13:05:00Z"/>
+          <w:sz w:val="28"/>
+        </w:rPr>
+      </w:pPr>
+      <w:ins w:id="253" w:author="Jesus Antonio Pacheco Balam" w:date="2018-09-12T11:35:00Z">
+        <w:del w:id="254" w:author="Jesus Antonio Pacheco Balam" w:date="2018-09-17T13:06:00Z">
           <w:r>
             <w:rPr>
               <w:sz w:val="28"/>
@@ -5134,8 +5148,8 @@
           </w:r>
         </w:del>
       </w:ins>
-      <w:ins w:id="254" w:author="Jesus Antonio Pacheco Balam" w:date="2018-09-12T11:36:00Z">
-        <w:del w:id="255" w:author="Jesus Antonio Pacheco Balam" w:date="2018-09-17T13:06:00Z">
+      <w:ins w:id="255" w:author="Jesus Antonio Pacheco Balam" w:date="2018-09-12T11:36:00Z">
+        <w:del w:id="256" w:author="Jesus Antonio Pacheco Balam" w:date="2018-09-17T13:06:00Z">
           <w:r>
             <w:rPr>
               <w:sz w:val="28"/>
@@ -5144,9 +5158,9 @@
           </w:r>
         </w:del>
       </w:ins>
-      <w:moveToRangeStart w:id="256" w:author="Jesus Antonio Pacheco Balam" w:date="2018-09-17T13:05:00Z" w:name="move524952815"/>
-      <w:moveTo w:id="257" w:author="Jesus Antonio Pacheco Balam" w:date="2018-09-17T13:05:00Z">
-        <w:del w:id="258" w:author="Jesus Antonio Pacheco Balam" w:date="2018-09-17T13:06:00Z">
+      <w:moveToRangeStart w:id="257" w:author="Jesus Antonio Pacheco Balam" w:date="2018-09-17T13:05:00Z" w:name="move524952815"/>
+      <w:moveTo w:id="258" w:author="Jesus Antonio Pacheco Balam" w:date="2018-09-17T13:05:00Z">
+        <w:del w:id="259" w:author="Jesus Antonio Pacheco Balam" w:date="2018-09-17T13:06:00Z">
           <w:r>
             <w:rPr>
               <w:sz w:val="28"/>
@@ -5164,11 +5178,11 @@
           <w:numId w:val="1"/>
         </w:numPr>
         <w:rPr>
-          <w:ins w:id="259" w:author="Chacón" w:date="2018-09-26T14:35:00Z"/>
-          <w:sz w:val="28"/>
-        </w:rPr>
-      </w:pPr>
-      <w:moveTo w:id="260" w:author="Jesus Antonio Pacheco Balam" w:date="2018-09-17T13:05:00Z">
+          <w:ins w:id="260" w:author="Chacón" w:date="2018-09-26T14:35:00Z"/>
+          <w:sz w:val="28"/>
+        </w:rPr>
+      </w:pPr>
+      <w:moveTo w:id="261" w:author="Jesus Antonio Pacheco Balam" w:date="2018-09-17T13:05:00Z">
         <w:r>
           <w:rPr>
             <w:sz w:val="28"/>
@@ -5176,7 +5190,7 @@
           <w:t>Número máximo de intentos por quiz</w:t>
         </w:r>
       </w:moveTo>
-      <w:ins w:id="261" w:author="Chacón" w:date="2018-09-26T14:35:00Z">
+      <w:ins w:id="262" w:author="Chacón" w:date="2018-09-26T14:35:00Z">
         <w:r>
           <w:rPr>
             <w:sz w:val="28"/>
@@ -5193,11 +5207,11 @@
           <w:numId w:val="1"/>
         </w:numPr>
         <w:rPr>
-          <w:moveTo w:id="262" w:author="Jesus Antonio Pacheco Balam" w:date="2018-09-17T13:05:00Z"/>
-          <w:sz w:val="28"/>
-        </w:rPr>
-      </w:pPr>
-      <w:ins w:id="263" w:author="Chacón" w:date="2018-09-26T14:35:00Z">
+          <w:moveTo w:id="263" w:author="Jesus Antonio Pacheco Balam" w:date="2018-09-17T13:05:00Z"/>
+          <w:sz w:val="28"/>
+        </w:rPr>
+      </w:pPr>
+      <w:ins w:id="264" w:author="Chacón" w:date="2018-09-26T14:35:00Z">
         <w:r>
           <w:rPr>
             <w:sz w:val="28"/>
@@ -5205,7 +5219,7 @@
           <w:t>Modo de calificación</w:t>
         </w:r>
       </w:ins>
-      <w:ins w:id="264" w:author="Chacón" w:date="2018-09-26T14:37:00Z">
+      <w:ins w:id="265" w:author="Chacón" w:date="2018-09-26T14:37:00Z">
         <w:r>
           <w:rPr>
             <w:sz w:val="28"/>
@@ -5213,7 +5227,7 @@
           <w:t xml:space="preserve"> (calificación promedio, más alta, primer intento </w:t>
         </w:r>
       </w:ins>
-      <w:ins w:id="265" w:author="Chacón" w:date="2018-09-26T14:38:00Z">
+      <w:ins w:id="266" w:author="Chacón" w:date="2018-09-26T14:38:00Z">
         <w:r>
           <w:rPr>
             <w:sz w:val="28"/>
@@ -5221,7 +5235,7 @@
           <w:t>y</w:t>
         </w:r>
       </w:ins>
-      <w:ins w:id="266" w:author="Chacón" w:date="2018-09-26T14:37:00Z">
+      <w:ins w:id="267" w:author="Chacón" w:date="2018-09-26T14:37:00Z">
         <w:r>
           <w:rPr>
             <w:sz w:val="28"/>
@@ -5229,7 +5243,7 @@
           <w:t xml:space="preserve"> </w:t>
         </w:r>
       </w:ins>
-      <w:ins w:id="267" w:author="Chacón" w:date="2018-09-26T14:38:00Z">
+      <w:ins w:id="268" w:author="Chacón" w:date="2018-09-26T14:38:00Z">
         <w:r>
           <w:rPr>
             <w:sz w:val="28"/>
@@ -5237,7 +5251,7 @@
           <w:t>último</w:t>
         </w:r>
       </w:ins>
-      <w:ins w:id="268" w:author="Chacón" w:date="2018-09-26T14:37:00Z">
+      <w:ins w:id="269" w:author="Chacón" w:date="2018-09-26T14:37:00Z">
         <w:r>
           <w:rPr>
             <w:sz w:val="28"/>
@@ -5257,7 +5271,7 @@
           <w:sz w:val="28"/>
         </w:rPr>
       </w:pPr>
-      <w:moveTo w:id="269" w:author="Jesus Antonio Pacheco Balam" w:date="2018-09-17T13:05:00Z">
+      <w:moveTo w:id="270" w:author="Jesus Antonio Pacheco Balam" w:date="2018-09-17T13:05:00Z">
         <w:r>
           <w:rPr>
             <w:sz w:val="28"/>
@@ -5265,7 +5279,7 @@
           <w:t xml:space="preserve">Fecha </w:t>
         </w:r>
       </w:moveTo>
-      <w:ins w:id="270" w:author="Chacón" w:date="2018-09-26T14:36:00Z">
+      <w:ins w:id="271" w:author="Chacón" w:date="2018-09-26T14:36:00Z">
         <w:r>
           <w:rPr>
             <w:sz w:val="28"/>
@@ -5273,7 +5287,7 @@
           <w:t>de inicio</w:t>
         </w:r>
       </w:ins>
-      <w:ins w:id="271" w:author="JESSICA SARAI GONZALEZ BAUTISTA" w:date="2018-09-28T00:25:00Z">
+      <w:ins w:id="272" w:author="JESSICA SARAI GONZALEZ BAUTISTA" w:date="2018-09-28T00:25:00Z">
         <w:r>
           <w:rPr>
             <w:sz w:val="28"/>
@@ -5281,14 +5295,14 @@
           <w:t xml:space="preserve"> (mes, año, día)</w:t>
         </w:r>
       </w:ins>
-      <w:ins w:id="272" w:author="Chacón" w:date="2018-09-26T14:36:00Z">
+      <w:ins w:id="273" w:author="Chacón" w:date="2018-09-26T14:36:00Z">
         <w:r>
           <w:rPr>
             <w:sz w:val="28"/>
           </w:rPr>
           <w:t xml:space="preserve"> </w:t>
         </w:r>
-        <w:del w:id="273" w:author="JESSICA SARAI GONZALEZ BAUTISTA" w:date="2018-09-28T00:25:00Z">
+        <w:del w:id="274" w:author="JESSICA SARAI GONZALEZ BAUTISTA" w:date="2018-09-28T00:25:00Z">
           <w:r>
             <w:rPr>
               <w:sz w:val="28"/>
@@ -5297,8 +5311,8 @@
           </w:r>
         </w:del>
       </w:ins>
-      <w:moveTo w:id="274" w:author="Jesus Antonio Pacheco Balam" w:date="2018-09-17T13:05:00Z">
-        <w:del w:id="275" w:author="JESSICA SARAI GONZALEZ BAUTISTA" w:date="2018-09-28T00:25:00Z">
+      <w:moveTo w:id="275" w:author="Jesus Antonio Pacheco Balam" w:date="2018-09-17T13:05:00Z">
+        <w:del w:id="276" w:author="JESSICA SARAI GONZALEZ BAUTISTA" w:date="2018-09-28T00:25:00Z">
           <w:r>
             <w:rPr>
               <w:sz w:val="28"/>
@@ -5313,7 +5327,7 @@
           <w:t xml:space="preserve"> </w:t>
         </w:r>
       </w:moveTo>
-      <w:ins w:id="276" w:author="JESSICA SARAI GONZALEZ BAUTISTA" w:date="2018-09-28T00:25:00Z">
+      <w:ins w:id="277" w:author="JESSICA SARAI GONZALEZ BAUTISTA" w:date="2018-09-28T00:25:00Z">
         <w:r>
           <w:rPr>
             <w:sz w:val="28"/>
@@ -5321,7 +5335,7 @@
           <w:t xml:space="preserve">con su respectiva hora de inicio (horas </w:t>
         </w:r>
       </w:ins>
-      <w:ins w:id="277" w:author="JESSICA SARAI GONZALEZ BAUTISTA" w:date="2018-09-28T00:28:00Z">
+      <w:ins w:id="278" w:author="JESSICA SARAI GONZALEZ BAUTISTA" w:date="2018-09-28T00:28:00Z">
         <w:r>
           <w:rPr>
             <w:sz w:val="28"/>
@@ -5329,7 +5343,7 @@
           <w:t>y</w:t>
         </w:r>
       </w:ins>
-      <w:ins w:id="278" w:author="JESSICA SARAI GONZALEZ BAUTISTA" w:date="2018-09-28T00:25:00Z">
+      <w:ins w:id="279" w:author="JESSICA SARAI GONZALEZ BAUTISTA" w:date="2018-09-28T00:25:00Z">
         <w:r>
           <w:rPr>
             <w:sz w:val="28"/>
@@ -5349,8 +5363,8 @@
           <w:sz w:val="28"/>
         </w:rPr>
       </w:pPr>
-      <w:moveTo w:id="279" w:author="Jesus Antonio Pacheco Balam" w:date="2018-09-17T13:05:00Z">
-        <w:del w:id="280" w:author="JESSICA SARAI GONZALEZ BAUTISTA" w:date="2018-09-28T00:25:00Z">
+      <w:moveTo w:id="280" w:author="Jesus Antonio Pacheco Balam" w:date="2018-09-17T13:05:00Z">
+        <w:del w:id="281" w:author="JESSICA SARAI GONZALEZ BAUTISTA" w:date="2018-09-28T00:25:00Z">
           <w:r>
             <w:rPr>
               <w:sz w:val="28"/>
@@ -5359,8 +5373,8 @@
           </w:r>
         </w:del>
       </w:moveTo>
-      <w:ins w:id="281" w:author="Chacón" w:date="2018-09-26T14:38:00Z">
-        <w:del w:id="282" w:author="JESSICA SARAI GONZALEZ BAUTISTA" w:date="2018-09-28T00:25:00Z">
+      <w:ins w:id="282" w:author="Chacón" w:date="2018-09-26T14:38:00Z">
+        <w:del w:id="283" w:author="JESSICA SARAI GONZALEZ BAUTISTA" w:date="2018-09-28T00:25:00Z">
           <w:r>
             <w:rPr>
               <w:sz w:val="28"/>
@@ -5369,8 +5383,8 @@
           </w:r>
         </w:del>
       </w:ins>
-      <w:ins w:id="283" w:author="Chacón" w:date="2018-09-26T14:36:00Z">
-        <w:del w:id="284" w:author="JESSICA SARAI GONZALEZ BAUTISTA" w:date="2018-09-28T00:25:00Z">
+      <w:ins w:id="284" w:author="Chacón" w:date="2018-09-26T14:36:00Z">
+        <w:del w:id="285" w:author="JESSICA SARAI GONZALEZ BAUTISTA" w:date="2018-09-28T00:25:00Z">
           <w:r>
             <w:rPr>
               <w:sz w:val="28"/>
@@ -5379,11 +5393,11 @@
           </w:r>
         </w:del>
       </w:ins>
-      <w:ins w:id="285" w:author="JESSICA SARAI GONZALEZ BAUTISTA" w:date="2018-09-28T00:27:00Z">
-        <w:r>
-          <w:rPr>
-            <w:sz w:val="28"/>
-            <w:rPrChange w:id="286" w:author="JESSICA SARAI GONZALEZ BAUTISTA" w:date="2018-09-28T00:28:00Z">
+      <w:ins w:id="286" w:author="JESSICA SARAI GONZALEZ BAUTISTA" w:date="2018-09-28T00:27:00Z">
+        <w:r>
+          <w:rPr>
+            <w:sz w:val="28"/>
+            <w:rPrChange w:id="287" w:author="JESSICA SARAI GONZALEZ BAUTISTA" w:date="2018-09-28T00:28:00Z">
               <w:rPr/>
             </w:rPrChange>
           </w:rPr>
@@ -5405,11 +5419,11 @@
           <w:numId w:val="1"/>
         </w:numPr>
         <w:rPr>
-          <w:del w:id="287" w:author="JESSICA SARAI GONZALEZ BAUTISTA" w:date="2018-09-28T00:28:00Z"/>
-          <w:sz w:val="28"/>
-          <w:rPrChange w:id="288" w:author="JESSICA SARAI GONZALEZ BAUTISTA" w:date="2018-09-28T00:28:00Z">
+          <w:del w:id="288" w:author="JESSICA SARAI GONZALEZ BAUTISTA" w:date="2018-09-28T00:28:00Z"/>
+          <w:sz w:val="28"/>
+          <w:rPrChange w:id="289" w:author="JESSICA SARAI GONZALEZ BAUTISTA" w:date="2018-09-28T00:28:00Z">
             <w:rPr>
-              <w:del w:id="289" w:author="JESSICA SARAI GONZALEZ BAUTISTA" w:date="2018-09-28T00:28:00Z"/>
+              <w:del w:id="290" w:author="JESSICA SARAI GONZALEZ BAUTISTA" w:date="2018-09-28T00:28:00Z"/>
             </w:rPr>
           </w:rPrChange>
         </w:rPr>
@@ -5426,9 +5440,9 @@
           <w:sz w:val="28"/>
         </w:rPr>
       </w:pPr>
-      <w:moveToRangeStart w:id="290" w:author="Jesus Antonio Pacheco Balam" w:date="2018-09-17T13:06:00Z" w:name="move524952938"/>
-      <w:moveToRangeEnd w:id="256"/>
-      <w:moveTo w:id="291" w:author="Jesus Antonio Pacheco Balam" w:date="2018-09-17T13:06:00Z">
+      <w:moveToRangeStart w:id="291" w:author="Jesus Antonio Pacheco Balam" w:date="2018-09-17T13:06:00Z" w:name="move524952938"/>
+      <w:moveToRangeEnd w:id="257"/>
+      <w:moveTo w:id="292" w:author="Jesus Antonio Pacheco Balam" w:date="2018-09-17T13:06:00Z">
         <w:r>
           <w:rPr>
             <w:sz w:val="28"/>
@@ -5445,7 +5459,7 @@
           <w:numId w:val="1"/>
         </w:numPr>
         <w:rPr>
-          <w:del w:id="292" w:author="Jesus Antonio Pacheco Balam" w:date="2018-09-17T13:06:00Z"/>
+          <w:del w:id="293" w:author="Jesus Antonio Pacheco Balam" w:date="2018-09-17T13:06:00Z"/>
           <w:sz w:val="28"/>
         </w:rPr>
       </w:pPr>
@@ -5456,7 +5470,7 @@
         <w:t xml:space="preserve">Límite de tiempo de quiz (horas o minutos). </w:t>
       </w:r>
     </w:p>
-    <w:moveToRangeEnd w:id="290"/>
+    <w:moveToRangeEnd w:id="291"/>
     <w:p>
       <w:pPr>
         <w:pStyle w:val="Prrafodelista"/>
@@ -5465,17 +5479,17 @@
           <w:numId w:val="1"/>
         </w:numPr>
         <w:rPr>
-          <w:ins w:id="293" w:author="Jesus Antonio Pacheco Balam" w:date="2018-09-12T11:34:00Z"/>
-          <w:sz w:val="28"/>
-          <w:rPrChange w:id="294" w:author="Jesus Antonio Pacheco Balam" w:date="2018-09-17T13:06:00Z">
+          <w:ins w:id="294" w:author="Jesus Antonio Pacheco Balam" w:date="2018-09-12T11:34:00Z"/>
+          <w:sz w:val="28"/>
+          <w:rPrChange w:id="295" w:author="Jesus Antonio Pacheco Balam" w:date="2018-09-17T13:06:00Z">
             <w:rPr>
-              <w:ins w:id="295" w:author="Jesus Antonio Pacheco Balam" w:date="2018-09-12T11:34:00Z"/>
+              <w:ins w:id="296" w:author="Jesus Antonio Pacheco Balam" w:date="2018-09-12T11:34:00Z"/>
               <w:b/>
               <w:sz w:val="28"/>
             </w:rPr>
           </w:rPrChange>
         </w:rPr>
-        <w:pPrChange w:id="296" w:author="Jesus Antonio Pacheco Balam" w:date="2018-09-17T13:06:00Z">
+        <w:pPrChange w:id="297" w:author="Jesus Antonio Pacheco Balam" w:date="2018-09-17T13:06:00Z">
           <w:pPr>
             <w:pStyle w:val="Prrafodelista"/>
             <w:numPr>
@@ -5543,7 +5557,19 @@
         <w:rPr>
           <w:sz w:val="28"/>
         </w:rPr>
-        <w:t xml:space="preserve"> o pregunta. </w:t>
+        <w:t xml:space="preserve"> o </w:t>
+      </w:r>
+      <w:r>
+        <w:rPr>
+          <w:sz w:val="28"/>
+        </w:rPr>
+        <w:t xml:space="preserve">una </w:t>
+      </w:r>
+      <w:r>
+        <w:rPr>
+          <w:sz w:val="28"/>
+        </w:rPr>
+        <w:t xml:space="preserve">pregunta. </w:t>
       </w:r>
     </w:p>
     <w:p>
@@ -5554,10 +5580,10 @@
           <w:numId w:val="1"/>
         </w:numPr>
         <w:rPr>
-          <w:del w:id="297" w:author="Jesus Antonio Pacheco Balam" w:date="2018-09-12T11:36:00Z"/>
-          <w:sz w:val="28"/>
-        </w:rPr>
-        <w:pPrChange w:id="298" w:author="Jesus Antonio Pacheco Balam" w:date="2018-09-12T11:36:00Z">
+          <w:del w:id="298" w:author="Jesus Antonio Pacheco Balam" w:date="2018-09-12T11:36:00Z"/>
+          <w:sz w:val="28"/>
+        </w:rPr>
+        <w:pPrChange w:id="299" w:author="Jesus Antonio Pacheco Balam" w:date="2018-09-12T11:36:00Z">
           <w:pPr>
             <w:pStyle w:val="Prrafodelista"/>
             <w:numPr>
@@ -5595,7 +5621,7 @@
         </w:rPr>
         <w:t xml:space="preserve">: El sistema puede </w:t>
       </w:r>
-      <w:ins w:id="299" w:author="Chacón" w:date="2018-09-26T14:45:00Z">
+      <w:ins w:id="300" w:author="Chacón" w:date="2018-09-26T14:45:00Z">
         <w:r>
           <w:rPr>
             <w:sz w:val="28"/>
@@ -5607,9 +5633,15 @@
         <w:rPr>
           <w:sz w:val="28"/>
         </w:rPr>
-        <w:t>campos</w:t>
-      </w:r>
-      <w:ins w:id="300" w:author="Chacón" w:date="2018-09-26T14:45:00Z">
+        <w:t>dato</w:t>
+      </w:r>
+      <w:r>
+        <w:rPr>
+          <w:sz w:val="28"/>
+        </w:rPr>
+        <w:t>s</w:t>
+      </w:r>
+      <w:ins w:id="301" w:author="Chacón" w:date="2018-09-26T14:45:00Z">
         <w:r>
           <w:rPr>
             <w:sz w:val="28"/>
@@ -5632,13 +5664,13 @@
           <w:numId w:val="1"/>
         </w:numPr>
         <w:rPr>
-          <w:ins w:id="301" w:author="Jesus Antonio Pacheco Balam" w:date="2018-09-12T11:34:00Z"/>
-          <w:del w:id="302" w:author="Chacón" w:date="2018-09-26T14:45:00Z"/>
-          <w:sz w:val="28"/>
-          <w:rPrChange w:id="303" w:author="Jesus Antonio Pacheco Balam" w:date="2018-09-12T11:36:00Z">
+          <w:ins w:id="302" w:author="Jesus Antonio Pacheco Balam" w:date="2018-09-12T11:34:00Z"/>
+          <w:del w:id="303" w:author="Chacón" w:date="2018-09-26T14:45:00Z"/>
+          <w:sz w:val="28"/>
+          <w:rPrChange w:id="304" w:author="Jesus Antonio Pacheco Balam" w:date="2018-09-12T11:36:00Z">
             <w:rPr>
-              <w:ins w:id="304" w:author="Jesus Antonio Pacheco Balam" w:date="2018-09-12T11:34:00Z"/>
-              <w:del w:id="305" w:author="Chacón" w:date="2018-09-26T14:45:00Z"/>
+              <w:ins w:id="305" w:author="Jesus Antonio Pacheco Balam" w:date="2018-09-12T11:34:00Z"/>
+              <w:del w:id="306" w:author="Chacón" w:date="2018-09-26T14:45:00Z"/>
             </w:rPr>
           </w:rPrChange>
         </w:rPr>
@@ -5652,14 +5684,14 @@
           <w:numId w:val="1"/>
         </w:numPr>
         <w:rPr>
-          <w:del w:id="306" w:author="Chacón" w:date="2018-09-26T14:45:00Z"/>
-          <w:moveFrom w:id="307" w:author="Jesus Antonio Pacheco Balam" w:date="2018-09-17T13:06:00Z"/>
-          <w:sz w:val="28"/>
-        </w:rPr>
-      </w:pPr>
-      <w:moveFromRangeStart w:id="308" w:author="Jesus Antonio Pacheco Balam" w:date="2018-09-17T13:06:00Z" w:name="move524952938"/>
-      <w:moveFrom w:id="309" w:author="Jesus Antonio Pacheco Balam" w:date="2018-09-17T13:06:00Z">
-        <w:del w:id="310" w:author="Chacón" w:date="2018-09-26T14:45:00Z">
+          <w:del w:id="307" w:author="Chacón" w:date="2018-09-26T14:45:00Z"/>
+          <w:moveFrom w:id="308" w:author="Jesus Antonio Pacheco Balam" w:date="2018-09-17T13:06:00Z"/>
+          <w:sz w:val="28"/>
+        </w:rPr>
+      </w:pPr>
+      <w:moveFromRangeStart w:id="309" w:author="Jesus Antonio Pacheco Balam" w:date="2018-09-17T13:06:00Z" w:name="move524952938"/>
+      <w:moveFrom w:id="310" w:author="Jesus Antonio Pacheco Balam" w:date="2018-09-17T13:06:00Z">
+        <w:del w:id="311" w:author="Chacón" w:date="2018-09-26T14:45:00Z">
           <w:r>
             <w:rPr>
               <w:sz w:val="28"/>
@@ -5683,13 +5715,13 @@
           <w:numId w:val="1"/>
         </w:numPr>
         <w:rPr>
-          <w:ins w:id="311" w:author="Jesus Antonio Pacheco Balam" w:date="2018-09-17T13:06:00Z"/>
-          <w:del w:id="312" w:author="Chacón" w:date="2018-09-26T14:42:00Z"/>
-          <w:sz w:val="28"/>
-        </w:rPr>
-      </w:pPr>
-      <w:moveFrom w:id="313" w:author="Jesus Antonio Pacheco Balam" w:date="2018-09-17T13:06:00Z">
-        <w:del w:id="314" w:author="Chacón" w:date="2018-09-26T14:42:00Z">
+          <w:ins w:id="312" w:author="Jesus Antonio Pacheco Balam" w:date="2018-09-17T13:06:00Z"/>
+          <w:del w:id="313" w:author="Chacón" w:date="2018-09-26T14:42:00Z"/>
+          <w:sz w:val="28"/>
+        </w:rPr>
+      </w:pPr>
+      <w:moveFrom w:id="314" w:author="Jesus Antonio Pacheco Balam" w:date="2018-09-17T13:06:00Z">
+        <w:del w:id="315" w:author="Chacón" w:date="2018-09-26T14:42:00Z">
           <w:r>
             <w:rPr>
               <w:sz w:val="28"/>
@@ -5704,9 +5736,9 @@
           </w:r>
         </w:del>
       </w:moveFrom>
-      <w:moveFromRangeEnd w:id="308"/>
-      <w:ins w:id="315" w:author="Jesus Antonio Pacheco Balam" w:date="2018-09-17T13:06:00Z">
-        <w:del w:id="316" w:author="Chacón" w:date="2018-09-26T14:42:00Z">
+      <w:moveFromRangeEnd w:id="309"/>
+      <w:ins w:id="316" w:author="Jesus Antonio Pacheco Balam" w:date="2018-09-17T13:06:00Z">
+        <w:del w:id="317" w:author="Chacón" w:date="2018-09-26T14:42:00Z">
           <w:r>
             <w:rPr>
               <w:sz w:val="28"/>
@@ -5730,13 +5762,13 @@
           <w:numId w:val="1"/>
         </w:numPr>
         <w:rPr>
-          <w:ins w:id="317" w:author="Jesus Antonio Pacheco Balam" w:date="2018-09-17T13:06:00Z"/>
-          <w:del w:id="318" w:author="Chacón" w:date="2018-09-26T14:42:00Z"/>
-          <w:sz w:val="28"/>
-        </w:rPr>
-      </w:pPr>
-      <w:ins w:id="319" w:author="Jesus Antonio Pacheco Balam" w:date="2018-09-17T13:06:00Z">
-        <w:del w:id="320" w:author="Chacón" w:date="2018-09-26T14:42:00Z">
+          <w:ins w:id="318" w:author="Jesus Antonio Pacheco Balam" w:date="2018-09-17T13:06:00Z"/>
+          <w:del w:id="319" w:author="Chacón" w:date="2018-09-26T14:42:00Z"/>
+          <w:sz w:val="28"/>
+        </w:rPr>
+      </w:pPr>
+      <w:ins w:id="320" w:author="Jesus Antonio Pacheco Balam" w:date="2018-09-17T13:06:00Z">
+        <w:del w:id="321" w:author="Chacón" w:date="2018-09-26T14:42:00Z">
           <w:r>
             <w:rPr>
               <w:sz w:val="28"/>
@@ -5754,12 +5786,12 @@
           <w:numId w:val="1"/>
         </w:numPr>
         <w:rPr>
-          <w:ins w:id="321" w:author="Chacón" w:date="2018-09-26T15:18:00Z"/>
-          <w:sz w:val="28"/>
-        </w:rPr>
-      </w:pPr>
-      <w:ins w:id="322" w:author="Jesus Antonio Pacheco Balam" w:date="2018-09-17T13:06:00Z">
-        <w:del w:id="323" w:author="Chacón" w:date="2018-09-26T14:42:00Z">
+          <w:ins w:id="322" w:author="Chacón" w:date="2018-09-26T15:18:00Z"/>
+          <w:sz w:val="28"/>
+        </w:rPr>
+      </w:pPr>
+      <w:ins w:id="323" w:author="Jesus Antonio Pacheco Balam" w:date="2018-09-17T13:06:00Z">
+        <w:del w:id="324" w:author="Chacón" w:date="2018-09-26T14:42:00Z">
           <w:r>
             <w:rPr>
               <w:sz w:val="28"/>
@@ -5807,10 +5839,10 @@
           <w:numId w:val="1"/>
         </w:numPr>
         <w:rPr>
-          <w:ins w:id="324" w:author="Chacón" w:date="2018-09-26T14:54:00Z"/>
-          <w:sz w:val="28"/>
-        </w:rPr>
-        <w:pPrChange w:id="325" w:author="Chacón" w:date="2018-09-26T14:52:00Z">
+          <w:ins w:id="325" w:author="Chacón" w:date="2018-09-26T14:54:00Z"/>
+          <w:sz w:val="28"/>
+        </w:rPr>
+        <w:pPrChange w:id="326" w:author="Chacón" w:date="2018-09-26T14:52:00Z">
           <w:pPr>
             <w:pStyle w:val="Prrafodelista"/>
             <w:numPr>
@@ -5821,12 +5853,12 @@
           </w:pPr>
         </w:pPrChange>
       </w:pPr>
-      <w:ins w:id="326" w:author="Chacón" w:date="2018-09-26T15:18:00Z">
+      <w:ins w:id="327" w:author="Chacón" w:date="2018-09-26T15:18:00Z">
         <w:r>
           <w:rPr>
             <w:b/>
             <w:sz w:val="28"/>
-            <w:rPrChange w:id="327" w:author="Chacón" w:date="2018-09-26T15:18:00Z">
+            <w:rPrChange w:id="328" w:author="Chacón" w:date="2018-09-26T15:18:00Z">
               <w:rPr>
                 <w:sz w:val="28"/>
               </w:rPr>
@@ -5849,7 +5881,7 @@
         </w:rPr>
         <w:t>.8</w:t>
       </w:r>
-      <w:ins w:id="328" w:author="Chacón" w:date="2018-09-26T15:18:00Z">
+      <w:ins w:id="329" w:author="Chacón" w:date="2018-09-26T15:18:00Z">
         <w:r>
           <w:rPr>
             <w:sz w:val="28"/>
@@ -5857,14 +5889,14 @@
           <w:t xml:space="preserve">: </w:t>
         </w:r>
       </w:ins>
-      <w:ins w:id="329" w:author="Chacón" w:date="2018-09-26T14:52:00Z">
+      <w:ins w:id="330" w:author="Chacón" w:date="2018-09-26T14:52:00Z">
         <w:r>
           <w:rPr>
             <w:sz w:val="28"/>
           </w:rPr>
           <w:t xml:space="preserve"> </w:t>
         </w:r>
-        <w:del w:id="330" w:author="JESSICA SARAI GONZALEZ BAUTISTA" w:date="2018-09-28T00:40:00Z">
+        <w:del w:id="331" w:author="JESSICA SARAI GONZALEZ BAUTISTA" w:date="2018-09-28T00:40:00Z">
           <w:r>
             <w:rPr>
               <w:sz w:val="28"/>
@@ -5873,8 +5905,8 @@
           </w:r>
         </w:del>
       </w:ins>
-      <w:ins w:id="331" w:author="Chacón" w:date="2018-09-26T14:55:00Z">
-        <w:del w:id="332" w:author="JESSICA SARAI GONZALEZ BAUTISTA" w:date="2018-09-28T00:40:00Z">
+      <w:ins w:id="332" w:author="Chacón" w:date="2018-09-26T14:55:00Z">
+        <w:del w:id="333" w:author="JESSICA SARAI GONZALEZ BAUTISTA" w:date="2018-09-28T00:40:00Z">
           <w:r>
             <w:rPr>
               <w:sz w:val="28"/>
@@ -5883,8 +5915,8 @@
           </w:r>
         </w:del>
       </w:ins>
-      <w:ins w:id="333" w:author="Chacón" w:date="2018-09-26T14:52:00Z">
-        <w:del w:id="334" w:author="JESSICA SARAI GONZALEZ BAUTISTA" w:date="2018-09-28T00:40:00Z">
+      <w:ins w:id="334" w:author="Chacón" w:date="2018-09-26T14:52:00Z">
+        <w:del w:id="335" w:author="JESSICA SARAI GONZALEZ BAUTISTA" w:date="2018-09-28T00:40:00Z">
           <w:r>
             <w:rPr>
               <w:sz w:val="28"/>
@@ -5893,7 +5925,7 @@
           </w:r>
         </w:del>
       </w:ins>
-      <w:ins w:id="335" w:author="JESSICA SARAI GONZALEZ BAUTISTA" w:date="2018-09-28T00:40:00Z">
+      <w:ins w:id="336" w:author="JESSICA SARAI GONZALEZ BAUTISTA" w:date="2018-09-28T00:40:00Z">
         <w:r>
           <w:rPr>
             <w:sz w:val="28"/>
@@ -5901,7 +5933,7 @@
           <w:t xml:space="preserve">El </w:t>
         </w:r>
       </w:ins>
-      <w:ins w:id="336" w:author="Chacón" w:date="2018-09-26T14:52:00Z">
+      <w:ins w:id="337" w:author="Chacón" w:date="2018-09-26T14:52:00Z">
         <w:r>
           <w:rPr>
             <w:sz w:val="28"/>
@@ -5909,7 +5941,7 @@
           <w:t>administrador p</w:t>
         </w:r>
       </w:ins>
-      <w:ins w:id="337" w:author="JESSICA SARAI GONZALEZ BAUTISTA" w:date="2018-09-28T00:40:00Z">
+      <w:ins w:id="338" w:author="JESSICA SARAI GONZALEZ BAUTISTA" w:date="2018-09-28T00:40:00Z">
         <w:r>
           <w:rPr>
             <w:sz w:val="28"/>
@@ -5917,8 +5949,8 @@
           <w:t>uede</w:t>
         </w:r>
       </w:ins>
-      <w:ins w:id="338" w:author="Chacón" w:date="2018-09-26T14:52:00Z">
-        <w:del w:id="339" w:author="JESSICA SARAI GONZALEZ BAUTISTA" w:date="2018-09-28T00:40:00Z">
+      <w:ins w:id="339" w:author="Chacón" w:date="2018-09-26T14:52:00Z">
+        <w:del w:id="340" w:author="JESSICA SARAI GONZALEZ BAUTISTA" w:date="2018-09-28T00:40:00Z">
           <w:r>
             <w:rPr>
               <w:sz w:val="28"/>
@@ -5927,7 +5959,7 @@
           </w:r>
         </w:del>
       </w:ins>
-      <w:ins w:id="340" w:author="JESSICA SARAI GONZALEZ BAUTISTA" w:date="2018-09-28T00:40:00Z">
+      <w:ins w:id="341" w:author="JESSICA SARAI GONZALEZ BAUTISTA" w:date="2018-09-28T00:40:00Z">
         <w:r>
           <w:rPr>
             <w:sz w:val="28"/>
@@ -5945,9 +5977,9 @@
         <w:rPr>
           <w:sz w:val="28"/>
         </w:rPr>
-        <w:t xml:space="preserve"> los siguientes campos</w:t>
-      </w:r>
-      <w:ins w:id="341" w:author="JESSICA SARAI GONZALEZ BAUTISTA" w:date="2018-09-28T00:41:00Z">
+        <w:t xml:space="preserve"> los siguientes datos</w:t>
+      </w:r>
+      <w:ins w:id="342" w:author="JESSICA SARAI GONZALEZ BAUTISTA" w:date="2018-09-28T00:41:00Z">
         <w:r>
           <w:rPr>
             <w:sz w:val="28"/>
@@ -5955,8 +5987,8 @@
           <w:t xml:space="preserve">: </w:t>
         </w:r>
       </w:ins>
-      <w:ins w:id="342" w:author="Chacón" w:date="2018-09-27T22:24:00Z">
-        <w:del w:id="343" w:author="JESSICA SARAI GONZALEZ BAUTISTA" w:date="2018-09-28T00:41:00Z">
+      <w:ins w:id="343" w:author="Chacón" w:date="2018-09-27T22:24:00Z">
+        <w:del w:id="344" w:author="JESSICA SARAI GONZALEZ BAUTISTA" w:date="2018-09-28T00:41:00Z">
           <w:r>
             <w:rPr>
               <w:sz w:val="28"/>
@@ -5965,8 +5997,8 @@
           </w:r>
         </w:del>
       </w:ins>
-      <w:ins w:id="344" w:author="Chacón" w:date="2018-09-26T14:54:00Z">
-        <w:del w:id="345" w:author="JESSICA SARAI GONZALEZ BAUTISTA" w:date="2018-09-28T00:41:00Z">
+      <w:ins w:id="345" w:author="Chacón" w:date="2018-09-26T14:54:00Z">
+        <w:del w:id="346" w:author="JESSICA SARAI GONZALEZ BAUTISTA" w:date="2018-09-28T00:41:00Z">
           <w:r>
             <w:rPr>
               <w:sz w:val="28"/>
@@ -5984,11 +6016,11 @@
           <w:numId w:val="1"/>
         </w:numPr>
         <w:rPr>
-          <w:ins w:id="346" w:author="Chacón" w:date="2018-09-26T14:56:00Z"/>
-          <w:sz w:val="28"/>
-        </w:rPr>
-      </w:pPr>
-      <w:ins w:id="347" w:author="Chacón" w:date="2018-09-26T14:56:00Z">
+          <w:ins w:id="347" w:author="Chacón" w:date="2018-09-26T14:56:00Z"/>
+          <w:sz w:val="28"/>
+        </w:rPr>
+      </w:pPr>
+      <w:ins w:id="348" w:author="Chacón" w:date="2018-09-26T14:56:00Z">
         <w:r>
           <w:rPr>
             <w:sz w:val="28"/>
@@ -5996,7 +6028,7 @@
           <w:t>Nombre de pregunta</w:t>
         </w:r>
       </w:ins>
-      <w:ins w:id="348" w:author="JESSICA SARAI GONZALEZ BAUTISTA" w:date="2018-09-28T00:41:00Z">
+      <w:ins w:id="349" w:author="JESSICA SARAI GONZALEZ BAUTISTA" w:date="2018-09-28T00:41:00Z">
         <w:r>
           <w:rPr>
             <w:sz w:val="28"/>
@@ -6013,11 +6045,11 @@
           <w:numId w:val="1"/>
         </w:numPr>
         <w:rPr>
-          <w:ins w:id="349" w:author="Chacón" w:date="2018-09-26T14:56:00Z"/>
-          <w:sz w:val="28"/>
-        </w:rPr>
-      </w:pPr>
-      <w:ins w:id="350" w:author="Chacón" w:date="2018-09-26T14:56:00Z">
+          <w:ins w:id="350" w:author="Chacón" w:date="2018-09-26T14:56:00Z"/>
+          <w:sz w:val="28"/>
+        </w:rPr>
+      </w:pPr>
+      <w:ins w:id="351" w:author="Chacón" w:date="2018-09-26T14:56:00Z">
         <w:r>
           <w:rPr>
             <w:sz w:val="28"/>
@@ -6025,7 +6057,7 @@
           <w:t>Tipo de respuesta</w:t>
         </w:r>
       </w:ins>
-      <w:ins w:id="351" w:author="Chacón" w:date="2018-09-26T15:07:00Z">
+      <w:ins w:id="352" w:author="Chacón" w:date="2018-09-26T15:07:00Z">
         <w:r>
           <w:rPr>
             <w:sz w:val="28"/>
@@ -6033,7 +6065,7 @@
           <w:t xml:space="preserve"> </w:t>
         </w:r>
       </w:ins>
-      <w:ins w:id="352" w:author="Chacón" w:date="2018-09-26T15:06:00Z">
+      <w:ins w:id="353" w:author="Chacón" w:date="2018-09-26T15:06:00Z">
         <w:r>
           <w:rPr>
             <w:sz w:val="28"/>
@@ -6041,7 +6073,7 @@
           <w:t>(</w:t>
         </w:r>
       </w:ins>
-      <w:ins w:id="353" w:author="Chacón" w:date="2018-09-26T15:07:00Z">
+      <w:ins w:id="354" w:author="Chacón" w:date="2018-09-26T15:07:00Z">
         <w:r>
           <w:rPr>
             <w:sz w:val="28"/>
@@ -6049,7 +6081,7 @@
           <w:t>Opción</w:t>
         </w:r>
       </w:ins>
-      <w:ins w:id="354" w:author="Chacón" w:date="2018-09-26T15:06:00Z">
+      <w:ins w:id="355" w:author="Chacón" w:date="2018-09-26T15:06:00Z">
         <w:r>
           <w:rPr>
             <w:sz w:val="28"/>
@@ -6057,7 +6089,7 @@
           <w:t xml:space="preserve"> </w:t>
         </w:r>
       </w:ins>
-      <w:ins w:id="355" w:author="Chacón" w:date="2018-09-26T15:07:00Z">
+      <w:ins w:id="356" w:author="Chacón" w:date="2018-09-26T15:07:00Z">
         <w:r>
           <w:rPr>
             <w:sz w:val="28"/>
@@ -6065,7 +6097,7 @@
           <w:t>múltiple</w:t>
         </w:r>
       </w:ins>
-      <w:ins w:id="356" w:author="Chacón" w:date="2018-09-26T15:06:00Z">
+      <w:ins w:id="357" w:author="Chacón" w:date="2018-09-26T15:06:00Z">
         <w:r>
           <w:rPr>
             <w:sz w:val="28"/>
@@ -6073,7 +6105,7 @@
           <w:t xml:space="preserve"> con m</w:t>
         </w:r>
       </w:ins>
-      <w:ins w:id="357" w:author="Chacón" w:date="2018-09-26T15:07:00Z">
+      <w:ins w:id="358" w:author="Chacón" w:date="2018-09-26T15:07:00Z">
         <w:r>
           <w:rPr>
             <w:sz w:val="28"/>
@@ -6081,7 +6113,7 @@
           <w:t>ú</w:t>
         </w:r>
       </w:ins>
-      <w:ins w:id="358" w:author="Chacón" w:date="2018-09-26T15:06:00Z">
+      <w:ins w:id="359" w:author="Chacón" w:date="2018-09-26T15:06:00Z">
         <w:r>
           <w:rPr>
             <w:sz w:val="28"/>
@@ -6089,7 +6121,7 @@
           <w:t>ltiple respuesta, opción m</w:t>
         </w:r>
       </w:ins>
-      <w:ins w:id="359" w:author="Chacón" w:date="2018-09-26T15:07:00Z">
+      <w:ins w:id="360" w:author="Chacón" w:date="2018-09-26T15:07:00Z">
         <w:r>
           <w:rPr>
             <w:sz w:val="28"/>
@@ -6097,7 +6129,7 @@
           <w:t>ú</w:t>
         </w:r>
       </w:ins>
-      <w:ins w:id="360" w:author="Chacón" w:date="2018-09-26T15:06:00Z">
+      <w:ins w:id="361" w:author="Chacón" w:date="2018-09-26T15:06:00Z">
         <w:r>
           <w:rPr>
             <w:sz w:val="28"/>
@@ -6117,7 +6149,7 @@
           <w:sz w:val="28"/>
         </w:rPr>
       </w:pPr>
-      <w:ins w:id="361" w:author="Chacón" w:date="2018-09-26T14:56:00Z">
+      <w:ins w:id="362" w:author="Chacón" w:date="2018-09-26T14:56:00Z">
         <w:r>
           <w:rPr>
             <w:sz w:val="28"/>
@@ -6126,7 +6158,7 @@
           <w:t xml:space="preserve">Puntaje </w:t>
         </w:r>
       </w:ins>
-      <w:ins w:id="362" w:author="JESSICA SARAI GONZALEZ BAUTISTA" w:date="2018-09-28T00:39:00Z">
+      <w:ins w:id="363" w:author="JESSICA SARAI GONZALEZ BAUTISTA" w:date="2018-09-28T00:39:00Z">
         <w:r>
           <w:rPr>
             <w:sz w:val="28"/>
@@ -6140,7 +6172,7 @@
         <w:pStyle w:val="Prrafodelista"/>
         <w:ind w:left="3196"/>
         <w:rPr>
-          <w:ins w:id="363" w:author="JESSICA SARAI GONZALEZ BAUTISTA" w:date="2018-09-28T00:38:00Z"/>
+          <w:ins w:id="364" w:author="JESSICA SARAI GONZALEZ BAUTISTA" w:date="2018-09-28T00:38:00Z"/>
           <w:sz w:val="28"/>
         </w:rPr>
       </w:pPr>
@@ -6155,7 +6187,7 @@
         <w:rPr>
           <w:sz w:val="28"/>
         </w:rPr>
-        <w:pPrChange w:id="364" w:author="Chacón" w:date="2018-09-26T15:17:00Z">
+        <w:pPrChange w:id="365" w:author="Chacón" w:date="2018-09-26T15:17:00Z">
           <w:pPr>
             <w:pStyle w:val="Prrafodelista"/>
             <w:numPr>
@@ -6166,12 +6198,12 @@
           </w:pPr>
         </w:pPrChange>
       </w:pPr>
-      <w:ins w:id="365" w:author="Chacón" w:date="2018-09-26T14:52:00Z">
+      <w:ins w:id="366" w:author="Chacón" w:date="2018-09-26T14:52:00Z">
         <w:r>
           <w:rPr>
             <w:b/>
             <w:sz w:val="28"/>
-            <w:rPrChange w:id="366" w:author="Chacón" w:date="2018-09-26T14:54:00Z">
+            <w:rPrChange w:id="367" w:author="Chacón" w:date="2018-09-26T14:54:00Z">
               <w:rPr>
                 <w:sz w:val="28"/>
               </w:rPr>
@@ -6194,14 +6226,14 @@
         </w:rPr>
         <w:t>.9</w:t>
       </w:r>
-      <w:ins w:id="367" w:author="Chacón" w:date="2018-09-26T14:52:00Z">
+      <w:ins w:id="368" w:author="Chacón" w:date="2018-09-26T14:52:00Z">
         <w:r>
           <w:rPr>
             <w:sz w:val="28"/>
           </w:rPr>
           <w:t xml:space="preserve">: </w:t>
         </w:r>
-        <w:del w:id="368" w:author="JESSICA SARAI GONZALEZ BAUTISTA" w:date="2018-09-28T00:40:00Z">
+        <w:del w:id="369" w:author="JESSICA SARAI GONZALEZ BAUTISTA" w:date="2018-09-28T00:40:00Z">
           <w:r>
             <w:rPr>
               <w:sz w:val="28"/>
@@ -6210,8 +6242,8 @@
           </w:r>
         </w:del>
       </w:ins>
-      <w:ins w:id="369" w:author="Chacón" w:date="2018-09-26T14:55:00Z">
-        <w:del w:id="370" w:author="JESSICA SARAI GONZALEZ BAUTISTA" w:date="2018-09-28T00:40:00Z">
+      <w:ins w:id="370" w:author="Chacón" w:date="2018-09-26T14:55:00Z">
+        <w:del w:id="371" w:author="JESSICA SARAI GONZALEZ BAUTISTA" w:date="2018-09-28T00:40:00Z">
           <w:r>
             <w:rPr>
               <w:sz w:val="28"/>
@@ -6220,8 +6252,8 @@
           </w:r>
         </w:del>
       </w:ins>
-      <w:ins w:id="371" w:author="Chacón" w:date="2018-09-26T14:52:00Z">
-        <w:del w:id="372" w:author="JESSICA SARAI GONZALEZ BAUTISTA" w:date="2018-09-28T00:40:00Z">
+      <w:ins w:id="372" w:author="Chacón" w:date="2018-09-26T14:52:00Z">
+        <w:del w:id="373" w:author="JESSICA SARAI GONZALEZ BAUTISTA" w:date="2018-09-28T00:40:00Z">
           <w:r>
             <w:rPr>
               <w:sz w:val="28"/>
@@ -6329,7 +6361,7 @@
           <w:sz w:val="28"/>
         </w:rPr>
       </w:pPr>
-      <w:ins w:id="373" w:author="JESSICA SARAI GONZALEZ BAUTISTA" w:date="2018-09-28T00:54:00Z">
+      <w:ins w:id="374" w:author="JESSICA SARAI GONZALEZ BAUTISTA" w:date="2018-09-28T00:54:00Z">
         <w:r>
           <w:rPr>
             <w:b/>
@@ -6352,7 +6384,7 @@
         </w:rPr>
         <w:t>.10</w:t>
       </w:r>
-      <w:ins w:id="374" w:author="JESSICA SARAI GONZALEZ BAUTISTA" w:date="2018-09-28T00:54:00Z">
+      <w:ins w:id="375" w:author="JESSICA SARAI GONZALEZ BAUTISTA" w:date="2018-09-28T00:54:00Z">
         <w:r>
           <w:rPr>
             <w:b/>
@@ -6415,11 +6447,11 @@
         <w:pStyle w:val="Prrafodelista"/>
         <w:ind w:left="1776"/>
         <w:rPr>
-          <w:ins w:id="375" w:author="Chacón" w:date="2018-09-26T14:50:00Z"/>
-          <w:sz w:val="28"/>
-          <w:rPrChange w:id="376" w:author="JESSICA SARAI GONZALEZ BAUTISTA" w:date="2018-09-28T00:38:00Z">
+          <w:ins w:id="376" w:author="Chacón" w:date="2018-09-26T14:50:00Z"/>
+          <w:sz w:val="28"/>
+          <w:rPrChange w:id="377" w:author="JESSICA SARAI GONZALEZ BAUTISTA" w:date="2018-09-28T00:38:00Z">
             <w:rPr>
-              <w:ins w:id="377" w:author="Chacón" w:date="2018-09-26T14:50:00Z"/>
+              <w:ins w:id="378" w:author="Chacón" w:date="2018-09-26T14:50:00Z"/>
             </w:rPr>
           </w:rPrChange>
         </w:rPr>
@@ -6433,10 +6465,10 @@
           <w:numId w:val="1"/>
         </w:numPr>
         <w:rPr>
-          <w:ins w:id="378" w:author="Chacón" w:date="2018-09-26T14:51:00Z"/>
-          <w:sz w:val="28"/>
-        </w:rPr>
-        <w:pPrChange w:id="379" w:author="Chacón" w:date="2018-09-26T14:51:00Z">
+          <w:ins w:id="379" w:author="Chacón" w:date="2018-09-26T14:51:00Z"/>
+          <w:sz w:val="28"/>
+        </w:rPr>
+        <w:pPrChange w:id="380" w:author="Chacón" w:date="2018-09-26T14:51:00Z">
           <w:pPr>
             <w:pStyle w:val="Prrafodelista"/>
             <w:numPr>
@@ -6447,7 +6479,7 @@
           </w:pPr>
         </w:pPrChange>
       </w:pPr>
-      <w:ins w:id="380" w:author="Chacón" w:date="2018-09-26T14:51:00Z">
+      <w:ins w:id="381" w:author="Chacón" w:date="2018-09-26T14:51:00Z">
         <w:r>
           <w:rPr>
             <w:b/>
@@ -6458,7 +6490,7 @@
         <w:r>
           <w:rPr>
             <w:sz w:val="28"/>
-            <w:rPrChange w:id="381" w:author="Chacón" w:date="2018-09-26T14:51:00Z">
+            <w:rPrChange w:id="382" w:author="Chacón" w:date="2018-09-26T14:51:00Z">
               <w:rPr>
                 <w:b/>
                 <w:sz w:val="28"/>
@@ -6477,10 +6509,10 @@
           <w:numId w:val="1"/>
         </w:numPr>
         <w:rPr>
-          <w:ins w:id="382" w:author="Chacón" w:date="2018-09-27T22:24:00Z"/>
-          <w:sz w:val="28"/>
-        </w:rPr>
-        <w:pPrChange w:id="383" w:author="Chacón" w:date="2018-09-26T14:51:00Z">
+          <w:ins w:id="383" w:author="Chacón" w:date="2018-09-27T22:24:00Z"/>
+          <w:sz w:val="28"/>
+        </w:rPr>
+        <w:pPrChange w:id="384" w:author="Chacón" w:date="2018-09-26T14:51:00Z">
           <w:pPr>
             <w:pStyle w:val="Prrafodelista"/>
             <w:numPr>
@@ -6491,7 +6523,7 @@
           </w:pPr>
         </w:pPrChange>
       </w:pPr>
-      <w:ins w:id="384" w:author="Chacón" w:date="2018-09-26T14:51:00Z">
+      <w:ins w:id="385" w:author="Chacón" w:date="2018-09-26T14:51:00Z">
         <w:r>
           <w:rPr>
             <w:b/>
@@ -6514,11 +6546,11 @@
         </w:rPr>
         <w:t>.11</w:t>
       </w:r>
-      <w:ins w:id="385" w:author="Chacón" w:date="2018-09-26T14:51:00Z">
-        <w:r>
-          <w:rPr>
-            <w:sz w:val="28"/>
-            <w:rPrChange w:id="386" w:author="Chacón" w:date="2018-09-26T14:51:00Z">
+      <w:ins w:id="386" w:author="Chacón" w:date="2018-09-26T14:51:00Z">
+        <w:r>
+          <w:rPr>
+            <w:sz w:val="28"/>
+            <w:rPrChange w:id="387" w:author="Chacón" w:date="2018-09-26T14:51:00Z">
               <w:rPr>
                 <w:b/>
                 <w:sz w:val="28"/>
@@ -6534,7 +6566,7 @@
           <w:t xml:space="preserve"> El administrador </w:t>
         </w:r>
       </w:ins>
-      <w:ins w:id="387" w:author="Chacón" w:date="2018-09-27T22:24:00Z">
+      <w:ins w:id="388" w:author="Chacón" w:date="2018-09-27T22:24:00Z">
         <w:r>
           <w:rPr>
             <w:sz w:val="28"/>
@@ -6542,7 +6574,7 @@
           <w:t>p</w:t>
         </w:r>
       </w:ins>
-      <w:ins w:id="388" w:author="JESSICA SARAI GONZALEZ BAUTISTA" w:date="2018-09-28T00:42:00Z">
+      <w:ins w:id="389" w:author="JESSICA SARAI GONZALEZ BAUTISTA" w:date="2018-09-28T00:42:00Z">
         <w:r>
           <w:rPr>
             <w:sz w:val="28"/>
@@ -6550,8 +6582,8 @@
           <w:t xml:space="preserve">uede </w:t>
         </w:r>
       </w:ins>
-      <w:ins w:id="389" w:author="Chacón" w:date="2018-09-27T22:24:00Z">
-        <w:del w:id="390" w:author="JESSICA SARAI GONZALEZ BAUTISTA" w:date="2018-09-28T00:42:00Z">
+      <w:ins w:id="390" w:author="Chacón" w:date="2018-09-27T22:24:00Z">
+        <w:del w:id="391" w:author="JESSICA SARAI GONZALEZ BAUTISTA" w:date="2018-09-28T00:42:00Z">
           <w:r>
             <w:rPr>
               <w:sz w:val="28"/>
@@ -6563,23 +6595,21 @@
           <w:rPr>
             <w:sz w:val="28"/>
           </w:rPr>
-          <w:t>agregar un nuevo documento al soli</w:t>
-        </w:r>
-      </w:ins>
-      <w:ins w:id="391" w:author="Chacón" w:date="2018-09-27T22:25:00Z">
-        <w:r>
-          <w:rPr>
-            <w:sz w:val="28"/>
-          </w:rPr>
-          <w:t>ci</w:t>
-        </w:r>
-      </w:ins>
+          <w:t xml:space="preserve">agregar un nuevo documento al </w:t>
+        </w:r>
+      </w:ins>
+      <w:r>
+        <w:rPr>
+          <w:sz w:val="28"/>
+        </w:rPr>
+        <w:t>ingres</w:t>
+      </w:r>
       <w:ins w:id="392" w:author="Chacón" w:date="2018-09-27T22:24:00Z">
         <w:r>
           <w:rPr>
             <w:sz w:val="28"/>
           </w:rPr>
-          <w:t xml:space="preserve">tar los siguientes datos: </w:t>
+          <w:t xml:space="preserve">ar los siguientes datos: </w:t>
         </w:r>
       </w:ins>
     </w:p>
@@ -6727,8 +6757,6 @@
         </w:rPr>
         <w:t xml:space="preserve">los documentos. </w:t>
       </w:r>
-      <w:bookmarkStart w:id="404" w:name="_GoBack"/>
-      <w:bookmarkEnd w:id="404"/>
     </w:p>
     <w:p>
       <w:pPr>
@@ -6738,8 +6766,8 @@
           <w:numId w:val="1"/>
         </w:numPr>
         <w:rPr>
-          <w:ins w:id="405" w:author="Chacón" w:date="2018-09-27T22:33:00Z"/>
-          <w:del w:id="406" w:author="JESSICA SARAI GONZALEZ BAUTISTA" w:date="2018-09-28T00:45:00Z"/>
+          <w:ins w:id="404" w:author="Chacón" w:date="2018-09-27T22:33:00Z"/>
+          <w:del w:id="405" w:author="JESSICA SARAI GONZALEZ BAUTISTA" w:date="2018-09-28T00:45:00Z"/>
           <w:sz w:val="28"/>
         </w:rPr>
       </w:pPr>
@@ -6798,11 +6826,11 @@
         </w:numPr>
         <w:rPr>
           <w:sz w:val="28"/>
-          <w:rPrChange w:id="407" w:author="Chacón" w:date="2018-09-27T22:32:00Z">
+          <w:rPrChange w:id="406" w:author="Chacón" w:date="2018-09-27T22:32:00Z">
             <w:rPr/>
           </w:rPrChange>
         </w:rPr>
-        <w:pPrChange w:id="408" w:author="JESSICA SARAI GONZALEZ BAUTISTA" w:date="2018-09-28T00:45:00Z">
+        <w:pPrChange w:id="407" w:author="JESSICA SARAI GONZALEZ BAUTISTA" w:date="2018-09-28T00:45:00Z">
           <w:pPr>
             <w:pStyle w:val="Prrafodelista"/>
             <w:numPr>
@@ -6813,8 +6841,8 @@
           </w:pPr>
         </w:pPrChange>
       </w:pPr>
-      <w:ins w:id="409" w:author="Chacón" w:date="2018-09-27T22:34:00Z">
-        <w:del w:id="410" w:author="JESSICA SARAI GONZALEZ BAUTISTA" w:date="2018-09-28T00:44:00Z">
+      <w:ins w:id="408" w:author="Chacón" w:date="2018-09-27T22:34:00Z">
+        <w:del w:id="409" w:author="JESSICA SARAI GONZALEZ BAUTISTA" w:date="2018-09-28T00:44:00Z">
           <w:r>
             <w:rPr>
               <w:sz w:val="28"/>
@@ -6822,7 +6850,7 @@
             <w:delText>I</w:delText>
           </w:r>
         </w:del>
-        <w:del w:id="411" w:author="JESSICA SARAI GONZALEZ BAUTISTA" w:date="2018-09-28T00:45:00Z">
+        <w:del w:id="410" w:author="JESSICA SARAI GONZALEZ BAUTISTA" w:date="2018-09-28T00:45:00Z">
           <w:r>
             <w:rPr>
               <w:sz w:val="28"/>
@@ -6830,7 +6858,7 @@
             <w:delText xml:space="preserve">nformación respectiva </w:delText>
           </w:r>
         </w:del>
-        <w:del w:id="412" w:author="JESSICA SARAI GONZALEZ BAUTISTA" w:date="2018-09-28T00:44:00Z">
+        <w:del w:id="411" w:author="JESSICA SARAI GONZALEZ BAUTISTA" w:date="2018-09-28T00:44:00Z">
           <w:r>
             <w:rPr>
               <w:sz w:val="28"/>
@@ -6848,12 +6876,12 @@
           <w:numId w:val="1"/>
         </w:numPr>
         <w:rPr>
-          <w:moveFrom w:id="413" w:author="Jesus Antonio Pacheco Balam" w:date="2018-09-17T13:05:00Z"/>
-          <w:sz w:val="28"/>
-        </w:rPr>
-      </w:pPr>
-      <w:moveFromRangeStart w:id="414" w:author="Jesus Antonio Pacheco Balam" w:date="2018-09-17T13:05:00Z" w:name="move524952815"/>
-      <w:moveFrom w:id="415" w:author="Jesus Antonio Pacheco Balam" w:date="2018-09-17T13:05:00Z">
+          <w:moveFrom w:id="412" w:author="Jesus Antonio Pacheco Balam" w:date="2018-09-17T13:05:00Z"/>
+          <w:sz w:val="28"/>
+        </w:rPr>
+      </w:pPr>
+      <w:moveFromRangeStart w:id="413" w:author="Jesus Antonio Pacheco Balam" w:date="2018-09-17T13:05:00Z" w:name="move524952815"/>
+      <w:moveFrom w:id="414" w:author="Jesus Antonio Pacheco Balam" w:date="2018-09-17T13:05:00Z">
         <w:r>
           <w:rPr>
             <w:sz w:val="28"/>
@@ -6870,11 +6898,11 @@
           <w:numId w:val="1"/>
         </w:numPr>
         <w:rPr>
-          <w:moveFrom w:id="416" w:author="Jesus Antonio Pacheco Balam" w:date="2018-09-17T13:05:00Z"/>
-          <w:sz w:val="28"/>
-        </w:rPr>
-      </w:pPr>
-      <w:moveFrom w:id="417" w:author="Jesus Antonio Pacheco Balam" w:date="2018-09-17T13:05:00Z">
+          <w:moveFrom w:id="415" w:author="Jesus Antonio Pacheco Balam" w:date="2018-09-17T13:05:00Z"/>
+          <w:sz w:val="28"/>
+        </w:rPr>
+      </w:pPr>
+      <w:moveFrom w:id="416" w:author="Jesus Antonio Pacheco Balam" w:date="2018-09-17T13:05:00Z">
         <w:r>
           <w:rPr>
             <w:sz w:val="28"/>
@@ -6891,11 +6919,11 @@
           <w:numId w:val="1"/>
         </w:numPr>
         <w:rPr>
-          <w:moveFrom w:id="418" w:author="Jesus Antonio Pacheco Balam" w:date="2018-09-17T13:05:00Z"/>
-          <w:sz w:val="28"/>
-        </w:rPr>
-      </w:pPr>
-      <w:moveFrom w:id="419" w:author="Jesus Antonio Pacheco Balam" w:date="2018-09-17T13:05:00Z">
+          <w:moveFrom w:id="417" w:author="Jesus Antonio Pacheco Balam" w:date="2018-09-17T13:05:00Z"/>
+          <w:sz w:val="28"/>
+        </w:rPr>
+      </w:pPr>
+      <w:moveFrom w:id="418" w:author="Jesus Antonio Pacheco Balam" w:date="2018-09-17T13:05:00Z">
         <w:r>
           <w:rPr>
             <w:sz w:val="28"/>
@@ -6912,12 +6940,12 @@
           <w:numId w:val="1"/>
         </w:numPr>
         <w:rPr>
-          <w:ins w:id="420" w:author="Jesus Antonio Pacheco Balam" w:date="2018-09-11T01:24:00Z"/>
-          <w:moveFrom w:id="421" w:author="Jesus Antonio Pacheco Balam" w:date="2018-09-17T13:05:00Z"/>
-          <w:sz w:val="28"/>
-        </w:rPr>
-      </w:pPr>
-      <w:moveFrom w:id="422" w:author="Jesus Antonio Pacheco Balam" w:date="2018-09-17T13:05:00Z">
+          <w:ins w:id="419" w:author="Jesus Antonio Pacheco Balam" w:date="2018-09-11T01:24:00Z"/>
+          <w:moveFrom w:id="420" w:author="Jesus Antonio Pacheco Balam" w:date="2018-09-17T13:05:00Z"/>
+          <w:sz w:val="28"/>
+        </w:rPr>
+      </w:pPr>
+      <w:moveFrom w:id="421" w:author="Jesus Antonio Pacheco Balam" w:date="2018-09-17T13:05:00Z">
         <w:r>
           <w:rPr>
             <w:sz w:val="28"/>
@@ -6934,12 +6962,12 @@
           <w:numId w:val="1"/>
         </w:numPr>
         <w:rPr>
-          <w:moveFrom w:id="423" w:author="Jesus Antonio Pacheco Balam" w:date="2018-09-17T13:05:00Z"/>
-          <w:sz w:val="28"/>
-        </w:rPr>
-      </w:pPr>
-    </w:p>
-    <w:moveFromRangeEnd w:id="414"/>
+          <w:moveFrom w:id="422" w:author="Jesus Antonio Pacheco Balam" w:date="2018-09-17T13:05:00Z"/>
+          <w:sz w:val="28"/>
+        </w:rPr>
+      </w:pPr>
+    </w:p>
+    <w:moveFromRangeEnd w:id="413"/>
     <w:p>
       <w:pPr>
         <w:pStyle w:val="Prrafodelista"/>
@@ -6982,7 +7010,7 @@
           <w:numId w:val="1"/>
         </w:numPr>
         <w:rPr>
-          <w:ins w:id="424" w:author="Chacón" w:date="2018-09-27T22:37:00Z"/>
+          <w:ins w:id="423" w:author="Chacón" w:date="2018-09-27T22:37:00Z"/>
           <w:sz w:val="28"/>
         </w:rPr>
       </w:pPr>
@@ -7000,7 +7028,7 @@
         </w:rPr>
         <w:t>3</w:t>
       </w:r>
-      <w:del w:id="425" w:author="Chacón" w:date="2018-09-27T22:28:00Z">
+      <w:del w:id="424" w:author="Chacón" w:date="2018-09-27T22:28:00Z">
         <w:r>
           <w:rPr>
             <w:b/>
@@ -7022,7 +7050,7 @@
         </w:rPr>
         <w:t xml:space="preserve"> El empleado cuenta con</w:t>
       </w:r>
-      <w:ins w:id="426" w:author="JESSICA SARAI GONZALEZ BAUTISTA" w:date="2018-09-28T00:47:00Z">
+      <w:ins w:id="425" w:author="JESSICA SARAI GONZALEZ BAUTISTA" w:date="2018-09-28T00:47:00Z">
         <w:r>
           <w:rPr>
             <w:sz w:val="28"/>
@@ -7030,7 +7058,7 @@
           <w:t xml:space="preserve"> </w:t>
         </w:r>
       </w:ins>
-      <w:del w:id="427" w:author="JESSICA SARAI GONZALEZ BAUTISTA" w:date="2018-09-28T00:47:00Z">
+      <w:del w:id="426" w:author="JESSICA SARAI GONZALEZ BAUTISTA" w:date="2018-09-28T00:47:00Z">
         <w:r>
           <w:rPr>
             <w:sz w:val="28"/>
@@ -7038,7 +7066,7 @@
           <w:delText>debe poder</w:delText>
         </w:r>
       </w:del>
-      <w:del w:id="428" w:author="JESSICA SARAI GONZALEZ BAUTISTA" w:date="2018-09-28T00:48:00Z">
+      <w:del w:id="427" w:author="JESSICA SARAI GONZALEZ BAUTISTA" w:date="2018-09-28T00:48:00Z">
         <w:r>
           <w:rPr>
             <w:sz w:val="28"/>
@@ -7046,7 +7074,7 @@
           <w:delText xml:space="preserve"> </w:delText>
         </w:r>
       </w:del>
-      <w:del w:id="429" w:author="JESSICA SARAI GONZALEZ BAUTISTA" w:date="2018-09-28T00:47:00Z">
+      <w:del w:id="428" w:author="JESSICA SARAI GONZALEZ BAUTISTA" w:date="2018-09-28T00:47:00Z">
         <w:r>
           <w:rPr>
             <w:sz w:val="28"/>
@@ -7078,7 +7106,7 @@
           <w:sz w:val="28"/>
         </w:rPr>
       </w:pPr>
-      <w:ins w:id="430" w:author="JESSICA SARAI GONZALEZ BAUTISTA" w:date="2018-09-28T00:48:00Z">
+      <w:ins w:id="429" w:author="JESSICA SARAI GONZALEZ BAUTISTA" w:date="2018-09-28T00:48:00Z">
         <w:r>
           <w:rPr>
             <w:sz w:val="28"/>
@@ -7086,8 +7114,8 @@
           <w:t>Leer documentación.</w:t>
         </w:r>
       </w:ins>
-      <w:ins w:id="431" w:author="Chacón" w:date="2018-09-27T22:37:00Z">
-        <w:del w:id="432" w:author="JESSICA SARAI GONZALEZ BAUTISTA" w:date="2018-09-28T00:48:00Z">
+      <w:ins w:id="430" w:author="Chacón" w:date="2018-09-27T22:37:00Z">
+        <w:del w:id="431" w:author="JESSICA SARAI GONZALEZ BAUTISTA" w:date="2018-09-28T00:48:00Z">
           <w:r>
             <w:rPr>
               <w:sz w:val="28"/>
@@ -7105,7 +7133,7 @@
           <w:numId w:val="1"/>
         </w:numPr>
         <w:rPr>
-          <w:del w:id="433" w:author="JESSICA SARAI GONZALEZ BAUTISTA" w:date="2018-09-28T00:48:00Z"/>
+          <w:del w:id="432" w:author="JESSICA SARAI GONZALEZ BAUTISTA" w:date="2018-09-28T00:48:00Z"/>
           <w:sz w:val="28"/>
         </w:rPr>
       </w:pPr>
@@ -7118,11 +7146,11 @@
           <w:numId w:val="1"/>
         </w:numPr>
         <w:rPr>
-          <w:ins w:id="434" w:author="JESSICA SARAI GONZALEZ BAUTISTA" w:date="2018-09-28T00:49:00Z"/>
-          <w:sz w:val="28"/>
-        </w:rPr>
-      </w:pPr>
-      <w:ins w:id="435" w:author="JESSICA SARAI GONZALEZ BAUTISTA" w:date="2018-09-28T00:48:00Z">
+          <w:ins w:id="433" w:author="JESSICA SARAI GONZALEZ BAUTISTA" w:date="2018-09-28T00:49:00Z"/>
+          <w:sz w:val="28"/>
+        </w:rPr>
+      </w:pPr>
+      <w:ins w:id="434" w:author="JESSICA SARAI GONZALEZ BAUTISTA" w:date="2018-09-28T00:48:00Z">
         <w:r>
           <w:rPr>
             <w:sz w:val="28"/>
@@ -7139,11 +7167,11 @@
           <w:numId w:val="1"/>
         </w:numPr>
         <w:rPr>
-          <w:ins w:id="436" w:author="JESSICA SARAI GONZALEZ BAUTISTA" w:date="2018-09-28T00:49:00Z"/>
-          <w:sz w:val="28"/>
-        </w:rPr>
-      </w:pPr>
-      <w:ins w:id="437" w:author="JESSICA SARAI GONZALEZ BAUTISTA" w:date="2018-09-28T00:49:00Z">
+          <w:ins w:id="435" w:author="JESSICA SARAI GONZALEZ BAUTISTA" w:date="2018-09-28T00:49:00Z"/>
+          <w:sz w:val="28"/>
+        </w:rPr>
+      </w:pPr>
+      <w:ins w:id="436" w:author="JESSICA SARAI GONZALEZ BAUTISTA" w:date="2018-09-28T00:49:00Z">
         <w:r>
           <w:rPr>
             <w:sz w:val="28"/>
@@ -7157,8 +7185,8 @@
         </w:rPr>
         <w:t xml:space="preserve"> </w:t>
       </w:r>
-      <w:ins w:id="438" w:author="Chacón" w:date="2018-09-27T22:27:00Z">
-        <w:del w:id="439" w:author="JESSICA SARAI GONZALEZ BAUTISTA" w:date="2018-09-28T00:46:00Z">
+      <w:ins w:id="437" w:author="Chacón" w:date="2018-09-27T22:27:00Z">
+        <w:del w:id="438" w:author="JESSICA SARAI GONZALEZ BAUTISTA" w:date="2018-09-28T00:46:00Z">
           <w:r>
             <w:rPr>
               <w:sz w:val="28"/>
@@ -7166,7 +7194,7 @@
             <w:delText>con su respectiva respuesta</w:delText>
           </w:r>
         </w:del>
-        <w:del w:id="440" w:author="JESSICA SARAI GONZALEZ BAUTISTA" w:date="2018-09-28T00:47:00Z">
+        <w:del w:id="439" w:author="JESSICA SARAI GONZALEZ BAUTISTA" w:date="2018-09-28T00:47:00Z">
           <w:r>
             <w:rPr>
               <w:sz w:val="28"/>
@@ -7175,8 +7203,8 @@
           </w:r>
         </w:del>
       </w:ins>
-      <w:ins w:id="441" w:author="Chacón" w:date="2018-09-27T22:28:00Z">
-        <w:del w:id="442" w:author="JESSICA SARAI GONZALEZ BAUTISTA" w:date="2018-09-28T00:47:00Z">
+      <w:ins w:id="440" w:author="Chacón" w:date="2018-09-27T22:28:00Z">
+        <w:del w:id="441" w:author="JESSICA SARAI GONZALEZ BAUTISTA" w:date="2018-09-28T00:47:00Z">
           <w:r>
             <w:rPr>
               <w:sz w:val="28"/>
@@ -7185,8 +7213,8 @@
           </w:r>
         </w:del>
       </w:ins>
-      <w:ins w:id="443" w:author="Chacón" w:date="2018-09-27T22:27:00Z">
-        <w:del w:id="444" w:author="JESSICA SARAI GONZALEZ BAUTISTA" w:date="2018-09-28T00:47:00Z">
+      <w:ins w:id="442" w:author="Chacón" w:date="2018-09-27T22:27:00Z">
+        <w:del w:id="443" w:author="JESSICA SARAI GONZALEZ BAUTISTA" w:date="2018-09-28T00:47:00Z">
           <w:r>
             <w:rPr>
               <w:sz w:val="28"/>
@@ -7195,8 +7223,8 @@
           </w:r>
         </w:del>
       </w:ins>
-      <w:ins w:id="445" w:author="Chacón" w:date="2018-09-27T22:28:00Z">
-        <w:del w:id="446" w:author="JESSICA SARAI GONZALEZ BAUTISTA" w:date="2018-09-28T00:47:00Z">
+      <w:ins w:id="444" w:author="Chacón" w:date="2018-09-27T22:28:00Z">
+        <w:del w:id="445" w:author="JESSICA SARAI GONZALEZ BAUTISTA" w:date="2018-09-28T00:47:00Z">
           <w:r>
             <w:rPr>
               <w:sz w:val="28"/>
@@ -7205,12 +7233,12 @@
           </w:r>
         </w:del>
       </w:ins>
-      <w:ins w:id="447" w:author="Chacón" w:date="2018-09-27T22:37:00Z">
-        <w:del w:id="448" w:author="JESSICA SARAI GONZALEZ BAUTISTA" w:date="2018-09-28T00:48:00Z">
+      <w:ins w:id="446" w:author="Chacón" w:date="2018-09-27T22:37:00Z">
+        <w:del w:id="447" w:author="JESSICA SARAI GONZALEZ BAUTISTA" w:date="2018-09-28T00:48:00Z">
           <w:r>
             <w:rPr>
               <w:sz w:val="28"/>
-              <w:rPrChange w:id="449" w:author="JESSICA SARAI GONZALEZ BAUTISTA" w:date="2018-09-28T00:48:00Z">
+              <w:rPrChange w:id="448" w:author="JESSICA SARAI GONZALEZ BAUTISTA" w:date="2018-09-28T00:48:00Z">
                 <w:rPr/>
               </w:rPrChange>
             </w:rPr>
@@ -7230,57 +7258,57 @@
           <w:sz w:val="28"/>
         </w:rPr>
       </w:pPr>
+      <w:ins w:id="449" w:author="JESSICA SARAI GONZALEZ BAUTISTA" w:date="2018-09-28T00:49:00Z">
+        <w:r>
+          <w:rPr>
+            <w:b/>
+            <w:sz w:val="28"/>
+          </w:rPr>
+          <w:t xml:space="preserve">RF </w:t>
+        </w:r>
+      </w:ins>
+      <w:r>
+        <w:rPr>
+          <w:b/>
+          <w:sz w:val="28"/>
+        </w:rPr>
+        <w:t>3</w:t>
+      </w:r>
+      <w:r>
+        <w:rPr>
+          <w:b/>
+          <w:sz w:val="28"/>
+        </w:rPr>
+        <w:t>.1</w:t>
+      </w:r>
       <w:ins w:id="450" w:author="JESSICA SARAI GONZALEZ BAUTISTA" w:date="2018-09-28T00:49:00Z">
         <w:r>
           <w:rPr>
             <w:b/>
             <w:sz w:val="28"/>
           </w:rPr>
-          <w:t xml:space="preserve">RF </w:t>
-        </w:r>
-      </w:ins>
-      <w:r>
-        <w:rPr>
-          <w:b/>
-          <w:sz w:val="28"/>
-        </w:rPr>
-        <w:t>3</w:t>
-      </w:r>
-      <w:r>
-        <w:rPr>
-          <w:b/>
-          <w:sz w:val="28"/>
-        </w:rPr>
-        <w:t>.1</w:t>
+          <w:t xml:space="preserve">: </w:t>
+        </w:r>
+        <w:r>
+          <w:rPr>
+            <w:sz w:val="28"/>
+          </w:rPr>
+          <w:t>E</w:t>
+        </w:r>
+      </w:ins>
+      <w:r>
+        <w:rPr>
+          <w:sz w:val="28"/>
+        </w:rPr>
+        <w:t>n la función,</w:t>
+      </w:r>
+      <w:r>
+        <w:rPr>
+          <w:sz w:val="28"/>
+        </w:rPr>
+        <w:t xml:space="preserve"> Leer documentación, el</w:t>
       </w:r>
       <w:ins w:id="451" w:author="JESSICA SARAI GONZALEZ BAUTISTA" w:date="2018-09-28T00:49:00Z">
-        <w:r>
-          <w:rPr>
-            <w:b/>
-            <w:sz w:val="28"/>
-          </w:rPr>
-          <w:t xml:space="preserve">: </w:t>
-        </w:r>
-        <w:r>
-          <w:rPr>
-            <w:sz w:val="28"/>
-          </w:rPr>
-          <w:t>E</w:t>
-        </w:r>
-      </w:ins>
-      <w:r>
-        <w:rPr>
-          <w:sz w:val="28"/>
-        </w:rPr>
-        <w:t>n la función,</w:t>
-      </w:r>
-      <w:r>
-        <w:rPr>
-          <w:sz w:val="28"/>
-        </w:rPr>
-        <w:t xml:space="preserve"> Leer documentación, el</w:t>
-      </w:r>
-      <w:ins w:id="452" w:author="JESSICA SARAI GONZALEZ BAUTISTA" w:date="2018-09-28T00:49:00Z">
         <w:r>
           <w:rPr>
             <w:sz w:val="28"/>
@@ -7306,58 +7334,58 @@
           <w:sz w:val="28"/>
         </w:rPr>
       </w:pPr>
+      <w:ins w:id="452" w:author="JESSICA SARAI GONZALEZ BAUTISTA" w:date="2018-09-28T00:50:00Z">
+        <w:r>
+          <w:rPr>
+            <w:b/>
+            <w:sz w:val="28"/>
+          </w:rPr>
+          <w:t xml:space="preserve">RF </w:t>
+        </w:r>
+      </w:ins>
+      <w:r>
+        <w:rPr>
+          <w:b/>
+          <w:sz w:val="28"/>
+        </w:rPr>
+        <w:t>3</w:t>
+      </w:r>
+      <w:r>
+        <w:rPr>
+          <w:b/>
+          <w:sz w:val="28"/>
+        </w:rPr>
+        <w:t>.2</w:t>
+      </w:r>
       <w:ins w:id="453" w:author="JESSICA SARAI GONZALEZ BAUTISTA" w:date="2018-09-28T00:50:00Z">
         <w:r>
           <w:rPr>
-            <w:b/>
-            <w:sz w:val="28"/>
-          </w:rPr>
-          <w:t xml:space="preserve">RF </w:t>
-        </w:r>
-      </w:ins>
-      <w:r>
-        <w:rPr>
-          <w:b/>
-          <w:sz w:val="28"/>
-        </w:rPr>
-        <w:t>3</w:t>
-      </w:r>
-      <w:r>
-        <w:rPr>
-          <w:b/>
-          <w:sz w:val="28"/>
-        </w:rPr>
-        <w:t>.2</w:t>
+            <w:sz w:val="28"/>
+          </w:rPr>
+          <w:t xml:space="preserve">: El </w:t>
+        </w:r>
+      </w:ins>
+      <w:r>
+        <w:rPr>
+          <w:sz w:val="28"/>
+        </w:rPr>
+        <w:t xml:space="preserve">sistema permitirá al </w:t>
       </w:r>
       <w:ins w:id="454" w:author="JESSICA SARAI GONZALEZ BAUTISTA" w:date="2018-09-28T00:50:00Z">
         <w:r>
           <w:rPr>
             <w:sz w:val="28"/>
           </w:rPr>
-          <w:t xml:space="preserve">: El </w:t>
-        </w:r>
-      </w:ins>
-      <w:r>
-        <w:rPr>
-          <w:sz w:val="28"/>
-        </w:rPr>
-        <w:t xml:space="preserve">sistema permitirá al </w:t>
+          <w:t xml:space="preserve">empleado </w:t>
+        </w:r>
+      </w:ins>
+      <w:r>
+        <w:rPr>
+          <w:sz w:val="28"/>
+        </w:rPr>
+        <w:t>r</w:t>
       </w:r>
       <w:ins w:id="455" w:author="JESSICA SARAI GONZALEZ BAUTISTA" w:date="2018-09-28T00:50:00Z">
-        <w:r>
-          <w:rPr>
-            <w:sz w:val="28"/>
-          </w:rPr>
-          <w:t xml:space="preserve">empleado </w:t>
-        </w:r>
-      </w:ins>
-      <w:r>
-        <w:rPr>
-          <w:sz w:val="28"/>
-        </w:rPr>
-        <w:t>r</w:t>
-      </w:r>
-      <w:ins w:id="456" w:author="JESSICA SARAI GONZALEZ BAUTISTA" w:date="2018-09-28T00:50:00Z">
         <w:r>
           <w:rPr>
             <w:sz w:val="28"/>
@@ -7467,7 +7495,7 @@
         <w:lastRenderedPageBreak/>
         <w:t>Consultar sus</w:t>
       </w:r>
-      <w:ins w:id="457" w:author="JESSICA SARAI GONZALEZ BAUTISTA" w:date="2018-09-28T00:57:00Z">
+      <w:ins w:id="456" w:author="JESSICA SARAI GONZALEZ BAUTISTA" w:date="2018-09-28T00:57:00Z">
         <w:r>
           <w:rPr>
             <w:sz w:val="28"/>
@@ -7475,7 +7503,7 @@
           <w:t xml:space="preserve"> avances </w:t>
         </w:r>
       </w:ins>
-      <w:ins w:id="458" w:author="JESSICA SARAI GONZALEZ BAUTISTA" w:date="2018-09-28T01:02:00Z">
+      <w:ins w:id="457" w:author="JESSICA SARAI GONZALEZ BAUTISTA" w:date="2018-09-28T01:02:00Z">
         <w:r>
           <w:rPr>
             <w:sz w:val="28"/>
@@ -7483,7 +7511,7 @@
           <w:t>de l</w:t>
         </w:r>
       </w:ins>
-      <w:ins w:id="459" w:author="JESSICA SARAI GONZALEZ BAUTISTA" w:date="2018-09-28T01:06:00Z">
+      <w:ins w:id="458" w:author="JESSICA SARAI GONZALEZ BAUTISTA" w:date="2018-09-28T01:06:00Z">
         <w:r>
           <w:rPr>
             <w:sz w:val="28"/>
@@ -7492,48 +7520,48 @@
         </w:r>
       </w:ins>
       <w:proofErr w:type="spellStart"/>
+      <w:ins w:id="459" w:author="JESSICA SARAI GONZALEZ BAUTISTA" w:date="2018-09-28T01:02:00Z">
+        <w:r>
+          <w:rPr>
+            <w:sz w:val="28"/>
+          </w:rPr>
+          <w:t>quizzes</w:t>
+        </w:r>
+      </w:ins>
+      <w:proofErr w:type="spellEnd"/>
+      <w:r>
+        <w:rPr>
+          <w:sz w:val="28"/>
+        </w:rPr>
+        <w:t xml:space="preserve"> que ha realizado</w:t>
+      </w:r>
+      <w:r>
+        <w:rPr>
+          <w:sz w:val="28"/>
+        </w:rPr>
+        <w:t xml:space="preserve"> </w:t>
+      </w:r>
+      <w:r>
+        <w:rPr>
+          <w:sz w:val="28"/>
+        </w:rPr>
+        <w:t xml:space="preserve">(nombre de quiz, día presentado, hora presentada, calificación y </w:t>
+      </w:r>
+      <w:proofErr w:type="gramStart"/>
+      <w:r>
+        <w:rPr>
+          <w:sz w:val="28"/>
+        </w:rPr>
+        <w:t>status</w:t>
+      </w:r>
+      <w:proofErr w:type="gramEnd"/>
+      <w:r>
+        <w:rPr>
+          <w:sz w:val="28"/>
+        </w:rPr>
+        <w:t>)</w:t>
+      </w:r>
       <w:ins w:id="460" w:author="JESSICA SARAI GONZALEZ BAUTISTA" w:date="2018-09-28T01:02:00Z">
-        <w:r>
-          <w:rPr>
-            <w:sz w:val="28"/>
-          </w:rPr>
-          <w:t>quizzes</w:t>
-        </w:r>
-      </w:ins>
-      <w:proofErr w:type="spellEnd"/>
-      <w:r>
-        <w:rPr>
-          <w:sz w:val="28"/>
-        </w:rPr>
-        <w:t xml:space="preserve"> que ha realizado</w:t>
-      </w:r>
-      <w:r>
-        <w:rPr>
-          <w:sz w:val="28"/>
-        </w:rPr>
-        <w:t xml:space="preserve"> </w:t>
-      </w:r>
-      <w:r>
-        <w:rPr>
-          <w:sz w:val="28"/>
-        </w:rPr>
-        <w:t xml:space="preserve">(nombre de quiz, día presentado, hora presentada, calificación y </w:t>
-      </w:r>
-      <w:proofErr w:type="gramStart"/>
-      <w:r>
-        <w:rPr>
-          <w:sz w:val="28"/>
-        </w:rPr>
-        <w:t>status</w:t>
-      </w:r>
-      <w:proofErr w:type="gramEnd"/>
-      <w:r>
-        <w:rPr>
-          <w:sz w:val="28"/>
-        </w:rPr>
-        <w:t>)</w:t>
-      </w:r>
-      <w:ins w:id="461" w:author="JESSICA SARAI GONZALEZ BAUTISTA" w:date="2018-09-28T01:02:00Z">
         <w:r>
           <w:rPr>
             <w:sz w:val="28"/>
@@ -7550,11 +7578,11 @@
           <w:numId w:val="9"/>
         </w:numPr>
         <w:rPr>
-          <w:ins w:id="462" w:author="JESSICA SARAI GONZALEZ BAUTISTA" w:date="2018-09-28T00:54:00Z"/>
-          <w:sz w:val="28"/>
-          <w:rPrChange w:id="463" w:author="JESSICA SARAI GONZALEZ BAUTISTA" w:date="2018-09-28T01:06:00Z">
+          <w:ins w:id="461" w:author="JESSICA SARAI GONZALEZ BAUTISTA" w:date="2018-09-28T00:54:00Z"/>
+          <w:sz w:val="28"/>
+          <w:rPrChange w:id="462" w:author="JESSICA SARAI GONZALEZ BAUTISTA" w:date="2018-09-28T01:06:00Z">
             <w:rPr>
-              <w:ins w:id="464" w:author="JESSICA SARAI GONZALEZ BAUTISTA" w:date="2018-09-28T00:54:00Z"/>
+              <w:ins w:id="463" w:author="JESSICA SARAI GONZALEZ BAUTISTA" w:date="2018-09-28T00:54:00Z"/>
             </w:rPr>
           </w:rPrChange>
         </w:rPr>
@@ -7577,42 +7605,42 @@
           <w:sz w:val="28"/>
         </w:rPr>
       </w:pPr>
+      <w:ins w:id="464" w:author="JESSICA SARAI GONZALEZ BAUTISTA" w:date="2018-09-28T00:54:00Z">
+        <w:r>
+          <w:rPr>
+            <w:b/>
+            <w:sz w:val="28"/>
+          </w:rPr>
+          <w:t xml:space="preserve">RF </w:t>
+        </w:r>
+      </w:ins>
+      <w:r>
+        <w:rPr>
+          <w:b/>
+          <w:sz w:val="28"/>
+        </w:rPr>
+        <w:t>3</w:t>
+      </w:r>
+      <w:r>
+        <w:rPr>
+          <w:b/>
+          <w:sz w:val="28"/>
+        </w:rPr>
+        <w:t>.</w:t>
+      </w:r>
+      <w:r>
+        <w:rPr>
+          <w:b/>
+          <w:sz w:val="28"/>
+        </w:rPr>
+        <w:t>3.1</w:t>
+      </w:r>
       <w:ins w:id="465" w:author="JESSICA SARAI GONZALEZ BAUTISTA" w:date="2018-09-28T00:54:00Z">
         <w:r>
           <w:rPr>
             <w:b/>
             <w:sz w:val="28"/>
           </w:rPr>
-          <w:t xml:space="preserve">RF </w:t>
-        </w:r>
-      </w:ins>
-      <w:r>
-        <w:rPr>
-          <w:b/>
-          <w:sz w:val="28"/>
-        </w:rPr>
-        <w:t>3</w:t>
-      </w:r>
-      <w:r>
-        <w:rPr>
-          <w:b/>
-          <w:sz w:val="28"/>
-        </w:rPr>
-        <w:t>.</w:t>
-      </w:r>
-      <w:r>
-        <w:rPr>
-          <w:b/>
-          <w:sz w:val="28"/>
-        </w:rPr>
-        <w:t>3.1</w:t>
-      </w:r>
-      <w:ins w:id="466" w:author="JESSICA SARAI GONZALEZ BAUTISTA" w:date="2018-09-28T00:54:00Z">
-        <w:r>
-          <w:rPr>
-            <w:b/>
-            <w:sz w:val="28"/>
-          </w:rPr>
           <w:t>:</w:t>
         </w:r>
         <w:r>
@@ -7626,7 +7654,21 @@
         <w:rPr>
           <w:sz w:val="28"/>
         </w:rPr>
-        <w:t>El empleado puede modificar su contraseña al solicitar los siguientes datos:</w:t>
+        <w:t xml:space="preserve">El empleado puede modificar su contraseña al </w:t>
+      </w:r>
+      <w:r>
+        <w:rPr>
+          <w:sz w:val="28"/>
+        </w:rPr>
+        <w:t>ingres</w:t>
+      </w:r>
+      <w:bookmarkStart w:id="466" w:name="_GoBack"/>
+      <w:bookmarkEnd w:id="466"/>
+      <w:r>
+        <w:rPr>
+          <w:sz w:val="28"/>
+        </w:rPr>
+        <w:t>ar los siguientes datos:</w:t>
       </w:r>
     </w:p>
     <w:p>
@@ -10938,7 +10980,7 @@
 </file>
 
 <file path=customXml/itemProps1.xml><?xml version="1.0" encoding="utf-8"?>
-<ds:datastoreItem xmlns:ds="http://schemas.openxmlformats.org/officeDocument/2006/customXml" ds:itemID="{446DF2B2-C694-459B-BC2E-44D3F2259EE2}">
+<ds:datastoreItem xmlns:ds="http://schemas.openxmlformats.org/officeDocument/2006/customXml" ds:itemID="{875ACEFF-9B62-435E-9E4E-0DB83441F5E1}">
   <ds:schemaRefs>
     <ds:schemaRef ds:uri="http://schemas.openxmlformats.org/officeDocument/2006/bibliography"/>
   </ds:schemaRefs>

--- a/requerimientos.docx
+++ b/requerimientos.docx
@@ -1128,33 +1128,19 @@
           <w:b/>
           <w:color w:val="auto"/>
           <w:sz w:val="28"/>
-          <w:rPrChange w:id="2" w:author="JESSICA SARAI GONZALEZ BAUTISTA" w:date="2018-09-28T01:15:00Z">
-            <w:rPr>
-              <w:rFonts w:cstheme="majorHAnsi"/>
-              <w:b/>
-              <w:color w:val="auto"/>
-            </w:rPr>
-          </w:rPrChange>
-        </w:rPr>
-      </w:pPr>
-      <w:bookmarkStart w:id="3" w:name="_Toc523697252"/>
+        </w:rPr>
+      </w:pPr>
+      <w:bookmarkStart w:id="2" w:name="_Toc523697252"/>
       <w:r>
         <w:rPr>
           <w:rFonts w:cstheme="majorHAnsi"/>
           <w:b/>
           <w:color w:val="auto"/>
           <w:sz w:val="28"/>
-          <w:rPrChange w:id="4" w:author="JESSICA SARAI GONZALEZ BAUTISTA" w:date="2018-09-28T01:15:00Z">
-            <w:rPr>
-              <w:rFonts w:cstheme="majorHAnsi"/>
-              <w:b/>
-              <w:color w:val="auto"/>
-            </w:rPr>
-          </w:rPrChange>
         </w:rPr>
         <w:t>1.1 Propósito.</w:t>
       </w:r>
-      <w:bookmarkEnd w:id="3"/>
+      <w:bookmarkEnd w:id="2"/>
     </w:p>
     <w:p>
       <w:pPr>
@@ -1175,7 +1161,7 @@
         </w:rPr>
         <w:t xml:space="preserve">Elaborar un programa que ayude </w:t>
       </w:r>
-      <w:ins w:id="5" w:author="Jesus Antonio Pacheco Balam" w:date="2018-09-11T00:56:00Z">
+      <w:ins w:id="3" w:author="Jesus Antonio Pacheco Balam" w:date="2018-09-11T00:56:00Z">
         <w:r>
           <w:rPr>
             <w:rFonts w:asciiTheme="majorHAnsi" w:hAnsiTheme="majorHAnsi" w:cstheme="majorHAnsi"/>
@@ -1185,7 +1171,7 @@
           <w:t xml:space="preserve">en la </w:t>
         </w:r>
       </w:ins>
-      <w:del w:id="6" w:author="Jesus Antonio Pacheco Balam" w:date="2018-09-11T00:56:00Z">
+      <w:del w:id="4" w:author="Jesus Antonio Pacheco Balam" w:date="2018-09-11T00:56:00Z">
         <w:r>
           <w:rPr>
             <w:rFonts w:asciiTheme="majorHAnsi" w:hAnsiTheme="majorHAnsi" w:cstheme="majorHAnsi"/>
@@ -1195,7 +1181,7 @@
           <w:delText>a capacita</w:delText>
         </w:r>
       </w:del>
-      <w:ins w:id="7" w:author="Jesus Antonio Pacheco Balam" w:date="2018-09-11T00:56:00Z">
+      <w:ins w:id="5" w:author="Jesus Antonio Pacheco Balam" w:date="2018-09-11T00:56:00Z">
         <w:r>
           <w:rPr>
             <w:rFonts w:asciiTheme="majorHAnsi" w:hAnsiTheme="majorHAnsi" w:cstheme="majorHAnsi"/>
@@ -1213,7 +1199,7 @@
           <w:t>ción</w:t>
         </w:r>
       </w:ins>
-      <w:del w:id="8" w:author="Jesus Antonio Pacheco Balam" w:date="2018-09-11T00:56:00Z">
+      <w:del w:id="6" w:author="Jesus Antonio Pacheco Balam" w:date="2018-09-11T00:56:00Z">
         <w:r>
           <w:rPr>
             <w:rFonts w:asciiTheme="majorHAnsi" w:hAnsiTheme="majorHAnsi" w:cstheme="majorHAnsi"/>
@@ -1231,7 +1217,7 @@
         </w:rPr>
         <w:t xml:space="preserve"> </w:t>
       </w:r>
-      <w:ins w:id="9" w:author="Jesus Antonio Pacheco Balam" w:date="2018-09-11T00:56:00Z">
+      <w:ins w:id="7" w:author="Jesus Antonio Pacheco Balam" w:date="2018-09-11T00:56:00Z">
         <w:r>
           <w:rPr>
             <w:rFonts w:asciiTheme="majorHAnsi" w:hAnsiTheme="majorHAnsi" w:cstheme="majorHAnsi"/>
@@ -1241,7 +1227,7 @@
           <w:t>de</w:t>
         </w:r>
       </w:ins>
-      <w:del w:id="10" w:author="Jesus Antonio Pacheco Balam" w:date="2018-09-11T00:56:00Z">
+      <w:del w:id="8" w:author="Jesus Antonio Pacheco Balam" w:date="2018-09-11T00:56:00Z">
         <w:r>
           <w:rPr>
             <w:rFonts w:asciiTheme="majorHAnsi" w:hAnsiTheme="majorHAnsi" w:cstheme="majorHAnsi"/>
@@ -1259,7 +1245,7 @@
         </w:rPr>
         <w:t xml:space="preserve"> los nuevos empleados de una empresa</w:t>
       </w:r>
-      <w:ins w:id="11" w:author="Jesus Antonio Pacheco Balam" w:date="2018-09-11T00:57:00Z">
+      <w:ins w:id="9" w:author="Jesus Antonio Pacheco Balam" w:date="2018-09-11T00:57:00Z">
         <w:r>
           <w:rPr>
             <w:rFonts w:asciiTheme="majorHAnsi" w:hAnsiTheme="majorHAnsi" w:cstheme="majorHAnsi"/>
@@ -1277,7 +1263,7 @@
         </w:rPr>
         <w:t xml:space="preserve"> </w:t>
       </w:r>
-      <w:ins w:id="12" w:author="Jesus Antonio Pacheco Balam" w:date="2018-09-11T00:56:00Z">
+      <w:ins w:id="10" w:author="Jesus Antonio Pacheco Balam" w:date="2018-09-11T00:56:00Z">
         <w:r>
           <w:rPr>
             <w:rFonts w:asciiTheme="majorHAnsi" w:hAnsiTheme="majorHAnsi" w:cstheme="majorHAnsi"/>
@@ -1287,7 +1273,7 @@
           <w:t>de</w:t>
         </w:r>
       </w:ins>
-      <w:del w:id="13" w:author="Jesus Antonio Pacheco Balam" w:date="2018-09-11T00:56:00Z">
+      <w:del w:id="11" w:author="Jesus Antonio Pacheco Balam" w:date="2018-09-11T00:56:00Z">
         <w:r>
           <w:rPr>
             <w:rFonts w:asciiTheme="majorHAnsi" w:hAnsiTheme="majorHAnsi" w:cstheme="majorHAnsi"/>
@@ -1305,7 +1291,7 @@
         </w:rPr>
         <w:t xml:space="preserve"> </w:t>
       </w:r>
-      <w:del w:id="14" w:author="Jesus Antonio Pacheco Balam" w:date="2018-09-11T00:55:00Z">
+      <w:del w:id="12" w:author="Jesus Antonio Pacheco Balam" w:date="2018-09-11T00:55:00Z">
         <w:r>
           <w:rPr>
             <w:rFonts w:asciiTheme="majorHAnsi" w:hAnsiTheme="majorHAnsi" w:cstheme="majorHAnsi"/>
@@ -1315,7 +1301,7 @@
           <w:delText xml:space="preserve">distribuir conocimientos </w:delText>
         </w:r>
       </w:del>
-      <w:del w:id="15" w:author="Jesus Antonio Pacheco Balam" w:date="2018-09-11T00:56:00Z">
+      <w:del w:id="13" w:author="Jesus Antonio Pacheco Balam" w:date="2018-09-11T00:56:00Z">
         <w:r>
           <w:rPr>
             <w:rFonts w:asciiTheme="majorHAnsi" w:hAnsiTheme="majorHAnsi" w:cstheme="majorHAnsi"/>
@@ -1362,29 +1348,15 @@
           <w:b/>
           <w:color w:val="auto"/>
           <w:sz w:val="28"/>
-          <w:rPrChange w:id="16" w:author="JESSICA SARAI GONZALEZ BAUTISTA" w:date="2018-09-28T01:16:00Z">
-            <w:rPr>
-              <w:rFonts w:cstheme="majorHAnsi"/>
-              <w:b/>
-              <w:color w:val="auto"/>
-            </w:rPr>
-          </w:rPrChange>
-        </w:rPr>
-      </w:pPr>
-      <w:bookmarkStart w:id="17" w:name="_Toc523697253"/>
+        </w:rPr>
+      </w:pPr>
+      <w:bookmarkStart w:id="14" w:name="_Toc523697253"/>
       <w:r>
         <w:rPr>
           <w:rFonts w:cstheme="majorHAnsi"/>
           <w:b/>
           <w:color w:val="auto"/>
           <w:sz w:val="28"/>
-          <w:rPrChange w:id="18" w:author="JESSICA SARAI GONZALEZ BAUTISTA" w:date="2018-09-28T01:16:00Z">
-            <w:rPr>
-              <w:rFonts w:cstheme="majorHAnsi"/>
-              <w:b/>
-              <w:color w:val="auto"/>
-            </w:rPr>
-          </w:rPrChange>
         </w:rPr>
         <w:t>1.2</w:t>
       </w:r>
@@ -1394,48 +1366,27 @@
           <w:b/>
           <w:color w:val="auto"/>
           <w:sz w:val="28"/>
-          <w:rPrChange w:id="19" w:author="JESSICA SARAI GONZALEZ BAUTISTA" w:date="2018-09-28T01:16:00Z">
-            <w:rPr>
-              <w:rFonts w:cstheme="majorHAnsi"/>
-              <w:b/>
-              <w:color w:val="auto"/>
-            </w:rPr>
-          </w:rPrChange>
         </w:rPr>
         <w:t>.</w:t>
       </w:r>
-      <w:bookmarkStart w:id="20" w:name="_Toc477085757"/>
+      <w:bookmarkStart w:id="15" w:name="_Toc477085757"/>
       <w:r>
         <w:rPr>
           <w:rFonts w:cstheme="majorHAnsi"/>
           <w:b/>
           <w:color w:val="auto"/>
           <w:sz w:val="28"/>
-          <w:rPrChange w:id="21" w:author="JESSICA SARAI GONZALEZ BAUTISTA" w:date="2018-09-28T01:16:00Z">
-            <w:rPr>
-              <w:rFonts w:cstheme="majorHAnsi"/>
-              <w:b/>
-              <w:color w:val="auto"/>
-            </w:rPr>
-          </w:rPrChange>
         </w:rPr>
         <w:t xml:space="preserve"> Alcance</w:t>
       </w:r>
-      <w:bookmarkEnd w:id="17"/>
-      <w:bookmarkEnd w:id="20"/>
+      <w:bookmarkEnd w:id="14"/>
+      <w:bookmarkEnd w:id="15"/>
       <w:r>
         <w:rPr>
           <w:rFonts w:cstheme="majorHAnsi"/>
           <w:b/>
           <w:color w:val="auto"/>
           <w:sz w:val="28"/>
-          <w:rPrChange w:id="22" w:author="JESSICA SARAI GONZALEZ BAUTISTA" w:date="2018-09-28T01:16:00Z">
-            <w:rPr>
-              <w:rFonts w:cstheme="majorHAnsi"/>
-              <w:b/>
-              <w:color w:val="auto"/>
-            </w:rPr>
-          </w:rPrChange>
         </w:rPr>
         <w:t xml:space="preserve"> </w:t>
       </w:r>
@@ -1459,7 +1410,7 @@
         </w:rPr>
         <w:t>El usuario final tendrá a disposición el sistema de capacitación que se especifica en los siguientes apartados del documento, el sistema contiene</w:t>
       </w:r>
-      <w:ins w:id="23" w:author="Jesus Antonio Pacheco Balam" w:date="2018-09-11T01:19:00Z">
+      <w:ins w:id="16" w:author="Jesus Antonio Pacheco Balam" w:date="2018-09-11T01:19:00Z">
         <w:r>
           <w:rPr>
             <w:rFonts w:asciiTheme="majorHAnsi" w:hAnsiTheme="majorHAnsi" w:cstheme="majorHAnsi"/>
@@ -1469,7 +1420,7 @@
           <w:t xml:space="preserve"> </w:t>
         </w:r>
       </w:ins>
-      <w:del w:id="24" w:author="Jesus Antonio Pacheco Balam" w:date="2018-09-11T01:19:00Z">
+      <w:del w:id="17" w:author="Jesus Antonio Pacheco Balam" w:date="2018-09-11T01:19:00Z">
         <w:r>
           <w:rPr>
             <w:rFonts w:asciiTheme="majorHAnsi" w:hAnsiTheme="majorHAnsi" w:cstheme="majorHAnsi"/>
@@ -1487,7 +1438,7 @@
         </w:rPr>
         <w:t>vari</w:t>
       </w:r>
-      <w:del w:id="25" w:author="Jesus Antonio Pacheco Balam" w:date="2018-09-11T01:27:00Z">
+      <w:del w:id="18" w:author="Jesus Antonio Pacheco Balam" w:date="2018-09-11T01:27:00Z">
         <w:r>
           <w:rPr>
             <w:rFonts w:asciiTheme="majorHAnsi" w:hAnsiTheme="majorHAnsi" w:cstheme="majorHAnsi"/>
@@ -1497,7 +1448,7 @@
           <w:delText>a</w:delText>
         </w:r>
       </w:del>
-      <w:ins w:id="26" w:author="Jesus Antonio Pacheco Balam" w:date="2018-09-11T01:18:00Z">
+      <w:ins w:id="19" w:author="Jesus Antonio Pacheco Balam" w:date="2018-09-11T01:18:00Z">
         <w:r>
           <w:rPr>
             <w:rFonts w:asciiTheme="majorHAnsi" w:hAnsiTheme="majorHAnsi" w:cstheme="majorHAnsi"/>
@@ -1507,7 +1458,7 @@
           <w:t>os</w:t>
         </w:r>
       </w:ins>
-      <w:del w:id="27" w:author="Jesus Antonio Pacheco Balam" w:date="2018-09-11T01:18:00Z">
+      <w:del w:id="20" w:author="Jesus Antonio Pacheco Balam" w:date="2018-09-11T01:18:00Z">
         <w:r>
           <w:rPr>
             <w:rFonts w:asciiTheme="majorHAnsi" w:hAnsiTheme="majorHAnsi" w:cstheme="majorHAnsi"/>
@@ -1517,7 +1468,7 @@
           <w:delText>s aplicaciones o</w:delText>
         </w:r>
       </w:del>
-      <w:ins w:id="28" w:author="Jesus Antonio Pacheco Balam" w:date="2018-09-11T01:19:00Z">
+      <w:ins w:id="21" w:author="Jesus Antonio Pacheco Balam" w:date="2018-09-11T01:19:00Z">
         <w:r>
           <w:rPr>
             <w:rFonts w:asciiTheme="majorHAnsi" w:hAnsiTheme="majorHAnsi" w:cstheme="majorHAnsi"/>
@@ -1527,7 +1478,7 @@
           <w:t xml:space="preserve"> </w:t>
         </w:r>
       </w:ins>
-      <w:del w:id="29" w:author="Jesus Antonio Pacheco Balam" w:date="2018-09-11T01:19:00Z">
+      <w:del w:id="22" w:author="Jesus Antonio Pacheco Balam" w:date="2018-09-11T01:19:00Z">
         <w:r>
           <w:rPr>
             <w:rFonts w:asciiTheme="majorHAnsi" w:hAnsiTheme="majorHAnsi" w:cstheme="majorHAnsi"/>
@@ -1582,7 +1533,7 @@
           <w:sz w:val="24"/>
           <w:szCs w:val="24"/>
         </w:rPr>
-        <w:pPrChange w:id="30" w:author="Jesus Antonio Pacheco Balam" w:date="2018-09-11T01:19:00Z">
+        <w:pPrChange w:id="23" w:author="Jesus Antonio Pacheco Balam" w:date="2018-09-11T01:19:00Z">
           <w:pPr/>
         </w:pPrChange>
       </w:pPr>
@@ -1608,8 +1559,8 @@
           <w:color w:val="auto"/>
         </w:rPr>
       </w:pPr>
-      <w:bookmarkStart w:id="31" w:name="_Toc477085759"/>
-      <w:bookmarkStart w:id="32" w:name="_Toc523697254"/>
+      <w:bookmarkStart w:id="24" w:name="_Toc477085759"/>
+      <w:bookmarkStart w:id="25" w:name="_Toc523697254"/>
       <w:r>
         <w:rPr>
           <w:rFonts w:cstheme="majorHAnsi"/>
@@ -1619,8 +1570,8 @@
         <w:lastRenderedPageBreak/>
         <w:t>Descripción general</w:t>
       </w:r>
-      <w:bookmarkEnd w:id="31"/>
-      <w:bookmarkEnd w:id="32"/>
+      <w:bookmarkEnd w:id="24"/>
+      <w:bookmarkEnd w:id="25"/>
       <w:r>
         <w:rPr>
           <w:rFonts w:cstheme="majorHAnsi"/>
@@ -1650,8 +1601,8 @@
           <w:color w:val="auto"/>
         </w:rPr>
       </w:pPr>
-      <w:bookmarkStart w:id="33" w:name="_Toc477085760"/>
-      <w:bookmarkStart w:id="34" w:name="_Toc523697255"/>
+      <w:bookmarkStart w:id="26" w:name="_Toc477085760"/>
+      <w:bookmarkStart w:id="27" w:name="_Toc523697255"/>
       <w:r>
         <w:rPr>
           <w:rFonts w:cstheme="majorHAnsi"/>
@@ -1660,8 +1611,8 @@
         </w:rPr>
         <w:t>2.1 Perspectiva del producto</w:t>
       </w:r>
-      <w:bookmarkEnd w:id="33"/>
-      <w:bookmarkEnd w:id="34"/>
+      <w:bookmarkEnd w:id="26"/>
+      <w:bookmarkEnd w:id="27"/>
       <w:r>
         <w:rPr>
           <w:rFonts w:cstheme="majorHAnsi"/>
@@ -1675,13 +1626,13 @@
       <w:pPr>
         <w:jc w:val="both"/>
         <w:rPr>
-          <w:ins w:id="35" w:author="JESSICA SARAI GONZALEZ BAUTISTA" w:date="2018-09-28T00:08:00Z"/>
+          <w:ins w:id="28" w:author="JESSICA SARAI GONZALEZ BAUTISTA" w:date="2018-09-28T00:08:00Z"/>
           <w:rFonts w:asciiTheme="majorHAnsi" w:hAnsiTheme="majorHAnsi" w:cstheme="majorHAnsi"/>
           <w:sz w:val="24"/>
           <w:szCs w:val="24"/>
         </w:rPr>
       </w:pPr>
-      <w:bookmarkStart w:id="36" w:name="_Hlk526019965"/>
+      <w:bookmarkStart w:id="29" w:name="_Hlk526019965"/>
       <w:r>
         <w:rPr>
           <w:rFonts w:asciiTheme="majorHAnsi" w:hAnsiTheme="majorHAnsi" w:cstheme="majorHAnsi"/>
@@ -1714,7 +1665,7 @@
         </w:rPr>
         <w:t xml:space="preserve"> correspondientes </w:t>
       </w:r>
-      <w:ins w:id="37" w:author="Jesus Antonio Pacheco Balam" w:date="2018-09-11T00:57:00Z">
+      <w:ins w:id="30" w:author="Jesus Antonio Pacheco Balam" w:date="2018-09-11T00:57:00Z">
         <w:r>
           <w:rPr>
             <w:rFonts w:asciiTheme="majorHAnsi" w:hAnsiTheme="majorHAnsi" w:cstheme="majorHAnsi"/>
@@ -1724,7 +1675,7 @@
           <w:t>para</w:t>
         </w:r>
       </w:ins>
-      <w:del w:id="38" w:author="Jesus Antonio Pacheco Balam" w:date="2018-09-11T00:57:00Z">
+      <w:del w:id="31" w:author="Jesus Antonio Pacheco Balam" w:date="2018-09-11T00:57:00Z">
         <w:r>
           <w:rPr>
             <w:rFonts w:asciiTheme="majorHAnsi" w:hAnsiTheme="majorHAnsi" w:cstheme="majorHAnsi"/>
@@ -1734,7 +1685,7 @@
           <w:delText>a</w:delText>
         </w:r>
       </w:del>
-      <w:ins w:id="39" w:author="Jesus Antonio Pacheco Balam" w:date="2018-09-11T00:57:00Z">
+      <w:ins w:id="32" w:author="Jesus Antonio Pacheco Balam" w:date="2018-09-11T00:57:00Z">
         <w:r>
           <w:rPr>
             <w:rFonts w:asciiTheme="majorHAnsi" w:hAnsiTheme="majorHAnsi" w:cstheme="majorHAnsi"/>
@@ -1744,7 +1695,7 @@
           <w:t xml:space="preserve"> </w:t>
         </w:r>
       </w:ins>
-      <w:del w:id="40" w:author="Jesus Antonio Pacheco Balam" w:date="2018-09-11T00:57:00Z">
+      <w:del w:id="33" w:author="Jesus Antonio Pacheco Balam" w:date="2018-09-11T00:57:00Z">
         <w:r>
           <w:rPr>
             <w:rFonts w:asciiTheme="majorHAnsi" w:hAnsiTheme="majorHAnsi" w:cstheme="majorHAnsi"/>
@@ -1762,7 +1713,7 @@
         </w:rPr>
         <w:t xml:space="preserve">cada usuario. </w:t>
       </w:r>
-      <w:ins w:id="41" w:author="Jesus Antonio Pacheco Balam" w:date="2018-09-11T01:09:00Z">
+      <w:ins w:id="34" w:author="Jesus Antonio Pacheco Balam" w:date="2018-09-11T01:09:00Z">
         <w:r>
           <w:rPr>
             <w:rFonts w:asciiTheme="majorHAnsi" w:hAnsiTheme="majorHAnsi" w:cstheme="majorHAnsi"/>
@@ -1793,7 +1744,7 @@
       <w:pPr>
         <w:jc w:val="both"/>
         <w:rPr>
-          <w:ins w:id="42" w:author="JESSICA SARAI GONZALEZ BAUTISTA" w:date="2018-09-28T00:10:00Z"/>
+          <w:ins w:id="35" w:author="JESSICA SARAI GONZALEZ BAUTISTA" w:date="2018-09-28T00:10:00Z"/>
           <w:rFonts w:asciiTheme="majorHAnsi" w:hAnsiTheme="majorHAnsi" w:cstheme="majorHAnsi"/>
           <w:sz w:val="24"/>
           <w:szCs w:val="24"/>
@@ -1805,7 +1756,7 @@
           <w:sz w:val="24"/>
           <w:szCs w:val="24"/>
         </w:rPr>
-        <w:t xml:space="preserve">En </w:t>
+        <w:t>E</w:t>
       </w:r>
       <w:r>
         <w:rPr>
@@ -1813,7 +1764,7 @@
           <w:sz w:val="24"/>
           <w:szCs w:val="24"/>
         </w:rPr>
-        <w:t>administrador, se realizan</w:t>
+        <w:t>l</w:t>
       </w:r>
       <w:r>
         <w:rPr>
@@ -1821,7 +1772,7 @@
           <w:sz w:val="24"/>
           <w:szCs w:val="24"/>
         </w:rPr>
-        <w:t xml:space="preserve"> tareas de</w:t>
+        <w:t xml:space="preserve"> </w:t>
       </w:r>
       <w:r>
         <w:rPr>
@@ -1829,7 +1780,7 @@
           <w:sz w:val="24"/>
           <w:szCs w:val="24"/>
         </w:rPr>
-        <w:t xml:space="preserve"> </w:t>
+        <w:t xml:space="preserve">administrador, </w:t>
       </w:r>
       <w:r>
         <w:rPr>
@@ -1837,7 +1788,7 @@
           <w:sz w:val="24"/>
           <w:szCs w:val="24"/>
         </w:rPr>
-        <w:t>agrega</w:t>
+        <w:t>realiza las</w:t>
       </w:r>
       <w:r>
         <w:rPr>
@@ -1845,7 +1796,7 @@
           <w:sz w:val="24"/>
           <w:szCs w:val="24"/>
         </w:rPr>
-        <w:t>r</w:t>
+        <w:t xml:space="preserve"> </w:t>
       </w:r>
       <w:r>
         <w:rPr>
@@ -1853,7 +1804,7 @@
           <w:sz w:val="24"/>
           <w:szCs w:val="24"/>
         </w:rPr>
-        <w:t>, eliminar, modif</w:t>
+        <w:t>funciones</w:t>
       </w:r>
       <w:r>
         <w:rPr>
@@ -1861,9 +1812,49 @@
           <w:sz w:val="24"/>
           <w:szCs w:val="24"/>
         </w:rPr>
+        <w:t xml:space="preserve"> de</w:t>
+      </w:r>
+      <w:r>
+        <w:rPr>
+          <w:rFonts w:asciiTheme="majorHAnsi" w:hAnsiTheme="majorHAnsi" w:cstheme="majorHAnsi"/>
+          <w:sz w:val="24"/>
+          <w:szCs w:val="24"/>
+        </w:rPr>
+        <w:t xml:space="preserve"> </w:t>
+      </w:r>
+      <w:r>
+        <w:rPr>
+          <w:rFonts w:asciiTheme="majorHAnsi" w:hAnsiTheme="majorHAnsi" w:cstheme="majorHAnsi"/>
+          <w:sz w:val="24"/>
+          <w:szCs w:val="24"/>
+        </w:rPr>
+        <w:t>agrega</w:t>
+      </w:r>
+      <w:r>
+        <w:rPr>
+          <w:rFonts w:asciiTheme="majorHAnsi" w:hAnsiTheme="majorHAnsi" w:cstheme="majorHAnsi"/>
+          <w:sz w:val="24"/>
+          <w:szCs w:val="24"/>
+        </w:rPr>
+        <w:t>r</w:t>
+      </w:r>
+      <w:r>
+        <w:rPr>
+          <w:rFonts w:asciiTheme="majorHAnsi" w:hAnsiTheme="majorHAnsi" w:cstheme="majorHAnsi"/>
+          <w:sz w:val="24"/>
+          <w:szCs w:val="24"/>
+        </w:rPr>
+        <w:t>, eliminar, modif</w:t>
+      </w:r>
+      <w:r>
+        <w:rPr>
+          <w:rFonts w:asciiTheme="majorHAnsi" w:hAnsiTheme="majorHAnsi" w:cstheme="majorHAnsi"/>
+          <w:sz w:val="24"/>
+          <w:szCs w:val="24"/>
+        </w:rPr>
         <w:t>icar y consultar los usuarios junto con</w:t>
       </w:r>
-      <w:ins w:id="43" w:author="JESSICA SARAI GONZALEZ BAUTISTA" w:date="2018-09-28T00:08:00Z">
+      <w:ins w:id="36" w:author="JESSICA SARAI GONZALEZ BAUTISTA" w:date="2018-09-28T00:08:00Z">
         <w:r>
           <w:rPr>
             <w:rFonts w:asciiTheme="majorHAnsi" w:hAnsiTheme="majorHAnsi" w:cstheme="majorHAnsi"/>
@@ -1889,7 +1880,7 @@
         </w:rPr>
         <w:t>es respectivos. También podrá agregar</w:t>
       </w:r>
-      <w:ins w:id="44" w:author="Jesus Antonio Pacheco Balam" w:date="2018-09-11T00:58:00Z">
+      <w:ins w:id="37" w:author="Jesus Antonio Pacheco Balam" w:date="2018-09-11T00:58:00Z">
         <w:r>
           <w:rPr>
             <w:rFonts w:asciiTheme="majorHAnsi" w:hAnsiTheme="majorHAnsi" w:cstheme="majorHAnsi"/>
@@ -1899,8 +1890,8 @@
           <w:t xml:space="preserve"> </w:t>
         </w:r>
       </w:ins>
-      <w:ins w:id="45" w:author="Chacón" w:date="2018-09-26T13:56:00Z">
-        <w:del w:id="46" w:author="JESSICA SARAI GONZALEZ BAUTISTA" w:date="2018-09-28T01:16:00Z">
+      <w:ins w:id="38" w:author="Chacón" w:date="2018-09-26T13:56:00Z">
+        <w:del w:id="39" w:author="JESSICA SARAI GONZALEZ BAUTISTA" w:date="2018-09-28T01:16:00Z">
           <w:r>
             <w:rPr>
               <w:rFonts w:asciiTheme="majorHAnsi" w:hAnsiTheme="majorHAnsi" w:cstheme="majorHAnsi"/>
@@ -1910,7 +1901,7 @@
             <w:delText>t</w:delText>
           </w:r>
         </w:del>
-        <w:del w:id="47" w:author="JESSICA SARAI GONZALEZ BAUTISTA" w:date="2018-09-28T00:09:00Z">
+        <w:del w:id="40" w:author="JESSICA SARAI GONZALEZ BAUTISTA" w:date="2018-09-28T00:09:00Z">
           <w:r>
             <w:rPr>
               <w:rFonts w:asciiTheme="majorHAnsi" w:hAnsiTheme="majorHAnsi" w:cstheme="majorHAnsi"/>
@@ -1921,7 +1912,7 @@
           </w:r>
         </w:del>
       </w:ins>
-      <w:ins w:id="48" w:author="Jesus Antonio Pacheco Balam" w:date="2018-09-11T00:58:00Z">
+      <w:ins w:id="41" w:author="Jesus Antonio Pacheco Balam" w:date="2018-09-11T00:58:00Z">
         <w:r>
           <w:rPr>
             <w:rFonts w:asciiTheme="majorHAnsi" w:hAnsiTheme="majorHAnsi" w:cstheme="majorHAnsi"/>
@@ -1931,7 +1922,7 @@
           <w:t>un nuevo</w:t>
         </w:r>
       </w:ins>
-      <w:del w:id="49" w:author="Jesus Antonio Pacheco Balam" w:date="2018-09-11T00:58:00Z">
+      <w:del w:id="42" w:author="Jesus Antonio Pacheco Balam" w:date="2018-09-11T00:58:00Z">
         <w:r>
           <w:rPr>
             <w:rFonts w:asciiTheme="majorHAnsi" w:hAnsiTheme="majorHAnsi" w:cstheme="majorHAnsi"/>
@@ -1947,9 +1938,17 @@
           <w:sz w:val="24"/>
           <w:szCs w:val="24"/>
         </w:rPr>
-        <w:t xml:space="preserve"> quiz</w:t>
-      </w:r>
-      <w:ins w:id="50" w:author="JESSICA SARAI GONZALEZ BAUTISTA" w:date="2018-09-28T01:16:00Z">
+        <w:t xml:space="preserve"> </w:t>
+      </w:r>
+      <w:r>
+        <w:rPr>
+          <w:rFonts w:asciiTheme="majorHAnsi" w:hAnsiTheme="majorHAnsi" w:cstheme="majorHAnsi"/>
+          <w:sz w:val="24"/>
+          <w:szCs w:val="24"/>
+        </w:rPr>
+        <w:t>quiz</w:t>
+      </w:r>
+      <w:ins w:id="43" w:author="JESSICA SARAI GONZALEZ BAUTISTA" w:date="2018-09-28T01:16:00Z">
         <w:r>
           <w:rPr>
             <w:rFonts w:asciiTheme="majorHAnsi" w:hAnsiTheme="majorHAnsi" w:cstheme="majorHAnsi"/>
@@ -1959,7 +1958,7 @@
           <w:t>, modificar y eli</w:t>
         </w:r>
       </w:ins>
-      <w:ins w:id="51" w:author="JESSICA SARAI GONZALEZ BAUTISTA" w:date="2018-09-28T01:17:00Z">
+      <w:ins w:id="44" w:author="JESSICA SARAI GONZALEZ BAUTISTA" w:date="2018-09-28T01:17:00Z">
         <w:r>
           <w:rPr>
             <w:rFonts w:asciiTheme="majorHAnsi" w:hAnsiTheme="majorHAnsi" w:cstheme="majorHAnsi"/>
@@ -1993,50 +1992,76 @@
           <w:sz w:val="24"/>
           <w:szCs w:val="24"/>
         </w:rPr>
+        <w:t xml:space="preserve">y respuestas </w:t>
+      </w:r>
+      <w:r>
+        <w:rPr>
+          <w:rFonts w:asciiTheme="majorHAnsi" w:hAnsiTheme="majorHAnsi" w:cstheme="majorHAnsi"/>
+          <w:sz w:val="24"/>
+          <w:szCs w:val="24"/>
+        </w:rPr>
         <w:t>a</w:t>
       </w:r>
-      <w:ins w:id="52" w:author="JESSICA SARAI GONZALEZ BAUTISTA" w:date="2018-09-28T01:17:00Z">
+      <w:ins w:id="45" w:author="JESSICA SARAI GONZALEZ BAUTISTA" w:date="2018-09-28T01:17:00Z">
         <w:r>
           <w:rPr>
             <w:rFonts w:asciiTheme="majorHAnsi" w:hAnsiTheme="majorHAnsi" w:cstheme="majorHAnsi"/>
             <w:sz w:val="24"/>
             <w:szCs w:val="24"/>
           </w:rPr>
-          <w:t xml:space="preserve"> su respectivo quiz,</w:t>
-        </w:r>
-      </w:ins>
-      <w:ins w:id="53" w:author="Chacón" w:date="2018-09-26T13:56:00Z">
+          <w:t xml:space="preserve"> su respectivo quiz</w:t>
+        </w:r>
+      </w:ins>
+      <w:r>
+        <w:rPr>
+          <w:rFonts w:asciiTheme="majorHAnsi" w:hAnsiTheme="majorHAnsi" w:cstheme="majorHAnsi"/>
+          <w:sz w:val="24"/>
+          <w:szCs w:val="24"/>
+        </w:rPr>
+        <w:t xml:space="preserve"> junto con sus respectivas modificaciones(eliminar, modificar)</w:t>
+      </w:r>
+      <w:ins w:id="46" w:author="JESSICA SARAI GONZALEZ BAUTISTA" w:date="2018-09-28T01:17:00Z">
         <w:r>
           <w:rPr>
             <w:rFonts w:asciiTheme="majorHAnsi" w:hAnsiTheme="majorHAnsi" w:cstheme="majorHAnsi"/>
             <w:sz w:val="24"/>
             <w:szCs w:val="24"/>
           </w:rPr>
-          <w:t xml:space="preserve"> </w:t>
-        </w:r>
-      </w:ins>
-      <w:ins w:id="54" w:author="JESSICA SARAI GONZALEZ BAUTISTA" w:date="2018-09-28T01:17:00Z">
+          <w:t>,</w:t>
+        </w:r>
+      </w:ins>
+      <w:ins w:id="47" w:author="Chacón" w:date="2018-09-26T13:56:00Z">
         <w:r>
           <w:rPr>
             <w:rFonts w:asciiTheme="majorHAnsi" w:hAnsiTheme="majorHAnsi" w:cstheme="majorHAnsi"/>
             <w:sz w:val="24"/>
             <w:szCs w:val="24"/>
           </w:rPr>
-          <w:t>e igual la creación y mo</w:t>
-        </w:r>
-      </w:ins>
-      <w:ins w:id="55" w:author="JESSICA SARAI GONZALEZ BAUTISTA" w:date="2018-09-28T01:18:00Z">
+          <w:t xml:space="preserve"> </w:t>
+        </w:r>
+      </w:ins>
+      <w:ins w:id="48" w:author="JESSICA SARAI GONZALEZ BAUTISTA" w:date="2018-09-28T01:17:00Z">
         <w:r>
           <w:rPr>
             <w:rFonts w:asciiTheme="majorHAnsi" w:hAnsiTheme="majorHAnsi" w:cstheme="majorHAnsi"/>
             <w:sz w:val="24"/>
             <w:szCs w:val="24"/>
           </w:rPr>
+          <w:t>e igual la creación y mo</w:t>
+        </w:r>
+      </w:ins>
+      <w:ins w:id="49" w:author="JESSICA SARAI GONZALEZ BAUTISTA" w:date="2018-09-28T01:18:00Z">
+        <w:r>
+          <w:rPr>
+            <w:rFonts w:asciiTheme="majorHAnsi" w:hAnsiTheme="majorHAnsi" w:cstheme="majorHAnsi"/>
+            <w:sz w:val="24"/>
+            <w:szCs w:val="24"/>
+          </w:rPr>
           <w:t>dificación de documentos.</w:t>
         </w:r>
       </w:ins>
-      <w:ins w:id="56" w:author="Chacón" w:date="2018-09-26T13:56:00Z">
-        <w:del w:id="57" w:author="JESSICA SARAI GONZALEZ BAUTISTA" w:date="2018-09-28T01:18:00Z">
+      <w:ins w:id="50" w:author="Chacón" w:date="2018-09-26T13:56:00Z">
+        <w:del w:id="51" w:author="JESSICA SARAI GONZALEZ BAUTISTA" w:date="2018-09-28T01:18:00Z">
           <w:r>
             <w:rPr>
               <w:rFonts w:asciiTheme="majorHAnsi" w:hAnsiTheme="majorHAnsi" w:cstheme="majorHAnsi"/>
@@ -2047,7 +2072,7 @@
           </w:r>
         </w:del>
       </w:ins>
-      <w:del w:id="58" w:author="JESSICA SARAI GONZALEZ BAUTISTA" w:date="2018-09-28T01:18:00Z">
+      <w:del w:id="52" w:author="JESSICA SARAI GONZALEZ BAUTISTA" w:date="2018-09-28T01:18:00Z">
         <w:r>
           <w:rPr>
             <w:rFonts w:asciiTheme="majorHAnsi" w:hAnsiTheme="majorHAnsi" w:cstheme="majorHAnsi"/>
@@ -2057,8 +2082,8 @@
           <w:delText xml:space="preserve"> y </w:delText>
         </w:r>
       </w:del>
-      <w:ins w:id="59" w:author="Chacón" w:date="2018-09-26T13:57:00Z">
-        <w:del w:id="60" w:author="JESSICA SARAI GONZALEZ BAUTISTA" w:date="2018-09-28T01:18:00Z">
+      <w:ins w:id="53" w:author="Chacón" w:date="2018-09-26T13:57:00Z">
+        <w:del w:id="54" w:author="JESSICA SARAI GONZALEZ BAUTISTA" w:date="2018-09-28T01:18:00Z">
           <w:r>
             <w:rPr>
               <w:rFonts w:asciiTheme="majorHAnsi" w:hAnsiTheme="majorHAnsi" w:cstheme="majorHAnsi"/>
@@ -2069,7 +2094,7 @@
           </w:r>
         </w:del>
       </w:ins>
-      <w:ins w:id="61" w:author="JESSICA SARAI GONZALEZ BAUTISTA" w:date="2018-09-28T00:10:00Z">
+      <w:ins w:id="55" w:author="JESSICA SARAI GONZALEZ BAUTISTA" w:date="2018-09-28T00:10:00Z">
         <w:r>
           <w:rPr>
             <w:rFonts w:asciiTheme="majorHAnsi" w:hAnsiTheme="majorHAnsi" w:cstheme="majorHAnsi"/>
@@ -2079,8 +2104,8 @@
           <w:t xml:space="preserve"> </w:t>
         </w:r>
       </w:ins>
-      <w:ins w:id="62" w:author="Chacón" w:date="2018-09-26T13:57:00Z">
-        <w:del w:id="63" w:author="JESSICA SARAI GONZALEZ BAUTISTA" w:date="2018-09-28T00:10:00Z">
+      <w:ins w:id="56" w:author="Chacón" w:date="2018-09-26T13:57:00Z">
+        <w:del w:id="57" w:author="JESSICA SARAI GONZALEZ BAUTISTA" w:date="2018-09-28T00:10:00Z">
           <w:r>
             <w:rPr>
               <w:rFonts w:asciiTheme="majorHAnsi" w:hAnsiTheme="majorHAnsi" w:cstheme="majorHAnsi"/>
@@ -2091,8 +2116,8 @@
           </w:r>
         </w:del>
       </w:ins>
-      <w:ins w:id="64" w:author="Jesus Antonio Pacheco Balam" w:date="2018-09-11T00:59:00Z">
-        <w:del w:id="65" w:author="JESSICA SARAI GONZALEZ BAUTISTA" w:date="2018-09-28T00:10:00Z">
+      <w:ins w:id="58" w:author="Jesus Antonio Pacheco Balam" w:date="2018-09-11T00:59:00Z">
+        <w:del w:id="59" w:author="JESSICA SARAI GONZALEZ BAUTISTA" w:date="2018-09-28T00:10:00Z">
           <w:r>
             <w:rPr>
               <w:rFonts w:asciiTheme="majorHAnsi" w:hAnsiTheme="majorHAnsi" w:cstheme="majorHAnsi"/>
@@ -2103,7 +2128,7 @@
           </w:r>
         </w:del>
       </w:ins>
-      <w:del w:id="66" w:author="JESSICA SARAI GONZALEZ BAUTISTA" w:date="2018-09-28T00:10:00Z">
+      <w:del w:id="60" w:author="JESSICA SARAI GONZALEZ BAUTISTA" w:date="2018-09-28T00:10:00Z">
         <w:r>
           <w:rPr>
             <w:rFonts w:asciiTheme="majorHAnsi" w:hAnsiTheme="majorHAnsi" w:cstheme="majorHAnsi"/>
@@ -2145,7 +2170,7 @@
         </w:rPr>
         <w:t xml:space="preserve">En empleado, </w:t>
       </w:r>
-      <w:del w:id="67" w:author="JESSICA SARAI GONZALEZ BAUTISTA" w:date="2018-09-28T01:18:00Z">
+      <w:del w:id="61" w:author="JESSICA SARAI GONZALEZ BAUTISTA" w:date="2018-09-28T01:18:00Z">
         <w:r>
           <w:rPr>
             <w:rFonts w:asciiTheme="majorHAnsi" w:hAnsiTheme="majorHAnsi" w:cstheme="majorHAnsi"/>
@@ -2155,7 +2180,7 @@
           <w:delText>se realizan</w:delText>
         </w:r>
       </w:del>
-      <w:ins w:id="68" w:author="JESSICA SARAI GONZALEZ BAUTISTA" w:date="2018-09-28T01:18:00Z">
+      <w:ins w:id="62" w:author="JESSICA SARAI GONZALEZ BAUTISTA" w:date="2018-09-28T01:18:00Z">
         <w:r>
           <w:rPr>
             <w:rFonts w:asciiTheme="majorHAnsi" w:hAnsiTheme="majorHAnsi" w:cstheme="majorHAnsi"/>
@@ -2171,9 +2196,17 @@
           <w:sz w:val="24"/>
           <w:szCs w:val="24"/>
         </w:rPr>
-        <w:t xml:space="preserve"> las tareas </w:t>
-      </w:r>
-      <w:ins w:id="69" w:author="JESSICA SARAI GONZALEZ BAUTISTA" w:date="2018-09-28T00:10:00Z">
+        <w:t xml:space="preserve"> las </w:t>
+      </w:r>
+      <w:r>
+        <w:rPr>
+          <w:rFonts w:asciiTheme="majorHAnsi" w:hAnsiTheme="majorHAnsi" w:cstheme="majorHAnsi"/>
+          <w:sz w:val="24"/>
+          <w:szCs w:val="24"/>
+        </w:rPr>
+        <w:t xml:space="preserve">funciones </w:t>
+      </w:r>
+      <w:ins w:id="63" w:author="JESSICA SARAI GONZALEZ BAUTISTA" w:date="2018-09-28T00:10:00Z">
         <w:r>
           <w:rPr>
             <w:rFonts w:asciiTheme="majorHAnsi" w:hAnsiTheme="majorHAnsi" w:cstheme="majorHAnsi"/>
@@ -2183,7 +2216,7 @@
           <w:t xml:space="preserve">de </w:t>
         </w:r>
       </w:ins>
-      <w:del w:id="70" w:author="JESSICA SARAI GONZALEZ BAUTISTA" w:date="2018-09-28T00:10:00Z">
+      <w:del w:id="64" w:author="JESSICA SARAI GONZALEZ BAUTISTA" w:date="2018-09-28T00:10:00Z">
         <w:r>
           <w:rPr>
             <w:rFonts w:asciiTheme="majorHAnsi" w:hAnsiTheme="majorHAnsi" w:cstheme="majorHAnsi"/>
@@ -2201,7 +2234,7 @@
         </w:rPr>
         <w:t xml:space="preserve">realizar quiz y </w:t>
       </w:r>
-      <w:ins w:id="71" w:author="JESSICA SARAI GONZALEZ BAUTISTA" w:date="2018-09-28T00:11:00Z">
+      <w:ins w:id="65" w:author="JESSICA SARAI GONZALEZ BAUTISTA" w:date="2018-09-28T00:11:00Z">
         <w:r>
           <w:rPr>
             <w:rFonts w:asciiTheme="majorHAnsi" w:hAnsiTheme="majorHAnsi" w:cstheme="majorHAnsi"/>
@@ -2219,7 +2252,7 @@
         </w:rPr>
         <w:t xml:space="preserve"> además contiene una sección de</w:t>
       </w:r>
-      <w:ins w:id="72" w:author="JESSICA SARAI GONZALEZ BAUTISTA" w:date="2018-09-28T00:11:00Z">
+      <w:ins w:id="66" w:author="JESSICA SARAI GONZALEZ BAUTISTA" w:date="2018-09-28T00:11:00Z">
         <w:r>
           <w:rPr>
             <w:rFonts w:asciiTheme="majorHAnsi" w:hAnsiTheme="majorHAnsi" w:cstheme="majorHAnsi"/>
@@ -2229,7 +2262,7 @@
           <w:t xml:space="preserve"> perfil</w:t>
         </w:r>
       </w:ins>
-      <w:ins w:id="73" w:author="JESSICA SARAI GONZALEZ BAUTISTA" w:date="2018-09-28T01:19:00Z">
+      <w:ins w:id="67" w:author="JESSICA SARAI GONZALEZ BAUTISTA" w:date="2018-09-28T01:19:00Z">
         <w:r>
           <w:rPr>
             <w:rFonts w:asciiTheme="majorHAnsi" w:hAnsiTheme="majorHAnsi" w:cstheme="majorHAnsi"/>
@@ -2239,7 +2272,7 @@
           <w:t>.</w:t>
         </w:r>
       </w:ins>
-      <w:ins w:id="74" w:author="JESSICA SARAI GONZALEZ BAUTISTA" w:date="2018-09-28T00:11:00Z">
+      <w:ins w:id="68" w:author="JESSICA SARAI GONZALEZ BAUTISTA" w:date="2018-09-28T00:11:00Z">
         <w:r>
           <w:rPr>
             <w:rFonts w:asciiTheme="majorHAnsi" w:hAnsiTheme="majorHAnsi" w:cstheme="majorHAnsi"/>
@@ -2249,7 +2282,7 @@
           <w:t xml:space="preserve"> </w:t>
         </w:r>
       </w:ins>
-      <w:ins w:id="75" w:author="JESSICA SARAI GONZALEZ BAUTISTA" w:date="2018-09-28T01:19:00Z">
+      <w:ins w:id="69" w:author="JESSICA SARAI GONZALEZ BAUTISTA" w:date="2018-09-28T01:19:00Z">
         <w:r>
           <w:rPr>
             <w:rFonts w:asciiTheme="majorHAnsi" w:hAnsiTheme="majorHAnsi" w:cstheme="majorHAnsi"/>
@@ -2277,7 +2310,7 @@
           <w:t xml:space="preserve"> realizados (</w:t>
         </w:r>
       </w:ins>
-      <w:ins w:id="76" w:author="JESSICA SARAI GONZALEZ BAUTISTA" w:date="2018-09-28T01:21:00Z">
+      <w:ins w:id="70" w:author="JESSICA SARAI GONZALEZ BAUTISTA" w:date="2018-09-28T01:21:00Z">
         <w:r>
           <w:rPr>
             <w:rFonts w:asciiTheme="majorHAnsi" w:hAnsiTheme="majorHAnsi" w:cstheme="majorHAnsi"/>
@@ -2287,7 +2320,7 @@
           <w:t xml:space="preserve">Nombre del quiz, </w:t>
         </w:r>
       </w:ins>
-      <w:ins w:id="77" w:author="JESSICA SARAI GONZALEZ BAUTISTA" w:date="2018-09-28T01:22:00Z">
+      <w:ins w:id="71" w:author="JESSICA SARAI GONZALEZ BAUTISTA" w:date="2018-09-28T01:22:00Z">
         <w:r>
           <w:rPr>
             <w:rFonts w:asciiTheme="majorHAnsi" w:hAnsiTheme="majorHAnsi" w:cstheme="majorHAnsi"/>
@@ -2357,14 +2390,14 @@
         </w:rPr>
         <w:t>tienen</w:t>
       </w:r>
-      <w:ins w:id="78" w:author="JESSICA SARAI GONZALEZ BAUTISTA" w:date="2018-09-28T01:23:00Z">
+      <w:ins w:id="72" w:author="JESSICA SARAI GONZALEZ BAUTISTA" w:date="2018-09-28T01:23:00Z">
         <w:r>
           <w:rPr>
             <w:rFonts w:asciiTheme="majorHAnsi" w:hAnsiTheme="majorHAnsi" w:cstheme="majorHAnsi"/>
             <w:sz w:val="24"/>
             <w:szCs w:val="24"/>
           </w:rPr>
-          <w:t xml:space="preserve"> una funcionalidad llamada “Seguridad”, en donde </w:t>
+          <w:t xml:space="preserve"> una funci</w:t>
         </w:r>
       </w:ins>
       <w:r>
@@ -2373,214 +2406,224 @@
           <w:sz w:val="24"/>
           <w:szCs w:val="24"/>
         </w:rPr>
-        <w:t>pueden</w:t>
-      </w:r>
-      <w:ins w:id="79" w:author="JESSICA SARAI GONZALEZ BAUTISTA" w:date="2018-09-28T01:23:00Z">
+        <w:t>ón</w:t>
+      </w:r>
+      <w:ins w:id="73" w:author="JESSICA SARAI GONZALEZ BAUTISTA" w:date="2018-09-28T01:23:00Z">
         <w:r>
           <w:rPr>
             <w:rFonts w:asciiTheme="majorHAnsi" w:hAnsiTheme="majorHAnsi" w:cstheme="majorHAnsi"/>
             <w:sz w:val="24"/>
             <w:szCs w:val="24"/>
           </w:rPr>
-          <w:t xml:space="preserve"> cambiar su contraseña</w:t>
-        </w:r>
-      </w:ins>
-      <w:ins w:id="80" w:author="JESSICA SARAI GONZALEZ BAUTISTA" w:date="2018-09-28T00:12:00Z">
+          <w:t xml:space="preserve"> llamada “Seguridad”, en donde </w:t>
+        </w:r>
+      </w:ins>
+      <w:r>
+        <w:rPr>
+          <w:rFonts w:asciiTheme="majorHAnsi" w:hAnsiTheme="majorHAnsi" w:cstheme="majorHAnsi"/>
+          <w:sz w:val="24"/>
+          <w:szCs w:val="24"/>
+        </w:rPr>
+        <w:t>pueden</w:t>
+      </w:r>
+      <w:ins w:id="74" w:author="JESSICA SARAI GONZALEZ BAUTISTA" w:date="2018-09-28T01:23:00Z">
         <w:r>
           <w:rPr>
             <w:rFonts w:asciiTheme="majorHAnsi" w:hAnsiTheme="majorHAnsi" w:cstheme="majorHAnsi"/>
             <w:sz w:val="24"/>
             <w:szCs w:val="24"/>
           </w:rPr>
-          <w:t>,</w:t>
-        </w:r>
-      </w:ins>
-      <w:r>
-        <w:rPr>
-          <w:rFonts w:asciiTheme="majorHAnsi" w:hAnsiTheme="majorHAnsi" w:cstheme="majorHAnsi"/>
-          <w:sz w:val="24"/>
-          <w:szCs w:val="24"/>
-        </w:rPr>
-        <w:t xml:space="preserve"> todo </w:t>
-      </w:r>
-      <w:r>
-        <w:rPr>
-          <w:rFonts w:asciiTheme="majorHAnsi" w:hAnsiTheme="majorHAnsi" w:cstheme="majorHAnsi"/>
-          <w:sz w:val="24"/>
-          <w:szCs w:val="24"/>
-        </w:rPr>
-        <w:t>de una ma</w:t>
-      </w:r>
-      <w:r>
-        <w:rPr>
-          <w:rFonts w:asciiTheme="majorHAnsi" w:hAnsiTheme="majorHAnsi" w:cstheme="majorHAnsi"/>
-          <w:sz w:val="24"/>
-          <w:szCs w:val="24"/>
-        </w:rPr>
-        <w:t xml:space="preserve">nera ágil, rápida y sencilla. </w:t>
-      </w:r>
-      <w:r>
-        <w:rPr>
-          <w:rFonts w:asciiTheme="majorHAnsi" w:hAnsiTheme="majorHAnsi" w:cstheme="majorHAnsi"/>
-          <w:sz w:val="24"/>
-          <w:szCs w:val="24"/>
-        </w:rPr>
-        <w:t xml:space="preserve"> </w:t>
-      </w:r>
-    </w:p>
-    <w:bookmarkEnd w:id="36"/>
-    <w:p>
-      <w:pPr>
-        <w:rPr>
-          <w:rFonts w:asciiTheme="majorHAnsi" w:hAnsiTheme="majorHAnsi" w:cstheme="majorHAnsi"/>
-          <w:sz w:val="24"/>
-          <w:szCs w:val="24"/>
-        </w:rPr>
-      </w:pPr>
-    </w:p>
-    <w:p>
-      <w:pPr>
-        <w:pStyle w:val="Ttulo2"/>
-        <w:rPr>
-          <w:rFonts w:cstheme="majorHAnsi"/>
-          <w:b/>
-          <w:color w:val="auto"/>
-        </w:rPr>
-      </w:pPr>
-      <w:bookmarkStart w:id="81" w:name="_Toc477085761"/>
-      <w:bookmarkStart w:id="82" w:name="_Toc523697256"/>
-      <w:r>
-        <w:rPr>
-          <w:rFonts w:cstheme="majorHAnsi"/>
-          <w:b/>
-          <w:color w:val="auto"/>
-        </w:rPr>
-        <w:t>2.2 Funcionalidad del producto</w:t>
-      </w:r>
-      <w:bookmarkEnd w:id="81"/>
-      <w:bookmarkEnd w:id="82"/>
-    </w:p>
-    <w:p>
-      <w:pPr>
-        <w:jc w:val="both"/>
-        <w:rPr>
-          <w:ins w:id="83" w:author="Jesus Antonio Pacheco Balam" w:date="2018-09-12T01:50:00Z"/>
-          <w:rFonts w:asciiTheme="majorHAnsi" w:hAnsiTheme="majorHAnsi" w:cstheme="majorHAnsi"/>
-          <w:sz w:val="24"/>
-          <w:szCs w:val="24"/>
-        </w:rPr>
-      </w:pPr>
-      <w:r>
-        <w:rPr>
-          <w:rFonts w:asciiTheme="majorHAnsi" w:hAnsiTheme="majorHAnsi" w:cstheme="majorHAnsi"/>
-          <w:sz w:val="24"/>
-          <w:szCs w:val="24"/>
-        </w:rPr>
-        <w:t xml:space="preserve"> El sistema contará con un </w:t>
-      </w:r>
-      <w:r>
-        <w:rPr>
-          <w:rFonts w:asciiTheme="majorHAnsi" w:hAnsiTheme="majorHAnsi" w:cstheme="majorHAnsi"/>
-          <w:sz w:val="24"/>
-          <w:szCs w:val="24"/>
-        </w:rPr>
-        <w:t>proceso de capacitación</w:t>
-      </w:r>
-      <w:r>
-        <w:rPr>
-          <w:rFonts w:asciiTheme="majorHAnsi" w:hAnsiTheme="majorHAnsi" w:cstheme="majorHAnsi"/>
-          <w:sz w:val="24"/>
-          <w:szCs w:val="24"/>
-        </w:rPr>
-        <w:t xml:space="preserve"> para dar servicio al </w:t>
-      </w:r>
-      <w:r>
-        <w:rPr>
-          <w:rFonts w:asciiTheme="majorHAnsi" w:hAnsiTheme="majorHAnsi" w:cstheme="majorHAnsi"/>
-          <w:sz w:val="24"/>
-          <w:szCs w:val="24"/>
-        </w:rPr>
-        <w:t>empleado</w:t>
-      </w:r>
-      <w:r>
-        <w:rPr>
-          <w:rFonts w:asciiTheme="majorHAnsi" w:hAnsiTheme="majorHAnsi" w:cstheme="majorHAnsi"/>
-          <w:sz w:val="24"/>
-          <w:szCs w:val="24"/>
-        </w:rPr>
-        <w:t xml:space="preserve"> y así facilitar el trabajo al </w:t>
-      </w:r>
-      <w:r>
-        <w:rPr>
-          <w:rFonts w:asciiTheme="majorHAnsi" w:hAnsiTheme="majorHAnsi" w:cstheme="majorHAnsi"/>
-          <w:sz w:val="24"/>
-          <w:szCs w:val="24"/>
-        </w:rPr>
-        <w:t>usuario</w:t>
-      </w:r>
-      <w:r>
-        <w:rPr>
-          <w:rFonts w:asciiTheme="majorHAnsi" w:hAnsiTheme="majorHAnsi" w:cstheme="majorHAnsi"/>
-          <w:sz w:val="24"/>
-          <w:szCs w:val="24"/>
-        </w:rPr>
-        <w:t xml:space="preserve"> del </w:t>
-      </w:r>
-      <w:del w:id="84" w:author="Jesus Antonio Pacheco Balam" w:date="2018-09-12T01:46:00Z">
+          <w:t xml:space="preserve"> cambiar su contraseña</w:t>
+        </w:r>
+      </w:ins>
+      <w:ins w:id="75" w:author="JESSICA SARAI GONZALEZ BAUTISTA" w:date="2018-09-28T00:12:00Z">
         <w:r>
           <w:rPr>
             <w:rFonts w:asciiTheme="majorHAnsi" w:hAnsiTheme="majorHAnsi" w:cstheme="majorHAnsi"/>
             <w:sz w:val="24"/>
             <w:szCs w:val="24"/>
           </w:rPr>
-          <w:delText>sistema con</w:delText>
-        </w:r>
-      </w:del>
-      <w:ins w:id="85" w:author="Jesus Antonio Pacheco Balam" w:date="2018-09-12T01:46:00Z">
+          <w:t>,</w:t>
+        </w:r>
+      </w:ins>
+      <w:r>
+        <w:rPr>
+          <w:rFonts w:asciiTheme="majorHAnsi" w:hAnsiTheme="majorHAnsi" w:cstheme="majorHAnsi"/>
+          <w:sz w:val="24"/>
+          <w:szCs w:val="24"/>
+        </w:rPr>
+        <w:t xml:space="preserve"> todo </w:t>
+      </w:r>
+      <w:r>
+        <w:rPr>
+          <w:rFonts w:asciiTheme="majorHAnsi" w:hAnsiTheme="majorHAnsi" w:cstheme="majorHAnsi"/>
+          <w:sz w:val="24"/>
+          <w:szCs w:val="24"/>
+        </w:rPr>
+        <w:t>de una ma</w:t>
+      </w:r>
+      <w:r>
+        <w:rPr>
+          <w:rFonts w:asciiTheme="majorHAnsi" w:hAnsiTheme="majorHAnsi" w:cstheme="majorHAnsi"/>
+          <w:sz w:val="24"/>
+          <w:szCs w:val="24"/>
+        </w:rPr>
+        <w:t xml:space="preserve">nera ágil, rápida y sencilla. </w:t>
+      </w:r>
+      <w:r>
+        <w:rPr>
+          <w:rFonts w:asciiTheme="majorHAnsi" w:hAnsiTheme="majorHAnsi" w:cstheme="majorHAnsi"/>
+          <w:sz w:val="24"/>
+          <w:szCs w:val="24"/>
+        </w:rPr>
+        <w:t xml:space="preserve"> </w:t>
+      </w:r>
+    </w:p>
+    <w:bookmarkEnd w:id="29"/>
+    <w:p>
+      <w:pPr>
+        <w:rPr>
+          <w:rFonts w:asciiTheme="majorHAnsi" w:hAnsiTheme="majorHAnsi" w:cstheme="majorHAnsi"/>
+          <w:sz w:val="24"/>
+          <w:szCs w:val="24"/>
+        </w:rPr>
+      </w:pPr>
+    </w:p>
+    <w:p>
+      <w:pPr>
+        <w:pStyle w:val="Ttulo2"/>
+        <w:rPr>
+          <w:rFonts w:cstheme="majorHAnsi"/>
+          <w:b/>
+          <w:color w:val="auto"/>
+        </w:rPr>
+      </w:pPr>
+      <w:bookmarkStart w:id="76" w:name="_Toc477085761"/>
+      <w:bookmarkStart w:id="77" w:name="_Toc523697256"/>
+      <w:r>
+        <w:rPr>
+          <w:rFonts w:cstheme="majorHAnsi"/>
+          <w:b/>
+          <w:color w:val="auto"/>
+        </w:rPr>
+        <w:t>2.2 Funcionalidad del producto</w:t>
+      </w:r>
+      <w:bookmarkEnd w:id="76"/>
+      <w:bookmarkEnd w:id="77"/>
+    </w:p>
+    <w:p>
+      <w:pPr>
+        <w:jc w:val="both"/>
+        <w:rPr>
+          <w:ins w:id="78" w:author="Jesus Antonio Pacheco Balam" w:date="2018-09-12T01:50:00Z"/>
+          <w:rFonts w:asciiTheme="majorHAnsi" w:hAnsiTheme="majorHAnsi" w:cstheme="majorHAnsi"/>
+          <w:sz w:val="24"/>
+          <w:szCs w:val="24"/>
+        </w:rPr>
+      </w:pPr>
+      <w:r>
+        <w:rPr>
+          <w:rFonts w:asciiTheme="majorHAnsi" w:hAnsiTheme="majorHAnsi" w:cstheme="majorHAnsi"/>
+          <w:sz w:val="24"/>
+          <w:szCs w:val="24"/>
+        </w:rPr>
+        <w:t xml:space="preserve"> El sistema contará con un </w:t>
+      </w:r>
+      <w:r>
+        <w:rPr>
+          <w:rFonts w:asciiTheme="majorHAnsi" w:hAnsiTheme="majorHAnsi" w:cstheme="majorHAnsi"/>
+          <w:sz w:val="24"/>
+          <w:szCs w:val="24"/>
+        </w:rPr>
+        <w:t>proceso de capacitación</w:t>
+      </w:r>
+      <w:r>
+        <w:rPr>
+          <w:rFonts w:asciiTheme="majorHAnsi" w:hAnsiTheme="majorHAnsi" w:cstheme="majorHAnsi"/>
+          <w:sz w:val="24"/>
+          <w:szCs w:val="24"/>
+        </w:rPr>
+        <w:t xml:space="preserve"> para dar servicio al </w:t>
+      </w:r>
+      <w:r>
+        <w:rPr>
+          <w:rFonts w:asciiTheme="majorHAnsi" w:hAnsiTheme="majorHAnsi" w:cstheme="majorHAnsi"/>
+          <w:sz w:val="24"/>
+          <w:szCs w:val="24"/>
+        </w:rPr>
+        <w:t>empleado</w:t>
+      </w:r>
+      <w:r>
+        <w:rPr>
+          <w:rFonts w:asciiTheme="majorHAnsi" w:hAnsiTheme="majorHAnsi" w:cstheme="majorHAnsi"/>
+          <w:sz w:val="24"/>
+          <w:szCs w:val="24"/>
+        </w:rPr>
+        <w:t xml:space="preserve"> y así facilitar el trabajo al </w:t>
+      </w:r>
+      <w:r>
+        <w:rPr>
+          <w:rFonts w:asciiTheme="majorHAnsi" w:hAnsiTheme="majorHAnsi" w:cstheme="majorHAnsi"/>
+          <w:sz w:val="24"/>
+          <w:szCs w:val="24"/>
+        </w:rPr>
+        <w:t>usuario</w:t>
+      </w:r>
+      <w:r>
+        <w:rPr>
+          <w:rFonts w:asciiTheme="majorHAnsi" w:hAnsiTheme="majorHAnsi" w:cstheme="majorHAnsi"/>
+          <w:sz w:val="24"/>
+          <w:szCs w:val="24"/>
+        </w:rPr>
+        <w:t xml:space="preserve"> del </w:t>
+      </w:r>
+      <w:del w:id="79" w:author="Jesus Antonio Pacheco Balam" w:date="2018-09-12T01:46:00Z">
         <w:r>
           <w:rPr>
             <w:rFonts w:asciiTheme="majorHAnsi" w:hAnsiTheme="majorHAnsi" w:cstheme="majorHAnsi"/>
             <w:sz w:val="24"/>
             <w:szCs w:val="24"/>
           </w:rPr>
-          <w:t>sistema</w:t>
-        </w:r>
-      </w:ins>
-      <w:r>
-        <w:rPr>
-          <w:rFonts w:asciiTheme="majorHAnsi" w:hAnsiTheme="majorHAnsi" w:cstheme="majorHAnsi"/>
-          <w:sz w:val="24"/>
-          <w:szCs w:val="24"/>
-        </w:rPr>
-        <w:t>.</w:t>
-      </w:r>
-    </w:p>
-    <w:p>
-      <w:pPr>
-        <w:jc w:val="both"/>
-        <w:rPr>
-          <w:ins w:id="86" w:author="Jesus Antonio Pacheco Balam" w:date="2018-09-12T01:45:00Z"/>
-          <w:rFonts w:asciiTheme="majorHAnsi" w:hAnsiTheme="majorHAnsi" w:cstheme="majorHAnsi"/>
-          <w:sz w:val="24"/>
-          <w:szCs w:val="24"/>
-        </w:rPr>
-      </w:pPr>
-      <w:ins w:id="87" w:author="Jesus Antonio Pacheco Balam" w:date="2018-09-12T01:50:00Z">
+          <w:delText>sistema con</w:delText>
+        </w:r>
+      </w:del>
+      <w:ins w:id="80" w:author="Jesus Antonio Pacheco Balam" w:date="2018-09-12T01:46:00Z">
         <w:r>
           <w:rPr>
             <w:rFonts w:asciiTheme="majorHAnsi" w:hAnsiTheme="majorHAnsi" w:cstheme="majorHAnsi"/>
             <w:sz w:val="24"/>
             <w:szCs w:val="24"/>
           </w:rPr>
-          <w:t xml:space="preserve">El sistema </w:t>
-        </w:r>
+          <w:t>sistema</w:t>
+        </w:r>
+      </w:ins>
+      <w:r>
+        <w:rPr>
+          <w:rFonts w:asciiTheme="majorHAnsi" w:hAnsiTheme="majorHAnsi" w:cstheme="majorHAnsi"/>
+          <w:sz w:val="24"/>
+          <w:szCs w:val="24"/>
+        </w:rPr>
+        <w:t>.</w:t>
+      </w:r>
+    </w:p>
+    <w:p>
+      <w:pPr>
+        <w:jc w:val="both"/>
+        <w:rPr>
+          <w:ins w:id="81" w:author="Jesus Antonio Pacheco Balam" w:date="2018-09-12T01:45:00Z"/>
+          <w:rFonts w:asciiTheme="majorHAnsi" w:hAnsiTheme="majorHAnsi" w:cstheme="majorHAnsi"/>
+          <w:sz w:val="24"/>
+          <w:szCs w:val="24"/>
+        </w:rPr>
+      </w:pPr>
+      <w:ins w:id="82" w:author="Jesus Antonio Pacheco Balam" w:date="2018-09-12T01:50:00Z">
         <w:r>
           <w:rPr>
             <w:rFonts w:asciiTheme="majorHAnsi" w:hAnsiTheme="majorHAnsi" w:cstheme="majorHAnsi"/>
             <w:sz w:val="24"/>
             <w:szCs w:val="24"/>
           </w:rPr>
-          <w:t>e</w:t>
+          <w:t xml:space="preserve">El sistema </w:t>
         </w:r>
         <w:r>
           <w:rPr>
@@ -2588,38 +2631,44 @@
             <w:sz w:val="24"/>
             <w:szCs w:val="24"/>
           </w:rPr>
-          <w:t>s</w:t>
-        </w:r>
-      </w:ins>
-      <w:del w:id="88" w:author="Jesus Antonio Pacheco Balam" w:date="2018-09-12T01:50:00Z">
+          <w:t>e</w:t>
+        </w:r>
         <w:r>
           <w:rPr>
             <w:rFonts w:asciiTheme="majorHAnsi" w:hAnsiTheme="majorHAnsi" w:cstheme="majorHAnsi"/>
             <w:sz w:val="24"/>
             <w:szCs w:val="24"/>
           </w:rPr>
-          <w:delText>Es</w:delText>
-        </w:r>
-      </w:del>
-      <w:r>
-        <w:rPr>
-          <w:rFonts w:asciiTheme="majorHAnsi" w:hAnsiTheme="majorHAnsi" w:cstheme="majorHAnsi"/>
-          <w:sz w:val="24"/>
-          <w:szCs w:val="24"/>
-        </w:rPr>
-        <w:t>tará protegi</w:t>
-      </w:r>
-      <w:ins w:id="89" w:author="Jesus Antonio Pacheco Balam" w:date="2018-09-12T11:22:00Z">
+          <w:t>s</w:t>
+        </w:r>
+      </w:ins>
+      <w:del w:id="83" w:author="Jesus Antonio Pacheco Balam" w:date="2018-09-12T01:50:00Z">
         <w:r>
           <w:rPr>
             <w:rFonts w:asciiTheme="majorHAnsi" w:hAnsiTheme="majorHAnsi" w:cstheme="majorHAnsi"/>
             <w:sz w:val="24"/>
             <w:szCs w:val="24"/>
           </w:rPr>
-          <w:t>endo</w:t>
-        </w:r>
-      </w:ins>
-      <w:del w:id="90" w:author="Jesus Antonio Pacheco Balam" w:date="2018-09-12T11:22:00Z">
+          <w:delText>Es</w:delText>
+        </w:r>
+      </w:del>
+      <w:r>
+        <w:rPr>
+          <w:rFonts w:asciiTheme="majorHAnsi" w:hAnsiTheme="majorHAnsi" w:cstheme="majorHAnsi"/>
+          <w:sz w:val="24"/>
+          <w:szCs w:val="24"/>
+        </w:rPr>
+        <w:t>tará protegi</w:t>
+      </w:r>
+      <w:r>
+        <w:rPr>
+          <w:rFonts w:asciiTheme="majorHAnsi" w:hAnsiTheme="majorHAnsi" w:cstheme="majorHAnsi"/>
+          <w:sz w:val="24"/>
+          <w:szCs w:val="24"/>
+        </w:rPr>
+        <w:t>do</w:t>
+      </w:r>
+      <w:del w:id="84" w:author="Jesus Antonio Pacheco Balam" w:date="2018-09-12T11:22:00Z">
         <w:r>
           <w:rPr>
             <w:rFonts w:asciiTheme="majorHAnsi" w:hAnsiTheme="majorHAnsi" w:cstheme="majorHAnsi"/>
@@ -2637,7 +2686,7 @@
         </w:rPr>
         <w:t xml:space="preserve"> con </w:t>
       </w:r>
-      <w:ins w:id="91" w:author="JESSICA SARAI GONZALEZ BAUTISTA" w:date="2018-09-28T00:13:00Z">
+      <w:ins w:id="85" w:author="JESSICA SARAI GONZALEZ BAUTISTA" w:date="2018-09-28T00:13:00Z">
         <w:r>
           <w:rPr>
             <w:rFonts w:asciiTheme="majorHAnsi" w:hAnsiTheme="majorHAnsi" w:cstheme="majorHAnsi"/>
@@ -2655,16 +2704,8 @@
         </w:rPr>
         <w:t>contraseña</w:t>
       </w:r>
-      <w:ins w:id="92" w:author="Chacón" w:date="2018-09-26T13:58:00Z">
-        <w:r>
-          <w:rPr>
-            <w:rFonts w:asciiTheme="majorHAnsi" w:hAnsiTheme="majorHAnsi" w:cstheme="majorHAnsi"/>
-            <w:sz w:val="24"/>
-            <w:szCs w:val="24"/>
-          </w:rPr>
-          <w:t xml:space="preserve"> </w:t>
-        </w:r>
-        <w:del w:id="93" w:author="JESSICA SARAI GONZALEZ BAUTISTA" w:date="2018-09-28T00:13:00Z">
+      <w:ins w:id="86" w:author="Chacón" w:date="2018-09-26T13:58:00Z">
+        <w:del w:id="87" w:author="JESSICA SARAI GONZALEZ BAUTISTA" w:date="2018-09-28T00:13:00Z">
           <w:r>
             <w:rPr>
               <w:rFonts w:asciiTheme="majorHAnsi" w:hAnsiTheme="majorHAnsi" w:cstheme="majorHAnsi"/>
@@ -2675,8 +2716,8 @@
           </w:r>
         </w:del>
       </w:ins>
-      <w:ins w:id="94" w:author="Jesus Antonio Pacheco Balam" w:date="2018-09-12T11:21:00Z">
-        <w:del w:id="95" w:author="Chacón" w:date="2018-09-26T13:58:00Z">
+      <w:ins w:id="88" w:author="Jesus Antonio Pacheco Balam" w:date="2018-09-12T11:21:00Z">
+        <w:del w:id="89" w:author="Chacón" w:date="2018-09-26T13:58:00Z">
           <w:r>
             <w:rPr>
               <w:rFonts w:asciiTheme="majorHAnsi" w:hAnsiTheme="majorHAnsi" w:cstheme="majorHAnsi"/>
@@ -2686,327 +2727,285 @@
             <w:delText xml:space="preserve"> l</w:delText>
           </w:r>
         </w:del>
-        <w:del w:id="96" w:author="Chacón" w:date="2018-09-26T13:59:00Z">
+        <w:del w:id="90" w:author="Chacón" w:date="2018-09-26T13:59:00Z">
           <w:r>
             <w:rPr>
               <w:rFonts w:asciiTheme="majorHAnsi" w:hAnsiTheme="majorHAnsi" w:cstheme="majorHAnsi"/>
               <w:sz w:val="24"/>
               <w:szCs w:val="24"/>
             </w:rPr>
-            <w:delText>os distintos ti</w:delText>
+            <w:delText>os distint</w:delText>
           </w:r>
         </w:del>
-        <w:del w:id="97" w:author="JESSICA SARAI GONZALEZ BAUTISTA" w:date="2018-09-28T00:13:00Z">
-          <w:r>
-            <w:rPr>
-              <w:rFonts w:asciiTheme="majorHAnsi" w:hAnsiTheme="majorHAnsi" w:cstheme="majorHAnsi"/>
-              <w:sz w:val="24"/>
-              <w:szCs w:val="24"/>
-            </w:rPr>
-            <w:delText>de</w:delText>
-          </w:r>
-        </w:del>
-      </w:ins>
-      <w:ins w:id="98" w:author="JESSICA SARAI GONZALEZ BAUTISTA" w:date="2018-09-28T00:13:00Z">
+      </w:ins>
+      <w:ins w:id="91" w:author="Jesus Antonio Pacheco Balam" w:date="2018-09-12T11:27:00Z">
         <w:r>
           <w:rPr>
             <w:rFonts w:asciiTheme="majorHAnsi" w:hAnsiTheme="majorHAnsi" w:cstheme="majorHAnsi"/>
             <w:sz w:val="24"/>
             <w:szCs w:val="24"/>
           </w:rPr>
-          <w:t xml:space="preserve"> a los </w:t>
-        </w:r>
-      </w:ins>
-      <w:ins w:id="99" w:author="Jesus Antonio Pacheco Balam" w:date="2018-09-12T11:21:00Z">
-        <w:del w:id="100" w:author="JESSICA SARAI GONZALEZ BAUTISTA" w:date="2018-09-28T00:13:00Z">
-          <w:r>
-            <w:rPr>
-              <w:rFonts w:asciiTheme="majorHAnsi" w:hAnsiTheme="majorHAnsi" w:cstheme="majorHAnsi"/>
-              <w:sz w:val="24"/>
-              <w:szCs w:val="24"/>
-            </w:rPr>
-            <w:delText xml:space="preserve"> </w:delText>
-          </w:r>
-        </w:del>
-      </w:ins>
-      <w:del w:id="101" w:author="Jesus Antonio Pacheco Balam" w:date="2018-09-12T11:27:00Z">
+          <w:t>,</w:t>
+        </w:r>
+      </w:ins>
+      <w:r>
+        <w:rPr>
+          <w:rFonts w:asciiTheme="majorHAnsi" w:hAnsiTheme="majorHAnsi" w:cstheme="majorHAnsi"/>
+          <w:sz w:val="24"/>
+          <w:szCs w:val="24"/>
+        </w:rPr>
+        <w:t xml:space="preserve"> restringiendo el acceso a los usuarios no privilegiados, con el fin de que estos no puedan manipula</w:t>
+      </w:r>
+      <w:ins w:id="92" w:author="Jesus Antonio Pacheco Balam" w:date="2018-09-12T11:22:00Z">
         <w:r>
           <w:rPr>
             <w:rFonts w:asciiTheme="majorHAnsi" w:hAnsiTheme="majorHAnsi" w:cstheme="majorHAnsi"/>
             <w:sz w:val="24"/>
             <w:szCs w:val="24"/>
           </w:rPr>
-          <w:delText>,</w:delText>
-        </w:r>
-      </w:del>
-      <w:ins w:id="102" w:author="Jesus Antonio Pacheco Balam" w:date="2018-09-12T11:27:00Z">
+          <w:t>r los resultados</w:t>
+        </w:r>
+      </w:ins>
+      <w:del w:id="93" w:author="Jesus Antonio Pacheco Balam" w:date="2018-09-11T01:12:00Z">
         <w:r>
           <w:rPr>
             <w:rFonts w:asciiTheme="majorHAnsi" w:hAnsiTheme="majorHAnsi" w:cstheme="majorHAnsi"/>
             <w:sz w:val="24"/>
             <w:szCs w:val="24"/>
           </w:rPr>
-          <w:t>usuarios,</w:t>
-        </w:r>
-      </w:ins>
-      <w:r>
-        <w:rPr>
-          <w:rFonts w:asciiTheme="majorHAnsi" w:hAnsiTheme="majorHAnsi" w:cstheme="majorHAnsi"/>
-          <w:sz w:val="24"/>
-          <w:szCs w:val="24"/>
-        </w:rPr>
-        <w:t xml:space="preserve"> restringiendo el acceso a los usuarios no privilegiados, con el fin de que estos no puedan manipula</w:t>
-      </w:r>
-      <w:ins w:id="103" w:author="Jesus Antonio Pacheco Balam" w:date="2018-09-12T11:22:00Z">
+          <w:delText xml:space="preserve">r </w:delText>
+        </w:r>
+      </w:del>
+      <w:del w:id="94" w:author="Jesus Antonio Pacheco Balam" w:date="2018-09-11T01:13:00Z">
         <w:r>
           <w:rPr>
             <w:rFonts w:asciiTheme="majorHAnsi" w:hAnsiTheme="majorHAnsi" w:cstheme="majorHAnsi"/>
             <w:sz w:val="24"/>
             <w:szCs w:val="24"/>
           </w:rPr>
-          <w:t>r los resultados</w:t>
-        </w:r>
-      </w:ins>
-      <w:del w:id="104" w:author="Jesus Antonio Pacheco Balam" w:date="2018-09-11T01:12:00Z">
+          <w:delText>datos valiosos para la empresa</w:delText>
+        </w:r>
+      </w:del>
+      <w:r>
+        <w:rPr>
+          <w:rFonts w:asciiTheme="majorHAnsi" w:hAnsiTheme="majorHAnsi" w:cstheme="majorHAnsi"/>
+          <w:sz w:val="24"/>
+          <w:szCs w:val="24"/>
+        </w:rPr>
+        <w:t>, previn</w:t>
+      </w:r>
+      <w:r>
+        <w:rPr>
+          <w:rFonts w:asciiTheme="majorHAnsi" w:hAnsiTheme="majorHAnsi" w:cstheme="majorHAnsi"/>
+          <w:sz w:val="24"/>
+          <w:szCs w:val="24"/>
+        </w:rPr>
+        <w:t>iendo de personas con intención</w:t>
+      </w:r>
+      <w:r>
+        <w:rPr>
+          <w:rFonts w:asciiTheme="majorHAnsi" w:hAnsiTheme="majorHAnsi" w:cstheme="majorHAnsi"/>
+          <w:sz w:val="24"/>
+          <w:szCs w:val="24"/>
+        </w:rPr>
+        <w:t xml:space="preserve"> malicios</w:t>
+      </w:r>
+      <w:r>
+        <w:rPr>
+          <w:rFonts w:asciiTheme="majorHAnsi" w:hAnsiTheme="majorHAnsi" w:cstheme="majorHAnsi"/>
+          <w:sz w:val="24"/>
+          <w:szCs w:val="24"/>
+        </w:rPr>
+        <w:t>a.</w:t>
+      </w:r>
+    </w:p>
+    <w:p>
+      <w:pPr>
+        <w:jc w:val="both"/>
+        <w:rPr>
+          <w:rFonts w:asciiTheme="majorHAnsi" w:hAnsiTheme="majorHAnsi" w:cstheme="majorHAnsi"/>
+          <w:sz w:val="24"/>
+          <w:szCs w:val="24"/>
+        </w:rPr>
+      </w:pPr>
+      <w:r>
+        <w:rPr>
+          <w:rFonts w:asciiTheme="majorHAnsi" w:hAnsiTheme="majorHAnsi" w:cstheme="majorHAnsi"/>
+          <w:sz w:val="24"/>
+          <w:szCs w:val="24"/>
+        </w:rPr>
+        <w:t xml:space="preserve"> Se tendrá opciones respecto a la elaboración de los </w:t>
+      </w:r>
+      <w:proofErr w:type="spellStart"/>
+      <w:r>
+        <w:rPr>
+          <w:rFonts w:asciiTheme="majorHAnsi" w:hAnsiTheme="majorHAnsi" w:cstheme="majorHAnsi"/>
+          <w:sz w:val="24"/>
+          <w:szCs w:val="24"/>
+        </w:rPr>
+        <w:t>quiz</w:t>
+      </w:r>
+      <w:ins w:id="95" w:author="JESSICA SARAI GONZALEZ BAUTISTA" w:date="2018-09-28T00:13:00Z">
         <w:r>
           <w:rPr>
             <w:rFonts w:asciiTheme="majorHAnsi" w:hAnsiTheme="majorHAnsi" w:cstheme="majorHAnsi"/>
             <w:sz w:val="24"/>
             <w:szCs w:val="24"/>
           </w:rPr>
-          <w:delText xml:space="preserve">r </w:delText>
-        </w:r>
-      </w:del>
-      <w:del w:id="105" w:author="Jesus Antonio Pacheco Balam" w:date="2018-09-11T01:13:00Z">
+          <w:t>zes</w:t>
+        </w:r>
+      </w:ins>
+      <w:proofErr w:type="spellEnd"/>
+      <w:r>
+        <w:rPr>
+          <w:rFonts w:asciiTheme="majorHAnsi" w:hAnsiTheme="majorHAnsi" w:cstheme="majorHAnsi"/>
+          <w:sz w:val="24"/>
+          <w:szCs w:val="24"/>
+        </w:rPr>
+        <w:t>,</w:t>
+      </w:r>
+      <w:r>
+        <w:rPr>
+          <w:rFonts w:asciiTheme="majorHAnsi" w:hAnsiTheme="majorHAnsi" w:cstheme="majorHAnsi"/>
+          <w:sz w:val="24"/>
+          <w:szCs w:val="24"/>
+        </w:rPr>
+        <w:t xml:space="preserve"> para cada elemento indispensable en </w:t>
+      </w:r>
+      <w:r>
+        <w:rPr>
+          <w:rFonts w:asciiTheme="majorHAnsi" w:hAnsiTheme="majorHAnsi" w:cstheme="majorHAnsi"/>
+          <w:sz w:val="24"/>
+          <w:szCs w:val="24"/>
+        </w:rPr>
+        <w:t>su creación</w:t>
+      </w:r>
+      <w:ins w:id="96" w:author="JESSICA SARAI GONZALEZ BAUTISTA" w:date="2018-09-28T00:14:00Z">
         <w:r>
           <w:rPr>
             <w:rFonts w:asciiTheme="majorHAnsi" w:hAnsiTheme="majorHAnsi" w:cstheme="majorHAnsi"/>
             <w:sz w:val="24"/>
             <w:szCs w:val="24"/>
           </w:rPr>
-          <w:delText>datos valiosos para la empresa</w:delText>
-        </w:r>
-      </w:del>
+          <w:t>,</w:t>
+        </w:r>
+      </w:ins>
       <w:r>
         <w:rPr>
           <w:rFonts w:asciiTheme="majorHAnsi" w:hAnsiTheme="majorHAnsi" w:cstheme="majorHAnsi"/>
           <w:sz w:val="24"/>
           <w:szCs w:val="24"/>
         </w:rPr>
-        <w:t>, previn</w:t>
-      </w:r>
-      <w:r>
-        <w:rPr>
-          <w:rFonts w:asciiTheme="majorHAnsi" w:hAnsiTheme="majorHAnsi" w:cstheme="majorHAnsi"/>
-          <w:sz w:val="24"/>
-          <w:szCs w:val="24"/>
-        </w:rPr>
-        <w:t>iendo de personas con intención</w:t>
-      </w:r>
-      <w:r>
-        <w:rPr>
-          <w:rFonts w:asciiTheme="majorHAnsi" w:hAnsiTheme="majorHAnsi" w:cstheme="majorHAnsi"/>
-          <w:sz w:val="24"/>
-          <w:szCs w:val="24"/>
-        </w:rPr>
-        <w:t xml:space="preserve"> malicios</w:t>
-      </w:r>
-      <w:r>
-        <w:rPr>
-          <w:rFonts w:asciiTheme="majorHAnsi" w:hAnsiTheme="majorHAnsi" w:cstheme="majorHAnsi"/>
-          <w:sz w:val="24"/>
-          <w:szCs w:val="24"/>
-        </w:rPr>
-        <w:t>a.</w:t>
-      </w:r>
-    </w:p>
-    <w:p>
-      <w:pPr>
-        <w:jc w:val="both"/>
-        <w:rPr>
-          <w:rFonts w:asciiTheme="majorHAnsi" w:hAnsiTheme="majorHAnsi" w:cstheme="majorHAnsi"/>
-          <w:sz w:val="24"/>
-          <w:szCs w:val="24"/>
-        </w:rPr>
-      </w:pPr>
-      <w:r>
-        <w:rPr>
-          <w:rFonts w:asciiTheme="majorHAnsi" w:hAnsiTheme="majorHAnsi" w:cstheme="majorHAnsi"/>
-          <w:sz w:val="24"/>
-          <w:szCs w:val="24"/>
-        </w:rPr>
-        <w:t xml:space="preserve"> Se tendrá opciones respecto a la elaboración de los </w:t>
-      </w:r>
-      <w:proofErr w:type="spellStart"/>
-      <w:r>
-        <w:rPr>
-          <w:rFonts w:asciiTheme="majorHAnsi" w:hAnsiTheme="majorHAnsi" w:cstheme="majorHAnsi"/>
-          <w:sz w:val="24"/>
-          <w:szCs w:val="24"/>
-        </w:rPr>
-        <w:t>quiz</w:t>
-      </w:r>
-      <w:ins w:id="106" w:author="JESSICA SARAI GONZALEZ BAUTISTA" w:date="2018-09-28T00:13:00Z">
+        <w:t xml:space="preserve"> tales como </w:t>
+      </w:r>
+      <w:ins w:id="97" w:author="JESSICA SARAI GONZALEZ BAUTISTA" w:date="2018-09-28T00:14:00Z">
         <w:r>
           <w:rPr>
             <w:rFonts w:asciiTheme="majorHAnsi" w:hAnsiTheme="majorHAnsi" w:cstheme="majorHAnsi"/>
             <w:sz w:val="24"/>
             <w:szCs w:val="24"/>
           </w:rPr>
-          <w:t>zes</w:t>
-        </w:r>
-      </w:ins>
-      <w:proofErr w:type="spellEnd"/>
-      <w:r>
-        <w:rPr>
-          <w:rFonts w:asciiTheme="majorHAnsi" w:hAnsiTheme="majorHAnsi" w:cstheme="majorHAnsi"/>
-          <w:sz w:val="24"/>
-          <w:szCs w:val="24"/>
-        </w:rPr>
-        <w:t>,</w:t>
-      </w:r>
-      <w:r>
-        <w:rPr>
-          <w:rFonts w:asciiTheme="majorHAnsi" w:hAnsiTheme="majorHAnsi" w:cstheme="majorHAnsi"/>
-          <w:sz w:val="24"/>
-          <w:szCs w:val="24"/>
-        </w:rPr>
-        <w:t xml:space="preserve"> para cada elemento indispensable en </w:t>
-      </w:r>
-      <w:r>
-        <w:rPr>
-          <w:rFonts w:asciiTheme="majorHAnsi" w:hAnsiTheme="majorHAnsi" w:cstheme="majorHAnsi"/>
-          <w:sz w:val="24"/>
-          <w:szCs w:val="24"/>
-        </w:rPr>
-        <w:t>su creación</w:t>
-      </w:r>
-      <w:ins w:id="107" w:author="JESSICA SARAI GONZALEZ BAUTISTA" w:date="2018-09-28T00:14:00Z">
+          <w:t xml:space="preserve">nombre del quiz, descripción, </w:t>
+        </w:r>
+      </w:ins>
+      <w:ins w:id="98" w:author="JESSICA SARAI GONZALEZ BAUTISTA" w:date="2018-09-28T00:15:00Z">
         <w:r>
           <w:rPr>
             <w:rFonts w:asciiTheme="majorHAnsi" w:hAnsiTheme="majorHAnsi" w:cstheme="majorHAnsi"/>
             <w:sz w:val="24"/>
             <w:szCs w:val="24"/>
           </w:rPr>
-          <w:t>,</w:t>
-        </w:r>
-      </w:ins>
-      <w:r>
-        <w:rPr>
-          <w:rFonts w:asciiTheme="majorHAnsi" w:hAnsiTheme="majorHAnsi" w:cstheme="majorHAnsi"/>
-          <w:sz w:val="24"/>
-          <w:szCs w:val="24"/>
-        </w:rPr>
-        <w:t xml:space="preserve"> tales como </w:t>
-      </w:r>
-      <w:ins w:id="108" w:author="JESSICA SARAI GONZALEZ BAUTISTA" w:date="2018-09-28T00:14:00Z">
+          <w:t>fecha de apertu</w:t>
+        </w:r>
+      </w:ins>
+      <w:ins w:id="99" w:author="JESSICA SARAI GONZALEZ BAUTISTA" w:date="2018-09-28T01:24:00Z">
         <w:r>
           <w:rPr>
             <w:rFonts w:asciiTheme="majorHAnsi" w:hAnsiTheme="majorHAnsi" w:cstheme="majorHAnsi"/>
             <w:sz w:val="24"/>
             <w:szCs w:val="24"/>
           </w:rPr>
-          <w:t xml:space="preserve">nombre del quiz, descripción, </w:t>
-        </w:r>
-      </w:ins>
-      <w:ins w:id="109" w:author="JESSICA SARAI GONZALEZ BAUTISTA" w:date="2018-09-28T00:15:00Z">
+          <w:t>r</w:t>
+        </w:r>
+      </w:ins>
+      <w:ins w:id="100" w:author="JESSICA SARAI GONZALEZ BAUTISTA" w:date="2018-09-28T00:15:00Z">
         <w:r>
           <w:rPr>
             <w:rFonts w:asciiTheme="majorHAnsi" w:hAnsiTheme="majorHAnsi" w:cstheme="majorHAnsi"/>
             <w:sz w:val="24"/>
             <w:szCs w:val="24"/>
           </w:rPr>
-          <w:t>fecha de apertu</w:t>
-        </w:r>
-      </w:ins>
-      <w:ins w:id="110" w:author="JESSICA SARAI GONZALEZ BAUTISTA" w:date="2018-09-28T01:24:00Z">
+          <w:t xml:space="preserve">a del examen con la </w:t>
+        </w:r>
+      </w:ins>
+      <w:r>
+        <w:rPr>
+          <w:rFonts w:asciiTheme="majorHAnsi" w:hAnsiTheme="majorHAnsi" w:cstheme="majorHAnsi"/>
+          <w:sz w:val="24"/>
+          <w:szCs w:val="24"/>
+        </w:rPr>
+        <w:t xml:space="preserve">hora de inicio y </w:t>
+      </w:r>
+      <w:ins w:id="101" w:author="JESSICA SARAI GONZALEZ BAUTISTA" w:date="2018-09-28T00:15:00Z">
         <w:r>
           <w:rPr>
             <w:rFonts w:asciiTheme="majorHAnsi" w:hAnsiTheme="majorHAnsi" w:cstheme="majorHAnsi"/>
             <w:sz w:val="24"/>
             <w:szCs w:val="24"/>
           </w:rPr>
-          <w:t>r</w:t>
-        </w:r>
-      </w:ins>
-      <w:ins w:id="111" w:author="JESSICA SARAI GONZALEZ BAUTISTA" w:date="2018-09-28T00:15:00Z">
+          <w:t xml:space="preserve">la fecha de finalización con su respectiva hora, </w:t>
+        </w:r>
+      </w:ins>
+      <w:del w:id="102" w:author="JESSICA SARAI GONZALEZ BAUTISTA" w:date="2018-09-28T00:15:00Z">
         <w:r>
           <w:rPr>
             <w:rFonts w:asciiTheme="majorHAnsi" w:hAnsiTheme="majorHAnsi" w:cstheme="majorHAnsi"/>
             <w:sz w:val="24"/>
             <w:szCs w:val="24"/>
           </w:rPr>
-          <w:t xml:space="preserve">a del examen con la </w:t>
-        </w:r>
-      </w:ins>
-      <w:r>
-        <w:rPr>
-          <w:rFonts w:asciiTheme="majorHAnsi" w:hAnsiTheme="majorHAnsi" w:cstheme="majorHAnsi"/>
-          <w:sz w:val="24"/>
-          <w:szCs w:val="24"/>
-        </w:rPr>
-        <w:t xml:space="preserve">hora de inicio y </w:t>
-      </w:r>
-      <w:ins w:id="112" w:author="JESSICA SARAI GONZALEZ BAUTISTA" w:date="2018-09-28T00:15:00Z">
+          <w:delText>fin</w:delText>
+        </w:r>
+      </w:del>
+      <w:del w:id="103" w:author="JESSICA SARAI GONZALEZ BAUTISTA" w:date="2018-09-28T01:24:00Z">
         <w:r>
           <w:rPr>
             <w:rFonts w:asciiTheme="majorHAnsi" w:hAnsiTheme="majorHAnsi" w:cstheme="majorHAnsi"/>
             <w:sz w:val="24"/>
             <w:szCs w:val="24"/>
           </w:rPr>
-          <w:t xml:space="preserve">la fecha de finalización con su respectiva hora, </w:t>
-        </w:r>
-      </w:ins>
-      <w:del w:id="113" w:author="JESSICA SARAI GONZALEZ BAUTISTA" w:date="2018-09-28T00:15:00Z">
+          <w:delText xml:space="preserve">, </w:delText>
+        </w:r>
+      </w:del>
+      <w:r>
+        <w:rPr>
+          <w:rFonts w:asciiTheme="majorHAnsi" w:hAnsiTheme="majorHAnsi" w:cstheme="majorHAnsi"/>
+          <w:sz w:val="24"/>
+          <w:szCs w:val="24"/>
+        </w:rPr>
+        <w:t>número</w:t>
+      </w:r>
+      <w:del w:id="104" w:author="JESSICA SARAI GONZALEZ BAUTISTA" w:date="2018-09-28T00:15:00Z">
         <w:r>
           <w:rPr>
             <w:rFonts w:asciiTheme="majorHAnsi" w:hAnsiTheme="majorHAnsi" w:cstheme="majorHAnsi"/>
             <w:sz w:val="24"/>
             <w:szCs w:val="24"/>
           </w:rPr>
-          <w:delText>fin</w:delText>
+          <w:delText xml:space="preserve"> máximo </w:delText>
         </w:r>
       </w:del>
-      <w:del w:id="114" w:author="JESSICA SARAI GONZALEZ BAUTISTA" w:date="2018-09-28T01:24:00Z">
+      <w:ins w:id="105" w:author="JESSICA SARAI GONZALEZ BAUTISTA" w:date="2018-09-28T01:24:00Z">
         <w:r>
           <w:rPr>
             <w:rFonts w:asciiTheme="majorHAnsi" w:hAnsiTheme="majorHAnsi" w:cstheme="majorHAnsi"/>
             <w:sz w:val="24"/>
             <w:szCs w:val="24"/>
           </w:rPr>
-          <w:delText xml:space="preserve">, </w:delText>
-        </w:r>
-      </w:del>
-      <w:r>
-        <w:rPr>
-          <w:rFonts w:asciiTheme="majorHAnsi" w:hAnsiTheme="majorHAnsi" w:cstheme="majorHAnsi"/>
-          <w:sz w:val="24"/>
-          <w:szCs w:val="24"/>
-        </w:rPr>
-        <w:t>número</w:t>
-      </w:r>
-      <w:del w:id="115" w:author="JESSICA SARAI GONZALEZ BAUTISTA" w:date="2018-09-28T00:15:00Z">
-        <w:r>
-          <w:rPr>
-            <w:rFonts w:asciiTheme="majorHAnsi" w:hAnsiTheme="majorHAnsi" w:cstheme="majorHAnsi"/>
-            <w:sz w:val="24"/>
-            <w:szCs w:val="24"/>
-          </w:rPr>
-          <w:delText xml:space="preserve"> máximo </w:delText>
-        </w:r>
-      </w:del>
-      <w:ins w:id="116" w:author="JESSICA SARAI GONZALEZ BAUTISTA" w:date="2018-09-28T01:24:00Z">
-        <w:r>
-          <w:rPr>
-            <w:rFonts w:asciiTheme="majorHAnsi" w:hAnsiTheme="majorHAnsi" w:cstheme="majorHAnsi"/>
-            <w:sz w:val="24"/>
-            <w:szCs w:val="24"/>
-          </w:rPr>
           <w:t xml:space="preserve"> d</w:t>
         </w:r>
       </w:ins>
-      <w:ins w:id="117" w:author="Chacón" w:date="2018-09-26T14:03:00Z">
-        <w:del w:id="118" w:author="JESSICA SARAI GONZALEZ BAUTISTA" w:date="2018-09-28T01:24:00Z">
+      <w:ins w:id="106" w:author="Chacón" w:date="2018-09-26T14:03:00Z">
+        <w:del w:id="107" w:author="JESSICA SARAI GONZALEZ BAUTISTA" w:date="2018-09-28T01:24:00Z">
           <w:r>
             <w:rPr>
               <w:rFonts w:asciiTheme="majorHAnsi" w:hAnsiTheme="majorHAnsi" w:cstheme="majorHAnsi"/>
@@ -3025,7 +3024,7 @@
         </w:rPr>
         <w:t>e intentos,</w:t>
       </w:r>
-      <w:del w:id="119" w:author="JESSICA SARAI GONZALEZ BAUTISTA" w:date="2018-09-28T00:15:00Z">
+      <w:del w:id="108" w:author="JESSICA SARAI GONZALEZ BAUTISTA" w:date="2018-09-28T00:15:00Z">
         <w:r>
           <w:rPr>
             <w:rFonts w:asciiTheme="majorHAnsi" w:hAnsiTheme="majorHAnsi" w:cstheme="majorHAnsi"/>
@@ -3043,7 +3042,7 @@
         </w:rPr>
         <w:t xml:space="preserve"> las preguntas y respuestas, de esta última se elegirá entre 3 tipos de respuesta</w:t>
       </w:r>
-      <w:ins w:id="120" w:author="JESSICA SARAI GONZALEZ BAUTISTA" w:date="2018-09-28T01:25:00Z">
+      <w:ins w:id="109" w:author="JESSICA SARAI GONZALEZ BAUTISTA" w:date="2018-09-28T01:25:00Z">
         <w:r>
           <w:rPr>
             <w:rFonts w:asciiTheme="majorHAnsi" w:hAnsiTheme="majorHAnsi" w:cstheme="majorHAnsi"/>
@@ -3053,7 +3052,7 @@
           <w:t>:</w:t>
         </w:r>
       </w:ins>
-      <w:del w:id="121" w:author="JESSICA SARAI GONZALEZ BAUTISTA" w:date="2018-09-28T01:25:00Z">
+      <w:del w:id="110" w:author="JESSICA SARAI GONZALEZ BAUTISTA" w:date="2018-09-28T01:25:00Z">
         <w:r>
           <w:rPr>
             <w:rFonts w:asciiTheme="majorHAnsi" w:hAnsiTheme="majorHAnsi" w:cstheme="majorHAnsi"/>
@@ -3073,11 +3072,6 @@
         <w:rPr>
           <w:rFonts w:asciiTheme="majorHAnsi" w:hAnsiTheme="majorHAnsi" w:cstheme="majorHAnsi"/>
           <w:sz w:val="24"/>
-          <w:rPrChange w:id="122" w:author="Chacón" w:date="2018-09-26T14:00:00Z">
-            <w:rPr>
-              <w:sz w:val="24"/>
-            </w:rPr>
-          </w:rPrChange>
         </w:rPr>
         <w:t>opción múltiple con diferentes respuestas correctas, opción múltiple con respuesta única y respuesta abierta.</w:t>
       </w:r>
@@ -3088,7 +3082,7 @@
         </w:rPr>
         <w:t xml:space="preserve"> </w:t>
       </w:r>
-      <w:del w:id="123" w:author="Microsoft Office User" w:date="2018-09-10T10:42:00Z">
+      <w:del w:id="111" w:author="Microsoft Office User" w:date="2018-09-10T10:42:00Z">
         <w:r>
           <w:rPr>
             <w:rFonts w:asciiTheme="majorHAnsi" w:hAnsiTheme="majorHAnsi" w:cstheme="majorHAnsi"/>
@@ -3117,18 +3111,19 @@
           <w:color w:val="auto"/>
         </w:rPr>
       </w:pPr>
-      <w:bookmarkStart w:id="124" w:name="_Toc477085762"/>
-      <w:bookmarkStart w:id="125" w:name="_Toc523697257"/>
+      <w:bookmarkStart w:id="112" w:name="_Toc477085762"/>
+      <w:bookmarkStart w:id="113" w:name="_Toc523697257"/>
       <w:r>
         <w:rPr>
           <w:rFonts w:cstheme="majorHAnsi"/>
           <w:b/>
           <w:color w:val="auto"/>
         </w:rPr>
+        <w:lastRenderedPageBreak/>
         <w:t>2.3 Restricciones</w:t>
       </w:r>
-      <w:bookmarkEnd w:id="124"/>
-      <w:bookmarkEnd w:id="125"/>
+      <w:bookmarkEnd w:id="112"/>
+      <w:bookmarkEnd w:id="113"/>
       <w:r>
         <w:rPr>
           <w:rFonts w:cstheme="majorHAnsi"/>
@@ -3172,8 +3167,8 @@
           <w:szCs w:val="34"/>
         </w:rPr>
       </w:pPr>
-      <w:bookmarkStart w:id="126" w:name="_Toc477085763"/>
-      <w:bookmarkStart w:id="127" w:name="_Toc523697258"/>
+      <w:bookmarkStart w:id="114" w:name="_Toc477085763"/>
+      <w:bookmarkStart w:id="115" w:name="_Toc523697258"/>
       <w:r>
         <w:rPr>
           <w:rFonts w:asciiTheme="majorHAnsi" w:hAnsiTheme="majorHAnsi" w:cstheme="majorHAnsi"/>
@@ -3183,8 +3178,8 @@
         </w:rPr>
         <w:t>3.- Requisitos específicos</w:t>
       </w:r>
-      <w:bookmarkEnd w:id="126"/>
-      <w:bookmarkEnd w:id="127"/>
+      <w:bookmarkEnd w:id="114"/>
+      <w:bookmarkEnd w:id="115"/>
       <w:r>
         <w:rPr>
           <w:rFonts w:asciiTheme="majorHAnsi" w:hAnsiTheme="majorHAnsi" w:cstheme="majorHAnsi"/>
@@ -3260,14 +3255,6 @@
           <w:b/>
           <w:sz w:val="28"/>
           <w:szCs w:val="24"/>
-          <w:rPrChange w:id="128" w:author="Chacón" w:date="2018-09-27T22:38:00Z">
-            <w:rPr>
-              <w:rFonts w:ascii="Century Gothic" w:hAnsi="Century Gothic" w:cs="Times New Roman"/>
-              <w:b/>
-              <w:sz w:val="24"/>
-              <w:szCs w:val="24"/>
-            </w:rPr>
-          </w:rPrChange>
         </w:rPr>
         <w:t>RF 1:</w:t>
       </w:r>
@@ -3276,15 +3263,8 @@
           <w:rFonts w:cstheme="minorHAnsi"/>
           <w:sz w:val="28"/>
           <w:szCs w:val="24"/>
-          <w:rPrChange w:id="129" w:author="Chacón" w:date="2018-09-27T22:38:00Z">
-            <w:rPr>
-              <w:rFonts w:ascii="Century Gothic" w:hAnsi="Century Gothic" w:cs="Times New Roman"/>
-              <w:sz w:val="24"/>
-              <w:szCs w:val="24"/>
-            </w:rPr>
-          </w:rPrChange>
-        </w:rPr>
-        <w:t xml:space="preserve"> El sistema permitirá identificar a los usuarios (administrador o empleado) del sistema por medio de </w:t>
+        </w:rPr>
+        <w:t xml:space="preserve"> El </w:t>
       </w:r>
       <w:r>
         <w:rPr>
@@ -3292,9 +3272,25 @@
           <w:sz w:val="28"/>
           <w:szCs w:val="24"/>
         </w:rPr>
+        <w:t>sistema</w:t>
+      </w:r>
+      <w:r>
+        <w:rPr>
+          <w:rFonts w:cstheme="minorHAnsi"/>
+          <w:sz w:val="28"/>
+          <w:szCs w:val="24"/>
+        </w:rPr>
+        <w:t xml:space="preserve"> permitirá identificar a los usuarios (administrador o empleado) del sistema por medio de </w:t>
+      </w:r>
+      <w:r>
+        <w:rPr>
+          <w:rFonts w:cstheme="minorHAnsi"/>
+          <w:sz w:val="28"/>
+          <w:szCs w:val="24"/>
+        </w:rPr>
         <w:t>la</w:t>
       </w:r>
-      <w:ins w:id="130" w:author="JESSICA SARAI GONZALEZ BAUTISTA" w:date="2018-09-28T00:18:00Z">
+      <w:ins w:id="116" w:author="JESSICA SARAI GONZALEZ BAUTISTA" w:date="2018-09-28T00:18:00Z">
         <w:r>
           <w:rPr>
             <w:rFonts w:cstheme="minorHAnsi"/>
@@ -3312,19 +3308,12 @@
         </w:rPr>
         <w:t>o correo electrónico Gmail</w:t>
       </w:r>
-      <w:del w:id="131" w:author="JESSICA SARAI GONZALEZ BAUTISTA" w:date="2018-09-28T00:18:00Z">
+      <w:del w:id="117" w:author="JESSICA SARAI GONZALEZ BAUTISTA" w:date="2018-09-28T00:18:00Z">
         <w:r>
           <w:rPr>
             <w:rFonts w:cstheme="minorHAnsi"/>
             <w:sz w:val="28"/>
             <w:szCs w:val="24"/>
-            <w:rPrChange w:id="132" w:author="Chacón" w:date="2018-09-27T22:38:00Z">
-              <w:rPr>
-                <w:rFonts w:ascii="Century Gothic" w:hAnsi="Century Gothic" w:cs="Times New Roman"/>
-                <w:sz w:val="24"/>
-                <w:szCs w:val="24"/>
-              </w:rPr>
-            </w:rPrChange>
           </w:rPr>
           <w:delText>un nombre de usuario</w:delText>
         </w:r>
@@ -3334,13 +3323,6 @@
           <w:rFonts w:cstheme="minorHAnsi"/>
           <w:sz w:val="28"/>
           <w:szCs w:val="24"/>
-          <w:rPrChange w:id="133" w:author="Chacón" w:date="2018-09-27T22:38:00Z">
-            <w:rPr>
-              <w:rFonts w:ascii="Century Gothic" w:hAnsi="Century Gothic" w:cs="Times New Roman"/>
-              <w:sz w:val="24"/>
-              <w:szCs w:val="24"/>
-            </w:rPr>
-          </w:rPrChange>
         </w:rPr>
         <w:t xml:space="preserve"> y contraseña</w:t>
       </w:r>
@@ -3490,8 +3472,8 @@
         </w:rPr>
         <w:t>las siguientes</w:t>
       </w:r>
-      <w:ins w:id="134" w:author="Jesus Antonio Pacheco Balam" w:date="2018-09-17T12:52:00Z">
-        <w:del w:id="135" w:author="Chacón" w:date="2018-09-26T14:45:00Z">
+      <w:ins w:id="118" w:author="Jesus Antonio Pacheco Balam" w:date="2018-09-17T12:52:00Z">
+        <w:del w:id="119" w:author="Chacón" w:date="2018-09-26T14:45:00Z">
           <w:r>
             <w:rPr>
               <w:sz w:val="28"/>
@@ -3500,7 +3482,7 @@
           </w:r>
         </w:del>
       </w:ins>
-      <w:del w:id="136" w:author="Jesus Antonio Pacheco Balam" w:date="2018-09-17T12:52:00Z">
+      <w:del w:id="120" w:author="Jesus Antonio Pacheco Balam" w:date="2018-09-17T12:52:00Z">
         <w:r>
           <w:rPr>
             <w:sz w:val="28"/>
@@ -3563,7 +3545,7 @@
         </w:rPr>
         <w:t>gregar</w:t>
       </w:r>
-      <w:del w:id="137" w:author="Chacón" w:date="2018-09-26T14:13:00Z">
+      <w:del w:id="121" w:author="Chacón" w:date="2018-09-26T14:13:00Z">
         <w:r>
           <w:rPr>
             <w:sz w:val="28"/>
@@ -3592,7 +3574,7 @@
           <w:numId w:val="1"/>
         </w:numPr>
         <w:rPr>
-          <w:moveFrom w:id="138" w:author="Jesus Antonio Pacheco Balam" w:date="2018-09-17T12:55:00Z"/>
+          <w:moveFrom w:id="122" w:author="Jesus Antonio Pacheco Balam" w:date="2018-09-17T12:55:00Z"/>
           <w:sz w:val="28"/>
         </w:rPr>
       </w:pPr>
@@ -3609,8 +3591,8 @@
         </w:rPr>
         <w:t xml:space="preserve">: </w:t>
       </w:r>
-      <w:ins w:id="139" w:author="Jesus Antonio Pacheco Balam" w:date="2018-09-17T12:57:00Z">
-        <w:del w:id="140" w:author="Chacón" w:date="2018-09-26T14:13:00Z">
+      <w:ins w:id="123" w:author="Jesus Antonio Pacheco Balam" w:date="2018-09-17T12:57:00Z">
+        <w:del w:id="124" w:author="Chacón" w:date="2018-09-26T14:13:00Z">
           <w:r>
             <w:rPr>
               <w:sz w:val="28"/>
@@ -3619,10 +3601,10 @@
           </w:r>
         </w:del>
       </w:ins>
-      <w:moveFromRangeStart w:id="141" w:author="Jesus Antonio Pacheco Balam" w:date="2018-09-17T12:55:00Z" w:name="move524952224"/>
-      <w:moveFrom w:id="142" w:author="Jesus Antonio Pacheco Balam" w:date="2018-09-17T12:55:00Z">
-        <w:ins w:id="143" w:author="Jesus Antonio Pacheco Balam" w:date="2018-09-11T01:04:00Z">
-          <w:del w:id="144" w:author="JESSICA SARAI GONZALEZ BAUTISTA" w:date="2018-09-28T00:19:00Z">
+      <w:moveFromRangeStart w:id="125" w:author="Jesus Antonio Pacheco Balam" w:date="2018-09-17T12:55:00Z" w:name="move524952224"/>
+      <w:moveFrom w:id="126" w:author="Jesus Antonio Pacheco Balam" w:date="2018-09-17T12:55:00Z">
+        <w:ins w:id="127" w:author="Jesus Antonio Pacheco Balam" w:date="2018-09-11T01:04:00Z">
+          <w:del w:id="128" w:author="JESSICA SARAI GONZALEZ BAUTISTA" w:date="2018-09-28T00:19:00Z">
             <w:r>
               <w:rPr>
                 <w:sz w:val="28"/>
@@ -3633,7 +3615,7 @@
         </w:ins>
       </w:moveFrom>
     </w:p>
-    <w:moveFromRangeEnd w:id="141"/>
+    <w:moveFromRangeEnd w:id="125"/>
     <w:p>
       <w:pPr>
         <w:pStyle w:val="Prrafodelista"/>
@@ -3645,7 +3627,7 @@
           <w:sz w:val="28"/>
         </w:rPr>
       </w:pPr>
-      <w:ins w:id="145" w:author="Chacón" w:date="2018-09-26T14:13:00Z">
+      <w:ins w:id="129" w:author="Chacón" w:date="2018-09-26T14:13:00Z">
         <w:r>
           <w:rPr>
             <w:sz w:val="28"/>
@@ -3668,7 +3650,7 @@
           <w:numId w:val="1"/>
         </w:numPr>
         <w:rPr>
-          <w:del w:id="146" w:author="Chacón" w:date="2018-09-26T14:14:00Z"/>
+          <w:del w:id="130" w:author="Chacón" w:date="2018-09-26T14:14:00Z"/>
           <w:sz w:val="28"/>
         </w:rPr>
       </w:pPr>
@@ -3691,7 +3673,7 @@
         </w:rPr>
         <w:t xml:space="preserve"> </w:t>
       </w:r>
-      <w:del w:id="147" w:author="Chacón" w:date="2018-09-26T14:13:00Z">
+      <w:del w:id="131" w:author="Chacón" w:date="2018-09-26T14:13:00Z">
         <w:r>
           <w:rPr>
             <w:sz w:val="28"/>
@@ -3717,7 +3699,7 @@
           <w:sz w:val="28"/>
         </w:rPr>
       </w:pPr>
-      <w:ins w:id="148" w:author="Chacón" w:date="2018-09-26T14:14:00Z">
+      <w:ins w:id="132" w:author="Chacón" w:date="2018-09-26T14:14:00Z">
         <w:r>
           <w:rPr>
             <w:sz w:val="28"/>
@@ -3731,7 +3713,7 @@
         </w:rPr>
         <w:t>, eliminar y modificar.</w:t>
       </w:r>
-      <w:ins w:id="149" w:author="Chacón" w:date="2018-09-26T14:14:00Z">
+      <w:ins w:id="133" w:author="Chacón" w:date="2018-09-26T14:14:00Z">
         <w:r>
           <w:rPr>
             <w:sz w:val="28"/>
@@ -3748,7 +3730,7 @@
           <w:numId w:val="1"/>
         </w:numPr>
         <w:rPr>
-          <w:ins w:id="150" w:author="Chacón" w:date="2018-09-26T14:14:00Z"/>
+          <w:ins w:id="134" w:author="Chacón" w:date="2018-09-26T14:14:00Z"/>
           <w:sz w:val="28"/>
         </w:rPr>
       </w:pPr>
@@ -3769,7 +3751,19 @@
         <w:rPr>
           <w:sz w:val="28"/>
         </w:rPr>
-        <w:t xml:space="preserve"> modificar datos.</w:t>
+        <w:t xml:space="preserve"> modificar </w:t>
+      </w:r>
+      <w:r>
+        <w:rPr>
+          <w:sz w:val="28"/>
+        </w:rPr>
+        <w:t>contraseña</w:t>
+      </w:r>
+      <w:r>
+        <w:rPr>
+          <w:sz w:val="28"/>
+        </w:rPr>
+        <w:t>.</w:t>
       </w:r>
     </w:p>
     <w:p>
@@ -3777,7 +3771,7 @@
         <w:pStyle w:val="Prrafodelista"/>
         <w:ind w:left="3196"/>
         <w:rPr>
-          <w:del w:id="151" w:author="Chacón" w:date="2018-09-26T14:14:00Z"/>
+          <w:del w:id="135" w:author="Chacón" w:date="2018-09-26T14:14:00Z"/>
           <w:sz w:val="28"/>
         </w:rPr>
       </w:pPr>
@@ -3787,34 +3781,23 @@
         <w:pStyle w:val="Prrafodelista"/>
         <w:ind w:left="3196"/>
         <w:rPr>
-          <w:ins w:id="152" w:author="Jesus Antonio Pacheco Balam" w:date="2018-09-17T12:55:00Z"/>
-          <w:sz w:val="28"/>
-          <w:rPrChange w:id="153" w:author="Chacón" w:date="2018-09-26T14:14:00Z">
-            <w:rPr>
-              <w:ins w:id="154" w:author="Jesus Antonio Pacheco Balam" w:date="2018-09-17T12:55:00Z"/>
-            </w:rPr>
-          </w:rPrChange>
-        </w:rPr>
-      </w:pPr>
-      <w:del w:id="155" w:author="Chacón" w:date="2018-09-26T14:14:00Z">
-        <w:r>
-          <w:rPr>
-            <w:sz w:val="28"/>
-            <w:rPrChange w:id="156" w:author="Chacón" w:date="2018-09-26T14:14:00Z">
-              <w:rPr/>
-            </w:rPrChange>
+          <w:ins w:id="136" w:author="Jesus Antonio Pacheco Balam" w:date="2018-09-17T12:55:00Z"/>
+          <w:sz w:val="28"/>
+        </w:rPr>
+      </w:pPr>
+      <w:del w:id="137" w:author="Chacón" w:date="2018-09-26T14:14:00Z">
+        <w:r>
+          <w:rPr>
+            <w:sz w:val="28"/>
           </w:rPr>
           <w:delText>Agregar quiz.</w:delText>
         </w:r>
       </w:del>
-      <w:ins w:id="157" w:author="Jesus Antonio Pacheco Balam" w:date="2018-09-17T12:55:00Z">
-        <w:del w:id="158" w:author="Chacón" w:date="2018-09-26T14:14:00Z">
+      <w:ins w:id="138" w:author="Jesus Antonio Pacheco Balam" w:date="2018-09-17T12:55:00Z">
+        <w:del w:id="139" w:author="Chacón" w:date="2018-09-26T14:14:00Z">
           <w:r>
             <w:rPr>
               <w:sz w:val="28"/>
-              <w:rPrChange w:id="159" w:author="Chacón" w:date="2018-09-26T14:14:00Z">
-                <w:rPr/>
-              </w:rPrChange>
             </w:rPr>
             <w:delText xml:space="preserve"> </w:delText>
           </w:r>
@@ -3829,13 +3812,8 @@
           <w:numId w:val="1"/>
         </w:numPr>
         <w:rPr>
-          <w:del w:id="160" w:author="Jesus Antonio Pacheco Balam" w:date="2018-09-17T12:57:00Z"/>
-          <w:sz w:val="28"/>
-          <w:rPrChange w:id="161" w:author="Jesus Antonio Pacheco Balam" w:date="2018-09-17T12:55:00Z">
-            <w:rPr>
-              <w:del w:id="162" w:author="Jesus Antonio Pacheco Balam" w:date="2018-09-17T12:57:00Z"/>
-            </w:rPr>
-          </w:rPrChange>
+          <w:del w:id="140" w:author="Jesus Antonio Pacheco Balam" w:date="2018-09-17T12:57:00Z"/>
+          <w:sz w:val="28"/>
         </w:rPr>
       </w:pPr>
     </w:p>
@@ -3907,7 +3885,7 @@
         </w:rPr>
         <w:t xml:space="preserve"> un nuevo</w:t>
       </w:r>
-      <w:ins w:id="163" w:author="Chacón" w:date="2018-09-26T14:16:00Z">
+      <w:ins w:id="141" w:author="Chacón" w:date="2018-09-26T14:16:00Z">
         <w:r>
           <w:rPr>
             <w:sz w:val="28"/>
@@ -3915,7 +3893,7 @@
           <w:t xml:space="preserve"> empleado</w:t>
         </w:r>
       </w:ins>
-      <w:del w:id="164" w:author="Chacón" w:date="2018-09-26T14:16:00Z">
+      <w:del w:id="142" w:author="Chacón" w:date="2018-09-26T14:16:00Z">
         <w:r>
           <w:rPr>
             <w:sz w:val="28"/>
@@ -3995,7 +3973,7 @@
           <w:sz w:val="28"/>
         </w:rPr>
       </w:pPr>
-      <w:ins w:id="165" w:author="Chacón" w:date="2018-09-26T14:15:00Z">
+      <w:ins w:id="143" w:author="Chacón" w:date="2018-09-26T14:15:00Z">
         <w:r>
           <w:rPr>
             <w:sz w:val="28"/>
@@ -4003,7 +3981,7 @@
           <w:t>Nombres, apellido paterno y apellido materno.</w:t>
         </w:r>
       </w:ins>
-      <w:del w:id="166" w:author="Chacón" w:date="2018-09-26T14:15:00Z">
+      <w:del w:id="144" w:author="Chacón" w:date="2018-09-26T14:15:00Z">
         <w:r>
           <w:rPr>
             <w:sz w:val="28"/>
@@ -4055,16 +4033,6 @@
         <w:rPr>
           <w:sz w:val="28"/>
         </w:rPr>
-        <w:pPrChange w:id="167" w:author="Chacón" w:date="2018-09-26T14:19:00Z">
-          <w:pPr>
-            <w:pStyle w:val="Prrafodelista"/>
-            <w:numPr>
-              <w:ilvl w:val="3"/>
-              <w:numId w:val="1"/>
-            </w:numPr>
-            <w:ind w:left="3196" w:hanging="360"/>
-          </w:pPr>
-        </w:pPrChange>
       </w:pPr>
       <w:r>
         <w:rPr>
@@ -4097,7 +4065,19 @@
         <w:rPr>
           <w:sz w:val="28"/>
         </w:rPr>
-        <w:t xml:space="preserve"> El sistema </w:t>
+        <w:t xml:space="preserve"> El </w:t>
+      </w:r>
+      <w:r>
+        <w:rPr>
+          <w:sz w:val="28"/>
+        </w:rPr>
+        <w:t>administrador</w:t>
+      </w:r>
+      <w:r>
+        <w:rPr>
+          <w:sz w:val="28"/>
+        </w:rPr>
+        <w:t xml:space="preserve"> </w:t>
       </w:r>
       <w:r>
         <w:rPr>
@@ -4134,6 +4114,7 @@
           <w:b/>
           <w:sz w:val="28"/>
         </w:rPr>
+        <w:lastRenderedPageBreak/>
         <w:t xml:space="preserve">RF </w:t>
       </w:r>
       <w:r>
@@ -4167,7 +4148,19 @@
         <w:rPr>
           <w:sz w:val="28"/>
         </w:rPr>
-        <w:t xml:space="preserve">l sistema </w:t>
+        <w:t xml:space="preserve">l </w:t>
+      </w:r>
+      <w:r>
+        <w:rPr>
+          <w:sz w:val="28"/>
+        </w:rPr>
+        <w:t>administrador</w:t>
+      </w:r>
+      <w:r>
+        <w:rPr>
+          <w:sz w:val="28"/>
+        </w:rPr>
+        <w:t xml:space="preserve"> </w:t>
       </w:r>
       <w:r>
         <w:rPr>
@@ -4196,21 +4189,11 @@
           <w:numId w:val="1"/>
         </w:numPr>
         <w:rPr>
-          <w:ins w:id="168" w:author="Chacón" w:date="2018-09-26T14:26:00Z"/>
-          <w:sz w:val="28"/>
-        </w:rPr>
-        <w:pPrChange w:id="169" w:author="Chacón" w:date="2018-09-26T14:27:00Z">
-          <w:pPr>
-            <w:pStyle w:val="Prrafodelista"/>
-            <w:numPr>
-              <w:ilvl w:val="1"/>
-              <w:numId w:val="1"/>
-            </w:numPr>
-            <w:ind w:left="1788" w:hanging="360"/>
-          </w:pPr>
-        </w:pPrChange>
-      </w:pPr>
-      <w:ins w:id="170" w:author="Chacón" w:date="2018-09-26T14:26:00Z">
+          <w:ins w:id="145" w:author="Chacón" w:date="2018-09-26T14:26:00Z"/>
+          <w:sz w:val="28"/>
+        </w:rPr>
+      </w:pPr>
+      <w:ins w:id="146" w:author="Chacón" w:date="2018-09-26T14:26:00Z">
         <w:r>
           <w:rPr>
             <w:sz w:val="28"/>
@@ -4227,30 +4210,19 @@
           <w:numId w:val="1"/>
         </w:numPr>
         <w:rPr>
-          <w:ins w:id="171" w:author="Chacón" w:date="2018-09-26T14:26:00Z"/>
-          <w:sz w:val="28"/>
-        </w:rPr>
-        <w:pPrChange w:id="172" w:author="Chacón" w:date="2018-09-26T14:27:00Z">
-          <w:pPr>
-            <w:pStyle w:val="Prrafodelista"/>
-            <w:numPr>
-              <w:ilvl w:val="1"/>
-              <w:numId w:val="1"/>
-            </w:numPr>
-            <w:ind w:left="1788" w:hanging="360"/>
-          </w:pPr>
-        </w:pPrChange>
-      </w:pPr>
-      <w:ins w:id="173" w:author="Chacón" w:date="2018-09-26T14:27:00Z">
-        <w:r>
-          <w:rPr>
-            <w:sz w:val="28"/>
-          </w:rPr>
-          <w:lastRenderedPageBreak/>
+          <w:ins w:id="147" w:author="Chacón" w:date="2018-09-26T14:26:00Z"/>
+          <w:sz w:val="28"/>
+        </w:rPr>
+      </w:pPr>
+      <w:ins w:id="148" w:author="Chacón" w:date="2018-09-26T14:27:00Z">
+        <w:r>
+          <w:rPr>
+            <w:sz w:val="28"/>
+          </w:rPr>
           <w:t>A</w:t>
         </w:r>
       </w:ins>
-      <w:ins w:id="174" w:author="Chacón" w:date="2018-09-26T14:26:00Z">
+      <w:ins w:id="149" w:author="Chacón" w:date="2018-09-26T14:26:00Z">
         <w:r>
           <w:rPr>
             <w:sz w:val="28"/>
@@ -4270,7 +4242,7 @@
           <w:sz w:val="28"/>
         </w:rPr>
       </w:pPr>
-      <w:ins w:id="175" w:author="Chacón" w:date="2018-09-26T14:27:00Z">
+      <w:ins w:id="150" w:author="Chacón" w:date="2018-09-26T14:27:00Z">
         <w:r>
           <w:rPr>
             <w:sz w:val="28"/>
@@ -4278,7 +4250,7 @@
           <w:t>A</w:t>
         </w:r>
       </w:ins>
-      <w:ins w:id="176" w:author="Chacón" w:date="2018-09-26T14:26:00Z">
+      <w:ins w:id="151" w:author="Chacón" w:date="2018-09-26T14:26:00Z">
         <w:r>
           <w:rPr>
             <w:sz w:val="28"/>
@@ -4353,22 +4325,12 @@
     <w:p>
       <w:pPr>
         <w:rPr>
-          <w:del w:id="177" w:author="Chacón" w:date="2018-09-26T14:18:00Z"/>
-          <w:sz w:val="28"/>
-        </w:rPr>
-        <w:pPrChange w:id="178" w:author="Chacón" w:date="2018-09-26T14:28:00Z">
-          <w:pPr>
-            <w:pStyle w:val="Prrafodelista"/>
-            <w:numPr>
-              <w:ilvl w:val="1"/>
-              <w:numId w:val="1"/>
-            </w:numPr>
-            <w:ind w:left="1788" w:hanging="360"/>
-          </w:pPr>
-        </w:pPrChange>
-      </w:pPr>
-      <w:ins w:id="179" w:author="Chacón" w:date="2018-09-26T14:23:00Z">
-        <w:del w:id="180" w:author="JESSICA SARAI GONZALEZ BAUTISTA" w:date="2018-09-28T00:21:00Z">
+          <w:del w:id="152" w:author="Chacón" w:date="2018-09-26T14:18:00Z"/>
+          <w:sz w:val="28"/>
+        </w:rPr>
+      </w:pPr>
+      <w:ins w:id="153" w:author="Chacón" w:date="2018-09-26T14:23:00Z">
+        <w:del w:id="154" w:author="JESSICA SARAI GONZALEZ BAUTISTA" w:date="2018-09-28T00:21:00Z">
           <w:r>
             <w:rPr>
               <w:sz w:val="28"/>
@@ -4377,7 +4339,7 @@
           </w:r>
         </w:del>
       </w:ins>
-      <w:del w:id="181" w:author="Chacón" w:date="2018-09-26T14:18:00Z">
+      <w:del w:id="155" w:author="Chacón" w:date="2018-09-26T14:18:00Z">
         <w:r>
           <w:rPr>
             <w:sz w:val="28"/>
@@ -4385,7 +4347,7 @@
           <w:delText xml:space="preserve"> </w:delText>
         </w:r>
       </w:del>
-      <w:del w:id="182" w:author="Chacón" w:date="2018-09-26T14:17:00Z">
+      <w:del w:id="156" w:author="Chacón" w:date="2018-09-26T14:17:00Z">
         <w:r>
           <w:rPr>
             <w:sz w:val="28"/>
@@ -4399,8 +4361,8 @@
           <w:delText xml:space="preserve"> podrá </w:delText>
         </w:r>
       </w:del>
-      <w:ins w:id="183" w:author="Jesus Antonio Pacheco Balam" w:date="2018-09-17T12:55:00Z">
-        <w:del w:id="184" w:author="Chacón" w:date="2018-09-26T14:17:00Z">
+      <w:ins w:id="157" w:author="Jesus Antonio Pacheco Balam" w:date="2018-09-17T12:55:00Z">
+        <w:del w:id="158" w:author="Chacón" w:date="2018-09-26T14:17:00Z">
           <w:r>
             <w:rPr>
               <w:sz w:val="28"/>
@@ -4409,7 +4371,7 @@
           </w:r>
         </w:del>
       </w:ins>
-      <w:del w:id="185" w:author="Chacón" w:date="2018-09-26T14:17:00Z">
+      <w:del w:id="159" w:author="Chacón" w:date="2018-09-26T14:17:00Z">
         <w:r>
           <w:rPr>
             <w:sz w:val="28"/>
@@ -4457,37 +4419,27 @@
     <w:p>
       <w:pPr>
         <w:rPr>
-          <w:del w:id="186" w:author="Chacón" w:date="2018-09-26T14:18:00Z"/>
-          <w:moveTo w:id="187" w:author="Jesus Antonio Pacheco Balam" w:date="2018-09-17T12:55:00Z"/>
-        </w:rPr>
-        <w:pPrChange w:id="188" w:author="Chacón" w:date="2018-09-26T14:28:00Z">
-          <w:pPr>
-            <w:pStyle w:val="Prrafodelista"/>
-            <w:numPr>
-              <w:ilvl w:val="3"/>
-              <w:numId w:val="1"/>
-            </w:numPr>
-            <w:ind w:left="3196" w:hanging="360"/>
-          </w:pPr>
-        </w:pPrChange>
-      </w:pPr>
-      <w:moveToRangeStart w:id="189" w:author="Jesus Antonio Pacheco Balam" w:date="2018-09-17T12:55:00Z" w:name="move524952224"/>
-      <w:moveTo w:id="190" w:author="Jesus Antonio Pacheco Balam" w:date="2018-09-17T12:55:00Z">
-        <w:del w:id="191" w:author="Chacón" w:date="2018-09-26T14:18:00Z">
+          <w:del w:id="160" w:author="Chacón" w:date="2018-09-26T14:18:00Z"/>
+          <w:moveTo w:id="161" w:author="Jesus Antonio Pacheco Balam" w:date="2018-09-17T12:55:00Z"/>
+        </w:rPr>
+      </w:pPr>
+      <w:moveToRangeStart w:id="162" w:author="Jesus Antonio Pacheco Balam" w:date="2018-09-17T12:55:00Z" w:name="move524952224"/>
+      <w:moveTo w:id="163" w:author="Jesus Antonio Pacheco Balam" w:date="2018-09-17T12:55:00Z">
+        <w:del w:id="164" w:author="Chacón" w:date="2018-09-26T14:18:00Z">
           <w:r>
             <w:delText>Buscar usuario.</w:delText>
           </w:r>
         </w:del>
       </w:moveTo>
     </w:p>
-    <w:moveToRangeEnd w:id="189"/>
-    <w:p>
-      <w:pPr>
-        <w:rPr>
-          <w:ins w:id="192" w:author="Chacón" w:date="2018-09-26T15:12:00Z"/>
-        </w:rPr>
-      </w:pPr>
-      <w:del w:id="193" w:author="Chacón" w:date="2018-09-26T14:18:00Z">
+    <w:moveToRangeEnd w:id="162"/>
+    <w:p>
+      <w:pPr>
+        <w:rPr>
+          <w:ins w:id="165" w:author="Chacón" w:date="2018-09-26T15:12:00Z"/>
+        </w:rPr>
+      </w:pPr>
+      <w:del w:id="166" w:author="Chacón" w:date="2018-09-26T14:18:00Z">
         <w:r>
           <w:delText>Mat</w:delText>
         </w:r>
@@ -4501,21 +4453,13 @@
           <w:numId w:val="1"/>
         </w:numPr>
         <w:rPr>
-          <w:ins w:id="194" w:author="Chacón" w:date="2018-09-26T14:28:00Z"/>
-          <w:del w:id="195" w:author="JESSICA SARAI GONZALEZ BAUTISTA" w:date="2018-09-28T00:23:00Z"/>
-          <w:sz w:val="28"/>
-          <w:rPrChange w:id="196" w:author="Chacón" w:date="2018-09-26T14:28:00Z">
-            <w:rPr>
-              <w:ins w:id="197" w:author="Chacón" w:date="2018-09-26T14:28:00Z"/>
-              <w:del w:id="198" w:author="JESSICA SARAI GONZALEZ BAUTISTA" w:date="2018-09-28T00:23:00Z"/>
-              <w:b/>
-              <w:sz w:val="28"/>
-            </w:rPr>
-          </w:rPrChange>
-        </w:rPr>
-      </w:pPr>
-      <w:ins w:id="199" w:author="Chacón" w:date="2018-09-26T15:12:00Z">
-        <w:del w:id="200" w:author="JESSICA SARAI GONZALEZ BAUTISTA" w:date="2018-09-28T00:23:00Z">
+          <w:ins w:id="167" w:author="Chacón" w:date="2018-09-26T14:28:00Z"/>
+          <w:del w:id="168" w:author="JESSICA SARAI GONZALEZ BAUTISTA" w:date="2018-09-28T00:23:00Z"/>
+          <w:sz w:val="28"/>
+        </w:rPr>
+      </w:pPr>
+      <w:ins w:id="169" w:author="Chacón" w:date="2018-09-26T15:12:00Z">
+        <w:del w:id="170" w:author="JESSICA SARAI GONZALEZ BAUTISTA" w:date="2018-09-28T00:23:00Z">
           <w:r>
             <w:rPr>
               <w:b/>
@@ -4531,8 +4475,8 @@
           </w:r>
         </w:del>
       </w:ins>
-      <w:ins w:id="201" w:author="Chacón" w:date="2018-09-26T15:14:00Z">
-        <w:del w:id="202" w:author="JESSICA SARAI GONZALEZ BAUTISTA" w:date="2018-09-28T00:23:00Z">
+      <w:ins w:id="171" w:author="Chacón" w:date="2018-09-26T15:14:00Z">
+        <w:del w:id="172" w:author="JESSICA SARAI GONZALEZ BAUTISTA" w:date="2018-09-28T00:23:00Z">
           <w:r>
             <w:rPr>
               <w:sz w:val="28"/>
@@ -4541,8 +4485,8 @@
           </w:r>
         </w:del>
       </w:ins>
-      <w:ins w:id="203" w:author="Chacón" w:date="2018-09-26T15:12:00Z">
-        <w:del w:id="204" w:author="JESSICA SARAI GONZALEZ BAUTISTA" w:date="2018-09-28T00:23:00Z">
+      <w:ins w:id="173" w:author="Chacón" w:date="2018-09-26T15:12:00Z">
+        <w:del w:id="174" w:author="JESSICA SARAI GONZALEZ BAUTISTA" w:date="2018-09-28T00:23:00Z">
           <w:r>
             <w:rPr>
               <w:sz w:val="28"/>
@@ -4551,8 +4495,8 @@
           </w:r>
         </w:del>
       </w:ins>
-      <w:ins w:id="205" w:author="Chacón" w:date="2018-09-26T15:14:00Z">
-        <w:del w:id="206" w:author="JESSICA SARAI GONZALEZ BAUTISTA" w:date="2018-09-28T00:23:00Z">
+      <w:ins w:id="175" w:author="Chacón" w:date="2018-09-26T15:14:00Z">
+        <w:del w:id="176" w:author="JESSICA SARAI GONZALEZ BAUTISTA" w:date="2018-09-28T00:23:00Z">
           <w:r>
             <w:rPr>
               <w:sz w:val="28"/>
@@ -4561,8 +4505,8 @@
           </w:r>
         </w:del>
       </w:ins>
-      <w:ins w:id="207" w:author="Chacón" w:date="2018-09-26T15:12:00Z">
-        <w:del w:id="208" w:author="JESSICA SARAI GONZALEZ BAUTISTA" w:date="2018-09-28T00:23:00Z">
+      <w:ins w:id="177" w:author="Chacón" w:date="2018-09-26T15:12:00Z">
+        <w:del w:id="178" w:author="JESSICA SARAI GONZALEZ BAUTISTA" w:date="2018-09-28T00:23:00Z">
           <w:r>
             <w:rPr>
               <w:sz w:val="28"/>
@@ -4571,8 +4515,8 @@
           </w:r>
         </w:del>
       </w:ins>
-      <w:ins w:id="209" w:author="Chacón" w:date="2018-09-26T15:14:00Z">
-        <w:del w:id="210" w:author="JESSICA SARAI GONZALEZ BAUTISTA" w:date="2018-09-28T00:23:00Z">
+      <w:ins w:id="179" w:author="Chacón" w:date="2018-09-26T15:14:00Z">
+        <w:del w:id="180" w:author="JESSICA SARAI GONZALEZ BAUTISTA" w:date="2018-09-28T00:23:00Z">
           <w:r>
             <w:rPr>
               <w:sz w:val="28"/>
@@ -4590,11 +4534,11 @@
           <w:numId w:val="1"/>
         </w:numPr>
         <w:rPr>
-          <w:del w:id="211" w:author="Chacón" w:date="2018-09-26T14:33:00Z"/>
-          <w:sz w:val="28"/>
-        </w:rPr>
-      </w:pPr>
-      <w:del w:id="212" w:author="Chacón" w:date="2018-09-26T14:33:00Z">
+          <w:del w:id="181" w:author="Chacón" w:date="2018-09-26T14:33:00Z"/>
+          <w:sz w:val="28"/>
+        </w:rPr>
+      </w:pPr>
+      <w:del w:id="182" w:author="Chacón" w:date="2018-09-26T14:33:00Z">
         <w:r>
           <w:rPr>
             <w:b/>
@@ -4642,11 +4586,11 @@
           <w:numId w:val="1"/>
         </w:numPr>
         <w:rPr>
-          <w:del w:id="213" w:author="Chacón" w:date="2018-09-26T14:33:00Z"/>
-          <w:sz w:val="28"/>
-        </w:rPr>
-      </w:pPr>
-      <w:del w:id="214" w:author="Chacón" w:date="2018-09-26T14:33:00Z">
+          <w:del w:id="183" w:author="Chacón" w:date="2018-09-26T14:33:00Z"/>
+          <w:sz w:val="28"/>
+        </w:rPr>
+      </w:pPr>
+      <w:del w:id="184" w:author="Chacón" w:date="2018-09-26T14:33:00Z">
         <w:r>
           <w:rPr>
             <w:sz w:val="28"/>
@@ -4663,11 +4607,11 @@
           <w:numId w:val="1"/>
         </w:numPr>
         <w:rPr>
-          <w:del w:id="215" w:author="Chacón" w:date="2018-09-26T14:33:00Z"/>
-          <w:sz w:val="28"/>
-        </w:rPr>
-      </w:pPr>
-      <w:del w:id="216" w:author="Chacón" w:date="2018-09-26T14:33:00Z">
+          <w:del w:id="185" w:author="Chacón" w:date="2018-09-26T14:33:00Z"/>
+          <w:sz w:val="28"/>
+        </w:rPr>
+      </w:pPr>
+      <w:del w:id="186" w:author="Chacón" w:date="2018-09-26T14:33:00Z">
         <w:r>
           <w:rPr>
             <w:sz w:val="28"/>
@@ -4690,11 +4634,11 @@
           <w:numId w:val="1"/>
         </w:numPr>
         <w:rPr>
-          <w:del w:id="217" w:author="Jesus Antonio Pacheco Balam" w:date="2018-09-12T11:35:00Z"/>
-          <w:sz w:val="28"/>
-        </w:rPr>
-      </w:pPr>
-      <w:del w:id="218" w:author="Jesus Antonio Pacheco Balam" w:date="2018-09-12T11:35:00Z">
+          <w:del w:id="187" w:author="Jesus Antonio Pacheco Balam" w:date="2018-09-12T11:35:00Z"/>
+          <w:sz w:val="28"/>
+        </w:rPr>
+      </w:pPr>
+      <w:del w:id="188" w:author="Jesus Antonio Pacheco Balam" w:date="2018-09-12T11:35:00Z">
         <w:r>
           <w:rPr>
             <w:b/>
@@ -4730,11 +4674,11 @@
           <w:numId w:val="1"/>
         </w:numPr>
         <w:rPr>
-          <w:del w:id="219" w:author="Jesus Antonio Pacheco Balam" w:date="2018-09-12T11:35:00Z"/>
-          <w:sz w:val="28"/>
-        </w:rPr>
-      </w:pPr>
-      <w:del w:id="220" w:author="Jesus Antonio Pacheco Balam" w:date="2018-09-12T11:35:00Z">
+          <w:del w:id="189" w:author="Jesus Antonio Pacheco Balam" w:date="2018-09-12T11:35:00Z"/>
+          <w:sz w:val="28"/>
+        </w:rPr>
+      </w:pPr>
+      <w:del w:id="190" w:author="Jesus Antonio Pacheco Balam" w:date="2018-09-12T11:35:00Z">
         <w:r>
           <w:rPr>
             <w:sz w:val="28"/>
@@ -4763,11 +4707,11 @@
           <w:numId w:val="1"/>
         </w:numPr>
         <w:rPr>
-          <w:del w:id="221" w:author="Jesus Antonio Pacheco Balam" w:date="2018-09-12T11:35:00Z"/>
-          <w:sz w:val="28"/>
-        </w:rPr>
-      </w:pPr>
-      <w:del w:id="222" w:author="Jesus Antonio Pacheco Balam" w:date="2018-09-12T11:35:00Z">
+          <w:del w:id="191" w:author="Jesus Antonio Pacheco Balam" w:date="2018-09-12T11:35:00Z"/>
+          <w:sz w:val="28"/>
+        </w:rPr>
+      </w:pPr>
+      <w:del w:id="192" w:author="Jesus Antonio Pacheco Balam" w:date="2018-09-12T11:35:00Z">
         <w:r>
           <w:rPr>
             <w:sz w:val="28"/>
@@ -4790,11 +4734,11 @@
           <w:numId w:val="1"/>
         </w:numPr>
         <w:rPr>
-          <w:del w:id="223" w:author="Jesus Antonio Pacheco Balam" w:date="2018-09-12T11:35:00Z"/>
-          <w:sz w:val="28"/>
-        </w:rPr>
-      </w:pPr>
-      <w:del w:id="224" w:author="Jesus Antonio Pacheco Balam" w:date="2018-09-12T11:35:00Z">
+          <w:del w:id="193" w:author="Jesus Antonio Pacheco Balam" w:date="2018-09-12T11:35:00Z"/>
+          <w:sz w:val="28"/>
+        </w:rPr>
+      </w:pPr>
+      <w:del w:id="194" w:author="Jesus Antonio Pacheco Balam" w:date="2018-09-12T11:35:00Z">
         <w:r>
           <w:rPr>
             <w:sz w:val="28"/>
@@ -4814,7 +4758,7 @@
           <w:delText>, p</w:delText>
         </w:r>
       </w:del>
-      <w:del w:id="225" w:author="Jesus Antonio Pacheco Balam" w:date="2018-09-11T01:37:00Z">
+      <w:del w:id="195" w:author="Jesus Antonio Pacheco Balam" w:date="2018-09-11T01:37:00Z">
         <w:r>
           <w:rPr>
             <w:sz w:val="28"/>
@@ -4822,7 +4766,7 @@
           <w:delText>or</w:delText>
         </w:r>
       </w:del>
-      <w:del w:id="226" w:author="Jesus Antonio Pacheco Balam" w:date="2018-09-12T11:35:00Z">
+      <w:del w:id="196" w:author="Jesus Antonio Pacheco Balam" w:date="2018-09-12T11:35:00Z">
         <w:r>
           <w:rPr>
             <w:sz w:val="28"/>
@@ -4830,7 +4774,7 @@
           <w:delText xml:space="preserve"> </w:delText>
         </w:r>
       </w:del>
-      <w:del w:id="227" w:author="Jesus Antonio Pacheco Balam" w:date="2018-09-11T01:37:00Z">
+      <w:del w:id="197" w:author="Jesus Antonio Pacheco Balam" w:date="2018-09-11T01:37:00Z">
         <w:r>
           <w:rPr>
             <w:sz w:val="28"/>
@@ -4838,7 +4782,7 @@
           <w:delText>evaluación o</w:delText>
         </w:r>
       </w:del>
-      <w:del w:id="228" w:author="Jesus Antonio Pacheco Balam" w:date="2018-09-12T11:35:00Z">
+      <w:del w:id="198" w:author="Jesus Antonio Pacheco Balam" w:date="2018-09-12T11:35:00Z">
         <w:r>
           <w:rPr>
             <w:sz w:val="28"/>
@@ -4895,11 +4839,11 @@
           <w:numId w:val="1"/>
         </w:numPr>
         <w:rPr>
-          <w:ins w:id="229" w:author="Chacón" w:date="2018-09-26T14:34:00Z"/>
-          <w:sz w:val="28"/>
-        </w:rPr>
-      </w:pPr>
-      <w:ins w:id="230" w:author="Jesus Antonio Pacheco Balam" w:date="2018-09-12T11:35:00Z">
+          <w:ins w:id="199" w:author="Chacón" w:date="2018-09-26T14:34:00Z"/>
+          <w:sz w:val="28"/>
+        </w:rPr>
+      </w:pPr>
+      <w:ins w:id="200" w:author="Jesus Antonio Pacheco Balam" w:date="2018-09-12T11:35:00Z">
         <w:r>
           <w:rPr>
             <w:b/>
@@ -4922,7 +4866,7 @@
         </w:rPr>
         <w:t>.5</w:t>
       </w:r>
-      <w:ins w:id="231" w:author="Jesus Antonio Pacheco Balam" w:date="2018-09-12T11:35:00Z">
+      <w:ins w:id="201" w:author="Jesus Antonio Pacheco Balam" w:date="2018-09-12T11:35:00Z">
         <w:r>
           <w:rPr>
             <w:sz w:val="28"/>
@@ -4942,7 +4886,7 @@
         </w:rPr>
         <w:t>puede</w:t>
       </w:r>
-      <w:ins w:id="232" w:author="Jesus Antonio Pacheco Balam" w:date="2018-09-12T11:35:00Z">
+      <w:ins w:id="202" w:author="Jesus Antonio Pacheco Balam" w:date="2018-09-12T11:35:00Z">
         <w:r>
           <w:rPr>
             <w:sz w:val="28"/>
@@ -4956,7 +4900,7 @@
         </w:rPr>
         <w:t>ingresa</w:t>
       </w:r>
-      <w:ins w:id="233" w:author="Jesus Antonio Pacheco Balam" w:date="2018-09-12T11:35:00Z">
+      <w:ins w:id="203" w:author="Jesus Antonio Pacheco Balam" w:date="2018-09-12T11:35:00Z">
         <w:r>
           <w:rPr>
             <w:sz w:val="28"/>
@@ -4964,7 +4908,7 @@
           <w:t xml:space="preserve">r los </w:t>
         </w:r>
       </w:ins>
-      <w:ins w:id="234" w:author="Jesus Antonio Pacheco Balam" w:date="2018-09-12T11:36:00Z">
+      <w:ins w:id="204" w:author="Jesus Antonio Pacheco Balam" w:date="2018-09-12T11:36:00Z">
         <w:r>
           <w:rPr>
             <w:sz w:val="28"/>
@@ -4972,7 +4916,7 @@
           <w:t>s</w:t>
         </w:r>
       </w:ins>
-      <w:ins w:id="235" w:author="Jesus Antonio Pacheco Balam" w:date="2018-09-12T11:35:00Z">
+      <w:ins w:id="205" w:author="Jesus Antonio Pacheco Balam" w:date="2018-09-12T11:35:00Z">
         <w:r>
           <w:rPr>
             <w:sz w:val="28"/>
@@ -4989,21 +4933,11 @@
           <w:numId w:val="1"/>
         </w:numPr>
         <w:rPr>
-          <w:ins w:id="236" w:author="Chacón" w:date="2018-09-26T14:34:00Z"/>
-          <w:sz w:val="28"/>
-        </w:rPr>
-        <w:pPrChange w:id="237" w:author="Chacón" w:date="2018-09-26T14:34:00Z">
-          <w:pPr>
-            <w:pStyle w:val="Prrafodelista"/>
-            <w:numPr>
-              <w:ilvl w:val="1"/>
-              <w:numId w:val="1"/>
-            </w:numPr>
-            <w:ind w:left="1788" w:hanging="360"/>
-          </w:pPr>
-        </w:pPrChange>
-      </w:pPr>
-      <w:ins w:id="238" w:author="Chacón" w:date="2018-09-26T14:34:00Z">
+          <w:ins w:id="206" w:author="Chacón" w:date="2018-09-26T14:34:00Z"/>
+          <w:sz w:val="28"/>
+        </w:rPr>
+      </w:pPr>
+      <w:ins w:id="207" w:author="Chacón" w:date="2018-09-26T14:34:00Z">
         <w:r>
           <w:rPr>
             <w:sz w:val="28"/>
@@ -5020,21 +4954,11 @@
           <w:numId w:val="1"/>
         </w:numPr>
         <w:rPr>
-          <w:ins w:id="239" w:author="Jesus Antonio Pacheco Balam" w:date="2018-09-12T11:35:00Z"/>
-          <w:sz w:val="28"/>
-        </w:rPr>
-        <w:pPrChange w:id="240" w:author="Chacón" w:date="2018-09-26T14:34:00Z">
-          <w:pPr>
-            <w:pStyle w:val="Prrafodelista"/>
-            <w:numPr>
-              <w:ilvl w:val="1"/>
-              <w:numId w:val="1"/>
-            </w:numPr>
-            <w:ind w:left="1788" w:hanging="360"/>
-          </w:pPr>
-        </w:pPrChange>
-      </w:pPr>
-      <w:ins w:id="241" w:author="Chacón" w:date="2018-09-26T14:34:00Z">
+          <w:ins w:id="208" w:author="Jesus Antonio Pacheco Balam" w:date="2018-09-12T11:35:00Z"/>
+          <w:sz w:val="28"/>
+        </w:rPr>
+      </w:pPr>
+      <w:ins w:id="209" w:author="Chacón" w:date="2018-09-26T14:34:00Z">
         <w:r>
           <w:rPr>
             <w:sz w:val="28"/>
@@ -5051,23 +4975,13 @@
           <w:numId w:val="1"/>
         </w:numPr>
         <w:rPr>
-          <w:ins w:id="242" w:author="Jesus Antonio Pacheco Balam" w:date="2018-09-12T11:35:00Z"/>
-          <w:del w:id="243" w:author="Jesus Antonio Pacheco Balam" w:date="2018-09-17T13:06:00Z"/>
-          <w:sz w:val="28"/>
-        </w:rPr>
-        <w:pPrChange w:id="244" w:author="Chacón" w:date="2018-09-26T14:34:00Z">
-          <w:pPr>
-            <w:pStyle w:val="Prrafodelista"/>
-            <w:numPr>
-              <w:ilvl w:val="3"/>
-              <w:numId w:val="1"/>
-            </w:numPr>
-            <w:ind w:left="3196" w:hanging="360"/>
-          </w:pPr>
-        </w:pPrChange>
-      </w:pPr>
-      <w:ins w:id="245" w:author="Jesus Antonio Pacheco Balam" w:date="2018-09-12T11:35:00Z">
-        <w:del w:id="246" w:author="Jesus Antonio Pacheco Balam" w:date="2018-09-17T13:06:00Z">
+          <w:ins w:id="210" w:author="Jesus Antonio Pacheco Balam" w:date="2018-09-12T11:35:00Z"/>
+          <w:del w:id="211" w:author="Jesus Antonio Pacheco Balam" w:date="2018-09-17T13:06:00Z"/>
+          <w:sz w:val="28"/>
+        </w:rPr>
+      </w:pPr>
+      <w:ins w:id="212" w:author="Jesus Antonio Pacheco Balam" w:date="2018-09-12T11:35:00Z">
+        <w:del w:id="213" w:author="Jesus Antonio Pacheco Balam" w:date="2018-09-17T13:06:00Z">
           <w:r>
             <w:rPr>
               <w:sz w:val="28"/>
@@ -5091,13 +5005,13 @@
           <w:numId w:val="1"/>
         </w:numPr>
         <w:rPr>
-          <w:ins w:id="247" w:author="Jesus Antonio Pacheco Balam" w:date="2018-09-12T11:35:00Z"/>
-          <w:del w:id="248" w:author="Jesus Antonio Pacheco Balam" w:date="2018-09-17T13:06:00Z"/>
-          <w:sz w:val="28"/>
-        </w:rPr>
-      </w:pPr>
-      <w:ins w:id="249" w:author="Jesus Antonio Pacheco Balam" w:date="2018-09-12T11:35:00Z">
-        <w:del w:id="250" w:author="Jesus Antonio Pacheco Balam" w:date="2018-09-17T13:06:00Z">
+          <w:ins w:id="214" w:author="Jesus Antonio Pacheco Balam" w:date="2018-09-12T11:35:00Z"/>
+          <w:del w:id="215" w:author="Jesus Antonio Pacheco Balam" w:date="2018-09-17T13:06:00Z"/>
+          <w:sz w:val="28"/>
+        </w:rPr>
+      </w:pPr>
+      <w:ins w:id="216" w:author="Jesus Antonio Pacheco Balam" w:date="2018-09-12T11:35:00Z">
+        <w:del w:id="217" w:author="Jesus Antonio Pacheco Balam" w:date="2018-09-17T13:06:00Z">
           <w:r>
             <w:rPr>
               <w:sz w:val="28"/>
@@ -5115,13 +5029,13 @@
           <w:numId w:val="1"/>
         </w:numPr>
         <w:rPr>
-          <w:del w:id="251" w:author="Jesus Antonio Pacheco Balam" w:date="2018-09-17T13:06:00Z"/>
-          <w:moveTo w:id="252" w:author="Jesus Antonio Pacheco Balam" w:date="2018-09-17T13:05:00Z"/>
-          <w:sz w:val="28"/>
-        </w:rPr>
-      </w:pPr>
-      <w:ins w:id="253" w:author="Jesus Antonio Pacheco Balam" w:date="2018-09-12T11:35:00Z">
-        <w:del w:id="254" w:author="Jesus Antonio Pacheco Balam" w:date="2018-09-17T13:06:00Z">
+          <w:del w:id="218" w:author="Jesus Antonio Pacheco Balam" w:date="2018-09-17T13:06:00Z"/>
+          <w:moveTo w:id="219" w:author="Jesus Antonio Pacheco Balam" w:date="2018-09-17T13:05:00Z"/>
+          <w:sz w:val="28"/>
+        </w:rPr>
+      </w:pPr>
+      <w:ins w:id="220" w:author="Jesus Antonio Pacheco Balam" w:date="2018-09-12T11:35:00Z">
+        <w:del w:id="221" w:author="Jesus Antonio Pacheco Balam" w:date="2018-09-17T13:06:00Z">
           <w:r>
             <w:rPr>
               <w:sz w:val="28"/>
@@ -5148,8 +5062,8 @@
           </w:r>
         </w:del>
       </w:ins>
-      <w:ins w:id="255" w:author="Jesus Antonio Pacheco Balam" w:date="2018-09-12T11:36:00Z">
-        <w:del w:id="256" w:author="Jesus Antonio Pacheco Balam" w:date="2018-09-17T13:06:00Z">
+      <w:ins w:id="222" w:author="Jesus Antonio Pacheco Balam" w:date="2018-09-12T11:36:00Z">
+        <w:del w:id="223" w:author="Jesus Antonio Pacheco Balam" w:date="2018-09-17T13:06:00Z">
           <w:r>
             <w:rPr>
               <w:sz w:val="28"/>
@@ -5158,9 +5072,9 @@
           </w:r>
         </w:del>
       </w:ins>
-      <w:moveToRangeStart w:id="257" w:author="Jesus Antonio Pacheco Balam" w:date="2018-09-17T13:05:00Z" w:name="move524952815"/>
-      <w:moveTo w:id="258" w:author="Jesus Antonio Pacheco Balam" w:date="2018-09-17T13:05:00Z">
-        <w:del w:id="259" w:author="Jesus Antonio Pacheco Balam" w:date="2018-09-17T13:06:00Z">
+      <w:moveToRangeStart w:id="224" w:author="Jesus Antonio Pacheco Balam" w:date="2018-09-17T13:05:00Z" w:name="move524952815"/>
+      <w:moveTo w:id="225" w:author="Jesus Antonio Pacheco Balam" w:date="2018-09-17T13:05:00Z">
+        <w:del w:id="226" w:author="Jesus Antonio Pacheco Balam" w:date="2018-09-17T13:06:00Z">
           <w:r>
             <w:rPr>
               <w:sz w:val="28"/>
@@ -5178,11 +5092,11 @@
           <w:numId w:val="1"/>
         </w:numPr>
         <w:rPr>
-          <w:ins w:id="260" w:author="Chacón" w:date="2018-09-26T14:35:00Z"/>
-          <w:sz w:val="28"/>
-        </w:rPr>
-      </w:pPr>
-      <w:moveTo w:id="261" w:author="Jesus Antonio Pacheco Balam" w:date="2018-09-17T13:05:00Z">
+          <w:ins w:id="227" w:author="Chacón" w:date="2018-09-26T14:35:00Z"/>
+          <w:sz w:val="28"/>
+        </w:rPr>
+      </w:pPr>
+      <w:moveTo w:id="228" w:author="Jesus Antonio Pacheco Balam" w:date="2018-09-17T13:05:00Z">
         <w:r>
           <w:rPr>
             <w:sz w:val="28"/>
@@ -5190,7 +5104,7 @@
           <w:t>Número máximo de intentos por quiz</w:t>
         </w:r>
       </w:moveTo>
-      <w:ins w:id="262" w:author="Chacón" w:date="2018-09-26T14:35:00Z">
+      <w:ins w:id="229" w:author="Chacón" w:date="2018-09-26T14:35:00Z">
         <w:r>
           <w:rPr>
             <w:sz w:val="28"/>
@@ -5207,11 +5121,11 @@
           <w:numId w:val="1"/>
         </w:numPr>
         <w:rPr>
-          <w:moveTo w:id="263" w:author="Jesus Antonio Pacheco Balam" w:date="2018-09-17T13:05:00Z"/>
-          <w:sz w:val="28"/>
-        </w:rPr>
-      </w:pPr>
-      <w:ins w:id="264" w:author="Chacón" w:date="2018-09-26T14:35:00Z">
+          <w:moveTo w:id="230" w:author="Jesus Antonio Pacheco Balam" w:date="2018-09-17T13:05:00Z"/>
+          <w:sz w:val="28"/>
+        </w:rPr>
+      </w:pPr>
+      <w:ins w:id="231" w:author="Chacón" w:date="2018-09-26T14:35:00Z">
         <w:r>
           <w:rPr>
             <w:sz w:val="28"/>
@@ -5219,7 +5133,7 @@
           <w:t>Modo de calificación</w:t>
         </w:r>
       </w:ins>
-      <w:ins w:id="265" w:author="Chacón" w:date="2018-09-26T14:37:00Z">
+      <w:ins w:id="232" w:author="Chacón" w:date="2018-09-26T14:37:00Z">
         <w:r>
           <w:rPr>
             <w:sz w:val="28"/>
@@ -5227,7 +5141,7 @@
           <w:t xml:space="preserve"> (calificación promedio, más alta, primer intento </w:t>
         </w:r>
       </w:ins>
-      <w:ins w:id="266" w:author="Chacón" w:date="2018-09-26T14:38:00Z">
+      <w:ins w:id="233" w:author="Chacón" w:date="2018-09-26T14:38:00Z">
         <w:r>
           <w:rPr>
             <w:sz w:val="28"/>
@@ -5235,7 +5149,7 @@
           <w:t>y</w:t>
         </w:r>
       </w:ins>
-      <w:ins w:id="267" w:author="Chacón" w:date="2018-09-26T14:37:00Z">
+      <w:ins w:id="234" w:author="Chacón" w:date="2018-09-26T14:37:00Z">
         <w:r>
           <w:rPr>
             <w:sz w:val="28"/>
@@ -5243,7 +5157,7 @@
           <w:t xml:space="preserve"> </w:t>
         </w:r>
       </w:ins>
-      <w:ins w:id="268" w:author="Chacón" w:date="2018-09-26T14:38:00Z">
+      <w:ins w:id="235" w:author="Chacón" w:date="2018-09-26T14:38:00Z">
         <w:r>
           <w:rPr>
             <w:sz w:val="28"/>
@@ -5251,7 +5165,7 @@
           <w:t>último</w:t>
         </w:r>
       </w:ins>
-      <w:ins w:id="269" w:author="Chacón" w:date="2018-09-26T14:37:00Z">
+      <w:ins w:id="236" w:author="Chacón" w:date="2018-09-26T14:37:00Z">
         <w:r>
           <w:rPr>
             <w:sz w:val="28"/>
@@ -5271,7 +5185,7 @@
           <w:sz w:val="28"/>
         </w:rPr>
       </w:pPr>
-      <w:moveTo w:id="270" w:author="Jesus Antonio Pacheco Balam" w:date="2018-09-17T13:05:00Z">
+      <w:moveTo w:id="237" w:author="Jesus Antonio Pacheco Balam" w:date="2018-09-17T13:05:00Z">
         <w:r>
           <w:rPr>
             <w:sz w:val="28"/>
@@ -5279,7 +5193,7 @@
           <w:t xml:space="preserve">Fecha </w:t>
         </w:r>
       </w:moveTo>
-      <w:ins w:id="271" w:author="Chacón" w:date="2018-09-26T14:36:00Z">
+      <w:ins w:id="238" w:author="Chacón" w:date="2018-09-26T14:36:00Z">
         <w:r>
           <w:rPr>
             <w:sz w:val="28"/>
@@ -5287,7 +5201,7 @@
           <w:t>de inicio</w:t>
         </w:r>
       </w:ins>
-      <w:ins w:id="272" w:author="JESSICA SARAI GONZALEZ BAUTISTA" w:date="2018-09-28T00:25:00Z">
+      <w:ins w:id="239" w:author="JESSICA SARAI GONZALEZ BAUTISTA" w:date="2018-09-28T00:25:00Z">
         <w:r>
           <w:rPr>
             <w:sz w:val="28"/>
@@ -5295,14 +5209,14 @@
           <w:t xml:space="preserve"> (mes, año, día)</w:t>
         </w:r>
       </w:ins>
-      <w:ins w:id="273" w:author="Chacón" w:date="2018-09-26T14:36:00Z">
+      <w:ins w:id="240" w:author="Chacón" w:date="2018-09-26T14:36:00Z">
         <w:r>
           <w:rPr>
             <w:sz w:val="28"/>
           </w:rPr>
           <w:t xml:space="preserve"> </w:t>
         </w:r>
-        <w:del w:id="274" w:author="JESSICA SARAI GONZALEZ BAUTISTA" w:date="2018-09-28T00:25:00Z">
+        <w:del w:id="241" w:author="JESSICA SARAI GONZALEZ BAUTISTA" w:date="2018-09-28T00:25:00Z">
           <w:r>
             <w:rPr>
               <w:sz w:val="28"/>
@@ -5311,8 +5225,8 @@
           </w:r>
         </w:del>
       </w:ins>
-      <w:moveTo w:id="275" w:author="Jesus Antonio Pacheco Balam" w:date="2018-09-17T13:05:00Z">
-        <w:del w:id="276" w:author="JESSICA SARAI GONZALEZ BAUTISTA" w:date="2018-09-28T00:25:00Z">
+      <w:moveTo w:id="242" w:author="Jesus Antonio Pacheco Balam" w:date="2018-09-17T13:05:00Z">
+        <w:del w:id="243" w:author="JESSICA SARAI GONZALEZ BAUTISTA" w:date="2018-09-28T00:25:00Z">
           <w:r>
             <w:rPr>
               <w:sz w:val="28"/>
@@ -5327,7 +5241,7 @@
           <w:t xml:space="preserve"> </w:t>
         </w:r>
       </w:moveTo>
-      <w:ins w:id="277" w:author="JESSICA SARAI GONZALEZ BAUTISTA" w:date="2018-09-28T00:25:00Z">
+      <w:ins w:id="244" w:author="JESSICA SARAI GONZALEZ BAUTISTA" w:date="2018-09-28T00:25:00Z">
         <w:r>
           <w:rPr>
             <w:sz w:val="28"/>
@@ -5335,7 +5249,7 @@
           <w:t xml:space="preserve">con su respectiva hora de inicio (horas </w:t>
         </w:r>
       </w:ins>
-      <w:ins w:id="278" w:author="JESSICA SARAI GONZALEZ BAUTISTA" w:date="2018-09-28T00:28:00Z">
+      <w:ins w:id="245" w:author="JESSICA SARAI GONZALEZ BAUTISTA" w:date="2018-09-28T00:28:00Z">
         <w:r>
           <w:rPr>
             <w:sz w:val="28"/>
@@ -5343,7 +5257,7 @@
           <w:t>y</w:t>
         </w:r>
       </w:ins>
-      <w:ins w:id="279" w:author="JESSICA SARAI GONZALEZ BAUTISTA" w:date="2018-09-28T00:25:00Z">
+      <w:ins w:id="246" w:author="JESSICA SARAI GONZALEZ BAUTISTA" w:date="2018-09-28T00:25:00Z">
         <w:r>
           <w:rPr>
             <w:sz w:val="28"/>
@@ -5363,8 +5277,8 @@
           <w:sz w:val="28"/>
         </w:rPr>
       </w:pPr>
-      <w:moveTo w:id="280" w:author="Jesus Antonio Pacheco Balam" w:date="2018-09-17T13:05:00Z">
-        <w:del w:id="281" w:author="JESSICA SARAI GONZALEZ BAUTISTA" w:date="2018-09-28T00:25:00Z">
+      <w:moveTo w:id="247" w:author="Jesus Antonio Pacheco Balam" w:date="2018-09-17T13:05:00Z">
+        <w:del w:id="248" w:author="JESSICA SARAI GONZALEZ BAUTISTA" w:date="2018-09-28T00:25:00Z">
           <w:r>
             <w:rPr>
               <w:sz w:val="28"/>
@@ -5373,8 +5287,8 @@
           </w:r>
         </w:del>
       </w:moveTo>
-      <w:ins w:id="282" w:author="Chacón" w:date="2018-09-26T14:38:00Z">
-        <w:del w:id="283" w:author="JESSICA SARAI GONZALEZ BAUTISTA" w:date="2018-09-28T00:25:00Z">
+      <w:ins w:id="249" w:author="Chacón" w:date="2018-09-26T14:38:00Z">
+        <w:del w:id="250" w:author="JESSICA SARAI GONZALEZ BAUTISTA" w:date="2018-09-28T00:25:00Z">
           <w:r>
             <w:rPr>
               <w:sz w:val="28"/>
@@ -5383,8 +5297,8 @@
           </w:r>
         </w:del>
       </w:ins>
-      <w:ins w:id="284" w:author="Chacón" w:date="2018-09-26T14:36:00Z">
-        <w:del w:id="285" w:author="JESSICA SARAI GONZALEZ BAUTISTA" w:date="2018-09-28T00:25:00Z">
+      <w:ins w:id="251" w:author="Chacón" w:date="2018-09-26T14:36:00Z">
+        <w:del w:id="252" w:author="JESSICA SARAI GONZALEZ BAUTISTA" w:date="2018-09-28T00:25:00Z">
           <w:r>
             <w:rPr>
               <w:sz w:val="28"/>
@@ -5393,13 +5307,10 @@
           </w:r>
         </w:del>
       </w:ins>
-      <w:ins w:id="286" w:author="JESSICA SARAI GONZALEZ BAUTISTA" w:date="2018-09-28T00:27:00Z">
-        <w:r>
-          <w:rPr>
-            <w:sz w:val="28"/>
-            <w:rPrChange w:id="287" w:author="JESSICA SARAI GONZALEZ BAUTISTA" w:date="2018-09-28T00:28:00Z">
-              <w:rPr/>
-            </w:rPrChange>
+      <w:ins w:id="253" w:author="JESSICA SARAI GONZALEZ BAUTISTA" w:date="2018-09-28T00:27:00Z">
+        <w:r>
+          <w:rPr>
+            <w:sz w:val="28"/>
           </w:rPr>
           <w:t>Fecha de finalización (mes, año, día) con su respectiva hora de finalización (horas y minutos)</w:t>
         </w:r>
@@ -5419,13 +5330,8 @@
           <w:numId w:val="1"/>
         </w:numPr>
         <w:rPr>
-          <w:del w:id="288" w:author="JESSICA SARAI GONZALEZ BAUTISTA" w:date="2018-09-28T00:28:00Z"/>
-          <w:sz w:val="28"/>
-          <w:rPrChange w:id="289" w:author="JESSICA SARAI GONZALEZ BAUTISTA" w:date="2018-09-28T00:28:00Z">
-            <w:rPr>
-              <w:del w:id="290" w:author="JESSICA SARAI GONZALEZ BAUTISTA" w:date="2018-09-28T00:28:00Z"/>
-            </w:rPr>
-          </w:rPrChange>
+          <w:del w:id="254" w:author="JESSICA SARAI GONZALEZ BAUTISTA" w:date="2018-09-28T00:28:00Z"/>
+          <w:sz w:val="28"/>
         </w:rPr>
       </w:pPr>
     </w:p>
@@ -5437,20 +5343,20 @@
           <w:numId w:val="1"/>
         </w:numPr>
         <w:rPr>
-          <w:sz w:val="28"/>
-        </w:rPr>
-      </w:pPr>
-      <w:moveToRangeStart w:id="291" w:author="Jesus Antonio Pacheco Balam" w:date="2018-09-17T13:06:00Z" w:name="move524952938"/>
-      <w:moveToRangeEnd w:id="257"/>
-      <w:moveTo w:id="292" w:author="Jesus Antonio Pacheco Balam" w:date="2018-09-17T13:06:00Z">
-        <w:r>
-          <w:rPr>
-            <w:sz w:val="28"/>
-          </w:rPr>
-          <w:t>La manera de como mostrar la respuesta, si desea que sean mostradas en orden o de manera aleatoria.</w:t>
-        </w:r>
-      </w:moveTo>
-    </w:p>
+          <w:del w:id="255" w:author="Jesus Antonio Pacheco Balam" w:date="2018-09-17T13:06:00Z"/>
+          <w:sz w:val="28"/>
+        </w:rPr>
+      </w:pPr>
+      <w:moveToRangeStart w:id="256" w:author="Jesus Antonio Pacheco Balam" w:date="2018-09-17T13:06:00Z" w:name="move524952938"/>
+      <w:moveToRangeEnd w:id="224"/>
+      <w:r>
+        <w:rPr>
+          <w:sz w:val="28"/>
+        </w:rPr>
+        <w:t xml:space="preserve">Límite de tiempo de quiz (horas o minutos). </w:t>
+      </w:r>
+    </w:p>
+    <w:moveToRangeEnd w:id="256"/>
     <w:p>
       <w:pPr>
         <w:pStyle w:val="Prrafodelista"/>
@@ -5459,46 +5365,9 @@
           <w:numId w:val="1"/>
         </w:numPr>
         <w:rPr>
-          <w:del w:id="293" w:author="Jesus Antonio Pacheco Balam" w:date="2018-09-17T13:06:00Z"/>
-          <w:sz w:val="28"/>
-        </w:rPr>
-      </w:pPr>
-      <w:r>
-        <w:rPr>
-          <w:sz w:val="28"/>
-        </w:rPr>
-        <w:t xml:space="preserve">Límite de tiempo de quiz (horas o minutos). </w:t>
-      </w:r>
-    </w:p>
-    <w:moveToRangeEnd w:id="291"/>
-    <w:p>
-      <w:pPr>
-        <w:pStyle w:val="Prrafodelista"/>
-        <w:numPr>
-          <w:ilvl w:val="3"/>
-          <w:numId w:val="1"/>
-        </w:numPr>
-        <w:rPr>
-          <w:ins w:id="294" w:author="Jesus Antonio Pacheco Balam" w:date="2018-09-12T11:34:00Z"/>
-          <w:sz w:val="28"/>
-          <w:rPrChange w:id="295" w:author="Jesus Antonio Pacheco Balam" w:date="2018-09-17T13:06:00Z">
-            <w:rPr>
-              <w:ins w:id="296" w:author="Jesus Antonio Pacheco Balam" w:date="2018-09-12T11:34:00Z"/>
-              <w:b/>
-              <w:sz w:val="28"/>
-            </w:rPr>
-          </w:rPrChange>
-        </w:rPr>
-        <w:pPrChange w:id="297" w:author="Jesus Antonio Pacheco Balam" w:date="2018-09-17T13:06:00Z">
-          <w:pPr>
-            <w:pStyle w:val="Prrafodelista"/>
-            <w:numPr>
-              <w:ilvl w:val="1"/>
-              <w:numId w:val="1"/>
-            </w:numPr>
-            <w:ind w:left="1788" w:hanging="360"/>
-          </w:pPr>
-        </w:pPrChange>
+          <w:ins w:id="257" w:author="Jesus Antonio Pacheco Balam" w:date="2018-09-12T11:34:00Z"/>
+          <w:sz w:val="28"/>
+        </w:rPr>
       </w:pPr>
     </w:p>
     <w:p>
@@ -5551,25 +5420,39 @@
         <w:rPr>
           <w:sz w:val="28"/>
         </w:rPr>
-        <w:t>El sistema podrá eliminar un quiz</w:t>
-      </w:r>
-      <w:r>
-        <w:rPr>
-          <w:sz w:val="28"/>
-        </w:rPr>
-        <w:t xml:space="preserve"> o </w:t>
-      </w:r>
-      <w:r>
-        <w:rPr>
-          <w:sz w:val="28"/>
-        </w:rPr>
-        <w:t xml:space="preserve">una </w:t>
-      </w:r>
-      <w:r>
-        <w:rPr>
-          <w:sz w:val="28"/>
-        </w:rPr>
-        <w:t xml:space="preserve">pregunta. </w:t>
+        <w:t xml:space="preserve">El </w:t>
+      </w:r>
+      <w:r>
+        <w:rPr>
+          <w:sz w:val="28"/>
+        </w:rPr>
+        <w:t>administrador</w:t>
+      </w:r>
+      <w:r>
+        <w:rPr>
+          <w:sz w:val="28"/>
+        </w:rPr>
+        <w:t xml:space="preserve"> p</w:t>
+      </w:r>
+      <w:r>
+        <w:rPr>
+          <w:sz w:val="28"/>
+        </w:rPr>
+        <w:t xml:space="preserve">uede eliminar los </w:t>
+      </w:r>
+      <w:proofErr w:type="spellStart"/>
+      <w:r>
+        <w:rPr>
+          <w:sz w:val="28"/>
+        </w:rPr>
+        <w:t>quizzes</w:t>
+      </w:r>
+      <w:proofErr w:type="spellEnd"/>
+      <w:r>
+        <w:rPr>
+          <w:sz w:val="28"/>
+        </w:rPr>
+        <w:t>.</w:t>
       </w:r>
     </w:p>
     <w:p>
@@ -5580,19 +5463,9 @@
           <w:numId w:val="1"/>
         </w:numPr>
         <w:rPr>
-          <w:del w:id="298" w:author="Jesus Antonio Pacheco Balam" w:date="2018-09-12T11:36:00Z"/>
-          <w:sz w:val="28"/>
-        </w:rPr>
-        <w:pPrChange w:id="299" w:author="Jesus Antonio Pacheco Balam" w:date="2018-09-12T11:36:00Z">
-          <w:pPr>
-            <w:pStyle w:val="Prrafodelista"/>
-            <w:numPr>
-              <w:ilvl w:val="3"/>
-              <w:numId w:val="1"/>
-            </w:numPr>
-            <w:ind w:left="3196" w:hanging="360"/>
-          </w:pPr>
-        </w:pPrChange>
+          <w:del w:id="258" w:author="Jesus Antonio Pacheco Balam" w:date="2018-09-12T11:36:00Z"/>
+          <w:sz w:val="28"/>
+        </w:rPr>
       </w:pPr>
       <w:r>
         <w:rPr>
@@ -5619,9 +5492,21 @@
         <w:rPr>
           <w:sz w:val="28"/>
         </w:rPr>
-        <w:t xml:space="preserve">: El sistema puede </w:t>
-      </w:r>
-      <w:ins w:id="300" w:author="Chacón" w:date="2018-09-26T14:45:00Z">
+        <w:t xml:space="preserve">: El </w:t>
+      </w:r>
+      <w:r>
+        <w:rPr>
+          <w:sz w:val="28"/>
+        </w:rPr>
+        <w:t>administrador</w:t>
+      </w:r>
+      <w:r>
+        <w:rPr>
+          <w:sz w:val="28"/>
+        </w:rPr>
+        <w:t xml:space="preserve"> puede </w:t>
+      </w:r>
+      <w:ins w:id="259" w:author="Chacón" w:date="2018-09-26T14:45:00Z">
         <w:r>
           <w:rPr>
             <w:sz w:val="28"/>
@@ -5641,7 +5526,7 @@
         </w:rPr>
         <w:t>s</w:t>
       </w:r>
-      <w:ins w:id="301" w:author="Chacón" w:date="2018-09-26T14:45:00Z">
+      <w:ins w:id="260" w:author="Chacón" w:date="2018-09-26T14:45:00Z">
         <w:r>
           <w:rPr>
             <w:sz w:val="28"/>
@@ -5664,15 +5549,9 @@
           <w:numId w:val="1"/>
         </w:numPr>
         <w:rPr>
-          <w:ins w:id="302" w:author="Jesus Antonio Pacheco Balam" w:date="2018-09-12T11:34:00Z"/>
-          <w:del w:id="303" w:author="Chacón" w:date="2018-09-26T14:45:00Z"/>
-          <w:sz w:val="28"/>
-          <w:rPrChange w:id="304" w:author="Jesus Antonio Pacheco Balam" w:date="2018-09-12T11:36:00Z">
-            <w:rPr>
-              <w:ins w:id="305" w:author="Jesus Antonio Pacheco Balam" w:date="2018-09-12T11:34:00Z"/>
-              <w:del w:id="306" w:author="Chacón" w:date="2018-09-26T14:45:00Z"/>
-            </w:rPr>
-          </w:rPrChange>
+          <w:ins w:id="261" w:author="Jesus Antonio Pacheco Balam" w:date="2018-09-12T11:34:00Z"/>
+          <w:del w:id="262" w:author="Chacón" w:date="2018-09-26T14:45:00Z"/>
+          <w:sz w:val="28"/>
         </w:rPr>
       </w:pPr>
     </w:p>
@@ -5684,14 +5563,14 @@
           <w:numId w:val="1"/>
         </w:numPr>
         <w:rPr>
-          <w:del w:id="307" w:author="Chacón" w:date="2018-09-26T14:45:00Z"/>
-          <w:moveFrom w:id="308" w:author="Jesus Antonio Pacheco Balam" w:date="2018-09-17T13:06:00Z"/>
-          <w:sz w:val="28"/>
-        </w:rPr>
-      </w:pPr>
-      <w:moveFromRangeStart w:id="309" w:author="Jesus Antonio Pacheco Balam" w:date="2018-09-17T13:06:00Z" w:name="move524952938"/>
-      <w:moveFrom w:id="310" w:author="Jesus Antonio Pacheco Balam" w:date="2018-09-17T13:06:00Z">
-        <w:del w:id="311" w:author="Chacón" w:date="2018-09-26T14:45:00Z">
+          <w:del w:id="263" w:author="Chacón" w:date="2018-09-26T14:45:00Z"/>
+          <w:moveFrom w:id="264" w:author="Jesus Antonio Pacheco Balam" w:date="2018-09-17T13:06:00Z"/>
+          <w:sz w:val="28"/>
+        </w:rPr>
+      </w:pPr>
+      <w:moveFromRangeStart w:id="265" w:author="Jesus Antonio Pacheco Balam" w:date="2018-09-17T13:06:00Z" w:name="move524952938"/>
+      <w:moveFrom w:id="266" w:author="Jesus Antonio Pacheco Balam" w:date="2018-09-17T13:06:00Z">
+        <w:del w:id="267" w:author="Chacón" w:date="2018-09-26T14:45:00Z">
           <w:r>
             <w:rPr>
               <w:sz w:val="28"/>
@@ -5715,13 +5594,13 @@
           <w:numId w:val="1"/>
         </w:numPr>
         <w:rPr>
-          <w:ins w:id="312" w:author="Jesus Antonio Pacheco Balam" w:date="2018-09-17T13:06:00Z"/>
-          <w:del w:id="313" w:author="Chacón" w:date="2018-09-26T14:42:00Z"/>
-          <w:sz w:val="28"/>
-        </w:rPr>
-      </w:pPr>
-      <w:moveFrom w:id="314" w:author="Jesus Antonio Pacheco Balam" w:date="2018-09-17T13:06:00Z">
-        <w:del w:id="315" w:author="Chacón" w:date="2018-09-26T14:42:00Z">
+          <w:ins w:id="268" w:author="Jesus Antonio Pacheco Balam" w:date="2018-09-17T13:06:00Z"/>
+          <w:del w:id="269" w:author="Chacón" w:date="2018-09-26T14:42:00Z"/>
+          <w:sz w:val="28"/>
+        </w:rPr>
+      </w:pPr>
+      <w:moveFrom w:id="270" w:author="Jesus Antonio Pacheco Balam" w:date="2018-09-17T13:06:00Z">
+        <w:del w:id="271" w:author="Chacón" w:date="2018-09-26T14:42:00Z">
           <w:r>
             <w:rPr>
               <w:sz w:val="28"/>
@@ -5736,9 +5615,9 @@
           </w:r>
         </w:del>
       </w:moveFrom>
-      <w:moveFromRangeEnd w:id="309"/>
-      <w:ins w:id="316" w:author="Jesus Antonio Pacheco Balam" w:date="2018-09-17T13:06:00Z">
-        <w:del w:id="317" w:author="Chacón" w:date="2018-09-26T14:42:00Z">
+      <w:moveFromRangeEnd w:id="265"/>
+      <w:ins w:id="272" w:author="Jesus Antonio Pacheco Balam" w:date="2018-09-17T13:06:00Z">
+        <w:del w:id="273" w:author="Chacón" w:date="2018-09-26T14:42:00Z">
           <w:r>
             <w:rPr>
               <w:sz w:val="28"/>
@@ -5762,13 +5641,13 @@
           <w:numId w:val="1"/>
         </w:numPr>
         <w:rPr>
-          <w:ins w:id="318" w:author="Jesus Antonio Pacheco Balam" w:date="2018-09-17T13:06:00Z"/>
-          <w:del w:id="319" w:author="Chacón" w:date="2018-09-26T14:42:00Z"/>
-          <w:sz w:val="28"/>
-        </w:rPr>
-      </w:pPr>
-      <w:ins w:id="320" w:author="Jesus Antonio Pacheco Balam" w:date="2018-09-17T13:06:00Z">
-        <w:del w:id="321" w:author="Chacón" w:date="2018-09-26T14:42:00Z">
+          <w:ins w:id="274" w:author="Jesus Antonio Pacheco Balam" w:date="2018-09-17T13:06:00Z"/>
+          <w:del w:id="275" w:author="Chacón" w:date="2018-09-26T14:42:00Z"/>
+          <w:sz w:val="28"/>
+        </w:rPr>
+      </w:pPr>
+      <w:ins w:id="276" w:author="Jesus Antonio Pacheco Balam" w:date="2018-09-17T13:06:00Z">
+        <w:del w:id="277" w:author="Chacón" w:date="2018-09-26T14:42:00Z">
           <w:r>
             <w:rPr>
               <w:sz w:val="28"/>
@@ -5786,12 +5665,12 @@
           <w:numId w:val="1"/>
         </w:numPr>
         <w:rPr>
-          <w:ins w:id="322" w:author="Chacón" w:date="2018-09-26T15:18:00Z"/>
-          <w:sz w:val="28"/>
-        </w:rPr>
-      </w:pPr>
-      <w:ins w:id="323" w:author="Jesus Antonio Pacheco Balam" w:date="2018-09-17T13:06:00Z">
-        <w:del w:id="324" w:author="Chacón" w:date="2018-09-26T14:42:00Z">
+          <w:ins w:id="278" w:author="Chacón" w:date="2018-09-26T15:18:00Z"/>
+          <w:sz w:val="28"/>
+        </w:rPr>
+      </w:pPr>
+      <w:ins w:id="279" w:author="Jesus Antonio Pacheco Balam" w:date="2018-09-17T13:06:00Z">
+        <w:del w:id="280" w:author="Chacón" w:date="2018-09-26T14:42:00Z">
           <w:r>
             <w:rPr>
               <w:sz w:val="28"/>
@@ -5839,10 +5718,1858 @@
           <w:numId w:val="1"/>
         </w:numPr>
         <w:rPr>
-          <w:ins w:id="325" w:author="Chacón" w:date="2018-09-26T14:54:00Z"/>
-          <w:sz w:val="28"/>
-        </w:rPr>
-        <w:pPrChange w:id="326" w:author="Chacón" w:date="2018-09-26T14:52:00Z">
+          <w:sz w:val="28"/>
+        </w:rPr>
+      </w:pPr>
+      <w:ins w:id="281" w:author="Chacón" w:date="2018-09-26T15:18:00Z">
+        <w:r>
+          <w:rPr>
+            <w:b/>
+            <w:sz w:val="28"/>
+            <w:rPrChange w:id="282" w:author="Chacón" w:date="2018-09-26T15:18:00Z">
+              <w:rPr>
+                <w:sz w:val="28"/>
+              </w:rPr>
+            </w:rPrChange>
+          </w:rPr>
+          <w:t xml:space="preserve">RF </w:t>
+        </w:r>
+      </w:ins>
+      <w:r>
+        <w:rPr>
+          <w:b/>
+          <w:sz w:val="28"/>
+        </w:rPr>
+        <w:t>2</w:t>
+      </w:r>
+      <w:r>
+        <w:rPr>
+          <w:b/>
+          <w:sz w:val="28"/>
+        </w:rPr>
+        <w:t>.8</w:t>
+      </w:r>
+      <w:ins w:id="283" w:author="Chacón" w:date="2018-09-26T15:18:00Z">
+        <w:r>
+          <w:rPr>
+            <w:sz w:val="28"/>
+          </w:rPr>
+          <w:t xml:space="preserve">: </w:t>
+        </w:r>
+      </w:ins>
+      <w:ins w:id="284" w:author="Chacón" w:date="2018-09-26T14:52:00Z">
+        <w:r>
+          <w:rPr>
+            <w:sz w:val="28"/>
+          </w:rPr>
+          <w:t xml:space="preserve"> </w:t>
+        </w:r>
+        <w:del w:id="285" w:author="JESSICA SARAI GONZALEZ BAUTISTA" w:date="2018-09-28T00:40:00Z">
+          <w:r>
+            <w:rPr>
+              <w:sz w:val="28"/>
+            </w:rPr>
+            <w:delText>E</w:delText>
+          </w:r>
+        </w:del>
+      </w:ins>
+      <w:ins w:id="286" w:author="Chacón" w:date="2018-09-26T14:55:00Z">
+        <w:del w:id="287" w:author="JESSICA SARAI GONZALEZ BAUTISTA" w:date="2018-09-28T00:40:00Z">
+          <w:r>
+            <w:rPr>
+              <w:sz w:val="28"/>
+            </w:rPr>
+            <w:delText>n Agregar pregunta, e</w:delText>
+          </w:r>
+        </w:del>
+      </w:ins>
+      <w:ins w:id="288" w:author="Chacón" w:date="2018-09-26T14:52:00Z">
+        <w:del w:id="289" w:author="JESSICA SARAI GONZALEZ BAUTISTA" w:date="2018-09-28T00:40:00Z">
+          <w:r>
+            <w:rPr>
+              <w:sz w:val="28"/>
+            </w:rPr>
+            <w:delText xml:space="preserve">l </w:delText>
+          </w:r>
+        </w:del>
+      </w:ins>
+      <w:ins w:id="290" w:author="JESSICA SARAI GONZALEZ BAUTISTA" w:date="2018-09-28T00:40:00Z">
+        <w:r>
+          <w:rPr>
+            <w:sz w:val="28"/>
+          </w:rPr>
+          <w:t xml:space="preserve">El </w:t>
+        </w:r>
+      </w:ins>
+      <w:ins w:id="291" w:author="Chacón" w:date="2018-09-26T14:52:00Z">
+        <w:r>
+          <w:rPr>
+            <w:sz w:val="28"/>
+          </w:rPr>
+          <w:t>administrador p</w:t>
+        </w:r>
+      </w:ins>
+      <w:ins w:id="292" w:author="JESSICA SARAI GONZALEZ BAUTISTA" w:date="2018-09-28T00:40:00Z">
+        <w:r>
+          <w:rPr>
+            <w:sz w:val="28"/>
+          </w:rPr>
+          <w:t>uede</w:t>
+        </w:r>
+      </w:ins>
+      <w:ins w:id="293" w:author="Chacón" w:date="2018-09-26T14:52:00Z">
+        <w:del w:id="294" w:author="JESSICA SARAI GONZALEZ BAUTISTA" w:date="2018-09-28T00:40:00Z">
+          <w:r>
+            <w:rPr>
+              <w:sz w:val="28"/>
+            </w:rPr>
+            <w:delText>odrá</w:delText>
+          </w:r>
+        </w:del>
+      </w:ins>
+      <w:ins w:id="295" w:author="JESSICA SARAI GONZALEZ BAUTISTA" w:date="2018-09-28T00:40:00Z">
+        <w:r>
+          <w:rPr>
+            <w:sz w:val="28"/>
+          </w:rPr>
+          <w:t xml:space="preserve"> agregar pregunta, al </w:t>
+        </w:r>
+      </w:ins>
+      <w:r>
+        <w:rPr>
+          <w:sz w:val="28"/>
+        </w:rPr>
+        <w:t>ingresar</w:t>
+      </w:r>
+      <w:r>
+        <w:rPr>
+          <w:sz w:val="28"/>
+        </w:rPr>
+        <w:t xml:space="preserve"> los siguientes datos</w:t>
+      </w:r>
+      <w:ins w:id="296" w:author="JESSICA SARAI GONZALEZ BAUTISTA" w:date="2018-09-28T00:41:00Z">
+        <w:r>
+          <w:rPr>
+            <w:sz w:val="28"/>
+          </w:rPr>
+          <w:t xml:space="preserve">: </w:t>
+        </w:r>
+      </w:ins>
+      <w:ins w:id="297" w:author="Chacón" w:date="2018-09-27T22:24:00Z">
+        <w:del w:id="298" w:author="JESSICA SARAI GONZALEZ BAUTISTA" w:date="2018-09-28T00:41:00Z">
+          <w:r>
+            <w:rPr>
+              <w:sz w:val="28"/>
+            </w:rPr>
+            <w:delText xml:space="preserve"> agregar</w:delText>
+          </w:r>
+        </w:del>
+      </w:ins>
+      <w:ins w:id="299" w:author="Chacón" w:date="2018-09-26T14:54:00Z">
+        <w:del w:id="300" w:author="JESSICA SARAI GONZALEZ BAUTISTA" w:date="2018-09-28T00:41:00Z">
+          <w:r>
+            <w:rPr>
+              <w:sz w:val="28"/>
+            </w:rPr>
+            <w:delText>:</w:delText>
+          </w:r>
+        </w:del>
+      </w:ins>
+    </w:p>
+    <w:p>
+      <w:pPr>
+        <w:pStyle w:val="Prrafodelista"/>
+        <w:numPr>
+          <w:ilvl w:val="3"/>
+          <w:numId w:val="1"/>
+        </w:numPr>
+        <w:rPr>
+          <w:ins w:id="301" w:author="Chacón" w:date="2018-09-26T14:56:00Z"/>
+          <w:sz w:val="28"/>
+        </w:rPr>
+      </w:pPr>
+      <w:r>
+        <w:rPr>
+          <w:sz w:val="28"/>
+        </w:rPr>
+        <w:t>Descripción de la pregunta.</w:t>
+      </w:r>
+    </w:p>
+    <w:p>
+      <w:pPr>
+        <w:pStyle w:val="Prrafodelista"/>
+        <w:numPr>
+          <w:ilvl w:val="3"/>
+          <w:numId w:val="1"/>
+        </w:numPr>
+        <w:rPr>
+          <w:ins w:id="302" w:author="Chacón" w:date="2018-09-26T14:56:00Z"/>
+          <w:sz w:val="28"/>
+        </w:rPr>
+      </w:pPr>
+      <w:ins w:id="303" w:author="Chacón" w:date="2018-09-26T14:56:00Z">
+        <w:r>
+          <w:rPr>
+            <w:sz w:val="28"/>
+          </w:rPr>
+          <w:t>Tipo de respuesta</w:t>
+        </w:r>
+      </w:ins>
+      <w:ins w:id="304" w:author="Chacón" w:date="2018-09-26T15:07:00Z">
+        <w:r>
+          <w:rPr>
+            <w:sz w:val="28"/>
+          </w:rPr>
+          <w:t xml:space="preserve"> </w:t>
+        </w:r>
+      </w:ins>
+      <w:r>
+        <w:rPr>
+          <w:sz w:val="28"/>
+        </w:rPr>
+        <w:t>(</w:t>
+      </w:r>
+      <w:ins w:id="305" w:author="Chacón" w:date="2018-09-26T15:07:00Z">
+        <w:r>
+          <w:rPr>
+            <w:sz w:val="28"/>
+          </w:rPr>
+          <w:t>múltiple</w:t>
+        </w:r>
+      </w:ins>
+      <w:r>
+        <w:rPr>
+          <w:sz w:val="28"/>
+        </w:rPr>
+        <w:t>,</w:t>
+      </w:r>
+      <w:ins w:id="306" w:author="Chacón" w:date="2018-09-26T15:06:00Z">
+        <w:r>
+          <w:rPr>
+            <w:sz w:val="28"/>
+          </w:rPr>
+          <w:t xml:space="preserve"> única o abierta)</w:t>
+        </w:r>
+      </w:ins>
+    </w:p>
+    <w:p>
+      <w:pPr>
+        <w:pStyle w:val="Prrafodelista"/>
+        <w:numPr>
+          <w:ilvl w:val="3"/>
+          <w:numId w:val="1"/>
+        </w:numPr>
+        <w:rPr>
+          <w:sz w:val="28"/>
+        </w:rPr>
+      </w:pPr>
+      <w:ins w:id="307" w:author="Chacón" w:date="2018-09-26T14:56:00Z">
+        <w:r>
+          <w:rPr>
+            <w:sz w:val="28"/>
+          </w:rPr>
+          <w:t xml:space="preserve">Puntaje </w:t>
+        </w:r>
+      </w:ins>
+      <w:ins w:id="308" w:author="JESSICA SARAI GONZALEZ BAUTISTA" w:date="2018-09-28T00:39:00Z">
+        <w:r>
+          <w:rPr>
+            <w:sz w:val="28"/>
+          </w:rPr>
+          <w:tab/>
+        </w:r>
+      </w:ins>
+    </w:p>
+    <w:p>
+      <w:pPr>
+        <w:pStyle w:val="Prrafodelista"/>
+        <w:ind w:left="3196"/>
+        <w:rPr>
+          <w:ins w:id="309" w:author="JESSICA SARAI GONZALEZ BAUTISTA" w:date="2018-09-28T00:38:00Z"/>
+          <w:sz w:val="28"/>
+        </w:rPr>
+      </w:pPr>
+    </w:p>
+    <w:p>
+      <w:pPr>
+        <w:pStyle w:val="Prrafodelista"/>
+        <w:numPr>
+          <w:ilvl w:val="0"/>
+          <w:numId w:val="13"/>
+        </w:numPr>
+        <w:rPr>
+          <w:sz w:val="28"/>
+        </w:rPr>
+      </w:pPr>
+      <w:r>
+        <w:rPr>
+          <w:b/>
+          <w:sz w:val="28"/>
+        </w:rPr>
+        <w:lastRenderedPageBreak/>
+        <w:t xml:space="preserve">RF 2.9: </w:t>
+      </w:r>
+      <w:r>
+        <w:rPr>
+          <w:sz w:val="28"/>
+        </w:rPr>
+        <w:t>El administrador podrá agregar respuestas a las preguntas</w:t>
+      </w:r>
+      <w:r>
+        <w:rPr>
+          <w:sz w:val="28"/>
+        </w:rPr>
+        <w:t xml:space="preserve"> al ingresar</w:t>
+      </w:r>
+      <w:r>
+        <w:rPr>
+          <w:sz w:val="28"/>
+        </w:rPr>
+        <w:t xml:space="preserve"> los siguientes datos</w:t>
+      </w:r>
+      <w:r>
+        <w:rPr>
+          <w:sz w:val="28"/>
+        </w:rPr>
+        <w:t>:</w:t>
+      </w:r>
+    </w:p>
+    <w:p>
+      <w:pPr>
+        <w:pStyle w:val="Prrafodelista"/>
+        <w:numPr>
+          <w:ilvl w:val="2"/>
+          <w:numId w:val="13"/>
+        </w:numPr>
+        <w:rPr>
+          <w:sz w:val="28"/>
+        </w:rPr>
+      </w:pPr>
+      <w:r>
+        <w:rPr>
+          <w:sz w:val="28"/>
+        </w:rPr>
+        <w:t>Opciones de r</w:t>
+      </w:r>
+      <w:r>
+        <w:rPr>
+          <w:sz w:val="28"/>
+        </w:rPr>
+        <w:t xml:space="preserve">espuestas </w:t>
+      </w:r>
+    </w:p>
+    <w:p>
+      <w:pPr>
+        <w:pStyle w:val="Prrafodelista"/>
+        <w:numPr>
+          <w:ilvl w:val="2"/>
+          <w:numId w:val="13"/>
+        </w:numPr>
+        <w:rPr>
+          <w:sz w:val="28"/>
+        </w:rPr>
+      </w:pPr>
+      <w:r>
+        <w:rPr>
+          <w:sz w:val="28"/>
+        </w:rPr>
+        <w:t>Respuestas correctas (en caso de tener mas de una respuesta correcta)</w:t>
+      </w:r>
+    </w:p>
+    <w:p>
+      <w:pPr>
+        <w:pStyle w:val="Prrafodelista"/>
+        <w:numPr>
+          <w:ilvl w:val="2"/>
+          <w:numId w:val="13"/>
+        </w:numPr>
+        <w:rPr>
+          <w:sz w:val="28"/>
+        </w:rPr>
+      </w:pPr>
+      <w:r>
+        <w:rPr>
+          <w:sz w:val="28"/>
+        </w:rPr>
+        <w:t>Puntaje</w:t>
+      </w:r>
+    </w:p>
+    <w:p>
+      <w:pPr>
+        <w:pStyle w:val="Prrafodelista"/>
+        <w:numPr>
+          <w:ilvl w:val="0"/>
+          <w:numId w:val="13"/>
+        </w:numPr>
+        <w:rPr>
+          <w:sz w:val="28"/>
+        </w:rPr>
+      </w:pPr>
+      <w:ins w:id="310" w:author="Chacón" w:date="2018-09-26T14:52:00Z">
+        <w:r>
+          <w:rPr>
+            <w:b/>
+            <w:sz w:val="28"/>
+          </w:rPr>
+          <w:t xml:space="preserve">RF </w:t>
+        </w:r>
+      </w:ins>
+      <w:r>
+        <w:rPr>
+          <w:b/>
+          <w:sz w:val="28"/>
+        </w:rPr>
+        <w:t>2</w:t>
+      </w:r>
+      <w:r>
+        <w:rPr>
+          <w:b/>
+          <w:sz w:val="28"/>
+        </w:rPr>
+        <w:t>.</w:t>
+      </w:r>
+      <w:r>
+        <w:rPr>
+          <w:b/>
+          <w:sz w:val="28"/>
+        </w:rPr>
+        <w:t>10</w:t>
+      </w:r>
+      <w:ins w:id="311" w:author="Chacón" w:date="2018-09-26T14:52:00Z">
+        <w:r>
+          <w:rPr>
+            <w:sz w:val="28"/>
+          </w:rPr>
+          <w:t xml:space="preserve">: </w:t>
+        </w:r>
+        <w:del w:id="312" w:author="JESSICA SARAI GONZALEZ BAUTISTA" w:date="2018-09-28T00:40:00Z">
+          <w:r>
+            <w:rPr>
+              <w:sz w:val="28"/>
+            </w:rPr>
+            <w:delText>E</w:delText>
+          </w:r>
+        </w:del>
+      </w:ins>
+      <w:ins w:id="313" w:author="Chacón" w:date="2018-09-26T14:55:00Z">
+        <w:del w:id="314" w:author="JESSICA SARAI GONZALEZ BAUTISTA" w:date="2018-09-28T00:40:00Z">
+          <w:r>
+            <w:rPr>
+              <w:sz w:val="28"/>
+            </w:rPr>
+            <w:delText>n Agregar pregunta, e</w:delText>
+          </w:r>
+        </w:del>
+      </w:ins>
+      <w:ins w:id="315" w:author="Chacón" w:date="2018-09-26T14:52:00Z">
+        <w:del w:id="316" w:author="JESSICA SARAI GONZALEZ BAUTISTA" w:date="2018-09-28T00:40:00Z">
+          <w:r>
+            <w:rPr>
+              <w:sz w:val="28"/>
+            </w:rPr>
+            <w:delText xml:space="preserve">l </w:delText>
+          </w:r>
+        </w:del>
+      </w:ins>
+      <w:r>
+        <w:rPr>
+          <w:sz w:val="28"/>
+        </w:rPr>
+        <w:t>E</w:t>
+      </w:r>
+      <w:r>
+        <w:rPr>
+          <w:sz w:val="28"/>
+        </w:rPr>
+        <w:t>l administrador puede modificar</w:t>
+      </w:r>
+      <w:r>
+        <w:rPr>
+          <w:sz w:val="28"/>
+        </w:rPr>
+        <w:t xml:space="preserve"> los siguientes datos de preguntas: </w:t>
+      </w:r>
+    </w:p>
+    <w:p>
+      <w:pPr>
+        <w:pStyle w:val="Prrafodelista"/>
+        <w:numPr>
+          <w:ilvl w:val="2"/>
+          <w:numId w:val="13"/>
+        </w:numPr>
+        <w:rPr>
+          <w:sz w:val="28"/>
+        </w:rPr>
+      </w:pPr>
+      <w:r>
+        <w:rPr>
+          <w:sz w:val="28"/>
+        </w:rPr>
+        <w:t xml:space="preserve">Descripción de la pregunta, tipo de respuesta y el puntaje. </w:t>
+      </w:r>
+      <w:r>
+        <w:rPr>
+          <w:sz w:val="28"/>
+        </w:rPr>
+        <w:t xml:space="preserve"> </w:t>
+      </w:r>
+    </w:p>
+    <w:p>
+      <w:pPr>
+        <w:pStyle w:val="Prrafodelista"/>
+        <w:numPr>
+          <w:ilvl w:val="0"/>
+          <w:numId w:val="13"/>
+        </w:numPr>
+        <w:rPr>
+          <w:sz w:val="28"/>
+        </w:rPr>
+      </w:pPr>
+      <w:r>
+        <w:rPr>
+          <w:b/>
+          <w:sz w:val="28"/>
+        </w:rPr>
+        <w:t>RF 2.11:</w:t>
+      </w:r>
+      <w:r>
+        <w:rPr>
+          <w:sz w:val="28"/>
+        </w:rPr>
+        <w:t xml:space="preserve"> El administrador puede eliminar las preguntas y respuestas. </w:t>
+      </w:r>
+    </w:p>
+    <w:p>
+      <w:pPr>
+        <w:pStyle w:val="Prrafodelista"/>
+        <w:numPr>
+          <w:ilvl w:val="0"/>
+          <w:numId w:val="11"/>
+        </w:numPr>
+        <w:rPr>
+          <w:sz w:val="28"/>
+        </w:rPr>
+      </w:pPr>
+      <w:ins w:id="317" w:author="JESSICA SARAI GONZALEZ BAUTISTA" w:date="2018-09-28T00:54:00Z">
+        <w:r>
+          <w:rPr>
+            <w:b/>
+            <w:sz w:val="28"/>
+          </w:rPr>
+          <w:t xml:space="preserve">RF </w:t>
+        </w:r>
+      </w:ins>
+      <w:r>
+        <w:rPr>
+          <w:b/>
+          <w:sz w:val="28"/>
+        </w:rPr>
+        <w:t>2</w:t>
+      </w:r>
+      <w:r>
+        <w:rPr>
+          <w:b/>
+          <w:sz w:val="28"/>
+        </w:rPr>
+        <w:t>.1</w:t>
+      </w:r>
+      <w:r>
+        <w:rPr>
+          <w:b/>
+          <w:sz w:val="28"/>
+        </w:rPr>
+        <w:t>2</w:t>
+      </w:r>
+      <w:ins w:id="318" w:author="JESSICA SARAI GONZALEZ BAUTISTA" w:date="2018-09-28T00:54:00Z">
+        <w:r>
+          <w:rPr>
+            <w:b/>
+            <w:sz w:val="28"/>
+          </w:rPr>
+          <w:t>:</w:t>
+        </w:r>
+        <w:r>
+          <w:rPr>
+            <w:sz w:val="28"/>
+          </w:rPr>
+          <w:t xml:space="preserve"> </w:t>
+        </w:r>
+      </w:ins>
+      <w:r>
+        <w:rPr>
+          <w:sz w:val="28"/>
+        </w:rPr>
+        <w:t>El administrador puede Modificar su contraseña al ingresar los siguientes datos:</w:t>
+      </w:r>
+    </w:p>
+    <w:p>
+      <w:pPr>
+        <w:pStyle w:val="Prrafodelista"/>
+        <w:numPr>
+          <w:ilvl w:val="2"/>
+          <w:numId w:val="11"/>
+        </w:numPr>
+        <w:rPr>
+          <w:sz w:val="28"/>
+        </w:rPr>
+      </w:pPr>
+      <w:r>
+        <w:rPr>
+          <w:sz w:val="28"/>
+        </w:rPr>
+        <w:t xml:space="preserve">Contraseña actual </w:t>
+      </w:r>
+    </w:p>
+    <w:p>
+      <w:pPr>
+        <w:pStyle w:val="Prrafodelista"/>
+        <w:numPr>
+          <w:ilvl w:val="2"/>
+          <w:numId w:val="11"/>
+        </w:numPr>
+        <w:rPr>
+          <w:sz w:val="28"/>
+        </w:rPr>
+      </w:pPr>
+      <w:r>
+        <w:rPr>
+          <w:sz w:val="28"/>
+        </w:rPr>
+        <w:t>Contraseña nueva</w:t>
+      </w:r>
+    </w:p>
+    <w:p>
+      <w:pPr>
+        <w:pStyle w:val="Prrafodelista"/>
+        <w:ind w:left="1776"/>
+        <w:rPr>
+          <w:ins w:id="319" w:author="Chacón" w:date="2018-09-26T14:50:00Z"/>
+          <w:sz w:val="28"/>
+        </w:rPr>
+      </w:pPr>
+    </w:p>
+    <w:p>
+      <w:pPr>
+        <w:pStyle w:val="Prrafodelista"/>
+        <w:numPr>
+          <w:ilvl w:val="0"/>
+          <w:numId w:val="1"/>
+        </w:numPr>
+        <w:rPr>
+          <w:ins w:id="320" w:author="Chacón" w:date="2018-09-26T14:51:00Z"/>
+          <w:sz w:val="28"/>
+        </w:rPr>
+      </w:pPr>
+      <w:ins w:id="321" w:author="Chacón" w:date="2018-09-26T14:51:00Z">
+        <w:r>
+          <w:rPr>
+            <w:b/>
+            <w:sz w:val="28"/>
+          </w:rPr>
+          <w:t>Módulo documentos</w:t>
+        </w:r>
+        <w:r>
+          <w:rPr>
+            <w:sz w:val="28"/>
+          </w:rPr>
+          <w:t>:</w:t>
+        </w:r>
+      </w:ins>
+    </w:p>
+    <w:p>
+      <w:pPr>
+        <w:pStyle w:val="Prrafodelista"/>
+        <w:numPr>
+          <w:ilvl w:val="1"/>
+          <w:numId w:val="1"/>
+        </w:numPr>
+        <w:rPr>
+          <w:ins w:id="322" w:author="Chacón" w:date="2018-09-27T22:24:00Z"/>
+          <w:sz w:val="28"/>
+        </w:rPr>
+      </w:pPr>
+      <w:ins w:id="323" w:author="Chacón" w:date="2018-09-26T14:51:00Z">
+        <w:r>
+          <w:rPr>
+            <w:b/>
+            <w:sz w:val="28"/>
+          </w:rPr>
+          <w:t xml:space="preserve">RF </w:t>
+        </w:r>
+      </w:ins>
+      <w:r>
+        <w:rPr>
+          <w:b/>
+          <w:sz w:val="28"/>
+        </w:rPr>
+        <w:t>2</w:t>
+      </w:r>
+      <w:r>
+        <w:rPr>
+          <w:b/>
+          <w:sz w:val="28"/>
+        </w:rPr>
+        <w:t>.1</w:t>
+      </w:r>
+      <w:r>
+        <w:rPr>
+          <w:b/>
+          <w:sz w:val="28"/>
+        </w:rPr>
+        <w:t>3</w:t>
+      </w:r>
+      <w:ins w:id="324" w:author="Chacón" w:date="2018-09-26T14:51:00Z">
+        <w:r>
+          <w:rPr>
+            <w:sz w:val="28"/>
+          </w:rPr>
+          <w:t>:</w:t>
+        </w:r>
+        <w:r>
+          <w:rPr>
+            <w:sz w:val="28"/>
+          </w:rPr>
+          <w:t xml:space="preserve"> El administrador </w:t>
+        </w:r>
+      </w:ins>
+      <w:ins w:id="325" w:author="Chacón" w:date="2018-09-27T22:24:00Z">
+        <w:r>
+          <w:rPr>
+            <w:sz w:val="28"/>
+          </w:rPr>
+          <w:t>p</w:t>
+        </w:r>
+      </w:ins>
+      <w:ins w:id="326" w:author="JESSICA SARAI GONZALEZ BAUTISTA" w:date="2018-09-28T00:42:00Z">
+        <w:r>
+          <w:rPr>
+            <w:sz w:val="28"/>
+          </w:rPr>
+          <w:t xml:space="preserve">uede </w:t>
+        </w:r>
+      </w:ins>
+      <w:ins w:id="327" w:author="Chacón" w:date="2018-09-27T22:24:00Z">
+        <w:del w:id="328" w:author="JESSICA SARAI GONZALEZ BAUTISTA" w:date="2018-09-28T00:42:00Z">
+          <w:r>
+            <w:rPr>
+              <w:sz w:val="28"/>
+            </w:rPr>
+            <w:delText xml:space="preserve">odrá </w:delText>
+          </w:r>
+        </w:del>
+        <w:r>
+          <w:rPr>
+            <w:sz w:val="28"/>
+          </w:rPr>
+          <w:t xml:space="preserve">agregar un nuevo documento al </w:t>
+        </w:r>
+      </w:ins>
+      <w:r>
+        <w:rPr>
+          <w:sz w:val="28"/>
+        </w:rPr>
+        <w:t>ingres</w:t>
+      </w:r>
+      <w:ins w:id="329" w:author="Chacón" w:date="2018-09-27T22:24:00Z">
+        <w:r>
+          <w:rPr>
+            <w:sz w:val="28"/>
+          </w:rPr>
+          <w:t xml:space="preserve">ar los siguientes datos: </w:t>
+        </w:r>
+      </w:ins>
+    </w:p>
+    <w:p>
+      <w:pPr>
+        <w:pStyle w:val="Prrafodelista"/>
+        <w:numPr>
+          <w:ilvl w:val="3"/>
+          <w:numId w:val="1"/>
+        </w:numPr>
+        <w:rPr>
+          <w:ins w:id="330" w:author="Chacón" w:date="2018-09-27T22:26:00Z"/>
+          <w:sz w:val="28"/>
+        </w:rPr>
+      </w:pPr>
+      <w:ins w:id="331" w:author="Chacón" w:date="2018-09-27T22:30:00Z">
+        <w:r>
+          <w:rPr>
+            <w:sz w:val="28"/>
+          </w:rPr>
+          <w:t>Nombre del documento.</w:t>
+        </w:r>
+      </w:ins>
+    </w:p>
+    <w:p>
+      <w:pPr>
+        <w:pStyle w:val="Prrafodelista"/>
+        <w:numPr>
+          <w:ilvl w:val="3"/>
+          <w:numId w:val="1"/>
+        </w:numPr>
+        <w:rPr>
+          <w:sz w:val="28"/>
+        </w:rPr>
+      </w:pPr>
+      <w:ins w:id="332" w:author="JESSICA SARAI GONZALEZ BAUTISTA" w:date="2018-09-28T00:42:00Z">
+        <w:r>
+          <w:rPr>
+            <w:sz w:val="28"/>
+          </w:rPr>
+          <w:t>Contenido/i</w:t>
+        </w:r>
+      </w:ins>
+      <w:ins w:id="333" w:author="Chacón" w:date="2018-09-27T22:24:00Z">
+        <w:del w:id="334" w:author="JESSICA SARAI GONZALEZ BAUTISTA" w:date="2018-09-28T00:42:00Z">
+          <w:r>
+            <w:rPr>
+              <w:sz w:val="28"/>
+            </w:rPr>
+            <w:delText>I</w:delText>
+          </w:r>
+        </w:del>
+        <w:r>
+          <w:rPr>
+            <w:sz w:val="28"/>
+          </w:rPr>
+          <w:t>nformaci</w:t>
+        </w:r>
+      </w:ins>
+      <w:ins w:id="335" w:author="Chacón" w:date="2018-09-27T22:30:00Z">
+        <w:r>
+          <w:rPr>
+            <w:sz w:val="28"/>
+          </w:rPr>
+          <w:t>ón respectiva del tema.</w:t>
+        </w:r>
+      </w:ins>
+    </w:p>
+    <w:p>
+      <w:pPr>
+        <w:pStyle w:val="Prrafodelista"/>
+        <w:ind w:left="3196"/>
+        <w:rPr>
+          <w:ins w:id="336" w:author="Chacón" w:date="2018-09-27T22:24:00Z"/>
+          <w:sz w:val="28"/>
+        </w:rPr>
+      </w:pPr>
+    </w:p>
+    <w:p>
+      <w:pPr>
+        <w:pStyle w:val="Prrafodelista"/>
+        <w:numPr>
+          <w:ilvl w:val="1"/>
+          <w:numId w:val="1"/>
+        </w:numPr>
+        <w:rPr>
+          <w:sz w:val="28"/>
+        </w:rPr>
+      </w:pPr>
+      <w:ins w:id="337" w:author="Chacón" w:date="2018-09-27T22:25:00Z">
+        <w:r>
+          <w:rPr>
+            <w:b/>
+            <w:sz w:val="28"/>
+          </w:rPr>
+          <w:t xml:space="preserve">RF </w:t>
+        </w:r>
+      </w:ins>
+      <w:r>
+        <w:rPr>
+          <w:b/>
+          <w:sz w:val="28"/>
+        </w:rPr>
+        <w:t>2</w:t>
+      </w:r>
+      <w:r>
+        <w:rPr>
+          <w:b/>
+          <w:sz w:val="28"/>
+        </w:rPr>
+        <w:t>.1</w:t>
+      </w:r>
+      <w:r>
+        <w:rPr>
+          <w:b/>
+          <w:sz w:val="28"/>
+        </w:rPr>
+        <w:t>4</w:t>
+      </w:r>
+      <w:ins w:id="338" w:author="Chacón" w:date="2018-09-27T22:25:00Z">
+        <w:r>
+          <w:rPr>
+            <w:sz w:val="28"/>
+          </w:rPr>
+          <w:t xml:space="preserve">: </w:t>
+        </w:r>
+      </w:ins>
+      <w:r>
+        <w:rPr>
+          <w:sz w:val="28"/>
+        </w:rPr>
+        <w:t xml:space="preserve">El sistema podrá eliminar </w:t>
+      </w:r>
+      <w:r>
+        <w:rPr>
+          <w:sz w:val="28"/>
+        </w:rPr>
+        <w:t xml:space="preserve">los documentos. </w:t>
+      </w:r>
+    </w:p>
+    <w:p>
+      <w:pPr>
+        <w:pStyle w:val="Prrafodelista"/>
+        <w:numPr>
+          <w:ilvl w:val="1"/>
+          <w:numId w:val="1"/>
+        </w:numPr>
+        <w:rPr>
+          <w:ins w:id="339" w:author="Chacón" w:date="2018-09-27T22:33:00Z"/>
+          <w:del w:id="340" w:author="JESSICA SARAI GONZALEZ BAUTISTA" w:date="2018-09-28T00:45:00Z"/>
+          <w:sz w:val="28"/>
+        </w:rPr>
+      </w:pPr>
+      <w:r>
+        <w:rPr>
+          <w:b/>
+          <w:sz w:val="28"/>
+        </w:rPr>
+        <w:t xml:space="preserve">RF </w:t>
+      </w:r>
+      <w:r>
+        <w:rPr>
+          <w:b/>
+          <w:sz w:val="28"/>
+        </w:rPr>
+        <w:t>2</w:t>
+      </w:r>
+      <w:r>
+        <w:rPr>
+          <w:b/>
+          <w:sz w:val="28"/>
+        </w:rPr>
+        <w:t>.1</w:t>
+      </w:r>
+      <w:r>
+        <w:rPr>
+          <w:b/>
+          <w:sz w:val="28"/>
+        </w:rPr>
+        <w:t>5</w:t>
+      </w:r>
+      <w:r>
+        <w:rPr>
+          <w:sz w:val="28"/>
+        </w:rPr>
+        <w:t xml:space="preserve">: </w:t>
+      </w:r>
+      <w:r>
+        <w:rPr>
+          <w:sz w:val="28"/>
+        </w:rPr>
+        <w:t xml:space="preserve">El sistema </w:t>
+      </w:r>
+      <w:r>
+        <w:rPr>
+          <w:sz w:val="28"/>
+        </w:rPr>
+        <w:t>permitirá modificar todos los datos del documento.</w:t>
+      </w:r>
+      <w:r>
+        <w:rPr>
+          <w:sz w:val="28"/>
+        </w:rPr>
+        <w:t xml:space="preserve"> </w:t>
+      </w:r>
+    </w:p>
+    <w:p>
+      <w:pPr>
+        <w:pStyle w:val="Prrafodelista"/>
+        <w:numPr>
+          <w:ilvl w:val="1"/>
+          <w:numId w:val="1"/>
+        </w:numPr>
+        <w:rPr>
+          <w:sz w:val="28"/>
+        </w:rPr>
+      </w:pPr>
+      <w:ins w:id="341" w:author="Chacón" w:date="2018-09-27T22:34:00Z">
+        <w:del w:id="342" w:author="JESSICA SARAI GONZALEZ BAUTISTA" w:date="2018-09-28T00:44:00Z">
+          <w:r>
+            <w:rPr>
+              <w:sz w:val="28"/>
+            </w:rPr>
+            <w:delText>I</w:delText>
+          </w:r>
+        </w:del>
+        <w:del w:id="343" w:author="JESSICA SARAI GONZALEZ BAUTISTA" w:date="2018-09-28T00:45:00Z">
+          <w:r>
+            <w:rPr>
+              <w:sz w:val="28"/>
+            </w:rPr>
+            <w:delText xml:space="preserve">nformación respectiva </w:delText>
+          </w:r>
+        </w:del>
+        <w:del w:id="344" w:author="JESSICA SARAI GONZALEZ BAUTISTA" w:date="2018-09-28T00:44:00Z">
+          <w:r>
+            <w:rPr>
+              <w:sz w:val="28"/>
+            </w:rPr>
+            <w:delText>el documento.</w:delText>
+          </w:r>
+        </w:del>
+      </w:ins>
+    </w:p>
+    <w:p>
+      <w:pPr>
+        <w:pStyle w:val="Prrafodelista"/>
+        <w:numPr>
+          <w:ilvl w:val="3"/>
+          <w:numId w:val="1"/>
+        </w:numPr>
+        <w:rPr>
+          <w:moveFrom w:id="345" w:author="Jesus Antonio Pacheco Balam" w:date="2018-09-17T13:05:00Z"/>
+          <w:sz w:val="28"/>
+        </w:rPr>
+      </w:pPr>
+      <w:moveFromRangeStart w:id="346" w:author="Jesus Antonio Pacheco Balam" w:date="2018-09-17T13:05:00Z" w:name="move524952815"/>
+      <w:moveFrom w:id="347" w:author="Jesus Antonio Pacheco Balam" w:date="2018-09-17T13:05:00Z">
+        <w:r>
+          <w:rPr>
+            <w:sz w:val="28"/>
+          </w:rPr>
+          <w:t>Cantidad de preguntas que serán mostradas.</w:t>
+        </w:r>
+      </w:moveFrom>
+    </w:p>
+    <w:p>
+      <w:pPr>
+        <w:pStyle w:val="Prrafodelista"/>
+        <w:numPr>
+          <w:ilvl w:val="3"/>
+          <w:numId w:val="1"/>
+        </w:numPr>
+        <w:rPr>
+          <w:moveFrom w:id="348" w:author="Jesus Antonio Pacheco Balam" w:date="2018-09-17T13:05:00Z"/>
+          <w:sz w:val="28"/>
+        </w:rPr>
+      </w:pPr>
+      <w:moveFrom w:id="349" w:author="Jesus Antonio Pacheco Balam" w:date="2018-09-17T13:05:00Z">
+        <w:r>
+          <w:rPr>
+            <w:sz w:val="28"/>
+          </w:rPr>
+          <w:t>Número máximo de intentos por quiz</w:t>
+        </w:r>
+      </w:moveFrom>
+    </w:p>
+    <w:p>
+      <w:pPr>
+        <w:pStyle w:val="Prrafodelista"/>
+        <w:numPr>
+          <w:ilvl w:val="3"/>
+          <w:numId w:val="1"/>
+        </w:numPr>
+        <w:rPr>
+          <w:moveFrom w:id="350" w:author="Jesus Antonio Pacheco Balam" w:date="2018-09-17T13:05:00Z"/>
+          <w:sz w:val="28"/>
+        </w:rPr>
+      </w:pPr>
+      <w:moveFrom w:id="351" w:author="Jesus Antonio Pacheco Balam" w:date="2018-09-17T13:05:00Z">
+        <w:r>
+          <w:rPr>
+            <w:sz w:val="28"/>
+          </w:rPr>
+          <w:t>Fecha límite para ese quiz</w:t>
+        </w:r>
+      </w:moveFrom>
+    </w:p>
+    <w:p>
+      <w:pPr>
+        <w:pStyle w:val="Prrafodelista"/>
+        <w:numPr>
+          <w:ilvl w:val="3"/>
+          <w:numId w:val="1"/>
+        </w:numPr>
+        <w:rPr>
+          <w:ins w:id="352" w:author="Jesus Antonio Pacheco Balam" w:date="2018-09-11T01:24:00Z"/>
+          <w:moveFrom w:id="353" w:author="Jesus Antonio Pacheco Balam" w:date="2018-09-17T13:05:00Z"/>
+          <w:sz w:val="28"/>
+        </w:rPr>
+      </w:pPr>
+      <w:moveFrom w:id="354" w:author="Jesus Antonio Pacheco Balam" w:date="2018-09-17T13:05:00Z">
+        <w:r>
+          <w:rPr>
+            <w:sz w:val="28"/>
+          </w:rPr>
+          <w:t>Tiempo máximo para ese quiz o por cada pregunta</w:t>
+        </w:r>
+      </w:moveFrom>
+    </w:p>
+    <w:p>
+      <w:pPr>
+        <w:pStyle w:val="Prrafodelista"/>
+        <w:numPr>
+          <w:ilvl w:val="3"/>
+          <w:numId w:val="1"/>
+        </w:numPr>
+        <w:rPr>
+          <w:moveFrom w:id="355" w:author="Jesus Antonio Pacheco Balam" w:date="2018-09-17T13:05:00Z"/>
+          <w:sz w:val="28"/>
+        </w:rPr>
+      </w:pPr>
+    </w:p>
+    <w:moveFromRangeEnd w:id="346"/>
+    <w:p>
+      <w:pPr>
+        <w:pStyle w:val="Prrafodelista"/>
+        <w:numPr>
+          <w:ilvl w:val="0"/>
+          <w:numId w:val="1"/>
+        </w:numPr>
+        <w:rPr>
+          <w:b/>
+          <w:sz w:val="28"/>
+        </w:rPr>
+      </w:pPr>
+      <w:r>
+        <w:rPr>
+          <w:b/>
+          <w:sz w:val="28"/>
+        </w:rPr>
+        <w:t xml:space="preserve">Módulo de </w:t>
+      </w:r>
+      <w:r>
+        <w:rPr>
+          <w:b/>
+          <w:sz w:val="28"/>
+        </w:rPr>
+        <w:t>Empleado</w:t>
+      </w:r>
+      <w:r>
+        <w:rPr>
+          <w:b/>
+          <w:sz w:val="28"/>
+        </w:rPr>
+        <w:t>:</w:t>
+      </w:r>
+    </w:p>
+    <w:p>
+      <w:pPr>
+        <w:pStyle w:val="Prrafodelista"/>
+        <w:numPr>
+          <w:ilvl w:val="1"/>
+          <w:numId w:val="1"/>
+        </w:numPr>
+        <w:rPr>
+          <w:ins w:id="356" w:author="Chacón" w:date="2018-09-27T22:37:00Z"/>
+          <w:sz w:val="28"/>
+        </w:rPr>
+      </w:pPr>
+      <w:r>
+        <w:rPr>
+          <w:b/>
+          <w:sz w:val="28"/>
+        </w:rPr>
+        <w:t xml:space="preserve">RF </w:t>
+      </w:r>
+      <w:r>
+        <w:rPr>
+          <w:b/>
+          <w:sz w:val="28"/>
+        </w:rPr>
+        <w:t>3</w:t>
+      </w:r>
+      <w:del w:id="357" w:author="Chacón" w:date="2018-09-27T22:28:00Z">
+        <w:r>
+          <w:rPr>
+            <w:b/>
+            <w:sz w:val="28"/>
+          </w:rPr>
+          <w:delText>2</w:delText>
+        </w:r>
+      </w:del>
+      <w:r>
+        <w:rPr>
+          <w:b/>
+          <w:sz w:val="28"/>
+        </w:rPr>
+        <w:t>:</w:t>
+      </w:r>
+      <w:r>
+        <w:rPr>
+          <w:sz w:val="28"/>
+        </w:rPr>
+        <w:t xml:space="preserve"> El empleado cuenta con</w:t>
+      </w:r>
+      <w:ins w:id="358" w:author="JESSICA SARAI GONZALEZ BAUTISTA" w:date="2018-09-28T00:47:00Z">
+        <w:r>
+          <w:rPr>
+            <w:sz w:val="28"/>
+          </w:rPr>
+          <w:t xml:space="preserve"> </w:t>
+        </w:r>
+      </w:ins>
+      <w:del w:id="359" w:author="JESSICA SARAI GONZALEZ BAUTISTA" w:date="2018-09-28T00:47:00Z">
+        <w:r>
+          <w:rPr>
+            <w:sz w:val="28"/>
+          </w:rPr>
+          <w:delText>debe poder</w:delText>
+        </w:r>
+      </w:del>
+      <w:del w:id="360" w:author="JESSICA SARAI GONZALEZ BAUTISTA" w:date="2018-09-28T00:48:00Z">
+        <w:r>
+          <w:rPr>
+            <w:sz w:val="28"/>
+          </w:rPr>
+          <w:delText xml:space="preserve"> </w:delText>
+        </w:r>
+      </w:del>
+      <w:del w:id="361" w:author="JESSICA SARAI GONZALEZ BAUTISTA" w:date="2018-09-28T00:47:00Z">
+        <w:r>
+          <w:rPr>
+            <w:sz w:val="28"/>
+          </w:rPr>
+          <w:delText xml:space="preserve">seleccionar entre </w:delText>
+        </w:r>
+      </w:del>
+      <w:r>
+        <w:rPr>
+          <w:sz w:val="28"/>
+        </w:rPr>
+        <w:t>las siguientes funcionalidades</w:t>
+      </w:r>
+      <w:r>
+        <w:rPr>
+          <w:sz w:val="28"/>
+        </w:rPr>
+        <w:t>:</w:t>
+      </w:r>
+    </w:p>
+    <w:p>
+      <w:pPr>
+        <w:pStyle w:val="Prrafodelista"/>
+        <w:numPr>
+          <w:ilvl w:val="3"/>
+          <w:numId w:val="1"/>
+        </w:numPr>
+        <w:rPr>
+          <w:sz w:val="28"/>
+        </w:rPr>
+      </w:pPr>
+      <w:ins w:id="362" w:author="JESSICA SARAI GONZALEZ BAUTISTA" w:date="2018-09-28T00:48:00Z">
+        <w:r>
+          <w:rPr>
+            <w:sz w:val="28"/>
+          </w:rPr>
+          <w:t>Leer documentación.</w:t>
+        </w:r>
+      </w:ins>
+      <w:ins w:id="363" w:author="Chacón" w:date="2018-09-27T22:37:00Z">
+        <w:del w:id="364" w:author="JESSICA SARAI GONZALEZ BAUTISTA" w:date="2018-09-28T00:48:00Z">
+          <w:r>
+            <w:rPr>
+              <w:sz w:val="28"/>
+            </w:rPr>
+            <w:delText>Capacitación</w:delText>
+          </w:r>
+        </w:del>
+      </w:ins>
+    </w:p>
+    <w:p>
+      <w:pPr>
+        <w:pStyle w:val="Prrafodelista"/>
+        <w:numPr>
+          <w:ilvl w:val="3"/>
+          <w:numId w:val="1"/>
+        </w:numPr>
+        <w:rPr>
+          <w:del w:id="365" w:author="JESSICA SARAI GONZALEZ BAUTISTA" w:date="2018-09-28T00:48:00Z"/>
+          <w:sz w:val="28"/>
+        </w:rPr>
+      </w:pPr>
+    </w:p>
+    <w:p>
+      <w:pPr>
+        <w:pStyle w:val="Prrafodelista"/>
+        <w:numPr>
+          <w:ilvl w:val="3"/>
+          <w:numId w:val="1"/>
+        </w:numPr>
+        <w:rPr>
+          <w:ins w:id="366" w:author="JESSICA SARAI GONZALEZ BAUTISTA" w:date="2018-09-28T00:49:00Z"/>
+          <w:sz w:val="28"/>
+        </w:rPr>
+      </w:pPr>
+      <w:ins w:id="367" w:author="JESSICA SARAI GONZALEZ BAUTISTA" w:date="2018-09-28T00:48:00Z">
+        <w:r>
+          <w:rPr>
+            <w:sz w:val="28"/>
+          </w:rPr>
+          <w:t>Realizar quiz.</w:t>
+        </w:r>
+      </w:ins>
+    </w:p>
+    <w:p>
+      <w:pPr>
+        <w:pStyle w:val="Prrafodelista"/>
+        <w:numPr>
+          <w:ilvl w:val="3"/>
+          <w:numId w:val="1"/>
+        </w:numPr>
+        <w:rPr>
+          <w:ins w:id="368" w:author="JESSICA SARAI GONZALEZ BAUTISTA" w:date="2018-09-28T00:49:00Z"/>
+          <w:sz w:val="28"/>
+        </w:rPr>
+      </w:pPr>
+      <w:ins w:id="369" w:author="JESSICA SARAI GONZALEZ BAUTISTA" w:date="2018-09-28T00:49:00Z">
+        <w:r>
+          <w:rPr>
+            <w:sz w:val="28"/>
+          </w:rPr>
+          <w:t>Perfil.</w:t>
+        </w:r>
+      </w:ins>
+      <w:r>
+        <w:rPr>
+          <w:sz w:val="28"/>
+        </w:rPr>
+        <w:t xml:space="preserve"> </w:t>
+      </w:r>
+      <w:ins w:id="370" w:author="Chacón" w:date="2018-09-27T22:27:00Z">
+        <w:del w:id="371" w:author="JESSICA SARAI GONZALEZ BAUTISTA" w:date="2018-09-28T00:46:00Z">
+          <w:r>
+            <w:rPr>
+              <w:sz w:val="28"/>
+            </w:rPr>
+            <w:delText>con su respectiva respuesta</w:delText>
+          </w:r>
+        </w:del>
+        <w:del w:id="372" w:author="JESSICA SARAI GONZALEZ BAUTISTA" w:date="2018-09-28T00:47:00Z">
+          <w:r>
+            <w:rPr>
+              <w:sz w:val="28"/>
+            </w:rPr>
+            <w:delText xml:space="preserve">, al inicio de la primera </w:delText>
+          </w:r>
+        </w:del>
+      </w:ins>
+      <w:ins w:id="373" w:author="Chacón" w:date="2018-09-27T22:28:00Z">
+        <w:del w:id="374" w:author="JESSICA SARAI GONZALEZ BAUTISTA" w:date="2018-09-28T00:47:00Z">
+          <w:r>
+            <w:rPr>
+              <w:sz w:val="28"/>
+            </w:rPr>
+            <w:delText>sesión</w:delText>
+          </w:r>
+        </w:del>
+      </w:ins>
+      <w:ins w:id="375" w:author="Chacón" w:date="2018-09-27T22:27:00Z">
+        <w:del w:id="376" w:author="JESSICA SARAI GONZALEZ BAUTISTA" w:date="2018-09-28T00:47:00Z">
+          <w:r>
+            <w:rPr>
+              <w:sz w:val="28"/>
+            </w:rPr>
+            <w:delText>.</w:delText>
+          </w:r>
+        </w:del>
+      </w:ins>
+      <w:ins w:id="377" w:author="Chacón" w:date="2018-09-27T22:28:00Z">
+        <w:del w:id="378" w:author="JESSICA SARAI GONZALEZ BAUTISTA" w:date="2018-09-28T00:47:00Z">
+          <w:r>
+            <w:rPr>
+              <w:sz w:val="28"/>
+            </w:rPr>
+            <w:delText>l.</w:delText>
+          </w:r>
+        </w:del>
+      </w:ins>
+      <w:ins w:id="379" w:author="Chacón" w:date="2018-09-27T22:37:00Z">
+        <w:del w:id="380" w:author="JESSICA SARAI GONZALEZ BAUTISTA" w:date="2018-09-28T00:48:00Z">
+          <w:r>
+            <w:rPr>
+              <w:sz w:val="28"/>
+            </w:rPr>
+            <w:delText>Quiz</w:delText>
+          </w:r>
+        </w:del>
+      </w:ins>
+    </w:p>
+    <w:p>
+      <w:pPr>
+        <w:pStyle w:val="Prrafodelista"/>
+        <w:numPr>
+          <w:ilvl w:val="0"/>
+          <w:numId w:val="9"/>
+        </w:numPr>
+        <w:rPr>
+          <w:sz w:val="28"/>
+        </w:rPr>
+      </w:pPr>
+      <w:ins w:id="381" w:author="JESSICA SARAI GONZALEZ BAUTISTA" w:date="2018-09-28T00:49:00Z">
+        <w:r>
+          <w:rPr>
+            <w:b/>
+            <w:sz w:val="28"/>
+          </w:rPr>
+          <w:lastRenderedPageBreak/>
+          <w:t xml:space="preserve">RF </w:t>
+        </w:r>
+      </w:ins>
+      <w:r>
+        <w:rPr>
+          <w:b/>
+          <w:sz w:val="28"/>
+        </w:rPr>
+        <w:t>3</w:t>
+      </w:r>
+      <w:r>
+        <w:rPr>
+          <w:b/>
+          <w:sz w:val="28"/>
+        </w:rPr>
+        <w:t>.1</w:t>
+      </w:r>
+      <w:ins w:id="382" w:author="JESSICA SARAI GONZALEZ BAUTISTA" w:date="2018-09-28T00:49:00Z">
+        <w:r>
+          <w:rPr>
+            <w:b/>
+            <w:sz w:val="28"/>
+          </w:rPr>
+          <w:t xml:space="preserve">: </w:t>
+        </w:r>
+        <w:r>
+          <w:rPr>
+            <w:sz w:val="28"/>
+          </w:rPr>
+          <w:t>E</w:t>
+        </w:r>
+      </w:ins>
+      <w:r>
+        <w:rPr>
+          <w:sz w:val="28"/>
+        </w:rPr>
+        <w:t>n la función,</w:t>
+      </w:r>
+      <w:r>
+        <w:rPr>
+          <w:sz w:val="28"/>
+        </w:rPr>
+        <w:t xml:space="preserve"> Leer documentación, el</w:t>
+      </w:r>
+      <w:ins w:id="383" w:author="JESSICA SARAI GONZALEZ BAUTISTA" w:date="2018-09-28T00:49:00Z">
+        <w:r>
+          <w:rPr>
+            <w:sz w:val="28"/>
+          </w:rPr>
+          <w:t xml:space="preserve"> </w:t>
+        </w:r>
+      </w:ins>
+      <w:r>
+        <w:rPr>
+          <w:sz w:val="28"/>
+        </w:rPr>
+        <w:t>sistema permitirá al empleado revisar los documentos disponibles.</w:t>
+      </w:r>
+    </w:p>
+    <w:p>
+      <w:pPr>
+        <w:pStyle w:val="Prrafodelista"/>
+        <w:numPr>
+          <w:ilvl w:val="0"/>
+          <w:numId w:val="9"/>
+        </w:numPr>
+        <w:rPr>
+          <w:sz w:val="28"/>
+        </w:rPr>
+      </w:pPr>
+      <w:ins w:id="384" w:author="JESSICA SARAI GONZALEZ BAUTISTA" w:date="2018-09-28T00:50:00Z">
+        <w:r>
+          <w:rPr>
+            <w:b/>
+            <w:sz w:val="28"/>
+          </w:rPr>
+          <w:t xml:space="preserve">RF </w:t>
+        </w:r>
+      </w:ins>
+      <w:r>
+        <w:rPr>
+          <w:b/>
+          <w:sz w:val="28"/>
+        </w:rPr>
+        <w:t>3</w:t>
+      </w:r>
+      <w:r>
+        <w:rPr>
+          <w:b/>
+          <w:sz w:val="28"/>
+        </w:rPr>
+        <w:t>.2</w:t>
+      </w:r>
+      <w:ins w:id="385" w:author="JESSICA SARAI GONZALEZ BAUTISTA" w:date="2018-09-28T00:50:00Z">
+        <w:r>
+          <w:rPr>
+            <w:sz w:val="28"/>
+          </w:rPr>
+          <w:t xml:space="preserve">: El </w:t>
+        </w:r>
+      </w:ins>
+      <w:r>
+        <w:rPr>
+          <w:sz w:val="28"/>
+        </w:rPr>
+        <w:t>administrador</w:t>
+      </w:r>
+      <w:r>
+        <w:rPr>
+          <w:sz w:val="28"/>
+        </w:rPr>
+        <w:t xml:space="preserve"> permitirá al </w:t>
+      </w:r>
+      <w:ins w:id="386" w:author="JESSICA SARAI GONZALEZ BAUTISTA" w:date="2018-09-28T00:50:00Z">
+        <w:r>
+          <w:rPr>
+            <w:sz w:val="28"/>
+          </w:rPr>
+          <w:t xml:space="preserve">empleado </w:t>
+        </w:r>
+      </w:ins>
+      <w:r>
+        <w:rPr>
+          <w:sz w:val="28"/>
+        </w:rPr>
+        <w:t>r</w:t>
+      </w:r>
+      <w:ins w:id="387" w:author="JESSICA SARAI GONZALEZ BAUTISTA" w:date="2018-09-28T00:50:00Z">
+        <w:r>
+          <w:rPr>
+            <w:sz w:val="28"/>
+          </w:rPr>
+          <w:t>ealizar</w:t>
+        </w:r>
+      </w:ins>
+      <w:r>
+        <w:rPr>
+          <w:sz w:val="28"/>
+        </w:rPr>
+        <w:t xml:space="preserve"> </w:t>
+      </w:r>
+      <w:r>
+        <w:rPr>
+          <w:sz w:val="28"/>
+        </w:rPr>
+        <w:t xml:space="preserve">los </w:t>
+      </w:r>
+      <w:proofErr w:type="spellStart"/>
+      <w:r>
+        <w:rPr>
+          <w:sz w:val="28"/>
+        </w:rPr>
+        <w:t>quizzes</w:t>
+      </w:r>
+      <w:proofErr w:type="spellEnd"/>
+      <w:r>
+        <w:rPr>
+          <w:sz w:val="28"/>
+        </w:rPr>
+        <w:t xml:space="preserve"> que estén disponibles.</w:t>
+      </w:r>
+    </w:p>
+    <w:p>
+      <w:pPr>
+        <w:pStyle w:val="Prrafodelista"/>
+        <w:numPr>
+          <w:ilvl w:val="0"/>
+          <w:numId w:val="9"/>
+        </w:numPr>
+        <w:rPr>
+          <w:sz w:val="28"/>
+        </w:rPr>
+      </w:pPr>
+      <w:r>
+        <w:rPr>
+          <w:b/>
+          <w:sz w:val="28"/>
+        </w:rPr>
+        <w:t xml:space="preserve">RF </w:t>
+      </w:r>
+      <w:r>
+        <w:rPr>
+          <w:b/>
+          <w:sz w:val="28"/>
+        </w:rPr>
+        <w:t>3</w:t>
+      </w:r>
+      <w:r>
+        <w:rPr>
+          <w:b/>
+          <w:sz w:val="28"/>
+        </w:rPr>
+        <w:t>.3</w:t>
+      </w:r>
+      <w:r>
+        <w:rPr>
+          <w:sz w:val="28"/>
+        </w:rPr>
+        <w:t>:</w:t>
+      </w:r>
+      <w:r>
+        <w:rPr>
+          <w:sz w:val="28"/>
+        </w:rPr>
+        <w:t xml:space="preserve"> En </w:t>
+      </w:r>
+      <w:r>
+        <w:rPr>
+          <w:sz w:val="28"/>
+        </w:rPr>
+        <w:t>la función</w:t>
+      </w:r>
+      <w:r>
+        <w:rPr>
+          <w:sz w:val="28"/>
+        </w:rPr>
+        <w:t xml:space="preserve"> Perfil, el empleado podrá</w:t>
+      </w:r>
+    </w:p>
+    <w:p>
+      <w:pPr>
+        <w:pStyle w:val="Prrafodelista"/>
+        <w:numPr>
+          <w:ilvl w:val="2"/>
+          <w:numId w:val="9"/>
+        </w:numPr>
+        <w:rPr>
+          <w:sz w:val="28"/>
+        </w:rPr>
+      </w:pPr>
+      <w:r>
+        <w:rPr>
+          <w:sz w:val="28"/>
+        </w:rPr>
+        <w:t>Consultar sus</w:t>
+      </w:r>
+      <w:ins w:id="388" w:author="JESSICA SARAI GONZALEZ BAUTISTA" w:date="2018-09-28T00:57:00Z">
+        <w:r>
+          <w:rPr>
+            <w:sz w:val="28"/>
+          </w:rPr>
+          <w:t xml:space="preserve"> avances </w:t>
+        </w:r>
+      </w:ins>
+      <w:ins w:id="389" w:author="JESSICA SARAI GONZALEZ BAUTISTA" w:date="2018-09-28T01:02:00Z">
+        <w:r>
+          <w:rPr>
+            <w:sz w:val="28"/>
+          </w:rPr>
+          <w:t>de l</w:t>
+        </w:r>
+      </w:ins>
+      <w:ins w:id="390" w:author="JESSICA SARAI GONZALEZ BAUTISTA" w:date="2018-09-28T01:06:00Z">
+        <w:r>
+          <w:rPr>
+            <w:sz w:val="28"/>
+          </w:rPr>
+          <w:t xml:space="preserve">os </w:t>
+        </w:r>
+      </w:ins>
+      <w:proofErr w:type="spellStart"/>
+      <w:ins w:id="391" w:author="JESSICA SARAI GONZALEZ BAUTISTA" w:date="2018-09-28T01:02:00Z">
+        <w:r>
+          <w:rPr>
+            <w:sz w:val="28"/>
+          </w:rPr>
+          <w:t>quizzes</w:t>
+        </w:r>
+      </w:ins>
+      <w:proofErr w:type="spellEnd"/>
+      <w:r>
+        <w:rPr>
+          <w:sz w:val="28"/>
+        </w:rPr>
+        <w:t xml:space="preserve"> que ha realizado</w:t>
+      </w:r>
+      <w:r>
+        <w:rPr>
+          <w:sz w:val="28"/>
+        </w:rPr>
+        <w:t xml:space="preserve"> </w:t>
+      </w:r>
+      <w:r>
+        <w:rPr>
+          <w:sz w:val="28"/>
+        </w:rPr>
+        <w:t xml:space="preserve">(nombre de quiz, día presentado, hora presentada, calificación y </w:t>
+      </w:r>
+      <w:proofErr w:type="gramStart"/>
+      <w:r>
+        <w:rPr>
+          <w:sz w:val="28"/>
+        </w:rPr>
+        <w:t>status</w:t>
+      </w:r>
+      <w:proofErr w:type="gramEnd"/>
+      <w:r>
+        <w:rPr>
+          <w:sz w:val="28"/>
+        </w:rPr>
+        <w:t>)</w:t>
+      </w:r>
+      <w:ins w:id="392" w:author="JESSICA SARAI GONZALEZ BAUTISTA" w:date="2018-09-28T01:02:00Z">
+        <w:r>
+          <w:rPr>
+            <w:sz w:val="28"/>
+          </w:rPr>
+          <w:t xml:space="preserve"> </w:t>
+        </w:r>
+      </w:ins>
+    </w:p>
+    <w:p>
+      <w:pPr>
+        <w:pStyle w:val="Prrafodelista"/>
+        <w:numPr>
+          <w:ilvl w:val="2"/>
+          <w:numId w:val="9"/>
+        </w:numPr>
+        <w:rPr>
+          <w:ins w:id="393" w:author="JESSICA SARAI GONZALEZ BAUTISTA" w:date="2018-09-28T00:54:00Z"/>
+          <w:sz w:val="28"/>
+          <w:rPrChange w:id="394" w:author="JESSICA SARAI GONZALEZ BAUTISTA" w:date="2018-09-28T01:06:00Z">
+            <w:rPr>
+              <w:ins w:id="395" w:author="JESSICA SARAI GONZALEZ BAUTISTA" w:date="2018-09-28T00:54:00Z"/>
+            </w:rPr>
+          </w:rPrChange>
+        </w:rPr>
+      </w:pPr>
+      <w:r>
+        <w:rPr>
+          <w:sz w:val="28"/>
+        </w:rPr>
+        <w:t>Modificar contraseña.</w:t>
+      </w:r>
+    </w:p>
+    <w:p>
+      <w:pPr>
+        <w:pStyle w:val="Prrafodelista"/>
+        <w:numPr>
+          <w:ilvl w:val="0"/>
+          <w:numId w:val="11"/>
+        </w:numPr>
+        <w:rPr>
+          <w:sz w:val="28"/>
+        </w:rPr>
+      </w:pPr>
+      <w:ins w:id="396" w:author="JESSICA SARAI GONZALEZ BAUTISTA" w:date="2018-09-28T00:54:00Z">
+        <w:r>
+          <w:rPr>
+            <w:b/>
+            <w:sz w:val="28"/>
+          </w:rPr>
+          <w:t xml:space="preserve">RF </w:t>
+        </w:r>
+      </w:ins>
+      <w:r>
+        <w:rPr>
+          <w:b/>
+          <w:sz w:val="28"/>
+        </w:rPr>
+        <w:t>3</w:t>
+      </w:r>
+      <w:r>
+        <w:rPr>
+          <w:b/>
+          <w:sz w:val="28"/>
+        </w:rPr>
+        <w:t>.</w:t>
+      </w:r>
+      <w:r>
+        <w:rPr>
+          <w:b/>
+          <w:sz w:val="28"/>
+        </w:rPr>
+        <w:t>3.1</w:t>
+      </w:r>
+      <w:ins w:id="397" w:author="JESSICA SARAI GONZALEZ BAUTISTA" w:date="2018-09-28T00:54:00Z">
+        <w:r>
+          <w:rPr>
+            <w:b/>
+            <w:sz w:val="28"/>
+          </w:rPr>
+          <w:t>:</w:t>
+        </w:r>
+        <w:r>
+          <w:rPr>
+            <w:sz w:val="28"/>
+          </w:rPr>
+          <w:t xml:space="preserve"> </w:t>
+        </w:r>
+      </w:ins>
+      <w:r>
+        <w:rPr>
+          <w:sz w:val="28"/>
+        </w:rPr>
+        <w:t xml:space="preserve">El empleado puede modificar su contraseña al </w:t>
+      </w:r>
+      <w:r>
+        <w:rPr>
+          <w:sz w:val="28"/>
+        </w:rPr>
+        <w:t>ingres</w:t>
+      </w:r>
+      <w:r>
+        <w:rPr>
+          <w:sz w:val="28"/>
+        </w:rPr>
+        <w:t>ar los siguientes datos:</w:t>
+      </w:r>
+    </w:p>
+    <w:p>
+      <w:pPr>
+        <w:pStyle w:val="Prrafodelista"/>
+        <w:numPr>
+          <w:ilvl w:val="2"/>
+          <w:numId w:val="11"/>
+        </w:numPr>
+        <w:rPr>
+          <w:sz w:val="28"/>
+        </w:rPr>
+      </w:pPr>
+      <w:r>
+        <w:rPr>
+          <w:sz w:val="28"/>
+        </w:rPr>
+        <w:t xml:space="preserve">Contraseña actual </w:t>
+      </w:r>
+    </w:p>
+    <w:p>
+      <w:pPr>
+        <w:pStyle w:val="Prrafodelista"/>
+        <w:numPr>
+          <w:ilvl w:val="2"/>
+          <w:numId w:val="11"/>
+        </w:numPr>
+        <w:rPr>
+          <w:sz w:val="28"/>
+          <w:rPrChange w:id="398" w:author="JESSICA SARAI GONZALEZ BAUTISTA" w:date="2018-09-28T01:09:00Z">
+            <w:rPr/>
+          </w:rPrChange>
+        </w:rPr>
+      </w:pPr>
+      <w:r>
+        <w:rPr>
+          <w:sz w:val="28"/>
+        </w:rPr>
+        <w:t>Contraseña nueva</w:t>
+      </w:r>
+    </w:p>
+    <w:p>
+      <w:pPr>
+        <w:rPr>
+          <w:del w:id="399" w:author="Chacón" w:date="2018-09-27T22:36:00Z"/>
+          <w:sz w:val="28"/>
+        </w:rPr>
+        <w:pPrChange w:id="400" w:author="Chacón" w:date="2018-09-27T22:37:00Z">
           <w:pPr>
             <w:pStyle w:val="Prrafodelista"/>
             <w:numPr>
@@ -5853,341 +7580,22 @@
           </w:pPr>
         </w:pPrChange>
       </w:pPr>
-      <w:ins w:id="327" w:author="Chacón" w:date="2018-09-26T15:18:00Z">
-        <w:r>
-          <w:rPr>
-            <w:b/>
-            <w:sz w:val="28"/>
-            <w:rPrChange w:id="328" w:author="Chacón" w:date="2018-09-26T15:18:00Z">
-              <w:rPr>
-                <w:sz w:val="28"/>
-              </w:rPr>
-            </w:rPrChange>
-          </w:rPr>
-          <w:t xml:space="preserve">RF </w:t>
-        </w:r>
-      </w:ins>
-      <w:r>
-        <w:rPr>
-          <w:b/>
-          <w:sz w:val="28"/>
-        </w:rPr>
-        <w:t>2</w:t>
-      </w:r>
-      <w:r>
-        <w:rPr>
-          <w:b/>
-          <w:sz w:val="28"/>
-        </w:rPr>
-        <w:t>.8</w:t>
-      </w:r>
-      <w:ins w:id="329" w:author="Chacón" w:date="2018-09-26T15:18:00Z">
-        <w:r>
-          <w:rPr>
-            <w:sz w:val="28"/>
-          </w:rPr>
-          <w:t xml:space="preserve">: </w:t>
-        </w:r>
-      </w:ins>
-      <w:ins w:id="330" w:author="Chacón" w:date="2018-09-26T14:52:00Z">
-        <w:r>
-          <w:rPr>
-            <w:sz w:val="28"/>
-          </w:rPr>
-          <w:t xml:space="preserve"> </w:t>
-        </w:r>
-        <w:del w:id="331" w:author="JESSICA SARAI GONZALEZ BAUTISTA" w:date="2018-09-28T00:40:00Z">
-          <w:r>
-            <w:rPr>
-              <w:sz w:val="28"/>
-            </w:rPr>
-            <w:delText>E</w:delText>
-          </w:r>
-        </w:del>
-      </w:ins>
-      <w:ins w:id="332" w:author="Chacón" w:date="2018-09-26T14:55:00Z">
-        <w:del w:id="333" w:author="JESSICA SARAI GONZALEZ BAUTISTA" w:date="2018-09-28T00:40:00Z">
-          <w:r>
-            <w:rPr>
-              <w:sz w:val="28"/>
-            </w:rPr>
-            <w:delText>n Agregar pregunta, e</w:delText>
-          </w:r>
-        </w:del>
-      </w:ins>
-      <w:ins w:id="334" w:author="Chacón" w:date="2018-09-26T14:52:00Z">
-        <w:del w:id="335" w:author="JESSICA SARAI GONZALEZ BAUTISTA" w:date="2018-09-28T00:40:00Z">
-          <w:r>
-            <w:rPr>
-              <w:sz w:val="28"/>
-            </w:rPr>
-            <w:delText xml:space="preserve">l </w:delText>
-          </w:r>
-        </w:del>
-      </w:ins>
-      <w:ins w:id="336" w:author="JESSICA SARAI GONZALEZ BAUTISTA" w:date="2018-09-28T00:40:00Z">
-        <w:r>
-          <w:rPr>
-            <w:sz w:val="28"/>
-          </w:rPr>
-          <w:t xml:space="preserve">El </w:t>
-        </w:r>
-      </w:ins>
-      <w:ins w:id="337" w:author="Chacón" w:date="2018-09-26T14:52:00Z">
-        <w:r>
-          <w:rPr>
-            <w:sz w:val="28"/>
-          </w:rPr>
-          <w:t>administrador p</w:t>
-        </w:r>
-      </w:ins>
-      <w:ins w:id="338" w:author="JESSICA SARAI GONZALEZ BAUTISTA" w:date="2018-09-28T00:40:00Z">
-        <w:r>
-          <w:rPr>
-            <w:sz w:val="28"/>
-          </w:rPr>
-          <w:t>uede</w:t>
-        </w:r>
-      </w:ins>
-      <w:ins w:id="339" w:author="Chacón" w:date="2018-09-26T14:52:00Z">
-        <w:del w:id="340" w:author="JESSICA SARAI GONZALEZ BAUTISTA" w:date="2018-09-28T00:40:00Z">
-          <w:r>
-            <w:rPr>
-              <w:sz w:val="28"/>
-            </w:rPr>
-            <w:delText>odrá</w:delText>
-          </w:r>
-        </w:del>
-      </w:ins>
-      <w:ins w:id="341" w:author="JESSICA SARAI GONZALEZ BAUTISTA" w:date="2018-09-28T00:40:00Z">
-        <w:r>
-          <w:rPr>
-            <w:sz w:val="28"/>
-          </w:rPr>
-          <w:t xml:space="preserve"> agregar pregunta, al </w:t>
-        </w:r>
-      </w:ins>
-      <w:r>
-        <w:rPr>
-          <w:sz w:val="28"/>
-        </w:rPr>
-        <w:t>ingresar</w:t>
-      </w:r>
-      <w:r>
-        <w:rPr>
-          <w:sz w:val="28"/>
-        </w:rPr>
-        <w:t xml:space="preserve"> los siguientes datos</w:t>
-      </w:r>
-      <w:ins w:id="342" w:author="JESSICA SARAI GONZALEZ BAUTISTA" w:date="2018-09-28T00:41:00Z">
-        <w:r>
-          <w:rPr>
-            <w:sz w:val="28"/>
-          </w:rPr>
-          <w:t xml:space="preserve">: </w:t>
-        </w:r>
-      </w:ins>
-      <w:ins w:id="343" w:author="Chacón" w:date="2018-09-27T22:24:00Z">
-        <w:del w:id="344" w:author="JESSICA SARAI GONZALEZ BAUTISTA" w:date="2018-09-28T00:41:00Z">
-          <w:r>
-            <w:rPr>
-              <w:sz w:val="28"/>
-            </w:rPr>
-            <w:delText xml:space="preserve"> agregar</w:delText>
-          </w:r>
-        </w:del>
-      </w:ins>
-      <w:ins w:id="345" w:author="Chacón" w:date="2018-09-26T14:54:00Z">
-        <w:del w:id="346" w:author="JESSICA SARAI GONZALEZ BAUTISTA" w:date="2018-09-28T00:41:00Z">
-          <w:r>
-            <w:rPr>
-              <w:sz w:val="28"/>
-            </w:rPr>
-            <w:delText>:</w:delText>
-          </w:r>
-        </w:del>
-      </w:ins>
-    </w:p>
-    <w:p>
-      <w:pPr>
-        <w:pStyle w:val="Prrafodelista"/>
-        <w:numPr>
-          <w:ilvl w:val="3"/>
-          <w:numId w:val="1"/>
-        </w:numPr>
-        <w:rPr>
-          <w:ins w:id="347" w:author="Chacón" w:date="2018-09-26T14:56:00Z"/>
-          <w:sz w:val="28"/>
-        </w:rPr>
-      </w:pPr>
-      <w:ins w:id="348" w:author="Chacón" w:date="2018-09-26T14:56:00Z">
-        <w:r>
-          <w:rPr>
-            <w:sz w:val="28"/>
-          </w:rPr>
-          <w:t>Nombre de pregunta</w:t>
-        </w:r>
-      </w:ins>
-      <w:ins w:id="349" w:author="JESSICA SARAI GONZALEZ BAUTISTA" w:date="2018-09-28T00:41:00Z">
-        <w:r>
-          <w:rPr>
-            <w:sz w:val="28"/>
-          </w:rPr>
-          <w:t>.</w:t>
-        </w:r>
-      </w:ins>
-    </w:p>
-    <w:p>
-      <w:pPr>
-        <w:pStyle w:val="Prrafodelista"/>
-        <w:numPr>
-          <w:ilvl w:val="3"/>
-          <w:numId w:val="1"/>
-        </w:numPr>
-        <w:rPr>
-          <w:ins w:id="350" w:author="Chacón" w:date="2018-09-26T14:56:00Z"/>
-          <w:sz w:val="28"/>
-        </w:rPr>
-      </w:pPr>
-      <w:ins w:id="351" w:author="Chacón" w:date="2018-09-26T14:56:00Z">
-        <w:r>
-          <w:rPr>
-            <w:sz w:val="28"/>
-          </w:rPr>
-          <w:t>Tipo de respuesta</w:t>
-        </w:r>
-      </w:ins>
-      <w:ins w:id="352" w:author="Chacón" w:date="2018-09-26T15:07:00Z">
-        <w:r>
-          <w:rPr>
-            <w:sz w:val="28"/>
-          </w:rPr>
-          <w:t xml:space="preserve"> </w:t>
-        </w:r>
-      </w:ins>
-      <w:ins w:id="353" w:author="Chacón" w:date="2018-09-26T15:06:00Z">
-        <w:r>
-          <w:rPr>
-            <w:sz w:val="28"/>
-          </w:rPr>
-          <w:t>(</w:t>
-        </w:r>
-      </w:ins>
-      <w:ins w:id="354" w:author="Chacón" w:date="2018-09-26T15:07:00Z">
-        <w:r>
-          <w:rPr>
-            <w:sz w:val="28"/>
-          </w:rPr>
-          <w:t>Opción</w:t>
-        </w:r>
-      </w:ins>
-      <w:ins w:id="355" w:author="Chacón" w:date="2018-09-26T15:06:00Z">
-        <w:r>
-          <w:rPr>
-            <w:sz w:val="28"/>
-          </w:rPr>
-          <w:t xml:space="preserve"> </w:t>
-        </w:r>
-      </w:ins>
-      <w:ins w:id="356" w:author="Chacón" w:date="2018-09-26T15:07:00Z">
-        <w:r>
-          <w:rPr>
-            <w:sz w:val="28"/>
-          </w:rPr>
-          <w:t>múltiple</w:t>
-        </w:r>
-      </w:ins>
-      <w:ins w:id="357" w:author="Chacón" w:date="2018-09-26T15:06:00Z">
-        <w:r>
-          <w:rPr>
-            <w:sz w:val="28"/>
-          </w:rPr>
-          <w:t xml:space="preserve"> con m</w:t>
-        </w:r>
-      </w:ins>
-      <w:ins w:id="358" w:author="Chacón" w:date="2018-09-26T15:07:00Z">
-        <w:r>
-          <w:rPr>
-            <w:sz w:val="28"/>
-          </w:rPr>
-          <w:t>ú</w:t>
-        </w:r>
-      </w:ins>
-      <w:ins w:id="359" w:author="Chacón" w:date="2018-09-26T15:06:00Z">
-        <w:r>
-          <w:rPr>
-            <w:sz w:val="28"/>
-          </w:rPr>
-          <w:t>ltiple respuesta, opción m</w:t>
-        </w:r>
-      </w:ins>
-      <w:ins w:id="360" w:author="Chacón" w:date="2018-09-26T15:07:00Z">
-        <w:r>
-          <w:rPr>
-            <w:sz w:val="28"/>
-          </w:rPr>
-          <w:t>ú</w:t>
-        </w:r>
-      </w:ins>
-      <w:ins w:id="361" w:author="Chacón" w:date="2018-09-26T15:06:00Z">
-        <w:r>
-          <w:rPr>
-            <w:sz w:val="28"/>
-          </w:rPr>
-          <w:t>ltiple de respuesta única o respuesta abierta)</w:t>
-        </w:r>
-      </w:ins>
-    </w:p>
-    <w:p>
-      <w:pPr>
-        <w:pStyle w:val="Prrafodelista"/>
-        <w:numPr>
-          <w:ilvl w:val="3"/>
-          <w:numId w:val="1"/>
-        </w:numPr>
-        <w:rPr>
-          <w:sz w:val="28"/>
-        </w:rPr>
-      </w:pPr>
-      <w:ins w:id="362" w:author="Chacón" w:date="2018-09-26T14:56:00Z">
-        <w:r>
-          <w:rPr>
-            <w:sz w:val="28"/>
-          </w:rPr>
-          <w:lastRenderedPageBreak/>
-          <w:t xml:space="preserve">Puntaje </w:t>
-        </w:r>
-      </w:ins>
-      <w:ins w:id="363" w:author="JESSICA SARAI GONZALEZ BAUTISTA" w:date="2018-09-28T00:39:00Z">
-        <w:r>
-          <w:rPr>
-            <w:sz w:val="28"/>
-          </w:rPr>
-          <w:tab/>
-        </w:r>
-      </w:ins>
-    </w:p>
-    <w:p>
-      <w:pPr>
-        <w:pStyle w:val="Prrafodelista"/>
-        <w:ind w:left="3196"/>
-        <w:rPr>
-          <w:ins w:id="364" w:author="JESSICA SARAI GONZALEZ BAUTISTA" w:date="2018-09-28T00:38:00Z"/>
-          <w:sz w:val="28"/>
-        </w:rPr>
-      </w:pPr>
-    </w:p>
-    <w:p>
-      <w:pPr>
-        <w:pStyle w:val="Prrafodelista"/>
-        <w:numPr>
-          <w:ilvl w:val="0"/>
-          <w:numId w:val="13"/>
-        </w:numPr>
-        <w:rPr>
-          <w:sz w:val="28"/>
-        </w:rPr>
-        <w:pPrChange w:id="365" w:author="Chacón" w:date="2018-09-26T15:17:00Z">
+      <w:del w:id="401" w:author="Chacón" w:date="2018-09-27T22:37:00Z">
+        <w:r>
+          <w:rPr>
+            <w:sz w:val="28"/>
+          </w:rPr>
+          <w:delText>Capacitación</w:delText>
+        </w:r>
+      </w:del>
+    </w:p>
+    <w:p>
+      <w:pPr>
+        <w:rPr>
+          <w:ins w:id="402" w:author="Jesus Antonio Pacheco Balam" w:date="2018-09-17T13:08:00Z"/>
+          <w:del w:id="403" w:author="Chacón" w:date="2018-09-27T22:36:00Z"/>
+        </w:rPr>
+        <w:pPrChange w:id="404" w:author="Chacón" w:date="2018-09-27T22:36:00Z">
           <w:pPr>
             <w:pStyle w:val="Prrafodelista"/>
             <w:numPr>
@@ -6198,277 +7606,21 @@
           </w:pPr>
         </w:pPrChange>
       </w:pPr>
-      <w:ins w:id="366" w:author="Chacón" w:date="2018-09-26T14:52:00Z">
-        <w:r>
-          <w:rPr>
-            <w:b/>
-            <w:sz w:val="28"/>
-            <w:rPrChange w:id="367" w:author="Chacón" w:date="2018-09-26T14:54:00Z">
-              <w:rPr>
-                <w:sz w:val="28"/>
-              </w:rPr>
-            </w:rPrChange>
-          </w:rPr>
-          <w:t xml:space="preserve">RF </w:t>
-        </w:r>
-      </w:ins>
-      <w:r>
-        <w:rPr>
-          <w:b/>
-          <w:sz w:val="28"/>
-        </w:rPr>
-        <w:t>2</w:t>
-      </w:r>
-      <w:r>
-        <w:rPr>
-          <w:b/>
-          <w:sz w:val="28"/>
-        </w:rPr>
-        <w:t>.9</w:t>
-      </w:r>
-      <w:ins w:id="368" w:author="Chacón" w:date="2018-09-26T14:52:00Z">
-        <w:r>
-          <w:rPr>
-            <w:sz w:val="28"/>
-          </w:rPr>
-          <w:t xml:space="preserve">: </w:t>
-        </w:r>
-        <w:del w:id="369" w:author="JESSICA SARAI GONZALEZ BAUTISTA" w:date="2018-09-28T00:40:00Z">
-          <w:r>
-            <w:rPr>
-              <w:sz w:val="28"/>
-            </w:rPr>
-            <w:delText>E</w:delText>
-          </w:r>
-        </w:del>
-      </w:ins>
-      <w:ins w:id="370" w:author="Chacón" w:date="2018-09-26T14:55:00Z">
-        <w:del w:id="371" w:author="JESSICA SARAI GONZALEZ BAUTISTA" w:date="2018-09-28T00:40:00Z">
-          <w:r>
-            <w:rPr>
-              <w:sz w:val="28"/>
-            </w:rPr>
-            <w:delText>n Agregar pregunta, e</w:delText>
-          </w:r>
-        </w:del>
-      </w:ins>
-      <w:ins w:id="372" w:author="Chacón" w:date="2018-09-26T14:52:00Z">
-        <w:del w:id="373" w:author="JESSICA SARAI GONZALEZ BAUTISTA" w:date="2018-09-28T00:40:00Z">
-          <w:r>
-            <w:rPr>
-              <w:sz w:val="28"/>
-            </w:rPr>
-            <w:delText xml:space="preserve">l </w:delText>
-          </w:r>
-        </w:del>
-      </w:ins>
-      <w:r>
-        <w:rPr>
-          <w:sz w:val="28"/>
-        </w:rPr>
-        <w:t xml:space="preserve">Los datos que </w:t>
-      </w:r>
-      <w:r>
-        <w:rPr>
-          <w:sz w:val="28"/>
-        </w:rPr>
-        <w:t xml:space="preserve">el administrador puede modificar son </w:t>
-      </w:r>
-      <w:r>
-        <w:rPr>
-          <w:sz w:val="28"/>
-        </w:rPr>
-        <w:t xml:space="preserve">los siguientes: </w:t>
-      </w:r>
-    </w:p>
-    <w:p>
-      <w:pPr>
-        <w:pStyle w:val="Prrafodelista"/>
-        <w:numPr>
-          <w:ilvl w:val="2"/>
-          <w:numId w:val="13"/>
-        </w:numPr>
-        <w:rPr>
-          <w:sz w:val="28"/>
-        </w:rPr>
-      </w:pPr>
-      <w:r>
-        <w:rPr>
-          <w:sz w:val="28"/>
-        </w:rPr>
-        <w:t>Nombre de la pregunta</w:t>
-      </w:r>
-    </w:p>
-    <w:p>
-      <w:pPr>
-        <w:pStyle w:val="Prrafodelista"/>
-        <w:numPr>
-          <w:ilvl w:val="2"/>
-          <w:numId w:val="13"/>
-        </w:numPr>
-        <w:rPr>
-          <w:sz w:val="28"/>
-        </w:rPr>
-      </w:pPr>
-      <w:r>
-        <w:rPr>
-          <w:sz w:val="28"/>
-        </w:rPr>
-        <w:t xml:space="preserve">Tipo de respuesta </w:t>
-      </w:r>
-    </w:p>
-    <w:p>
-      <w:pPr>
-        <w:pStyle w:val="Prrafodelista"/>
-        <w:numPr>
-          <w:ilvl w:val="2"/>
-          <w:numId w:val="13"/>
-        </w:numPr>
-        <w:rPr>
-          <w:sz w:val="28"/>
-        </w:rPr>
-      </w:pPr>
-      <w:r>
-        <w:rPr>
-          <w:sz w:val="28"/>
-        </w:rPr>
-        <w:t>P</w:t>
-      </w:r>
-      <w:r>
-        <w:rPr>
-          <w:sz w:val="28"/>
-        </w:rPr>
-        <w:t xml:space="preserve">untaje. </w:t>
-      </w:r>
-    </w:p>
-    <w:p>
-      <w:pPr>
-        <w:pStyle w:val="Prrafodelista"/>
-        <w:ind w:left="1788"/>
-        <w:rPr>
-          <w:sz w:val="28"/>
-        </w:rPr>
-      </w:pPr>
-    </w:p>
-    <w:p>
-      <w:pPr>
-        <w:pStyle w:val="Prrafodelista"/>
-        <w:numPr>
-          <w:ilvl w:val="0"/>
-          <w:numId w:val="11"/>
-        </w:numPr>
-        <w:rPr>
-          <w:sz w:val="28"/>
-        </w:rPr>
-      </w:pPr>
-      <w:ins w:id="374" w:author="JESSICA SARAI GONZALEZ BAUTISTA" w:date="2018-09-28T00:54:00Z">
-        <w:r>
-          <w:rPr>
-            <w:b/>
-            <w:sz w:val="28"/>
-          </w:rPr>
-          <w:t xml:space="preserve">RF </w:t>
-        </w:r>
-      </w:ins>
-      <w:r>
-        <w:rPr>
-          <w:b/>
-          <w:sz w:val="28"/>
-        </w:rPr>
-        <w:t>2</w:t>
-      </w:r>
-      <w:r>
-        <w:rPr>
-          <w:b/>
-          <w:sz w:val="28"/>
-        </w:rPr>
-        <w:t>.10</w:t>
-      </w:r>
-      <w:ins w:id="375" w:author="JESSICA SARAI GONZALEZ BAUTISTA" w:date="2018-09-28T00:54:00Z">
-        <w:r>
-          <w:rPr>
-            <w:b/>
-            <w:sz w:val="28"/>
-          </w:rPr>
-          <w:t>:</w:t>
-        </w:r>
-        <w:r>
-          <w:rPr>
-            <w:sz w:val="28"/>
-          </w:rPr>
-          <w:t xml:space="preserve"> </w:t>
-        </w:r>
-      </w:ins>
-      <w:r>
-        <w:rPr>
-          <w:sz w:val="28"/>
-        </w:rPr>
-        <w:t>El administrador puede Modificar su contraseña al ingresar los siguientes datos:</w:t>
-      </w:r>
-    </w:p>
-    <w:p>
-      <w:pPr>
-        <w:pStyle w:val="Prrafodelista"/>
-        <w:numPr>
-          <w:ilvl w:val="2"/>
-          <w:numId w:val="11"/>
-        </w:numPr>
-        <w:rPr>
-          <w:sz w:val="28"/>
-        </w:rPr>
-      </w:pPr>
-      <w:r>
-        <w:rPr>
-          <w:sz w:val="28"/>
-        </w:rPr>
-        <w:t xml:space="preserve">Contraseña actual </w:t>
-      </w:r>
-    </w:p>
-    <w:p>
-      <w:pPr>
-        <w:pStyle w:val="Prrafodelista"/>
-        <w:numPr>
-          <w:ilvl w:val="2"/>
-          <w:numId w:val="11"/>
-        </w:numPr>
-        <w:rPr>
-          <w:sz w:val="28"/>
-        </w:rPr>
-      </w:pPr>
-      <w:r>
-        <w:rPr>
-          <w:sz w:val="28"/>
-        </w:rPr>
-        <w:t>Contraseña nueva</w:t>
-      </w:r>
-    </w:p>
-    <w:p>
-      <w:pPr>
-        <w:pStyle w:val="Prrafodelista"/>
-        <w:ind w:left="1776"/>
-        <w:rPr>
-          <w:ins w:id="376" w:author="Chacón" w:date="2018-09-26T14:50:00Z"/>
-          <w:sz w:val="28"/>
-          <w:rPrChange w:id="377" w:author="JESSICA SARAI GONZALEZ BAUTISTA" w:date="2018-09-28T00:38:00Z">
-            <w:rPr>
-              <w:ins w:id="378" w:author="Chacón" w:date="2018-09-26T14:50:00Z"/>
-            </w:rPr>
+      <w:del w:id="405" w:author="Chacón" w:date="2018-09-27T22:37:00Z">
+        <w:r>
+          <w:delText>Quiz.</w:delText>
+        </w:r>
+      </w:del>
+    </w:p>
+    <w:p>
+      <w:pPr>
+        <w:rPr>
+          <w:b/>
+          <w:rPrChange w:id="406" w:author="Chacón" w:date="2018-09-27T22:36:00Z">
+            <w:rPr/>
           </w:rPrChange>
         </w:rPr>
-      </w:pPr>
-    </w:p>
-    <w:p>
-      <w:pPr>
-        <w:pStyle w:val="Prrafodelista"/>
-        <w:numPr>
-          <w:ilvl w:val="0"/>
-          <w:numId w:val="1"/>
-        </w:numPr>
-        <w:rPr>
-          <w:ins w:id="379" w:author="Chacón" w:date="2018-09-26T14:51:00Z"/>
-          <w:sz w:val="28"/>
-        </w:rPr>
-        <w:pPrChange w:id="380" w:author="Chacón" w:date="2018-09-26T14:51:00Z">
+        <w:pPrChange w:id="407" w:author="Chacón" w:date="2018-09-27T22:37:00Z">
           <w:pPr>
             <w:pStyle w:val="Prrafodelista"/>
             <w:numPr>
@@ -6479,27 +7631,74 @@
           </w:pPr>
         </w:pPrChange>
       </w:pPr>
-      <w:ins w:id="381" w:author="Chacón" w:date="2018-09-26T14:51:00Z">
+      <w:del w:id="408" w:author="Chacón" w:date="2018-09-27T22:37:00Z">
         <w:r>
           <w:rPr>
             <w:b/>
-            <w:sz w:val="28"/>
-          </w:rPr>
-          <w:t>Módulo documentos</w:t>
-        </w:r>
-        <w:r>
-          <w:rPr>
-            <w:sz w:val="28"/>
-            <w:rPrChange w:id="382" w:author="Chacón" w:date="2018-09-26T14:51:00Z">
-              <w:rPr>
-                <w:b/>
-                <w:sz w:val="28"/>
-              </w:rPr>
+            <w:rPrChange w:id="409" w:author="Chacón" w:date="2018-09-27T22:36:00Z">
+              <w:rPr/>
             </w:rPrChange>
           </w:rPr>
-          <w:t>:</w:t>
-        </w:r>
-      </w:ins>
+          <w:delText xml:space="preserve"> </w:delText>
+        </w:r>
+        <w:r>
+          <w:rPr>
+            <w:b/>
+            <w:rPrChange w:id="410" w:author="Chacón" w:date="2018-09-27T22:36:00Z">
+              <w:rPr/>
+            </w:rPrChange>
+          </w:rPr>
+          <w:br w:type="page"/>
+        </w:r>
+      </w:del>
+    </w:p>
+    <w:p>
+      <w:pPr>
+        <w:rPr>
+          <w:sz w:val="28"/>
+        </w:rPr>
+      </w:pPr>
+      <w:r>
+        <w:rPr>
+          <w:b/>
+          <w:sz w:val="28"/>
+        </w:rPr>
+        <w:t>Requerimientos n</w:t>
+      </w:r>
+      <w:r>
+        <w:rPr>
+          <w:b/>
+          <w:sz w:val="28"/>
+        </w:rPr>
+        <w:t>o funcionales:</w:t>
+      </w:r>
+    </w:p>
+    <w:p>
+      <w:pPr>
+        <w:pStyle w:val="Prrafodelista"/>
+        <w:numPr>
+          <w:ilvl w:val="0"/>
+          <w:numId w:val="1"/>
+        </w:numPr>
+        <w:rPr>
+          <w:sz w:val="28"/>
+        </w:rPr>
+      </w:pPr>
+      <w:r>
+        <w:rPr>
+          <w:b/>
+          <w:sz w:val="28"/>
+        </w:rPr>
+        <w:t>Seguridad lógica y de datos</w:t>
+      </w:r>
+      <w:r>
+        <w:rPr>
+          <w:sz w:val="28"/>
+        </w:rPr>
+        <w:t>:</w:t>
+      </w:r>
+      <w:bookmarkStart w:id="411" w:name="_GoBack"/>
+      <w:bookmarkEnd w:id="411"/>
     </w:p>
     <w:p>
       <w:pPr>
@@ -6509,109 +7708,134 @@
           <w:numId w:val="1"/>
         </w:numPr>
         <w:rPr>
-          <w:ins w:id="383" w:author="Chacón" w:date="2018-09-27T22:24:00Z"/>
-          <w:sz w:val="28"/>
-        </w:rPr>
-        <w:pPrChange w:id="384" w:author="Chacón" w:date="2018-09-26T14:51:00Z">
-          <w:pPr>
-            <w:pStyle w:val="Prrafodelista"/>
-            <w:numPr>
-              <w:ilvl w:val="3"/>
-              <w:numId w:val="1"/>
-            </w:numPr>
-            <w:ind w:left="3196" w:hanging="360"/>
-          </w:pPr>
-        </w:pPrChange>
-      </w:pPr>
-      <w:ins w:id="385" w:author="Chacón" w:date="2018-09-26T14:51:00Z">
+          <w:ins w:id="412" w:author="Jesus Antonio Pacheco Balam" w:date="2018-09-17T13:23:00Z"/>
+          <w:sz w:val="28"/>
+        </w:rPr>
+      </w:pPr>
+      <w:r>
+        <w:rPr>
+          <w:sz w:val="28"/>
+        </w:rPr>
+        <w:t xml:space="preserve"> </w:t>
+      </w:r>
+      <w:r>
+        <w:rPr>
+          <w:b/>
+          <w:sz w:val="28"/>
+        </w:rPr>
+        <w:t>RNF 1</w:t>
+      </w:r>
+      <w:r>
+        <w:rPr>
+          <w:sz w:val="28"/>
+        </w:rPr>
+        <w:t xml:space="preserve">: </w:t>
+      </w:r>
+      <w:r>
+        <w:rPr>
+          <w:sz w:val="28"/>
+        </w:rPr>
+        <w:t xml:space="preserve">Los permisos de acceso al sistema podrán ser cambiados solamente por el </w:t>
+      </w:r>
+      <w:del w:id="413" w:author="Chacón" w:date="2018-09-27T22:29:00Z">
+        <w:r>
+          <w:rPr>
+            <w:sz w:val="28"/>
+          </w:rPr>
+          <w:delText>administrador</w:delText>
+        </w:r>
+        <w:r>
+          <w:rPr>
+            <w:sz w:val="28"/>
+          </w:rPr>
+          <w:delText>.</w:delText>
+        </w:r>
+      </w:del>
+      <w:r>
+        <w:rPr>
+          <w:sz w:val="28"/>
+        </w:rPr>
+        <w:t>administrador</w:t>
+      </w:r>
+      <w:ins w:id="414" w:author="Chacón" w:date="2018-09-27T22:29:00Z">
+        <w:r>
+          <w:rPr>
+            <w:sz w:val="28"/>
+          </w:rPr>
+          <w:t>.</w:t>
+        </w:r>
+      </w:ins>
+    </w:p>
+    <w:p>
+      <w:pPr>
+        <w:pStyle w:val="Prrafodelista"/>
+        <w:numPr>
+          <w:ilvl w:val="1"/>
+          <w:numId w:val="1"/>
+        </w:numPr>
+        <w:rPr>
+          <w:sz w:val="28"/>
+        </w:rPr>
+      </w:pPr>
+      <w:ins w:id="415" w:author="Jesus Antonio Pacheco Balam" w:date="2018-09-17T13:23:00Z">
         <w:r>
           <w:rPr>
             <w:b/>
             <w:sz w:val="28"/>
           </w:rPr>
-          <w:t xml:space="preserve">RF </w:t>
-        </w:r>
-      </w:ins>
-      <w:r>
-        <w:rPr>
-          <w:b/>
-          <w:sz w:val="28"/>
-        </w:rPr>
-        <w:t>2</w:t>
-      </w:r>
-      <w:r>
-        <w:rPr>
-          <w:b/>
-          <w:sz w:val="28"/>
-        </w:rPr>
-        <w:t>.11</w:t>
-      </w:r>
-      <w:ins w:id="386" w:author="Chacón" w:date="2018-09-26T14:51:00Z">
-        <w:r>
-          <w:rPr>
-            <w:sz w:val="28"/>
-            <w:rPrChange w:id="387" w:author="Chacón" w:date="2018-09-26T14:51:00Z">
-              <w:rPr>
-                <w:b/>
-                <w:sz w:val="28"/>
-              </w:rPr>
-            </w:rPrChange>
-          </w:rPr>
-          <w:t>:</w:t>
-        </w:r>
-        <w:r>
-          <w:rPr>
-            <w:sz w:val="28"/>
-          </w:rPr>
-          <w:t xml:space="preserve"> El administrador </w:t>
-        </w:r>
-      </w:ins>
-      <w:ins w:id="388" w:author="Chacón" w:date="2018-09-27T22:24:00Z">
-        <w:r>
-          <w:rPr>
-            <w:sz w:val="28"/>
-          </w:rPr>
-          <w:t>p</w:t>
-        </w:r>
-      </w:ins>
-      <w:ins w:id="389" w:author="JESSICA SARAI GONZALEZ BAUTISTA" w:date="2018-09-28T00:42:00Z">
-        <w:r>
-          <w:rPr>
-            <w:sz w:val="28"/>
-          </w:rPr>
-          <w:t xml:space="preserve">uede </w:t>
-        </w:r>
-      </w:ins>
-      <w:ins w:id="390" w:author="Chacón" w:date="2018-09-27T22:24:00Z">
-        <w:del w:id="391" w:author="JESSICA SARAI GONZALEZ BAUTISTA" w:date="2018-09-28T00:42:00Z">
-          <w:r>
-            <w:rPr>
-              <w:sz w:val="28"/>
-            </w:rPr>
-            <w:delText xml:space="preserve">odrá </w:delText>
-          </w:r>
-        </w:del>
-        <w:r>
-          <w:rPr>
-            <w:sz w:val="28"/>
-          </w:rPr>
-          <w:t xml:space="preserve">agregar un nuevo documento al </w:t>
-        </w:r>
-      </w:ins>
-      <w:r>
-        <w:rPr>
-          <w:sz w:val="28"/>
-        </w:rPr>
-        <w:t>ingres</w:t>
-      </w:r>
-      <w:ins w:id="392" w:author="Chacón" w:date="2018-09-27T22:24:00Z">
-        <w:r>
-          <w:rPr>
-            <w:sz w:val="28"/>
-          </w:rPr>
-          <w:t xml:space="preserve">ar los siguientes datos: </w:t>
-        </w:r>
-      </w:ins>
+          <w:t>RNF 2</w:t>
+        </w:r>
+        <w:r>
+          <w:rPr>
+            <w:sz w:val="28"/>
+          </w:rPr>
+          <w:t xml:space="preserve">:  </w:t>
+        </w:r>
+      </w:ins>
+      <w:ins w:id="416" w:author="Jesus Antonio Pacheco Balam" w:date="2018-09-17T13:25:00Z">
+        <w:r>
+          <w:rPr>
+            <w:sz w:val="28"/>
+          </w:rPr>
+          <w:t xml:space="preserve">Al </w:t>
+        </w:r>
+      </w:ins>
+      <w:r>
+        <w:rPr>
+          <w:sz w:val="28"/>
+        </w:rPr>
+        <w:t>usuario</w:t>
+      </w:r>
+      <w:ins w:id="417" w:author="Jesus Antonio Pacheco Balam" w:date="2018-09-17T13:25:00Z">
+        <w:r>
+          <w:rPr>
+            <w:sz w:val="28"/>
+          </w:rPr>
+          <w:t xml:space="preserve"> s</w:t>
+        </w:r>
+      </w:ins>
+      <w:ins w:id="418" w:author="Jesus Antonio Pacheco Balam" w:date="2018-09-17T13:24:00Z">
+        <w:r>
+          <w:rPr>
+            <w:sz w:val="28"/>
+          </w:rPr>
+          <w:t xml:space="preserve">e le dará la oportunidad </w:t>
+        </w:r>
+      </w:ins>
+      <w:ins w:id="419" w:author="JESSICA SARAI GONZALEZ BAUTISTA" w:date="2018-09-28T01:12:00Z">
+        <w:r>
+          <w:rPr>
+            <w:sz w:val="28"/>
+          </w:rPr>
+          <w:t xml:space="preserve">de recuperar su contraseña, al </w:t>
+        </w:r>
+      </w:ins>
+      <w:r>
+        <w:rPr>
+          <w:sz w:val="28"/>
+        </w:rPr>
+        <w:t>solicitar los siguientes datos:</w:t>
+      </w:r>
     </w:p>
     <w:p>
       <w:pPr>
@@ -6621,436 +7845,16 @@
           <w:numId w:val="1"/>
         </w:numPr>
         <w:rPr>
-          <w:ins w:id="393" w:author="Chacón" w:date="2018-09-27T22:26:00Z"/>
-          <w:sz w:val="28"/>
-        </w:rPr>
-      </w:pPr>
-      <w:ins w:id="394" w:author="Chacón" w:date="2018-09-27T22:30:00Z">
-        <w:r>
-          <w:rPr>
-            <w:sz w:val="28"/>
-          </w:rPr>
-          <w:t>Nombre del documento.</w:t>
-        </w:r>
-      </w:ins>
-    </w:p>
-    <w:p>
-      <w:pPr>
-        <w:pStyle w:val="Prrafodelista"/>
-        <w:numPr>
-          <w:ilvl w:val="3"/>
-          <w:numId w:val="1"/>
-        </w:numPr>
-        <w:rPr>
-          <w:sz w:val="28"/>
-        </w:rPr>
-      </w:pPr>
-      <w:ins w:id="395" w:author="JESSICA SARAI GONZALEZ BAUTISTA" w:date="2018-09-28T00:42:00Z">
-        <w:r>
-          <w:rPr>
-            <w:sz w:val="28"/>
-          </w:rPr>
-          <w:t>Contenido/i</w:t>
-        </w:r>
-      </w:ins>
-      <w:ins w:id="396" w:author="Chacón" w:date="2018-09-27T22:24:00Z">
-        <w:del w:id="397" w:author="JESSICA SARAI GONZALEZ BAUTISTA" w:date="2018-09-28T00:42:00Z">
-          <w:r>
-            <w:rPr>
-              <w:sz w:val="28"/>
-            </w:rPr>
-            <w:delText>I</w:delText>
-          </w:r>
-        </w:del>
-        <w:r>
-          <w:rPr>
-            <w:sz w:val="28"/>
-          </w:rPr>
-          <w:t>nformaci</w:t>
-        </w:r>
-      </w:ins>
-      <w:ins w:id="398" w:author="Chacón" w:date="2018-09-27T22:30:00Z">
-        <w:r>
-          <w:rPr>
-            <w:sz w:val="28"/>
-          </w:rPr>
-          <w:t>ón respectiva del tema.</w:t>
-        </w:r>
-      </w:ins>
-    </w:p>
-    <w:p>
-      <w:pPr>
-        <w:pStyle w:val="Prrafodelista"/>
-        <w:ind w:left="3196"/>
-        <w:rPr>
-          <w:ins w:id="399" w:author="Chacón" w:date="2018-09-27T22:24:00Z"/>
-          <w:sz w:val="28"/>
-        </w:rPr>
-      </w:pPr>
-    </w:p>
-    <w:p>
-      <w:pPr>
-        <w:pStyle w:val="Prrafodelista"/>
-        <w:numPr>
-          <w:ilvl w:val="1"/>
-          <w:numId w:val="1"/>
-        </w:numPr>
-        <w:rPr>
-          <w:sz w:val="28"/>
-        </w:rPr>
-        <w:pPrChange w:id="400" w:author="Chacón" w:date="2018-09-27T22:25:00Z">
-          <w:pPr>
-            <w:pStyle w:val="Prrafodelista"/>
-            <w:numPr>
-              <w:ilvl w:val="3"/>
-              <w:numId w:val="1"/>
-            </w:numPr>
-            <w:ind w:left="3196" w:hanging="360"/>
-          </w:pPr>
-        </w:pPrChange>
-      </w:pPr>
-      <w:ins w:id="401" w:author="Chacón" w:date="2018-09-27T22:25:00Z">
-        <w:r>
-          <w:rPr>
-            <w:b/>
-            <w:sz w:val="28"/>
-            <w:rPrChange w:id="402" w:author="Chacón" w:date="2018-09-27T22:26:00Z">
-              <w:rPr>
-                <w:sz w:val="28"/>
-              </w:rPr>
-            </w:rPrChange>
-          </w:rPr>
-          <w:t xml:space="preserve">RF </w:t>
-        </w:r>
-      </w:ins>
-      <w:r>
-        <w:rPr>
-          <w:b/>
-          <w:sz w:val="28"/>
-        </w:rPr>
-        <w:t>2</w:t>
-      </w:r>
-      <w:r>
-        <w:rPr>
-          <w:b/>
-          <w:sz w:val="28"/>
-        </w:rPr>
-        <w:t>.12</w:t>
-      </w:r>
-      <w:ins w:id="403" w:author="Chacón" w:date="2018-09-27T22:25:00Z">
-        <w:r>
-          <w:rPr>
-            <w:sz w:val="28"/>
-          </w:rPr>
-          <w:t xml:space="preserve">: </w:t>
-        </w:r>
-      </w:ins>
-      <w:r>
-        <w:rPr>
-          <w:sz w:val="28"/>
-        </w:rPr>
-        <w:t xml:space="preserve">El sistema podrá eliminar </w:t>
-      </w:r>
-      <w:r>
-        <w:rPr>
-          <w:sz w:val="28"/>
-        </w:rPr>
-        <w:t xml:space="preserve">los documentos. </w:t>
-      </w:r>
-    </w:p>
-    <w:p>
-      <w:pPr>
-        <w:pStyle w:val="Prrafodelista"/>
-        <w:numPr>
-          <w:ilvl w:val="1"/>
-          <w:numId w:val="1"/>
-        </w:numPr>
-        <w:rPr>
-          <w:ins w:id="404" w:author="Chacón" w:date="2018-09-27T22:33:00Z"/>
-          <w:del w:id="405" w:author="JESSICA SARAI GONZALEZ BAUTISTA" w:date="2018-09-28T00:45:00Z"/>
-          <w:sz w:val="28"/>
-        </w:rPr>
-      </w:pPr>
-      <w:r>
-        <w:rPr>
-          <w:b/>
-          <w:sz w:val="28"/>
-        </w:rPr>
-        <w:t xml:space="preserve">RF </w:t>
-      </w:r>
-      <w:r>
-        <w:rPr>
-          <w:b/>
-          <w:sz w:val="28"/>
-        </w:rPr>
-        <w:t>2</w:t>
-      </w:r>
-      <w:r>
-        <w:rPr>
-          <w:b/>
-          <w:sz w:val="28"/>
-        </w:rPr>
-        <w:t>.13</w:t>
-      </w:r>
-      <w:r>
-        <w:rPr>
-          <w:sz w:val="28"/>
-        </w:rPr>
-        <w:t xml:space="preserve">: </w:t>
-      </w:r>
-      <w:r>
-        <w:rPr>
-          <w:sz w:val="28"/>
-        </w:rPr>
-        <w:t xml:space="preserve">El sistema </w:t>
-      </w:r>
-      <w:r>
-        <w:rPr>
-          <w:sz w:val="28"/>
-        </w:rPr>
-        <w:t>permitirá modificar todos los datos del documento.</w:t>
-      </w:r>
-      <w:r>
-        <w:rPr>
-          <w:sz w:val="28"/>
-        </w:rPr>
-        <w:t xml:space="preserve"> </w:t>
-      </w:r>
-    </w:p>
-    <w:p>
-      <w:pPr>
-        <w:pStyle w:val="Prrafodelista"/>
-        <w:numPr>
-          <w:ilvl w:val="1"/>
-          <w:numId w:val="1"/>
-        </w:numPr>
-        <w:rPr>
-          <w:sz w:val="28"/>
-          <w:rPrChange w:id="406" w:author="Chacón" w:date="2018-09-27T22:32:00Z">
-            <w:rPr/>
-          </w:rPrChange>
-        </w:rPr>
-        <w:pPrChange w:id="407" w:author="JESSICA SARAI GONZALEZ BAUTISTA" w:date="2018-09-28T00:45:00Z">
-          <w:pPr>
-            <w:pStyle w:val="Prrafodelista"/>
-            <w:numPr>
-              <w:ilvl w:val="3"/>
-              <w:numId w:val="1"/>
-            </w:numPr>
-            <w:ind w:left="3196" w:hanging="360"/>
-          </w:pPr>
-        </w:pPrChange>
-      </w:pPr>
-      <w:ins w:id="408" w:author="Chacón" w:date="2018-09-27T22:34:00Z">
-        <w:del w:id="409" w:author="JESSICA SARAI GONZALEZ BAUTISTA" w:date="2018-09-28T00:44:00Z">
-          <w:r>
-            <w:rPr>
-              <w:sz w:val="28"/>
-            </w:rPr>
-            <w:delText>I</w:delText>
-          </w:r>
-        </w:del>
-        <w:del w:id="410" w:author="JESSICA SARAI GONZALEZ BAUTISTA" w:date="2018-09-28T00:45:00Z">
-          <w:r>
-            <w:rPr>
-              <w:sz w:val="28"/>
-            </w:rPr>
-            <w:delText xml:space="preserve">nformación respectiva </w:delText>
-          </w:r>
-        </w:del>
-        <w:del w:id="411" w:author="JESSICA SARAI GONZALEZ BAUTISTA" w:date="2018-09-28T00:44:00Z">
-          <w:r>
-            <w:rPr>
-              <w:sz w:val="28"/>
-            </w:rPr>
-            <w:delText>el documento.</w:delText>
-          </w:r>
-        </w:del>
-      </w:ins>
-    </w:p>
-    <w:p>
-      <w:pPr>
-        <w:pStyle w:val="Prrafodelista"/>
-        <w:numPr>
-          <w:ilvl w:val="3"/>
-          <w:numId w:val="1"/>
-        </w:numPr>
-        <w:rPr>
-          <w:moveFrom w:id="412" w:author="Jesus Antonio Pacheco Balam" w:date="2018-09-17T13:05:00Z"/>
-          <w:sz w:val="28"/>
-        </w:rPr>
-      </w:pPr>
-      <w:moveFromRangeStart w:id="413" w:author="Jesus Antonio Pacheco Balam" w:date="2018-09-17T13:05:00Z" w:name="move524952815"/>
-      <w:moveFrom w:id="414" w:author="Jesus Antonio Pacheco Balam" w:date="2018-09-17T13:05:00Z">
-        <w:r>
-          <w:rPr>
-            <w:sz w:val="28"/>
-          </w:rPr>
-          <w:t>Cantidad de preguntas que serán mostradas.</w:t>
-        </w:r>
-      </w:moveFrom>
-    </w:p>
-    <w:p>
-      <w:pPr>
-        <w:pStyle w:val="Prrafodelista"/>
-        <w:numPr>
-          <w:ilvl w:val="3"/>
-          <w:numId w:val="1"/>
-        </w:numPr>
-        <w:rPr>
-          <w:moveFrom w:id="415" w:author="Jesus Antonio Pacheco Balam" w:date="2018-09-17T13:05:00Z"/>
-          <w:sz w:val="28"/>
-        </w:rPr>
-      </w:pPr>
-      <w:moveFrom w:id="416" w:author="Jesus Antonio Pacheco Balam" w:date="2018-09-17T13:05:00Z">
-        <w:r>
-          <w:rPr>
-            <w:sz w:val="28"/>
-          </w:rPr>
-          <w:t>Número máximo de intentos por quiz</w:t>
-        </w:r>
-      </w:moveFrom>
-    </w:p>
-    <w:p>
-      <w:pPr>
-        <w:pStyle w:val="Prrafodelista"/>
-        <w:numPr>
-          <w:ilvl w:val="3"/>
-          <w:numId w:val="1"/>
-        </w:numPr>
-        <w:rPr>
-          <w:moveFrom w:id="417" w:author="Jesus Antonio Pacheco Balam" w:date="2018-09-17T13:05:00Z"/>
-          <w:sz w:val="28"/>
-        </w:rPr>
-      </w:pPr>
-      <w:moveFrom w:id="418" w:author="Jesus Antonio Pacheco Balam" w:date="2018-09-17T13:05:00Z">
-        <w:r>
-          <w:rPr>
-            <w:sz w:val="28"/>
-          </w:rPr>
-          <w:t>Fecha límite para ese quiz</w:t>
-        </w:r>
-      </w:moveFrom>
-    </w:p>
-    <w:p>
-      <w:pPr>
-        <w:pStyle w:val="Prrafodelista"/>
-        <w:numPr>
-          <w:ilvl w:val="3"/>
-          <w:numId w:val="1"/>
-        </w:numPr>
-        <w:rPr>
-          <w:ins w:id="419" w:author="Jesus Antonio Pacheco Balam" w:date="2018-09-11T01:24:00Z"/>
-          <w:moveFrom w:id="420" w:author="Jesus Antonio Pacheco Balam" w:date="2018-09-17T13:05:00Z"/>
-          <w:sz w:val="28"/>
-        </w:rPr>
-      </w:pPr>
-      <w:moveFrom w:id="421" w:author="Jesus Antonio Pacheco Balam" w:date="2018-09-17T13:05:00Z">
-        <w:r>
-          <w:rPr>
-            <w:sz w:val="28"/>
-          </w:rPr>
-          <w:t>Tiempo máximo para ese quiz o por cada pregunta</w:t>
-        </w:r>
-      </w:moveFrom>
-    </w:p>
-    <w:p>
-      <w:pPr>
-        <w:pStyle w:val="Prrafodelista"/>
-        <w:numPr>
-          <w:ilvl w:val="3"/>
-          <w:numId w:val="1"/>
-        </w:numPr>
-        <w:rPr>
-          <w:moveFrom w:id="422" w:author="Jesus Antonio Pacheco Balam" w:date="2018-09-17T13:05:00Z"/>
-          <w:sz w:val="28"/>
-        </w:rPr>
-      </w:pPr>
-    </w:p>
-    <w:moveFromRangeEnd w:id="413"/>
-    <w:p>
-      <w:pPr>
-        <w:pStyle w:val="Prrafodelista"/>
-        <w:numPr>
-          <w:ilvl w:val="0"/>
-          <w:numId w:val="1"/>
-        </w:numPr>
-        <w:rPr>
-          <w:b/>
-          <w:sz w:val="28"/>
-        </w:rPr>
-      </w:pPr>
-      <w:r>
-        <w:rPr>
-          <w:b/>
-          <w:sz w:val="28"/>
-        </w:rPr>
-        <w:t xml:space="preserve">Módulo de </w:t>
-      </w:r>
-      <w:r>
-        <w:rPr>
-          <w:b/>
-          <w:sz w:val="28"/>
-        </w:rPr>
-        <w:t>Empleado</w:t>
-      </w:r>
-      <w:r>
-        <w:rPr>
-          <w:b/>
-          <w:sz w:val="28"/>
-        </w:rPr>
-        <w:t>:</w:t>
-      </w:r>
-    </w:p>
-    <w:p>
-      <w:pPr>
-        <w:pStyle w:val="Prrafodelista"/>
-        <w:numPr>
-          <w:ilvl w:val="1"/>
-          <w:numId w:val="1"/>
-        </w:numPr>
-        <w:rPr>
-          <w:ins w:id="423" w:author="Chacón" w:date="2018-09-27T22:37:00Z"/>
-          <w:sz w:val="28"/>
-        </w:rPr>
-      </w:pPr>
-      <w:r>
-        <w:rPr>
-          <w:b/>
-          <w:sz w:val="28"/>
-        </w:rPr>
-        <w:t xml:space="preserve">RF </w:t>
-      </w:r>
-      <w:r>
-        <w:rPr>
-          <w:b/>
-          <w:sz w:val="28"/>
-        </w:rPr>
-        <w:t>3</w:t>
-      </w:r>
-      <w:del w:id="424" w:author="Chacón" w:date="2018-09-27T22:28:00Z">
-        <w:r>
-          <w:rPr>
-            <w:b/>
-            <w:sz w:val="28"/>
-          </w:rPr>
-          <w:delText>2</w:delText>
-        </w:r>
-      </w:del>
-      <w:r>
-        <w:rPr>
-          <w:b/>
-          <w:sz w:val="28"/>
-        </w:rPr>
-        <w:t>:</w:t>
-      </w:r>
-      <w:r>
-        <w:rPr>
-          <w:sz w:val="28"/>
-        </w:rPr>
-        <w:t xml:space="preserve"> El empleado cuenta con</w:t>
-      </w:r>
-      <w:ins w:id="425" w:author="JESSICA SARAI GONZALEZ BAUTISTA" w:date="2018-09-28T00:47:00Z">
+          <w:sz w:val="28"/>
+        </w:rPr>
+      </w:pPr>
+      <w:r>
+        <w:rPr>
+          <w:sz w:val="28"/>
+        </w:rPr>
+        <w:t>Correo electrónico Gmail</w:t>
+      </w:r>
+      <w:ins w:id="420" w:author="JESSICA SARAI GONZALEZ BAUTISTA" w:date="2018-09-28T01:12:00Z">
         <w:r>
           <w:rPr>
             <w:sz w:val="28"/>
@@ -7058,965 +7862,8 @@
           <w:t xml:space="preserve"> </w:t>
         </w:r>
       </w:ins>
-      <w:del w:id="426" w:author="JESSICA SARAI GONZALEZ BAUTISTA" w:date="2018-09-28T00:47:00Z">
-        <w:r>
-          <w:rPr>
-            <w:sz w:val="28"/>
-          </w:rPr>
-          <w:delText>debe poder</w:delText>
-        </w:r>
-      </w:del>
-      <w:del w:id="427" w:author="JESSICA SARAI GONZALEZ BAUTISTA" w:date="2018-09-28T00:48:00Z">
-        <w:r>
-          <w:rPr>
-            <w:sz w:val="28"/>
-          </w:rPr>
-          <w:delText xml:space="preserve"> </w:delText>
-        </w:r>
-      </w:del>
-      <w:del w:id="428" w:author="JESSICA SARAI GONZALEZ BAUTISTA" w:date="2018-09-28T00:47:00Z">
-        <w:r>
-          <w:rPr>
-            <w:sz w:val="28"/>
-          </w:rPr>
-          <w:delText xml:space="preserve">seleccionar entre </w:delText>
-        </w:r>
-      </w:del>
-      <w:r>
-        <w:rPr>
-          <w:sz w:val="28"/>
-        </w:rPr>
-        <w:t>las siguientes funcionalidades</w:t>
-      </w:r>
-      <w:r>
-        <w:rPr>
-          <w:sz w:val="28"/>
-        </w:rPr>
-        <w:t>:</w:t>
-      </w:r>
-    </w:p>
-    <w:p>
-      <w:pPr>
-        <w:pStyle w:val="Prrafodelista"/>
-        <w:numPr>
-          <w:ilvl w:val="3"/>
-          <w:numId w:val="1"/>
-        </w:numPr>
-        <w:rPr>
-          <w:sz w:val="28"/>
-        </w:rPr>
-      </w:pPr>
-      <w:ins w:id="429" w:author="JESSICA SARAI GONZALEZ BAUTISTA" w:date="2018-09-28T00:48:00Z">
-        <w:r>
-          <w:rPr>
-            <w:sz w:val="28"/>
-          </w:rPr>
-          <w:t>Leer documentación.</w:t>
-        </w:r>
-      </w:ins>
-      <w:ins w:id="430" w:author="Chacón" w:date="2018-09-27T22:37:00Z">
-        <w:del w:id="431" w:author="JESSICA SARAI GONZALEZ BAUTISTA" w:date="2018-09-28T00:48:00Z">
-          <w:r>
-            <w:rPr>
-              <w:sz w:val="28"/>
-            </w:rPr>
-            <w:delText>Capacitación</w:delText>
-          </w:r>
-        </w:del>
-      </w:ins>
-    </w:p>
-    <w:p>
-      <w:pPr>
-        <w:pStyle w:val="Prrafodelista"/>
-        <w:numPr>
-          <w:ilvl w:val="3"/>
-          <w:numId w:val="1"/>
-        </w:numPr>
-        <w:rPr>
-          <w:del w:id="432" w:author="JESSICA SARAI GONZALEZ BAUTISTA" w:date="2018-09-28T00:48:00Z"/>
-          <w:sz w:val="28"/>
-        </w:rPr>
-      </w:pPr>
-    </w:p>
-    <w:p>
-      <w:pPr>
-        <w:pStyle w:val="Prrafodelista"/>
-        <w:numPr>
-          <w:ilvl w:val="3"/>
-          <w:numId w:val="1"/>
-        </w:numPr>
-        <w:rPr>
-          <w:ins w:id="433" w:author="JESSICA SARAI GONZALEZ BAUTISTA" w:date="2018-09-28T00:49:00Z"/>
-          <w:sz w:val="28"/>
-        </w:rPr>
-      </w:pPr>
-      <w:ins w:id="434" w:author="JESSICA SARAI GONZALEZ BAUTISTA" w:date="2018-09-28T00:48:00Z">
-        <w:r>
-          <w:rPr>
-            <w:sz w:val="28"/>
-          </w:rPr>
-          <w:t>Realizar quiz.</w:t>
-        </w:r>
-      </w:ins>
-    </w:p>
-    <w:p>
-      <w:pPr>
-        <w:pStyle w:val="Prrafodelista"/>
-        <w:numPr>
-          <w:ilvl w:val="3"/>
-          <w:numId w:val="1"/>
-        </w:numPr>
-        <w:rPr>
-          <w:ins w:id="435" w:author="JESSICA SARAI GONZALEZ BAUTISTA" w:date="2018-09-28T00:49:00Z"/>
-          <w:sz w:val="28"/>
-        </w:rPr>
-      </w:pPr>
-      <w:ins w:id="436" w:author="JESSICA SARAI GONZALEZ BAUTISTA" w:date="2018-09-28T00:49:00Z">
-        <w:r>
-          <w:rPr>
-            <w:sz w:val="28"/>
-          </w:rPr>
-          <w:t>Perfil.</w:t>
-        </w:r>
-      </w:ins>
-      <w:r>
-        <w:rPr>
-          <w:sz w:val="28"/>
-        </w:rPr>
-        <w:t xml:space="preserve"> </w:t>
-      </w:r>
-      <w:ins w:id="437" w:author="Chacón" w:date="2018-09-27T22:27:00Z">
-        <w:del w:id="438" w:author="JESSICA SARAI GONZALEZ BAUTISTA" w:date="2018-09-28T00:46:00Z">
-          <w:r>
-            <w:rPr>
-              <w:sz w:val="28"/>
-            </w:rPr>
-            <w:delText>con su respectiva respuesta</w:delText>
-          </w:r>
-        </w:del>
-        <w:del w:id="439" w:author="JESSICA SARAI GONZALEZ BAUTISTA" w:date="2018-09-28T00:47:00Z">
-          <w:r>
-            <w:rPr>
-              <w:sz w:val="28"/>
-            </w:rPr>
-            <w:delText xml:space="preserve">, al inicio de la primera </w:delText>
-          </w:r>
-        </w:del>
-      </w:ins>
-      <w:ins w:id="440" w:author="Chacón" w:date="2018-09-27T22:28:00Z">
-        <w:del w:id="441" w:author="JESSICA SARAI GONZALEZ BAUTISTA" w:date="2018-09-28T00:47:00Z">
-          <w:r>
-            <w:rPr>
-              <w:sz w:val="28"/>
-            </w:rPr>
-            <w:delText>sesión</w:delText>
-          </w:r>
-        </w:del>
-      </w:ins>
-      <w:ins w:id="442" w:author="Chacón" w:date="2018-09-27T22:27:00Z">
-        <w:del w:id="443" w:author="JESSICA SARAI GONZALEZ BAUTISTA" w:date="2018-09-28T00:47:00Z">
-          <w:r>
-            <w:rPr>
-              <w:sz w:val="28"/>
-            </w:rPr>
-            <w:delText>.</w:delText>
-          </w:r>
-        </w:del>
-      </w:ins>
-      <w:ins w:id="444" w:author="Chacón" w:date="2018-09-27T22:28:00Z">
-        <w:del w:id="445" w:author="JESSICA SARAI GONZALEZ BAUTISTA" w:date="2018-09-28T00:47:00Z">
-          <w:r>
-            <w:rPr>
-              <w:sz w:val="28"/>
-            </w:rPr>
-            <w:delText>l.</w:delText>
-          </w:r>
-        </w:del>
-      </w:ins>
-      <w:ins w:id="446" w:author="Chacón" w:date="2018-09-27T22:37:00Z">
-        <w:del w:id="447" w:author="JESSICA SARAI GONZALEZ BAUTISTA" w:date="2018-09-28T00:48:00Z">
-          <w:r>
-            <w:rPr>
-              <w:sz w:val="28"/>
-              <w:rPrChange w:id="448" w:author="JESSICA SARAI GONZALEZ BAUTISTA" w:date="2018-09-28T00:48:00Z">
-                <w:rPr/>
-              </w:rPrChange>
-            </w:rPr>
-            <w:delText>Quiz</w:delText>
-          </w:r>
-        </w:del>
-      </w:ins>
-    </w:p>
-    <w:p>
-      <w:pPr>
-        <w:pStyle w:val="Prrafodelista"/>
-        <w:numPr>
-          <w:ilvl w:val="0"/>
-          <w:numId w:val="9"/>
-        </w:numPr>
-        <w:rPr>
-          <w:sz w:val="28"/>
-        </w:rPr>
-      </w:pPr>
-      <w:ins w:id="449" w:author="JESSICA SARAI GONZALEZ BAUTISTA" w:date="2018-09-28T00:49:00Z">
-        <w:r>
-          <w:rPr>
-            <w:b/>
-            <w:sz w:val="28"/>
-          </w:rPr>
-          <w:t xml:space="preserve">RF </w:t>
-        </w:r>
-      </w:ins>
-      <w:r>
-        <w:rPr>
-          <w:b/>
-          <w:sz w:val="28"/>
-        </w:rPr>
-        <w:t>3</w:t>
-      </w:r>
-      <w:r>
-        <w:rPr>
-          <w:b/>
-          <w:sz w:val="28"/>
-        </w:rPr>
-        <w:t>.1</w:t>
-      </w:r>
-      <w:ins w:id="450" w:author="JESSICA SARAI GONZALEZ BAUTISTA" w:date="2018-09-28T00:49:00Z">
-        <w:r>
-          <w:rPr>
-            <w:b/>
-            <w:sz w:val="28"/>
-          </w:rPr>
-          <w:t xml:space="preserve">: </w:t>
-        </w:r>
-        <w:r>
-          <w:rPr>
-            <w:sz w:val="28"/>
-          </w:rPr>
-          <w:t>E</w:t>
-        </w:r>
-      </w:ins>
-      <w:r>
-        <w:rPr>
-          <w:sz w:val="28"/>
-        </w:rPr>
-        <w:t>n la función,</w:t>
-      </w:r>
-      <w:r>
-        <w:rPr>
-          <w:sz w:val="28"/>
-        </w:rPr>
-        <w:t xml:space="preserve"> Leer documentación, el</w:t>
-      </w:r>
-      <w:ins w:id="451" w:author="JESSICA SARAI GONZALEZ BAUTISTA" w:date="2018-09-28T00:49:00Z">
-        <w:r>
-          <w:rPr>
-            <w:sz w:val="28"/>
-          </w:rPr>
-          <w:t xml:space="preserve"> </w:t>
-        </w:r>
-      </w:ins>
-      <w:r>
-        <w:rPr>
-          <w:sz w:val="28"/>
-        </w:rPr>
-        <w:t>sistema permitirá al empleado revisar los documentos disponibles.</w:t>
-      </w:r>
-    </w:p>
-    <w:p>
-      <w:pPr>
-        <w:pStyle w:val="Prrafodelista"/>
-        <w:numPr>
-          <w:ilvl w:val="0"/>
-          <w:numId w:val="9"/>
-        </w:numPr>
-        <w:rPr>
-          <w:sz w:val="28"/>
-        </w:rPr>
-      </w:pPr>
-      <w:ins w:id="452" w:author="JESSICA SARAI GONZALEZ BAUTISTA" w:date="2018-09-28T00:50:00Z">
-        <w:r>
-          <w:rPr>
-            <w:b/>
-            <w:sz w:val="28"/>
-          </w:rPr>
-          <w:t xml:space="preserve">RF </w:t>
-        </w:r>
-      </w:ins>
-      <w:r>
-        <w:rPr>
-          <w:b/>
-          <w:sz w:val="28"/>
-        </w:rPr>
-        <w:t>3</w:t>
-      </w:r>
-      <w:r>
-        <w:rPr>
-          <w:b/>
-          <w:sz w:val="28"/>
-        </w:rPr>
-        <w:t>.2</w:t>
-      </w:r>
-      <w:ins w:id="453" w:author="JESSICA SARAI GONZALEZ BAUTISTA" w:date="2018-09-28T00:50:00Z">
-        <w:r>
-          <w:rPr>
-            <w:sz w:val="28"/>
-          </w:rPr>
-          <w:t xml:space="preserve">: El </w:t>
-        </w:r>
-      </w:ins>
-      <w:r>
-        <w:rPr>
-          <w:sz w:val="28"/>
-        </w:rPr>
-        <w:t xml:space="preserve">sistema permitirá al </w:t>
-      </w:r>
-      <w:ins w:id="454" w:author="JESSICA SARAI GONZALEZ BAUTISTA" w:date="2018-09-28T00:50:00Z">
-        <w:r>
-          <w:rPr>
-            <w:sz w:val="28"/>
-          </w:rPr>
-          <w:t xml:space="preserve">empleado </w:t>
-        </w:r>
-      </w:ins>
-      <w:r>
-        <w:rPr>
-          <w:sz w:val="28"/>
-        </w:rPr>
-        <w:t>r</w:t>
-      </w:r>
-      <w:ins w:id="455" w:author="JESSICA SARAI GONZALEZ BAUTISTA" w:date="2018-09-28T00:50:00Z">
-        <w:r>
-          <w:rPr>
-            <w:sz w:val="28"/>
-          </w:rPr>
-          <w:t>ealizar</w:t>
-        </w:r>
-      </w:ins>
-      <w:r>
-        <w:rPr>
-          <w:sz w:val="28"/>
-        </w:rPr>
-        <w:t xml:space="preserve"> </w:t>
-      </w:r>
-      <w:r>
-        <w:rPr>
-          <w:sz w:val="28"/>
-        </w:rPr>
-        <w:t xml:space="preserve">los </w:t>
-      </w:r>
-      <w:proofErr w:type="spellStart"/>
-      <w:r>
-        <w:rPr>
-          <w:sz w:val="28"/>
-        </w:rPr>
-        <w:t>quizzes</w:t>
-      </w:r>
-      <w:proofErr w:type="spellEnd"/>
-      <w:r>
-        <w:rPr>
-          <w:sz w:val="28"/>
-        </w:rPr>
-        <w:t xml:space="preserve"> que estén disponibles.</w:t>
-      </w:r>
-    </w:p>
-    <w:p>
-      <w:pPr>
-        <w:pStyle w:val="Prrafodelista"/>
-        <w:numPr>
-          <w:ilvl w:val="0"/>
-          <w:numId w:val="9"/>
-        </w:numPr>
-        <w:rPr>
-          <w:sz w:val="28"/>
-        </w:rPr>
-      </w:pPr>
-      <w:r>
-        <w:rPr>
-          <w:b/>
-          <w:sz w:val="28"/>
-        </w:rPr>
-        <w:t xml:space="preserve">RF </w:t>
-      </w:r>
-      <w:r>
-        <w:rPr>
-          <w:b/>
-          <w:sz w:val="28"/>
-        </w:rPr>
-        <w:t>3</w:t>
-      </w:r>
-      <w:r>
-        <w:rPr>
-          <w:b/>
-          <w:sz w:val="28"/>
-        </w:rPr>
-        <w:t>.3</w:t>
-      </w:r>
-      <w:r>
-        <w:rPr>
-          <w:sz w:val="28"/>
-        </w:rPr>
-        <w:t>:</w:t>
-      </w:r>
-      <w:r>
-        <w:rPr>
-          <w:sz w:val="28"/>
-        </w:rPr>
-        <w:t xml:space="preserve"> En </w:t>
-      </w:r>
-      <w:r>
-        <w:rPr>
-          <w:sz w:val="28"/>
-        </w:rPr>
-        <w:t>la función</w:t>
-      </w:r>
-      <w:r>
-        <w:rPr>
-          <w:sz w:val="28"/>
-        </w:rPr>
-        <w:t xml:space="preserve"> Perfil, el empleado podrá</w:t>
-      </w:r>
-    </w:p>
-    <w:p>
-      <w:pPr>
-        <w:pStyle w:val="Prrafodelista"/>
-        <w:numPr>
-          <w:ilvl w:val="2"/>
-          <w:numId w:val="9"/>
-        </w:numPr>
-        <w:rPr>
-          <w:sz w:val="28"/>
-        </w:rPr>
-      </w:pPr>
-      <w:r>
-        <w:rPr>
-          <w:sz w:val="28"/>
-        </w:rPr>
-        <w:lastRenderedPageBreak/>
-        <w:t>Consultar sus</w:t>
-      </w:r>
-      <w:ins w:id="456" w:author="JESSICA SARAI GONZALEZ BAUTISTA" w:date="2018-09-28T00:57:00Z">
-        <w:r>
-          <w:rPr>
-            <w:sz w:val="28"/>
-          </w:rPr>
-          <w:t xml:space="preserve"> avances </w:t>
-        </w:r>
-      </w:ins>
-      <w:ins w:id="457" w:author="JESSICA SARAI GONZALEZ BAUTISTA" w:date="2018-09-28T01:02:00Z">
-        <w:r>
-          <w:rPr>
-            <w:sz w:val="28"/>
-          </w:rPr>
-          <w:t>de l</w:t>
-        </w:r>
-      </w:ins>
-      <w:ins w:id="458" w:author="JESSICA SARAI GONZALEZ BAUTISTA" w:date="2018-09-28T01:06:00Z">
-        <w:r>
-          <w:rPr>
-            <w:sz w:val="28"/>
-          </w:rPr>
-          <w:t xml:space="preserve">os </w:t>
-        </w:r>
-      </w:ins>
-      <w:proofErr w:type="spellStart"/>
-      <w:ins w:id="459" w:author="JESSICA SARAI GONZALEZ BAUTISTA" w:date="2018-09-28T01:02:00Z">
-        <w:r>
-          <w:rPr>
-            <w:sz w:val="28"/>
-          </w:rPr>
-          <w:t>quizzes</w:t>
-        </w:r>
-      </w:ins>
-      <w:proofErr w:type="spellEnd"/>
-      <w:r>
-        <w:rPr>
-          <w:sz w:val="28"/>
-        </w:rPr>
-        <w:t xml:space="preserve"> que ha realizado</w:t>
-      </w:r>
-      <w:r>
-        <w:rPr>
-          <w:sz w:val="28"/>
-        </w:rPr>
-        <w:t xml:space="preserve"> </w:t>
-      </w:r>
-      <w:r>
-        <w:rPr>
-          <w:sz w:val="28"/>
-        </w:rPr>
-        <w:t xml:space="preserve">(nombre de quiz, día presentado, hora presentada, calificación y </w:t>
-      </w:r>
-      <w:proofErr w:type="gramStart"/>
-      <w:r>
-        <w:rPr>
-          <w:sz w:val="28"/>
-        </w:rPr>
-        <w:t>status</w:t>
-      </w:r>
-      <w:proofErr w:type="gramEnd"/>
-      <w:r>
-        <w:rPr>
-          <w:sz w:val="28"/>
-        </w:rPr>
-        <w:t>)</w:t>
-      </w:r>
-      <w:ins w:id="460" w:author="JESSICA SARAI GONZALEZ BAUTISTA" w:date="2018-09-28T01:02:00Z">
-        <w:r>
-          <w:rPr>
-            <w:sz w:val="28"/>
-          </w:rPr>
-          <w:t xml:space="preserve"> </w:t>
-        </w:r>
-      </w:ins>
-    </w:p>
-    <w:p>
-      <w:pPr>
-        <w:pStyle w:val="Prrafodelista"/>
-        <w:numPr>
-          <w:ilvl w:val="2"/>
-          <w:numId w:val="9"/>
-        </w:numPr>
-        <w:rPr>
-          <w:ins w:id="461" w:author="JESSICA SARAI GONZALEZ BAUTISTA" w:date="2018-09-28T00:54:00Z"/>
-          <w:sz w:val="28"/>
-          <w:rPrChange w:id="462" w:author="JESSICA SARAI GONZALEZ BAUTISTA" w:date="2018-09-28T01:06:00Z">
-            <w:rPr>
-              <w:ins w:id="463" w:author="JESSICA SARAI GONZALEZ BAUTISTA" w:date="2018-09-28T00:54:00Z"/>
-            </w:rPr>
-          </w:rPrChange>
-        </w:rPr>
-      </w:pPr>
-      <w:r>
-        <w:rPr>
-          <w:sz w:val="28"/>
-        </w:rPr>
-        <w:t>Modificar contraseña.</w:t>
-      </w:r>
-    </w:p>
-    <w:p>
-      <w:pPr>
-        <w:pStyle w:val="Prrafodelista"/>
-        <w:numPr>
-          <w:ilvl w:val="0"/>
-          <w:numId w:val="11"/>
-        </w:numPr>
-        <w:rPr>
-          <w:sz w:val="28"/>
-        </w:rPr>
-      </w:pPr>
-      <w:ins w:id="464" w:author="JESSICA SARAI GONZALEZ BAUTISTA" w:date="2018-09-28T00:54:00Z">
-        <w:r>
-          <w:rPr>
-            <w:b/>
-            <w:sz w:val="28"/>
-          </w:rPr>
-          <w:t xml:space="preserve">RF </w:t>
-        </w:r>
-      </w:ins>
-      <w:r>
-        <w:rPr>
-          <w:b/>
-          <w:sz w:val="28"/>
-        </w:rPr>
-        <w:t>3</w:t>
-      </w:r>
-      <w:r>
-        <w:rPr>
-          <w:b/>
-          <w:sz w:val="28"/>
-        </w:rPr>
-        <w:t>.</w:t>
-      </w:r>
-      <w:r>
-        <w:rPr>
-          <w:b/>
-          <w:sz w:val="28"/>
-        </w:rPr>
-        <w:t>3.1</w:t>
-      </w:r>
-      <w:ins w:id="465" w:author="JESSICA SARAI GONZALEZ BAUTISTA" w:date="2018-09-28T00:54:00Z">
-        <w:r>
-          <w:rPr>
-            <w:b/>
-            <w:sz w:val="28"/>
-          </w:rPr>
-          <w:t>:</w:t>
-        </w:r>
-        <w:r>
-          <w:rPr>
-            <w:sz w:val="28"/>
-          </w:rPr>
-          <w:t xml:space="preserve"> </w:t>
-        </w:r>
-      </w:ins>
-      <w:r>
-        <w:rPr>
-          <w:sz w:val="28"/>
-        </w:rPr>
-        <w:t xml:space="preserve">El empleado puede modificar su contraseña al </w:t>
-      </w:r>
-      <w:r>
-        <w:rPr>
-          <w:sz w:val="28"/>
-        </w:rPr>
-        <w:t>ingres</w:t>
-      </w:r>
-      <w:bookmarkStart w:id="466" w:name="_GoBack"/>
-      <w:bookmarkEnd w:id="466"/>
-      <w:r>
-        <w:rPr>
-          <w:sz w:val="28"/>
-        </w:rPr>
-        <w:t>ar los siguientes datos:</w:t>
-      </w:r>
-    </w:p>
-    <w:p>
-      <w:pPr>
-        <w:pStyle w:val="Prrafodelista"/>
-        <w:numPr>
-          <w:ilvl w:val="2"/>
-          <w:numId w:val="11"/>
-        </w:numPr>
-        <w:rPr>
-          <w:sz w:val="28"/>
-        </w:rPr>
-      </w:pPr>
-      <w:r>
-        <w:rPr>
-          <w:sz w:val="28"/>
-        </w:rPr>
-        <w:t xml:space="preserve">Contraseña actual </w:t>
-      </w:r>
-    </w:p>
-    <w:p>
-      <w:pPr>
-        <w:pStyle w:val="Prrafodelista"/>
-        <w:numPr>
-          <w:ilvl w:val="2"/>
-          <w:numId w:val="11"/>
-        </w:numPr>
-        <w:rPr>
-          <w:sz w:val="28"/>
-          <w:rPrChange w:id="467" w:author="JESSICA SARAI GONZALEZ BAUTISTA" w:date="2018-09-28T01:09:00Z">
-            <w:rPr/>
-          </w:rPrChange>
-        </w:rPr>
-      </w:pPr>
-      <w:r>
-        <w:rPr>
-          <w:sz w:val="28"/>
-        </w:rPr>
-        <w:t>Contraseña nueva</w:t>
-      </w:r>
-    </w:p>
-    <w:p>
-      <w:pPr>
-        <w:rPr>
-          <w:del w:id="468" w:author="Chacón" w:date="2018-09-27T22:36:00Z"/>
-          <w:sz w:val="28"/>
-        </w:rPr>
-        <w:pPrChange w:id="469" w:author="Chacón" w:date="2018-09-27T22:37:00Z">
-          <w:pPr>
-            <w:pStyle w:val="Prrafodelista"/>
-            <w:numPr>
-              <w:ilvl w:val="3"/>
-              <w:numId w:val="1"/>
-            </w:numPr>
-            <w:ind w:left="3196" w:hanging="360"/>
-          </w:pPr>
-        </w:pPrChange>
-      </w:pPr>
-      <w:del w:id="470" w:author="Chacón" w:date="2018-09-27T22:37:00Z">
-        <w:r>
-          <w:rPr>
-            <w:sz w:val="28"/>
-          </w:rPr>
-          <w:delText>Capacitación</w:delText>
-        </w:r>
-      </w:del>
-    </w:p>
-    <w:p>
-      <w:pPr>
-        <w:rPr>
-          <w:ins w:id="471" w:author="Jesus Antonio Pacheco Balam" w:date="2018-09-17T13:08:00Z"/>
-          <w:del w:id="472" w:author="Chacón" w:date="2018-09-27T22:36:00Z"/>
-        </w:rPr>
-        <w:pPrChange w:id="473" w:author="Chacón" w:date="2018-09-27T22:36:00Z">
-          <w:pPr>
-            <w:pStyle w:val="Prrafodelista"/>
-            <w:numPr>
-              <w:ilvl w:val="3"/>
-              <w:numId w:val="1"/>
-            </w:numPr>
-            <w:ind w:left="3196" w:hanging="360"/>
-          </w:pPr>
-        </w:pPrChange>
-      </w:pPr>
-      <w:del w:id="474" w:author="Chacón" w:date="2018-09-27T22:37:00Z">
-        <w:r>
-          <w:delText>Quiz.</w:delText>
-        </w:r>
-      </w:del>
-    </w:p>
-    <w:p>
-      <w:pPr>
-        <w:rPr>
-          <w:b/>
-          <w:rPrChange w:id="475" w:author="Chacón" w:date="2018-09-27T22:36:00Z">
-            <w:rPr/>
-          </w:rPrChange>
-        </w:rPr>
-        <w:pPrChange w:id="476" w:author="Chacón" w:date="2018-09-27T22:37:00Z">
-          <w:pPr>
-            <w:pStyle w:val="Prrafodelista"/>
-            <w:numPr>
-              <w:ilvl w:val="3"/>
-              <w:numId w:val="1"/>
-            </w:numPr>
-            <w:ind w:left="3196" w:hanging="360"/>
-          </w:pPr>
-        </w:pPrChange>
-      </w:pPr>
-      <w:del w:id="477" w:author="Chacón" w:date="2018-09-27T22:37:00Z">
-        <w:r>
-          <w:rPr>
-            <w:b/>
-            <w:rPrChange w:id="478" w:author="Chacón" w:date="2018-09-27T22:36:00Z">
-              <w:rPr/>
-            </w:rPrChange>
-          </w:rPr>
-          <w:delText xml:space="preserve"> </w:delText>
-        </w:r>
-        <w:r>
-          <w:rPr>
-            <w:b/>
-            <w:rPrChange w:id="479" w:author="Chacón" w:date="2018-09-27T22:36:00Z">
-              <w:rPr/>
-            </w:rPrChange>
-          </w:rPr>
-          <w:br w:type="page"/>
-        </w:r>
-      </w:del>
-    </w:p>
-    <w:p>
-      <w:pPr>
-        <w:rPr>
-          <w:sz w:val="28"/>
-        </w:rPr>
-      </w:pPr>
-      <w:r>
-        <w:rPr>
-          <w:b/>
-          <w:sz w:val="28"/>
-        </w:rPr>
-        <w:t>Requerimientos n</w:t>
-      </w:r>
-      <w:r>
-        <w:rPr>
-          <w:b/>
-          <w:sz w:val="28"/>
-        </w:rPr>
-        <w:t>o funcionales:</w:t>
-      </w:r>
-    </w:p>
-    <w:p>
-      <w:pPr>
-        <w:pStyle w:val="Prrafodelista"/>
-        <w:numPr>
-          <w:ilvl w:val="0"/>
-          <w:numId w:val="1"/>
-        </w:numPr>
-        <w:rPr>
-          <w:sz w:val="28"/>
-        </w:rPr>
-      </w:pPr>
-      <w:r>
-        <w:rPr>
-          <w:b/>
-          <w:sz w:val="28"/>
-        </w:rPr>
-        <w:t>Seguridad lógica y de datos</w:t>
-      </w:r>
-      <w:r>
-        <w:rPr>
-          <w:sz w:val="28"/>
-        </w:rPr>
-        <w:t>:</w:t>
-      </w:r>
-    </w:p>
-    <w:p>
-      <w:pPr>
-        <w:pStyle w:val="Prrafodelista"/>
-        <w:numPr>
-          <w:ilvl w:val="1"/>
-          <w:numId w:val="1"/>
-        </w:numPr>
-        <w:rPr>
-          <w:ins w:id="480" w:author="Jesus Antonio Pacheco Balam" w:date="2018-09-17T13:23:00Z"/>
-          <w:sz w:val="28"/>
-        </w:rPr>
-      </w:pPr>
-      <w:r>
-        <w:rPr>
-          <w:sz w:val="28"/>
-        </w:rPr>
-        <w:t xml:space="preserve"> </w:t>
-      </w:r>
-      <w:r>
-        <w:rPr>
-          <w:b/>
-          <w:sz w:val="28"/>
-        </w:rPr>
-        <w:t>RNF 1</w:t>
-      </w:r>
-      <w:r>
-        <w:rPr>
-          <w:sz w:val="28"/>
-        </w:rPr>
-        <w:t xml:space="preserve">: </w:t>
-      </w:r>
-      <w:r>
-        <w:rPr>
-          <w:sz w:val="28"/>
-        </w:rPr>
-        <w:t xml:space="preserve">Los permisos de acceso al sistema podrán ser cambiados solamente por el </w:t>
-      </w:r>
-      <w:del w:id="481" w:author="Chacón" w:date="2018-09-27T22:29:00Z">
-        <w:r>
-          <w:rPr>
-            <w:sz w:val="28"/>
-          </w:rPr>
-          <w:delText>administrador</w:delText>
-        </w:r>
-        <w:r>
-          <w:rPr>
-            <w:sz w:val="28"/>
-          </w:rPr>
-          <w:delText>.</w:delText>
-        </w:r>
-      </w:del>
-      <w:r>
-        <w:rPr>
-          <w:sz w:val="28"/>
-        </w:rPr>
-        <w:t>administrador</w:t>
-      </w:r>
-      <w:ins w:id="482" w:author="Chacón" w:date="2018-09-27T22:29:00Z">
-        <w:r>
-          <w:rPr>
-            <w:sz w:val="28"/>
-          </w:rPr>
-          <w:t>.</w:t>
-        </w:r>
-      </w:ins>
-    </w:p>
-    <w:p>
-      <w:pPr>
-        <w:pStyle w:val="Prrafodelista"/>
-        <w:numPr>
-          <w:ilvl w:val="1"/>
-          <w:numId w:val="1"/>
-        </w:numPr>
-        <w:rPr>
-          <w:sz w:val="28"/>
-        </w:rPr>
-      </w:pPr>
-      <w:ins w:id="483" w:author="Jesus Antonio Pacheco Balam" w:date="2018-09-17T13:23:00Z">
-        <w:r>
-          <w:rPr>
-            <w:b/>
-            <w:sz w:val="28"/>
-            <w:rPrChange w:id="484" w:author="Jesus Antonio Pacheco Balam" w:date="2018-09-17T13:26:00Z">
-              <w:rPr>
-                <w:sz w:val="28"/>
-              </w:rPr>
-            </w:rPrChange>
-          </w:rPr>
-          <w:t>RNF 2</w:t>
-        </w:r>
-        <w:r>
-          <w:rPr>
-            <w:sz w:val="28"/>
-          </w:rPr>
-          <w:t xml:space="preserve">:  </w:t>
-        </w:r>
-      </w:ins>
-      <w:ins w:id="485" w:author="Jesus Antonio Pacheco Balam" w:date="2018-09-17T13:25:00Z">
-        <w:r>
-          <w:rPr>
-            <w:sz w:val="28"/>
-          </w:rPr>
-          <w:t xml:space="preserve">Al </w:t>
-        </w:r>
-      </w:ins>
-      <w:r>
-        <w:rPr>
-          <w:sz w:val="28"/>
-        </w:rPr>
-        <w:t>usuario</w:t>
-      </w:r>
-      <w:ins w:id="486" w:author="Jesus Antonio Pacheco Balam" w:date="2018-09-17T13:25:00Z">
-        <w:r>
-          <w:rPr>
-            <w:sz w:val="28"/>
-          </w:rPr>
-          <w:t xml:space="preserve"> s</w:t>
-        </w:r>
-      </w:ins>
-      <w:ins w:id="487" w:author="Jesus Antonio Pacheco Balam" w:date="2018-09-17T13:24:00Z">
-        <w:r>
-          <w:rPr>
-            <w:sz w:val="28"/>
-          </w:rPr>
-          <w:t xml:space="preserve">e le dará la oportunidad </w:t>
-        </w:r>
-      </w:ins>
-      <w:ins w:id="488" w:author="JESSICA SARAI GONZALEZ BAUTISTA" w:date="2018-09-28T01:12:00Z">
-        <w:r>
-          <w:rPr>
-            <w:sz w:val="28"/>
-          </w:rPr>
-          <w:t xml:space="preserve">de recuperar su contraseña, al </w:t>
-        </w:r>
-      </w:ins>
-      <w:r>
-        <w:rPr>
-          <w:sz w:val="28"/>
-        </w:rPr>
-        <w:t>solicitar los siguientes datos:</w:t>
-      </w:r>
-    </w:p>
-    <w:p>
-      <w:pPr>
-        <w:pStyle w:val="Prrafodelista"/>
-        <w:numPr>
-          <w:ilvl w:val="3"/>
-          <w:numId w:val="1"/>
-        </w:numPr>
-        <w:rPr>
-          <w:sz w:val="28"/>
-          <w:rPrChange w:id="489" w:author="Jesus Antonio Pacheco Balam" w:date="2018-09-17T13:23:00Z">
-            <w:rPr/>
-          </w:rPrChange>
-        </w:rPr>
-      </w:pPr>
-      <w:r>
-        <w:rPr>
-          <w:sz w:val="28"/>
-        </w:rPr>
-        <w:t>Correo electrónico Gmail</w:t>
-      </w:r>
-      <w:ins w:id="490" w:author="JESSICA SARAI GONZALEZ BAUTISTA" w:date="2018-09-28T01:12:00Z">
-        <w:r>
-          <w:rPr>
-            <w:sz w:val="28"/>
-          </w:rPr>
-          <w:t xml:space="preserve"> </w:t>
-        </w:r>
-      </w:ins>
-      <w:ins w:id="491" w:author="Jesus Antonio Pacheco Balam" w:date="2018-09-17T13:24:00Z">
-        <w:del w:id="492" w:author="JESSICA SARAI GONZALEZ BAUTISTA" w:date="2018-09-28T01:12:00Z">
+      <w:ins w:id="421" w:author="Jesus Antonio Pacheco Balam" w:date="2018-09-17T13:24:00Z">
+        <w:del w:id="422" w:author="JESSICA SARAI GONZALEZ BAUTISTA" w:date="2018-09-28T01:12:00Z">
           <w:r>
             <w:rPr>
               <w:sz w:val="28"/>
@@ -8025,8 +7872,8 @@
           </w:r>
         </w:del>
       </w:ins>
-      <w:ins w:id="493" w:author="Jesus Antonio Pacheco Balam" w:date="2018-09-17T13:26:00Z">
-        <w:del w:id="494" w:author="JESSICA SARAI GONZALEZ BAUTISTA" w:date="2018-09-28T01:12:00Z">
+      <w:ins w:id="423" w:author="Jesus Antonio Pacheco Balam" w:date="2018-09-17T13:26:00Z">
+        <w:del w:id="424" w:author="JESSICA SARAI GONZALEZ BAUTISTA" w:date="2018-09-28T01:12:00Z">
           <w:r>
             <w:rPr>
               <w:sz w:val="28"/>
@@ -8035,8 +7882,8 @@
           </w:r>
         </w:del>
       </w:ins>
-      <w:ins w:id="495" w:author="Jesus Antonio Pacheco Balam" w:date="2018-09-17T13:24:00Z">
-        <w:del w:id="496" w:author="JESSICA SARAI GONZALEZ BAUTISTA" w:date="2018-09-28T01:12:00Z">
+      <w:ins w:id="425" w:author="Jesus Antonio Pacheco Balam" w:date="2018-09-17T13:24:00Z">
+        <w:del w:id="426" w:author="JESSICA SARAI GONZALEZ BAUTISTA" w:date="2018-09-28T01:12:00Z">
           <w:r>
             <w:rPr>
               <w:sz w:val="28"/>
@@ -8044,7 +7891,7 @@
             <w:delText xml:space="preserve"> con una pregunt</w:delText>
           </w:r>
         </w:del>
-        <w:del w:id="497" w:author="JESSICA SARAI GONZALEZ BAUTISTA" w:date="2018-09-28T01:11:00Z">
+        <w:del w:id="427" w:author="JESSICA SARAI GONZALEZ BAUTISTA" w:date="2018-09-28T01:11:00Z">
           <w:r>
             <w:rPr>
               <w:sz w:val="28"/>
@@ -8053,8 +7900,8 @@
           </w:r>
         </w:del>
       </w:ins>
-      <w:ins w:id="498" w:author="Jesus Antonio Pacheco Balam" w:date="2018-09-17T13:26:00Z">
-        <w:del w:id="499" w:author="JESSICA SARAI GONZALEZ BAUTISTA" w:date="2018-09-28T01:11:00Z">
+      <w:ins w:id="428" w:author="Jesus Antonio Pacheco Balam" w:date="2018-09-17T13:26:00Z">
+        <w:del w:id="429" w:author="JESSICA SARAI GONZALEZ BAUTISTA" w:date="2018-09-28T01:11:00Z">
           <w:r>
             <w:rPr>
               <w:sz w:val="28"/>
@@ -8063,7 +7910,7 @@
           </w:r>
         </w:del>
       </w:ins>
-      <w:ins w:id="500" w:author="Jesus Antonio Pacheco Balam" w:date="2018-09-17T13:28:00Z">
+      <w:ins w:id="430" w:author="Jesus Antonio Pacheco Balam" w:date="2018-09-17T13:28:00Z">
         <w:r>
           <w:rPr>
             <w:sz w:val="28"/>
@@ -8076,6 +7923,97 @@
           <w:sz w:val="28"/>
         </w:rPr>
         <w:t>o matrícula del usuario.</w:t>
+      </w:r>
+    </w:p>
+    <w:p>
+      <w:pPr>
+        <w:pStyle w:val="Prrafodelista"/>
+        <w:numPr>
+          <w:ilvl w:val="1"/>
+          <w:numId w:val="1"/>
+        </w:numPr>
+        <w:rPr>
+          <w:sz w:val="28"/>
+        </w:rPr>
+      </w:pPr>
+      <w:r>
+        <w:rPr>
+          <w:b/>
+          <w:sz w:val="28"/>
+        </w:rPr>
+        <w:t>RNF 3</w:t>
+      </w:r>
+      <w:r>
+        <w:rPr>
+          <w:sz w:val="28"/>
+        </w:rPr>
+        <w:t>: Para no generar 2 matrículas</w:t>
+      </w:r>
+      <w:r>
+        <w:rPr>
+          <w:sz w:val="28"/>
+        </w:rPr>
+        <w:t xml:space="preserve"> iguales, el sistema valida</w:t>
+      </w:r>
+      <w:ins w:id="431" w:author="Jesus Antonio Pacheco Balam" w:date="2018-09-11T01:02:00Z">
+        <w:r>
+          <w:rPr>
+            <w:sz w:val="28"/>
+          </w:rPr>
+          <w:t>ra</w:t>
+        </w:r>
+      </w:ins>
+      <w:r>
+        <w:rPr>
+          <w:sz w:val="28"/>
+        </w:rPr>
+        <w:t xml:space="preserve"> </w:t>
+      </w:r>
+      <w:ins w:id="432" w:author="Jesus Antonio Pacheco Balam" w:date="2018-09-11T01:02:00Z">
+        <w:r>
+          <w:rPr>
+            <w:sz w:val="28"/>
+          </w:rPr>
+          <w:t>que sea única.</w:t>
+        </w:r>
+      </w:ins>
+      <w:del w:id="433" w:author="Jesus Antonio Pacheco Balam" w:date="2018-09-11T01:02:00Z">
+        <w:r>
+          <w:rPr>
+            <w:sz w:val="28"/>
+          </w:rPr>
+          <w:delText xml:space="preserve">la </w:delText>
+        </w:r>
+        <w:r>
+          <w:rPr>
+            <w:sz w:val="28"/>
+          </w:rPr>
+          <w:delText>matrícula</w:delText>
+        </w:r>
+        <w:r>
+          <w:rPr>
+            <w:sz w:val="28"/>
+          </w:rPr>
+          <w:delText xml:space="preserve"> con </w:delText>
+        </w:r>
+        <w:r>
+          <w:rPr>
+            <w:sz w:val="28"/>
+          </w:rPr>
+          <w:delText xml:space="preserve">las además antes de aceptar la </w:delText>
+        </w:r>
+        <w:r>
+          <w:rPr>
+            <w:sz w:val="28"/>
+          </w:rPr>
+          <w:delText>final.</w:delText>
+        </w:r>
+      </w:del>
+      <w:r>
+        <w:rPr>
+          <w:sz w:val="28"/>
+        </w:rPr>
+        <w:t xml:space="preserve"> </w:t>
       </w:r>
     </w:p>
     <w:p>
@@ -8127,7 +8065,7 @@
         </w:rPr>
         <w:t>El sistema debe proporcionar mensajes de error que</w:t>
       </w:r>
-      <w:ins w:id="501" w:author="Jesus Antonio Pacheco Balam" w:date="2018-09-17T13:41:00Z">
+      <w:ins w:id="434" w:author="Jesus Antonio Pacheco Balam" w:date="2018-09-17T13:41:00Z">
         <w:r>
           <w:rPr>
             <w:sz w:val="28"/>
@@ -8135,7 +8073,7 @@
           <w:t xml:space="preserve"> </w:t>
         </w:r>
       </w:ins>
-      <w:del w:id="502" w:author="Jesus Antonio Pacheco Balam" w:date="2018-09-17T13:41:00Z">
+      <w:del w:id="435" w:author="Jesus Antonio Pacheco Balam" w:date="2018-09-17T13:41:00Z">
         <w:r>
           <w:rPr>
             <w:sz w:val="28"/>
@@ -8147,136 +8085,19 @@
         <w:rPr>
           <w:sz w:val="28"/>
         </w:rPr>
-        <w:t>sean informativos y orientados a usuario final.</w:t>
-      </w:r>
-    </w:p>
-    <w:p>
-      <w:pPr>
-        <w:pStyle w:val="Prrafodelista"/>
-        <w:numPr>
-          <w:ilvl w:val="1"/>
-          <w:numId w:val="1"/>
-        </w:numPr>
-        <w:rPr>
-          <w:sz w:val="28"/>
-        </w:rPr>
-      </w:pPr>
-      <w:r>
-        <w:rPr>
-          <w:b/>
-          <w:sz w:val="28"/>
-        </w:rPr>
-        <w:t>RNF 2</w:t>
-      </w:r>
-      <w:r>
-        <w:rPr>
-          <w:b/>
-          <w:sz w:val="28"/>
-        </w:rPr>
-        <w:t>:</w:t>
-      </w:r>
-      <w:r>
-        <w:rPr>
-          <w:sz w:val="28"/>
-        </w:rPr>
-        <w:t xml:space="preserve"> </w:t>
-      </w:r>
-      <w:r>
-        <w:rPr>
-          <w:sz w:val="28"/>
-        </w:rPr>
-        <w:t>De no acreditar el quiz en un primer intento, el sistema de dará tantas oportunidades como el administrador lo haya establecido en un principio.</w:t>
-      </w:r>
-    </w:p>
-    <w:p>
-      <w:pPr>
-        <w:pStyle w:val="Prrafodelista"/>
-        <w:numPr>
-          <w:ilvl w:val="1"/>
-          <w:numId w:val="1"/>
-        </w:numPr>
-        <w:rPr>
-          <w:sz w:val="28"/>
-        </w:rPr>
-      </w:pPr>
-      <w:r>
-        <w:rPr>
-          <w:b/>
-          <w:sz w:val="28"/>
-        </w:rPr>
-        <w:t>RNF 3</w:t>
-      </w:r>
-      <w:r>
-        <w:rPr>
-          <w:sz w:val="28"/>
-        </w:rPr>
-        <w:t>: Para no generar 2 matrículas</w:t>
-      </w:r>
-      <w:r>
-        <w:rPr>
-          <w:sz w:val="28"/>
-        </w:rPr>
-        <w:t xml:space="preserve"> iguales, el sistema valida</w:t>
-      </w:r>
-      <w:ins w:id="503" w:author="Jesus Antonio Pacheco Balam" w:date="2018-09-11T01:02:00Z">
-        <w:r>
-          <w:rPr>
-            <w:sz w:val="28"/>
-          </w:rPr>
-          <w:t>ra</w:t>
-        </w:r>
-      </w:ins>
-      <w:r>
-        <w:rPr>
-          <w:sz w:val="28"/>
-        </w:rPr>
-        <w:t xml:space="preserve"> </w:t>
-      </w:r>
-      <w:ins w:id="504" w:author="Jesus Antonio Pacheco Balam" w:date="2018-09-11T01:02:00Z">
-        <w:r>
-          <w:rPr>
-            <w:sz w:val="28"/>
-          </w:rPr>
-          <w:t>que sea única.</w:t>
-        </w:r>
-      </w:ins>
-      <w:del w:id="505" w:author="Jesus Antonio Pacheco Balam" w:date="2018-09-11T01:02:00Z">
-        <w:r>
-          <w:rPr>
-            <w:sz w:val="28"/>
-          </w:rPr>
-          <w:delText xml:space="preserve">la </w:delText>
-        </w:r>
-        <w:r>
-          <w:rPr>
-            <w:sz w:val="28"/>
-          </w:rPr>
-          <w:delText>matrícula</w:delText>
-        </w:r>
-        <w:r>
-          <w:rPr>
-            <w:sz w:val="28"/>
-          </w:rPr>
-          <w:delText xml:space="preserve"> con </w:delText>
-        </w:r>
-        <w:r>
-          <w:rPr>
-            <w:sz w:val="28"/>
-          </w:rPr>
-          <w:delText xml:space="preserve">las además antes de aceptar la </w:delText>
-        </w:r>
-        <w:r>
-          <w:rPr>
-            <w:sz w:val="28"/>
-          </w:rPr>
-          <w:delText>final.</w:delText>
-        </w:r>
-      </w:del>
-      <w:r>
-        <w:rPr>
-          <w:sz w:val="28"/>
-        </w:rPr>
-        <w:t xml:space="preserve"> </w:t>
+        <w:t>sean informativos y orientados a</w:t>
+      </w:r>
+      <w:r>
+        <w:rPr>
+          <w:sz w:val="28"/>
+        </w:rPr>
+        <w:t xml:space="preserve">l </w:t>
+      </w:r>
+      <w:r>
+        <w:rPr>
+          <w:sz w:val="28"/>
+        </w:rPr>
+        <w:t>usuario final.</w:t>
       </w:r>
     </w:p>
     <w:sectPr>
@@ -8725,7 +8546,7 @@
   <w:abstractNum w:abstractNumId="2" w15:restartNumberingAfterBreak="0">
     <w:nsid w:val="08DA4757"/>
     <w:multiLevelType w:val="hybridMultilevel"/>
-    <w:tmpl w:val="0B423C02"/>
+    <w:tmpl w:val="76285884"/>
     <w:lvl w:ilvl="0" w:tplc="080A0003">
       <w:start w:val="1"/>
       <w:numFmt w:val="bullet"/>
@@ -9175,6 +8996,119 @@
     </w:lvl>
   </w:abstractNum>
   <w:abstractNum w:abstractNumId="6" w15:restartNumberingAfterBreak="0">
+    <w:nsid w:val="1E491696"/>
+    <w:multiLevelType w:val="hybridMultilevel"/>
+    <w:tmpl w:val="48F0A758"/>
+    <w:lvl w:ilvl="0" w:tplc="080A0003">
+      <w:start w:val="1"/>
+      <w:numFmt w:val="bullet"/>
+      <w:lvlText w:val="o"/>
+      <w:lvlJc w:val="left"/>
+      <w:pPr>
+        <w:ind w:left="720" w:hanging="360"/>
+      </w:pPr>
+      <w:rPr>
+        <w:rFonts w:ascii="Courier New" w:hAnsi="Courier New" w:cs="Courier New" w:hint="default"/>
+      </w:rPr>
+    </w:lvl>
+    <w:lvl w:ilvl="1" w:tplc="080A0003" w:tentative="1">
+      <w:start w:val="1"/>
+      <w:numFmt w:val="bullet"/>
+      <w:lvlText w:val="o"/>
+      <w:lvlJc w:val="left"/>
+      <w:pPr>
+        <w:ind w:left="1440" w:hanging="360"/>
+      </w:pPr>
+      <w:rPr>
+        <w:rFonts w:ascii="Courier New" w:hAnsi="Courier New" w:cs="Courier New" w:hint="default"/>
+      </w:rPr>
+    </w:lvl>
+    <w:lvl w:ilvl="2" w:tplc="080A0005" w:tentative="1">
+      <w:start w:val="1"/>
+      <w:numFmt w:val="bullet"/>
+      <w:lvlText w:val=""/>
+      <w:lvlJc w:val="left"/>
+      <w:pPr>
+        <w:ind w:left="2160" w:hanging="360"/>
+      </w:pPr>
+      <w:rPr>
+        <w:rFonts w:ascii="Wingdings" w:hAnsi="Wingdings" w:hint="default"/>
+      </w:rPr>
+    </w:lvl>
+    <w:lvl w:ilvl="3" w:tplc="080A0001" w:tentative="1">
+      <w:start w:val="1"/>
+      <w:numFmt w:val="bullet"/>
+      <w:lvlText w:val=""/>
+      <w:lvlJc w:val="left"/>
+      <w:pPr>
+        <w:ind w:left="2880" w:hanging="360"/>
+      </w:pPr>
+      <w:rPr>
+        <w:rFonts w:ascii="Symbol" w:hAnsi="Symbol" w:hint="default"/>
+      </w:rPr>
+    </w:lvl>
+    <w:lvl w:ilvl="4" w:tplc="080A0003" w:tentative="1">
+      <w:start w:val="1"/>
+      <w:numFmt w:val="bullet"/>
+      <w:lvlText w:val="o"/>
+      <w:lvlJc w:val="left"/>
+      <w:pPr>
+        <w:ind w:left="3600" w:hanging="360"/>
+      </w:pPr>
+      <w:rPr>
+        <w:rFonts w:ascii="Courier New" w:hAnsi="Courier New" w:cs="Courier New" w:hint="default"/>
+      </w:rPr>
+    </w:lvl>
+    <w:lvl w:ilvl="5" w:tplc="080A0005" w:tentative="1">
+      <w:start w:val="1"/>
+      <w:numFmt w:val="bullet"/>
+      <w:lvlText w:val=""/>
+      <w:lvlJc w:val="left"/>
+      <w:pPr>
+        <w:ind w:left="4320" w:hanging="360"/>
+      </w:pPr>
+      <w:rPr>
+        <w:rFonts w:ascii="Wingdings" w:hAnsi="Wingdings" w:hint="default"/>
+      </w:rPr>
+    </w:lvl>
+    <w:lvl w:ilvl="6" w:tplc="080A0001" w:tentative="1">
+      <w:start w:val="1"/>
+      <w:numFmt w:val="bullet"/>
+      <w:lvlText w:val=""/>
+      <w:lvlJc w:val="left"/>
+      <w:pPr>
+        <w:ind w:left="5040" w:hanging="360"/>
+      </w:pPr>
+      <w:rPr>
+        <w:rFonts w:ascii="Symbol" w:hAnsi="Symbol" w:hint="default"/>
+      </w:rPr>
+    </w:lvl>
+    <w:lvl w:ilvl="7" w:tplc="080A0003" w:tentative="1">
+      <w:start w:val="1"/>
+      <w:numFmt w:val="bullet"/>
+      <w:lvlText w:val="o"/>
+      <w:lvlJc w:val="left"/>
+      <w:pPr>
+        <w:ind w:left="5760" w:hanging="360"/>
+      </w:pPr>
+      <w:rPr>
+        <w:rFonts w:ascii="Courier New" w:hAnsi="Courier New" w:cs="Courier New" w:hint="default"/>
+      </w:rPr>
+    </w:lvl>
+    <w:lvl w:ilvl="8" w:tplc="080A0005" w:tentative="1">
+      <w:start w:val="1"/>
+      <w:numFmt w:val="bullet"/>
+      <w:lvlText w:val=""/>
+      <w:lvlJc w:val="left"/>
+      <w:pPr>
+        <w:ind w:left="6480" w:hanging="360"/>
+      </w:pPr>
+      <w:rPr>
+        <w:rFonts w:ascii="Wingdings" w:hAnsi="Wingdings" w:hint="default"/>
+      </w:rPr>
+    </w:lvl>
+  </w:abstractNum>
+  <w:abstractNum w:abstractNumId="7" w15:restartNumberingAfterBreak="0">
     <w:nsid w:val="22735C96"/>
     <w:multiLevelType w:val="hybridMultilevel"/>
     <w:tmpl w:val="81DEB26A"/>
@@ -9287,7 +9221,7 @@
       </w:rPr>
     </w:lvl>
   </w:abstractNum>
-  <w:abstractNum w:abstractNumId="7" w15:restartNumberingAfterBreak="0">
+  <w:abstractNum w:abstractNumId="8" w15:restartNumberingAfterBreak="0">
     <w:nsid w:val="23EA7EBF"/>
     <w:multiLevelType w:val="hybridMultilevel"/>
     <w:tmpl w:val="91D064C8"/>
@@ -9400,7 +9334,7 @@
       </w:rPr>
     </w:lvl>
   </w:abstractNum>
-  <w:abstractNum w:abstractNumId="8" w15:restartNumberingAfterBreak="0">
+  <w:abstractNum w:abstractNumId="9" w15:restartNumberingAfterBreak="0">
     <w:nsid w:val="28B72E84"/>
     <w:multiLevelType w:val="hybridMultilevel"/>
     <w:tmpl w:val="277C1148"/>
@@ -9513,7 +9447,233 @@
       </w:rPr>
     </w:lvl>
   </w:abstractNum>
-  <w:abstractNum w:abstractNumId="9" w15:restartNumberingAfterBreak="0">
+  <w:abstractNum w:abstractNumId="10" w15:restartNumberingAfterBreak="0">
+    <w:nsid w:val="31A70746"/>
+    <w:multiLevelType w:val="hybridMultilevel"/>
+    <w:tmpl w:val="6778E1BC"/>
+    <w:lvl w:ilvl="0" w:tplc="080A0001">
+      <w:start w:val="1"/>
+      <w:numFmt w:val="bullet"/>
+      <w:lvlText w:val=""/>
+      <w:lvlJc w:val="left"/>
+      <w:pPr>
+        <w:ind w:left="2496" w:hanging="360"/>
+      </w:pPr>
+      <w:rPr>
+        <w:rFonts w:ascii="Symbol" w:hAnsi="Symbol" w:hint="default"/>
+      </w:rPr>
+    </w:lvl>
+    <w:lvl w:ilvl="1" w:tplc="080A0003" w:tentative="1">
+      <w:start w:val="1"/>
+      <w:numFmt w:val="bullet"/>
+      <w:lvlText w:val="o"/>
+      <w:lvlJc w:val="left"/>
+      <w:pPr>
+        <w:ind w:left="3216" w:hanging="360"/>
+      </w:pPr>
+      <w:rPr>
+        <w:rFonts w:ascii="Courier New" w:hAnsi="Courier New" w:cs="Courier New" w:hint="default"/>
+      </w:rPr>
+    </w:lvl>
+    <w:lvl w:ilvl="2" w:tplc="080A0005" w:tentative="1">
+      <w:start w:val="1"/>
+      <w:numFmt w:val="bullet"/>
+      <w:lvlText w:val=""/>
+      <w:lvlJc w:val="left"/>
+      <w:pPr>
+        <w:ind w:left="3936" w:hanging="360"/>
+      </w:pPr>
+      <w:rPr>
+        <w:rFonts w:ascii="Wingdings" w:hAnsi="Wingdings" w:hint="default"/>
+      </w:rPr>
+    </w:lvl>
+    <w:lvl w:ilvl="3" w:tplc="080A0001" w:tentative="1">
+      <w:start w:val="1"/>
+      <w:numFmt w:val="bullet"/>
+      <w:lvlText w:val=""/>
+      <w:lvlJc w:val="left"/>
+      <w:pPr>
+        <w:ind w:left="4656" w:hanging="360"/>
+      </w:pPr>
+      <w:rPr>
+        <w:rFonts w:ascii="Symbol" w:hAnsi="Symbol" w:hint="default"/>
+      </w:rPr>
+    </w:lvl>
+    <w:lvl w:ilvl="4" w:tplc="080A0003" w:tentative="1">
+      <w:start w:val="1"/>
+      <w:numFmt w:val="bullet"/>
+      <w:lvlText w:val="o"/>
+      <w:lvlJc w:val="left"/>
+      <w:pPr>
+        <w:ind w:left="5376" w:hanging="360"/>
+      </w:pPr>
+      <w:rPr>
+        <w:rFonts w:ascii="Courier New" w:hAnsi="Courier New" w:cs="Courier New" w:hint="default"/>
+      </w:rPr>
+    </w:lvl>
+    <w:lvl w:ilvl="5" w:tplc="080A0005" w:tentative="1">
+      <w:start w:val="1"/>
+      <w:numFmt w:val="bullet"/>
+      <w:lvlText w:val=""/>
+      <w:lvlJc w:val="left"/>
+      <w:pPr>
+        <w:ind w:left="6096" w:hanging="360"/>
+      </w:pPr>
+      <w:rPr>
+        <w:rFonts w:ascii="Wingdings" w:hAnsi="Wingdings" w:hint="default"/>
+      </w:rPr>
+    </w:lvl>
+    <w:lvl w:ilvl="6" w:tplc="080A0001" w:tentative="1">
+      <w:start w:val="1"/>
+      <w:numFmt w:val="bullet"/>
+      <w:lvlText w:val=""/>
+      <w:lvlJc w:val="left"/>
+      <w:pPr>
+        <w:ind w:left="6816" w:hanging="360"/>
+      </w:pPr>
+      <w:rPr>
+        <w:rFonts w:ascii="Symbol" w:hAnsi="Symbol" w:hint="default"/>
+      </w:rPr>
+    </w:lvl>
+    <w:lvl w:ilvl="7" w:tplc="080A0003" w:tentative="1">
+      <w:start w:val="1"/>
+      <w:numFmt w:val="bullet"/>
+      <w:lvlText w:val="o"/>
+      <w:lvlJc w:val="left"/>
+      <w:pPr>
+        <w:ind w:left="7536" w:hanging="360"/>
+      </w:pPr>
+      <w:rPr>
+        <w:rFonts w:ascii="Courier New" w:hAnsi="Courier New" w:cs="Courier New" w:hint="default"/>
+      </w:rPr>
+    </w:lvl>
+    <w:lvl w:ilvl="8" w:tplc="080A0005" w:tentative="1">
+      <w:start w:val="1"/>
+      <w:numFmt w:val="bullet"/>
+      <w:lvlText w:val=""/>
+      <w:lvlJc w:val="left"/>
+      <w:pPr>
+        <w:ind w:left="8256" w:hanging="360"/>
+      </w:pPr>
+      <w:rPr>
+        <w:rFonts w:ascii="Wingdings" w:hAnsi="Wingdings" w:hint="default"/>
+      </w:rPr>
+    </w:lvl>
+  </w:abstractNum>
+  <w:abstractNum w:abstractNumId="11" w15:restartNumberingAfterBreak="0">
+    <w:nsid w:val="32714B52"/>
+    <w:multiLevelType w:val="hybridMultilevel"/>
+    <w:tmpl w:val="AADE9810"/>
+    <w:lvl w:ilvl="0" w:tplc="080A0003">
+      <w:start w:val="1"/>
+      <w:numFmt w:val="bullet"/>
+      <w:lvlText w:val="o"/>
+      <w:lvlJc w:val="left"/>
+      <w:pPr>
+        <w:ind w:left="2136" w:hanging="360"/>
+      </w:pPr>
+      <w:rPr>
+        <w:rFonts w:ascii="Courier New" w:hAnsi="Courier New" w:cs="Courier New" w:hint="default"/>
+      </w:rPr>
+    </w:lvl>
+    <w:lvl w:ilvl="1" w:tplc="080A0003" w:tentative="1">
+      <w:start w:val="1"/>
+      <w:numFmt w:val="bullet"/>
+      <w:lvlText w:val="o"/>
+      <w:lvlJc w:val="left"/>
+      <w:pPr>
+        <w:ind w:left="2856" w:hanging="360"/>
+      </w:pPr>
+      <w:rPr>
+        <w:rFonts w:ascii="Courier New" w:hAnsi="Courier New" w:cs="Courier New" w:hint="default"/>
+      </w:rPr>
+    </w:lvl>
+    <w:lvl w:ilvl="2" w:tplc="080A0005" w:tentative="1">
+      <w:start w:val="1"/>
+      <w:numFmt w:val="bullet"/>
+      <w:lvlText w:val=""/>
+      <w:lvlJc w:val="left"/>
+      <w:pPr>
+        <w:ind w:left="3576" w:hanging="360"/>
+      </w:pPr>
+      <w:rPr>
+        <w:rFonts w:ascii="Wingdings" w:hAnsi="Wingdings" w:hint="default"/>
+      </w:rPr>
+    </w:lvl>
+    <w:lvl w:ilvl="3" w:tplc="080A0001" w:tentative="1">
+      <w:start w:val="1"/>
+      <w:numFmt w:val="bullet"/>
+      <w:lvlText w:val=""/>
+      <w:lvlJc w:val="left"/>
+      <w:pPr>
+        <w:ind w:left="4296" w:hanging="360"/>
+      </w:pPr>
+      <w:rPr>
+        <w:rFonts w:ascii="Symbol" w:hAnsi="Symbol" w:hint="default"/>
+      </w:rPr>
+    </w:lvl>
+    <w:lvl w:ilvl="4" w:tplc="080A0003" w:tentative="1">
+      <w:start w:val="1"/>
+      <w:numFmt w:val="bullet"/>
+      <w:lvlText w:val="o"/>
+      <w:lvlJc w:val="left"/>
+      <w:pPr>
+        <w:ind w:left="5016" w:hanging="360"/>
+      </w:pPr>
+      <w:rPr>
+        <w:rFonts w:ascii="Courier New" w:hAnsi="Courier New" w:cs="Courier New" w:hint="default"/>
+      </w:rPr>
+    </w:lvl>
+    <w:lvl w:ilvl="5" w:tplc="080A0005" w:tentative="1">
+      <w:start w:val="1"/>
+      <w:numFmt w:val="bullet"/>
+      <w:lvlText w:val=""/>
+      <w:lvlJc w:val="left"/>
+      <w:pPr>
+        <w:ind w:left="5736" w:hanging="360"/>
+      </w:pPr>
+      <w:rPr>
+        <w:rFonts w:ascii="Wingdings" w:hAnsi="Wingdings" w:hint="default"/>
+      </w:rPr>
+    </w:lvl>
+    <w:lvl w:ilvl="6" w:tplc="080A0001" w:tentative="1">
+      <w:start w:val="1"/>
+      <w:numFmt w:val="bullet"/>
+      <w:lvlText w:val=""/>
+      <w:lvlJc w:val="left"/>
+      <w:pPr>
+        <w:ind w:left="6456" w:hanging="360"/>
+      </w:pPr>
+      <w:rPr>
+        <w:rFonts w:ascii="Symbol" w:hAnsi="Symbol" w:hint="default"/>
+      </w:rPr>
+    </w:lvl>
+    <w:lvl w:ilvl="7" w:tplc="080A0003" w:tentative="1">
+      <w:start w:val="1"/>
+      <w:numFmt w:val="bullet"/>
+      <w:lvlText w:val="o"/>
+      <w:lvlJc w:val="left"/>
+      <w:pPr>
+        <w:ind w:left="7176" w:hanging="360"/>
+      </w:pPr>
+      <w:rPr>
+        <w:rFonts w:ascii="Courier New" w:hAnsi="Courier New" w:cs="Courier New" w:hint="default"/>
+      </w:rPr>
+    </w:lvl>
+    <w:lvl w:ilvl="8" w:tplc="080A0005" w:tentative="1">
+      <w:start w:val="1"/>
+      <w:numFmt w:val="bullet"/>
+      <w:lvlText w:val=""/>
+      <w:lvlJc w:val="left"/>
+      <w:pPr>
+        <w:ind w:left="7896" w:hanging="360"/>
+      </w:pPr>
+      <w:rPr>
+        <w:rFonts w:ascii="Wingdings" w:hAnsi="Wingdings" w:hint="default"/>
+      </w:rPr>
+    </w:lvl>
+  </w:abstractNum>
+  <w:abstractNum w:abstractNumId="12" w15:restartNumberingAfterBreak="0">
     <w:nsid w:val="484118B1"/>
     <w:multiLevelType w:val="hybridMultilevel"/>
     <w:tmpl w:val="6F08F200"/>
@@ -9602,7 +9762,7 @@
       </w:pPr>
     </w:lvl>
   </w:abstractNum>
-  <w:abstractNum w:abstractNumId="10" w15:restartNumberingAfterBreak="0">
+  <w:abstractNum w:abstractNumId="13" w15:restartNumberingAfterBreak="0">
     <w:nsid w:val="53E6548B"/>
     <w:multiLevelType w:val="hybridMultilevel"/>
     <w:tmpl w:val="5B682082"/>
@@ -9715,7 +9875,120 @@
       </w:rPr>
     </w:lvl>
   </w:abstractNum>
-  <w:abstractNum w:abstractNumId="11" w15:restartNumberingAfterBreak="0">
+  <w:abstractNum w:abstractNumId="14" w15:restartNumberingAfterBreak="0">
+    <w:nsid w:val="5B8374E5"/>
+    <w:multiLevelType w:val="hybridMultilevel"/>
+    <w:tmpl w:val="C556F356"/>
+    <w:lvl w:ilvl="0" w:tplc="080A0005">
+      <w:start w:val="1"/>
+      <w:numFmt w:val="bullet"/>
+      <w:lvlText w:val=""/>
+      <w:lvlJc w:val="left"/>
+      <w:pPr>
+        <w:ind w:left="3552" w:hanging="360"/>
+      </w:pPr>
+      <w:rPr>
+        <w:rFonts w:ascii="Wingdings" w:hAnsi="Wingdings" w:hint="default"/>
+      </w:rPr>
+    </w:lvl>
+    <w:lvl w:ilvl="1" w:tplc="080A0003" w:tentative="1">
+      <w:start w:val="1"/>
+      <w:numFmt w:val="bullet"/>
+      <w:lvlText w:val="o"/>
+      <w:lvlJc w:val="left"/>
+      <w:pPr>
+        <w:ind w:left="4272" w:hanging="360"/>
+      </w:pPr>
+      <w:rPr>
+        <w:rFonts w:ascii="Courier New" w:hAnsi="Courier New" w:cs="Courier New" w:hint="default"/>
+      </w:rPr>
+    </w:lvl>
+    <w:lvl w:ilvl="2" w:tplc="080A0005" w:tentative="1">
+      <w:start w:val="1"/>
+      <w:numFmt w:val="bullet"/>
+      <w:lvlText w:val=""/>
+      <w:lvlJc w:val="left"/>
+      <w:pPr>
+        <w:ind w:left="4992" w:hanging="360"/>
+      </w:pPr>
+      <w:rPr>
+        <w:rFonts w:ascii="Wingdings" w:hAnsi="Wingdings" w:hint="default"/>
+      </w:rPr>
+    </w:lvl>
+    <w:lvl w:ilvl="3" w:tplc="080A0001" w:tentative="1">
+      <w:start w:val="1"/>
+      <w:numFmt w:val="bullet"/>
+      <w:lvlText w:val=""/>
+      <w:lvlJc w:val="left"/>
+      <w:pPr>
+        <w:ind w:left="5712" w:hanging="360"/>
+      </w:pPr>
+      <w:rPr>
+        <w:rFonts w:ascii="Symbol" w:hAnsi="Symbol" w:hint="default"/>
+      </w:rPr>
+    </w:lvl>
+    <w:lvl w:ilvl="4" w:tplc="080A0003" w:tentative="1">
+      <w:start w:val="1"/>
+      <w:numFmt w:val="bullet"/>
+      <w:lvlText w:val="o"/>
+      <w:lvlJc w:val="left"/>
+      <w:pPr>
+        <w:ind w:left="6432" w:hanging="360"/>
+      </w:pPr>
+      <w:rPr>
+        <w:rFonts w:ascii="Courier New" w:hAnsi="Courier New" w:cs="Courier New" w:hint="default"/>
+      </w:rPr>
+    </w:lvl>
+    <w:lvl w:ilvl="5" w:tplc="080A0005" w:tentative="1">
+      <w:start w:val="1"/>
+      <w:numFmt w:val="bullet"/>
+      <w:lvlText w:val=""/>
+      <w:lvlJc w:val="left"/>
+      <w:pPr>
+        <w:ind w:left="7152" w:hanging="360"/>
+      </w:pPr>
+      <w:rPr>
+        <w:rFonts w:ascii="Wingdings" w:hAnsi="Wingdings" w:hint="default"/>
+      </w:rPr>
+    </w:lvl>
+    <w:lvl w:ilvl="6" w:tplc="080A0001" w:tentative="1">
+      <w:start w:val="1"/>
+      <w:numFmt w:val="bullet"/>
+      <w:lvlText w:val=""/>
+      <w:lvlJc w:val="left"/>
+      <w:pPr>
+        <w:ind w:left="7872" w:hanging="360"/>
+      </w:pPr>
+      <w:rPr>
+        <w:rFonts w:ascii="Symbol" w:hAnsi="Symbol" w:hint="default"/>
+      </w:rPr>
+    </w:lvl>
+    <w:lvl w:ilvl="7" w:tplc="080A0003" w:tentative="1">
+      <w:start w:val="1"/>
+      <w:numFmt w:val="bullet"/>
+      <w:lvlText w:val="o"/>
+      <w:lvlJc w:val="left"/>
+      <w:pPr>
+        <w:ind w:left="8592" w:hanging="360"/>
+      </w:pPr>
+      <w:rPr>
+        <w:rFonts w:ascii="Courier New" w:hAnsi="Courier New" w:cs="Courier New" w:hint="default"/>
+      </w:rPr>
+    </w:lvl>
+    <w:lvl w:ilvl="8" w:tplc="080A0005" w:tentative="1">
+      <w:start w:val="1"/>
+      <w:numFmt w:val="bullet"/>
+      <w:lvlText w:val=""/>
+      <w:lvlJc w:val="left"/>
+      <w:pPr>
+        <w:ind w:left="9312" w:hanging="360"/>
+      </w:pPr>
+      <w:rPr>
+        <w:rFonts w:ascii="Wingdings" w:hAnsi="Wingdings" w:hint="default"/>
+      </w:rPr>
+    </w:lvl>
+  </w:abstractNum>
+  <w:abstractNum w:abstractNumId="15" w15:restartNumberingAfterBreak="0">
     <w:nsid w:val="642D56DA"/>
     <w:multiLevelType w:val="hybridMultilevel"/>
     <w:tmpl w:val="F5FA1F76"/>
@@ -9828,7 +10101,7 @@
       </w:rPr>
     </w:lvl>
   </w:abstractNum>
-  <w:abstractNum w:abstractNumId="12" w15:restartNumberingAfterBreak="0">
+  <w:abstractNum w:abstractNumId="16" w15:restartNumberingAfterBreak="0">
     <w:nsid w:val="7F930FC7"/>
     <w:multiLevelType w:val="hybridMultilevel"/>
     <w:tmpl w:val="8A044200"/>
@@ -9924,16 +10197,16 @@
     <w:abstractNumId w:val="3"/>
   </w:num>
   <w:num w:numId="2">
-    <w:abstractNumId w:val="12"/>
+    <w:abstractNumId w:val="16"/>
   </w:num>
   <w:num w:numId="3">
-    <w:abstractNumId w:val="6"/>
+    <w:abstractNumId w:val="7"/>
   </w:num>
   <w:num w:numId="4">
     <w:abstractNumId w:val="5"/>
   </w:num>
   <w:num w:numId="5">
-    <w:abstractNumId w:val="9"/>
+    <w:abstractNumId w:val="12"/>
   </w:num>
   <w:num w:numId="6">
     <w:abstractNumId w:val="0"/>
@@ -9942,22 +10215,34 @@
     <w:abstractNumId w:val="4"/>
   </w:num>
   <w:num w:numId="8">
-    <w:abstractNumId w:val="10"/>
+    <w:abstractNumId w:val="13"/>
   </w:num>
   <w:num w:numId="9">
-    <w:abstractNumId w:val="7"/>
+    <w:abstractNumId w:val="8"/>
   </w:num>
   <w:num w:numId="10">
-    <w:abstractNumId w:val="8"/>
+    <w:abstractNumId w:val="9"/>
   </w:num>
   <w:num w:numId="11">
-    <w:abstractNumId w:val="11"/>
+    <w:abstractNumId w:val="15"/>
   </w:num>
   <w:num w:numId="12">
     <w:abstractNumId w:val="1"/>
   </w:num>
   <w:num w:numId="13">
     <w:abstractNumId w:val="2"/>
+  </w:num>
+  <w:num w:numId="14">
+    <w:abstractNumId w:val="10"/>
+  </w:num>
+  <w:num w:numId="15">
+    <w:abstractNumId w:val="14"/>
+  </w:num>
+  <w:num w:numId="16">
+    <w:abstractNumId w:val="6"/>
+  </w:num>
+  <w:num w:numId="17">
+    <w:abstractNumId w:val="11"/>
   </w:num>
 </w:numbering>
 </file>
@@ -9967,11 +10252,11 @@
   <w15:person w15:author="Microsoft Office User">
     <w15:presenceInfo w15:providerId="None" w15:userId="Microsoft Office User"/>
   </w15:person>
+  <w15:person w15:author="Jesus Antonio Pacheco Balam">
+    <w15:presenceInfo w15:providerId="Windows Live" w15:userId="75773c80046c2c33"/>
+  </w15:person>
   <w15:person w15:author="JESSICA SARAI GONZALEZ BAUTISTA">
     <w15:presenceInfo w15:providerId="None" w15:userId="JESSICA SARAI GONZALEZ BAUTISTA"/>
-  </w15:person>
-  <w15:person w15:author="Jesus Antonio Pacheco Balam">
-    <w15:presenceInfo w15:providerId="Windows Live" w15:userId="75773c80046c2c33"/>
   </w15:person>
   <w15:person w15:author="Chacón">
     <w15:presenceInfo w15:providerId="None" w15:userId="Chacón"/>
@@ -10980,7 +11265,7 @@
 </file>
 
 <file path=customXml/itemProps1.xml><?xml version="1.0" encoding="utf-8"?>
-<ds:datastoreItem xmlns:ds="http://schemas.openxmlformats.org/officeDocument/2006/customXml" ds:itemID="{875ACEFF-9B62-435E-9E4E-0DB83441F5E1}">
+<ds:datastoreItem xmlns:ds="http://schemas.openxmlformats.org/officeDocument/2006/customXml" ds:itemID="{3AC3B827-0504-40E7-A4B3-27FAD68DD6B9}">
   <ds:schemaRefs>
     <ds:schemaRef ds:uri="http://schemas.openxmlformats.org/officeDocument/2006/bibliography"/>
   </ds:schemaRefs>

--- a/requerimientos.docx
+++ b/requerimientos.docx
@@ -1128,33 +1128,19 @@
           <w:b/>
           <w:color w:val="auto"/>
           <w:sz w:val="28"/>
-          <w:rPrChange w:id="2" w:author="JESSICA SARAI GONZALEZ BAUTISTA" w:date="2018-09-28T01:15:00Z">
-            <w:rPr>
-              <w:rFonts w:cstheme="majorHAnsi"/>
-              <w:b/>
-              <w:color w:val="auto"/>
-            </w:rPr>
-          </w:rPrChange>
-        </w:rPr>
-      </w:pPr>
-      <w:bookmarkStart w:id="3" w:name="_Toc523697252"/>
+        </w:rPr>
+      </w:pPr>
+      <w:bookmarkStart w:id="2" w:name="_Toc523697252"/>
       <w:r>
         <w:rPr>
           <w:rFonts w:cstheme="majorHAnsi"/>
           <w:b/>
           <w:color w:val="auto"/>
           <w:sz w:val="28"/>
-          <w:rPrChange w:id="4" w:author="JESSICA SARAI GONZALEZ BAUTISTA" w:date="2018-09-28T01:15:00Z">
-            <w:rPr>
-              <w:rFonts w:cstheme="majorHAnsi"/>
-              <w:b/>
-              <w:color w:val="auto"/>
-            </w:rPr>
-          </w:rPrChange>
         </w:rPr>
         <w:t>1.1 Propósito.</w:t>
       </w:r>
-      <w:bookmarkEnd w:id="3"/>
+      <w:bookmarkEnd w:id="2"/>
     </w:p>
     <w:p>
       <w:pPr>
@@ -1175,7 +1161,7 @@
         </w:rPr>
         <w:t xml:space="preserve">Elaborar un programa que ayude </w:t>
       </w:r>
-      <w:ins w:id="5" w:author="Jesus Antonio Pacheco Balam" w:date="2018-09-11T00:56:00Z">
+      <w:ins w:id="3" w:author="Jesus Antonio Pacheco Balam" w:date="2018-09-11T00:56:00Z">
         <w:r>
           <w:rPr>
             <w:rFonts w:asciiTheme="majorHAnsi" w:hAnsiTheme="majorHAnsi" w:cstheme="majorHAnsi"/>
@@ -1185,7 +1171,7 @@
           <w:t xml:space="preserve">en la </w:t>
         </w:r>
       </w:ins>
-      <w:del w:id="6" w:author="Jesus Antonio Pacheco Balam" w:date="2018-09-11T00:56:00Z">
+      <w:del w:id="4" w:author="Jesus Antonio Pacheco Balam" w:date="2018-09-11T00:56:00Z">
         <w:r>
           <w:rPr>
             <w:rFonts w:asciiTheme="majorHAnsi" w:hAnsiTheme="majorHAnsi" w:cstheme="majorHAnsi"/>
@@ -1195,7 +1181,7 @@
           <w:delText>a capacita</w:delText>
         </w:r>
       </w:del>
-      <w:ins w:id="7" w:author="Jesus Antonio Pacheco Balam" w:date="2018-09-11T00:56:00Z">
+      <w:ins w:id="5" w:author="Jesus Antonio Pacheco Balam" w:date="2018-09-11T00:56:00Z">
         <w:r>
           <w:rPr>
             <w:rFonts w:asciiTheme="majorHAnsi" w:hAnsiTheme="majorHAnsi" w:cstheme="majorHAnsi"/>
@@ -1213,7 +1199,7 @@
           <w:t>ción</w:t>
         </w:r>
       </w:ins>
-      <w:del w:id="8" w:author="Jesus Antonio Pacheco Balam" w:date="2018-09-11T00:56:00Z">
+      <w:del w:id="6" w:author="Jesus Antonio Pacheco Balam" w:date="2018-09-11T00:56:00Z">
         <w:r>
           <w:rPr>
             <w:rFonts w:asciiTheme="majorHAnsi" w:hAnsiTheme="majorHAnsi" w:cstheme="majorHAnsi"/>
@@ -1231,7 +1217,7 @@
         </w:rPr>
         <w:t xml:space="preserve"> </w:t>
       </w:r>
-      <w:ins w:id="9" w:author="Jesus Antonio Pacheco Balam" w:date="2018-09-11T00:56:00Z">
+      <w:ins w:id="7" w:author="Jesus Antonio Pacheco Balam" w:date="2018-09-11T00:56:00Z">
         <w:r>
           <w:rPr>
             <w:rFonts w:asciiTheme="majorHAnsi" w:hAnsiTheme="majorHAnsi" w:cstheme="majorHAnsi"/>
@@ -1241,7 +1227,7 @@
           <w:t>de</w:t>
         </w:r>
       </w:ins>
-      <w:del w:id="10" w:author="Jesus Antonio Pacheco Balam" w:date="2018-09-11T00:56:00Z">
+      <w:del w:id="8" w:author="Jesus Antonio Pacheco Balam" w:date="2018-09-11T00:56:00Z">
         <w:r>
           <w:rPr>
             <w:rFonts w:asciiTheme="majorHAnsi" w:hAnsiTheme="majorHAnsi" w:cstheme="majorHAnsi"/>
@@ -1259,7 +1245,7 @@
         </w:rPr>
         <w:t xml:space="preserve"> los nuevos empleados de una empresa</w:t>
       </w:r>
-      <w:ins w:id="11" w:author="Jesus Antonio Pacheco Balam" w:date="2018-09-11T00:57:00Z">
+      <w:ins w:id="9" w:author="Jesus Antonio Pacheco Balam" w:date="2018-09-11T00:57:00Z">
         <w:r>
           <w:rPr>
             <w:rFonts w:asciiTheme="majorHAnsi" w:hAnsiTheme="majorHAnsi" w:cstheme="majorHAnsi"/>
@@ -1277,7 +1263,7 @@
         </w:rPr>
         <w:t xml:space="preserve"> </w:t>
       </w:r>
-      <w:ins w:id="12" w:author="Jesus Antonio Pacheco Balam" w:date="2018-09-11T00:56:00Z">
+      <w:ins w:id="10" w:author="Jesus Antonio Pacheco Balam" w:date="2018-09-11T00:56:00Z">
         <w:r>
           <w:rPr>
             <w:rFonts w:asciiTheme="majorHAnsi" w:hAnsiTheme="majorHAnsi" w:cstheme="majorHAnsi"/>
@@ -1287,7 +1273,7 @@
           <w:t>de</w:t>
         </w:r>
       </w:ins>
-      <w:del w:id="13" w:author="Jesus Antonio Pacheco Balam" w:date="2018-09-11T00:56:00Z">
+      <w:del w:id="11" w:author="Jesus Antonio Pacheco Balam" w:date="2018-09-11T00:56:00Z">
         <w:r>
           <w:rPr>
             <w:rFonts w:asciiTheme="majorHAnsi" w:hAnsiTheme="majorHAnsi" w:cstheme="majorHAnsi"/>
@@ -1305,7 +1291,7 @@
         </w:rPr>
         <w:t xml:space="preserve"> </w:t>
       </w:r>
-      <w:del w:id="14" w:author="Jesus Antonio Pacheco Balam" w:date="2018-09-11T00:55:00Z">
+      <w:del w:id="12" w:author="Jesus Antonio Pacheco Balam" w:date="2018-09-11T00:55:00Z">
         <w:r>
           <w:rPr>
             <w:rFonts w:asciiTheme="majorHAnsi" w:hAnsiTheme="majorHAnsi" w:cstheme="majorHAnsi"/>
@@ -1315,7 +1301,7 @@
           <w:delText xml:space="preserve">distribuir conocimientos </w:delText>
         </w:r>
       </w:del>
-      <w:del w:id="15" w:author="Jesus Antonio Pacheco Balam" w:date="2018-09-11T00:56:00Z">
+      <w:del w:id="13" w:author="Jesus Antonio Pacheco Balam" w:date="2018-09-11T00:56:00Z">
         <w:r>
           <w:rPr>
             <w:rFonts w:asciiTheme="majorHAnsi" w:hAnsiTheme="majorHAnsi" w:cstheme="majorHAnsi"/>
@@ -1362,29 +1348,15 @@
           <w:b/>
           <w:color w:val="auto"/>
           <w:sz w:val="28"/>
-          <w:rPrChange w:id="16" w:author="JESSICA SARAI GONZALEZ BAUTISTA" w:date="2018-09-28T01:16:00Z">
-            <w:rPr>
-              <w:rFonts w:cstheme="majorHAnsi"/>
-              <w:b/>
-              <w:color w:val="auto"/>
-            </w:rPr>
-          </w:rPrChange>
-        </w:rPr>
-      </w:pPr>
-      <w:bookmarkStart w:id="17" w:name="_Toc523697253"/>
+        </w:rPr>
+      </w:pPr>
+      <w:bookmarkStart w:id="14" w:name="_Toc523697253"/>
       <w:r>
         <w:rPr>
           <w:rFonts w:cstheme="majorHAnsi"/>
           <w:b/>
           <w:color w:val="auto"/>
           <w:sz w:val="28"/>
-          <w:rPrChange w:id="18" w:author="JESSICA SARAI GONZALEZ BAUTISTA" w:date="2018-09-28T01:16:00Z">
-            <w:rPr>
-              <w:rFonts w:cstheme="majorHAnsi"/>
-              <w:b/>
-              <w:color w:val="auto"/>
-            </w:rPr>
-          </w:rPrChange>
         </w:rPr>
         <w:t>1.2</w:t>
       </w:r>
@@ -1394,48 +1366,27 @@
           <w:b/>
           <w:color w:val="auto"/>
           <w:sz w:val="28"/>
-          <w:rPrChange w:id="19" w:author="JESSICA SARAI GONZALEZ BAUTISTA" w:date="2018-09-28T01:16:00Z">
-            <w:rPr>
-              <w:rFonts w:cstheme="majorHAnsi"/>
-              <w:b/>
-              <w:color w:val="auto"/>
-            </w:rPr>
-          </w:rPrChange>
         </w:rPr>
         <w:t>.</w:t>
       </w:r>
-      <w:bookmarkStart w:id="20" w:name="_Toc477085757"/>
+      <w:bookmarkStart w:id="15" w:name="_Toc477085757"/>
       <w:r>
         <w:rPr>
           <w:rFonts w:cstheme="majorHAnsi"/>
           <w:b/>
           <w:color w:val="auto"/>
           <w:sz w:val="28"/>
-          <w:rPrChange w:id="21" w:author="JESSICA SARAI GONZALEZ BAUTISTA" w:date="2018-09-28T01:16:00Z">
-            <w:rPr>
-              <w:rFonts w:cstheme="majorHAnsi"/>
-              <w:b/>
-              <w:color w:val="auto"/>
-            </w:rPr>
-          </w:rPrChange>
         </w:rPr>
         <w:t xml:space="preserve"> Alcance</w:t>
       </w:r>
-      <w:bookmarkEnd w:id="17"/>
-      <w:bookmarkEnd w:id="20"/>
+      <w:bookmarkEnd w:id="14"/>
+      <w:bookmarkEnd w:id="15"/>
       <w:r>
         <w:rPr>
           <w:rFonts w:cstheme="majorHAnsi"/>
           <w:b/>
           <w:color w:val="auto"/>
           <w:sz w:val="28"/>
-          <w:rPrChange w:id="22" w:author="JESSICA SARAI GONZALEZ BAUTISTA" w:date="2018-09-28T01:16:00Z">
-            <w:rPr>
-              <w:rFonts w:cstheme="majorHAnsi"/>
-              <w:b/>
-              <w:color w:val="auto"/>
-            </w:rPr>
-          </w:rPrChange>
         </w:rPr>
         <w:t xml:space="preserve"> </w:t>
       </w:r>
@@ -1459,7 +1410,7 @@
         </w:rPr>
         <w:t>El usuario final tendrá a disposición el sistema de capacitación que se especifica en los siguientes apartados del documento, el sistema contiene</w:t>
       </w:r>
-      <w:ins w:id="23" w:author="Jesus Antonio Pacheco Balam" w:date="2018-09-11T01:19:00Z">
+      <w:ins w:id="16" w:author="Jesus Antonio Pacheco Balam" w:date="2018-09-11T01:19:00Z">
         <w:r>
           <w:rPr>
             <w:rFonts w:asciiTheme="majorHAnsi" w:hAnsiTheme="majorHAnsi" w:cstheme="majorHAnsi"/>
@@ -1469,7 +1420,7 @@
           <w:t xml:space="preserve"> </w:t>
         </w:r>
       </w:ins>
-      <w:del w:id="24" w:author="Jesus Antonio Pacheco Balam" w:date="2018-09-11T01:19:00Z">
+      <w:del w:id="17" w:author="Jesus Antonio Pacheco Balam" w:date="2018-09-11T01:19:00Z">
         <w:r>
           <w:rPr>
             <w:rFonts w:asciiTheme="majorHAnsi" w:hAnsiTheme="majorHAnsi" w:cstheme="majorHAnsi"/>
@@ -1487,7 +1438,7 @@
         </w:rPr>
         <w:t>vari</w:t>
       </w:r>
-      <w:del w:id="25" w:author="Jesus Antonio Pacheco Balam" w:date="2018-09-11T01:27:00Z">
+      <w:del w:id="18" w:author="Jesus Antonio Pacheco Balam" w:date="2018-09-11T01:27:00Z">
         <w:r>
           <w:rPr>
             <w:rFonts w:asciiTheme="majorHAnsi" w:hAnsiTheme="majorHAnsi" w:cstheme="majorHAnsi"/>
@@ -1497,7 +1448,7 @@
           <w:delText>a</w:delText>
         </w:r>
       </w:del>
-      <w:ins w:id="26" w:author="Jesus Antonio Pacheco Balam" w:date="2018-09-11T01:18:00Z">
+      <w:ins w:id="19" w:author="Jesus Antonio Pacheco Balam" w:date="2018-09-11T01:18:00Z">
         <w:r>
           <w:rPr>
             <w:rFonts w:asciiTheme="majorHAnsi" w:hAnsiTheme="majorHAnsi" w:cstheme="majorHAnsi"/>
@@ -1507,7 +1458,7 @@
           <w:t>os</w:t>
         </w:r>
       </w:ins>
-      <w:del w:id="27" w:author="Jesus Antonio Pacheco Balam" w:date="2018-09-11T01:18:00Z">
+      <w:del w:id="20" w:author="Jesus Antonio Pacheco Balam" w:date="2018-09-11T01:18:00Z">
         <w:r>
           <w:rPr>
             <w:rFonts w:asciiTheme="majorHAnsi" w:hAnsiTheme="majorHAnsi" w:cstheme="majorHAnsi"/>
@@ -1517,7 +1468,7 @@
           <w:delText>s aplicaciones o</w:delText>
         </w:r>
       </w:del>
-      <w:ins w:id="28" w:author="Jesus Antonio Pacheco Balam" w:date="2018-09-11T01:19:00Z">
+      <w:ins w:id="21" w:author="Jesus Antonio Pacheco Balam" w:date="2018-09-11T01:19:00Z">
         <w:r>
           <w:rPr>
             <w:rFonts w:asciiTheme="majorHAnsi" w:hAnsiTheme="majorHAnsi" w:cstheme="majorHAnsi"/>
@@ -1527,7 +1478,7 @@
           <w:t xml:space="preserve"> </w:t>
         </w:r>
       </w:ins>
-      <w:del w:id="29" w:author="Jesus Antonio Pacheco Balam" w:date="2018-09-11T01:19:00Z">
+      <w:del w:id="22" w:author="Jesus Antonio Pacheco Balam" w:date="2018-09-11T01:19:00Z">
         <w:r>
           <w:rPr>
             <w:rFonts w:asciiTheme="majorHAnsi" w:hAnsiTheme="majorHAnsi" w:cstheme="majorHAnsi"/>
@@ -1582,7 +1533,7 @@
           <w:sz w:val="24"/>
           <w:szCs w:val="24"/>
         </w:rPr>
-        <w:pPrChange w:id="30" w:author="Jesus Antonio Pacheco Balam" w:date="2018-09-11T01:19:00Z">
+        <w:pPrChange w:id="23" w:author="Jesus Antonio Pacheco Balam" w:date="2018-09-11T01:19:00Z">
           <w:pPr/>
         </w:pPrChange>
       </w:pPr>
@@ -1608,8 +1559,8 @@
           <w:color w:val="auto"/>
         </w:rPr>
       </w:pPr>
-      <w:bookmarkStart w:id="31" w:name="_Toc477085759"/>
-      <w:bookmarkStart w:id="32" w:name="_Toc523697254"/>
+      <w:bookmarkStart w:id="24" w:name="_Toc477085759"/>
+      <w:bookmarkStart w:id="25" w:name="_Toc523697254"/>
       <w:r>
         <w:rPr>
           <w:rFonts w:cstheme="majorHAnsi"/>
@@ -1619,8 +1570,8 @@
         <w:lastRenderedPageBreak/>
         <w:t>Descripción general</w:t>
       </w:r>
-      <w:bookmarkEnd w:id="31"/>
-      <w:bookmarkEnd w:id="32"/>
+      <w:bookmarkEnd w:id="24"/>
+      <w:bookmarkEnd w:id="25"/>
       <w:r>
         <w:rPr>
           <w:rFonts w:cstheme="majorHAnsi"/>
@@ -1650,8 +1601,8 @@
           <w:color w:val="auto"/>
         </w:rPr>
       </w:pPr>
-      <w:bookmarkStart w:id="33" w:name="_Toc477085760"/>
-      <w:bookmarkStart w:id="34" w:name="_Toc523697255"/>
+      <w:bookmarkStart w:id="26" w:name="_Toc477085760"/>
+      <w:bookmarkStart w:id="27" w:name="_Toc523697255"/>
       <w:r>
         <w:rPr>
           <w:rFonts w:cstheme="majorHAnsi"/>
@@ -1660,8 +1611,8 @@
         </w:rPr>
         <w:t>2.1 Perspectiva del producto</w:t>
       </w:r>
-      <w:bookmarkEnd w:id="33"/>
-      <w:bookmarkEnd w:id="34"/>
+      <w:bookmarkEnd w:id="26"/>
+      <w:bookmarkEnd w:id="27"/>
       <w:r>
         <w:rPr>
           <w:rFonts w:cstheme="majorHAnsi"/>
@@ -1675,13 +1626,13 @@
       <w:pPr>
         <w:jc w:val="both"/>
         <w:rPr>
-          <w:ins w:id="35" w:author="JESSICA SARAI GONZALEZ BAUTISTA" w:date="2018-09-28T00:08:00Z"/>
+          <w:ins w:id="28" w:author="JESSICA SARAI GONZALEZ BAUTISTA" w:date="2018-09-28T00:08:00Z"/>
           <w:rFonts w:asciiTheme="majorHAnsi" w:hAnsiTheme="majorHAnsi" w:cstheme="majorHAnsi"/>
           <w:sz w:val="24"/>
           <w:szCs w:val="24"/>
         </w:rPr>
       </w:pPr>
-      <w:bookmarkStart w:id="36" w:name="_Hlk526019965"/>
+      <w:bookmarkStart w:id="29" w:name="_Hlk526019965"/>
       <w:r>
         <w:rPr>
           <w:rFonts w:asciiTheme="majorHAnsi" w:hAnsiTheme="majorHAnsi" w:cstheme="majorHAnsi"/>
@@ -1714,7 +1665,7 @@
         </w:rPr>
         <w:t xml:space="preserve"> correspondientes </w:t>
       </w:r>
-      <w:ins w:id="37" w:author="Jesus Antonio Pacheco Balam" w:date="2018-09-11T00:57:00Z">
+      <w:ins w:id="30" w:author="Jesus Antonio Pacheco Balam" w:date="2018-09-11T00:57:00Z">
         <w:r>
           <w:rPr>
             <w:rFonts w:asciiTheme="majorHAnsi" w:hAnsiTheme="majorHAnsi" w:cstheme="majorHAnsi"/>
@@ -1724,7 +1675,7 @@
           <w:t>para</w:t>
         </w:r>
       </w:ins>
-      <w:del w:id="38" w:author="Jesus Antonio Pacheco Balam" w:date="2018-09-11T00:57:00Z">
+      <w:del w:id="31" w:author="Jesus Antonio Pacheco Balam" w:date="2018-09-11T00:57:00Z">
         <w:r>
           <w:rPr>
             <w:rFonts w:asciiTheme="majorHAnsi" w:hAnsiTheme="majorHAnsi" w:cstheme="majorHAnsi"/>
@@ -1734,7 +1685,7 @@
           <w:delText>a</w:delText>
         </w:r>
       </w:del>
-      <w:ins w:id="39" w:author="Jesus Antonio Pacheco Balam" w:date="2018-09-11T00:57:00Z">
+      <w:ins w:id="32" w:author="Jesus Antonio Pacheco Balam" w:date="2018-09-11T00:57:00Z">
         <w:r>
           <w:rPr>
             <w:rFonts w:asciiTheme="majorHAnsi" w:hAnsiTheme="majorHAnsi" w:cstheme="majorHAnsi"/>
@@ -1744,7 +1695,7 @@
           <w:t xml:space="preserve"> </w:t>
         </w:r>
       </w:ins>
-      <w:del w:id="40" w:author="Jesus Antonio Pacheco Balam" w:date="2018-09-11T00:57:00Z">
+      <w:del w:id="33" w:author="Jesus Antonio Pacheco Balam" w:date="2018-09-11T00:57:00Z">
         <w:r>
           <w:rPr>
             <w:rFonts w:asciiTheme="majorHAnsi" w:hAnsiTheme="majorHAnsi" w:cstheme="majorHAnsi"/>
@@ -1762,7 +1713,7 @@
         </w:rPr>
         <w:t xml:space="preserve">cada usuario. </w:t>
       </w:r>
-      <w:ins w:id="41" w:author="Jesus Antonio Pacheco Balam" w:date="2018-09-11T01:09:00Z">
+      <w:ins w:id="34" w:author="Jesus Antonio Pacheco Balam" w:date="2018-09-11T01:09:00Z">
         <w:r>
           <w:rPr>
             <w:rFonts w:asciiTheme="majorHAnsi" w:hAnsiTheme="majorHAnsi" w:cstheme="majorHAnsi"/>
@@ -1793,7 +1744,7 @@
       <w:pPr>
         <w:jc w:val="both"/>
         <w:rPr>
-          <w:ins w:id="42" w:author="JESSICA SARAI GONZALEZ BAUTISTA" w:date="2018-09-28T00:10:00Z"/>
+          <w:ins w:id="35" w:author="JESSICA SARAI GONZALEZ BAUTISTA" w:date="2018-09-28T00:10:00Z"/>
           <w:rFonts w:asciiTheme="majorHAnsi" w:hAnsiTheme="majorHAnsi" w:cstheme="majorHAnsi"/>
           <w:sz w:val="24"/>
           <w:szCs w:val="24"/>
@@ -1805,7 +1756,7 @@
           <w:sz w:val="24"/>
           <w:szCs w:val="24"/>
         </w:rPr>
-        <w:t xml:space="preserve">En </w:t>
+        <w:t>E</w:t>
       </w:r>
       <w:r>
         <w:rPr>
@@ -1813,7 +1764,7 @@
           <w:sz w:val="24"/>
           <w:szCs w:val="24"/>
         </w:rPr>
-        <w:t>administrador, se realizan</w:t>
+        <w:t>l</w:t>
       </w:r>
       <w:r>
         <w:rPr>
@@ -1821,7 +1772,7 @@
           <w:sz w:val="24"/>
           <w:szCs w:val="24"/>
         </w:rPr>
-        <w:t xml:space="preserve"> tareas de</w:t>
+        <w:t xml:space="preserve"> </w:t>
       </w:r>
       <w:r>
         <w:rPr>
@@ -1829,7 +1780,7 @@
           <w:sz w:val="24"/>
           <w:szCs w:val="24"/>
         </w:rPr>
-        <w:t xml:space="preserve"> </w:t>
+        <w:t xml:space="preserve">administrador, </w:t>
       </w:r>
       <w:r>
         <w:rPr>
@@ -1837,7 +1788,7 @@
           <w:sz w:val="24"/>
           <w:szCs w:val="24"/>
         </w:rPr>
-        <w:t>agrega</w:t>
+        <w:t>realiza las</w:t>
       </w:r>
       <w:r>
         <w:rPr>
@@ -1845,7 +1796,7 @@
           <w:sz w:val="24"/>
           <w:szCs w:val="24"/>
         </w:rPr>
-        <w:t>r</w:t>
+        <w:t xml:space="preserve"> </w:t>
       </w:r>
       <w:r>
         <w:rPr>
@@ -1853,7 +1804,7 @@
           <w:sz w:val="24"/>
           <w:szCs w:val="24"/>
         </w:rPr>
-        <w:t>, eliminar, modif</w:t>
+        <w:t>funciones</w:t>
       </w:r>
       <w:r>
         <w:rPr>
@@ -1861,9 +1812,49 @@
           <w:sz w:val="24"/>
           <w:szCs w:val="24"/>
         </w:rPr>
+        <w:t xml:space="preserve"> de</w:t>
+      </w:r>
+      <w:r>
+        <w:rPr>
+          <w:rFonts w:asciiTheme="majorHAnsi" w:hAnsiTheme="majorHAnsi" w:cstheme="majorHAnsi"/>
+          <w:sz w:val="24"/>
+          <w:szCs w:val="24"/>
+        </w:rPr>
+        <w:t xml:space="preserve"> </w:t>
+      </w:r>
+      <w:r>
+        <w:rPr>
+          <w:rFonts w:asciiTheme="majorHAnsi" w:hAnsiTheme="majorHAnsi" w:cstheme="majorHAnsi"/>
+          <w:sz w:val="24"/>
+          <w:szCs w:val="24"/>
+        </w:rPr>
+        <w:t>agrega</w:t>
+      </w:r>
+      <w:r>
+        <w:rPr>
+          <w:rFonts w:asciiTheme="majorHAnsi" w:hAnsiTheme="majorHAnsi" w:cstheme="majorHAnsi"/>
+          <w:sz w:val="24"/>
+          <w:szCs w:val="24"/>
+        </w:rPr>
+        <w:t>r</w:t>
+      </w:r>
+      <w:r>
+        <w:rPr>
+          <w:rFonts w:asciiTheme="majorHAnsi" w:hAnsiTheme="majorHAnsi" w:cstheme="majorHAnsi"/>
+          <w:sz w:val="24"/>
+          <w:szCs w:val="24"/>
+        </w:rPr>
+        <w:t>, eliminar, modif</w:t>
+      </w:r>
+      <w:r>
+        <w:rPr>
+          <w:rFonts w:asciiTheme="majorHAnsi" w:hAnsiTheme="majorHAnsi" w:cstheme="majorHAnsi"/>
+          <w:sz w:val="24"/>
+          <w:szCs w:val="24"/>
+        </w:rPr>
         <w:t>icar y consultar los usuarios junto con</w:t>
       </w:r>
-      <w:ins w:id="43" w:author="JESSICA SARAI GONZALEZ BAUTISTA" w:date="2018-09-28T00:08:00Z">
+      <w:ins w:id="36" w:author="JESSICA SARAI GONZALEZ BAUTISTA" w:date="2018-09-28T00:08:00Z">
         <w:r>
           <w:rPr>
             <w:rFonts w:asciiTheme="majorHAnsi" w:hAnsiTheme="majorHAnsi" w:cstheme="majorHAnsi"/>
@@ -1889,7 +1880,7 @@
         </w:rPr>
         <w:t>es respectivos. También podrá agregar</w:t>
       </w:r>
-      <w:ins w:id="44" w:author="Jesus Antonio Pacheco Balam" w:date="2018-09-11T00:58:00Z">
+      <w:ins w:id="37" w:author="Jesus Antonio Pacheco Balam" w:date="2018-09-11T00:58:00Z">
         <w:r>
           <w:rPr>
             <w:rFonts w:asciiTheme="majorHAnsi" w:hAnsiTheme="majorHAnsi" w:cstheme="majorHAnsi"/>
@@ -1899,8 +1890,8 @@
           <w:t xml:space="preserve"> </w:t>
         </w:r>
       </w:ins>
-      <w:ins w:id="45" w:author="Chacón" w:date="2018-09-26T13:56:00Z">
-        <w:del w:id="46" w:author="JESSICA SARAI GONZALEZ BAUTISTA" w:date="2018-09-28T01:16:00Z">
+      <w:ins w:id="38" w:author="Chacón" w:date="2018-09-26T13:56:00Z">
+        <w:del w:id="39" w:author="JESSICA SARAI GONZALEZ BAUTISTA" w:date="2018-09-28T01:16:00Z">
           <w:r>
             <w:rPr>
               <w:rFonts w:asciiTheme="majorHAnsi" w:hAnsiTheme="majorHAnsi" w:cstheme="majorHAnsi"/>
@@ -1910,7 +1901,7 @@
             <w:delText>t</w:delText>
           </w:r>
         </w:del>
-        <w:del w:id="47" w:author="JESSICA SARAI GONZALEZ BAUTISTA" w:date="2018-09-28T00:09:00Z">
+        <w:del w:id="40" w:author="JESSICA SARAI GONZALEZ BAUTISTA" w:date="2018-09-28T00:09:00Z">
           <w:r>
             <w:rPr>
               <w:rFonts w:asciiTheme="majorHAnsi" w:hAnsiTheme="majorHAnsi" w:cstheme="majorHAnsi"/>
@@ -1921,7 +1912,7 @@
           </w:r>
         </w:del>
       </w:ins>
-      <w:ins w:id="48" w:author="Jesus Antonio Pacheco Balam" w:date="2018-09-11T00:58:00Z">
+      <w:ins w:id="41" w:author="Jesus Antonio Pacheco Balam" w:date="2018-09-11T00:58:00Z">
         <w:r>
           <w:rPr>
             <w:rFonts w:asciiTheme="majorHAnsi" w:hAnsiTheme="majorHAnsi" w:cstheme="majorHAnsi"/>
@@ -1931,7 +1922,7 @@
           <w:t>un nuevo</w:t>
         </w:r>
       </w:ins>
-      <w:del w:id="49" w:author="Jesus Antonio Pacheco Balam" w:date="2018-09-11T00:58:00Z">
+      <w:del w:id="42" w:author="Jesus Antonio Pacheco Balam" w:date="2018-09-11T00:58:00Z">
         <w:r>
           <w:rPr>
             <w:rFonts w:asciiTheme="majorHAnsi" w:hAnsiTheme="majorHAnsi" w:cstheme="majorHAnsi"/>
@@ -1947,9 +1938,17 @@
           <w:sz w:val="24"/>
           <w:szCs w:val="24"/>
         </w:rPr>
-        <w:t xml:space="preserve"> quiz</w:t>
-      </w:r>
-      <w:ins w:id="50" w:author="JESSICA SARAI GONZALEZ BAUTISTA" w:date="2018-09-28T01:16:00Z">
+        <w:t xml:space="preserve"> </w:t>
+      </w:r>
+      <w:r>
+        <w:rPr>
+          <w:rFonts w:asciiTheme="majorHAnsi" w:hAnsiTheme="majorHAnsi" w:cstheme="majorHAnsi"/>
+          <w:sz w:val="24"/>
+          <w:szCs w:val="24"/>
+        </w:rPr>
+        <w:t>quiz</w:t>
+      </w:r>
+      <w:ins w:id="43" w:author="JESSICA SARAI GONZALEZ BAUTISTA" w:date="2018-09-28T01:16:00Z">
         <w:r>
           <w:rPr>
             <w:rFonts w:asciiTheme="majorHAnsi" w:hAnsiTheme="majorHAnsi" w:cstheme="majorHAnsi"/>
@@ -1959,7 +1958,7 @@
           <w:t>, modificar y eli</w:t>
         </w:r>
       </w:ins>
-      <w:ins w:id="51" w:author="JESSICA SARAI GONZALEZ BAUTISTA" w:date="2018-09-28T01:17:00Z">
+      <w:ins w:id="44" w:author="JESSICA SARAI GONZALEZ BAUTISTA" w:date="2018-09-28T01:17:00Z">
         <w:r>
           <w:rPr>
             <w:rFonts w:asciiTheme="majorHAnsi" w:hAnsiTheme="majorHAnsi" w:cstheme="majorHAnsi"/>
@@ -1993,50 +1992,76 @@
           <w:sz w:val="24"/>
           <w:szCs w:val="24"/>
         </w:rPr>
+        <w:t xml:space="preserve">y respuestas </w:t>
+      </w:r>
+      <w:r>
+        <w:rPr>
+          <w:rFonts w:asciiTheme="majorHAnsi" w:hAnsiTheme="majorHAnsi" w:cstheme="majorHAnsi"/>
+          <w:sz w:val="24"/>
+          <w:szCs w:val="24"/>
+        </w:rPr>
         <w:t>a</w:t>
       </w:r>
-      <w:ins w:id="52" w:author="JESSICA SARAI GONZALEZ BAUTISTA" w:date="2018-09-28T01:17:00Z">
+      <w:ins w:id="45" w:author="JESSICA SARAI GONZALEZ BAUTISTA" w:date="2018-09-28T01:17:00Z">
         <w:r>
           <w:rPr>
             <w:rFonts w:asciiTheme="majorHAnsi" w:hAnsiTheme="majorHAnsi" w:cstheme="majorHAnsi"/>
             <w:sz w:val="24"/>
             <w:szCs w:val="24"/>
           </w:rPr>
-          <w:t xml:space="preserve"> su respectivo quiz,</w:t>
-        </w:r>
-      </w:ins>
-      <w:ins w:id="53" w:author="Chacón" w:date="2018-09-26T13:56:00Z">
+          <w:t xml:space="preserve"> su respectivo quiz</w:t>
+        </w:r>
+      </w:ins>
+      <w:r>
+        <w:rPr>
+          <w:rFonts w:asciiTheme="majorHAnsi" w:hAnsiTheme="majorHAnsi" w:cstheme="majorHAnsi"/>
+          <w:sz w:val="24"/>
+          <w:szCs w:val="24"/>
+        </w:rPr>
+        <w:t xml:space="preserve"> junto con sus respectivas modificaciones(eliminar, modificar)</w:t>
+      </w:r>
+      <w:ins w:id="46" w:author="JESSICA SARAI GONZALEZ BAUTISTA" w:date="2018-09-28T01:17:00Z">
         <w:r>
           <w:rPr>
             <w:rFonts w:asciiTheme="majorHAnsi" w:hAnsiTheme="majorHAnsi" w:cstheme="majorHAnsi"/>
             <w:sz w:val="24"/>
             <w:szCs w:val="24"/>
           </w:rPr>
-          <w:t xml:space="preserve"> </w:t>
-        </w:r>
-      </w:ins>
-      <w:ins w:id="54" w:author="JESSICA SARAI GONZALEZ BAUTISTA" w:date="2018-09-28T01:17:00Z">
+          <w:t>,</w:t>
+        </w:r>
+      </w:ins>
+      <w:ins w:id="47" w:author="Chacón" w:date="2018-09-26T13:56:00Z">
         <w:r>
           <w:rPr>
             <w:rFonts w:asciiTheme="majorHAnsi" w:hAnsiTheme="majorHAnsi" w:cstheme="majorHAnsi"/>
             <w:sz w:val="24"/>
             <w:szCs w:val="24"/>
           </w:rPr>
-          <w:t>e igual la creación y mo</w:t>
-        </w:r>
-      </w:ins>
-      <w:ins w:id="55" w:author="JESSICA SARAI GONZALEZ BAUTISTA" w:date="2018-09-28T01:18:00Z">
+          <w:t xml:space="preserve"> </w:t>
+        </w:r>
+      </w:ins>
+      <w:ins w:id="48" w:author="JESSICA SARAI GONZALEZ BAUTISTA" w:date="2018-09-28T01:17:00Z">
         <w:r>
           <w:rPr>
             <w:rFonts w:asciiTheme="majorHAnsi" w:hAnsiTheme="majorHAnsi" w:cstheme="majorHAnsi"/>
             <w:sz w:val="24"/>
             <w:szCs w:val="24"/>
           </w:rPr>
+          <w:t>e igual la creación y mo</w:t>
+        </w:r>
+      </w:ins>
+      <w:ins w:id="49" w:author="JESSICA SARAI GONZALEZ BAUTISTA" w:date="2018-09-28T01:18:00Z">
+        <w:r>
+          <w:rPr>
+            <w:rFonts w:asciiTheme="majorHAnsi" w:hAnsiTheme="majorHAnsi" w:cstheme="majorHAnsi"/>
+            <w:sz w:val="24"/>
+            <w:szCs w:val="24"/>
+          </w:rPr>
           <w:t>dificación de documentos.</w:t>
         </w:r>
       </w:ins>
-      <w:ins w:id="56" w:author="Chacón" w:date="2018-09-26T13:56:00Z">
-        <w:del w:id="57" w:author="JESSICA SARAI GONZALEZ BAUTISTA" w:date="2018-09-28T01:18:00Z">
+      <w:ins w:id="50" w:author="Chacón" w:date="2018-09-26T13:56:00Z">
+        <w:del w:id="51" w:author="JESSICA SARAI GONZALEZ BAUTISTA" w:date="2018-09-28T01:18:00Z">
           <w:r>
             <w:rPr>
               <w:rFonts w:asciiTheme="majorHAnsi" w:hAnsiTheme="majorHAnsi" w:cstheme="majorHAnsi"/>
@@ -2047,7 +2072,7 @@
           </w:r>
         </w:del>
       </w:ins>
-      <w:del w:id="58" w:author="JESSICA SARAI GONZALEZ BAUTISTA" w:date="2018-09-28T01:18:00Z">
+      <w:del w:id="52" w:author="JESSICA SARAI GONZALEZ BAUTISTA" w:date="2018-09-28T01:18:00Z">
         <w:r>
           <w:rPr>
             <w:rFonts w:asciiTheme="majorHAnsi" w:hAnsiTheme="majorHAnsi" w:cstheme="majorHAnsi"/>
@@ -2057,8 +2082,8 @@
           <w:delText xml:space="preserve"> y </w:delText>
         </w:r>
       </w:del>
-      <w:ins w:id="59" w:author="Chacón" w:date="2018-09-26T13:57:00Z">
-        <w:del w:id="60" w:author="JESSICA SARAI GONZALEZ BAUTISTA" w:date="2018-09-28T01:18:00Z">
+      <w:ins w:id="53" w:author="Chacón" w:date="2018-09-26T13:57:00Z">
+        <w:del w:id="54" w:author="JESSICA SARAI GONZALEZ BAUTISTA" w:date="2018-09-28T01:18:00Z">
           <w:r>
             <w:rPr>
               <w:rFonts w:asciiTheme="majorHAnsi" w:hAnsiTheme="majorHAnsi" w:cstheme="majorHAnsi"/>
@@ -2069,7 +2094,7 @@
           </w:r>
         </w:del>
       </w:ins>
-      <w:ins w:id="61" w:author="JESSICA SARAI GONZALEZ BAUTISTA" w:date="2018-09-28T00:10:00Z">
+      <w:ins w:id="55" w:author="JESSICA SARAI GONZALEZ BAUTISTA" w:date="2018-09-28T00:10:00Z">
         <w:r>
           <w:rPr>
             <w:rFonts w:asciiTheme="majorHAnsi" w:hAnsiTheme="majorHAnsi" w:cstheme="majorHAnsi"/>
@@ -2079,8 +2104,8 @@
           <w:t xml:space="preserve"> </w:t>
         </w:r>
       </w:ins>
-      <w:ins w:id="62" w:author="Chacón" w:date="2018-09-26T13:57:00Z">
-        <w:del w:id="63" w:author="JESSICA SARAI GONZALEZ BAUTISTA" w:date="2018-09-28T00:10:00Z">
+      <w:ins w:id="56" w:author="Chacón" w:date="2018-09-26T13:57:00Z">
+        <w:del w:id="57" w:author="JESSICA SARAI GONZALEZ BAUTISTA" w:date="2018-09-28T00:10:00Z">
           <w:r>
             <w:rPr>
               <w:rFonts w:asciiTheme="majorHAnsi" w:hAnsiTheme="majorHAnsi" w:cstheme="majorHAnsi"/>
@@ -2091,8 +2116,8 @@
           </w:r>
         </w:del>
       </w:ins>
-      <w:ins w:id="64" w:author="Jesus Antonio Pacheco Balam" w:date="2018-09-11T00:59:00Z">
-        <w:del w:id="65" w:author="JESSICA SARAI GONZALEZ BAUTISTA" w:date="2018-09-28T00:10:00Z">
+      <w:ins w:id="58" w:author="Jesus Antonio Pacheco Balam" w:date="2018-09-11T00:59:00Z">
+        <w:del w:id="59" w:author="JESSICA SARAI GONZALEZ BAUTISTA" w:date="2018-09-28T00:10:00Z">
           <w:r>
             <w:rPr>
               <w:rFonts w:asciiTheme="majorHAnsi" w:hAnsiTheme="majorHAnsi" w:cstheme="majorHAnsi"/>
@@ -2103,7 +2128,7 @@
           </w:r>
         </w:del>
       </w:ins>
-      <w:del w:id="66" w:author="JESSICA SARAI GONZALEZ BAUTISTA" w:date="2018-09-28T00:10:00Z">
+      <w:del w:id="60" w:author="JESSICA SARAI GONZALEZ BAUTISTA" w:date="2018-09-28T00:10:00Z">
         <w:r>
           <w:rPr>
             <w:rFonts w:asciiTheme="majorHAnsi" w:hAnsiTheme="majorHAnsi" w:cstheme="majorHAnsi"/>
@@ -2145,7 +2170,7 @@
         </w:rPr>
         <w:t xml:space="preserve">En empleado, </w:t>
       </w:r>
-      <w:del w:id="67" w:author="JESSICA SARAI GONZALEZ BAUTISTA" w:date="2018-09-28T01:18:00Z">
+      <w:del w:id="61" w:author="JESSICA SARAI GONZALEZ BAUTISTA" w:date="2018-09-28T01:18:00Z">
         <w:r>
           <w:rPr>
             <w:rFonts w:asciiTheme="majorHAnsi" w:hAnsiTheme="majorHAnsi" w:cstheme="majorHAnsi"/>
@@ -2155,7 +2180,7 @@
           <w:delText>se realizan</w:delText>
         </w:r>
       </w:del>
-      <w:ins w:id="68" w:author="JESSICA SARAI GONZALEZ BAUTISTA" w:date="2018-09-28T01:18:00Z">
+      <w:ins w:id="62" w:author="JESSICA SARAI GONZALEZ BAUTISTA" w:date="2018-09-28T01:18:00Z">
         <w:r>
           <w:rPr>
             <w:rFonts w:asciiTheme="majorHAnsi" w:hAnsiTheme="majorHAnsi" w:cstheme="majorHAnsi"/>
@@ -2171,9 +2196,17 @@
           <w:sz w:val="24"/>
           <w:szCs w:val="24"/>
         </w:rPr>
-        <w:t xml:space="preserve"> las tareas </w:t>
-      </w:r>
-      <w:ins w:id="69" w:author="JESSICA SARAI GONZALEZ BAUTISTA" w:date="2018-09-28T00:10:00Z">
+        <w:t xml:space="preserve"> las </w:t>
+      </w:r>
+      <w:r>
+        <w:rPr>
+          <w:rFonts w:asciiTheme="majorHAnsi" w:hAnsiTheme="majorHAnsi" w:cstheme="majorHAnsi"/>
+          <w:sz w:val="24"/>
+          <w:szCs w:val="24"/>
+        </w:rPr>
+        <w:t xml:space="preserve">funciones </w:t>
+      </w:r>
+      <w:ins w:id="63" w:author="JESSICA SARAI GONZALEZ BAUTISTA" w:date="2018-09-28T00:10:00Z">
         <w:r>
           <w:rPr>
             <w:rFonts w:asciiTheme="majorHAnsi" w:hAnsiTheme="majorHAnsi" w:cstheme="majorHAnsi"/>
@@ -2183,7 +2216,7 @@
           <w:t xml:space="preserve">de </w:t>
         </w:r>
       </w:ins>
-      <w:del w:id="70" w:author="JESSICA SARAI GONZALEZ BAUTISTA" w:date="2018-09-28T00:10:00Z">
+      <w:del w:id="64" w:author="JESSICA SARAI GONZALEZ BAUTISTA" w:date="2018-09-28T00:10:00Z">
         <w:r>
           <w:rPr>
             <w:rFonts w:asciiTheme="majorHAnsi" w:hAnsiTheme="majorHAnsi" w:cstheme="majorHAnsi"/>
@@ -2201,7 +2234,7 @@
         </w:rPr>
         <w:t xml:space="preserve">realizar quiz y </w:t>
       </w:r>
-      <w:ins w:id="71" w:author="JESSICA SARAI GONZALEZ BAUTISTA" w:date="2018-09-28T00:11:00Z">
+      <w:ins w:id="65" w:author="JESSICA SARAI GONZALEZ BAUTISTA" w:date="2018-09-28T00:11:00Z">
         <w:r>
           <w:rPr>
             <w:rFonts w:asciiTheme="majorHAnsi" w:hAnsiTheme="majorHAnsi" w:cstheme="majorHAnsi"/>
@@ -2219,7 +2252,7 @@
         </w:rPr>
         <w:t xml:space="preserve"> además contiene una sección de</w:t>
       </w:r>
-      <w:ins w:id="72" w:author="JESSICA SARAI GONZALEZ BAUTISTA" w:date="2018-09-28T00:11:00Z">
+      <w:ins w:id="66" w:author="JESSICA SARAI GONZALEZ BAUTISTA" w:date="2018-09-28T00:11:00Z">
         <w:r>
           <w:rPr>
             <w:rFonts w:asciiTheme="majorHAnsi" w:hAnsiTheme="majorHAnsi" w:cstheme="majorHAnsi"/>
@@ -2229,7 +2262,7 @@
           <w:t xml:space="preserve"> perfil</w:t>
         </w:r>
       </w:ins>
-      <w:ins w:id="73" w:author="JESSICA SARAI GONZALEZ BAUTISTA" w:date="2018-09-28T01:19:00Z">
+      <w:ins w:id="67" w:author="JESSICA SARAI GONZALEZ BAUTISTA" w:date="2018-09-28T01:19:00Z">
         <w:r>
           <w:rPr>
             <w:rFonts w:asciiTheme="majorHAnsi" w:hAnsiTheme="majorHAnsi" w:cstheme="majorHAnsi"/>
@@ -2239,7 +2272,7 @@
           <w:t>.</w:t>
         </w:r>
       </w:ins>
-      <w:ins w:id="74" w:author="JESSICA SARAI GONZALEZ BAUTISTA" w:date="2018-09-28T00:11:00Z">
+      <w:ins w:id="68" w:author="JESSICA SARAI GONZALEZ BAUTISTA" w:date="2018-09-28T00:11:00Z">
         <w:r>
           <w:rPr>
             <w:rFonts w:asciiTheme="majorHAnsi" w:hAnsiTheme="majorHAnsi" w:cstheme="majorHAnsi"/>
@@ -2249,7 +2282,7 @@
           <w:t xml:space="preserve"> </w:t>
         </w:r>
       </w:ins>
-      <w:ins w:id="75" w:author="JESSICA SARAI GONZALEZ BAUTISTA" w:date="2018-09-28T01:19:00Z">
+      <w:ins w:id="69" w:author="JESSICA SARAI GONZALEZ BAUTISTA" w:date="2018-09-28T01:19:00Z">
         <w:r>
           <w:rPr>
             <w:rFonts w:asciiTheme="majorHAnsi" w:hAnsiTheme="majorHAnsi" w:cstheme="majorHAnsi"/>
@@ -2277,7 +2310,7 @@
           <w:t xml:space="preserve"> realizados (</w:t>
         </w:r>
       </w:ins>
-      <w:ins w:id="76" w:author="JESSICA SARAI GONZALEZ BAUTISTA" w:date="2018-09-28T01:21:00Z">
+      <w:ins w:id="70" w:author="JESSICA SARAI GONZALEZ BAUTISTA" w:date="2018-09-28T01:21:00Z">
         <w:r>
           <w:rPr>
             <w:rFonts w:asciiTheme="majorHAnsi" w:hAnsiTheme="majorHAnsi" w:cstheme="majorHAnsi"/>
@@ -2287,7 +2320,7 @@
           <w:t xml:space="preserve">Nombre del quiz, </w:t>
         </w:r>
       </w:ins>
-      <w:ins w:id="77" w:author="JESSICA SARAI GONZALEZ BAUTISTA" w:date="2018-09-28T01:22:00Z">
+      <w:ins w:id="71" w:author="JESSICA SARAI GONZALEZ BAUTISTA" w:date="2018-09-28T01:22:00Z">
         <w:r>
           <w:rPr>
             <w:rFonts w:asciiTheme="majorHAnsi" w:hAnsiTheme="majorHAnsi" w:cstheme="majorHAnsi"/>
@@ -2357,14 +2390,14 @@
         </w:rPr>
         <w:t>tienen</w:t>
       </w:r>
-      <w:ins w:id="78" w:author="JESSICA SARAI GONZALEZ BAUTISTA" w:date="2018-09-28T01:23:00Z">
+      <w:ins w:id="72" w:author="JESSICA SARAI GONZALEZ BAUTISTA" w:date="2018-09-28T01:23:00Z">
         <w:r>
           <w:rPr>
             <w:rFonts w:asciiTheme="majorHAnsi" w:hAnsiTheme="majorHAnsi" w:cstheme="majorHAnsi"/>
             <w:sz w:val="24"/>
             <w:szCs w:val="24"/>
           </w:rPr>
-          <w:t xml:space="preserve"> una funcionalidad llamada “Seguridad”, en donde </w:t>
+          <w:t xml:space="preserve"> una funci</w:t>
         </w:r>
       </w:ins>
       <w:r>
@@ -2373,214 +2406,224 @@
           <w:sz w:val="24"/>
           <w:szCs w:val="24"/>
         </w:rPr>
-        <w:t>pueden</w:t>
-      </w:r>
-      <w:ins w:id="79" w:author="JESSICA SARAI GONZALEZ BAUTISTA" w:date="2018-09-28T01:23:00Z">
+        <w:t>ón</w:t>
+      </w:r>
+      <w:ins w:id="73" w:author="JESSICA SARAI GONZALEZ BAUTISTA" w:date="2018-09-28T01:23:00Z">
         <w:r>
           <w:rPr>
             <w:rFonts w:asciiTheme="majorHAnsi" w:hAnsiTheme="majorHAnsi" w:cstheme="majorHAnsi"/>
             <w:sz w:val="24"/>
             <w:szCs w:val="24"/>
           </w:rPr>
-          <w:t xml:space="preserve"> cambiar su contraseña</w:t>
-        </w:r>
-      </w:ins>
-      <w:ins w:id="80" w:author="JESSICA SARAI GONZALEZ BAUTISTA" w:date="2018-09-28T00:12:00Z">
+          <w:t xml:space="preserve"> llamada “Seguridad”, en donde </w:t>
+        </w:r>
+      </w:ins>
+      <w:r>
+        <w:rPr>
+          <w:rFonts w:asciiTheme="majorHAnsi" w:hAnsiTheme="majorHAnsi" w:cstheme="majorHAnsi"/>
+          <w:sz w:val="24"/>
+          <w:szCs w:val="24"/>
+        </w:rPr>
+        <w:t>pueden</w:t>
+      </w:r>
+      <w:ins w:id="74" w:author="JESSICA SARAI GONZALEZ BAUTISTA" w:date="2018-09-28T01:23:00Z">
         <w:r>
           <w:rPr>
             <w:rFonts w:asciiTheme="majorHAnsi" w:hAnsiTheme="majorHAnsi" w:cstheme="majorHAnsi"/>
             <w:sz w:val="24"/>
             <w:szCs w:val="24"/>
           </w:rPr>
-          <w:t>,</w:t>
-        </w:r>
-      </w:ins>
-      <w:r>
-        <w:rPr>
-          <w:rFonts w:asciiTheme="majorHAnsi" w:hAnsiTheme="majorHAnsi" w:cstheme="majorHAnsi"/>
-          <w:sz w:val="24"/>
-          <w:szCs w:val="24"/>
-        </w:rPr>
-        <w:t xml:space="preserve"> todo </w:t>
-      </w:r>
-      <w:r>
-        <w:rPr>
-          <w:rFonts w:asciiTheme="majorHAnsi" w:hAnsiTheme="majorHAnsi" w:cstheme="majorHAnsi"/>
-          <w:sz w:val="24"/>
-          <w:szCs w:val="24"/>
-        </w:rPr>
-        <w:t>de una ma</w:t>
-      </w:r>
-      <w:r>
-        <w:rPr>
-          <w:rFonts w:asciiTheme="majorHAnsi" w:hAnsiTheme="majorHAnsi" w:cstheme="majorHAnsi"/>
-          <w:sz w:val="24"/>
-          <w:szCs w:val="24"/>
-        </w:rPr>
-        <w:t xml:space="preserve">nera ágil, rápida y sencilla. </w:t>
-      </w:r>
-      <w:r>
-        <w:rPr>
-          <w:rFonts w:asciiTheme="majorHAnsi" w:hAnsiTheme="majorHAnsi" w:cstheme="majorHAnsi"/>
-          <w:sz w:val="24"/>
-          <w:szCs w:val="24"/>
-        </w:rPr>
-        <w:t xml:space="preserve"> </w:t>
-      </w:r>
-    </w:p>
-    <w:bookmarkEnd w:id="36"/>
-    <w:p>
-      <w:pPr>
-        <w:rPr>
-          <w:rFonts w:asciiTheme="majorHAnsi" w:hAnsiTheme="majorHAnsi" w:cstheme="majorHAnsi"/>
-          <w:sz w:val="24"/>
-          <w:szCs w:val="24"/>
-        </w:rPr>
-      </w:pPr>
-    </w:p>
-    <w:p>
-      <w:pPr>
-        <w:pStyle w:val="Ttulo2"/>
-        <w:rPr>
-          <w:rFonts w:cstheme="majorHAnsi"/>
-          <w:b/>
-          <w:color w:val="auto"/>
-        </w:rPr>
-      </w:pPr>
-      <w:bookmarkStart w:id="81" w:name="_Toc477085761"/>
-      <w:bookmarkStart w:id="82" w:name="_Toc523697256"/>
-      <w:r>
-        <w:rPr>
-          <w:rFonts w:cstheme="majorHAnsi"/>
-          <w:b/>
-          <w:color w:val="auto"/>
-        </w:rPr>
-        <w:t>2.2 Funcionalidad del producto</w:t>
-      </w:r>
-      <w:bookmarkEnd w:id="81"/>
-      <w:bookmarkEnd w:id="82"/>
-    </w:p>
-    <w:p>
-      <w:pPr>
-        <w:jc w:val="both"/>
-        <w:rPr>
-          <w:ins w:id="83" w:author="Jesus Antonio Pacheco Balam" w:date="2018-09-12T01:50:00Z"/>
-          <w:rFonts w:asciiTheme="majorHAnsi" w:hAnsiTheme="majorHAnsi" w:cstheme="majorHAnsi"/>
-          <w:sz w:val="24"/>
-          <w:szCs w:val="24"/>
-        </w:rPr>
-      </w:pPr>
-      <w:r>
-        <w:rPr>
-          <w:rFonts w:asciiTheme="majorHAnsi" w:hAnsiTheme="majorHAnsi" w:cstheme="majorHAnsi"/>
-          <w:sz w:val="24"/>
-          <w:szCs w:val="24"/>
-        </w:rPr>
-        <w:t xml:space="preserve"> El sistema contará con un </w:t>
-      </w:r>
-      <w:r>
-        <w:rPr>
-          <w:rFonts w:asciiTheme="majorHAnsi" w:hAnsiTheme="majorHAnsi" w:cstheme="majorHAnsi"/>
-          <w:sz w:val="24"/>
-          <w:szCs w:val="24"/>
-        </w:rPr>
-        <w:t>proceso de capacitación</w:t>
-      </w:r>
-      <w:r>
-        <w:rPr>
-          <w:rFonts w:asciiTheme="majorHAnsi" w:hAnsiTheme="majorHAnsi" w:cstheme="majorHAnsi"/>
-          <w:sz w:val="24"/>
-          <w:szCs w:val="24"/>
-        </w:rPr>
-        <w:t xml:space="preserve"> para dar servicio al </w:t>
-      </w:r>
-      <w:r>
-        <w:rPr>
-          <w:rFonts w:asciiTheme="majorHAnsi" w:hAnsiTheme="majorHAnsi" w:cstheme="majorHAnsi"/>
-          <w:sz w:val="24"/>
-          <w:szCs w:val="24"/>
-        </w:rPr>
-        <w:t>empleado</w:t>
-      </w:r>
-      <w:r>
-        <w:rPr>
-          <w:rFonts w:asciiTheme="majorHAnsi" w:hAnsiTheme="majorHAnsi" w:cstheme="majorHAnsi"/>
-          <w:sz w:val="24"/>
-          <w:szCs w:val="24"/>
-        </w:rPr>
-        <w:t xml:space="preserve"> y así facilitar el trabajo al </w:t>
-      </w:r>
-      <w:r>
-        <w:rPr>
-          <w:rFonts w:asciiTheme="majorHAnsi" w:hAnsiTheme="majorHAnsi" w:cstheme="majorHAnsi"/>
-          <w:sz w:val="24"/>
-          <w:szCs w:val="24"/>
-        </w:rPr>
-        <w:t>usuario</w:t>
-      </w:r>
-      <w:r>
-        <w:rPr>
-          <w:rFonts w:asciiTheme="majorHAnsi" w:hAnsiTheme="majorHAnsi" w:cstheme="majorHAnsi"/>
-          <w:sz w:val="24"/>
-          <w:szCs w:val="24"/>
-        </w:rPr>
-        <w:t xml:space="preserve"> del </w:t>
-      </w:r>
-      <w:del w:id="84" w:author="Jesus Antonio Pacheco Balam" w:date="2018-09-12T01:46:00Z">
+          <w:t xml:space="preserve"> cambiar su contraseña</w:t>
+        </w:r>
+      </w:ins>
+      <w:ins w:id="75" w:author="JESSICA SARAI GONZALEZ BAUTISTA" w:date="2018-09-28T00:12:00Z">
         <w:r>
           <w:rPr>
             <w:rFonts w:asciiTheme="majorHAnsi" w:hAnsiTheme="majorHAnsi" w:cstheme="majorHAnsi"/>
             <w:sz w:val="24"/>
             <w:szCs w:val="24"/>
           </w:rPr>
-          <w:delText>sistema con</w:delText>
-        </w:r>
-      </w:del>
-      <w:ins w:id="85" w:author="Jesus Antonio Pacheco Balam" w:date="2018-09-12T01:46:00Z">
+          <w:t>,</w:t>
+        </w:r>
+      </w:ins>
+      <w:r>
+        <w:rPr>
+          <w:rFonts w:asciiTheme="majorHAnsi" w:hAnsiTheme="majorHAnsi" w:cstheme="majorHAnsi"/>
+          <w:sz w:val="24"/>
+          <w:szCs w:val="24"/>
+        </w:rPr>
+        <w:t xml:space="preserve"> todo </w:t>
+      </w:r>
+      <w:r>
+        <w:rPr>
+          <w:rFonts w:asciiTheme="majorHAnsi" w:hAnsiTheme="majorHAnsi" w:cstheme="majorHAnsi"/>
+          <w:sz w:val="24"/>
+          <w:szCs w:val="24"/>
+        </w:rPr>
+        <w:t>de una ma</w:t>
+      </w:r>
+      <w:r>
+        <w:rPr>
+          <w:rFonts w:asciiTheme="majorHAnsi" w:hAnsiTheme="majorHAnsi" w:cstheme="majorHAnsi"/>
+          <w:sz w:val="24"/>
+          <w:szCs w:val="24"/>
+        </w:rPr>
+        <w:t xml:space="preserve">nera ágil, rápida y sencilla. </w:t>
+      </w:r>
+      <w:r>
+        <w:rPr>
+          <w:rFonts w:asciiTheme="majorHAnsi" w:hAnsiTheme="majorHAnsi" w:cstheme="majorHAnsi"/>
+          <w:sz w:val="24"/>
+          <w:szCs w:val="24"/>
+        </w:rPr>
+        <w:t xml:space="preserve"> </w:t>
+      </w:r>
+    </w:p>
+    <w:bookmarkEnd w:id="29"/>
+    <w:p>
+      <w:pPr>
+        <w:rPr>
+          <w:rFonts w:asciiTheme="majorHAnsi" w:hAnsiTheme="majorHAnsi" w:cstheme="majorHAnsi"/>
+          <w:sz w:val="24"/>
+          <w:szCs w:val="24"/>
+        </w:rPr>
+      </w:pPr>
+    </w:p>
+    <w:p>
+      <w:pPr>
+        <w:pStyle w:val="Ttulo2"/>
+        <w:rPr>
+          <w:rFonts w:cstheme="majorHAnsi"/>
+          <w:b/>
+          <w:color w:val="auto"/>
+        </w:rPr>
+      </w:pPr>
+      <w:bookmarkStart w:id="76" w:name="_Toc477085761"/>
+      <w:bookmarkStart w:id="77" w:name="_Toc523697256"/>
+      <w:r>
+        <w:rPr>
+          <w:rFonts w:cstheme="majorHAnsi"/>
+          <w:b/>
+          <w:color w:val="auto"/>
+        </w:rPr>
+        <w:t>2.2 Funcionalidad del producto</w:t>
+      </w:r>
+      <w:bookmarkEnd w:id="76"/>
+      <w:bookmarkEnd w:id="77"/>
+    </w:p>
+    <w:p>
+      <w:pPr>
+        <w:jc w:val="both"/>
+        <w:rPr>
+          <w:ins w:id="78" w:author="Jesus Antonio Pacheco Balam" w:date="2018-09-12T01:50:00Z"/>
+          <w:rFonts w:asciiTheme="majorHAnsi" w:hAnsiTheme="majorHAnsi" w:cstheme="majorHAnsi"/>
+          <w:sz w:val="24"/>
+          <w:szCs w:val="24"/>
+        </w:rPr>
+      </w:pPr>
+      <w:r>
+        <w:rPr>
+          <w:rFonts w:asciiTheme="majorHAnsi" w:hAnsiTheme="majorHAnsi" w:cstheme="majorHAnsi"/>
+          <w:sz w:val="24"/>
+          <w:szCs w:val="24"/>
+        </w:rPr>
+        <w:t xml:space="preserve"> El sistema contará con un </w:t>
+      </w:r>
+      <w:r>
+        <w:rPr>
+          <w:rFonts w:asciiTheme="majorHAnsi" w:hAnsiTheme="majorHAnsi" w:cstheme="majorHAnsi"/>
+          <w:sz w:val="24"/>
+          <w:szCs w:val="24"/>
+        </w:rPr>
+        <w:t>proceso de capacitación</w:t>
+      </w:r>
+      <w:r>
+        <w:rPr>
+          <w:rFonts w:asciiTheme="majorHAnsi" w:hAnsiTheme="majorHAnsi" w:cstheme="majorHAnsi"/>
+          <w:sz w:val="24"/>
+          <w:szCs w:val="24"/>
+        </w:rPr>
+        <w:t xml:space="preserve"> para dar servicio al </w:t>
+      </w:r>
+      <w:r>
+        <w:rPr>
+          <w:rFonts w:asciiTheme="majorHAnsi" w:hAnsiTheme="majorHAnsi" w:cstheme="majorHAnsi"/>
+          <w:sz w:val="24"/>
+          <w:szCs w:val="24"/>
+        </w:rPr>
+        <w:t>empleado</w:t>
+      </w:r>
+      <w:r>
+        <w:rPr>
+          <w:rFonts w:asciiTheme="majorHAnsi" w:hAnsiTheme="majorHAnsi" w:cstheme="majorHAnsi"/>
+          <w:sz w:val="24"/>
+          <w:szCs w:val="24"/>
+        </w:rPr>
+        <w:t xml:space="preserve"> y así facilitar el trabajo al </w:t>
+      </w:r>
+      <w:r>
+        <w:rPr>
+          <w:rFonts w:asciiTheme="majorHAnsi" w:hAnsiTheme="majorHAnsi" w:cstheme="majorHAnsi"/>
+          <w:sz w:val="24"/>
+          <w:szCs w:val="24"/>
+        </w:rPr>
+        <w:t>usuario</w:t>
+      </w:r>
+      <w:r>
+        <w:rPr>
+          <w:rFonts w:asciiTheme="majorHAnsi" w:hAnsiTheme="majorHAnsi" w:cstheme="majorHAnsi"/>
+          <w:sz w:val="24"/>
+          <w:szCs w:val="24"/>
+        </w:rPr>
+        <w:t xml:space="preserve"> del </w:t>
+      </w:r>
+      <w:del w:id="79" w:author="Jesus Antonio Pacheco Balam" w:date="2018-09-12T01:46:00Z">
         <w:r>
           <w:rPr>
             <w:rFonts w:asciiTheme="majorHAnsi" w:hAnsiTheme="majorHAnsi" w:cstheme="majorHAnsi"/>
             <w:sz w:val="24"/>
             <w:szCs w:val="24"/>
           </w:rPr>
-          <w:t>sistema</w:t>
-        </w:r>
-      </w:ins>
-      <w:r>
-        <w:rPr>
-          <w:rFonts w:asciiTheme="majorHAnsi" w:hAnsiTheme="majorHAnsi" w:cstheme="majorHAnsi"/>
-          <w:sz w:val="24"/>
-          <w:szCs w:val="24"/>
-        </w:rPr>
-        <w:t>.</w:t>
-      </w:r>
-    </w:p>
-    <w:p>
-      <w:pPr>
-        <w:jc w:val="both"/>
-        <w:rPr>
-          <w:ins w:id="86" w:author="Jesus Antonio Pacheco Balam" w:date="2018-09-12T01:45:00Z"/>
-          <w:rFonts w:asciiTheme="majorHAnsi" w:hAnsiTheme="majorHAnsi" w:cstheme="majorHAnsi"/>
-          <w:sz w:val="24"/>
-          <w:szCs w:val="24"/>
-        </w:rPr>
-      </w:pPr>
-      <w:ins w:id="87" w:author="Jesus Antonio Pacheco Balam" w:date="2018-09-12T01:50:00Z">
+          <w:delText>sistema con</w:delText>
+        </w:r>
+      </w:del>
+      <w:ins w:id="80" w:author="Jesus Antonio Pacheco Balam" w:date="2018-09-12T01:46:00Z">
         <w:r>
           <w:rPr>
             <w:rFonts w:asciiTheme="majorHAnsi" w:hAnsiTheme="majorHAnsi" w:cstheme="majorHAnsi"/>
             <w:sz w:val="24"/>
             <w:szCs w:val="24"/>
           </w:rPr>
-          <w:t xml:space="preserve">El sistema </w:t>
-        </w:r>
+          <w:t>sistema</w:t>
+        </w:r>
+      </w:ins>
+      <w:r>
+        <w:rPr>
+          <w:rFonts w:asciiTheme="majorHAnsi" w:hAnsiTheme="majorHAnsi" w:cstheme="majorHAnsi"/>
+          <w:sz w:val="24"/>
+          <w:szCs w:val="24"/>
+        </w:rPr>
+        <w:t>.</w:t>
+      </w:r>
+    </w:p>
+    <w:p>
+      <w:pPr>
+        <w:jc w:val="both"/>
+        <w:rPr>
+          <w:ins w:id="81" w:author="Jesus Antonio Pacheco Balam" w:date="2018-09-12T01:45:00Z"/>
+          <w:rFonts w:asciiTheme="majorHAnsi" w:hAnsiTheme="majorHAnsi" w:cstheme="majorHAnsi"/>
+          <w:sz w:val="24"/>
+          <w:szCs w:val="24"/>
+        </w:rPr>
+      </w:pPr>
+      <w:ins w:id="82" w:author="Jesus Antonio Pacheco Balam" w:date="2018-09-12T01:50:00Z">
         <w:r>
           <w:rPr>
             <w:rFonts w:asciiTheme="majorHAnsi" w:hAnsiTheme="majorHAnsi" w:cstheme="majorHAnsi"/>
             <w:sz w:val="24"/>
             <w:szCs w:val="24"/>
           </w:rPr>
-          <w:t>e</w:t>
+          <w:t xml:space="preserve">El sistema </w:t>
         </w:r>
         <w:r>
           <w:rPr>
@@ -2588,38 +2631,44 @@
             <w:sz w:val="24"/>
             <w:szCs w:val="24"/>
           </w:rPr>
-          <w:t>s</w:t>
-        </w:r>
-      </w:ins>
-      <w:del w:id="88" w:author="Jesus Antonio Pacheco Balam" w:date="2018-09-12T01:50:00Z">
+          <w:t>e</w:t>
+        </w:r>
         <w:r>
           <w:rPr>
             <w:rFonts w:asciiTheme="majorHAnsi" w:hAnsiTheme="majorHAnsi" w:cstheme="majorHAnsi"/>
             <w:sz w:val="24"/>
             <w:szCs w:val="24"/>
           </w:rPr>
-          <w:delText>Es</w:delText>
-        </w:r>
-      </w:del>
-      <w:r>
-        <w:rPr>
-          <w:rFonts w:asciiTheme="majorHAnsi" w:hAnsiTheme="majorHAnsi" w:cstheme="majorHAnsi"/>
-          <w:sz w:val="24"/>
-          <w:szCs w:val="24"/>
-        </w:rPr>
-        <w:t>tará protegi</w:t>
-      </w:r>
-      <w:ins w:id="89" w:author="Jesus Antonio Pacheco Balam" w:date="2018-09-12T11:22:00Z">
+          <w:t>s</w:t>
+        </w:r>
+      </w:ins>
+      <w:del w:id="83" w:author="Jesus Antonio Pacheco Balam" w:date="2018-09-12T01:50:00Z">
         <w:r>
           <w:rPr>
             <w:rFonts w:asciiTheme="majorHAnsi" w:hAnsiTheme="majorHAnsi" w:cstheme="majorHAnsi"/>
             <w:sz w:val="24"/>
             <w:szCs w:val="24"/>
           </w:rPr>
-          <w:t>endo</w:t>
-        </w:r>
-      </w:ins>
-      <w:del w:id="90" w:author="Jesus Antonio Pacheco Balam" w:date="2018-09-12T11:22:00Z">
+          <w:delText>Es</w:delText>
+        </w:r>
+      </w:del>
+      <w:r>
+        <w:rPr>
+          <w:rFonts w:asciiTheme="majorHAnsi" w:hAnsiTheme="majorHAnsi" w:cstheme="majorHAnsi"/>
+          <w:sz w:val="24"/>
+          <w:szCs w:val="24"/>
+        </w:rPr>
+        <w:t>tará protegi</w:t>
+      </w:r>
+      <w:r>
+        <w:rPr>
+          <w:rFonts w:asciiTheme="majorHAnsi" w:hAnsiTheme="majorHAnsi" w:cstheme="majorHAnsi"/>
+          <w:sz w:val="24"/>
+          <w:szCs w:val="24"/>
+        </w:rPr>
+        <w:t>do</w:t>
+      </w:r>
+      <w:del w:id="84" w:author="Jesus Antonio Pacheco Balam" w:date="2018-09-12T11:22:00Z">
         <w:r>
           <w:rPr>
             <w:rFonts w:asciiTheme="majorHAnsi" w:hAnsiTheme="majorHAnsi" w:cstheme="majorHAnsi"/>
@@ -2637,7 +2686,7 @@
         </w:rPr>
         <w:t xml:space="preserve"> con </w:t>
       </w:r>
-      <w:ins w:id="91" w:author="JESSICA SARAI GONZALEZ BAUTISTA" w:date="2018-09-28T00:13:00Z">
+      <w:ins w:id="85" w:author="JESSICA SARAI GONZALEZ BAUTISTA" w:date="2018-09-28T00:13:00Z">
         <w:r>
           <w:rPr>
             <w:rFonts w:asciiTheme="majorHAnsi" w:hAnsiTheme="majorHAnsi" w:cstheme="majorHAnsi"/>
@@ -2655,16 +2704,8 @@
         </w:rPr>
         <w:t>contraseña</w:t>
       </w:r>
-      <w:ins w:id="92" w:author="Chacón" w:date="2018-09-26T13:58:00Z">
-        <w:r>
-          <w:rPr>
-            <w:rFonts w:asciiTheme="majorHAnsi" w:hAnsiTheme="majorHAnsi" w:cstheme="majorHAnsi"/>
-            <w:sz w:val="24"/>
-            <w:szCs w:val="24"/>
-          </w:rPr>
-          <w:t xml:space="preserve"> </w:t>
-        </w:r>
-        <w:del w:id="93" w:author="JESSICA SARAI GONZALEZ BAUTISTA" w:date="2018-09-28T00:13:00Z">
+      <w:ins w:id="86" w:author="Chacón" w:date="2018-09-26T13:58:00Z">
+        <w:del w:id="87" w:author="JESSICA SARAI GONZALEZ BAUTISTA" w:date="2018-09-28T00:13:00Z">
           <w:r>
             <w:rPr>
               <w:rFonts w:asciiTheme="majorHAnsi" w:hAnsiTheme="majorHAnsi" w:cstheme="majorHAnsi"/>
@@ -2675,8 +2716,8 @@
           </w:r>
         </w:del>
       </w:ins>
-      <w:ins w:id="94" w:author="Jesus Antonio Pacheco Balam" w:date="2018-09-12T11:21:00Z">
-        <w:del w:id="95" w:author="Chacón" w:date="2018-09-26T13:58:00Z">
+      <w:ins w:id="88" w:author="Jesus Antonio Pacheco Balam" w:date="2018-09-12T11:21:00Z">
+        <w:del w:id="89" w:author="Chacón" w:date="2018-09-26T13:58:00Z">
           <w:r>
             <w:rPr>
               <w:rFonts w:asciiTheme="majorHAnsi" w:hAnsiTheme="majorHAnsi" w:cstheme="majorHAnsi"/>
@@ -2686,327 +2727,285 @@
             <w:delText xml:space="preserve"> l</w:delText>
           </w:r>
         </w:del>
-        <w:del w:id="96" w:author="Chacón" w:date="2018-09-26T13:59:00Z">
+        <w:del w:id="90" w:author="Chacón" w:date="2018-09-26T13:59:00Z">
           <w:r>
             <w:rPr>
               <w:rFonts w:asciiTheme="majorHAnsi" w:hAnsiTheme="majorHAnsi" w:cstheme="majorHAnsi"/>
               <w:sz w:val="24"/>
               <w:szCs w:val="24"/>
             </w:rPr>
-            <w:delText>os distintos ti</w:delText>
+            <w:delText>os distint</w:delText>
           </w:r>
         </w:del>
-        <w:del w:id="97" w:author="JESSICA SARAI GONZALEZ BAUTISTA" w:date="2018-09-28T00:13:00Z">
-          <w:r>
-            <w:rPr>
-              <w:rFonts w:asciiTheme="majorHAnsi" w:hAnsiTheme="majorHAnsi" w:cstheme="majorHAnsi"/>
-              <w:sz w:val="24"/>
-              <w:szCs w:val="24"/>
-            </w:rPr>
-            <w:delText>de</w:delText>
-          </w:r>
-        </w:del>
-      </w:ins>
-      <w:ins w:id="98" w:author="JESSICA SARAI GONZALEZ BAUTISTA" w:date="2018-09-28T00:13:00Z">
+      </w:ins>
+      <w:ins w:id="91" w:author="Jesus Antonio Pacheco Balam" w:date="2018-09-12T11:27:00Z">
         <w:r>
           <w:rPr>
             <w:rFonts w:asciiTheme="majorHAnsi" w:hAnsiTheme="majorHAnsi" w:cstheme="majorHAnsi"/>
             <w:sz w:val="24"/>
             <w:szCs w:val="24"/>
           </w:rPr>
-          <w:t xml:space="preserve"> a los </w:t>
-        </w:r>
-      </w:ins>
-      <w:ins w:id="99" w:author="Jesus Antonio Pacheco Balam" w:date="2018-09-12T11:21:00Z">
-        <w:del w:id="100" w:author="JESSICA SARAI GONZALEZ BAUTISTA" w:date="2018-09-28T00:13:00Z">
-          <w:r>
-            <w:rPr>
-              <w:rFonts w:asciiTheme="majorHAnsi" w:hAnsiTheme="majorHAnsi" w:cstheme="majorHAnsi"/>
-              <w:sz w:val="24"/>
-              <w:szCs w:val="24"/>
-            </w:rPr>
-            <w:delText xml:space="preserve"> </w:delText>
-          </w:r>
-        </w:del>
-      </w:ins>
-      <w:del w:id="101" w:author="Jesus Antonio Pacheco Balam" w:date="2018-09-12T11:27:00Z">
+          <w:t>,</w:t>
+        </w:r>
+      </w:ins>
+      <w:r>
+        <w:rPr>
+          <w:rFonts w:asciiTheme="majorHAnsi" w:hAnsiTheme="majorHAnsi" w:cstheme="majorHAnsi"/>
+          <w:sz w:val="24"/>
+          <w:szCs w:val="24"/>
+        </w:rPr>
+        <w:t xml:space="preserve"> restringiendo el acceso a los usuarios no privilegiados, con el fin de que estos no puedan manipula</w:t>
+      </w:r>
+      <w:ins w:id="92" w:author="Jesus Antonio Pacheco Balam" w:date="2018-09-12T11:22:00Z">
         <w:r>
           <w:rPr>
             <w:rFonts w:asciiTheme="majorHAnsi" w:hAnsiTheme="majorHAnsi" w:cstheme="majorHAnsi"/>
             <w:sz w:val="24"/>
             <w:szCs w:val="24"/>
           </w:rPr>
-          <w:delText>,</w:delText>
-        </w:r>
-      </w:del>
-      <w:ins w:id="102" w:author="Jesus Antonio Pacheco Balam" w:date="2018-09-12T11:27:00Z">
+          <w:t>r los resultados</w:t>
+        </w:r>
+      </w:ins>
+      <w:del w:id="93" w:author="Jesus Antonio Pacheco Balam" w:date="2018-09-11T01:12:00Z">
         <w:r>
           <w:rPr>
             <w:rFonts w:asciiTheme="majorHAnsi" w:hAnsiTheme="majorHAnsi" w:cstheme="majorHAnsi"/>
             <w:sz w:val="24"/>
             <w:szCs w:val="24"/>
           </w:rPr>
-          <w:t>usuarios,</w:t>
-        </w:r>
-      </w:ins>
-      <w:r>
-        <w:rPr>
-          <w:rFonts w:asciiTheme="majorHAnsi" w:hAnsiTheme="majorHAnsi" w:cstheme="majorHAnsi"/>
-          <w:sz w:val="24"/>
-          <w:szCs w:val="24"/>
-        </w:rPr>
-        <w:t xml:space="preserve"> restringiendo el acceso a los usuarios no privilegiados, con el fin de que estos no puedan manipula</w:t>
-      </w:r>
-      <w:ins w:id="103" w:author="Jesus Antonio Pacheco Balam" w:date="2018-09-12T11:22:00Z">
+          <w:delText xml:space="preserve">r </w:delText>
+        </w:r>
+      </w:del>
+      <w:del w:id="94" w:author="Jesus Antonio Pacheco Balam" w:date="2018-09-11T01:13:00Z">
         <w:r>
           <w:rPr>
             <w:rFonts w:asciiTheme="majorHAnsi" w:hAnsiTheme="majorHAnsi" w:cstheme="majorHAnsi"/>
             <w:sz w:val="24"/>
             <w:szCs w:val="24"/>
           </w:rPr>
-          <w:t>r los resultados</w:t>
-        </w:r>
-      </w:ins>
-      <w:del w:id="104" w:author="Jesus Antonio Pacheco Balam" w:date="2018-09-11T01:12:00Z">
+          <w:delText>datos valiosos para la empresa</w:delText>
+        </w:r>
+      </w:del>
+      <w:r>
+        <w:rPr>
+          <w:rFonts w:asciiTheme="majorHAnsi" w:hAnsiTheme="majorHAnsi" w:cstheme="majorHAnsi"/>
+          <w:sz w:val="24"/>
+          <w:szCs w:val="24"/>
+        </w:rPr>
+        <w:t>, previn</w:t>
+      </w:r>
+      <w:r>
+        <w:rPr>
+          <w:rFonts w:asciiTheme="majorHAnsi" w:hAnsiTheme="majorHAnsi" w:cstheme="majorHAnsi"/>
+          <w:sz w:val="24"/>
+          <w:szCs w:val="24"/>
+        </w:rPr>
+        <w:t>iendo de personas con intención</w:t>
+      </w:r>
+      <w:r>
+        <w:rPr>
+          <w:rFonts w:asciiTheme="majorHAnsi" w:hAnsiTheme="majorHAnsi" w:cstheme="majorHAnsi"/>
+          <w:sz w:val="24"/>
+          <w:szCs w:val="24"/>
+        </w:rPr>
+        <w:t xml:space="preserve"> malicios</w:t>
+      </w:r>
+      <w:r>
+        <w:rPr>
+          <w:rFonts w:asciiTheme="majorHAnsi" w:hAnsiTheme="majorHAnsi" w:cstheme="majorHAnsi"/>
+          <w:sz w:val="24"/>
+          <w:szCs w:val="24"/>
+        </w:rPr>
+        <w:t>a.</w:t>
+      </w:r>
+    </w:p>
+    <w:p>
+      <w:pPr>
+        <w:jc w:val="both"/>
+        <w:rPr>
+          <w:rFonts w:asciiTheme="majorHAnsi" w:hAnsiTheme="majorHAnsi" w:cstheme="majorHAnsi"/>
+          <w:sz w:val="24"/>
+          <w:szCs w:val="24"/>
+        </w:rPr>
+      </w:pPr>
+      <w:r>
+        <w:rPr>
+          <w:rFonts w:asciiTheme="majorHAnsi" w:hAnsiTheme="majorHAnsi" w:cstheme="majorHAnsi"/>
+          <w:sz w:val="24"/>
+          <w:szCs w:val="24"/>
+        </w:rPr>
+        <w:t xml:space="preserve"> Se tendrá opciones respecto a la elaboración de los </w:t>
+      </w:r>
+      <w:proofErr w:type="spellStart"/>
+      <w:r>
+        <w:rPr>
+          <w:rFonts w:asciiTheme="majorHAnsi" w:hAnsiTheme="majorHAnsi" w:cstheme="majorHAnsi"/>
+          <w:sz w:val="24"/>
+          <w:szCs w:val="24"/>
+        </w:rPr>
+        <w:t>quiz</w:t>
+      </w:r>
+      <w:ins w:id="95" w:author="JESSICA SARAI GONZALEZ BAUTISTA" w:date="2018-09-28T00:13:00Z">
         <w:r>
           <w:rPr>
             <w:rFonts w:asciiTheme="majorHAnsi" w:hAnsiTheme="majorHAnsi" w:cstheme="majorHAnsi"/>
             <w:sz w:val="24"/>
             <w:szCs w:val="24"/>
           </w:rPr>
-          <w:delText xml:space="preserve">r </w:delText>
-        </w:r>
-      </w:del>
-      <w:del w:id="105" w:author="Jesus Antonio Pacheco Balam" w:date="2018-09-11T01:13:00Z">
+          <w:t>zes</w:t>
+        </w:r>
+      </w:ins>
+      <w:proofErr w:type="spellEnd"/>
+      <w:r>
+        <w:rPr>
+          <w:rFonts w:asciiTheme="majorHAnsi" w:hAnsiTheme="majorHAnsi" w:cstheme="majorHAnsi"/>
+          <w:sz w:val="24"/>
+          <w:szCs w:val="24"/>
+        </w:rPr>
+        <w:t>,</w:t>
+      </w:r>
+      <w:r>
+        <w:rPr>
+          <w:rFonts w:asciiTheme="majorHAnsi" w:hAnsiTheme="majorHAnsi" w:cstheme="majorHAnsi"/>
+          <w:sz w:val="24"/>
+          <w:szCs w:val="24"/>
+        </w:rPr>
+        <w:t xml:space="preserve"> para cada elemento indispensable en </w:t>
+      </w:r>
+      <w:r>
+        <w:rPr>
+          <w:rFonts w:asciiTheme="majorHAnsi" w:hAnsiTheme="majorHAnsi" w:cstheme="majorHAnsi"/>
+          <w:sz w:val="24"/>
+          <w:szCs w:val="24"/>
+        </w:rPr>
+        <w:t>su creación</w:t>
+      </w:r>
+      <w:ins w:id="96" w:author="JESSICA SARAI GONZALEZ BAUTISTA" w:date="2018-09-28T00:14:00Z">
         <w:r>
           <w:rPr>
             <w:rFonts w:asciiTheme="majorHAnsi" w:hAnsiTheme="majorHAnsi" w:cstheme="majorHAnsi"/>
             <w:sz w:val="24"/>
             <w:szCs w:val="24"/>
           </w:rPr>
-          <w:delText>datos valiosos para la empresa</w:delText>
-        </w:r>
-      </w:del>
+          <w:t>,</w:t>
+        </w:r>
+      </w:ins>
       <w:r>
         <w:rPr>
           <w:rFonts w:asciiTheme="majorHAnsi" w:hAnsiTheme="majorHAnsi" w:cstheme="majorHAnsi"/>
           <w:sz w:val="24"/>
           <w:szCs w:val="24"/>
         </w:rPr>
-        <w:t>, previn</w:t>
-      </w:r>
-      <w:r>
-        <w:rPr>
-          <w:rFonts w:asciiTheme="majorHAnsi" w:hAnsiTheme="majorHAnsi" w:cstheme="majorHAnsi"/>
-          <w:sz w:val="24"/>
-          <w:szCs w:val="24"/>
-        </w:rPr>
-        <w:t>iendo de personas con intención</w:t>
-      </w:r>
-      <w:r>
-        <w:rPr>
-          <w:rFonts w:asciiTheme="majorHAnsi" w:hAnsiTheme="majorHAnsi" w:cstheme="majorHAnsi"/>
-          <w:sz w:val="24"/>
-          <w:szCs w:val="24"/>
-        </w:rPr>
-        <w:t xml:space="preserve"> malicios</w:t>
-      </w:r>
-      <w:r>
-        <w:rPr>
-          <w:rFonts w:asciiTheme="majorHAnsi" w:hAnsiTheme="majorHAnsi" w:cstheme="majorHAnsi"/>
-          <w:sz w:val="24"/>
-          <w:szCs w:val="24"/>
-        </w:rPr>
-        <w:t>a.</w:t>
-      </w:r>
-    </w:p>
-    <w:p>
-      <w:pPr>
-        <w:jc w:val="both"/>
-        <w:rPr>
-          <w:rFonts w:asciiTheme="majorHAnsi" w:hAnsiTheme="majorHAnsi" w:cstheme="majorHAnsi"/>
-          <w:sz w:val="24"/>
-          <w:szCs w:val="24"/>
-        </w:rPr>
-      </w:pPr>
-      <w:r>
-        <w:rPr>
-          <w:rFonts w:asciiTheme="majorHAnsi" w:hAnsiTheme="majorHAnsi" w:cstheme="majorHAnsi"/>
-          <w:sz w:val="24"/>
-          <w:szCs w:val="24"/>
-        </w:rPr>
-        <w:t xml:space="preserve"> Se tendrá opciones respecto a la elaboración de los </w:t>
-      </w:r>
-      <w:proofErr w:type="spellStart"/>
-      <w:r>
-        <w:rPr>
-          <w:rFonts w:asciiTheme="majorHAnsi" w:hAnsiTheme="majorHAnsi" w:cstheme="majorHAnsi"/>
-          <w:sz w:val="24"/>
-          <w:szCs w:val="24"/>
-        </w:rPr>
-        <w:t>quiz</w:t>
-      </w:r>
-      <w:ins w:id="106" w:author="JESSICA SARAI GONZALEZ BAUTISTA" w:date="2018-09-28T00:13:00Z">
+        <w:t xml:space="preserve"> tales como </w:t>
+      </w:r>
+      <w:ins w:id="97" w:author="JESSICA SARAI GONZALEZ BAUTISTA" w:date="2018-09-28T00:14:00Z">
         <w:r>
           <w:rPr>
             <w:rFonts w:asciiTheme="majorHAnsi" w:hAnsiTheme="majorHAnsi" w:cstheme="majorHAnsi"/>
             <w:sz w:val="24"/>
             <w:szCs w:val="24"/>
           </w:rPr>
-          <w:t>zes</w:t>
-        </w:r>
-      </w:ins>
-      <w:proofErr w:type="spellEnd"/>
-      <w:r>
-        <w:rPr>
-          <w:rFonts w:asciiTheme="majorHAnsi" w:hAnsiTheme="majorHAnsi" w:cstheme="majorHAnsi"/>
-          <w:sz w:val="24"/>
-          <w:szCs w:val="24"/>
-        </w:rPr>
-        <w:t>,</w:t>
-      </w:r>
-      <w:r>
-        <w:rPr>
-          <w:rFonts w:asciiTheme="majorHAnsi" w:hAnsiTheme="majorHAnsi" w:cstheme="majorHAnsi"/>
-          <w:sz w:val="24"/>
-          <w:szCs w:val="24"/>
-        </w:rPr>
-        <w:t xml:space="preserve"> para cada elemento indispensable en </w:t>
-      </w:r>
-      <w:r>
-        <w:rPr>
-          <w:rFonts w:asciiTheme="majorHAnsi" w:hAnsiTheme="majorHAnsi" w:cstheme="majorHAnsi"/>
-          <w:sz w:val="24"/>
-          <w:szCs w:val="24"/>
-        </w:rPr>
-        <w:t>su creación</w:t>
-      </w:r>
-      <w:ins w:id="107" w:author="JESSICA SARAI GONZALEZ BAUTISTA" w:date="2018-09-28T00:14:00Z">
+          <w:t xml:space="preserve">nombre del quiz, descripción, </w:t>
+        </w:r>
+      </w:ins>
+      <w:ins w:id="98" w:author="JESSICA SARAI GONZALEZ BAUTISTA" w:date="2018-09-28T00:15:00Z">
         <w:r>
           <w:rPr>
             <w:rFonts w:asciiTheme="majorHAnsi" w:hAnsiTheme="majorHAnsi" w:cstheme="majorHAnsi"/>
             <w:sz w:val="24"/>
             <w:szCs w:val="24"/>
           </w:rPr>
-          <w:t>,</w:t>
-        </w:r>
-      </w:ins>
-      <w:r>
-        <w:rPr>
-          <w:rFonts w:asciiTheme="majorHAnsi" w:hAnsiTheme="majorHAnsi" w:cstheme="majorHAnsi"/>
-          <w:sz w:val="24"/>
-          <w:szCs w:val="24"/>
-        </w:rPr>
-        <w:t xml:space="preserve"> tales como </w:t>
-      </w:r>
-      <w:ins w:id="108" w:author="JESSICA SARAI GONZALEZ BAUTISTA" w:date="2018-09-28T00:14:00Z">
+          <w:t>fecha de apertu</w:t>
+        </w:r>
+      </w:ins>
+      <w:ins w:id="99" w:author="JESSICA SARAI GONZALEZ BAUTISTA" w:date="2018-09-28T01:24:00Z">
         <w:r>
           <w:rPr>
             <w:rFonts w:asciiTheme="majorHAnsi" w:hAnsiTheme="majorHAnsi" w:cstheme="majorHAnsi"/>
             <w:sz w:val="24"/>
             <w:szCs w:val="24"/>
           </w:rPr>
-          <w:t xml:space="preserve">nombre del quiz, descripción, </w:t>
-        </w:r>
-      </w:ins>
-      <w:ins w:id="109" w:author="JESSICA SARAI GONZALEZ BAUTISTA" w:date="2018-09-28T00:15:00Z">
+          <w:t>r</w:t>
+        </w:r>
+      </w:ins>
+      <w:ins w:id="100" w:author="JESSICA SARAI GONZALEZ BAUTISTA" w:date="2018-09-28T00:15:00Z">
         <w:r>
           <w:rPr>
             <w:rFonts w:asciiTheme="majorHAnsi" w:hAnsiTheme="majorHAnsi" w:cstheme="majorHAnsi"/>
             <w:sz w:val="24"/>
             <w:szCs w:val="24"/>
           </w:rPr>
-          <w:t>fecha de apertu</w:t>
-        </w:r>
-      </w:ins>
-      <w:ins w:id="110" w:author="JESSICA SARAI GONZALEZ BAUTISTA" w:date="2018-09-28T01:24:00Z">
+          <w:t xml:space="preserve">a del examen con la </w:t>
+        </w:r>
+      </w:ins>
+      <w:r>
+        <w:rPr>
+          <w:rFonts w:asciiTheme="majorHAnsi" w:hAnsiTheme="majorHAnsi" w:cstheme="majorHAnsi"/>
+          <w:sz w:val="24"/>
+          <w:szCs w:val="24"/>
+        </w:rPr>
+        <w:t xml:space="preserve">hora de inicio y </w:t>
+      </w:r>
+      <w:ins w:id="101" w:author="JESSICA SARAI GONZALEZ BAUTISTA" w:date="2018-09-28T00:15:00Z">
         <w:r>
           <w:rPr>
             <w:rFonts w:asciiTheme="majorHAnsi" w:hAnsiTheme="majorHAnsi" w:cstheme="majorHAnsi"/>
             <w:sz w:val="24"/>
             <w:szCs w:val="24"/>
           </w:rPr>
-          <w:t>r</w:t>
-        </w:r>
-      </w:ins>
-      <w:ins w:id="111" w:author="JESSICA SARAI GONZALEZ BAUTISTA" w:date="2018-09-28T00:15:00Z">
+          <w:t xml:space="preserve">la fecha de finalización con su respectiva hora, </w:t>
+        </w:r>
+      </w:ins>
+      <w:del w:id="102" w:author="JESSICA SARAI GONZALEZ BAUTISTA" w:date="2018-09-28T00:15:00Z">
         <w:r>
           <w:rPr>
             <w:rFonts w:asciiTheme="majorHAnsi" w:hAnsiTheme="majorHAnsi" w:cstheme="majorHAnsi"/>
             <w:sz w:val="24"/>
             <w:szCs w:val="24"/>
           </w:rPr>
-          <w:t xml:space="preserve">a del examen con la </w:t>
-        </w:r>
-      </w:ins>
-      <w:r>
-        <w:rPr>
-          <w:rFonts w:asciiTheme="majorHAnsi" w:hAnsiTheme="majorHAnsi" w:cstheme="majorHAnsi"/>
-          <w:sz w:val="24"/>
-          <w:szCs w:val="24"/>
-        </w:rPr>
-        <w:t xml:space="preserve">hora de inicio y </w:t>
-      </w:r>
-      <w:ins w:id="112" w:author="JESSICA SARAI GONZALEZ BAUTISTA" w:date="2018-09-28T00:15:00Z">
+          <w:delText>fin</w:delText>
+        </w:r>
+      </w:del>
+      <w:del w:id="103" w:author="JESSICA SARAI GONZALEZ BAUTISTA" w:date="2018-09-28T01:24:00Z">
         <w:r>
           <w:rPr>
             <w:rFonts w:asciiTheme="majorHAnsi" w:hAnsiTheme="majorHAnsi" w:cstheme="majorHAnsi"/>
             <w:sz w:val="24"/>
             <w:szCs w:val="24"/>
           </w:rPr>
-          <w:t xml:space="preserve">la fecha de finalización con su respectiva hora, </w:t>
-        </w:r>
-      </w:ins>
-      <w:del w:id="113" w:author="JESSICA SARAI GONZALEZ BAUTISTA" w:date="2018-09-28T00:15:00Z">
+          <w:delText xml:space="preserve">, </w:delText>
+        </w:r>
+      </w:del>
+      <w:r>
+        <w:rPr>
+          <w:rFonts w:asciiTheme="majorHAnsi" w:hAnsiTheme="majorHAnsi" w:cstheme="majorHAnsi"/>
+          <w:sz w:val="24"/>
+          <w:szCs w:val="24"/>
+        </w:rPr>
+        <w:t>número</w:t>
+      </w:r>
+      <w:del w:id="104" w:author="JESSICA SARAI GONZALEZ BAUTISTA" w:date="2018-09-28T00:15:00Z">
         <w:r>
           <w:rPr>
             <w:rFonts w:asciiTheme="majorHAnsi" w:hAnsiTheme="majorHAnsi" w:cstheme="majorHAnsi"/>
             <w:sz w:val="24"/>
             <w:szCs w:val="24"/>
           </w:rPr>
-          <w:delText>fin</w:delText>
+          <w:delText xml:space="preserve"> máximo </w:delText>
         </w:r>
       </w:del>
-      <w:del w:id="114" w:author="JESSICA SARAI GONZALEZ BAUTISTA" w:date="2018-09-28T01:24:00Z">
+      <w:ins w:id="105" w:author="JESSICA SARAI GONZALEZ BAUTISTA" w:date="2018-09-28T01:24:00Z">
         <w:r>
           <w:rPr>
             <w:rFonts w:asciiTheme="majorHAnsi" w:hAnsiTheme="majorHAnsi" w:cstheme="majorHAnsi"/>
             <w:sz w:val="24"/>
             <w:szCs w:val="24"/>
           </w:rPr>
-          <w:delText xml:space="preserve">, </w:delText>
-        </w:r>
-      </w:del>
-      <w:r>
-        <w:rPr>
-          <w:rFonts w:asciiTheme="majorHAnsi" w:hAnsiTheme="majorHAnsi" w:cstheme="majorHAnsi"/>
-          <w:sz w:val="24"/>
-          <w:szCs w:val="24"/>
-        </w:rPr>
-        <w:t>número</w:t>
-      </w:r>
-      <w:del w:id="115" w:author="JESSICA SARAI GONZALEZ BAUTISTA" w:date="2018-09-28T00:15:00Z">
-        <w:r>
-          <w:rPr>
-            <w:rFonts w:asciiTheme="majorHAnsi" w:hAnsiTheme="majorHAnsi" w:cstheme="majorHAnsi"/>
-            <w:sz w:val="24"/>
-            <w:szCs w:val="24"/>
-          </w:rPr>
-          <w:delText xml:space="preserve"> máximo </w:delText>
-        </w:r>
-      </w:del>
-      <w:ins w:id="116" w:author="JESSICA SARAI GONZALEZ BAUTISTA" w:date="2018-09-28T01:24:00Z">
-        <w:r>
-          <w:rPr>
-            <w:rFonts w:asciiTheme="majorHAnsi" w:hAnsiTheme="majorHAnsi" w:cstheme="majorHAnsi"/>
-            <w:sz w:val="24"/>
-            <w:szCs w:val="24"/>
-          </w:rPr>
           <w:t xml:space="preserve"> d</w:t>
         </w:r>
       </w:ins>
-      <w:ins w:id="117" w:author="Chacón" w:date="2018-09-26T14:03:00Z">
-        <w:del w:id="118" w:author="JESSICA SARAI GONZALEZ BAUTISTA" w:date="2018-09-28T01:24:00Z">
+      <w:ins w:id="106" w:author="Chacón" w:date="2018-09-26T14:03:00Z">
+        <w:del w:id="107" w:author="JESSICA SARAI GONZALEZ BAUTISTA" w:date="2018-09-28T01:24:00Z">
           <w:r>
             <w:rPr>
               <w:rFonts w:asciiTheme="majorHAnsi" w:hAnsiTheme="majorHAnsi" w:cstheme="majorHAnsi"/>
@@ -3025,7 +3024,7 @@
         </w:rPr>
         <w:t>e intentos,</w:t>
       </w:r>
-      <w:del w:id="119" w:author="JESSICA SARAI GONZALEZ BAUTISTA" w:date="2018-09-28T00:15:00Z">
+      <w:del w:id="108" w:author="JESSICA SARAI GONZALEZ BAUTISTA" w:date="2018-09-28T00:15:00Z">
         <w:r>
           <w:rPr>
             <w:rFonts w:asciiTheme="majorHAnsi" w:hAnsiTheme="majorHAnsi" w:cstheme="majorHAnsi"/>
@@ -3043,7 +3042,7 @@
         </w:rPr>
         <w:t xml:space="preserve"> las preguntas y respuestas, de esta última se elegirá entre 3 tipos de respuesta</w:t>
       </w:r>
-      <w:ins w:id="120" w:author="JESSICA SARAI GONZALEZ BAUTISTA" w:date="2018-09-28T01:25:00Z">
+      <w:ins w:id="109" w:author="JESSICA SARAI GONZALEZ BAUTISTA" w:date="2018-09-28T01:25:00Z">
         <w:r>
           <w:rPr>
             <w:rFonts w:asciiTheme="majorHAnsi" w:hAnsiTheme="majorHAnsi" w:cstheme="majorHAnsi"/>
@@ -3053,7 +3052,7 @@
           <w:t>:</w:t>
         </w:r>
       </w:ins>
-      <w:del w:id="121" w:author="JESSICA SARAI GONZALEZ BAUTISTA" w:date="2018-09-28T01:25:00Z">
+      <w:del w:id="110" w:author="JESSICA SARAI GONZALEZ BAUTISTA" w:date="2018-09-28T01:25:00Z">
         <w:r>
           <w:rPr>
             <w:rFonts w:asciiTheme="majorHAnsi" w:hAnsiTheme="majorHAnsi" w:cstheme="majorHAnsi"/>
@@ -3073,11 +3072,6 @@
         <w:rPr>
           <w:rFonts w:asciiTheme="majorHAnsi" w:hAnsiTheme="majorHAnsi" w:cstheme="majorHAnsi"/>
           <w:sz w:val="24"/>
-          <w:rPrChange w:id="122" w:author="Chacón" w:date="2018-09-26T14:00:00Z">
-            <w:rPr>
-              <w:sz w:val="24"/>
-            </w:rPr>
-          </w:rPrChange>
         </w:rPr>
         <w:t>opción múltiple con diferentes respuestas correctas, opción múltiple con respuesta única y respuesta abierta.</w:t>
       </w:r>
@@ -3088,7 +3082,7 @@
         </w:rPr>
         <w:t xml:space="preserve"> </w:t>
       </w:r>
-      <w:del w:id="123" w:author="Microsoft Office User" w:date="2018-09-10T10:42:00Z">
+      <w:del w:id="111" w:author="Microsoft Office User" w:date="2018-09-10T10:42:00Z">
         <w:r>
           <w:rPr>
             <w:rFonts w:asciiTheme="majorHAnsi" w:hAnsiTheme="majorHAnsi" w:cstheme="majorHAnsi"/>
@@ -3117,18 +3111,19 @@
           <w:color w:val="auto"/>
         </w:rPr>
       </w:pPr>
-      <w:bookmarkStart w:id="124" w:name="_Toc477085762"/>
-      <w:bookmarkStart w:id="125" w:name="_Toc523697257"/>
+      <w:bookmarkStart w:id="112" w:name="_Toc477085762"/>
+      <w:bookmarkStart w:id="113" w:name="_Toc523697257"/>
       <w:r>
         <w:rPr>
           <w:rFonts w:cstheme="majorHAnsi"/>
           <w:b/>
           <w:color w:val="auto"/>
         </w:rPr>
+        <w:lastRenderedPageBreak/>
         <w:t>2.3 Restricciones</w:t>
       </w:r>
-      <w:bookmarkEnd w:id="124"/>
-      <w:bookmarkEnd w:id="125"/>
+      <w:bookmarkEnd w:id="112"/>
+      <w:bookmarkEnd w:id="113"/>
       <w:r>
         <w:rPr>
           <w:rFonts w:cstheme="majorHAnsi"/>
@@ -3172,8 +3167,8 @@
           <w:szCs w:val="34"/>
         </w:rPr>
       </w:pPr>
-      <w:bookmarkStart w:id="126" w:name="_Toc477085763"/>
-      <w:bookmarkStart w:id="127" w:name="_Toc523697258"/>
+      <w:bookmarkStart w:id="114" w:name="_Toc477085763"/>
+      <w:bookmarkStart w:id="115" w:name="_Toc523697258"/>
       <w:r>
         <w:rPr>
           <w:rFonts w:asciiTheme="majorHAnsi" w:hAnsiTheme="majorHAnsi" w:cstheme="majorHAnsi"/>
@@ -3183,8 +3178,8 @@
         </w:rPr>
         <w:t>3.- Requisitos específicos</w:t>
       </w:r>
-      <w:bookmarkEnd w:id="126"/>
-      <w:bookmarkEnd w:id="127"/>
+      <w:bookmarkEnd w:id="114"/>
+      <w:bookmarkEnd w:id="115"/>
       <w:r>
         <w:rPr>
           <w:rFonts w:asciiTheme="majorHAnsi" w:hAnsiTheme="majorHAnsi" w:cstheme="majorHAnsi"/>
@@ -3260,14 +3255,6 @@
           <w:b/>
           <w:sz w:val="28"/>
           <w:szCs w:val="24"/>
-          <w:rPrChange w:id="128" w:author="Chacón" w:date="2018-09-27T22:38:00Z">
-            <w:rPr>
-              <w:rFonts w:ascii="Century Gothic" w:hAnsi="Century Gothic" w:cs="Times New Roman"/>
-              <w:b/>
-              <w:sz w:val="24"/>
-              <w:szCs w:val="24"/>
-            </w:rPr>
-          </w:rPrChange>
         </w:rPr>
         <w:t>RF 1:</w:t>
       </w:r>
@@ -3276,15 +3263,8 @@
           <w:rFonts w:cstheme="minorHAnsi"/>
           <w:sz w:val="28"/>
           <w:szCs w:val="24"/>
-          <w:rPrChange w:id="129" w:author="Chacón" w:date="2018-09-27T22:38:00Z">
-            <w:rPr>
-              <w:rFonts w:ascii="Century Gothic" w:hAnsi="Century Gothic" w:cs="Times New Roman"/>
-              <w:sz w:val="24"/>
-              <w:szCs w:val="24"/>
-            </w:rPr>
-          </w:rPrChange>
-        </w:rPr>
-        <w:t xml:space="preserve"> El sistema permitirá identificar a los usuarios (administrador o empleado) del sistema por medio de </w:t>
+        </w:rPr>
+        <w:t xml:space="preserve"> El </w:t>
       </w:r>
       <w:r>
         <w:rPr>
@@ -3292,9 +3272,25 @@
           <w:sz w:val="28"/>
           <w:szCs w:val="24"/>
         </w:rPr>
+        <w:t>sistema</w:t>
+      </w:r>
+      <w:r>
+        <w:rPr>
+          <w:rFonts w:cstheme="minorHAnsi"/>
+          <w:sz w:val="28"/>
+          <w:szCs w:val="24"/>
+        </w:rPr>
+        <w:t xml:space="preserve"> permitirá identificar a los usuarios (administrador o empleado) del sistema por medio de </w:t>
+      </w:r>
+      <w:r>
+        <w:rPr>
+          <w:rFonts w:cstheme="minorHAnsi"/>
+          <w:sz w:val="28"/>
+          <w:szCs w:val="24"/>
+        </w:rPr>
         <w:t>la</w:t>
       </w:r>
-      <w:ins w:id="130" w:author="JESSICA SARAI GONZALEZ BAUTISTA" w:date="2018-09-28T00:18:00Z">
+      <w:ins w:id="116" w:author="JESSICA SARAI GONZALEZ BAUTISTA" w:date="2018-09-28T00:18:00Z">
         <w:r>
           <w:rPr>
             <w:rFonts w:cstheme="minorHAnsi"/>
@@ -3312,19 +3308,12 @@
         </w:rPr>
         <w:t>o correo electrónico Gmail</w:t>
       </w:r>
-      <w:del w:id="131" w:author="JESSICA SARAI GONZALEZ BAUTISTA" w:date="2018-09-28T00:18:00Z">
+      <w:del w:id="117" w:author="JESSICA SARAI GONZALEZ BAUTISTA" w:date="2018-09-28T00:18:00Z">
         <w:r>
           <w:rPr>
             <w:rFonts w:cstheme="minorHAnsi"/>
             <w:sz w:val="28"/>
             <w:szCs w:val="24"/>
-            <w:rPrChange w:id="132" w:author="Chacón" w:date="2018-09-27T22:38:00Z">
-              <w:rPr>
-                <w:rFonts w:ascii="Century Gothic" w:hAnsi="Century Gothic" w:cs="Times New Roman"/>
-                <w:sz w:val="24"/>
-                <w:szCs w:val="24"/>
-              </w:rPr>
-            </w:rPrChange>
           </w:rPr>
           <w:delText>un nombre de usuario</w:delText>
         </w:r>
@@ -3334,13 +3323,6 @@
           <w:rFonts w:cstheme="minorHAnsi"/>
           <w:sz w:val="28"/>
           <w:szCs w:val="24"/>
-          <w:rPrChange w:id="133" w:author="Chacón" w:date="2018-09-27T22:38:00Z">
-            <w:rPr>
-              <w:rFonts w:ascii="Century Gothic" w:hAnsi="Century Gothic" w:cs="Times New Roman"/>
-              <w:sz w:val="24"/>
-              <w:szCs w:val="24"/>
-            </w:rPr>
-          </w:rPrChange>
         </w:rPr>
         <w:t xml:space="preserve"> y contraseña</w:t>
       </w:r>
@@ -3490,8 +3472,8 @@
         </w:rPr>
         <w:t>las siguientes</w:t>
       </w:r>
-      <w:ins w:id="134" w:author="Jesus Antonio Pacheco Balam" w:date="2018-09-17T12:52:00Z">
-        <w:del w:id="135" w:author="Chacón" w:date="2018-09-26T14:45:00Z">
+      <w:ins w:id="118" w:author="Jesus Antonio Pacheco Balam" w:date="2018-09-17T12:52:00Z">
+        <w:del w:id="119" w:author="Chacón" w:date="2018-09-26T14:45:00Z">
           <w:r>
             <w:rPr>
               <w:sz w:val="28"/>
@@ -3500,7 +3482,7 @@
           </w:r>
         </w:del>
       </w:ins>
-      <w:del w:id="136" w:author="Jesus Antonio Pacheco Balam" w:date="2018-09-17T12:52:00Z">
+      <w:del w:id="120" w:author="Jesus Antonio Pacheco Balam" w:date="2018-09-17T12:52:00Z">
         <w:r>
           <w:rPr>
             <w:sz w:val="28"/>
@@ -3563,7 +3545,7 @@
         </w:rPr>
         <w:t>gregar</w:t>
       </w:r>
-      <w:del w:id="137" w:author="Chacón" w:date="2018-09-26T14:13:00Z">
+      <w:del w:id="121" w:author="Chacón" w:date="2018-09-26T14:13:00Z">
         <w:r>
           <w:rPr>
             <w:sz w:val="28"/>
@@ -3592,7 +3574,7 @@
           <w:numId w:val="1"/>
         </w:numPr>
         <w:rPr>
-          <w:moveFrom w:id="138" w:author="Jesus Antonio Pacheco Balam" w:date="2018-09-17T12:55:00Z"/>
+          <w:moveFrom w:id="122" w:author="Jesus Antonio Pacheco Balam" w:date="2018-09-17T12:55:00Z"/>
           <w:sz w:val="28"/>
         </w:rPr>
       </w:pPr>
@@ -3609,8 +3591,8 @@
         </w:rPr>
         <w:t xml:space="preserve">: </w:t>
       </w:r>
-      <w:ins w:id="139" w:author="Jesus Antonio Pacheco Balam" w:date="2018-09-17T12:57:00Z">
-        <w:del w:id="140" w:author="Chacón" w:date="2018-09-26T14:13:00Z">
+      <w:ins w:id="123" w:author="Jesus Antonio Pacheco Balam" w:date="2018-09-17T12:57:00Z">
+        <w:del w:id="124" w:author="Chacón" w:date="2018-09-26T14:13:00Z">
           <w:r>
             <w:rPr>
               <w:sz w:val="28"/>
@@ -3619,10 +3601,10 @@
           </w:r>
         </w:del>
       </w:ins>
-      <w:moveFromRangeStart w:id="141" w:author="Jesus Antonio Pacheco Balam" w:date="2018-09-17T12:55:00Z" w:name="move524952224"/>
-      <w:moveFrom w:id="142" w:author="Jesus Antonio Pacheco Balam" w:date="2018-09-17T12:55:00Z">
-        <w:ins w:id="143" w:author="Jesus Antonio Pacheco Balam" w:date="2018-09-11T01:04:00Z">
-          <w:del w:id="144" w:author="JESSICA SARAI GONZALEZ BAUTISTA" w:date="2018-09-28T00:19:00Z">
+      <w:moveFromRangeStart w:id="125" w:author="Jesus Antonio Pacheco Balam" w:date="2018-09-17T12:55:00Z" w:name="move524952224"/>
+      <w:moveFrom w:id="126" w:author="Jesus Antonio Pacheco Balam" w:date="2018-09-17T12:55:00Z">
+        <w:ins w:id="127" w:author="Jesus Antonio Pacheco Balam" w:date="2018-09-11T01:04:00Z">
+          <w:del w:id="128" w:author="JESSICA SARAI GONZALEZ BAUTISTA" w:date="2018-09-28T00:19:00Z">
             <w:r>
               <w:rPr>
                 <w:sz w:val="28"/>
@@ -3633,7 +3615,7 @@
         </w:ins>
       </w:moveFrom>
     </w:p>
-    <w:moveFromRangeEnd w:id="141"/>
+    <w:moveFromRangeEnd w:id="125"/>
     <w:p>
       <w:pPr>
         <w:pStyle w:val="Prrafodelista"/>
@@ -3645,7 +3627,7 @@
           <w:sz w:val="28"/>
         </w:rPr>
       </w:pPr>
-      <w:ins w:id="145" w:author="Chacón" w:date="2018-09-26T14:13:00Z">
+      <w:ins w:id="129" w:author="Chacón" w:date="2018-09-26T14:13:00Z">
         <w:r>
           <w:rPr>
             <w:sz w:val="28"/>
@@ -3668,7 +3650,7 @@
           <w:numId w:val="1"/>
         </w:numPr>
         <w:rPr>
-          <w:del w:id="146" w:author="Chacón" w:date="2018-09-26T14:14:00Z"/>
+          <w:del w:id="130" w:author="Chacón" w:date="2018-09-26T14:14:00Z"/>
           <w:sz w:val="28"/>
         </w:rPr>
       </w:pPr>
@@ -3691,7 +3673,7 @@
         </w:rPr>
         <w:t xml:space="preserve"> </w:t>
       </w:r>
-      <w:del w:id="147" w:author="Chacón" w:date="2018-09-26T14:13:00Z">
+      <w:del w:id="131" w:author="Chacón" w:date="2018-09-26T14:13:00Z">
         <w:r>
           <w:rPr>
             <w:sz w:val="28"/>
@@ -3717,7 +3699,7 @@
           <w:sz w:val="28"/>
         </w:rPr>
       </w:pPr>
-      <w:ins w:id="148" w:author="Chacón" w:date="2018-09-26T14:14:00Z">
+      <w:ins w:id="132" w:author="Chacón" w:date="2018-09-26T14:14:00Z">
         <w:r>
           <w:rPr>
             <w:sz w:val="28"/>
@@ -3731,7 +3713,7 @@
         </w:rPr>
         <w:t>, eliminar y modificar.</w:t>
       </w:r>
-      <w:ins w:id="149" w:author="Chacón" w:date="2018-09-26T14:14:00Z">
+      <w:ins w:id="133" w:author="Chacón" w:date="2018-09-26T14:14:00Z">
         <w:r>
           <w:rPr>
             <w:sz w:val="28"/>
@@ -3748,7 +3730,7 @@
           <w:numId w:val="1"/>
         </w:numPr>
         <w:rPr>
-          <w:ins w:id="150" w:author="Chacón" w:date="2018-09-26T14:14:00Z"/>
+          <w:ins w:id="134" w:author="Chacón" w:date="2018-09-26T14:14:00Z"/>
           <w:sz w:val="28"/>
         </w:rPr>
       </w:pPr>
@@ -3769,7 +3751,19 @@
         <w:rPr>
           <w:sz w:val="28"/>
         </w:rPr>
-        <w:t xml:space="preserve"> modificar datos.</w:t>
+        <w:t xml:space="preserve"> modificar </w:t>
+      </w:r>
+      <w:r>
+        <w:rPr>
+          <w:sz w:val="28"/>
+        </w:rPr>
+        <w:t>contraseña</w:t>
+      </w:r>
+      <w:r>
+        <w:rPr>
+          <w:sz w:val="28"/>
+        </w:rPr>
+        <w:t>.</w:t>
       </w:r>
     </w:p>
     <w:p>
@@ -3777,7 +3771,7 @@
         <w:pStyle w:val="Prrafodelista"/>
         <w:ind w:left="3196"/>
         <w:rPr>
-          <w:del w:id="151" w:author="Chacón" w:date="2018-09-26T14:14:00Z"/>
+          <w:del w:id="135" w:author="Chacón" w:date="2018-09-26T14:14:00Z"/>
           <w:sz w:val="28"/>
         </w:rPr>
       </w:pPr>
@@ -3787,34 +3781,23 @@
         <w:pStyle w:val="Prrafodelista"/>
         <w:ind w:left="3196"/>
         <w:rPr>
-          <w:ins w:id="152" w:author="Jesus Antonio Pacheco Balam" w:date="2018-09-17T12:55:00Z"/>
-          <w:sz w:val="28"/>
-          <w:rPrChange w:id="153" w:author="Chacón" w:date="2018-09-26T14:14:00Z">
-            <w:rPr>
-              <w:ins w:id="154" w:author="Jesus Antonio Pacheco Balam" w:date="2018-09-17T12:55:00Z"/>
-            </w:rPr>
-          </w:rPrChange>
-        </w:rPr>
-      </w:pPr>
-      <w:del w:id="155" w:author="Chacón" w:date="2018-09-26T14:14:00Z">
-        <w:r>
-          <w:rPr>
-            <w:sz w:val="28"/>
-            <w:rPrChange w:id="156" w:author="Chacón" w:date="2018-09-26T14:14:00Z">
-              <w:rPr/>
-            </w:rPrChange>
+          <w:ins w:id="136" w:author="Jesus Antonio Pacheco Balam" w:date="2018-09-17T12:55:00Z"/>
+          <w:sz w:val="28"/>
+        </w:rPr>
+      </w:pPr>
+      <w:del w:id="137" w:author="Chacón" w:date="2018-09-26T14:14:00Z">
+        <w:r>
+          <w:rPr>
+            <w:sz w:val="28"/>
           </w:rPr>
           <w:delText>Agregar quiz.</w:delText>
         </w:r>
       </w:del>
-      <w:ins w:id="157" w:author="Jesus Antonio Pacheco Balam" w:date="2018-09-17T12:55:00Z">
-        <w:del w:id="158" w:author="Chacón" w:date="2018-09-26T14:14:00Z">
+      <w:ins w:id="138" w:author="Jesus Antonio Pacheco Balam" w:date="2018-09-17T12:55:00Z">
+        <w:del w:id="139" w:author="Chacón" w:date="2018-09-26T14:14:00Z">
           <w:r>
             <w:rPr>
               <w:sz w:val="28"/>
-              <w:rPrChange w:id="159" w:author="Chacón" w:date="2018-09-26T14:14:00Z">
-                <w:rPr/>
-              </w:rPrChange>
             </w:rPr>
             <w:delText xml:space="preserve"> </w:delText>
           </w:r>
@@ -3829,13 +3812,8 @@
           <w:numId w:val="1"/>
         </w:numPr>
         <w:rPr>
-          <w:del w:id="160" w:author="Jesus Antonio Pacheco Balam" w:date="2018-09-17T12:57:00Z"/>
-          <w:sz w:val="28"/>
-          <w:rPrChange w:id="161" w:author="Jesus Antonio Pacheco Balam" w:date="2018-09-17T12:55:00Z">
-            <w:rPr>
-              <w:del w:id="162" w:author="Jesus Antonio Pacheco Balam" w:date="2018-09-17T12:57:00Z"/>
-            </w:rPr>
-          </w:rPrChange>
+          <w:del w:id="140" w:author="Jesus Antonio Pacheco Balam" w:date="2018-09-17T12:57:00Z"/>
+          <w:sz w:val="28"/>
         </w:rPr>
       </w:pPr>
     </w:p>
@@ -3907,7 +3885,7 @@
         </w:rPr>
         <w:t xml:space="preserve"> un nuevo</w:t>
       </w:r>
-      <w:ins w:id="163" w:author="Chacón" w:date="2018-09-26T14:16:00Z">
+      <w:ins w:id="141" w:author="Chacón" w:date="2018-09-26T14:16:00Z">
         <w:r>
           <w:rPr>
             <w:sz w:val="28"/>
@@ -3915,7 +3893,7 @@
           <w:t xml:space="preserve"> empleado</w:t>
         </w:r>
       </w:ins>
-      <w:del w:id="164" w:author="Chacón" w:date="2018-09-26T14:16:00Z">
+      <w:del w:id="142" w:author="Chacón" w:date="2018-09-26T14:16:00Z">
         <w:r>
           <w:rPr>
             <w:sz w:val="28"/>
@@ -3995,7 +3973,7 @@
           <w:sz w:val="28"/>
         </w:rPr>
       </w:pPr>
-      <w:ins w:id="165" w:author="Chacón" w:date="2018-09-26T14:15:00Z">
+      <w:ins w:id="143" w:author="Chacón" w:date="2018-09-26T14:15:00Z">
         <w:r>
           <w:rPr>
             <w:sz w:val="28"/>
@@ -4003,7 +3981,7 @@
           <w:t>Nombres, apellido paterno y apellido materno.</w:t>
         </w:r>
       </w:ins>
-      <w:del w:id="166" w:author="Chacón" w:date="2018-09-26T14:15:00Z">
+      <w:del w:id="144" w:author="Chacón" w:date="2018-09-26T14:15:00Z">
         <w:r>
           <w:rPr>
             <w:sz w:val="28"/>
@@ -4055,16 +4033,6 @@
         <w:rPr>
           <w:sz w:val="28"/>
         </w:rPr>
-        <w:pPrChange w:id="167" w:author="Chacón" w:date="2018-09-26T14:19:00Z">
-          <w:pPr>
-            <w:pStyle w:val="Prrafodelista"/>
-            <w:numPr>
-              <w:ilvl w:val="3"/>
-              <w:numId w:val="1"/>
-            </w:numPr>
-            <w:ind w:left="3196" w:hanging="360"/>
-          </w:pPr>
-        </w:pPrChange>
       </w:pPr>
       <w:r>
         <w:rPr>
@@ -4097,7 +4065,19 @@
         <w:rPr>
           <w:sz w:val="28"/>
         </w:rPr>
-        <w:t xml:space="preserve"> El sistema </w:t>
+        <w:t xml:space="preserve"> El </w:t>
+      </w:r>
+      <w:r>
+        <w:rPr>
+          <w:sz w:val="28"/>
+        </w:rPr>
+        <w:t>administrador</w:t>
+      </w:r>
+      <w:r>
+        <w:rPr>
+          <w:sz w:val="28"/>
+        </w:rPr>
+        <w:t xml:space="preserve"> </w:t>
       </w:r>
       <w:r>
         <w:rPr>
@@ -4134,6 +4114,7 @@
           <w:b/>
           <w:sz w:val="28"/>
         </w:rPr>
+        <w:lastRenderedPageBreak/>
         <w:t xml:space="preserve">RF </w:t>
       </w:r>
       <w:r>
@@ -4167,7 +4148,19 @@
         <w:rPr>
           <w:sz w:val="28"/>
         </w:rPr>
-        <w:t xml:space="preserve">l sistema </w:t>
+        <w:t xml:space="preserve">l </w:t>
+      </w:r>
+      <w:r>
+        <w:rPr>
+          <w:sz w:val="28"/>
+        </w:rPr>
+        <w:t>administrador</w:t>
+      </w:r>
+      <w:r>
+        <w:rPr>
+          <w:sz w:val="28"/>
+        </w:rPr>
+        <w:t xml:space="preserve"> </w:t>
       </w:r>
       <w:r>
         <w:rPr>
@@ -4196,21 +4189,11 @@
           <w:numId w:val="1"/>
         </w:numPr>
         <w:rPr>
-          <w:ins w:id="168" w:author="Chacón" w:date="2018-09-26T14:26:00Z"/>
-          <w:sz w:val="28"/>
-        </w:rPr>
-        <w:pPrChange w:id="169" w:author="Chacón" w:date="2018-09-26T14:27:00Z">
-          <w:pPr>
-            <w:pStyle w:val="Prrafodelista"/>
-            <w:numPr>
-              <w:ilvl w:val="1"/>
-              <w:numId w:val="1"/>
-            </w:numPr>
-            <w:ind w:left="1788" w:hanging="360"/>
-          </w:pPr>
-        </w:pPrChange>
-      </w:pPr>
-      <w:ins w:id="170" w:author="Chacón" w:date="2018-09-26T14:26:00Z">
+          <w:ins w:id="145" w:author="Chacón" w:date="2018-09-26T14:26:00Z"/>
+          <w:sz w:val="28"/>
+        </w:rPr>
+      </w:pPr>
+      <w:ins w:id="146" w:author="Chacón" w:date="2018-09-26T14:26:00Z">
         <w:r>
           <w:rPr>
             <w:sz w:val="28"/>
@@ -4227,30 +4210,19 @@
           <w:numId w:val="1"/>
         </w:numPr>
         <w:rPr>
-          <w:ins w:id="171" w:author="Chacón" w:date="2018-09-26T14:26:00Z"/>
-          <w:sz w:val="28"/>
-        </w:rPr>
-        <w:pPrChange w:id="172" w:author="Chacón" w:date="2018-09-26T14:27:00Z">
-          <w:pPr>
-            <w:pStyle w:val="Prrafodelista"/>
-            <w:numPr>
-              <w:ilvl w:val="1"/>
-              <w:numId w:val="1"/>
-            </w:numPr>
-            <w:ind w:left="1788" w:hanging="360"/>
-          </w:pPr>
-        </w:pPrChange>
-      </w:pPr>
-      <w:ins w:id="173" w:author="Chacón" w:date="2018-09-26T14:27:00Z">
-        <w:r>
-          <w:rPr>
-            <w:sz w:val="28"/>
-          </w:rPr>
-          <w:lastRenderedPageBreak/>
+          <w:ins w:id="147" w:author="Chacón" w:date="2018-09-26T14:26:00Z"/>
+          <w:sz w:val="28"/>
+        </w:rPr>
+      </w:pPr>
+      <w:ins w:id="148" w:author="Chacón" w:date="2018-09-26T14:27:00Z">
+        <w:r>
+          <w:rPr>
+            <w:sz w:val="28"/>
+          </w:rPr>
           <w:t>A</w:t>
         </w:r>
       </w:ins>
-      <w:ins w:id="174" w:author="Chacón" w:date="2018-09-26T14:26:00Z">
+      <w:ins w:id="149" w:author="Chacón" w:date="2018-09-26T14:26:00Z">
         <w:r>
           <w:rPr>
             <w:sz w:val="28"/>
@@ -4270,7 +4242,7 @@
           <w:sz w:val="28"/>
         </w:rPr>
       </w:pPr>
-      <w:ins w:id="175" w:author="Chacón" w:date="2018-09-26T14:27:00Z">
+      <w:ins w:id="150" w:author="Chacón" w:date="2018-09-26T14:27:00Z">
         <w:r>
           <w:rPr>
             <w:sz w:val="28"/>
@@ -4278,7 +4250,7 @@
           <w:t>A</w:t>
         </w:r>
       </w:ins>
-      <w:ins w:id="176" w:author="Chacón" w:date="2018-09-26T14:26:00Z">
+      <w:ins w:id="151" w:author="Chacón" w:date="2018-09-26T14:26:00Z">
         <w:r>
           <w:rPr>
             <w:sz w:val="28"/>
@@ -4353,22 +4325,12 @@
     <w:p>
       <w:pPr>
         <w:rPr>
-          <w:del w:id="177" w:author="Chacón" w:date="2018-09-26T14:18:00Z"/>
-          <w:sz w:val="28"/>
-        </w:rPr>
-        <w:pPrChange w:id="178" w:author="Chacón" w:date="2018-09-26T14:28:00Z">
-          <w:pPr>
-            <w:pStyle w:val="Prrafodelista"/>
-            <w:numPr>
-              <w:ilvl w:val="1"/>
-              <w:numId w:val="1"/>
-            </w:numPr>
-            <w:ind w:left="1788" w:hanging="360"/>
-          </w:pPr>
-        </w:pPrChange>
-      </w:pPr>
-      <w:ins w:id="179" w:author="Chacón" w:date="2018-09-26T14:23:00Z">
-        <w:del w:id="180" w:author="JESSICA SARAI GONZALEZ BAUTISTA" w:date="2018-09-28T00:21:00Z">
+          <w:del w:id="152" w:author="Chacón" w:date="2018-09-26T14:18:00Z"/>
+          <w:sz w:val="28"/>
+        </w:rPr>
+      </w:pPr>
+      <w:ins w:id="153" w:author="Chacón" w:date="2018-09-26T14:23:00Z">
+        <w:del w:id="154" w:author="JESSICA SARAI GONZALEZ BAUTISTA" w:date="2018-09-28T00:21:00Z">
           <w:r>
             <w:rPr>
               <w:sz w:val="28"/>
@@ -4377,7 +4339,7 @@
           </w:r>
         </w:del>
       </w:ins>
-      <w:del w:id="181" w:author="Chacón" w:date="2018-09-26T14:18:00Z">
+      <w:del w:id="155" w:author="Chacón" w:date="2018-09-26T14:18:00Z">
         <w:r>
           <w:rPr>
             <w:sz w:val="28"/>
@@ -4385,7 +4347,7 @@
           <w:delText xml:space="preserve"> </w:delText>
         </w:r>
       </w:del>
-      <w:del w:id="182" w:author="Chacón" w:date="2018-09-26T14:17:00Z">
+      <w:del w:id="156" w:author="Chacón" w:date="2018-09-26T14:17:00Z">
         <w:r>
           <w:rPr>
             <w:sz w:val="28"/>
@@ -4399,8 +4361,8 @@
           <w:delText xml:space="preserve"> podrá </w:delText>
         </w:r>
       </w:del>
-      <w:ins w:id="183" w:author="Jesus Antonio Pacheco Balam" w:date="2018-09-17T12:55:00Z">
-        <w:del w:id="184" w:author="Chacón" w:date="2018-09-26T14:17:00Z">
+      <w:ins w:id="157" w:author="Jesus Antonio Pacheco Balam" w:date="2018-09-17T12:55:00Z">
+        <w:del w:id="158" w:author="Chacón" w:date="2018-09-26T14:17:00Z">
           <w:r>
             <w:rPr>
               <w:sz w:val="28"/>
@@ -4409,7 +4371,7 @@
           </w:r>
         </w:del>
       </w:ins>
-      <w:del w:id="185" w:author="Chacón" w:date="2018-09-26T14:17:00Z">
+      <w:del w:id="159" w:author="Chacón" w:date="2018-09-26T14:17:00Z">
         <w:r>
           <w:rPr>
             <w:sz w:val="28"/>
@@ -4457,37 +4419,27 @@
     <w:p>
       <w:pPr>
         <w:rPr>
-          <w:del w:id="186" w:author="Chacón" w:date="2018-09-26T14:18:00Z"/>
-          <w:moveTo w:id="187" w:author="Jesus Antonio Pacheco Balam" w:date="2018-09-17T12:55:00Z"/>
-        </w:rPr>
-        <w:pPrChange w:id="188" w:author="Chacón" w:date="2018-09-26T14:28:00Z">
-          <w:pPr>
-            <w:pStyle w:val="Prrafodelista"/>
-            <w:numPr>
-              <w:ilvl w:val="3"/>
-              <w:numId w:val="1"/>
-            </w:numPr>
-            <w:ind w:left="3196" w:hanging="360"/>
-          </w:pPr>
-        </w:pPrChange>
-      </w:pPr>
-      <w:moveToRangeStart w:id="189" w:author="Jesus Antonio Pacheco Balam" w:date="2018-09-17T12:55:00Z" w:name="move524952224"/>
-      <w:moveTo w:id="190" w:author="Jesus Antonio Pacheco Balam" w:date="2018-09-17T12:55:00Z">
-        <w:del w:id="191" w:author="Chacón" w:date="2018-09-26T14:18:00Z">
+          <w:del w:id="160" w:author="Chacón" w:date="2018-09-26T14:18:00Z"/>
+          <w:moveTo w:id="161" w:author="Jesus Antonio Pacheco Balam" w:date="2018-09-17T12:55:00Z"/>
+        </w:rPr>
+      </w:pPr>
+      <w:moveToRangeStart w:id="162" w:author="Jesus Antonio Pacheco Balam" w:date="2018-09-17T12:55:00Z" w:name="move524952224"/>
+      <w:moveTo w:id="163" w:author="Jesus Antonio Pacheco Balam" w:date="2018-09-17T12:55:00Z">
+        <w:del w:id="164" w:author="Chacón" w:date="2018-09-26T14:18:00Z">
           <w:r>
             <w:delText>Buscar usuario.</w:delText>
           </w:r>
         </w:del>
       </w:moveTo>
     </w:p>
-    <w:moveToRangeEnd w:id="189"/>
-    <w:p>
-      <w:pPr>
-        <w:rPr>
-          <w:ins w:id="192" w:author="Chacón" w:date="2018-09-26T15:12:00Z"/>
-        </w:rPr>
-      </w:pPr>
-      <w:del w:id="193" w:author="Chacón" w:date="2018-09-26T14:18:00Z">
+    <w:moveToRangeEnd w:id="162"/>
+    <w:p>
+      <w:pPr>
+        <w:rPr>
+          <w:ins w:id="165" w:author="Chacón" w:date="2018-09-26T15:12:00Z"/>
+        </w:rPr>
+      </w:pPr>
+      <w:del w:id="166" w:author="Chacón" w:date="2018-09-26T14:18:00Z">
         <w:r>
           <w:delText>Mat</w:delText>
         </w:r>
@@ -4501,21 +4453,13 @@
           <w:numId w:val="1"/>
         </w:numPr>
         <w:rPr>
-          <w:ins w:id="194" w:author="Chacón" w:date="2018-09-26T14:28:00Z"/>
-          <w:del w:id="195" w:author="JESSICA SARAI GONZALEZ BAUTISTA" w:date="2018-09-28T00:23:00Z"/>
-          <w:sz w:val="28"/>
-          <w:rPrChange w:id="196" w:author="Chacón" w:date="2018-09-26T14:28:00Z">
-            <w:rPr>
-              <w:ins w:id="197" w:author="Chacón" w:date="2018-09-26T14:28:00Z"/>
-              <w:del w:id="198" w:author="JESSICA SARAI GONZALEZ BAUTISTA" w:date="2018-09-28T00:23:00Z"/>
-              <w:b/>
-              <w:sz w:val="28"/>
-            </w:rPr>
-          </w:rPrChange>
-        </w:rPr>
-      </w:pPr>
-      <w:ins w:id="199" w:author="Chacón" w:date="2018-09-26T15:12:00Z">
-        <w:del w:id="200" w:author="JESSICA SARAI GONZALEZ BAUTISTA" w:date="2018-09-28T00:23:00Z">
+          <w:ins w:id="167" w:author="Chacón" w:date="2018-09-26T14:28:00Z"/>
+          <w:del w:id="168" w:author="JESSICA SARAI GONZALEZ BAUTISTA" w:date="2018-09-28T00:23:00Z"/>
+          <w:sz w:val="28"/>
+        </w:rPr>
+      </w:pPr>
+      <w:ins w:id="169" w:author="Chacón" w:date="2018-09-26T15:12:00Z">
+        <w:del w:id="170" w:author="JESSICA SARAI GONZALEZ BAUTISTA" w:date="2018-09-28T00:23:00Z">
           <w:r>
             <w:rPr>
               <w:b/>
@@ -4531,8 +4475,8 @@
           </w:r>
         </w:del>
       </w:ins>
-      <w:ins w:id="201" w:author="Chacón" w:date="2018-09-26T15:14:00Z">
-        <w:del w:id="202" w:author="JESSICA SARAI GONZALEZ BAUTISTA" w:date="2018-09-28T00:23:00Z">
+      <w:ins w:id="171" w:author="Chacón" w:date="2018-09-26T15:14:00Z">
+        <w:del w:id="172" w:author="JESSICA SARAI GONZALEZ BAUTISTA" w:date="2018-09-28T00:23:00Z">
           <w:r>
             <w:rPr>
               <w:sz w:val="28"/>
@@ -4541,8 +4485,8 @@
           </w:r>
         </w:del>
       </w:ins>
-      <w:ins w:id="203" w:author="Chacón" w:date="2018-09-26T15:12:00Z">
-        <w:del w:id="204" w:author="JESSICA SARAI GONZALEZ BAUTISTA" w:date="2018-09-28T00:23:00Z">
+      <w:ins w:id="173" w:author="Chacón" w:date="2018-09-26T15:12:00Z">
+        <w:del w:id="174" w:author="JESSICA SARAI GONZALEZ BAUTISTA" w:date="2018-09-28T00:23:00Z">
           <w:r>
             <w:rPr>
               <w:sz w:val="28"/>
@@ -4551,8 +4495,8 @@
           </w:r>
         </w:del>
       </w:ins>
-      <w:ins w:id="205" w:author="Chacón" w:date="2018-09-26T15:14:00Z">
-        <w:del w:id="206" w:author="JESSICA SARAI GONZALEZ BAUTISTA" w:date="2018-09-28T00:23:00Z">
+      <w:ins w:id="175" w:author="Chacón" w:date="2018-09-26T15:14:00Z">
+        <w:del w:id="176" w:author="JESSICA SARAI GONZALEZ BAUTISTA" w:date="2018-09-28T00:23:00Z">
           <w:r>
             <w:rPr>
               <w:sz w:val="28"/>
@@ -4561,8 +4505,8 @@
           </w:r>
         </w:del>
       </w:ins>
-      <w:ins w:id="207" w:author="Chacón" w:date="2018-09-26T15:12:00Z">
-        <w:del w:id="208" w:author="JESSICA SARAI GONZALEZ BAUTISTA" w:date="2018-09-28T00:23:00Z">
+      <w:ins w:id="177" w:author="Chacón" w:date="2018-09-26T15:12:00Z">
+        <w:del w:id="178" w:author="JESSICA SARAI GONZALEZ BAUTISTA" w:date="2018-09-28T00:23:00Z">
           <w:r>
             <w:rPr>
               <w:sz w:val="28"/>
@@ -4571,8 +4515,8 @@
           </w:r>
         </w:del>
       </w:ins>
-      <w:ins w:id="209" w:author="Chacón" w:date="2018-09-26T15:14:00Z">
-        <w:del w:id="210" w:author="JESSICA SARAI GONZALEZ BAUTISTA" w:date="2018-09-28T00:23:00Z">
+      <w:ins w:id="179" w:author="Chacón" w:date="2018-09-26T15:14:00Z">
+        <w:del w:id="180" w:author="JESSICA SARAI GONZALEZ BAUTISTA" w:date="2018-09-28T00:23:00Z">
           <w:r>
             <w:rPr>
               <w:sz w:val="28"/>
@@ -4590,11 +4534,11 @@
           <w:numId w:val="1"/>
         </w:numPr>
         <w:rPr>
-          <w:del w:id="211" w:author="Chacón" w:date="2018-09-26T14:33:00Z"/>
-          <w:sz w:val="28"/>
-        </w:rPr>
-      </w:pPr>
-      <w:del w:id="212" w:author="Chacón" w:date="2018-09-26T14:33:00Z">
+          <w:del w:id="181" w:author="Chacón" w:date="2018-09-26T14:33:00Z"/>
+          <w:sz w:val="28"/>
+        </w:rPr>
+      </w:pPr>
+      <w:del w:id="182" w:author="Chacón" w:date="2018-09-26T14:33:00Z">
         <w:r>
           <w:rPr>
             <w:b/>
@@ -4642,11 +4586,11 @@
           <w:numId w:val="1"/>
         </w:numPr>
         <w:rPr>
-          <w:del w:id="213" w:author="Chacón" w:date="2018-09-26T14:33:00Z"/>
-          <w:sz w:val="28"/>
-        </w:rPr>
-      </w:pPr>
-      <w:del w:id="214" w:author="Chacón" w:date="2018-09-26T14:33:00Z">
+          <w:del w:id="183" w:author="Chacón" w:date="2018-09-26T14:33:00Z"/>
+          <w:sz w:val="28"/>
+        </w:rPr>
+      </w:pPr>
+      <w:del w:id="184" w:author="Chacón" w:date="2018-09-26T14:33:00Z">
         <w:r>
           <w:rPr>
             <w:sz w:val="28"/>
@@ -4663,11 +4607,11 @@
           <w:numId w:val="1"/>
         </w:numPr>
         <w:rPr>
-          <w:del w:id="215" w:author="Chacón" w:date="2018-09-26T14:33:00Z"/>
-          <w:sz w:val="28"/>
-        </w:rPr>
-      </w:pPr>
-      <w:del w:id="216" w:author="Chacón" w:date="2018-09-26T14:33:00Z">
+          <w:del w:id="185" w:author="Chacón" w:date="2018-09-26T14:33:00Z"/>
+          <w:sz w:val="28"/>
+        </w:rPr>
+      </w:pPr>
+      <w:del w:id="186" w:author="Chacón" w:date="2018-09-26T14:33:00Z">
         <w:r>
           <w:rPr>
             <w:sz w:val="28"/>
@@ -4690,11 +4634,11 @@
           <w:numId w:val="1"/>
         </w:numPr>
         <w:rPr>
-          <w:del w:id="217" w:author="Jesus Antonio Pacheco Balam" w:date="2018-09-12T11:35:00Z"/>
-          <w:sz w:val="28"/>
-        </w:rPr>
-      </w:pPr>
-      <w:del w:id="218" w:author="Jesus Antonio Pacheco Balam" w:date="2018-09-12T11:35:00Z">
+          <w:del w:id="187" w:author="Jesus Antonio Pacheco Balam" w:date="2018-09-12T11:35:00Z"/>
+          <w:sz w:val="28"/>
+        </w:rPr>
+      </w:pPr>
+      <w:del w:id="188" w:author="Jesus Antonio Pacheco Balam" w:date="2018-09-12T11:35:00Z">
         <w:r>
           <w:rPr>
             <w:b/>
@@ -4730,11 +4674,11 @@
           <w:numId w:val="1"/>
         </w:numPr>
         <w:rPr>
-          <w:del w:id="219" w:author="Jesus Antonio Pacheco Balam" w:date="2018-09-12T11:35:00Z"/>
-          <w:sz w:val="28"/>
-        </w:rPr>
-      </w:pPr>
-      <w:del w:id="220" w:author="Jesus Antonio Pacheco Balam" w:date="2018-09-12T11:35:00Z">
+          <w:del w:id="189" w:author="Jesus Antonio Pacheco Balam" w:date="2018-09-12T11:35:00Z"/>
+          <w:sz w:val="28"/>
+        </w:rPr>
+      </w:pPr>
+      <w:del w:id="190" w:author="Jesus Antonio Pacheco Balam" w:date="2018-09-12T11:35:00Z">
         <w:r>
           <w:rPr>
             <w:sz w:val="28"/>
@@ -4763,11 +4707,11 @@
           <w:numId w:val="1"/>
         </w:numPr>
         <w:rPr>
-          <w:del w:id="221" w:author="Jesus Antonio Pacheco Balam" w:date="2018-09-12T11:35:00Z"/>
-          <w:sz w:val="28"/>
-        </w:rPr>
-      </w:pPr>
-      <w:del w:id="222" w:author="Jesus Antonio Pacheco Balam" w:date="2018-09-12T11:35:00Z">
+          <w:del w:id="191" w:author="Jesus Antonio Pacheco Balam" w:date="2018-09-12T11:35:00Z"/>
+          <w:sz w:val="28"/>
+        </w:rPr>
+      </w:pPr>
+      <w:del w:id="192" w:author="Jesus Antonio Pacheco Balam" w:date="2018-09-12T11:35:00Z">
         <w:r>
           <w:rPr>
             <w:sz w:val="28"/>
@@ -4790,11 +4734,11 @@
           <w:numId w:val="1"/>
         </w:numPr>
         <w:rPr>
-          <w:del w:id="223" w:author="Jesus Antonio Pacheco Balam" w:date="2018-09-12T11:35:00Z"/>
-          <w:sz w:val="28"/>
-        </w:rPr>
-      </w:pPr>
-      <w:del w:id="224" w:author="Jesus Antonio Pacheco Balam" w:date="2018-09-12T11:35:00Z">
+          <w:del w:id="193" w:author="Jesus Antonio Pacheco Balam" w:date="2018-09-12T11:35:00Z"/>
+          <w:sz w:val="28"/>
+        </w:rPr>
+      </w:pPr>
+      <w:del w:id="194" w:author="Jesus Antonio Pacheco Balam" w:date="2018-09-12T11:35:00Z">
         <w:r>
           <w:rPr>
             <w:sz w:val="28"/>
@@ -4814,7 +4758,7 @@
           <w:delText>, p</w:delText>
         </w:r>
       </w:del>
-      <w:del w:id="225" w:author="Jesus Antonio Pacheco Balam" w:date="2018-09-11T01:37:00Z">
+      <w:del w:id="195" w:author="Jesus Antonio Pacheco Balam" w:date="2018-09-11T01:37:00Z">
         <w:r>
           <w:rPr>
             <w:sz w:val="28"/>
@@ -4822,7 +4766,7 @@
           <w:delText>or</w:delText>
         </w:r>
       </w:del>
-      <w:del w:id="226" w:author="Jesus Antonio Pacheco Balam" w:date="2018-09-12T11:35:00Z">
+      <w:del w:id="196" w:author="Jesus Antonio Pacheco Balam" w:date="2018-09-12T11:35:00Z">
         <w:r>
           <w:rPr>
             <w:sz w:val="28"/>
@@ -4830,7 +4774,7 @@
           <w:delText xml:space="preserve"> </w:delText>
         </w:r>
       </w:del>
-      <w:del w:id="227" w:author="Jesus Antonio Pacheco Balam" w:date="2018-09-11T01:37:00Z">
+      <w:del w:id="197" w:author="Jesus Antonio Pacheco Balam" w:date="2018-09-11T01:37:00Z">
         <w:r>
           <w:rPr>
             <w:sz w:val="28"/>
@@ -4838,7 +4782,7 @@
           <w:delText>evaluación o</w:delText>
         </w:r>
       </w:del>
-      <w:del w:id="228" w:author="Jesus Antonio Pacheco Balam" w:date="2018-09-12T11:35:00Z">
+      <w:del w:id="198" w:author="Jesus Antonio Pacheco Balam" w:date="2018-09-12T11:35:00Z">
         <w:r>
           <w:rPr>
             <w:sz w:val="28"/>
@@ -4895,11 +4839,11 @@
           <w:numId w:val="1"/>
         </w:numPr>
         <w:rPr>
-          <w:ins w:id="229" w:author="Chacón" w:date="2018-09-26T14:34:00Z"/>
-          <w:sz w:val="28"/>
-        </w:rPr>
-      </w:pPr>
-      <w:ins w:id="230" w:author="Jesus Antonio Pacheco Balam" w:date="2018-09-12T11:35:00Z">
+          <w:ins w:id="199" w:author="Chacón" w:date="2018-09-26T14:34:00Z"/>
+          <w:sz w:val="28"/>
+        </w:rPr>
+      </w:pPr>
+      <w:ins w:id="200" w:author="Jesus Antonio Pacheco Balam" w:date="2018-09-12T11:35:00Z">
         <w:r>
           <w:rPr>
             <w:b/>
@@ -4922,7 +4866,7 @@
         </w:rPr>
         <w:t>.5</w:t>
       </w:r>
-      <w:ins w:id="231" w:author="Jesus Antonio Pacheco Balam" w:date="2018-09-12T11:35:00Z">
+      <w:ins w:id="201" w:author="Jesus Antonio Pacheco Balam" w:date="2018-09-12T11:35:00Z">
         <w:r>
           <w:rPr>
             <w:sz w:val="28"/>
@@ -4942,7 +4886,7 @@
         </w:rPr>
         <w:t>puede</w:t>
       </w:r>
-      <w:ins w:id="232" w:author="Jesus Antonio Pacheco Balam" w:date="2018-09-12T11:35:00Z">
+      <w:ins w:id="202" w:author="Jesus Antonio Pacheco Balam" w:date="2018-09-12T11:35:00Z">
         <w:r>
           <w:rPr>
             <w:sz w:val="28"/>
@@ -4956,7 +4900,7 @@
         </w:rPr>
         <w:t>ingresa</w:t>
       </w:r>
-      <w:ins w:id="233" w:author="Jesus Antonio Pacheco Balam" w:date="2018-09-12T11:35:00Z">
+      <w:ins w:id="203" w:author="Jesus Antonio Pacheco Balam" w:date="2018-09-12T11:35:00Z">
         <w:r>
           <w:rPr>
             <w:sz w:val="28"/>
@@ -4964,7 +4908,7 @@
           <w:t xml:space="preserve">r los </w:t>
         </w:r>
       </w:ins>
-      <w:ins w:id="234" w:author="Jesus Antonio Pacheco Balam" w:date="2018-09-12T11:36:00Z">
+      <w:ins w:id="204" w:author="Jesus Antonio Pacheco Balam" w:date="2018-09-12T11:36:00Z">
         <w:r>
           <w:rPr>
             <w:sz w:val="28"/>
@@ -4972,7 +4916,7 @@
           <w:t>s</w:t>
         </w:r>
       </w:ins>
-      <w:ins w:id="235" w:author="Jesus Antonio Pacheco Balam" w:date="2018-09-12T11:35:00Z">
+      <w:ins w:id="205" w:author="Jesus Antonio Pacheco Balam" w:date="2018-09-12T11:35:00Z">
         <w:r>
           <w:rPr>
             <w:sz w:val="28"/>
@@ -4989,21 +4933,11 @@
           <w:numId w:val="1"/>
         </w:numPr>
         <w:rPr>
-          <w:ins w:id="236" w:author="Chacón" w:date="2018-09-26T14:34:00Z"/>
-          <w:sz w:val="28"/>
-        </w:rPr>
-        <w:pPrChange w:id="237" w:author="Chacón" w:date="2018-09-26T14:34:00Z">
-          <w:pPr>
-            <w:pStyle w:val="Prrafodelista"/>
-            <w:numPr>
-              <w:ilvl w:val="1"/>
-              <w:numId w:val="1"/>
-            </w:numPr>
-            <w:ind w:left="1788" w:hanging="360"/>
-          </w:pPr>
-        </w:pPrChange>
-      </w:pPr>
-      <w:ins w:id="238" w:author="Chacón" w:date="2018-09-26T14:34:00Z">
+          <w:ins w:id="206" w:author="Chacón" w:date="2018-09-26T14:34:00Z"/>
+          <w:sz w:val="28"/>
+        </w:rPr>
+      </w:pPr>
+      <w:ins w:id="207" w:author="Chacón" w:date="2018-09-26T14:34:00Z">
         <w:r>
           <w:rPr>
             <w:sz w:val="28"/>
@@ -5020,21 +4954,11 @@
           <w:numId w:val="1"/>
         </w:numPr>
         <w:rPr>
-          <w:ins w:id="239" w:author="Jesus Antonio Pacheco Balam" w:date="2018-09-12T11:35:00Z"/>
-          <w:sz w:val="28"/>
-        </w:rPr>
-        <w:pPrChange w:id="240" w:author="Chacón" w:date="2018-09-26T14:34:00Z">
-          <w:pPr>
-            <w:pStyle w:val="Prrafodelista"/>
-            <w:numPr>
-              <w:ilvl w:val="1"/>
-              <w:numId w:val="1"/>
-            </w:numPr>
-            <w:ind w:left="1788" w:hanging="360"/>
-          </w:pPr>
-        </w:pPrChange>
-      </w:pPr>
-      <w:ins w:id="241" w:author="Chacón" w:date="2018-09-26T14:34:00Z">
+          <w:ins w:id="208" w:author="Jesus Antonio Pacheco Balam" w:date="2018-09-12T11:35:00Z"/>
+          <w:sz w:val="28"/>
+        </w:rPr>
+      </w:pPr>
+      <w:ins w:id="209" w:author="Chacón" w:date="2018-09-26T14:34:00Z">
         <w:r>
           <w:rPr>
             <w:sz w:val="28"/>
@@ -5051,23 +4975,13 @@
           <w:numId w:val="1"/>
         </w:numPr>
         <w:rPr>
-          <w:ins w:id="242" w:author="Jesus Antonio Pacheco Balam" w:date="2018-09-12T11:35:00Z"/>
-          <w:del w:id="243" w:author="Jesus Antonio Pacheco Balam" w:date="2018-09-17T13:06:00Z"/>
-          <w:sz w:val="28"/>
-        </w:rPr>
-        <w:pPrChange w:id="244" w:author="Chacón" w:date="2018-09-26T14:34:00Z">
-          <w:pPr>
-            <w:pStyle w:val="Prrafodelista"/>
-            <w:numPr>
-              <w:ilvl w:val="3"/>
-              <w:numId w:val="1"/>
-            </w:numPr>
-            <w:ind w:left="3196" w:hanging="360"/>
-          </w:pPr>
-        </w:pPrChange>
-      </w:pPr>
-      <w:ins w:id="245" w:author="Jesus Antonio Pacheco Balam" w:date="2018-09-12T11:35:00Z">
-        <w:del w:id="246" w:author="Jesus Antonio Pacheco Balam" w:date="2018-09-17T13:06:00Z">
+          <w:ins w:id="210" w:author="Jesus Antonio Pacheco Balam" w:date="2018-09-12T11:35:00Z"/>
+          <w:del w:id="211" w:author="Jesus Antonio Pacheco Balam" w:date="2018-09-17T13:06:00Z"/>
+          <w:sz w:val="28"/>
+        </w:rPr>
+      </w:pPr>
+      <w:ins w:id="212" w:author="Jesus Antonio Pacheco Balam" w:date="2018-09-12T11:35:00Z">
+        <w:del w:id="213" w:author="Jesus Antonio Pacheco Balam" w:date="2018-09-17T13:06:00Z">
           <w:r>
             <w:rPr>
               <w:sz w:val="28"/>
@@ -5091,13 +5005,13 @@
           <w:numId w:val="1"/>
         </w:numPr>
         <w:rPr>
-          <w:ins w:id="247" w:author="Jesus Antonio Pacheco Balam" w:date="2018-09-12T11:35:00Z"/>
-          <w:del w:id="248" w:author="Jesus Antonio Pacheco Balam" w:date="2018-09-17T13:06:00Z"/>
-          <w:sz w:val="28"/>
-        </w:rPr>
-      </w:pPr>
-      <w:ins w:id="249" w:author="Jesus Antonio Pacheco Balam" w:date="2018-09-12T11:35:00Z">
-        <w:del w:id="250" w:author="Jesus Antonio Pacheco Balam" w:date="2018-09-17T13:06:00Z">
+          <w:ins w:id="214" w:author="Jesus Antonio Pacheco Balam" w:date="2018-09-12T11:35:00Z"/>
+          <w:del w:id="215" w:author="Jesus Antonio Pacheco Balam" w:date="2018-09-17T13:06:00Z"/>
+          <w:sz w:val="28"/>
+        </w:rPr>
+      </w:pPr>
+      <w:ins w:id="216" w:author="Jesus Antonio Pacheco Balam" w:date="2018-09-12T11:35:00Z">
+        <w:del w:id="217" w:author="Jesus Antonio Pacheco Balam" w:date="2018-09-17T13:06:00Z">
           <w:r>
             <w:rPr>
               <w:sz w:val="28"/>
@@ -5115,13 +5029,13 @@
           <w:numId w:val="1"/>
         </w:numPr>
         <w:rPr>
-          <w:del w:id="251" w:author="Jesus Antonio Pacheco Balam" w:date="2018-09-17T13:06:00Z"/>
-          <w:moveTo w:id="252" w:author="Jesus Antonio Pacheco Balam" w:date="2018-09-17T13:05:00Z"/>
-          <w:sz w:val="28"/>
-        </w:rPr>
-      </w:pPr>
-      <w:ins w:id="253" w:author="Jesus Antonio Pacheco Balam" w:date="2018-09-12T11:35:00Z">
-        <w:del w:id="254" w:author="Jesus Antonio Pacheco Balam" w:date="2018-09-17T13:06:00Z">
+          <w:del w:id="218" w:author="Jesus Antonio Pacheco Balam" w:date="2018-09-17T13:06:00Z"/>
+          <w:moveTo w:id="219" w:author="Jesus Antonio Pacheco Balam" w:date="2018-09-17T13:05:00Z"/>
+          <w:sz w:val="28"/>
+        </w:rPr>
+      </w:pPr>
+      <w:ins w:id="220" w:author="Jesus Antonio Pacheco Balam" w:date="2018-09-12T11:35:00Z">
+        <w:del w:id="221" w:author="Jesus Antonio Pacheco Balam" w:date="2018-09-17T13:06:00Z">
           <w:r>
             <w:rPr>
               <w:sz w:val="28"/>
@@ -5148,8 +5062,8 @@
           </w:r>
         </w:del>
       </w:ins>
-      <w:ins w:id="255" w:author="Jesus Antonio Pacheco Balam" w:date="2018-09-12T11:36:00Z">
-        <w:del w:id="256" w:author="Jesus Antonio Pacheco Balam" w:date="2018-09-17T13:06:00Z">
+      <w:ins w:id="222" w:author="Jesus Antonio Pacheco Balam" w:date="2018-09-12T11:36:00Z">
+        <w:del w:id="223" w:author="Jesus Antonio Pacheco Balam" w:date="2018-09-17T13:06:00Z">
           <w:r>
             <w:rPr>
               <w:sz w:val="28"/>
@@ -5158,9 +5072,9 @@
           </w:r>
         </w:del>
       </w:ins>
-      <w:moveToRangeStart w:id="257" w:author="Jesus Antonio Pacheco Balam" w:date="2018-09-17T13:05:00Z" w:name="move524952815"/>
-      <w:moveTo w:id="258" w:author="Jesus Antonio Pacheco Balam" w:date="2018-09-17T13:05:00Z">
-        <w:del w:id="259" w:author="Jesus Antonio Pacheco Balam" w:date="2018-09-17T13:06:00Z">
+      <w:moveToRangeStart w:id="224" w:author="Jesus Antonio Pacheco Balam" w:date="2018-09-17T13:05:00Z" w:name="move524952815"/>
+      <w:moveTo w:id="225" w:author="Jesus Antonio Pacheco Balam" w:date="2018-09-17T13:05:00Z">
+        <w:del w:id="226" w:author="Jesus Antonio Pacheco Balam" w:date="2018-09-17T13:06:00Z">
           <w:r>
             <w:rPr>
               <w:sz w:val="28"/>
@@ -5178,11 +5092,11 @@
           <w:numId w:val="1"/>
         </w:numPr>
         <w:rPr>
-          <w:ins w:id="260" w:author="Chacón" w:date="2018-09-26T14:35:00Z"/>
-          <w:sz w:val="28"/>
-        </w:rPr>
-      </w:pPr>
-      <w:moveTo w:id="261" w:author="Jesus Antonio Pacheco Balam" w:date="2018-09-17T13:05:00Z">
+          <w:ins w:id="227" w:author="Chacón" w:date="2018-09-26T14:35:00Z"/>
+          <w:sz w:val="28"/>
+        </w:rPr>
+      </w:pPr>
+      <w:moveTo w:id="228" w:author="Jesus Antonio Pacheco Balam" w:date="2018-09-17T13:05:00Z">
         <w:r>
           <w:rPr>
             <w:sz w:val="28"/>
@@ -5190,7 +5104,7 @@
           <w:t>Número máximo de intentos por quiz</w:t>
         </w:r>
       </w:moveTo>
-      <w:ins w:id="262" w:author="Chacón" w:date="2018-09-26T14:35:00Z">
+      <w:ins w:id="229" w:author="Chacón" w:date="2018-09-26T14:35:00Z">
         <w:r>
           <w:rPr>
             <w:sz w:val="28"/>
@@ -5207,11 +5121,11 @@
           <w:numId w:val="1"/>
         </w:numPr>
         <w:rPr>
-          <w:moveTo w:id="263" w:author="Jesus Antonio Pacheco Balam" w:date="2018-09-17T13:05:00Z"/>
-          <w:sz w:val="28"/>
-        </w:rPr>
-      </w:pPr>
-      <w:ins w:id="264" w:author="Chacón" w:date="2018-09-26T14:35:00Z">
+          <w:moveTo w:id="230" w:author="Jesus Antonio Pacheco Balam" w:date="2018-09-17T13:05:00Z"/>
+          <w:sz w:val="28"/>
+        </w:rPr>
+      </w:pPr>
+      <w:ins w:id="231" w:author="Chacón" w:date="2018-09-26T14:35:00Z">
         <w:r>
           <w:rPr>
             <w:sz w:val="28"/>
@@ -5219,7 +5133,7 @@
           <w:t>Modo de calificación</w:t>
         </w:r>
       </w:ins>
-      <w:ins w:id="265" w:author="Chacón" w:date="2018-09-26T14:37:00Z">
+      <w:ins w:id="232" w:author="Chacón" w:date="2018-09-26T14:37:00Z">
         <w:r>
           <w:rPr>
             <w:sz w:val="28"/>
@@ -5227,7 +5141,7 @@
           <w:t xml:space="preserve"> (calificación promedio, más alta, primer intento </w:t>
         </w:r>
       </w:ins>
-      <w:ins w:id="266" w:author="Chacón" w:date="2018-09-26T14:38:00Z">
+      <w:ins w:id="233" w:author="Chacón" w:date="2018-09-26T14:38:00Z">
         <w:r>
           <w:rPr>
             <w:sz w:val="28"/>
@@ -5235,7 +5149,7 @@
           <w:t>y</w:t>
         </w:r>
       </w:ins>
-      <w:ins w:id="267" w:author="Chacón" w:date="2018-09-26T14:37:00Z">
+      <w:ins w:id="234" w:author="Chacón" w:date="2018-09-26T14:37:00Z">
         <w:r>
           <w:rPr>
             <w:sz w:val="28"/>
@@ -5243,7 +5157,7 @@
           <w:t xml:space="preserve"> </w:t>
         </w:r>
       </w:ins>
-      <w:ins w:id="268" w:author="Chacón" w:date="2018-09-26T14:38:00Z">
+      <w:ins w:id="235" w:author="Chacón" w:date="2018-09-26T14:38:00Z">
         <w:r>
           <w:rPr>
             <w:sz w:val="28"/>
@@ -5251,7 +5165,7 @@
           <w:t>último</w:t>
         </w:r>
       </w:ins>
-      <w:ins w:id="269" w:author="Chacón" w:date="2018-09-26T14:37:00Z">
+      <w:ins w:id="236" w:author="Chacón" w:date="2018-09-26T14:37:00Z">
         <w:r>
           <w:rPr>
             <w:sz w:val="28"/>
@@ -5271,7 +5185,7 @@
           <w:sz w:val="28"/>
         </w:rPr>
       </w:pPr>
-      <w:moveTo w:id="270" w:author="Jesus Antonio Pacheco Balam" w:date="2018-09-17T13:05:00Z">
+      <w:moveTo w:id="237" w:author="Jesus Antonio Pacheco Balam" w:date="2018-09-17T13:05:00Z">
         <w:r>
           <w:rPr>
             <w:sz w:val="28"/>
@@ -5279,7 +5193,7 @@
           <w:t xml:space="preserve">Fecha </w:t>
         </w:r>
       </w:moveTo>
-      <w:ins w:id="271" w:author="Chacón" w:date="2018-09-26T14:36:00Z">
+      <w:ins w:id="238" w:author="Chacón" w:date="2018-09-26T14:36:00Z">
         <w:r>
           <w:rPr>
             <w:sz w:val="28"/>
@@ -5287,7 +5201,7 @@
           <w:t>de inicio</w:t>
         </w:r>
       </w:ins>
-      <w:ins w:id="272" w:author="JESSICA SARAI GONZALEZ BAUTISTA" w:date="2018-09-28T00:25:00Z">
+      <w:ins w:id="239" w:author="JESSICA SARAI GONZALEZ BAUTISTA" w:date="2018-09-28T00:25:00Z">
         <w:r>
           <w:rPr>
             <w:sz w:val="28"/>
@@ -5295,14 +5209,14 @@
           <w:t xml:space="preserve"> (mes, año, día)</w:t>
         </w:r>
       </w:ins>
-      <w:ins w:id="273" w:author="Chacón" w:date="2018-09-26T14:36:00Z">
+      <w:ins w:id="240" w:author="Chacón" w:date="2018-09-26T14:36:00Z">
         <w:r>
           <w:rPr>
             <w:sz w:val="28"/>
           </w:rPr>
           <w:t xml:space="preserve"> </w:t>
         </w:r>
-        <w:del w:id="274" w:author="JESSICA SARAI GONZALEZ BAUTISTA" w:date="2018-09-28T00:25:00Z">
+        <w:del w:id="241" w:author="JESSICA SARAI GONZALEZ BAUTISTA" w:date="2018-09-28T00:25:00Z">
           <w:r>
             <w:rPr>
               <w:sz w:val="28"/>
@@ -5311,8 +5225,8 @@
           </w:r>
         </w:del>
       </w:ins>
-      <w:moveTo w:id="275" w:author="Jesus Antonio Pacheco Balam" w:date="2018-09-17T13:05:00Z">
-        <w:del w:id="276" w:author="JESSICA SARAI GONZALEZ BAUTISTA" w:date="2018-09-28T00:25:00Z">
+      <w:moveTo w:id="242" w:author="Jesus Antonio Pacheco Balam" w:date="2018-09-17T13:05:00Z">
+        <w:del w:id="243" w:author="JESSICA SARAI GONZALEZ BAUTISTA" w:date="2018-09-28T00:25:00Z">
           <w:r>
             <w:rPr>
               <w:sz w:val="28"/>
@@ -5327,7 +5241,7 @@
           <w:t xml:space="preserve"> </w:t>
         </w:r>
       </w:moveTo>
-      <w:ins w:id="277" w:author="JESSICA SARAI GONZALEZ BAUTISTA" w:date="2018-09-28T00:25:00Z">
+      <w:ins w:id="244" w:author="JESSICA SARAI GONZALEZ BAUTISTA" w:date="2018-09-28T00:25:00Z">
         <w:r>
           <w:rPr>
             <w:sz w:val="28"/>
@@ -5335,7 +5249,7 @@
           <w:t xml:space="preserve">con su respectiva hora de inicio (horas </w:t>
         </w:r>
       </w:ins>
-      <w:ins w:id="278" w:author="JESSICA SARAI GONZALEZ BAUTISTA" w:date="2018-09-28T00:28:00Z">
+      <w:ins w:id="245" w:author="JESSICA SARAI GONZALEZ BAUTISTA" w:date="2018-09-28T00:28:00Z">
         <w:r>
           <w:rPr>
             <w:sz w:val="28"/>
@@ -5343,7 +5257,7 @@
           <w:t>y</w:t>
         </w:r>
       </w:ins>
-      <w:ins w:id="279" w:author="JESSICA SARAI GONZALEZ BAUTISTA" w:date="2018-09-28T00:25:00Z">
+      <w:ins w:id="246" w:author="JESSICA SARAI GONZALEZ BAUTISTA" w:date="2018-09-28T00:25:00Z">
         <w:r>
           <w:rPr>
             <w:sz w:val="28"/>
@@ -5363,8 +5277,8 @@
           <w:sz w:val="28"/>
         </w:rPr>
       </w:pPr>
-      <w:moveTo w:id="280" w:author="Jesus Antonio Pacheco Balam" w:date="2018-09-17T13:05:00Z">
-        <w:del w:id="281" w:author="JESSICA SARAI GONZALEZ BAUTISTA" w:date="2018-09-28T00:25:00Z">
+      <w:moveTo w:id="247" w:author="Jesus Antonio Pacheco Balam" w:date="2018-09-17T13:05:00Z">
+        <w:del w:id="248" w:author="JESSICA SARAI GONZALEZ BAUTISTA" w:date="2018-09-28T00:25:00Z">
           <w:r>
             <w:rPr>
               <w:sz w:val="28"/>
@@ -5373,8 +5287,8 @@
           </w:r>
         </w:del>
       </w:moveTo>
-      <w:ins w:id="282" w:author="Chacón" w:date="2018-09-26T14:38:00Z">
-        <w:del w:id="283" w:author="JESSICA SARAI GONZALEZ BAUTISTA" w:date="2018-09-28T00:25:00Z">
+      <w:ins w:id="249" w:author="Chacón" w:date="2018-09-26T14:38:00Z">
+        <w:del w:id="250" w:author="JESSICA SARAI GONZALEZ BAUTISTA" w:date="2018-09-28T00:25:00Z">
           <w:r>
             <w:rPr>
               <w:sz w:val="28"/>
@@ -5383,8 +5297,8 @@
           </w:r>
         </w:del>
       </w:ins>
-      <w:ins w:id="284" w:author="Chacón" w:date="2018-09-26T14:36:00Z">
-        <w:del w:id="285" w:author="JESSICA SARAI GONZALEZ BAUTISTA" w:date="2018-09-28T00:25:00Z">
+      <w:ins w:id="251" w:author="Chacón" w:date="2018-09-26T14:36:00Z">
+        <w:del w:id="252" w:author="JESSICA SARAI GONZALEZ BAUTISTA" w:date="2018-09-28T00:25:00Z">
           <w:r>
             <w:rPr>
               <w:sz w:val="28"/>
@@ -5393,13 +5307,10 @@
           </w:r>
         </w:del>
       </w:ins>
-      <w:ins w:id="286" w:author="JESSICA SARAI GONZALEZ BAUTISTA" w:date="2018-09-28T00:27:00Z">
-        <w:r>
-          <w:rPr>
-            <w:sz w:val="28"/>
-            <w:rPrChange w:id="287" w:author="JESSICA SARAI GONZALEZ BAUTISTA" w:date="2018-09-28T00:28:00Z">
-              <w:rPr/>
-            </w:rPrChange>
+      <w:ins w:id="253" w:author="JESSICA SARAI GONZALEZ BAUTISTA" w:date="2018-09-28T00:27:00Z">
+        <w:r>
+          <w:rPr>
+            <w:sz w:val="28"/>
           </w:rPr>
           <w:t>Fecha de finalización (mes, año, día) con su respectiva hora de finalización (horas y minutos)</w:t>
         </w:r>
@@ -5419,13 +5330,8 @@
           <w:numId w:val="1"/>
         </w:numPr>
         <w:rPr>
-          <w:del w:id="288" w:author="JESSICA SARAI GONZALEZ BAUTISTA" w:date="2018-09-28T00:28:00Z"/>
-          <w:sz w:val="28"/>
-          <w:rPrChange w:id="289" w:author="JESSICA SARAI GONZALEZ BAUTISTA" w:date="2018-09-28T00:28:00Z">
-            <w:rPr>
-              <w:del w:id="290" w:author="JESSICA SARAI GONZALEZ BAUTISTA" w:date="2018-09-28T00:28:00Z"/>
-            </w:rPr>
-          </w:rPrChange>
+          <w:del w:id="254" w:author="JESSICA SARAI GONZALEZ BAUTISTA" w:date="2018-09-28T00:28:00Z"/>
+          <w:sz w:val="28"/>
         </w:rPr>
       </w:pPr>
     </w:p>
@@ -5437,20 +5343,20 @@
           <w:numId w:val="1"/>
         </w:numPr>
         <w:rPr>
-          <w:sz w:val="28"/>
-        </w:rPr>
-      </w:pPr>
-      <w:moveToRangeStart w:id="291" w:author="Jesus Antonio Pacheco Balam" w:date="2018-09-17T13:06:00Z" w:name="move524952938"/>
-      <w:moveToRangeEnd w:id="257"/>
-      <w:moveTo w:id="292" w:author="Jesus Antonio Pacheco Balam" w:date="2018-09-17T13:06:00Z">
-        <w:r>
-          <w:rPr>
-            <w:sz w:val="28"/>
-          </w:rPr>
-          <w:t>La manera de como mostrar la respuesta, si desea que sean mostradas en orden o de manera aleatoria.</w:t>
-        </w:r>
-      </w:moveTo>
-    </w:p>
+          <w:del w:id="255" w:author="Jesus Antonio Pacheco Balam" w:date="2018-09-17T13:06:00Z"/>
+          <w:sz w:val="28"/>
+        </w:rPr>
+      </w:pPr>
+      <w:moveToRangeStart w:id="256" w:author="Jesus Antonio Pacheco Balam" w:date="2018-09-17T13:06:00Z" w:name="move524952938"/>
+      <w:moveToRangeEnd w:id="224"/>
+      <w:r>
+        <w:rPr>
+          <w:sz w:val="28"/>
+        </w:rPr>
+        <w:t xml:space="preserve">Límite de tiempo de quiz (horas o minutos). </w:t>
+      </w:r>
+    </w:p>
+    <w:moveToRangeEnd w:id="256"/>
     <w:p>
       <w:pPr>
         <w:pStyle w:val="Prrafodelista"/>
@@ -5459,46 +5365,9 @@
           <w:numId w:val="1"/>
         </w:numPr>
         <w:rPr>
-          <w:del w:id="293" w:author="Jesus Antonio Pacheco Balam" w:date="2018-09-17T13:06:00Z"/>
-          <w:sz w:val="28"/>
-        </w:rPr>
-      </w:pPr>
-      <w:r>
-        <w:rPr>
-          <w:sz w:val="28"/>
-        </w:rPr>
-        <w:t xml:space="preserve">Límite de tiempo de quiz (horas o minutos). </w:t>
-      </w:r>
-    </w:p>
-    <w:moveToRangeEnd w:id="291"/>
-    <w:p>
-      <w:pPr>
-        <w:pStyle w:val="Prrafodelista"/>
-        <w:numPr>
-          <w:ilvl w:val="3"/>
-          <w:numId w:val="1"/>
-        </w:numPr>
-        <w:rPr>
-          <w:ins w:id="294" w:author="Jesus Antonio Pacheco Balam" w:date="2018-09-12T11:34:00Z"/>
-          <w:sz w:val="28"/>
-          <w:rPrChange w:id="295" w:author="Jesus Antonio Pacheco Balam" w:date="2018-09-17T13:06:00Z">
-            <w:rPr>
-              <w:ins w:id="296" w:author="Jesus Antonio Pacheco Balam" w:date="2018-09-12T11:34:00Z"/>
-              <w:b/>
-              <w:sz w:val="28"/>
-            </w:rPr>
-          </w:rPrChange>
-        </w:rPr>
-        <w:pPrChange w:id="297" w:author="Jesus Antonio Pacheco Balam" w:date="2018-09-17T13:06:00Z">
-          <w:pPr>
-            <w:pStyle w:val="Prrafodelista"/>
-            <w:numPr>
-              <w:ilvl w:val="1"/>
-              <w:numId w:val="1"/>
-            </w:numPr>
-            <w:ind w:left="1788" w:hanging="360"/>
-          </w:pPr>
-        </w:pPrChange>
+          <w:ins w:id="257" w:author="Jesus Antonio Pacheco Balam" w:date="2018-09-12T11:34:00Z"/>
+          <w:sz w:val="28"/>
+        </w:rPr>
       </w:pPr>
     </w:p>
     <w:p>
@@ -5551,25 +5420,39 @@
         <w:rPr>
           <w:sz w:val="28"/>
         </w:rPr>
-        <w:t>El sistema podrá eliminar un quiz</w:t>
-      </w:r>
-      <w:r>
-        <w:rPr>
-          <w:sz w:val="28"/>
-        </w:rPr>
-        <w:t xml:space="preserve"> o </w:t>
-      </w:r>
-      <w:r>
-        <w:rPr>
-          <w:sz w:val="28"/>
-        </w:rPr>
-        <w:t xml:space="preserve">una </w:t>
-      </w:r>
-      <w:r>
-        <w:rPr>
-          <w:sz w:val="28"/>
-        </w:rPr>
-        <w:t xml:space="preserve">pregunta. </w:t>
+        <w:t xml:space="preserve">El </w:t>
+      </w:r>
+      <w:r>
+        <w:rPr>
+          <w:sz w:val="28"/>
+        </w:rPr>
+        <w:t>administrador</w:t>
+      </w:r>
+      <w:r>
+        <w:rPr>
+          <w:sz w:val="28"/>
+        </w:rPr>
+        <w:t xml:space="preserve"> p</w:t>
+      </w:r>
+      <w:r>
+        <w:rPr>
+          <w:sz w:val="28"/>
+        </w:rPr>
+        <w:t xml:space="preserve">uede eliminar los </w:t>
+      </w:r>
+      <w:proofErr w:type="spellStart"/>
+      <w:r>
+        <w:rPr>
+          <w:sz w:val="28"/>
+        </w:rPr>
+        <w:t>quizzes</w:t>
+      </w:r>
+      <w:proofErr w:type="spellEnd"/>
+      <w:r>
+        <w:rPr>
+          <w:sz w:val="28"/>
+        </w:rPr>
+        <w:t>.</w:t>
       </w:r>
     </w:p>
     <w:p>
@@ -5580,19 +5463,9 @@
           <w:numId w:val="1"/>
         </w:numPr>
         <w:rPr>
-          <w:del w:id="298" w:author="Jesus Antonio Pacheco Balam" w:date="2018-09-12T11:36:00Z"/>
-          <w:sz w:val="28"/>
-        </w:rPr>
-        <w:pPrChange w:id="299" w:author="Jesus Antonio Pacheco Balam" w:date="2018-09-12T11:36:00Z">
-          <w:pPr>
-            <w:pStyle w:val="Prrafodelista"/>
-            <w:numPr>
-              <w:ilvl w:val="3"/>
-              <w:numId w:val="1"/>
-            </w:numPr>
-            <w:ind w:left="3196" w:hanging="360"/>
-          </w:pPr>
-        </w:pPrChange>
+          <w:del w:id="258" w:author="Jesus Antonio Pacheco Balam" w:date="2018-09-12T11:36:00Z"/>
+          <w:sz w:val="28"/>
+        </w:rPr>
       </w:pPr>
       <w:r>
         <w:rPr>
@@ -5619,9 +5492,21 @@
         <w:rPr>
           <w:sz w:val="28"/>
         </w:rPr>
-        <w:t xml:space="preserve">: El sistema puede </w:t>
-      </w:r>
-      <w:ins w:id="300" w:author="Chacón" w:date="2018-09-26T14:45:00Z">
+        <w:t xml:space="preserve">: El </w:t>
+      </w:r>
+      <w:r>
+        <w:rPr>
+          <w:sz w:val="28"/>
+        </w:rPr>
+        <w:t>administrador</w:t>
+      </w:r>
+      <w:r>
+        <w:rPr>
+          <w:sz w:val="28"/>
+        </w:rPr>
+        <w:t xml:space="preserve"> puede </w:t>
+      </w:r>
+      <w:ins w:id="259" w:author="Chacón" w:date="2018-09-26T14:45:00Z">
         <w:r>
           <w:rPr>
             <w:sz w:val="28"/>
@@ -5641,7 +5526,7 @@
         </w:rPr>
         <w:t>s</w:t>
       </w:r>
-      <w:ins w:id="301" w:author="Chacón" w:date="2018-09-26T14:45:00Z">
+      <w:ins w:id="260" w:author="Chacón" w:date="2018-09-26T14:45:00Z">
         <w:r>
           <w:rPr>
             <w:sz w:val="28"/>
@@ -5653,7 +5538,19 @@
         <w:rPr>
           <w:sz w:val="28"/>
         </w:rPr>
-        <w:t xml:space="preserve"> tantas veces sea necesario. </w:t>
+        <w:t xml:space="preserve"> tantas veces sea necesario</w:t>
+      </w:r>
+      <w:r>
+        <w:rPr>
+          <w:sz w:val="28"/>
+        </w:rPr>
+        <w:t xml:space="preserve"> siempre y cuando no se esté realizando el quiz</w:t>
+      </w:r>
+      <w:r>
+        <w:rPr>
+          <w:sz w:val="28"/>
+        </w:rPr>
+        <w:t xml:space="preserve">. </w:t>
       </w:r>
     </w:p>
     <w:p>
@@ -5664,15 +5561,9 @@
           <w:numId w:val="1"/>
         </w:numPr>
         <w:rPr>
-          <w:ins w:id="302" w:author="Jesus Antonio Pacheco Balam" w:date="2018-09-12T11:34:00Z"/>
-          <w:del w:id="303" w:author="Chacón" w:date="2018-09-26T14:45:00Z"/>
-          <w:sz w:val="28"/>
-          <w:rPrChange w:id="304" w:author="Jesus Antonio Pacheco Balam" w:date="2018-09-12T11:36:00Z">
-            <w:rPr>
-              <w:ins w:id="305" w:author="Jesus Antonio Pacheco Balam" w:date="2018-09-12T11:34:00Z"/>
-              <w:del w:id="306" w:author="Chacón" w:date="2018-09-26T14:45:00Z"/>
-            </w:rPr>
-          </w:rPrChange>
+          <w:ins w:id="261" w:author="Jesus Antonio Pacheco Balam" w:date="2018-09-12T11:34:00Z"/>
+          <w:del w:id="262" w:author="Chacón" w:date="2018-09-26T14:45:00Z"/>
+          <w:sz w:val="28"/>
         </w:rPr>
       </w:pPr>
     </w:p>
@@ -5684,14 +5575,14 @@
           <w:numId w:val="1"/>
         </w:numPr>
         <w:rPr>
-          <w:del w:id="307" w:author="Chacón" w:date="2018-09-26T14:45:00Z"/>
-          <w:moveFrom w:id="308" w:author="Jesus Antonio Pacheco Balam" w:date="2018-09-17T13:06:00Z"/>
-          <w:sz w:val="28"/>
-        </w:rPr>
-      </w:pPr>
-      <w:moveFromRangeStart w:id="309" w:author="Jesus Antonio Pacheco Balam" w:date="2018-09-17T13:06:00Z" w:name="move524952938"/>
-      <w:moveFrom w:id="310" w:author="Jesus Antonio Pacheco Balam" w:date="2018-09-17T13:06:00Z">
-        <w:del w:id="311" w:author="Chacón" w:date="2018-09-26T14:45:00Z">
+          <w:del w:id="263" w:author="Chacón" w:date="2018-09-26T14:45:00Z"/>
+          <w:moveFrom w:id="264" w:author="Jesus Antonio Pacheco Balam" w:date="2018-09-17T13:06:00Z"/>
+          <w:sz w:val="28"/>
+        </w:rPr>
+      </w:pPr>
+      <w:moveFromRangeStart w:id="265" w:author="Jesus Antonio Pacheco Balam" w:date="2018-09-17T13:06:00Z" w:name="move524952938"/>
+      <w:moveFrom w:id="266" w:author="Jesus Antonio Pacheco Balam" w:date="2018-09-17T13:06:00Z">
+        <w:del w:id="267" w:author="Chacón" w:date="2018-09-26T14:45:00Z">
           <w:r>
             <w:rPr>
               <w:sz w:val="28"/>
@@ -5715,13 +5606,13 @@
           <w:numId w:val="1"/>
         </w:numPr>
         <w:rPr>
-          <w:ins w:id="312" w:author="Jesus Antonio Pacheco Balam" w:date="2018-09-17T13:06:00Z"/>
-          <w:del w:id="313" w:author="Chacón" w:date="2018-09-26T14:42:00Z"/>
-          <w:sz w:val="28"/>
-        </w:rPr>
-      </w:pPr>
-      <w:moveFrom w:id="314" w:author="Jesus Antonio Pacheco Balam" w:date="2018-09-17T13:06:00Z">
-        <w:del w:id="315" w:author="Chacón" w:date="2018-09-26T14:42:00Z">
+          <w:ins w:id="268" w:author="Jesus Antonio Pacheco Balam" w:date="2018-09-17T13:06:00Z"/>
+          <w:del w:id="269" w:author="Chacón" w:date="2018-09-26T14:42:00Z"/>
+          <w:sz w:val="28"/>
+        </w:rPr>
+      </w:pPr>
+      <w:moveFrom w:id="270" w:author="Jesus Antonio Pacheco Balam" w:date="2018-09-17T13:06:00Z">
+        <w:del w:id="271" w:author="Chacón" w:date="2018-09-26T14:42:00Z">
           <w:r>
             <w:rPr>
               <w:sz w:val="28"/>
@@ -5736,9 +5627,9 @@
           </w:r>
         </w:del>
       </w:moveFrom>
-      <w:moveFromRangeEnd w:id="309"/>
-      <w:ins w:id="316" w:author="Jesus Antonio Pacheco Balam" w:date="2018-09-17T13:06:00Z">
-        <w:del w:id="317" w:author="Chacón" w:date="2018-09-26T14:42:00Z">
+      <w:moveFromRangeEnd w:id="265"/>
+      <w:ins w:id="272" w:author="Jesus Antonio Pacheco Balam" w:date="2018-09-17T13:06:00Z">
+        <w:del w:id="273" w:author="Chacón" w:date="2018-09-26T14:42:00Z">
           <w:r>
             <w:rPr>
               <w:sz w:val="28"/>
@@ -5762,13 +5653,13 @@
           <w:numId w:val="1"/>
         </w:numPr>
         <w:rPr>
-          <w:ins w:id="318" w:author="Jesus Antonio Pacheco Balam" w:date="2018-09-17T13:06:00Z"/>
-          <w:del w:id="319" w:author="Chacón" w:date="2018-09-26T14:42:00Z"/>
-          <w:sz w:val="28"/>
-        </w:rPr>
-      </w:pPr>
-      <w:ins w:id="320" w:author="Jesus Antonio Pacheco Balam" w:date="2018-09-17T13:06:00Z">
-        <w:del w:id="321" w:author="Chacón" w:date="2018-09-26T14:42:00Z">
+          <w:ins w:id="274" w:author="Jesus Antonio Pacheco Balam" w:date="2018-09-17T13:06:00Z"/>
+          <w:del w:id="275" w:author="Chacón" w:date="2018-09-26T14:42:00Z"/>
+          <w:sz w:val="28"/>
+        </w:rPr>
+      </w:pPr>
+      <w:ins w:id="276" w:author="Jesus Antonio Pacheco Balam" w:date="2018-09-17T13:06:00Z">
+        <w:del w:id="277" w:author="Chacón" w:date="2018-09-26T14:42:00Z">
           <w:r>
             <w:rPr>
               <w:sz w:val="28"/>
@@ -5786,12 +5677,12 @@
           <w:numId w:val="1"/>
         </w:numPr>
         <w:rPr>
-          <w:ins w:id="322" w:author="Chacón" w:date="2018-09-26T15:18:00Z"/>
-          <w:sz w:val="28"/>
-        </w:rPr>
-      </w:pPr>
-      <w:ins w:id="323" w:author="Jesus Antonio Pacheco Balam" w:date="2018-09-17T13:06:00Z">
-        <w:del w:id="324" w:author="Chacón" w:date="2018-09-26T14:42:00Z">
+          <w:ins w:id="278" w:author="Chacón" w:date="2018-09-26T15:18:00Z"/>
+          <w:sz w:val="28"/>
+        </w:rPr>
+      </w:pPr>
+      <w:ins w:id="279" w:author="Jesus Antonio Pacheco Balam" w:date="2018-09-17T13:06:00Z">
+        <w:del w:id="280" w:author="Chacón" w:date="2018-09-26T14:42:00Z">
           <w:r>
             <w:rPr>
               <w:sz w:val="28"/>
@@ -5839,10 +5730,1841 @@
           <w:numId w:val="1"/>
         </w:numPr>
         <w:rPr>
-          <w:ins w:id="325" w:author="Chacón" w:date="2018-09-26T14:54:00Z"/>
-          <w:sz w:val="28"/>
-        </w:rPr>
-        <w:pPrChange w:id="326" w:author="Chacón" w:date="2018-09-26T14:52:00Z">
+          <w:sz w:val="28"/>
+        </w:rPr>
+      </w:pPr>
+      <w:ins w:id="281" w:author="Chacón" w:date="2018-09-26T15:18:00Z">
+        <w:r>
+          <w:rPr>
+            <w:b/>
+            <w:sz w:val="28"/>
+            <w:rPrChange w:id="282" w:author="Chacón" w:date="2018-09-26T15:18:00Z">
+              <w:rPr>
+                <w:sz w:val="28"/>
+              </w:rPr>
+            </w:rPrChange>
+          </w:rPr>
+          <w:t xml:space="preserve">RF </w:t>
+        </w:r>
+      </w:ins>
+      <w:r>
+        <w:rPr>
+          <w:b/>
+          <w:sz w:val="28"/>
+        </w:rPr>
+        <w:t>2</w:t>
+      </w:r>
+      <w:r>
+        <w:rPr>
+          <w:b/>
+          <w:sz w:val="28"/>
+        </w:rPr>
+        <w:t>.8</w:t>
+      </w:r>
+      <w:ins w:id="283" w:author="Chacón" w:date="2018-09-26T15:18:00Z">
+        <w:r>
+          <w:rPr>
+            <w:sz w:val="28"/>
+          </w:rPr>
+          <w:t xml:space="preserve">: </w:t>
+        </w:r>
+      </w:ins>
+      <w:ins w:id="284" w:author="Chacón" w:date="2018-09-26T14:52:00Z">
+        <w:r>
+          <w:rPr>
+            <w:sz w:val="28"/>
+          </w:rPr>
+          <w:t xml:space="preserve"> </w:t>
+        </w:r>
+        <w:del w:id="285" w:author="JESSICA SARAI GONZALEZ BAUTISTA" w:date="2018-09-28T00:40:00Z">
+          <w:r>
+            <w:rPr>
+              <w:sz w:val="28"/>
+            </w:rPr>
+            <w:delText>E</w:delText>
+          </w:r>
+        </w:del>
+      </w:ins>
+      <w:ins w:id="286" w:author="Chacón" w:date="2018-09-26T14:55:00Z">
+        <w:del w:id="287" w:author="JESSICA SARAI GONZALEZ BAUTISTA" w:date="2018-09-28T00:40:00Z">
+          <w:r>
+            <w:rPr>
+              <w:sz w:val="28"/>
+            </w:rPr>
+            <w:delText>n Agregar pregunta, e</w:delText>
+          </w:r>
+        </w:del>
+      </w:ins>
+      <w:ins w:id="288" w:author="Chacón" w:date="2018-09-26T14:52:00Z">
+        <w:del w:id="289" w:author="JESSICA SARAI GONZALEZ BAUTISTA" w:date="2018-09-28T00:40:00Z">
+          <w:r>
+            <w:rPr>
+              <w:sz w:val="28"/>
+            </w:rPr>
+            <w:delText xml:space="preserve">l </w:delText>
+          </w:r>
+        </w:del>
+      </w:ins>
+      <w:ins w:id="290" w:author="JESSICA SARAI GONZALEZ BAUTISTA" w:date="2018-09-28T00:40:00Z">
+        <w:r>
+          <w:rPr>
+            <w:sz w:val="28"/>
+          </w:rPr>
+          <w:t xml:space="preserve">El </w:t>
+        </w:r>
+      </w:ins>
+      <w:ins w:id="291" w:author="Chacón" w:date="2018-09-26T14:52:00Z">
+        <w:r>
+          <w:rPr>
+            <w:sz w:val="28"/>
+          </w:rPr>
+          <w:t>administrador p</w:t>
+        </w:r>
+      </w:ins>
+      <w:ins w:id="292" w:author="JESSICA SARAI GONZALEZ BAUTISTA" w:date="2018-09-28T00:40:00Z">
+        <w:r>
+          <w:rPr>
+            <w:sz w:val="28"/>
+          </w:rPr>
+          <w:t>uede</w:t>
+        </w:r>
+      </w:ins>
+      <w:ins w:id="293" w:author="Chacón" w:date="2018-09-26T14:52:00Z">
+        <w:del w:id="294" w:author="JESSICA SARAI GONZALEZ BAUTISTA" w:date="2018-09-28T00:40:00Z">
+          <w:r>
+            <w:rPr>
+              <w:sz w:val="28"/>
+            </w:rPr>
+            <w:delText>odrá</w:delText>
+          </w:r>
+        </w:del>
+      </w:ins>
+      <w:ins w:id="295" w:author="JESSICA SARAI GONZALEZ BAUTISTA" w:date="2018-09-28T00:40:00Z">
+        <w:r>
+          <w:rPr>
+            <w:sz w:val="28"/>
+          </w:rPr>
+          <w:t xml:space="preserve"> agregar pregunta, al </w:t>
+        </w:r>
+      </w:ins>
+      <w:r>
+        <w:rPr>
+          <w:sz w:val="28"/>
+        </w:rPr>
+        <w:t>ingresar</w:t>
+      </w:r>
+      <w:r>
+        <w:rPr>
+          <w:sz w:val="28"/>
+        </w:rPr>
+        <w:t xml:space="preserve"> los siguientes datos</w:t>
+      </w:r>
+      <w:ins w:id="296" w:author="JESSICA SARAI GONZALEZ BAUTISTA" w:date="2018-09-28T00:41:00Z">
+        <w:r>
+          <w:rPr>
+            <w:sz w:val="28"/>
+          </w:rPr>
+          <w:t xml:space="preserve">: </w:t>
+        </w:r>
+      </w:ins>
+      <w:ins w:id="297" w:author="Chacón" w:date="2018-09-27T22:24:00Z">
+        <w:del w:id="298" w:author="JESSICA SARAI GONZALEZ BAUTISTA" w:date="2018-09-28T00:41:00Z">
+          <w:r>
+            <w:rPr>
+              <w:sz w:val="28"/>
+            </w:rPr>
+            <w:delText xml:space="preserve"> agregar</w:delText>
+          </w:r>
+        </w:del>
+      </w:ins>
+      <w:ins w:id="299" w:author="Chacón" w:date="2018-09-26T14:54:00Z">
+        <w:del w:id="300" w:author="JESSICA SARAI GONZALEZ BAUTISTA" w:date="2018-09-28T00:41:00Z">
+          <w:r>
+            <w:rPr>
+              <w:sz w:val="28"/>
+            </w:rPr>
+            <w:delText>:</w:delText>
+          </w:r>
+        </w:del>
+      </w:ins>
+    </w:p>
+    <w:p>
+      <w:pPr>
+        <w:pStyle w:val="Prrafodelista"/>
+        <w:numPr>
+          <w:ilvl w:val="3"/>
+          <w:numId w:val="1"/>
+        </w:numPr>
+        <w:rPr>
+          <w:ins w:id="301" w:author="Chacón" w:date="2018-09-26T14:56:00Z"/>
+          <w:sz w:val="28"/>
+        </w:rPr>
+      </w:pPr>
+      <w:r>
+        <w:rPr>
+          <w:sz w:val="28"/>
+        </w:rPr>
+        <w:t>Descripción de la pregunta.</w:t>
+      </w:r>
+    </w:p>
+    <w:p>
+      <w:pPr>
+        <w:pStyle w:val="Prrafodelista"/>
+        <w:numPr>
+          <w:ilvl w:val="3"/>
+          <w:numId w:val="1"/>
+        </w:numPr>
+        <w:rPr>
+          <w:ins w:id="302" w:author="Chacón" w:date="2018-09-26T14:56:00Z"/>
+          <w:sz w:val="28"/>
+        </w:rPr>
+      </w:pPr>
+      <w:ins w:id="303" w:author="Chacón" w:date="2018-09-26T14:56:00Z">
+        <w:r>
+          <w:rPr>
+            <w:sz w:val="28"/>
+          </w:rPr>
+          <w:t>Tipo de respuesta</w:t>
+        </w:r>
+      </w:ins>
+      <w:ins w:id="304" w:author="Chacón" w:date="2018-09-26T15:07:00Z">
+        <w:r>
+          <w:rPr>
+            <w:sz w:val="28"/>
+          </w:rPr>
+          <w:t xml:space="preserve"> </w:t>
+        </w:r>
+      </w:ins>
+      <w:r>
+        <w:rPr>
+          <w:sz w:val="28"/>
+        </w:rPr>
+        <w:t>(</w:t>
+      </w:r>
+      <w:ins w:id="305" w:author="Chacón" w:date="2018-09-26T15:07:00Z">
+        <w:r>
+          <w:rPr>
+            <w:sz w:val="28"/>
+          </w:rPr>
+          <w:t>múltiple</w:t>
+        </w:r>
+      </w:ins>
+      <w:r>
+        <w:rPr>
+          <w:sz w:val="28"/>
+        </w:rPr>
+        <w:t>,</w:t>
+      </w:r>
+      <w:ins w:id="306" w:author="Chacón" w:date="2018-09-26T15:06:00Z">
+        <w:r>
+          <w:rPr>
+            <w:sz w:val="28"/>
+          </w:rPr>
+          <w:t xml:space="preserve"> única o abierta)</w:t>
+        </w:r>
+      </w:ins>
+    </w:p>
+    <w:p>
+      <w:pPr>
+        <w:pStyle w:val="Prrafodelista"/>
+        <w:numPr>
+          <w:ilvl w:val="3"/>
+          <w:numId w:val="1"/>
+        </w:numPr>
+        <w:rPr>
+          <w:sz w:val="28"/>
+        </w:rPr>
+      </w:pPr>
+      <w:ins w:id="307" w:author="Chacón" w:date="2018-09-26T14:56:00Z">
+        <w:r>
+          <w:rPr>
+            <w:sz w:val="28"/>
+          </w:rPr>
+          <w:t xml:space="preserve">Puntaje </w:t>
+        </w:r>
+      </w:ins>
+      <w:ins w:id="308" w:author="JESSICA SARAI GONZALEZ BAUTISTA" w:date="2018-09-28T00:39:00Z">
+        <w:r>
+          <w:rPr>
+            <w:sz w:val="28"/>
+          </w:rPr>
+          <w:tab/>
+        </w:r>
+      </w:ins>
+    </w:p>
+    <w:p>
+      <w:pPr>
+        <w:pStyle w:val="Prrafodelista"/>
+        <w:ind w:left="3196"/>
+        <w:rPr>
+          <w:ins w:id="309" w:author="JESSICA SARAI GONZALEZ BAUTISTA" w:date="2018-09-28T00:38:00Z"/>
+          <w:sz w:val="28"/>
+        </w:rPr>
+      </w:pPr>
+    </w:p>
+    <w:p>
+      <w:pPr>
+        <w:pStyle w:val="Prrafodelista"/>
+        <w:numPr>
+          <w:ilvl w:val="0"/>
+          <w:numId w:val="13"/>
+        </w:numPr>
+        <w:rPr>
+          <w:sz w:val="28"/>
+        </w:rPr>
+      </w:pPr>
+      <w:r>
+        <w:rPr>
+          <w:b/>
+          <w:sz w:val="28"/>
+        </w:rPr>
+        <w:t xml:space="preserve">RF 2.9: </w:t>
+      </w:r>
+      <w:r>
+        <w:rPr>
+          <w:sz w:val="28"/>
+        </w:rPr>
+        <w:t>El administrador podrá agregar respuestas a las preguntas</w:t>
+      </w:r>
+      <w:r>
+        <w:rPr>
+          <w:sz w:val="28"/>
+        </w:rPr>
+        <w:t xml:space="preserve"> al ingresar</w:t>
+      </w:r>
+      <w:r>
+        <w:rPr>
+          <w:sz w:val="28"/>
+        </w:rPr>
+        <w:t xml:space="preserve"> los siguientes datos</w:t>
+      </w:r>
+      <w:r>
+        <w:rPr>
+          <w:sz w:val="28"/>
+        </w:rPr>
+        <w:t>:</w:t>
+      </w:r>
+    </w:p>
+    <w:p>
+      <w:pPr>
+        <w:pStyle w:val="Prrafodelista"/>
+        <w:numPr>
+          <w:ilvl w:val="2"/>
+          <w:numId w:val="13"/>
+        </w:numPr>
+        <w:rPr>
+          <w:sz w:val="28"/>
+        </w:rPr>
+      </w:pPr>
+      <w:r>
+        <w:rPr>
+          <w:sz w:val="28"/>
+        </w:rPr>
+        <w:t>Opciones de r</w:t>
+      </w:r>
+      <w:r>
+        <w:rPr>
+          <w:sz w:val="28"/>
+        </w:rPr>
+        <w:t xml:space="preserve">espuestas </w:t>
+      </w:r>
+      <w:r>
+        <w:rPr>
+          <w:sz w:val="28"/>
+        </w:rPr>
+        <w:t>(Máximo 5)</w:t>
+      </w:r>
+      <w:bookmarkStart w:id="310" w:name="_GoBack"/>
+      <w:bookmarkEnd w:id="310"/>
+    </w:p>
+    <w:p>
+      <w:pPr>
+        <w:pStyle w:val="Prrafodelista"/>
+        <w:numPr>
+          <w:ilvl w:val="2"/>
+          <w:numId w:val="13"/>
+        </w:numPr>
+        <w:rPr>
+          <w:sz w:val="28"/>
+        </w:rPr>
+      </w:pPr>
+      <w:r>
+        <w:rPr>
+          <w:sz w:val="28"/>
+        </w:rPr>
+        <w:t>Puntaje</w:t>
+      </w:r>
+    </w:p>
+    <w:p>
+      <w:pPr>
+        <w:pStyle w:val="Prrafodelista"/>
+        <w:numPr>
+          <w:ilvl w:val="0"/>
+          <w:numId w:val="13"/>
+        </w:numPr>
+        <w:rPr>
+          <w:sz w:val="28"/>
+        </w:rPr>
+      </w:pPr>
+      <w:ins w:id="311" w:author="Chacón" w:date="2018-09-26T14:52:00Z">
+        <w:r>
+          <w:rPr>
+            <w:b/>
+            <w:sz w:val="28"/>
+          </w:rPr>
+          <w:t xml:space="preserve">RF </w:t>
+        </w:r>
+      </w:ins>
+      <w:r>
+        <w:rPr>
+          <w:b/>
+          <w:sz w:val="28"/>
+        </w:rPr>
+        <w:t>2</w:t>
+      </w:r>
+      <w:r>
+        <w:rPr>
+          <w:b/>
+          <w:sz w:val="28"/>
+        </w:rPr>
+        <w:t>.</w:t>
+      </w:r>
+      <w:r>
+        <w:rPr>
+          <w:b/>
+          <w:sz w:val="28"/>
+        </w:rPr>
+        <w:t>10</w:t>
+      </w:r>
+      <w:ins w:id="312" w:author="Chacón" w:date="2018-09-26T14:52:00Z">
+        <w:r>
+          <w:rPr>
+            <w:sz w:val="28"/>
+          </w:rPr>
+          <w:t xml:space="preserve">: </w:t>
+        </w:r>
+        <w:del w:id="313" w:author="JESSICA SARAI GONZALEZ BAUTISTA" w:date="2018-09-28T00:40:00Z">
+          <w:r>
+            <w:rPr>
+              <w:sz w:val="28"/>
+            </w:rPr>
+            <w:delText>E</w:delText>
+          </w:r>
+        </w:del>
+      </w:ins>
+      <w:ins w:id="314" w:author="Chacón" w:date="2018-09-26T14:55:00Z">
+        <w:del w:id="315" w:author="JESSICA SARAI GONZALEZ BAUTISTA" w:date="2018-09-28T00:40:00Z">
+          <w:r>
+            <w:rPr>
+              <w:sz w:val="28"/>
+            </w:rPr>
+            <w:delText>n Agregar pregunta, e</w:delText>
+          </w:r>
+        </w:del>
+      </w:ins>
+      <w:ins w:id="316" w:author="Chacón" w:date="2018-09-26T14:52:00Z">
+        <w:del w:id="317" w:author="JESSICA SARAI GONZALEZ BAUTISTA" w:date="2018-09-28T00:40:00Z">
+          <w:r>
+            <w:rPr>
+              <w:sz w:val="28"/>
+            </w:rPr>
+            <w:delText xml:space="preserve">l </w:delText>
+          </w:r>
+        </w:del>
+      </w:ins>
+      <w:r>
+        <w:rPr>
+          <w:sz w:val="28"/>
+        </w:rPr>
+        <w:t>E</w:t>
+      </w:r>
+      <w:r>
+        <w:rPr>
+          <w:sz w:val="28"/>
+        </w:rPr>
+        <w:t>l administrador puede modificar</w:t>
+      </w:r>
+      <w:r>
+        <w:rPr>
+          <w:sz w:val="28"/>
+        </w:rPr>
+        <w:t xml:space="preserve"> los siguientes datos de preguntas: </w:t>
+      </w:r>
+    </w:p>
+    <w:p>
+      <w:pPr>
+        <w:pStyle w:val="Prrafodelista"/>
+        <w:numPr>
+          <w:ilvl w:val="2"/>
+          <w:numId w:val="13"/>
+        </w:numPr>
+        <w:rPr>
+          <w:sz w:val="28"/>
+        </w:rPr>
+      </w:pPr>
+      <w:r>
+        <w:rPr>
+          <w:sz w:val="28"/>
+        </w:rPr>
+        <w:t xml:space="preserve">Descripción de la pregunta, tipo de respuesta y el puntaje.  </w:t>
+      </w:r>
+    </w:p>
+    <w:p>
+      <w:pPr>
+        <w:pStyle w:val="Prrafodelista"/>
+        <w:numPr>
+          <w:ilvl w:val="0"/>
+          <w:numId w:val="13"/>
+        </w:numPr>
+        <w:rPr>
+          <w:sz w:val="28"/>
+        </w:rPr>
+      </w:pPr>
+      <w:r>
+        <w:rPr>
+          <w:b/>
+          <w:sz w:val="28"/>
+        </w:rPr>
+        <w:t>RF 2.11:</w:t>
+      </w:r>
+      <w:r>
+        <w:rPr>
+          <w:sz w:val="28"/>
+        </w:rPr>
+        <w:t xml:space="preserve"> El administrador puede eliminar las preguntas y respuestas. </w:t>
+      </w:r>
+    </w:p>
+    <w:p>
+      <w:pPr>
+        <w:pStyle w:val="Prrafodelista"/>
+        <w:numPr>
+          <w:ilvl w:val="0"/>
+          <w:numId w:val="11"/>
+        </w:numPr>
+        <w:rPr>
+          <w:sz w:val="28"/>
+        </w:rPr>
+      </w:pPr>
+      <w:ins w:id="318" w:author="JESSICA SARAI GONZALEZ BAUTISTA" w:date="2018-09-28T00:54:00Z">
+        <w:r>
+          <w:rPr>
+            <w:b/>
+            <w:sz w:val="28"/>
+          </w:rPr>
+          <w:t xml:space="preserve">RF </w:t>
+        </w:r>
+      </w:ins>
+      <w:r>
+        <w:rPr>
+          <w:b/>
+          <w:sz w:val="28"/>
+        </w:rPr>
+        <w:t>2</w:t>
+      </w:r>
+      <w:r>
+        <w:rPr>
+          <w:b/>
+          <w:sz w:val="28"/>
+        </w:rPr>
+        <w:t>.1</w:t>
+      </w:r>
+      <w:r>
+        <w:rPr>
+          <w:b/>
+          <w:sz w:val="28"/>
+        </w:rPr>
+        <w:t>2</w:t>
+      </w:r>
+      <w:ins w:id="319" w:author="JESSICA SARAI GONZALEZ BAUTISTA" w:date="2018-09-28T00:54:00Z">
+        <w:r>
+          <w:rPr>
+            <w:b/>
+            <w:sz w:val="28"/>
+          </w:rPr>
+          <w:t>:</w:t>
+        </w:r>
+        <w:r>
+          <w:rPr>
+            <w:sz w:val="28"/>
+          </w:rPr>
+          <w:t xml:space="preserve"> </w:t>
+        </w:r>
+      </w:ins>
+      <w:r>
+        <w:rPr>
+          <w:sz w:val="28"/>
+        </w:rPr>
+        <w:t>El administrador puede Modificar su contraseña al ingresar los siguientes datos:</w:t>
+      </w:r>
+    </w:p>
+    <w:p>
+      <w:pPr>
+        <w:pStyle w:val="Prrafodelista"/>
+        <w:numPr>
+          <w:ilvl w:val="2"/>
+          <w:numId w:val="11"/>
+        </w:numPr>
+        <w:rPr>
+          <w:sz w:val="28"/>
+        </w:rPr>
+      </w:pPr>
+      <w:r>
+        <w:rPr>
+          <w:sz w:val="28"/>
+        </w:rPr>
+        <w:t xml:space="preserve">Contraseña actual </w:t>
+      </w:r>
+    </w:p>
+    <w:p>
+      <w:pPr>
+        <w:pStyle w:val="Prrafodelista"/>
+        <w:numPr>
+          <w:ilvl w:val="2"/>
+          <w:numId w:val="11"/>
+        </w:numPr>
+        <w:rPr>
+          <w:sz w:val="28"/>
+        </w:rPr>
+      </w:pPr>
+      <w:r>
+        <w:rPr>
+          <w:sz w:val="28"/>
+        </w:rPr>
+        <w:t>Contraseña nueva</w:t>
+      </w:r>
+    </w:p>
+    <w:p>
+      <w:pPr>
+        <w:pStyle w:val="Prrafodelista"/>
+        <w:ind w:left="1776"/>
+        <w:rPr>
+          <w:ins w:id="320" w:author="Chacón" w:date="2018-09-26T14:50:00Z"/>
+          <w:sz w:val="28"/>
+        </w:rPr>
+      </w:pPr>
+    </w:p>
+    <w:p>
+      <w:pPr>
+        <w:pStyle w:val="Prrafodelista"/>
+        <w:numPr>
+          <w:ilvl w:val="0"/>
+          <w:numId w:val="1"/>
+        </w:numPr>
+        <w:rPr>
+          <w:ins w:id="321" w:author="Chacón" w:date="2018-09-26T14:51:00Z"/>
+          <w:sz w:val="28"/>
+        </w:rPr>
+      </w:pPr>
+      <w:ins w:id="322" w:author="Chacón" w:date="2018-09-26T14:51:00Z">
+        <w:r>
+          <w:rPr>
+            <w:b/>
+            <w:sz w:val="28"/>
+          </w:rPr>
+          <w:t>Módulo documentos</w:t>
+        </w:r>
+        <w:r>
+          <w:rPr>
+            <w:sz w:val="28"/>
+          </w:rPr>
+          <w:t>:</w:t>
+        </w:r>
+      </w:ins>
+    </w:p>
+    <w:p>
+      <w:pPr>
+        <w:pStyle w:val="Prrafodelista"/>
+        <w:numPr>
+          <w:ilvl w:val="1"/>
+          <w:numId w:val="1"/>
+        </w:numPr>
+        <w:rPr>
+          <w:ins w:id="323" w:author="Chacón" w:date="2018-09-27T22:24:00Z"/>
+          <w:sz w:val="28"/>
+        </w:rPr>
+      </w:pPr>
+      <w:ins w:id="324" w:author="Chacón" w:date="2018-09-26T14:51:00Z">
+        <w:r>
+          <w:rPr>
+            <w:b/>
+            <w:sz w:val="28"/>
+          </w:rPr>
+          <w:t xml:space="preserve">RF </w:t>
+        </w:r>
+      </w:ins>
+      <w:r>
+        <w:rPr>
+          <w:b/>
+          <w:sz w:val="28"/>
+        </w:rPr>
+        <w:t>2</w:t>
+      </w:r>
+      <w:r>
+        <w:rPr>
+          <w:b/>
+          <w:sz w:val="28"/>
+        </w:rPr>
+        <w:t>.1</w:t>
+      </w:r>
+      <w:r>
+        <w:rPr>
+          <w:b/>
+          <w:sz w:val="28"/>
+        </w:rPr>
+        <w:t>3</w:t>
+      </w:r>
+      <w:ins w:id="325" w:author="Chacón" w:date="2018-09-26T14:51:00Z">
+        <w:r>
+          <w:rPr>
+            <w:sz w:val="28"/>
+          </w:rPr>
+          <w:t>:</w:t>
+        </w:r>
+        <w:r>
+          <w:rPr>
+            <w:sz w:val="28"/>
+          </w:rPr>
+          <w:t xml:space="preserve"> El administrador </w:t>
+        </w:r>
+      </w:ins>
+      <w:ins w:id="326" w:author="Chacón" w:date="2018-09-27T22:24:00Z">
+        <w:r>
+          <w:rPr>
+            <w:sz w:val="28"/>
+          </w:rPr>
+          <w:t>p</w:t>
+        </w:r>
+      </w:ins>
+      <w:ins w:id="327" w:author="JESSICA SARAI GONZALEZ BAUTISTA" w:date="2018-09-28T00:42:00Z">
+        <w:r>
+          <w:rPr>
+            <w:sz w:val="28"/>
+          </w:rPr>
+          <w:t xml:space="preserve">uede </w:t>
+        </w:r>
+      </w:ins>
+      <w:ins w:id="328" w:author="Chacón" w:date="2018-09-27T22:24:00Z">
+        <w:del w:id="329" w:author="JESSICA SARAI GONZALEZ BAUTISTA" w:date="2018-09-28T00:42:00Z">
+          <w:r>
+            <w:rPr>
+              <w:sz w:val="28"/>
+            </w:rPr>
+            <w:delText xml:space="preserve">odrá </w:delText>
+          </w:r>
+        </w:del>
+        <w:r>
+          <w:rPr>
+            <w:sz w:val="28"/>
+          </w:rPr>
+          <w:t xml:space="preserve">agregar un nuevo documento al </w:t>
+        </w:r>
+      </w:ins>
+      <w:r>
+        <w:rPr>
+          <w:sz w:val="28"/>
+        </w:rPr>
+        <w:t>ingres</w:t>
+      </w:r>
+      <w:ins w:id="330" w:author="Chacón" w:date="2018-09-27T22:24:00Z">
+        <w:r>
+          <w:rPr>
+            <w:sz w:val="28"/>
+          </w:rPr>
+          <w:t xml:space="preserve">ar los siguientes datos: </w:t>
+        </w:r>
+      </w:ins>
+    </w:p>
+    <w:p>
+      <w:pPr>
+        <w:pStyle w:val="Prrafodelista"/>
+        <w:numPr>
+          <w:ilvl w:val="3"/>
+          <w:numId w:val="1"/>
+        </w:numPr>
+        <w:rPr>
+          <w:ins w:id="331" w:author="Chacón" w:date="2018-09-27T22:26:00Z"/>
+          <w:sz w:val="28"/>
+        </w:rPr>
+      </w:pPr>
+      <w:ins w:id="332" w:author="Chacón" w:date="2018-09-27T22:30:00Z">
+        <w:r>
+          <w:rPr>
+            <w:sz w:val="28"/>
+          </w:rPr>
+          <w:t>Nombre del documento.</w:t>
+        </w:r>
+      </w:ins>
+    </w:p>
+    <w:p>
+      <w:pPr>
+        <w:pStyle w:val="Prrafodelista"/>
+        <w:numPr>
+          <w:ilvl w:val="3"/>
+          <w:numId w:val="1"/>
+        </w:numPr>
+        <w:rPr>
+          <w:sz w:val="28"/>
+        </w:rPr>
+      </w:pPr>
+      <w:ins w:id="333" w:author="JESSICA SARAI GONZALEZ BAUTISTA" w:date="2018-09-28T00:42:00Z">
+        <w:r>
+          <w:rPr>
+            <w:sz w:val="28"/>
+          </w:rPr>
+          <w:t>Contenido/i</w:t>
+        </w:r>
+      </w:ins>
+      <w:ins w:id="334" w:author="Chacón" w:date="2018-09-27T22:24:00Z">
+        <w:del w:id="335" w:author="JESSICA SARAI GONZALEZ BAUTISTA" w:date="2018-09-28T00:42:00Z">
+          <w:r>
+            <w:rPr>
+              <w:sz w:val="28"/>
+            </w:rPr>
+            <w:delText>I</w:delText>
+          </w:r>
+        </w:del>
+        <w:r>
+          <w:rPr>
+            <w:sz w:val="28"/>
+          </w:rPr>
+          <w:t>nformaci</w:t>
+        </w:r>
+      </w:ins>
+      <w:ins w:id="336" w:author="Chacón" w:date="2018-09-27T22:30:00Z">
+        <w:r>
+          <w:rPr>
+            <w:sz w:val="28"/>
+          </w:rPr>
+          <w:t>ón respectiva del tema.</w:t>
+        </w:r>
+      </w:ins>
+    </w:p>
+    <w:p>
+      <w:pPr>
+        <w:pStyle w:val="Prrafodelista"/>
+        <w:ind w:left="3196"/>
+        <w:rPr>
+          <w:ins w:id="337" w:author="Chacón" w:date="2018-09-27T22:24:00Z"/>
+          <w:sz w:val="28"/>
+        </w:rPr>
+      </w:pPr>
+    </w:p>
+    <w:p>
+      <w:pPr>
+        <w:pStyle w:val="Prrafodelista"/>
+        <w:numPr>
+          <w:ilvl w:val="1"/>
+          <w:numId w:val="1"/>
+        </w:numPr>
+        <w:rPr>
+          <w:sz w:val="28"/>
+        </w:rPr>
+      </w:pPr>
+      <w:ins w:id="338" w:author="Chacón" w:date="2018-09-27T22:25:00Z">
+        <w:r>
+          <w:rPr>
+            <w:b/>
+            <w:sz w:val="28"/>
+          </w:rPr>
+          <w:t xml:space="preserve">RF </w:t>
+        </w:r>
+      </w:ins>
+      <w:r>
+        <w:rPr>
+          <w:b/>
+          <w:sz w:val="28"/>
+        </w:rPr>
+        <w:t>2</w:t>
+      </w:r>
+      <w:r>
+        <w:rPr>
+          <w:b/>
+          <w:sz w:val="28"/>
+        </w:rPr>
+        <w:t>.1</w:t>
+      </w:r>
+      <w:r>
+        <w:rPr>
+          <w:b/>
+          <w:sz w:val="28"/>
+        </w:rPr>
+        <w:t>4</w:t>
+      </w:r>
+      <w:ins w:id="339" w:author="Chacón" w:date="2018-09-27T22:25:00Z">
+        <w:r>
+          <w:rPr>
+            <w:sz w:val="28"/>
+          </w:rPr>
+          <w:t xml:space="preserve">: </w:t>
+        </w:r>
+      </w:ins>
+      <w:r>
+        <w:rPr>
+          <w:sz w:val="28"/>
+        </w:rPr>
+        <w:t xml:space="preserve">El sistema podrá eliminar </w:t>
+      </w:r>
+      <w:r>
+        <w:rPr>
+          <w:sz w:val="28"/>
+        </w:rPr>
+        <w:t xml:space="preserve">los documentos. </w:t>
+      </w:r>
+    </w:p>
+    <w:p>
+      <w:pPr>
+        <w:pStyle w:val="Prrafodelista"/>
+        <w:numPr>
+          <w:ilvl w:val="1"/>
+          <w:numId w:val="1"/>
+        </w:numPr>
+        <w:rPr>
+          <w:ins w:id="340" w:author="Chacón" w:date="2018-09-27T22:33:00Z"/>
+          <w:del w:id="341" w:author="JESSICA SARAI GONZALEZ BAUTISTA" w:date="2018-09-28T00:45:00Z"/>
+          <w:sz w:val="28"/>
+        </w:rPr>
+      </w:pPr>
+      <w:r>
+        <w:rPr>
+          <w:b/>
+          <w:sz w:val="28"/>
+        </w:rPr>
+        <w:t xml:space="preserve">RF </w:t>
+      </w:r>
+      <w:r>
+        <w:rPr>
+          <w:b/>
+          <w:sz w:val="28"/>
+        </w:rPr>
+        <w:t>2</w:t>
+      </w:r>
+      <w:r>
+        <w:rPr>
+          <w:b/>
+          <w:sz w:val="28"/>
+        </w:rPr>
+        <w:t>.1</w:t>
+      </w:r>
+      <w:r>
+        <w:rPr>
+          <w:b/>
+          <w:sz w:val="28"/>
+        </w:rPr>
+        <w:t>5</w:t>
+      </w:r>
+      <w:r>
+        <w:rPr>
+          <w:sz w:val="28"/>
+        </w:rPr>
+        <w:t xml:space="preserve">: </w:t>
+      </w:r>
+      <w:r>
+        <w:rPr>
+          <w:sz w:val="28"/>
+        </w:rPr>
+        <w:t xml:space="preserve">El sistema </w:t>
+      </w:r>
+      <w:r>
+        <w:rPr>
+          <w:sz w:val="28"/>
+        </w:rPr>
+        <w:t>permitirá modificar todos los datos del documento.</w:t>
+      </w:r>
+      <w:r>
+        <w:rPr>
+          <w:sz w:val="28"/>
+        </w:rPr>
+        <w:t xml:space="preserve"> </w:t>
+      </w:r>
+    </w:p>
+    <w:p>
+      <w:pPr>
+        <w:pStyle w:val="Prrafodelista"/>
+        <w:numPr>
+          <w:ilvl w:val="1"/>
+          <w:numId w:val="1"/>
+        </w:numPr>
+        <w:rPr>
+          <w:sz w:val="28"/>
+        </w:rPr>
+      </w:pPr>
+      <w:ins w:id="342" w:author="Chacón" w:date="2018-09-27T22:34:00Z">
+        <w:del w:id="343" w:author="JESSICA SARAI GONZALEZ BAUTISTA" w:date="2018-09-28T00:44:00Z">
+          <w:r>
+            <w:rPr>
+              <w:sz w:val="28"/>
+            </w:rPr>
+            <w:delText>I</w:delText>
+          </w:r>
+        </w:del>
+        <w:del w:id="344" w:author="JESSICA SARAI GONZALEZ BAUTISTA" w:date="2018-09-28T00:45:00Z">
+          <w:r>
+            <w:rPr>
+              <w:sz w:val="28"/>
+            </w:rPr>
+            <w:delText xml:space="preserve">nformación respectiva </w:delText>
+          </w:r>
+        </w:del>
+        <w:del w:id="345" w:author="JESSICA SARAI GONZALEZ BAUTISTA" w:date="2018-09-28T00:44:00Z">
+          <w:r>
+            <w:rPr>
+              <w:sz w:val="28"/>
+            </w:rPr>
+            <w:delText>el documento.</w:delText>
+          </w:r>
+        </w:del>
+      </w:ins>
+    </w:p>
+    <w:p>
+      <w:pPr>
+        <w:pStyle w:val="Prrafodelista"/>
+        <w:numPr>
+          <w:ilvl w:val="3"/>
+          <w:numId w:val="1"/>
+        </w:numPr>
+        <w:rPr>
+          <w:moveFrom w:id="346" w:author="Jesus Antonio Pacheco Balam" w:date="2018-09-17T13:05:00Z"/>
+          <w:sz w:val="28"/>
+        </w:rPr>
+      </w:pPr>
+      <w:moveFromRangeStart w:id="347" w:author="Jesus Antonio Pacheco Balam" w:date="2018-09-17T13:05:00Z" w:name="move524952815"/>
+      <w:moveFrom w:id="348" w:author="Jesus Antonio Pacheco Balam" w:date="2018-09-17T13:05:00Z">
+        <w:r>
+          <w:rPr>
+            <w:sz w:val="28"/>
+          </w:rPr>
+          <w:t>Cantidad de preguntas que serán mostradas.</w:t>
+        </w:r>
+      </w:moveFrom>
+    </w:p>
+    <w:p>
+      <w:pPr>
+        <w:pStyle w:val="Prrafodelista"/>
+        <w:numPr>
+          <w:ilvl w:val="3"/>
+          <w:numId w:val="1"/>
+        </w:numPr>
+        <w:rPr>
+          <w:moveFrom w:id="349" w:author="Jesus Antonio Pacheco Balam" w:date="2018-09-17T13:05:00Z"/>
+          <w:sz w:val="28"/>
+        </w:rPr>
+      </w:pPr>
+      <w:moveFrom w:id="350" w:author="Jesus Antonio Pacheco Balam" w:date="2018-09-17T13:05:00Z">
+        <w:r>
+          <w:rPr>
+            <w:sz w:val="28"/>
+          </w:rPr>
+          <w:t>Número máximo de intentos por quiz</w:t>
+        </w:r>
+      </w:moveFrom>
+    </w:p>
+    <w:p>
+      <w:pPr>
+        <w:pStyle w:val="Prrafodelista"/>
+        <w:numPr>
+          <w:ilvl w:val="3"/>
+          <w:numId w:val="1"/>
+        </w:numPr>
+        <w:rPr>
+          <w:moveFrom w:id="351" w:author="Jesus Antonio Pacheco Balam" w:date="2018-09-17T13:05:00Z"/>
+          <w:sz w:val="28"/>
+        </w:rPr>
+      </w:pPr>
+      <w:moveFrom w:id="352" w:author="Jesus Antonio Pacheco Balam" w:date="2018-09-17T13:05:00Z">
+        <w:r>
+          <w:rPr>
+            <w:sz w:val="28"/>
+          </w:rPr>
+          <w:t>Fecha límite para ese quiz</w:t>
+        </w:r>
+      </w:moveFrom>
+    </w:p>
+    <w:p>
+      <w:pPr>
+        <w:pStyle w:val="Prrafodelista"/>
+        <w:numPr>
+          <w:ilvl w:val="3"/>
+          <w:numId w:val="1"/>
+        </w:numPr>
+        <w:rPr>
+          <w:ins w:id="353" w:author="Jesus Antonio Pacheco Balam" w:date="2018-09-11T01:24:00Z"/>
+          <w:moveFrom w:id="354" w:author="Jesus Antonio Pacheco Balam" w:date="2018-09-17T13:05:00Z"/>
+          <w:sz w:val="28"/>
+        </w:rPr>
+      </w:pPr>
+      <w:moveFrom w:id="355" w:author="Jesus Antonio Pacheco Balam" w:date="2018-09-17T13:05:00Z">
+        <w:r>
+          <w:rPr>
+            <w:sz w:val="28"/>
+          </w:rPr>
+          <w:t>Tiempo máximo para ese quiz o por cada pregunta</w:t>
+        </w:r>
+      </w:moveFrom>
+    </w:p>
+    <w:p>
+      <w:pPr>
+        <w:pStyle w:val="Prrafodelista"/>
+        <w:numPr>
+          <w:ilvl w:val="3"/>
+          <w:numId w:val="1"/>
+        </w:numPr>
+        <w:rPr>
+          <w:moveFrom w:id="356" w:author="Jesus Antonio Pacheco Balam" w:date="2018-09-17T13:05:00Z"/>
+          <w:sz w:val="28"/>
+        </w:rPr>
+      </w:pPr>
+    </w:p>
+    <w:moveFromRangeEnd w:id="347"/>
+    <w:p>
+      <w:pPr>
+        <w:pStyle w:val="Prrafodelista"/>
+        <w:numPr>
+          <w:ilvl w:val="0"/>
+          <w:numId w:val="1"/>
+        </w:numPr>
+        <w:rPr>
+          <w:b/>
+          <w:sz w:val="28"/>
+        </w:rPr>
+      </w:pPr>
+      <w:r>
+        <w:rPr>
+          <w:b/>
+          <w:sz w:val="28"/>
+        </w:rPr>
+        <w:t xml:space="preserve">Módulo de </w:t>
+      </w:r>
+      <w:r>
+        <w:rPr>
+          <w:b/>
+          <w:sz w:val="28"/>
+        </w:rPr>
+        <w:t>Empleado</w:t>
+      </w:r>
+      <w:r>
+        <w:rPr>
+          <w:b/>
+          <w:sz w:val="28"/>
+        </w:rPr>
+        <w:t>:</w:t>
+      </w:r>
+    </w:p>
+    <w:p>
+      <w:pPr>
+        <w:pStyle w:val="Prrafodelista"/>
+        <w:numPr>
+          <w:ilvl w:val="1"/>
+          <w:numId w:val="1"/>
+        </w:numPr>
+        <w:rPr>
+          <w:ins w:id="357" w:author="Chacón" w:date="2018-09-27T22:37:00Z"/>
+          <w:sz w:val="28"/>
+        </w:rPr>
+      </w:pPr>
+      <w:r>
+        <w:rPr>
+          <w:b/>
+          <w:sz w:val="28"/>
+        </w:rPr>
+        <w:t xml:space="preserve">RF </w:t>
+      </w:r>
+      <w:r>
+        <w:rPr>
+          <w:b/>
+          <w:sz w:val="28"/>
+        </w:rPr>
+        <w:t>3</w:t>
+      </w:r>
+      <w:del w:id="358" w:author="Chacón" w:date="2018-09-27T22:28:00Z">
+        <w:r>
+          <w:rPr>
+            <w:b/>
+            <w:sz w:val="28"/>
+          </w:rPr>
+          <w:delText>2</w:delText>
+        </w:r>
+      </w:del>
+      <w:r>
+        <w:rPr>
+          <w:b/>
+          <w:sz w:val="28"/>
+        </w:rPr>
+        <w:t>:</w:t>
+      </w:r>
+      <w:r>
+        <w:rPr>
+          <w:sz w:val="28"/>
+        </w:rPr>
+        <w:t xml:space="preserve"> El empleado cuenta con</w:t>
+      </w:r>
+      <w:ins w:id="359" w:author="JESSICA SARAI GONZALEZ BAUTISTA" w:date="2018-09-28T00:47:00Z">
+        <w:r>
+          <w:rPr>
+            <w:sz w:val="28"/>
+          </w:rPr>
+          <w:t xml:space="preserve"> </w:t>
+        </w:r>
+      </w:ins>
+      <w:del w:id="360" w:author="JESSICA SARAI GONZALEZ BAUTISTA" w:date="2018-09-28T00:47:00Z">
+        <w:r>
+          <w:rPr>
+            <w:sz w:val="28"/>
+          </w:rPr>
+          <w:delText>debe poder</w:delText>
+        </w:r>
+      </w:del>
+      <w:del w:id="361" w:author="JESSICA SARAI GONZALEZ BAUTISTA" w:date="2018-09-28T00:48:00Z">
+        <w:r>
+          <w:rPr>
+            <w:sz w:val="28"/>
+          </w:rPr>
+          <w:delText xml:space="preserve"> </w:delText>
+        </w:r>
+      </w:del>
+      <w:del w:id="362" w:author="JESSICA SARAI GONZALEZ BAUTISTA" w:date="2018-09-28T00:47:00Z">
+        <w:r>
+          <w:rPr>
+            <w:sz w:val="28"/>
+          </w:rPr>
+          <w:delText xml:space="preserve">seleccionar entre </w:delText>
+        </w:r>
+      </w:del>
+      <w:r>
+        <w:rPr>
+          <w:sz w:val="28"/>
+        </w:rPr>
+        <w:t>las siguientes funcionalidades</w:t>
+      </w:r>
+      <w:r>
+        <w:rPr>
+          <w:sz w:val="28"/>
+        </w:rPr>
+        <w:t>:</w:t>
+      </w:r>
+    </w:p>
+    <w:p>
+      <w:pPr>
+        <w:pStyle w:val="Prrafodelista"/>
+        <w:numPr>
+          <w:ilvl w:val="3"/>
+          <w:numId w:val="1"/>
+        </w:numPr>
+        <w:rPr>
+          <w:sz w:val="28"/>
+        </w:rPr>
+      </w:pPr>
+      <w:ins w:id="363" w:author="JESSICA SARAI GONZALEZ BAUTISTA" w:date="2018-09-28T00:48:00Z">
+        <w:r>
+          <w:rPr>
+            <w:sz w:val="28"/>
+          </w:rPr>
+          <w:t>Leer documentación.</w:t>
+        </w:r>
+      </w:ins>
+      <w:ins w:id="364" w:author="Chacón" w:date="2018-09-27T22:37:00Z">
+        <w:del w:id="365" w:author="JESSICA SARAI GONZALEZ BAUTISTA" w:date="2018-09-28T00:48:00Z">
+          <w:r>
+            <w:rPr>
+              <w:sz w:val="28"/>
+            </w:rPr>
+            <w:delText>Capacitación</w:delText>
+          </w:r>
+        </w:del>
+      </w:ins>
+    </w:p>
+    <w:p>
+      <w:pPr>
+        <w:pStyle w:val="Prrafodelista"/>
+        <w:numPr>
+          <w:ilvl w:val="3"/>
+          <w:numId w:val="1"/>
+        </w:numPr>
+        <w:rPr>
+          <w:del w:id="366" w:author="JESSICA SARAI GONZALEZ BAUTISTA" w:date="2018-09-28T00:48:00Z"/>
+          <w:sz w:val="28"/>
+        </w:rPr>
+      </w:pPr>
+    </w:p>
+    <w:p>
+      <w:pPr>
+        <w:pStyle w:val="Prrafodelista"/>
+        <w:numPr>
+          <w:ilvl w:val="3"/>
+          <w:numId w:val="1"/>
+        </w:numPr>
+        <w:rPr>
+          <w:ins w:id="367" w:author="JESSICA SARAI GONZALEZ BAUTISTA" w:date="2018-09-28T00:49:00Z"/>
+          <w:sz w:val="28"/>
+        </w:rPr>
+      </w:pPr>
+      <w:ins w:id="368" w:author="JESSICA SARAI GONZALEZ BAUTISTA" w:date="2018-09-28T00:48:00Z">
+        <w:r>
+          <w:rPr>
+            <w:sz w:val="28"/>
+          </w:rPr>
+          <w:t>Realizar quiz.</w:t>
+        </w:r>
+      </w:ins>
+    </w:p>
+    <w:p>
+      <w:pPr>
+        <w:pStyle w:val="Prrafodelista"/>
+        <w:numPr>
+          <w:ilvl w:val="3"/>
+          <w:numId w:val="1"/>
+        </w:numPr>
+        <w:rPr>
+          <w:ins w:id="369" w:author="JESSICA SARAI GONZALEZ BAUTISTA" w:date="2018-09-28T00:49:00Z"/>
+          <w:sz w:val="28"/>
+        </w:rPr>
+      </w:pPr>
+      <w:ins w:id="370" w:author="JESSICA SARAI GONZALEZ BAUTISTA" w:date="2018-09-28T00:49:00Z">
+        <w:r>
+          <w:rPr>
+            <w:sz w:val="28"/>
+          </w:rPr>
+          <w:t>Perfil.</w:t>
+        </w:r>
+      </w:ins>
+      <w:r>
+        <w:rPr>
+          <w:sz w:val="28"/>
+        </w:rPr>
+        <w:t xml:space="preserve"> </w:t>
+      </w:r>
+      <w:ins w:id="371" w:author="Chacón" w:date="2018-09-27T22:27:00Z">
+        <w:del w:id="372" w:author="JESSICA SARAI GONZALEZ BAUTISTA" w:date="2018-09-28T00:46:00Z">
+          <w:r>
+            <w:rPr>
+              <w:sz w:val="28"/>
+            </w:rPr>
+            <w:delText>con su respectiva respuesta</w:delText>
+          </w:r>
+        </w:del>
+        <w:del w:id="373" w:author="JESSICA SARAI GONZALEZ BAUTISTA" w:date="2018-09-28T00:47:00Z">
+          <w:r>
+            <w:rPr>
+              <w:sz w:val="28"/>
+            </w:rPr>
+            <w:delText xml:space="preserve">, al inicio de la primera </w:delText>
+          </w:r>
+        </w:del>
+      </w:ins>
+      <w:ins w:id="374" w:author="Chacón" w:date="2018-09-27T22:28:00Z">
+        <w:del w:id="375" w:author="JESSICA SARAI GONZALEZ BAUTISTA" w:date="2018-09-28T00:47:00Z">
+          <w:r>
+            <w:rPr>
+              <w:sz w:val="28"/>
+            </w:rPr>
+            <w:delText>sesión</w:delText>
+          </w:r>
+        </w:del>
+      </w:ins>
+      <w:ins w:id="376" w:author="Chacón" w:date="2018-09-27T22:27:00Z">
+        <w:del w:id="377" w:author="JESSICA SARAI GONZALEZ BAUTISTA" w:date="2018-09-28T00:47:00Z">
+          <w:r>
+            <w:rPr>
+              <w:sz w:val="28"/>
+            </w:rPr>
+            <w:delText>.</w:delText>
+          </w:r>
+        </w:del>
+      </w:ins>
+      <w:ins w:id="378" w:author="Chacón" w:date="2018-09-27T22:28:00Z">
+        <w:del w:id="379" w:author="JESSICA SARAI GONZALEZ BAUTISTA" w:date="2018-09-28T00:47:00Z">
+          <w:r>
+            <w:rPr>
+              <w:sz w:val="28"/>
+            </w:rPr>
+            <w:delText>l.</w:delText>
+          </w:r>
+        </w:del>
+      </w:ins>
+      <w:ins w:id="380" w:author="Chacón" w:date="2018-09-27T22:37:00Z">
+        <w:del w:id="381" w:author="JESSICA SARAI GONZALEZ BAUTISTA" w:date="2018-09-28T00:48:00Z">
+          <w:r>
+            <w:rPr>
+              <w:sz w:val="28"/>
+            </w:rPr>
+            <w:delText>Quiz</w:delText>
+          </w:r>
+        </w:del>
+      </w:ins>
+    </w:p>
+    <w:p>
+      <w:pPr>
+        <w:pStyle w:val="Prrafodelista"/>
+        <w:numPr>
+          <w:ilvl w:val="0"/>
+          <w:numId w:val="9"/>
+        </w:numPr>
+        <w:rPr>
+          <w:sz w:val="28"/>
+        </w:rPr>
+      </w:pPr>
+      <w:ins w:id="382" w:author="JESSICA SARAI GONZALEZ BAUTISTA" w:date="2018-09-28T00:49:00Z">
+        <w:r>
+          <w:rPr>
+            <w:b/>
+            <w:sz w:val="28"/>
+          </w:rPr>
+          <w:t xml:space="preserve">RF </w:t>
+        </w:r>
+      </w:ins>
+      <w:r>
+        <w:rPr>
+          <w:b/>
+          <w:sz w:val="28"/>
+        </w:rPr>
+        <w:t>3</w:t>
+      </w:r>
+      <w:r>
+        <w:rPr>
+          <w:b/>
+          <w:sz w:val="28"/>
+        </w:rPr>
+        <w:t>.1</w:t>
+      </w:r>
+      <w:ins w:id="383" w:author="JESSICA SARAI GONZALEZ BAUTISTA" w:date="2018-09-28T00:49:00Z">
+        <w:r>
+          <w:rPr>
+            <w:b/>
+            <w:sz w:val="28"/>
+          </w:rPr>
+          <w:t xml:space="preserve">: </w:t>
+        </w:r>
+        <w:r>
+          <w:rPr>
+            <w:sz w:val="28"/>
+          </w:rPr>
+          <w:t>E</w:t>
+        </w:r>
+      </w:ins>
+      <w:r>
+        <w:rPr>
+          <w:sz w:val="28"/>
+        </w:rPr>
+        <w:t>n la función,</w:t>
+      </w:r>
+      <w:r>
+        <w:rPr>
+          <w:sz w:val="28"/>
+        </w:rPr>
+        <w:t xml:space="preserve"> Leer documentación, el</w:t>
+      </w:r>
+      <w:ins w:id="384" w:author="JESSICA SARAI GONZALEZ BAUTISTA" w:date="2018-09-28T00:49:00Z">
+        <w:r>
+          <w:rPr>
+            <w:sz w:val="28"/>
+          </w:rPr>
+          <w:t xml:space="preserve"> </w:t>
+        </w:r>
+      </w:ins>
+      <w:r>
+        <w:rPr>
+          <w:sz w:val="28"/>
+        </w:rPr>
+        <w:t>sistema permitirá al empleado revisar los documentos disponibles.</w:t>
+      </w:r>
+    </w:p>
+    <w:p>
+      <w:pPr>
+        <w:pStyle w:val="Prrafodelista"/>
+        <w:numPr>
+          <w:ilvl w:val="0"/>
+          <w:numId w:val="9"/>
+        </w:numPr>
+        <w:rPr>
+          <w:sz w:val="28"/>
+        </w:rPr>
+      </w:pPr>
+      <w:ins w:id="385" w:author="JESSICA SARAI GONZALEZ BAUTISTA" w:date="2018-09-28T00:50:00Z">
+        <w:r>
+          <w:rPr>
+            <w:b/>
+            <w:sz w:val="28"/>
+          </w:rPr>
+          <w:lastRenderedPageBreak/>
+          <w:t xml:space="preserve">RF </w:t>
+        </w:r>
+      </w:ins>
+      <w:r>
+        <w:rPr>
+          <w:b/>
+          <w:sz w:val="28"/>
+        </w:rPr>
+        <w:t>3</w:t>
+      </w:r>
+      <w:r>
+        <w:rPr>
+          <w:b/>
+          <w:sz w:val="28"/>
+        </w:rPr>
+        <w:t>.2</w:t>
+      </w:r>
+      <w:ins w:id="386" w:author="JESSICA SARAI GONZALEZ BAUTISTA" w:date="2018-09-28T00:50:00Z">
+        <w:r>
+          <w:rPr>
+            <w:sz w:val="28"/>
+          </w:rPr>
+          <w:t xml:space="preserve">: El </w:t>
+        </w:r>
+      </w:ins>
+      <w:r>
+        <w:rPr>
+          <w:sz w:val="28"/>
+        </w:rPr>
+        <w:t>administrador</w:t>
+      </w:r>
+      <w:r>
+        <w:rPr>
+          <w:sz w:val="28"/>
+        </w:rPr>
+        <w:t xml:space="preserve"> permitirá al </w:t>
+      </w:r>
+      <w:ins w:id="387" w:author="JESSICA SARAI GONZALEZ BAUTISTA" w:date="2018-09-28T00:50:00Z">
+        <w:r>
+          <w:rPr>
+            <w:sz w:val="28"/>
+          </w:rPr>
+          <w:t xml:space="preserve">empleado </w:t>
+        </w:r>
+      </w:ins>
+      <w:r>
+        <w:rPr>
+          <w:sz w:val="28"/>
+        </w:rPr>
+        <w:t>r</w:t>
+      </w:r>
+      <w:ins w:id="388" w:author="JESSICA SARAI GONZALEZ BAUTISTA" w:date="2018-09-28T00:50:00Z">
+        <w:r>
+          <w:rPr>
+            <w:sz w:val="28"/>
+          </w:rPr>
+          <w:t>ealizar</w:t>
+        </w:r>
+      </w:ins>
+      <w:r>
+        <w:rPr>
+          <w:sz w:val="28"/>
+        </w:rPr>
+        <w:t xml:space="preserve"> </w:t>
+      </w:r>
+      <w:r>
+        <w:rPr>
+          <w:sz w:val="28"/>
+        </w:rPr>
+        <w:t xml:space="preserve">los </w:t>
+      </w:r>
+      <w:proofErr w:type="spellStart"/>
+      <w:r>
+        <w:rPr>
+          <w:sz w:val="28"/>
+        </w:rPr>
+        <w:t>quizzes</w:t>
+      </w:r>
+      <w:proofErr w:type="spellEnd"/>
+      <w:r>
+        <w:rPr>
+          <w:sz w:val="28"/>
+        </w:rPr>
+        <w:t xml:space="preserve"> que estén disponibles.</w:t>
+      </w:r>
+    </w:p>
+    <w:p>
+      <w:pPr>
+        <w:pStyle w:val="Prrafodelista"/>
+        <w:numPr>
+          <w:ilvl w:val="0"/>
+          <w:numId w:val="9"/>
+        </w:numPr>
+        <w:rPr>
+          <w:sz w:val="28"/>
+        </w:rPr>
+      </w:pPr>
+      <w:r>
+        <w:rPr>
+          <w:b/>
+          <w:sz w:val="28"/>
+        </w:rPr>
+        <w:t xml:space="preserve">RF </w:t>
+      </w:r>
+      <w:r>
+        <w:rPr>
+          <w:b/>
+          <w:sz w:val="28"/>
+        </w:rPr>
+        <w:t>3</w:t>
+      </w:r>
+      <w:r>
+        <w:rPr>
+          <w:b/>
+          <w:sz w:val="28"/>
+        </w:rPr>
+        <w:t>.3</w:t>
+      </w:r>
+      <w:r>
+        <w:rPr>
+          <w:sz w:val="28"/>
+        </w:rPr>
+        <w:t>:</w:t>
+      </w:r>
+      <w:r>
+        <w:rPr>
+          <w:sz w:val="28"/>
+        </w:rPr>
+        <w:t xml:space="preserve"> En </w:t>
+      </w:r>
+      <w:r>
+        <w:rPr>
+          <w:sz w:val="28"/>
+        </w:rPr>
+        <w:t>la función</w:t>
+      </w:r>
+      <w:r>
+        <w:rPr>
+          <w:sz w:val="28"/>
+        </w:rPr>
+        <w:t xml:space="preserve"> Perfil, el empleado podrá</w:t>
+      </w:r>
+    </w:p>
+    <w:p>
+      <w:pPr>
+        <w:pStyle w:val="Prrafodelista"/>
+        <w:numPr>
+          <w:ilvl w:val="2"/>
+          <w:numId w:val="9"/>
+        </w:numPr>
+        <w:rPr>
+          <w:sz w:val="28"/>
+        </w:rPr>
+      </w:pPr>
+      <w:r>
+        <w:rPr>
+          <w:sz w:val="28"/>
+        </w:rPr>
+        <w:t>Consultar sus</w:t>
+      </w:r>
+      <w:ins w:id="389" w:author="JESSICA SARAI GONZALEZ BAUTISTA" w:date="2018-09-28T00:57:00Z">
+        <w:r>
+          <w:rPr>
+            <w:sz w:val="28"/>
+          </w:rPr>
+          <w:t xml:space="preserve"> avances </w:t>
+        </w:r>
+      </w:ins>
+      <w:ins w:id="390" w:author="JESSICA SARAI GONZALEZ BAUTISTA" w:date="2018-09-28T01:02:00Z">
+        <w:r>
+          <w:rPr>
+            <w:sz w:val="28"/>
+          </w:rPr>
+          <w:t>de l</w:t>
+        </w:r>
+      </w:ins>
+      <w:ins w:id="391" w:author="JESSICA SARAI GONZALEZ BAUTISTA" w:date="2018-09-28T01:06:00Z">
+        <w:r>
+          <w:rPr>
+            <w:sz w:val="28"/>
+          </w:rPr>
+          <w:t xml:space="preserve">os </w:t>
+        </w:r>
+      </w:ins>
+      <w:proofErr w:type="spellStart"/>
+      <w:ins w:id="392" w:author="JESSICA SARAI GONZALEZ BAUTISTA" w:date="2018-09-28T01:02:00Z">
+        <w:r>
+          <w:rPr>
+            <w:sz w:val="28"/>
+          </w:rPr>
+          <w:t>quizzes</w:t>
+        </w:r>
+      </w:ins>
+      <w:proofErr w:type="spellEnd"/>
+      <w:r>
+        <w:rPr>
+          <w:sz w:val="28"/>
+        </w:rPr>
+        <w:t xml:space="preserve"> que ha realizado</w:t>
+      </w:r>
+      <w:r>
+        <w:rPr>
+          <w:sz w:val="28"/>
+        </w:rPr>
+        <w:t xml:space="preserve"> </w:t>
+      </w:r>
+      <w:r>
+        <w:rPr>
+          <w:sz w:val="28"/>
+        </w:rPr>
+        <w:t xml:space="preserve">(nombre de quiz, día presentado, hora presentada, calificación y </w:t>
+      </w:r>
+      <w:proofErr w:type="gramStart"/>
+      <w:r>
+        <w:rPr>
+          <w:sz w:val="28"/>
+        </w:rPr>
+        <w:t>status</w:t>
+      </w:r>
+      <w:proofErr w:type="gramEnd"/>
+      <w:r>
+        <w:rPr>
+          <w:sz w:val="28"/>
+        </w:rPr>
+        <w:t>)</w:t>
+      </w:r>
+      <w:ins w:id="393" w:author="JESSICA SARAI GONZALEZ BAUTISTA" w:date="2018-09-28T01:02:00Z">
+        <w:r>
+          <w:rPr>
+            <w:sz w:val="28"/>
+          </w:rPr>
+          <w:t xml:space="preserve"> </w:t>
+        </w:r>
+      </w:ins>
+    </w:p>
+    <w:p>
+      <w:pPr>
+        <w:pStyle w:val="Prrafodelista"/>
+        <w:numPr>
+          <w:ilvl w:val="2"/>
+          <w:numId w:val="9"/>
+        </w:numPr>
+        <w:rPr>
+          <w:ins w:id="394" w:author="JESSICA SARAI GONZALEZ BAUTISTA" w:date="2018-09-28T00:54:00Z"/>
+          <w:sz w:val="28"/>
+          <w:rPrChange w:id="395" w:author="JESSICA SARAI GONZALEZ BAUTISTA" w:date="2018-09-28T01:06:00Z">
+            <w:rPr>
+              <w:ins w:id="396" w:author="JESSICA SARAI GONZALEZ BAUTISTA" w:date="2018-09-28T00:54:00Z"/>
+            </w:rPr>
+          </w:rPrChange>
+        </w:rPr>
+      </w:pPr>
+      <w:r>
+        <w:rPr>
+          <w:sz w:val="28"/>
+        </w:rPr>
+        <w:t>Modificar contraseña.</w:t>
+      </w:r>
+    </w:p>
+    <w:p>
+      <w:pPr>
+        <w:pStyle w:val="Prrafodelista"/>
+        <w:numPr>
+          <w:ilvl w:val="0"/>
+          <w:numId w:val="11"/>
+        </w:numPr>
+        <w:rPr>
+          <w:sz w:val="28"/>
+        </w:rPr>
+      </w:pPr>
+      <w:ins w:id="397" w:author="JESSICA SARAI GONZALEZ BAUTISTA" w:date="2018-09-28T00:54:00Z">
+        <w:r>
+          <w:rPr>
+            <w:b/>
+            <w:sz w:val="28"/>
+          </w:rPr>
+          <w:t xml:space="preserve">RF </w:t>
+        </w:r>
+      </w:ins>
+      <w:r>
+        <w:rPr>
+          <w:b/>
+          <w:sz w:val="28"/>
+        </w:rPr>
+        <w:t>3</w:t>
+      </w:r>
+      <w:r>
+        <w:rPr>
+          <w:b/>
+          <w:sz w:val="28"/>
+        </w:rPr>
+        <w:t>.</w:t>
+      </w:r>
+      <w:r>
+        <w:rPr>
+          <w:b/>
+          <w:sz w:val="28"/>
+        </w:rPr>
+        <w:t>3.1</w:t>
+      </w:r>
+      <w:ins w:id="398" w:author="JESSICA SARAI GONZALEZ BAUTISTA" w:date="2018-09-28T00:54:00Z">
+        <w:r>
+          <w:rPr>
+            <w:b/>
+            <w:sz w:val="28"/>
+          </w:rPr>
+          <w:t>:</w:t>
+        </w:r>
+        <w:r>
+          <w:rPr>
+            <w:sz w:val="28"/>
+          </w:rPr>
+          <w:t xml:space="preserve"> </w:t>
+        </w:r>
+      </w:ins>
+      <w:r>
+        <w:rPr>
+          <w:sz w:val="28"/>
+        </w:rPr>
+        <w:t xml:space="preserve">El empleado puede modificar su contraseña al </w:t>
+      </w:r>
+      <w:r>
+        <w:rPr>
+          <w:sz w:val="28"/>
+        </w:rPr>
+        <w:t>ingres</w:t>
+      </w:r>
+      <w:r>
+        <w:rPr>
+          <w:sz w:val="28"/>
+        </w:rPr>
+        <w:t>ar los siguientes datos:</w:t>
+      </w:r>
+    </w:p>
+    <w:p>
+      <w:pPr>
+        <w:pStyle w:val="Prrafodelista"/>
+        <w:numPr>
+          <w:ilvl w:val="2"/>
+          <w:numId w:val="11"/>
+        </w:numPr>
+        <w:rPr>
+          <w:sz w:val="28"/>
+        </w:rPr>
+      </w:pPr>
+      <w:r>
+        <w:rPr>
+          <w:sz w:val="28"/>
+        </w:rPr>
+        <w:t xml:space="preserve">Contraseña actual </w:t>
+      </w:r>
+    </w:p>
+    <w:p>
+      <w:pPr>
+        <w:pStyle w:val="Prrafodelista"/>
+        <w:numPr>
+          <w:ilvl w:val="2"/>
+          <w:numId w:val="11"/>
+        </w:numPr>
+        <w:rPr>
+          <w:sz w:val="28"/>
+          <w:rPrChange w:id="399" w:author="JESSICA SARAI GONZALEZ BAUTISTA" w:date="2018-09-28T01:09:00Z">
+            <w:rPr/>
+          </w:rPrChange>
+        </w:rPr>
+      </w:pPr>
+      <w:r>
+        <w:rPr>
+          <w:sz w:val="28"/>
+        </w:rPr>
+        <w:t>Contraseña nueva</w:t>
+      </w:r>
+    </w:p>
+    <w:p>
+      <w:pPr>
+        <w:rPr>
+          <w:del w:id="400" w:author="Chacón" w:date="2018-09-27T22:36:00Z"/>
+          <w:sz w:val="28"/>
+        </w:rPr>
+        <w:pPrChange w:id="401" w:author="Chacón" w:date="2018-09-27T22:37:00Z">
           <w:pPr>
             <w:pStyle w:val="Prrafodelista"/>
             <w:numPr>
@@ -5853,341 +7575,22 @@
           </w:pPr>
         </w:pPrChange>
       </w:pPr>
-      <w:ins w:id="327" w:author="Chacón" w:date="2018-09-26T15:18:00Z">
-        <w:r>
-          <w:rPr>
-            <w:b/>
-            <w:sz w:val="28"/>
-            <w:rPrChange w:id="328" w:author="Chacón" w:date="2018-09-26T15:18:00Z">
-              <w:rPr>
-                <w:sz w:val="28"/>
-              </w:rPr>
-            </w:rPrChange>
-          </w:rPr>
-          <w:t xml:space="preserve">RF </w:t>
-        </w:r>
-      </w:ins>
-      <w:r>
-        <w:rPr>
-          <w:b/>
-          <w:sz w:val="28"/>
-        </w:rPr>
-        <w:t>2</w:t>
-      </w:r>
-      <w:r>
-        <w:rPr>
-          <w:b/>
-          <w:sz w:val="28"/>
-        </w:rPr>
-        <w:t>.8</w:t>
-      </w:r>
-      <w:ins w:id="329" w:author="Chacón" w:date="2018-09-26T15:18:00Z">
-        <w:r>
-          <w:rPr>
-            <w:sz w:val="28"/>
-          </w:rPr>
-          <w:t xml:space="preserve">: </w:t>
-        </w:r>
-      </w:ins>
-      <w:ins w:id="330" w:author="Chacón" w:date="2018-09-26T14:52:00Z">
-        <w:r>
-          <w:rPr>
-            <w:sz w:val="28"/>
-          </w:rPr>
-          <w:t xml:space="preserve"> </w:t>
-        </w:r>
-        <w:del w:id="331" w:author="JESSICA SARAI GONZALEZ BAUTISTA" w:date="2018-09-28T00:40:00Z">
-          <w:r>
-            <w:rPr>
-              <w:sz w:val="28"/>
-            </w:rPr>
-            <w:delText>E</w:delText>
-          </w:r>
-        </w:del>
-      </w:ins>
-      <w:ins w:id="332" w:author="Chacón" w:date="2018-09-26T14:55:00Z">
-        <w:del w:id="333" w:author="JESSICA SARAI GONZALEZ BAUTISTA" w:date="2018-09-28T00:40:00Z">
-          <w:r>
-            <w:rPr>
-              <w:sz w:val="28"/>
-            </w:rPr>
-            <w:delText>n Agregar pregunta, e</w:delText>
-          </w:r>
-        </w:del>
-      </w:ins>
-      <w:ins w:id="334" w:author="Chacón" w:date="2018-09-26T14:52:00Z">
-        <w:del w:id="335" w:author="JESSICA SARAI GONZALEZ BAUTISTA" w:date="2018-09-28T00:40:00Z">
-          <w:r>
-            <w:rPr>
-              <w:sz w:val="28"/>
-            </w:rPr>
-            <w:delText xml:space="preserve">l </w:delText>
-          </w:r>
-        </w:del>
-      </w:ins>
-      <w:ins w:id="336" w:author="JESSICA SARAI GONZALEZ BAUTISTA" w:date="2018-09-28T00:40:00Z">
-        <w:r>
-          <w:rPr>
-            <w:sz w:val="28"/>
-          </w:rPr>
-          <w:t xml:space="preserve">El </w:t>
-        </w:r>
-      </w:ins>
-      <w:ins w:id="337" w:author="Chacón" w:date="2018-09-26T14:52:00Z">
-        <w:r>
-          <w:rPr>
-            <w:sz w:val="28"/>
-          </w:rPr>
-          <w:t>administrador p</w:t>
-        </w:r>
-      </w:ins>
-      <w:ins w:id="338" w:author="JESSICA SARAI GONZALEZ BAUTISTA" w:date="2018-09-28T00:40:00Z">
-        <w:r>
-          <w:rPr>
-            <w:sz w:val="28"/>
-          </w:rPr>
-          <w:t>uede</w:t>
-        </w:r>
-      </w:ins>
-      <w:ins w:id="339" w:author="Chacón" w:date="2018-09-26T14:52:00Z">
-        <w:del w:id="340" w:author="JESSICA SARAI GONZALEZ BAUTISTA" w:date="2018-09-28T00:40:00Z">
-          <w:r>
-            <w:rPr>
-              <w:sz w:val="28"/>
-            </w:rPr>
-            <w:delText>odrá</w:delText>
-          </w:r>
-        </w:del>
-      </w:ins>
-      <w:ins w:id="341" w:author="JESSICA SARAI GONZALEZ BAUTISTA" w:date="2018-09-28T00:40:00Z">
-        <w:r>
-          <w:rPr>
-            <w:sz w:val="28"/>
-          </w:rPr>
-          <w:t xml:space="preserve"> agregar pregunta, al </w:t>
-        </w:r>
-      </w:ins>
-      <w:r>
-        <w:rPr>
-          <w:sz w:val="28"/>
-        </w:rPr>
-        <w:t>ingresar</w:t>
-      </w:r>
-      <w:r>
-        <w:rPr>
-          <w:sz w:val="28"/>
-        </w:rPr>
-        <w:t xml:space="preserve"> los siguientes datos</w:t>
-      </w:r>
-      <w:ins w:id="342" w:author="JESSICA SARAI GONZALEZ BAUTISTA" w:date="2018-09-28T00:41:00Z">
-        <w:r>
-          <w:rPr>
-            <w:sz w:val="28"/>
-          </w:rPr>
-          <w:t xml:space="preserve">: </w:t>
-        </w:r>
-      </w:ins>
-      <w:ins w:id="343" w:author="Chacón" w:date="2018-09-27T22:24:00Z">
-        <w:del w:id="344" w:author="JESSICA SARAI GONZALEZ BAUTISTA" w:date="2018-09-28T00:41:00Z">
-          <w:r>
-            <w:rPr>
-              <w:sz w:val="28"/>
-            </w:rPr>
-            <w:delText xml:space="preserve"> agregar</w:delText>
-          </w:r>
-        </w:del>
-      </w:ins>
-      <w:ins w:id="345" w:author="Chacón" w:date="2018-09-26T14:54:00Z">
-        <w:del w:id="346" w:author="JESSICA SARAI GONZALEZ BAUTISTA" w:date="2018-09-28T00:41:00Z">
-          <w:r>
-            <w:rPr>
-              <w:sz w:val="28"/>
-            </w:rPr>
-            <w:delText>:</w:delText>
-          </w:r>
-        </w:del>
-      </w:ins>
-    </w:p>
-    <w:p>
-      <w:pPr>
-        <w:pStyle w:val="Prrafodelista"/>
-        <w:numPr>
-          <w:ilvl w:val="3"/>
-          <w:numId w:val="1"/>
-        </w:numPr>
-        <w:rPr>
-          <w:ins w:id="347" w:author="Chacón" w:date="2018-09-26T14:56:00Z"/>
-          <w:sz w:val="28"/>
-        </w:rPr>
-      </w:pPr>
-      <w:ins w:id="348" w:author="Chacón" w:date="2018-09-26T14:56:00Z">
-        <w:r>
-          <w:rPr>
-            <w:sz w:val="28"/>
-          </w:rPr>
-          <w:t>Nombre de pregunta</w:t>
-        </w:r>
-      </w:ins>
-      <w:ins w:id="349" w:author="JESSICA SARAI GONZALEZ BAUTISTA" w:date="2018-09-28T00:41:00Z">
-        <w:r>
-          <w:rPr>
-            <w:sz w:val="28"/>
-          </w:rPr>
-          <w:t>.</w:t>
-        </w:r>
-      </w:ins>
-    </w:p>
-    <w:p>
-      <w:pPr>
-        <w:pStyle w:val="Prrafodelista"/>
-        <w:numPr>
-          <w:ilvl w:val="3"/>
-          <w:numId w:val="1"/>
-        </w:numPr>
-        <w:rPr>
-          <w:ins w:id="350" w:author="Chacón" w:date="2018-09-26T14:56:00Z"/>
-          <w:sz w:val="28"/>
-        </w:rPr>
-      </w:pPr>
-      <w:ins w:id="351" w:author="Chacón" w:date="2018-09-26T14:56:00Z">
-        <w:r>
-          <w:rPr>
-            <w:sz w:val="28"/>
-          </w:rPr>
-          <w:t>Tipo de respuesta</w:t>
-        </w:r>
-      </w:ins>
-      <w:ins w:id="352" w:author="Chacón" w:date="2018-09-26T15:07:00Z">
-        <w:r>
-          <w:rPr>
-            <w:sz w:val="28"/>
-          </w:rPr>
-          <w:t xml:space="preserve"> </w:t>
-        </w:r>
-      </w:ins>
-      <w:ins w:id="353" w:author="Chacón" w:date="2018-09-26T15:06:00Z">
-        <w:r>
-          <w:rPr>
-            <w:sz w:val="28"/>
-          </w:rPr>
-          <w:t>(</w:t>
-        </w:r>
-      </w:ins>
-      <w:ins w:id="354" w:author="Chacón" w:date="2018-09-26T15:07:00Z">
-        <w:r>
-          <w:rPr>
-            <w:sz w:val="28"/>
-          </w:rPr>
-          <w:t>Opción</w:t>
-        </w:r>
-      </w:ins>
-      <w:ins w:id="355" w:author="Chacón" w:date="2018-09-26T15:06:00Z">
-        <w:r>
-          <w:rPr>
-            <w:sz w:val="28"/>
-          </w:rPr>
-          <w:t xml:space="preserve"> </w:t>
-        </w:r>
-      </w:ins>
-      <w:ins w:id="356" w:author="Chacón" w:date="2018-09-26T15:07:00Z">
-        <w:r>
-          <w:rPr>
-            <w:sz w:val="28"/>
-          </w:rPr>
-          <w:t>múltiple</w:t>
-        </w:r>
-      </w:ins>
-      <w:ins w:id="357" w:author="Chacón" w:date="2018-09-26T15:06:00Z">
-        <w:r>
-          <w:rPr>
-            <w:sz w:val="28"/>
-          </w:rPr>
-          <w:t xml:space="preserve"> con m</w:t>
-        </w:r>
-      </w:ins>
-      <w:ins w:id="358" w:author="Chacón" w:date="2018-09-26T15:07:00Z">
-        <w:r>
-          <w:rPr>
-            <w:sz w:val="28"/>
-          </w:rPr>
-          <w:t>ú</w:t>
-        </w:r>
-      </w:ins>
-      <w:ins w:id="359" w:author="Chacón" w:date="2018-09-26T15:06:00Z">
-        <w:r>
-          <w:rPr>
-            <w:sz w:val="28"/>
-          </w:rPr>
-          <w:t>ltiple respuesta, opción m</w:t>
-        </w:r>
-      </w:ins>
-      <w:ins w:id="360" w:author="Chacón" w:date="2018-09-26T15:07:00Z">
-        <w:r>
-          <w:rPr>
-            <w:sz w:val="28"/>
-          </w:rPr>
-          <w:t>ú</w:t>
-        </w:r>
-      </w:ins>
-      <w:ins w:id="361" w:author="Chacón" w:date="2018-09-26T15:06:00Z">
-        <w:r>
-          <w:rPr>
-            <w:sz w:val="28"/>
-          </w:rPr>
-          <w:t>ltiple de respuesta única o respuesta abierta)</w:t>
-        </w:r>
-      </w:ins>
-    </w:p>
-    <w:p>
-      <w:pPr>
-        <w:pStyle w:val="Prrafodelista"/>
-        <w:numPr>
-          <w:ilvl w:val="3"/>
-          <w:numId w:val="1"/>
-        </w:numPr>
-        <w:rPr>
-          <w:sz w:val="28"/>
-        </w:rPr>
-      </w:pPr>
-      <w:ins w:id="362" w:author="Chacón" w:date="2018-09-26T14:56:00Z">
-        <w:r>
-          <w:rPr>
-            <w:sz w:val="28"/>
-          </w:rPr>
-          <w:lastRenderedPageBreak/>
-          <w:t xml:space="preserve">Puntaje </w:t>
-        </w:r>
-      </w:ins>
-      <w:ins w:id="363" w:author="JESSICA SARAI GONZALEZ BAUTISTA" w:date="2018-09-28T00:39:00Z">
-        <w:r>
-          <w:rPr>
-            <w:sz w:val="28"/>
-          </w:rPr>
-          <w:tab/>
-        </w:r>
-      </w:ins>
-    </w:p>
-    <w:p>
-      <w:pPr>
-        <w:pStyle w:val="Prrafodelista"/>
-        <w:ind w:left="3196"/>
-        <w:rPr>
-          <w:ins w:id="364" w:author="JESSICA SARAI GONZALEZ BAUTISTA" w:date="2018-09-28T00:38:00Z"/>
-          <w:sz w:val="28"/>
-        </w:rPr>
-      </w:pPr>
-    </w:p>
-    <w:p>
-      <w:pPr>
-        <w:pStyle w:val="Prrafodelista"/>
-        <w:numPr>
-          <w:ilvl w:val="0"/>
-          <w:numId w:val="13"/>
-        </w:numPr>
-        <w:rPr>
-          <w:sz w:val="28"/>
-        </w:rPr>
-        <w:pPrChange w:id="365" w:author="Chacón" w:date="2018-09-26T15:17:00Z">
+      <w:del w:id="402" w:author="Chacón" w:date="2018-09-27T22:37:00Z">
+        <w:r>
+          <w:rPr>
+            <w:sz w:val="28"/>
+          </w:rPr>
+          <w:delText>Capacitación</w:delText>
+        </w:r>
+      </w:del>
+    </w:p>
+    <w:p>
+      <w:pPr>
+        <w:rPr>
+          <w:ins w:id="403" w:author="Jesus Antonio Pacheco Balam" w:date="2018-09-17T13:08:00Z"/>
+          <w:del w:id="404" w:author="Chacón" w:date="2018-09-27T22:36:00Z"/>
+        </w:rPr>
+        <w:pPrChange w:id="405" w:author="Chacón" w:date="2018-09-27T22:36:00Z">
           <w:pPr>
             <w:pStyle w:val="Prrafodelista"/>
             <w:numPr>
@@ -6198,277 +7601,21 @@
           </w:pPr>
         </w:pPrChange>
       </w:pPr>
-      <w:ins w:id="366" w:author="Chacón" w:date="2018-09-26T14:52:00Z">
-        <w:r>
-          <w:rPr>
-            <w:b/>
-            <w:sz w:val="28"/>
-            <w:rPrChange w:id="367" w:author="Chacón" w:date="2018-09-26T14:54:00Z">
-              <w:rPr>
-                <w:sz w:val="28"/>
-              </w:rPr>
-            </w:rPrChange>
-          </w:rPr>
-          <w:t xml:space="preserve">RF </w:t>
-        </w:r>
-      </w:ins>
-      <w:r>
-        <w:rPr>
-          <w:b/>
-          <w:sz w:val="28"/>
-        </w:rPr>
-        <w:t>2</w:t>
-      </w:r>
-      <w:r>
-        <w:rPr>
-          <w:b/>
-          <w:sz w:val="28"/>
-        </w:rPr>
-        <w:t>.9</w:t>
-      </w:r>
-      <w:ins w:id="368" w:author="Chacón" w:date="2018-09-26T14:52:00Z">
-        <w:r>
-          <w:rPr>
-            <w:sz w:val="28"/>
-          </w:rPr>
-          <w:t xml:space="preserve">: </w:t>
-        </w:r>
-        <w:del w:id="369" w:author="JESSICA SARAI GONZALEZ BAUTISTA" w:date="2018-09-28T00:40:00Z">
-          <w:r>
-            <w:rPr>
-              <w:sz w:val="28"/>
-            </w:rPr>
-            <w:delText>E</w:delText>
-          </w:r>
-        </w:del>
-      </w:ins>
-      <w:ins w:id="370" w:author="Chacón" w:date="2018-09-26T14:55:00Z">
-        <w:del w:id="371" w:author="JESSICA SARAI GONZALEZ BAUTISTA" w:date="2018-09-28T00:40:00Z">
-          <w:r>
-            <w:rPr>
-              <w:sz w:val="28"/>
-            </w:rPr>
-            <w:delText>n Agregar pregunta, e</w:delText>
-          </w:r>
-        </w:del>
-      </w:ins>
-      <w:ins w:id="372" w:author="Chacón" w:date="2018-09-26T14:52:00Z">
-        <w:del w:id="373" w:author="JESSICA SARAI GONZALEZ BAUTISTA" w:date="2018-09-28T00:40:00Z">
-          <w:r>
-            <w:rPr>
-              <w:sz w:val="28"/>
-            </w:rPr>
-            <w:delText xml:space="preserve">l </w:delText>
-          </w:r>
-        </w:del>
-      </w:ins>
-      <w:r>
-        <w:rPr>
-          <w:sz w:val="28"/>
-        </w:rPr>
-        <w:t xml:space="preserve">Los datos que </w:t>
-      </w:r>
-      <w:r>
-        <w:rPr>
-          <w:sz w:val="28"/>
-        </w:rPr>
-        <w:t xml:space="preserve">el administrador puede modificar son </w:t>
-      </w:r>
-      <w:r>
-        <w:rPr>
-          <w:sz w:val="28"/>
-        </w:rPr>
-        <w:t xml:space="preserve">los siguientes: </w:t>
-      </w:r>
-    </w:p>
-    <w:p>
-      <w:pPr>
-        <w:pStyle w:val="Prrafodelista"/>
-        <w:numPr>
-          <w:ilvl w:val="2"/>
-          <w:numId w:val="13"/>
-        </w:numPr>
-        <w:rPr>
-          <w:sz w:val="28"/>
-        </w:rPr>
-      </w:pPr>
-      <w:r>
-        <w:rPr>
-          <w:sz w:val="28"/>
-        </w:rPr>
-        <w:t>Nombre de la pregunta</w:t>
-      </w:r>
-    </w:p>
-    <w:p>
-      <w:pPr>
-        <w:pStyle w:val="Prrafodelista"/>
-        <w:numPr>
-          <w:ilvl w:val="2"/>
-          <w:numId w:val="13"/>
-        </w:numPr>
-        <w:rPr>
-          <w:sz w:val="28"/>
-        </w:rPr>
-      </w:pPr>
-      <w:r>
-        <w:rPr>
-          <w:sz w:val="28"/>
-        </w:rPr>
-        <w:t xml:space="preserve">Tipo de respuesta </w:t>
-      </w:r>
-    </w:p>
-    <w:p>
-      <w:pPr>
-        <w:pStyle w:val="Prrafodelista"/>
-        <w:numPr>
-          <w:ilvl w:val="2"/>
-          <w:numId w:val="13"/>
-        </w:numPr>
-        <w:rPr>
-          <w:sz w:val="28"/>
-        </w:rPr>
-      </w:pPr>
-      <w:r>
-        <w:rPr>
-          <w:sz w:val="28"/>
-        </w:rPr>
-        <w:t>P</w:t>
-      </w:r>
-      <w:r>
-        <w:rPr>
-          <w:sz w:val="28"/>
-        </w:rPr>
-        <w:t xml:space="preserve">untaje. </w:t>
-      </w:r>
-    </w:p>
-    <w:p>
-      <w:pPr>
-        <w:pStyle w:val="Prrafodelista"/>
-        <w:ind w:left="1788"/>
-        <w:rPr>
-          <w:sz w:val="28"/>
-        </w:rPr>
-      </w:pPr>
-    </w:p>
-    <w:p>
-      <w:pPr>
-        <w:pStyle w:val="Prrafodelista"/>
-        <w:numPr>
-          <w:ilvl w:val="0"/>
-          <w:numId w:val="11"/>
-        </w:numPr>
-        <w:rPr>
-          <w:sz w:val="28"/>
-        </w:rPr>
-      </w:pPr>
-      <w:ins w:id="374" w:author="JESSICA SARAI GONZALEZ BAUTISTA" w:date="2018-09-28T00:54:00Z">
-        <w:r>
-          <w:rPr>
-            <w:b/>
-            <w:sz w:val="28"/>
-          </w:rPr>
-          <w:t xml:space="preserve">RF </w:t>
-        </w:r>
-      </w:ins>
-      <w:r>
-        <w:rPr>
-          <w:b/>
-          <w:sz w:val="28"/>
-        </w:rPr>
-        <w:t>2</w:t>
-      </w:r>
-      <w:r>
-        <w:rPr>
-          <w:b/>
-          <w:sz w:val="28"/>
-        </w:rPr>
-        <w:t>.10</w:t>
-      </w:r>
-      <w:ins w:id="375" w:author="JESSICA SARAI GONZALEZ BAUTISTA" w:date="2018-09-28T00:54:00Z">
-        <w:r>
-          <w:rPr>
-            <w:b/>
-            <w:sz w:val="28"/>
-          </w:rPr>
-          <w:t>:</w:t>
-        </w:r>
-        <w:r>
-          <w:rPr>
-            <w:sz w:val="28"/>
-          </w:rPr>
-          <w:t xml:space="preserve"> </w:t>
-        </w:r>
-      </w:ins>
-      <w:r>
-        <w:rPr>
-          <w:sz w:val="28"/>
-        </w:rPr>
-        <w:t>El administrador puede Modificar su contraseña al ingresar los siguientes datos:</w:t>
-      </w:r>
-    </w:p>
-    <w:p>
-      <w:pPr>
-        <w:pStyle w:val="Prrafodelista"/>
-        <w:numPr>
-          <w:ilvl w:val="2"/>
-          <w:numId w:val="11"/>
-        </w:numPr>
-        <w:rPr>
-          <w:sz w:val="28"/>
-        </w:rPr>
-      </w:pPr>
-      <w:r>
-        <w:rPr>
-          <w:sz w:val="28"/>
-        </w:rPr>
-        <w:t xml:space="preserve">Contraseña actual </w:t>
-      </w:r>
-    </w:p>
-    <w:p>
-      <w:pPr>
-        <w:pStyle w:val="Prrafodelista"/>
-        <w:numPr>
-          <w:ilvl w:val="2"/>
-          <w:numId w:val="11"/>
-        </w:numPr>
-        <w:rPr>
-          <w:sz w:val="28"/>
-        </w:rPr>
-      </w:pPr>
-      <w:r>
-        <w:rPr>
-          <w:sz w:val="28"/>
-        </w:rPr>
-        <w:t>Contraseña nueva</w:t>
-      </w:r>
-    </w:p>
-    <w:p>
-      <w:pPr>
-        <w:pStyle w:val="Prrafodelista"/>
-        <w:ind w:left="1776"/>
-        <w:rPr>
-          <w:ins w:id="376" w:author="Chacón" w:date="2018-09-26T14:50:00Z"/>
-          <w:sz w:val="28"/>
-          <w:rPrChange w:id="377" w:author="JESSICA SARAI GONZALEZ BAUTISTA" w:date="2018-09-28T00:38:00Z">
-            <w:rPr>
-              <w:ins w:id="378" w:author="Chacón" w:date="2018-09-26T14:50:00Z"/>
-            </w:rPr>
+      <w:del w:id="406" w:author="Chacón" w:date="2018-09-27T22:37:00Z">
+        <w:r>
+          <w:delText>Quiz.</w:delText>
+        </w:r>
+      </w:del>
+    </w:p>
+    <w:p>
+      <w:pPr>
+        <w:rPr>
+          <w:b/>
+          <w:rPrChange w:id="407" w:author="Chacón" w:date="2018-09-27T22:36:00Z">
+            <w:rPr/>
           </w:rPrChange>
         </w:rPr>
-      </w:pPr>
-    </w:p>
-    <w:p>
-      <w:pPr>
-        <w:pStyle w:val="Prrafodelista"/>
-        <w:numPr>
-          <w:ilvl w:val="0"/>
-          <w:numId w:val="1"/>
-        </w:numPr>
-        <w:rPr>
-          <w:ins w:id="379" w:author="Chacón" w:date="2018-09-26T14:51:00Z"/>
-          <w:sz w:val="28"/>
-        </w:rPr>
-        <w:pPrChange w:id="380" w:author="Chacón" w:date="2018-09-26T14:51:00Z">
+        <w:pPrChange w:id="408" w:author="Chacón" w:date="2018-09-27T22:37:00Z">
           <w:pPr>
             <w:pStyle w:val="Prrafodelista"/>
             <w:numPr>
@@ -6479,27 +7626,72 @@
           </w:pPr>
         </w:pPrChange>
       </w:pPr>
-      <w:ins w:id="381" w:author="Chacón" w:date="2018-09-26T14:51:00Z">
+      <w:del w:id="409" w:author="Chacón" w:date="2018-09-27T22:37:00Z">
         <w:r>
           <w:rPr>
             <w:b/>
-            <w:sz w:val="28"/>
-          </w:rPr>
-          <w:t>Módulo documentos</w:t>
-        </w:r>
-        <w:r>
-          <w:rPr>
-            <w:sz w:val="28"/>
-            <w:rPrChange w:id="382" w:author="Chacón" w:date="2018-09-26T14:51:00Z">
-              <w:rPr>
-                <w:b/>
-                <w:sz w:val="28"/>
-              </w:rPr>
+            <w:rPrChange w:id="410" w:author="Chacón" w:date="2018-09-27T22:36:00Z">
+              <w:rPr/>
             </w:rPrChange>
           </w:rPr>
-          <w:t>:</w:t>
-        </w:r>
-      </w:ins>
+          <w:delText xml:space="preserve"> </w:delText>
+        </w:r>
+        <w:r>
+          <w:rPr>
+            <w:b/>
+            <w:rPrChange w:id="411" w:author="Chacón" w:date="2018-09-27T22:36:00Z">
+              <w:rPr/>
+            </w:rPrChange>
+          </w:rPr>
+          <w:br w:type="page"/>
+        </w:r>
+      </w:del>
+    </w:p>
+    <w:p>
+      <w:pPr>
+        <w:rPr>
+          <w:sz w:val="28"/>
+        </w:rPr>
+      </w:pPr>
+      <w:r>
+        <w:rPr>
+          <w:b/>
+          <w:sz w:val="28"/>
+        </w:rPr>
+        <w:t>Requerimientos n</w:t>
+      </w:r>
+      <w:r>
+        <w:rPr>
+          <w:b/>
+          <w:sz w:val="28"/>
+        </w:rPr>
+        <w:t>o funcionales:</w:t>
+      </w:r>
+    </w:p>
+    <w:p>
+      <w:pPr>
+        <w:pStyle w:val="Prrafodelista"/>
+        <w:numPr>
+          <w:ilvl w:val="0"/>
+          <w:numId w:val="1"/>
+        </w:numPr>
+        <w:rPr>
+          <w:sz w:val="28"/>
+        </w:rPr>
+      </w:pPr>
+      <w:r>
+        <w:rPr>
+          <w:b/>
+          <w:sz w:val="28"/>
+        </w:rPr>
+        <w:t>Seguridad lógica y de datos</w:t>
+      </w:r>
+      <w:r>
+        <w:rPr>
+          <w:sz w:val="28"/>
+        </w:rPr>
+        <w:t>:</w:t>
+      </w:r>
     </w:p>
     <w:p>
       <w:pPr>
@@ -6509,109 +7701,134 @@
           <w:numId w:val="1"/>
         </w:numPr>
         <w:rPr>
-          <w:ins w:id="383" w:author="Chacón" w:date="2018-09-27T22:24:00Z"/>
-          <w:sz w:val="28"/>
-        </w:rPr>
-        <w:pPrChange w:id="384" w:author="Chacón" w:date="2018-09-26T14:51:00Z">
-          <w:pPr>
-            <w:pStyle w:val="Prrafodelista"/>
-            <w:numPr>
-              <w:ilvl w:val="3"/>
-              <w:numId w:val="1"/>
-            </w:numPr>
-            <w:ind w:left="3196" w:hanging="360"/>
-          </w:pPr>
-        </w:pPrChange>
-      </w:pPr>
-      <w:ins w:id="385" w:author="Chacón" w:date="2018-09-26T14:51:00Z">
+          <w:ins w:id="412" w:author="Jesus Antonio Pacheco Balam" w:date="2018-09-17T13:23:00Z"/>
+          <w:sz w:val="28"/>
+        </w:rPr>
+      </w:pPr>
+      <w:r>
+        <w:rPr>
+          <w:sz w:val="28"/>
+        </w:rPr>
+        <w:t xml:space="preserve"> </w:t>
+      </w:r>
+      <w:r>
+        <w:rPr>
+          <w:b/>
+          <w:sz w:val="28"/>
+        </w:rPr>
+        <w:t>RNF 1</w:t>
+      </w:r>
+      <w:r>
+        <w:rPr>
+          <w:sz w:val="28"/>
+        </w:rPr>
+        <w:t xml:space="preserve">: </w:t>
+      </w:r>
+      <w:r>
+        <w:rPr>
+          <w:sz w:val="28"/>
+        </w:rPr>
+        <w:t xml:space="preserve">Los permisos de acceso al sistema podrán ser cambiados solamente por el </w:t>
+      </w:r>
+      <w:del w:id="413" w:author="Chacón" w:date="2018-09-27T22:29:00Z">
+        <w:r>
+          <w:rPr>
+            <w:sz w:val="28"/>
+          </w:rPr>
+          <w:delText>administrador</w:delText>
+        </w:r>
+        <w:r>
+          <w:rPr>
+            <w:sz w:val="28"/>
+          </w:rPr>
+          <w:delText>.</w:delText>
+        </w:r>
+      </w:del>
+      <w:r>
+        <w:rPr>
+          <w:sz w:val="28"/>
+        </w:rPr>
+        <w:t>administrador</w:t>
+      </w:r>
+      <w:ins w:id="414" w:author="Chacón" w:date="2018-09-27T22:29:00Z">
+        <w:r>
+          <w:rPr>
+            <w:sz w:val="28"/>
+          </w:rPr>
+          <w:t>.</w:t>
+        </w:r>
+      </w:ins>
+    </w:p>
+    <w:p>
+      <w:pPr>
+        <w:pStyle w:val="Prrafodelista"/>
+        <w:numPr>
+          <w:ilvl w:val="1"/>
+          <w:numId w:val="1"/>
+        </w:numPr>
+        <w:rPr>
+          <w:sz w:val="28"/>
+        </w:rPr>
+      </w:pPr>
+      <w:ins w:id="415" w:author="Jesus Antonio Pacheco Balam" w:date="2018-09-17T13:23:00Z">
         <w:r>
           <w:rPr>
             <w:b/>
             <w:sz w:val="28"/>
           </w:rPr>
-          <w:t xml:space="preserve">RF </w:t>
-        </w:r>
-      </w:ins>
-      <w:r>
-        <w:rPr>
-          <w:b/>
-          <w:sz w:val="28"/>
-        </w:rPr>
-        <w:t>2</w:t>
-      </w:r>
-      <w:r>
-        <w:rPr>
-          <w:b/>
-          <w:sz w:val="28"/>
-        </w:rPr>
-        <w:t>.11</w:t>
-      </w:r>
-      <w:ins w:id="386" w:author="Chacón" w:date="2018-09-26T14:51:00Z">
-        <w:r>
-          <w:rPr>
-            <w:sz w:val="28"/>
-            <w:rPrChange w:id="387" w:author="Chacón" w:date="2018-09-26T14:51:00Z">
-              <w:rPr>
-                <w:b/>
-                <w:sz w:val="28"/>
-              </w:rPr>
-            </w:rPrChange>
-          </w:rPr>
-          <w:t>:</w:t>
-        </w:r>
-        <w:r>
-          <w:rPr>
-            <w:sz w:val="28"/>
-          </w:rPr>
-          <w:t xml:space="preserve"> El administrador </w:t>
-        </w:r>
-      </w:ins>
-      <w:ins w:id="388" w:author="Chacón" w:date="2018-09-27T22:24:00Z">
-        <w:r>
-          <w:rPr>
-            <w:sz w:val="28"/>
-          </w:rPr>
-          <w:t>p</w:t>
-        </w:r>
-      </w:ins>
-      <w:ins w:id="389" w:author="JESSICA SARAI GONZALEZ BAUTISTA" w:date="2018-09-28T00:42:00Z">
-        <w:r>
-          <w:rPr>
-            <w:sz w:val="28"/>
-          </w:rPr>
-          <w:t xml:space="preserve">uede </w:t>
-        </w:r>
-      </w:ins>
-      <w:ins w:id="390" w:author="Chacón" w:date="2018-09-27T22:24:00Z">
-        <w:del w:id="391" w:author="JESSICA SARAI GONZALEZ BAUTISTA" w:date="2018-09-28T00:42:00Z">
-          <w:r>
-            <w:rPr>
-              <w:sz w:val="28"/>
-            </w:rPr>
-            <w:delText xml:space="preserve">odrá </w:delText>
-          </w:r>
-        </w:del>
-        <w:r>
-          <w:rPr>
-            <w:sz w:val="28"/>
-          </w:rPr>
-          <w:t xml:space="preserve">agregar un nuevo documento al </w:t>
-        </w:r>
-      </w:ins>
-      <w:r>
-        <w:rPr>
-          <w:sz w:val="28"/>
-        </w:rPr>
-        <w:t>ingres</w:t>
-      </w:r>
-      <w:ins w:id="392" w:author="Chacón" w:date="2018-09-27T22:24:00Z">
-        <w:r>
-          <w:rPr>
-            <w:sz w:val="28"/>
-          </w:rPr>
-          <w:t xml:space="preserve">ar los siguientes datos: </w:t>
-        </w:r>
-      </w:ins>
+          <w:t>RNF 2</w:t>
+        </w:r>
+        <w:r>
+          <w:rPr>
+            <w:sz w:val="28"/>
+          </w:rPr>
+          <w:t xml:space="preserve">:  </w:t>
+        </w:r>
+      </w:ins>
+      <w:ins w:id="416" w:author="Jesus Antonio Pacheco Balam" w:date="2018-09-17T13:25:00Z">
+        <w:r>
+          <w:rPr>
+            <w:sz w:val="28"/>
+          </w:rPr>
+          <w:t xml:space="preserve">Al </w:t>
+        </w:r>
+      </w:ins>
+      <w:r>
+        <w:rPr>
+          <w:sz w:val="28"/>
+        </w:rPr>
+        <w:t>usuario</w:t>
+      </w:r>
+      <w:ins w:id="417" w:author="Jesus Antonio Pacheco Balam" w:date="2018-09-17T13:25:00Z">
+        <w:r>
+          <w:rPr>
+            <w:sz w:val="28"/>
+          </w:rPr>
+          <w:t xml:space="preserve"> s</w:t>
+        </w:r>
+      </w:ins>
+      <w:ins w:id="418" w:author="Jesus Antonio Pacheco Balam" w:date="2018-09-17T13:24:00Z">
+        <w:r>
+          <w:rPr>
+            <w:sz w:val="28"/>
+          </w:rPr>
+          <w:t xml:space="preserve">e le dará la oportunidad </w:t>
+        </w:r>
+      </w:ins>
+      <w:ins w:id="419" w:author="JESSICA SARAI GONZALEZ BAUTISTA" w:date="2018-09-28T01:12:00Z">
+        <w:r>
+          <w:rPr>
+            <w:sz w:val="28"/>
+          </w:rPr>
+          <w:t xml:space="preserve">de recuperar su contraseña, al </w:t>
+        </w:r>
+      </w:ins>
+      <w:r>
+        <w:rPr>
+          <w:sz w:val="28"/>
+        </w:rPr>
+        <w:t>solicitar los siguientes datos:</w:t>
+      </w:r>
     </w:p>
     <w:p>
       <w:pPr>
@@ -6621,436 +7838,16 @@
           <w:numId w:val="1"/>
         </w:numPr>
         <w:rPr>
-          <w:ins w:id="393" w:author="Chacón" w:date="2018-09-27T22:26:00Z"/>
-          <w:sz w:val="28"/>
-        </w:rPr>
-      </w:pPr>
-      <w:ins w:id="394" w:author="Chacón" w:date="2018-09-27T22:30:00Z">
-        <w:r>
-          <w:rPr>
-            <w:sz w:val="28"/>
-          </w:rPr>
-          <w:t>Nombre del documento.</w:t>
-        </w:r>
-      </w:ins>
-    </w:p>
-    <w:p>
-      <w:pPr>
-        <w:pStyle w:val="Prrafodelista"/>
-        <w:numPr>
-          <w:ilvl w:val="3"/>
-          <w:numId w:val="1"/>
-        </w:numPr>
-        <w:rPr>
-          <w:sz w:val="28"/>
-        </w:rPr>
-      </w:pPr>
-      <w:ins w:id="395" w:author="JESSICA SARAI GONZALEZ BAUTISTA" w:date="2018-09-28T00:42:00Z">
-        <w:r>
-          <w:rPr>
-            <w:sz w:val="28"/>
-          </w:rPr>
-          <w:t>Contenido/i</w:t>
-        </w:r>
-      </w:ins>
-      <w:ins w:id="396" w:author="Chacón" w:date="2018-09-27T22:24:00Z">
-        <w:del w:id="397" w:author="JESSICA SARAI GONZALEZ BAUTISTA" w:date="2018-09-28T00:42:00Z">
-          <w:r>
-            <w:rPr>
-              <w:sz w:val="28"/>
-            </w:rPr>
-            <w:delText>I</w:delText>
-          </w:r>
-        </w:del>
-        <w:r>
-          <w:rPr>
-            <w:sz w:val="28"/>
-          </w:rPr>
-          <w:t>nformaci</w:t>
-        </w:r>
-      </w:ins>
-      <w:ins w:id="398" w:author="Chacón" w:date="2018-09-27T22:30:00Z">
-        <w:r>
-          <w:rPr>
-            <w:sz w:val="28"/>
-          </w:rPr>
-          <w:t>ón respectiva del tema.</w:t>
-        </w:r>
-      </w:ins>
-    </w:p>
-    <w:p>
-      <w:pPr>
-        <w:pStyle w:val="Prrafodelista"/>
-        <w:ind w:left="3196"/>
-        <w:rPr>
-          <w:ins w:id="399" w:author="Chacón" w:date="2018-09-27T22:24:00Z"/>
-          <w:sz w:val="28"/>
-        </w:rPr>
-      </w:pPr>
-    </w:p>
-    <w:p>
-      <w:pPr>
-        <w:pStyle w:val="Prrafodelista"/>
-        <w:numPr>
-          <w:ilvl w:val="1"/>
-          <w:numId w:val="1"/>
-        </w:numPr>
-        <w:rPr>
-          <w:sz w:val="28"/>
-        </w:rPr>
-        <w:pPrChange w:id="400" w:author="Chacón" w:date="2018-09-27T22:25:00Z">
-          <w:pPr>
-            <w:pStyle w:val="Prrafodelista"/>
-            <w:numPr>
-              <w:ilvl w:val="3"/>
-              <w:numId w:val="1"/>
-            </w:numPr>
-            <w:ind w:left="3196" w:hanging="360"/>
-          </w:pPr>
-        </w:pPrChange>
-      </w:pPr>
-      <w:ins w:id="401" w:author="Chacón" w:date="2018-09-27T22:25:00Z">
-        <w:r>
-          <w:rPr>
-            <w:b/>
-            <w:sz w:val="28"/>
-            <w:rPrChange w:id="402" w:author="Chacón" w:date="2018-09-27T22:26:00Z">
-              <w:rPr>
-                <w:sz w:val="28"/>
-              </w:rPr>
-            </w:rPrChange>
-          </w:rPr>
-          <w:t xml:space="preserve">RF </w:t>
-        </w:r>
-      </w:ins>
-      <w:r>
-        <w:rPr>
-          <w:b/>
-          <w:sz w:val="28"/>
-        </w:rPr>
-        <w:t>2</w:t>
-      </w:r>
-      <w:r>
-        <w:rPr>
-          <w:b/>
-          <w:sz w:val="28"/>
-        </w:rPr>
-        <w:t>.12</w:t>
-      </w:r>
-      <w:ins w:id="403" w:author="Chacón" w:date="2018-09-27T22:25:00Z">
-        <w:r>
-          <w:rPr>
-            <w:sz w:val="28"/>
-          </w:rPr>
-          <w:t xml:space="preserve">: </w:t>
-        </w:r>
-      </w:ins>
-      <w:r>
-        <w:rPr>
-          <w:sz w:val="28"/>
-        </w:rPr>
-        <w:t xml:space="preserve">El sistema podrá eliminar </w:t>
-      </w:r>
-      <w:r>
-        <w:rPr>
-          <w:sz w:val="28"/>
-        </w:rPr>
-        <w:t xml:space="preserve">los documentos. </w:t>
-      </w:r>
-    </w:p>
-    <w:p>
-      <w:pPr>
-        <w:pStyle w:val="Prrafodelista"/>
-        <w:numPr>
-          <w:ilvl w:val="1"/>
-          <w:numId w:val="1"/>
-        </w:numPr>
-        <w:rPr>
-          <w:ins w:id="404" w:author="Chacón" w:date="2018-09-27T22:33:00Z"/>
-          <w:del w:id="405" w:author="JESSICA SARAI GONZALEZ BAUTISTA" w:date="2018-09-28T00:45:00Z"/>
-          <w:sz w:val="28"/>
-        </w:rPr>
-      </w:pPr>
-      <w:r>
-        <w:rPr>
-          <w:b/>
-          <w:sz w:val="28"/>
-        </w:rPr>
-        <w:t xml:space="preserve">RF </w:t>
-      </w:r>
-      <w:r>
-        <w:rPr>
-          <w:b/>
-          <w:sz w:val="28"/>
-        </w:rPr>
-        <w:t>2</w:t>
-      </w:r>
-      <w:r>
-        <w:rPr>
-          <w:b/>
-          <w:sz w:val="28"/>
-        </w:rPr>
-        <w:t>.13</w:t>
-      </w:r>
-      <w:r>
-        <w:rPr>
-          <w:sz w:val="28"/>
-        </w:rPr>
-        <w:t xml:space="preserve">: </w:t>
-      </w:r>
-      <w:r>
-        <w:rPr>
-          <w:sz w:val="28"/>
-        </w:rPr>
-        <w:t xml:space="preserve">El sistema </w:t>
-      </w:r>
-      <w:r>
-        <w:rPr>
-          <w:sz w:val="28"/>
-        </w:rPr>
-        <w:t>permitirá modificar todos los datos del documento.</w:t>
-      </w:r>
-      <w:r>
-        <w:rPr>
-          <w:sz w:val="28"/>
-        </w:rPr>
-        <w:t xml:space="preserve"> </w:t>
-      </w:r>
-    </w:p>
-    <w:p>
-      <w:pPr>
-        <w:pStyle w:val="Prrafodelista"/>
-        <w:numPr>
-          <w:ilvl w:val="1"/>
-          <w:numId w:val="1"/>
-        </w:numPr>
-        <w:rPr>
-          <w:sz w:val="28"/>
-          <w:rPrChange w:id="406" w:author="Chacón" w:date="2018-09-27T22:32:00Z">
-            <w:rPr/>
-          </w:rPrChange>
-        </w:rPr>
-        <w:pPrChange w:id="407" w:author="JESSICA SARAI GONZALEZ BAUTISTA" w:date="2018-09-28T00:45:00Z">
-          <w:pPr>
-            <w:pStyle w:val="Prrafodelista"/>
-            <w:numPr>
-              <w:ilvl w:val="3"/>
-              <w:numId w:val="1"/>
-            </w:numPr>
-            <w:ind w:left="3196" w:hanging="360"/>
-          </w:pPr>
-        </w:pPrChange>
-      </w:pPr>
-      <w:ins w:id="408" w:author="Chacón" w:date="2018-09-27T22:34:00Z">
-        <w:del w:id="409" w:author="JESSICA SARAI GONZALEZ BAUTISTA" w:date="2018-09-28T00:44:00Z">
-          <w:r>
-            <w:rPr>
-              <w:sz w:val="28"/>
-            </w:rPr>
-            <w:delText>I</w:delText>
-          </w:r>
-        </w:del>
-        <w:del w:id="410" w:author="JESSICA SARAI GONZALEZ BAUTISTA" w:date="2018-09-28T00:45:00Z">
-          <w:r>
-            <w:rPr>
-              <w:sz w:val="28"/>
-            </w:rPr>
-            <w:delText xml:space="preserve">nformación respectiva </w:delText>
-          </w:r>
-        </w:del>
-        <w:del w:id="411" w:author="JESSICA SARAI GONZALEZ BAUTISTA" w:date="2018-09-28T00:44:00Z">
-          <w:r>
-            <w:rPr>
-              <w:sz w:val="28"/>
-            </w:rPr>
-            <w:delText>el documento.</w:delText>
-          </w:r>
-        </w:del>
-      </w:ins>
-    </w:p>
-    <w:p>
-      <w:pPr>
-        <w:pStyle w:val="Prrafodelista"/>
-        <w:numPr>
-          <w:ilvl w:val="3"/>
-          <w:numId w:val="1"/>
-        </w:numPr>
-        <w:rPr>
-          <w:moveFrom w:id="412" w:author="Jesus Antonio Pacheco Balam" w:date="2018-09-17T13:05:00Z"/>
-          <w:sz w:val="28"/>
-        </w:rPr>
-      </w:pPr>
-      <w:moveFromRangeStart w:id="413" w:author="Jesus Antonio Pacheco Balam" w:date="2018-09-17T13:05:00Z" w:name="move524952815"/>
-      <w:moveFrom w:id="414" w:author="Jesus Antonio Pacheco Balam" w:date="2018-09-17T13:05:00Z">
-        <w:r>
-          <w:rPr>
-            <w:sz w:val="28"/>
-          </w:rPr>
-          <w:t>Cantidad de preguntas que serán mostradas.</w:t>
-        </w:r>
-      </w:moveFrom>
-    </w:p>
-    <w:p>
-      <w:pPr>
-        <w:pStyle w:val="Prrafodelista"/>
-        <w:numPr>
-          <w:ilvl w:val="3"/>
-          <w:numId w:val="1"/>
-        </w:numPr>
-        <w:rPr>
-          <w:moveFrom w:id="415" w:author="Jesus Antonio Pacheco Balam" w:date="2018-09-17T13:05:00Z"/>
-          <w:sz w:val="28"/>
-        </w:rPr>
-      </w:pPr>
-      <w:moveFrom w:id="416" w:author="Jesus Antonio Pacheco Balam" w:date="2018-09-17T13:05:00Z">
-        <w:r>
-          <w:rPr>
-            <w:sz w:val="28"/>
-          </w:rPr>
-          <w:t>Número máximo de intentos por quiz</w:t>
-        </w:r>
-      </w:moveFrom>
-    </w:p>
-    <w:p>
-      <w:pPr>
-        <w:pStyle w:val="Prrafodelista"/>
-        <w:numPr>
-          <w:ilvl w:val="3"/>
-          <w:numId w:val="1"/>
-        </w:numPr>
-        <w:rPr>
-          <w:moveFrom w:id="417" w:author="Jesus Antonio Pacheco Balam" w:date="2018-09-17T13:05:00Z"/>
-          <w:sz w:val="28"/>
-        </w:rPr>
-      </w:pPr>
-      <w:moveFrom w:id="418" w:author="Jesus Antonio Pacheco Balam" w:date="2018-09-17T13:05:00Z">
-        <w:r>
-          <w:rPr>
-            <w:sz w:val="28"/>
-          </w:rPr>
-          <w:t>Fecha límite para ese quiz</w:t>
-        </w:r>
-      </w:moveFrom>
-    </w:p>
-    <w:p>
-      <w:pPr>
-        <w:pStyle w:val="Prrafodelista"/>
-        <w:numPr>
-          <w:ilvl w:val="3"/>
-          <w:numId w:val="1"/>
-        </w:numPr>
-        <w:rPr>
-          <w:ins w:id="419" w:author="Jesus Antonio Pacheco Balam" w:date="2018-09-11T01:24:00Z"/>
-          <w:moveFrom w:id="420" w:author="Jesus Antonio Pacheco Balam" w:date="2018-09-17T13:05:00Z"/>
-          <w:sz w:val="28"/>
-        </w:rPr>
-      </w:pPr>
-      <w:moveFrom w:id="421" w:author="Jesus Antonio Pacheco Balam" w:date="2018-09-17T13:05:00Z">
-        <w:r>
-          <w:rPr>
-            <w:sz w:val="28"/>
-          </w:rPr>
-          <w:t>Tiempo máximo para ese quiz o por cada pregunta</w:t>
-        </w:r>
-      </w:moveFrom>
-    </w:p>
-    <w:p>
-      <w:pPr>
-        <w:pStyle w:val="Prrafodelista"/>
-        <w:numPr>
-          <w:ilvl w:val="3"/>
-          <w:numId w:val="1"/>
-        </w:numPr>
-        <w:rPr>
-          <w:moveFrom w:id="422" w:author="Jesus Antonio Pacheco Balam" w:date="2018-09-17T13:05:00Z"/>
-          <w:sz w:val="28"/>
-        </w:rPr>
-      </w:pPr>
-    </w:p>
-    <w:moveFromRangeEnd w:id="413"/>
-    <w:p>
-      <w:pPr>
-        <w:pStyle w:val="Prrafodelista"/>
-        <w:numPr>
-          <w:ilvl w:val="0"/>
-          <w:numId w:val="1"/>
-        </w:numPr>
-        <w:rPr>
-          <w:b/>
-          <w:sz w:val="28"/>
-        </w:rPr>
-      </w:pPr>
-      <w:r>
-        <w:rPr>
-          <w:b/>
-          <w:sz w:val="28"/>
-        </w:rPr>
-        <w:t xml:space="preserve">Módulo de </w:t>
-      </w:r>
-      <w:r>
-        <w:rPr>
-          <w:b/>
-          <w:sz w:val="28"/>
-        </w:rPr>
-        <w:t>Empleado</w:t>
-      </w:r>
-      <w:r>
-        <w:rPr>
-          <w:b/>
-          <w:sz w:val="28"/>
-        </w:rPr>
-        <w:t>:</w:t>
-      </w:r>
-    </w:p>
-    <w:p>
-      <w:pPr>
-        <w:pStyle w:val="Prrafodelista"/>
-        <w:numPr>
-          <w:ilvl w:val="1"/>
-          <w:numId w:val="1"/>
-        </w:numPr>
-        <w:rPr>
-          <w:ins w:id="423" w:author="Chacón" w:date="2018-09-27T22:37:00Z"/>
-          <w:sz w:val="28"/>
-        </w:rPr>
-      </w:pPr>
-      <w:r>
-        <w:rPr>
-          <w:b/>
-          <w:sz w:val="28"/>
-        </w:rPr>
-        <w:t xml:space="preserve">RF </w:t>
-      </w:r>
-      <w:r>
-        <w:rPr>
-          <w:b/>
-          <w:sz w:val="28"/>
-        </w:rPr>
-        <w:t>3</w:t>
-      </w:r>
-      <w:del w:id="424" w:author="Chacón" w:date="2018-09-27T22:28:00Z">
-        <w:r>
-          <w:rPr>
-            <w:b/>
-            <w:sz w:val="28"/>
-          </w:rPr>
-          <w:delText>2</w:delText>
-        </w:r>
-      </w:del>
-      <w:r>
-        <w:rPr>
-          <w:b/>
-          <w:sz w:val="28"/>
-        </w:rPr>
-        <w:t>:</w:t>
-      </w:r>
-      <w:r>
-        <w:rPr>
-          <w:sz w:val="28"/>
-        </w:rPr>
-        <w:t xml:space="preserve"> El empleado cuenta con</w:t>
-      </w:r>
-      <w:ins w:id="425" w:author="JESSICA SARAI GONZALEZ BAUTISTA" w:date="2018-09-28T00:47:00Z">
+          <w:sz w:val="28"/>
+        </w:rPr>
+      </w:pPr>
+      <w:r>
+        <w:rPr>
+          <w:sz w:val="28"/>
+        </w:rPr>
+        <w:t>Correo electrónico Gmail</w:t>
+      </w:r>
+      <w:ins w:id="420" w:author="JESSICA SARAI GONZALEZ BAUTISTA" w:date="2018-09-28T01:12:00Z">
         <w:r>
           <w:rPr>
             <w:sz w:val="28"/>
@@ -7058,965 +7855,8 @@
           <w:t xml:space="preserve"> </w:t>
         </w:r>
       </w:ins>
-      <w:del w:id="426" w:author="JESSICA SARAI GONZALEZ BAUTISTA" w:date="2018-09-28T00:47:00Z">
-        <w:r>
-          <w:rPr>
-            <w:sz w:val="28"/>
-          </w:rPr>
-          <w:delText>debe poder</w:delText>
-        </w:r>
-      </w:del>
-      <w:del w:id="427" w:author="JESSICA SARAI GONZALEZ BAUTISTA" w:date="2018-09-28T00:48:00Z">
-        <w:r>
-          <w:rPr>
-            <w:sz w:val="28"/>
-          </w:rPr>
-          <w:delText xml:space="preserve"> </w:delText>
-        </w:r>
-      </w:del>
-      <w:del w:id="428" w:author="JESSICA SARAI GONZALEZ BAUTISTA" w:date="2018-09-28T00:47:00Z">
-        <w:r>
-          <w:rPr>
-            <w:sz w:val="28"/>
-          </w:rPr>
-          <w:delText xml:space="preserve">seleccionar entre </w:delText>
-        </w:r>
-      </w:del>
-      <w:r>
-        <w:rPr>
-          <w:sz w:val="28"/>
-        </w:rPr>
-        <w:t>las siguientes funcionalidades</w:t>
-      </w:r>
-      <w:r>
-        <w:rPr>
-          <w:sz w:val="28"/>
-        </w:rPr>
-        <w:t>:</w:t>
-      </w:r>
-    </w:p>
-    <w:p>
-      <w:pPr>
-        <w:pStyle w:val="Prrafodelista"/>
-        <w:numPr>
-          <w:ilvl w:val="3"/>
-          <w:numId w:val="1"/>
-        </w:numPr>
-        <w:rPr>
-          <w:sz w:val="28"/>
-        </w:rPr>
-      </w:pPr>
-      <w:ins w:id="429" w:author="JESSICA SARAI GONZALEZ BAUTISTA" w:date="2018-09-28T00:48:00Z">
-        <w:r>
-          <w:rPr>
-            <w:sz w:val="28"/>
-          </w:rPr>
-          <w:t>Leer documentación.</w:t>
-        </w:r>
-      </w:ins>
-      <w:ins w:id="430" w:author="Chacón" w:date="2018-09-27T22:37:00Z">
-        <w:del w:id="431" w:author="JESSICA SARAI GONZALEZ BAUTISTA" w:date="2018-09-28T00:48:00Z">
-          <w:r>
-            <w:rPr>
-              <w:sz w:val="28"/>
-            </w:rPr>
-            <w:delText>Capacitación</w:delText>
-          </w:r>
-        </w:del>
-      </w:ins>
-    </w:p>
-    <w:p>
-      <w:pPr>
-        <w:pStyle w:val="Prrafodelista"/>
-        <w:numPr>
-          <w:ilvl w:val="3"/>
-          <w:numId w:val="1"/>
-        </w:numPr>
-        <w:rPr>
-          <w:del w:id="432" w:author="JESSICA SARAI GONZALEZ BAUTISTA" w:date="2018-09-28T00:48:00Z"/>
-          <w:sz w:val="28"/>
-        </w:rPr>
-      </w:pPr>
-    </w:p>
-    <w:p>
-      <w:pPr>
-        <w:pStyle w:val="Prrafodelista"/>
-        <w:numPr>
-          <w:ilvl w:val="3"/>
-          <w:numId w:val="1"/>
-        </w:numPr>
-        <w:rPr>
-          <w:ins w:id="433" w:author="JESSICA SARAI GONZALEZ BAUTISTA" w:date="2018-09-28T00:49:00Z"/>
-          <w:sz w:val="28"/>
-        </w:rPr>
-      </w:pPr>
-      <w:ins w:id="434" w:author="JESSICA SARAI GONZALEZ BAUTISTA" w:date="2018-09-28T00:48:00Z">
-        <w:r>
-          <w:rPr>
-            <w:sz w:val="28"/>
-          </w:rPr>
-          <w:t>Realizar quiz.</w:t>
-        </w:r>
-      </w:ins>
-    </w:p>
-    <w:p>
-      <w:pPr>
-        <w:pStyle w:val="Prrafodelista"/>
-        <w:numPr>
-          <w:ilvl w:val="3"/>
-          <w:numId w:val="1"/>
-        </w:numPr>
-        <w:rPr>
-          <w:ins w:id="435" w:author="JESSICA SARAI GONZALEZ BAUTISTA" w:date="2018-09-28T00:49:00Z"/>
-          <w:sz w:val="28"/>
-        </w:rPr>
-      </w:pPr>
-      <w:ins w:id="436" w:author="JESSICA SARAI GONZALEZ BAUTISTA" w:date="2018-09-28T00:49:00Z">
-        <w:r>
-          <w:rPr>
-            <w:sz w:val="28"/>
-          </w:rPr>
-          <w:t>Perfil.</w:t>
-        </w:r>
-      </w:ins>
-      <w:r>
-        <w:rPr>
-          <w:sz w:val="28"/>
-        </w:rPr>
-        <w:t xml:space="preserve"> </w:t>
-      </w:r>
-      <w:ins w:id="437" w:author="Chacón" w:date="2018-09-27T22:27:00Z">
-        <w:del w:id="438" w:author="JESSICA SARAI GONZALEZ BAUTISTA" w:date="2018-09-28T00:46:00Z">
-          <w:r>
-            <w:rPr>
-              <w:sz w:val="28"/>
-            </w:rPr>
-            <w:delText>con su respectiva respuesta</w:delText>
-          </w:r>
-        </w:del>
-        <w:del w:id="439" w:author="JESSICA SARAI GONZALEZ BAUTISTA" w:date="2018-09-28T00:47:00Z">
-          <w:r>
-            <w:rPr>
-              <w:sz w:val="28"/>
-            </w:rPr>
-            <w:delText xml:space="preserve">, al inicio de la primera </w:delText>
-          </w:r>
-        </w:del>
-      </w:ins>
-      <w:ins w:id="440" w:author="Chacón" w:date="2018-09-27T22:28:00Z">
-        <w:del w:id="441" w:author="JESSICA SARAI GONZALEZ BAUTISTA" w:date="2018-09-28T00:47:00Z">
-          <w:r>
-            <w:rPr>
-              <w:sz w:val="28"/>
-            </w:rPr>
-            <w:delText>sesión</w:delText>
-          </w:r>
-        </w:del>
-      </w:ins>
-      <w:ins w:id="442" w:author="Chacón" w:date="2018-09-27T22:27:00Z">
-        <w:del w:id="443" w:author="JESSICA SARAI GONZALEZ BAUTISTA" w:date="2018-09-28T00:47:00Z">
-          <w:r>
-            <w:rPr>
-              <w:sz w:val="28"/>
-            </w:rPr>
-            <w:delText>.</w:delText>
-          </w:r>
-        </w:del>
-      </w:ins>
-      <w:ins w:id="444" w:author="Chacón" w:date="2018-09-27T22:28:00Z">
-        <w:del w:id="445" w:author="JESSICA SARAI GONZALEZ BAUTISTA" w:date="2018-09-28T00:47:00Z">
-          <w:r>
-            <w:rPr>
-              <w:sz w:val="28"/>
-            </w:rPr>
-            <w:delText>l.</w:delText>
-          </w:r>
-        </w:del>
-      </w:ins>
-      <w:ins w:id="446" w:author="Chacón" w:date="2018-09-27T22:37:00Z">
-        <w:del w:id="447" w:author="JESSICA SARAI GONZALEZ BAUTISTA" w:date="2018-09-28T00:48:00Z">
-          <w:r>
-            <w:rPr>
-              <w:sz w:val="28"/>
-              <w:rPrChange w:id="448" w:author="JESSICA SARAI GONZALEZ BAUTISTA" w:date="2018-09-28T00:48:00Z">
-                <w:rPr/>
-              </w:rPrChange>
-            </w:rPr>
-            <w:delText>Quiz</w:delText>
-          </w:r>
-        </w:del>
-      </w:ins>
-    </w:p>
-    <w:p>
-      <w:pPr>
-        <w:pStyle w:val="Prrafodelista"/>
-        <w:numPr>
-          <w:ilvl w:val="0"/>
-          <w:numId w:val="9"/>
-        </w:numPr>
-        <w:rPr>
-          <w:sz w:val="28"/>
-        </w:rPr>
-      </w:pPr>
-      <w:ins w:id="449" w:author="JESSICA SARAI GONZALEZ BAUTISTA" w:date="2018-09-28T00:49:00Z">
-        <w:r>
-          <w:rPr>
-            <w:b/>
-            <w:sz w:val="28"/>
-          </w:rPr>
-          <w:t xml:space="preserve">RF </w:t>
-        </w:r>
-      </w:ins>
-      <w:r>
-        <w:rPr>
-          <w:b/>
-          <w:sz w:val="28"/>
-        </w:rPr>
-        <w:t>3</w:t>
-      </w:r>
-      <w:r>
-        <w:rPr>
-          <w:b/>
-          <w:sz w:val="28"/>
-        </w:rPr>
-        <w:t>.1</w:t>
-      </w:r>
-      <w:ins w:id="450" w:author="JESSICA SARAI GONZALEZ BAUTISTA" w:date="2018-09-28T00:49:00Z">
-        <w:r>
-          <w:rPr>
-            <w:b/>
-            <w:sz w:val="28"/>
-          </w:rPr>
-          <w:t xml:space="preserve">: </w:t>
-        </w:r>
-        <w:r>
-          <w:rPr>
-            <w:sz w:val="28"/>
-          </w:rPr>
-          <w:t>E</w:t>
-        </w:r>
-      </w:ins>
-      <w:r>
-        <w:rPr>
-          <w:sz w:val="28"/>
-        </w:rPr>
-        <w:t>n la función,</w:t>
-      </w:r>
-      <w:r>
-        <w:rPr>
-          <w:sz w:val="28"/>
-        </w:rPr>
-        <w:t xml:space="preserve"> Leer documentación, el</w:t>
-      </w:r>
-      <w:ins w:id="451" w:author="JESSICA SARAI GONZALEZ BAUTISTA" w:date="2018-09-28T00:49:00Z">
-        <w:r>
-          <w:rPr>
-            <w:sz w:val="28"/>
-          </w:rPr>
-          <w:t xml:space="preserve"> </w:t>
-        </w:r>
-      </w:ins>
-      <w:r>
-        <w:rPr>
-          <w:sz w:val="28"/>
-        </w:rPr>
-        <w:t>sistema permitirá al empleado revisar los documentos disponibles.</w:t>
-      </w:r>
-    </w:p>
-    <w:p>
-      <w:pPr>
-        <w:pStyle w:val="Prrafodelista"/>
-        <w:numPr>
-          <w:ilvl w:val="0"/>
-          <w:numId w:val="9"/>
-        </w:numPr>
-        <w:rPr>
-          <w:sz w:val="28"/>
-        </w:rPr>
-      </w:pPr>
-      <w:ins w:id="452" w:author="JESSICA SARAI GONZALEZ BAUTISTA" w:date="2018-09-28T00:50:00Z">
-        <w:r>
-          <w:rPr>
-            <w:b/>
-            <w:sz w:val="28"/>
-          </w:rPr>
-          <w:t xml:space="preserve">RF </w:t>
-        </w:r>
-      </w:ins>
-      <w:r>
-        <w:rPr>
-          <w:b/>
-          <w:sz w:val="28"/>
-        </w:rPr>
-        <w:t>3</w:t>
-      </w:r>
-      <w:r>
-        <w:rPr>
-          <w:b/>
-          <w:sz w:val="28"/>
-        </w:rPr>
-        <w:t>.2</w:t>
-      </w:r>
-      <w:ins w:id="453" w:author="JESSICA SARAI GONZALEZ BAUTISTA" w:date="2018-09-28T00:50:00Z">
-        <w:r>
-          <w:rPr>
-            <w:sz w:val="28"/>
-          </w:rPr>
-          <w:t xml:space="preserve">: El </w:t>
-        </w:r>
-      </w:ins>
-      <w:r>
-        <w:rPr>
-          <w:sz w:val="28"/>
-        </w:rPr>
-        <w:t xml:space="preserve">sistema permitirá al </w:t>
-      </w:r>
-      <w:ins w:id="454" w:author="JESSICA SARAI GONZALEZ BAUTISTA" w:date="2018-09-28T00:50:00Z">
-        <w:r>
-          <w:rPr>
-            <w:sz w:val="28"/>
-          </w:rPr>
-          <w:t xml:space="preserve">empleado </w:t>
-        </w:r>
-      </w:ins>
-      <w:r>
-        <w:rPr>
-          <w:sz w:val="28"/>
-        </w:rPr>
-        <w:t>r</w:t>
-      </w:r>
-      <w:ins w:id="455" w:author="JESSICA SARAI GONZALEZ BAUTISTA" w:date="2018-09-28T00:50:00Z">
-        <w:r>
-          <w:rPr>
-            <w:sz w:val="28"/>
-          </w:rPr>
-          <w:t>ealizar</w:t>
-        </w:r>
-      </w:ins>
-      <w:r>
-        <w:rPr>
-          <w:sz w:val="28"/>
-        </w:rPr>
-        <w:t xml:space="preserve"> </w:t>
-      </w:r>
-      <w:r>
-        <w:rPr>
-          <w:sz w:val="28"/>
-        </w:rPr>
-        <w:t xml:space="preserve">los </w:t>
-      </w:r>
-      <w:proofErr w:type="spellStart"/>
-      <w:r>
-        <w:rPr>
-          <w:sz w:val="28"/>
-        </w:rPr>
-        <w:t>quizzes</w:t>
-      </w:r>
-      <w:proofErr w:type="spellEnd"/>
-      <w:r>
-        <w:rPr>
-          <w:sz w:val="28"/>
-        </w:rPr>
-        <w:t xml:space="preserve"> que estén disponibles.</w:t>
-      </w:r>
-    </w:p>
-    <w:p>
-      <w:pPr>
-        <w:pStyle w:val="Prrafodelista"/>
-        <w:numPr>
-          <w:ilvl w:val="0"/>
-          <w:numId w:val="9"/>
-        </w:numPr>
-        <w:rPr>
-          <w:sz w:val="28"/>
-        </w:rPr>
-      </w:pPr>
-      <w:r>
-        <w:rPr>
-          <w:b/>
-          <w:sz w:val="28"/>
-        </w:rPr>
-        <w:t xml:space="preserve">RF </w:t>
-      </w:r>
-      <w:r>
-        <w:rPr>
-          <w:b/>
-          <w:sz w:val="28"/>
-        </w:rPr>
-        <w:t>3</w:t>
-      </w:r>
-      <w:r>
-        <w:rPr>
-          <w:b/>
-          <w:sz w:val="28"/>
-        </w:rPr>
-        <w:t>.3</w:t>
-      </w:r>
-      <w:r>
-        <w:rPr>
-          <w:sz w:val="28"/>
-        </w:rPr>
-        <w:t>:</w:t>
-      </w:r>
-      <w:r>
-        <w:rPr>
-          <w:sz w:val="28"/>
-        </w:rPr>
-        <w:t xml:space="preserve"> En </w:t>
-      </w:r>
-      <w:r>
-        <w:rPr>
-          <w:sz w:val="28"/>
-        </w:rPr>
-        <w:t>la función</w:t>
-      </w:r>
-      <w:r>
-        <w:rPr>
-          <w:sz w:val="28"/>
-        </w:rPr>
-        <w:t xml:space="preserve"> Perfil, el empleado podrá</w:t>
-      </w:r>
-    </w:p>
-    <w:p>
-      <w:pPr>
-        <w:pStyle w:val="Prrafodelista"/>
-        <w:numPr>
-          <w:ilvl w:val="2"/>
-          <w:numId w:val="9"/>
-        </w:numPr>
-        <w:rPr>
-          <w:sz w:val="28"/>
-        </w:rPr>
-      </w:pPr>
-      <w:r>
-        <w:rPr>
-          <w:sz w:val="28"/>
-        </w:rPr>
-        <w:lastRenderedPageBreak/>
-        <w:t>Consultar sus</w:t>
-      </w:r>
-      <w:ins w:id="456" w:author="JESSICA SARAI GONZALEZ BAUTISTA" w:date="2018-09-28T00:57:00Z">
-        <w:r>
-          <w:rPr>
-            <w:sz w:val="28"/>
-          </w:rPr>
-          <w:t xml:space="preserve"> avances </w:t>
-        </w:r>
-      </w:ins>
-      <w:ins w:id="457" w:author="JESSICA SARAI GONZALEZ BAUTISTA" w:date="2018-09-28T01:02:00Z">
-        <w:r>
-          <w:rPr>
-            <w:sz w:val="28"/>
-          </w:rPr>
-          <w:t>de l</w:t>
-        </w:r>
-      </w:ins>
-      <w:ins w:id="458" w:author="JESSICA SARAI GONZALEZ BAUTISTA" w:date="2018-09-28T01:06:00Z">
-        <w:r>
-          <w:rPr>
-            <w:sz w:val="28"/>
-          </w:rPr>
-          <w:t xml:space="preserve">os </w:t>
-        </w:r>
-      </w:ins>
-      <w:proofErr w:type="spellStart"/>
-      <w:ins w:id="459" w:author="JESSICA SARAI GONZALEZ BAUTISTA" w:date="2018-09-28T01:02:00Z">
-        <w:r>
-          <w:rPr>
-            <w:sz w:val="28"/>
-          </w:rPr>
-          <w:t>quizzes</w:t>
-        </w:r>
-      </w:ins>
-      <w:proofErr w:type="spellEnd"/>
-      <w:r>
-        <w:rPr>
-          <w:sz w:val="28"/>
-        </w:rPr>
-        <w:t xml:space="preserve"> que ha realizado</w:t>
-      </w:r>
-      <w:r>
-        <w:rPr>
-          <w:sz w:val="28"/>
-        </w:rPr>
-        <w:t xml:space="preserve"> </w:t>
-      </w:r>
-      <w:r>
-        <w:rPr>
-          <w:sz w:val="28"/>
-        </w:rPr>
-        <w:t xml:space="preserve">(nombre de quiz, día presentado, hora presentada, calificación y </w:t>
-      </w:r>
-      <w:proofErr w:type="gramStart"/>
-      <w:r>
-        <w:rPr>
-          <w:sz w:val="28"/>
-        </w:rPr>
-        <w:t>status</w:t>
-      </w:r>
-      <w:proofErr w:type="gramEnd"/>
-      <w:r>
-        <w:rPr>
-          <w:sz w:val="28"/>
-        </w:rPr>
-        <w:t>)</w:t>
-      </w:r>
-      <w:ins w:id="460" w:author="JESSICA SARAI GONZALEZ BAUTISTA" w:date="2018-09-28T01:02:00Z">
-        <w:r>
-          <w:rPr>
-            <w:sz w:val="28"/>
-          </w:rPr>
-          <w:t xml:space="preserve"> </w:t>
-        </w:r>
-      </w:ins>
-    </w:p>
-    <w:p>
-      <w:pPr>
-        <w:pStyle w:val="Prrafodelista"/>
-        <w:numPr>
-          <w:ilvl w:val="2"/>
-          <w:numId w:val="9"/>
-        </w:numPr>
-        <w:rPr>
-          <w:ins w:id="461" w:author="JESSICA SARAI GONZALEZ BAUTISTA" w:date="2018-09-28T00:54:00Z"/>
-          <w:sz w:val="28"/>
-          <w:rPrChange w:id="462" w:author="JESSICA SARAI GONZALEZ BAUTISTA" w:date="2018-09-28T01:06:00Z">
-            <w:rPr>
-              <w:ins w:id="463" w:author="JESSICA SARAI GONZALEZ BAUTISTA" w:date="2018-09-28T00:54:00Z"/>
-            </w:rPr>
-          </w:rPrChange>
-        </w:rPr>
-      </w:pPr>
-      <w:r>
-        <w:rPr>
-          <w:sz w:val="28"/>
-        </w:rPr>
-        <w:t>Modificar contraseña.</w:t>
-      </w:r>
-    </w:p>
-    <w:p>
-      <w:pPr>
-        <w:pStyle w:val="Prrafodelista"/>
-        <w:numPr>
-          <w:ilvl w:val="0"/>
-          <w:numId w:val="11"/>
-        </w:numPr>
-        <w:rPr>
-          <w:sz w:val="28"/>
-        </w:rPr>
-      </w:pPr>
-      <w:ins w:id="464" w:author="JESSICA SARAI GONZALEZ BAUTISTA" w:date="2018-09-28T00:54:00Z">
-        <w:r>
-          <w:rPr>
-            <w:b/>
-            <w:sz w:val="28"/>
-          </w:rPr>
-          <w:t xml:space="preserve">RF </w:t>
-        </w:r>
-      </w:ins>
-      <w:r>
-        <w:rPr>
-          <w:b/>
-          <w:sz w:val="28"/>
-        </w:rPr>
-        <w:t>3</w:t>
-      </w:r>
-      <w:r>
-        <w:rPr>
-          <w:b/>
-          <w:sz w:val="28"/>
-        </w:rPr>
-        <w:t>.</w:t>
-      </w:r>
-      <w:r>
-        <w:rPr>
-          <w:b/>
-          <w:sz w:val="28"/>
-        </w:rPr>
-        <w:t>3.1</w:t>
-      </w:r>
-      <w:ins w:id="465" w:author="JESSICA SARAI GONZALEZ BAUTISTA" w:date="2018-09-28T00:54:00Z">
-        <w:r>
-          <w:rPr>
-            <w:b/>
-            <w:sz w:val="28"/>
-          </w:rPr>
-          <w:t>:</w:t>
-        </w:r>
-        <w:r>
-          <w:rPr>
-            <w:sz w:val="28"/>
-          </w:rPr>
-          <w:t xml:space="preserve"> </w:t>
-        </w:r>
-      </w:ins>
-      <w:r>
-        <w:rPr>
-          <w:sz w:val="28"/>
-        </w:rPr>
-        <w:t xml:space="preserve">El empleado puede modificar su contraseña al </w:t>
-      </w:r>
-      <w:r>
-        <w:rPr>
-          <w:sz w:val="28"/>
-        </w:rPr>
-        <w:t>ingres</w:t>
-      </w:r>
-      <w:bookmarkStart w:id="466" w:name="_GoBack"/>
-      <w:bookmarkEnd w:id="466"/>
-      <w:r>
-        <w:rPr>
-          <w:sz w:val="28"/>
-        </w:rPr>
-        <w:t>ar los siguientes datos:</w:t>
-      </w:r>
-    </w:p>
-    <w:p>
-      <w:pPr>
-        <w:pStyle w:val="Prrafodelista"/>
-        <w:numPr>
-          <w:ilvl w:val="2"/>
-          <w:numId w:val="11"/>
-        </w:numPr>
-        <w:rPr>
-          <w:sz w:val="28"/>
-        </w:rPr>
-      </w:pPr>
-      <w:r>
-        <w:rPr>
-          <w:sz w:val="28"/>
-        </w:rPr>
-        <w:t xml:space="preserve">Contraseña actual </w:t>
-      </w:r>
-    </w:p>
-    <w:p>
-      <w:pPr>
-        <w:pStyle w:val="Prrafodelista"/>
-        <w:numPr>
-          <w:ilvl w:val="2"/>
-          <w:numId w:val="11"/>
-        </w:numPr>
-        <w:rPr>
-          <w:sz w:val="28"/>
-          <w:rPrChange w:id="467" w:author="JESSICA SARAI GONZALEZ BAUTISTA" w:date="2018-09-28T01:09:00Z">
-            <w:rPr/>
-          </w:rPrChange>
-        </w:rPr>
-      </w:pPr>
-      <w:r>
-        <w:rPr>
-          <w:sz w:val="28"/>
-        </w:rPr>
-        <w:t>Contraseña nueva</w:t>
-      </w:r>
-    </w:p>
-    <w:p>
-      <w:pPr>
-        <w:rPr>
-          <w:del w:id="468" w:author="Chacón" w:date="2018-09-27T22:36:00Z"/>
-          <w:sz w:val="28"/>
-        </w:rPr>
-        <w:pPrChange w:id="469" w:author="Chacón" w:date="2018-09-27T22:37:00Z">
-          <w:pPr>
-            <w:pStyle w:val="Prrafodelista"/>
-            <w:numPr>
-              <w:ilvl w:val="3"/>
-              <w:numId w:val="1"/>
-            </w:numPr>
-            <w:ind w:left="3196" w:hanging="360"/>
-          </w:pPr>
-        </w:pPrChange>
-      </w:pPr>
-      <w:del w:id="470" w:author="Chacón" w:date="2018-09-27T22:37:00Z">
-        <w:r>
-          <w:rPr>
-            <w:sz w:val="28"/>
-          </w:rPr>
-          <w:delText>Capacitación</w:delText>
-        </w:r>
-      </w:del>
-    </w:p>
-    <w:p>
-      <w:pPr>
-        <w:rPr>
-          <w:ins w:id="471" w:author="Jesus Antonio Pacheco Balam" w:date="2018-09-17T13:08:00Z"/>
-          <w:del w:id="472" w:author="Chacón" w:date="2018-09-27T22:36:00Z"/>
-        </w:rPr>
-        <w:pPrChange w:id="473" w:author="Chacón" w:date="2018-09-27T22:36:00Z">
-          <w:pPr>
-            <w:pStyle w:val="Prrafodelista"/>
-            <w:numPr>
-              <w:ilvl w:val="3"/>
-              <w:numId w:val="1"/>
-            </w:numPr>
-            <w:ind w:left="3196" w:hanging="360"/>
-          </w:pPr>
-        </w:pPrChange>
-      </w:pPr>
-      <w:del w:id="474" w:author="Chacón" w:date="2018-09-27T22:37:00Z">
-        <w:r>
-          <w:delText>Quiz.</w:delText>
-        </w:r>
-      </w:del>
-    </w:p>
-    <w:p>
-      <w:pPr>
-        <w:rPr>
-          <w:b/>
-          <w:rPrChange w:id="475" w:author="Chacón" w:date="2018-09-27T22:36:00Z">
-            <w:rPr/>
-          </w:rPrChange>
-        </w:rPr>
-        <w:pPrChange w:id="476" w:author="Chacón" w:date="2018-09-27T22:37:00Z">
-          <w:pPr>
-            <w:pStyle w:val="Prrafodelista"/>
-            <w:numPr>
-              <w:ilvl w:val="3"/>
-              <w:numId w:val="1"/>
-            </w:numPr>
-            <w:ind w:left="3196" w:hanging="360"/>
-          </w:pPr>
-        </w:pPrChange>
-      </w:pPr>
-      <w:del w:id="477" w:author="Chacón" w:date="2018-09-27T22:37:00Z">
-        <w:r>
-          <w:rPr>
-            <w:b/>
-            <w:rPrChange w:id="478" w:author="Chacón" w:date="2018-09-27T22:36:00Z">
-              <w:rPr/>
-            </w:rPrChange>
-          </w:rPr>
-          <w:delText xml:space="preserve"> </w:delText>
-        </w:r>
-        <w:r>
-          <w:rPr>
-            <w:b/>
-            <w:rPrChange w:id="479" w:author="Chacón" w:date="2018-09-27T22:36:00Z">
-              <w:rPr/>
-            </w:rPrChange>
-          </w:rPr>
-          <w:br w:type="page"/>
-        </w:r>
-      </w:del>
-    </w:p>
-    <w:p>
-      <w:pPr>
-        <w:rPr>
-          <w:sz w:val="28"/>
-        </w:rPr>
-      </w:pPr>
-      <w:r>
-        <w:rPr>
-          <w:b/>
-          <w:sz w:val="28"/>
-        </w:rPr>
-        <w:t>Requerimientos n</w:t>
-      </w:r>
-      <w:r>
-        <w:rPr>
-          <w:b/>
-          <w:sz w:val="28"/>
-        </w:rPr>
-        <w:t>o funcionales:</w:t>
-      </w:r>
-    </w:p>
-    <w:p>
-      <w:pPr>
-        <w:pStyle w:val="Prrafodelista"/>
-        <w:numPr>
-          <w:ilvl w:val="0"/>
-          <w:numId w:val="1"/>
-        </w:numPr>
-        <w:rPr>
-          <w:sz w:val="28"/>
-        </w:rPr>
-      </w:pPr>
-      <w:r>
-        <w:rPr>
-          <w:b/>
-          <w:sz w:val="28"/>
-        </w:rPr>
-        <w:t>Seguridad lógica y de datos</w:t>
-      </w:r>
-      <w:r>
-        <w:rPr>
-          <w:sz w:val="28"/>
-        </w:rPr>
-        <w:t>:</w:t>
-      </w:r>
-    </w:p>
-    <w:p>
-      <w:pPr>
-        <w:pStyle w:val="Prrafodelista"/>
-        <w:numPr>
-          <w:ilvl w:val="1"/>
-          <w:numId w:val="1"/>
-        </w:numPr>
-        <w:rPr>
-          <w:ins w:id="480" w:author="Jesus Antonio Pacheco Balam" w:date="2018-09-17T13:23:00Z"/>
-          <w:sz w:val="28"/>
-        </w:rPr>
-      </w:pPr>
-      <w:r>
-        <w:rPr>
-          <w:sz w:val="28"/>
-        </w:rPr>
-        <w:t xml:space="preserve"> </w:t>
-      </w:r>
-      <w:r>
-        <w:rPr>
-          <w:b/>
-          <w:sz w:val="28"/>
-        </w:rPr>
-        <w:t>RNF 1</w:t>
-      </w:r>
-      <w:r>
-        <w:rPr>
-          <w:sz w:val="28"/>
-        </w:rPr>
-        <w:t xml:space="preserve">: </w:t>
-      </w:r>
-      <w:r>
-        <w:rPr>
-          <w:sz w:val="28"/>
-        </w:rPr>
-        <w:t xml:space="preserve">Los permisos de acceso al sistema podrán ser cambiados solamente por el </w:t>
-      </w:r>
-      <w:del w:id="481" w:author="Chacón" w:date="2018-09-27T22:29:00Z">
-        <w:r>
-          <w:rPr>
-            <w:sz w:val="28"/>
-          </w:rPr>
-          <w:delText>administrador</w:delText>
-        </w:r>
-        <w:r>
-          <w:rPr>
-            <w:sz w:val="28"/>
-          </w:rPr>
-          <w:delText>.</w:delText>
-        </w:r>
-      </w:del>
-      <w:r>
-        <w:rPr>
-          <w:sz w:val="28"/>
-        </w:rPr>
-        <w:t>administrador</w:t>
-      </w:r>
-      <w:ins w:id="482" w:author="Chacón" w:date="2018-09-27T22:29:00Z">
-        <w:r>
-          <w:rPr>
-            <w:sz w:val="28"/>
-          </w:rPr>
-          <w:t>.</w:t>
-        </w:r>
-      </w:ins>
-    </w:p>
-    <w:p>
-      <w:pPr>
-        <w:pStyle w:val="Prrafodelista"/>
-        <w:numPr>
-          <w:ilvl w:val="1"/>
-          <w:numId w:val="1"/>
-        </w:numPr>
-        <w:rPr>
-          <w:sz w:val="28"/>
-        </w:rPr>
-      </w:pPr>
-      <w:ins w:id="483" w:author="Jesus Antonio Pacheco Balam" w:date="2018-09-17T13:23:00Z">
-        <w:r>
-          <w:rPr>
-            <w:b/>
-            <w:sz w:val="28"/>
-            <w:rPrChange w:id="484" w:author="Jesus Antonio Pacheco Balam" w:date="2018-09-17T13:26:00Z">
-              <w:rPr>
-                <w:sz w:val="28"/>
-              </w:rPr>
-            </w:rPrChange>
-          </w:rPr>
-          <w:t>RNF 2</w:t>
-        </w:r>
-        <w:r>
-          <w:rPr>
-            <w:sz w:val="28"/>
-          </w:rPr>
-          <w:t xml:space="preserve">:  </w:t>
-        </w:r>
-      </w:ins>
-      <w:ins w:id="485" w:author="Jesus Antonio Pacheco Balam" w:date="2018-09-17T13:25:00Z">
-        <w:r>
-          <w:rPr>
-            <w:sz w:val="28"/>
-          </w:rPr>
-          <w:t xml:space="preserve">Al </w:t>
-        </w:r>
-      </w:ins>
-      <w:r>
-        <w:rPr>
-          <w:sz w:val="28"/>
-        </w:rPr>
-        <w:t>usuario</w:t>
-      </w:r>
-      <w:ins w:id="486" w:author="Jesus Antonio Pacheco Balam" w:date="2018-09-17T13:25:00Z">
-        <w:r>
-          <w:rPr>
-            <w:sz w:val="28"/>
-          </w:rPr>
-          <w:t xml:space="preserve"> s</w:t>
-        </w:r>
-      </w:ins>
-      <w:ins w:id="487" w:author="Jesus Antonio Pacheco Balam" w:date="2018-09-17T13:24:00Z">
-        <w:r>
-          <w:rPr>
-            <w:sz w:val="28"/>
-          </w:rPr>
-          <w:t xml:space="preserve">e le dará la oportunidad </w:t>
-        </w:r>
-      </w:ins>
-      <w:ins w:id="488" w:author="JESSICA SARAI GONZALEZ BAUTISTA" w:date="2018-09-28T01:12:00Z">
-        <w:r>
-          <w:rPr>
-            <w:sz w:val="28"/>
-          </w:rPr>
-          <w:t xml:space="preserve">de recuperar su contraseña, al </w:t>
-        </w:r>
-      </w:ins>
-      <w:r>
-        <w:rPr>
-          <w:sz w:val="28"/>
-        </w:rPr>
-        <w:t>solicitar los siguientes datos:</w:t>
-      </w:r>
-    </w:p>
-    <w:p>
-      <w:pPr>
-        <w:pStyle w:val="Prrafodelista"/>
-        <w:numPr>
-          <w:ilvl w:val="3"/>
-          <w:numId w:val="1"/>
-        </w:numPr>
-        <w:rPr>
-          <w:sz w:val="28"/>
-          <w:rPrChange w:id="489" w:author="Jesus Antonio Pacheco Balam" w:date="2018-09-17T13:23:00Z">
-            <w:rPr/>
-          </w:rPrChange>
-        </w:rPr>
-      </w:pPr>
-      <w:r>
-        <w:rPr>
-          <w:sz w:val="28"/>
-        </w:rPr>
-        <w:t>Correo electrónico Gmail</w:t>
-      </w:r>
-      <w:ins w:id="490" w:author="JESSICA SARAI GONZALEZ BAUTISTA" w:date="2018-09-28T01:12:00Z">
-        <w:r>
-          <w:rPr>
-            <w:sz w:val="28"/>
-          </w:rPr>
-          <w:t xml:space="preserve"> </w:t>
-        </w:r>
-      </w:ins>
-      <w:ins w:id="491" w:author="Jesus Antonio Pacheco Balam" w:date="2018-09-17T13:24:00Z">
-        <w:del w:id="492" w:author="JESSICA SARAI GONZALEZ BAUTISTA" w:date="2018-09-28T01:12:00Z">
+      <w:ins w:id="421" w:author="Jesus Antonio Pacheco Balam" w:date="2018-09-17T13:24:00Z">
+        <w:del w:id="422" w:author="JESSICA SARAI GONZALEZ BAUTISTA" w:date="2018-09-28T01:12:00Z">
           <w:r>
             <w:rPr>
               <w:sz w:val="28"/>
@@ -8025,8 +7865,8 @@
           </w:r>
         </w:del>
       </w:ins>
-      <w:ins w:id="493" w:author="Jesus Antonio Pacheco Balam" w:date="2018-09-17T13:26:00Z">
-        <w:del w:id="494" w:author="JESSICA SARAI GONZALEZ BAUTISTA" w:date="2018-09-28T01:12:00Z">
+      <w:ins w:id="423" w:author="Jesus Antonio Pacheco Balam" w:date="2018-09-17T13:26:00Z">
+        <w:del w:id="424" w:author="JESSICA SARAI GONZALEZ BAUTISTA" w:date="2018-09-28T01:12:00Z">
           <w:r>
             <w:rPr>
               <w:sz w:val="28"/>
@@ -8035,8 +7875,8 @@
           </w:r>
         </w:del>
       </w:ins>
-      <w:ins w:id="495" w:author="Jesus Antonio Pacheco Balam" w:date="2018-09-17T13:24:00Z">
-        <w:del w:id="496" w:author="JESSICA SARAI GONZALEZ BAUTISTA" w:date="2018-09-28T01:12:00Z">
+      <w:ins w:id="425" w:author="Jesus Antonio Pacheco Balam" w:date="2018-09-17T13:24:00Z">
+        <w:del w:id="426" w:author="JESSICA SARAI GONZALEZ BAUTISTA" w:date="2018-09-28T01:12:00Z">
           <w:r>
             <w:rPr>
               <w:sz w:val="28"/>
@@ -8044,7 +7884,7 @@
             <w:delText xml:space="preserve"> con una pregunt</w:delText>
           </w:r>
         </w:del>
-        <w:del w:id="497" w:author="JESSICA SARAI GONZALEZ BAUTISTA" w:date="2018-09-28T01:11:00Z">
+        <w:del w:id="427" w:author="JESSICA SARAI GONZALEZ BAUTISTA" w:date="2018-09-28T01:11:00Z">
           <w:r>
             <w:rPr>
               <w:sz w:val="28"/>
@@ -8053,8 +7893,8 @@
           </w:r>
         </w:del>
       </w:ins>
-      <w:ins w:id="498" w:author="Jesus Antonio Pacheco Balam" w:date="2018-09-17T13:26:00Z">
-        <w:del w:id="499" w:author="JESSICA SARAI GONZALEZ BAUTISTA" w:date="2018-09-28T01:11:00Z">
+      <w:ins w:id="428" w:author="Jesus Antonio Pacheco Balam" w:date="2018-09-17T13:26:00Z">
+        <w:del w:id="429" w:author="JESSICA SARAI GONZALEZ BAUTISTA" w:date="2018-09-28T01:11:00Z">
           <w:r>
             <w:rPr>
               <w:sz w:val="28"/>
@@ -8063,7 +7903,7 @@
           </w:r>
         </w:del>
       </w:ins>
-      <w:ins w:id="500" w:author="Jesus Antonio Pacheco Balam" w:date="2018-09-17T13:28:00Z">
+      <w:ins w:id="430" w:author="Jesus Antonio Pacheco Balam" w:date="2018-09-17T13:28:00Z">
         <w:r>
           <w:rPr>
             <w:sz w:val="28"/>
@@ -8076,6 +7916,97 @@
           <w:sz w:val="28"/>
         </w:rPr>
         <w:t>o matrícula del usuario.</w:t>
+      </w:r>
+    </w:p>
+    <w:p>
+      <w:pPr>
+        <w:pStyle w:val="Prrafodelista"/>
+        <w:numPr>
+          <w:ilvl w:val="1"/>
+          <w:numId w:val="1"/>
+        </w:numPr>
+        <w:rPr>
+          <w:sz w:val="28"/>
+        </w:rPr>
+      </w:pPr>
+      <w:r>
+        <w:rPr>
+          <w:b/>
+          <w:sz w:val="28"/>
+        </w:rPr>
+        <w:t>RNF 3</w:t>
+      </w:r>
+      <w:r>
+        <w:rPr>
+          <w:sz w:val="28"/>
+        </w:rPr>
+        <w:t>: Para no generar 2 matrículas</w:t>
+      </w:r>
+      <w:r>
+        <w:rPr>
+          <w:sz w:val="28"/>
+        </w:rPr>
+        <w:t xml:space="preserve"> iguales, el sistema valida</w:t>
+      </w:r>
+      <w:ins w:id="431" w:author="Jesus Antonio Pacheco Balam" w:date="2018-09-11T01:02:00Z">
+        <w:r>
+          <w:rPr>
+            <w:sz w:val="28"/>
+          </w:rPr>
+          <w:t>ra</w:t>
+        </w:r>
+      </w:ins>
+      <w:r>
+        <w:rPr>
+          <w:sz w:val="28"/>
+        </w:rPr>
+        <w:t xml:space="preserve"> </w:t>
+      </w:r>
+      <w:ins w:id="432" w:author="Jesus Antonio Pacheco Balam" w:date="2018-09-11T01:02:00Z">
+        <w:r>
+          <w:rPr>
+            <w:sz w:val="28"/>
+          </w:rPr>
+          <w:t>que sea única.</w:t>
+        </w:r>
+      </w:ins>
+      <w:del w:id="433" w:author="Jesus Antonio Pacheco Balam" w:date="2018-09-11T01:02:00Z">
+        <w:r>
+          <w:rPr>
+            <w:sz w:val="28"/>
+          </w:rPr>
+          <w:delText xml:space="preserve">la </w:delText>
+        </w:r>
+        <w:r>
+          <w:rPr>
+            <w:sz w:val="28"/>
+          </w:rPr>
+          <w:delText>matrícula</w:delText>
+        </w:r>
+        <w:r>
+          <w:rPr>
+            <w:sz w:val="28"/>
+          </w:rPr>
+          <w:delText xml:space="preserve"> con </w:delText>
+        </w:r>
+        <w:r>
+          <w:rPr>
+            <w:sz w:val="28"/>
+          </w:rPr>
+          <w:delText xml:space="preserve">las además antes de aceptar la </w:delText>
+        </w:r>
+        <w:r>
+          <w:rPr>
+            <w:sz w:val="28"/>
+          </w:rPr>
+          <w:delText>final.</w:delText>
+        </w:r>
+      </w:del>
+      <w:r>
+        <w:rPr>
+          <w:sz w:val="28"/>
+        </w:rPr>
+        <w:t xml:space="preserve"> </w:t>
       </w:r>
     </w:p>
     <w:p>
@@ -8127,7 +8058,7 @@
         </w:rPr>
         <w:t>El sistema debe proporcionar mensajes de error que</w:t>
       </w:r>
-      <w:ins w:id="501" w:author="Jesus Antonio Pacheco Balam" w:date="2018-09-17T13:41:00Z">
+      <w:ins w:id="434" w:author="Jesus Antonio Pacheco Balam" w:date="2018-09-17T13:41:00Z">
         <w:r>
           <w:rPr>
             <w:sz w:val="28"/>
@@ -8135,7 +8066,7 @@
           <w:t xml:space="preserve"> </w:t>
         </w:r>
       </w:ins>
-      <w:del w:id="502" w:author="Jesus Antonio Pacheco Balam" w:date="2018-09-17T13:41:00Z">
+      <w:del w:id="435" w:author="Jesus Antonio Pacheco Balam" w:date="2018-09-17T13:41:00Z">
         <w:r>
           <w:rPr>
             <w:sz w:val="28"/>
@@ -8147,136 +8078,19 @@
         <w:rPr>
           <w:sz w:val="28"/>
         </w:rPr>
-        <w:t>sean informativos y orientados a usuario final.</w:t>
-      </w:r>
-    </w:p>
-    <w:p>
-      <w:pPr>
-        <w:pStyle w:val="Prrafodelista"/>
-        <w:numPr>
-          <w:ilvl w:val="1"/>
-          <w:numId w:val="1"/>
-        </w:numPr>
-        <w:rPr>
-          <w:sz w:val="28"/>
-        </w:rPr>
-      </w:pPr>
-      <w:r>
-        <w:rPr>
-          <w:b/>
-          <w:sz w:val="28"/>
-        </w:rPr>
-        <w:t>RNF 2</w:t>
-      </w:r>
-      <w:r>
-        <w:rPr>
-          <w:b/>
-          <w:sz w:val="28"/>
-        </w:rPr>
-        <w:t>:</w:t>
-      </w:r>
-      <w:r>
-        <w:rPr>
-          <w:sz w:val="28"/>
-        </w:rPr>
-        <w:t xml:space="preserve"> </w:t>
-      </w:r>
-      <w:r>
-        <w:rPr>
-          <w:sz w:val="28"/>
-        </w:rPr>
-        <w:t>De no acreditar el quiz en un primer intento, el sistema de dará tantas oportunidades como el administrador lo haya establecido en un principio.</w:t>
-      </w:r>
-    </w:p>
-    <w:p>
-      <w:pPr>
-        <w:pStyle w:val="Prrafodelista"/>
-        <w:numPr>
-          <w:ilvl w:val="1"/>
-          <w:numId w:val="1"/>
-        </w:numPr>
-        <w:rPr>
-          <w:sz w:val="28"/>
-        </w:rPr>
-      </w:pPr>
-      <w:r>
-        <w:rPr>
-          <w:b/>
-          <w:sz w:val="28"/>
-        </w:rPr>
-        <w:t>RNF 3</w:t>
-      </w:r>
-      <w:r>
-        <w:rPr>
-          <w:sz w:val="28"/>
-        </w:rPr>
-        <w:t>: Para no generar 2 matrículas</w:t>
-      </w:r>
-      <w:r>
-        <w:rPr>
-          <w:sz w:val="28"/>
-        </w:rPr>
-        <w:t xml:space="preserve"> iguales, el sistema valida</w:t>
-      </w:r>
-      <w:ins w:id="503" w:author="Jesus Antonio Pacheco Balam" w:date="2018-09-11T01:02:00Z">
-        <w:r>
-          <w:rPr>
-            <w:sz w:val="28"/>
-          </w:rPr>
-          <w:t>ra</w:t>
-        </w:r>
-      </w:ins>
-      <w:r>
-        <w:rPr>
-          <w:sz w:val="28"/>
-        </w:rPr>
-        <w:t xml:space="preserve"> </w:t>
-      </w:r>
-      <w:ins w:id="504" w:author="Jesus Antonio Pacheco Balam" w:date="2018-09-11T01:02:00Z">
-        <w:r>
-          <w:rPr>
-            <w:sz w:val="28"/>
-          </w:rPr>
-          <w:t>que sea única.</w:t>
-        </w:r>
-      </w:ins>
-      <w:del w:id="505" w:author="Jesus Antonio Pacheco Balam" w:date="2018-09-11T01:02:00Z">
-        <w:r>
-          <w:rPr>
-            <w:sz w:val="28"/>
-          </w:rPr>
-          <w:delText xml:space="preserve">la </w:delText>
-        </w:r>
-        <w:r>
-          <w:rPr>
-            <w:sz w:val="28"/>
-          </w:rPr>
-          <w:delText>matrícula</w:delText>
-        </w:r>
-        <w:r>
-          <w:rPr>
-            <w:sz w:val="28"/>
-          </w:rPr>
-          <w:delText xml:space="preserve"> con </w:delText>
-        </w:r>
-        <w:r>
-          <w:rPr>
-            <w:sz w:val="28"/>
-          </w:rPr>
-          <w:delText xml:space="preserve">las además antes de aceptar la </w:delText>
-        </w:r>
-        <w:r>
-          <w:rPr>
-            <w:sz w:val="28"/>
-          </w:rPr>
-          <w:delText>final.</w:delText>
-        </w:r>
-      </w:del>
-      <w:r>
-        <w:rPr>
-          <w:sz w:val="28"/>
-        </w:rPr>
-        <w:t xml:space="preserve"> </w:t>
+        <w:t>sean informativos y orientados a</w:t>
+      </w:r>
+      <w:r>
+        <w:rPr>
+          <w:sz w:val="28"/>
+        </w:rPr>
+        <w:t xml:space="preserve">l </w:t>
+      </w:r>
+      <w:r>
+        <w:rPr>
+          <w:sz w:val="28"/>
+        </w:rPr>
+        <w:t>usuario final.</w:t>
       </w:r>
     </w:p>
     <w:sectPr>
@@ -8725,7 +8539,7 @@
   <w:abstractNum w:abstractNumId="2" w15:restartNumberingAfterBreak="0">
     <w:nsid w:val="08DA4757"/>
     <w:multiLevelType w:val="hybridMultilevel"/>
-    <w:tmpl w:val="0B423C02"/>
+    <w:tmpl w:val="76285884"/>
     <w:lvl w:ilvl="0" w:tplc="080A0003">
       <w:start w:val="1"/>
       <w:numFmt w:val="bullet"/>
@@ -9175,6 +8989,119 @@
     </w:lvl>
   </w:abstractNum>
   <w:abstractNum w:abstractNumId="6" w15:restartNumberingAfterBreak="0">
+    <w:nsid w:val="1E491696"/>
+    <w:multiLevelType w:val="hybridMultilevel"/>
+    <w:tmpl w:val="48F0A758"/>
+    <w:lvl w:ilvl="0" w:tplc="080A0003">
+      <w:start w:val="1"/>
+      <w:numFmt w:val="bullet"/>
+      <w:lvlText w:val="o"/>
+      <w:lvlJc w:val="left"/>
+      <w:pPr>
+        <w:ind w:left="720" w:hanging="360"/>
+      </w:pPr>
+      <w:rPr>
+        <w:rFonts w:ascii="Courier New" w:hAnsi="Courier New" w:cs="Courier New" w:hint="default"/>
+      </w:rPr>
+    </w:lvl>
+    <w:lvl w:ilvl="1" w:tplc="080A0003" w:tentative="1">
+      <w:start w:val="1"/>
+      <w:numFmt w:val="bullet"/>
+      <w:lvlText w:val="o"/>
+      <w:lvlJc w:val="left"/>
+      <w:pPr>
+        <w:ind w:left="1440" w:hanging="360"/>
+      </w:pPr>
+      <w:rPr>
+        <w:rFonts w:ascii="Courier New" w:hAnsi="Courier New" w:cs="Courier New" w:hint="default"/>
+      </w:rPr>
+    </w:lvl>
+    <w:lvl w:ilvl="2" w:tplc="080A0005" w:tentative="1">
+      <w:start w:val="1"/>
+      <w:numFmt w:val="bullet"/>
+      <w:lvlText w:val=""/>
+      <w:lvlJc w:val="left"/>
+      <w:pPr>
+        <w:ind w:left="2160" w:hanging="360"/>
+      </w:pPr>
+      <w:rPr>
+        <w:rFonts w:ascii="Wingdings" w:hAnsi="Wingdings" w:hint="default"/>
+      </w:rPr>
+    </w:lvl>
+    <w:lvl w:ilvl="3" w:tplc="080A0001" w:tentative="1">
+      <w:start w:val="1"/>
+      <w:numFmt w:val="bullet"/>
+      <w:lvlText w:val=""/>
+      <w:lvlJc w:val="left"/>
+      <w:pPr>
+        <w:ind w:left="2880" w:hanging="360"/>
+      </w:pPr>
+      <w:rPr>
+        <w:rFonts w:ascii="Symbol" w:hAnsi="Symbol" w:hint="default"/>
+      </w:rPr>
+    </w:lvl>
+    <w:lvl w:ilvl="4" w:tplc="080A0003" w:tentative="1">
+      <w:start w:val="1"/>
+      <w:numFmt w:val="bullet"/>
+      <w:lvlText w:val="o"/>
+      <w:lvlJc w:val="left"/>
+      <w:pPr>
+        <w:ind w:left="3600" w:hanging="360"/>
+      </w:pPr>
+      <w:rPr>
+        <w:rFonts w:ascii="Courier New" w:hAnsi="Courier New" w:cs="Courier New" w:hint="default"/>
+      </w:rPr>
+    </w:lvl>
+    <w:lvl w:ilvl="5" w:tplc="080A0005" w:tentative="1">
+      <w:start w:val="1"/>
+      <w:numFmt w:val="bullet"/>
+      <w:lvlText w:val=""/>
+      <w:lvlJc w:val="left"/>
+      <w:pPr>
+        <w:ind w:left="4320" w:hanging="360"/>
+      </w:pPr>
+      <w:rPr>
+        <w:rFonts w:ascii="Wingdings" w:hAnsi="Wingdings" w:hint="default"/>
+      </w:rPr>
+    </w:lvl>
+    <w:lvl w:ilvl="6" w:tplc="080A0001" w:tentative="1">
+      <w:start w:val="1"/>
+      <w:numFmt w:val="bullet"/>
+      <w:lvlText w:val=""/>
+      <w:lvlJc w:val="left"/>
+      <w:pPr>
+        <w:ind w:left="5040" w:hanging="360"/>
+      </w:pPr>
+      <w:rPr>
+        <w:rFonts w:ascii="Symbol" w:hAnsi="Symbol" w:hint="default"/>
+      </w:rPr>
+    </w:lvl>
+    <w:lvl w:ilvl="7" w:tplc="080A0003" w:tentative="1">
+      <w:start w:val="1"/>
+      <w:numFmt w:val="bullet"/>
+      <w:lvlText w:val="o"/>
+      <w:lvlJc w:val="left"/>
+      <w:pPr>
+        <w:ind w:left="5760" w:hanging="360"/>
+      </w:pPr>
+      <w:rPr>
+        <w:rFonts w:ascii="Courier New" w:hAnsi="Courier New" w:cs="Courier New" w:hint="default"/>
+      </w:rPr>
+    </w:lvl>
+    <w:lvl w:ilvl="8" w:tplc="080A0005" w:tentative="1">
+      <w:start w:val="1"/>
+      <w:numFmt w:val="bullet"/>
+      <w:lvlText w:val=""/>
+      <w:lvlJc w:val="left"/>
+      <w:pPr>
+        <w:ind w:left="6480" w:hanging="360"/>
+      </w:pPr>
+      <w:rPr>
+        <w:rFonts w:ascii="Wingdings" w:hAnsi="Wingdings" w:hint="default"/>
+      </w:rPr>
+    </w:lvl>
+  </w:abstractNum>
+  <w:abstractNum w:abstractNumId="7" w15:restartNumberingAfterBreak="0">
     <w:nsid w:val="22735C96"/>
     <w:multiLevelType w:val="hybridMultilevel"/>
     <w:tmpl w:val="81DEB26A"/>
@@ -9287,7 +9214,7 @@
       </w:rPr>
     </w:lvl>
   </w:abstractNum>
-  <w:abstractNum w:abstractNumId="7" w15:restartNumberingAfterBreak="0">
+  <w:abstractNum w:abstractNumId="8" w15:restartNumberingAfterBreak="0">
     <w:nsid w:val="23EA7EBF"/>
     <w:multiLevelType w:val="hybridMultilevel"/>
     <w:tmpl w:val="91D064C8"/>
@@ -9400,7 +9327,7 @@
       </w:rPr>
     </w:lvl>
   </w:abstractNum>
-  <w:abstractNum w:abstractNumId="8" w15:restartNumberingAfterBreak="0">
+  <w:abstractNum w:abstractNumId="9" w15:restartNumberingAfterBreak="0">
     <w:nsid w:val="28B72E84"/>
     <w:multiLevelType w:val="hybridMultilevel"/>
     <w:tmpl w:val="277C1148"/>
@@ -9513,7 +9440,233 @@
       </w:rPr>
     </w:lvl>
   </w:abstractNum>
-  <w:abstractNum w:abstractNumId="9" w15:restartNumberingAfterBreak="0">
+  <w:abstractNum w:abstractNumId="10" w15:restartNumberingAfterBreak="0">
+    <w:nsid w:val="31A70746"/>
+    <w:multiLevelType w:val="hybridMultilevel"/>
+    <w:tmpl w:val="6778E1BC"/>
+    <w:lvl w:ilvl="0" w:tplc="080A0001">
+      <w:start w:val="1"/>
+      <w:numFmt w:val="bullet"/>
+      <w:lvlText w:val=""/>
+      <w:lvlJc w:val="left"/>
+      <w:pPr>
+        <w:ind w:left="2496" w:hanging="360"/>
+      </w:pPr>
+      <w:rPr>
+        <w:rFonts w:ascii="Symbol" w:hAnsi="Symbol" w:hint="default"/>
+      </w:rPr>
+    </w:lvl>
+    <w:lvl w:ilvl="1" w:tplc="080A0003" w:tentative="1">
+      <w:start w:val="1"/>
+      <w:numFmt w:val="bullet"/>
+      <w:lvlText w:val="o"/>
+      <w:lvlJc w:val="left"/>
+      <w:pPr>
+        <w:ind w:left="3216" w:hanging="360"/>
+      </w:pPr>
+      <w:rPr>
+        <w:rFonts w:ascii="Courier New" w:hAnsi="Courier New" w:cs="Courier New" w:hint="default"/>
+      </w:rPr>
+    </w:lvl>
+    <w:lvl w:ilvl="2" w:tplc="080A0005" w:tentative="1">
+      <w:start w:val="1"/>
+      <w:numFmt w:val="bullet"/>
+      <w:lvlText w:val=""/>
+      <w:lvlJc w:val="left"/>
+      <w:pPr>
+        <w:ind w:left="3936" w:hanging="360"/>
+      </w:pPr>
+      <w:rPr>
+        <w:rFonts w:ascii="Wingdings" w:hAnsi="Wingdings" w:hint="default"/>
+      </w:rPr>
+    </w:lvl>
+    <w:lvl w:ilvl="3" w:tplc="080A0001" w:tentative="1">
+      <w:start w:val="1"/>
+      <w:numFmt w:val="bullet"/>
+      <w:lvlText w:val=""/>
+      <w:lvlJc w:val="left"/>
+      <w:pPr>
+        <w:ind w:left="4656" w:hanging="360"/>
+      </w:pPr>
+      <w:rPr>
+        <w:rFonts w:ascii="Symbol" w:hAnsi="Symbol" w:hint="default"/>
+      </w:rPr>
+    </w:lvl>
+    <w:lvl w:ilvl="4" w:tplc="080A0003" w:tentative="1">
+      <w:start w:val="1"/>
+      <w:numFmt w:val="bullet"/>
+      <w:lvlText w:val="o"/>
+      <w:lvlJc w:val="left"/>
+      <w:pPr>
+        <w:ind w:left="5376" w:hanging="360"/>
+      </w:pPr>
+      <w:rPr>
+        <w:rFonts w:ascii="Courier New" w:hAnsi="Courier New" w:cs="Courier New" w:hint="default"/>
+      </w:rPr>
+    </w:lvl>
+    <w:lvl w:ilvl="5" w:tplc="080A0005" w:tentative="1">
+      <w:start w:val="1"/>
+      <w:numFmt w:val="bullet"/>
+      <w:lvlText w:val=""/>
+      <w:lvlJc w:val="left"/>
+      <w:pPr>
+        <w:ind w:left="6096" w:hanging="360"/>
+      </w:pPr>
+      <w:rPr>
+        <w:rFonts w:ascii="Wingdings" w:hAnsi="Wingdings" w:hint="default"/>
+      </w:rPr>
+    </w:lvl>
+    <w:lvl w:ilvl="6" w:tplc="080A0001" w:tentative="1">
+      <w:start w:val="1"/>
+      <w:numFmt w:val="bullet"/>
+      <w:lvlText w:val=""/>
+      <w:lvlJc w:val="left"/>
+      <w:pPr>
+        <w:ind w:left="6816" w:hanging="360"/>
+      </w:pPr>
+      <w:rPr>
+        <w:rFonts w:ascii="Symbol" w:hAnsi="Symbol" w:hint="default"/>
+      </w:rPr>
+    </w:lvl>
+    <w:lvl w:ilvl="7" w:tplc="080A0003" w:tentative="1">
+      <w:start w:val="1"/>
+      <w:numFmt w:val="bullet"/>
+      <w:lvlText w:val="o"/>
+      <w:lvlJc w:val="left"/>
+      <w:pPr>
+        <w:ind w:left="7536" w:hanging="360"/>
+      </w:pPr>
+      <w:rPr>
+        <w:rFonts w:ascii="Courier New" w:hAnsi="Courier New" w:cs="Courier New" w:hint="default"/>
+      </w:rPr>
+    </w:lvl>
+    <w:lvl w:ilvl="8" w:tplc="080A0005" w:tentative="1">
+      <w:start w:val="1"/>
+      <w:numFmt w:val="bullet"/>
+      <w:lvlText w:val=""/>
+      <w:lvlJc w:val="left"/>
+      <w:pPr>
+        <w:ind w:left="8256" w:hanging="360"/>
+      </w:pPr>
+      <w:rPr>
+        <w:rFonts w:ascii="Wingdings" w:hAnsi="Wingdings" w:hint="default"/>
+      </w:rPr>
+    </w:lvl>
+  </w:abstractNum>
+  <w:abstractNum w:abstractNumId="11" w15:restartNumberingAfterBreak="0">
+    <w:nsid w:val="32714B52"/>
+    <w:multiLevelType w:val="hybridMultilevel"/>
+    <w:tmpl w:val="AADE9810"/>
+    <w:lvl w:ilvl="0" w:tplc="080A0003">
+      <w:start w:val="1"/>
+      <w:numFmt w:val="bullet"/>
+      <w:lvlText w:val="o"/>
+      <w:lvlJc w:val="left"/>
+      <w:pPr>
+        <w:ind w:left="2136" w:hanging="360"/>
+      </w:pPr>
+      <w:rPr>
+        <w:rFonts w:ascii="Courier New" w:hAnsi="Courier New" w:cs="Courier New" w:hint="default"/>
+      </w:rPr>
+    </w:lvl>
+    <w:lvl w:ilvl="1" w:tplc="080A0003" w:tentative="1">
+      <w:start w:val="1"/>
+      <w:numFmt w:val="bullet"/>
+      <w:lvlText w:val="o"/>
+      <w:lvlJc w:val="left"/>
+      <w:pPr>
+        <w:ind w:left="2856" w:hanging="360"/>
+      </w:pPr>
+      <w:rPr>
+        <w:rFonts w:ascii="Courier New" w:hAnsi="Courier New" w:cs="Courier New" w:hint="default"/>
+      </w:rPr>
+    </w:lvl>
+    <w:lvl w:ilvl="2" w:tplc="080A0005" w:tentative="1">
+      <w:start w:val="1"/>
+      <w:numFmt w:val="bullet"/>
+      <w:lvlText w:val=""/>
+      <w:lvlJc w:val="left"/>
+      <w:pPr>
+        <w:ind w:left="3576" w:hanging="360"/>
+      </w:pPr>
+      <w:rPr>
+        <w:rFonts w:ascii="Wingdings" w:hAnsi="Wingdings" w:hint="default"/>
+      </w:rPr>
+    </w:lvl>
+    <w:lvl w:ilvl="3" w:tplc="080A0001" w:tentative="1">
+      <w:start w:val="1"/>
+      <w:numFmt w:val="bullet"/>
+      <w:lvlText w:val=""/>
+      <w:lvlJc w:val="left"/>
+      <w:pPr>
+        <w:ind w:left="4296" w:hanging="360"/>
+      </w:pPr>
+      <w:rPr>
+        <w:rFonts w:ascii="Symbol" w:hAnsi="Symbol" w:hint="default"/>
+      </w:rPr>
+    </w:lvl>
+    <w:lvl w:ilvl="4" w:tplc="080A0003" w:tentative="1">
+      <w:start w:val="1"/>
+      <w:numFmt w:val="bullet"/>
+      <w:lvlText w:val="o"/>
+      <w:lvlJc w:val="left"/>
+      <w:pPr>
+        <w:ind w:left="5016" w:hanging="360"/>
+      </w:pPr>
+      <w:rPr>
+        <w:rFonts w:ascii="Courier New" w:hAnsi="Courier New" w:cs="Courier New" w:hint="default"/>
+      </w:rPr>
+    </w:lvl>
+    <w:lvl w:ilvl="5" w:tplc="080A0005" w:tentative="1">
+      <w:start w:val="1"/>
+      <w:numFmt w:val="bullet"/>
+      <w:lvlText w:val=""/>
+      <w:lvlJc w:val="left"/>
+      <w:pPr>
+        <w:ind w:left="5736" w:hanging="360"/>
+      </w:pPr>
+      <w:rPr>
+        <w:rFonts w:ascii="Wingdings" w:hAnsi="Wingdings" w:hint="default"/>
+      </w:rPr>
+    </w:lvl>
+    <w:lvl w:ilvl="6" w:tplc="080A0001" w:tentative="1">
+      <w:start w:val="1"/>
+      <w:numFmt w:val="bullet"/>
+      <w:lvlText w:val=""/>
+      <w:lvlJc w:val="left"/>
+      <w:pPr>
+        <w:ind w:left="6456" w:hanging="360"/>
+      </w:pPr>
+      <w:rPr>
+        <w:rFonts w:ascii="Symbol" w:hAnsi="Symbol" w:hint="default"/>
+      </w:rPr>
+    </w:lvl>
+    <w:lvl w:ilvl="7" w:tplc="080A0003" w:tentative="1">
+      <w:start w:val="1"/>
+      <w:numFmt w:val="bullet"/>
+      <w:lvlText w:val="o"/>
+      <w:lvlJc w:val="left"/>
+      <w:pPr>
+        <w:ind w:left="7176" w:hanging="360"/>
+      </w:pPr>
+      <w:rPr>
+        <w:rFonts w:ascii="Courier New" w:hAnsi="Courier New" w:cs="Courier New" w:hint="default"/>
+      </w:rPr>
+    </w:lvl>
+    <w:lvl w:ilvl="8" w:tplc="080A0005" w:tentative="1">
+      <w:start w:val="1"/>
+      <w:numFmt w:val="bullet"/>
+      <w:lvlText w:val=""/>
+      <w:lvlJc w:val="left"/>
+      <w:pPr>
+        <w:ind w:left="7896" w:hanging="360"/>
+      </w:pPr>
+      <w:rPr>
+        <w:rFonts w:ascii="Wingdings" w:hAnsi="Wingdings" w:hint="default"/>
+      </w:rPr>
+    </w:lvl>
+  </w:abstractNum>
+  <w:abstractNum w:abstractNumId="12" w15:restartNumberingAfterBreak="0">
     <w:nsid w:val="484118B1"/>
     <w:multiLevelType w:val="hybridMultilevel"/>
     <w:tmpl w:val="6F08F200"/>
@@ -9602,7 +9755,7 @@
       </w:pPr>
     </w:lvl>
   </w:abstractNum>
-  <w:abstractNum w:abstractNumId="10" w15:restartNumberingAfterBreak="0">
+  <w:abstractNum w:abstractNumId="13" w15:restartNumberingAfterBreak="0">
     <w:nsid w:val="53E6548B"/>
     <w:multiLevelType w:val="hybridMultilevel"/>
     <w:tmpl w:val="5B682082"/>
@@ -9715,7 +9868,120 @@
       </w:rPr>
     </w:lvl>
   </w:abstractNum>
-  <w:abstractNum w:abstractNumId="11" w15:restartNumberingAfterBreak="0">
+  <w:abstractNum w:abstractNumId="14" w15:restartNumberingAfterBreak="0">
+    <w:nsid w:val="5B8374E5"/>
+    <w:multiLevelType w:val="hybridMultilevel"/>
+    <w:tmpl w:val="C556F356"/>
+    <w:lvl w:ilvl="0" w:tplc="080A0005">
+      <w:start w:val="1"/>
+      <w:numFmt w:val="bullet"/>
+      <w:lvlText w:val=""/>
+      <w:lvlJc w:val="left"/>
+      <w:pPr>
+        <w:ind w:left="3552" w:hanging="360"/>
+      </w:pPr>
+      <w:rPr>
+        <w:rFonts w:ascii="Wingdings" w:hAnsi="Wingdings" w:hint="default"/>
+      </w:rPr>
+    </w:lvl>
+    <w:lvl w:ilvl="1" w:tplc="080A0003" w:tentative="1">
+      <w:start w:val="1"/>
+      <w:numFmt w:val="bullet"/>
+      <w:lvlText w:val="o"/>
+      <w:lvlJc w:val="left"/>
+      <w:pPr>
+        <w:ind w:left="4272" w:hanging="360"/>
+      </w:pPr>
+      <w:rPr>
+        <w:rFonts w:ascii="Courier New" w:hAnsi="Courier New" w:cs="Courier New" w:hint="default"/>
+      </w:rPr>
+    </w:lvl>
+    <w:lvl w:ilvl="2" w:tplc="080A0005" w:tentative="1">
+      <w:start w:val="1"/>
+      <w:numFmt w:val="bullet"/>
+      <w:lvlText w:val=""/>
+      <w:lvlJc w:val="left"/>
+      <w:pPr>
+        <w:ind w:left="4992" w:hanging="360"/>
+      </w:pPr>
+      <w:rPr>
+        <w:rFonts w:ascii="Wingdings" w:hAnsi="Wingdings" w:hint="default"/>
+      </w:rPr>
+    </w:lvl>
+    <w:lvl w:ilvl="3" w:tplc="080A0001" w:tentative="1">
+      <w:start w:val="1"/>
+      <w:numFmt w:val="bullet"/>
+      <w:lvlText w:val=""/>
+      <w:lvlJc w:val="left"/>
+      <w:pPr>
+        <w:ind w:left="5712" w:hanging="360"/>
+      </w:pPr>
+      <w:rPr>
+        <w:rFonts w:ascii="Symbol" w:hAnsi="Symbol" w:hint="default"/>
+      </w:rPr>
+    </w:lvl>
+    <w:lvl w:ilvl="4" w:tplc="080A0003" w:tentative="1">
+      <w:start w:val="1"/>
+      <w:numFmt w:val="bullet"/>
+      <w:lvlText w:val="o"/>
+      <w:lvlJc w:val="left"/>
+      <w:pPr>
+        <w:ind w:left="6432" w:hanging="360"/>
+      </w:pPr>
+      <w:rPr>
+        <w:rFonts w:ascii="Courier New" w:hAnsi="Courier New" w:cs="Courier New" w:hint="default"/>
+      </w:rPr>
+    </w:lvl>
+    <w:lvl w:ilvl="5" w:tplc="080A0005" w:tentative="1">
+      <w:start w:val="1"/>
+      <w:numFmt w:val="bullet"/>
+      <w:lvlText w:val=""/>
+      <w:lvlJc w:val="left"/>
+      <w:pPr>
+        <w:ind w:left="7152" w:hanging="360"/>
+      </w:pPr>
+      <w:rPr>
+        <w:rFonts w:ascii="Wingdings" w:hAnsi="Wingdings" w:hint="default"/>
+      </w:rPr>
+    </w:lvl>
+    <w:lvl w:ilvl="6" w:tplc="080A0001" w:tentative="1">
+      <w:start w:val="1"/>
+      <w:numFmt w:val="bullet"/>
+      <w:lvlText w:val=""/>
+      <w:lvlJc w:val="left"/>
+      <w:pPr>
+        <w:ind w:left="7872" w:hanging="360"/>
+      </w:pPr>
+      <w:rPr>
+        <w:rFonts w:ascii="Symbol" w:hAnsi="Symbol" w:hint="default"/>
+      </w:rPr>
+    </w:lvl>
+    <w:lvl w:ilvl="7" w:tplc="080A0003" w:tentative="1">
+      <w:start w:val="1"/>
+      <w:numFmt w:val="bullet"/>
+      <w:lvlText w:val="o"/>
+      <w:lvlJc w:val="left"/>
+      <w:pPr>
+        <w:ind w:left="8592" w:hanging="360"/>
+      </w:pPr>
+      <w:rPr>
+        <w:rFonts w:ascii="Courier New" w:hAnsi="Courier New" w:cs="Courier New" w:hint="default"/>
+      </w:rPr>
+    </w:lvl>
+    <w:lvl w:ilvl="8" w:tplc="080A0005" w:tentative="1">
+      <w:start w:val="1"/>
+      <w:numFmt w:val="bullet"/>
+      <w:lvlText w:val=""/>
+      <w:lvlJc w:val="left"/>
+      <w:pPr>
+        <w:ind w:left="9312" w:hanging="360"/>
+      </w:pPr>
+      <w:rPr>
+        <w:rFonts w:ascii="Wingdings" w:hAnsi="Wingdings" w:hint="default"/>
+      </w:rPr>
+    </w:lvl>
+  </w:abstractNum>
+  <w:abstractNum w:abstractNumId="15" w15:restartNumberingAfterBreak="0">
     <w:nsid w:val="642D56DA"/>
     <w:multiLevelType w:val="hybridMultilevel"/>
     <w:tmpl w:val="F5FA1F76"/>
@@ -9828,7 +10094,7 @@
       </w:rPr>
     </w:lvl>
   </w:abstractNum>
-  <w:abstractNum w:abstractNumId="12" w15:restartNumberingAfterBreak="0">
+  <w:abstractNum w:abstractNumId="16" w15:restartNumberingAfterBreak="0">
     <w:nsid w:val="7F930FC7"/>
     <w:multiLevelType w:val="hybridMultilevel"/>
     <w:tmpl w:val="8A044200"/>
@@ -9924,16 +10190,16 @@
     <w:abstractNumId w:val="3"/>
   </w:num>
   <w:num w:numId="2">
-    <w:abstractNumId w:val="12"/>
+    <w:abstractNumId w:val="16"/>
   </w:num>
   <w:num w:numId="3">
-    <w:abstractNumId w:val="6"/>
+    <w:abstractNumId w:val="7"/>
   </w:num>
   <w:num w:numId="4">
     <w:abstractNumId w:val="5"/>
   </w:num>
   <w:num w:numId="5">
-    <w:abstractNumId w:val="9"/>
+    <w:abstractNumId w:val="12"/>
   </w:num>
   <w:num w:numId="6">
     <w:abstractNumId w:val="0"/>
@@ -9942,22 +10208,34 @@
     <w:abstractNumId w:val="4"/>
   </w:num>
   <w:num w:numId="8">
-    <w:abstractNumId w:val="10"/>
+    <w:abstractNumId w:val="13"/>
   </w:num>
   <w:num w:numId="9">
-    <w:abstractNumId w:val="7"/>
+    <w:abstractNumId w:val="8"/>
   </w:num>
   <w:num w:numId="10">
-    <w:abstractNumId w:val="8"/>
+    <w:abstractNumId w:val="9"/>
   </w:num>
   <w:num w:numId="11">
-    <w:abstractNumId w:val="11"/>
+    <w:abstractNumId w:val="15"/>
   </w:num>
   <w:num w:numId="12">
     <w:abstractNumId w:val="1"/>
   </w:num>
   <w:num w:numId="13">
     <w:abstractNumId w:val="2"/>
+  </w:num>
+  <w:num w:numId="14">
+    <w:abstractNumId w:val="10"/>
+  </w:num>
+  <w:num w:numId="15">
+    <w:abstractNumId w:val="14"/>
+  </w:num>
+  <w:num w:numId="16">
+    <w:abstractNumId w:val="6"/>
+  </w:num>
+  <w:num w:numId="17">
+    <w:abstractNumId w:val="11"/>
   </w:num>
 </w:numbering>
 </file>
@@ -9967,11 +10245,11 @@
   <w15:person w15:author="Microsoft Office User">
     <w15:presenceInfo w15:providerId="None" w15:userId="Microsoft Office User"/>
   </w15:person>
+  <w15:person w15:author="Jesus Antonio Pacheco Balam">
+    <w15:presenceInfo w15:providerId="Windows Live" w15:userId="75773c80046c2c33"/>
+  </w15:person>
   <w15:person w15:author="JESSICA SARAI GONZALEZ BAUTISTA">
     <w15:presenceInfo w15:providerId="None" w15:userId="JESSICA SARAI GONZALEZ BAUTISTA"/>
-  </w15:person>
-  <w15:person w15:author="Jesus Antonio Pacheco Balam">
-    <w15:presenceInfo w15:providerId="Windows Live" w15:userId="75773c80046c2c33"/>
   </w15:person>
   <w15:person w15:author="Chacón">
     <w15:presenceInfo w15:providerId="None" w15:userId="Chacón"/>
@@ -10980,7 +11258,7 @@
 </file>
 
 <file path=customXml/itemProps1.xml><?xml version="1.0" encoding="utf-8"?>
-<ds:datastoreItem xmlns:ds="http://schemas.openxmlformats.org/officeDocument/2006/customXml" ds:itemID="{875ACEFF-9B62-435E-9E4E-0DB83441F5E1}">
+<ds:datastoreItem xmlns:ds="http://schemas.openxmlformats.org/officeDocument/2006/customXml" ds:itemID="{A91B4485-3A79-46C0-A772-A21C65C7DC4A}">
   <ds:schemaRefs>
     <ds:schemaRef ds:uri="http://schemas.openxmlformats.org/officeDocument/2006/bibliography"/>
   </ds:schemaRefs>

--- a/requerimientos.docx
+++ b/requerimientos.docx
@@ -130,23 +130,7 @@
           <w:rFonts w:ascii="Times New Roman" w:hAnsi="Times New Roman" w:cs="Times New Roman"/>
           <w:sz w:val="48"/>
         </w:rPr>
-        <w:t xml:space="preserve">Antonio </w:t>
-      </w:r>
-      <w:proofErr w:type="spellStart"/>
-      <w:r>
-        <w:rPr>
-          <w:rFonts w:ascii="Times New Roman" w:hAnsi="Times New Roman" w:cs="Times New Roman"/>
-          <w:sz w:val="48"/>
-        </w:rPr>
-        <w:t>Cetzal</w:t>
-      </w:r>
-      <w:proofErr w:type="spellEnd"/>
-      <w:r>
-        <w:rPr>
-          <w:rFonts w:ascii="Times New Roman" w:hAnsi="Times New Roman" w:cs="Times New Roman"/>
-          <w:sz w:val="48"/>
-        </w:rPr>
-        <w:t xml:space="preserve"> Patrón</w:t>
+        <w:t>Antonio Cetzal Patrón</w:t>
       </w:r>
     </w:p>
     <w:p>
@@ -1965,25 +1949,7 @@
             <w:sz w:val="24"/>
             <w:szCs w:val="24"/>
           </w:rPr>
-          <w:t xml:space="preserve">minar </w:t>
-        </w:r>
-        <w:proofErr w:type="spellStart"/>
-        <w:r>
-          <w:rPr>
-            <w:rFonts w:asciiTheme="majorHAnsi" w:hAnsiTheme="majorHAnsi" w:cstheme="majorHAnsi"/>
-            <w:sz w:val="24"/>
-            <w:szCs w:val="24"/>
-          </w:rPr>
-          <w:t>quizzes</w:t>
-        </w:r>
-        <w:proofErr w:type="spellEnd"/>
-        <w:r>
-          <w:rPr>
-            <w:rFonts w:asciiTheme="majorHAnsi" w:hAnsiTheme="majorHAnsi" w:cstheme="majorHAnsi"/>
-            <w:sz w:val="24"/>
-            <w:szCs w:val="24"/>
-          </w:rPr>
-          <w:t xml:space="preserve">, al igual que agregar preguntas </w:t>
+          <w:t xml:space="preserve">minar quizzes, al igual que agregar preguntas </w:t>
         </w:r>
       </w:ins>
       <w:r>
@@ -2289,63 +2255,27 @@
             <w:sz w:val="24"/>
             <w:szCs w:val="24"/>
           </w:rPr>
-          <w:t xml:space="preserve">En perfil podrá ver sus avances de los </w:t>
-        </w:r>
-        <w:proofErr w:type="spellStart"/>
+          <w:t>En perfil podrá ver sus avances de los quizzes realizados (</w:t>
+        </w:r>
+      </w:ins>
+      <w:ins w:id="70" w:author="JESSICA SARAI GONZALEZ BAUTISTA" w:date="2018-09-28T01:21:00Z">
         <w:r>
           <w:rPr>
             <w:rFonts w:asciiTheme="majorHAnsi" w:hAnsiTheme="majorHAnsi" w:cstheme="majorHAnsi"/>
             <w:sz w:val="24"/>
             <w:szCs w:val="24"/>
           </w:rPr>
-          <w:t>quizzes</w:t>
-        </w:r>
-        <w:proofErr w:type="spellEnd"/>
+          <w:t xml:space="preserve">Nombre del quiz, </w:t>
+        </w:r>
+      </w:ins>
+      <w:ins w:id="71" w:author="JESSICA SARAI GONZALEZ BAUTISTA" w:date="2018-09-28T01:22:00Z">
         <w:r>
           <w:rPr>
             <w:rFonts w:asciiTheme="majorHAnsi" w:hAnsiTheme="majorHAnsi" w:cstheme="majorHAnsi"/>
             <w:sz w:val="24"/>
             <w:szCs w:val="24"/>
           </w:rPr>
-          <w:t xml:space="preserve"> realizados (</w:t>
-        </w:r>
-      </w:ins>
-      <w:ins w:id="70" w:author="JESSICA SARAI GONZALEZ BAUTISTA" w:date="2018-09-28T01:21:00Z">
-        <w:r>
-          <w:rPr>
-            <w:rFonts w:asciiTheme="majorHAnsi" w:hAnsiTheme="majorHAnsi" w:cstheme="majorHAnsi"/>
-            <w:sz w:val="24"/>
-            <w:szCs w:val="24"/>
-          </w:rPr>
-          <w:t xml:space="preserve">Nombre del quiz, </w:t>
-        </w:r>
-      </w:ins>
-      <w:ins w:id="71" w:author="JESSICA SARAI GONZALEZ BAUTISTA" w:date="2018-09-28T01:22:00Z">
-        <w:r>
-          <w:rPr>
-            <w:rFonts w:asciiTheme="majorHAnsi" w:hAnsiTheme="majorHAnsi" w:cstheme="majorHAnsi"/>
-            <w:sz w:val="24"/>
-            <w:szCs w:val="24"/>
-          </w:rPr>
-          <w:t xml:space="preserve">día presentado, hora presentada, calificación y </w:t>
-        </w:r>
-        <w:proofErr w:type="gramStart"/>
-        <w:r>
-          <w:rPr>
-            <w:rFonts w:asciiTheme="majorHAnsi" w:hAnsiTheme="majorHAnsi" w:cstheme="majorHAnsi"/>
-            <w:sz w:val="24"/>
-            <w:szCs w:val="24"/>
-          </w:rPr>
-          <w:t>status</w:t>
-        </w:r>
-        <w:proofErr w:type="gramEnd"/>
-        <w:r>
-          <w:rPr>
-            <w:rFonts w:asciiTheme="majorHAnsi" w:hAnsiTheme="majorHAnsi" w:cstheme="majorHAnsi"/>
-            <w:sz w:val="24"/>
-            <w:szCs w:val="24"/>
-          </w:rPr>
-          <w:t xml:space="preserve"> (aprobado o no aprobado</w:t>
+          <w:t>día presentado, hora presentada, calificación y status (aprobado o no aprobado</w:t>
         </w:r>
       </w:ins>
       <w:r>
@@ -2834,16 +2764,7 @@
           <w:sz w:val="24"/>
           <w:szCs w:val="24"/>
         </w:rPr>
-        <w:t xml:space="preserve"> Se tendrá opciones respecto a la elaboración de los </w:t>
-      </w:r>
-      <w:proofErr w:type="spellStart"/>
-      <w:r>
-        <w:rPr>
-          <w:rFonts w:asciiTheme="majorHAnsi" w:hAnsiTheme="majorHAnsi" w:cstheme="majorHAnsi"/>
-          <w:sz w:val="24"/>
-          <w:szCs w:val="24"/>
-        </w:rPr>
-        <w:t>quiz</w:t>
+        <w:t xml:space="preserve"> Se tendrá opciones respecto a la elaboración de los quiz</w:t>
       </w:r>
       <w:ins w:id="95" w:author="JESSICA SARAI GONZALEZ BAUTISTA" w:date="2018-09-28T00:13:00Z">
         <w:r>
@@ -2855,7 +2776,6 @@
           <w:t>zes</w:t>
         </w:r>
       </w:ins>
-      <w:proofErr w:type="spellEnd"/>
       <w:r>
         <w:rPr>
           <w:rFonts w:asciiTheme="majorHAnsi" w:hAnsiTheme="majorHAnsi" w:cstheme="majorHAnsi"/>
@@ -3207,7 +3127,16 @@
           <w:sz w:val="24"/>
           <w:szCs w:val="24"/>
         </w:rPr>
-        <w:t>Requisitos funcionales:</w:t>
+        <w:t>Requerimientos</w:t>
+      </w:r>
+      <w:r>
+        <w:rPr>
+          <w:rFonts w:ascii="Century Gothic" w:hAnsi="Century Gothic" w:cs="Times New Roman"/>
+          <w:b/>
+          <w:sz w:val="24"/>
+          <w:szCs w:val="24"/>
+        </w:rPr>
+        <w:t xml:space="preserve"> funcionales:</w:t>
       </w:r>
     </w:p>
     <w:p>
@@ -5438,21 +5367,7 @@
         <w:rPr>
           <w:sz w:val="28"/>
         </w:rPr>
-        <w:t xml:space="preserve">uede eliminar los </w:t>
-      </w:r>
-      <w:proofErr w:type="spellStart"/>
-      <w:r>
-        <w:rPr>
-          <w:sz w:val="28"/>
-        </w:rPr>
-        <w:t>quizzes</w:t>
-      </w:r>
-      <w:proofErr w:type="spellEnd"/>
-      <w:r>
-        <w:rPr>
-          <w:sz w:val="28"/>
-        </w:rPr>
-        <w:t>.</w:t>
+        <w:t>uede eliminar los quizzes.</w:t>
       </w:r>
     </w:p>
     <w:p>
@@ -6060,22 +5975,8 @@
         <w:rPr>
           <w:sz w:val="28"/>
         </w:rPr>
-        <w:t>Opciones de r</w:t>
-      </w:r>
-      <w:r>
-        <w:rPr>
-          <w:sz w:val="28"/>
-        </w:rPr>
-        <w:t xml:space="preserve">espuestas </w:t>
-      </w:r>
-      <w:r>
-        <w:rPr>
-          <w:sz w:val="28"/>
-        </w:rPr>
-        <w:t>(Máximo 5)</w:t>
-      </w:r>
-      <w:bookmarkStart w:id="310" w:name="_GoBack"/>
-      <w:bookmarkEnd w:id="310"/>
+        <w:t xml:space="preserve">Cantidad de opciones (dependiendo del tipo de respuesta). </w:t>
+      </w:r>
     </w:p>
     <w:p>
       <w:pPr>
@@ -6092,6 +5993,42 @@
         <w:rPr>
           <w:sz w:val="28"/>
         </w:rPr>
+        <w:t>Cantidad de respuestas correctas (dependiendo del tipo de respuesta).</w:t>
+      </w:r>
+    </w:p>
+    <w:p>
+      <w:pPr>
+        <w:pStyle w:val="Prrafodelista"/>
+        <w:numPr>
+          <w:ilvl w:val="2"/>
+          <w:numId w:val="13"/>
+        </w:numPr>
+        <w:rPr>
+          <w:sz w:val="28"/>
+        </w:rPr>
+      </w:pPr>
+      <w:r>
+        <w:rPr>
+          <w:sz w:val="28"/>
+        </w:rPr>
+        <w:t>Las opciones y respuestas.</w:t>
+      </w:r>
+    </w:p>
+    <w:p>
+      <w:pPr>
+        <w:pStyle w:val="Prrafodelista"/>
+        <w:numPr>
+          <w:ilvl w:val="2"/>
+          <w:numId w:val="13"/>
+        </w:numPr>
+        <w:rPr>
+          <w:sz w:val="28"/>
+        </w:rPr>
+      </w:pPr>
+      <w:r>
+        <w:rPr>
+          <w:sz w:val="28"/>
+        </w:rPr>
         <w:t>Puntaje</w:t>
       </w:r>
     </w:p>
@@ -6106,44 +6043,44 @@
           <w:sz w:val="28"/>
         </w:rPr>
       </w:pPr>
+      <w:ins w:id="310" w:author="Chacón" w:date="2018-09-26T14:52:00Z">
+        <w:r>
+          <w:rPr>
+            <w:b/>
+            <w:sz w:val="28"/>
+          </w:rPr>
+          <w:t xml:space="preserve">RF </w:t>
+        </w:r>
+      </w:ins>
+      <w:r>
+        <w:rPr>
+          <w:b/>
+          <w:sz w:val="28"/>
+        </w:rPr>
+        <w:t>2</w:t>
+      </w:r>
+      <w:r>
+        <w:rPr>
+          <w:b/>
+          <w:sz w:val="28"/>
+        </w:rPr>
+        <w:t>.</w:t>
+      </w:r>
+      <w:r>
+        <w:rPr>
+          <w:b/>
+          <w:sz w:val="28"/>
+        </w:rPr>
+        <w:t>10</w:t>
+      </w:r>
       <w:ins w:id="311" w:author="Chacón" w:date="2018-09-26T14:52:00Z">
         <w:r>
           <w:rPr>
-            <w:b/>
-            <w:sz w:val="28"/>
-          </w:rPr>
-          <w:t xml:space="preserve">RF </w:t>
-        </w:r>
-      </w:ins>
-      <w:r>
-        <w:rPr>
-          <w:b/>
-          <w:sz w:val="28"/>
-        </w:rPr>
-        <w:t>2</w:t>
-      </w:r>
-      <w:r>
-        <w:rPr>
-          <w:b/>
-          <w:sz w:val="28"/>
-        </w:rPr>
-        <w:t>.</w:t>
-      </w:r>
-      <w:r>
-        <w:rPr>
-          <w:b/>
-          <w:sz w:val="28"/>
-        </w:rPr>
-        <w:t>10</w:t>
-      </w:r>
-      <w:ins w:id="312" w:author="Chacón" w:date="2018-09-26T14:52:00Z">
-        <w:r>
-          <w:rPr>
             <w:sz w:val="28"/>
           </w:rPr>
           <w:t xml:space="preserve">: </w:t>
         </w:r>
-        <w:del w:id="313" w:author="JESSICA SARAI GONZALEZ BAUTISTA" w:date="2018-09-28T00:40:00Z">
+        <w:del w:id="312" w:author="JESSICA SARAI GONZALEZ BAUTISTA" w:date="2018-09-28T00:40:00Z">
           <w:r>
             <w:rPr>
               <w:sz w:val="28"/>
@@ -6152,8 +6089,8 @@
           </w:r>
         </w:del>
       </w:ins>
-      <w:ins w:id="314" w:author="Chacón" w:date="2018-09-26T14:55:00Z">
-        <w:del w:id="315" w:author="JESSICA SARAI GONZALEZ BAUTISTA" w:date="2018-09-28T00:40:00Z">
+      <w:ins w:id="313" w:author="Chacón" w:date="2018-09-26T14:55:00Z">
+        <w:del w:id="314" w:author="JESSICA SARAI GONZALEZ BAUTISTA" w:date="2018-09-28T00:40:00Z">
           <w:r>
             <w:rPr>
               <w:sz w:val="28"/>
@@ -6162,8 +6099,8 @@
           </w:r>
         </w:del>
       </w:ins>
-      <w:ins w:id="316" w:author="Chacón" w:date="2018-09-26T14:52:00Z">
-        <w:del w:id="317" w:author="JESSICA SARAI GONZALEZ BAUTISTA" w:date="2018-09-28T00:40:00Z">
+      <w:ins w:id="315" w:author="Chacón" w:date="2018-09-26T14:52:00Z">
+        <w:del w:id="316" w:author="JESSICA SARAI GONZALEZ BAUTISTA" w:date="2018-09-28T00:40:00Z">
           <w:r>
             <w:rPr>
               <w:sz w:val="28"/>
@@ -6231,6 +6168,111 @@
         <w:rPr>
           <w:sz w:val="28"/>
         </w:rPr>
+        <w:t xml:space="preserve"> El administrador puede </w:t>
+      </w:r>
+      <w:r>
+        <w:rPr>
+          <w:sz w:val="28"/>
+        </w:rPr>
+        <w:t xml:space="preserve">modificar los siguientes datos de las respuestas: </w:t>
+      </w:r>
+    </w:p>
+    <w:p>
+      <w:pPr>
+        <w:pStyle w:val="Prrafodelista"/>
+        <w:numPr>
+          <w:ilvl w:val="2"/>
+          <w:numId w:val="13"/>
+        </w:numPr>
+        <w:rPr>
+          <w:sz w:val="28"/>
+        </w:rPr>
+      </w:pPr>
+      <w:r>
+        <w:rPr>
+          <w:sz w:val="28"/>
+        </w:rPr>
+        <w:t>Cantidad de opciones (dependiendo del tipo de respuesta)</w:t>
+      </w:r>
+      <w:r>
+        <w:rPr>
+          <w:sz w:val="28"/>
+        </w:rPr>
+        <w:t>, c</w:t>
+      </w:r>
+      <w:r>
+        <w:rPr>
+          <w:sz w:val="28"/>
+        </w:rPr>
+        <w:t>antidad de respuestas correctas (dependiendo del tipo de respuesta)</w:t>
+      </w:r>
+      <w:r>
+        <w:rPr>
+          <w:sz w:val="28"/>
+        </w:rPr>
+        <w:t>, las opciones y respuestas, y el p</w:t>
+      </w:r>
+      <w:r>
+        <w:rPr>
+          <w:sz w:val="28"/>
+        </w:rPr>
+        <w:t>untaje</w:t>
+      </w:r>
+      <w:r>
+        <w:rPr>
+          <w:sz w:val="28"/>
+        </w:rPr>
+        <w:t xml:space="preserve">. </w:t>
+      </w:r>
+    </w:p>
+    <w:p>
+      <w:pPr>
+        <w:pStyle w:val="Prrafodelista"/>
+        <w:numPr>
+          <w:ilvl w:val="0"/>
+          <w:numId w:val="13"/>
+        </w:numPr>
+        <w:rPr>
+          <w:sz w:val="28"/>
+        </w:rPr>
+      </w:pPr>
+    </w:p>
+    <w:p>
+      <w:pPr>
+        <w:pStyle w:val="Prrafodelista"/>
+        <w:numPr>
+          <w:ilvl w:val="0"/>
+          <w:numId w:val="13"/>
+        </w:numPr>
+        <w:rPr>
+          <w:sz w:val="28"/>
+        </w:rPr>
+      </w:pPr>
+      <w:r>
+        <w:rPr>
+          <w:b/>
+          <w:sz w:val="28"/>
+        </w:rPr>
+        <w:t>RF 2.1</w:t>
+      </w:r>
+      <w:r>
+        <w:rPr>
+          <w:b/>
+          <w:sz w:val="28"/>
+        </w:rPr>
+        <w:t>2</w:t>
+      </w:r>
+      <w:r>
+        <w:rPr>
+          <w:b/>
+          <w:sz w:val="28"/>
+        </w:rPr>
+        <w:t>:</w:t>
+      </w:r>
+      <w:r>
+        <w:rPr>
+          <w:sz w:val="28"/>
+        </w:rPr>
         <w:t xml:space="preserve"> El administrador puede eliminar las preguntas y respuestas. </w:t>
       </w:r>
     </w:p>
@@ -6245,37 +6287,30 @@
           <w:sz w:val="28"/>
         </w:rPr>
       </w:pPr>
+      <w:ins w:id="317" w:author="JESSICA SARAI GONZALEZ BAUTISTA" w:date="2018-09-28T00:54:00Z">
+        <w:r>
+          <w:rPr>
+            <w:b/>
+            <w:sz w:val="28"/>
+          </w:rPr>
+          <w:t xml:space="preserve">RF </w:t>
+        </w:r>
+      </w:ins>
+      <w:r>
+        <w:rPr>
+          <w:b/>
+          <w:sz w:val="28"/>
+        </w:rPr>
+        <w:t>2.1</w:t>
+      </w:r>
+      <w:r>
+        <w:rPr>
+          <w:b/>
+          <w:sz w:val="28"/>
+        </w:rPr>
+        <w:t>3</w:t>
+      </w:r>
       <w:ins w:id="318" w:author="JESSICA SARAI GONZALEZ BAUTISTA" w:date="2018-09-28T00:54:00Z">
-        <w:r>
-          <w:rPr>
-            <w:b/>
-            <w:sz w:val="28"/>
-          </w:rPr>
-          <w:t xml:space="preserve">RF </w:t>
-        </w:r>
-      </w:ins>
-      <w:r>
-        <w:rPr>
-          <w:b/>
-          <w:sz w:val="28"/>
-        </w:rPr>
-        <w:t>2</w:t>
-      </w:r>
-      <w:r>
-        <w:rPr>
-          <w:b/>
-          <w:sz w:val="28"/>
-        </w:rPr>
-        <w:t>.1</w:t>
-      </w:r>
-      <w:r>
-        <w:rPr>
-          <w:b/>
-          <w:sz w:val="28"/>
-        </w:rPr>
-        <w:t>2</w:t>
-      </w:r>
-      <w:ins w:id="319" w:author="JESSICA SARAI GONZALEZ BAUTISTA" w:date="2018-09-28T00:54:00Z">
         <w:r>
           <w:rPr>
             <w:b/>
@@ -6323,6 +6358,7 @@
           <w:numId w:val="11"/>
         </w:numPr>
         <w:rPr>
+          <w:ins w:id="319" w:author="Chacón" w:date="2018-09-26T14:50:00Z"/>
           <w:sz w:val="28"/>
         </w:rPr>
       </w:pPr>
@@ -6332,16 +6368,6 @@
         </w:rPr>
         <w:t>Contraseña nueva</w:t>
       </w:r>
-    </w:p>
-    <w:p>
-      <w:pPr>
-        <w:pStyle w:val="Prrafodelista"/>
-        <w:ind w:left="1776"/>
-        <w:rPr>
-          <w:ins w:id="320" w:author="Chacón" w:date="2018-09-26T14:50:00Z"/>
-          <w:sz w:val="28"/>
-        </w:rPr>
-      </w:pPr>
     </w:p>
     <w:p>
       <w:pPr>
@@ -6351,11 +6377,11 @@
           <w:numId w:val="1"/>
         </w:numPr>
         <w:rPr>
-          <w:ins w:id="321" w:author="Chacón" w:date="2018-09-26T14:51:00Z"/>
-          <w:sz w:val="28"/>
-        </w:rPr>
-      </w:pPr>
-      <w:ins w:id="322" w:author="Chacón" w:date="2018-09-26T14:51:00Z">
+          <w:ins w:id="320" w:author="Chacón" w:date="2018-09-26T14:51:00Z"/>
+          <w:sz w:val="28"/>
+        </w:rPr>
+      </w:pPr>
+      <w:ins w:id="321" w:author="Chacón" w:date="2018-09-26T14:51:00Z">
         <w:r>
           <w:rPr>
             <w:b/>
@@ -6379,55 +6405,49 @@
           <w:numId w:val="1"/>
         </w:numPr>
         <w:rPr>
-          <w:ins w:id="323" w:author="Chacón" w:date="2018-09-27T22:24:00Z"/>
-          <w:sz w:val="28"/>
-        </w:rPr>
-      </w:pPr>
+          <w:ins w:id="322" w:author="Chacón" w:date="2018-09-27T22:24:00Z"/>
+          <w:sz w:val="28"/>
+        </w:rPr>
+      </w:pPr>
+      <w:ins w:id="323" w:author="Chacón" w:date="2018-09-26T14:51:00Z">
+        <w:r>
+          <w:rPr>
+            <w:b/>
+            <w:sz w:val="28"/>
+          </w:rPr>
+          <w:t xml:space="preserve">RF </w:t>
+        </w:r>
+      </w:ins>
+      <w:r>
+        <w:rPr>
+          <w:b/>
+          <w:sz w:val="28"/>
+        </w:rPr>
+        <w:t>2</w:t>
+      </w:r>
+      <w:r>
+        <w:rPr>
+          <w:b/>
+          <w:sz w:val="28"/>
+        </w:rPr>
+        <w:t>.1</w:t>
+      </w:r>
+      <w:r>
+        <w:rPr>
+          <w:b/>
+          <w:sz w:val="28"/>
+        </w:rPr>
+        <w:t xml:space="preserve">4: </w:t>
+      </w:r>
       <w:ins w:id="324" w:author="Chacón" w:date="2018-09-26T14:51:00Z">
         <w:r>
           <w:rPr>
-            <w:b/>
-            <w:sz w:val="28"/>
-          </w:rPr>
-          <w:t xml:space="preserve">RF </w:t>
-        </w:r>
-      </w:ins>
-      <w:r>
-        <w:rPr>
-          <w:b/>
-          <w:sz w:val="28"/>
-        </w:rPr>
-        <w:t>2</w:t>
-      </w:r>
-      <w:r>
-        <w:rPr>
-          <w:b/>
-          <w:sz w:val="28"/>
-        </w:rPr>
-        <w:t>.1</w:t>
-      </w:r>
-      <w:r>
-        <w:rPr>
-          <w:b/>
-          <w:sz w:val="28"/>
-        </w:rPr>
-        <w:t>3</w:t>
-      </w:r>
-      <w:ins w:id="325" w:author="Chacón" w:date="2018-09-26T14:51:00Z">
-        <w:r>
-          <w:rPr>
-            <w:sz w:val="28"/>
-          </w:rPr>
-          <w:t>:</w:t>
-        </w:r>
-        <w:r>
-          <w:rPr>
-            <w:sz w:val="28"/>
-          </w:rPr>
-          <w:t xml:space="preserve"> El administrador </w:t>
-        </w:r>
-      </w:ins>
-      <w:ins w:id="326" w:author="Chacón" w:date="2018-09-27T22:24:00Z">
+            <w:sz w:val="28"/>
+          </w:rPr>
+          <w:t xml:space="preserve">El administrador </w:t>
+        </w:r>
+      </w:ins>
+      <w:ins w:id="325" w:author="Chacón" w:date="2018-09-27T22:24:00Z">
         <w:r>
           <w:rPr>
             <w:sz w:val="28"/>
@@ -6435,7 +6455,7 @@
           <w:t>p</w:t>
         </w:r>
       </w:ins>
-      <w:ins w:id="327" w:author="JESSICA SARAI GONZALEZ BAUTISTA" w:date="2018-09-28T00:42:00Z">
+      <w:ins w:id="326" w:author="JESSICA SARAI GONZALEZ BAUTISTA" w:date="2018-09-28T00:42:00Z">
         <w:r>
           <w:rPr>
             <w:sz w:val="28"/>
@@ -6443,8 +6463,8 @@
           <w:t xml:space="preserve">uede </w:t>
         </w:r>
       </w:ins>
-      <w:ins w:id="328" w:author="Chacón" w:date="2018-09-27T22:24:00Z">
-        <w:del w:id="329" w:author="JESSICA SARAI GONZALEZ BAUTISTA" w:date="2018-09-28T00:42:00Z">
+      <w:ins w:id="327" w:author="Chacón" w:date="2018-09-27T22:24:00Z">
+        <w:del w:id="328" w:author="JESSICA SARAI GONZALEZ BAUTISTA" w:date="2018-09-28T00:42:00Z">
           <w:r>
             <w:rPr>
               <w:sz w:val="28"/>
@@ -6465,7 +6485,7 @@
         </w:rPr>
         <w:t>ingres</w:t>
       </w:r>
-      <w:ins w:id="330" w:author="Chacón" w:date="2018-09-27T22:24:00Z">
+      <w:ins w:id="329" w:author="Chacón" w:date="2018-09-27T22:24:00Z">
         <w:r>
           <w:rPr>
             <w:sz w:val="28"/>
@@ -6482,11 +6502,11 @@
           <w:numId w:val="1"/>
         </w:numPr>
         <w:rPr>
-          <w:ins w:id="331" w:author="Chacón" w:date="2018-09-27T22:26:00Z"/>
-          <w:sz w:val="28"/>
-        </w:rPr>
-      </w:pPr>
-      <w:ins w:id="332" w:author="Chacón" w:date="2018-09-27T22:30:00Z">
+          <w:ins w:id="330" w:author="Chacón" w:date="2018-09-27T22:26:00Z"/>
+          <w:sz w:val="28"/>
+        </w:rPr>
+      </w:pPr>
+      <w:ins w:id="331" w:author="Chacón" w:date="2018-09-27T22:30:00Z">
         <w:r>
           <w:rPr>
             <w:sz w:val="28"/>
@@ -6506,7 +6526,7 @@
           <w:sz w:val="28"/>
         </w:rPr>
       </w:pPr>
-      <w:ins w:id="333" w:author="JESSICA SARAI GONZALEZ BAUTISTA" w:date="2018-09-28T00:42:00Z">
+      <w:ins w:id="332" w:author="JESSICA SARAI GONZALEZ BAUTISTA" w:date="2018-09-28T00:42:00Z">
         <w:r>
           <w:rPr>
             <w:sz w:val="28"/>
@@ -6514,8 +6534,8 @@
           <w:t>Contenido/i</w:t>
         </w:r>
       </w:ins>
-      <w:ins w:id="334" w:author="Chacón" w:date="2018-09-27T22:24:00Z">
-        <w:del w:id="335" w:author="JESSICA SARAI GONZALEZ BAUTISTA" w:date="2018-09-28T00:42:00Z">
+      <w:ins w:id="333" w:author="Chacón" w:date="2018-09-27T22:24:00Z">
+        <w:del w:id="334" w:author="JESSICA SARAI GONZALEZ BAUTISTA" w:date="2018-09-28T00:42:00Z">
           <w:r>
             <w:rPr>
               <w:sz w:val="28"/>
@@ -6530,7 +6550,7 @@
           <w:t>nformaci</w:t>
         </w:r>
       </w:ins>
-      <w:ins w:id="336" w:author="Chacón" w:date="2018-09-27T22:30:00Z">
+      <w:ins w:id="335" w:author="Chacón" w:date="2018-09-27T22:30:00Z">
         <w:r>
           <w:rPr>
             <w:sz w:val="28"/>
@@ -6544,7 +6564,7 @@
         <w:pStyle w:val="Prrafodelista"/>
         <w:ind w:left="3196"/>
         <w:rPr>
-          <w:ins w:id="337" w:author="Chacón" w:date="2018-09-27T22:24:00Z"/>
+          <w:ins w:id="336" w:author="Chacón" w:date="2018-09-27T22:24:00Z"/>
           <w:sz w:val="28"/>
         </w:rPr>
       </w:pPr>
@@ -6560,37 +6580,38 @@
           <w:sz w:val="28"/>
         </w:rPr>
       </w:pPr>
+      <w:ins w:id="337" w:author="Chacón" w:date="2018-09-27T22:25:00Z">
+        <w:r>
+          <w:rPr>
+            <w:b/>
+            <w:sz w:val="28"/>
+          </w:rPr>
+          <w:lastRenderedPageBreak/>
+          <w:t xml:space="preserve">RF </w:t>
+        </w:r>
+      </w:ins>
+      <w:r>
+        <w:rPr>
+          <w:b/>
+          <w:sz w:val="28"/>
+        </w:rPr>
+        <w:t>2</w:t>
+      </w:r>
+      <w:r>
+        <w:rPr>
+          <w:b/>
+          <w:sz w:val="28"/>
+        </w:rPr>
+        <w:t>.1</w:t>
+      </w:r>
+      <w:r>
+        <w:rPr>
+          <w:b/>
+          <w:sz w:val="28"/>
+        </w:rPr>
+        <w:t>5</w:t>
+      </w:r>
       <w:ins w:id="338" w:author="Chacón" w:date="2018-09-27T22:25:00Z">
-        <w:r>
-          <w:rPr>
-            <w:b/>
-            <w:sz w:val="28"/>
-          </w:rPr>
-          <w:t xml:space="preserve">RF </w:t>
-        </w:r>
-      </w:ins>
-      <w:r>
-        <w:rPr>
-          <w:b/>
-          <w:sz w:val="28"/>
-        </w:rPr>
-        <w:t>2</w:t>
-      </w:r>
-      <w:r>
-        <w:rPr>
-          <w:b/>
-          <w:sz w:val="28"/>
-        </w:rPr>
-        <w:t>.1</w:t>
-      </w:r>
-      <w:r>
-        <w:rPr>
-          <w:b/>
-          <w:sz w:val="28"/>
-        </w:rPr>
-        <w:t>4</w:t>
-      </w:r>
-      <w:ins w:id="339" w:author="Chacón" w:date="2018-09-27T22:25:00Z">
         <w:r>
           <w:rPr>
             <w:sz w:val="28"/>
@@ -6619,8 +6640,8 @@
           <w:numId w:val="1"/>
         </w:numPr>
         <w:rPr>
-          <w:ins w:id="340" w:author="Chacón" w:date="2018-09-27T22:33:00Z"/>
-          <w:del w:id="341" w:author="JESSICA SARAI GONZALEZ BAUTISTA" w:date="2018-09-28T00:45:00Z"/>
+          <w:ins w:id="339" w:author="Chacón" w:date="2018-09-27T22:33:00Z"/>
+          <w:del w:id="340" w:author="JESSICA SARAI GONZALEZ BAUTISTA" w:date="2018-09-28T00:45:00Z"/>
           <w:sz w:val="28"/>
         </w:rPr>
       </w:pPr>
@@ -6650,7 +6671,7 @@
           <w:b/>
           <w:sz w:val="28"/>
         </w:rPr>
-        <w:t>5</w:t>
+        <w:t>6</w:t>
       </w:r>
       <w:r>
         <w:rPr>
@@ -6688,8 +6709,8 @@
           <w:sz w:val="28"/>
         </w:rPr>
       </w:pPr>
-      <w:ins w:id="342" w:author="Chacón" w:date="2018-09-27T22:34:00Z">
-        <w:del w:id="343" w:author="JESSICA SARAI GONZALEZ BAUTISTA" w:date="2018-09-28T00:44:00Z">
+      <w:ins w:id="341" w:author="Chacón" w:date="2018-09-27T22:34:00Z">
+        <w:del w:id="342" w:author="JESSICA SARAI GONZALEZ BAUTISTA" w:date="2018-09-28T00:44:00Z">
           <w:r>
             <w:rPr>
               <w:sz w:val="28"/>
@@ -6697,7 +6718,7 @@
             <w:delText>I</w:delText>
           </w:r>
         </w:del>
-        <w:del w:id="344" w:author="JESSICA SARAI GONZALEZ BAUTISTA" w:date="2018-09-28T00:45:00Z">
+        <w:del w:id="343" w:author="JESSICA SARAI GONZALEZ BAUTISTA" w:date="2018-09-28T00:45:00Z">
           <w:r>
             <w:rPr>
               <w:sz w:val="28"/>
@@ -6705,7 +6726,7 @@
             <w:delText xml:space="preserve">nformación respectiva </w:delText>
           </w:r>
         </w:del>
-        <w:del w:id="345" w:author="JESSICA SARAI GONZALEZ BAUTISTA" w:date="2018-09-28T00:44:00Z">
+        <w:del w:id="344" w:author="JESSICA SARAI GONZALEZ BAUTISTA" w:date="2018-09-28T00:44:00Z">
           <w:r>
             <w:rPr>
               <w:sz w:val="28"/>
@@ -6723,12 +6744,12 @@
           <w:numId w:val="1"/>
         </w:numPr>
         <w:rPr>
-          <w:moveFrom w:id="346" w:author="Jesus Antonio Pacheco Balam" w:date="2018-09-17T13:05:00Z"/>
-          <w:sz w:val="28"/>
-        </w:rPr>
-      </w:pPr>
-      <w:moveFromRangeStart w:id="347" w:author="Jesus Antonio Pacheco Balam" w:date="2018-09-17T13:05:00Z" w:name="move524952815"/>
-      <w:moveFrom w:id="348" w:author="Jesus Antonio Pacheco Balam" w:date="2018-09-17T13:05:00Z">
+          <w:moveFrom w:id="345" w:author="Jesus Antonio Pacheco Balam" w:date="2018-09-17T13:05:00Z"/>
+          <w:sz w:val="28"/>
+        </w:rPr>
+      </w:pPr>
+      <w:moveFromRangeStart w:id="346" w:author="Jesus Antonio Pacheco Balam" w:date="2018-09-17T13:05:00Z" w:name="move524952815"/>
+      <w:moveFrom w:id="347" w:author="Jesus Antonio Pacheco Balam" w:date="2018-09-17T13:05:00Z">
         <w:r>
           <w:rPr>
             <w:sz w:val="28"/>
@@ -6745,11 +6766,11 @@
           <w:numId w:val="1"/>
         </w:numPr>
         <w:rPr>
-          <w:moveFrom w:id="349" w:author="Jesus Antonio Pacheco Balam" w:date="2018-09-17T13:05:00Z"/>
-          <w:sz w:val="28"/>
-        </w:rPr>
-      </w:pPr>
-      <w:moveFrom w:id="350" w:author="Jesus Antonio Pacheco Balam" w:date="2018-09-17T13:05:00Z">
+          <w:moveFrom w:id="348" w:author="Jesus Antonio Pacheco Balam" w:date="2018-09-17T13:05:00Z"/>
+          <w:sz w:val="28"/>
+        </w:rPr>
+      </w:pPr>
+      <w:moveFrom w:id="349" w:author="Jesus Antonio Pacheco Balam" w:date="2018-09-17T13:05:00Z">
         <w:r>
           <w:rPr>
             <w:sz w:val="28"/>
@@ -6766,11 +6787,11 @@
           <w:numId w:val="1"/>
         </w:numPr>
         <w:rPr>
-          <w:moveFrom w:id="351" w:author="Jesus Antonio Pacheco Balam" w:date="2018-09-17T13:05:00Z"/>
-          <w:sz w:val="28"/>
-        </w:rPr>
-      </w:pPr>
-      <w:moveFrom w:id="352" w:author="Jesus Antonio Pacheco Balam" w:date="2018-09-17T13:05:00Z">
+          <w:moveFrom w:id="350" w:author="Jesus Antonio Pacheco Balam" w:date="2018-09-17T13:05:00Z"/>
+          <w:sz w:val="28"/>
+        </w:rPr>
+      </w:pPr>
+      <w:moveFrom w:id="351" w:author="Jesus Antonio Pacheco Balam" w:date="2018-09-17T13:05:00Z">
         <w:r>
           <w:rPr>
             <w:sz w:val="28"/>
@@ -6787,12 +6808,12 @@
           <w:numId w:val="1"/>
         </w:numPr>
         <w:rPr>
-          <w:ins w:id="353" w:author="Jesus Antonio Pacheco Balam" w:date="2018-09-11T01:24:00Z"/>
-          <w:moveFrom w:id="354" w:author="Jesus Antonio Pacheco Balam" w:date="2018-09-17T13:05:00Z"/>
-          <w:sz w:val="28"/>
-        </w:rPr>
-      </w:pPr>
-      <w:moveFrom w:id="355" w:author="Jesus Antonio Pacheco Balam" w:date="2018-09-17T13:05:00Z">
+          <w:ins w:id="352" w:author="Jesus Antonio Pacheco Balam" w:date="2018-09-11T01:24:00Z"/>
+          <w:moveFrom w:id="353" w:author="Jesus Antonio Pacheco Balam" w:date="2018-09-17T13:05:00Z"/>
+          <w:sz w:val="28"/>
+        </w:rPr>
+      </w:pPr>
+      <w:moveFrom w:id="354" w:author="Jesus Antonio Pacheco Balam" w:date="2018-09-17T13:05:00Z">
         <w:r>
           <w:rPr>
             <w:sz w:val="28"/>
@@ -6809,12 +6830,12 @@
           <w:numId w:val="1"/>
         </w:numPr>
         <w:rPr>
-          <w:moveFrom w:id="356" w:author="Jesus Antonio Pacheco Balam" w:date="2018-09-17T13:05:00Z"/>
-          <w:sz w:val="28"/>
-        </w:rPr>
-      </w:pPr>
-    </w:p>
-    <w:moveFromRangeEnd w:id="347"/>
+          <w:moveFrom w:id="355" w:author="Jesus Antonio Pacheco Balam" w:date="2018-09-17T13:05:00Z"/>
+          <w:sz w:val="28"/>
+        </w:rPr>
+      </w:pPr>
+    </w:p>
+    <w:moveFromRangeEnd w:id="346"/>
     <w:p>
       <w:pPr>
         <w:pStyle w:val="Prrafodelista"/>
@@ -6857,7 +6878,7 @@
           <w:numId w:val="1"/>
         </w:numPr>
         <w:rPr>
-          <w:ins w:id="357" w:author="Chacón" w:date="2018-09-27T22:37:00Z"/>
+          <w:ins w:id="356" w:author="Chacón" w:date="2018-09-27T22:37:00Z"/>
           <w:sz w:val="28"/>
         </w:rPr>
       </w:pPr>
@@ -6875,7 +6896,7 @@
         </w:rPr>
         <w:t>3</w:t>
       </w:r>
-      <w:del w:id="358" w:author="Chacón" w:date="2018-09-27T22:28:00Z">
+      <w:del w:id="357" w:author="Chacón" w:date="2018-09-27T22:28:00Z">
         <w:r>
           <w:rPr>
             <w:b/>
@@ -6897,7 +6918,7 @@
         </w:rPr>
         <w:t xml:space="preserve"> El empleado cuenta con</w:t>
       </w:r>
-      <w:ins w:id="359" w:author="JESSICA SARAI GONZALEZ BAUTISTA" w:date="2018-09-28T00:47:00Z">
+      <w:ins w:id="358" w:author="JESSICA SARAI GONZALEZ BAUTISTA" w:date="2018-09-28T00:47:00Z">
         <w:r>
           <w:rPr>
             <w:sz w:val="28"/>
@@ -6905,7 +6926,7 @@
           <w:t xml:space="preserve"> </w:t>
         </w:r>
       </w:ins>
-      <w:del w:id="360" w:author="JESSICA SARAI GONZALEZ BAUTISTA" w:date="2018-09-28T00:47:00Z">
+      <w:del w:id="359" w:author="JESSICA SARAI GONZALEZ BAUTISTA" w:date="2018-09-28T00:47:00Z">
         <w:r>
           <w:rPr>
             <w:sz w:val="28"/>
@@ -6913,7 +6934,7 @@
           <w:delText>debe poder</w:delText>
         </w:r>
       </w:del>
-      <w:del w:id="361" w:author="JESSICA SARAI GONZALEZ BAUTISTA" w:date="2018-09-28T00:48:00Z">
+      <w:del w:id="360" w:author="JESSICA SARAI GONZALEZ BAUTISTA" w:date="2018-09-28T00:48:00Z">
         <w:r>
           <w:rPr>
             <w:sz w:val="28"/>
@@ -6921,7 +6942,7 @@
           <w:delText xml:space="preserve"> </w:delText>
         </w:r>
       </w:del>
-      <w:del w:id="362" w:author="JESSICA SARAI GONZALEZ BAUTISTA" w:date="2018-09-28T00:47:00Z">
+      <w:del w:id="361" w:author="JESSICA SARAI GONZALEZ BAUTISTA" w:date="2018-09-28T00:47:00Z">
         <w:r>
           <w:rPr>
             <w:sz w:val="28"/>
@@ -6953,7 +6974,7 @@
           <w:sz w:val="28"/>
         </w:rPr>
       </w:pPr>
-      <w:ins w:id="363" w:author="JESSICA SARAI GONZALEZ BAUTISTA" w:date="2018-09-28T00:48:00Z">
+      <w:ins w:id="362" w:author="JESSICA SARAI GONZALEZ BAUTISTA" w:date="2018-09-28T00:48:00Z">
         <w:r>
           <w:rPr>
             <w:sz w:val="28"/>
@@ -6961,8 +6982,8 @@
           <w:t>Leer documentación.</w:t>
         </w:r>
       </w:ins>
-      <w:ins w:id="364" w:author="Chacón" w:date="2018-09-27T22:37:00Z">
-        <w:del w:id="365" w:author="JESSICA SARAI GONZALEZ BAUTISTA" w:date="2018-09-28T00:48:00Z">
+      <w:ins w:id="363" w:author="Chacón" w:date="2018-09-27T22:37:00Z">
+        <w:del w:id="364" w:author="JESSICA SARAI GONZALEZ BAUTISTA" w:date="2018-09-28T00:48:00Z">
           <w:r>
             <w:rPr>
               <w:sz w:val="28"/>
@@ -6980,7 +7001,7 @@
           <w:numId w:val="1"/>
         </w:numPr>
         <w:rPr>
-          <w:del w:id="366" w:author="JESSICA SARAI GONZALEZ BAUTISTA" w:date="2018-09-28T00:48:00Z"/>
+          <w:del w:id="365" w:author="JESSICA SARAI GONZALEZ BAUTISTA" w:date="2018-09-28T00:48:00Z"/>
           <w:sz w:val="28"/>
         </w:rPr>
       </w:pPr>
@@ -6993,11 +7014,11 @@
           <w:numId w:val="1"/>
         </w:numPr>
         <w:rPr>
-          <w:ins w:id="367" w:author="JESSICA SARAI GONZALEZ BAUTISTA" w:date="2018-09-28T00:49:00Z"/>
-          <w:sz w:val="28"/>
-        </w:rPr>
-      </w:pPr>
-      <w:ins w:id="368" w:author="JESSICA SARAI GONZALEZ BAUTISTA" w:date="2018-09-28T00:48:00Z">
+          <w:ins w:id="366" w:author="JESSICA SARAI GONZALEZ BAUTISTA" w:date="2018-09-28T00:49:00Z"/>
+          <w:sz w:val="28"/>
+        </w:rPr>
+      </w:pPr>
+      <w:ins w:id="367" w:author="JESSICA SARAI GONZALEZ BAUTISTA" w:date="2018-09-28T00:48:00Z">
         <w:r>
           <w:rPr>
             <w:sz w:val="28"/>
@@ -7014,11 +7035,11 @@
           <w:numId w:val="1"/>
         </w:numPr>
         <w:rPr>
-          <w:ins w:id="369" w:author="JESSICA SARAI GONZALEZ BAUTISTA" w:date="2018-09-28T00:49:00Z"/>
-          <w:sz w:val="28"/>
-        </w:rPr>
-      </w:pPr>
-      <w:ins w:id="370" w:author="JESSICA SARAI GONZALEZ BAUTISTA" w:date="2018-09-28T00:49:00Z">
+          <w:ins w:id="368" w:author="JESSICA SARAI GONZALEZ BAUTISTA" w:date="2018-09-28T00:49:00Z"/>
+          <w:sz w:val="28"/>
+        </w:rPr>
+      </w:pPr>
+      <w:ins w:id="369" w:author="JESSICA SARAI GONZALEZ BAUTISTA" w:date="2018-09-28T00:49:00Z">
         <w:r>
           <w:rPr>
             <w:sz w:val="28"/>
@@ -7032,8 +7053,8 @@
         </w:rPr>
         <w:t xml:space="preserve"> </w:t>
       </w:r>
-      <w:ins w:id="371" w:author="Chacón" w:date="2018-09-27T22:27:00Z">
-        <w:del w:id="372" w:author="JESSICA SARAI GONZALEZ BAUTISTA" w:date="2018-09-28T00:46:00Z">
+      <w:ins w:id="370" w:author="Chacón" w:date="2018-09-27T22:27:00Z">
+        <w:del w:id="371" w:author="JESSICA SARAI GONZALEZ BAUTISTA" w:date="2018-09-28T00:46:00Z">
           <w:r>
             <w:rPr>
               <w:sz w:val="28"/>
@@ -7041,7 +7062,7 @@
             <w:delText>con su respectiva respuesta</w:delText>
           </w:r>
         </w:del>
-        <w:del w:id="373" w:author="JESSICA SARAI GONZALEZ BAUTISTA" w:date="2018-09-28T00:47:00Z">
+        <w:del w:id="372" w:author="JESSICA SARAI GONZALEZ BAUTISTA" w:date="2018-09-28T00:47:00Z">
           <w:r>
             <w:rPr>
               <w:sz w:val="28"/>
@@ -7050,8 +7071,8 @@
           </w:r>
         </w:del>
       </w:ins>
-      <w:ins w:id="374" w:author="Chacón" w:date="2018-09-27T22:28:00Z">
-        <w:del w:id="375" w:author="JESSICA SARAI GONZALEZ BAUTISTA" w:date="2018-09-28T00:47:00Z">
+      <w:ins w:id="373" w:author="Chacón" w:date="2018-09-27T22:28:00Z">
+        <w:del w:id="374" w:author="JESSICA SARAI GONZALEZ BAUTISTA" w:date="2018-09-28T00:47:00Z">
           <w:r>
             <w:rPr>
               <w:sz w:val="28"/>
@@ -7060,8 +7081,8 @@
           </w:r>
         </w:del>
       </w:ins>
-      <w:ins w:id="376" w:author="Chacón" w:date="2018-09-27T22:27:00Z">
-        <w:del w:id="377" w:author="JESSICA SARAI GONZALEZ BAUTISTA" w:date="2018-09-28T00:47:00Z">
+      <w:ins w:id="375" w:author="Chacón" w:date="2018-09-27T22:27:00Z">
+        <w:del w:id="376" w:author="JESSICA SARAI GONZALEZ BAUTISTA" w:date="2018-09-28T00:47:00Z">
           <w:r>
             <w:rPr>
               <w:sz w:val="28"/>
@@ -7070,8 +7091,8 @@
           </w:r>
         </w:del>
       </w:ins>
-      <w:ins w:id="378" w:author="Chacón" w:date="2018-09-27T22:28:00Z">
-        <w:del w:id="379" w:author="JESSICA SARAI GONZALEZ BAUTISTA" w:date="2018-09-28T00:47:00Z">
+      <w:ins w:id="377" w:author="Chacón" w:date="2018-09-27T22:28:00Z">
+        <w:del w:id="378" w:author="JESSICA SARAI GONZALEZ BAUTISTA" w:date="2018-09-28T00:47:00Z">
           <w:r>
             <w:rPr>
               <w:sz w:val="28"/>
@@ -7080,8 +7101,8 @@
           </w:r>
         </w:del>
       </w:ins>
-      <w:ins w:id="380" w:author="Chacón" w:date="2018-09-27T22:37:00Z">
-        <w:del w:id="381" w:author="JESSICA SARAI GONZALEZ BAUTISTA" w:date="2018-09-28T00:48:00Z">
+      <w:ins w:id="379" w:author="Chacón" w:date="2018-09-27T22:37:00Z">
+        <w:del w:id="380" w:author="JESSICA SARAI GONZALEZ BAUTISTA" w:date="2018-09-28T00:48:00Z">
           <w:r>
             <w:rPr>
               <w:sz w:val="28"/>
@@ -7102,59 +7123,59 @@
           <w:sz w:val="28"/>
         </w:rPr>
       </w:pPr>
+      <w:ins w:id="381" w:author="JESSICA SARAI GONZALEZ BAUTISTA" w:date="2018-09-28T00:49:00Z">
+        <w:r>
+          <w:rPr>
+            <w:b/>
+            <w:sz w:val="28"/>
+          </w:rPr>
+          <w:t xml:space="preserve">RF </w:t>
+        </w:r>
+      </w:ins>
+      <w:r>
+        <w:rPr>
+          <w:b/>
+          <w:sz w:val="28"/>
+        </w:rPr>
+        <w:t>3</w:t>
+      </w:r>
+      <w:r>
+        <w:rPr>
+          <w:b/>
+          <w:sz w:val="28"/>
+        </w:rPr>
+        <w:t>.1</w:t>
+      </w:r>
       <w:ins w:id="382" w:author="JESSICA SARAI GONZALEZ BAUTISTA" w:date="2018-09-28T00:49:00Z">
         <w:r>
           <w:rPr>
             <w:b/>
             <w:sz w:val="28"/>
           </w:rPr>
-          <w:t xml:space="preserve">RF </w:t>
-        </w:r>
-      </w:ins>
-      <w:r>
-        <w:rPr>
-          <w:b/>
-          <w:sz w:val="28"/>
-        </w:rPr>
-        <w:t>3</w:t>
-      </w:r>
-      <w:r>
-        <w:rPr>
-          <w:b/>
-          <w:sz w:val="28"/>
-        </w:rPr>
-        <w:t>.1</w:t>
+          <w:t xml:space="preserve">: </w:t>
+        </w:r>
+        <w:r>
+          <w:rPr>
+            <w:sz w:val="28"/>
+          </w:rPr>
+          <w:t>E</w:t>
+        </w:r>
+      </w:ins>
+      <w:r>
+        <w:rPr>
+          <w:sz w:val="28"/>
+        </w:rPr>
+        <w:t>n la función,</w:t>
+      </w:r>
+      <w:r>
+        <w:rPr>
+          <w:sz w:val="28"/>
+        </w:rPr>
+        <w:t xml:space="preserve"> Leer documentación, el</w:t>
       </w:r>
       <w:ins w:id="383" w:author="JESSICA SARAI GONZALEZ BAUTISTA" w:date="2018-09-28T00:49:00Z">
         <w:r>
           <w:rPr>
-            <w:b/>
-            <w:sz w:val="28"/>
-          </w:rPr>
-          <w:t xml:space="preserve">: </w:t>
-        </w:r>
-        <w:r>
-          <w:rPr>
-            <w:sz w:val="28"/>
-          </w:rPr>
-          <w:t>E</w:t>
-        </w:r>
-      </w:ins>
-      <w:r>
-        <w:rPr>
-          <w:sz w:val="28"/>
-        </w:rPr>
-        <w:t>n la función,</w:t>
-      </w:r>
-      <w:r>
-        <w:rPr>
-          <w:sz w:val="28"/>
-        </w:rPr>
-        <w:t xml:space="preserve"> Leer documentación, el</w:t>
-      </w:r>
-      <w:ins w:id="384" w:author="JESSICA SARAI GONZALEZ BAUTISTA" w:date="2018-09-28T00:49:00Z">
-        <w:r>
-          <w:rPr>
             <w:sz w:val="28"/>
           </w:rPr>
           <w:t xml:space="preserve"> </w:t>
@@ -7164,7 +7185,15 @@
         <w:rPr>
           <w:sz w:val="28"/>
         </w:rPr>
-        <w:t>sistema permitirá al empleado revisar los documentos disponibles.</w:t>
+        <w:t>sistema permitirá al empleado revisar los documentos dis</w:t>
+      </w:r>
+      <w:bookmarkStart w:id="384" w:name="_GoBack"/>
+      <w:bookmarkEnd w:id="384"/>
+      <w:r>
+        <w:rPr>
+          <w:sz w:val="28"/>
+        </w:rPr>
+        <w:t>ponibles.</w:t>
       </w:r>
     </w:p>
     <w:p>
@@ -7184,7 +7213,6 @@
             <w:b/>
             <w:sz w:val="28"/>
           </w:rPr>
-          <w:lastRenderedPageBreak/>
           <w:t xml:space="preserve">RF </w:t>
         </w:r>
       </w:ins>
@@ -7254,21 +7282,7 @@
         <w:rPr>
           <w:sz w:val="28"/>
         </w:rPr>
-        <w:t xml:space="preserve">los </w:t>
-      </w:r>
-      <w:proofErr w:type="spellStart"/>
-      <w:r>
-        <w:rPr>
-          <w:sz w:val="28"/>
-        </w:rPr>
-        <w:t>quizzes</w:t>
-      </w:r>
-      <w:proofErr w:type="spellEnd"/>
-      <w:r>
-        <w:rPr>
-          <w:sz w:val="28"/>
-        </w:rPr>
-        <w:t xml:space="preserve"> que estén disponibles.</w:t>
+        <w:t>los quizzes que estén disponibles.</w:t>
       </w:r>
     </w:p>
     <w:p>
@@ -7369,7 +7383,6 @@
           <w:t xml:space="preserve">os </w:t>
         </w:r>
       </w:ins>
-      <w:proofErr w:type="spellStart"/>
       <w:ins w:id="392" w:author="JESSICA SARAI GONZALEZ BAUTISTA" w:date="2018-09-28T01:02:00Z">
         <w:r>
           <w:rPr>
@@ -7378,7 +7391,6 @@
           <w:t>quizzes</w:t>
         </w:r>
       </w:ins>
-      <w:proofErr w:type="spellEnd"/>
       <w:r>
         <w:rPr>
           <w:sz w:val="28"/>
@@ -7395,21 +7407,7 @@
         <w:rPr>
           <w:sz w:val="28"/>
         </w:rPr>
-        <w:t xml:space="preserve">(nombre de quiz, día presentado, hora presentada, calificación y </w:t>
-      </w:r>
-      <w:proofErr w:type="gramStart"/>
-      <w:r>
-        <w:rPr>
-          <w:sz w:val="28"/>
-        </w:rPr>
-        <w:t>status</w:t>
-      </w:r>
-      <w:proofErr w:type="gramEnd"/>
-      <w:r>
-        <w:rPr>
-          <w:sz w:val="28"/>
-        </w:rPr>
-        <w:t>)</w:t>
+        <w:t>(nombre de quiz, día presentado, hora presentada, calificación y status)</w:t>
       </w:r>
       <w:ins w:id="393" w:author="JESSICA SARAI GONZALEZ BAUTISTA" w:date="2018-09-28T01:02:00Z">
         <w:r>
@@ -7934,6 +7932,7 @@
           <w:b/>
           <w:sz w:val="28"/>
         </w:rPr>
+        <w:lastRenderedPageBreak/>
         <w:t>RNF 3</w:t>
       </w:r>
       <w:r>
@@ -8539,7 +8538,7 @@
   <w:abstractNum w:abstractNumId="2" w15:restartNumberingAfterBreak="0">
     <w:nsid w:val="08DA4757"/>
     <w:multiLevelType w:val="hybridMultilevel"/>
-    <w:tmpl w:val="76285884"/>
+    <w:tmpl w:val="AB14C622"/>
     <w:lvl w:ilvl="0" w:tplc="080A0003">
       <w:start w:val="1"/>
       <w:numFmt w:val="bullet"/>
@@ -11258,7 +11257,7 @@
 </file>
 
 <file path=customXml/itemProps1.xml><?xml version="1.0" encoding="utf-8"?>
-<ds:datastoreItem xmlns:ds="http://schemas.openxmlformats.org/officeDocument/2006/customXml" ds:itemID="{A91B4485-3A79-46C0-A772-A21C65C7DC4A}">
+<ds:datastoreItem xmlns:ds="http://schemas.openxmlformats.org/officeDocument/2006/customXml" ds:itemID="{6CBBDFC2-CDC3-463D-9B3D-E1E6F75532ED}">
   <ds:schemaRefs>
     <ds:schemaRef ds:uri="http://schemas.openxmlformats.org/officeDocument/2006/bibliography"/>
   </ds:schemaRefs>

--- a/requerimientos.docx
+++ b/requerimientos.docx
@@ -130,7 +130,23 @@
           <w:rFonts w:ascii="Times New Roman" w:hAnsi="Times New Roman" w:cs="Times New Roman"/>
           <w:sz w:val="48"/>
         </w:rPr>
-        <w:t>Antonio Cetzal Patrón</w:t>
+        <w:t xml:space="preserve">Antonio </w:t>
+      </w:r>
+      <w:proofErr w:type="spellStart"/>
+      <w:r>
+        <w:rPr>
+          <w:rFonts w:ascii="Times New Roman" w:hAnsi="Times New Roman" w:cs="Times New Roman"/>
+          <w:sz w:val="48"/>
+        </w:rPr>
+        <w:t>Cetzal</w:t>
+      </w:r>
+      <w:proofErr w:type="spellEnd"/>
+      <w:r>
+        <w:rPr>
+          <w:rFonts w:ascii="Times New Roman" w:hAnsi="Times New Roman" w:cs="Times New Roman"/>
+          <w:sz w:val="48"/>
+        </w:rPr>
+        <w:t xml:space="preserve"> Patrón</w:t>
       </w:r>
     </w:p>
     <w:p>
@@ -1010,6 +1026,7 @@
         </w:rPr>
         <w:t xml:space="preserve"> </w:t>
       </w:r>
+      <w:proofErr w:type="gramStart"/>
       <w:r>
         <w:rPr>
           <w:rFonts w:cstheme="majorHAnsi"/>
@@ -1030,6 +1047,7 @@
         </w:rPr>
         <w:t>ntroducción</w:t>
       </w:r>
+      <w:proofErr w:type="gramEnd"/>
       <w:r>
         <w:rPr>
           <w:rFonts w:cstheme="majorHAnsi"/>
@@ -1949,7 +1967,25 @@
             <w:sz w:val="24"/>
             <w:szCs w:val="24"/>
           </w:rPr>
-          <w:t xml:space="preserve">minar quizzes, al igual que agregar preguntas </w:t>
+          <w:t xml:space="preserve">minar </w:t>
+        </w:r>
+        <w:proofErr w:type="spellStart"/>
+        <w:r>
+          <w:rPr>
+            <w:rFonts w:asciiTheme="majorHAnsi" w:hAnsiTheme="majorHAnsi" w:cstheme="majorHAnsi"/>
+            <w:sz w:val="24"/>
+            <w:szCs w:val="24"/>
+          </w:rPr>
+          <w:t>quizzes</w:t>
+        </w:r>
+        <w:proofErr w:type="spellEnd"/>
+        <w:r>
+          <w:rPr>
+            <w:rFonts w:asciiTheme="majorHAnsi" w:hAnsiTheme="majorHAnsi" w:cstheme="majorHAnsi"/>
+            <w:sz w:val="24"/>
+            <w:szCs w:val="24"/>
+          </w:rPr>
+          <w:t xml:space="preserve">, al igual que agregar preguntas </w:t>
         </w:r>
       </w:ins>
       <w:r>
@@ -2255,27 +2291,63 @@
             <w:sz w:val="24"/>
             <w:szCs w:val="24"/>
           </w:rPr>
-          <w:t>En perfil podrá ver sus avances de los quizzes realizados (</w:t>
-        </w:r>
-      </w:ins>
-      <w:ins w:id="70" w:author="JESSICA SARAI GONZALEZ BAUTISTA" w:date="2018-09-28T01:21:00Z">
+          <w:t xml:space="preserve">En perfil podrá ver sus avances de los </w:t>
+        </w:r>
+        <w:proofErr w:type="spellStart"/>
         <w:r>
           <w:rPr>
             <w:rFonts w:asciiTheme="majorHAnsi" w:hAnsiTheme="majorHAnsi" w:cstheme="majorHAnsi"/>
             <w:sz w:val="24"/>
             <w:szCs w:val="24"/>
           </w:rPr>
-          <w:t xml:space="preserve">Nombre del quiz, </w:t>
-        </w:r>
-      </w:ins>
-      <w:ins w:id="71" w:author="JESSICA SARAI GONZALEZ BAUTISTA" w:date="2018-09-28T01:22:00Z">
+          <w:t>quizzes</w:t>
+        </w:r>
+        <w:proofErr w:type="spellEnd"/>
         <w:r>
           <w:rPr>
             <w:rFonts w:asciiTheme="majorHAnsi" w:hAnsiTheme="majorHAnsi" w:cstheme="majorHAnsi"/>
             <w:sz w:val="24"/>
             <w:szCs w:val="24"/>
           </w:rPr>
-          <w:t>día presentado, hora presentada, calificación y status (aprobado o no aprobado</w:t>
+          <w:t xml:space="preserve"> realizados (</w:t>
+        </w:r>
+      </w:ins>
+      <w:ins w:id="70" w:author="JESSICA SARAI GONZALEZ BAUTISTA" w:date="2018-09-28T01:21:00Z">
+        <w:r>
+          <w:rPr>
+            <w:rFonts w:asciiTheme="majorHAnsi" w:hAnsiTheme="majorHAnsi" w:cstheme="majorHAnsi"/>
+            <w:sz w:val="24"/>
+            <w:szCs w:val="24"/>
+          </w:rPr>
+          <w:t xml:space="preserve">Nombre del quiz, </w:t>
+        </w:r>
+      </w:ins>
+      <w:ins w:id="71" w:author="JESSICA SARAI GONZALEZ BAUTISTA" w:date="2018-09-28T01:22:00Z">
+        <w:r>
+          <w:rPr>
+            <w:rFonts w:asciiTheme="majorHAnsi" w:hAnsiTheme="majorHAnsi" w:cstheme="majorHAnsi"/>
+            <w:sz w:val="24"/>
+            <w:szCs w:val="24"/>
+          </w:rPr>
+          <w:t xml:space="preserve">día presentado, hora presentada, calificación y </w:t>
+        </w:r>
+        <w:proofErr w:type="gramStart"/>
+        <w:r>
+          <w:rPr>
+            <w:rFonts w:asciiTheme="majorHAnsi" w:hAnsiTheme="majorHAnsi" w:cstheme="majorHAnsi"/>
+            <w:sz w:val="24"/>
+            <w:szCs w:val="24"/>
+          </w:rPr>
+          <w:t>status</w:t>
+        </w:r>
+        <w:proofErr w:type="gramEnd"/>
+        <w:r>
+          <w:rPr>
+            <w:rFonts w:asciiTheme="majorHAnsi" w:hAnsiTheme="majorHAnsi" w:cstheme="majorHAnsi"/>
+            <w:sz w:val="24"/>
+            <w:szCs w:val="24"/>
+          </w:rPr>
+          <w:t xml:space="preserve"> (aprobado o no aprobado</w:t>
         </w:r>
       </w:ins>
       <w:r>
@@ -2764,7 +2836,16 @@
           <w:sz w:val="24"/>
           <w:szCs w:val="24"/>
         </w:rPr>
-        <w:t xml:space="preserve"> Se tendrá opciones respecto a la elaboración de los quiz</w:t>
+        <w:t xml:space="preserve"> Se tendrá opciones respecto a la elaboración de los </w:t>
+      </w:r>
+      <w:proofErr w:type="spellStart"/>
+      <w:r>
+        <w:rPr>
+          <w:rFonts w:asciiTheme="majorHAnsi" w:hAnsiTheme="majorHAnsi" w:cstheme="majorHAnsi"/>
+          <w:sz w:val="24"/>
+          <w:szCs w:val="24"/>
+        </w:rPr>
+        <w:t>quiz</w:t>
       </w:r>
       <w:ins w:id="95" w:author="JESSICA SARAI GONZALEZ BAUTISTA" w:date="2018-09-28T00:13:00Z">
         <w:r>
@@ -2776,6 +2857,7 @@
           <w:t>zes</w:t>
         </w:r>
       </w:ins>
+      <w:proofErr w:type="spellEnd"/>
       <w:r>
         <w:rPr>
           <w:rFonts w:asciiTheme="majorHAnsi" w:hAnsiTheme="majorHAnsi" w:cstheme="majorHAnsi"/>
@@ -5367,7 +5449,21 @@
         <w:rPr>
           <w:sz w:val="28"/>
         </w:rPr>
-        <w:t>uede eliminar los quizzes.</w:t>
+        <w:t xml:space="preserve">uede eliminar los </w:t>
+      </w:r>
+      <w:proofErr w:type="spellStart"/>
+      <w:r>
+        <w:rPr>
+          <w:sz w:val="28"/>
+        </w:rPr>
+        <w:t>quizzes</w:t>
+      </w:r>
+      <w:proofErr w:type="spellEnd"/>
+      <w:r>
+        <w:rPr>
+          <w:sz w:val="28"/>
+        </w:rPr>
+        <w:t>.</w:t>
       </w:r>
     </w:p>
     <w:p>
@@ -5759,7 +5855,23 @@
           <w:rPr>
             <w:sz w:val="28"/>
           </w:rPr>
-          <w:t xml:space="preserve"> agregar pregunta, al </w:t>
+          <w:t xml:space="preserve"> agregar</w:t>
+        </w:r>
+      </w:ins>
+      <w:r>
+        <w:rPr>
+          <w:sz w:val="28"/>
+        </w:rPr>
+        <w:t xml:space="preserve"> una nueva</w:t>
+      </w:r>
+      <w:bookmarkStart w:id="296" w:name="_GoBack"/>
+      <w:bookmarkEnd w:id="296"/>
+      <w:ins w:id="297" w:author="JESSICA SARAI GONZALEZ BAUTISTA" w:date="2018-09-28T00:40:00Z">
+        <w:r>
+          <w:rPr>
+            <w:sz w:val="28"/>
+          </w:rPr>
+          <w:t xml:space="preserve"> pregunta, al </w:t>
         </w:r>
       </w:ins>
       <w:r>
@@ -5774,7 +5886,7 @@
         </w:rPr>
         <w:t xml:space="preserve"> los siguientes datos</w:t>
       </w:r>
-      <w:ins w:id="296" w:author="JESSICA SARAI GONZALEZ BAUTISTA" w:date="2018-09-28T00:41:00Z">
+      <w:ins w:id="298" w:author="JESSICA SARAI GONZALEZ BAUTISTA" w:date="2018-09-28T00:41:00Z">
         <w:r>
           <w:rPr>
             <w:sz w:val="28"/>
@@ -5782,8 +5894,8 @@
           <w:t xml:space="preserve">: </w:t>
         </w:r>
       </w:ins>
-      <w:ins w:id="297" w:author="Chacón" w:date="2018-09-27T22:24:00Z">
-        <w:del w:id="298" w:author="JESSICA SARAI GONZALEZ BAUTISTA" w:date="2018-09-28T00:41:00Z">
+      <w:ins w:id="299" w:author="Chacón" w:date="2018-09-27T22:24:00Z">
+        <w:del w:id="300" w:author="JESSICA SARAI GONZALEZ BAUTISTA" w:date="2018-09-28T00:41:00Z">
           <w:r>
             <w:rPr>
               <w:sz w:val="28"/>
@@ -5792,8 +5904,8 @@
           </w:r>
         </w:del>
       </w:ins>
-      <w:ins w:id="299" w:author="Chacón" w:date="2018-09-26T14:54:00Z">
-        <w:del w:id="300" w:author="JESSICA SARAI GONZALEZ BAUTISTA" w:date="2018-09-28T00:41:00Z">
+      <w:ins w:id="301" w:author="Chacón" w:date="2018-09-26T14:54:00Z">
+        <w:del w:id="302" w:author="JESSICA SARAI GONZALEZ BAUTISTA" w:date="2018-09-28T00:41:00Z">
           <w:r>
             <w:rPr>
               <w:sz w:val="28"/>
@@ -5811,7 +5923,7 @@
           <w:numId w:val="1"/>
         </w:numPr>
         <w:rPr>
-          <w:ins w:id="301" w:author="Chacón" w:date="2018-09-26T14:56:00Z"/>
+          <w:ins w:id="303" w:author="Chacón" w:date="2018-09-26T14:56:00Z"/>
           <w:sz w:val="28"/>
         </w:rPr>
       </w:pPr>
@@ -5830,11 +5942,11 @@
           <w:numId w:val="1"/>
         </w:numPr>
         <w:rPr>
-          <w:ins w:id="302" w:author="Chacón" w:date="2018-09-26T14:56:00Z"/>
-          <w:sz w:val="28"/>
-        </w:rPr>
-      </w:pPr>
-      <w:ins w:id="303" w:author="Chacón" w:date="2018-09-26T14:56:00Z">
+          <w:ins w:id="304" w:author="Chacón" w:date="2018-09-26T14:56:00Z"/>
+          <w:sz w:val="28"/>
+        </w:rPr>
+      </w:pPr>
+      <w:ins w:id="305" w:author="Chacón" w:date="2018-09-26T14:56:00Z">
         <w:r>
           <w:rPr>
             <w:sz w:val="28"/>
@@ -5842,7 +5954,7 @@
           <w:t>Tipo de respuesta</w:t>
         </w:r>
       </w:ins>
-      <w:ins w:id="304" w:author="Chacón" w:date="2018-09-26T15:07:00Z">
+      <w:ins w:id="306" w:author="Chacón" w:date="2018-09-26T15:07:00Z">
         <w:r>
           <w:rPr>
             <w:sz w:val="28"/>
@@ -5856,7 +5968,7 @@
         </w:rPr>
         <w:t>(</w:t>
       </w:r>
-      <w:ins w:id="305" w:author="Chacón" w:date="2018-09-26T15:07:00Z">
+      <w:ins w:id="307" w:author="Chacón" w:date="2018-09-26T15:07:00Z">
         <w:r>
           <w:rPr>
             <w:sz w:val="28"/>
@@ -5870,7 +5982,7 @@
         </w:rPr>
         <w:t>,</w:t>
       </w:r>
-      <w:ins w:id="306" w:author="Chacón" w:date="2018-09-26T15:06:00Z">
+      <w:ins w:id="308" w:author="Chacón" w:date="2018-09-26T15:06:00Z">
         <w:r>
           <w:rPr>
             <w:sz w:val="28"/>
@@ -5890,29 +6002,27 @@
           <w:sz w:val="28"/>
         </w:rPr>
       </w:pPr>
-      <w:ins w:id="307" w:author="Chacón" w:date="2018-09-26T14:56:00Z">
-        <w:r>
-          <w:rPr>
-            <w:sz w:val="28"/>
-          </w:rPr>
-          <w:t xml:space="preserve">Puntaje </w:t>
-        </w:r>
-      </w:ins>
-      <w:ins w:id="308" w:author="JESSICA SARAI GONZALEZ BAUTISTA" w:date="2018-09-28T00:39:00Z">
-        <w:r>
-          <w:rPr>
-            <w:sz w:val="28"/>
-          </w:rPr>
-          <w:tab/>
-        </w:r>
-      </w:ins>
+      <w:ins w:id="309" w:author="Chacón" w:date="2018-09-26T14:56:00Z">
+        <w:r>
+          <w:rPr>
+            <w:sz w:val="28"/>
+          </w:rPr>
+          <w:t>Puntaje</w:t>
+        </w:r>
+      </w:ins>
+      <w:r>
+        <w:rPr>
+          <w:sz w:val="28"/>
+        </w:rPr>
+        <w:t xml:space="preserve"> de la pregunta.</w:t>
+      </w:r>
     </w:p>
     <w:p>
       <w:pPr>
         <w:pStyle w:val="Prrafodelista"/>
         <w:ind w:left="3196"/>
         <w:rPr>
-          <w:ins w:id="309" w:author="JESSICA SARAI GONZALEZ BAUTISTA" w:date="2018-09-28T00:38:00Z"/>
+          <w:ins w:id="310" w:author="JESSICA SARAI GONZALEZ BAUTISTA" w:date="2018-09-28T00:38:00Z"/>
           <w:sz w:val="28"/>
         </w:rPr>
       </w:pPr>
@@ -5965,7 +6075,7 @@
         <w:pStyle w:val="Prrafodelista"/>
         <w:numPr>
           <w:ilvl w:val="2"/>
-          <w:numId w:val="13"/>
+          <w:numId w:val="18"/>
         </w:numPr>
         <w:rPr>
           <w:sz w:val="28"/>
@@ -5983,7 +6093,7 @@
         <w:pStyle w:val="Prrafodelista"/>
         <w:numPr>
           <w:ilvl w:val="2"/>
-          <w:numId w:val="13"/>
+          <w:numId w:val="18"/>
         </w:numPr>
         <w:rPr>
           <w:sz w:val="28"/>
@@ -6001,7 +6111,7 @@
         <w:pStyle w:val="Prrafodelista"/>
         <w:numPr>
           <w:ilvl w:val="2"/>
-          <w:numId w:val="13"/>
+          <w:numId w:val="18"/>
         </w:numPr>
         <w:rPr>
           <w:sz w:val="28"/>
@@ -6019,7 +6129,7 @@
         <w:pStyle w:val="Prrafodelista"/>
         <w:numPr>
           <w:ilvl w:val="2"/>
-          <w:numId w:val="13"/>
+          <w:numId w:val="18"/>
         </w:numPr>
         <w:rPr>
           <w:sz w:val="28"/>
@@ -6030,6 +6140,18 @@
           <w:sz w:val="28"/>
         </w:rPr>
         <w:t>Puntaje</w:t>
+      </w:r>
+      <w:r>
+        <w:rPr>
+          <w:sz w:val="28"/>
+        </w:rPr>
+        <w:t xml:space="preserve"> </w:t>
+      </w:r>
+      <w:r>
+        <w:rPr>
+          <w:sz w:val="28"/>
+        </w:rPr>
+        <w:t>por inciso.</w:t>
       </w:r>
     </w:p>
     <w:p>
@@ -6043,7 +6165,7 @@
           <w:sz w:val="28"/>
         </w:rPr>
       </w:pPr>
-      <w:ins w:id="310" w:author="Chacón" w:date="2018-09-26T14:52:00Z">
+      <w:ins w:id="311" w:author="Chacón" w:date="2018-09-26T14:52:00Z">
         <w:r>
           <w:rPr>
             <w:b/>
@@ -6073,14 +6195,14 @@
         </w:rPr>
         <w:t>10</w:t>
       </w:r>
-      <w:ins w:id="311" w:author="Chacón" w:date="2018-09-26T14:52:00Z">
+      <w:ins w:id="312" w:author="Chacón" w:date="2018-09-26T14:52:00Z">
         <w:r>
           <w:rPr>
             <w:sz w:val="28"/>
           </w:rPr>
           <w:t xml:space="preserve">: </w:t>
         </w:r>
-        <w:del w:id="312" w:author="JESSICA SARAI GONZALEZ BAUTISTA" w:date="2018-09-28T00:40:00Z">
+        <w:del w:id="313" w:author="JESSICA SARAI GONZALEZ BAUTISTA" w:date="2018-09-28T00:40:00Z">
           <w:r>
             <w:rPr>
               <w:sz w:val="28"/>
@@ -6089,8 +6211,8 @@
           </w:r>
         </w:del>
       </w:ins>
-      <w:ins w:id="313" w:author="Chacón" w:date="2018-09-26T14:55:00Z">
-        <w:del w:id="314" w:author="JESSICA SARAI GONZALEZ BAUTISTA" w:date="2018-09-28T00:40:00Z">
+      <w:ins w:id="314" w:author="Chacón" w:date="2018-09-26T14:55:00Z">
+        <w:del w:id="315" w:author="JESSICA SARAI GONZALEZ BAUTISTA" w:date="2018-09-28T00:40:00Z">
           <w:r>
             <w:rPr>
               <w:sz w:val="28"/>
@@ -6099,8 +6221,8 @@
           </w:r>
         </w:del>
       </w:ins>
-      <w:ins w:id="315" w:author="Chacón" w:date="2018-09-26T14:52:00Z">
-        <w:del w:id="316" w:author="JESSICA SARAI GONZALEZ BAUTISTA" w:date="2018-09-28T00:40:00Z">
+      <w:ins w:id="316" w:author="Chacón" w:date="2018-09-26T14:52:00Z">
+        <w:del w:id="317" w:author="JESSICA SARAI GONZALEZ BAUTISTA" w:date="2018-09-28T00:40:00Z">
           <w:r>
             <w:rPr>
               <w:sz w:val="28"/>
@@ -6192,13 +6314,7 @@
         <w:rPr>
           <w:sz w:val="28"/>
         </w:rPr>
-        <w:t>Cantidad de opciones (dependiendo del tipo de respuesta)</w:t>
-      </w:r>
-      <w:r>
-        <w:rPr>
-          <w:sz w:val="28"/>
-        </w:rPr>
-        <w:t>, c</w:t>
+        <w:t>Cantidad de opciones (dependiendo del tipo de respuesta), c</w:t>
       </w:r>
       <w:r>
         <w:rPr>
@@ -6287,7 +6403,7 @@
           <w:sz w:val="28"/>
         </w:rPr>
       </w:pPr>
-      <w:ins w:id="317" w:author="JESSICA SARAI GONZALEZ BAUTISTA" w:date="2018-09-28T00:54:00Z">
+      <w:ins w:id="318" w:author="JESSICA SARAI GONZALEZ BAUTISTA" w:date="2018-09-28T00:54:00Z">
         <w:r>
           <w:rPr>
             <w:b/>
@@ -6301,16 +6417,9 @@
           <w:b/>
           <w:sz w:val="28"/>
         </w:rPr>
-        <w:t>2.1</w:t>
-      </w:r>
-      <w:r>
-        <w:rPr>
-          <w:b/>
-          <w:sz w:val="28"/>
-        </w:rPr>
-        <w:t>3</w:t>
-      </w:r>
-      <w:ins w:id="318" w:author="JESSICA SARAI GONZALEZ BAUTISTA" w:date="2018-09-28T00:54:00Z">
+        <w:t>2.13</w:t>
+      </w:r>
+      <w:ins w:id="319" w:author="JESSICA SARAI GONZALEZ BAUTISTA" w:date="2018-09-28T00:54:00Z">
         <w:r>
           <w:rPr>
             <w:b/>
@@ -6358,7 +6467,7 @@
           <w:numId w:val="11"/>
         </w:numPr>
         <w:rPr>
-          <w:ins w:id="319" w:author="Chacón" w:date="2018-09-26T14:50:00Z"/>
+          <w:ins w:id="320" w:author="Chacón" w:date="2018-09-26T14:50:00Z"/>
           <w:sz w:val="28"/>
         </w:rPr>
       </w:pPr>
@@ -6377,11 +6486,11 @@
           <w:numId w:val="1"/>
         </w:numPr>
         <w:rPr>
-          <w:ins w:id="320" w:author="Chacón" w:date="2018-09-26T14:51:00Z"/>
-          <w:sz w:val="28"/>
-        </w:rPr>
-      </w:pPr>
-      <w:ins w:id="321" w:author="Chacón" w:date="2018-09-26T14:51:00Z">
+          <w:ins w:id="321" w:author="Chacón" w:date="2018-09-26T14:51:00Z"/>
+          <w:sz w:val="28"/>
+        </w:rPr>
+      </w:pPr>
+      <w:ins w:id="322" w:author="Chacón" w:date="2018-09-26T14:51:00Z">
         <w:r>
           <w:rPr>
             <w:b/>
@@ -6405,11 +6514,11 @@
           <w:numId w:val="1"/>
         </w:numPr>
         <w:rPr>
-          <w:ins w:id="322" w:author="Chacón" w:date="2018-09-27T22:24:00Z"/>
-          <w:sz w:val="28"/>
-        </w:rPr>
-      </w:pPr>
-      <w:ins w:id="323" w:author="Chacón" w:date="2018-09-26T14:51:00Z">
+          <w:ins w:id="323" w:author="Chacón" w:date="2018-09-27T22:24:00Z"/>
+          <w:sz w:val="28"/>
+        </w:rPr>
+      </w:pPr>
+      <w:ins w:id="324" w:author="Chacón" w:date="2018-09-26T14:51:00Z">
         <w:r>
           <w:rPr>
             <w:b/>
@@ -6439,7 +6548,7 @@
         </w:rPr>
         <w:t xml:space="preserve">4: </w:t>
       </w:r>
-      <w:ins w:id="324" w:author="Chacón" w:date="2018-09-26T14:51:00Z">
+      <w:ins w:id="325" w:author="Chacón" w:date="2018-09-26T14:51:00Z">
         <w:r>
           <w:rPr>
             <w:sz w:val="28"/>
@@ -6447,7 +6556,7 @@
           <w:t xml:space="preserve">El administrador </w:t>
         </w:r>
       </w:ins>
-      <w:ins w:id="325" w:author="Chacón" w:date="2018-09-27T22:24:00Z">
+      <w:ins w:id="326" w:author="Chacón" w:date="2018-09-27T22:24:00Z">
         <w:r>
           <w:rPr>
             <w:sz w:val="28"/>
@@ -6455,7 +6564,7 @@
           <w:t>p</w:t>
         </w:r>
       </w:ins>
-      <w:ins w:id="326" w:author="JESSICA SARAI GONZALEZ BAUTISTA" w:date="2018-09-28T00:42:00Z">
+      <w:ins w:id="327" w:author="JESSICA SARAI GONZALEZ BAUTISTA" w:date="2018-09-28T00:42:00Z">
         <w:r>
           <w:rPr>
             <w:sz w:val="28"/>
@@ -6463,8 +6572,8 @@
           <w:t xml:space="preserve">uede </w:t>
         </w:r>
       </w:ins>
-      <w:ins w:id="327" w:author="Chacón" w:date="2018-09-27T22:24:00Z">
-        <w:del w:id="328" w:author="JESSICA SARAI GONZALEZ BAUTISTA" w:date="2018-09-28T00:42:00Z">
+      <w:ins w:id="328" w:author="Chacón" w:date="2018-09-27T22:24:00Z">
+        <w:del w:id="329" w:author="JESSICA SARAI GONZALEZ BAUTISTA" w:date="2018-09-28T00:42:00Z">
           <w:r>
             <w:rPr>
               <w:sz w:val="28"/>
@@ -6485,7 +6594,7 @@
         </w:rPr>
         <w:t>ingres</w:t>
       </w:r>
-      <w:ins w:id="329" w:author="Chacón" w:date="2018-09-27T22:24:00Z">
+      <w:ins w:id="330" w:author="Chacón" w:date="2018-09-27T22:24:00Z">
         <w:r>
           <w:rPr>
             <w:sz w:val="28"/>
@@ -6502,11 +6611,11 @@
           <w:numId w:val="1"/>
         </w:numPr>
         <w:rPr>
-          <w:ins w:id="330" w:author="Chacón" w:date="2018-09-27T22:26:00Z"/>
-          <w:sz w:val="28"/>
-        </w:rPr>
-      </w:pPr>
-      <w:ins w:id="331" w:author="Chacón" w:date="2018-09-27T22:30:00Z">
+          <w:ins w:id="331" w:author="Chacón" w:date="2018-09-27T22:26:00Z"/>
+          <w:sz w:val="28"/>
+        </w:rPr>
+      </w:pPr>
+      <w:ins w:id="332" w:author="Chacón" w:date="2018-09-27T22:30:00Z">
         <w:r>
           <w:rPr>
             <w:sz w:val="28"/>
@@ -6526,7 +6635,7 @@
           <w:sz w:val="28"/>
         </w:rPr>
       </w:pPr>
-      <w:ins w:id="332" w:author="JESSICA SARAI GONZALEZ BAUTISTA" w:date="2018-09-28T00:42:00Z">
+      <w:ins w:id="333" w:author="JESSICA SARAI GONZALEZ BAUTISTA" w:date="2018-09-28T00:42:00Z">
         <w:r>
           <w:rPr>
             <w:sz w:val="28"/>
@@ -6534,8 +6643,8 @@
           <w:t>Contenido/i</w:t>
         </w:r>
       </w:ins>
-      <w:ins w:id="333" w:author="Chacón" w:date="2018-09-27T22:24:00Z">
-        <w:del w:id="334" w:author="JESSICA SARAI GONZALEZ BAUTISTA" w:date="2018-09-28T00:42:00Z">
+      <w:ins w:id="334" w:author="Chacón" w:date="2018-09-27T22:24:00Z">
+        <w:del w:id="335" w:author="JESSICA SARAI GONZALEZ BAUTISTA" w:date="2018-09-28T00:42:00Z">
           <w:r>
             <w:rPr>
               <w:sz w:val="28"/>
@@ -6550,7 +6659,7 @@
           <w:t>nformaci</w:t>
         </w:r>
       </w:ins>
-      <w:ins w:id="335" w:author="Chacón" w:date="2018-09-27T22:30:00Z">
+      <w:ins w:id="336" w:author="Chacón" w:date="2018-09-27T22:30:00Z">
         <w:r>
           <w:rPr>
             <w:sz w:val="28"/>
@@ -6564,7 +6673,7 @@
         <w:pStyle w:val="Prrafodelista"/>
         <w:ind w:left="3196"/>
         <w:rPr>
-          <w:ins w:id="336" w:author="Chacón" w:date="2018-09-27T22:24:00Z"/>
+          <w:ins w:id="337" w:author="Chacón" w:date="2018-09-27T22:24:00Z"/>
           <w:sz w:val="28"/>
         </w:rPr>
       </w:pPr>
@@ -6580,7 +6689,7 @@
           <w:sz w:val="28"/>
         </w:rPr>
       </w:pPr>
-      <w:ins w:id="337" w:author="Chacón" w:date="2018-09-27T22:25:00Z">
+      <w:ins w:id="338" w:author="Chacón" w:date="2018-09-27T22:25:00Z">
         <w:r>
           <w:rPr>
             <w:b/>
@@ -6611,7 +6720,7 @@
         </w:rPr>
         <w:t>5</w:t>
       </w:r>
-      <w:ins w:id="338" w:author="Chacón" w:date="2018-09-27T22:25:00Z">
+      <w:ins w:id="339" w:author="Chacón" w:date="2018-09-27T22:25:00Z">
         <w:r>
           <w:rPr>
             <w:sz w:val="28"/>
@@ -6623,7 +6732,19 @@
         <w:rPr>
           <w:sz w:val="28"/>
         </w:rPr>
-        <w:t xml:space="preserve">El sistema podrá eliminar </w:t>
+        <w:t xml:space="preserve">El </w:t>
+      </w:r>
+      <w:r>
+        <w:rPr>
+          <w:sz w:val="28"/>
+        </w:rPr>
+        <w:t>Administrador</w:t>
+      </w:r>
+      <w:r>
+        <w:rPr>
+          <w:sz w:val="28"/>
+        </w:rPr>
+        <w:t xml:space="preserve"> podrá eliminar </w:t>
       </w:r>
       <w:r>
         <w:rPr>
@@ -6640,8 +6761,8 @@
           <w:numId w:val="1"/>
         </w:numPr>
         <w:rPr>
-          <w:ins w:id="339" w:author="Chacón" w:date="2018-09-27T22:33:00Z"/>
-          <w:del w:id="340" w:author="JESSICA SARAI GONZALEZ BAUTISTA" w:date="2018-09-28T00:45:00Z"/>
+          <w:ins w:id="340" w:author="Chacón" w:date="2018-09-27T22:33:00Z"/>
+          <w:del w:id="341" w:author="JESSICA SARAI GONZALEZ BAUTISTA" w:date="2018-09-28T00:45:00Z"/>
           <w:sz w:val="28"/>
         </w:rPr>
       </w:pPr>
@@ -6690,12 +6811,6 @@
           <w:sz w:val="28"/>
         </w:rPr>
         <w:t>permitirá modificar todos los datos del documento.</w:t>
-      </w:r>
-      <w:r>
-        <w:rPr>
-          <w:sz w:val="28"/>
-        </w:rPr>
-        <w:t xml:space="preserve"> </w:t>
       </w:r>
     </w:p>
     <w:p>
@@ -6709,8 +6824,8 @@
           <w:sz w:val="28"/>
         </w:rPr>
       </w:pPr>
-      <w:ins w:id="341" w:author="Chacón" w:date="2018-09-27T22:34:00Z">
-        <w:del w:id="342" w:author="JESSICA SARAI GONZALEZ BAUTISTA" w:date="2018-09-28T00:44:00Z">
+      <w:ins w:id="342" w:author="Chacón" w:date="2018-09-27T22:34:00Z">
+        <w:del w:id="343" w:author="JESSICA SARAI GONZALEZ BAUTISTA" w:date="2018-09-28T00:44:00Z">
           <w:r>
             <w:rPr>
               <w:sz w:val="28"/>
@@ -6718,7 +6833,7 @@
             <w:delText>I</w:delText>
           </w:r>
         </w:del>
-        <w:del w:id="343" w:author="JESSICA SARAI GONZALEZ BAUTISTA" w:date="2018-09-28T00:45:00Z">
+        <w:del w:id="344" w:author="JESSICA SARAI GONZALEZ BAUTISTA" w:date="2018-09-28T00:45:00Z">
           <w:r>
             <w:rPr>
               <w:sz w:val="28"/>
@@ -6726,7 +6841,7 @@
             <w:delText xml:space="preserve">nformación respectiva </w:delText>
           </w:r>
         </w:del>
-        <w:del w:id="344" w:author="JESSICA SARAI GONZALEZ BAUTISTA" w:date="2018-09-28T00:44:00Z">
+        <w:del w:id="345" w:author="JESSICA SARAI GONZALEZ BAUTISTA" w:date="2018-09-28T00:44:00Z">
           <w:r>
             <w:rPr>
               <w:sz w:val="28"/>
@@ -6744,12 +6859,12 @@
           <w:numId w:val="1"/>
         </w:numPr>
         <w:rPr>
-          <w:moveFrom w:id="345" w:author="Jesus Antonio Pacheco Balam" w:date="2018-09-17T13:05:00Z"/>
-          <w:sz w:val="28"/>
-        </w:rPr>
-      </w:pPr>
-      <w:moveFromRangeStart w:id="346" w:author="Jesus Antonio Pacheco Balam" w:date="2018-09-17T13:05:00Z" w:name="move524952815"/>
-      <w:moveFrom w:id="347" w:author="Jesus Antonio Pacheco Balam" w:date="2018-09-17T13:05:00Z">
+          <w:moveFrom w:id="346" w:author="Jesus Antonio Pacheco Balam" w:date="2018-09-17T13:05:00Z"/>
+          <w:sz w:val="28"/>
+        </w:rPr>
+      </w:pPr>
+      <w:moveFromRangeStart w:id="347" w:author="Jesus Antonio Pacheco Balam" w:date="2018-09-17T13:05:00Z" w:name="move524952815"/>
+      <w:moveFrom w:id="348" w:author="Jesus Antonio Pacheco Balam" w:date="2018-09-17T13:05:00Z">
         <w:r>
           <w:rPr>
             <w:sz w:val="28"/>
@@ -6766,11 +6881,11 @@
           <w:numId w:val="1"/>
         </w:numPr>
         <w:rPr>
-          <w:moveFrom w:id="348" w:author="Jesus Antonio Pacheco Balam" w:date="2018-09-17T13:05:00Z"/>
-          <w:sz w:val="28"/>
-        </w:rPr>
-      </w:pPr>
-      <w:moveFrom w:id="349" w:author="Jesus Antonio Pacheco Balam" w:date="2018-09-17T13:05:00Z">
+          <w:moveFrom w:id="349" w:author="Jesus Antonio Pacheco Balam" w:date="2018-09-17T13:05:00Z"/>
+          <w:sz w:val="28"/>
+        </w:rPr>
+      </w:pPr>
+      <w:moveFrom w:id="350" w:author="Jesus Antonio Pacheco Balam" w:date="2018-09-17T13:05:00Z">
         <w:r>
           <w:rPr>
             <w:sz w:val="28"/>
@@ -6787,11 +6902,11 @@
           <w:numId w:val="1"/>
         </w:numPr>
         <w:rPr>
-          <w:moveFrom w:id="350" w:author="Jesus Antonio Pacheco Balam" w:date="2018-09-17T13:05:00Z"/>
-          <w:sz w:val="28"/>
-        </w:rPr>
-      </w:pPr>
-      <w:moveFrom w:id="351" w:author="Jesus Antonio Pacheco Balam" w:date="2018-09-17T13:05:00Z">
+          <w:moveFrom w:id="351" w:author="Jesus Antonio Pacheco Balam" w:date="2018-09-17T13:05:00Z"/>
+          <w:sz w:val="28"/>
+        </w:rPr>
+      </w:pPr>
+      <w:moveFrom w:id="352" w:author="Jesus Antonio Pacheco Balam" w:date="2018-09-17T13:05:00Z">
         <w:r>
           <w:rPr>
             <w:sz w:val="28"/>
@@ -6808,12 +6923,12 @@
           <w:numId w:val="1"/>
         </w:numPr>
         <w:rPr>
-          <w:ins w:id="352" w:author="Jesus Antonio Pacheco Balam" w:date="2018-09-11T01:24:00Z"/>
-          <w:moveFrom w:id="353" w:author="Jesus Antonio Pacheco Balam" w:date="2018-09-17T13:05:00Z"/>
-          <w:sz w:val="28"/>
-        </w:rPr>
-      </w:pPr>
-      <w:moveFrom w:id="354" w:author="Jesus Antonio Pacheco Balam" w:date="2018-09-17T13:05:00Z">
+          <w:ins w:id="353" w:author="Jesus Antonio Pacheco Balam" w:date="2018-09-11T01:24:00Z"/>
+          <w:moveFrom w:id="354" w:author="Jesus Antonio Pacheco Balam" w:date="2018-09-17T13:05:00Z"/>
+          <w:sz w:val="28"/>
+        </w:rPr>
+      </w:pPr>
+      <w:moveFrom w:id="355" w:author="Jesus Antonio Pacheco Balam" w:date="2018-09-17T13:05:00Z">
         <w:r>
           <w:rPr>
             <w:sz w:val="28"/>
@@ -6830,12 +6945,12 @@
           <w:numId w:val="1"/>
         </w:numPr>
         <w:rPr>
-          <w:moveFrom w:id="355" w:author="Jesus Antonio Pacheco Balam" w:date="2018-09-17T13:05:00Z"/>
-          <w:sz w:val="28"/>
-        </w:rPr>
-      </w:pPr>
-    </w:p>
-    <w:moveFromRangeEnd w:id="346"/>
+          <w:moveFrom w:id="356" w:author="Jesus Antonio Pacheco Balam" w:date="2018-09-17T13:05:00Z"/>
+          <w:sz w:val="28"/>
+        </w:rPr>
+      </w:pPr>
+    </w:p>
+    <w:moveFromRangeEnd w:id="347"/>
     <w:p>
       <w:pPr>
         <w:pStyle w:val="Prrafodelista"/>
@@ -6878,7 +6993,7 @@
           <w:numId w:val="1"/>
         </w:numPr>
         <w:rPr>
-          <w:ins w:id="356" w:author="Chacón" w:date="2018-09-27T22:37:00Z"/>
+          <w:ins w:id="357" w:author="Chacón" w:date="2018-09-27T22:37:00Z"/>
           <w:sz w:val="28"/>
         </w:rPr>
       </w:pPr>
@@ -6896,7 +7011,7 @@
         </w:rPr>
         <w:t>3</w:t>
       </w:r>
-      <w:del w:id="357" w:author="Chacón" w:date="2018-09-27T22:28:00Z">
+      <w:del w:id="358" w:author="Chacón" w:date="2018-09-27T22:28:00Z">
         <w:r>
           <w:rPr>
             <w:b/>
@@ -6918,7 +7033,7 @@
         </w:rPr>
         <w:t xml:space="preserve"> El empleado cuenta con</w:t>
       </w:r>
-      <w:ins w:id="358" w:author="JESSICA SARAI GONZALEZ BAUTISTA" w:date="2018-09-28T00:47:00Z">
+      <w:ins w:id="359" w:author="JESSICA SARAI GONZALEZ BAUTISTA" w:date="2018-09-28T00:47:00Z">
         <w:r>
           <w:rPr>
             <w:sz w:val="28"/>
@@ -6926,7 +7041,7 @@
           <w:t xml:space="preserve"> </w:t>
         </w:r>
       </w:ins>
-      <w:del w:id="359" w:author="JESSICA SARAI GONZALEZ BAUTISTA" w:date="2018-09-28T00:47:00Z">
+      <w:del w:id="360" w:author="JESSICA SARAI GONZALEZ BAUTISTA" w:date="2018-09-28T00:47:00Z">
         <w:r>
           <w:rPr>
             <w:sz w:val="28"/>
@@ -6934,7 +7049,7 @@
           <w:delText>debe poder</w:delText>
         </w:r>
       </w:del>
-      <w:del w:id="360" w:author="JESSICA SARAI GONZALEZ BAUTISTA" w:date="2018-09-28T00:48:00Z">
+      <w:del w:id="361" w:author="JESSICA SARAI GONZALEZ BAUTISTA" w:date="2018-09-28T00:48:00Z">
         <w:r>
           <w:rPr>
             <w:sz w:val="28"/>
@@ -6942,7 +7057,7 @@
           <w:delText xml:space="preserve"> </w:delText>
         </w:r>
       </w:del>
-      <w:del w:id="361" w:author="JESSICA SARAI GONZALEZ BAUTISTA" w:date="2018-09-28T00:47:00Z">
+      <w:del w:id="362" w:author="JESSICA SARAI GONZALEZ BAUTISTA" w:date="2018-09-28T00:47:00Z">
         <w:r>
           <w:rPr>
             <w:sz w:val="28"/>
@@ -6974,7 +7089,7 @@
           <w:sz w:val="28"/>
         </w:rPr>
       </w:pPr>
-      <w:ins w:id="362" w:author="JESSICA SARAI GONZALEZ BAUTISTA" w:date="2018-09-28T00:48:00Z">
+      <w:ins w:id="363" w:author="JESSICA SARAI GONZALEZ BAUTISTA" w:date="2018-09-28T00:48:00Z">
         <w:r>
           <w:rPr>
             <w:sz w:val="28"/>
@@ -6982,8 +7097,8 @@
           <w:t>Leer documentación.</w:t>
         </w:r>
       </w:ins>
-      <w:ins w:id="363" w:author="Chacón" w:date="2018-09-27T22:37:00Z">
-        <w:del w:id="364" w:author="JESSICA SARAI GONZALEZ BAUTISTA" w:date="2018-09-28T00:48:00Z">
+      <w:ins w:id="364" w:author="Chacón" w:date="2018-09-27T22:37:00Z">
+        <w:del w:id="365" w:author="JESSICA SARAI GONZALEZ BAUTISTA" w:date="2018-09-28T00:48:00Z">
           <w:r>
             <w:rPr>
               <w:sz w:val="28"/>
@@ -7001,7 +7116,7 @@
           <w:numId w:val="1"/>
         </w:numPr>
         <w:rPr>
-          <w:del w:id="365" w:author="JESSICA SARAI GONZALEZ BAUTISTA" w:date="2018-09-28T00:48:00Z"/>
+          <w:del w:id="366" w:author="JESSICA SARAI GONZALEZ BAUTISTA" w:date="2018-09-28T00:48:00Z"/>
           <w:sz w:val="28"/>
         </w:rPr>
       </w:pPr>
@@ -7014,11 +7129,11 @@
           <w:numId w:val="1"/>
         </w:numPr>
         <w:rPr>
-          <w:ins w:id="366" w:author="JESSICA SARAI GONZALEZ BAUTISTA" w:date="2018-09-28T00:49:00Z"/>
-          <w:sz w:val="28"/>
-        </w:rPr>
-      </w:pPr>
-      <w:ins w:id="367" w:author="JESSICA SARAI GONZALEZ BAUTISTA" w:date="2018-09-28T00:48:00Z">
+          <w:ins w:id="367" w:author="JESSICA SARAI GONZALEZ BAUTISTA" w:date="2018-09-28T00:49:00Z"/>
+          <w:sz w:val="28"/>
+        </w:rPr>
+      </w:pPr>
+      <w:ins w:id="368" w:author="JESSICA SARAI GONZALEZ BAUTISTA" w:date="2018-09-28T00:48:00Z">
         <w:r>
           <w:rPr>
             <w:sz w:val="28"/>
@@ -7035,11 +7150,11 @@
           <w:numId w:val="1"/>
         </w:numPr>
         <w:rPr>
-          <w:ins w:id="368" w:author="JESSICA SARAI GONZALEZ BAUTISTA" w:date="2018-09-28T00:49:00Z"/>
-          <w:sz w:val="28"/>
-        </w:rPr>
-      </w:pPr>
-      <w:ins w:id="369" w:author="JESSICA SARAI GONZALEZ BAUTISTA" w:date="2018-09-28T00:49:00Z">
+          <w:ins w:id="369" w:author="JESSICA SARAI GONZALEZ BAUTISTA" w:date="2018-09-28T00:49:00Z"/>
+          <w:sz w:val="28"/>
+        </w:rPr>
+      </w:pPr>
+      <w:ins w:id="370" w:author="JESSICA SARAI GONZALEZ BAUTISTA" w:date="2018-09-28T00:49:00Z">
         <w:r>
           <w:rPr>
             <w:sz w:val="28"/>
@@ -7053,8 +7168,8 @@
         </w:rPr>
         <w:t xml:space="preserve"> </w:t>
       </w:r>
-      <w:ins w:id="370" w:author="Chacón" w:date="2018-09-27T22:27:00Z">
-        <w:del w:id="371" w:author="JESSICA SARAI GONZALEZ BAUTISTA" w:date="2018-09-28T00:46:00Z">
+      <w:ins w:id="371" w:author="Chacón" w:date="2018-09-27T22:27:00Z">
+        <w:del w:id="372" w:author="JESSICA SARAI GONZALEZ BAUTISTA" w:date="2018-09-28T00:46:00Z">
           <w:r>
             <w:rPr>
               <w:sz w:val="28"/>
@@ -7062,7 +7177,7 @@
             <w:delText>con su respectiva respuesta</w:delText>
           </w:r>
         </w:del>
-        <w:del w:id="372" w:author="JESSICA SARAI GONZALEZ BAUTISTA" w:date="2018-09-28T00:47:00Z">
+        <w:del w:id="373" w:author="JESSICA SARAI GONZALEZ BAUTISTA" w:date="2018-09-28T00:47:00Z">
           <w:r>
             <w:rPr>
               <w:sz w:val="28"/>
@@ -7071,8 +7186,8 @@
           </w:r>
         </w:del>
       </w:ins>
-      <w:ins w:id="373" w:author="Chacón" w:date="2018-09-27T22:28:00Z">
-        <w:del w:id="374" w:author="JESSICA SARAI GONZALEZ BAUTISTA" w:date="2018-09-28T00:47:00Z">
+      <w:ins w:id="374" w:author="Chacón" w:date="2018-09-27T22:28:00Z">
+        <w:del w:id="375" w:author="JESSICA SARAI GONZALEZ BAUTISTA" w:date="2018-09-28T00:47:00Z">
           <w:r>
             <w:rPr>
               <w:sz w:val="28"/>
@@ -7081,8 +7196,8 @@
           </w:r>
         </w:del>
       </w:ins>
-      <w:ins w:id="375" w:author="Chacón" w:date="2018-09-27T22:27:00Z">
-        <w:del w:id="376" w:author="JESSICA SARAI GONZALEZ BAUTISTA" w:date="2018-09-28T00:47:00Z">
+      <w:ins w:id="376" w:author="Chacón" w:date="2018-09-27T22:27:00Z">
+        <w:del w:id="377" w:author="JESSICA SARAI GONZALEZ BAUTISTA" w:date="2018-09-28T00:47:00Z">
           <w:r>
             <w:rPr>
               <w:sz w:val="28"/>
@@ -7091,8 +7206,8 @@
           </w:r>
         </w:del>
       </w:ins>
-      <w:ins w:id="377" w:author="Chacón" w:date="2018-09-27T22:28:00Z">
-        <w:del w:id="378" w:author="JESSICA SARAI GONZALEZ BAUTISTA" w:date="2018-09-28T00:47:00Z">
+      <w:ins w:id="378" w:author="Chacón" w:date="2018-09-27T22:28:00Z">
+        <w:del w:id="379" w:author="JESSICA SARAI GONZALEZ BAUTISTA" w:date="2018-09-28T00:47:00Z">
           <w:r>
             <w:rPr>
               <w:sz w:val="28"/>
@@ -7101,8 +7216,8 @@
           </w:r>
         </w:del>
       </w:ins>
-      <w:ins w:id="379" w:author="Chacón" w:date="2018-09-27T22:37:00Z">
-        <w:del w:id="380" w:author="JESSICA SARAI GONZALEZ BAUTISTA" w:date="2018-09-28T00:48:00Z">
+      <w:ins w:id="380" w:author="Chacón" w:date="2018-09-27T22:37:00Z">
+        <w:del w:id="381" w:author="JESSICA SARAI GONZALEZ BAUTISTA" w:date="2018-09-28T00:48:00Z">
           <w:r>
             <w:rPr>
               <w:sz w:val="28"/>
@@ -7123,7 +7238,7 @@
           <w:sz w:val="28"/>
         </w:rPr>
       </w:pPr>
-      <w:ins w:id="381" w:author="JESSICA SARAI GONZALEZ BAUTISTA" w:date="2018-09-28T00:49:00Z">
+      <w:ins w:id="382" w:author="JESSICA SARAI GONZALEZ BAUTISTA" w:date="2018-09-28T00:49:00Z">
         <w:r>
           <w:rPr>
             <w:b/>
@@ -7146,7 +7261,7 @@
         </w:rPr>
         <w:t>.1</w:t>
       </w:r>
-      <w:ins w:id="382" w:author="JESSICA SARAI GONZALEZ BAUTISTA" w:date="2018-09-28T00:49:00Z">
+      <w:ins w:id="383" w:author="JESSICA SARAI GONZALEZ BAUTISTA" w:date="2018-09-28T00:49:00Z">
         <w:r>
           <w:rPr>
             <w:b/>
@@ -7173,7 +7288,7 @@
         </w:rPr>
         <w:t xml:space="preserve"> Leer documentación, el</w:t>
       </w:r>
-      <w:ins w:id="383" w:author="JESSICA SARAI GONZALEZ BAUTISTA" w:date="2018-09-28T00:49:00Z">
+      <w:ins w:id="384" w:author="JESSICA SARAI GONZALEZ BAUTISTA" w:date="2018-09-28T00:49:00Z">
         <w:r>
           <w:rPr>
             <w:sz w:val="28"/>
@@ -7185,15 +7300,7 @@
         <w:rPr>
           <w:sz w:val="28"/>
         </w:rPr>
-        <w:t>sistema permitirá al empleado revisar los documentos dis</w:t>
-      </w:r>
-      <w:bookmarkStart w:id="384" w:name="_GoBack"/>
-      <w:bookmarkEnd w:id="384"/>
-      <w:r>
-        <w:rPr>
-          <w:sz w:val="28"/>
-        </w:rPr>
-        <w:t>ponibles.</w:t>
+        <w:t>sistema permitirá al empleado revisar los documentos disponibles.</w:t>
       </w:r>
     </w:p>
     <w:p>
@@ -7282,7 +7389,21 @@
         <w:rPr>
           <w:sz w:val="28"/>
         </w:rPr>
-        <w:t>los quizzes que estén disponibles.</w:t>
+        <w:t xml:space="preserve">los </w:t>
+      </w:r>
+      <w:proofErr w:type="spellStart"/>
+      <w:r>
+        <w:rPr>
+          <w:sz w:val="28"/>
+        </w:rPr>
+        <w:t>quizzes</w:t>
+      </w:r>
+      <w:proofErr w:type="spellEnd"/>
+      <w:r>
+        <w:rPr>
+          <w:sz w:val="28"/>
+        </w:rPr>
+        <w:t xml:space="preserve"> que estén disponibles.</w:t>
       </w:r>
     </w:p>
     <w:p>
@@ -7383,6 +7504,7 @@
           <w:t xml:space="preserve">os </w:t>
         </w:r>
       </w:ins>
+      <w:proofErr w:type="spellStart"/>
       <w:ins w:id="392" w:author="JESSICA SARAI GONZALEZ BAUTISTA" w:date="2018-09-28T01:02:00Z">
         <w:r>
           <w:rPr>
@@ -7391,6 +7513,7 @@
           <w:t>quizzes</w:t>
         </w:r>
       </w:ins>
+      <w:proofErr w:type="spellEnd"/>
       <w:r>
         <w:rPr>
           <w:sz w:val="28"/>
@@ -7407,7 +7530,19 @@
         <w:rPr>
           <w:sz w:val="28"/>
         </w:rPr>
-        <w:t>(nombre de quiz, día presentado, hora presentada, calificación y status)</w:t>
+        <w:t xml:space="preserve">(nombre de quiz, día presentado, hora presentada, calificación y </w:t>
+      </w:r>
+      <w:r>
+        <w:rPr>
+          <w:sz w:val="28"/>
+        </w:rPr>
+        <w:t>estatus</w:t>
+      </w:r>
+      <w:r>
+        <w:rPr>
+          <w:sz w:val="28"/>
+        </w:rPr>
+        <w:t>)</w:t>
       </w:r>
       <w:ins w:id="393" w:author="JESSICA SARAI GONZALEZ BAUTISTA" w:date="2018-09-28T01:02:00Z">
         <w:r>
@@ -8538,7 +8673,7 @@
   <w:abstractNum w:abstractNumId="2" w15:restartNumberingAfterBreak="0">
     <w:nsid w:val="08DA4757"/>
     <w:multiLevelType w:val="hybridMultilevel"/>
-    <w:tmpl w:val="AB14C622"/>
+    <w:tmpl w:val="5FAE2222"/>
     <w:lvl w:ilvl="0" w:tplc="080A0003">
       <w:start w:val="1"/>
       <w:numFmt w:val="bullet"/>
@@ -8563,16 +8698,16 @@
         <w:rFonts w:ascii="Courier New" w:hAnsi="Courier New" w:cs="Courier New" w:hint="default"/>
       </w:rPr>
     </w:lvl>
-    <w:lvl w:ilvl="2" w:tplc="080A0005">
-      <w:start w:val="1"/>
-      <w:numFmt w:val="bullet"/>
-      <w:lvlText w:val=""/>
+    <w:lvl w:ilvl="2" w:tplc="080A0001">
+      <w:start w:val="1"/>
+      <w:numFmt w:val="bullet"/>
+      <w:lvlText w:val=""/>
       <w:lvlJc w:val="left"/>
       <w:pPr>
         <w:ind w:left="3216" w:hanging="360"/>
       </w:pPr>
       <w:rPr>
-        <w:rFonts w:ascii="Wingdings" w:hAnsi="Wingdings" w:hint="default"/>
+        <w:rFonts w:ascii="Symbol" w:hAnsi="Symbol" w:hint="default"/>
       </w:rPr>
     </w:lvl>
     <w:lvl w:ilvl="3" w:tplc="080A0001">
@@ -9101,6 +9236,119 @@
     </w:lvl>
   </w:abstractNum>
   <w:abstractNum w:abstractNumId="7" w15:restartNumberingAfterBreak="0">
+    <w:nsid w:val="1F3E5037"/>
+    <w:multiLevelType w:val="hybridMultilevel"/>
+    <w:tmpl w:val="28E8B300"/>
+    <w:lvl w:ilvl="0" w:tplc="080A0003">
+      <w:start w:val="1"/>
+      <w:numFmt w:val="bullet"/>
+      <w:lvlText w:val="o"/>
+      <w:lvlJc w:val="left"/>
+      <w:pPr>
+        <w:ind w:left="1776" w:hanging="360"/>
+      </w:pPr>
+      <w:rPr>
+        <w:rFonts w:ascii="Courier New" w:hAnsi="Courier New" w:cs="Courier New" w:hint="default"/>
+      </w:rPr>
+    </w:lvl>
+    <w:lvl w:ilvl="1" w:tplc="080A0003">
+      <w:start w:val="1"/>
+      <w:numFmt w:val="bullet"/>
+      <w:lvlText w:val="o"/>
+      <w:lvlJc w:val="left"/>
+      <w:pPr>
+        <w:ind w:left="2496" w:hanging="360"/>
+      </w:pPr>
+      <w:rPr>
+        <w:rFonts w:ascii="Courier New" w:hAnsi="Courier New" w:cs="Courier New" w:hint="default"/>
+      </w:rPr>
+    </w:lvl>
+    <w:lvl w:ilvl="2" w:tplc="080A0001">
+      <w:start w:val="1"/>
+      <w:numFmt w:val="bullet"/>
+      <w:lvlText w:val=""/>
+      <w:lvlJc w:val="left"/>
+      <w:pPr>
+        <w:ind w:left="3216" w:hanging="360"/>
+      </w:pPr>
+      <w:rPr>
+        <w:rFonts w:ascii="Symbol" w:hAnsi="Symbol" w:hint="default"/>
+      </w:rPr>
+    </w:lvl>
+    <w:lvl w:ilvl="3" w:tplc="080A0001">
+      <w:start w:val="1"/>
+      <w:numFmt w:val="bullet"/>
+      <w:lvlText w:val=""/>
+      <w:lvlJc w:val="left"/>
+      <w:pPr>
+        <w:ind w:left="3936" w:hanging="360"/>
+      </w:pPr>
+      <w:rPr>
+        <w:rFonts w:ascii="Symbol" w:hAnsi="Symbol" w:hint="default"/>
+      </w:rPr>
+    </w:lvl>
+    <w:lvl w:ilvl="4" w:tplc="080A0003" w:tentative="1">
+      <w:start w:val="1"/>
+      <w:numFmt w:val="bullet"/>
+      <w:lvlText w:val="o"/>
+      <w:lvlJc w:val="left"/>
+      <w:pPr>
+        <w:ind w:left="4656" w:hanging="360"/>
+      </w:pPr>
+      <w:rPr>
+        <w:rFonts w:ascii="Courier New" w:hAnsi="Courier New" w:cs="Courier New" w:hint="default"/>
+      </w:rPr>
+    </w:lvl>
+    <w:lvl w:ilvl="5" w:tplc="080A0005" w:tentative="1">
+      <w:start w:val="1"/>
+      <w:numFmt w:val="bullet"/>
+      <w:lvlText w:val=""/>
+      <w:lvlJc w:val="left"/>
+      <w:pPr>
+        <w:ind w:left="5376" w:hanging="360"/>
+      </w:pPr>
+      <w:rPr>
+        <w:rFonts w:ascii="Wingdings" w:hAnsi="Wingdings" w:hint="default"/>
+      </w:rPr>
+    </w:lvl>
+    <w:lvl w:ilvl="6" w:tplc="080A0001" w:tentative="1">
+      <w:start w:val="1"/>
+      <w:numFmt w:val="bullet"/>
+      <w:lvlText w:val=""/>
+      <w:lvlJc w:val="left"/>
+      <w:pPr>
+        <w:ind w:left="6096" w:hanging="360"/>
+      </w:pPr>
+      <w:rPr>
+        <w:rFonts w:ascii="Symbol" w:hAnsi="Symbol" w:hint="default"/>
+      </w:rPr>
+    </w:lvl>
+    <w:lvl w:ilvl="7" w:tplc="080A0003" w:tentative="1">
+      <w:start w:val="1"/>
+      <w:numFmt w:val="bullet"/>
+      <w:lvlText w:val="o"/>
+      <w:lvlJc w:val="left"/>
+      <w:pPr>
+        <w:ind w:left="6816" w:hanging="360"/>
+      </w:pPr>
+      <w:rPr>
+        <w:rFonts w:ascii="Courier New" w:hAnsi="Courier New" w:cs="Courier New" w:hint="default"/>
+      </w:rPr>
+    </w:lvl>
+    <w:lvl w:ilvl="8" w:tplc="080A0005" w:tentative="1">
+      <w:start w:val="1"/>
+      <w:numFmt w:val="bullet"/>
+      <w:lvlText w:val=""/>
+      <w:lvlJc w:val="left"/>
+      <w:pPr>
+        <w:ind w:left="7536" w:hanging="360"/>
+      </w:pPr>
+      <w:rPr>
+        <w:rFonts w:ascii="Wingdings" w:hAnsi="Wingdings" w:hint="default"/>
+      </w:rPr>
+    </w:lvl>
+  </w:abstractNum>
+  <w:abstractNum w:abstractNumId="8" w15:restartNumberingAfterBreak="0">
     <w:nsid w:val="22735C96"/>
     <w:multiLevelType w:val="hybridMultilevel"/>
     <w:tmpl w:val="81DEB26A"/>
@@ -9213,7 +9461,7 @@
       </w:rPr>
     </w:lvl>
   </w:abstractNum>
-  <w:abstractNum w:abstractNumId="8" w15:restartNumberingAfterBreak="0">
+  <w:abstractNum w:abstractNumId="9" w15:restartNumberingAfterBreak="0">
     <w:nsid w:val="23EA7EBF"/>
     <w:multiLevelType w:val="hybridMultilevel"/>
     <w:tmpl w:val="91D064C8"/>
@@ -9326,7 +9574,7 @@
       </w:rPr>
     </w:lvl>
   </w:abstractNum>
-  <w:abstractNum w:abstractNumId="9" w15:restartNumberingAfterBreak="0">
+  <w:abstractNum w:abstractNumId="10" w15:restartNumberingAfterBreak="0">
     <w:nsid w:val="28B72E84"/>
     <w:multiLevelType w:val="hybridMultilevel"/>
     <w:tmpl w:val="277C1148"/>
@@ -9439,7 +9687,7 @@
       </w:rPr>
     </w:lvl>
   </w:abstractNum>
-  <w:abstractNum w:abstractNumId="10" w15:restartNumberingAfterBreak="0">
+  <w:abstractNum w:abstractNumId="11" w15:restartNumberingAfterBreak="0">
     <w:nsid w:val="31A70746"/>
     <w:multiLevelType w:val="hybridMultilevel"/>
     <w:tmpl w:val="6778E1BC"/>
@@ -9552,7 +9800,7 @@
       </w:rPr>
     </w:lvl>
   </w:abstractNum>
-  <w:abstractNum w:abstractNumId="11" w15:restartNumberingAfterBreak="0">
+  <w:abstractNum w:abstractNumId="12" w15:restartNumberingAfterBreak="0">
     <w:nsid w:val="32714B52"/>
     <w:multiLevelType w:val="hybridMultilevel"/>
     <w:tmpl w:val="AADE9810"/>
@@ -9665,7 +9913,7 @@
       </w:rPr>
     </w:lvl>
   </w:abstractNum>
-  <w:abstractNum w:abstractNumId="12" w15:restartNumberingAfterBreak="0">
+  <w:abstractNum w:abstractNumId="13" w15:restartNumberingAfterBreak="0">
     <w:nsid w:val="484118B1"/>
     <w:multiLevelType w:val="hybridMultilevel"/>
     <w:tmpl w:val="6F08F200"/>
@@ -9754,7 +10002,7 @@
       </w:pPr>
     </w:lvl>
   </w:abstractNum>
-  <w:abstractNum w:abstractNumId="13" w15:restartNumberingAfterBreak="0">
+  <w:abstractNum w:abstractNumId="14" w15:restartNumberingAfterBreak="0">
     <w:nsid w:val="53E6548B"/>
     <w:multiLevelType w:val="hybridMultilevel"/>
     <w:tmpl w:val="5B682082"/>
@@ -9867,7 +10115,7 @@
       </w:rPr>
     </w:lvl>
   </w:abstractNum>
-  <w:abstractNum w:abstractNumId="14" w15:restartNumberingAfterBreak="0">
+  <w:abstractNum w:abstractNumId="15" w15:restartNumberingAfterBreak="0">
     <w:nsid w:val="5B8374E5"/>
     <w:multiLevelType w:val="hybridMultilevel"/>
     <w:tmpl w:val="C556F356"/>
@@ -9980,7 +10228,7 @@
       </w:rPr>
     </w:lvl>
   </w:abstractNum>
-  <w:abstractNum w:abstractNumId="15" w15:restartNumberingAfterBreak="0">
+  <w:abstractNum w:abstractNumId="16" w15:restartNumberingAfterBreak="0">
     <w:nsid w:val="642D56DA"/>
     <w:multiLevelType w:val="hybridMultilevel"/>
     <w:tmpl w:val="F5FA1F76"/>
@@ -10093,7 +10341,7 @@
       </w:rPr>
     </w:lvl>
   </w:abstractNum>
-  <w:abstractNum w:abstractNumId="16" w15:restartNumberingAfterBreak="0">
+  <w:abstractNum w:abstractNumId="17" w15:restartNumberingAfterBreak="0">
     <w:nsid w:val="7F930FC7"/>
     <w:multiLevelType w:val="hybridMultilevel"/>
     <w:tmpl w:val="8A044200"/>
@@ -10189,16 +10437,16 @@
     <w:abstractNumId w:val="3"/>
   </w:num>
   <w:num w:numId="2">
-    <w:abstractNumId w:val="16"/>
+    <w:abstractNumId w:val="17"/>
   </w:num>
   <w:num w:numId="3">
-    <w:abstractNumId w:val="7"/>
+    <w:abstractNumId w:val="8"/>
   </w:num>
   <w:num w:numId="4">
     <w:abstractNumId w:val="5"/>
   </w:num>
   <w:num w:numId="5">
-    <w:abstractNumId w:val="12"/>
+    <w:abstractNumId w:val="13"/>
   </w:num>
   <w:num w:numId="6">
     <w:abstractNumId w:val="0"/>
@@ -10207,16 +10455,16 @@
     <w:abstractNumId w:val="4"/>
   </w:num>
   <w:num w:numId="8">
-    <w:abstractNumId w:val="13"/>
+    <w:abstractNumId w:val="14"/>
   </w:num>
   <w:num w:numId="9">
-    <w:abstractNumId w:val="8"/>
+    <w:abstractNumId w:val="9"/>
   </w:num>
   <w:num w:numId="10">
-    <w:abstractNumId w:val="9"/>
+    <w:abstractNumId w:val="10"/>
   </w:num>
   <w:num w:numId="11">
-    <w:abstractNumId w:val="15"/>
+    <w:abstractNumId w:val="16"/>
   </w:num>
   <w:num w:numId="12">
     <w:abstractNumId w:val="1"/>
@@ -10225,16 +10473,19 @@
     <w:abstractNumId w:val="2"/>
   </w:num>
   <w:num w:numId="14">
-    <w:abstractNumId w:val="10"/>
+    <w:abstractNumId w:val="11"/>
   </w:num>
   <w:num w:numId="15">
-    <w:abstractNumId w:val="14"/>
+    <w:abstractNumId w:val="15"/>
   </w:num>
   <w:num w:numId="16">
     <w:abstractNumId w:val="6"/>
   </w:num>
   <w:num w:numId="17">
-    <w:abstractNumId w:val="11"/>
+    <w:abstractNumId w:val="12"/>
+  </w:num>
+  <w:num w:numId="18">
+    <w:abstractNumId w:val="7"/>
   </w:num>
 </w:numbering>
 </file>
@@ -11257,7 +11508,7 @@
 </file>
 
 <file path=customXml/itemProps1.xml><?xml version="1.0" encoding="utf-8"?>
-<ds:datastoreItem xmlns:ds="http://schemas.openxmlformats.org/officeDocument/2006/customXml" ds:itemID="{6CBBDFC2-CDC3-463D-9B3D-E1E6F75532ED}">
+<ds:datastoreItem xmlns:ds="http://schemas.openxmlformats.org/officeDocument/2006/customXml" ds:itemID="{FE4F4457-D445-4E0F-890E-A232DF1B4301}">
   <ds:schemaRefs>
     <ds:schemaRef ds:uri="http://schemas.openxmlformats.org/officeDocument/2006/bibliography"/>
   </ds:schemaRefs>

--- a/requerimientos.docx
+++ b/requerimientos.docx
@@ -3741,6 +3741,49 @@
           <w:numId w:val="1"/>
         </w:numPr>
         <w:rPr>
+          <w:sz w:val="28"/>
+        </w:rPr>
+      </w:pPr>
+      <w:r>
+        <w:rPr>
+          <w:b/>
+          <w:sz w:val="28"/>
+        </w:rPr>
+        <w:t>Referente a la seguridad</w:t>
+      </w:r>
+      <w:r>
+        <w:rPr>
+          <w:sz w:val="28"/>
+        </w:rPr>
+        <w:t>:</w:t>
+      </w:r>
+      <w:r>
+        <w:rPr>
+          <w:sz w:val="28"/>
+        </w:rPr>
+        <w:t xml:space="preserve"> modificar </w:t>
+      </w:r>
+      <w:r>
+        <w:rPr>
+          <w:sz w:val="28"/>
+        </w:rPr>
+        <w:t>contraseña</w:t>
+      </w:r>
+      <w:r>
+        <w:rPr>
+          <w:sz w:val="28"/>
+        </w:rPr>
+        <w:t>.</w:t>
+      </w:r>
+    </w:p>
+    <w:p>
+      <w:pPr>
+        <w:pStyle w:val="Prrafodelista"/>
+        <w:numPr>
+          <w:ilvl w:val="3"/>
+          <w:numId w:val="1"/>
+        </w:numPr>
+        <w:rPr>
           <w:ins w:id="134" w:author="Chacón" w:date="2018-09-26T14:14:00Z"/>
           <w:sz w:val="28"/>
         </w:rPr>
@@ -3750,25 +3793,19 @@
           <w:b/>
           <w:sz w:val="28"/>
         </w:rPr>
-        <w:t>Referente a la seguridad</w:t>
-      </w:r>
-      <w:r>
-        <w:rPr>
-          <w:sz w:val="28"/>
-        </w:rPr>
-        <w:t>:</w:t>
-      </w:r>
-      <w:r>
-        <w:rPr>
-          <w:sz w:val="28"/>
-        </w:rPr>
-        <w:t xml:space="preserve"> modificar </w:t>
-      </w:r>
-      <w:r>
-        <w:rPr>
-          <w:sz w:val="28"/>
-        </w:rPr>
-        <w:t>contraseña</w:t>
+        <w:t>Referente a mensajes</w:t>
+      </w:r>
+      <w:r>
+        <w:rPr>
+          <w:sz w:val="28"/>
+        </w:rPr>
+        <w:t xml:space="preserve">: leer, </w:t>
+      </w:r>
+      <w:r>
+        <w:rPr>
+          <w:sz w:val="28"/>
+        </w:rPr>
+        <w:t>enviar, consultar</w:t>
       </w:r>
       <w:r>
         <w:rPr>
@@ -4050,6 +4087,7 @@
           <w:b/>
           <w:sz w:val="28"/>
         </w:rPr>
+        <w:lastRenderedPageBreak/>
         <w:t xml:space="preserve">RF </w:t>
       </w:r>
       <w:r>
@@ -4125,7 +4163,6 @@
           <w:b/>
           <w:sz w:val="28"/>
         </w:rPr>
-        <w:lastRenderedPageBreak/>
         <w:t xml:space="preserve">RF </w:t>
       </w:r>
       <w:r>
@@ -5470,7 +5507,7 @@
       <w:pPr>
         <w:pStyle w:val="Prrafodelista"/>
         <w:numPr>
-          <w:ilvl w:val="1"/>
+          <w:ilvl w:val="0"/>
           <w:numId w:val="1"/>
         </w:numPr>
         <w:rPr>
@@ -5561,7 +5598,13 @@
         <w:rPr>
           <w:sz w:val="28"/>
         </w:rPr>
-        <w:t xml:space="preserve">. </w:t>
+        <w:t>, excepto el nombre del quiz.</w:t>
+      </w:r>
+      <w:r>
+        <w:rPr>
+          <w:sz w:val="28"/>
+        </w:rPr>
+        <w:t xml:space="preserve"> </w:t>
       </w:r>
     </w:p>
     <w:p>
@@ -5864,9 +5907,7 @@
         </w:rPr>
         <w:t xml:space="preserve"> una nueva</w:t>
       </w:r>
-      <w:bookmarkStart w:id="296" w:name="_GoBack"/>
-      <w:bookmarkEnd w:id="296"/>
-      <w:ins w:id="297" w:author="JESSICA SARAI GONZALEZ BAUTISTA" w:date="2018-09-28T00:40:00Z">
+      <w:ins w:id="296" w:author="JESSICA SARAI GONZALEZ BAUTISTA" w:date="2018-09-28T00:40:00Z">
         <w:r>
           <w:rPr>
             <w:sz w:val="28"/>
@@ -5886,7 +5927,7 @@
         </w:rPr>
         <w:t xml:space="preserve"> los siguientes datos</w:t>
       </w:r>
-      <w:ins w:id="298" w:author="JESSICA SARAI GONZALEZ BAUTISTA" w:date="2018-09-28T00:41:00Z">
+      <w:ins w:id="297" w:author="JESSICA SARAI GONZALEZ BAUTISTA" w:date="2018-09-28T00:41:00Z">
         <w:r>
           <w:rPr>
             <w:sz w:val="28"/>
@@ -5894,8 +5935,8 @@
           <w:t xml:space="preserve">: </w:t>
         </w:r>
       </w:ins>
-      <w:ins w:id="299" w:author="Chacón" w:date="2018-09-27T22:24:00Z">
-        <w:del w:id="300" w:author="JESSICA SARAI GONZALEZ BAUTISTA" w:date="2018-09-28T00:41:00Z">
+      <w:ins w:id="298" w:author="Chacón" w:date="2018-09-27T22:24:00Z">
+        <w:del w:id="299" w:author="JESSICA SARAI GONZALEZ BAUTISTA" w:date="2018-09-28T00:41:00Z">
           <w:r>
             <w:rPr>
               <w:sz w:val="28"/>
@@ -5904,8 +5945,8 @@
           </w:r>
         </w:del>
       </w:ins>
-      <w:ins w:id="301" w:author="Chacón" w:date="2018-09-26T14:54:00Z">
-        <w:del w:id="302" w:author="JESSICA SARAI GONZALEZ BAUTISTA" w:date="2018-09-28T00:41:00Z">
+      <w:ins w:id="300" w:author="Chacón" w:date="2018-09-26T14:54:00Z">
+        <w:del w:id="301" w:author="JESSICA SARAI GONZALEZ BAUTISTA" w:date="2018-09-28T00:41:00Z">
           <w:r>
             <w:rPr>
               <w:sz w:val="28"/>
@@ -5923,7 +5964,7 @@
           <w:numId w:val="1"/>
         </w:numPr>
         <w:rPr>
-          <w:ins w:id="303" w:author="Chacón" w:date="2018-09-26T14:56:00Z"/>
+          <w:ins w:id="302" w:author="Chacón" w:date="2018-09-26T14:56:00Z"/>
           <w:sz w:val="28"/>
         </w:rPr>
       </w:pPr>
@@ -5942,11 +5983,11 @@
           <w:numId w:val="1"/>
         </w:numPr>
         <w:rPr>
-          <w:ins w:id="304" w:author="Chacón" w:date="2018-09-26T14:56:00Z"/>
-          <w:sz w:val="28"/>
-        </w:rPr>
-      </w:pPr>
-      <w:ins w:id="305" w:author="Chacón" w:date="2018-09-26T14:56:00Z">
+          <w:ins w:id="303" w:author="Chacón" w:date="2018-09-26T14:56:00Z"/>
+          <w:sz w:val="28"/>
+        </w:rPr>
+      </w:pPr>
+      <w:ins w:id="304" w:author="Chacón" w:date="2018-09-26T14:56:00Z">
         <w:r>
           <w:rPr>
             <w:sz w:val="28"/>
@@ -5954,25 +5995,25 @@
           <w:t>Tipo de respuesta</w:t>
         </w:r>
       </w:ins>
+      <w:ins w:id="305" w:author="Chacón" w:date="2018-09-26T15:07:00Z">
+        <w:r>
+          <w:rPr>
+            <w:sz w:val="28"/>
+          </w:rPr>
+          <w:t xml:space="preserve"> </w:t>
+        </w:r>
+      </w:ins>
+      <w:r>
+        <w:rPr>
+          <w:sz w:val="28"/>
+        </w:rPr>
+        <w:t>(</w:t>
+      </w:r>
       <w:ins w:id="306" w:author="Chacón" w:date="2018-09-26T15:07:00Z">
         <w:r>
           <w:rPr>
             <w:sz w:val="28"/>
           </w:rPr>
-          <w:t xml:space="preserve"> </w:t>
-        </w:r>
-      </w:ins>
-      <w:r>
-        <w:rPr>
-          <w:sz w:val="28"/>
-        </w:rPr>
-        <w:t>(</w:t>
-      </w:r>
-      <w:ins w:id="307" w:author="Chacón" w:date="2018-09-26T15:07:00Z">
-        <w:r>
-          <w:rPr>
-            <w:sz w:val="28"/>
-          </w:rPr>
           <w:t>múltiple</w:t>
         </w:r>
       </w:ins>
@@ -5982,7 +6023,7 @@
         </w:rPr>
         <w:t>,</w:t>
       </w:r>
-      <w:ins w:id="308" w:author="Chacón" w:date="2018-09-26T15:06:00Z">
+      <w:ins w:id="307" w:author="Chacón" w:date="2018-09-26T15:06:00Z">
         <w:r>
           <w:rPr>
             <w:sz w:val="28"/>
@@ -6002,11 +6043,12 @@
           <w:sz w:val="28"/>
         </w:rPr>
       </w:pPr>
-      <w:ins w:id="309" w:author="Chacón" w:date="2018-09-26T14:56:00Z">
-        <w:r>
-          <w:rPr>
-            <w:sz w:val="28"/>
-          </w:rPr>
+      <w:ins w:id="308" w:author="Chacón" w:date="2018-09-26T14:56:00Z">
+        <w:r>
+          <w:rPr>
+            <w:sz w:val="28"/>
+          </w:rPr>
+          <w:lastRenderedPageBreak/>
           <w:t>Puntaje</w:t>
         </w:r>
       </w:ins>
@@ -6022,7 +6064,7 @@
         <w:pStyle w:val="Prrafodelista"/>
         <w:ind w:left="3196"/>
         <w:rPr>
-          <w:ins w:id="310" w:author="JESSICA SARAI GONZALEZ BAUTISTA" w:date="2018-09-28T00:38:00Z"/>
+          <w:ins w:id="309" w:author="JESSICA SARAI GONZALEZ BAUTISTA" w:date="2018-09-28T00:38:00Z"/>
           <w:sz w:val="28"/>
         </w:rPr>
       </w:pPr>
@@ -6085,7 +6127,19 @@
         <w:rPr>
           <w:sz w:val="28"/>
         </w:rPr>
-        <w:t xml:space="preserve">Cantidad de opciones (dependiendo del tipo de respuesta). </w:t>
+        <w:t>Cantidad de opciones (dependiendo del tipo de respuesta</w:t>
+      </w:r>
+      <w:r>
+        <w:rPr>
+          <w:sz w:val="28"/>
+        </w:rPr>
+        <w:t xml:space="preserve"> (2-4)</w:t>
+      </w:r>
+      <w:r>
+        <w:rPr>
+          <w:sz w:val="28"/>
+        </w:rPr>
+        <w:t xml:space="preserve">). </w:t>
       </w:r>
     </w:p>
     <w:p>
@@ -6103,7 +6157,19 @@
         <w:rPr>
           <w:sz w:val="28"/>
         </w:rPr>
-        <w:t>Cantidad de respuestas correctas (dependiendo del tipo de respuesta).</w:t>
+        <w:t>Cantidad de respuestas correctas (dependiendo del tipo de respuesta</w:t>
+      </w:r>
+      <w:r>
+        <w:rPr>
+          <w:sz w:val="28"/>
+        </w:rPr>
+        <w:t xml:space="preserve"> (2-4)</w:t>
+      </w:r>
+      <w:r>
+        <w:rPr>
+          <w:sz w:val="28"/>
+        </w:rPr>
+        <w:t>).</w:t>
       </w:r>
     </w:p>
     <w:p>
@@ -6165,44 +6231,44 @@
           <w:sz w:val="28"/>
         </w:rPr>
       </w:pPr>
+      <w:ins w:id="310" w:author="Chacón" w:date="2018-09-26T14:52:00Z">
+        <w:r>
+          <w:rPr>
+            <w:b/>
+            <w:sz w:val="28"/>
+          </w:rPr>
+          <w:t xml:space="preserve">RF </w:t>
+        </w:r>
+      </w:ins>
+      <w:r>
+        <w:rPr>
+          <w:b/>
+          <w:sz w:val="28"/>
+        </w:rPr>
+        <w:t>2</w:t>
+      </w:r>
+      <w:r>
+        <w:rPr>
+          <w:b/>
+          <w:sz w:val="28"/>
+        </w:rPr>
+        <w:t>.</w:t>
+      </w:r>
+      <w:r>
+        <w:rPr>
+          <w:b/>
+          <w:sz w:val="28"/>
+        </w:rPr>
+        <w:t>10</w:t>
+      </w:r>
       <w:ins w:id="311" w:author="Chacón" w:date="2018-09-26T14:52:00Z">
         <w:r>
           <w:rPr>
-            <w:b/>
-            <w:sz w:val="28"/>
-          </w:rPr>
-          <w:t xml:space="preserve">RF </w:t>
-        </w:r>
-      </w:ins>
-      <w:r>
-        <w:rPr>
-          <w:b/>
-          <w:sz w:val="28"/>
-        </w:rPr>
-        <w:t>2</w:t>
-      </w:r>
-      <w:r>
-        <w:rPr>
-          <w:b/>
-          <w:sz w:val="28"/>
-        </w:rPr>
-        <w:t>.</w:t>
-      </w:r>
-      <w:r>
-        <w:rPr>
-          <w:b/>
-          <w:sz w:val="28"/>
-        </w:rPr>
-        <w:t>10</w:t>
-      </w:r>
-      <w:ins w:id="312" w:author="Chacón" w:date="2018-09-26T14:52:00Z">
-        <w:r>
-          <w:rPr>
             <w:sz w:val="28"/>
           </w:rPr>
           <w:t xml:space="preserve">: </w:t>
         </w:r>
-        <w:del w:id="313" w:author="JESSICA SARAI GONZALEZ BAUTISTA" w:date="2018-09-28T00:40:00Z">
+        <w:del w:id="312" w:author="JESSICA SARAI GONZALEZ BAUTISTA" w:date="2018-09-28T00:40:00Z">
           <w:r>
             <w:rPr>
               <w:sz w:val="28"/>
@@ -6211,8 +6277,8 @@
           </w:r>
         </w:del>
       </w:ins>
-      <w:ins w:id="314" w:author="Chacón" w:date="2018-09-26T14:55:00Z">
-        <w:del w:id="315" w:author="JESSICA SARAI GONZALEZ BAUTISTA" w:date="2018-09-28T00:40:00Z">
+      <w:ins w:id="313" w:author="Chacón" w:date="2018-09-26T14:55:00Z">
+        <w:del w:id="314" w:author="JESSICA SARAI GONZALEZ BAUTISTA" w:date="2018-09-28T00:40:00Z">
           <w:r>
             <w:rPr>
               <w:sz w:val="28"/>
@@ -6221,8 +6287,8 @@
           </w:r>
         </w:del>
       </w:ins>
-      <w:ins w:id="316" w:author="Chacón" w:date="2018-09-26T14:52:00Z">
-        <w:del w:id="317" w:author="JESSICA SARAI GONZALEZ BAUTISTA" w:date="2018-09-28T00:40:00Z">
+      <w:ins w:id="315" w:author="Chacón" w:date="2018-09-26T14:52:00Z">
+        <w:del w:id="316" w:author="JESSICA SARAI GONZALEZ BAUTISTA" w:date="2018-09-28T00:40:00Z">
           <w:r>
             <w:rPr>
               <w:sz w:val="28"/>
@@ -6403,23 +6469,23 @@
           <w:sz w:val="28"/>
         </w:rPr>
       </w:pPr>
+      <w:ins w:id="317" w:author="JESSICA SARAI GONZALEZ BAUTISTA" w:date="2018-09-28T00:54:00Z">
+        <w:r>
+          <w:rPr>
+            <w:b/>
+            <w:sz w:val="28"/>
+          </w:rPr>
+          <w:t xml:space="preserve">RF </w:t>
+        </w:r>
+      </w:ins>
+      <w:r>
+        <w:rPr>
+          <w:b/>
+          <w:sz w:val="28"/>
+        </w:rPr>
+        <w:t>2.13</w:t>
+      </w:r>
       <w:ins w:id="318" w:author="JESSICA SARAI GONZALEZ BAUTISTA" w:date="2018-09-28T00:54:00Z">
-        <w:r>
-          <w:rPr>
-            <w:b/>
-            <w:sz w:val="28"/>
-          </w:rPr>
-          <w:t xml:space="preserve">RF </w:t>
-        </w:r>
-      </w:ins>
-      <w:r>
-        <w:rPr>
-          <w:b/>
-          <w:sz w:val="28"/>
-        </w:rPr>
-        <w:t>2.13</w:t>
-      </w:r>
-      <w:ins w:id="319" w:author="JESSICA SARAI GONZALEZ BAUTISTA" w:date="2018-09-28T00:54:00Z">
         <w:r>
           <w:rPr>
             <w:b/>
@@ -6467,7 +6533,7 @@
           <w:numId w:val="11"/>
         </w:numPr>
         <w:rPr>
-          <w:ins w:id="320" w:author="Chacón" w:date="2018-09-26T14:50:00Z"/>
+          <w:ins w:id="319" w:author="Chacón" w:date="2018-09-26T14:50:00Z"/>
           <w:sz w:val="28"/>
         </w:rPr>
       </w:pPr>
@@ -6486,11 +6552,11 @@
           <w:numId w:val="1"/>
         </w:numPr>
         <w:rPr>
-          <w:ins w:id="321" w:author="Chacón" w:date="2018-09-26T14:51:00Z"/>
-          <w:sz w:val="28"/>
-        </w:rPr>
-      </w:pPr>
-      <w:ins w:id="322" w:author="Chacón" w:date="2018-09-26T14:51:00Z">
+          <w:ins w:id="320" w:author="Chacón" w:date="2018-09-26T14:51:00Z"/>
+          <w:sz w:val="28"/>
+        </w:rPr>
+      </w:pPr>
+      <w:ins w:id="321" w:author="Chacón" w:date="2018-09-26T14:51:00Z">
         <w:r>
           <w:rPr>
             <w:b/>
@@ -6514,49 +6580,49 @@
           <w:numId w:val="1"/>
         </w:numPr>
         <w:rPr>
-          <w:ins w:id="323" w:author="Chacón" w:date="2018-09-27T22:24:00Z"/>
-          <w:sz w:val="28"/>
-        </w:rPr>
-      </w:pPr>
+          <w:ins w:id="322" w:author="Chacón" w:date="2018-09-27T22:24:00Z"/>
+          <w:sz w:val="28"/>
+        </w:rPr>
+      </w:pPr>
+      <w:ins w:id="323" w:author="Chacón" w:date="2018-09-26T14:51:00Z">
+        <w:r>
+          <w:rPr>
+            <w:b/>
+            <w:sz w:val="28"/>
+          </w:rPr>
+          <w:t xml:space="preserve">RF </w:t>
+        </w:r>
+      </w:ins>
+      <w:r>
+        <w:rPr>
+          <w:b/>
+          <w:sz w:val="28"/>
+        </w:rPr>
+        <w:t>2</w:t>
+      </w:r>
+      <w:r>
+        <w:rPr>
+          <w:b/>
+          <w:sz w:val="28"/>
+        </w:rPr>
+        <w:t>.1</w:t>
+      </w:r>
+      <w:r>
+        <w:rPr>
+          <w:b/>
+          <w:sz w:val="28"/>
+        </w:rPr>
+        <w:t xml:space="preserve">4: </w:t>
+      </w:r>
       <w:ins w:id="324" w:author="Chacón" w:date="2018-09-26T14:51:00Z">
         <w:r>
           <w:rPr>
-            <w:b/>
-            <w:sz w:val="28"/>
-          </w:rPr>
-          <w:t xml:space="preserve">RF </w:t>
-        </w:r>
-      </w:ins>
-      <w:r>
-        <w:rPr>
-          <w:b/>
-          <w:sz w:val="28"/>
-        </w:rPr>
-        <w:t>2</w:t>
-      </w:r>
-      <w:r>
-        <w:rPr>
-          <w:b/>
-          <w:sz w:val="28"/>
-        </w:rPr>
-        <w:t>.1</w:t>
-      </w:r>
-      <w:r>
-        <w:rPr>
-          <w:b/>
-          <w:sz w:val="28"/>
-        </w:rPr>
-        <w:t xml:space="preserve">4: </w:t>
-      </w:r>
-      <w:ins w:id="325" w:author="Chacón" w:date="2018-09-26T14:51:00Z">
-        <w:r>
-          <w:rPr>
             <w:sz w:val="28"/>
           </w:rPr>
           <w:t xml:space="preserve">El administrador </w:t>
         </w:r>
       </w:ins>
-      <w:ins w:id="326" w:author="Chacón" w:date="2018-09-27T22:24:00Z">
+      <w:ins w:id="325" w:author="Chacón" w:date="2018-09-27T22:24:00Z">
         <w:r>
           <w:rPr>
             <w:sz w:val="28"/>
@@ -6564,7 +6630,7 @@
           <w:t>p</w:t>
         </w:r>
       </w:ins>
-      <w:ins w:id="327" w:author="JESSICA SARAI GONZALEZ BAUTISTA" w:date="2018-09-28T00:42:00Z">
+      <w:ins w:id="326" w:author="JESSICA SARAI GONZALEZ BAUTISTA" w:date="2018-09-28T00:42:00Z">
         <w:r>
           <w:rPr>
             <w:sz w:val="28"/>
@@ -6572,8 +6638,8 @@
           <w:t xml:space="preserve">uede </w:t>
         </w:r>
       </w:ins>
-      <w:ins w:id="328" w:author="Chacón" w:date="2018-09-27T22:24:00Z">
-        <w:del w:id="329" w:author="JESSICA SARAI GONZALEZ BAUTISTA" w:date="2018-09-28T00:42:00Z">
+      <w:ins w:id="327" w:author="Chacón" w:date="2018-09-27T22:24:00Z">
+        <w:del w:id="328" w:author="JESSICA SARAI GONZALEZ BAUTISTA" w:date="2018-09-28T00:42:00Z">
           <w:r>
             <w:rPr>
               <w:sz w:val="28"/>
@@ -6594,7 +6660,7 @@
         </w:rPr>
         <w:t>ingres</w:t>
       </w:r>
-      <w:ins w:id="330" w:author="Chacón" w:date="2018-09-27T22:24:00Z">
+      <w:ins w:id="329" w:author="Chacón" w:date="2018-09-27T22:24:00Z">
         <w:r>
           <w:rPr>
             <w:sz w:val="28"/>
@@ -6611,11 +6677,11 @@
           <w:numId w:val="1"/>
         </w:numPr>
         <w:rPr>
-          <w:ins w:id="331" w:author="Chacón" w:date="2018-09-27T22:26:00Z"/>
-          <w:sz w:val="28"/>
-        </w:rPr>
-      </w:pPr>
-      <w:ins w:id="332" w:author="Chacón" w:date="2018-09-27T22:30:00Z">
+          <w:ins w:id="330" w:author="Chacón" w:date="2018-09-27T22:26:00Z"/>
+          <w:sz w:val="28"/>
+        </w:rPr>
+      </w:pPr>
+      <w:ins w:id="331" w:author="Chacón" w:date="2018-09-27T22:30:00Z">
         <w:r>
           <w:rPr>
             <w:sz w:val="28"/>
@@ -6635,7 +6701,7 @@
           <w:sz w:val="28"/>
         </w:rPr>
       </w:pPr>
-      <w:ins w:id="333" w:author="JESSICA SARAI GONZALEZ BAUTISTA" w:date="2018-09-28T00:42:00Z">
+      <w:ins w:id="332" w:author="JESSICA SARAI GONZALEZ BAUTISTA" w:date="2018-09-28T00:42:00Z">
         <w:r>
           <w:rPr>
             <w:sz w:val="28"/>
@@ -6643,8 +6709,8 @@
           <w:t>Contenido/i</w:t>
         </w:r>
       </w:ins>
-      <w:ins w:id="334" w:author="Chacón" w:date="2018-09-27T22:24:00Z">
-        <w:del w:id="335" w:author="JESSICA SARAI GONZALEZ BAUTISTA" w:date="2018-09-28T00:42:00Z">
+      <w:ins w:id="333" w:author="Chacón" w:date="2018-09-27T22:24:00Z">
+        <w:del w:id="334" w:author="JESSICA SARAI GONZALEZ BAUTISTA" w:date="2018-09-28T00:42:00Z">
           <w:r>
             <w:rPr>
               <w:sz w:val="28"/>
@@ -6659,7 +6725,7 @@
           <w:t>nformaci</w:t>
         </w:r>
       </w:ins>
-      <w:ins w:id="336" w:author="Chacón" w:date="2018-09-27T22:30:00Z">
+      <w:ins w:id="335" w:author="Chacón" w:date="2018-09-27T22:30:00Z">
         <w:r>
           <w:rPr>
             <w:sz w:val="28"/>
@@ -6673,7 +6739,7 @@
         <w:pStyle w:val="Prrafodelista"/>
         <w:ind w:left="3196"/>
         <w:rPr>
-          <w:ins w:id="337" w:author="Chacón" w:date="2018-09-27T22:24:00Z"/>
+          <w:ins w:id="336" w:author="Chacón" w:date="2018-09-27T22:24:00Z"/>
           <w:sz w:val="28"/>
         </w:rPr>
       </w:pPr>
@@ -6689,38 +6755,37 @@
           <w:sz w:val="28"/>
         </w:rPr>
       </w:pPr>
+      <w:ins w:id="337" w:author="Chacón" w:date="2018-09-27T22:25:00Z">
+        <w:r>
+          <w:rPr>
+            <w:b/>
+            <w:sz w:val="28"/>
+          </w:rPr>
+          <w:t xml:space="preserve">RF </w:t>
+        </w:r>
+      </w:ins>
+      <w:r>
+        <w:rPr>
+          <w:b/>
+          <w:sz w:val="28"/>
+        </w:rPr>
+        <w:t>2</w:t>
+      </w:r>
+      <w:r>
+        <w:rPr>
+          <w:b/>
+          <w:sz w:val="28"/>
+        </w:rPr>
+        <w:t>.1</w:t>
+      </w:r>
+      <w:r>
+        <w:rPr>
+          <w:b/>
+          <w:sz w:val="28"/>
+        </w:rPr>
+        <w:t>5</w:t>
+      </w:r>
       <w:ins w:id="338" w:author="Chacón" w:date="2018-09-27T22:25:00Z">
-        <w:r>
-          <w:rPr>
-            <w:b/>
-            <w:sz w:val="28"/>
-          </w:rPr>
-          <w:lastRenderedPageBreak/>
-          <w:t xml:space="preserve">RF </w:t>
-        </w:r>
-      </w:ins>
-      <w:r>
-        <w:rPr>
-          <w:b/>
-          <w:sz w:val="28"/>
-        </w:rPr>
-        <w:t>2</w:t>
-      </w:r>
-      <w:r>
-        <w:rPr>
-          <w:b/>
-          <w:sz w:val="28"/>
-        </w:rPr>
-        <w:t>.1</w:t>
-      </w:r>
-      <w:r>
-        <w:rPr>
-          <w:b/>
-          <w:sz w:val="28"/>
-        </w:rPr>
-        <w:t>5</w:t>
-      </w:r>
-      <w:ins w:id="339" w:author="Chacón" w:date="2018-09-27T22:25:00Z">
         <w:r>
           <w:rPr>
             <w:sz w:val="28"/>
@@ -6761,8 +6826,6 @@
           <w:numId w:val="1"/>
         </w:numPr>
         <w:rPr>
-          <w:ins w:id="340" w:author="Chacón" w:date="2018-09-27T22:33:00Z"/>
-          <w:del w:id="341" w:author="JESSICA SARAI GONZALEZ BAUTISTA" w:date="2018-09-28T00:45:00Z"/>
           <w:sz w:val="28"/>
         </w:rPr>
       </w:pPr>
@@ -6804,13 +6867,173 @@
         <w:rPr>
           <w:sz w:val="28"/>
         </w:rPr>
-        <w:t xml:space="preserve">El sistema </w:t>
-      </w:r>
-      <w:r>
-        <w:rPr>
-          <w:sz w:val="28"/>
-        </w:rPr>
-        <w:t>permitirá modificar todos los datos del documento.</w:t>
+        <w:t>El administrador</w:t>
+      </w:r>
+      <w:r>
+        <w:rPr>
+          <w:sz w:val="28"/>
+        </w:rPr>
+        <w:t xml:space="preserve"> </w:t>
+      </w:r>
+      <w:r>
+        <w:rPr>
+          <w:sz w:val="28"/>
+        </w:rPr>
+        <w:t>puede</w:t>
+      </w:r>
+      <w:r>
+        <w:rPr>
+          <w:sz w:val="28"/>
+        </w:rPr>
+        <w:t xml:space="preserve"> modificar todos los datos del documento.</w:t>
+      </w:r>
+    </w:p>
+    <w:p>
+      <w:pPr>
+        <w:rPr>
+          <w:ins w:id="339" w:author="Chacón" w:date="2018-09-27T22:33:00Z"/>
+          <w:del w:id="340" w:author="JESSICA SARAI GONZALEZ BAUTISTA" w:date="2018-09-28T00:45:00Z"/>
+          <w:sz w:val="28"/>
+        </w:rPr>
+      </w:pPr>
+    </w:p>
+    <w:p>
+      <w:ins w:id="341" w:author="Chacón" w:date="2018-09-27T22:34:00Z">
+        <w:del w:id="342" w:author="JESSICA SARAI GONZALEZ BAUTISTA" w:date="2018-09-28T00:44:00Z">
+          <w:r>
+            <w:delText>I</w:delText>
+          </w:r>
+        </w:del>
+        <w:del w:id="343" w:author="JESSICA SARAI GONZALEZ BAUTISTA" w:date="2018-09-28T00:45:00Z">
+          <w:r>
+            <w:delText xml:space="preserve">nformación respectiva </w:delText>
+          </w:r>
+        </w:del>
+        <w:del w:id="344" w:author="JESSICA SARAI GONZALEZ BAUTISTA" w:date="2018-09-28T00:44:00Z">
+          <w:r>
+            <w:delText>el documento.</w:delText>
+          </w:r>
+        </w:del>
+      </w:ins>
+    </w:p>
+    <w:p>
+      <w:pPr>
+        <w:pStyle w:val="Prrafodelista"/>
+        <w:numPr>
+          <w:ilvl w:val="3"/>
+          <w:numId w:val="1"/>
+        </w:numPr>
+        <w:rPr>
+          <w:moveFrom w:id="345" w:author="Jesus Antonio Pacheco Balam" w:date="2018-09-17T13:05:00Z"/>
+          <w:sz w:val="28"/>
+        </w:rPr>
+      </w:pPr>
+      <w:moveFromRangeStart w:id="346" w:author="Jesus Antonio Pacheco Balam" w:date="2018-09-17T13:05:00Z" w:name="move524952815"/>
+      <w:moveFrom w:id="347" w:author="Jesus Antonio Pacheco Balam" w:date="2018-09-17T13:05:00Z">
+        <w:r>
+          <w:rPr>
+            <w:sz w:val="28"/>
+          </w:rPr>
+          <w:t>Cantidad de preguntas que serán mostradas.</w:t>
+        </w:r>
+      </w:moveFrom>
+    </w:p>
+    <w:p>
+      <w:pPr>
+        <w:pStyle w:val="Prrafodelista"/>
+        <w:numPr>
+          <w:ilvl w:val="3"/>
+          <w:numId w:val="1"/>
+        </w:numPr>
+        <w:rPr>
+          <w:moveFrom w:id="348" w:author="Jesus Antonio Pacheco Balam" w:date="2018-09-17T13:05:00Z"/>
+          <w:sz w:val="28"/>
+        </w:rPr>
+      </w:pPr>
+      <w:moveFrom w:id="349" w:author="Jesus Antonio Pacheco Balam" w:date="2018-09-17T13:05:00Z">
+        <w:r>
+          <w:rPr>
+            <w:sz w:val="28"/>
+          </w:rPr>
+          <w:t>Número máximo de intentos por quiz</w:t>
+        </w:r>
+      </w:moveFrom>
+    </w:p>
+    <w:p>
+      <w:pPr>
+        <w:pStyle w:val="Prrafodelista"/>
+        <w:numPr>
+          <w:ilvl w:val="3"/>
+          <w:numId w:val="1"/>
+        </w:numPr>
+        <w:rPr>
+          <w:moveFrom w:id="350" w:author="Jesus Antonio Pacheco Balam" w:date="2018-09-17T13:05:00Z"/>
+          <w:sz w:val="28"/>
+        </w:rPr>
+      </w:pPr>
+      <w:moveFrom w:id="351" w:author="Jesus Antonio Pacheco Balam" w:date="2018-09-17T13:05:00Z">
+        <w:r>
+          <w:rPr>
+            <w:sz w:val="28"/>
+          </w:rPr>
+          <w:t>Fecha límite para ese quiz</w:t>
+        </w:r>
+      </w:moveFrom>
+    </w:p>
+    <w:p>
+      <w:pPr>
+        <w:pStyle w:val="Prrafodelista"/>
+        <w:numPr>
+          <w:ilvl w:val="3"/>
+          <w:numId w:val="1"/>
+        </w:numPr>
+        <w:rPr>
+          <w:ins w:id="352" w:author="Jesus Antonio Pacheco Balam" w:date="2018-09-11T01:24:00Z"/>
+          <w:moveFrom w:id="353" w:author="Jesus Antonio Pacheco Balam" w:date="2018-09-17T13:05:00Z"/>
+          <w:sz w:val="28"/>
+        </w:rPr>
+      </w:pPr>
+      <w:moveFrom w:id="354" w:author="Jesus Antonio Pacheco Balam" w:date="2018-09-17T13:05:00Z">
+        <w:r>
+          <w:rPr>
+            <w:sz w:val="28"/>
+          </w:rPr>
+          <w:t>Tiempo máximo para ese quiz o por cada pregunta</w:t>
+        </w:r>
+      </w:moveFrom>
+    </w:p>
+    <w:p>
+      <w:pPr>
+        <w:pStyle w:val="Prrafodelista"/>
+        <w:numPr>
+          <w:ilvl w:val="3"/>
+          <w:numId w:val="1"/>
+        </w:numPr>
+        <w:rPr>
+          <w:moveFrom w:id="355" w:author="Jesus Antonio Pacheco Balam" w:date="2018-09-17T13:05:00Z"/>
+          <w:sz w:val="28"/>
+        </w:rPr>
+      </w:pPr>
+    </w:p>
+    <w:moveFromRangeEnd w:id="346"/>
+    <w:p>
+      <w:pPr>
+        <w:pStyle w:val="Prrafodelista"/>
+        <w:numPr>
+          <w:ilvl w:val="0"/>
+          <w:numId w:val="1"/>
+        </w:numPr>
+        <w:rPr>
+          <w:b/>
+          <w:sz w:val="28"/>
+        </w:rPr>
+      </w:pPr>
+      <w:r>
+        <w:rPr>
+          <w:b/>
+          <w:sz w:val="28"/>
+        </w:rPr>
+        <w:t xml:space="preserve">Módulo de empleado: </w:t>
       </w:r>
     </w:p>
     <w:p>
@@ -6821,35 +7044,90 @@
           <w:numId w:val="1"/>
         </w:numPr>
         <w:rPr>
-          <w:sz w:val="28"/>
-        </w:rPr>
-      </w:pPr>
-      <w:ins w:id="342" w:author="Chacón" w:date="2018-09-27T22:34:00Z">
-        <w:del w:id="343" w:author="JESSICA SARAI GONZALEZ BAUTISTA" w:date="2018-09-28T00:44:00Z">
-          <w:r>
-            <w:rPr>
-              <w:sz w:val="28"/>
-            </w:rPr>
-            <w:delText>I</w:delText>
-          </w:r>
-        </w:del>
-        <w:del w:id="344" w:author="JESSICA SARAI GONZALEZ BAUTISTA" w:date="2018-09-28T00:45:00Z">
-          <w:r>
-            <w:rPr>
-              <w:sz w:val="28"/>
-            </w:rPr>
-            <w:delText xml:space="preserve">nformación respectiva </w:delText>
-          </w:r>
-        </w:del>
-        <w:del w:id="345" w:author="JESSICA SARAI GONZALEZ BAUTISTA" w:date="2018-09-28T00:44:00Z">
-          <w:r>
-            <w:rPr>
-              <w:sz w:val="28"/>
-            </w:rPr>
-            <w:delText>el documento.</w:delText>
-          </w:r>
-        </w:del>
-      </w:ins>
+          <w:ins w:id="356" w:author="Chacón" w:date="2018-09-27T22:37:00Z"/>
+          <w:sz w:val="28"/>
+        </w:rPr>
+      </w:pPr>
+      <w:r>
+        <w:rPr>
+          <w:b/>
+          <w:sz w:val="28"/>
+        </w:rPr>
+        <w:t xml:space="preserve">RF </w:t>
+      </w:r>
+      <w:r>
+        <w:rPr>
+          <w:b/>
+          <w:sz w:val="28"/>
+        </w:rPr>
+        <w:t>3</w:t>
+      </w:r>
+      <w:del w:id="357" w:author="Chacón" w:date="2018-09-27T22:28:00Z">
+        <w:r>
+          <w:rPr>
+            <w:b/>
+            <w:sz w:val="28"/>
+          </w:rPr>
+          <w:delText>2</w:delText>
+        </w:r>
+      </w:del>
+      <w:r>
+        <w:rPr>
+          <w:b/>
+          <w:sz w:val="28"/>
+        </w:rPr>
+        <w:t>:</w:t>
+      </w:r>
+      <w:r>
+        <w:rPr>
+          <w:sz w:val="28"/>
+        </w:rPr>
+        <w:t xml:space="preserve"> El empleado cuenta con</w:t>
+      </w:r>
+      <w:ins w:id="358" w:author="JESSICA SARAI GONZALEZ BAUTISTA" w:date="2018-09-28T00:47:00Z">
+        <w:r>
+          <w:rPr>
+            <w:sz w:val="28"/>
+          </w:rPr>
+          <w:t xml:space="preserve"> </w:t>
+        </w:r>
+      </w:ins>
+      <w:del w:id="359" w:author="JESSICA SARAI GONZALEZ BAUTISTA" w:date="2018-09-28T00:47:00Z">
+        <w:r>
+          <w:rPr>
+            <w:sz w:val="28"/>
+          </w:rPr>
+          <w:delText>debe poder</w:delText>
+        </w:r>
+      </w:del>
+      <w:del w:id="360" w:author="JESSICA SARAI GONZALEZ BAUTISTA" w:date="2018-09-28T00:48:00Z">
+        <w:r>
+          <w:rPr>
+            <w:sz w:val="28"/>
+          </w:rPr>
+          <w:delText xml:space="preserve"> </w:delText>
+        </w:r>
+      </w:del>
+      <w:del w:id="361" w:author="JESSICA SARAI GONZALEZ BAUTISTA" w:date="2018-09-28T00:47:00Z">
+        <w:r>
+          <w:rPr>
+            <w:sz w:val="28"/>
+          </w:rPr>
+          <w:delText xml:space="preserve">seleccionar entre </w:delText>
+        </w:r>
+      </w:del>
+      <w:r>
+        <w:rPr>
+          <w:sz w:val="28"/>
+        </w:rPr>
+        <w:t>las siguientes funcionalidades</w:t>
+      </w:r>
+      <w:r>
+        <w:rPr>
+          <w:sz w:val="28"/>
+        </w:rPr>
+        <w:t>:</w:t>
+      </w:r>
     </w:p>
     <w:p>
       <w:pPr>
@@ -6859,237 +7137,10 @@
           <w:numId w:val="1"/>
         </w:numPr>
         <w:rPr>
-          <w:moveFrom w:id="346" w:author="Jesus Antonio Pacheco Balam" w:date="2018-09-17T13:05:00Z"/>
-          <w:sz w:val="28"/>
-        </w:rPr>
-      </w:pPr>
-      <w:moveFromRangeStart w:id="347" w:author="Jesus Antonio Pacheco Balam" w:date="2018-09-17T13:05:00Z" w:name="move524952815"/>
-      <w:moveFrom w:id="348" w:author="Jesus Antonio Pacheco Balam" w:date="2018-09-17T13:05:00Z">
-        <w:r>
-          <w:rPr>
-            <w:sz w:val="28"/>
-          </w:rPr>
-          <w:t>Cantidad de preguntas que serán mostradas.</w:t>
-        </w:r>
-      </w:moveFrom>
-    </w:p>
-    <w:p>
-      <w:pPr>
-        <w:pStyle w:val="Prrafodelista"/>
-        <w:numPr>
-          <w:ilvl w:val="3"/>
-          <w:numId w:val="1"/>
-        </w:numPr>
-        <w:rPr>
-          <w:moveFrom w:id="349" w:author="Jesus Antonio Pacheco Balam" w:date="2018-09-17T13:05:00Z"/>
-          <w:sz w:val="28"/>
-        </w:rPr>
-      </w:pPr>
-      <w:moveFrom w:id="350" w:author="Jesus Antonio Pacheco Balam" w:date="2018-09-17T13:05:00Z">
-        <w:r>
-          <w:rPr>
-            <w:sz w:val="28"/>
-          </w:rPr>
-          <w:t>Número máximo de intentos por quiz</w:t>
-        </w:r>
-      </w:moveFrom>
-    </w:p>
-    <w:p>
-      <w:pPr>
-        <w:pStyle w:val="Prrafodelista"/>
-        <w:numPr>
-          <w:ilvl w:val="3"/>
-          <w:numId w:val="1"/>
-        </w:numPr>
-        <w:rPr>
-          <w:moveFrom w:id="351" w:author="Jesus Antonio Pacheco Balam" w:date="2018-09-17T13:05:00Z"/>
-          <w:sz w:val="28"/>
-        </w:rPr>
-      </w:pPr>
-      <w:moveFrom w:id="352" w:author="Jesus Antonio Pacheco Balam" w:date="2018-09-17T13:05:00Z">
-        <w:r>
-          <w:rPr>
-            <w:sz w:val="28"/>
-          </w:rPr>
-          <w:t>Fecha límite para ese quiz</w:t>
-        </w:r>
-      </w:moveFrom>
-    </w:p>
-    <w:p>
-      <w:pPr>
-        <w:pStyle w:val="Prrafodelista"/>
-        <w:numPr>
-          <w:ilvl w:val="3"/>
-          <w:numId w:val="1"/>
-        </w:numPr>
-        <w:rPr>
-          <w:ins w:id="353" w:author="Jesus Antonio Pacheco Balam" w:date="2018-09-11T01:24:00Z"/>
-          <w:moveFrom w:id="354" w:author="Jesus Antonio Pacheco Balam" w:date="2018-09-17T13:05:00Z"/>
-          <w:sz w:val="28"/>
-        </w:rPr>
-      </w:pPr>
-      <w:moveFrom w:id="355" w:author="Jesus Antonio Pacheco Balam" w:date="2018-09-17T13:05:00Z">
-        <w:r>
-          <w:rPr>
-            <w:sz w:val="28"/>
-          </w:rPr>
-          <w:t>Tiempo máximo para ese quiz o por cada pregunta</w:t>
-        </w:r>
-      </w:moveFrom>
-    </w:p>
-    <w:p>
-      <w:pPr>
-        <w:pStyle w:val="Prrafodelista"/>
-        <w:numPr>
-          <w:ilvl w:val="3"/>
-          <w:numId w:val="1"/>
-        </w:numPr>
-        <w:rPr>
-          <w:moveFrom w:id="356" w:author="Jesus Antonio Pacheco Balam" w:date="2018-09-17T13:05:00Z"/>
-          <w:sz w:val="28"/>
-        </w:rPr>
-      </w:pPr>
-    </w:p>
-    <w:moveFromRangeEnd w:id="347"/>
-    <w:p>
-      <w:pPr>
-        <w:pStyle w:val="Prrafodelista"/>
-        <w:numPr>
-          <w:ilvl w:val="0"/>
-          <w:numId w:val="1"/>
-        </w:numPr>
-        <w:rPr>
-          <w:b/>
-          <w:sz w:val="28"/>
-        </w:rPr>
-      </w:pPr>
-      <w:r>
-        <w:rPr>
-          <w:b/>
-          <w:sz w:val="28"/>
-        </w:rPr>
-        <w:t xml:space="preserve">Módulo de </w:t>
-      </w:r>
-      <w:r>
-        <w:rPr>
-          <w:b/>
-          <w:sz w:val="28"/>
-        </w:rPr>
-        <w:t>Empleado</w:t>
-      </w:r>
-      <w:r>
-        <w:rPr>
-          <w:b/>
-          <w:sz w:val="28"/>
-        </w:rPr>
-        <w:t>:</w:t>
-      </w:r>
-    </w:p>
-    <w:p>
-      <w:pPr>
-        <w:pStyle w:val="Prrafodelista"/>
-        <w:numPr>
-          <w:ilvl w:val="1"/>
-          <w:numId w:val="1"/>
-        </w:numPr>
-        <w:rPr>
-          <w:ins w:id="357" w:author="Chacón" w:date="2018-09-27T22:37:00Z"/>
-          <w:sz w:val="28"/>
-        </w:rPr>
-      </w:pPr>
-      <w:r>
-        <w:rPr>
-          <w:b/>
-          <w:sz w:val="28"/>
-        </w:rPr>
-        <w:t xml:space="preserve">RF </w:t>
-      </w:r>
-      <w:r>
-        <w:rPr>
-          <w:b/>
-          <w:sz w:val="28"/>
-        </w:rPr>
-        <w:t>3</w:t>
-      </w:r>
-      <w:del w:id="358" w:author="Chacón" w:date="2018-09-27T22:28:00Z">
-        <w:r>
-          <w:rPr>
-            <w:b/>
-            <w:sz w:val="28"/>
-          </w:rPr>
-          <w:delText>2</w:delText>
-        </w:r>
-      </w:del>
-      <w:r>
-        <w:rPr>
-          <w:b/>
-          <w:sz w:val="28"/>
-        </w:rPr>
-        <w:t>:</w:t>
-      </w:r>
-      <w:r>
-        <w:rPr>
-          <w:sz w:val="28"/>
-        </w:rPr>
-        <w:t xml:space="preserve"> El empleado cuenta con</w:t>
-      </w:r>
-      <w:ins w:id="359" w:author="JESSICA SARAI GONZALEZ BAUTISTA" w:date="2018-09-28T00:47:00Z">
-        <w:r>
-          <w:rPr>
-            <w:sz w:val="28"/>
-          </w:rPr>
-          <w:t xml:space="preserve"> </w:t>
-        </w:r>
-      </w:ins>
-      <w:del w:id="360" w:author="JESSICA SARAI GONZALEZ BAUTISTA" w:date="2018-09-28T00:47:00Z">
-        <w:r>
-          <w:rPr>
-            <w:sz w:val="28"/>
-          </w:rPr>
-          <w:delText>debe poder</w:delText>
-        </w:r>
-      </w:del>
-      <w:del w:id="361" w:author="JESSICA SARAI GONZALEZ BAUTISTA" w:date="2018-09-28T00:48:00Z">
-        <w:r>
-          <w:rPr>
-            <w:sz w:val="28"/>
-          </w:rPr>
-          <w:delText xml:space="preserve"> </w:delText>
-        </w:r>
-      </w:del>
-      <w:del w:id="362" w:author="JESSICA SARAI GONZALEZ BAUTISTA" w:date="2018-09-28T00:47:00Z">
-        <w:r>
-          <w:rPr>
-            <w:sz w:val="28"/>
-          </w:rPr>
-          <w:delText xml:space="preserve">seleccionar entre </w:delText>
-        </w:r>
-      </w:del>
-      <w:r>
-        <w:rPr>
-          <w:sz w:val="28"/>
-        </w:rPr>
-        <w:t>las siguientes funcionalidades</w:t>
-      </w:r>
-      <w:r>
-        <w:rPr>
-          <w:sz w:val="28"/>
-        </w:rPr>
-        <w:t>:</w:t>
-      </w:r>
-    </w:p>
-    <w:p>
-      <w:pPr>
-        <w:pStyle w:val="Prrafodelista"/>
-        <w:numPr>
-          <w:ilvl w:val="3"/>
-          <w:numId w:val="1"/>
-        </w:numPr>
-        <w:rPr>
-          <w:sz w:val="28"/>
-        </w:rPr>
-      </w:pPr>
-      <w:ins w:id="363" w:author="JESSICA SARAI GONZALEZ BAUTISTA" w:date="2018-09-28T00:48:00Z">
+          <w:sz w:val="28"/>
+        </w:rPr>
+      </w:pPr>
+      <w:ins w:id="362" w:author="JESSICA SARAI GONZALEZ BAUTISTA" w:date="2018-09-28T00:48:00Z">
         <w:r>
           <w:rPr>
             <w:sz w:val="28"/>
@@ -7097,8 +7148,8 @@
           <w:t>Leer documentación.</w:t>
         </w:r>
       </w:ins>
-      <w:ins w:id="364" w:author="Chacón" w:date="2018-09-27T22:37:00Z">
-        <w:del w:id="365" w:author="JESSICA SARAI GONZALEZ BAUTISTA" w:date="2018-09-28T00:48:00Z">
+      <w:ins w:id="363" w:author="Chacón" w:date="2018-09-27T22:37:00Z">
+        <w:del w:id="364" w:author="JESSICA SARAI GONZALEZ BAUTISTA" w:date="2018-09-28T00:48:00Z">
           <w:r>
             <w:rPr>
               <w:sz w:val="28"/>
@@ -7116,7 +7167,7 @@
           <w:numId w:val="1"/>
         </w:numPr>
         <w:rPr>
-          <w:del w:id="366" w:author="JESSICA SARAI GONZALEZ BAUTISTA" w:date="2018-09-28T00:48:00Z"/>
+          <w:del w:id="365" w:author="JESSICA SARAI GONZALEZ BAUTISTA" w:date="2018-09-28T00:48:00Z"/>
           <w:sz w:val="28"/>
         </w:rPr>
       </w:pPr>
@@ -7129,11 +7180,11 @@
           <w:numId w:val="1"/>
         </w:numPr>
         <w:rPr>
-          <w:ins w:id="367" w:author="JESSICA SARAI GONZALEZ BAUTISTA" w:date="2018-09-28T00:49:00Z"/>
-          <w:sz w:val="28"/>
-        </w:rPr>
-      </w:pPr>
-      <w:ins w:id="368" w:author="JESSICA SARAI GONZALEZ BAUTISTA" w:date="2018-09-28T00:48:00Z">
+          <w:ins w:id="366" w:author="JESSICA SARAI GONZALEZ BAUTISTA" w:date="2018-09-28T00:49:00Z"/>
+          <w:sz w:val="28"/>
+        </w:rPr>
+      </w:pPr>
+      <w:ins w:id="367" w:author="JESSICA SARAI GONZALEZ BAUTISTA" w:date="2018-09-28T00:48:00Z">
         <w:r>
           <w:rPr>
             <w:sz w:val="28"/>
@@ -7150,26 +7201,44 @@
           <w:numId w:val="1"/>
         </w:numPr>
         <w:rPr>
+          <w:sz w:val="28"/>
+        </w:rPr>
+      </w:pPr>
+      <w:ins w:id="368" w:author="JESSICA SARAI GONZALEZ BAUTISTA" w:date="2018-09-28T00:49:00Z">
+        <w:r>
+          <w:rPr>
+            <w:sz w:val="28"/>
+          </w:rPr>
+          <w:t>Perfil.</w:t>
+        </w:r>
+      </w:ins>
+      <w:r>
+        <w:rPr>
+          <w:sz w:val="28"/>
+        </w:rPr>
+        <w:t xml:space="preserve"> </w:t>
+      </w:r>
+    </w:p>
+    <w:p>
+      <w:pPr>
+        <w:pStyle w:val="Prrafodelista"/>
+        <w:numPr>
+          <w:ilvl w:val="3"/>
+          <w:numId w:val="1"/>
+        </w:numPr>
+        <w:rPr>
           <w:ins w:id="369" w:author="JESSICA SARAI GONZALEZ BAUTISTA" w:date="2018-09-28T00:49:00Z"/>
           <w:sz w:val="28"/>
         </w:rPr>
       </w:pPr>
-      <w:ins w:id="370" w:author="JESSICA SARAI GONZALEZ BAUTISTA" w:date="2018-09-28T00:49:00Z">
-        <w:r>
-          <w:rPr>
-            <w:sz w:val="28"/>
-          </w:rPr>
-          <w:t>Perfil.</w:t>
-        </w:r>
-      </w:ins>
-      <w:r>
-        <w:rPr>
-          <w:sz w:val="28"/>
-        </w:rPr>
-        <w:t xml:space="preserve"> </w:t>
-      </w:r>
-      <w:ins w:id="371" w:author="Chacón" w:date="2018-09-27T22:27:00Z">
-        <w:del w:id="372" w:author="JESSICA SARAI GONZALEZ BAUTISTA" w:date="2018-09-28T00:46:00Z">
+      <w:r>
+        <w:rPr>
+          <w:sz w:val="28"/>
+        </w:rPr>
+        <w:t>Mensajes</w:t>
+      </w:r>
+      <w:ins w:id="370" w:author="Chacón" w:date="2018-09-27T22:27:00Z">
+        <w:del w:id="371" w:author="JESSICA SARAI GONZALEZ BAUTISTA" w:date="2018-09-28T00:46:00Z">
           <w:r>
             <w:rPr>
               <w:sz w:val="28"/>
@@ -7177,7 +7246,7 @@
             <w:delText>con su respectiva respuesta</w:delText>
           </w:r>
         </w:del>
-        <w:del w:id="373" w:author="JESSICA SARAI GONZALEZ BAUTISTA" w:date="2018-09-28T00:47:00Z">
+        <w:del w:id="372" w:author="JESSICA SARAI GONZALEZ BAUTISTA" w:date="2018-09-28T00:47:00Z">
           <w:r>
             <w:rPr>
               <w:sz w:val="28"/>
@@ -7186,8 +7255,8 @@
           </w:r>
         </w:del>
       </w:ins>
-      <w:ins w:id="374" w:author="Chacón" w:date="2018-09-27T22:28:00Z">
-        <w:del w:id="375" w:author="JESSICA SARAI GONZALEZ BAUTISTA" w:date="2018-09-28T00:47:00Z">
+      <w:ins w:id="373" w:author="Chacón" w:date="2018-09-27T22:28:00Z">
+        <w:del w:id="374" w:author="JESSICA SARAI GONZALEZ BAUTISTA" w:date="2018-09-28T00:47:00Z">
           <w:r>
             <w:rPr>
               <w:sz w:val="28"/>
@@ -7196,8 +7265,8 @@
           </w:r>
         </w:del>
       </w:ins>
-      <w:ins w:id="376" w:author="Chacón" w:date="2018-09-27T22:27:00Z">
-        <w:del w:id="377" w:author="JESSICA SARAI GONZALEZ BAUTISTA" w:date="2018-09-28T00:47:00Z">
+      <w:ins w:id="375" w:author="Chacón" w:date="2018-09-27T22:27:00Z">
+        <w:del w:id="376" w:author="JESSICA SARAI GONZALEZ BAUTISTA" w:date="2018-09-28T00:47:00Z">
           <w:r>
             <w:rPr>
               <w:sz w:val="28"/>
@@ -7206,8 +7275,8 @@
           </w:r>
         </w:del>
       </w:ins>
-      <w:ins w:id="378" w:author="Chacón" w:date="2018-09-27T22:28:00Z">
-        <w:del w:id="379" w:author="JESSICA SARAI GONZALEZ BAUTISTA" w:date="2018-09-28T00:47:00Z">
+      <w:ins w:id="377" w:author="Chacón" w:date="2018-09-27T22:28:00Z">
+        <w:del w:id="378" w:author="JESSICA SARAI GONZALEZ BAUTISTA" w:date="2018-09-28T00:47:00Z">
           <w:r>
             <w:rPr>
               <w:sz w:val="28"/>
@@ -7216,8 +7285,8 @@
           </w:r>
         </w:del>
       </w:ins>
-      <w:ins w:id="380" w:author="Chacón" w:date="2018-09-27T22:37:00Z">
-        <w:del w:id="381" w:author="JESSICA SARAI GONZALEZ BAUTISTA" w:date="2018-09-28T00:48:00Z">
+      <w:ins w:id="379" w:author="Chacón" w:date="2018-09-27T22:37:00Z">
+        <w:del w:id="380" w:author="JESSICA SARAI GONZALEZ BAUTISTA" w:date="2018-09-28T00:48:00Z">
           <w:r>
             <w:rPr>
               <w:sz w:val="28"/>
@@ -7238,57 +7307,57 @@
           <w:sz w:val="28"/>
         </w:rPr>
       </w:pPr>
+      <w:ins w:id="381" w:author="JESSICA SARAI GONZALEZ BAUTISTA" w:date="2018-09-28T00:49:00Z">
+        <w:r>
+          <w:rPr>
+            <w:b/>
+            <w:sz w:val="28"/>
+          </w:rPr>
+          <w:t xml:space="preserve">RF </w:t>
+        </w:r>
+      </w:ins>
+      <w:r>
+        <w:rPr>
+          <w:b/>
+          <w:sz w:val="28"/>
+        </w:rPr>
+        <w:t>3</w:t>
+      </w:r>
+      <w:r>
+        <w:rPr>
+          <w:b/>
+          <w:sz w:val="28"/>
+        </w:rPr>
+        <w:t>.1</w:t>
+      </w:r>
       <w:ins w:id="382" w:author="JESSICA SARAI GONZALEZ BAUTISTA" w:date="2018-09-28T00:49:00Z">
         <w:r>
           <w:rPr>
             <w:b/>
             <w:sz w:val="28"/>
           </w:rPr>
-          <w:t xml:space="preserve">RF </w:t>
-        </w:r>
-      </w:ins>
-      <w:r>
-        <w:rPr>
-          <w:b/>
-          <w:sz w:val="28"/>
-        </w:rPr>
-        <w:t>3</w:t>
-      </w:r>
-      <w:r>
-        <w:rPr>
-          <w:b/>
-          <w:sz w:val="28"/>
-        </w:rPr>
-        <w:t>.1</w:t>
+          <w:t xml:space="preserve">: </w:t>
+        </w:r>
+        <w:r>
+          <w:rPr>
+            <w:sz w:val="28"/>
+          </w:rPr>
+          <w:t>E</w:t>
+        </w:r>
+      </w:ins>
+      <w:r>
+        <w:rPr>
+          <w:sz w:val="28"/>
+        </w:rPr>
+        <w:t>n la función,</w:t>
+      </w:r>
+      <w:r>
+        <w:rPr>
+          <w:sz w:val="28"/>
+        </w:rPr>
+        <w:t xml:space="preserve"> Leer documentación, el</w:t>
       </w:r>
       <w:ins w:id="383" w:author="JESSICA SARAI GONZALEZ BAUTISTA" w:date="2018-09-28T00:49:00Z">
-        <w:r>
-          <w:rPr>
-            <w:b/>
-            <w:sz w:val="28"/>
-          </w:rPr>
-          <w:t xml:space="preserve">: </w:t>
-        </w:r>
-        <w:r>
-          <w:rPr>
-            <w:sz w:val="28"/>
-          </w:rPr>
-          <w:t>E</w:t>
-        </w:r>
-      </w:ins>
-      <w:r>
-        <w:rPr>
-          <w:sz w:val="28"/>
-        </w:rPr>
-        <w:t>n la función,</w:t>
-      </w:r>
-      <w:r>
-        <w:rPr>
-          <w:sz w:val="28"/>
-        </w:rPr>
-        <w:t xml:space="preserve"> Leer documentación, el</w:t>
-      </w:r>
-      <w:ins w:id="384" w:author="JESSICA SARAI GONZALEZ BAUTISTA" w:date="2018-09-28T00:49:00Z">
         <w:r>
           <w:rPr>
             <w:sz w:val="28"/>
@@ -7314,64 +7383,64 @@
           <w:sz w:val="28"/>
         </w:rPr>
       </w:pPr>
+      <w:ins w:id="384" w:author="JESSICA SARAI GONZALEZ BAUTISTA" w:date="2018-09-28T00:50:00Z">
+        <w:r>
+          <w:rPr>
+            <w:b/>
+            <w:sz w:val="28"/>
+          </w:rPr>
+          <w:t xml:space="preserve">RF </w:t>
+        </w:r>
+      </w:ins>
+      <w:r>
+        <w:rPr>
+          <w:b/>
+          <w:sz w:val="28"/>
+        </w:rPr>
+        <w:t>3</w:t>
+      </w:r>
+      <w:r>
+        <w:rPr>
+          <w:b/>
+          <w:sz w:val="28"/>
+        </w:rPr>
+        <w:t>.2</w:t>
+      </w:r>
       <w:ins w:id="385" w:author="JESSICA SARAI GONZALEZ BAUTISTA" w:date="2018-09-28T00:50:00Z">
         <w:r>
           <w:rPr>
-            <w:b/>
-            <w:sz w:val="28"/>
-          </w:rPr>
-          <w:t xml:space="preserve">RF </w:t>
-        </w:r>
-      </w:ins>
-      <w:r>
-        <w:rPr>
-          <w:b/>
-          <w:sz w:val="28"/>
-        </w:rPr>
-        <w:t>3</w:t>
-      </w:r>
-      <w:r>
-        <w:rPr>
-          <w:b/>
-          <w:sz w:val="28"/>
-        </w:rPr>
-        <w:t>.2</w:t>
+            <w:sz w:val="28"/>
+          </w:rPr>
+          <w:t xml:space="preserve">: El </w:t>
+        </w:r>
+      </w:ins>
+      <w:r>
+        <w:rPr>
+          <w:sz w:val="28"/>
+        </w:rPr>
+        <w:t>administrador</w:t>
+      </w:r>
+      <w:r>
+        <w:rPr>
+          <w:sz w:val="28"/>
+        </w:rPr>
+        <w:t xml:space="preserve"> permitirá al </w:t>
       </w:r>
       <w:ins w:id="386" w:author="JESSICA SARAI GONZALEZ BAUTISTA" w:date="2018-09-28T00:50:00Z">
         <w:r>
           <w:rPr>
             <w:sz w:val="28"/>
           </w:rPr>
-          <w:t xml:space="preserve">: El </w:t>
-        </w:r>
-      </w:ins>
-      <w:r>
-        <w:rPr>
-          <w:sz w:val="28"/>
-        </w:rPr>
-        <w:t>administrador</w:t>
-      </w:r>
-      <w:r>
-        <w:rPr>
-          <w:sz w:val="28"/>
-        </w:rPr>
-        <w:t xml:space="preserve"> permitirá al </w:t>
+          <w:t xml:space="preserve">empleado </w:t>
+        </w:r>
+      </w:ins>
+      <w:r>
+        <w:rPr>
+          <w:sz w:val="28"/>
+        </w:rPr>
+        <w:t>r</w:t>
       </w:r>
       <w:ins w:id="387" w:author="JESSICA SARAI GONZALEZ BAUTISTA" w:date="2018-09-28T00:50:00Z">
-        <w:r>
-          <w:rPr>
-            <w:sz w:val="28"/>
-          </w:rPr>
-          <w:t xml:space="preserve">empleado </w:t>
-        </w:r>
-      </w:ins>
-      <w:r>
-        <w:rPr>
-          <w:sz w:val="28"/>
-        </w:rPr>
-        <w:t>r</w:t>
-      </w:r>
-      <w:ins w:id="388" w:author="JESSICA SARAI GONZALEZ BAUTISTA" w:date="2018-09-28T00:50:00Z">
         <w:r>
           <w:rPr>
             <w:sz w:val="28"/>
@@ -7480,7 +7549,7 @@
         </w:rPr>
         <w:t>Consultar sus</w:t>
       </w:r>
-      <w:ins w:id="389" w:author="JESSICA SARAI GONZALEZ BAUTISTA" w:date="2018-09-28T00:57:00Z">
+      <w:ins w:id="388" w:author="JESSICA SARAI GONZALEZ BAUTISTA" w:date="2018-09-28T00:57:00Z">
         <w:r>
           <w:rPr>
             <w:sz w:val="28"/>
@@ -7488,7 +7557,7 @@
           <w:t xml:space="preserve"> avances </w:t>
         </w:r>
       </w:ins>
-      <w:ins w:id="390" w:author="JESSICA SARAI GONZALEZ BAUTISTA" w:date="2018-09-28T01:02:00Z">
+      <w:ins w:id="389" w:author="JESSICA SARAI GONZALEZ BAUTISTA" w:date="2018-09-28T01:02:00Z">
         <w:r>
           <w:rPr>
             <w:sz w:val="28"/>
@@ -7496,7 +7565,7 @@
           <w:t>de l</w:t>
         </w:r>
       </w:ins>
-      <w:ins w:id="391" w:author="JESSICA SARAI GONZALEZ BAUTISTA" w:date="2018-09-28T01:06:00Z">
+      <w:ins w:id="390" w:author="JESSICA SARAI GONZALEZ BAUTISTA" w:date="2018-09-28T01:06:00Z">
         <w:r>
           <w:rPr>
             <w:sz w:val="28"/>
@@ -7505,46 +7574,46 @@
         </w:r>
       </w:ins>
       <w:proofErr w:type="spellStart"/>
+      <w:ins w:id="391" w:author="JESSICA SARAI GONZALEZ BAUTISTA" w:date="2018-09-28T01:02:00Z">
+        <w:r>
+          <w:rPr>
+            <w:sz w:val="28"/>
+          </w:rPr>
+          <w:t>quizzes</w:t>
+        </w:r>
+      </w:ins>
+      <w:proofErr w:type="spellEnd"/>
+      <w:r>
+        <w:rPr>
+          <w:sz w:val="28"/>
+        </w:rPr>
+        <w:t xml:space="preserve"> que ha realizado</w:t>
+      </w:r>
+      <w:r>
+        <w:rPr>
+          <w:sz w:val="28"/>
+        </w:rPr>
+        <w:t xml:space="preserve"> </w:t>
+      </w:r>
+      <w:r>
+        <w:rPr>
+          <w:sz w:val="28"/>
+        </w:rPr>
+        <w:t xml:space="preserve">(nombre de quiz, día presentado, hora presentada, calificación y </w:t>
+      </w:r>
+      <w:r>
+        <w:rPr>
+          <w:sz w:val="28"/>
+        </w:rPr>
+        <w:t>estatus</w:t>
+      </w:r>
+      <w:r>
+        <w:rPr>
+          <w:sz w:val="28"/>
+        </w:rPr>
+        <w:t>)</w:t>
+      </w:r>
       <w:ins w:id="392" w:author="JESSICA SARAI GONZALEZ BAUTISTA" w:date="2018-09-28T01:02:00Z">
-        <w:r>
-          <w:rPr>
-            <w:sz w:val="28"/>
-          </w:rPr>
-          <w:t>quizzes</w:t>
-        </w:r>
-      </w:ins>
-      <w:proofErr w:type="spellEnd"/>
-      <w:r>
-        <w:rPr>
-          <w:sz w:val="28"/>
-        </w:rPr>
-        <w:t xml:space="preserve"> que ha realizado</w:t>
-      </w:r>
-      <w:r>
-        <w:rPr>
-          <w:sz w:val="28"/>
-        </w:rPr>
-        <w:t xml:space="preserve"> </w:t>
-      </w:r>
-      <w:r>
-        <w:rPr>
-          <w:sz w:val="28"/>
-        </w:rPr>
-        <w:t xml:space="preserve">(nombre de quiz, día presentado, hora presentada, calificación y </w:t>
-      </w:r>
-      <w:r>
-        <w:rPr>
-          <w:sz w:val="28"/>
-        </w:rPr>
-        <w:t>estatus</w:t>
-      </w:r>
-      <w:r>
-        <w:rPr>
-          <w:sz w:val="28"/>
-        </w:rPr>
-        <w:t>)</w:t>
-      </w:r>
-      <w:ins w:id="393" w:author="JESSICA SARAI GONZALEZ BAUTISTA" w:date="2018-09-28T01:02:00Z">
         <w:r>
           <w:rPr>
             <w:sz w:val="28"/>
@@ -7561,11 +7630,11 @@
           <w:numId w:val="9"/>
         </w:numPr>
         <w:rPr>
-          <w:ins w:id="394" w:author="JESSICA SARAI GONZALEZ BAUTISTA" w:date="2018-09-28T00:54:00Z"/>
-          <w:sz w:val="28"/>
-          <w:rPrChange w:id="395" w:author="JESSICA SARAI GONZALEZ BAUTISTA" w:date="2018-09-28T01:06:00Z">
+          <w:ins w:id="393" w:author="JESSICA SARAI GONZALEZ BAUTISTA" w:date="2018-09-28T00:54:00Z"/>
+          <w:sz w:val="28"/>
+          <w:rPrChange w:id="394" w:author="JESSICA SARAI GONZALEZ BAUTISTA" w:date="2018-09-28T01:06:00Z">
             <w:rPr>
-              <w:ins w:id="396" w:author="JESSICA SARAI GONZALEZ BAUTISTA" w:date="2018-09-28T00:54:00Z"/>
+              <w:ins w:id="395" w:author="JESSICA SARAI GONZALEZ BAUTISTA" w:date="2018-09-28T00:54:00Z"/>
             </w:rPr>
           </w:rPrChange>
         </w:rPr>
@@ -7588,37 +7657,37 @@
           <w:sz w:val="28"/>
         </w:rPr>
       </w:pPr>
+      <w:ins w:id="396" w:author="JESSICA SARAI GONZALEZ BAUTISTA" w:date="2018-09-28T00:54:00Z">
+        <w:r>
+          <w:rPr>
+            <w:b/>
+            <w:sz w:val="28"/>
+          </w:rPr>
+          <w:t xml:space="preserve">RF </w:t>
+        </w:r>
+      </w:ins>
+      <w:r>
+        <w:rPr>
+          <w:b/>
+          <w:sz w:val="28"/>
+        </w:rPr>
+        <w:t>3</w:t>
+      </w:r>
+      <w:r>
+        <w:rPr>
+          <w:b/>
+          <w:sz w:val="28"/>
+        </w:rPr>
+        <w:t>.</w:t>
+      </w:r>
+      <w:r>
+        <w:rPr>
+          <w:b/>
+          <w:sz w:val="28"/>
+        </w:rPr>
+        <w:t>3.1</w:t>
+      </w:r>
       <w:ins w:id="397" w:author="JESSICA SARAI GONZALEZ BAUTISTA" w:date="2018-09-28T00:54:00Z">
-        <w:r>
-          <w:rPr>
-            <w:b/>
-            <w:sz w:val="28"/>
-          </w:rPr>
-          <w:t xml:space="preserve">RF </w:t>
-        </w:r>
-      </w:ins>
-      <w:r>
-        <w:rPr>
-          <w:b/>
-          <w:sz w:val="28"/>
-        </w:rPr>
-        <w:t>3</w:t>
-      </w:r>
-      <w:r>
-        <w:rPr>
-          <w:b/>
-          <w:sz w:val="28"/>
-        </w:rPr>
-        <w:t>.</w:t>
-      </w:r>
-      <w:r>
-        <w:rPr>
-          <w:b/>
-          <w:sz w:val="28"/>
-        </w:rPr>
-        <w:t>3.1</w:t>
-      </w:r>
-      <w:ins w:id="398" w:author="JESSICA SARAI GONZALEZ BAUTISTA" w:date="2018-09-28T00:54:00Z">
         <w:r>
           <w:rPr>
             <w:b/>
@@ -7679,9 +7748,6 @@
         </w:numPr>
         <w:rPr>
           <w:sz w:val="28"/>
-          <w:rPrChange w:id="399" w:author="JESSICA SARAI GONZALEZ BAUTISTA" w:date="2018-09-28T01:09:00Z">
-            <w:rPr/>
-          </w:rPrChange>
         </w:rPr>
       </w:pPr>
       <w:r>
@@ -7693,11 +7759,224 @@
     </w:p>
     <w:p>
       <w:pPr>
-        <w:rPr>
-          <w:del w:id="400" w:author="Chacón" w:date="2018-09-27T22:36:00Z"/>
-          <w:sz w:val="28"/>
-        </w:rPr>
-        <w:pPrChange w:id="401" w:author="Chacón" w:date="2018-09-27T22:37:00Z">
+        <w:pStyle w:val="Prrafodelista"/>
+        <w:numPr>
+          <w:ilvl w:val="2"/>
+          <w:numId w:val="11"/>
+        </w:numPr>
+        <w:ind w:left="851"/>
+        <w:rPr>
+          <w:sz w:val="28"/>
+        </w:rPr>
+      </w:pPr>
+      <w:r>
+        <w:rPr>
+          <w:b/>
+          <w:sz w:val="28"/>
+        </w:rPr>
+        <w:t xml:space="preserve">Módulo mensajes: </w:t>
+      </w:r>
+    </w:p>
+    <w:p>
+      <w:pPr>
+        <w:pStyle w:val="Prrafodelista"/>
+        <w:numPr>
+          <w:ilvl w:val="0"/>
+          <w:numId w:val="11"/>
+        </w:numPr>
+        <w:rPr>
+          <w:sz w:val="28"/>
+        </w:rPr>
+      </w:pPr>
+      <w:r>
+        <w:rPr>
+          <w:b/>
+          <w:sz w:val="28"/>
+        </w:rPr>
+        <w:t>RF 4</w:t>
+      </w:r>
+      <w:r>
+        <w:rPr>
+          <w:sz w:val="28"/>
+        </w:rPr>
+        <w:t xml:space="preserve">: </w:t>
+      </w:r>
+      <w:r>
+        <w:rPr>
+          <w:sz w:val="28"/>
+        </w:rPr>
+        <w:t xml:space="preserve">El usuario podrá </w:t>
+      </w:r>
+      <w:r>
+        <w:rPr>
+          <w:sz w:val="28"/>
+        </w:rPr>
+        <w:t>enviar</w:t>
+      </w:r>
+      <w:r>
+        <w:rPr>
+          <w:sz w:val="28"/>
+        </w:rPr>
+        <w:t xml:space="preserve"> un nuevo mensaje al ingresar los siguientes datos:</w:t>
+      </w:r>
+    </w:p>
+    <w:p>
+      <w:pPr>
+        <w:pStyle w:val="Prrafodelista"/>
+        <w:numPr>
+          <w:ilvl w:val="2"/>
+          <w:numId w:val="11"/>
+        </w:numPr>
+        <w:rPr>
+          <w:sz w:val="28"/>
+        </w:rPr>
+      </w:pPr>
+      <w:r>
+        <w:rPr>
+          <w:sz w:val="28"/>
+        </w:rPr>
+        <w:t>Asunto</w:t>
+      </w:r>
+    </w:p>
+    <w:p>
+      <w:pPr>
+        <w:pStyle w:val="Prrafodelista"/>
+        <w:numPr>
+          <w:ilvl w:val="2"/>
+          <w:numId w:val="11"/>
+        </w:numPr>
+        <w:rPr>
+          <w:sz w:val="28"/>
+        </w:rPr>
+      </w:pPr>
+      <w:r>
+        <w:rPr>
+          <w:sz w:val="28"/>
+        </w:rPr>
+        <w:t>Mensaje</w:t>
+      </w:r>
+    </w:p>
+    <w:p>
+      <w:pPr>
+        <w:pStyle w:val="Prrafodelista"/>
+        <w:numPr>
+          <w:ilvl w:val="2"/>
+          <w:numId w:val="11"/>
+        </w:numPr>
+        <w:rPr>
+          <w:sz w:val="28"/>
+        </w:rPr>
+      </w:pPr>
+      <w:r>
+        <w:rPr>
+          <w:sz w:val="28"/>
+        </w:rPr>
+        <w:t>Correo de a quien desee sea enviado el mensaje</w:t>
+      </w:r>
+    </w:p>
+    <w:p>
+      <w:pPr>
+        <w:pStyle w:val="Prrafodelista"/>
+        <w:numPr>
+          <w:ilvl w:val="0"/>
+          <w:numId w:val="11"/>
+        </w:numPr>
+        <w:rPr>
+          <w:sz w:val="28"/>
+        </w:rPr>
+      </w:pPr>
+      <w:r>
+        <w:rPr>
+          <w:b/>
+          <w:sz w:val="28"/>
+        </w:rPr>
+        <w:t>RF 5</w:t>
+      </w:r>
+      <w:r>
+        <w:rPr>
+          <w:sz w:val="28"/>
+        </w:rPr>
+        <w:t xml:space="preserve">: El usuario puede </w:t>
+      </w:r>
+      <w:r>
+        <w:rPr>
+          <w:sz w:val="28"/>
+        </w:rPr>
+        <w:t>consulta</w:t>
+      </w:r>
+      <w:r>
+        <w:rPr>
+          <w:sz w:val="28"/>
+        </w:rPr>
+        <w:t>r todos los mensajes que ya haya leído o que haya enviado</w:t>
+      </w:r>
+      <w:r>
+        <w:rPr>
+          <w:sz w:val="28"/>
+        </w:rPr>
+        <w:t xml:space="preserve"> y si lo desea reenviarlo.</w:t>
+      </w:r>
+      <w:bookmarkStart w:id="398" w:name="_GoBack"/>
+      <w:bookmarkEnd w:id="398"/>
+    </w:p>
+    <w:p>
+      <w:pPr>
+        <w:pStyle w:val="Prrafodelista"/>
+        <w:numPr>
+          <w:ilvl w:val="0"/>
+          <w:numId w:val="11"/>
+        </w:numPr>
+        <w:rPr>
+          <w:sz w:val="28"/>
+        </w:rPr>
+      </w:pPr>
+      <w:r>
+        <w:rPr>
+          <w:b/>
+          <w:sz w:val="28"/>
+        </w:rPr>
+        <w:lastRenderedPageBreak/>
+        <w:t>RF</w:t>
+      </w:r>
+      <w:r>
+        <w:rPr>
+          <w:sz w:val="28"/>
+        </w:rPr>
+        <w:t xml:space="preserve"> </w:t>
+      </w:r>
+      <w:r>
+        <w:rPr>
+          <w:b/>
+          <w:sz w:val="28"/>
+        </w:rPr>
+        <w:t>6</w:t>
+      </w:r>
+      <w:r>
+        <w:rPr>
+          <w:sz w:val="28"/>
+        </w:rPr>
+        <w:t>: El usuario podrá leer todos los mensajes nuevos que tenga</w:t>
+      </w:r>
+      <w:r>
+        <w:rPr>
+          <w:sz w:val="28"/>
+        </w:rPr>
+        <w:t xml:space="preserve"> y si lo desea reenviarlo</w:t>
+      </w:r>
+      <w:r>
+        <w:rPr>
+          <w:sz w:val="28"/>
+        </w:rPr>
+        <w:t>.</w:t>
+      </w:r>
+    </w:p>
+    <w:p>
+      <w:pPr>
+        <w:rPr>
+          <w:del w:id="399" w:author="Chacón" w:date="2018-09-27T22:36:00Z"/>
+          <w:sz w:val="28"/>
+        </w:rPr>
+        <w:pPrChange w:id="400" w:author="Chacón" w:date="2018-09-27T22:37:00Z">
           <w:pPr>
             <w:pStyle w:val="Prrafodelista"/>
             <w:numPr>
@@ -7708,7 +7987,7 @@
           </w:pPr>
         </w:pPrChange>
       </w:pPr>
-      <w:del w:id="402" w:author="Chacón" w:date="2018-09-27T22:37:00Z">
+      <w:del w:id="401" w:author="Chacón" w:date="2018-09-27T22:37:00Z">
         <w:r>
           <w:rPr>
             <w:sz w:val="28"/>
@@ -7720,10 +7999,10 @@
     <w:p>
       <w:pPr>
         <w:rPr>
-          <w:ins w:id="403" w:author="Jesus Antonio Pacheco Balam" w:date="2018-09-17T13:08:00Z"/>
-          <w:del w:id="404" w:author="Chacón" w:date="2018-09-27T22:36:00Z"/>
-        </w:rPr>
-        <w:pPrChange w:id="405" w:author="Chacón" w:date="2018-09-27T22:36:00Z">
+          <w:ins w:id="402" w:author="Jesus Antonio Pacheco Balam" w:date="2018-09-17T13:08:00Z"/>
+          <w:del w:id="403" w:author="Chacón" w:date="2018-09-27T22:36:00Z"/>
+        </w:rPr>
+        <w:pPrChange w:id="404" w:author="Chacón" w:date="2018-09-27T22:36:00Z">
           <w:pPr>
             <w:pStyle w:val="Prrafodelista"/>
             <w:numPr>
@@ -7734,36 +8013,23 @@
           </w:pPr>
         </w:pPrChange>
       </w:pPr>
+      <w:del w:id="405" w:author="Chacón" w:date="2018-09-27T22:37:00Z">
+        <w:r>
+          <w:delText>Quiz.</w:delText>
+        </w:r>
+      </w:del>
+    </w:p>
+    <w:p>
+      <w:pPr>
+        <w:rPr>
+          <w:sz w:val="28"/>
+        </w:rPr>
+      </w:pPr>
       <w:del w:id="406" w:author="Chacón" w:date="2018-09-27T22:37:00Z">
         <w:r>
-          <w:delText>Quiz.</w:delText>
-        </w:r>
-      </w:del>
-    </w:p>
-    <w:p>
-      <w:pPr>
-        <w:rPr>
-          <w:b/>
-          <w:rPrChange w:id="407" w:author="Chacón" w:date="2018-09-27T22:36:00Z">
-            <w:rPr/>
-          </w:rPrChange>
-        </w:rPr>
-        <w:pPrChange w:id="408" w:author="Chacón" w:date="2018-09-27T22:37:00Z">
-          <w:pPr>
-            <w:pStyle w:val="Prrafodelista"/>
-            <w:numPr>
-              <w:ilvl w:val="3"/>
-              <w:numId w:val="1"/>
-            </w:numPr>
-            <w:ind w:left="3196" w:hanging="360"/>
-          </w:pPr>
-        </w:pPrChange>
-      </w:pPr>
-      <w:del w:id="409" w:author="Chacón" w:date="2018-09-27T22:37:00Z">
-        <w:r>
           <w:rPr>
             <w:b/>
-            <w:rPrChange w:id="410" w:author="Chacón" w:date="2018-09-27T22:36:00Z">
+            <w:rPrChange w:id="407" w:author="Chacón" w:date="2018-09-27T22:36:00Z">
               <w:rPr/>
             </w:rPrChange>
           </w:rPr>
@@ -7772,20 +8038,13 @@
         <w:r>
           <w:rPr>
             <w:b/>
-            <w:rPrChange w:id="411" w:author="Chacón" w:date="2018-09-27T22:36:00Z">
+            <w:rPrChange w:id="408" w:author="Chacón" w:date="2018-09-27T22:36:00Z">
               <w:rPr/>
             </w:rPrChange>
           </w:rPr>
           <w:br w:type="page"/>
         </w:r>
       </w:del>
-    </w:p>
-    <w:p>
-      <w:pPr>
-        <w:rPr>
-          <w:sz w:val="28"/>
-        </w:rPr>
-      </w:pPr>
       <w:r>
         <w:rPr>
           <w:b/>
@@ -7834,7 +8093,7 @@
           <w:numId w:val="1"/>
         </w:numPr>
         <w:rPr>
-          <w:ins w:id="412" w:author="Jesus Antonio Pacheco Balam" w:date="2018-09-17T13:23:00Z"/>
+          <w:ins w:id="409" w:author="Jesus Antonio Pacheco Balam" w:date="2018-09-17T13:23:00Z"/>
           <w:sz w:val="28"/>
         </w:rPr>
       </w:pPr>
@@ -7863,7 +8122,7 @@
         </w:rPr>
         <w:t xml:space="preserve">Los permisos de acceso al sistema podrán ser cambiados solamente por el </w:t>
       </w:r>
-      <w:del w:id="413" w:author="Chacón" w:date="2018-09-27T22:29:00Z">
+      <w:del w:id="410" w:author="Chacón" w:date="2018-09-27T22:29:00Z">
         <w:r>
           <w:rPr>
             <w:sz w:val="28"/>
@@ -7883,7 +8142,7 @@
         </w:rPr>
         <w:t>administrador</w:t>
       </w:r>
-      <w:ins w:id="414" w:author="Chacón" w:date="2018-09-27T22:29:00Z">
+      <w:ins w:id="411" w:author="Chacón" w:date="2018-09-27T22:29:00Z">
         <w:r>
           <w:rPr>
             <w:sz w:val="28"/>
@@ -7903,7 +8162,7 @@
           <w:sz w:val="28"/>
         </w:rPr>
       </w:pPr>
-      <w:ins w:id="415" w:author="Jesus Antonio Pacheco Balam" w:date="2018-09-17T13:23:00Z">
+      <w:ins w:id="412" w:author="Jesus Antonio Pacheco Balam" w:date="2018-09-17T13:23:00Z">
         <w:r>
           <w:rPr>
             <w:b/>
@@ -7918,7 +8177,7 @@
           <w:t xml:space="preserve">:  </w:t>
         </w:r>
       </w:ins>
-      <w:ins w:id="416" w:author="Jesus Antonio Pacheco Balam" w:date="2018-09-17T13:25:00Z">
+      <w:ins w:id="413" w:author="Jesus Antonio Pacheco Balam" w:date="2018-09-17T13:25:00Z">
         <w:r>
           <w:rPr>
             <w:sz w:val="28"/>
@@ -7932,7 +8191,7 @@
         </w:rPr>
         <w:t>usuario</w:t>
       </w:r>
-      <w:ins w:id="417" w:author="Jesus Antonio Pacheco Balam" w:date="2018-09-17T13:25:00Z">
+      <w:ins w:id="414" w:author="Jesus Antonio Pacheco Balam" w:date="2018-09-17T13:25:00Z">
         <w:r>
           <w:rPr>
             <w:sz w:val="28"/>
@@ -7940,7 +8199,7 @@
           <w:t xml:space="preserve"> s</w:t>
         </w:r>
       </w:ins>
-      <w:ins w:id="418" w:author="Jesus Antonio Pacheco Balam" w:date="2018-09-17T13:24:00Z">
+      <w:ins w:id="415" w:author="Jesus Antonio Pacheco Balam" w:date="2018-09-17T13:24:00Z">
         <w:r>
           <w:rPr>
             <w:sz w:val="28"/>
@@ -7948,7 +8207,7 @@
           <w:t xml:space="preserve">e le dará la oportunidad </w:t>
         </w:r>
       </w:ins>
-      <w:ins w:id="419" w:author="JESSICA SARAI GONZALEZ BAUTISTA" w:date="2018-09-28T01:12:00Z">
+      <w:ins w:id="416" w:author="JESSICA SARAI GONZALEZ BAUTISTA" w:date="2018-09-28T01:12:00Z">
         <w:r>
           <w:rPr>
             <w:sz w:val="28"/>
@@ -7980,7 +8239,7 @@
         </w:rPr>
         <w:t>Correo electrónico Gmail</w:t>
       </w:r>
-      <w:ins w:id="420" w:author="JESSICA SARAI GONZALEZ BAUTISTA" w:date="2018-09-28T01:12:00Z">
+      <w:ins w:id="417" w:author="JESSICA SARAI GONZALEZ BAUTISTA" w:date="2018-09-28T01:12:00Z">
         <w:r>
           <w:rPr>
             <w:sz w:val="28"/>
@@ -7988,8 +8247,8 @@
           <w:t xml:space="preserve"> </w:t>
         </w:r>
       </w:ins>
-      <w:ins w:id="421" w:author="Jesus Antonio Pacheco Balam" w:date="2018-09-17T13:24:00Z">
-        <w:del w:id="422" w:author="JESSICA SARAI GONZALEZ BAUTISTA" w:date="2018-09-28T01:12:00Z">
+      <w:ins w:id="418" w:author="Jesus Antonio Pacheco Balam" w:date="2018-09-17T13:24:00Z">
+        <w:del w:id="419" w:author="JESSICA SARAI GONZALEZ BAUTISTA" w:date="2018-09-28T01:12:00Z">
           <w:r>
             <w:rPr>
               <w:sz w:val="28"/>
@@ -7998,8 +8257,8 @@
           </w:r>
         </w:del>
       </w:ins>
-      <w:ins w:id="423" w:author="Jesus Antonio Pacheco Balam" w:date="2018-09-17T13:26:00Z">
-        <w:del w:id="424" w:author="JESSICA SARAI GONZALEZ BAUTISTA" w:date="2018-09-28T01:12:00Z">
+      <w:ins w:id="420" w:author="Jesus Antonio Pacheco Balam" w:date="2018-09-17T13:26:00Z">
+        <w:del w:id="421" w:author="JESSICA SARAI GONZALEZ BAUTISTA" w:date="2018-09-28T01:12:00Z">
           <w:r>
             <w:rPr>
               <w:sz w:val="28"/>
@@ -8008,8 +8267,8 @@
           </w:r>
         </w:del>
       </w:ins>
-      <w:ins w:id="425" w:author="Jesus Antonio Pacheco Balam" w:date="2018-09-17T13:24:00Z">
-        <w:del w:id="426" w:author="JESSICA SARAI GONZALEZ BAUTISTA" w:date="2018-09-28T01:12:00Z">
+      <w:ins w:id="422" w:author="Jesus Antonio Pacheco Balam" w:date="2018-09-17T13:24:00Z">
+        <w:del w:id="423" w:author="JESSICA SARAI GONZALEZ BAUTISTA" w:date="2018-09-28T01:12:00Z">
           <w:r>
             <w:rPr>
               <w:sz w:val="28"/>
@@ -8017,7 +8276,7 @@
             <w:delText xml:space="preserve"> con una pregunt</w:delText>
           </w:r>
         </w:del>
-        <w:del w:id="427" w:author="JESSICA SARAI GONZALEZ BAUTISTA" w:date="2018-09-28T01:11:00Z">
+        <w:del w:id="424" w:author="JESSICA SARAI GONZALEZ BAUTISTA" w:date="2018-09-28T01:11:00Z">
           <w:r>
             <w:rPr>
               <w:sz w:val="28"/>
@@ -8026,8 +8285,8 @@
           </w:r>
         </w:del>
       </w:ins>
-      <w:ins w:id="428" w:author="Jesus Antonio Pacheco Balam" w:date="2018-09-17T13:26:00Z">
-        <w:del w:id="429" w:author="JESSICA SARAI GONZALEZ BAUTISTA" w:date="2018-09-28T01:11:00Z">
+      <w:ins w:id="425" w:author="Jesus Antonio Pacheco Balam" w:date="2018-09-17T13:26:00Z">
+        <w:del w:id="426" w:author="JESSICA SARAI GONZALEZ BAUTISTA" w:date="2018-09-28T01:11:00Z">
           <w:r>
             <w:rPr>
               <w:sz w:val="28"/>
@@ -8036,7 +8295,7 @@
           </w:r>
         </w:del>
       </w:ins>
-      <w:ins w:id="430" w:author="Jesus Antonio Pacheco Balam" w:date="2018-09-17T13:28:00Z">
+      <w:ins w:id="427" w:author="Jesus Antonio Pacheco Balam" w:date="2018-09-17T13:28:00Z">
         <w:r>
           <w:rPr>
             <w:sz w:val="28"/>
@@ -8067,7 +8326,6 @@
           <w:b/>
           <w:sz w:val="28"/>
         </w:rPr>
-        <w:lastRenderedPageBreak/>
         <w:t>RNF 3</w:t>
       </w:r>
       <w:r>
@@ -8082,7 +8340,7 @@
         </w:rPr>
         <w:t xml:space="preserve"> iguales, el sistema valida</w:t>
       </w:r>
-      <w:ins w:id="431" w:author="Jesus Antonio Pacheco Balam" w:date="2018-09-11T01:02:00Z">
+      <w:ins w:id="428" w:author="Jesus Antonio Pacheco Balam" w:date="2018-09-11T01:02:00Z">
         <w:r>
           <w:rPr>
             <w:sz w:val="28"/>
@@ -8096,7 +8354,7 @@
         </w:rPr>
         <w:t xml:space="preserve"> </w:t>
       </w:r>
-      <w:ins w:id="432" w:author="Jesus Antonio Pacheco Balam" w:date="2018-09-11T01:02:00Z">
+      <w:ins w:id="429" w:author="Jesus Antonio Pacheco Balam" w:date="2018-09-11T01:02:00Z">
         <w:r>
           <w:rPr>
             <w:sz w:val="28"/>
@@ -8104,7 +8362,7 @@
           <w:t>que sea única.</w:t>
         </w:r>
       </w:ins>
-      <w:del w:id="433" w:author="Jesus Antonio Pacheco Balam" w:date="2018-09-11T01:02:00Z">
+      <w:del w:id="430" w:author="Jesus Antonio Pacheco Balam" w:date="2018-09-11T01:02:00Z">
         <w:r>
           <w:rPr>
             <w:sz w:val="28"/>
@@ -8192,7 +8450,7 @@
         </w:rPr>
         <w:t>El sistema debe proporcionar mensajes de error que</w:t>
       </w:r>
-      <w:ins w:id="434" w:author="Jesus Antonio Pacheco Balam" w:date="2018-09-17T13:41:00Z">
+      <w:ins w:id="431" w:author="Jesus Antonio Pacheco Balam" w:date="2018-09-17T13:41:00Z">
         <w:r>
           <w:rPr>
             <w:sz w:val="28"/>
@@ -8200,7 +8458,7 @@
           <w:t xml:space="preserve"> </w:t>
         </w:r>
       </w:ins>
-      <w:del w:id="435" w:author="Jesus Antonio Pacheco Balam" w:date="2018-09-17T13:41:00Z">
+      <w:del w:id="432" w:author="Jesus Antonio Pacheco Balam" w:date="2018-09-17T13:41:00Z">
         <w:r>
           <w:rPr>
             <w:sz w:val="28"/>
@@ -8786,7 +9044,7 @@
   <w:abstractNum w:abstractNumId="3" w15:restartNumberingAfterBreak="0">
     <w:nsid w:val="0B992BD3"/>
     <w:multiLevelType w:val="hybridMultilevel"/>
-    <w:tmpl w:val="651C3B12"/>
+    <w:tmpl w:val="3230AB80"/>
     <w:lvl w:ilvl="0" w:tplc="080A0001">
       <w:start w:val="1"/>
       <w:numFmt w:val="bullet"/>
@@ -10268,7 +10526,7 @@
         <w:rFonts w:ascii="Symbol" w:hAnsi="Symbol" w:hint="default"/>
       </w:rPr>
     </w:lvl>
-    <w:lvl w:ilvl="3" w:tplc="080A0001" w:tentative="1">
+    <w:lvl w:ilvl="3" w:tplc="080A0001">
       <w:start w:val="1"/>
       <w:numFmt w:val="bullet"/>
       <w:lvlText w:val=""/>
@@ -11508,7 +11766,7 @@
 </file>
 
 <file path=customXml/itemProps1.xml><?xml version="1.0" encoding="utf-8"?>
-<ds:datastoreItem xmlns:ds="http://schemas.openxmlformats.org/officeDocument/2006/customXml" ds:itemID="{FE4F4457-D445-4E0F-890E-A232DF1B4301}">
+<ds:datastoreItem xmlns:ds="http://schemas.openxmlformats.org/officeDocument/2006/customXml" ds:itemID="{0B77DAD6-E953-45D6-A916-94B49345796C}">
   <ds:schemaRefs>
     <ds:schemaRef ds:uri="http://schemas.openxmlformats.org/officeDocument/2006/bibliography"/>
   </ds:schemaRefs>

--- a/requerimientos.docx
+++ b/requerimientos.docx
@@ -130,23 +130,7 @@
           <w:rFonts w:ascii="Times New Roman" w:hAnsi="Times New Roman" w:cs="Times New Roman"/>
           <w:sz w:val="48"/>
         </w:rPr>
-        <w:t xml:space="preserve">Antonio </w:t>
-      </w:r>
-      <w:proofErr w:type="spellStart"/>
-      <w:r>
-        <w:rPr>
-          <w:rFonts w:ascii="Times New Roman" w:hAnsi="Times New Roman" w:cs="Times New Roman"/>
-          <w:sz w:val="48"/>
-        </w:rPr>
-        <w:t>Cetzal</w:t>
-      </w:r>
-      <w:proofErr w:type="spellEnd"/>
-      <w:r>
-        <w:rPr>
-          <w:rFonts w:ascii="Times New Roman" w:hAnsi="Times New Roman" w:cs="Times New Roman"/>
-          <w:sz w:val="48"/>
-        </w:rPr>
-        <w:t xml:space="preserve"> Patrón</w:t>
+        <w:t>Antonio Cetzal Patrón</w:t>
       </w:r>
     </w:p>
     <w:p>
@@ -1026,7 +1010,6 @@
         </w:rPr>
         <w:t xml:space="preserve"> </w:t>
       </w:r>
-      <w:proofErr w:type="gramStart"/>
       <w:r>
         <w:rPr>
           <w:rFonts w:cstheme="majorHAnsi"/>
@@ -1047,7 +1030,6 @@
         </w:rPr>
         <w:t>ntroducción</w:t>
       </w:r>
-      <w:proofErr w:type="gramEnd"/>
       <w:r>
         <w:rPr>
           <w:rFonts w:cstheme="majorHAnsi"/>
@@ -1967,25 +1949,7 @@
             <w:sz w:val="24"/>
             <w:szCs w:val="24"/>
           </w:rPr>
-          <w:t xml:space="preserve">minar </w:t>
-        </w:r>
-        <w:proofErr w:type="spellStart"/>
-        <w:r>
-          <w:rPr>
-            <w:rFonts w:asciiTheme="majorHAnsi" w:hAnsiTheme="majorHAnsi" w:cstheme="majorHAnsi"/>
-            <w:sz w:val="24"/>
-            <w:szCs w:val="24"/>
-          </w:rPr>
-          <w:t>quizzes</w:t>
-        </w:r>
-        <w:proofErr w:type="spellEnd"/>
-        <w:r>
-          <w:rPr>
-            <w:rFonts w:asciiTheme="majorHAnsi" w:hAnsiTheme="majorHAnsi" w:cstheme="majorHAnsi"/>
-            <w:sz w:val="24"/>
-            <w:szCs w:val="24"/>
-          </w:rPr>
-          <w:t xml:space="preserve">, al igual que agregar preguntas </w:t>
+          <w:t xml:space="preserve">minar quizzes, al igual que agregar preguntas </w:t>
         </w:r>
       </w:ins>
       <w:r>
@@ -2291,63 +2255,27 @@
             <w:sz w:val="24"/>
             <w:szCs w:val="24"/>
           </w:rPr>
-          <w:t xml:space="preserve">En perfil podrá ver sus avances de los </w:t>
-        </w:r>
-        <w:proofErr w:type="spellStart"/>
+          <w:t>En perfil podrá ver sus avances de los quizzes realizados (</w:t>
+        </w:r>
+      </w:ins>
+      <w:ins w:id="70" w:author="JESSICA SARAI GONZALEZ BAUTISTA" w:date="2018-09-28T01:21:00Z">
         <w:r>
           <w:rPr>
             <w:rFonts w:asciiTheme="majorHAnsi" w:hAnsiTheme="majorHAnsi" w:cstheme="majorHAnsi"/>
             <w:sz w:val="24"/>
             <w:szCs w:val="24"/>
           </w:rPr>
-          <w:t>quizzes</w:t>
-        </w:r>
-        <w:proofErr w:type="spellEnd"/>
+          <w:t xml:space="preserve">Nombre del quiz, </w:t>
+        </w:r>
+      </w:ins>
+      <w:ins w:id="71" w:author="JESSICA SARAI GONZALEZ BAUTISTA" w:date="2018-09-28T01:22:00Z">
         <w:r>
           <w:rPr>
             <w:rFonts w:asciiTheme="majorHAnsi" w:hAnsiTheme="majorHAnsi" w:cstheme="majorHAnsi"/>
             <w:sz w:val="24"/>
             <w:szCs w:val="24"/>
           </w:rPr>
-          <w:t xml:space="preserve"> realizados (</w:t>
-        </w:r>
-      </w:ins>
-      <w:ins w:id="70" w:author="JESSICA SARAI GONZALEZ BAUTISTA" w:date="2018-09-28T01:21:00Z">
-        <w:r>
-          <w:rPr>
-            <w:rFonts w:asciiTheme="majorHAnsi" w:hAnsiTheme="majorHAnsi" w:cstheme="majorHAnsi"/>
-            <w:sz w:val="24"/>
-            <w:szCs w:val="24"/>
-          </w:rPr>
-          <w:t xml:space="preserve">Nombre del quiz, </w:t>
-        </w:r>
-      </w:ins>
-      <w:ins w:id="71" w:author="JESSICA SARAI GONZALEZ BAUTISTA" w:date="2018-09-28T01:22:00Z">
-        <w:r>
-          <w:rPr>
-            <w:rFonts w:asciiTheme="majorHAnsi" w:hAnsiTheme="majorHAnsi" w:cstheme="majorHAnsi"/>
-            <w:sz w:val="24"/>
-            <w:szCs w:val="24"/>
-          </w:rPr>
-          <w:t xml:space="preserve">día presentado, hora presentada, calificación y </w:t>
-        </w:r>
-        <w:proofErr w:type="gramStart"/>
-        <w:r>
-          <w:rPr>
-            <w:rFonts w:asciiTheme="majorHAnsi" w:hAnsiTheme="majorHAnsi" w:cstheme="majorHAnsi"/>
-            <w:sz w:val="24"/>
-            <w:szCs w:val="24"/>
-          </w:rPr>
-          <w:t>status</w:t>
-        </w:r>
-        <w:proofErr w:type="gramEnd"/>
-        <w:r>
-          <w:rPr>
-            <w:rFonts w:asciiTheme="majorHAnsi" w:hAnsiTheme="majorHAnsi" w:cstheme="majorHAnsi"/>
-            <w:sz w:val="24"/>
-            <w:szCs w:val="24"/>
-          </w:rPr>
-          <w:t xml:space="preserve"> (aprobado o no aprobado</w:t>
+          <w:t>día presentado, hora presentada, calificación y status (aprobado o no aprobado</w:t>
         </w:r>
       </w:ins>
       <w:r>
@@ -2836,16 +2764,7 @@
           <w:sz w:val="24"/>
           <w:szCs w:val="24"/>
         </w:rPr>
-        <w:t xml:space="preserve"> Se tendrá opciones respecto a la elaboración de los </w:t>
-      </w:r>
-      <w:proofErr w:type="spellStart"/>
-      <w:r>
-        <w:rPr>
-          <w:rFonts w:asciiTheme="majorHAnsi" w:hAnsiTheme="majorHAnsi" w:cstheme="majorHAnsi"/>
-          <w:sz w:val="24"/>
-          <w:szCs w:val="24"/>
-        </w:rPr>
-        <w:t>quiz</w:t>
+        <w:t xml:space="preserve"> Se tendrá opciones respecto a la elaboración de los quiz</w:t>
       </w:r>
       <w:ins w:id="95" w:author="JESSICA SARAI GONZALEZ BAUTISTA" w:date="2018-09-28T00:13:00Z">
         <w:r>
@@ -2857,7 +2776,6 @@
           <w:t>zes</w:t>
         </w:r>
       </w:ins>
-      <w:proofErr w:type="spellEnd"/>
       <w:r>
         <w:rPr>
           <w:rFonts w:asciiTheme="majorHAnsi" w:hAnsiTheme="majorHAnsi" w:cstheme="majorHAnsi"/>
@@ -5186,41 +5104,29 @@
           <w:rPr>
             <w:sz w:val="28"/>
           </w:rPr>
-          <w:t xml:space="preserve"> (calificación promedio, más alta, primer intento </w:t>
-        </w:r>
-      </w:ins>
-      <w:ins w:id="233" w:author="Chacón" w:date="2018-09-26T14:38:00Z">
-        <w:r>
-          <w:rPr>
-            <w:sz w:val="28"/>
-          </w:rPr>
-          <w:t>y</w:t>
-        </w:r>
-      </w:ins>
-      <w:ins w:id="234" w:author="Chacón" w:date="2018-09-26T14:37:00Z">
-        <w:r>
-          <w:rPr>
-            <w:sz w:val="28"/>
-          </w:rPr>
-          <w:t xml:space="preserve"> </w:t>
-        </w:r>
-      </w:ins>
-      <w:ins w:id="235" w:author="Chacón" w:date="2018-09-26T14:38:00Z">
-        <w:r>
-          <w:rPr>
-            <w:sz w:val="28"/>
-          </w:rPr>
-          <w:t>último</w:t>
-        </w:r>
-      </w:ins>
-      <w:ins w:id="236" w:author="Chacón" w:date="2018-09-26T14:37:00Z">
-        <w:r>
-          <w:rPr>
-            <w:sz w:val="28"/>
-          </w:rPr>
-          <w:t xml:space="preserve"> intento)</w:t>
-        </w:r>
-      </w:ins>
+          <w:t xml:space="preserve"> (calificación </w:t>
+        </w:r>
+      </w:ins>
+      <w:r>
+        <w:rPr>
+          <w:sz w:val="28"/>
+        </w:rPr>
+        <w:t>más alta o promedio de calificación</w:t>
+      </w:r>
+      <w:ins w:id="233" w:author="Chacón" w:date="2018-09-26T14:37:00Z">
+        <w:r>
+          <w:rPr>
+            <w:sz w:val="28"/>
+          </w:rPr>
+          <w:t>)</w:t>
+        </w:r>
+      </w:ins>
+      <w:r>
+        <w:rPr>
+          <w:sz w:val="28"/>
+        </w:rPr>
+        <w:t>.</w:t>
+      </w:r>
     </w:p>
     <w:p>
       <w:pPr>
@@ -5230,89 +5136,10 @@
           <w:numId w:val="1"/>
         </w:numPr>
         <w:rPr>
-          <w:sz w:val="28"/>
-        </w:rPr>
-      </w:pPr>
-      <w:moveTo w:id="237" w:author="Jesus Antonio Pacheco Balam" w:date="2018-09-17T13:05:00Z">
-        <w:r>
-          <w:rPr>
-            <w:sz w:val="28"/>
-          </w:rPr>
-          <w:t xml:space="preserve">Fecha </w:t>
-        </w:r>
-      </w:moveTo>
-      <w:ins w:id="238" w:author="Chacón" w:date="2018-09-26T14:36:00Z">
-        <w:r>
-          <w:rPr>
-            <w:sz w:val="28"/>
-          </w:rPr>
-          <w:t>de inicio</w:t>
-        </w:r>
-      </w:ins>
-      <w:ins w:id="239" w:author="JESSICA SARAI GONZALEZ BAUTISTA" w:date="2018-09-28T00:25:00Z">
-        <w:r>
-          <w:rPr>
-            <w:sz w:val="28"/>
-          </w:rPr>
-          <w:t xml:space="preserve"> (mes, año, día)</w:t>
-        </w:r>
-      </w:ins>
-      <w:ins w:id="240" w:author="Chacón" w:date="2018-09-26T14:36:00Z">
-        <w:r>
-          <w:rPr>
-            <w:sz w:val="28"/>
-          </w:rPr>
-          <w:t xml:space="preserve"> </w:t>
-        </w:r>
-        <w:del w:id="241" w:author="JESSICA SARAI GONZALEZ BAUTISTA" w:date="2018-09-28T00:25:00Z">
-          <w:r>
-            <w:rPr>
-              <w:sz w:val="28"/>
-            </w:rPr>
-            <w:delText xml:space="preserve">y </w:delText>
-          </w:r>
-        </w:del>
-      </w:ins>
-      <w:moveTo w:id="242" w:author="Jesus Antonio Pacheco Balam" w:date="2018-09-17T13:05:00Z">
-        <w:del w:id="243" w:author="JESSICA SARAI GONZALEZ BAUTISTA" w:date="2018-09-28T00:25:00Z">
-          <w:r>
-            <w:rPr>
-              <w:sz w:val="28"/>
-            </w:rPr>
-            <w:delText>límite</w:delText>
-          </w:r>
-        </w:del>
-        <w:r>
-          <w:rPr>
-            <w:sz w:val="28"/>
-          </w:rPr>
-          <w:t xml:space="preserve"> </w:t>
-        </w:r>
-      </w:moveTo>
-      <w:ins w:id="244" w:author="JESSICA SARAI GONZALEZ BAUTISTA" w:date="2018-09-28T00:25:00Z">
-        <w:r>
-          <w:rPr>
-            <w:sz w:val="28"/>
-          </w:rPr>
-          <w:t xml:space="preserve">con su respectiva hora de inicio (horas </w:t>
-        </w:r>
-      </w:ins>
-      <w:ins w:id="245" w:author="JESSICA SARAI GONZALEZ BAUTISTA" w:date="2018-09-28T00:28:00Z">
-        <w:r>
-          <w:rPr>
-            <w:sz w:val="28"/>
-          </w:rPr>
-          <w:t>y</w:t>
-        </w:r>
-      </w:ins>
-      <w:ins w:id="246" w:author="JESSICA SARAI GONZALEZ BAUTISTA" w:date="2018-09-28T00:25:00Z">
-        <w:r>
-          <w:rPr>
-            <w:sz w:val="28"/>
-          </w:rPr>
-          <w:t xml:space="preserve"> minutos). </w:t>
-        </w:r>
-      </w:ins>
+          <w:del w:id="234" w:author="JESSICA SARAI GONZALEZ BAUTISTA" w:date="2018-09-28T00:28:00Z"/>
+          <w:sz w:val="28"/>
+        </w:rPr>
+      </w:pPr>
     </w:p>
     <w:p>
       <w:pPr>
@@ -5322,54 +5149,20 @@
           <w:numId w:val="1"/>
         </w:numPr>
         <w:rPr>
-          <w:sz w:val="28"/>
-        </w:rPr>
-      </w:pPr>
-      <w:moveTo w:id="247" w:author="Jesus Antonio Pacheco Balam" w:date="2018-09-17T13:05:00Z">
-        <w:del w:id="248" w:author="JESSICA SARAI GONZALEZ BAUTISTA" w:date="2018-09-28T00:25:00Z">
-          <w:r>
-            <w:rPr>
-              <w:sz w:val="28"/>
-            </w:rPr>
-            <w:delText>para ese quiz</w:delText>
-          </w:r>
-        </w:del>
-      </w:moveTo>
-      <w:ins w:id="249" w:author="Chacón" w:date="2018-09-26T14:38:00Z">
-        <w:del w:id="250" w:author="JESSICA SARAI GONZALEZ BAUTISTA" w:date="2018-09-28T00:25:00Z">
-          <w:r>
-            <w:rPr>
-              <w:sz w:val="28"/>
-            </w:rPr>
-            <w:delText xml:space="preserve"> </w:delText>
-          </w:r>
-        </w:del>
-      </w:ins>
-      <w:ins w:id="251" w:author="Chacón" w:date="2018-09-26T14:36:00Z">
-        <w:del w:id="252" w:author="JESSICA SARAI GONZALEZ BAUTISTA" w:date="2018-09-28T00:25:00Z">
-          <w:r>
-            <w:rPr>
-              <w:sz w:val="28"/>
-            </w:rPr>
-            <w:delText>(mes, año, día).</w:delText>
-          </w:r>
-        </w:del>
-      </w:ins>
-      <w:ins w:id="253" w:author="JESSICA SARAI GONZALEZ BAUTISTA" w:date="2018-09-28T00:27:00Z">
-        <w:r>
-          <w:rPr>
-            <w:sz w:val="28"/>
-          </w:rPr>
-          <w:t>Fecha de finalización (mes, año, día) con su respectiva hora de finalización (horas y minutos)</w:t>
-        </w:r>
-      </w:ins>
-      <w:r>
-        <w:rPr>
-          <w:sz w:val="28"/>
-        </w:rPr>
-        <w:t>.</w:t>
-      </w:r>
-    </w:p>
+          <w:del w:id="235" w:author="Jesus Antonio Pacheco Balam" w:date="2018-09-17T13:06:00Z"/>
+          <w:sz w:val="28"/>
+        </w:rPr>
+      </w:pPr>
+      <w:moveToRangeStart w:id="236" w:author="Jesus Antonio Pacheco Balam" w:date="2018-09-17T13:06:00Z" w:name="move524952938"/>
+      <w:moveToRangeEnd w:id="224"/>
+      <w:r>
+        <w:rPr>
+          <w:sz w:val="28"/>
+        </w:rPr>
+        <w:t xml:space="preserve">Límite de tiempo de quiz (horas o minutos). </w:t>
+      </w:r>
+    </w:p>
+    <w:moveToRangeEnd w:id="236"/>
     <w:p>
       <w:pPr>
         <w:pStyle w:val="Prrafodelista"/>
@@ -5378,42 +5171,7 @@
           <w:numId w:val="1"/>
         </w:numPr>
         <w:rPr>
-          <w:del w:id="254" w:author="JESSICA SARAI GONZALEZ BAUTISTA" w:date="2018-09-28T00:28:00Z"/>
-          <w:sz w:val="28"/>
-        </w:rPr>
-      </w:pPr>
-    </w:p>
-    <w:p>
-      <w:pPr>
-        <w:pStyle w:val="Prrafodelista"/>
-        <w:numPr>
-          <w:ilvl w:val="3"/>
-          <w:numId w:val="1"/>
-        </w:numPr>
-        <w:rPr>
-          <w:del w:id="255" w:author="Jesus Antonio Pacheco Balam" w:date="2018-09-17T13:06:00Z"/>
-          <w:sz w:val="28"/>
-        </w:rPr>
-      </w:pPr>
-      <w:moveToRangeStart w:id="256" w:author="Jesus Antonio Pacheco Balam" w:date="2018-09-17T13:06:00Z" w:name="move524952938"/>
-      <w:moveToRangeEnd w:id="224"/>
-      <w:r>
-        <w:rPr>
-          <w:sz w:val="28"/>
-        </w:rPr>
-        <w:t xml:space="preserve">Límite de tiempo de quiz (horas o minutos). </w:t>
-      </w:r>
-    </w:p>
-    <w:moveToRangeEnd w:id="256"/>
-    <w:p>
-      <w:pPr>
-        <w:pStyle w:val="Prrafodelista"/>
-        <w:numPr>
-          <w:ilvl w:val="3"/>
-          <w:numId w:val="1"/>
-        </w:numPr>
-        <w:rPr>
-          <w:ins w:id="257" w:author="Jesus Antonio Pacheco Balam" w:date="2018-09-12T11:34:00Z"/>
+          <w:ins w:id="237" w:author="Jesus Antonio Pacheco Balam" w:date="2018-09-12T11:34:00Z"/>
           <w:sz w:val="28"/>
         </w:rPr>
       </w:pPr>
@@ -5486,21 +5244,7 @@
         <w:rPr>
           <w:sz w:val="28"/>
         </w:rPr>
-        <w:t xml:space="preserve">uede eliminar los </w:t>
-      </w:r>
-      <w:proofErr w:type="spellStart"/>
-      <w:r>
-        <w:rPr>
-          <w:sz w:val="28"/>
-        </w:rPr>
-        <w:t>quizzes</w:t>
-      </w:r>
-      <w:proofErr w:type="spellEnd"/>
-      <w:r>
-        <w:rPr>
-          <w:sz w:val="28"/>
-        </w:rPr>
-        <w:t>.</w:t>
+        <w:t>uede eliminar los quizzes.</w:t>
       </w:r>
     </w:p>
     <w:p>
@@ -5511,7 +5255,7 @@
           <w:numId w:val="1"/>
         </w:numPr>
         <w:rPr>
-          <w:del w:id="258" w:author="Jesus Antonio Pacheco Balam" w:date="2018-09-12T11:36:00Z"/>
+          <w:del w:id="238" w:author="Jesus Antonio Pacheco Balam" w:date="2018-09-12T11:36:00Z"/>
           <w:sz w:val="28"/>
         </w:rPr>
       </w:pPr>
@@ -5554,7 +5298,7 @@
         </w:rPr>
         <w:t xml:space="preserve"> puede </w:t>
       </w:r>
-      <w:ins w:id="259" w:author="Chacón" w:date="2018-09-26T14:45:00Z">
+      <w:ins w:id="239" w:author="Chacón" w:date="2018-09-26T14:45:00Z">
         <w:r>
           <w:rPr>
             <w:sz w:val="28"/>
@@ -5574,7 +5318,7 @@
         </w:rPr>
         <w:t>s</w:t>
       </w:r>
-      <w:ins w:id="260" w:author="Chacón" w:date="2018-09-26T14:45:00Z">
+      <w:ins w:id="240" w:author="Chacón" w:date="2018-09-26T14:45:00Z">
         <w:r>
           <w:rPr>
             <w:sz w:val="28"/>
@@ -5615,8 +5359,8 @@
           <w:numId w:val="1"/>
         </w:numPr>
         <w:rPr>
-          <w:ins w:id="261" w:author="Jesus Antonio Pacheco Balam" w:date="2018-09-12T11:34:00Z"/>
-          <w:del w:id="262" w:author="Chacón" w:date="2018-09-26T14:45:00Z"/>
+          <w:ins w:id="241" w:author="Jesus Antonio Pacheco Balam" w:date="2018-09-12T11:34:00Z"/>
+          <w:del w:id="242" w:author="Chacón" w:date="2018-09-26T14:45:00Z"/>
           <w:sz w:val="28"/>
         </w:rPr>
       </w:pPr>
@@ -5629,14 +5373,14 @@
           <w:numId w:val="1"/>
         </w:numPr>
         <w:rPr>
-          <w:del w:id="263" w:author="Chacón" w:date="2018-09-26T14:45:00Z"/>
-          <w:moveFrom w:id="264" w:author="Jesus Antonio Pacheco Balam" w:date="2018-09-17T13:06:00Z"/>
-          <w:sz w:val="28"/>
-        </w:rPr>
-      </w:pPr>
-      <w:moveFromRangeStart w:id="265" w:author="Jesus Antonio Pacheco Balam" w:date="2018-09-17T13:06:00Z" w:name="move524952938"/>
-      <w:moveFrom w:id="266" w:author="Jesus Antonio Pacheco Balam" w:date="2018-09-17T13:06:00Z">
-        <w:del w:id="267" w:author="Chacón" w:date="2018-09-26T14:45:00Z">
+          <w:del w:id="243" w:author="Chacón" w:date="2018-09-26T14:45:00Z"/>
+          <w:moveFrom w:id="244" w:author="Jesus Antonio Pacheco Balam" w:date="2018-09-17T13:06:00Z"/>
+          <w:sz w:val="28"/>
+        </w:rPr>
+      </w:pPr>
+      <w:moveFromRangeStart w:id="245" w:author="Jesus Antonio Pacheco Balam" w:date="2018-09-17T13:06:00Z" w:name="move524952938"/>
+      <w:moveFrom w:id="246" w:author="Jesus Antonio Pacheco Balam" w:date="2018-09-17T13:06:00Z">
+        <w:del w:id="247" w:author="Chacón" w:date="2018-09-26T14:45:00Z">
           <w:r>
             <w:rPr>
               <w:sz w:val="28"/>
@@ -5660,13 +5404,13 @@
           <w:numId w:val="1"/>
         </w:numPr>
         <w:rPr>
-          <w:ins w:id="268" w:author="Jesus Antonio Pacheco Balam" w:date="2018-09-17T13:06:00Z"/>
-          <w:del w:id="269" w:author="Chacón" w:date="2018-09-26T14:42:00Z"/>
-          <w:sz w:val="28"/>
-        </w:rPr>
-      </w:pPr>
-      <w:moveFrom w:id="270" w:author="Jesus Antonio Pacheco Balam" w:date="2018-09-17T13:06:00Z">
-        <w:del w:id="271" w:author="Chacón" w:date="2018-09-26T14:42:00Z">
+          <w:ins w:id="248" w:author="Jesus Antonio Pacheco Balam" w:date="2018-09-17T13:06:00Z"/>
+          <w:del w:id="249" w:author="Chacón" w:date="2018-09-26T14:42:00Z"/>
+          <w:sz w:val="28"/>
+        </w:rPr>
+      </w:pPr>
+      <w:moveFrom w:id="250" w:author="Jesus Antonio Pacheco Balam" w:date="2018-09-17T13:06:00Z">
+        <w:del w:id="251" w:author="Chacón" w:date="2018-09-26T14:42:00Z">
           <w:r>
             <w:rPr>
               <w:sz w:val="28"/>
@@ -5681,9 +5425,9 @@
           </w:r>
         </w:del>
       </w:moveFrom>
-      <w:moveFromRangeEnd w:id="265"/>
-      <w:ins w:id="272" w:author="Jesus Antonio Pacheco Balam" w:date="2018-09-17T13:06:00Z">
-        <w:del w:id="273" w:author="Chacón" w:date="2018-09-26T14:42:00Z">
+      <w:moveFromRangeEnd w:id="245"/>
+      <w:ins w:id="252" w:author="Jesus Antonio Pacheco Balam" w:date="2018-09-17T13:06:00Z">
+        <w:del w:id="253" w:author="Chacón" w:date="2018-09-26T14:42:00Z">
           <w:r>
             <w:rPr>
               <w:sz w:val="28"/>
@@ -5707,13 +5451,13 @@
           <w:numId w:val="1"/>
         </w:numPr>
         <w:rPr>
-          <w:ins w:id="274" w:author="Jesus Antonio Pacheco Balam" w:date="2018-09-17T13:06:00Z"/>
-          <w:del w:id="275" w:author="Chacón" w:date="2018-09-26T14:42:00Z"/>
-          <w:sz w:val="28"/>
-        </w:rPr>
-      </w:pPr>
-      <w:ins w:id="276" w:author="Jesus Antonio Pacheco Balam" w:date="2018-09-17T13:06:00Z">
-        <w:del w:id="277" w:author="Chacón" w:date="2018-09-26T14:42:00Z">
+          <w:ins w:id="254" w:author="Jesus Antonio Pacheco Balam" w:date="2018-09-17T13:06:00Z"/>
+          <w:del w:id="255" w:author="Chacón" w:date="2018-09-26T14:42:00Z"/>
+          <w:sz w:val="28"/>
+        </w:rPr>
+      </w:pPr>
+      <w:ins w:id="256" w:author="Jesus Antonio Pacheco Balam" w:date="2018-09-17T13:06:00Z">
+        <w:del w:id="257" w:author="Chacón" w:date="2018-09-26T14:42:00Z">
           <w:r>
             <w:rPr>
               <w:sz w:val="28"/>
@@ -5731,12 +5475,12 @@
           <w:numId w:val="1"/>
         </w:numPr>
         <w:rPr>
-          <w:ins w:id="278" w:author="Chacón" w:date="2018-09-26T15:18:00Z"/>
-          <w:sz w:val="28"/>
-        </w:rPr>
-      </w:pPr>
-      <w:ins w:id="279" w:author="Jesus Antonio Pacheco Balam" w:date="2018-09-17T13:06:00Z">
-        <w:del w:id="280" w:author="Chacón" w:date="2018-09-26T14:42:00Z">
+          <w:ins w:id="258" w:author="Chacón" w:date="2018-09-26T15:18:00Z"/>
+          <w:sz w:val="28"/>
+        </w:rPr>
+      </w:pPr>
+      <w:ins w:id="259" w:author="Jesus Antonio Pacheco Balam" w:date="2018-09-17T13:06:00Z">
+        <w:del w:id="260" w:author="Chacón" w:date="2018-09-26T14:42:00Z">
           <w:r>
             <w:rPr>
               <w:sz w:val="28"/>
@@ -5787,12 +5531,12 @@
           <w:sz w:val="28"/>
         </w:rPr>
       </w:pPr>
-      <w:ins w:id="281" w:author="Chacón" w:date="2018-09-26T15:18:00Z">
+      <w:ins w:id="261" w:author="Chacón" w:date="2018-09-26T15:18:00Z">
         <w:r>
           <w:rPr>
             <w:b/>
             <w:sz w:val="28"/>
-            <w:rPrChange w:id="282" w:author="Chacón" w:date="2018-09-26T15:18:00Z">
+            <w:rPrChange w:id="262" w:author="Chacón" w:date="2018-09-26T15:18:00Z">
               <w:rPr>
                 <w:sz w:val="28"/>
               </w:rPr>
@@ -5815,7 +5559,7 @@
         </w:rPr>
         <w:t>.8</w:t>
       </w:r>
-      <w:ins w:id="283" w:author="Chacón" w:date="2018-09-26T15:18:00Z">
+      <w:ins w:id="263" w:author="Chacón" w:date="2018-09-26T15:18:00Z">
         <w:r>
           <w:rPr>
             <w:sz w:val="28"/>
@@ -5823,14 +5567,14 @@
           <w:t xml:space="preserve">: </w:t>
         </w:r>
       </w:ins>
-      <w:ins w:id="284" w:author="Chacón" w:date="2018-09-26T14:52:00Z">
+      <w:ins w:id="264" w:author="Chacón" w:date="2018-09-26T14:52:00Z">
         <w:r>
           <w:rPr>
             <w:sz w:val="28"/>
           </w:rPr>
           <w:t xml:space="preserve"> </w:t>
         </w:r>
-        <w:del w:id="285" w:author="JESSICA SARAI GONZALEZ BAUTISTA" w:date="2018-09-28T00:40:00Z">
+        <w:del w:id="265" w:author="JESSICA SARAI GONZALEZ BAUTISTA" w:date="2018-09-28T00:40:00Z">
           <w:r>
             <w:rPr>
               <w:sz w:val="28"/>
@@ -5839,8 +5583,8 @@
           </w:r>
         </w:del>
       </w:ins>
-      <w:ins w:id="286" w:author="Chacón" w:date="2018-09-26T14:55:00Z">
-        <w:del w:id="287" w:author="JESSICA SARAI GONZALEZ BAUTISTA" w:date="2018-09-28T00:40:00Z">
+      <w:ins w:id="266" w:author="Chacón" w:date="2018-09-26T14:55:00Z">
+        <w:del w:id="267" w:author="JESSICA SARAI GONZALEZ BAUTISTA" w:date="2018-09-28T00:40:00Z">
           <w:r>
             <w:rPr>
               <w:sz w:val="28"/>
@@ -5849,8 +5593,8 @@
           </w:r>
         </w:del>
       </w:ins>
-      <w:ins w:id="288" w:author="Chacón" w:date="2018-09-26T14:52:00Z">
-        <w:del w:id="289" w:author="JESSICA SARAI GONZALEZ BAUTISTA" w:date="2018-09-28T00:40:00Z">
+      <w:ins w:id="268" w:author="Chacón" w:date="2018-09-26T14:52:00Z">
+        <w:del w:id="269" w:author="JESSICA SARAI GONZALEZ BAUTISTA" w:date="2018-09-28T00:40:00Z">
           <w:r>
             <w:rPr>
               <w:sz w:val="28"/>
@@ -5859,7 +5603,7 @@
           </w:r>
         </w:del>
       </w:ins>
-      <w:ins w:id="290" w:author="JESSICA SARAI GONZALEZ BAUTISTA" w:date="2018-09-28T00:40:00Z">
+      <w:ins w:id="270" w:author="JESSICA SARAI GONZALEZ BAUTISTA" w:date="2018-09-28T00:40:00Z">
         <w:r>
           <w:rPr>
             <w:sz w:val="28"/>
@@ -5867,7 +5611,7 @@
           <w:t xml:space="preserve">El </w:t>
         </w:r>
       </w:ins>
-      <w:ins w:id="291" w:author="Chacón" w:date="2018-09-26T14:52:00Z">
+      <w:ins w:id="271" w:author="Chacón" w:date="2018-09-26T14:52:00Z">
         <w:r>
           <w:rPr>
             <w:sz w:val="28"/>
@@ -5875,7 +5619,7 @@
           <w:t>administrador p</w:t>
         </w:r>
       </w:ins>
-      <w:ins w:id="292" w:author="JESSICA SARAI GONZALEZ BAUTISTA" w:date="2018-09-28T00:40:00Z">
+      <w:ins w:id="272" w:author="JESSICA SARAI GONZALEZ BAUTISTA" w:date="2018-09-28T00:40:00Z">
         <w:r>
           <w:rPr>
             <w:sz w:val="28"/>
@@ -5883,8 +5627,8 @@
           <w:t>uede</w:t>
         </w:r>
       </w:ins>
-      <w:ins w:id="293" w:author="Chacón" w:date="2018-09-26T14:52:00Z">
-        <w:del w:id="294" w:author="JESSICA SARAI GONZALEZ BAUTISTA" w:date="2018-09-28T00:40:00Z">
+      <w:ins w:id="273" w:author="Chacón" w:date="2018-09-26T14:52:00Z">
+        <w:del w:id="274" w:author="JESSICA SARAI GONZALEZ BAUTISTA" w:date="2018-09-28T00:40:00Z">
           <w:r>
             <w:rPr>
               <w:sz w:val="28"/>
@@ -5893,7 +5637,7 @@
           </w:r>
         </w:del>
       </w:ins>
-      <w:ins w:id="295" w:author="JESSICA SARAI GONZALEZ BAUTISTA" w:date="2018-09-28T00:40:00Z">
+      <w:ins w:id="275" w:author="JESSICA SARAI GONZALEZ BAUTISTA" w:date="2018-09-28T00:40:00Z">
         <w:r>
           <w:rPr>
             <w:sz w:val="28"/>
@@ -5907,12 +5651,26 @@
         </w:rPr>
         <w:t xml:space="preserve"> una nueva</w:t>
       </w:r>
-      <w:ins w:id="296" w:author="JESSICA SARAI GONZALEZ BAUTISTA" w:date="2018-09-28T00:40:00Z">
-        <w:r>
-          <w:rPr>
-            <w:sz w:val="28"/>
-          </w:rPr>
-          <w:t xml:space="preserve"> pregunta, al </w:t>
+      <w:ins w:id="276" w:author="JESSICA SARAI GONZALEZ BAUTISTA" w:date="2018-09-28T00:40:00Z">
+        <w:r>
+          <w:rPr>
+            <w:sz w:val="28"/>
+          </w:rPr>
+          <w:t xml:space="preserve"> pregunta,</w:t>
+        </w:r>
+      </w:ins>
+      <w:r>
+        <w:rPr>
+          <w:sz w:val="28"/>
+        </w:rPr>
+        <w:t xml:space="preserve"> </w:t>
+      </w:r>
+      <w:ins w:id="277" w:author="JESSICA SARAI GONZALEZ BAUTISTA" w:date="2018-09-28T00:40:00Z">
+        <w:r>
+          <w:rPr>
+            <w:sz w:val="28"/>
+          </w:rPr>
+          <w:t xml:space="preserve">al </w:t>
         </w:r>
       </w:ins>
       <w:r>
@@ -5927,7 +5685,7 @@
         </w:rPr>
         <w:t xml:space="preserve"> los siguientes datos</w:t>
       </w:r>
-      <w:ins w:id="297" w:author="JESSICA SARAI GONZALEZ BAUTISTA" w:date="2018-09-28T00:41:00Z">
+      <w:ins w:id="278" w:author="JESSICA SARAI GONZALEZ BAUTISTA" w:date="2018-09-28T00:41:00Z">
         <w:r>
           <w:rPr>
             <w:sz w:val="28"/>
@@ -5935,8 +5693,8 @@
           <w:t xml:space="preserve">: </w:t>
         </w:r>
       </w:ins>
-      <w:ins w:id="298" w:author="Chacón" w:date="2018-09-27T22:24:00Z">
-        <w:del w:id="299" w:author="JESSICA SARAI GONZALEZ BAUTISTA" w:date="2018-09-28T00:41:00Z">
+      <w:ins w:id="279" w:author="Chacón" w:date="2018-09-27T22:24:00Z">
+        <w:del w:id="280" w:author="JESSICA SARAI GONZALEZ BAUTISTA" w:date="2018-09-28T00:41:00Z">
           <w:r>
             <w:rPr>
               <w:sz w:val="28"/>
@@ -5945,8 +5703,8 @@
           </w:r>
         </w:del>
       </w:ins>
-      <w:ins w:id="300" w:author="Chacón" w:date="2018-09-26T14:54:00Z">
-        <w:del w:id="301" w:author="JESSICA SARAI GONZALEZ BAUTISTA" w:date="2018-09-28T00:41:00Z">
+      <w:ins w:id="281" w:author="Chacón" w:date="2018-09-26T14:54:00Z">
+        <w:del w:id="282" w:author="JESSICA SARAI GONZALEZ BAUTISTA" w:date="2018-09-28T00:41:00Z">
           <w:r>
             <w:rPr>
               <w:sz w:val="28"/>
@@ -5964,7 +5722,7 @@
           <w:numId w:val="1"/>
         </w:numPr>
         <w:rPr>
-          <w:ins w:id="302" w:author="Chacón" w:date="2018-09-26T14:56:00Z"/>
+          <w:ins w:id="283" w:author="Chacón" w:date="2018-09-26T14:56:00Z"/>
           <w:sz w:val="28"/>
         </w:rPr>
       </w:pPr>
@@ -5983,11 +5741,11 @@
           <w:numId w:val="1"/>
         </w:numPr>
         <w:rPr>
-          <w:ins w:id="303" w:author="Chacón" w:date="2018-09-26T14:56:00Z"/>
-          <w:sz w:val="28"/>
-        </w:rPr>
-      </w:pPr>
-      <w:ins w:id="304" w:author="Chacón" w:date="2018-09-26T14:56:00Z">
+          <w:ins w:id="284" w:author="Chacón" w:date="2018-09-26T14:56:00Z"/>
+          <w:sz w:val="28"/>
+        </w:rPr>
+      </w:pPr>
+      <w:ins w:id="285" w:author="Chacón" w:date="2018-09-26T14:56:00Z">
         <w:r>
           <w:rPr>
             <w:sz w:val="28"/>
@@ -5995,7 +5753,7 @@
           <w:t>Tipo de respuesta</w:t>
         </w:r>
       </w:ins>
-      <w:ins w:id="305" w:author="Chacón" w:date="2018-09-26T15:07:00Z">
+      <w:ins w:id="286" w:author="Chacón" w:date="2018-09-26T15:07:00Z">
         <w:r>
           <w:rPr>
             <w:sz w:val="28"/>
@@ -6009,7 +5767,7 @@
         </w:rPr>
         <w:t>(</w:t>
       </w:r>
-      <w:ins w:id="306" w:author="Chacón" w:date="2018-09-26T15:07:00Z">
+      <w:ins w:id="287" w:author="Chacón" w:date="2018-09-26T15:07:00Z">
         <w:r>
           <w:rPr>
             <w:sz w:val="28"/>
@@ -6023,7 +5781,7 @@
         </w:rPr>
         <w:t>,</w:t>
       </w:r>
-      <w:ins w:id="307" w:author="Chacón" w:date="2018-09-26T15:06:00Z">
+      <w:ins w:id="288" w:author="Chacón" w:date="2018-09-26T15:06:00Z">
         <w:r>
           <w:rPr>
             <w:sz w:val="28"/>
@@ -6043,12 +5801,11 @@
           <w:sz w:val="28"/>
         </w:rPr>
       </w:pPr>
-      <w:ins w:id="308" w:author="Chacón" w:date="2018-09-26T14:56:00Z">
-        <w:r>
-          <w:rPr>
-            <w:sz w:val="28"/>
-          </w:rPr>
-          <w:lastRenderedPageBreak/>
+      <w:ins w:id="289" w:author="Chacón" w:date="2018-09-26T14:56:00Z">
+        <w:r>
+          <w:rPr>
+            <w:sz w:val="28"/>
+          </w:rPr>
           <w:t>Puntaje</w:t>
         </w:r>
       </w:ins>
@@ -6064,7 +5821,7 @@
         <w:pStyle w:val="Prrafodelista"/>
         <w:ind w:left="3196"/>
         <w:rPr>
-          <w:ins w:id="309" w:author="JESSICA SARAI GONZALEZ BAUTISTA" w:date="2018-09-28T00:38:00Z"/>
+          <w:ins w:id="290" w:author="JESSICA SARAI GONZALEZ BAUTISTA" w:date="2018-09-28T00:38:00Z"/>
           <w:sz w:val="28"/>
         </w:rPr>
       </w:pPr>
@@ -6127,19 +5884,20 @@
         <w:rPr>
           <w:sz w:val="28"/>
         </w:rPr>
-        <w:t>Cantidad de opciones (dependiendo del tipo de respuesta</w:t>
-      </w:r>
-      <w:r>
-        <w:rPr>
-          <w:sz w:val="28"/>
-        </w:rPr>
-        <w:t xml:space="preserve"> (2-4)</w:t>
-      </w:r>
-      <w:r>
-        <w:rPr>
-          <w:sz w:val="28"/>
-        </w:rPr>
-        <w:t xml:space="preserve">). </w:t>
+        <w:lastRenderedPageBreak/>
+        <w:t>Cantidad de respuestas correctas (</w:t>
+      </w:r>
+      <w:r>
+        <w:rPr>
+          <w:sz w:val="28"/>
+        </w:rPr>
+        <w:t>2-4</w:t>
+      </w:r>
+      <w:r>
+        <w:rPr>
+          <w:sz w:val="28"/>
+        </w:rPr>
+        <w:t>).</w:t>
       </w:r>
     </w:p>
     <w:p>
@@ -6157,19 +5915,13 @@
         <w:rPr>
           <w:sz w:val="28"/>
         </w:rPr>
-        <w:t>Cantidad de respuestas correctas (dependiendo del tipo de respuesta</w:t>
-      </w:r>
-      <w:r>
-        <w:rPr>
-          <w:sz w:val="28"/>
-        </w:rPr>
-        <w:t xml:space="preserve"> (2-4)</w:t>
-      </w:r>
-      <w:r>
-        <w:rPr>
-          <w:sz w:val="28"/>
-        </w:rPr>
-        <w:t>).</w:t>
+        <w:t>L</w:t>
+      </w:r>
+      <w:r>
+        <w:rPr>
+          <w:sz w:val="28"/>
+        </w:rPr>
+        <w:t>as respuestas correctas y su respectivo puntaje.</w:t>
       </w:r>
     </w:p>
     <w:p>
@@ -6187,38 +5939,17 @@
         <w:rPr>
           <w:sz w:val="28"/>
         </w:rPr>
-        <w:t>Las opciones y respuestas.</w:t>
-      </w:r>
-    </w:p>
-    <w:p>
-      <w:pPr>
-        <w:pStyle w:val="Prrafodelista"/>
-        <w:numPr>
-          <w:ilvl w:val="2"/>
-          <w:numId w:val="18"/>
-        </w:numPr>
-        <w:rPr>
-          <w:sz w:val="28"/>
-        </w:rPr>
-      </w:pPr>
-      <w:r>
-        <w:rPr>
-          <w:sz w:val="28"/>
-        </w:rPr>
-        <w:t>Puntaje</w:t>
-      </w:r>
-      <w:r>
-        <w:rPr>
-          <w:sz w:val="28"/>
-        </w:rPr>
-        <w:t xml:space="preserve"> </w:t>
-      </w:r>
-      <w:r>
-        <w:rPr>
-          <w:sz w:val="28"/>
-        </w:rPr>
-        <w:t>por inciso.</w:t>
-      </w:r>
+        <w:t xml:space="preserve">Los distractores (opciones). </w:t>
+      </w:r>
+    </w:p>
+    <w:p>
+      <w:pPr>
+        <w:pStyle w:val="Prrafodelista"/>
+        <w:ind w:left="3216"/>
+        <w:rPr>
+          <w:sz w:val="28"/>
+        </w:rPr>
+      </w:pPr>
     </w:p>
     <w:p>
       <w:pPr>
@@ -6231,7 +5962,7 @@
           <w:sz w:val="28"/>
         </w:rPr>
       </w:pPr>
-      <w:ins w:id="310" w:author="Chacón" w:date="2018-09-26T14:52:00Z">
+      <w:ins w:id="291" w:author="Chacón" w:date="2018-09-26T14:52:00Z">
         <w:r>
           <w:rPr>
             <w:b/>
@@ -6261,14 +5992,14 @@
         </w:rPr>
         <w:t>10</w:t>
       </w:r>
-      <w:ins w:id="311" w:author="Chacón" w:date="2018-09-26T14:52:00Z">
+      <w:ins w:id="292" w:author="Chacón" w:date="2018-09-26T14:52:00Z">
         <w:r>
           <w:rPr>
             <w:sz w:val="28"/>
           </w:rPr>
           <w:t xml:space="preserve">: </w:t>
         </w:r>
-        <w:del w:id="312" w:author="JESSICA SARAI GONZALEZ BAUTISTA" w:date="2018-09-28T00:40:00Z">
+        <w:del w:id="293" w:author="JESSICA SARAI GONZALEZ BAUTISTA" w:date="2018-09-28T00:40:00Z">
           <w:r>
             <w:rPr>
               <w:sz w:val="28"/>
@@ -6277,8 +6008,8 @@
           </w:r>
         </w:del>
       </w:ins>
-      <w:ins w:id="313" w:author="Chacón" w:date="2018-09-26T14:55:00Z">
-        <w:del w:id="314" w:author="JESSICA SARAI GONZALEZ BAUTISTA" w:date="2018-09-28T00:40:00Z">
+      <w:ins w:id="294" w:author="Chacón" w:date="2018-09-26T14:55:00Z">
+        <w:del w:id="295" w:author="JESSICA SARAI GONZALEZ BAUTISTA" w:date="2018-09-28T00:40:00Z">
           <w:r>
             <w:rPr>
               <w:sz w:val="28"/>
@@ -6287,8 +6018,8 @@
           </w:r>
         </w:del>
       </w:ins>
-      <w:ins w:id="315" w:author="Chacón" w:date="2018-09-26T14:52:00Z">
-        <w:del w:id="316" w:author="JESSICA SARAI GONZALEZ BAUTISTA" w:date="2018-09-28T00:40:00Z">
+      <w:ins w:id="296" w:author="Chacón" w:date="2018-09-26T14:52:00Z">
+        <w:del w:id="297" w:author="JESSICA SARAI GONZALEZ BAUTISTA" w:date="2018-09-28T00:40:00Z">
           <w:r>
             <w:rPr>
               <w:sz w:val="28"/>
@@ -6380,31 +6111,7 @@
         <w:rPr>
           <w:sz w:val="28"/>
         </w:rPr>
-        <w:t>Cantidad de opciones (dependiendo del tipo de respuesta), c</w:t>
-      </w:r>
-      <w:r>
-        <w:rPr>
-          <w:sz w:val="28"/>
-        </w:rPr>
-        <w:t>antidad de respuestas correctas (dependiendo del tipo de respuesta)</w:t>
-      </w:r>
-      <w:r>
-        <w:rPr>
-          <w:sz w:val="28"/>
-        </w:rPr>
-        <w:t>, las opciones y respuestas, y el p</w:t>
-      </w:r>
-      <w:r>
-        <w:rPr>
-          <w:sz w:val="28"/>
-        </w:rPr>
-        <w:t>untaje</w:t>
-      </w:r>
-      <w:r>
-        <w:rPr>
-          <w:sz w:val="28"/>
-        </w:rPr>
-        <w:t xml:space="preserve">. </w:t>
+        <w:t xml:space="preserve">Cantidad de respuestas correctas (2-4), los distractores y las respuestas con sus respectivo puntaje. </w:t>
       </w:r>
     </w:p>
     <w:p>
@@ -6469,7 +6176,7 @@
           <w:sz w:val="28"/>
         </w:rPr>
       </w:pPr>
-      <w:ins w:id="317" w:author="JESSICA SARAI GONZALEZ BAUTISTA" w:date="2018-09-28T00:54:00Z">
+      <w:ins w:id="298" w:author="JESSICA SARAI GONZALEZ BAUTISTA" w:date="2018-09-28T00:54:00Z">
         <w:r>
           <w:rPr>
             <w:b/>
@@ -6485,7 +6192,7 @@
         </w:rPr>
         <w:t>2.13</w:t>
       </w:r>
-      <w:ins w:id="318" w:author="JESSICA SARAI GONZALEZ BAUTISTA" w:date="2018-09-28T00:54:00Z">
+      <w:ins w:id="299" w:author="JESSICA SARAI GONZALEZ BAUTISTA" w:date="2018-09-28T00:54:00Z">
         <w:r>
           <w:rPr>
             <w:b/>
@@ -6533,7 +6240,7 @@
           <w:numId w:val="11"/>
         </w:numPr>
         <w:rPr>
-          <w:ins w:id="319" w:author="Chacón" w:date="2018-09-26T14:50:00Z"/>
+          <w:ins w:id="300" w:author="Chacón" w:date="2018-09-26T14:50:00Z"/>
           <w:sz w:val="28"/>
         </w:rPr>
       </w:pPr>
@@ -6552,11 +6259,11 @@
           <w:numId w:val="1"/>
         </w:numPr>
         <w:rPr>
-          <w:ins w:id="320" w:author="Chacón" w:date="2018-09-26T14:51:00Z"/>
-          <w:sz w:val="28"/>
-        </w:rPr>
-      </w:pPr>
-      <w:ins w:id="321" w:author="Chacón" w:date="2018-09-26T14:51:00Z">
+          <w:ins w:id="301" w:author="Chacón" w:date="2018-09-26T14:51:00Z"/>
+          <w:sz w:val="28"/>
+        </w:rPr>
+      </w:pPr>
+      <w:ins w:id="302" w:author="Chacón" w:date="2018-09-26T14:51:00Z">
         <w:r>
           <w:rPr>
             <w:b/>
@@ -6580,11 +6287,11 @@
           <w:numId w:val="1"/>
         </w:numPr>
         <w:rPr>
-          <w:ins w:id="322" w:author="Chacón" w:date="2018-09-27T22:24:00Z"/>
-          <w:sz w:val="28"/>
-        </w:rPr>
-      </w:pPr>
-      <w:ins w:id="323" w:author="Chacón" w:date="2018-09-26T14:51:00Z">
+          <w:ins w:id="303" w:author="Chacón" w:date="2018-09-27T22:24:00Z"/>
+          <w:sz w:val="28"/>
+        </w:rPr>
+      </w:pPr>
+      <w:ins w:id="304" w:author="Chacón" w:date="2018-09-26T14:51:00Z">
         <w:r>
           <w:rPr>
             <w:b/>
@@ -6614,7 +6321,7 @@
         </w:rPr>
         <w:t xml:space="preserve">4: </w:t>
       </w:r>
-      <w:ins w:id="324" w:author="Chacón" w:date="2018-09-26T14:51:00Z">
+      <w:ins w:id="305" w:author="Chacón" w:date="2018-09-26T14:51:00Z">
         <w:r>
           <w:rPr>
             <w:sz w:val="28"/>
@@ -6622,7 +6329,7 @@
           <w:t xml:space="preserve">El administrador </w:t>
         </w:r>
       </w:ins>
-      <w:ins w:id="325" w:author="Chacón" w:date="2018-09-27T22:24:00Z">
+      <w:ins w:id="306" w:author="Chacón" w:date="2018-09-27T22:24:00Z">
         <w:r>
           <w:rPr>
             <w:sz w:val="28"/>
@@ -6630,7 +6337,7 @@
           <w:t>p</w:t>
         </w:r>
       </w:ins>
-      <w:ins w:id="326" w:author="JESSICA SARAI GONZALEZ BAUTISTA" w:date="2018-09-28T00:42:00Z">
+      <w:ins w:id="307" w:author="JESSICA SARAI GONZALEZ BAUTISTA" w:date="2018-09-28T00:42:00Z">
         <w:r>
           <w:rPr>
             <w:sz w:val="28"/>
@@ -6638,8 +6345,8 @@
           <w:t xml:space="preserve">uede </w:t>
         </w:r>
       </w:ins>
-      <w:ins w:id="327" w:author="Chacón" w:date="2018-09-27T22:24:00Z">
-        <w:del w:id="328" w:author="JESSICA SARAI GONZALEZ BAUTISTA" w:date="2018-09-28T00:42:00Z">
+      <w:ins w:id="308" w:author="Chacón" w:date="2018-09-27T22:24:00Z">
+        <w:del w:id="309" w:author="JESSICA SARAI GONZALEZ BAUTISTA" w:date="2018-09-28T00:42:00Z">
           <w:r>
             <w:rPr>
               <w:sz w:val="28"/>
@@ -6660,7 +6367,7 @@
         </w:rPr>
         <w:t>ingres</w:t>
       </w:r>
-      <w:ins w:id="329" w:author="Chacón" w:date="2018-09-27T22:24:00Z">
+      <w:ins w:id="310" w:author="Chacón" w:date="2018-09-27T22:24:00Z">
         <w:r>
           <w:rPr>
             <w:sz w:val="28"/>
@@ -6677,11 +6384,11 @@
           <w:numId w:val="1"/>
         </w:numPr>
         <w:rPr>
-          <w:ins w:id="330" w:author="Chacón" w:date="2018-09-27T22:26:00Z"/>
-          <w:sz w:val="28"/>
-        </w:rPr>
-      </w:pPr>
-      <w:ins w:id="331" w:author="Chacón" w:date="2018-09-27T22:30:00Z">
+          <w:ins w:id="311" w:author="Chacón" w:date="2018-09-27T22:26:00Z"/>
+          <w:sz w:val="28"/>
+        </w:rPr>
+      </w:pPr>
+      <w:ins w:id="312" w:author="Chacón" w:date="2018-09-27T22:30:00Z">
         <w:r>
           <w:rPr>
             <w:sz w:val="28"/>
@@ -6701,45 +6408,45 @@
           <w:sz w:val="28"/>
         </w:rPr>
       </w:pPr>
-      <w:ins w:id="332" w:author="JESSICA SARAI GONZALEZ BAUTISTA" w:date="2018-09-28T00:42:00Z">
-        <w:r>
-          <w:rPr>
-            <w:sz w:val="28"/>
-          </w:rPr>
-          <w:t>Contenido/i</w:t>
-        </w:r>
-      </w:ins>
-      <w:ins w:id="333" w:author="Chacón" w:date="2018-09-27T22:24:00Z">
-        <w:del w:id="334" w:author="JESSICA SARAI GONZALEZ BAUTISTA" w:date="2018-09-28T00:42:00Z">
-          <w:r>
-            <w:rPr>
-              <w:sz w:val="28"/>
-            </w:rPr>
-            <w:delText>I</w:delText>
-          </w:r>
-        </w:del>
-        <w:r>
-          <w:rPr>
-            <w:sz w:val="28"/>
-          </w:rPr>
-          <w:t>nformaci</w:t>
-        </w:r>
-      </w:ins>
-      <w:ins w:id="335" w:author="Chacón" w:date="2018-09-27T22:30:00Z">
-        <w:r>
-          <w:rPr>
-            <w:sz w:val="28"/>
-          </w:rPr>
-          <w:t>ón respectiva del tema.</w:t>
-        </w:r>
-      </w:ins>
+      <w:r>
+        <w:rPr>
+          <w:sz w:val="28"/>
+        </w:rPr>
+        <w:t>Descripción</w:t>
+      </w:r>
+      <w:ins w:id="313" w:author="Chacón" w:date="2018-09-27T22:30:00Z">
+        <w:r>
+          <w:rPr>
+            <w:sz w:val="28"/>
+          </w:rPr>
+          <w:t>.</w:t>
+        </w:r>
+      </w:ins>
+    </w:p>
+    <w:p>
+      <w:pPr>
+        <w:pStyle w:val="Prrafodelista"/>
+        <w:numPr>
+          <w:ilvl w:val="3"/>
+          <w:numId w:val="1"/>
+        </w:numPr>
+        <w:rPr>
+          <w:sz w:val="28"/>
+        </w:rPr>
+      </w:pPr>
+      <w:r>
+        <w:rPr>
+          <w:sz w:val="28"/>
+        </w:rPr>
+        <w:t xml:space="preserve">Subir el documento PDF. </w:t>
+      </w:r>
     </w:p>
     <w:p>
       <w:pPr>
         <w:pStyle w:val="Prrafodelista"/>
         <w:ind w:left="3196"/>
         <w:rPr>
-          <w:ins w:id="336" w:author="Chacón" w:date="2018-09-27T22:24:00Z"/>
+          <w:ins w:id="314" w:author="Chacón" w:date="2018-09-27T22:24:00Z"/>
           <w:sz w:val="28"/>
         </w:rPr>
       </w:pPr>
@@ -6755,67 +6462,18 @@
           <w:sz w:val="28"/>
         </w:rPr>
       </w:pPr>
-      <w:ins w:id="337" w:author="Chacón" w:date="2018-09-27T22:25:00Z">
-        <w:r>
-          <w:rPr>
-            <w:b/>
-            <w:sz w:val="28"/>
-          </w:rPr>
-          <w:t xml:space="preserve">RF </w:t>
-        </w:r>
-      </w:ins>
-      <w:r>
-        <w:rPr>
-          <w:b/>
-          <w:sz w:val="28"/>
-        </w:rPr>
-        <w:t>2</w:t>
-      </w:r>
-      <w:r>
-        <w:rPr>
-          <w:b/>
-          <w:sz w:val="28"/>
-        </w:rPr>
-        <w:t>.1</w:t>
-      </w:r>
-      <w:r>
-        <w:rPr>
-          <w:b/>
-          <w:sz w:val="28"/>
-        </w:rPr>
-        <w:t>5</w:t>
-      </w:r>
-      <w:ins w:id="338" w:author="Chacón" w:date="2018-09-27T22:25:00Z">
-        <w:r>
-          <w:rPr>
-            <w:sz w:val="28"/>
-          </w:rPr>
-          <w:t xml:space="preserve">: </w:t>
-        </w:r>
-      </w:ins>
-      <w:r>
-        <w:rPr>
-          <w:sz w:val="28"/>
-        </w:rPr>
-        <w:t xml:space="preserve">El </w:t>
-      </w:r>
-      <w:r>
-        <w:rPr>
-          <w:sz w:val="28"/>
-        </w:rPr>
-        <w:t>Administrador</w:t>
-      </w:r>
-      <w:r>
-        <w:rPr>
-          <w:sz w:val="28"/>
-        </w:rPr>
-        <w:t xml:space="preserve"> podrá eliminar </w:t>
-      </w:r>
-      <w:r>
-        <w:rPr>
-          <w:sz w:val="28"/>
-        </w:rPr>
-        <w:t xml:space="preserve">los documentos. </w:t>
+      <w:r>
+        <w:rPr>
+          <w:b/>
+          <w:sz w:val="28"/>
+        </w:rPr>
+        <w:t>RF 2.15:</w:t>
+      </w:r>
+      <w:r>
+        <w:rPr>
+          <w:sz w:val="28"/>
+        </w:rPr>
+        <w:t xml:space="preserve"> El administrador puede poner los documentos visibles o no visibles.</w:t>
       </w:r>
     </w:p>
     <w:p>
@@ -6829,6 +6487,80 @@
           <w:sz w:val="28"/>
         </w:rPr>
       </w:pPr>
+      <w:ins w:id="315" w:author="Chacón" w:date="2018-09-27T22:25:00Z">
+        <w:r>
+          <w:rPr>
+            <w:b/>
+            <w:sz w:val="28"/>
+          </w:rPr>
+          <w:t xml:space="preserve">RF </w:t>
+        </w:r>
+      </w:ins>
+      <w:r>
+        <w:rPr>
+          <w:b/>
+          <w:sz w:val="28"/>
+        </w:rPr>
+        <w:t>2</w:t>
+      </w:r>
+      <w:r>
+        <w:rPr>
+          <w:b/>
+          <w:sz w:val="28"/>
+        </w:rPr>
+        <w:t>.1</w:t>
+      </w:r>
+      <w:r>
+        <w:rPr>
+          <w:b/>
+          <w:sz w:val="28"/>
+        </w:rPr>
+        <w:t>6</w:t>
+      </w:r>
+      <w:ins w:id="316" w:author="Chacón" w:date="2018-09-27T22:25:00Z">
+        <w:r>
+          <w:rPr>
+            <w:sz w:val="28"/>
+          </w:rPr>
+          <w:t xml:space="preserve">: </w:t>
+        </w:r>
+      </w:ins>
+      <w:r>
+        <w:rPr>
+          <w:sz w:val="28"/>
+        </w:rPr>
+        <w:t xml:space="preserve">El </w:t>
+      </w:r>
+      <w:r>
+        <w:rPr>
+          <w:sz w:val="28"/>
+        </w:rPr>
+        <w:t>Administrador</w:t>
+      </w:r>
+      <w:r>
+        <w:rPr>
+          <w:sz w:val="28"/>
+        </w:rPr>
+        <w:t xml:space="preserve"> podrá eliminar </w:t>
+      </w:r>
+      <w:r>
+        <w:rPr>
+          <w:sz w:val="28"/>
+        </w:rPr>
+        <w:t xml:space="preserve">los documentos. </w:t>
+      </w:r>
+    </w:p>
+    <w:p>
+      <w:pPr>
+        <w:pStyle w:val="Prrafodelista"/>
+        <w:numPr>
+          <w:ilvl w:val="1"/>
+          <w:numId w:val="1"/>
+        </w:numPr>
+        <w:rPr>
+          <w:sz w:val="28"/>
+        </w:rPr>
+      </w:pPr>
       <w:r>
         <w:rPr>
           <w:b/>
@@ -6855,7 +6587,7 @@
           <w:b/>
           <w:sz w:val="28"/>
         </w:rPr>
-        <w:t>6</w:t>
+        <w:t>7</w:t>
       </w:r>
       <w:r>
         <w:rPr>
@@ -6890,26 +6622,38 @@
     </w:p>
     <w:p>
       <w:pPr>
-        <w:rPr>
-          <w:ins w:id="339" w:author="Chacón" w:date="2018-09-27T22:33:00Z"/>
-          <w:del w:id="340" w:author="JESSICA SARAI GONZALEZ BAUTISTA" w:date="2018-09-28T00:45:00Z"/>
-          <w:sz w:val="28"/>
-        </w:rPr>
-      </w:pPr>
-    </w:p>
-    <w:p>
-      <w:ins w:id="341" w:author="Chacón" w:date="2018-09-27T22:34:00Z">
-        <w:del w:id="342" w:author="JESSICA SARAI GONZALEZ BAUTISTA" w:date="2018-09-28T00:44:00Z">
+        <w:pStyle w:val="Prrafodelista"/>
+        <w:numPr>
+          <w:ilvl w:val="1"/>
+          <w:numId w:val="1"/>
+        </w:numPr>
+        <w:rPr>
+          <w:sz w:val="28"/>
+        </w:rPr>
+      </w:pPr>
+    </w:p>
+    <w:p>
+      <w:pPr>
+        <w:rPr>
+          <w:ins w:id="317" w:author="Chacón" w:date="2018-09-27T22:33:00Z"/>
+          <w:del w:id="318" w:author="JESSICA SARAI GONZALEZ BAUTISTA" w:date="2018-09-28T00:45:00Z"/>
+          <w:sz w:val="28"/>
+        </w:rPr>
+      </w:pPr>
+    </w:p>
+    <w:p>
+      <w:ins w:id="319" w:author="Chacón" w:date="2018-09-27T22:34:00Z">
+        <w:del w:id="320" w:author="JESSICA SARAI GONZALEZ BAUTISTA" w:date="2018-09-28T00:44:00Z">
           <w:r>
             <w:delText>I</w:delText>
           </w:r>
         </w:del>
-        <w:del w:id="343" w:author="JESSICA SARAI GONZALEZ BAUTISTA" w:date="2018-09-28T00:45:00Z">
+        <w:del w:id="321" w:author="JESSICA SARAI GONZALEZ BAUTISTA" w:date="2018-09-28T00:45:00Z">
           <w:r>
             <w:delText xml:space="preserve">nformación respectiva </w:delText>
           </w:r>
         </w:del>
-        <w:del w:id="344" w:author="JESSICA SARAI GONZALEZ BAUTISTA" w:date="2018-09-28T00:44:00Z">
+        <w:del w:id="322" w:author="JESSICA SARAI GONZALEZ BAUTISTA" w:date="2018-09-28T00:44:00Z">
           <w:r>
             <w:delText>el documento.</w:delText>
           </w:r>
@@ -6924,12 +6668,12 @@
           <w:numId w:val="1"/>
         </w:numPr>
         <w:rPr>
-          <w:moveFrom w:id="345" w:author="Jesus Antonio Pacheco Balam" w:date="2018-09-17T13:05:00Z"/>
-          <w:sz w:val="28"/>
-        </w:rPr>
-      </w:pPr>
-      <w:moveFromRangeStart w:id="346" w:author="Jesus Antonio Pacheco Balam" w:date="2018-09-17T13:05:00Z" w:name="move524952815"/>
-      <w:moveFrom w:id="347" w:author="Jesus Antonio Pacheco Balam" w:date="2018-09-17T13:05:00Z">
+          <w:moveFrom w:id="323" w:author="Jesus Antonio Pacheco Balam" w:date="2018-09-17T13:05:00Z"/>
+          <w:sz w:val="28"/>
+        </w:rPr>
+      </w:pPr>
+      <w:moveFromRangeStart w:id="324" w:author="Jesus Antonio Pacheco Balam" w:date="2018-09-17T13:05:00Z" w:name="move524952815"/>
+      <w:moveFrom w:id="325" w:author="Jesus Antonio Pacheco Balam" w:date="2018-09-17T13:05:00Z">
         <w:r>
           <w:rPr>
             <w:sz w:val="28"/>
@@ -6946,11 +6690,11 @@
           <w:numId w:val="1"/>
         </w:numPr>
         <w:rPr>
-          <w:moveFrom w:id="348" w:author="Jesus Antonio Pacheco Balam" w:date="2018-09-17T13:05:00Z"/>
-          <w:sz w:val="28"/>
-        </w:rPr>
-      </w:pPr>
-      <w:moveFrom w:id="349" w:author="Jesus Antonio Pacheco Balam" w:date="2018-09-17T13:05:00Z">
+          <w:moveFrom w:id="326" w:author="Jesus Antonio Pacheco Balam" w:date="2018-09-17T13:05:00Z"/>
+          <w:sz w:val="28"/>
+        </w:rPr>
+      </w:pPr>
+      <w:moveFrom w:id="327" w:author="Jesus Antonio Pacheco Balam" w:date="2018-09-17T13:05:00Z">
         <w:r>
           <w:rPr>
             <w:sz w:val="28"/>
@@ -6967,11 +6711,11 @@
           <w:numId w:val="1"/>
         </w:numPr>
         <w:rPr>
-          <w:moveFrom w:id="350" w:author="Jesus Antonio Pacheco Balam" w:date="2018-09-17T13:05:00Z"/>
-          <w:sz w:val="28"/>
-        </w:rPr>
-      </w:pPr>
-      <w:moveFrom w:id="351" w:author="Jesus Antonio Pacheco Balam" w:date="2018-09-17T13:05:00Z">
+          <w:moveFrom w:id="328" w:author="Jesus Antonio Pacheco Balam" w:date="2018-09-17T13:05:00Z"/>
+          <w:sz w:val="28"/>
+        </w:rPr>
+      </w:pPr>
+      <w:moveFrom w:id="329" w:author="Jesus Antonio Pacheco Balam" w:date="2018-09-17T13:05:00Z">
         <w:r>
           <w:rPr>
             <w:sz w:val="28"/>
@@ -6988,12 +6732,12 @@
           <w:numId w:val="1"/>
         </w:numPr>
         <w:rPr>
-          <w:ins w:id="352" w:author="Jesus Antonio Pacheco Balam" w:date="2018-09-11T01:24:00Z"/>
-          <w:moveFrom w:id="353" w:author="Jesus Antonio Pacheco Balam" w:date="2018-09-17T13:05:00Z"/>
-          <w:sz w:val="28"/>
-        </w:rPr>
-      </w:pPr>
-      <w:moveFrom w:id="354" w:author="Jesus Antonio Pacheco Balam" w:date="2018-09-17T13:05:00Z">
+          <w:ins w:id="330" w:author="Jesus Antonio Pacheco Balam" w:date="2018-09-11T01:24:00Z"/>
+          <w:moveFrom w:id="331" w:author="Jesus Antonio Pacheco Balam" w:date="2018-09-17T13:05:00Z"/>
+          <w:sz w:val="28"/>
+        </w:rPr>
+      </w:pPr>
+      <w:moveFrom w:id="332" w:author="Jesus Antonio Pacheco Balam" w:date="2018-09-17T13:05:00Z">
         <w:r>
           <w:rPr>
             <w:sz w:val="28"/>
@@ -7010,12 +6754,12 @@
           <w:numId w:val="1"/>
         </w:numPr>
         <w:rPr>
-          <w:moveFrom w:id="355" w:author="Jesus Antonio Pacheco Balam" w:date="2018-09-17T13:05:00Z"/>
-          <w:sz w:val="28"/>
-        </w:rPr>
-      </w:pPr>
-    </w:p>
-    <w:moveFromRangeEnd w:id="346"/>
+          <w:moveFrom w:id="333" w:author="Jesus Antonio Pacheco Balam" w:date="2018-09-17T13:05:00Z"/>
+          <w:sz w:val="28"/>
+        </w:rPr>
+      </w:pPr>
+    </w:p>
+    <w:moveFromRangeEnd w:id="324"/>
     <w:p>
       <w:pPr>
         <w:pStyle w:val="Prrafodelista"/>
@@ -7044,7 +6788,7 @@
           <w:numId w:val="1"/>
         </w:numPr>
         <w:rPr>
-          <w:ins w:id="356" w:author="Chacón" w:date="2018-09-27T22:37:00Z"/>
+          <w:ins w:id="334" w:author="Chacón" w:date="2018-09-27T22:37:00Z"/>
           <w:sz w:val="28"/>
         </w:rPr>
       </w:pPr>
@@ -7062,7 +6806,7 @@
         </w:rPr>
         <w:t>3</w:t>
       </w:r>
-      <w:del w:id="357" w:author="Chacón" w:date="2018-09-27T22:28:00Z">
+      <w:del w:id="335" w:author="Chacón" w:date="2018-09-27T22:28:00Z">
         <w:r>
           <w:rPr>
             <w:b/>
@@ -7084,7 +6828,7 @@
         </w:rPr>
         <w:t xml:space="preserve"> El empleado cuenta con</w:t>
       </w:r>
-      <w:ins w:id="358" w:author="JESSICA SARAI GONZALEZ BAUTISTA" w:date="2018-09-28T00:47:00Z">
+      <w:ins w:id="336" w:author="JESSICA SARAI GONZALEZ BAUTISTA" w:date="2018-09-28T00:47:00Z">
         <w:r>
           <w:rPr>
             <w:sz w:val="28"/>
@@ -7092,7 +6836,7 @@
           <w:t xml:space="preserve"> </w:t>
         </w:r>
       </w:ins>
-      <w:del w:id="359" w:author="JESSICA SARAI GONZALEZ BAUTISTA" w:date="2018-09-28T00:47:00Z">
+      <w:del w:id="337" w:author="JESSICA SARAI GONZALEZ BAUTISTA" w:date="2018-09-28T00:47:00Z">
         <w:r>
           <w:rPr>
             <w:sz w:val="28"/>
@@ -7100,7 +6844,7 @@
           <w:delText>debe poder</w:delText>
         </w:r>
       </w:del>
-      <w:del w:id="360" w:author="JESSICA SARAI GONZALEZ BAUTISTA" w:date="2018-09-28T00:48:00Z">
+      <w:del w:id="338" w:author="JESSICA SARAI GONZALEZ BAUTISTA" w:date="2018-09-28T00:48:00Z">
         <w:r>
           <w:rPr>
             <w:sz w:val="28"/>
@@ -7108,7 +6852,7 @@
           <w:delText xml:space="preserve"> </w:delText>
         </w:r>
       </w:del>
-      <w:del w:id="361" w:author="JESSICA SARAI GONZALEZ BAUTISTA" w:date="2018-09-28T00:47:00Z">
+      <w:del w:id="339" w:author="JESSICA SARAI GONZALEZ BAUTISTA" w:date="2018-09-28T00:47:00Z">
         <w:r>
           <w:rPr>
             <w:sz w:val="28"/>
@@ -7140,7 +6884,7 @@
           <w:sz w:val="28"/>
         </w:rPr>
       </w:pPr>
-      <w:ins w:id="362" w:author="JESSICA SARAI GONZALEZ BAUTISTA" w:date="2018-09-28T00:48:00Z">
+      <w:ins w:id="340" w:author="JESSICA SARAI GONZALEZ BAUTISTA" w:date="2018-09-28T00:48:00Z">
         <w:r>
           <w:rPr>
             <w:sz w:val="28"/>
@@ -7148,8 +6892,8 @@
           <w:t>Leer documentación.</w:t>
         </w:r>
       </w:ins>
-      <w:ins w:id="363" w:author="Chacón" w:date="2018-09-27T22:37:00Z">
-        <w:del w:id="364" w:author="JESSICA SARAI GONZALEZ BAUTISTA" w:date="2018-09-28T00:48:00Z">
+      <w:ins w:id="341" w:author="Chacón" w:date="2018-09-27T22:37:00Z">
+        <w:del w:id="342" w:author="JESSICA SARAI GONZALEZ BAUTISTA" w:date="2018-09-28T00:48:00Z">
           <w:r>
             <w:rPr>
               <w:sz w:val="28"/>
@@ -7167,7 +6911,7 @@
           <w:numId w:val="1"/>
         </w:numPr>
         <w:rPr>
-          <w:del w:id="365" w:author="JESSICA SARAI GONZALEZ BAUTISTA" w:date="2018-09-28T00:48:00Z"/>
+          <w:del w:id="343" w:author="JESSICA SARAI GONZALEZ BAUTISTA" w:date="2018-09-28T00:48:00Z"/>
           <w:sz w:val="28"/>
         </w:rPr>
       </w:pPr>
@@ -7180,11 +6924,11 @@
           <w:numId w:val="1"/>
         </w:numPr>
         <w:rPr>
-          <w:ins w:id="366" w:author="JESSICA SARAI GONZALEZ BAUTISTA" w:date="2018-09-28T00:49:00Z"/>
-          <w:sz w:val="28"/>
-        </w:rPr>
-      </w:pPr>
-      <w:ins w:id="367" w:author="JESSICA SARAI GONZALEZ BAUTISTA" w:date="2018-09-28T00:48:00Z">
+          <w:ins w:id="344" w:author="JESSICA SARAI GONZALEZ BAUTISTA" w:date="2018-09-28T00:49:00Z"/>
+          <w:sz w:val="28"/>
+        </w:rPr>
+      </w:pPr>
+      <w:ins w:id="345" w:author="JESSICA SARAI GONZALEZ BAUTISTA" w:date="2018-09-28T00:48:00Z">
         <w:r>
           <w:rPr>
             <w:sz w:val="28"/>
@@ -7204,7 +6948,7 @@
           <w:sz w:val="28"/>
         </w:rPr>
       </w:pPr>
-      <w:ins w:id="368" w:author="JESSICA SARAI GONZALEZ BAUTISTA" w:date="2018-09-28T00:49:00Z">
+      <w:ins w:id="346" w:author="JESSICA SARAI GONZALEZ BAUTISTA" w:date="2018-09-28T00:49:00Z">
         <w:r>
           <w:rPr>
             <w:sz w:val="28"/>
@@ -7227,7 +6971,7 @@
           <w:numId w:val="1"/>
         </w:numPr>
         <w:rPr>
-          <w:ins w:id="369" w:author="JESSICA SARAI GONZALEZ BAUTISTA" w:date="2018-09-28T00:49:00Z"/>
+          <w:ins w:id="347" w:author="JESSICA SARAI GONZALEZ BAUTISTA" w:date="2018-09-28T00:49:00Z"/>
           <w:sz w:val="28"/>
         </w:rPr>
       </w:pPr>
@@ -7237,8 +6981,8 @@
         </w:rPr>
         <w:t>Mensajes</w:t>
       </w:r>
-      <w:ins w:id="370" w:author="Chacón" w:date="2018-09-27T22:27:00Z">
-        <w:del w:id="371" w:author="JESSICA SARAI GONZALEZ BAUTISTA" w:date="2018-09-28T00:46:00Z">
+      <w:ins w:id="348" w:author="Chacón" w:date="2018-09-27T22:27:00Z">
+        <w:del w:id="349" w:author="JESSICA SARAI GONZALEZ BAUTISTA" w:date="2018-09-28T00:46:00Z">
           <w:r>
             <w:rPr>
               <w:sz w:val="28"/>
@@ -7246,7 +6990,7 @@
             <w:delText>con su respectiva respuesta</w:delText>
           </w:r>
         </w:del>
-        <w:del w:id="372" w:author="JESSICA SARAI GONZALEZ BAUTISTA" w:date="2018-09-28T00:47:00Z">
+        <w:del w:id="350" w:author="JESSICA SARAI GONZALEZ BAUTISTA" w:date="2018-09-28T00:47:00Z">
           <w:r>
             <w:rPr>
               <w:sz w:val="28"/>
@@ -7255,8 +6999,8 @@
           </w:r>
         </w:del>
       </w:ins>
-      <w:ins w:id="373" w:author="Chacón" w:date="2018-09-27T22:28:00Z">
-        <w:del w:id="374" w:author="JESSICA SARAI GONZALEZ BAUTISTA" w:date="2018-09-28T00:47:00Z">
+      <w:ins w:id="351" w:author="Chacón" w:date="2018-09-27T22:28:00Z">
+        <w:del w:id="352" w:author="JESSICA SARAI GONZALEZ BAUTISTA" w:date="2018-09-28T00:47:00Z">
           <w:r>
             <w:rPr>
               <w:sz w:val="28"/>
@@ -7265,8 +7009,8 @@
           </w:r>
         </w:del>
       </w:ins>
-      <w:ins w:id="375" w:author="Chacón" w:date="2018-09-27T22:27:00Z">
-        <w:del w:id="376" w:author="JESSICA SARAI GONZALEZ BAUTISTA" w:date="2018-09-28T00:47:00Z">
+      <w:ins w:id="353" w:author="Chacón" w:date="2018-09-27T22:27:00Z">
+        <w:del w:id="354" w:author="JESSICA SARAI GONZALEZ BAUTISTA" w:date="2018-09-28T00:47:00Z">
           <w:r>
             <w:rPr>
               <w:sz w:val="28"/>
@@ -7275,8 +7019,8 @@
           </w:r>
         </w:del>
       </w:ins>
-      <w:ins w:id="377" w:author="Chacón" w:date="2018-09-27T22:28:00Z">
-        <w:del w:id="378" w:author="JESSICA SARAI GONZALEZ BAUTISTA" w:date="2018-09-28T00:47:00Z">
+      <w:ins w:id="355" w:author="Chacón" w:date="2018-09-27T22:28:00Z">
+        <w:del w:id="356" w:author="JESSICA SARAI GONZALEZ BAUTISTA" w:date="2018-09-28T00:47:00Z">
           <w:r>
             <w:rPr>
               <w:sz w:val="28"/>
@@ -7285,8 +7029,8 @@
           </w:r>
         </w:del>
       </w:ins>
-      <w:ins w:id="379" w:author="Chacón" w:date="2018-09-27T22:37:00Z">
-        <w:del w:id="380" w:author="JESSICA SARAI GONZALEZ BAUTISTA" w:date="2018-09-28T00:48:00Z">
+      <w:ins w:id="357" w:author="Chacón" w:date="2018-09-27T22:37:00Z">
+        <w:del w:id="358" w:author="JESSICA SARAI GONZALEZ BAUTISTA" w:date="2018-09-28T00:48:00Z">
           <w:r>
             <w:rPr>
               <w:sz w:val="28"/>
@@ -7307,7 +7051,7 @@
           <w:sz w:val="28"/>
         </w:rPr>
       </w:pPr>
-      <w:ins w:id="381" w:author="JESSICA SARAI GONZALEZ BAUTISTA" w:date="2018-09-28T00:49:00Z">
+      <w:ins w:id="359" w:author="JESSICA SARAI GONZALEZ BAUTISTA" w:date="2018-09-28T00:49:00Z">
         <w:r>
           <w:rPr>
             <w:b/>
@@ -7330,7 +7074,7 @@
         </w:rPr>
         <w:t>.1</w:t>
       </w:r>
-      <w:ins w:id="382" w:author="JESSICA SARAI GONZALEZ BAUTISTA" w:date="2018-09-28T00:49:00Z">
+      <w:ins w:id="360" w:author="JESSICA SARAI GONZALEZ BAUTISTA" w:date="2018-09-28T00:49:00Z">
         <w:r>
           <w:rPr>
             <w:b/>
@@ -7357,7 +7101,7 @@
         </w:rPr>
         <w:t xml:space="preserve"> Leer documentación, el</w:t>
       </w:r>
-      <w:ins w:id="383" w:author="JESSICA SARAI GONZALEZ BAUTISTA" w:date="2018-09-28T00:49:00Z">
+      <w:ins w:id="361" w:author="JESSICA SARAI GONZALEZ BAUTISTA" w:date="2018-09-28T00:49:00Z">
         <w:r>
           <w:rPr>
             <w:sz w:val="28"/>
@@ -7383,7 +7127,7 @@
           <w:sz w:val="28"/>
         </w:rPr>
       </w:pPr>
-      <w:ins w:id="384" w:author="JESSICA SARAI GONZALEZ BAUTISTA" w:date="2018-09-28T00:50:00Z">
+      <w:ins w:id="362" w:author="JESSICA SARAI GONZALEZ BAUTISTA" w:date="2018-09-28T00:50:00Z">
         <w:r>
           <w:rPr>
             <w:b/>
@@ -7406,7 +7150,7 @@
         </w:rPr>
         <w:t>.2</w:t>
       </w:r>
-      <w:ins w:id="385" w:author="JESSICA SARAI GONZALEZ BAUTISTA" w:date="2018-09-28T00:50:00Z">
+      <w:ins w:id="363" w:author="JESSICA SARAI GONZALEZ BAUTISTA" w:date="2018-09-28T00:50:00Z">
         <w:r>
           <w:rPr>
             <w:sz w:val="28"/>
@@ -7426,7 +7170,7 @@
         </w:rPr>
         <w:t xml:space="preserve"> permitirá al </w:t>
       </w:r>
-      <w:ins w:id="386" w:author="JESSICA SARAI GONZALEZ BAUTISTA" w:date="2018-09-28T00:50:00Z">
+      <w:ins w:id="364" w:author="JESSICA SARAI GONZALEZ BAUTISTA" w:date="2018-09-28T00:50:00Z">
         <w:r>
           <w:rPr>
             <w:sz w:val="28"/>
@@ -7440,7 +7184,7 @@
         </w:rPr>
         <w:t>r</w:t>
       </w:r>
-      <w:ins w:id="387" w:author="JESSICA SARAI GONZALEZ BAUTISTA" w:date="2018-09-28T00:50:00Z">
+      <w:ins w:id="365" w:author="JESSICA SARAI GONZALEZ BAUTISTA" w:date="2018-09-28T00:50:00Z">
         <w:r>
           <w:rPr>
             <w:sz w:val="28"/>
@@ -7458,21 +7202,7 @@
         <w:rPr>
           <w:sz w:val="28"/>
         </w:rPr>
-        <w:t xml:space="preserve">los </w:t>
-      </w:r>
-      <w:proofErr w:type="spellStart"/>
-      <w:r>
-        <w:rPr>
-          <w:sz w:val="28"/>
-        </w:rPr>
-        <w:t>quizzes</w:t>
-      </w:r>
-      <w:proofErr w:type="spellEnd"/>
-      <w:r>
-        <w:rPr>
-          <w:sz w:val="28"/>
-        </w:rPr>
-        <w:t xml:space="preserve"> que estén disponibles.</w:t>
+        <w:t>los quizzes que estén disponibles.</w:t>
       </w:r>
     </w:p>
     <w:p>
@@ -7549,7 +7279,7 @@
         </w:rPr>
         <w:t>Consultar sus</w:t>
       </w:r>
-      <w:ins w:id="388" w:author="JESSICA SARAI GONZALEZ BAUTISTA" w:date="2018-09-28T00:57:00Z">
+      <w:ins w:id="366" w:author="JESSICA SARAI GONZALEZ BAUTISTA" w:date="2018-09-28T00:57:00Z">
         <w:r>
           <w:rPr>
             <w:sz w:val="28"/>
@@ -7557,7 +7287,7 @@
           <w:t xml:space="preserve"> avances </w:t>
         </w:r>
       </w:ins>
-      <w:ins w:id="389" w:author="JESSICA SARAI GONZALEZ BAUTISTA" w:date="2018-09-28T01:02:00Z">
+      <w:ins w:id="367" w:author="JESSICA SARAI GONZALEZ BAUTISTA" w:date="2018-09-28T01:02:00Z">
         <w:r>
           <w:rPr>
             <w:sz w:val="28"/>
@@ -7565,7 +7295,7 @@
           <w:t>de l</w:t>
         </w:r>
       </w:ins>
-      <w:ins w:id="390" w:author="JESSICA SARAI GONZALEZ BAUTISTA" w:date="2018-09-28T01:06:00Z">
+      <w:ins w:id="368" w:author="JESSICA SARAI GONZALEZ BAUTISTA" w:date="2018-09-28T01:06:00Z">
         <w:r>
           <w:rPr>
             <w:sz w:val="28"/>
@@ -7573,8 +7303,7 @@
           <w:t xml:space="preserve">os </w:t>
         </w:r>
       </w:ins>
-      <w:proofErr w:type="spellStart"/>
-      <w:ins w:id="391" w:author="JESSICA SARAI GONZALEZ BAUTISTA" w:date="2018-09-28T01:02:00Z">
+      <w:ins w:id="369" w:author="JESSICA SARAI GONZALEZ BAUTISTA" w:date="2018-09-28T01:02:00Z">
         <w:r>
           <w:rPr>
             <w:sz w:val="28"/>
@@ -7582,7 +7311,6 @@
           <w:t>quizzes</w:t>
         </w:r>
       </w:ins>
-      <w:proofErr w:type="spellEnd"/>
       <w:r>
         <w:rPr>
           <w:sz w:val="28"/>
@@ -7613,7 +7341,7 @@
         </w:rPr>
         <w:t>)</w:t>
       </w:r>
-      <w:ins w:id="392" w:author="JESSICA SARAI GONZALEZ BAUTISTA" w:date="2018-09-28T01:02:00Z">
+      <w:ins w:id="370" w:author="JESSICA SARAI GONZALEZ BAUTISTA" w:date="2018-09-28T01:02:00Z">
         <w:r>
           <w:rPr>
             <w:sz w:val="28"/>
@@ -7630,11 +7358,11 @@
           <w:numId w:val="9"/>
         </w:numPr>
         <w:rPr>
-          <w:ins w:id="393" w:author="JESSICA SARAI GONZALEZ BAUTISTA" w:date="2018-09-28T00:54:00Z"/>
-          <w:sz w:val="28"/>
-          <w:rPrChange w:id="394" w:author="JESSICA SARAI GONZALEZ BAUTISTA" w:date="2018-09-28T01:06:00Z">
+          <w:ins w:id="371" w:author="JESSICA SARAI GONZALEZ BAUTISTA" w:date="2018-09-28T00:54:00Z"/>
+          <w:sz w:val="28"/>
+          <w:rPrChange w:id="372" w:author="JESSICA SARAI GONZALEZ BAUTISTA" w:date="2018-09-28T01:06:00Z">
             <w:rPr>
-              <w:ins w:id="395" w:author="JESSICA SARAI GONZALEZ BAUTISTA" w:date="2018-09-28T00:54:00Z"/>
+              <w:ins w:id="373" w:author="JESSICA SARAI GONZALEZ BAUTISTA" w:date="2018-09-28T00:54:00Z"/>
             </w:rPr>
           </w:rPrChange>
         </w:rPr>
@@ -7657,7 +7385,7 @@
           <w:sz w:val="28"/>
         </w:rPr>
       </w:pPr>
-      <w:ins w:id="396" w:author="JESSICA SARAI GONZALEZ BAUTISTA" w:date="2018-09-28T00:54:00Z">
+      <w:ins w:id="374" w:author="JESSICA SARAI GONZALEZ BAUTISTA" w:date="2018-09-28T00:54:00Z">
         <w:r>
           <w:rPr>
             <w:b/>
@@ -7687,7 +7415,7 @@
         </w:rPr>
         <w:t>3.1</w:t>
       </w:r>
-      <w:ins w:id="397" w:author="JESSICA SARAI GONZALEZ BAUTISTA" w:date="2018-09-28T00:54:00Z">
+      <w:ins w:id="375" w:author="JESSICA SARAI GONZALEZ BAUTISTA" w:date="2018-09-28T00:54:00Z">
         <w:r>
           <w:rPr>
             <w:b/>
@@ -7805,27 +7533,21 @@
         <w:rPr>
           <w:sz w:val="28"/>
         </w:rPr>
-        <w:t xml:space="preserve">El usuario podrá </w:t>
-      </w:r>
-      <w:r>
-        <w:rPr>
-          <w:sz w:val="28"/>
-        </w:rPr>
-        <w:t>enviar</w:t>
-      </w:r>
-      <w:r>
-        <w:rPr>
-          <w:sz w:val="28"/>
-        </w:rPr>
-        <w:t xml:space="preserve"> un nuevo mensaje al ingresar los siguientes datos:</w:t>
+        <w:t xml:space="preserve">El usuario </w:t>
+      </w:r>
+      <w:r>
+        <w:rPr>
+          <w:sz w:val="28"/>
+        </w:rPr>
+        <w:t>puede:</w:t>
       </w:r>
     </w:p>
     <w:p>
       <w:pPr>
         <w:pStyle w:val="Prrafodelista"/>
         <w:numPr>
-          <w:ilvl w:val="2"/>
-          <w:numId w:val="11"/>
+          <w:ilvl w:val="0"/>
+          <w:numId w:val="21"/>
         </w:numPr>
         <w:rPr>
           <w:sz w:val="28"/>
@@ -7835,15 +7557,15 @@
         <w:rPr>
           <w:sz w:val="28"/>
         </w:rPr>
-        <w:t>Asunto</w:t>
+        <w:t xml:space="preserve">Ver una tabla de los usuarios conectados y su tipo (empleado o administrador). </w:t>
       </w:r>
     </w:p>
     <w:p>
       <w:pPr>
         <w:pStyle w:val="Prrafodelista"/>
         <w:numPr>
-          <w:ilvl w:val="2"/>
-          <w:numId w:val="11"/>
+          <w:ilvl w:val="0"/>
+          <w:numId w:val="21"/>
         </w:numPr>
         <w:rPr>
           <w:sz w:val="28"/>
@@ -7853,15 +7575,15 @@
         <w:rPr>
           <w:sz w:val="28"/>
         </w:rPr>
-        <w:t>Mensaje</w:t>
+        <w:t xml:space="preserve">Ver una tabla de los mensajes sin leer (ID, de quien es el mensaje, el asunto y fecha). </w:t>
       </w:r>
     </w:p>
     <w:p>
       <w:pPr>
         <w:pStyle w:val="Prrafodelista"/>
         <w:numPr>
-          <w:ilvl w:val="2"/>
-          <w:numId w:val="11"/>
+          <w:ilvl w:val="0"/>
+          <w:numId w:val="21"/>
         </w:numPr>
         <w:rPr>
           <w:sz w:val="28"/>
@@ -7871,7 +7593,43 @@
         <w:rPr>
           <w:sz w:val="28"/>
         </w:rPr>
-        <w:t>Correo de a quien desee sea enviado el mensaje</w:t>
+        <w:t xml:space="preserve">Ver una tabla de los mensajes leidos (ID, de quien es el mensaje, el asunto y fecha). </w:t>
+      </w:r>
+    </w:p>
+    <w:p>
+      <w:pPr>
+        <w:pStyle w:val="Prrafodelista"/>
+        <w:numPr>
+          <w:ilvl w:val="0"/>
+          <w:numId w:val="21"/>
+        </w:numPr>
+        <w:rPr>
+          <w:sz w:val="28"/>
+        </w:rPr>
+      </w:pPr>
+      <w:r>
+        <w:rPr>
+          <w:sz w:val="28"/>
+        </w:rPr>
+        <w:t>Enviar un nuevo mensaje.</w:t>
+      </w:r>
+    </w:p>
+    <w:p>
+      <w:pPr>
+        <w:pStyle w:val="Prrafodelista"/>
+        <w:numPr>
+          <w:ilvl w:val="0"/>
+          <w:numId w:val="21"/>
+        </w:numPr>
+        <w:rPr>
+          <w:sz w:val="28"/>
+        </w:rPr>
+      </w:pPr>
+      <w:r>
+        <w:rPr>
+          <w:sz w:val="28"/>
+        </w:rPr>
+        <w:t xml:space="preserve">Ver mensajes enviados. </w:t>
       </w:r>
     </w:p>
     <w:p>
@@ -7890,34 +7648,82 @@
           <w:b/>
           <w:sz w:val="28"/>
         </w:rPr>
-        <w:t>RF 5</w:t>
-      </w:r>
-      <w:r>
-        <w:rPr>
-          <w:sz w:val="28"/>
-        </w:rPr>
-        <w:t xml:space="preserve">: El usuario puede </w:t>
-      </w:r>
-      <w:r>
-        <w:rPr>
-          <w:sz w:val="28"/>
-        </w:rPr>
-        <w:t>consulta</w:t>
-      </w:r>
-      <w:r>
-        <w:rPr>
-          <w:sz w:val="28"/>
-        </w:rPr>
-        <w:t>r todos los mensajes que ya haya leído o que haya enviado</w:t>
-      </w:r>
-      <w:r>
-        <w:rPr>
-          <w:sz w:val="28"/>
-        </w:rPr>
-        <w:t xml:space="preserve"> y si lo desea reenviarlo.</w:t>
-      </w:r>
-      <w:bookmarkStart w:id="398" w:name="_GoBack"/>
-      <w:bookmarkEnd w:id="398"/>
+        <w:lastRenderedPageBreak/>
+        <w:t xml:space="preserve">RF </w:t>
+      </w:r>
+      <w:r>
+        <w:rPr>
+          <w:b/>
+          <w:sz w:val="28"/>
+        </w:rPr>
+        <w:t>4.1</w:t>
+      </w:r>
+      <w:r>
+        <w:rPr>
+          <w:sz w:val="28"/>
+        </w:rPr>
+        <w:t xml:space="preserve">: El usuario </w:t>
+      </w:r>
+      <w:r>
+        <w:rPr>
+          <w:sz w:val="28"/>
+        </w:rPr>
+        <w:t xml:space="preserve">puede enviar un nuevo mensaje al ingresar: </w:t>
+      </w:r>
+    </w:p>
+    <w:p>
+      <w:pPr>
+        <w:pStyle w:val="Prrafodelista"/>
+        <w:numPr>
+          <w:ilvl w:val="1"/>
+          <w:numId w:val="11"/>
+        </w:numPr>
+        <w:rPr>
+          <w:sz w:val="28"/>
+        </w:rPr>
+      </w:pPr>
+      <w:r>
+        <w:rPr>
+          <w:sz w:val="28"/>
+        </w:rPr>
+        <w:t>Para quien es el mensaje.</w:t>
+      </w:r>
+    </w:p>
+    <w:p>
+      <w:pPr>
+        <w:pStyle w:val="Prrafodelista"/>
+        <w:numPr>
+          <w:ilvl w:val="1"/>
+          <w:numId w:val="11"/>
+        </w:numPr>
+        <w:rPr>
+          <w:sz w:val="28"/>
+        </w:rPr>
+      </w:pPr>
+      <w:r>
+        <w:rPr>
+          <w:sz w:val="28"/>
+        </w:rPr>
+        <w:t xml:space="preserve">Asunto. </w:t>
+      </w:r>
+    </w:p>
+    <w:p>
+      <w:pPr>
+        <w:pStyle w:val="Prrafodelista"/>
+        <w:numPr>
+          <w:ilvl w:val="1"/>
+          <w:numId w:val="11"/>
+        </w:numPr>
+        <w:rPr>
+          <w:sz w:val="28"/>
+        </w:rPr>
+      </w:pPr>
+      <w:r>
+        <w:rPr>
+          <w:sz w:val="28"/>
+        </w:rPr>
+        <w:t xml:space="preserve">El mensaje. </w:t>
+      </w:r>
     </w:p>
     <w:p>
       <w:pPr>
@@ -7935,7 +7741,6 @@
           <w:b/>
           <w:sz w:val="28"/>
         </w:rPr>
-        <w:lastRenderedPageBreak/>
         <w:t>RF</w:t>
       </w:r>
       <w:r>
@@ -7949,34 +7754,170 @@
           <w:b/>
           <w:sz w:val="28"/>
         </w:rPr>
-        <w:t>6</w:t>
-      </w:r>
-      <w:r>
-        <w:rPr>
-          <w:sz w:val="28"/>
-        </w:rPr>
-        <w:t>: El usuario podrá leer todos los mensajes nuevos que tenga</w:t>
-      </w:r>
-      <w:r>
-        <w:rPr>
-          <w:sz w:val="28"/>
-        </w:rPr>
-        <w:t xml:space="preserve"> y si lo desea reenviarlo</w:t>
-      </w:r>
-      <w:r>
-        <w:rPr>
-          <w:sz w:val="28"/>
-        </w:rPr>
-        <w:t>.</w:t>
-      </w:r>
-    </w:p>
-    <w:p>
-      <w:pPr>
-        <w:rPr>
-          <w:del w:id="399" w:author="Chacón" w:date="2018-09-27T22:36:00Z"/>
-          <w:sz w:val="28"/>
-        </w:rPr>
-        <w:pPrChange w:id="400" w:author="Chacón" w:date="2018-09-27T22:37:00Z">
+        <w:t>4.2</w:t>
+      </w:r>
+      <w:r>
+        <w:rPr>
+          <w:sz w:val="28"/>
+        </w:rPr>
+        <w:t>: El usuario</w:t>
+      </w:r>
+      <w:r>
+        <w:rPr>
+          <w:sz w:val="28"/>
+        </w:rPr>
+        <w:t xml:space="preserve"> puede ver los mensajes enviados donde saldrá: </w:t>
+      </w:r>
+    </w:p>
+    <w:p>
+      <w:pPr>
+        <w:pStyle w:val="Prrafodelista"/>
+        <w:numPr>
+          <w:ilvl w:val="1"/>
+          <w:numId w:val="11"/>
+        </w:numPr>
+        <w:rPr>
+          <w:sz w:val="28"/>
+        </w:rPr>
+      </w:pPr>
+      <w:r>
+        <w:rPr>
+          <w:sz w:val="28"/>
+        </w:rPr>
+        <w:t xml:space="preserve">Ver una tabla de todos los mensajes enviados con su  respectivo destinario y el asunto. </w:t>
+      </w:r>
+    </w:p>
+    <w:p>
+      <w:pPr>
+        <w:pStyle w:val="Prrafodelista"/>
+        <w:numPr>
+          <w:ilvl w:val="1"/>
+          <w:numId w:val="11"/>
+        </w:numPr>
+        <w:rPr>
+          <w:sz w:val="28"/>
+        </w:rPr>
+      </w:pPr>
+      <w:r>
+        <w:rPr>
+          <w:b/>
+          <w:sz w:val="28"/>
+        </w:rPr>
+        <w:t>RF 4.2.1:</w:t>
+      </w:r>
+      <w:r>
+        <w:rPr>
+          <w:sz w:val="28"/>
+        </w:rPr>
+        <w:t xml:space="preserve"> Editar el mensaje y reenviarlo.</w:t>
+      </w:r>
+      <w:r>
+        <w:rPr>
+          <w:sz w:val="28"/>
+        </w:rPr>
+        <w:t xml:space="preserve"> </w:t>
+      </w:r>
+    </w:p>
+    <w:p>
+      <w:pPr>
+        <w:pStyle w:val="Prrafodelista"/>
+        <w:numPr>
+          <w:ilvl w:val="0"/>
+          <w:numId w:val="19"/>
+        </w:numPr>
+        <w:rPr>
+          <w:sz w:val="28"/>
+        </w:rPr>
+      </w:pPr>
+      <w:r>
+        <w:rPr>
+          <w:sz w:val="28"/>
+        </w:rPr>
+        <w:t>Modulo seguridad:</w:t>
+      </w:r>
+    </w:p>
+    <w:p>
+      <w:pPr>
+        <w:pStyle w:val="Prrafodelista"/>
+        <w:numPr>
+          <w:ilvl w:val="0"/>
+          <w:numId w:val="20"/>
+        </w:numPr>
+        <w:rPr>
+          <w:sz w:val="28"/>
+        </w:rPr>
+      </w:pPr>
+      <w:r>
+        <w:rPr>
+          <w:b/>
+          <w:sz w:val="28"/>
+        </w:rPr>
+        <w:t>RF 5:</w:t>
+      </w:r>
+      <w:r>
+        <w:rPr>
+          <w:sz w:val="28"/>
+        </w:rPr>
+        <w:t xml:space="preserve"> El administrador puede:</w:t>
+      </w:r>
+    </w:p>
+    <w:p>
+      <w:pPr>
+        <w:pStyle w:val="Prrafodelista"/>
+        <w:numPr>
+          <w:ilvl w:val="0"/>
+          <w:numId w:val="20"/>
+        </w:numPr>
+        <w:rPr>
+          <w:sz w:val="28"/>
+        </w:rPr>
+      </w:pPr>
+      <w:r>
+        <w:rPr>
+          <w:b/>
+          <w:sz w:val="28"/>
+        </w:rPr>
+        <w:t>RF 5.1</w:t>
+      </w:r>
+      <w:r>
+        <w:rPr>
+          <w:sz w:val="28"/>
+        </w:rPr>
+        <w:t>: Cambiar su contraseña.</w:t>
+      </w:r>
+    </w:p>
+    <w:p>
+      <w:pPr>
+        <w:pStyle w:val="Prrafodelista"/>
+        <w:numPr>
+          <w:ilvl w:val="0"/>
+          <w:numId w:val="20"/>
+        </w:numPr>
+        <w:rPr>
+          <w:sz w:val="28"/>
+        </w:rPr>
+      </w:pPr>
+      <w:r>
+        <w:rPr>
+          <w:b/>
+          <w:sz w:val="28"/>
+        </w:rPr>
+        <w:t xml:space="preserve">RF 5.2: </w:t>
+      </w:r>
+      <w:r>
+        <w:rPr>
+          <w:sz w:val="28"/>
+        </w:rPr>
+        <w:t xml:space="preserve">Modificar su correo electrónico. </w:t>
+      </w:r>
+    </w:p>
+    <w:p>
+      <w:pPr>
+        <w:rPr>
+          <w:del w:id="376" w:author="Chacón" w:date="2018-09-27T22:36:00Z"/>
+          <w:sz w:val="28"/>
+        </w:rPr>
+        <w:pPrChange w:id="377" w:author="Chacón" w:date="2018-09-27T22:37:00Z">
           <w:pPr>
             <w:pStyle w:val="Prrafodelista"/>
             <w:numPr>
@@ -7987,7 +7928,7 @@
           </w:pPr>
         </w:pPrChange>
       </w:pPr>
-      <w:del w:id="401" w:author="Chacón" w:date="2018-09-27T22:37:00Z">
+      <w:del w:id="378" w:author="Chacón" w:date="2018-09-27T22:37:00Z">
         <w:r>
           <w:rPr>
             <w:sz w:val="28"/>
@@ -7999,10 +7940,10 @@
     <w:p>
       <w:pPr>
         <w:rPr>
-          <w:ins w:id="402" w:author="Jesus Antonio Pacheco Balam" w:date="2018-09-17T13:08:00Z"/>
-          <w:del w:id="403" w:author="Chacón" w:date="2018-09-27T22:36:00Z"/>
-        </w:rPr>
-        <w:pPrChange w:id="404" w:author="Chacón" w:date="2018-09-27T22:36:00Z">
+          <w:ins w:id="379" w:author="Jesus Antonio Pacheco Balam" w:date="2018-09-17T13:08:00Z"/>
+          <w:del w:id="380" w:author="Chacón" w:date="2018-09-27T22:36:00Z"/>
+        </w:rPr>
+        <w:pPrChange w:id="381" w:author="Chacón" w:date="2018-09-27T22:36:00Z">
           <w:pPr>
             <w:pStyle w:val="Prrafodelista"/>
             <w:numPr>
@@ -8013,7 +7954,7 @@
           </w:pPr>
         </w:pPrChange>
       </w:pPr>
-      <w:del w:id="405" w:author="Chacón" w:date="2018-09-27T22:37:00Z">
+      <w:del w:id="382" w:author="Chacón" w:date="2018-09-27T22:37:00Z">
         <w:r>
           <w:delText>Quiz.</w:delText>
         </w:r>
@@ -8025,11 +7966,11 @@
           <w:sz w:val="28"/>
         </w:rPr>
       </w:pPr>
-      <w:del w:id="406" w:author="Chacón" w:date="2018-09-27T22:37:00Z">
+      <w:del w:id="383" w:author="Chacón" w:date="2018-09-27T22:37:00Z">
         <w:r>
           <w:rPr>
             <w:b/>
-            <w:rPrChange w:id="407" w:author="Chacón" w:date="2018-09-27T22:36:00Z">
+            <w:rPrChange w:id="384" w:author="Chacón" w:date="2018-09-27T22:36:00Z">
               <w:rPr/>
             </w:rPrChange>
           </w:rPr>
@@ -8038,7 +7979,7 @@
         <w:r>
           <w:rPr>
             <w:b/>
-            <w:rPrChange w:id="408" w:author="Chacón" w:date="2018-09-27T22:36:00Z">
+            <w:rPrChange w:id="385" w:author="Chacón" w:date="2018-09-27T22:36:00Z">
               <w:rPr/>
             </w:rPrChange>
           </w:rPr>
@@ -8093,7 +8034,7 @@
           <w:numId w:val="1"/>
         </w:numPr>
         <w:rPr>
-          <w:ins w:id="409" w:author="Jesus Antonio Pacheco Balam" w:date="2018-09-17T13:23:00Z"/>
+          <w:ins w:id="386" w:author="Jesus Antonio Pacheco Balam" w:date="2018-09-17T13:23:00Z"/>
           <w:sz w:val="28"/>
         </w:rPr>
       </w:pPr>
@@ -8122,7 +8063,7 @@
         </w:rPr>
         <w:t xml:space="preserve">Los permisos de acceso al sistema podrán ser cambiados solamente por el </w:t>
       </w:r>
-      <w:del w:id="410" w:author="Chacón" w:date="2018-09-27T22:29:00Z">
+      <w:del w:id="387" w:author="Chacón" w:date="2018-09-27T22:29:00Z">
         <w:r>
           <w:rPr>
             <w:sz w:val="28"/>
@@ -8142,7 +8083,7 @@
         </w:rPr>
         <w:t>administrador</w:t>
       </w:r>
-      <w:ins w:id="411" w:author="Chacón" w:date="2018-09-27T22:29:00Z">
+      <w:ins w:id="388" w:author="Chacón" w:date="2018-09-27T22:29:00Z">
         <w:r>
           <w:rPr>
             <w:sz w:val="28"/>
@@ -8162,7 +8103,7 @@
           <w:sz w:val="28"/>
         </w:rPr>
       </w:pPr>
-      <w:ins w:id="412" w:author="Jesus Antonio Pacheco Balam" w:date="2018-09-17T13:23:00Z">
+      <w:ins w:id="389" w:author="Jesus Antonio Pacheco Balam" w:date="2018-09-17T13:23:00Z">
         <w:r>
           <w:rPr>
             <w:b/>
@@ -8177,7 +8118,7 @@
           <w:t xml:space="preserve">:  </w:t>
         </w:r>
       </w:ins>
-      <w:ins w:id="413" w:author="Jesus Antonio Pacheco Balam" w:date="2018-09-17T13:25:00Z">
+      <w:ins w:id="390" w:author="Jesus Antonio Pacheco Balam" w:date="2018-09-17T13:25:00Z">
         <w:r>
           <w:rPr>
             <w:sz w:val="28"/>
@@ -8191,7 +8132,7 @@
         </w:rPr>
         <w:t>usuario</w:t>
       </w:r>
-      <w:ins w:id="414" w:author="Jesus Antonio Pacheco Balam" w:date="2018-09-17T13:25:00Z">
+      <w:ins w:id="391" w:author="Jesus Antonio Pacheco Balam" w:date="2018-09-17T13:25:00Z">
         <w:r>
           <w:rPr>
             <w:sz w:val="28"/>
@@ -8199,7 +8140,7 @@
           <w:t xml:space="preserve"> s</w:t>
         </w:r>
       </w:ins>
-      <w:ins w:id="415" w:author="Jesus Antonio Pacheco Balam" w:date="2018-09-17T13:24:00Z">
+      <w:ins w:id="392" w:author="Jesus Antonio Pacheco Balam" w:date="2018-09-17T13:24:00Z">
         <w:r>
           <w:rPr>
             <w:sz w:val="28"/>
@@ -8207,7 +8148,7 @@
           <w:t xml:space="preserve">e le dará la oportunidad </w:t>
         </w:r>
       </w:ins>
-      <w:ins w:id="416" w:author="JESSICA SARAI GONZALEZ BAUTISTA" w:date="2018-09-28T01:12:00Z">
+      <w:ins w:id="393" w:author="JESSICA SARAI GONZALEZ BAUTISTA" w:date="2018-09-28T01:12:00Z">
         <w:r>
           <w:rPr>
             <w:sz w:val="28"/>
@@ -8239,7 +8180,7 @@
         </w:rPr>
         <w:t>Correo electrónico Gmail</w:t>
       </w:r>
-      <w:ins w:id="417" w:author="JESSICA SARAI GONZALEZ BAUTISTA" w:date="2018-09-28T01:12:00Z">
+      <w:ins w:id="394" w:author="JESSICA SARAI GONZALEZ BAUTISTA" w:date="2018-09-28T01:12:00Z">
         <w:r>
           <w:rPr>
             <w:sz w:val="28"/>
@@ -8247,8 +8188,8 @@
           <w:t xml:space="preserve"> </w:t>
         </w:r>
       </w:ins>
-      <w:ins w:id="418" w:author="Jesus Antonio Pacheco Balam" w:date="2018-09-17T13:24:00Z">
-        <w:del w:id="419" w:author="JESSICA SARAI GONZALEZ BAUTISTA" w:date="2018-09-28T01:12:00Z">
+      <w:ins w:id="395" w:author="Jesus Antonio Pacheco Balam" w:date="2018-09-17T13:24:00Z">
+        <w:del w:id="396" w:author="JESSICA SARAI GONZALEZ BAUTISTA" w:date="2018-09-28T01:12:00Z">
           <w:r>
             <w:rPr>
               <w:sz w:val="28"/>
@@ -8257,8 +8198,8 @@
           </w:r>
         </w:del>
       </w:ins>
-      <w:ins w:id="420" w:author="Jesus Antonio Pacheco Balam" w:date="2018-09-17T13:26:00Z">
-        <w:del w:id="421" w:author="JESSICA SARAI GONZALEZ BAUTISTA" w:date="2018-09-28T01:12:00Z">
+      <w:ins w:id="397" w:author="Jesus Antonio Pacheco Balam" w:date="2018-09-17T13:26:00Z">
+        <w:del w:id="398" w:author="JESSICA SARAI GONZALEZ BAUTISTA" w:date="2018-09-28T01:12:00Z">
           <w:r>
             <w:rPr>
               <w:sz w:val="28"/>
@@ -8267,8 +8208,8 @@
           </w:r>
         </w:del>
       </w:ins>
-      <w:ins w:id="422" w:author="Jesus Antonio Pacheco Balam" w:date="2018-09-17T13:24:00Z">
-        <w:del w:id="423" w:author="JESSICA SARAI GONZALEZ BAUTISTA" w:date="2018-09-28T01:12:00Z">
+      <w:ins w:id="399" w:author="Jesus Antonio Pacheco Balam" w:date="2018-09-17T13:24:00Z">
+        <w:del w:id="400" w:author="JESSICA SARAI GONZALEZ BAUTISTA" w:date="2018-09-28T01:12:00Z">
           <w:r>
             <w:rPr>
               <w:sz w:val="28"/>
@@ -8276,7 +8217,7 @@
             <w:delText xml:space="preserve"> con una pregunt</w:delText>
           </w:r>
         </w:del>
-        <w:del w:id="424" w:author="JESSICA SARAI GONZALEZ BAUTISTA" w:date="2018-09-28T01:11:00Z">
+        <w:del w:id="401" w:author="JESSICA SARAI GONZALEZ BAUTISTA" w:date="2018-09-28T01:11:00Z">
           <w:r>
             <w:rPr>
               <w:sz w:val="28"/>
@@ -8285,8 +8226,8 @@
           </w:r>
         </w:del>
       </w:ins>
-      <w:ins w:id="425" w:author="Jesus Antonio Pacheco Balam" w:date="2018-09-17T13:26:00Z">
-        <w:del w:id="426" w:author="JESSICA SARAI GONZALEZ BAUTISTA" w:date="2018-09-28T01:11:00Z">
+      <w:ins w:id="402" w:author="Jesus Antonio Pacheco Balam" w:date="2018-09-17T13:26:00Z">
+        <w:del w:id="403" w:author="JESSICA SARAI GONZALEZ BAUTISTA" w:date="2018-09-28T01:11:00Z">
           <w:r>
             <w:rPr>
               <w:sz w:val="28"/>
@@ -8295,7 +8236,7 @@
           </w:r>
         </w:del>
       </w:ins>
-      <w:ins w:id="427" w:author="Jesus Antonio Pacheco Balam" w:date="2018-09-17T13:28:00Z">
+      <w:ins w:id="404" w:author="Jesus Antonio Pacheco Balam" w:date="2018-09-17T13:28:00Z">
         <w:r>
           <w:rPr>
             <w:sz w:val="28"/>
@@ -8340,7 +8281,7 @@
         </w:rPr>
         <w:t xml:space="preserve"> iguales, el sistema valida</w:t>
       </w:r>
-      <w:ins w:id="428" w:author="Jesus Antonio Pacheco Balam" w:date="2018-09-11T01:02:00Z">
+      <w:ins w:id="405" w:author="Jesus Antonio Pacheco Balam" w:date="2018-09-11T01:02:00Z">
         <w:r>
           <w:rPr>
             <w:sz w:val="28"/>
@@ -8354,7 +8295,7 @@
         </w:rPr>
         <w:t xml:space="preserve"> </w:t>
       </w:r>
-      <w:ins w:id="429" w:author="Jesus Antonio Pacheco Balam" w:date="2018-09-11T01:02:00Z">
+      <w:ins w:id="406" w:author="Jesus Antonio Pacheco Balam" w:date="2018-09-11T01:02:00Z">
         <w:r>
           <w:rPr>
             <w:sz w:val="28"/>
@@ -8362,7 +8303,7 @@
           <w:t>que sea única.</w:t>
         </w:r>
       </w:ins>
-      <w:del w:id="430" w:author="Jesus Antonio Pacheco Balam" w:date="2018-09-11T01:02:00Z">
+      <w:del w:id="407" w:author="Jesus Antonio Pacheco Balam" w:date="2018-09-11T01:02:00Z">
         <w:r>
           <w:rPr>
             <w:sz w:val="28"/>
@@ -8450,7 +8391,7 @@
         </w:rPr>
         <w:t>El sistema debe proporcionar mensajes de error que</w:t>
       </w:r>
-      <w:ins w:id="431" w:author="Jesus Antonio Pacheco Balam" w:date="2018-09-17T13:41:00Z">
+      <w:ins w:id="408" w:author="Jesus Antonio Pacheco Balam" w:date="2018-09-17T13:41:00Z">
         <w:r>
           <w:rPr>
             <w:sz w:val="28"/>
@@ -8458,7 +8399,7 @@
           <w:t xml:space="preserve"> </w:t>
         </w:r>
       </w:ins>
-      <w:del w:id="432" w:author="Jesus Antonio Pacheco Balam" w:date="2018-09-17T13:41:00Z">
+      <w:del w:id="409" w:author="Jesus Antonio Pacheco Balam" w:date="2018-09-17T13:41:00Z">
         <w:r>
           <w:rPr>
             <w:sz w:val="28"/>
@@ -8482,7 +8423,15 @@
         <w:rPr>
           <w:sz w:val="28"/>
         </w:rPr>
-        <w:t>usuario final.</w:t>
+        <w:t>u</w:t>
+      </w:r>
+      <w:bookmarkStart w:id="410" w:name="_GoBack"/>
+      <w:bookmarkEnd w:id="410"/>
+      <w:r>
+        <w:rPr>
+          <w:sz w:val="28"/>
+        </w:rPr>
+        <w:t>suario final.</w:t>
       </w:r>
     </w:p>
     <w:sectPr>
@@ -9268,6 +9217,119 @@
     </w:lvl>
   </w:abstractNum>
   <w:abstractNum w:abstractNumId="5" w15:restartNumberingAfterBreak="0">
+    <w:nsid w:val="12D81BA9"/>
+    <w:multiLevelType w:val="hybridMultilevel"/>
+    <w:tmpl w:val="BCA0D4AC"/>
+    <w:lvl w:ilvl="0" w:tplc="080A0001">
+      <w:start w:val="1"/>
+      <w:numFmt w:val="bullet"/>
+      <w:lvlText w:val=""/>
+      <w:lvlJc w:val="left"/>
+      <w:pPr>
+        <w:ind w:left="3204" w:hanging="360"/>
+      </w:pPr>
+      <w:rPr>
+        <w:rFonts w:ascii="Symbol" w:hAnsi="Symbol" w:hint="default"/>
+      </w:rPr>
+    </w:lvl>
+    <w:lvl w:ilvl="1" w:tplc="080A0003" w:tentative="1">
+      <w:start w:val="1"/>
+      <w:numFmt w:val="bullet"/>
+      <w:lvlText w:val="o"/>
+      <w:lvlJc w:val="left"/>
+      <w:pPr>
+        <w:ind w:left="3924" w:hanging="360"/>
+      </w:pPr>
+      <w:rPr>
+        <w:rFonts w:ascii="Courier New" w:hAnsi="Courier New" w:cs="Courier New" w:hint="default"/>
+      </w:rPr>
+    </w:lvl>
+    <w:lvl w:ilvl="2" w:tplc="080A0005" w:tentative="1">
+      <w:start w:val="1"/>
+      <w:numFmt w:val="bullet"/>
+      <w:lvlText w:val=""/>
+      <w:lvlJc w:val="left"/>
+      <w:pPr>
+        <w:ind w:left="4644" w:hanging="360"/>
+      </w:pPr>
+      <w:rPr>
+        <w:rFonts w:ascii="Wingdings" w:hAnsi="Wingdings" w:hint="default"/>
+      </w:rPr>
+    </w:lvl>
+    <w:lvl w:ilvl="3" w:tplc="080A0001" w:tentative="1">
+      <w:start w:val="1"/>
+      <w:numFmt w:val="bullet"/>
+      <w:lvlText w:val=""/>
+      <w:lvlJc w:val="left"/>
+      <w:pPr>
+        <w:ind w:left="5364" w:hanging="360"/>
+      </w:pPr>
+      <w:rPr>
+        <w:rFonts w:ascii="Symbol" w:hAnsi="Symbol" w:hint="default"/>
+      </w:rPr>
+    </w:lvl>
+    <w:lvl w:ilvl="4" w:tplc="080A0003" w:tentative="1">
+      <w:start w:val="1"/>
+      <w:numFmt w:val="bullet"/>
+      <w:lvlText w:val="o"/>
+      <w:lvlJc w:val="left"/>
+      <w:pPr>
+        <w:ind w:left="6084" w:hanging="360"/>
+      </w:pPr>
+      <w:rPr>
+        <w:rFonts w:ascii="Courier New" w:hAnsi="Courier New" w:cs="Courier New" w:hint="default"/>
+      </w:rPr>
+    </w:lvl>
+    <w:lvl w:ilvl="5" w:tplc="080A0005" w:tentative="1">
+      <w:start w:val="1"/>
+      <w:numFmt w:val="bullet"/>
+      <w:lvlText w:val=""/>
+      <w:lvlJc w:val="left"/>
+      <w:pPr>
+        <w:ind w:left="6804" w:hanging="360"/>
+      </w:pPr>
+      <w:rPr>
+        <w:rFonts w:ascii="Wingdings" w:hAnsi="Wingdings" w:hint="default"/>
+      </w:rPr>
+    </w:lvl>
+    <w:lvl w:ilvl="6" w:tplc="080A0001" w:tentative="1">
+      <w:start w:val="1"/>
+      <w:numFmt w:val="bullet"/>
+      <w:lvlText w:val=""/>
+      <w:lvlJc w:val="left"/>
+      <w:pPr>
+        <w:ind w:left="7524" w:hanging="360"/>
+      </w:pPr>
+      <w:rPr>
+        <w:rFonts w:ascii="Symbol" w:hAnsi="Symbol" w:hint="default"/>
+      </w:rPr>
+    </w:lvl>
+    <w:lvl w:ilvl="7" w:tplc="080A0003" w:tentative="1">
+      <w:start w:val="1"/>
+      <w:numFmt w:val="bullet"/>
+      <w:lvlText w:val="o"/>
+      <w:lvlJc w:val="left"/>
+      <w:pPr>
+        <w:ind w:left="8244" w:hanging="360"/>
+      </w:pPr>
+      <w:rPr>
+        <w:rFonts w:ascii="Courier New" w:hAnsi="Courier New" w:cs="Courier New" w:hint="default"/>
+      </w:rPr>
+    </w:lvl>
+    <w:lvl w:ilvl="8" w:tplc="080A0005" w:tentative="1">
+      <w:start w:val="1"/>
+      <w:numFmt w:val="bullet"/>
+      <w:lvlText w:val=""/>
+      <w:lvlJc w:val="left"/>
+      <w:pPr>
+        <w:ind w:left="8964" w:hanging="360"/>
+      </w:pPr>
+      <w:rPr>
+        <w:rFonts w:ascii="Wingdings" w:hAnsi="Wingdings" w:hint="default"/>
+      </w:rPr>
+    </w:lvl>
+  </w:abstractNum>
+  <w:abstractNum w:abstractNumId="6" w15:restartNumberingAfterBreak="0">
     <w:nsid w:val="1878603A"/>
     <w:multiLevelType w:val="multilevel"/>
     <w:tmpl w:val="5624F472"/>
@@ -9380,7 +9442,7 @@
       </w:rPr>
     </w:lvl>
   </w:abstractNum>
-  <w:abstractNum w:abstractNumId="6" w15:restartNumberingAfterBreak="0">
+  <w:abstractNum w:abstractNumId="7" w15:restartNumberingAfterBreak="0">
     <w:nsid w:val="1E491696"/>
     <w:multiLevelType w:val="hybridMultilevel"/>
     <w:tmpl w:val="48F0A758"/>
@@ -9493,7 +9555,7 @@
       </w:rPr>
     </w:lvl>
   </w:abstractNum>
-  <w:abstractNum w:abstractNumId="7" w15:restartNumberingAfterBreak="0">
+  <w:abstractNum w:abstractNumId="8" w15:restartNumberingAfterBreak="0">
     <w:nsid w:val="1F3E5037"/>
     <w:multiLevelType w:val="hybridMultilevel"/>
     <w:tmpl w:val="28E8B300"/>
@@ -9606,7 +9668,7 @@
       </w:rPr>
     </w:lvl>
   </w:abstractNum>
-  <w:abstractNum w:abstractNumId="8" w15:restartNumberingAfterBreak="0">
+  <w:abstractNum w:abstractNumId="9" w15:restartNumberingAfterBreak="0">
     <w:nsid w:val="22735C96"/>
     <w:multiLevelType w:val="hybridMultilevel"/>
     <w:tmpl w:val="81DEB26A"/>
@@ -9719,7 +9781,7 @@
       </w:rPr>
     </w:lvl>
   </w:abstractNum>
-  <w:abstractNum w:abstractNumId="9" w15:restartNumberingAfterBreak="0">
+  <w:abstractNum w:abstractNumId="10" w15:restartNumberingAfterBreak="0">
     <w:nsid w:val="23EA7EBF"/>
     <w:multiLevelType w:val="hybridMultilevel"/>
     <w:tmpl w:val="91D064C8"/>
@@ -9832,7 +9894,7 @@
       </w:rPr>
     </w:lvl>
   </w:abstractNum>
-  <w:abstractNum w:abstractNumId="10" w15:restartNumberingAfterBreak="0">
+  <w:abstractNum w:abstractNumId="11" w15:restartNumberingAfterBreak="0">
     <w:nsid w:val="28B72E84"/>
     <w:multiLevelType w:val="hybridMultilevel"/>
     <w:tmpl w:val="277C1148"/>
@@ -9945,7 +10007,233 @@
       </w:rPr>
     </w:lvl>
   </w:abstractNum>
-  <w:abstractNum w:abstractNumId="11" w15:restartNumberingAfterBreak="0">
+  <w:abstractNum w:abstractNumId="12" w15:restartNumberingAfterBreak="0">
+    <w:nsid w:val="2A91280C"/>
+    <w:multiLevelType w:val="hybridMultilevel"/>
+    <w:tmpl w:val="204427F6"/>
+    <w:lvl w:ilvl="0" w:tplc="080A0001">
+      <w:start w:val="1"/>
+      <w:numFmt w:val="bullet"/>
+      <w:lvlText w:val=""/>
+      <w:lvlJc w:val="left"/>
+      <w:pPr>
+        <w:ind w:left="720" w:hanging="360"/>
+      </w:pPr>
+      <w:rPr>
+        <w:rFonts w:ascii="Symbol" w:hAnsi="Symbol" w:hint="default"/>
+      </w:rPr>
+    </w:lvl>
+    <w:lvl w:ilvl="1" w:tplc="080A0003" w:tentative="1">
+      <w:start w:val="1"/>
+      <w:numFmt w:val="bullet"/>
+      <w:lvlText w:val="o"/>
+      <w:lvlJc w:val="left"/>
+      <w:pPr>
+        <w:ind w:left="1440" w:hanging="360"/>
+      </w:pPr>
+      <w:rPr>
+        <w:rFonts w:ascii="Courier New" w:hAnsi="Courier New" w:cs="Courier New" w:hint="default"/>
+      </w:rPr>
+    </w:lvl>
+    <w:lvl w:ilvl="2" w:tplc="080A0005" w:tentative="1">
+      <w:start w:val="1"/>
+      <w:numFmt w:val="bullet"/>
+      <w:lvlText w:val=""/>
+      <w:lvlJc w:val="left"/>
+      <w:pPr>
+        <w:ind w:left="2160" w:hanging="360"/>
+      </w:pPr>
+      <w:rPr>
+        <w:rFonts w:ascii="Wingdings" w:hAnsi="Wingdings" w:hint="default"/>
+      </w:rPr>
+    </w:lvl>
+    <w:lvl w:ilvl="3" w:tplc="080A0001" w:tentative="1">
+      <w:start w:val="1"/>
+      <w:numFmt w:val="bullet"/>
+      <w:lvlText w:val=""/>
+      <w:lvlJc w:val="left"/>
+      <w:pPr>
+        <w:ind w:left="2880" w:hanging="360"/>
+      </w:pPr>
+      <w:rPr>
+        <w:rFonts w:ascii="Symbol" w:hAnsi="Symbol" w:hint="default"/>
+      </w:rPr>
+    </w:lvl>
+    <w:lvl w:ilvl="4" w:tplc="080A0003" w:tentative="1">
+      <w:start w:val="1"/>
+      <w:numFmt w:val="bullet"/>
+      <w:lvlText w:val="o"/>
+      <w:lvlJc w:val="left"/>
+      <w:pPr>
+        <w:ind w:left="3600" w:hanging="360"/>
+      </w:pPr>
+      <w:rPr>
+        <w:rFonts w:ascii="Courier New" w:hAnsi="Courier New" w:cs="Courier New" w:hint="default"/>
+      </w:rPr>
+    </w:lvl>
+    <w:lvl w:ilvl="5" w:tplc="080A0005" w:tentative="1">
+      <w:start w:val="1"/>
+      <w:numFmt w:val="bullet"/>
+      <w:lvlText w:val=""/>
+      <w:lvlJc w:val="left"/>
+      <w:pPr>
+        <w:ind w:left="4320" w:hanging="360"/>
+      </w:pPr>
+      <w:rPr>
+        <w:rFonts w:ascii="Wingdings" w:hAnsi="Wingdings" w:hint="default"/>
+      </w:rPr>
+    </w:lvl>
+    <w:lvl w:ilvl="6" w:tplc="080A0001" w:tentative="1">
+      <w:start w:val="1"/>
+      <w:numFmt w:val="bullet"/>
+      <w:lvlText w:val=""/>
+      <w:lvlJc w:val="left"/>
+      <w:pPr>
+        <w:ind w:left="5040" w:hanging="360"/>
+      </w:pPr>
+      <w:rPr>
+        <w:rFonts w:ascii="Symbol" w:hAnsi="Symbol" w:hint="default"/>
+      </w:rPr>
+    </w:lvl>
+    <w:lvl w:ilvl="7" w:tplc="080A0003" w:tentative="1">
+      <w:start w:val="1"/>
+      <w:numFmt w:val="bullet"/>
+      <w:lvlText w:val="o"/>
+      <w:lvlJc w:val="left"/>
+      <w:pPr>
+        <w:ind w:left="5760" w:hanging="360"/>
+      </w:pPr>
+      <w:rPr>
+        <w:rFonts w:ascii="Courier New" w:hAnsi="Courier New" w:cs="Courier New" w:hint="default"/>
+      </w:rPr>
+    </w:lvl>
+    <w:lvl w:ilvl="8" w:tplc="080A0005" w:tentative="1">
+      <w:start w:val="1"/>
+      <w:numFmt w:val="bullet"/>
+      <w:lvlText w:val=""/>
+      <w:lvlJc w:val="left"/>
+      <w:pPr>
+        <w:ind w:left="6480" w:hanging="360"/>
+      </w:pPr>
+      <w:rPr>
+        <w:rFonts w:ascii="Wingdings" w:hAnsi="Wingdings" w:hint="default"/>
+      </w:rPr>
+    </w:lvl>
+  </w:abstractNum>
+  <w:abstractNum w:abstractNumId="13" w15:restartNumberingAfterBreak="0">
+    <w:nsid w:val="2F8362B7"/>
+    <w:multiLevelType w:val="hybridMultilevel"/>
+    <w:tmpl w:val="813EA4E2"/>
+    <w:lvl w:ilvl="0" w:tplc="080A0003">
+      <w:start w:val="1"/>
+      <w:numFmt w:val="bullet"/>
+      <w:lvlText w:val="o"/>
+      <w:lvlJc w:val="left"/>
+      <w:pPr>
+        <w:ind w:left="1788" w:hanging="360"/>
+      </w:pPr>
+      <w:rPr>
+        <w:rFonts w:ascii="Courier New" w:hAnsi="Courier New" w:cs="Courier New" w:hint="default"/>
+      </w:rPr>
+    </w:lvl>
+    <w:lvl w:ilvl="1" w:tplc="080A0003" w:tentative="1">
+      <w:start w:val="1"/>
+      <w:numFmt w:val="bullet"/>
+      <w:lvlText w:val="o"/>
+      <w:lvlJc w:val="left"/>
+      <w:pPr>
+        <w:ind w:left="2508" w:hanging="360"/>
+      </w:pPr>
+      <w:rPr>
+        <w:rFonts w:ascii="Courier New" w:hAnsi="Courier New" w:cs="Courier New" w:hint="default"/>
+      </w:rPr>
+    </w:lvl>
+    <w:lvl w:ilvl="2" w:tplc="080A0005" w:tentative="1">
+      <w:start w:val="1"/>
+      <w:numFmt w:val="bullet"/>
+      <w:lvlText w:val=""/>
+      <w:lvlJc w:val="left"/>
+      <w:pPr>
+        <w:ind w:left="3228" w:hanging="360"/>
+      </w:pPr>
+      <w:rPr>
+        <w:rFonts w:ascii="Wingdings" w:hAnsi="Wingdings" w:hint="default"/>
+      </w:rPr>
+    </w:lvl>
+    <w:lvl w:ilvl="3" w:tplc="080A0001" w:tentative="1">
+      <w:start w:val="1"/>
+      <w:numFmt w:val="bullet"/>
+      <w:lvlText w:val=""/>
+      <w:lvlJc w:val="left"/>
+      <w:pPr>
+        <w:ind w:left="3948" w:hanging="360"/>
+      </w:pPr>
+      <w:rPr>
+        <w:rFonts w:ascii="Symbol" w:hAnsi="Symbol" w:hint="default"/>
+      </w:rPr>
+    </w:lvl>
+    <w:lvl w:ilvl="4" w:tplc="080A0003" w:tentative="1">
+      <w:start w:val="1"/>
+      <w:numFmt w:val="bullet"/>
+      <w:lvlText w:val="o"/>
+      <w:lvlJc w:val="left"/>
+      <w:pPr>
+        <w:ind w:left="4668" w:hanging="360"/>
+      </w:pPr>
+      <w:rPr>
+        <w:rFonts w:ascii="Courier New" w:hAnsi="Courier New" w:cs="Courier New" w:hint="default"/>
+      </w:rPr>
+    </w:lvl>
+    <w:lvl w:ilvl="5" w:tplc="080A0005" w:tentative="1">
+      <w:start w:val="1"/>
+      <w:numFmt w:val="bullet"/>
+      <w:lvlText w:val=""/>
+      <w:lvlJc w:val="left"/>
+      <w:pPr>
+        <w:ind w:left="5388" w:hanging="360"/>
+      </w:pPr>
+      <w:rPr>
+        <w:rFonts w:ascii="Wingdings" w:hAnsi="Wingdings" w:hint="default"/>
+      </w:rPr>
+    </w:lvl>
+    <w:lvl w:ilvl="6" w:tplc="080A0001" w:tentative="1">
+      <w:start w:val="1"/>
+      <w:numFmt w:val="bullet"/>
+      <w:lvlText w:val=""/>
+      <w:lvlJc w:val="left"/>
+      <w:pPr>
+        <w:ind w:left="6108" w:hanging="360"/>
+      </w:pPr>
+      <w:rPr>
+        <w:rFonts w:ascii="Symbol" w:hAnsi="Symbol" w:hint="default"/>
+      </w:rPr>
+    </w:lvl>
+    <w:lvl w:ilvl="7" w:tplc="080A0003" w:tentative="1">
+      <w:start w:val="1"/>
+      <w:numFmt w:val="bullet"/>
+      <w:lvlText w:val="o"/>
+      <w:lvlJc w:val="left"/>
+      <w:pPr>
+        <w:ind w:left="6828" w:hanging="360"/>
+      </w:pPr>
+      <w:rPr>
+        <w:rFonts w:ascii="Courier New" w:hAnsi="Courier New" w:cs="Courier New" w:hint="default"/>
+      </w:rPr>
+    </w:lvl>
+    <w:lvl w:ilvl="8" w:tplc="080A0005" w:tentative="1">
+      <w:start w:val="1"/>
+      <w:numFmt w:val="bullet"/>
+      <w:lvlText w:val=""/>
+      <w:lvlJc w:val="left"/>
+      <w:pPr>
+        <w:ind w:left="7548" w:hanging="360"/>
+      </w:pPr>
+      <w:rPr>
+        <w:rFonts w:ascii="Wingdings" w:hAnsi="Wingdings" w:hint="default"/>
+      </w:rPr>
+    </w:lvl>
+  </w:abstractNum>
+  <w:abstractNum w:abstractNumId="14" w15:restartNumberingAfterBreak="0">
     <w:nsid w:val="31A70746"/>
     <w:multiLevelType w:val="hybridMultilevel"/>
     <w:tmpl w:val="6778E1BC"/>
@@ -10058,7 +10346,7 @@
       </w:rPr>
     </w:lvl>
   </w:abstractNum>
-  <w:abstractNum w:abstractNumId="12" w15:restartNumberingAfterBreak="0">
+  <w:abstractNum w:abstractNumId="15" w15:restartNumberingAfterBreak="0">
     <w:nsid w:val="32714B52"/>
     <w:multiLevelType w:val="hybridMultilevel"/>
     <w:tmpl w:val="AADE9810"/>
@@ -10171,7 +10459,7 @@
       </w:rPr>
     </w:lvl>
   </w:abstractNum>
-  <w:abstractNum w:abstractNumId="13" w15:restartNumberingAfterBreak="0">
+  <w:abstractNum w:abstractNumId="16" w15:restartNumberingAfterBreak="0">
     <w:nsid w:val="484118B1"/>
     <w:multiLevelType w:val="hybridMultilevel"/>
     <w:tmpl w:val="6F08F200"/>
@@ -10260,7 +10548,7 @@
       </w:pPr>
     </w:lvl>
   </w:abstractNum>
-  <w:abstractNum w:abstractNumId="14" w15:restartNumberingAfterBreak="0">
+  <w:abstractNum w:abstractNumId="17" w15:restartNumberingAfterBreak="0">
     <w:nsid w:val="53E6548B"/>
     <w:multiLevelType w:val="hybridMultilevel"/>
     <w:tmpl w:val="5B682082"/>
@@ -10373,7 +10661,7 @@
       </w:rPr>
     </w:lvl>
   </w:abstractNum>
-  <w:abstractNum w:abstractNumId="15" w15:restartNumberingAfterBreak="0">
+  <w:abstractNum w:abstractNumId="18" w15:restartNumberingAfterBreak="0">
     <w:nsid w:val="5B8374E5"/>
     <w:multiLevelType w:val="hybridMultilevel"/>
     <w:tmpl w:val="C556F356"/>
@@ -10486,10 +10774,123 @@
       </w:rPr>
     </w:lvl>
   </w:abstractNum>
-  <w:abstractNum w:abstractNumId="16" w15:restartNumberingAfterBreak="0">
+  <w:abstractNum w:abstractNumId="19" w15:restartNumberingAfterBreak="0">
+    <w:nsid w:val="5C6E3A8A"/>
+    <w:multiLevelType w:val="hybridMultilevel"/>
+    <w:tmpl w:val="E05E173C"/>
+    <w:lvl w:ilvl="0" w:tplc="080A0001">
+      <w:start w:val="1"/>
+      <w:numFmt w:val="bullet"/>
+      <w:lvlText w:val=""/>
+      <w:lvlJc w:val="left"/>
+      <w:pPr>
+        <w:ind w:left="3552" w:hanging="360"/>
+      </w:pPr>
+      <w:rPr>
+        <w:rFonts w:ascii="Symbol" w:hAnsi="Symbol" w:hint="default"/>
+      </w:rPr>
+    </w:lvl>
+    <w:lvl w:ilvl="1" w:tplc="080A0003" w:tentative="1">
+      <w:start w:val="1"/>
+      <w:numFmt w:val="bullet"/>
+      <w:lvlText w:val="o"/>
+      <w:lvlJc w:val="left"/>
+      <w:pPr>
+        <w:ind w:left="4272" w:hanging="360"/>
+      </w:pPr>
+      <w:rPr>
+        <w:rFonts w:ascii="Courier New" w:hAnsi="Courier New" w:cs="Courier New" w:hint="default"/>
+      </w:rPr>
+    </w:lvl>
+    <w:lvl w:ilvl="2" w:tplc="080A0005" w:tentative="1">
+      <w:start w:val="1"/>
+      <w:numFmt w:val="bullet"/>
+      <w:lvlText w:val=""/>
+      <w:lvlJc w:val="left"/>
+      <w:pPr>
+        <w:ind w:left="4992" w:hanging="360"/>
+      </w:pPr>
+      <w:rPr>
+        <w:rFonts w:ascii="Wingdings" w:hAnsi="Wingdings" w:hint="default"/>
+      </w:rPr>
+    </w:lvl>
+    <w:lvl w:ilvl="3" w:tplc="080A0001" w:tentative="1">
+      <w:start w:val="1"/>
+      <w:numFmt w:val="bullet"/>
+      <w:lvlText w:val=""/>
+      <w:lvlJc w:val="left"/>
+      <w:pPr>
+        <w:ind w:left="5712" w:hanging="360"/>
+      </w:pPr>
+      <w:rPr>
+        <w:rFonts w:ascii="Symbol" w:hAnsi="Symbol" w:hint="default"/>
+      </w:rPr>
+    </w:lvl>
+    <w:lvl w:ilvl="4" w:tplc="080A0003" w:tentative="1">
+      <w:start w:val="1"/>
+      <w:numFmt w:val="bullet"/>
+      <w:lvlText w:val="o"/>
+      <w:lvlJc w:val="left"/>
+      <w:pPr>
+        <w:ind w:left="6432" w:hanging="360"/>
+      </w:pPr>
+      <w:rPr>
+        <w:rFonts w:ascii="Courier New" w:hAnsi="Courier New" w:cs="Courier New" w:hint="default"/>
+      </w:rPr>
+    </w:lvl>
+    <w:lvl w:ilvl="5" w:tplc="080A0005" w:tentative="1">
+      <w:start w:val="1"/>
+      <w:numFmt w:val="bullet"/>
+      <w:lvlText w:val=""/>
+      <w:lvlJc w:val="left"/>
+      <w:pPr>
+        <w:ind w:left="7152" w:hanging="360"/>
+      </w:pPr>
+      <w:rPr>
+        <w:rFonts w:ascii="Wingdings" w:hAnsi="Wingdings" w:hint="default"/>
+      </w:rPr>
+    </w:lvl>
+    <w:lvl w:ilvl="6" w:tplc="080A0001" w:tentative="1">
+      <w:start w:val="1"/>
+      <w:numFmt w:val="bullet"/>
+      <w:lvlText w:val=""/>
+      <w:lvlJc w:val="left"/>
+      <w:pPr>
+        <w:ind w:left="7872" w:hanging="360"/>
+      </w:pPr>
+      <w:rPr>
+        <w:rFonts w:ascii="Symbol" w:hAnsi="Symbol" w:hint="default"/>
+      </w:rPr>
+    </w:lvl>
+    <w:lvl w:ilvl="7" w:tplc="080A0003" w:tentative="1">
+      <w:start w:val="1"/>
+      <w:numFmt w:val="bullet"/>
+      <w:lvlText w:val="o"/>
+      <w:lvlJc w:val="left"/>
+      <w:pPr>
+        <w:ind w:left="8592" w:hanging="360"/>
+      </w:pPr>
+      <w:rPr>
+        <w:rFonts w:ascii="Courier New" w:hAnsi="Courier New" w:cs="Courier New" w:hint="default"/>
+      </w:rPr>
+    </w:lvl>
+    <w:lvl w:ilvl="8" w:tplc="080A0005" w:tentative="1">
+      <w:start w:val="1"/>
+      <w:numFmt w:val="bullet"/>
+      <w:lvlText w:val=""/>
+      <w:lvlJc w:val="left"/>
+      <w:pPr>
+        <w:ind w:left="9312" w:hanging="360"/>
+      </w:pPr>
+      <w:rPr>
+        <w:rFonts w:ascii="Wingdings" w:hAnsi="Wingdings" w:hint="default"/>
+      </w:rPr>
+    </w:lvl>
+  </w:abstractNum>
+  <w:abstractNum w:abstractNumId="20" w15:restartNumberingAfterBreak="0">
     <w:nsid w:val="642D56DA"/>
     <w:multiLevelType w:val="hybridMultilevel"/>
-    <w:tmpl w:val="F5FA1F76"/>
+    <w:tmpl w:val="19787CBE"/>
     <w:lvl w:ilvl="0" w:tplc="080A0003">
       <w:start w:val="1"/>
       <w:numFmt w:val="bullet"/>
@@ -10502,49 +10903,162 @@
         <w:rFonts w:ascii="Courier New" w:hAnsi="Courier New" w:cs="Courier New" w:hint="default"/>
       </w:rPr>
     </w:lvl>
-    <w:lvl w:ilvl="1" w:tplc="080A0003">
+    <w:lvl w:ilvl="1" w:tplc="080A0001">
+      <w:start w:val="1"/>
+      <w:numFmt w:val="bullet"/>
+      <w:lvlText w:val=""/>
+      <w:lvlJc w:val="left"/>
+      <w:pPr>
+        <w:ind w:left="2496" w:hanging="360"/>
+      </w:pPr>
+      <w:rPr>
+        <w:rFonts w:ascii="Symbol" w:hAnsi="Symbol" w:hint="default"/>
+      </w:rPr>
+    </w:lvl>
+    <w:lvl w:ilvl="2" w:tplc="080A0001">
+      <w:start w:val="1"/>
+      <w:numFmt w:val="bullet"/>
+      <w:lvlText w:val=""/>
+      <w:lvlJc w:val="left"/>
+      <w:pPr>
+        <w:ind w:left="3216" w:hanging="360"/>
+      </w:pPr>
+      <w:rPr>
+        <w:rFonts w:ascii="Symbol" w:hAnsi="Symbol" w:hint="default"/>
+      </w:rPr>
+    </w:lvl>
+    <w:lvl w:ilvl="3" w:tplc="080A0001">
+      <w:start w:val="1"/>
+      <w:numFmt w:val="bullet"/>
+      <w:lvlText w:val=""/>
+      <w:lvlJc w:val="left"/>
+      <w:pPr>
+        <w:ind w:left="3936" w:hanging="360"/>
+      </w:pPr>
+      <w:rPr>
+        <w:rFonts w:ascii="Symbol" w:hAnsi="Symbol" w:hint="default"/>
+      </w:rPr>
+    </w:lvl>
+    <w:lvl w:ilvl="4" w:tplc="080A0003" w:tentative="1">
       <w:start w:val="1"/>
       <w:numFmt w:val="bullet"/>
       <w:lvlText w:val="o"/>
       <w:lvlJc w:val="left"/>
       <w:pPr>
-        <w:ind w:left="2496" w:hanging="360"/>
+        <w:ind w:left="4656" w:hanging="360"/>
       </w:pPr>
       <w:rPr>
         <w:rFonts w:ascii="Courier New" w:hAnsi="Courier New" w:cs="Courier New" w:hint="default"/>
       </w:rPr>
     </w:lvl>
-    <w:lvl w:ilvl="2" w:tplc="080A0001">
+    <w:lvl w:ilvl="5" w:tplc="080A0005" w:tentative="1">
+      <w:start w:val="1"/>
+      <w:numFmt w:val="bullet"/>
+      <w:lvlText w:val=""/>
+      <w:lvlJc w:val="left"/>
+      <w:pPr>
+        <w:ind w:left="5376" w:hanging="360"/>
+      </w:pPr>
+      <w:rPr>
+        <w:rFonts w:ascii="Wingdings" w:hAnsi="Wingdings" w:hint="default"/>
+      </w:rPr>
+    </w:lvl>
+    <w:lvl w:ilvl="6" w:tplc="080A0001" w:tentative="1">
       <w:start w:val="1"/>
       <w:numFmt w:val="bullet"/>
       <w:lvlText w:val=""/>
       <w:lvlJc w:val="left"/>
       <w:pPr>
-        <w:ind w:left="3216" w:hanging="360"/>
+        <w:ind w:left="6096" w:hanging="360"/>
       </w:pPr>
       <w:rPr>
         <w:rFonts w:ascii="Symbol" w:hAnsi="Symbol" w:hint="default"/>
       </w:rPr>
     </w:lvl>
-    <w:lvl w:ilvl="3" w:tplc="080A0001">
+    <w:lvl w:ilvl="7" w:tplc="080A0003" w:tentative="1">
+      <w:start w:val="1"/>
+      <w:numFmt w:val="bullet"/>
+      <w:lvlText w:val="o"/>
+      <w:lvlJc w:val="left"/>
+      <w:pPr>
+        <w:ind w:left="6816" w:hanging="360"/>
+      </w:pPr>
+      <w:rPr>
+        <w:rFonts w:ascii="Courier New" w:hAnsi="Courier New" w:cs="Courier New" w:hint="default"/>
+      </w:rPr>
+    </w:lvl>
+    <w:lvl w:ilvl="8" w:tplc="080A0005" w:tentative="1">
+      <w:start w:val="1"/>
+      <w:numFmt w:val="bullet"/>
+      <w:lvlText w:val=""/>
+      <w:lvlJc w:val="left"/>
+      <w:pPr>
+        <w:ind w:left="7536" w:hanging="360"/>
+      </w:pPr>
+      <w:rPr>
+        <w:rFonts w:ascii="Wingdings" w:hAnsi="Wingdings" w:hint="default"/>
+      </w:rPr>
+    </w:lvl>
+  </w:abstractNum>
+  <w:abstractNum w:abstractNumId="21" w15:restartNumberingAfterBreak="0">
+    <w:nsid w:val="6F5610CE"/>
+    <w:multiLevelType w:val="hybridMultilevel"/>
+    <w:tmpl w:val="A05A45AE"/>
+    <w:lvl w:ilvl="0" w:tplc="080A0001">
       <w:start w:val="1"/>
       <w:numFmt w:val="bullet"/>
       <w:lvlText w:val=""/>
       <w:lvlJc w:val="left"/>
       <w:pPr>
-        <w:ind w:left="3936" w:hanging="360"/>
+        <w:ind w:left="3552" w:hanging="360"/>
       </w:pPr>
       <w:rPr>
         <w:rFonts w:ascii="Symbol" w:hAnsi="Symbol" w:hint="default"/>
       </w:rPr>
     </w:lvl>
+    <w:lvl w:ilvl="1" w:tplc="080A0003" w:tentative="1">
+      <w:start w:val="1"/>
+      <w:numFmt w:val="bullet"/>
+      <w:lvlText w:val="o"/>
+      <w:lvlJc w:val="left"/>
+      <w:pPr>
+        <w:ind w:left="4272" w:hanging="360"/>
+      </w:pPr>
+      <w:rPr>
+        <w:rFonts w:ascii="Courier New" w:hAnsi="Courier New" w:cs="Courier New" w:hint="default"/>
+      </w:rPr>
+    </w:lvl>
+    <w:lvl w:ilvl="2" w:tplc="080A0005" w:tentative="1">
+      <w:start w:val="1"/>
+      <w:numFmt w:val="bullet"/>
+      <w:lvlText w:val=""/>
+      <w:lvlJc w:val="left"/>
+      <w:pPr>
+        <w:ind w:left="4992" w:hanging="360"/>
+      </w:pPr>
+      <w:rPr>
+        <w:rFonts w:ascii="Wingdings" w:hAnsi="Wingdings" w:hint="default"/>
+      </w:rPr>
+    </w:lvl>
+    <w:lvl w:ilvl="3" w:tplc="080A0001" w:tentative="1">
+      <w:start w:val="1"/>
+      <w:numFmt w:val="bullet"/>
+      <w:lvlText w:val=""/>
+      <w:lvlJc w:val="left"/>
+      <w:pPr>
+        <w:ind w:left="5712" w:hanging="360"/>
+      </w:pPr>
+      <w:rPr>
+        <w:rFonts w:ascii="Symbol" w:hAnsi="Symbol" w:hint="default"/>
+      </w:rPr>
+    </w:lvl>
     <w:lvl w:ilvl="4" w:tplc="080A0003" w:tentative="1">
       <w:start w:val="1"/>
       <w:numFmt w:val="bullet"/>
       <w:lvlText w:val="o"/>
       <w:lvlJc w:val="left"/>
       <w:pPr>
-        <w:ind w:left="4656" w:hanging="360"/>
+        <w:ind w:left="6432" w:hanging="360"/>
       </w:pPr>
       <w:rPr>
         <w:rFonts w:ascii="Courier New" w:hAnsi="Courier New" w:cs="Courier New" w:hint="default"/>
@@ -10556,7 +11070,7 @@
       <w:lvlText w:val=""/>
       <w:lvlJc w:val="left"/>
       <w:pPr>
-        <w:ind w:left="5376" w:hanging="360"/>
+        <w:ind w:left="7152" w:hanging="360"/>
       </w:pPr>
       <w:rPr>
         <w:rFonts w:ascii="Wingdings" w:hAnsi="Wingdings" w:hint="default"/>
@@ -10568,7 +11082,7 @@
       <w:lvlText w:val=""/>
       <w:lvlJc w:val="left"/>
       <w:pPr>
-        <w:ind w:left="6096" w:hanging="360"/>
+        <w:ind w:left="7872" w:hanging="360"/>
       </w:pPr>
       <w:rPr>
         <w:rFonts w:ascii="Symbol" w:hAnsi="Symbol" w:hint="default"/>
@@ -10580,7 +11094,7 @@
       <w:lvlText w:val="o"/>
       <w:lvlJc w:val="left"/>
       <w:pPr>
-        <w:ind w:left="6816" w:hanging="360"/>
+        <w:ind w:left="8592" w:hanging="360"/>
       </w:pPr>
       <w:rPr>
         <w:rFonts w:ascii="Courier New" w:hAnsi="Courier New" w:cs="Courier New" w:hint="default"/>
@@ -10592,14 +11106,14 @@
       <w:lvlText w:val=""/>
       <w:lvlJc w:val="left"/>
       <w:pPr>
-        <w:ind w:left="7536" w:hanging="360"/>
+        <w:ind w:left="9312" w:hanging="360"/>
       </w:pPr>
       <w:rPr>
         <w:rFonts w:ascii="Wingdings" w:hAnsi="Wingdings" w:hint="default"/>
       </w:rPr>
     </w:lvl>
   </w:abstractNum>
-  <w:abstractNum w:abstractNumId="17" w15:restartNumberingAfterBreak="0">
+  <w:abstractNum w:abstractNumId="22" w15:restartNumberingAfterBreak="0">
     <w:nsid w:val="7F930FC7"/>
     <w:multiLevelType w:val="hybridMultilevel"/>
     <w:tmpl w:val="8A044200"/>
@@ -10695,16 +11209,16 @@
     <w:abstractNumId w:val="3"/>
   </w:num>
   <w:num w:numId="2">
-    <w:abstractNumId w:val="17"/>
+    <w:abstractNumId w:val="22"/>
   </w:num>
   <w:num w:numId="3">
-    <w:abstractNumId w:val="8"/>
+    <w:abstractNumId w:val="9"/>
   </w:num>
   <w:num w:numId="4">
-    <w:abstractNumId w:val="5"/>
+    <w:abstractNumId w:val="6"/>
   </w:num>
   <w:num w:numId="5">
-    <w:abstractNumId w:val="13"/>
+    <w:abstractNumId w:val="16"/>
   </w:num>
   <w:num w:numId="6">
     <w:abstractNumId w:val="0"/>
@@ -10713,16 +11227,16 @@
     <w:abstractNumId w:val="4"/>
   </w:num>
   <w:num w:numId="8">
-    <w:abstractNumId w:val="14"/>
+    <w:abstractNumId w:val="17"/>
   </w:num>
   <w:num w:numId="9">
-    <w:abstractNumId w:val="9"/>
+    <w:abstractNumId w:val="10"/>
   </w:num>
   <w:num w:numId="10">
-    <w:abstractNumId w:val="10"/>
+    <w:abstractNumId w:val="11"/>
   </w:num>
   <w:num w:numId="11">
-    <w:abstractNumId w:val="16"/>
+    <w:abstractNumId w:val="20"/>
   </w:num>
   <w:num w:numId="12">
     <w:abstractNumId w:val="1"/>
@@ -10731,19 +11245,34 @@
     <w:abstractNumId w:val="2"/>
   </w:num>
   <w:num w:numId="14">
-    <w:abstractNumId w:val="11"/>
+    <w:abstractNumId w:val="14"/>
   </w:num>
   <w:num w:numId="15">
+    <w:abstractNumId w:val="18"/>
+  </w:num>
+  <w:num w:numId="16">
+    <w:abstractNumId w:val="7"/>
+  </w:num>
+  <w:num w:numId="17">
     <w:abstractNumId w:val="15"/>
   </w:num>
-  <w:num w:numId="16">
-    <w:abstractNumId w:val="6"/>
+  <w:num w:numId="18">
+    <w:abstractNumId w:val="8"/>
   </w:num>
-  <w:num w:numId="17">
+  <w:num w:numId="19">
     <w:abstractNumId w:val="12"/>
   </w:num>
-  <w:num w:numId="18">
-    <w:abstractNumId w:val="7"/>
+  <w:num w:numId="20">
+    <w:abstractNumId w:val="13"/>
+  </w:num>
+  <w:num w:numId="21">
+    <w:abstractNumId w:val="5"/>
+  </w:num>
+  <w:num w:numId="22">
+    <w:abstractNumId w:val="21"/>
+  </w:num>
+  <w:num w:numId="23">
+    <w:abstractNumId w:val="19"/>
   </w:num>
 </w:numbering>
 </file>
@@ -11766,7 +12295,7 @@
 </file>
 
 <file path=customXml/itemProps1.xml><?xml version="1.0" encoding="utf-8"?>
-<ds:datastoreItem xmlns:ds="http://schemas.openxmlformats.org/officeDocument/2006/customXml" ds:itemID="{0B77DAD6-E953-45D6-A916-94B49345796C}">
+<ds:datastoreItem xmlns:ds="http://schemas.openxmlformats.org/officeDocument/2006/customXml" ds:itemID="{A3E959FD-F09E-45FF-AA0B-C57DE2A0D5CD}">
   <ds:schemaRefs>
     <ds:schemaRef ds:uri="http://schemas.openxmlformats.org/officeDocument/2006/bibliography"/>
   </ds:schemaRefs>

--- a/requerimientos.docx
+++ b/requerimientos.docx
@@ -130,7 +130,23 @@
           <w:rFonts w:ascii="Times New Roman" w:hAnsi="Times New Roman" w:cs="Times New Roman"/>
           <w:sz w:val="48"/>
         </w:rPr>
-        <w:t>Antonio Cetzal Patrón</w:t>
+        <w:t xml:space="preserve">Antonio </w:t>
+      </w:r>
+      <w:proofErr w:type="spellStart"/>
+      <w:r>
+        <w:rPr>
+          <w:rFonts w:ascii="Times New Roman" w:hAnsi="Times New Roman" w:cs="Times New Roman"/>
+          <w:sz w:val="48"/>
+        </w:rPr>
+        <w:t>Cetzal</w:t>
+      </w:r>
+      <w:proofErr w:type="spellEnd"/>
+      <w:r>
+        <w:rPr>
+          <w:rFonts w:ascii="Times New Roman" w:hAnsi="Times New Roman" w:cs="Times New Roman"/>
+          <w:sz w:val="48"/>
+        </w:rPr>
+        <w:t xml:space="preserve"> Patrón</w:t>
       </w:r>
     </w:p>
     <w:p>
@@ -1010,6 +1026,7 @@
         </w:rPr>
         <w:t xml:space="preserve"> </w:t>
       </w:r>
+      <w:proofErr w:type="gramStart"/>
       <w:r>
         <w:rPr>
           <w:rFonts w:cstheme="majorHAnsi"/>
@@ -1030,6 +1047,7 @@
         </w:rPr>
         <w:t>ntroducción</w:t>
       </w:r>
+      <w:proofErr w:type="gramEnd"/>
       <w:r>
         <w:rPr>
           <w:rFonts w:cstheme="majorHAnsi"/>
@@ -1649,385 +1667,335 @@
         </w:rPr>
         <w:t xml:space="preserve"> correspondientes </w:t>
       </w:r>
-      <w:ins w:id="30" w:author="Jesus Antonio Pacheco Balam" w:date="2018-09-11T00:57:00Z">
+      <w:r>
+        <w:rPr>
+          <w:rFonts w:asciiTheme="majorHAnsi" w:hAnsiTheme="majorHAnsi" w:cstheme="majorHAnsi"/>
+          <w:sz w:val="24"/>
+          <w:szCs w:val="24"/>
+        </w:rPr>
+        <w:t xml:space="preserve">para </w:t>
+      </w:r>
+      <w:r>
+        <w:rPr>
+          <w:rFonts w:asciiTheme="majorHAnsi" w:hAnsiTheme="majorHAnsi" w:cstheme="majorHAnsi"/>
+          <w:sz w:val="24"/>
+          <w:szCs w:val="24"/>
+        </w:rPr>
+        <w:t xml:space="preserve">cada usuario. </w:t>
+      </w:r>
+      <w:r>
+        <w:rPr>
+          <w:rFonts w:asciiTheme="majorHAnsi" w:hAnsiTheme="majorHAnsi" w:cstheme="majorHAnsi"/>
+          <w:sz w:val="24"/>
+          <w:szCs w:val="24"/>
+        </w:rPr>
+        <w:t xml:space="preserve">Se </w:t>
+      </w:r>
+      <w:r>
+        <w:rPr>
+          <w:rFonts w:asciiTheme="majorHAnsi" w:hAnsiTheme="majorHAnsi" w:cstheme="majorHAnsi"/>
+          <w:sz w:val="24"/>
+          <w:szCs w:val="24"/>
+        </w:rPr>
+        <w:t>consideran</w:t>
+      </w:r>
+      <w:r>
+        <w:rPr>
+          <w:rFonts w:asciiTheme="majorHAnsi" w:hAnsiTheme="majorHAnsi" w:cstheme="majorHAnsi"/>
+          <w:sz w:val="24"/>
+          <w:szCs w:val="24"/>
+        </w:rPr>
+        <w:t xml:space="preserve"> dos tipos de usuarios: Administrador y empleado. </w:t>
+      </w:r>
+    </w:p>
+    <w:p>
+      <w:pPr>
+        <w:jc w:val="both"/>
+        <w:rPr>
+          <w:ins w:id="30" w:author="JESSICA SARAI GONZALEZ BAUTISTA" w:date="2018-09-28T00:10:00Z"/>
+          <w:rFonts w:asciiTheme="majorHAnsi" w:hAnsiTheme="majorHAnsi" w:cstheme="majorHAnsi"/>
+          <w:sz w:val="24"/>
+          <w:szCs w:val="24"/>
+        </w:rPr>
+      </w:pPr>
+      <w:r>
+        <w:rPr>
+          <w:rFonts w:asciiTheme="majorHAnsi" w:hAnsiTheme="majorHAnsi" w:cstheme="majorHAnsi"/>
+          <w:sz w:val="24"/>
+          <w:szCs w:val="24"/>
+        </w:rPr>
+        <w:t>E</w:t>
+      </w:r>
+      <w:r>
+        <w:rPr>
+          <w:rFonts w:asciiTheme="majorHAnsi" w:hAnsiTheme="majorHAnsi" w:cstheme="majorHAnsi"/>
+          <w:sz w:val="24"/>
+          <w:szCs w:val="24"/>
+        </w:rPr>
+        <w:t>l</w:t>
+      </w:r>
+      <w:r>
+        <w:rPr>
+          <w:rFonts w:asciiTheme="majorHAnsi" w:hAnsiTheme="majorHAnsi" w:cstheme="majorHAnsi"/>
+          <w:sz w:val="24"/>
+          <w:szCs w:val="24"/>
+        </w:rPr>
+        <w:t xml:space="preserve"> </w:t>
+      </w:r>
+      <w:r>
+        <w:rPr>
+          <w:rFonts w:asciiTheme="majorHAnsi" w:hAnsiTheme="majorHAnsi" w:cstheme="majorHAnsi"/>
+          <w:sz w:val="24"/>
+          <w:szCs w:val="24"/>
+        </w:rPr>
+        <w:t xml:space="preserve">administrador, </w:t>
+      </w:r>
+      <w:r>
+        <w:rPr>
+          <w:rFonts w:asciiTheme="majorHAnsi" w:hAnsiTheme="majorHAnsi" w:cstheme="majorHAnsi"/>
+          <w:sz w:val="24"/>
+          <w:szCs w:val="24"/>
+        </w:rPr>
+        <w:t>realiza las</w:t>
+      </w:r>
+      <w:r>
+        <w:rPr>
+          <w:rFonts w:asciiTheme="majorHAnsi" w:hAnsiTheme="majorHAnsi" w:cstheme="majorHAnsi"/>
+          <w:sz w:val="24"/>
+          <w:szCs w:val="24"/>
+        </w:rPr>
+        <w:t xml:space="preserve"> </w:t>
+      </w:r>
+      <w:r>
+        <w:rPr>
+          <w:rFonts w:asciiTheme="majorHAnsi" w:hAnsiTheme="majorHAnsi" w:cstheme="majorHAnsi"/>
+          <w:sz w:val="24"/>
+          <w:szCs w:val="24"/>
+        </w:rPr>
+        <w:t>funciones</w:t>
+      </w:r>
+      <w:r>
+        <w:rPr>
+          <w:rFonts w:asciiTheme="majorHAnsi" w:hAnsiTheme="majorHAnsi" w:cstheme="majorHAnsi"/>
+          <w:sz w:val="24"/>
+          <w:szCs w:val="24"/>
+        </w:rPr>
+        <w:t xml:space="preserve"> de</w:t>
+      </w:r>
+      <w:r>
+        <w:rPr>
+          <w:rFonts w:asciiTheme="majorHAnsi" w:hAnsiTheme="majorHAnsi" w:cstheme="majorHAnsi"/>
+          <w:sz w:val="24"/>
+          <w:szCs w:val="24"/>
+        </w:rPr>
+        <w:t xml:space="preserve"> </w:t>
+      </w:r>
+      <w:r>
+        <w:rPr>
+          <w:rFonts w:asciiTheme="majorHAnsi" w:hAnsiTheme="majorHAnsi" w:cstheme="majorHAnsi"/>
+          <w:sz w:val="24"/>
+          <w:szCs w:val="24"/>
+        </w:rPr>
+        <w:t>agrega</w:t>
+      </w:r>
+      <w:r>
+        <w:rPr>
+          <w:rFonts w:asciiTheme="majorHAnsi" w:hAnsiTheme="majorHAnsi" w:cstheme="majorHAnsi"/>
+          <w:sz w:val="24"/>
+          <w:szCs w:val="24"/>
+        </w:rPr>
+        <w:t>r</w:t>
+      </w:r>
+      <w:r>
+        <w:rPr>
+          <w:rFonts w:asciiTheme="majorHAnsi" w:hAnsiTheme="majorHAnsi" w:cstheme="majorHAnsi"/>
+          <w:sz w:val="24"/>
+          <w:szCs w:val="24"/>
+        </w:rPr>
+        <w:t>, eliminar, modif</w:t>
+      </w:r>
+      <w:r>
+        <w:rPr>
+          <w:rFonts w:asciiTheme="majorHAnsi" w:hAnsiTheme="majorHAnsi" w:cstheme="majorHAnsi"/>
+          <w:sz w:val="24"/>
+          <w:szCs w:val="24"/>
+        </w:rPr>
+        <w:t>icar y consultar los usuarios junto con</w:t>
+      </w:r>
+      <w:ins w:id="31" w:author="JESSICA SARAI GONZALEZ BAUTISTA" w:date="2018-09-28T00:08:00Z">
         <w:r>
           <w:rPr>
             <w:rFonts w:asciiTheme="majorHAnsi" w:hAnsiTheme="majorHAnsi" w:cstheme="majorHAnsi"/>
             <w:sz w:val="24"/>
             <w:szCs w:val="24"/>
           </w:rPr>
-          <w:t>para</w:t>
-        </w:r>
-      </w:ins>
-      <w:del w:id="31" w:author="Jesus Antonio Pacheco Balam" w:date="2018-09-11T00:57:00Z">
+          <w:t xml:space="preserve"> </w:t>
+        </w:r>
+      </w:ins>
+      <w:r>
+        <w:rPr>
+          <w:rFonts w:asciiTheme="majorHAnsi" w:hAnsiTheme="majorHAnsi" w:cstheme="majorHAnsi"/>
+          <w:sz w:val="24"/>
+          <w:szCs w:val="24"/>
+        </w:rPr>
+        <w:t>sus avanc</w:t>
+      </w:r>
+      <w:r>
+        <w:rPr>
+          <w:rFonts w:asciiTheme="majorHAnsi" w:hAnsiTheme="majorHAnsi" w:cstheme="majorHAnsi"/>
+          <w:sz w:val="24"/>
+          <w:szCs w:val="24"/>
+        </w:rPr>
+        <w:t>es respectivos. También podrá agregar</w:t>
+      </w:r>
+      <w:r>
+        <w:rPr>
+          <w:rFonts w:asciiTheme="majorHAnsi" w:hAnsiTheme="majorHAnsi" w:cstheme="majorHAnsi"/>
+          <w:sz w:val="24"/>
+          <w:szCs w:val="24"/>
+        </w:rPr>
+        <w:t xml:space="preserve"> un nuevo</w:t>
+      </w:r>
+      <w:del w:id="32" w:author="Jesus Antonio Pacheco Balam" w:date="2018-09-11T00:58:00Z">
         <w:r>
           <w:rPr>
             <w:rFonts w:asciiTheme="majorHAnsi" w:hAnsiTheme="majorHAnsi" w:cstheme="majorHAnsi"/>
             <w:sz w:val="24"/>
             <w:szCs w:val="24"/>
           </w:rPr>
-          <w:delText>a</w:delText>
+          <w:delText xml:space="preserve"> un</w:delText>
         </w:r>
       </w:del>
-      <w:ins w:id="32" w:author="Jesus Antonio Pacheco Balam" w:date="2018-09-11T00:57:00Z">
+      <w:r>
+        <w:rPr>
+          <w:rFonts w:asciiTheme="majorHAnsi" w:hAnsiTheme="majorHAnsi" w:cstheme="majorHAnsi"/>
+          <w:sz w:val="24"/>
+          <w:szCs w:val="24"/>
+        </w:rPr>
+        <w:t xml:space="preserve"> </w:t>
+      </w:r>
+      <w:r>
+        <w:rPr>
+          <w:rFonts w:asciiTheme="majorHAnsi" w:hAnsiTheme="majorHAnsi" w:cstheme="majorHAnsi"/>
+          <w:sz w:val="24"/>
+          <w:szCs w:val="24"/>
+        </w:rPr>
+        <w:t>quiz</w:t>
+      </w:r>
+      <w:ins w:id="33" w:author="JESSICA SARAI GONZALEZ BAUTISTA" w:date="2018-09-28T01:16:00Z">
         <w:r>
           <w:rPr>
             <w:rFonts w:asciiTheme="majorHAnsi" w:hAnsiTheme="majorHAnsi" w:cstheme="majorHAnsi"/>
             <w:sz w:val="24"/>
             <w:szCs w:val="24"/>
           </w:rPr>
-          <w:t xml:space="preserve"> </w:t>
-        </w:r>
-      </w:ins>
-      <w:del w:id="33" w:author="Jesus Antonio Pacheco Balam" w:date="2018-09-11T00:57:00Z">
+          <w:t>, modificar y eli</w:t>
+        </w:r>
+      </w:ins>
+      <w:ins w:id="34" w:author="JESSICA SARAI GONZALEZ BAUTISTA" w:date="2018-09-28T01:17:00Z">
         <w:r>
           <w:rPr>
             <w:rFonts w:asciiTheme="majorHAnsi" w:hAnsiTheme="majorHAnsi" w:cstheme="majorHAnsi"/>
             <w:sz w:val="24"/>
             <w:szCs w:val="24"/>
           </w:rPr>
-          <w:delText xml:space="preserve"> </w:delText>
-        </w:r>
-      </w:del>
+          <w:t xml:space="preserve">minar </w:t>
+        </w:r>
+        <w:proofErr w:type="spellStart"/>
+        <w:r>
+          <w:rPr>
+            <w:rFonts w:asciiTheme="majorHAnsi" w:hAnsiTheme="majorHAnsi" w:cstheme="majorHAnsi"/>
+            <w:sz w:val="24"/>
+            <w:szCs w:val="24"/>
+          </w:rPr>
+          <w:t>quizzes</w:t>
+        </w:r>
+        <w:proofErr w:type="spellEnd"/>
+        <w:r>
+          <w:rPr>
+            <w:rFonts w:asciiTheme="majorHAnsi" w:hAnsiTheme="majorHAnsi" w:cstheme="majorHAnsi"/>
+            <w:sz w:val="24"/>
+            <w:szCs w:val="24"/>
+          </w:rPr>
+          <w:t xml:space="preserve">, al igual que agregar preguntas </w:t>
+        </w:r>
+      </w:ins>
       <w:r>
         <w:rPr>
           <w:rFonts w:asciiTheme="majorHAnsi" w:hAnsiTheme="majorHAnsi" w:cstheme="majorHAnsi"/>
           <w:sz w:val="24"/>
           <w:szCs w:val="24"/>
         </w:rPr>
-        <w:t xml:space="preserve">cada usuario. </w:t>
-      </w:r>
-      <w:ins w:id="34" w:author="Jesus Antonio Pacheco Balam" w:date="2018-09-11T01:09:00Z">
+        <w:t xml:space="preserve">y respuestas </w:t>
+      </w:r>
+      <w:r>
+        <w:rPr>
+          <w:rFonts w:asciiTheme="majorHAnsi" w:hAnsiTheme="majorHAnsi" w:cstheme="majorHAnsi"/>
+          <w:sz w:val="24"/>
+          <w:szCs w:val="24"/>
+        </w:rPr>
+        <w:t>a</w:t>
+      </w:r>
+      <w:ins w:id="35" w:author="JESSICA SARAI GONZALEZ BAUTISTA" w:date="2018-09-28T01:17:00Z">
         <w:r>
           <w:rPr>
             <w:rFonts w:asciiTheme="majorHAnsi" w:hAnsiTheme="majorHAnsi" w:cstheme="majorHAnsi"/>
             <w:sz w:val="24"/>
             <w:szCs w:val="24"/>
           </w:rPr>
-          <w:t xml:space="preserve">Se </w:t>
-        </w:r>
+          <w:t xml:space="preserve"> su respectivo quiz</w:t>
+        </w:r>
+      </w:ins>
+      <w:r>
+        <w:rPr>
+          <w:rFonts w:asciiTheme="majorHAnsi" w:hAnsiTheme="majorHAnsi" w:cstheme="majorHAnsi"/>
+          <w:sz w:val="24"/>
+          <w:szCs w:val="24"/>
+        </w:rPr>
+        <w:t xml:space="preserve"> junto con sus respectivas modificaciones(eliminar, modificar)</w:t>
+      </w:r>
+      <w:ins w:id="36" w:author="JESSICA SARAI GONZALEZ BAUTISTA" w:date="2018-09-28T01:17:00Z">
         <w:r>
           <w:rPr>
             <w:rFonts w:asciiTheme="majorHAnsi" w:hAnsiTheme="majorHAnsi" w:cstheme="majorHAnsi"/>
             <w:sz w:val="24"/>
             <w:szCs w:val="24"/>
           </w:rPr>
-          <w:t>consideran</w:t>
-        </w:r>
+          <w:t>,</w:t>
+        </w:r>
+      </w:ins>
+      <w:ins w:id="37" w:author="Chacón" w:date="2018-09-26T13:56:00Z">
         <w:r>
           <w:rPr>
             <w:rFonts w:asciiTheme="majorHAnsi" w:hAnsiTheme="majorHAnsi" w:cstheme="majorHAnsi"/>
             <w:sz w:val="24"/>
             <w:szCs w:val="24"/>
           </w:rPr>
-          <w:t xml:space="preserve"> dos tipos de usuarios: Administrador y empleado. </w:t>
-        </w:r>
-      </w:ins>
-    </w:p>
-    <w:p>
-      <w:pPr>
-        <w:jc w:val="both"/>
-        <w:rPr>
-          <w:ins w:id="35" w:author="JESSICA SARAI GONZALEZ BAUTISTA" w:date="2018-09-28T00:10:00Z"/>
-          <w:rFonts w:asciiTheme="majorHAnsi" w:hAnsiTheme="majorHAnsi" w:cstheme="majorHAnsi"/>
-          <w:sz w:val="24"/>
-          <w:szCs w:val="24"/>
-        </w:rPr>
-      </w:pPr>
-      <w:r>
-        <w:rPr>
-          <w:rFonts w:asciiTheme="majorHAnsi" w:hAnsiTheme="majorHAnsi" w:cstheme="majorHAnsi"/>
-          <w:sz w:val="24"/>
-          <w:szCs w:val="24"/>
-        </w:rPr>
-        <w:t>E</w:t>
-      </w:r>
-      <w:r>
-        <w:rPr>
-          <w:rFonts w:asciiTheme="majorHAnsi" w:hAnsiTheme="majorHAnsi" w:cstheme="majorHAnsi"/>
-          <w:sz w:val="24"/>
-          <w:szCs w:val="24"/>
-        </w:rPr>
-        <w:t>l</w:t>
-      </w:r>
-      <w:r>
-        <w:rPr>
-          <w:rFonts w:asciiTheme="majorHAnsi" w:hAnsiTheme="majorHAnsi" w:cstheme="majorHAnsi"/>
-          <w:sz w:val="24"/>
-          <w:szCs w:val="24"/>
-        </w:rPr>
-        <w:t xml:space="preserve"> </w:t>
-      </w:r>
-      <w:r>
-        <w:rPr>
-          <w:rFonts w:asciiTheme="majorHAnsi" w:hAnsiTheme="majorHAnsi" w:cstheme="majorHAnsi"/>
-          <w:sz w:val="24"/>
-          <w:szCs w:val="24"/>
-        </w:rPr>
-        <w:t xml:space="preserve">administrador, </w:t>
-      </w:r>
-      <w:r>
-        <w:rPr>
-          <w:rFonts w:asciiTheme="majorHAnsi" w:hAnsiTheme="majorHAnsi" w:cstheme="majorHAnsi"/>
-          <w:sz w:val="24"/>
-          <w:szCs w:val="24"/>
-        </w:rPr>
-        <w:t>realiza las</w:t>
-      </w:r>
-      <w:r>
-        <w:rPr>
-          <w:rFonts w:asciiTheme="majorHAnsi" w:hAnsiTheme="majorHAnsi" w:cstheme="majorHAnsi"/>
-          <w:sz w:val="24"/>
-          <w:szCs w:val="24"/>
-        </w:rPr>
-        <w:t xml:space="preserve"> </w:t>
-      </w:r>
-      <w:r>
-        <w:rPr>
-          <w:rFonts w:asciiTheme="majorHAnsi" w:hAnsiTheme="majorHAnsi" w:cstheme="majorHAnsi"/>
-          <w:sz w:val="24"/>
-          <w:szCs w:val="24"/>
-        </w:rPr>
-        <w:t>funciones</w:t>
-      </w:r>
-      <w:r>
-        <w:rPr>
-          <w:rFonts w:asciiTheme="majorHAnsi" w:hAnsiTheme="majorHAnsi" w:cstheme="majorHAnsi"/>
-          <w:sz w:val="24"/>
-          <w:szCs w:val="24"/>
-        </w:rPr>
-        <w:t xml:space="preserve"> de</w:t>
-      </w:r>
-      <w:r>
-        <w:rPr>
-          <w:rFonts w:asciiTheme="majorHAnsi" w:hAnsiTheme="majorHAnsi" w:cstheme="majorHAnsi"/>
-          <w:sz w:val="24"/>
-          <w:szCs w:val="24"/>
-        </w:rPr>
-        <w:t xml:space="preserve"> </w:t>
-      </w:r>
-      <w:r>
-        <w:rPr>
-          <w:rFonts w:asciiTheme="majorHAnsi" w:hAnsiTheme="majorHAnsi" w:cstheme="majorHAnsi"/>
-          <w:sz w:val="24"/>
-          <w:szCs w:val="24"/>
-        </w:rPr>
-        <w:t>agrega</w:t>
-      </w:r>
-      <w:r>
-        <w:rPr>
-          <w:rFonts w:asciiTheme="majorHAnsi" w:hAnsiTheme="majorHAnsi" w:cstheme="majorHAnsi"/>
-          <w:sz w:val="24"/>
-          <w:szCs w:val="24"/>
-        </w:rPr>
-        <w:t>r</w:t>
-      </w:r>
-      <w:r>
-        <w:rPr>
-          <w:rFonts w:asciiTheme="majorHAnsi" w:hAnsiTheme="majorHAnsi" w:cstheme="majorHAnsi"/>
-          <w:sz w:val="24"/>
-          <w:szCs w:val="24"/>
-        </w:rPr>
-        <w:t>, eliminar, modif</w:t>
-      </w:r>
-      <w:r>
-        <w:rPr>
-          <w:rFonts w:asciiTheme="majorHAnsi" w:hAnsiTheme="majorHAnsi" w:cstheme="majorHAnsi"/>
-          <w:sz w:val="24"/>
-          <w:szCs w:val="24"/>
-        </w:rPr>
-        <w:t>icar y consultar los usuarios junto con</w:t>
-      </w:r>
-      <w:ins w:id="36" w:author="JESSICA SARAI GONZALEZ BAUTISTA" w:date="2018-09-28T00:08:00Z">
+          <w:t xml:space="preserve"> </w:t>
+        </w:r>
+      </w:ins>
+      <w:ins w:id="38" w:author="JESSICA SARAI GONZALEZ BAUTISTA" w:date="2018-09-28T01:17:00Z">
         <w:r>
           <w:rPr>
             <w:rFonts w:asciiTheme="majorHAnsi" w:hAnsiTheme="majorHAnsi" w:cstheme="majorHAnsi"/>
             <w:sz w:val="24"/>
             <w:szCs w:val="24"/>
           </w:rPr>
-          <w:t xml:space="preserve"> </w:t>
-        </w:r>
-      </w:ins>
-      <w:r>
-        <w:rPr>
-          <w:rFonts w:asciiTheme="majorHAnsi" w:hAnsiTheme="majorHAnsi" w:cstheme="majorHAnsi"/>
-          <w:sz w:val="24"/>
-          <w:szCs w:val="24"/>
-        </w:rPr>
-        <w:t>sus avanc</w:t>
-      </w:r>
-      <w:r>
-        <w:rPr>
-          <w:rFonts w:asciiTheme="majorHAnsi" w:hAnsiTheme="majorHAnsi" w:cstheme="majorHAnsi"/>
-          <w:sz w:val="24"/>
-          <w:szCs w:val="24"/>
-        </w:rPr>
-        <w:t>es respectivos. También podrá agregar</w:t>
-      </w:r>
-      <w:ins w:id="37" w:author="Jesus Antonio Pacheco Balam" w:date="2018-09-11T00:58:00Z">
+          <w:t>e igual la creación y mo</w:t>
+        </w:r>
+      </w:ins>
+      <w:ins w:id="39" w:author="JESSICA SARAI GONZALEZ BAUTISTA" w:date="2018-09-28T01:18:00Z">
         <w:r>
           <w:rPr>
             <w:rFonts w:asciiTheme="majorHAnsi" w:hAnsiTheme="majorHAnsi" w:cstheme="majorHAnsi"/>
             <w:sz w:val="24"/>
             <w:szCs w:val="24"/>
           </w:rPr>
-          <w:t xml:space="preserve"> </w:t>
-        </w:r>
-      </w:ins>
-      <w:ins w:id="38" w:author="Chacón" w:date="2018-09-26T13:56:00Z">
-        <w:del w:id="39" w:author="JESSICA SARAI GONZALEZ BAUTISTA" w:date="2018-09-28T01:16:00Z">
-          <w:r>
-            <w:rPr>
-              <w:rFonts w:asciiTheme="majorHAnsi" w:hAnsiTheme="majorHAnsi" w:cstheme="majorHAnsi"/>
-              <w:sz w:val="24"/>
-              <w:szCs w:val="24"/>
-            </w:rPr>
-            <w:delText>t</w:delText>
-          </w:r>
-        </w:del>
-        <w:del w:id="40" w:author="JESSICA SARAI GONZALEZ BAUTISTA" w:date="2018-09-28T00:09:00Z">
-          <w:r>
-            <w:rPr>
-              <w:rFonts w:asciiTheme="majorHAnsi" w:hAnsiTheme="majorHAnsi" w:cstheme="majorHAnsi"/>
-              <w:sz w:val="24"/>
-              <w:szCs w:val="24"/>
-            </w:rPr>
-            <w:delText xml:space="preserve">anto </w:delText>
-          </w:r>
-        </w:del>
-      </w:ins>
-      <w:ins w:id="41" w:author="Jesus Antonio Pacheco Balam" w:date="2018-09-11T00:58:00Z">
-        <w:r>
-          <w:rPr>
-            <w:rFonts w:asciiTheme="majorHAnsi" w:hAnsiTheme="majorHAnsi" w:cstheme="majorHAnsi"/>
-            <w:sz w:val="24"/>
-            <w:szCs w:val="24"/>
-          </w:rPr>
-          <w:t>un nuevo</w:t>
-        </w:r>
-      </w:ins>
-      <w:del w:id="42" w:author="Jesus Antonio Pacheco Balam" w:date="2018-09-11T00:58:00Z">
-        <w:r>
-          <w:rPr>
-            <w:rFonts w:asciiTheme="majorHAnsi" w:hAnsiTheme="majorHAnsi" w:cstheme="majorHAnsi"/>
-            <w:sz w:val="24"/>
-            <w:szCs w:val="24"/>
-          </w:rPr>
-          <w:delText xml:space="preserve"> un</w:delText>
-        </w:r>
-      </w:del>
-      <w:r>
-        <w:rPr>
-          <w:rFonts w:asciiTheme="majorHAnsi" w:hAnsiTheme="majorHAnsi" w:cstheme="majorHAnsi"/>
-          <w:sz w:val="24"/>
-          <w:szCs w:val="24"/>
-        </w:rPr>
-        <w:t xml:space="preserve"> </w:t>
-      </w:r>
-      <w:r>
-        <w:rPr>
-          <w:rFonts w:asciiTheme="majorHAnsi" w:hAnsiTheme="majorHAnsi" w:cstheme="majorHAnsi"/>
-          <w:sz w:val="24"/>
-          <w:szCs w:val="24"/>
-        </w:rPr>
-        <w:t>quiz</w:t>
-      </w:r>
-      <w:ins w:id="43" w:author="JESSICA SARAI GONZALEZ BAUTISTA" w:date="2018-09-28T01:16:00Z">
-        <w:r>
-          <w:rPr>
-            <w:rFonts w:asciiTheme="majorHAnsi" w:hAnsiTheme="majorHAnsi" w:cstheme="majorHAnsi"/>
-            <w:sz w:val="24"/>
-            <w:szCs w:val="24"/>
-          </w:rPr>
-          <w:t>, modificar y eli</w:t>
-        </w:r>
-      </w:ins>
-      <w:ins w:id="44" w:author="JESSICA SARAI GONZALEZ BAUTISTA" w:date="2018-09-28T01:17:00Z">
-        <w:r>
-          <w:rPr>
-            <w:rFonts w:asciiTheme="majorHAnsi" w:hAnsiTheme="majorHAnsi" w:cstheme="majorHAnsi"/>
-            <w:sz w:val="24"/>
-            <w:szCs w:val="24"/>
-          </w:rPr>
-          <w:t xml:space="preserve">minar quizzes, al igual que agregar preguntas </w:t>
-        </w:r>
-      </w:ins>
-      <w:r>
-        <w:rPr>
-          <w:rFonts w:asciiTheme="majorHAnsi" w:hAnsiTheme="majorHAnsi" w:cstheme="majorHAnsi"/>
-          <w:sz w:val="24"/>
-          <w:szCs w:val="24"/>
-        </w:rPr>
-        <w:t xml:space="preserve">y respuestas </w:t>
-      </w:r>
-      <w:r>
-        <w:rPr>
-          <w:rFonts w:asciiTheme="majorHAnsi" w:hAnsiTheme="majorHAnsi" w:cstheme="majorHAnsi"/>
-          <w:sz w:val="24"/>
-          <w:szCs w:val="24"/>
-        </w:rPr>
-        <w:t>a</w:t>
-      </w:r>
-      <w:ins w:id="45" w:author="JESSICA SARAI GONZALEZ BAUTISTA" w:date="2018-09-28T01:17:00Z">
-        <w:r>
-          <w:rPr>
-            <w:rFonts w:asciiTheme="majorHAnsi" w:hAnsiTheme="majorHAnsi" w:cstheme="majorHAnsi"/>
-            <w:sz w:val="24"/>
-            <w:szCs w:val="24"/>
-          </w:rPr>
-          <w:t xml:space="preserve"> su respectivo quiz</w:t>
-        </w:r>
-      </w:ins>
-      <w:r>
-        <w:rPr>
-          <w:rFonts w:asciiTheme="majorHAnsi" w:hAnsiTheme="majorHAnsi" w:cstheme="majorHAnsi"/>
-          <w:sz w:val="24"/>
-          <w:szCs w:val="24"/>
-        </w:rPr>
-        <w:t xml:space="preserve"> junto con sus respectivas modificaciones(eliminar, modificar)</w:t>
-      </w:r>
-      <w:ins w:id="46" w:author="JESSICA SARAI GONZALEZ BAUTISTA" w:date="2018-09-28T01:17:00Z">
-        <w:r>
-          <w:rPr>
-            <w:rFonts w:asciiTheme="majorHAnsi" w:hAnsiTheme="majorHAnsi" w:cstheme="majorHAnsi"/>
-            <w:sz w:val="24"/>
-            <w:szCs w:val="24"/>
-          </w:rPr>
-          <w:t>,</w:t>
-        </w:r>
-      </w:ins>
-      <w:ins w:id="47" w:author="Chacón" w:date="2018-09-26T13:56:00Z">
-        <w:r>
-          <w:rPr>
-            <w:rFonts w:asciiTheme="majorHAnsi" w:hAnsiTheme="majorHAnsi" w:cstheme="majorHAnsi"/>
-            <w:sz w:val="24"/>
-            <w:szCs w:val="24"/>
-          </w:rPr>
-          <w:t xml:space="preserve"> </w:t>
-        </w:r>
-      </w:ins>
-      <w:ins w:id="48" w:author="JESSICA SARAI GONZALEZ BAUTISTA" w:date="2018-09-28T01:17:00Z">
-        <w:r>
-          <w:rPr>
-            <w:rFonts w:asciiTheme="majorHAnsi" w:hAnsiTheme="majorHAnsi" w:cstheme="majorHAnsi"/>
-            <w:sz w:val="24"/>
-            <w:szCs w:val="24"/>
-          </w:rPr>
-          <w:t>e igual la creación y mo</w:t>
-        </w:r>
-      </w:ins>
-      <w:ins w:id="49" w:author="JESSICA SARAI GONZALEZ BAUTISTA" w:date="2018-09-28T01:18:00Z">
-        <w:r>
-          <w:rPr>
-            <w:rFonts w:asciiTheme="majorHAnsi" w:hAnsiTheme="majorHAnsi" w:cstheme="majorHAnsi"/>
-            <w:sz w:val="24"/>
-            <w:szCs w:val="24"/>
-          </w:rPr>
           <w:t>dificación de documentos.</w:t>
         </w:r>
       </w:ins>
-      <w:ins w:id="50" w:author="Chacón" w:date="2018-09-26T13:56:00Z">
-        <w:del w:id="51" w:author="JESSICA SARAI GONZALEZ BAUTISTA" w:date="2018-09-28T01:18:00Z">
+      <w:ins w:id="40" w:author="Chacón" w:date="2018-09-26T13:56:00Z">
+        <w:del w:id="41" w:author="JESSICA SARAI GONZALEZ BAUTISTA" w:date="2018-09-28T01:18:00Z">
           <w:r>
             <w:rPr>
               <w:rFonts w:asciiTheme="majorHAnsi" w:hAnsiTheme="majorHAnsi" w:cstheme="majorHAnsi"/>
@@ -2038,7 +2006,7 @@
           </w:r>
         </w:del>
       </w:ins>
-      <w:del w:id="52" w:author="JESSICA SARAI GONZALEZ BAUTISTA" w:date="2018-09-28T01:18:00Z">
+      <w:del w:id="42" w:author="JESSICA SARAI GONZALEZ BAUTISTA" w:date="2018-09-28T01:18:00Z">
         <w:r>
           <w:rPr>
             <w:rFonts w:asciiTheme="majorHAnsi" w:hAnsiTheme="majorHAnsi" w:cstheme="majorHAnsi"/>
@@ -2048,8 +2016,8 @@
           <w:delText xml:space="preserve"> y </w:delText>
         </w:r>
       </w:del>
-      <w:ins w:id="53" w:author="Chacón" w:date="2018-09-26T13:57:00Z">
-        <w:del w:id="54" w:author="JESSICA SARAI GONZALEZ BAUTISTA" w:date="2018-09-28T01:18:00Z">
+      <w:ins w:id="43" w:author="Chacón" w:date="2018-09-26T13:57:00Z">
+        <w:del w:id="44" w:author="JESSICA SARAI GONZALEZ BAUTISTA" w:date="2018-09-28T01:18:00Z">
           <w:r>
             <w:rPr>
               <w:rFonts w:asciiTheme="majorHAnsi" w:hAnsiTheme="majorHAnsi" w:cstheme="majorHAnsi"/>
@@ -2060,7 +2028,7 @@
           </w:r>
         </w:del>
       </w:ins>
-      <w:ins w:id="55" w:author="JESSICA SARAI GONZALEZ BAUTISTA" w:date="2018-09-28T00:10:00Z">
+      <w:ins w:id="45" w:author="JESSICA SARAI GONZALEZ BAUTISTA" w:date="2018-09-28T00:10:00Z">
         <w:r>
           <w:rPr>
             <w:rFonts w:asciiTheme="majorHAnsi" w:hAnsiTheme="majorHAnsi" w:cstheme="majorHAnsi"/>
@@ -2070,8 +2038,8 @@
           <w:t xml:space="preserve"> </w:t>
         </w:r>
       </w:ins>
-      <w:ins w:id="56" w:author="Chacón" w:date="2018-09-26T13:57:00Z">
-        <w:del w:id="57" w:author="JESSICA SARAI GONZALEZ BAUTISTA" w:date="2018-09-28T00:10:00Z">
+      <w:ins w:id="46" w:author="Chacón" w:date="2018-09-26T13:57:00Z">
+        <w:del w:id="47" w:author="JESSICA SARAI GONZALEZ BAUTISTA" w:date="2018-09-28T00:10:00Z">
           <w:r>
             <w:rPr>
               <w:rFonts w:asciiTheme="majorHAnsi" w:hAnsiTheme="majorHAnsi" w:cstheme="majorHAnsi"/>
@@ -2082,8 +2050,8 @@
           </w:r>
         </w:del>
       </w:ins>
-      <w:ins w:id="58" w:author="Jesus Antonio Pacheco Balam" w:date="2018-09-11T00:59:00Z">
-        <w:del w:id="59" w:author="JESSICA SARAI GONZALEZ BAUTISTA" w:date="2018-09-28T00:10:00Z">
+      <w:ins w:id="48" w:author="Jesus Antonio Pacheco Balam" w:date="2018-09-11T00:59:00Z">
+        <w:del w:id="49" w:author="JESSICA SARAI GONZALEZ BAUTISTA" w:date="2018-09-28T00:10:00Z">
           <w:r>
             <w:rPr>
               <w:rFonts w:asciiTheme="majorHAnsi" w:hAnsiTheme="majorHAnsi" w:cstheme="majorHAnsi"/>
@@ -2094,7 +2062,7 @@
           </w:r>
         </w:del>
       </w:ins>
-      <w:del w:id="60" w:author="JESSICA SARAI GONZALEZ BAUTISTA" w:date="2018-09-28T00:10:00Z">
+      <w:del w:id="50" w:author="JESSICA SARAI GONZALEZ BAUTISTA" w:date="2018-09-28T00:10:00Z">
         <w:r>
           <w:rPr>
             <w:rFonts w:asciiTheme="majorHAnsi" w:hAnsiTheme="majorHAnsi" w:cstheme="majorHAnsi"/>
@@ -2136,7 +2104,7 @@
         </w:rPr>
         <w:t xml:space="preserve">En empleado, </w:t>
       </w:r>
-      <w:del w:id="61" w:author="JESSICA SARAI GONZALEZ BAUTISTA" w:date="2018-09-28T01:18:00Z">
+      <w:del w:id="51" w:author="JESSICA SARAI GONZALEZ BAUTISTA" w:date="2018-09-28T01:18:00Z">
         <w:r>
           <w:rPr>
             <w:rFonts w:asciiTheme="majorHAnsi" w:hAnsiTheme="majorHAnsi" w:cstheme="majorHAnsi"/>
@@ -2146,7 +2114,7 @@
           <w:delText>se realizan</w:delText>
         </w:r>
       </w:del>
-      <w:ins w:id="62" w:author="JESSICA SARAI GONZALEZ BAUTISTA" w:date="2018-09-28T01:18:00Z">
+      <w:ins w:id="52" w:author="JESSICA SARAI GONZALEZ BAUTISTA" w:date="2018-09-28T01:18:00Z">
         <w:r>
           <w:rPr>
             <w:rFonts w:asciiTheme="majorHAnsi" w:hAnsiTheme="majorHAnsi" w:cstheme="majorHAnsi"/>
@@ -2172,7 +2140,7 @@
         </w:rPr>
         <w:t xml:space="preserve">funciones </w:t>
       </w:r>
-      <w:ins w:id="63" w:author="JESSICA SARAI GONZALEZ BAUTISTA" w:date="2018-09-28T00:10:00Z">
+      <w:ins w:id="53" w:author="JESSICA SARAI GONZALEZ BAUTISTA" w:date="2018-09-28T00:10:00Z">
         <w:r>
           <w:rPr>
             <w:rFonts w:asciiTheme="majorHAnsi" w:hAnsiTheme="majorHAnsi" w:cstheme="majorHAnsi"/>
@@ -2182,7 +2150,7 @@
           <w:t xml:space="preserve">de </w:t>
         </w:r>
       </w:ins>
-      <w:del w:id="64" w:author="JESSICA SARAI GONZALEZ BAUTISTA" w:date="2018-09-28T00:10:00Z">
+      <w:del w:id="54" w:author="JESSICA SARAI GONZALEZ BAUTISTA" w:date="2018-09-28T00:10:00Z">
         <w:r>
           <w:rPr>
             <w:rFonts w:asciiTheme="majorHAnsi" w:hAnsiTheme="majorHAnsi" w:cstheme="majorHAnsi"/>
@@ -2200,7 +2168,7 @@
         </w:rPr>
         <w:t xml:space="preserve">realizar quiz y </w:t>
       </w:r>
-      <w:ins w:id="65" w:author="JESSICA SARAI GONZALEZ BAUTISTA" w:date="2018-09-28T00:11:00Z">
+      <w:ins w:id="55" w:author="JESSICA SARAI GONZALEZ BAUTISTA" w:date="2018-09-28T00:11:00Z">
         <w:r>
           <w:rPr>
             <w:rFonts w:asciiTheme="majorHAnsi" w:hAnsiTheme="majorHAnsi" w:cstheme="majorHAnsi"/>
@@ -2218,7 +2186,7 @@
         </w:rPr>
         <w:t xml:space="preserve"> además contiene una sección de</w:t>
       </w:r>
-      <w:ins w:id="66" w:author="JESSICA SARAI GONZALEZ BAUTISTA" w:date="2018-09-28T00:11:00Z">
+      <w:ins w:id="56" w:author="JESSICA SARAI GONZALEZ BAUTISTA" w:date="2018-09-28T00:11:00Z">
         <w:r>
           <w:rPr>
             <w:rFonts w:asciiTheme="majorHAnsi" w:hAnsiTheme="majorHAnsi" w:cstheme="majorHAnsi"/>
@@ -2228,7 +2196,7 @@
           <w:t xml:space="preserve"> perfil</w:t>
         </w:r>
       </w:ins>
-      <w:ins w:id="67" w:author="JESSICA SARAI GONZALEZ BAUTISTA" w:date="2018-09-28T01:19:00Z">
+      <w:ins w:id="57" w:author="JESSICA SARAI GONZALEZ BAUTISTA" w:date="2018-09-28T01:19:00Z">
         <w:r>
           <w:rPr>
             <w:rFonts w:asciiTheme="majorHAnsi" w:hAnsiTheme="majorHAnsi" w:cstheme="majorHAnsi"/>
@@ -2238,7 +2206,7 @@
           <w:t>.</w:t>
         </w:r>
       </w:ins>
-      <w:ins w:id="68" w:author="JESSICA SARAI GONZALEZ BAUTISTA" w:date="2018-09-28T00:11:00Z">
+      <w:ins w:id="58" w:author="JESSICA SARAI GONZALEZ BAUTISTA" w:date="2018-09-28T00:11:00Z">
         <w:r>
           <w:rPr>
             <w:rFonts w:asciiTheme="majorHAnsi" w:hAnsiTheme="majorHAnsi" w:cstheme="majorHAnsi"/>
@@ -2248,34 +2216,70 @@
           <w:t xml:space="preserve"> </w:t>
         </w:r>
       </w:ins>
-      <w:ins w:id="69" w:author="JESSICA SARAI GONZALEZ BAUTISTA" w:date="2018-09-28T01:19:00Z">
+      <w:ins w:id="59" w:author="JESSICA SARAI GONZALEZ BAUTISTA" w:date="2018-09-28T01:19:00Z">
         <w:r>
           <w:rPr>
             <w:rFonts w:asciiTheme="majorHAnsi" w:hAnsiTheme="majorHAnsi" w:cstheme="majorHAnsi"/>
             <w:sz w:val="24"/>
             <w:szCs w:val="24"/>
           </w:rPr>
-          <w:t>En perfil podrá ver sus avances de los quizzes realizados (</w:t>
-        </w:r>
-      </w:ins>
-      <w:ins w:id="70" w:author="JESSICA SARAI GONZALEZ BAUTISTA" w:date="2018-09-28T01:21:00Z">
+          <w:t xml:space="preserve">En perfil podrá ver sus avances de los </w:t>
+        </w:r>
+        <w:proofErr w:type="spellStart"/>
         <w:r>
           <w:rPr>
             <w:rFonts w:asciiTheme="majorHAnsi" w:hAnsiTheme="majorHAnsi" w:cstheme="majorHAnsi"/>
             <w:sz w:val="24"/>
             <w:szCs w:val="24"/>
           </w:rPr>
-          <w:t xml:space="preserve">Nombre del quiz, </w:t>
-        </w:r>
-      </w:ins>
-      <w:ins w:id="71" w:author="JESSICA SARAI GONZALEZ BAUTISTA" w:date="2018-09-28T01:22:00Z">
+          <w:t>quizzes</w:t>
+        </w:r>
+        <w:proofErr w:type="spellEnd"/>
         <w:r>
           <w:rPr>
             <w:rFonts w:asciiTheme="majorHAnsi" w:hAnsiTheme="majorHAnsi" w:cstheme="majorHAnsi"/>
             <w:sz w:val="24"/>
             <w:szCs w:val="24"/>
           </w:rPr>
-          <w:t>día presentado, hora presentada, calificación y status (aprobado o no aprobado</w:t>
+          <w:t xml:space="preserve"> realizados (</w:t>
+        </w:r>
+      </w:ins>
+      <w:ins w:id="60" w:author="JESSICA SARAI GONZALEZ BAUTISTA" w:date="2018-09-28T01:21:00Z">
+        <w:r>
+          <w:rPr>
+            <w:rFonts w:asciiTheme="majorHAnsi" w:hAnsiTheme="majorHAnsi" w:cstheme="majorHAnsi"/>
+            <w:sz w:val="24"/>
+            <w:szCs w:val="24"/>
+          </w:rPr>
+          <w:t xml:space="preserve">Nombre del quiz, </w:t>
+        </w:r>
+      </w:ins>
+      <w:ins w:id="61" w:author="JESSICA SARAI GONZALEZ BAUTISTA" w:date="2018-09-28T01:22:00Z">
+        <w:r>
+          <w:rPr>
+            <w:rFonts w:asciiTheme="majorHAnsi" w:hAnsiTheme="majorHAnsi" w:cstheme="majorHAnsi"/>
+            <w:sz w:val="24"/>
+            <w:szCs w:val="24"/>
+          </w:rPr>
+          <w:t xml:space="preserve">día presentado, hora presentada, calificación y </w:t>
+        </w:r>
+        <w:proofErr w:type="gramStart"/>
+        <w:r>
+          <w:rPr>
+            <w:rFonts w:asciiTheme="majorHAnsi" w:hAnsiTheme="majorHAnsi" w:cstheme="majorHAnsi"/>
+            <w:sz w:val="24"/>
+            <w:szCs w:val="24"/>
+          </w:rPr>
+          <w:t>status</w:t>
+        </w:r>
+        <w:proofErr w:type="gramEnd"/>
+        <w:r>
+          <w:rPr>
+            <w:rFonts w:asciiTheme="majorHAnsi" w:hAnsiTheme="majorHAnsi" w:cstheme="majorHAnsi"/>
+            <w:sz w:val="24"/>
+            <w:szCs w:val="24"/>
+          </w:rPr>
+          <w:t xml:space="preserve"> (aprobado o no aprobado</w:t>
         </w:r>
       </w:ins>
       <w:r>
@@ -2320,7 +2324,7 @@
         </w:rPr>
         <w:t>tienen</w:t>
       </w:r>
-      <w:ins w:id="72" w:author="JESSICA SARAI GONZALEZ BAUTISTA" w:date="2018-09-28T01:23:00Z">
+      <w:ins w:id="62" w:author="JESSICA SARAI GONZALEZ BAUTISTA" w:date="2018-09-28T01:23:00Z">
         <w:r>
           <w:rPr>
             <w:rFonts w:asciiTheme="majorHAnsi" w:hAnsiTheme="majorHAnsi" w:cstheme="majorHAnsi"/>
@@ -2338,7 +2342,7 @@
         </w:rPr>
         <w:t>ón</w:t>
       </w:r>
-      <w:ins w:id="73" w:author="JESSICA SARAI GONZALEZ BAUTISTA" w:date="2018-09-28T01:23:00Z">
+      <w:ins w:id="63" w:author="JESSICA SARAI GONZALEZ BAUTISTA" w:date="2018-09-28T01:23:00Z">
         <w:r>
           <w:rPr>
             <w:rFonts w:asciiTheme="majorHAnsi" w:hAnsiTheme="majorHAnsi" w:cstheme="majorHAnsi"/>
@@ -2356,7 +2360,7 @@
         </w:rPr>
         <w:t>pueden</w:t>
       </w:r>
-      <w:ins w:id="74" w:author="JESSICA SARAI GONZALEZ BAUTISTA" w:date="2018-09-28T01:23:00Z">
+      <w:ins w:id="64" w:author="JESSICA SARAI GONZALEZ BAUTISTA" w:date="2018-09-28T01:23:00Z">
         <w:r>
           <w:rPr>
             <w:rFonts w:asciiTheme="majorHAnsi" w:hAnsiTheme="majorHAnsi" w:cstheme="majorHAnsi"/>
@@ -2366,7 +2370,7 @@
           <w:t xml:space="preserve"> cambiar su contraseña</w:t>
         </w:r>
       </w:ins>
-      <w:ins w:id="75" w:author="JESSICA SARAI GONZALEZ BAUTISTA" w:date="2018-09-28T00:12:00Z">
+      <w:ins w:id="65" w:author="JESSICA SARAI GONZALEZ BAUTISTA" w:date="2018-09-28T00:12:00Z">
         <w:r>
           <w:rPr>
             <w:rFonts w:asciiTheme="majorHAnsi" w:hAnsiTheme="majorHAnsi" w:cstheme="majorHAnsi"/>
@@ -2428,8 +2432,8 @@
           <w:color w:val="auto"/>
         </w:rPr>
       </w:pPr>
-      <w:bookmarkStart w:id="76" w:name="_Toc477085761"/>
-      <w:bookmarkStart w:id="77" w:name="_Toc523697256"/>
+      <w:bookmarkStart w:id="66" w:name="_Toc477085761"/>
+      <w:bookmarkStart w:id="67" w:name="_Toc523697256"/>
       <w:r>
         <w:rPr>
           <w:rFonts w:cstheme="majorHAnsi"/>
@@ -2438,14 +2442,14 @@
         </w:rPr>
         <w:t>2.2 Funcionalidad del producto</w:t>
       </w:r>
-      <w:bookmarkEnd w:id="76"/>
-      <w:bookmarkEnd w:id="77"/>
+      <w:bookmarkEnd w:id="66"/>
+      <w:bookmarkEnd w:id="67"/>
     </w:p>
     <w:p>
       <w:pPr>
         <w:jc w:val="both"/>
         <w:rPr>
-          <w:ins w:id="78" w:author="Jesus Antonio Pacheco Balam" w:date="2018-09-12T01:50:00Z"/>
+          <w:ins w:id="68" w:author="Jesus Antonio Pacheco Balam" w:date="2018-09-12T01:50:00Z"/>
           <w:rFonts w:asciiTheme="majorHAnsi" w:hAnsiTheme="majorHAnsi" w:cstheme="majorHAnsi"/>
           <w:sz w:val="24"/>
           <w:szCs w:val="24"/>
@@ -2507,7 +2511,7 @@
         </w:rPr>
         <w:t xml:space="preserve"> del </w:t>
       </w:r>
-      <w:del w:id="79" w:author="Jesus Antonio Pacheco Balam" w:date="2018-09-12T01:46:00Z">
+      <w:del w:id="69" w:author="Jesus Antonio Pacheco Balam" w:date="2018-09-12T01:46:00Z">
         <w:r>
           <w:rPr>
             <w:rFonts w:asciiTheme="majorHAnsi" w:hAnsiTheme="majorHAnsi" w:cstheme="majorHAnsi"/>
@@ -2517,7 +2521,7 @@
           <w:delText>sistema con</w:delText>
         </w:r>
       </w:del>
-      <w:ins w:id="80" w:author="Jesus Antonio Pacheco Balam" w:date="2018-09-12T01:46:00Z">
+      <w:ins w:id="70" w:author="Jesus Antonio Pacheco Balam" w:date="2018-09-12T01:46:00Z">
         <w:r>
           <w:rPr>
             <w:rFonts w:asciiTheme="majorHAnsi" w:hAnsiTheme="majorHAnsi" w:cstheme="majorHAnsi"/>
@@ -2540,13 +2544,13 @@
       <w:pPr>
         <w:jc w:val="both"/>
         <w:rPr>
-          <w:ins w:id="81" w:author="Jesus Antonio Pacheco Balam" w:date="2018-09-12T01:45:00Z"/>
+          <w:ins w:id="71" w:author="Jesus Antonio Pacheco Balam" w:date="2018-09-12T01:45:00Z"/>
           <w:rFonts w:asciiTheme="majorHAnsi" w:hAnsiTheme="majorHAnsi" w:cstheme="majorHAnsi"/>
           <w:sz w:val="24"/>
           <w:szCs w:val="24"/>
         </w:rPr>
       </w:pPr>
-      <w:ins w:id="82" w:author="Jesus Antonio Pacheco Balam" w:date="2018-09-12T01:50:00Z">
+      <w:ins w:id="72" w:author="Jesus Antonio Pacheco Balam" w:date="2018-09-12T01:50:00Z">
         <w:r>
           <w:rPr>
             <w:rFonts w:asciiTheme="majorHAnsi" w:hAnsiTheme="majorHAnsi" w:cstheme="majorHAnsi"/>
@@ -2572,7 +2576,7 @@
           <w:t>s</w:t>
         </w:r>
       </w:ins>
-      <w:del w:id="83" w:author="Jesus Antonio Pacheco Balam" w:date="2018-09-12T01:50:00Z">
+      <w:del w:id="73" w:author="Jesus Antonio Pacheco Balam" w:date="2018-09-12T01:50:00Z">
         <w:r>
           <w:rPr>
             <w:rFonts w:asciiTheme="majorHAnsi" w:hAnsiTheme="majorHAnsi" w:cstheme="majorHAnsi"/>
@@ -2598,7 +2602,7 @@
         </w:rPr>
         <w:t>do</w:t>
       </w:r>
-      <w:del w:id="84" w:author="Jesus Antonio Pacheco Balam" w:date="2018-09-12T11:22:00Z">
+      <w:del w:id="74" w:author="Jesus Antonio Pacheco Balam" w:date="2018-09-12T11:22:00Z">
         <w:r>
           <w:rPr>
             <w:rFonts w:asciiTheme="majorHAnsi" w:hAnsiTheme="majorHAnsi" w:cstheme="majorHAnsi"/>
@@ -2616,7 +2620,7 @@
         </w:rPr>
         <w:t xml:space="preserve"> con </w:t>
       </w:r>
-      <w:ins w:id="85" w:author="JESSICA SARAI GONZALEZ BAUTISTA" w:date="2018-09-28T00:13:00Z">
+      <w:ins w:id="75" w:author="JESSICA SARAI GONZALEZ BAUTISTA" w:date="2018-09-28T00:13:00Z">
         <w:r>
           <w:rPr>
             <w:rFonts w:asciiTheme="majorHAnsi" w:hAnsiTheme="majorHAnsi" w:cstheme="majorHAnsi"/>
@@ -2634,8 +2638,8 @@
         </w:rPr>
         <w:t>contraseña</w:t>
       </w:r>
-      <w:ins w:id="86" w:author="Chacón" w:date="2018-09-26T13:58:00Z">
-        <w:del w:id="87" w:author="JESSICA SARAI GONZALEZ BAUTISTA" w:date="2018-09-28T00:13:00Z">
+      <w:ins w:id="76" w:author="Chacón" w:date="2018-09-26T13:58:00Z">
+        <w:del w:id="77" w:author="JESSICA SARAI GONZALEZ BAUTISTA" w:date="2018-09-28T00:13:00Z">
           <w:r>
             <w:rPr>
               <w:rFonts w:asciiTheme="majorHAnsi" w:hAnsiTheme="majorHAnsi" w:cstheme="majorHAnsi"/>
@@ -2646,8 +2650,8 @@
           </w:r>
         </w:del>
       </w:ins>
-      <w:ins w:id="88" w:author="Jesus Antonio Pacheco Balam" w:date="2018-09-12T11:21:00Z">
-        <w:del w:id="89" w:author="Chacón" w:date="2018-09-26T13:58:00Z">
+      <w:ins w:id="78" w:author="Jesus Antonio Pacheco Balam" w:date="2018-09-12T11:21:00Z">
+        <w:del w:id="79" w:author="Chacón" w:date="2018-09-26T13:58:00Z">
           <w:r>
             <w:rPr>
               <w:rFonts w:asciiTheme="majorHAnsi" w:hAnsiTheme="majorHAnsi" w:cstheme="majorHAnsi"/>
@@ -2657,7 +2661,7 @@
             <w:delText xml:space="preserve"> l</w:delText>
           </w:r>
         </w:del>
-        <w:del w:id="90" w:author="Chacón" w:date="2018-09-26T13:59:00Z">
+        <w:del w:id="80" w:author="Chacón" w:date="2018-09-26T13:59:00Z">
           <w:r>
             <w:rPr>
               <w:rFonts w:asciiTheme="majorHAnsi" w:hAnsiTheme="majorHAnsi" w:cstheme="majorHAnsi"/>
@@ -2668,7 +2672,7 @@
           </w:r>
         </w:del>
       </w:ins>
-      <w:ins w:id="91" w:author="Jesus Antonio Pacheco Balam" w:date="2018-09-12T11:27:00Z">
+      <w:ins w:id="81" w:author="Jesus Antonio Pacheco Balam" w:date="2018-09-12T11:27:00Z">
         <w:r>
           <w:rPr>
             <w:rFonts w:asciiTheme="majorHAnsi" w:hAnsiTheme="majorHAnsi" w:cstheme="majorHAnsi"/>
@@ -2686,7 +2690,7 @@
         </w:rPr>
         <w:t xml:space="preserve"> restringiendo el acceso a los usuarios no privilegiados, con el fin de que estos no puedan manipula</w:t>
       </w:r>
-      <w:ins w:id="92" w:author="Jesus Antonio Pacheco Balam" w:date="2018-09-12T11:22:00Z">
+      <w:ins w:id="82" w:author="Jesus Antonio Pacheco Balam" w:date="2018-09-12T11:22:00Z">
         <w:r>
           <w:rPr>
             <w:rFonts w:asciiTheme="majorHAnsi" w:hAnsiTheme="majorHAnsi" w:cstheme="majorHAnsi"/>
@@ -2696,7 +2700,7 @@
           <w:t>r los resultados</w:t>
         </w:r>
       </w:ins>
-      <w:del w:id="93" w:author="Jesus Antonio Pacheco Balam" w:date="2018-09-11T01:12:00Z">
+      <w:del w:id="83" w:author="Jesus Antonio Pacheco Balam" w:date="2018-09-11T01:12:00Z">
         <w:r>
           <w:rPr>
             <w:rFonts w:asciiTheme="majorHAnsi" w:hAnsiTheme="majorHAnsi" w:cstheme="majorHAnsi"/>
@@ -2706,7 +2710,7 @@
           <w:delText xml:space="preserve">r </w:delText>
         </w:r>
       </w:del>
-      <w:del w:id="94" w:author="Jesus Antonio Pacheco Balam" w:date="2018-09-11T01:13:00Z">
+      <w:del w:id="84" w:author="Jesus Antonio Pacheco Balam" w:date="2018-09-11T01:13:00Z">
         <w:r>
           <w:rPr>
             <w:rFonts w:asciiTheme="majorHAnsi" w:hAnsiTheme="majorHAnsi" w:cstheme="majorHAnsi"/>
@@ -2764,9 +2768,18 @@
           <w:sz w:val="24"/>
           <w:szCs w:val="24"/>
         </w:rPr>
-        <w:t xml:space="preserve"> Se tendrá opciones respecto a la elaboración de los quiz</w:t>
-      </w:r>
-      <w:ins w:id="95" w:author="JESSICA SARAI GONZALEZ BAUTISTA" w:date="2018-09-28T00:13:00Z">
+        <w:t xml:space="preserve"> Se tendrá opciones respecto a la elaboración de los </w:t>
+      </w:r>
+      <w:proofErr w:type="spellStart"/>
+      <w:r>
+        <w:rPr>
+          <w:rFonts w:asciiTheme="majorHAnsi" w:hAnsiTheme="majorHAnsi" w:cstheme="majorHAnsi"/>
+          <w:sz w:val="24"/>
+          <w:szCs w:val="24"/>
+        </w:rPr>
+        <w:t>quiz</w:t>
+      </w:r>
+      <w:ins w:id="85" w:author="JESSICA SARAI GONZALEZ BAUTISTA" w:date="2018-09-28T00:13:00Z">
         <w:r>
           <w:rPr>
             <w:rFonts w:asciiTheme="majorHAnsi" w:hAnsiTheme="majorHAnsi" w:cstheme="majorHAnsi"/>
@@ -2776,6 +2789,7 @@
           <w:t>zes</w:t>
         </w:r>
       </w:ins>
+      <w:proofErr w:type="spellEnd"/>
       <w:r>
         <w:rPr>
           <w:rFonts w:asciiTheme="majorHAnsi" w:hAnsiTheme="majorHAnsi" w:cstheme="majorHAnsi"/>
@@ -2800,7 +2814,7 @@
         </w:rPr>
         <w:t>su creación</w:t>
       </w:r>
-      <w:ins w:id="96" w:author="JESSICA SARAI GONZALEZ BAUTISTA" w:date="2018-09-28T00:14:00Z">
+      <w:ins w:id="86" w:author="JESSICA SARAI GONZALEZ BAUTISTA" w:date="2018-09-28T00:14:00Z">
         <w:r>
           <w:rPr>
             <w:rFonts w:asciiTheme="majorHAnsi" w:hAnsiTheme="majorHAnsi" w:cstheme="majorHAnsi"/>
@@ -2818,7 +2832,7 @@
         </w:rPr>
         <w:t xml:space="preserve"> tales como </w:t>
       </w:r>
-      <w:ins w:id="97" w:author="JESSICA SARAI GONZALEZ BAUTISTA" w:date="2018-09-28T00:14:00Z">
+      <w:ins w:id="87" w:author="JESSICA SARAI GONZALEZ BAUTISTA" w:date="2018-09-28T00:14:00Z">
         <w:r>
           <w:rPr>
             <w:rFonts w:asciiTheme="majorHAnsi" w:hAnsiTheme="majorHAnsi" w:cstheme="majorHAnsi"/>
@@ -2828,7 +2842,7 @@
           <w:t xml:space="preserve">nombre del quiz, descripción, </w:t>
         </w:r>
       </w:ins>
-      <w:ins w:id="98" w:author="JESSICA SARAI GONZALEZ BAUTISTA" w:date="2018-09-28T00:15:00Z">
+      <w:ins w:id="88" w:author="JESSICA SARAI GONZALEZ BAUTISTA" w:date="2018-09-28T00:15:00Z">
         <w:r>
           <w:rPr>
             <w:rFonts w:asciiTheme="majorHAnsi" w:hAnsiTheme="majorHAnsi" w:cstheme="majorHAnsi"/>
@@ -2838,7 +2852,7 @@
           <w:t>fecha de apertu</w:t>
         </w:r>
       </w:ins>
-      <w:ins w:id="99" w:author="JESSICA SARAI GONZALEZ BAUTISTA" w:date="2018-09-28T01:24:00Z">
+      <w:ins w:id="89" w:author="JESSICA SARAI GONZALEZ BAUTISTA" w:date="2018-09-28T01:24:00Z">
         <w:r>
           <w:rPr>
             <w:rFonts w:asciiTheme="majorHAnsi" w:hAnsiTheme="majorHAnsi" w:cstheme="majorHAnsi"/>
@@ -2848,7 +2862,7 @@
           <w:t>r</w:t>
         </w:r>
       </w:ins>
-      <w:ins w:id="100" w:author="JESSICA SARAI GONZALEZ BAUTISTA" w:date="2018-09-28T00:15:00Z">
+      <w:ins w:id="90" w:author="JESSICA SARAI GONZALEZ BAUTISTA" w:date="2018-09-28T00:15:00Z">
         <w:r>
           <w:rPr>
             <w:rFonts w:asciiTheme="majorHAnsi" w:hAnsiTheme="majorHAnsi" w:cstheme="majorHAnsi"/>
@@ -2866,7 +2880,7 @@
         </w:rPr>
         <w:t xml:space="preserve">hora de inicio y </w:t>
       </w:r>
-      <w:ins w:id="101" w:author="JESSICA SARAI GONZALEZ BAUTISTA" w:date="2018-09-28T00:15:00Z">
+      <w:ins w:id="91" w:author="JESSICA SARAI GONZALEZ BAUTISTA" w:date="2018-09-28T00:15:00Z">
         <w:r>
           <w:rPr>
             <w:rFonts w:asciiTheme="majorHAnsi" w:hAnsiTheme="majorHAnsi" w:cstheme="majorHAnsi"/>
@@ -2876,7 +2890,7 @@
           <w:t xml:space="preserve">la fecha de finalización con su respectiva hora, </w:t>
         </w:r>
       </w:ins>
-      <w:del w:id="102" w:author="JESSICA SARAI GONZALEZ BAUTISTA" w:date="2018-09-28T00:15:00Z">
+      <w:del w:id="92" w:author="JESSICA SARAI GONZALEZ BAUTISTA" w:date="2018-09-28T00:15:00Z">
         <w:r>
           <w:rPr>
             <w:rFonts w:asciiTheme="majorHAnsi" w:hAnsiTheme="majorHAnsi" w:cstheme="majorHAnsi"/>
@@ -2886,7 +2900,7 @@
           <w:delText>fin</w:delText>
         </w:r>
       </w:del>
-      <w:del w:id="103" w:author="JESSICA SARAI GONZALEZ BAUTISTA" w:date="2018-09-28T01:24:00Z">
+      <w:del w:id="93" w:author="JESSICA SARAI GONZALEZ BAUTISTA" w:date="2018-09-28T01:24:00Z">
         <w:r>
           <w:rPr>
             <w:rFonts w:asciiTheme="majorHAnsi" w:hAnsiTheme="majorHAnsi" w:cstheme="majorHAnsi"/>
@@ -2904,7 +2918,7 @@
         </w:rPr>
         <w:t>número</w:t>
       </w:r>
-      <w:del w:id="104" w:author="JESSICA SARAI GONZALEZ BAUTISTA" w:date="2018-09-28T00:15:00Z">
+      <w:del w:id="94" w:author="JESSICA SARAI GONZALEZ BAUTISTA" w:date="2018-09-28T00:15:00Z">
         <w:r>
           <w:rPr>
             <w:rFonts w:asciiTheme="majorHAnsi" w:hAnsiTheme="majorHAnsi" w:cstheme="majorHAnsi"/>
@@ -2914,7 +2928,7 @@
           <w:delText xml:space="preserve"> máximo </w:delText>
         </w:r>
       </w:del>
-      <w:ins w:id="105" w:author="JESSICA SARAI GONZALEZ BAUTISTA" w:date="2018-09-28T01:24:00Z">
+      <w:ins w:id="95" w:author="JESSICA SARAI GONZALEZ BAUTISTA" w:date="2018-09-28T01:24:00Z">
         <w:r>
           <w:rPr>
             <w:rFonts w:asciiTheme="majorHAnsi" w:hAnsiTheme="majorHAnsi" w:cstheme="majorHAnsi"/>
@@ -2924,8 +2938,8 @@
           <w:t xml:space="preserve"> d</w:t>
         </w:r>
       </w:ins>
-      <w:ins w:id="106" w:author="Chacón" w:date="2018-09-26T14:03:00Z">
-        <w:del w:id="107" w:author="JESSICA SARAI GONZALEZ BAUTISTA" w:date="2018-09-28T01:24:00Z">
+      <w:ins w:id="96" w:author="Chacón" w:date="2018-09-26T14:03:00Z">
+        <w:del w:id="97" w:author="JESSICA SARAI GONZALEZ BAUTISTA" w:date="2018-09-28T01:24:00Z">
           <w:r>
             <w:rPr>
               <w:rFonts w:asciiTheme="majorHAnsi" w:hAnsiTheme="majorHAnsi" w:cstheme="majorHAnsi"/>
@@ -2944,7 +2958,7 @@
         </w:rPr>
         <w:t>e intentos,</w:t>
       </w:r>
-      <w:del w:id="108" w:author="JESSICA SARAI GONZALEZ BAUTISTA" w:date="2018-09-28T00:15:00Z">
+      <w:del w:id="98" w:author="JESSICA SARAI GONZALEZ BAUTISTA" w:date="2018-09-28T00:15:00Z">
         <w:r>
           <w:rPr>
             <w:rFonts w:asciiTheme="majorHAnsi" w:hAnsiTheme="majorHAnsi" w:cstheme="majorHAnsi"/>
@@ -2962,7 +2976,7 @@
         </w:rPr>
         <w:t xml:space="preserve"> las preguntas y respuestas, de esta última se elegirá entre 3 tipos de respuesta</w:t>
       </w:r>
-      <w:ins w:id="109" w:author="JESSICA SARAI GONZALEZ BAUTISTA" w:date="2018-09-28T01:25:00Z">
+      <w:ins w:id="99" w:author="JESSICA SARAI GONZALEZ BAUTISTA" w:date="2018-09-28T01:25:00Z">
         <w:r>
           <w:rPr>
             <w:rFonts w:asciiTheme="majorHAnsi" w:hAnsiTheme="majorHAnsi" w:cstheme="majorHAnsi"/>
@@ -2972,7 +2986,7 @@
           <w:t>:</w:t>
         </w:r>
       </w:ins>
-      <w:del w:id="110" w:author="JESSICA SARAI GONZALEZ BAUTISTA" w:date="2018-09-28T01:25:00Z">
+      <w:del w:id="100" w:author="JESSICA SARAI GONZALEZ BAUTISTA" w:date="2018-09-28T01:25:00Z">
         <w:r>
           <w:rPr>
             <w:rFonts w:asciiTheme="majorHAnsi" w:hAnsiTheme="majorHAnsi" w:cstheme="majorHAnsi"/>
@@ -3002,7 +3016,7 @@
         </w:rPr>
         <w:t xml:space="preserve"> </w:t>
       </w:r>
-      <w:del w:id="111" w:author="Microsoft Office User" w:date="2018-09-10T10:42:00Z">
+      <w:del w:id="101" w:author="Microsoft Office User" w:date="2018-09-10T10:42:00Z">
         <w:r>
           <w:rPr>
             <w:rFonts w:asciiTheme="majorHAnsi" w:hAnsiTheme="majorHAnsi" w:cstheme="majorHAnsi"/>
@@ -3031,8 +3045,8 @@
           <w:color w:val="auto"/>
         </w:rPr>
       </w:pPr>
-      <w:bookmarkStart w:id="112" w:name="_Toc477085762"/>
-      <w:bookmarkStart w:id="113" w:name="_Toc523697257"/>
+      <w:bookmarkStart w:id="102" w:name="_Toc477085762"/>
+      <w:bookmarkStart w:id="103" w:name="_Toc523697257"/>
       <w:r>
         <w:rPr>
           <w:rFonts w:cstheme="majorHAnsi"/>
@@ -3042,8 +3056,8 @@
         <w:lastRenderedPageBreak/>
         <w:t>2.3 Restricciones</w:t>
       </w:r>
-      <w:bookmarkEnd w:id="112"/>
-      <w:bookmarkEnd w:id="113"/>
+      <w:bookmarkEnd w:id="102"/>
+      <w:bookmarkEnd w:id="103"/>
       <w:r>
         <w:rPr>
           <w:rFonts w:cstheme="majorHAnsi"/>
@@ -3087,8 +3101,8 @@
           <w:szCs w:val="34"/>
         </w:rPr>
       </w:pPr>
-      <w:bookmarkStart w:id="114" w:name="_Toc477085763"/>
-      <w:bookmarkStart w:id="115" w:name="_Toc523697258"/>
+      <w:bookmarkStart w:id="104" w:name="_Toc477085763"/>
+      <w:bookmarkStart w:id="105" w:name="_Toc523697258"/>
       <w:r>
         <w:rPr>
           <w:rFonts w:asciiTheme="majorHAnsi" w:hAnsiTheme="majorHAnsi" w:cstheme="majorHAnsi"/>
@@ -3098,8 +3112,8 @@
         </w:rPr>
         <w:t>3.- Requisitos específicos</w:t>
       </w:r>
-      <w:bookmarkEnd w:id="114"/>
-      <w:bookmarkEnd w:id="115"/>
+      <w:bookmarkEnd w:id="104"/>
+      <w:bookmarkEnd w:id="105"/>
       <w:r>
         <w:rPr>
           <w:rFonts w:asciiTheme="majorHAnsi" w:hAnsiTheme="majorHAnsi" w:cstheme="majorHAnsi"/>
@@ -3219,7 +3233,7 @@
         </w:rPr>
         <w:t>la</w:t>
       </w:r>
-      <w:ins w:id="116" w:author="JESSICA SARAI GONZALEZ BAUTISTA" w:date="2018-09-28T00:18:00Z">
+      <w:ins w:id="106" w:author="JESSICA SARAI GONZALEZ BAUTISTA" w:date="2018-09-28T00:18:00Z">
         <w:r>
           <w:rPr>
             <w:rFonts w:cstheme="minorHAnsi"/>
@@ -3237,7 +3251,7 @@
         </w:rPr>
         <w:t>o correo electrónico Gmail</w:t>
       </w:r>
-      <w:del w:id="117" w:author="JESSICA SARAI GONZALEZ BAUTISTA" w:date="2018-09-28T00:18:00Z">
+      <w:del w:id="107" w:author="JESSICA SARAI GONZALEZ BAUTISTA" w:date="2018-09-28T00:18:00Z">
         <w:r>
           <w:rPr>
             <w:rFonts w:cstheme="minorHAnsi"/>
@@ -3401,8 +3415,8 @@
         </w:rPr>
         <w:t>las siguientes</w:t>
       </w:r>
-      <w:ins w:id="118" w:author="Jesus Antonio Pacheco Balam" w:date="2018-09-17T12:52:00Z">
-        <w:del w:id="119" w:author="Chacón" w:date="2018-09-26T14:45:00Z">
+      <w:ins w:id="108" w:author="Jesus Antonio Pacheco Balam" w:date="2018-09-17T12:52:00Z">
+        <w:del w:id="109" w:author="Chacón" w:date="2018-09-26T14:45:00Z">
           <w:r>
             <w:rPr>
               <w:sz w:val="28"/>
@@ -3411,7 +3425,7 @@
           </w:r>
         </w:del>
       </w:ins>
-      <w:del w:id="120" w:author="Jesus Antonio Pacheco Balam" w:date="2018-09-17T12:52:00Z">
+      <w:del w:id="110" w:author="Jesus Antonio Pacheco Balam" w:date="2018-09-17T12:52:00Z">
         <w:r>
           <w:rPr>
             <w:sz w:val="28"/>
@@ -3474,7 +3488,7 @@
         </w:rPr>
         <w:t>gregar</w:t>
       </w:r>
-      <w:del w:id="121" w:author="Chacón" w:date="2018-09-26T14:13:00Z">
+      <w:del w:id="111" w:author="Chacón" w:date="2018-09-26T14:13:00Z">
         <w:r>
           <w:rPr>
             <w:sz w:val="28"/>
@@ -3486,13 +3500,13 @@
         <w:rPr>
           <w:sz w:val="28"/>
         </w:rPr>
-        <w:t>, eliminar, modificar, buscar</w:t>
-      </w:r>
-      <w:r>
-        <w:rPr>
-          <w:sz w:val="28"/>
-        </w:rPr>
-        <w:t>, consultar.</w:t>
+        <w:t>, eliminar, modificar, ver avances</w:t>
+      </w:r>
+      <w:r>
+        <w:rPr>
+          <w:sz w:val="28"/>
+        </w:rPr>
+        <w:t>.</w:t>
       </w:r>
     </w:p>
     <w:p>
@@ -3503,7 +3517,7 @@
           <w:numId w:val="1"/>
         </w:numPr>
         <w:rPr>
-          <w:moveFrom w:id="122" w:author="Jesus Antonio Pacheco Balam" w:date="2018-09-17T12:55:00Z"/>
+          <w:moveFrom w:id="112" w:author="Jesus Antonio Pacheco Balam" w:date="2018-09-17T12:55:00Z"/>
           <w:sz w:val="28"/>
         </w:rPr>
       </w:pPr>
@@ -3520,8 +3534,8 @@
         </w:rPr>
         <w:t xml:space="preserve">: </w:t>
       </w:r>
-      <w:ins w:id="123" w:author="Jesus Antonio Pacheco Balam" w:date="2018-09-17T12:57:00Z">
-        <w:del w:id="124" w:author="Chacón" w:date="2018-09-26T14:13:00Z">
+      <w:ins w:id="113" w:author="Jesus Antonio Pacheco Balam" w:date="2018-09-17T12:57:00Z">
+        <w:del w:id="114" w:author="Chacón" w:date="2018-09-26T14:13:00Z">
           <w:r>
             <w:rPr>
               <w:sz w:val="28"/>
@@ -3530,10 +3544,10 @@
           </w:r>
         </w:del>
       </w:ins>
-      <w:moveFromRangeStart w:id="125" w:author="Jesus Antonio Pacheco Balam" w:date="2018-09-17T12:55:00Z" w:name="move524952224"/>
-      <w:moveFrom w:id="126" w:author="Jesus Antonio Pacheco Balam" w:date="2018-09-17T12:55:00Z">
-        <w:ins w:id="127" w:author="Jesus Antonio Pacheco Balam" w:date="2018-09-11T01:04:00Z">
-          <w:del w:id="128" w:author="JESSICA SARAI GONZALEZ BAUTISTA" w:date="2018-09-28T00:19:00Z">
+      <w:moveFromRangeStart w:id="115" w:author="Jesus Antonio Pacheco Balam" w:date="2018-09-17T12:55:00Z" w:name="move524952224"/>
+      <w:moveFrom w:id="116" w:author="Jesus Antonio Pacheco Balam" w:date="2018-09-17T12:55:00Z">
+        <w:ins w:id="117" w:author="Jesus Antonio Pacheco Balam" w:date="2018-09-11T01:04:00Z">
+          <w:del w:id="118" w:author="JESSICA SARAI GONZALEZ BAUTISTA" w:date="2018-09-28T00:19:00Z">
             <w:r>
               <w:rPr>
                 <w:sz w:val="28"/>
@@ -3544,7 +3558,7 @@
         </w:ins>
       </w:moveFrom>
     </w:p>
-    <w:moveFromRangeEnd w:id="125"/>
+    <w:moveFromRangeEnd w:id="115"/>
     <w:p>
       <w:pPr>
         <w:pStyle w:val="Prrafodelista"/>
@@ -3556,7 +3570,7 @@
           <w:sz w:val="28"/>
         </w:rPr>
       </w:pPr>
-      <w:ins w:id="129" w:author="Chacón" w:date="2018-09-26T14:13:00Z">
+      <w:ins w:id="119" w:author="Chacón" w:date="2018-09-26T14:13:00Z">
         <w:r>
           <w:rPr>
             <w:sz w:val="28"/>
@@ -3579,7 +3593,7 @@
           <w:numId w:val="1"/>
         </w:numPr>
         <w:rPr>
-          <w:del w:id="130" w:author="Chacón" w:date="2018-09-26T14:14:00Z"/>
+          <w:del w:id="120" w:author="Chacón" w:date="2018-09-26T14:14:00Z"/>
           <w:sz w:val="28"/>
         </w:rPr>
       </w:pPr>
@@ -3602,7 +3616,7 @@
         </w:rPr>
         <w:t xml:space="preserve"> </w:t>
       </w:r>
-      <w:del w:id="131" w:author="Chacón" w:date="2018-09-26T14:13:00Z">
+      <w:del w:id="121" w:author="Chacón" w:date="2018-09-26T14:13:00Z">
         <w:r>
           <w:rPr>
             <w:sz w:val="28"/>
@@ -3628,7 +3642,7 @@
           <w:sz w:val="28"/>
         </w:rPr>
       </w:pPr>
-      <w:ins w:id="132" w:author="Chacón" w:date="2018-09-26T14:14:00Z">
+      <w:ins w:id="122" w:author="Chacón" w:date="2018-09-26T14:14:00Z">
         <w:r>
           <w:rPr>
             <w:sz w:val="28"/>
@@ -3642,7 +3656,7 @@
         </w:rPr>
         <w:t>, eliminar y modificar.</w:t>
       </w:r>
-      <w:ins w:id="133" w:author="Chacón" w:date="2018-09-26T14:14:00Z">
+      <w:ins w:id="123" w:author="Chacón" w:date="2018-09-26T14:14:00Z">
         <w:r>
           <w:rPr>
             <w:sz w:val="28"/>
@@ -3667,7 +3681,21 @@
           <w:b/>
           <w:sz w:val="28"/>
         </w:rPr>
-        <w:t>Referente a la seguridad</w:t>
+        <w:t>Referente al</w:t>
+      </w:r>
+      <w:r>
+        <w:rPr>
+          <w:b/>
+          <w:sz w:val="28"/>
+        </w:rPr>
+        <w:t xml:space="preserve"> </w:t>
+      </w:r>
+      <w:r>
+        <w:rPr>
+          <w:b/>
+          <w:sz w:val="28"/>
+        </w:rPr>
+        <w:t>perfil</w:t>
       </w:r>
       <w:r>
         <w:rPr>
@@ -3679,13 +3707,7 @@
         <w:rPr>
           <w:sz w:val="28"/>
         </w:rPr>
-        <w:t xml:space="preserve"> modificar </w:t>
-      </w:r>
-      <w:r>
-        <w:rPr>
-          <w:sz w:val="28"/>
-        </w:rPr>
-        <w:t>contraseña</w:t>
+        <w:t xml:space="preserve"> modificar sus datos y cambiar contraseña</w:t>
       </w:r>
       <w:r>
         <w:rPr>
@@ -3702,7 +3724,7 @@
           <w:numId w:val="1"/>
         </w:numPr>
         <w:rPr>
-          <w:ins w:id="134" w:author="Chacón" w:date="2018-09-26T14:14:00Z"/>
+          <w:ins w:id="124" w:author="Chacón" w:date="2018-09-26T14:14:00Z"/>
           <w:sz w:val="28"/>
         </w:rPr>
       </w:pPr>
@@ -3737,7 +3759,7 @@
         <w:pStyle w:val="Prrafodelista"/>
         <w:ind w:left="3196"/>
         <w:rPr>
-          <w:del w:id="135" w:author="Chacón" w:date="2018-09-26T14:14:00Z"/>
+          <w:del w:id="125" w:author="Chacón" w:date="2018-09-26T14:14:00Z"/>
           <w:sz w:val="28"/>
         </w:rPr>
       </w:pPr>
@@ -3747,11 +3769,11 @@
         <w:pStyle w:val="Prrafodelista"/>
         <w:ind w:left="3196"/>
         <w:rPr>
-          <w:ins w:id="136" w:author="Jesus Antonio Pacheco Balam" w:date="2018-09-17T12:55:00Z"/>
-          <w:sz w:val="28"/>
-        </w:rPr>
-      </w:pPr>
-      <w:del w:id="137" w:author="Chacón" w:date="2018-09-26T14:14:00Z">
+          <w:ins w:id="126" w:author="Jesus Antonio Pacheco Balam" w:date="2018-09-17T12:55:00Z"/>
+          <w:sz w:val="28"/>
+        </w:rPr>
+      </w:pPr>
+      <w:del w:id="127" w:author="Chacón" w:date="2018-09-26T14:14:00Z">
         <w:r>
           <w:rPr>
             <w:sz w:val="28"/>
@@ -3759,8 +3781,8 @@
           <w:delText>Agregar quiz.</w:delText>
         </w:r>
       </w:del>
-      <w:ins w:id="138" w:author="Jesus Antonio Pacheco Balam" w:date="2018-09-17T12:55:00Z">
-        <w:del w:id="139" w:author="Chacón" w:date="2018-09-26T14:14:00Z">
+      <w:ins w:id="128" w:author="Jesus Antonio Pacheco Balam" w:date="2018-09-17T12:55:00Z">
+        <w:del w:id="129" w:author="Chacón" w:date="2018-09-26T14:14:00Z">
           <w:r>
             <w:rPr>
               <w:sz w:val="28"/>
@@ -3778,7 +3800,7 @@
           <w:numId w:val="1"/>
         </w:numPr>
         <w:rPr>
-          <w:del w:id="140" w:author="Jesus Antonio Pacheco Balam" w:date="2018-09-17T12:57:00Z"/>
+          <w:del w:id="130" w:author="Jesus Antonio Pacheco Balam" w:date="2018-09-17T12:57:00Z"/>
           <w:sz w:val="28"/>
         </w:rPr>
       </w:pPr>
@@ -3851,7 +3873,7 @@
         </w:rPr>
         <w:t xml:space="preserve"> un nuevo</w:t>
       </w:r>
-      <w:ins w:id="141" w:author="Chacón" w:date="2018-09-26T14:16:00Z">
+      <w:ins w:id="131" w:author="Chacón" w:date="2018-09-26T14:16:00Z">
         <w:r>
           <w:rPr>
             <w:sz w:val="28"/>
@@ -3859,7 +3881,7 @@
           <w:t xml:space="preserve"> empleado</w:t>
         </w:r>
       </w:ins>
-      <w:del w:id="142" w:author="Chacón" w:date="2018-09-26T14:16:00Z">
+      <w:del w:id="132" w:author="Chacón" w:date="2018-09-26T14:16:00Z">
         <w:r>
           <w:rPr>
             <w:sz w:val="28"/>
@@ -3903,11 +3925,27 @@
           <w:sz w:val="28"/>
         </w:rPr>
       </w:pPr>
-      <w:r>
-        <w:rPr>
-          <w:sz w:val="28"/>
-        </w:rPr>
-        <w:t>Matrícula</w:t>
+      <w:ins w:id="133" w:author="Chacón" w:date="2018-09-26T14:15:00Z">
+        <w:r>
+          <w:rPr>
+            <w:sz w:val="28"/>
+          </w:rPr>
+          <w:t>Nombres, apellido paterno y apellido materno.</w:t>
+        </w:r>
+      </w:ins>
+      <w:del w:id="134" w:author="Chacón" w:date="2018-09-26T14:15:00Z">
+        <w:r>
+          <w:rPr>
+            <w:sz w:val="28"/>
+          </w:rPr>
+          <w:delText>Nombre</w:delText>
+        </w:r>
+      </w:del>
+      <w:r>
+        <w:rPr>
+          <w:sz w:val="28"/>
+        </w:rPr>
+        <w:t xml:space="preserve"> </w:t>
       </w:r>
     </w:p>
     <w:p>
@@ -3925,7 +3963,174 @@
         <w:rPr>
           <w:sz w:val="28"/>
         </w:rPr>
-        <w:t xml:space="preserve">Contraseña </w:t>
+        <w:t>Correo electrónico Gmail.</w:t>
+      </w:r>
+    </w:p>
+    <w:p>
+      <w:pPr>
+        <w:pStyle w:val="Prrafodelista"/>
+        <w:ind w:left="3196"/>
+        <w:rPr>
+          <w:sz w:val="28"/>
+        </w:rPr>
+      </w:pPr>
+    </w:p>
+    <w:p>
+      <w:pPr>
+        <w:pStyle w:val="Prrafodelista"/>
+        <w:numPr>
+          <w:ilvl w:val="1"/>
+          <w:numId w:val="1"/>
+        </w:numPr>
+        <w:rPr>
+          <w:sz w:val="28"/>
+        </w:rPr>
+      </w:pPr>
+      <w:r>
+        <w:rPr>
+          <w:b/>
+          <w:sz w:val="28"/>
+        </w:rPr>
+        <w:t xml:space="preserve">RF </w:t>
+      </w:r>
+      <w:r>
+        <w:rPr>
+          <w:b/>
+          <w:sz w:val="28"/>
+        </w:rPr>
+        <w:t>2</w:t>
+      </w:r>
+      <w:r>
+        <w:rPr>
+          <w:b/>
+          <w:sz w:val="28"/>
+        </w:rPr>
+        <w:t>.2</w:t>
+      </w:r>
+      <w:r>
+        <w:rPr>
+          <w:sz w:val="28"/>
+        </w:rPr>
+        <w:t>:</w:t>
+      </w:r>
+      <w:r>
+        <w:rPr>
+          <w:sz w:val="28"/>
+        </w:rPr>
+        <w:t xml:space="preserve"> El </w:t>
+      </w:r>
+      <w:r>
+        <w:rPr>
+          <w:sz w:val="28"/>
+        </w:rPr>
+        <w:t>administrador</w:t>
+      </w:r>
+      <w:r>
+        <w:rPr>
+          <w:sz w:val="28"/>
+        </w:rPr>
+        <w:t xml:space="preserve"> </w:t>
+      </w:r>
+      <w:r>
+        <w:rPr>
+          <w:sz w:val="28"/>
+        </w:rPr>
+        <w:t>puede</w:t>
+      </w:r>
+      <w:r>
+        <w:rPr>
+          <w:sz w:val="28"/>
+        </w:rPr>
+        <w:t xml:space="preserve"> eliminar </w:t>
+      </w:r>
+      <w:r>
+        <w:rPr>
+          <w:sz w:val="28"/>
+        </w:rPr>
+        <w:t xml:space="preserve">a los empleados. </w:t>
+      </w:r>
+    </w:p>
+    <w:p>
+      <w:pPr>
+        <w:pStyle w:val="Prrafodelista"/>
+        <w:numPr>
+          <w:ilvl w:val="1"/>
+          <w:numId w:val="1"/>
+        </w:numPr>
+        <w:rPr>
+          <w:sz w:val="28"/>
+        </w:rPr>
+      </w:pPr>
+      <w:r>
+        <w:rPr>
+          <w:b/>
+          <w:sz w:val="28"/>
+        </w:rPr>
+        <w:lastRenderedPageBreak/>
+        <w:t xml:space="preserve">RF </w:t>
+      </w:r>
+      <w:r>
+        <w:rPr>
+          <w:b/>
+          <w:sz w:val="28"/>
+        </w:rPr>
+        <w:t>2</w:t>
+      </w:r>
+      <w:r>
+        <w:rPr>
+          <w:b/>
+          <w:sz w:val="28"/>
+        </w:rPr>
+        <w:t>.3</w:t>
+      </w:r>
+      <w:r>
+        <w:rPr>
+          <w:b/>
+          <w:sz w:val="28"/>
+        </w:rPr>
+        <w:t xml:space="preserve">: </w:t>
+      </w:r>
+      <w:r>
+        <w:rPr>
+          <w:sz w:val="28"/>
+        </w:rPr>
+        <w:t>E</w:t>
+      </w:r>
+      <w:r>
+        <w:rPr>
+          <w:sz w:val="28"/>
+        </w:rPr>
+        <w:t xml:space="preserve">l </w:t>
+      </w:r>
+      <w:r>
+        <w:rPr>
+          <w:sz w:val="28"/>
+        </w:rPr>
+        <w:t>administrador</w:t>
+      </w:r>
+      <w:r>
+        <w:rPr>
+          <w:sz w:val="28"/>
+        </w:rPr>
+        <w:t xml:space="preserve"> </w:t>
+      </w:r>
+      <w:r>
+        <w:rPr>
+          <w:sz w:val="28"/>
+        </w:rPr>
+        <w:t>puede</w:t>
+      </w:r>
+      <w:r>
+        <w:rPr>
+          <w:sz w:val="28"/>
+        </w:rPr>
+        <w:t xml:space="preserve"> modificar </w:t>
+      </w:r>
+      <w:r>
+        <w:rPr>
+          <w:sz w:val="28"/>
+        </w:rPr>
+        <w:t xml:space="preserve">los siguientes datos de un empleado: </w:t>
       </w:r>
     </w:p>
     <w:p>
@@ -3936,31 +4141,18 @@
           <w:numId w:val="1"/>
         </w:numPr>
         <w:rPr>
-          <w:sz w:val="28"/>
-        </w:rPr>
-      </w:pPr>
-      <w:ins w:id="143" w:author="Chacón" w:date="2018-09-26T14:15:00Z">
-        <w:r>
-          <w:rPr>
-            <w:sz w:val="28"/>
-          </w:rPr>
-          <w:t>Nombres, apellido paterno y apellido materno.</w:t>
-        </w:r>
-      </w:ins>
-      <w:del w:id="144" w:author="Chacón" w:date="2018-09-26T14:15:00Z">
-        <w:r>
-          <w:rPr>
-            <w:sz w:val="28"/>
-          </w:rPr>
-          <w:delText>Nombre</w:delText>
-        </w:r>
-      </w:del>
-      <w:r>
-        <w:rPr>
-          <w:sz w:val="28"/>
-        </w:rPr>
-        <w:t xml:space="preserve"> </w:t>
-      </w:r>
+          <w:ins w:id="135" w:author="Chacón" w:date="2018-09-26T14:26:00Z"/>
+          <w:sz w:val="28"/>
+        </w:rPr>
+      </w:pPr>
+      <w:ins w:id="136" w:author="Chacón" w:date="2018-09-26T14:26:00Z">
+        <w:r>
+          <w:rPr>
+            <w:sz w:val="28"/>
+          </w:rPr>
+          <w:t>Nombres.</w:t>
+        </w:r>
+      </w:ins>
     </w:p>
     <w:p>
       <w:pPr>
@@ -3970,24 +4162,72 @@
           <w:numId w:val="1"/>
         </w:numPr>
         <w:rPr>
-          <w:sz w:val="28"/>
-        </w:rPr>
-      </w:pPr>
-      <w:r>
-        <w:rPr>
-          <w:sz w:val="28"/>
-        </w:rPr>
-        <w:t>Correo electrónico Gmail.</w:t>
-      </w:r>
-    </w:p>
-    <w:p>
-      <w:pPr>
-        <w:pStyle w:val="Prrafodelista"/>
-        <w:ind w:left="3196"/>
-        <w:rPr>
-          <w:sz w:val="28"/>
-        </w:rPr>
-      </w:pPr>
+          <w:ins w:id="137" w:author="Chacón" w:date="2018-09-26T14:26:00Z"/>
+          <w:sz w:val="28"/>
+        </w:rPr>
+      </w:pPr>
+      <w:ins w:id="138" w:author="Chacón" w:date="2018-09-26T14:27:00Z">
+        <w:r>
+          <w:rPr>
+            <w:sz w:val="28"/>
+          </w:rPr>
+          <w:t>A</w:t>
+        </w:r>
+      </w:ins>
+      <w:ins w:id="139" w:author="Chacón" w:date="2018-09-26T14:26:00Z">
+        <w:r>
+          <w:rPr>
+            <w:sz w:val="28"/>
+          </w:rPr>
+          <w:t>pellido paterno.</w:t>
+        </w:r>
+      </w:ins>
+    </w:p>
+    <w:p>
+      <w:pPr>
+        <w:pStyle w:val="Prrafodelista"/>
+        <w:numPr>
+          <w:ilvl w:val="3"/>
+          <w:numId w:val="1"/>
+        </w:numPr>
+        <w:rPr>
+          <w:sz w:val="28"/>
+        </w:rPr>
+      </w:pPr>
+      <w:ins w:id="140" w:author="Chacón" w:date="2018-09-26T14:27:00Z">
+        <w:r>
+          <w:rPr>
+            <w:sz w:val="28"/>
+          </w:rPr>
+          <w:t>A</w:t>
+        </w:r>
+      </w:ins>
+      <w:ins w:id="141" w:author="Chacón" w:date="2018-09-26T14:26:00Z">
+        <w:r>
+          <w:rPr>
+            <w:sz w:val="28"/>
+          </w:rPr>
+          <w:t>pellido materno</w:t>
+        </w:r>
+      </w:ins>
+    </w:p>
+    <w:p>
+      <w:pPr>
+        <w:pStyle w:val="Prrafodelista"/>
+        <w:numPr>
+          <w:ilvl w:val="3"/>
+          <w:numId w:val="1"/>
+        </w:numPr>
+        <w:rPr>
+          <w:sz w:val="28"/>
+        </w:rPr>
+      </w:pPr>
+      <w:r>
+        <w:rPr>
+          <w:sz w:val="28"/>
+        </w:rPr>
+        <w:t xml:space="preserve">Correo electrónico </w:t>
+      </w:r>
     </w:p>
     <w:p>
       <w:pPr>
@@ -4005,43 +4245,18 @@
           <w:b/>
           <w:sz w:val="28"/>
         </w:rPr>
-        <w:lastRenderedPageBreak/>
-        <w:t xml:space="preserve">RF </w:t>
-      </w:r>
-      <w:r>
-        <w:rPr>
-          <w:b/>
-          <w:sz w:val="28"/>
-        </w:rPr>
-        <w:t>2</w:t>
-      </w:r>
-      <w:r>
-        <w:rPr>
-          <w:b/>
-          <w:sz w:val="28"/>
-        </w:rPr>
-        <w:t>.2</w:t>
-      </w:r>
-      <w:r>
-        <w:rPr>
+        <w:t>RF 2.4</w:t>
+      </w:r>
+      <w:r>
+        <w:rPr>
+          <w:b/>
           <w:sz w:val="28"/>
         </w:rPr>
         <w:t>:</w:t>
       </w:r>
       <w:r>
         <w:rPr>
-          <w:sz w:val="28"/>
-        </w:rPr>
-        <w:t xml:space="preserve"> El </w:t>
-      </w:r>
-      <w:r>
-        <w:rPr>
-          <w:sz w:val="28"/>
-        </w:rPr>
-        <w:t>administrador</w:t>
-      </w:r>
-      <w:r>
-        <w:rPr>
+          <w:b/>
           <w:sz w:val="28"/>
         </w:rPr>
         <w:t xml:space="preserve"> </w:t>
@@ -4050,19 +4265,13 @@
         <w:rPr>
           <w:sz w:val="28"/>
         </w:rPr>
-        <w:t>puede</w:t>
-      </w:r>
-      <w:r>
-        <w:rPr>
-          <w:sz w:val="28"/>
-        </w:rPr>
-        <w:t xml:space="preserve"> eliminar </w:t>
-      </w:r>
-      <w:r>
-        <w:rPr>
-          <w:sz w:val="28"/>
-        </w:rPr>
-        <w:t xml:space="preserve">a los empleados. </w:t>
+        <w:t>El administrador podrá ver los avances de todos los empleados.</w:t>
+      </w:r>
+      <w:r>
+        <w:rPr>
+          <w:sz w:val="28"/>
+        </w:rPr>
+        <w:t xml:space="preserve"> </w:t>
       </w:r>
     </w:p>
     <w:p>
@@ -4081,21 +4290,14 @@
           <w:b/>
           <w:sz w:val="28"/>
         </w:rPr>
-        <w:t xml:space="preserve">RF </w:t>
-      </w:r>
-      <w:r>
-        <w:rPr>
-          <w:b/>
-          <w:sz w:val="28"/>
-        </w:rPr>
-        <w:t>2</w:t>
-      </w:r>
-      <w:r>
-        <w:rPr>
-          <w:b/>
-          <w:sz w:val="28"/>
-        </w:rPr>
-        <w:t>.3</w:t>
+        <w:t>RF 2</w:t>
+      </w:r>
+      <w:r>
+        <w:rPr>
+          <w:b/>
+          <w:sz w:val="28"/>
+        </w:rPr>
+        <w:t>.5</w:t>
       </w:r>
       <w:r>
         <w:rPr>
@@ -4114,37 +4316,13 @@
         <w:rPr>
           <w:sz w:val="28"/>
         </w:rPr>
-        <w:t xml:space="preserve">l </w:t>
-      </w:r>
-      <w:r>
-        <w:rPr>
-          <w:sz w:val="28"/>
-        </w:rPr>
-        <w:t>administrador</w:t>
-      </w:r>
-      <w:r>
-        <w:rPr>
-          <w:sz w:val="28"/>
-        </w:rPr>
-        <w:t xml:space="preserve"> </w:t>
-      </w:r>
-      <w:r>
-        <w:rPr>
-          <w:sz w:val="28"/>
-        </w:rPr>
-        <w:t>puede</w:t>
-      </w:r>
-      <w:r>
-        <w:rPr>
-          <w:sz w:val="28"/>
-        </w:rPr>
-        <w:t xml:space="preserve"> modificar </w:t>
-      </w:r>
-      <w:r>
-        <w:rPr>
-          <w:sz w:val="28"/>
-        </w:rPr>
-        <w:t xml:space="preserve">los siguientes datos de un empleado: </w:t>
+        <w:t>n la funcionalidad perfil, e</w:t>
+      </w:r>
+      <w:r>
+        <w:rPr>
+          <w:sz w:val="28"/>
+        </w:rPr>
+        <w:t xml:space="preserve">l administrador puede modificar sus siguientes datos </w:t>
       </w:r>
     </w:p>
     <w:p>
@@ -4155,11 +4333,11 @@
           <w:numId w:val="1"/>
         </w:numPr>
         <w:rPr>
-          <w:ins w:id="145" w:author="Chacón" w:date="2018-09-26T14:26:00Z"/>
-          <w:sz w:val="28"/>
-        </w:rPr>
-      </w:pPr>
-      <w:ins w:id="146" w:author="Chacón" w:date="2018-09-26T14:26:00Z">
+          <w:ins w:id="142" w:author="Chacón" w:date="2018-09-26T14:26:00Z"/>
+          <w:sz w:val="28"/>
+        </w:rPr>
+      </w:pPr>
+      <w:ins w:id="143" w:author="Chacón" w:date="2018-09-26T14:26:00Z">
         <w:r>
           <w:rPr>
             <w:sz w:val="28"/>
@@ -4176,11 +4354,11 @@
           <w:numId w:val="1"/>
         </w:numPr>
         <w:rPr>
-          <w:ins w:id="147" w:author="Chacón" w:date="2018-09-26T14:26:00Z"/>
-          <w:sz w:val="28"/>
-        </w:rPr>
-      </w:pPr>
-      <w:ins w:id="148" w:author="Chacón" w:date="2018-09-26T14:27:00Z">
+          <w:ins w:id="144" w:author="Chacón" w:date="2018-09-26T14:26:00Z"/>
+          <w:sz w:val="28"/>
+        </w:rPr>
+      </w:pPr>
+      <w:ins w:id="145" w:author="Chacón" w:date="2018-09-26T14:27:00Z">
         <w:r>
           <w:rPr>
             <w:sz w:val="28"/>
@@ -4188,7 +4366,7 @@
           <w:t>A</w:t>
         </w:r>
       </w:ins>
-      <w:ins w:id="149" w:author="Chacón" w:date="2018-09-26T14:26:00Z">
+      <w:ins w:id="146" w:author="Chacón" w:date="2018-09-26T14:26:00Z">
         <w:r>
           <w:rPr>
             <w:sz w:val="28"/>
@@ -4208,7 +4386,7 @@
           <w:sz w:val="28"/>
         </w:rPr>
       </w:pPr>
-      <w:ins w:id="150" w:author="Chacón" w:date="2018-09-26T14:27:00Z">
+      <w:ins w:id="147" w:author="Chacón" w:date="2018-09-26T14:27:00Z">
         <w:r>
           <w:rPr>
             <w:sz w:val="28"/>
@@ -4216,7 +4394,7 @@
           <w:t>A</w:t>
         </w:r>
       </w:ins>
-      <w:ins w:id="151" w:author="Chacón" w:date="2018-09-26T14:26:00Z">
+      <w:ins w:id="148" w:author="Chacón" w:date="2018-09-26T14:26:00Z">
         <w:r>
           <w:rPr>
             <w:sz w:val="28"/>
@@ -4224,6 +4402,42 @@
           <w:t>pellido materno</w:t>
         </w:r>
       </w:ins>
+    </w:p>
+    <w:p>
+      <w:pPr>
+        <w:pStyle w:val="Prrafodelista"/>
+        <w:numPr>
+          <w:ilvl w:val="3"/>
+          <w:numId w:val="1"/>
+        </w:numPr>
+        <w:rPr>
+          <w:sz w:val="28"/>
+        </w:rPr>
+      </w:pPr>
+      <w:r>
+        <w:rPr>
+          <w:sz w:val="28"/>
+        </w:rPr>
+        <w:t xml:space="preserve">Correo electrónico </w:t>
+      </w:r>
+    </w:p>
+    <w:p>
+      <w:pPr>
+        <w:pStyle w:val="Prrafodelista"/>
+        <w:numPr>
+          <w:ilvl w:val="3"/>
+          <w:numId w:val="1"/>
+        </w:numPr>
+        <w:rPr>
+          <w:sz w:val="28"/>
+        </w:rPr>
+      </w:pPr>
+      <w:r>
+        <w:rPr>
+          <w:sz w:val="28"/>
+        </w:rPr>
+        <w:t>Contraseña.</w:t>
+      </w:r>
     </w:p>
     <w:p>
       <w:pPr>
@@ -4236,39 +4450,61 @@
           <w:sz w:val="28"/>
         </w:rPr>
       </w:pPr>
-      <w:r>
-        <w:rPr>
-          <w:b/>
-          <w:sz w:val="28"/>
-        </w:rPr>
-        <w:t xml:space="preserve">RF </w:t>
-      </w:r>
-      <w:r>
-        <w:rPr>
-          <w:b/>
-          <w:sz w:val="28"/>
-        </w:rPr>
-        <w:t>2</w:t>
-      </w:r>
-      <w:r>
-        <w:rPr>
-          <w:b/>
-          <w:sz w:val="28"/>
-        </w:rPr>
-        <w:t>.4</w:t>
-      </w:r>
-      <w:r>
-        <w:rPr>
-          <w:sz w:val="28"/>
-        </w:rPr>
-        <w:t>: El administrador podrá buscar o consultar un empleado al ingresar el siguiente dato:</w:t>
+      <w:ins w:id="149" w:author="JESSICA SARAI GONZALEZ BAUTISTA" w:date="2018-09-28T00:54:00Z">
+        <w:r>
+          <w:rPr>
+            <w:b/>
+            <w:sz w:val="28"/>
+          </w:rPr>
+          <w:t xml:space="preserve">RF </w:t>
+        </w:r>
+      </w:ins>
+      <w:r>
+        <w:rPr>
+          <w:b/>
+          <w:sz w:val="28"/>
+        </w:rPr>
+        <w:t>2.5.1</w:t>
+      </w:r>
+      <w:ins w:id="150" w:author="JESSICA SARAI GONZALEZ BAUTISTA" w:date="2018-09-28T00:54:00Z">
+        <w:r>
+          <w:rPr>
+            <w:b/>
+            <w:sz w:val="28"/>
+          </w:rPr>
+          <w:t>:</w:t>
+        </w:r>
+        <w:r>
+          <w:rPr>
+            <w:sz w:val="28"/>
+          </w:rPr>
+          <w:t xml:space="preserve"> </w:t>
+        </w:r>
+      </w:ins>
+      <w:r>
+        <w:rPr>
+          <w:sz w:val="28"/>
+        </w:rPr>
+        <w:t>El administrador puede m</w:t>
+      </w:r>
+      <w:r>
+        <w:rPr>
+          <w:sz w:val="28"/>
+        </w:rPr>
+        <w:t>odificar su contraseña al ingresar los siguientes datos:</w:t>
+      </w:r>
+      <w:r>
+        <w:rPr>
+          <w:sz w:val="28"/>
+        </w:rPr>
+        <w:t xml:space="preserve"> </w:t>
       </w:r>
     </w:p>
     <w:p>
       <w:pPr>
         <w:pStyle w:val="Prrafodelista"/>
         <w:numPr>
-          <w:ilvl w:val="3"/>
+          <w:ilvl w:val="2"/>
           <w:numId w:val="1"/>
         </w:numPr>
         <w:rPr>
@@ -4279,24 +4515,66 @@
         <w:rPr>
           <w:sz w:val="28"/>
         </w:rPr>
-        <w:t>Matrí</w:t>
-      </w:r>
-      <w:r>
-        <w:rPr>
-          <w:sz w:val="28"/>
-        </w:rPr>
-        <w:t xml:space="preserve">cula del empleado </w:t>
-      </w:r>
-    </w:p>
-    <w:p>
-      <w:pPr>
-        <w:rPr>
-          <w:del w:id="152" w:author="Chacón" w:date="2018-09-26T14:18:00Z"/>
-          <w:sz w:val="28"/>
-        </w:rPr>
-      </w:pPr>
-      <w:ins w:id="153" w:author="Chacón" w:date="2018-09-26T14:23:00Z">
-        <w:del w:id="154" w:author="JESSICA SARAI GONZALEZ BAUTISTA" w:date="2018-09-28T00:21:00Z">
+        <w:t>M</w:t>
+      </w:r>
+      <w:r>
+        <w:rPr>
+          <w:sz w:val="28"/>
+        </w:rPr>
+        <w:t>atrí</w:t>
+      </w:r>
+      <w:r>
+        <w:rPr>
+          <w:sz w:val="28"/>
+        </w:rPr>
+        <w:t xml:space="preserve">cula </w:t>
+      </w:r>
+    </w:p>
+    <w:p>
+      <w:pPr>
+        <w:pStyle w:val="Prrafodelista"/>
+        <w:numPr>
+          <w:ilvl w:val="2"/>
+          <w:numId w:val="1"/>
+        </w:numPr>
+        <w:rPr>
+          <w:sz w:val="28"/>
+        </w:rPr>
+      </w:pPr>
+      <w:r>
+        <w:rPr>
+          <w:sz w:val="28"/>
+        </w:rPr>
+        <w:t xml:space="preserve">Contraseña actual </w:t>
+      </w:r>
+    </w:p>
+    <w:p>
+      <w:pPr>
+        <w:pStyle w:val="Prrafodelista"/>
+        <w:numPr>
+          <w:ilvl w:val="2"/>
+          <w:numId w:val="1"/>
+        </w:numPr>
+        <w:rPr>
+          <w:sz w:val="28"/>
+        </w:rPr>
+      </w:pPr>
+      <w:r>
+        <w:rPr>
+          <w:sz w:val="28"/>
+        </w:rPr>
+        <w:t>Contraseña nueva</w:t>
+      </w:r>
+    </w:p>
+    <w:p>
+      <w:pPr>
+        <w:rPr>
+          <w:del w:id="151" w:author="Chacón" w:date="2018-09-26T14:18:00Z"/>
+          <w:sz w:val="28"/>
+        </w:rPr>
+      </w:pPr>
+      <w:ins w:id="152" w:author="Chacón" w:date="2018-09-26T14:23:00Z">
+        <w:del w:id="153" w:author="JESSICA SARAI GONZALEZ BAUTISTA" w:date="2018-09-28T00:21:00Z">
           <w:r>
             <w:rPr>
               <w:sz w:val="28"/>
@@ -4305,7 +4583,7 @@
           </w:r>
         </w:del>
       </w:ins>
-      <w:del w:id="155" w:author="Chacón" w:date="2018-09-26T14:18:00Z">
+      <w:del w:id="154" w:author="Chacón" w:date="2018-09-26T14:18:00Z">
         <w:r>
           <w:rPr>
             <w:sz w:val="28"/>
@@ -4313,7 +4591,7 @@
           <w:delText xml:space="preserve"> </w:delText>
         </w:r>
       </w:del>
-      <w:del w:id="156" w:author="Chacón" w:date="2018-09-26T14:17:00Z">
+      <w:del w:id="155" w:author="Chacón" w:date="2018-09-26T14:17:00Z">
         <w:r>
           <w:rPr>
             <w:sz w:val="28"/>
@@ -4327,8 +4605,8 @@
           <w:delText xml:space="preserve"> podrá </w:delText>
         </w:r>
       </w:del>
-      <w:ins w:id="157" w:author="Jesus Antonio Pacheco Balam" w:date="2018-09-17T12:55:00Z">
-        <w:del w:id="158" w:author="Chacón" w:date="2018-09-26T14:17:00Z">
+      <w:ins w:id="156" w:author="Jesus Antonio Pacheco Balam" w:date="2018-09-17T12:55:00Z">
+        <w:del w:id="157" w:author="Chacón" w:date="2018-09-26T14:17:00Z">
           <w:r>
             <w:rPr>
               <w:sz w:val="28"/>
@@ -4337,7 +4615,7 @@
           </w:r>
         </w:del>
       </w:ins>
-      <w:del w:id="159" w:author="Chacón" w:date="2018-09-26T14:17:00Z">
+      <w:del w:id="158" w:author="Chacón" w:date="2018-09-26T14:17:00Z">
         <w:r>
           <w:rPr>
             <w:sz w:val="28"/>
@@ -4385,27 +4663,27 @@
     <w:p>
       <w:pPr>
         <w:rPr>
-          <w:del w:id="160" w:author="Chacón" w:date="2018-09-26T14:18:00Z"/>
-          <w:moveTo w:id="161" w:author="Jesus Antonio Pacheco Balam" w:date="2018-09-17T12:55:00Z"/>
-        </w:rPr>
-      </w:pPr>
-      <w:moveToRangeStart w:id="162" w:author="Jesus Antonio Pacheco Balam" w:date="2018-09-17T12:55:00Z" w:name="move524952224"/>
-      <w:moveTo w:id="163" w:author="Jesus Antonio Pacheco Balam" w:date="2018-09-17T12:55:00Z">
-        <w:del w:id="164" w:author="Chacón" w:date="2018-09-26T14:18:00Z">
+          <w:del w:id="159" w:author="Chacón" w:date="2018-09-26T14:18:00Z"/>
+          <w:moveTo w:id="160" w:author="Jesus Antonio Pacheco Balam" w:date="2018-09-17T12:55:00Z"/>
+        </w:rPr>
+      </w:pPr>
+      <w:moveToRangeStart w:id="161" w:author="Jesus Antonio Pacheco Balam" w:date="2018-09-17T12:55:00Z" w:name="move524952224"/>
+      <w:moveTo w:id="162" w:author="Jesus Antonio Pacheco Balam" w:date="2018-09-17T12:55:00Z">
+        <w:del w:id="163" w:author="Chacón" w:date="2018-09-26T14:18:00Z">
           <w:r>
             <w:delText>Buscar usuario.</w:delText>
           </w:r>
         </w:del>
       </w:moveTo>
     </w:p>
-    <w:moveToRangeEnd w:id="162"/>
-    <w:p>
-      <w:pPr>
-        <w:rPr>
-          <w:ins w:id="165" w:author="Chacón" w:date="2018-09-26T15:12:00Z"/>
-        </w:rPr>
-      </w:pPr>
-      <w:del w:id="166" w:author="Chacón" w:date="2018-09-26T14:18:00Z">
+    <w:moveToRangeEnd w:id="161"/>
+    <w:p>
+      <w:pPr>
+        <w:rPr>
+          <w:ins w:id="164" w:author="Chacón" w:date="2018-09-26T15:12:00Z"/>
+        </w:rPr>
+      </w:pPr>
+      <w:del w:id="165" w:author="Chacón" w:date="2018-09-26T14:18:00Z">
         <w:r>
           <w:delText>Mat</w:delText>
         </w:r>
@@ -4419,13 +4697,13 @@
           <w:numId w:val="1"/>
         </w:numPr>
         <w:rPr>
-          <w:ins w:id="167" w:author="Chacón" w:date="2018-09-26T14:28:00Z"/>
-          <w:del w:id="168" w:author="JESSICA SARAI GONZALEZ BAUTISTA" w:date="2018-09-28T00:23:00Z"/>
-          <w:sz w:val="28"/>
-        </w:rPr>
-      </w:pPr>
-      <w:ins w:id="169" w:author="Chacón" w:date="2018-09-26T15:12:00Z">
-        <w:del w:id="170" w:author="JESSICA SARAI GONZALEZ BAUTISTA" w:date="2018-09-28T00:23:00Z">
+          <w:ins w:id="166" w:author="Chacón" w:date="2018-09-26T14:28:00Z"/>
+          <w:del w:id="167" w:author="JESSICA SARAI GONZALEZ BAUTISTA" w:date="2018-09-28T00:23:00Z"/>
+          <w:sz w:val="28"/>
+        </w:rPr>
+      </w:pPr>
+      <w:ins w:id="168" w:author="Chacón" w:date="2018-09-26T15:12:00Z">
+        <w:del w:id="169" w:author="JESSICA SARAI GONZALEZ BAUTISTA" w:date="2018-09-28T00:23:00Z">
           <w:r>
             <w:rPr>
               <w:b/>
@@ -4441,8 +4719,8 @@
           </w:r>
         </w:del>
       </w:ins>
-      <w:ins w:id="171" w:author="Chacón" w:date="2018-09-26T15:14:00Z">
-        <w:del w:id="172" w:author="JESSICA SARAI GONZALEZ BAUTISTA" w:date="2018-09-28T00:23:00Z">
+      <w:ins w:id="170" w:author="Chacón" w:date="2018-09-26T15:14:00Z">
+        <w:del w:id="171" w:author="JESSICA SARAI GONZALEZ BAUTISTA" w:date="2018-09-28T00:23:00Z">
           <w:r>
             <w:rPr>
               <w:sz w:val="28"/>
@@ -4451,8 +4729,8 @@
           </w:r>
         </w:del>
       </w:ins>
-      <w:ins w:id="173" w:author="Chacón" w:date="2018-09-26T15:12:00Z">
-        <w:del w:id="174" w:author="JESSICA SARAI GONZALEZ BAUTISTA" w:date="2018-09-28T00:23:00Z">
+      <w:ins w:id="172" w:author="Chacón" w:date="2018-09-26T15:12:00Z">
+        <w:del w:id="173" w:author="JESSICA SARAI GONZALEZ BAUTISTA" w:date="2018-09-28T00:23:00Z">
           <w:r>
             <w:rPr>
               <w:sz w:val="28"/>
@@ -4461,8 +4739,8 @@
           </w:r>
         </w:del>
       </w:ins>
-      <w:ins w:id="175" w:author="Chacón" w:date="2018-09-26T15:14:00Z">
-        <w:del w:id="176" w:author="JESSICA SARAI GONZALEZ BAUTISTA" w:date="2018-09-28T00:23:00Z">
+      <w:ins w:id="174" w:author="Chacón" w:date="2018-09-26T15:14:00Z">
+        <w:del w:id="175" w:author="JESSICA SARAI GONZALEZ BAUTISTA" w:date="2018-09-28T00:23:00Z">
           <w:r>
             <w:rPr>
               <w:sz w:val="28"/>
@@ -4471,8 +4749,8 @@
           </w:r>
         </w:del>
       </w:ins>
-      <w:ins w:id="177" w:author="Chacón" w:date="2018-09-26T15:12:00Z">
-        <w:del w:id="178" w:author="JESSICA SARAI GONZALEZ BAUTISTA" w:date="2018-09-28T00:23:00Z">
+      <w:ins w:id="176" w:author="Chacón" w:date="2018-09-26T15:12:00Z">
+        <w:del w:id="177" w:author="JESSICA SARAI GONZALEZ BAUTISTA" w:date="2018-09-28T00:23:00Z">
           <w:r>
             <w:rPr>
               <w:sz w:val="28"/>
@@ -4481,8 +4759,8 @@
           </w:r>
         </w:del>
       </w:ins>
-      <w:ins w:id="179" w:author="Chacón" w:date="2018-09-26T15:14:00Z">
-        <w:del w:id="180" w:author="JESSICA SARAI GONZALEZ BAUTISTA" w:date="2018-09-28T00:23:00Z">
+      <w:ins w:id="178" w:author="Chacón" w:date="2018-09-26T15:14:00Z">
+        <w:del w:id="179" w:author="JESSICA SARAI GONZALEZ BAUTISTA" w:date="2018-09-28T00:23:00Z">
           <w:r>
             <w:rPr>
               <w:sz w:val="28"/>
@@ -4500,11 +4778,11 @@
           <w:numId w:val="1"/>
         </w:numPr>
         <w:rPr>
-          <w:del w:id="181" w:author="Chacón" w:date="2018-09-26T14:33:00Z"/>
-          <w:sz w:val="28"/>
-        </w:rPr>
-      </w:pPr>
-      <w:del w:id="182" w:author="Chacón" w:date="2018-09-26T14:33:00Z">
+          <w:del w:id="180" w:author="Chacón" w:date="2018-09-26T14:33:00Z"/>
+          <w:sz w:val="28"/>
+        </w:rPr>
+      </w:pPr>
+      <w:del w:id="181" w:author="Chacón" w:date="2018-09-26T14:33:00Z">
         <w:r>
           <w:rPr>
             <w:b/>
@@ -4552,11 +4830,11 @@
           <w:numId w:val="1"/>
         </w:numPr>
         <w:rPr>
-          <w:del w:id="183" w:author="Chacón" w:date="2018-09-26T14:33:00Z"/>
-          <w:sz w:val="28"/>
-        </w:rPr>
-      </w:pPr>
-      <w:del w:id="184" w:author="Chacón" w:date="2018-09-26T14:33:00Z">
+          <w:del w:id="182" w:author="Chacón" w:date="2018-09-26T14:33:00Z"/>
+          <w:sz w:val="28"/>
+        </w:rPr>
+      </w:pPr>
+      <w:del w:id="183" w:author="Chacón" w:date="2018-09-26T14:33:00Z">
         <w:r>
           <w:rPr>
             <w:sz w:val="28"/>
@@ -4573,11 +4851,11 @@
           <w:numId w:val="1"/>
         </w:numPr>
         <w:rPr>
-          <w:del w:id="185" w:author="Chacón" w:date="2018-09-26T14:33:00Z"/>
-          <w:sz w:val="28"/>
-        </w:rPr>
-      </w:pPr>
-      <w:del w:id="186" w:author="Chacón" w:date="2018-09-26T14:33:00Z">
+          <w:del w:id="184" w:author="Chacón" w:date="2018-09-26T14:33:00Z"/>
+          <w:sz w:val="28"/>
+        </w:rPr>
+      </w:pPr>
+      <w:del w:id="185" w:author="Chacón" w:date="2018-09-26T14:33:00Z">
         <w:r>
           <w:rPr>
             <w:sz w:val="28"/>
@@ -4600,11 +4878,11 @@
           <w:numId w:val="1"/>
         </w:numPr>
         <w:rPr>
-          <w:del w:id="187" w:author="Jesus Antonio Pacheco Balam" w:date="2018-09-12T11:35:00Z"/>
-          <w:sz w:val="28"/>
-        </w:rPr>
-      </w:pPr>
-      <w:del w:id="188" w:author="Jesus Antonio Pacheco Balam" w:date="2018-09-12T11:35:00Z">
+          <w:del w:id="186" w:author="Jesus Antonio Pacheco Balam" w:date="2018-09-12T11:35:00Z"/>
+          <w:sz w:val="28"/>
+        </w:rPr>
+      </w:pPr>
+      <w:del w:id="187" w:author="Jesus Antonio Pacheco Balam" w:date="2018-09-12T11:35:00Z">
         <w:r>
           <w:rPr>
             <w:b/>
@@ -4640,11 +4918,11 @@
           <w:numId w:val="1"/>
         </w:numPr>
         <w:rPr>
-          <w:del w:id="189" w:author="Jesus Antonio Pacheco Balam" w:date="2018-09-12T11:35:00Z"/>
-          <w:sz w:val="28"/>
-        </w:rPr>
-      </w:pPr>
-      <w:del w:id="190" w:author="Jesus Antonio Pacheco Balam" w:date="2018-09-12T11:35:00Z">
+          <w:del w:id="188" w:author="Jesus Antonio Pacheco Balam" w:date="2018-09-12T11:35:00Z"/>
+          <w:sz w:val="28"/>
+        </w:rPr>
+      </w:pPr>
+      <w:del w:id="189" w:author="Jesus Antonio Pacheco Balam" w:date="2018-09-12T11:35:00Z">
         <w:r>
           <w:rPr>
             <w:sz w:val="28"/>
@@ -4673,11 +4951,11 @@
           <w:numId w:val="1"/>
         </w:numPr>
         <w:rPr>
-          <w:del w:id="191" w:author="Jesus Antonio Pacheco Balam" w:date="2018-09-12T11:35:00Z"/>
-          <w:sz w:val="28"/>
-        </w:rPr>
-      </w:pPr>
-      <w:del w:id="192" w:author="Jesus Antonio Pacheco Balam" w:date="2018-09-12T11:35:00Z">
+          <w:del w:id="190" w:author="Jesus Antonio Pacheco Balam" w:date="2018-09-12T11:35:00Z"/>
+          <w:sz w:val="28"/>
+        </w:rPr>
+      </w:pPr>
+      <w:del w:id="191" w:author="Jesus Antonio Pacheco Balam" w:date="2018-09-12T11:35:00Z">
         <w:r>
           <w:rPr>
             <w:sz w:val="28"/>
@@ -4700,11 +4978,11 @@
           <w:numId w:val="1"/>
         </w:numPr>
         <w:rPr>
-          <w:del w:id="193" w:author="Jesus Antonio Pacheco Balam" w:date="2018-09-12T11:35:00Z"/>
-          <w:sz w:val="28"/>
-        </w:rPr>
-      </w:pPr>
-      <w:del w:id="194" w:author="Jesus Antonio Pacheco Balam" w:date="2018-09-12T11:35:00Z">
+          <w:del w:id="192" w:author="Jesus Antonio Pacheco Balam" w:date="2018-09-12T11:35:00Z"/>
+          <w:sz w:val="28"/>
+        </w:rPr>
+      </w:pPr>
+      <w:del w:id="193" w:author="Jesus Antonio Pacheco Balam" w:date="2018-09-12T11:35:00Z">
         <w:r>
           <w:rPr>
             <w:sz w:val="28"/>
@@ -4724,7 +5002,7 @@
           <w:delText>, p</w:delText>
         </w:r>
       </w:del>
-      <w:del w:id="195" w:author="Jesus Antonio Pacheco Balam" w:date="2018-09-11T01:37:00Z">
+      <w:del w:id="194" w:author="Jesus Antonio Pacheco Balam" w:date="2018-09-11T01:37:00Z">
         <w:r>
           <w:rPr>
             <w:sz w:val="28"/>
@@ -4732,7 +5010,7 @@
           <w:delText>or</w:delText>
         </w:r>
       </w:del>
-      <w:del w:id="196" w:author="Jesus Antonio Pacheco Balam" w:date="2018-09-12T11:35:00Z">
+      <w:del w:id="195" w:author="Jesus Antonio Pacheco Balam" w:date="2018-09-12T11:35:00Z">
         <w:r>
           <w:rPr>
             <w:sz w:val="28"/>
@@ -4740,7 +5018,7 @@
           <w:delText xml:space="preserve"> </w:delText>
         </w:r>
       </w:del>
-      <w:del w:id="197" w:author="Jesus Antonio Pacheco Balam" w:date="2018-09-11T01:37:00Z">
+      <w:del w:id="196" w:author="Jesus Antonio Pacheco Balam" w:date="2018-09-11T01:37:00Z">
         <w:r>
           <w:rPr>
             <w:sz w:val="28"/>
@@ -4748,7 +5026,7 @@
           <w:delText>evaluación o</w:delText>
         </w:r>
       </w:del>
-      <w:del w:id="198" w:author="Jesus Antonio Pacheco Balam" w:date="2018-09-12T11:35:00Z">
+      <w:del w:id="197" w:author="Jesus Antonio Pacheco Balam" w:date="2018-09-12T11:35:00Z">
         <w:r>
           <w:rPr>
             <w:sz w:val="28"/>
@@ -4805,76 +5083,76 @@
           <w:numId w:val="1"/>
         </w:numPr>
         <w:rPr>
-          <w:ins w:id="199" w:author="Chacón" w:date="2018-09-26T14:34:00Z"/>
-          <w:sz w:val="28"/>
-        </w:rPr>
-      </w:pPr>
+          <w:ins w:id="198" w:author="Chacón" w:date="2018-09-26T14:34:00Z"/>
+          <w:sz w:val="28"/>
+        </w:rPr>
+      </w:pPr>
+      <w:ins w:id="199" w:author="Jesus Antonio Pacheco Balam" w:date="2018-09-12T11:35:00Z">
+        <w:r>
+          <w:rPr>
+            <w:b/>
+            <w:sz w:val="28"/>
+          </w:rPr>
+          <w:t xml:space="preserve">RF </w:t>
+        </w:r>
+      </w:ins>
+      <w:r>
+        <w:rPr>
+          <w:b/>
+          <w:sz w:val="28"/>
+        </w:rPr>
+        <w:t>2</w:t>
+      </w:r>
+      <w:r>
+        <w:rPr>
+          <w:b/>
+          <w:sz w:val="28"/>
+        </w:rPr>
+        <w:t>.6</w:t>
+      </w:r>
       <w:ins w:id="200" w:author="Jesus Antonio Pacheco Balam" w:date="2018-09-12T11:35:00Z">
         <w:r>
           <w:rPr>
-            <w:b/>
-            <w:sz w:val="28"/>
-          </w:rPr>
-          <w:t xml:space="preserve">RF </w:t>
-        </w:r>
-      </w:ins>
-      <w:r>
-        <w:rPr>
-          <w:b/>
-          <w:sz w:val="28"/>
-        </w:rPr>
-        <w:t>2</w:t>
-      </w:r>
-      <w:r>
-        <w:rPr>
-          <w:b/>
-          <w:sz w:val="28"/>
-        </w:rPr>
-        <w:t>.5</w:t>
+            <w:sz w:val="28"/>
+          </w:rPr>
+          <w:t>:</w:t>
+        </w:r>
+        <w:r>
+          <w:rPr>
+            <w:sz w:val="28"/>
+          </w:rPr>
+          <w:t xml:space="preserve"> El administrador </w:t>
+        </w:r>
+      </w:ins>
+      <w:r>
+        <w:rPr>
+          <w:sz w:val="28"/>
+        </w:rPr>
+        <w:t>puede</w:t>
       </w:r>
       <w:ins w:id="201" w:author="Jesus Antonio Pacheco Balam" w:date="2018-09-12T11:35:00Z">
         <w:r>
           <w:rPr>
             <w:sz w:val="28"/>
           </w:rPr>
-          <w:t>:</w:t>
-        </w:r>
-        <w:r>
-          <w:rPr>
-            <w:sz w:val="28"/>
-          </w:rPr>
-          <w:t xml:space="preserve"> El administrador </w:t>
-        </w:r>
-      </w:ins>
-      <w:r>
-        <w:rPr>
-          <w:sz w:val="28"/>
-        </w:rPr>
-        <w:t>puede</w:t>
+          <w:t xml:space="preserve"> agregar un nuevo quiz al </w:t>
+        </w:r>
+      </w:ins>
+      <w:r>
+        <w:rPr>
+          <w:sz w:val="28"/>
+        </w:rPr>
+        <w:t>ingresa</w:t>
       </w:r>
       <w:ins w:id="202" w:author="Jesus Antonio Pacheco Balam" w:date="2018-09-12T11:35:00Z">
         <w:r>
           <w:rPr>
             <w:sz w:val="28"/>
           </w:rPr>
-          <w:t xml:space="preserve"> agregar un nuevo quiz al </w:t>
-        </w:r>
-      </w:ins>
-      <w:r>
-        <w:rPr>
-          <w:sz w:val="28"/>
-        </w:rPr>
-        <w:t>ingresa</w:t>
-      </w:r>
-      <w:ins w:id="203" w:author="Jesus Antonio Pacheco Balam" w:date="2018-09-12T11:35:00Z">
-        <w:r>
-          <w:rPr>
-            <w:sz w:val="28"/>
-          </w:rPr>
           <w:t xml:space="preserve">r los </w:t>
         </w:r>
       </w:ins>
-      <w:ins w:id="204" w:author="Jesus Antonio Pacheco Balam" w:date="2018-09-12T11:36:00Z">
+      <w:ins w:id="203" w:author="Jesus Antonio Pacheco Balam" w:date="2018-09-12T11:36:00Z">
         <w:r>
           <w:rPr>
             <w:sz w:val="28"/>
@@ -4882,7 +5160,7 @@
           <w:t>s</w:t>
         </w:r>
       </w:ins>
-      <w:ins w:id="205" w:author="Jesus Antonio Pacheco Balam" w:date="2018-09-12T11:35:00Z">
+      <w:ins w:id="204" w:author="Jesus Antonio Pacheco Balam" w:date="2018-09-12T11:35:00Z">
         <w:r>
           <w:rPr>
             <w:sz w:val="28"/>
@@ -4899,11 +5177,11 @@
           <w:numId w:val="1"/>
         </w:numPr>
         <w:rPr>
-          <w:ins w:id="206" w:author="Chacón" w:date="2018-09-26T14:34:00Z"/>
-          <w:sz w:val="28"/>
-        </w:rPr>
-      </w:pPr>
-      <w:ins w:id="207" w:author="Chacón" w:date="2018-09-26T14:34:00Z">
+          <w:ins w:id="205" w:author="Chacón" w:date="2018-09-26T14:34:00Z"/>
+          <w:sz w:val="28"/>
+        </w:rPr>
+      </w:pPr>
+      <w:ins w:id="206" w:author="Chacón" w:date="2018-09-26T14:34:00Z">
         <w:r>
           <w:rPr>
             <w:sz w:val="28"/>
@@ -4920,18 +5198,36 @@
           <w:numId w:val="1"/>
         </w:numPr>
         <w:rPr>
+          <w:sz w:val="28"/>
+        </w:rPr>
+      </w:pPr>
+      <w:ins w:id="207" w:author="Chacón" w:date="2018-09-26T14:34:00Z">
+        <w:r>
+          <w:rPr>
+            <w:sz w:val="28"/>
+          </w:rPr>
+          <w:t>Breve descripción del quiz.</w:t>
+        </w:r>
+      </w:ins>
+    </w:p>
+    <w:p>
+      <w:pPr>
+        <w:pStyle w:val="Prrafodelista"/>
+        <w:numPr>
+          <w:ilvl w:val="3"/>
+          <w:numId w:val="1"/>
+        </w:numPr>
+        <w:rPr>
           <w:ins w:id="208" w:author="Jesus Antonio Pacheco Balam" w:date="2018-09-12T11:35:00Z"/>
           <w:sz w:val="28"/>
         </w:rPr>
       </w:pPr>
-      <w:ins w:id="209" w:author="Chacón" w:date="2018-09-26T14:34:00Z">
-        <w:r>
-          <w:rPr>
-            <w:sz w:val="28"/>
-          </w:rPr>
-          <w:t>Breve descripción del quiz.</w:t>
-        </w:r>
-      </w:ins>
+      <w:r>
+        <w:rPr>
+          <w:sz w:val="28"/>
+        </w:rPr>
+        <w:t>Número de preguntas (1-10)</w:t>
+      </w:r>
     </w:p>
     <w:p>
       <w:pPr>
@@ -4941,13 +5237,13 @@
           <w:numId w:val="1"/>
         </w:numPr>
         <w:rPr>
-          <w:ins w:id="210" w:author="Jesus Antonio Pacheco Balam" w:date="2018-09-12T11:35:00Z"/>
-          <w:del w:id="211" w:author="Jesus Antonio Pacheco Balam" w:date="2018-09-17T13:06:00Z"/>
-          <w:sz w:val="28"/>
-        </w:rPr>
-      </w:pPr>
-      <w:ins w:id="212" w:author="Jesus Antonio Pacheco Balam" w:date="2018-09-12T11:35:00Z">
-        <w:del w:id="213" w:author="Jesus Antonio Pacheco Balam" w:date="2018-09-17T13:06:00Z">
+          <w:ins w:id="209" w:author="Jesus Antonio Pacheco Balam" w:date="2018-09-12T11:35:00Z"/>
+          <w:del w:id="210" w:author="Jesus Antonio Pacheco Balam" w:date="2018-09-17T13:06:00Z"/>
+          <w:sz w:val="28"/>
+        </w:rPr>
+      </w:pPr>
+      <w:ins w:id="211" w:author="Jesus Antonio Pacheco Balam" w:date="2018-09-12T11:35:00Z">
+        <w:del w:id="212" w:author="Jesus Antonio Pacheco Balam" w:date="2018-09-17T13:06:00Z">
           <w:r>
             <w:rPr>
               <w:sz w:val="28"/>
@@ -4971,13 +5267,13 @@
           <w:numId w:val="1"/>
         </w:numPr>
         <w:rPr>
-          <w:ins w:id="214" w:author="Jesus Antonio Pacheco Balam" w:date="2018-09-12T11:35:00Z"/>
-          <w:del w:id="215" w:author="Jesus Antonio Pacheco Balam" w:date="2018-09-17T13:06:00Z"/>
-          <w:sz w:val="28"/>
-        </w:rPr>
-      </w:pPr>
-      <w:ins w:id="216" w:author="Jesus Antonio Pacheco Balam" w:date="2018-09-12T11:35:00Z">
-        <w:del w:id="217" w:author="Jesus Antonio Pacheco Balam" w:date="2018-09-17T13:06:00Z">
+          <w:ins w:id="213" w:author="Jesus Antonio Pacheco Balam" w:date="2018-09-12T11:35:00Z"/>
+          <w:del w:id="214" w:author="Jesus Antonio Pacheco Balam" w:date="2018-09-17T13:06:00Z"/>
+          <w:sz w:val="28"/>
+        </w:rPr>
+      </w:pPr>
+      <w:ins w:id="215" w:author="Jesus Antonio Pacheco Balam" w:date="2018-09-12T11:35:00Z">
+        <w:del w:id="216" w:author="Jesus Antonio Pacheco Balam" w:date="2018-09-17T13:06:00Z">
           <w:r>
             <w:rPr>
               <w:sz w:val="28"/>
@@ -4995,13 +5291,13 @@
           <w:numId w:val="1"/>
         </w:numPr>
         <w:rPr>
-          <w:del w:id="218" w:author="Jesus Antonio Pacheco Balam" w:date="2018-09-17T13:06:00Z"/>
-          <w:moveTo w:id="219" w:author="Jesus Antonio Pacheco Balam" w:date="2018-09-17T13:05:00Z"/>
-          <w:sz w:val="28"/>
-        </w:rPr>
-      </w:pPr>
-      <w:ins w:id="220" w:author="Jesus Antonio Pacheco Balam" w:date="2018-09-12T11:35:00Z">
-        <w:del w:id="221" w:author="Jesus Antonio Pacheco Balam" w:date="2018-09-17T13:06:00Z">
+          <w:del w:id="217" w:author="Jesus Antonio Pacheco Balam" w:date="2018-09-17T13:06:00Z"/>
+          <w:moveTo w:id="218" w:author="Jesus Antonio Pacheco Balam" w:date="2018-09-17T13:05:00Z"/>
+          <w:sz w:val="28"/>
+        </w:rPr>
+      </w:pPr>
+      <w:ins w:id="219" w:author="Jesus Antonio Pacheco Balam" w:date="2018-09-12T11:35:00Z">
+        <w:del w:id="220" w:author="Jesus Antonio Pacheco Balam" w:date="2018-09-17T13:06:00Z">
           <w:r>
             <w:rPr>
               <w:sz w:val="28"/>
@@ -5028,8 +5324,8 @@
           </w:r>
         </w:del>
       </w:ins>
-      <w:ins w:id="222" w:author="Jesus Antonio Pacheco Balam" w:date="2018-09-12T11:36:00Z">
-        <w:del w:id="223" w:author="Jesus Antonio Pacheco Balam" w:date="2018-09-17T13:06:00Z">
+      <w:ins w:id="221" w:author="Jesus Antonio Pacheco Balam" w:date="2018-09-12T11:36:00Z">
+        <w:del w:id="222" w:author="Jesus Antonio Pacheco Balam" w:date="2018-09-17T13:06:00Z">
           <w:r>
             <w:rPr>
               <w:sz w:val="28"/>
@@ -5038,9 +5334,9 @@
           </w:r>
         </w:del>
       </w:ins>
-      <w:moveToRangeStart w:id="224" w:author="Jesus Antonio Pacheco Balam" w:date="2018-09-17T13:05:00Z" w:name="move524952815"/>
-      <w:moveTo w:id="225" w:author="Jesus Antonio Pacheco Balam" w:date="2018-09-17T13:05:00Z">
-        <w:del w:id="226" w:author="Jesus Antonio Pacheco Balam" w:date="2018-09-17T13:06:00Z">
+      <w:moveToRangeStart w:id="223" w:author="Jesus Antonio Pacheco Balam" w:date="2018-09-17T13:05:00Z" w:name="move524952815"/>
+      <w:moveTo w:id="224" w:author="Jesus Antonio Pacheco Balam" w:date="2018-09-17T13:05:00Z">
+        <w:del w:id="225" w:author="Jesus Antonio Pacheco Balam" w:date="2018-09-17T13:06:00Z">
           <w:r>
             <w:rPr>
               <w:sz w:val="28"/>
@@ -5058,19 +5354,26 @@
           <w:numId w:val="1"/>
         </w:numPr>
         <w:rPr>
-          <w:ins w:id="227" w:author="Chacón" w:date="2018-09-26T14:35:00Z"/>
-          <w:sz w:val="28"/>
-        </w:rPr>
-      </w:pPr>
-      <w:moveTo w:id="228" w:author="Jesus Antonio Pacheco Balam" w:date="2018-09-17T13:05:00Z">
-        <w:r>
-          <w:rPr>
-            <w:sz w:val="28"/>
-          </w:rPr>
-          <w:t>Número máximo de intentos por quiz</w:t>
+          <w:ins w:id="226" w:author="Chacón" w:date="2018-09-26T14:35:00Z"/>
+          <w:sz w:val="28"/>
+        </w:rPr>
+      </w:pPr>
+      <w:moveTo w:id="227" w:author="Jesus Antonio Pacheco Balam" w:date="2018-09-17T13:05:00Z">
+        <w:r>
+          <w:rPr>
+            <w:sz w:val="28"/>
+          </w:rPr>
+          <w:t xml:space="preserve">Número máximo de intentos por </w:t>
+        </w:r>
+        <w:proofErr w:type="gramStart"/>
+        <w:r>
+          <w:rPr>
+            <w:sz w:val="28"/>
+          </w:rPr>
+          <w:t>quiz</w:t>
         </w:r>
       </w:moveTo>
-      <w:ins w:id="229" w:author="Chacón" w:date="2018-09-26T14:35:00Z">
+      <w:ins w:id="228" w:author="Chacón" w:date="2018-09-26T14:35:00Z">
         <w:r>
           <w:rPr>
             <w:sz w:val="28"/>
@@ -5078,6 +5381,19 @@
           <w:t>.</w:t>
         </w:r>
       </w:ins>
+      <w:r>
+        <w:rPr>
+          <w:sz w:val="28"/>
+        </w:rPr>
+        <w:t>(</w:t>
+      </w:r>
+      <w:proofErr w:type="gramEnd"/>
+      <w:r>
+        <w:rPr>
+          <w:sz w:val="28"/>
+        </w:rPr>
+        <w:t>1-5)</w:t>
+      </w:r>
     </w:p>
     <w:p>
       <w:pPr>
@@ -5087,11 +5403,11 @@
           <w:numId w:val="1"/>
         </w:numPr>
         <w:rPr>
-          <w:moveTo w:id="230" w:author="Jesus Antonio Pacheco Balam" w:date="2018-09-17T13:05:00Z"/>
-          <w:sz w:val="28"/>
-        </w:rPr>
-      </w:pPr>
-      <w:ins w:id="231" w:author="Chacón" w:date="2018-09-26T14:35:00Z">
+          <w:moveTo w:id="229" w:author="Jesus Antonio Pacheco Balam" w:date="2018-09-17T13:05:00Z"/>
+          <w:sz w:val="28"/>
+        </w:rPr>
+      </w:pPr>
+      <w:ins w:id="230" w:author="Chacón" w:date="2018-09-26T14:35:00Z">
         <w:r>
           <w:rPr>
             <w:sz w:val="28"/>
@@ -5099,21 +5415,21 @@
           <w:t>Modo de calificación</w:t>
         </w:r>
       </w:ins>
+      <w:ins w:id="231" w:author="Chacón" w:date="2018-09-26T14:37:00Z">
+        <w:r>
+          <w:rPr>
+            <w:sz w:val="28"/>
+          </w:rPr>
+          <w:t xml:space="preserve"> (calificación </w:t>
+        </w:r>
+      </w:ins>
+      <w:r>
+        <w:rPr>
+          <w:sz w:val="28"/>
+        </w:rPr>
+        <w:t>más alta o promedio de calificación</w:t>
+      </w:r>
       <w:ins w:id="232" w:author="Chacón" w:date="2018-09-26T14:37:00Z">
-        <w:r>
-          <w:rPr>
-            <w:sz w:val="28"/>
-          </w:rPr>
-          <w:t xml:space="preserve"> (calificación </w:t>
-        </w:r>
-      </w:ins>
-      <w:r>
-        <w:rPr>
-          <w:sz w:val="28"/>
-        </w:rPr>
-        <w:t>más alta o promedio de calificación</w:t>
-      </w:r>
-      <w:ins w:id="233" w:author="Chacón" w:date="2018-09-26T14:37:00Z">
         <w:r>
           <w:rPr>
             <w:sz w:val="28"/>
@@ -5136,7 +5452,7 @@
           <w:numId w:val="1"/>
         </w:numPr>
         <w:rPr>
-          <w:del w:id="234" w:author="JESSICA SARAI GONZALEZ BAUTISTA" w:date="2018-09-28T00:28:00Z"/>
+          <w:del w:id="233" w:author="JESSICA SARAI GONZALEZ BAUTISTA" w:date="2018-09-28T00:28:00Z"/>
           <w:sz w:val="28"/>
         </w:rPr>
       </w:pPr>
@@ -5149,12 +5465,12 @@
           <w:numId w:val="1"/>
         </w:numPr>
         <w:rPr>
-          <w:del w:id="235" w:author="Jesus Antonio Pacheco Balam" w:date="2018-09-17T13:06:00Z"/>
-          <w:sz w:val="28"/>
-        </w:rPr>
-      </w:pPr>
-      <w:moveToRangeStart w:id="236" w:author="Jesus Antonio Pacheco Balam" w:date="2018-09-17T13:06:00Z" w:name="move524952938"/>
-      <w:moveToRangeEnd w:id="224"/>
+          <w:del w:id="234" w:author="Jesus Antonio Pacheco Balam" w:date="2018-09-17T13:06:00Z"/>
+          <w:sz w:val="28"/>
+        </w:rPr>
+      </w:pPr>
+      <w:moveToRangeStart w:id="235" w:author="Jesus Antonio Pacheco Balam" w:date="2018-09-17T13:06:00Z" w:name="move524952938"/>
+      <w:moveToRangeEnd w:id="223"/>
       <w:r>
         <w:rPr>
           <w:sz w:val="28"/>
@@ -5162,7 +5478,7 @@
         <w:t xml:space="preserve">Límite de tiempo de quiz (horas o minutos). </w:t>
       </w:r>
     </w:p>
-    <w:moveToRangeEnd w:id="236"/>
+    <w:moveToRangeEnd w:id="235"/>
     <w:p>
       <w:pPr>
         <w:pStyle w:val="Prrafodelista"/>
@@ -5171,7 +5487,7 @@
           <w:numId w:val="1"/>
         </w:numPr>
         <w:rPr>
-          <w:ins w:id="237" w:author="Jesus Antonio Pacheco Balam" w:date="2018-09-12T11:34:00Z"/>
+          <w:ins w:id="236" w:author="Jesus Antonio Pacheco Balam" w:date="2018-09-12T11:34:00Z"/>
           <w:sz w:val="28"/>
         </w:rPr>
       </w:pPr>
@@ -5192,6 +5508,7 @@
           <w:b/>
           <w:sz w:val="28"/>
         </w:rPr>
+        <w:lastRenderedPageBreak/>
         <w:t xml:space="preserve">RF </w:t>
       </w:r>
       <w:r>
@@ -5206,7 +5523,7 @@
           <w:b/>
           <w:sz w:val="28"/>
         </w:rPr>
-        <w:t>.6</w:t>
+        <w:t>.7</w:t>
       </w:r>
       <w:r>
         <w:rPr>
@@ -5244,7 +5561,166 @@
         <w:rPr>
           <w:sz w:val="28"/>
         </w:rPr>
-        <w:t>uede eliminar los quizzes.</w:t>
+        <w:t xml:space="preserve">uede eliminar los </w:t>
+      </w:r>
+      <w:proofErr w:type="spellStart"/>
+      <w:r>
+        <w:rPr>
+          <w:sz w:val="28"/>
+        </w:rPr>
+        <w:t>quizzes</w:t>
+      </w:r>
+      <w:proofErr w:type="spellEnd"/>
+      <w:r>
+        <w:rPr>
+          <w:sz w:val="28"/>
+        </w:rPr>
+        <w:t>.</w:t>
+      </w:r>
+    </w:p>
+    <w:p>
+      <w:pPr>
+        <w:pStyle w:val="Prrafodelista"/>
+        <w:numPr>
+          <w:ilvl w:val="1"/>
+          <w:numId w:val="1"/>
+        </w:numPr>
+        <w:rPr>
+          <w:sz w:val="28"/>
+        </w:rPr>
+      </w:pPr>
+      <w:r>
+        <w:rPr>
+          <w:b/>
+          <w:sz w:val="28"/>
+        </w:rPr>
+        <w:t xml:space="preserve">RF </w:t>
+      </w:r>
+      <w:r>
+        <w:rPr>
+          <w:b/>
+          <w:sz w:val="28"/>
+        </w:rPr>
+        <w:t>2</w:t>
+      </w:r>
+      <w:r>
+        <w:rPr>
+          <w:b/>
+          <w:sz w:val="28"/>
+        </w:rPr>
+        <w:t>.8</w:t>
+      </w:r>
+      <w:r>
+        <w:rPr>
+          <w:sz w:val="28"/>
+        </w:rPr>
+        <w:t xml:space="preserve">: El </w:t>
+      </w:r>
+      <w:r>
+        <w:rPr>
+          <w:sz w:val="28"/>
+        </w:rPr>
+        <w:t>administrador</w:t>
+      </w:r>
+      <w:r>
+        <w:rPr>
+          <w:sz w:val="28"/>
+        </w:rPr>
+        <w:t xml:space="preserve"> puede </w:t>
+      </w:r>
+      <w:ins w:id="237" w:author="Chacón" w:date="2018-09-26T14:45:00Z">
+        <w:r>
+          <w:rPr>
+            <w:sz w:val="28"/>
+          </w:rPr>
+          <w:t xml:space="preserve">modificar todos los </w:t>
+        </w:r>
+      </w:ins>
+      <w:r>
+        <w:rPr>
+          <w:sz w:val="28"/>
+        </w:rPr>
+        <w:t>dato</w:t>
+      </w:r>
+      <w:r>
+        <w:rPr>
+          <w:sz w:val="28"/>
+        </w:rPr>
+        <w:t>s</w:t>
+      </w:r>
+      <w:ins w:id="238" w:author="Chacón" w:date="2018-09-26T14:45:00Z">
+        <w:r>
+          <w:rPr>
+            <w:sz w:val="28"/>
+          </w:rPr>
+          <w:t xml:space="preserve"> del quiz</w:t>
+        </w:r>
+      </w:ins>
+      <w:r>
+        <w:rPr>
+          <w:sz w:val="28"/>
+        </w:rPr>
+        <w:t xml:space="preserve"> tantas veces sea necesario</w:t>
+      </w:r>
+      <w:r>
+        <w:rPr>
+          <w:sz w:val="28"/>
+        </w:rPr>
+        <w:t xml:space="preserve"> a </w:t>
+      </w:r>
+      <w:r>
+        <w:rPr>
+          <w:sz w:val="28"/>
+        </w:rPr>
+        <w:t>excep</w:t>
+      </w:r>
+      <w:r>
+        <w:rPr>
+          <w:sz w:val="28"/>
+        </w:rPr>
+        <w:t>ción</w:t>
+      </w:r>
+      <w:r>
+        <w:rPr>
+          <w:sz w:val="28"/>
+        </w:rPr>
+        <w:t xml:space="preserve"> </w:t>
+      </w:r>
+      <w:r>
+        <w:rPr>
+          <w:sz w:val="28"/>
+        </w:rPr>
+        <w:t>d</w:t>
+      </w:r>
+      <w:r>
+        <w:rPr>
+          <w:sz w:val="28"/>
+        </w:rPr>
+        <w:t>el nombre del quiz</w:t>
+      </w:r>
+      <w:r>
+        <w:rPr>
+          <w:sz w:val="28"/>
+        </w:rPr>
+        <w:t>,</w:t>
+      </w:r>
+      <w:r>
+        <w:rPr>
+          <w:sz w:val="28"/>
+        </w:rPr>
+        <w:t xml:space="preserve"> siempre y cuando no se esté realizando el quiz</w:t>
+      </w:r>
+      <w:r>
+        <w:rPr>
+          <w:sz w:val="28"/>
+        </w:rPr>
+        <w:t>.</w:t>
+      </w:r>
+      <w:r>
+        <w:rPr>
+          <w:sz w:val="28"/>
+        </w:rPr>
+        <w:t xml:space="preserve"> </w:t>
       </w:r>
     </w:p>
     <w:p>
@@ -5255,100 +5731,43 @@
           <w:numId w:val="1"/>
         </w:numPr>
         <w:rPr>
-          <w:del w:id="238" w:author="Jesus Antonio Pacheco Balam" w:date="2018-09-12T11:36:00Z"/>
-          <w:sz w:val="28"/>
-        </w:rPr>
-      </w:pPr>
-      <w:r>
-        <w:rPr>
-          <w:b/>
-          <w:sz w:val="28"/>
-        </w:rPr>
-        <w:t xml:space="preserve">RF </w:t>
-      </w:r>
-      <w:r>
-        <w:rPr>
-          <w:b/>
-          <w:sz w:val="28"/>
-        </w:rPr>
-        <w:t>2</w:t>
-      </w:r>
-      <w:r>
-        <w:rPr>
-          <w:b/>
-          <w:sz w:val="28"/>
-        </w:rPr>
-        <w:t>.7</w:t>
-      </w:r>
-      <w:r>
-        <w:rPr>
-          <w:sz w:val="28"/>
-        </w:rPr>
-        <w:t xml:space="preserve">: El </w:t>
-      </w:r>
-      <w:r>
-        <w:rPr>
-          <w:sz w:val="28"/>
-        </w:rPr>
-        <w:t>administrador</w:t>
-      </w:r>
-      <w:r>
-        <w:rPr>
-          <w:sz w:val="28"/>
-        </w:rPr>
-        <w:t xml:space="preserve"> puede </w:t>
-      </w:r>
-      <w:ins w:id="239" w:author="Chacón" w:date="2018-09-26T14:45:00Z">
-        <w:r>
-          <w:rPr>
-            <w:sz w:val="28"/>
-          </w:rPr>
-          <w:t xml:space="preserve">modificar todos los </w:t>
-        </w:r>
-      </w:ins>
-      <w:r>
-        <w:rPr>
-          <w:sz w:val="28"/>
-        </w:rPr>
-        <w:t>dato</w:t>
-      </w:r>
-      <w:r>
-        <w:rPr>
-          <w:sz w:val="28"/>
-        </w:rPr>
-        <w:t>s</w:t>
-      </w:r>
-      <w:ins w:id="240" w:author="Chacón" w:date="2018-09-26T14:45:00Z">
-        <w:r>
-          <w:rPr>
-            <w:sz w:val="28"/>
-          </w:rPr>
-          <w:t xml:space="preserve"> del quiz</w:t>
-        </w:r>
-      </w:ins>
-      <w:r>
-        <w:rPr>
-          <w:sz w:val="28"/>
-        </w:rPr>
-        <w:t xml:space="preserve"> tantas veces sea necesario</w:t>
-      </w:r>
-      <w:r>
-        <w:rPr>
-          <w:sz w:val="28"/>
-        </w:rPr>
-        <w:t xml:space="preserve"> siempre y cuando no se esté realizando el quiz</w:t>
-      </w:r>
-      <w:r>
-        <w:rPr>
-          <w:sz w:val="28"/>
-        </w:rPr>
-        <w:t>, excepto el nombre del quiz.</w:t>
-      </w:r>
-      <w:r>
-        <w:rPr>
-          <w:sz w:val="28"/>
-        </w:rPr>
-        <w:t xml:space="preserve"> </w:t>
+          <w:del w:id="239" w:author="Jesus Antonio Pacheco Balam" w:date="2018-09-12T11:36:00Z"/>
+          <w:sz w:val="28"/>
+        </w:rPr>
+      </w:pPr>
+      <w:r>
+        <w:rPr>
+          <w:b/>
+          <w:sz w:val="28"/>
+        </w:rPr>
+        <w:t>RF 2</w:t>
+      </w:r>
+      <w:r>
+        <w:rPr>
+          <w:b/>
+          <w:sz w:val="28"/>
+        </w:rPr>
+        <w:t>.</w:t>
+      </w:r>
+      <w:r>
+        <w:rPr>
+          <w:b/>
+          <w:sz w:val="28"/>
+        </w:rPr>
+        <w:t>8</w:t>
+      </w:r>
+      <w:r>
+        <w:rPr>
+          <w:b/>
+          <w:sz w:val="28"/>
+        </w:rPr>
+        <w:t>.1</w:t>
+      </w:r>
+      <w:r>
+        <w:rPr>
+          <w:sz w:val="28"/>
+        </w:rPr>
+        <w:t>: El administrador podrá activar o desactivar el quiz que desee vean los empleados.</w:t>
       </w:r>
     </w:p>
     <w:p>
@@ -5359,8 +5778,8 @@
           <w:numId w:val="1"/>
         </w:numPr>
         <w:rPr>
-          <w:ins w:id="241" w:author="Jesus Antonio Pacheco Balam" w:date="2018-09-12T11:34:00Z"/>
-          <w:del w:id="242" w:author="Chacón" w:date="2018-09-26T14:45:00Z"/>
+          <w:ins w:id="240" w:author="Jesus Antonio Pacheco Balam" w:date="2018-09-12T11:34:00Z"/>
+          <w:del w:id="241" w:author="Chacón" w:date="2018-09-26T14:45:00Z"/>
           <w:sz w:val="28"/>
         </w:rPr>
       </w:pPr>
@@ -5373,14 +5792,14 @@
           <w:numId w:val="1"/>
         </w:numPr>
         <w:rPr>
-          <w:del w:id="243" w:author="Chacón" w:date="2018-09-26T14:45:00Z"/>
-          <w:moveFrom w:id="244" w:author="Jesus Antonio Pacheco Balam" w:date="2018-09-17T13:06:00Z"/>
-          <w:sz w:val="28"/>
-        </w:rPr>
-      </w:pPr>
-      <w:moveFromRangeStart w:id="245" w:author="Jesus Antonio Pacheco Balam" w:date="2018-09-17T13:06:00Z" w:name="move524952938"/>
-      <w:moveFrom w:id="246" w:author="Jesus Antonio Pacheco Balam" w:date="2018-09-17T13:06:00Z">
-        <w:del w:id="247" w:author="Chacón" w:date="2018-09-26T14:45:00Z">
+          <w:del w:id="242" w:author="Chacón" w:date="2018-09-26T14:45:00Z"/>
+          <w:moveFrom w:id="243" w:author="Jesus Antonio Pacheco Balam" w:date="2018-09-17T13:06:00Z"/>
+          <w:sz w:val="28"/>
+        </w:rPr>
+      </w:pPr>
+      <w:moveFromRangeStart w:id="244" w:author="Jesus Antonio Pacheco Balam" w:date="2018-09-17T13:06:00Z" w:name="move524952938"/>
+      <w:moveFrom w:id="245" w:author="Jesus Antonio Pacheco Balam" w:date="2018-09-17T13:06:00Z">
+        <w:del w:id="246" w:author="Chacón" w:date="2018-09-26T14:45:00Z">
           <w:r>
             <w:rPr>
               <w:sz w:val="28"/>
@@ -5404,13 +5823,13 @@
           <w:numId w:val="1"/>
         </w:numPr>
         <w:rPr>
-          <w:ins w:id="248" w:author="Jesus Antonio Pacheco Balam" w:date="2018-09-17T13:06:00Z"/>
-          <w:del w:id="249" w:author="Chacón" w:date="2018-09-26T14:42:00Z"/>
-          <w:sz w:val="28"/>
-        </w:rPr>
-      </w:pPr>
-      <w:moveFrom w:id="250" w:author="Jesus Antonio Pacheco Balam" w:date="2018-09-17T13:06:00Z">
-        <w:del w:id="251" w:author="Chacón" w:date="2018-09-26T14:42:00Z">
+          <w:ins w:id="247" w:author="Jesus Antonio Pacheco Balam" w:date="2018-09-17T13:06:00Z"/>
+          <w:del w:id="248" w:author="Chacón" w:date="2018-09-26T14:42:00Z"/>
+          <w:sz w:val="28"/>
+        </w:rPr>
+      </w:pPr>
+      <w:moveFrom w:id="249" w:author="Jesus Antonio Pacheco Balam" w:date="2018-09-17T13:06:00Z">
+        <w:del w:id="250" w:author="Chacón" w:date="2018-09-26T14:42:00Z">
           <w:r>
             <w:rPr>
               <w:sz w:val="28"/>
@@ -5425,9 +5844,9 @@
           </w:r>
         </w:del>
       </w:moveFrom>
-      <w:moveFromRangeEnd w:id="245"/>
-      <w:ins w:id="252" w:author="Jesus Antonio Pacheco Balam" w:date="2018-09-17T13:06:00Z">
-        <w:del w:id="253" w:author="Chacón" w:date="2018-09-26T14:42:00Z">
+      <w:moveFromRangeEnd w:id="244"/>
+      <w:ins w:id="251" w:author="Jesus Antonio Pacheco Balam" w:date="2018-09-17T13:06:00Z">
+        <w:del w:id="252" w:author="Chacón" w:date="2018-09-26T14:42:00Z">
           <w:r>
             <w:rPr>
               <w:sz w:val="28"/>
@@ -5451,13 +5870,13 @@
           <w:numId w:val="1"/>
         </w:numPr>
         <w:rPr>
-          <w:ins w:id="254" w:author="Jesus Antonio Pacheco Balam" w:date="2018-09-17T13:06:00Z"/>
-          <w:del w:id="255" w:author="Chacón" w:date="2018-09-26T14:42:00Z"/>
-          <w:sz w:val="28"/>
-        </w:rPr>
-      </w:pPr>
-      <w:ins w:id="256" w:author="Jesus Antonio Pacheco Balam" w:date="2018-09-17T13:06:00Z">
-        <w:del w:id="257" w:author="Chacón" w:date="2018-09-26T14:42:00Z">
+          <w:ins w:id="253" w:author="Jesus Antonio Pacheco Balam" w:date="2018-09-17T13:06:00Z"/>
+          <w:del w:id="254" w:author="Chacón" w:date="2018-09-26T14:42:00Z"/>
+          <w:sz w:val="28"/>
+        </w:rPr>
+      </w:pPr>
+      <w:ins w:id="255" w:author="Jesus Antonio Pacheco Balam" w:date="2018-09-17T13:06:00Z">
+        <w:del w:id="256" w:author="Chacón" w:date="2018-09-26T14:42:00Z">
           <w:r>
             <w:rPr>
               <w:sz w:val="28"/>
@@ -5475,12 +5894,12 @@
           <w:numId w:val="1"/>
         </w:numPr>
         <w:rPr>
-          <w:ins w:id="258" w:author="Chacón" w:date="2018-09-26T15:18:00Z"/>
-          <w:sz w:val="28"/>
-        </w:rPr>
-      </w:pPr>
-      <w:ins w:id="259" w:author="Jesus Antonio Pacheco Balam" w:date="2018-09-17T13:06:00Z">
-        <w:del w:id="260" w:author="Chacón" w:date="2018-09-26T14:42:00Z">
+          <w:ins w:id="257" w:author="Chacón" w:date="2018-09-26T15:18:00Z"/>
+          <w:sz w:val="28"/>
+        </w:rPr>
+      </w:pPr>
+      <w:ins w:id="258" w:author="Jesus Antonio Pacheco Balam" w:date="2018-09-17T13:06:00Z">
+        <w:del w:id="259" w:author="Chacón" w:date="2018-09-26T14:42:00Z">
           <w:r>
             <w:rPr>
               <w:sz w:val="28"/>
@@ -5531,12 +5950,12 @@
           <w:sz w:val="28"/>
         </w:rPr>
       </w:pPr>
-      <w:ins w:id="261" w:author="Chacón" w:date="2018-09-26T15:18:00Z">
+      <w:ins w:id="260" w:author="Chacón" w:date="2018-09-26T15:18:00Z">
         <w:r>
           <w:rPr>
             <w:b/>
             <w:sz w:val="28"/>
-            <w:rPrChange w:id="262" w:author="Chacón" w:date="2018-09-26T15:18:00Z">
+            <w:rPrChange w:id="261" w:author="Chacón" w:date="2018-09-26T15:18:00Z">
               <w:rPr>
                 <w:sz w:val="28"/>
               </w:rPr>
@@ -5557,9 +5976,9 @@
           <w:b/>
           <w:sz w:val="28"/>
         </w:rPr>
-        <w:t>.8</w:t>
-      </w:r>
-      <w:ins w:id="263" w:author="Chacón" w:date="2018-09-26T15:18:00Z">
+        <w:t>.9</w:t>
+      </w:r>
+      <w:ins w:id="262" w:author="Chacón" w:date="2018-09-26T15:18:00Z">
         <w:r>
           <w:rPr>
             <w:sz w:val="28"/>
@@ -5567,14 +5986,14 @@
           <w:t xml:space="preserve">: </w:t>
         </w:r>
       </w:ins>
-      <w:ins w:id="264" w:author="Chacón" w:date="2018-09-26T14:52:00Z">
+      <w:ins w:id="263" w:author="Chacón" w:date="2018-09-26T14:52:00Z">
         <w:r>
           <w:rPr>
             <w:sz w:val="28"/>
           </w:rPr>
           <w:t xml:space="preserve"> </w:t>
         </w:r>
-        <w:del w:id="265" w:author="JESSICA SARAI GONZALEZ BAUTISTA" w:date="2018-09-28T00:40:00Z">
+        <w:del w:id="264" w:author="JESSICA SARAI GONZALEZ BAUTISTA" w:date="2018-09-28T00:40:00Z">
           <w:r>
             <w:rPr>
               <w:sz w:val="28"/>
@@ -5583,8 +6002,8 @@
           </w:r>
         </w:del>
       </w:ins>
-      <w:ins w:id="266" w:author="Chacón" w:date="2018-09-26T14:55:00Z">
-        <w:del w:id="267" w:author="JESSICA SARAI GONZALEZ BAUTISTA" w:date="2018-09-28T00:40:00Z">
+      <w:ins w:id="265" w:author="Chacón" w:date="2018-09-26T14:55:00Z">
+        <w:del w:id="266" w:author="JESSICA SARAI GONZALEZ BAUTISTA" w:date="2018-09-28T00:40:00Z">
           <w:r>
             <w:rPr>
               <w:sz w:val="28"/>
@@ -5593,8 +6012,8 @@
           </w:r>
         </w:del>
       </w:ins>
-      <w:ins w:id="268" w:author="Chacón" w:date="2018-09-26T14:52:00Z">
-        <w:del w:id="269" w:author="JESSICA SARAI GONZALEZ BAUTISTA" w:date="2018-09-28T00:40:00Z">
+      <w:ins w:id="267" w:author="Chacón" w:date="2018-09-26T14:52:00Z">
+        <w:del w:id="268" w:author="JESSICA SARAI GONZALEZ BAUTISTA" w:date="2018-09-28T00:40:00Z">
           <w:r>
             <w:rPr>
               <w:sz w:val="28"/>
@@ -5603,7 +6022,7 @@
           </w:r>
         </w:del>
       </w:ins>
-      <w:ins w:id="270" w:author="JESSICA SARAI GONZALEZ BAUTISTA" w:date="2018-09-28T00:40:00Z">
+      <w:ins w:id="269" w:author="JESSICA SARAI GONZALEZ BAUTISTA" w:date="2018-09-28T00:40:00Z">
         <w:r>
           <w:rPr>
             <w:sz w:val="28"/>
@@ -5611,7 +6030,7 @@
           <w:t xml:space="preserve">El </w:t>
         </w:r>
       </w:ins>
-      <w:ins w:id="271" w:author="Chacón" w:date="2018-09-26T14:52:00Z">
+      <w:ins w:id="270" w:author="Chacón" w:date="2018-09-26T14:52:00Z">
         <w:r>
           <w:rPr>
             <w:sz w:val="28"/>
@@ -5619,7 +6038,7 @@
           <w:t>administrador p</w:t>
         </w:r>
       </w:ins>
-      <w:ins w:id="272" w:author="JESSICA SARAI GONZALEZ BAUTISTA" w:date="2018-09-28T00:40:00Z">
+      <w:ins w:id="271" w:author="JESSICA SARAI GONZALEZ BAUTISTA" w:date="2018-09-28T00:40:00Z">
         <w:r>
           <w:rPr>
             <w:sz w:val="28"/>
@@ -5627,8 +6046,8 @@
           <w:t>uede</w:t>
         </w:r>
       </w:ins>
-      <w:ins w:id="273" w:author="Chacón" w:date="2018-09-26T14:52:00Z">
-        <w:del w:id="274" w:author="JESSICA SARAI GONZALEZ BAUTISTA" w:date="2018-09-28T00:40:00Z">
+      <w:ins w:id="272" w:author="Chacón" w:date="2018-09-26T14:52:00Z">
+        <w:del w:id="273" w:author="JESSICA SARAI GONZALEZ BAUTISTA" w:date="2018-09-28T00:40:00Z">
           <w:r>
             <w:rPr>
               <w:sz w:val="28"/>
@@ -5637,26 +6056,40 @@
           </w:r>
         </w:del>
       </w:ins>
+      <w:ins w:id="274" w:author="JESSICA SARAI GONZALEZ BAUTISTA" w:date="2018-09-28T00:40:00Z">
+        <w:r>
+          <w:rPr>
+            <w:sz w:val="28"/>
+          </w:rPr>
+          <w:t xml:space="preserve"> agregar</w:t>
+        </w:r>
+      </w:ins>
+      <w:r>
+        <w:rPr>
+          <w:sz w:val="28"/>
+        </w:rPr>
+        <w:t xml:space="preserve"> una nueva</w:t>
+      </w:r>
       <w:ins w:id="275" w:author="JESSICA SARAI GONZALEZ BAUTISTA" w:date="2018-09-28T00:40:00Z">
         <w:r>
           <w:rPr>
             <w:sz w:val="28"/>
           </w:rPr>
-          <w:t xml:space="preserve"> agregar</w:t>
-        </w:r>
-      </w:ins>
-      <w:r>
-        <w:rPr>
-          <w:sz w:val="28"/>
-        </w:rPr>
-        <w:t xml:space="preserve"> una nueva</w:t>
+          <w:t xml:space="preserve"> pregunta</w:t>
+        </w:r>
+      </w:ins>
+      <w:r>
+        <w:rPr>
+          <w:sz w:val="28"/>
+        </w:rPr>
+        <w:t xml:space="preserve"> y sus respectivas respuestas</w:t>
       </w:r>
       <w:ins w:id="276" w:author="JESSICA SARAI GONZALEZ BAUTISTA" w:date="2018-09-28T00:40:00Z">
         <w:r>
           <w:rPr>
             <w:sz w:val="28"/>
           </w:rPr>
-          <w:t xml:space="preserve"> pregunta,</w:t>
+          <w:t>,</w:t>
         </w:r>
       </w:ins>
       <w:r>
@@ -5741,11 +6174,10 @@
           <w:numId w:val="1"/>
         </w:numPr>
         <w:rPr>
-          <w:ins w:id="284" w:author="Chacón" w:date="2018-09-26T14:56:00Z"/>
-          <w:sz w:val="28"/>
-        </w:rPr>
-      </w:pPr>
-      <w:ins w:id="285" w:author="Chacón" w:date="2018-09-26T14:56:00Z">
+          <w:sz w:val="28"/>
+        </w:rPr>
+      </w:pPr>
+      <w:ins w:id="284" w:author="Chacón" w:date="2018-09-26T14:56:00Z">
         <w:r>
           <w:rPr>
             <w:sz w:val="28"/>
@@ -5753,25 +6185,25 @@
           <w:t>Tipo de respuesta</w:t>
         </w:r>
       </w:ins>
+      <w:ins w:id="285" w:author="Chacón" w:date="2018-09-26T15:07:00Z">
+        <w:r>
+          <w:rPr>
+            <w:sz w:val="28"/>
+          </w:rPr>
+          <w:t xml:space="preserve"> </w:t>
+        </w:r>
+      </w:ins>
+      <w:r>
+        <w:rPr>
+          <w:sz w:val="28"/>
+        </w:rPr>
+        <w:t>(</w:t>
+      </w:r>
       <w:ins w:id="286" w:author="Chacón" w:date="2018-09-26T15:07:00Z">
         <w:r>
           <w:rPr>
             <w:sz w:val="28"/>
           </w:rPr>
-          <w:t xml:space="preserve"> </w:t>
-        </w:r>
-      </w:ins>
-      <w:r>
-        <w:rPr>
-          <w:sz w:val="28"/>
-        </w:rPr>
-        <w:t>(</w:t>
-      </w:r>
-      <w:ins w:id="287" w:author="Chacón" w:date="2018-09-26T15:07:00Z">
-        <w:r>
-          <w:rPr>
-            <w:sz w:val="28"/>
-          </w:rPr>
           <w:t>múltiple</w:t>
         </w:r>
       </w:ins>
@@ -5781,7 +6213,7 @@
         </w:rPr>
         <w:t>,</w:t>
       </w:r>
-      <w:ins w:id="288" w:author="Chacón" w:date="2018-09-26T15:06:00Z">
+      <w:ins w:id="287" w:author="Chacón" w:date="2018-09-26T15:06:00Z">
         <w:r>
           <w:rPr>
             <w:sz w:val="28"/>
@@ -5789,6 +6221,12 @@
           <w:t xml:space="preserve"> única o abierta)</w:t>
         </w:r>
       </w:ins>
+      <w:r>
+        <w:rPr>
+          <w:sz w:val="28"/>
+        </w:rPr>
+        <w:t>.</w:t>
+      </w:r>
     </w:p>
     <w:p>
       <w:pPr>
@@ -5798,6 +6236,31 @@
           <w:numId w:val="1"/>
         </w:numPr>
         <w:rPr>
+          <w:ins w:id="288" w:author="Chacón" w:date="2018-09-26T14:56:00Z"/>
+          <w:sz w:val="28"/>
+        </w:rPr>
+      </w:pPr>
+      <w:r>
+        <w:rPr>
+          <w:sz w:val="28"/>
+        </w:rPr>
+        <w:t xml:space="preserve">Cantidad de respuestas </w:t>
+      </w:r>
+      <w:r>
+        <w:rPr>
+          <w:sz w:val="28"/>
+        </w:rPr>
+        <w:t>correctas (1-4).</w:t>
+      </w:r>
+    </w:p>
+    <w:p>
+      <w:pPr>
+        <w:pStyle w:val="Prrafodelista"/>
+        <w:numPr>
+          <w:ilvl w:val="3"/>
+          <w:numId w:val="1"/>
+        </w:numPr>
+        <w:rPr>
           <w:sz w:val="28"/>
         </w:rPr>
       </w:pPr>
@@ -5819,9 +6282,44 @@
     <w:p>
       <w:pPr>
         <w:pStyle w:val="Prrafodelista"/>
-        <w:ind w:left="3196"/>
-        <w:rPr>
-          <w:ins w:id="290" w:author="JESSICA SARAI GONZALEZ BAUTISTA" w:date="2018-09-28T00:38:00Z"/>
+        <w:numPr>
+          <w:ilvl w:val="3"/>
+          <w:numId w:val="1"/>
+        </w:numPr>
+        <w:rPr>
+          <w:sz w:val="28"/>
+        </w:rPr>
+      </w:pPr>
+      <w:r>
+        <w:rPr>
+          <w:sz w:val="28"/>
+        </w:rPr>
+        <w:t>Respuestas con sus respectivos puntos.</w:t>
+      </w:r>
+    </w:p>
+    <w:p>
+      <w:pPr>
+        <w:pStyle w:val="Prrafodelista"/>
+        <w:numPr>
+          <w:ilvl w:val="3"/>
+          <w:numId w:val="1"/>
+        </w:numPr>
+        <w:rPr>
+          <w:sz w:val="28"/>
+        </w:rPr>
+      </w:pPr>
+      <w:r>
+        <w:rPr>
+          <w:sz w:val="28"/>
+        </w:rPr>
+        <w:t>Distractores (opciones).</w:t>
+      </w:r>
+    </w:p>
+    <w:p>
+      <w:pPr>
+        <w:pStyle w:val="Prrafodelista"/>
+        <w:ind w:left="3216"/>
+        <w:rPr>
           <w:sz w:val="28"/>
         </w:rPr>
       </w:pPr>
@@ -5837,169 +6335,44 @@
           <w:sz w:val="28"/>
         </w:rPr>
       </w:pPr>
-      <w:r>
-        <w:rPr>
-          <w:b/>
-          <w:sz w:val="28"/>
-        </w:rPr>
-        <w:t xml:space="preserve">RF 2.9: </w:t>
-      </w:r>
-      <w:r>
-        <w:rPr>
-          <w:sz w:val="28"/>
-        </w:rPr>
-        <w:t>El administrador podrá agregar respuestas a las preguntas</w:t>
-      </w:r>
-      <w:r>
-        <w:rPr>
-          <w:sz w:val="28"/>
-        </w:rPr>
-        <w:t xml:space="preserve"> al ingresar</w:t>
-      </w:r>
-      <w:r>
-        <w:rPr>
-          <w:sz w:val="28"/>
-        </w:rPr>
-        <w:t xml:space="preserve"> los siguientes datos</w:t>
-      </w:r>
-      <w:r>
-        <w:rPr>
-          <w:sz w:val="28"/>
-        </w:rPr>
-        <w:t>:</w:t>
-      </w:r>
-    </w:p>
-    <w:p>
-      <w:pPr>
-        <w:pStyle w:val="Prrafodelista"/>
-        <w:numPr>
-          <w:ilvl w:val="2"/>
-          <w:numId w:val="18"/>
-        </w:numPr>
-        <w:rPr>
-          <w:sz w:val="28"/>
-        </w:rPr>
-      </w:pPr>
-      <w:r>
-        <w:rPr>
-          <w:sz w:val="28"/>
-        </w:rPr>
-        <w:lastRenderedPageBreak/>
-        <w:t>Cantidad de respuestas correctas (</w:t>
-      </w:r>
-      <w:r>
-        <w:rPr>
-          <w:sz w:val="28"/>
-        </w:rPr>
-        <w:t>2-4</w:t>
-      </w:r>
-      <w:r>
-        <w:rPr>
-          <w:sz w:val="28"/>
-        </w:rPr>
-        <w:t>).</w:t>
-      </w:r>
-    </w:p>
-    <w:p>
-      <w:pPr>
-        <w:pStyle w:val="Prrafodelista"/>
-        <w:numPr>
-          <w:ilvl w:val="2"/>
-          <w:numId w:val="18"/>
-        </w:numPr>
-        <w:rPr>
-          <w:sz w:val="28"/>
-        </w:rPr>
-      </w:pPr>
-      <w:r>
-        <w:rPr>
-          <w:sz w:val="28"/>
-        </w:rPr>
-        <w:t>L</w:t>
-      </w:r>
-      <w:r>
-        <w:rPr>
-          <w:sz w:val="28"/>
-        </w:rPr>
-        <w:t>as respuestas correctas y su respectivo puntaje.</w:t>
-      </w:r>
-    </w:p>
-    <w:p>
-      <w:pPr>
-        <w:pStyle w:val="Prrafodelista"/>
-        <w:numPr>
-          <w:ilvl w:val="2"/>
-          <w:numId w:val="18"/>
-        </w:numPr>
-        <w:rPr>
-          <w:sz w:val="28"/>
-        </w:rPr>
-      </w:pPr>
-      <w:r>
-        <w:rPr>
-          <w:sz w:val="28"/>
-        </w:rPr>
-        <w:t xml:space="preserve">Los distractores (opciones). </w:t>
-      </w:r>
-    </w:p>
-    <w:p>
-      <w:pPr>
-        <w:pStyle w:val="Prrafodelista"/>
-        <w:ind w:left="3216"/>
-        <w:rPr>
-          <w:sz w:val="28"/>
-        </w:rPr>
-      </w:pPr>
-    </w:p>
-    <w:p>
-      <w:pPr>
-        <w:pStyle w:val="Prrafodelista"/>
-        <w:numPr>
-          <w:ilvl w:val="0"/>
-          <w:numId w:val="13"/>
-        </w:numPr>
-        <w:rPr>
-          <w:sz w:val="28"/>
-        </w:rPr>
-      </w:pPr>
+      <w:ins w:id="290" w:author="Chacón" w:date="2018-09-26T14:52:00Z">
+        <w:r>
+          <w:rPr>
+            <w:b/>
+            <w:sz w:val="28"/>
+          </w:rPr>
+          <w:t xml:space="preserve">RF </w:t>
+        </w:r>
+      </w:ins>
+      <w:r>
+        <w:rPr>
+          <w:b/>
+          <w:sz w:val="28"/>
+        </w:rPr>
+        <w:t>2</w:t>
+      </w:r>
+      <w:r>
+        <w:rPr>
+          <w:b/>
+          <w:sz w:val="28"/>
+        </w:rPr>
+        <w:t>.</w:t>
+      </w:r>
+      <w:r>
+        <w:rPr>
+          <w:b/>
+          <w:sz w:val="28"/>
+        </w:rPr>
+        <w:t>10</w:t>
+      </w:r>
       <w:ins w:id="291" w:author="Chacón" w:date="2018-09-26T14:52:00Z">
         <w:r>
           <w:rPr>
-            <w:b/>
-            <w:sz w:val="28"/>
-          </w:rPr>
-          <w:t xml:space="preserve">RF </w:t>
-        </w:r>
-      </w:ins>
-      <w:r>
-        <w:rPr>
-          <w:b/>
-          <w:sz w:val="28"/>
-        </w:rPr>
-        <w:t>2</w:t>
-      </w:r>
-      <w:r>
-        <w:rPr>
-          <w:b/>
-          <w:sz w:val="28"/>
-        </w:rPr>
-        <w:t>.</w:t>
-      </w:r>
-      <w:r>
-        <w:rPr>
-          <w:b/>
-          <w:sz w:val="28"/>
-        </w:rPr>
-        <w:t>10</w:t>
-      </w:r>
-      <w:ins w:id="292" w:author="Chacón" w:date="2018-09-26T14:52:00Z">
-        <w:r>
-          <w:rPr>
             <w:sz w:val="28"/>
           </w:rPr>
           <w:t xml:space="preserve">: </w:t>
         </w:r>
-        <w:del w:id="293" w:author="JESSICA SARAI GONZALEZ BAUTISTA" w:date="2018-09-28T00:40:00Z">
+        <w:del w:id="292" w:author="JESSICA SARAI GONZALEZ BAUTISTA" w:date="2018-09-28T00:40:00Z">
           <w:r>
             <w:rPr>
               <w:sz w:val="28"/>
@@ -6008,8 +6381,8 @@
           </w:r>
         </w:del>
       </w:ins>
-      <w:ins w:id="294" w:author="Chacón" w:date="2018-09-26T14:55:00Z">
-        <w:del w:id="295" w:author="JESSICA SARAI GONZALEZ BAUTISTA" w:date="2018-09-28T00:40:00Z">
+      <w:ins w:id="293" w:author="Chacón" w:date="2018-09-26T14:55:00Z">
+        <w:del w:id="294" w:author="JESSICA SARAI GONZALEZ BAUTISTA" w:date="2018-09-28T00:40:00Z">
           <w:r>
             <w:rPr>
               <w:sz w:val="28"/>
@@ -6018,8 +6391,8 @@
           </w:r>
         </w:del>
       </w:ins>
-      <w:ins w:id="296" w:author="Chacón" w:date="2018-09-26T14:52:00Z">
-        <w:del w:id="297" w:author="JESSICA SARAI GONZALEZ BAUTISTA" w:date="2018-09-28T00:40:00Z">
+      <w:ins w:id="295" w:author="Chacón" w:date="2018-09-26T14:52:00Z">
+        <w:del w:id="296" w:author="JESSICA SARAI GONZALEZ BAUTISTA" w:date="2018-09-28T00:40:00Z">
           <w:r>
             <w:rPr>
               <w:sz w:val="28"/>
@@ -6093,7 +6466,13 @@
         <w:rPr>
           <w:sz w:val="28"/>
         </w:rPr>
-        <w:t xml:space="preserve">modificar los siguientes datos de las respuestas: </w:t>
+        <w:t>modificar los siguientes datos</w:t>
+      </w:r>
+      <w:r>
+        <w:rPr>
+          <w:sz w:val="28"/>
+        </w:rPr>
+        <w:t xml:space="preserve">: </w:t>
       </w:r>
     </w:p>
     <w:p>
@@ -6111,7 +6490,75 @@
         <w:rPr>
           <w:sz w:val="28"/>
         </w:rPr>
-        <w:t xml:space="preserve">Cantidad de respuestas correctas (2-4), los distractores y las respuestas con sus respectivo puntaje. </w:t>
+        <w:t>Descripción de la pregunta.</w:t>
+      </w:r>
+    </w:p>
+    <w:p>
+      <w:pPr>
+        <w:pStyle w:val="Prrafodelista"/>
+        <w:numPr>
+          <w:ilvl w:val="2"/>
+          <w:numId w:val="13"/>
+        </w:numPr>
+        <w:rPr>
+          <w:sz w:val="28"/>
+        </w:rPr>
+      </w:pPr>
+      <w:r>
+        <w:rPr>
+          <w:sz w:val="28"/>
+        </w:rPr>
+        <w:t>Tipo de respuesta (múltiple, única o abierta).</w:t>
+      </w:r>
+    </w:p>
+    <w:p>
+      <w:pPr>
+        <w:pStyle w:val="Prrafodelista"/>
+        <w:numPr>
+          <w:ilvl w:val="2"/>
+          <w:numId w:val="13"/>
+        </w:numPr>
+        <w:rPr>
+          <w:sz w:val="28"/>
+        </w:rPr>
+      </w:pPr>
+      <w:r>
+        <w:rPr>
+          <w:sz w:val="28"/>
+        </w:rPr>
+        <w:t>Puntaje de la pregunta.</w:t>
+      </w:r>
+    </w:p>
+    <w:p>
+      <w:pPr>
+        <w:pStyle w:val="Prrafodelista"/>
+        <w:numPr>
+          <w:ilvl w:val="2"/>
+          <w:numId w:val="13"/>
+        </w:numPr>
+        <w:rPr>
+          <w:sz w:val="28"/>
+        </w:rPr>
+      </w:pPr>
+      <w:r>
+        <w:rPr>
+          <w:sz w:val="28"/>
+        </w:rPr>
+        <w:t xml:space="preserve">Cantidad de respuestas correctas (2-4), los distractores y las respuestas con </w:t>
+      </w:r>
+      <w:proofErr w:type="gramStart"/>
+      <w:r>
+        <w:rPr>
+          <w:sz w:val="28"/>
+        </w:rPr>
+        <w:t>sus respectivo puntaje</w:t>
+      </w:r>
+      <w:proofErr w:type="gramEnd"/>
+      <w:r>
+        <w:rPr>
+          <w:sz w:val="28"/>
+        </w:rPr>
+        <w:t xml:space="preserve">. </w:t>
       </w:r>
     </w:p>
     <w:p>
@@ -6125,18 +6572,6 @@
           <w:sz w:val="28"/>
         </w:rPr>
       </w:pPr>
-    </w:p>
-    <w:p>
-      <w:pPr>
-        <w:pStyle w:val="Prrafodelista"/>
-        <w:numPr>
-          <w:ilvl w:val="0"/>
-          <w:numId w:val="13"/>
-        </w:numPr>
-        <w:rPr>
-          <w:sz w:val="28"/>
-        </w:rPr>
-      </w:pPr>
       <w:r>
         <w:rPr>
           <w:b/>
@@ -6163,92 +6598,6 @@
           <w:sz w:val="28"/>
         </w:rPr>
         <w:t xml:space="preserve"> El administrador puede eliminar las preguntas y respuestas. </w:t>
-      </w:r>
-    </w:p>
-    <w:p>
-      <w:pPr>
-        <w:pStyle w:val="Prrafodelista"/>
-        <w:numPr>
-          <w:ilvl w:val="0"/>
-          <w:numId w:val="11"/>
-        </w:numPr>
-        <w:rPr>
-          <w:sz w:val="28"/>
-        </w:rPr>
-      </w:pPr>
-      <w:ins w:id="298" w:author="JESSICA SARAI GONZALEZ BAUTISTA" w:date="2018-09-28T00:54:00Z">
-        <w:r>
-          <w:rPr>
-            <w:b/>
-            <w:sz w:val="28"/>
-          </w:rPr>
-          <w:t xml:space="preserve">RF </w:t>
-        </w:r>
-      </w:ins>
-      <w:r>
-        <w:rPr>
-          <w:b/>
-          <w:sz w:val="28"/>
-        </w:rPr>
-        <w:t>2.13</w:t>
-      </w:r>
-      <w:ins w:id="299" w:author="JESSICA SARAI GONZALEZ BAUTISTA" w:date="2018-09-28T00:54:00Z">
-        <w:r>
-          <w:rPr>
-            <w:b/>
-            <w:sz w:val="28"/>
-          </w:rPr>
-          <w:t>:</w:t>
-        </w:r>
-        <w:r>
-          <w:rPr>
-            <w:sz w:val="28"/>
-          </w:rPr>
-          <w:t xml:space="preserve"> </w:t>
-        </w:r>
-      </w:ins>
-      <w:r>
-        <w:rPr>
-          <w:sz w:val="28"/>
-        </w:rPr>
-        <w:t>El administrador puede Modificar su contraseña al ingresar los siguientes datos:</w:t>
-      </w:r>
-    </w:p>
-    <w:p>
-      <w:pPr>
-        <w:pStyle w:val="Prrafodelista"/>
-        <w:numPr>
-          <w:ilvl w:val="2"/>
-          <w:numId w:val="11"/>
-        </w:numPr>
-        <w:rPr>
-          <w:sz w:val="28"/>
-        </w:rPr>
-      </w:pPr>
-      <w:r>
-        <w:rPr>
-          <w:sz w:val="28"/>
-        </w:rPr>
-        <w:t xml:space="preserve">Contraseña actual </w:t>
-      </w:r>
-    </w:p>
-    <w:p>
-      <w:pPr>
-        <w:pStyle w:val="Prrafodelista"/>
-        <w:numPr>
-          <w:ilvl w:val="2"/>
-          <w:numId w:val="11"/>
-        </w:numPr>
-        <w:rPr>
-          <w:ins w:id="300" w:author="Chacón" w:date="2018-09-26T14:50:00Z"/>
-          <w:sz w:val="28"/>
-        </w:rPr>
-      </w:pPr>
-      <w:r>
-        <w:rPr>
-          <w:sz w:val="28"/>
-        </w:rPr>
-        <w:t>Contraseña nueva</w:t>
       </w:r>
     </w:p>
     <w:p>
@@ -6259,11 +6608,11 @@
           <w:numId w:val="1"/>
         </w:numPr>
         <w:rPr>
-          <w:ins w:id="301" w:author="Chacón" w:date="2018-09-26T14:51:00Z"/>
-          <w:sz w:val="28"/>
-        </w:rPr>
-      </w:pPr>
-      <w:ins w:id="302" w:author="Chacón" w:date="2018-09-26T14:51:00Z">
+          <w:ins w:id="297" w:author="Chacón" w:date="2018-09-26T14:51:00Z"/>
+          <w:sz w:val="28"/>
+        </w:rPr>
+      </w:pPr>
+      <w:ins w:id="298" w:author="Chacón" w:date="2018-09-26T14:51:00Z">
         <w:r>
           <w:rPr>
             <w:b/>
@@ -6287,11 +6636,11 @@
           <w:numId w:val="1"/>
         </w:numPr>
         <w:rPr>
-          <w:ins w:id="303" w:author="Chacón" w:date="2018-09-27T22:24:00Z"/>
-          <w:sz w:val="28"/>
-        </w:rPr>
-      </w:pPr>
-      <w:ins w:id="304" w:author="Chacón" w:date="2018-09-26T14:51:00Z">
+          <w:ins w:id="299" w:author="Chacón" w:date="2018-09-27T22:24:00Z"/>
+          <w:sz w:val="28"/>
+        </w:rPr>
+      </w:pPr>
+      <w:ins w:id="300" w:author="Chacón" w:date="2018-09-26T14:51:00Z">
         <w:r>
           <w:rPr>
             <w:b/>
@@ -6319,9 +6668,16 @@
           <w:b/>
           <w:sz w:val="28"/>
         </w:rPr>
-        <w:t xml:space="preserve">4: </w:t>
-      </w:r>
-      <w:ins w:id="305" w:author="Chacón" w:date="2018-09-26T14:51:00Z">
+        <w:t>3</w:t>
+      </w:r>
+      <w:r>
+        <w:rPr>
+          <w:b/>
+          <w:sz w:val="28"/>
+        </w:rPr>
+        <w:t xml:space="preserve">: </w:t>
+      </w:r>
+      <w:ins w:id="301" w:author="Chacón" w:date="2018-09-26T14:51:00Z">
         <w:r>
           <w:rPr>
             <w:sz w:val="28"/>
@@ -6329,7 +6685,7 @@
           <w:t xml:space="preserve">El administrador </w:t>
         </w:r>
       </w:ins>
-      <w:ins w:id="306" w:author="Chacón" w:date="2018-09-27T22:24:00Z">
+      <w:ins w:id="302" w:author="Chacón" w:date="2018-09-27T22:24:00Z">
         <w:r>
           <w:rPr>
             <w:sz w:val="28"/>
@@ -6337,7 +6693,7 @@
           <w:t>p</w:t>
         </w:r>
       </w:ins>
-      <w:ins w:id="307" w:author="JESSICA SARAI GONZALEZ BAUTISTA" w:date="2018-09-28T00:42:00Z">
+      <w:ins w:id="303" w:author="JESSICA SARAI GONZALEZ BAUTISTA" w:date="2018-09-28T00:42:00Z">
         <w:r>
           <w:rPr>
             <w:sz w:val="28"/>
@@ -6345,8 +6701,8 @@
           <w:t xml:space="preserve">uede </w:t>
         </w:r>
       </w:ins>
-      <w:ins w:id="308" w:author="Chacón" w:date="2018-09-27T22:24:00Z">
-        <w:del w:id="309" w:author="JESSICA SARAI GONZALEZ BAUTISTA" w:date="2018-09-28T00:42:00Z">
+      <w:ins w:id="304" w:author="Chacón" w:date="2018-09-27T22:24:00Z">
+        <w:del w:id="305" w:author="JESSICA SARAI GONZALEZ BAUTISTA" w:date="2018-09-28T00:42:00Z">
           <w:r>
             <w:rPr>
               <w:sz w:val="28"/>
@@ -6367,7 +6723,7 @@
         </w:rPr>
         <w:t>ingres</w:t>
       </w:r>
-      <w:ins w:id="310" w:author="Chacón" w:date="2018-09-27T22:24:00Z">
+      <w:ins w:id="306" w:author="Chacón" w:date="2018-09-27T22:24:00Z">
         <w:r>
           <w:rPr>
             <w:sz w:val="28"/>
@@ -6384,15 +6740,16 @@
           <w:numId w:val="1"/>
         </w:numPr>
         <w:rPr>
-          <w:ins w:id="311" w:author="Chacón" w:date="2018-09-27T22:26:00Z"/>
-          <w:sz w:val="28"/>
-        </w:rPr>
-      </w:pPr>
-      <w:ins w:id="312" w:author="Chacón" w:date="2018-09-27T22:30:00Z">
-        <w:r>
-          <w:rPr>
-            <w:sz w:val="28"/>
-          </w:rPr>
+          <w:ins w:id="307" w:author="Chacón" w:date="2018-09-27T22:26:00Z"/>
+          <w:sz w:val="28"/>
+        </w:rPr>
+      </w:pPr>
+      <w:ins w:id="308" w:author="Chacón" w:date="2018-09-27T22:30:00Z">
+        <w:r>
+          <w:rPr>
+            <w:sz w:val="28"/>
+          </w:rPr>
+          <w:lastRenderedPageBreak/>
           <w:t>Nombre del documento.</w:t>
         </w:r>
       </w:ins>
@@ -6414,7 +6771,7 @@
         </w:rPr>
         <w:t>Descripción</w:t>
       </w:r>
-      <w:ins w:id="313" w:author="Chacón" w:date="2018-09-27T22:30:00Z">
+      <w:ins w:id="309" w:author="Chacón" w:date="2018-09-27T22:30:00Z">
         <w:r>
           <w:rPr>
             <w:sz w:val="28"/>
@@ -6446,7 +6803,7 @@
         <w:pStyle w:val="Prrafodelista"/>
         <w:ind w:left="3196"/>
         <w:rPr>
-          <w:ins w:id="314" w:author="Chacón" w:date="2018-09-27T22:24:00Z"/>
+          <w:ins w:id="310" w:author="Chacón" w:date="2018-09-27T22:24:00Z"/>
           <w:sz w:val="28"/>
         </w:rPr>
       </w:pPr>
@@ -6467,7 +6824,14 @@
           <w:b/>
           <w:sz w:val="28"/>
         </w:rPr>
-        <w:t>RF 2.15:</w:t>
+        <w:t>RF 2.14</w:t>
+      </w:r>
+      <w:r>
+        <w:rPr>
+          <w:b/>
+          <w:sz w:val="28"/>
+        </w:rPr>
+        <w:t>:</w:t>
       </w:r>
       <w:r>
         <w:rPr>
@@ -6487,7 +6851,7 @@
           <w:sz w:val="28"/>
         </w:rPr>
       </w:pPr>
-      <w:ins w:id="315" w:author="Chacón" w:date="2018-09-27T22:25:00Z">
+      <w:ins w:id="311" w:author="Chacón" w:date="2018-09-27T22:25:00Z">
         <w:r>
           <w:rPr>
             <w:b/>
@@ -6515,9 +6879,9 @@
           <w:b/>
           <w:sz w:val="28"/>
         </w:rPr>
-        <w:t>6</w:t>
-      </w:r>
-      <w:ins w:id="316" w:author="Chacón" w:date="2018-09-27T22:25:00Z">
+        <w:t>5</w:t>
+      </w:r>
+      <w:ins w:id="312" w:author="Chacón" w:date="2018-09-27T22:25:00Z">
         <w:r>
           <w:rPr>
             <w:sz w:val="28"/>
@@ -6587,8 +6951,10 @@
           <w:b/>
           <w:sz w:val="28"/>
         </w:rPr>
-        <w:t>7</w:t>
-      </w:r>
+        <w:t>6</w:t>
+      </w:r>
+      <w:bookmarkStart w:id="313" w:name="_GoBack"/>
+      <w:bookmarkEnd w:id="313"/>
       <w:r>
         <w:rPr>
           <w:sz w:val="28"/>
@@ -6618,6 +6984,154 @@
           <w:sz w:val="28"/>
         </w:rPr>
         <w:t xml:space="preserve"> modificar todos los datos del documento.</w:t>
+      </w:r>
+    </w:p>
+    <w:p>
+      <w:pPr>
+        <w:rPr>
+          <w:ins w:id="314" w:author="Chacón" w:date="2018-09-27T22:33:00Z"/>
+          <w:del w:id="315" w:author="JESSICA SARAI GONZALEZ BAUTISTA" w:date="2018-09-28T00:45:00Z"/>
+          <w:sz w:val="28"/>
+        </w:rPr>
+      </w:pPr>
+    </w:p>
+    <w:p>
+      <w:ins w:id="316" w:author="Chacón" w:date="2018-09-27T22:34:00Z">
+        <w:del w:id="317" w:author="JESSICA SARAI GONZALEZ BAUTISTA" w:date="2018-09-28T00:44:00Z">
+          <w:r>
+            <w:delText>I</w:delText>
+          </w:r>
+        </w:del>
+        <w:del w:id="318" w:author="JESSICA SARAI GONZALEZ BAUTISTA" w:date="2018-09-28T00:45:00Z">
+          <w:r>
+            <w:delText xml:space="preserve">nformación respectiva </w:delText>
+          </w:r>
+        </w:del>
+        <w:del w:id="319" w:author="JESSICA SARAI GONZALEZ BAUTISTA" w:date="2018-09-28T00:44:00Z">
+          <w:r>
+            <w:delText>el documento.</w:delText>
+          </w:r>
+        </w:del>
+      </w:ins>
+    </w:p>
+    <w:p>
+      <w:pPr>
+        <w:pStyle w:val="Prrafodelista"/>
+        <w:numPr>
+          <w:ilvl w:val="3"/>
+          <w:numId w:val="1"/>
+        </w:numPr>
+        <w:rPr>
+          <w:moveFrom w:id="320" w:author="Jesus Antonio Pacheco Balam" w:date="2018-09-17T13:05:00Z"/>
+          <w:sz w:val="28"/>
+        </w:rPr>
+      </w:pPr>
+      <w:moveFromRangeStart w:id="321" w:author="Jesus Antonio Pacheco Balam" w:date="2018-09-17T13:05:00Z" w:name="move524952815"/>
+      <w:moveFrom w:id="322" w:author="Jesus Antonio Pacheco Balam" w:date="2018-09-17T13:05:00Z">
+        <w:r>
+          <w:rPr>
+            <w:sz w:val="28"/>
+          </w:rPr>
+          <w:t>Cantidad de preguntas que serán mostradas.</w:t>
+        </w:r>
+      </w:moveFrom>
+    </w:p>
+    <w:p>
+      <w:pPr>
+        <w:pStyle w:val="Prrafodelista"/>
+        <w:numPr>
+          <w:ilvl w:val="3"/>
+          <w:numId w:val="1"/>
+        </w:numPr>
+        <w:rPr>
+          <w:moveFrom w:id="323" w:author="Jesus Antonio Pacheco Balam" w:date="2018-09-17T13:05:00Z"/>
+          <w:sz w:val="28"/>
+        </w:rPr>
+      </w:pPr>
+      <w:moveFrom w:id="324" w:author="Jesus Antonio Pacheco Balam" w:date="2018-09-17T13:05:00Z">
+        <w:r>
+          <w:rPr>
+            <w:sz w:val="28"/>
+          </w:rPr>
+          <w:t>Número máximo de intentos por quiz</w:t>
+        </w:r>
+      </w:moveFrom>
+    </w:p>
+    <w:p>
+      <w:pPr>
+        <w:pStyle w:val="Prrafodelista"/>
+        <w:numPr>
+          <w:ilvl w:val="3"/>
+          <w:numId w:val="1"/>
+        </w:numPr>
+        <w:rPr>
+          <w:moveFrom w:id="325" w:author="Jesus Antonio Pacheco Balam" w:date="2018-